--- a/Documents/ProjectC4_TestReport.docx
+++ b/Documents/ProjectC4_TestReport.docx
@@ -66,7 +66,7 @@
       <w:r>
         <w:rPr>
           <w:noProof/>
-          <w:lang w:eastAsia="sv-SE"/>
+          <w:lang w:val="en-US"/>
         </w:rPr>
         <w:drawing>
           <wp:anchor distT="0" distB="0" distL="114300" distR="114300" simplePos="0" relativeHeight="251658240" behindDoc="0" locked="0" layoutInCell="1" allowOverlap="1" wp14:anchorId="74B5F67C" wp14:editId="03BDEF35">
@@ -169,8 +169,13 @@
     </w:p>
     <w:p>
       <w:r>
-        <w:t>Jimmy Maksymiw</w:t>
-      </w:r>
+        <w:t xml:space="preserve">Jimmy </w:t>
+      </w:r>
+      <w:proofErr w:type="spellStart"/>
+      <w:r>
+        <w:t>Maksymiw</w:t>
+      </w:r>
+      <w:proofErr w:type="spellEnd"/>
       <w:r>
         <w:tab/>
       </w:r>
@@ -231,7 +236,7 @@
       <w:sdtContent>
         <w:p>
           <w:pPr>
-            <w:pStyle w:val="Innehllsfrteckningsrubrik"/>
+            <w:pStyle w:val="TOCHeading"/>
           </w:pPr>
           <w:r>
             <w:rPr>
@@ -242,7 +247,7 @@
         </w:p>
         <w:p>
           <w:pPr>
-            <w:pStyle w:val="Innehll1"/>
+            <w:pStyle w:val="TOC1"/>
             <w:tabs>
               <w:tab w:val="right" w:leader="dot" w:pos="8296"/>
             </w:tabs>
@@ -266,7 +271,7 @@
           <w:hyperlink w:anchor="_Toc414531264" w:history="1">
             <w:r>
               <w:rPr>
-                <w:rStyle w:val="Hyperlnk"/>
+                <w:rStyle w:val="Hyperlink"/>
                 <w:noProof/>
               </w:rPr>
               <w:t>Revisionshistorik</w:t>
@@ -323,7 +328,7 @@
         </w:p>
         <w:p>
           <w:pPr>
-            <w:pStyle w:val="Innehll1"/>
+            <w:pStyle w:val="TOC1"/>
             <w:tabs>
               <w:tab w:val="right" w:leader="dot" w:pos="8296"/>
             </w:tabs>
@@ -338,7 +343,7 @@
           <w:hyperlink w:anchor="_Toc414531265" w:history="1">
             <w:r>
               <w:rPr>
-                <w:rStyle w:val="Hyperlnk"/>
+                <w:rStyle w:val="Hyperlink"/>
                 <w:noProof/>
               </w:rPr>
               <w:t>Inledning</w:t>
@@ -395,7 +400,7 @@
         </w:p>
         <w:p>
           <w:pPr>
-            <w:pStyle w:val="Innehll2"/>
+            <w:pStyle w:val="TOC2"/>
             <w:tabs>
               <w:tab w:val="right" w:leader="dot" w:pos="8296"/>
             </w:tabs>
@@ -408,7 +413,7 @@
           <w:hyperlink w:anchor="_Toc414531266" w:history="1">
             <w:r>
               <w:rPr>
-                <w:rStyle w:val="Hyperlnk"/>
+                <w:rStyle w:val="Hyperlink"/>
                 <w:noProof/>
               </w:rPr>
               <w:t>Termer och förkortningar</w:t>
@@ -465,7 +470,7 @@
         </w:p>
         <w:p>
           <w:pPr>
-            <w:pStyle w:val="Innehll2"/>
+            <w:pStyle w:val="TOC2"/>
             <w:tabs>
               <w:tab w:val="right" w:leader="dot" w:pos="8296"/>
             </w:tabs>
@@ -478,7 +483,7 @@
           <w:hyperlink w:anchor="_Toc414531267" w:history="1">
             <w:r>
               <w:rPr>
-                <w:rStyle w:val="Hyperlnk"/>
+                <w:rStyle w:val="Hyperlink"/>
                 <w:noProof/>
               </w:rPr>
               <w:t>Hänvisningar till andra dokument</w:t>
@@ -535,7 +540,7 @@
         </w:p>
         <w:p>
           <w:pPr>
-            <w:pStyle w:val="Innehll2"/>
+            <w:pStyle w:val="TOC2"/>
             <w:tabs>
               <w:tab w:val="right" w:leader="dot" w:pos="8296"/>
             </w:tabs>
@@ -548,7 +553,7 @@
           <w:hyperlink w:anchor="_Toc414531268" w:history="1">
             <w:r>
               <w:rPr>
-                <w:rStyle w:val="Hyperlnk"/>
+                <w:rStyle w:val="Hyperlink"/>
                 <w:noProof/>
               </w:rPr>
               <w:t>Frågor</w:t>
@@ -605,7 +610,7 @@
         </w:p>
         <w:p>
           <w:pPr>
-            <w:pStyle w:val="Innehll1"/>
+            <w:pStyle w:val="TOC1"/>
             <w:tabs>
               <w:tab w:val="right" w:leader="dot" w:pos="8296"/>
             </w:tabs>
@@ -620,7 +625,7 @@
           <w:hyperlink w:anchor="_Toc414531269" w:history="1">
             <w:r>
               <w:rPr>
-                <w:rStyle w:val="Hyperlnk"/>
+                <w:rStyle w:val="Hyperlink"/>
                 <w:noProof/>
               </w:rPr>
               <w:t>Genomförande</w:t>
@@ -677,7 +682,7 @@
         </w:p>
         <w:p>
           <w:pPr>
-            <w:pStyle w:val="Innehll2"/>
+            <w:pStyle w:val="TOC2"/>
             <w:tabs>
               <w:tab w:val="right" w:leader="dot" w:pos="8296"/>
             </w:tabs>
@@ -690,7 +695,7 @@
           <w:hyperlink w:anchor="_Toc414531270" w:history="1">
             <w:r>
               <w:rPr>
-                <w:rStyle w:val="Hyperlnk"/>
+                <w:rStyle w:val="Hyperlink"/>
                 <w:noProof/>
               </w:rPr>
               <w:t>Förberedelser</w:t>
@@ -747,7 +752,7 @@
         </w:p>
         <w:p>
           <w:pPr>
-            <w:pStyle w:val="Innehll2"/>
+            <w:pStyle w:val="TOC2"/>
             <w:tabs>
               <w:tab w:val="right" w:leader="dot" w:pos="8296"/>
             </w:tabs>
@@ -760,7 +765,7 @@
           <w:hyperlink w:anchor="_Toc414531271" w:history="1">
             <w:r>
               <w:rPr>
-                <w:rStyle w:val="Hyperlnk"/>
+                <w:rStyle w:val="Hyperlink"/>
                 <w:noProof/>
               </w:rPr>
               <w:t>Test</w:t>
@@ -817,7 +822,7 @@
         </w:p>
         <w:p>
           <w:pPr>
-            <w:pStyle w:val="Innehll1"/>
+            <w:pStyle w:val="TOC1"/>
             <w:tabs>
               <w:tab w:val="right" w:leader="dot" w:pos="8296"/>
             </w:tabs>
@@ -832,7 +837,7 @@
           <w:hyperlink w:anchor="_Toc414531272" w:history="1">
             <w:r>
               <w:rPr>
-                <w:rStyle w:val="Hyperlnk"/>
+                <w:rStyle w:val="Hyperlink"/>
                 <w:noProof/>
               </w:rPr>
               <w:t>Sammanfattning och Rekommendation</w:t>
@@ -910,32 +915,30 @@
           <w:docGrid w:linePitch="381"/>
         </w:sectPr>
       </w:pPr>
-      <w:bookmarkStart w:id="0" w:name="_GoBack"/>
-      <w:bookmarkEnd w:id="0"/>
     </w:p>
     <w:p>
       <w:pPr>
-        <w:pStyle w:val="Rubrik1"/>
+        <w:pStyle w:val="Heading1"/>
       </w:pPr>
-      <w:bookmarkStart w:id="1" w:name="_Toc414531264"/>
+      <w:bookmarkStart w:id="0" w:name="_Toc414531264"/>
       <w:r>
         <w:lastRenderedPageBreak/>
         <w:t>Revisionshistorik</w:t>
       </w:r>
-      <w:bookmarkEnd w:id="1"/>
+      <w:bookmarkEnd w:id="0"/>
     </w:p>
     <w:p/>
     <w:tbl>
       <w:tblPr>
-        <w:tblStyle w:val="Tabellrutnt"/>
+        <w:tblStyle w:val="TableGrid"/>
         <w:tblW w:w="0" w:type="auto"/>
         <w:tblLook w:val="04A0" w:firstRow="1" w:lastRow="0" w:firstColumn="1" w:lastColumn="0" w:noHBand="0" w:noVBand="1"/>
       </w:tblPr>
       <w:tblGrid>
-        <w:gridCol w:w="2130"/>
-        <w:gridCol w:w="2130"/>
-        <w:gridCol w:w="2131"/>
-        <w:gridCol w:w="2131"/>
+        <w:gridCol w:w="2076"/>
+        <w:gridCol w:w="2059"/>
+        <w:gridCol w:w="2095"/>
+        <w:gridCol w:w="2066"/>
       </w:tblGrid>
       <w:tr>
         <w:tc>
@@ -1062,19 +1065,21 @@
     </w:p>
     <w:p>
       <w:pPr>
-        <w:pStyle w:val="Rubrik1"/>
+        <w:pStyle w:val="Heading1"/>
       </w:pPr>
-      <w:bookmarkStart w:id="2" w:name="_Toc414531265"/>
+      <w:bookmarkStart w:id="1" w:name="_Toc414531265"/>
       <w:r>
         <w:lastRenderedPageBreak/>
         <w:t>Inledning</w:t>
       </w:r>
+      <w:bookmarkStart w:id="2" w:name="_GoBack"/>
+      <w:bookmarkEnd w:id="1"/>
       <w:bookmarkEnd w:id="2"/>
     </w:p>
     <w:p/>
     <w:p>
       <w:pPr>
-        <w:pStyle w:val="Rubrik2"/>
+        <w:pStyle w:val="Heading2"/>
       </w:pPr>
       <w:bookmarkStart w:id="3" w:name="_Toc414531266"/>
       <w:r>
@@ -1085,7 +1090,7 @@
     <w:p/>
     <w:p>
       <w:pPr>
-        <w:pStyle w:val="Rubrik2"/>
+        <w:pStyle w:val="Heading2"/>
       </w:pPr>
       <w:bookmarkStart w:id="4" w:name="_Toc414531267"/>
       <w:r>
@@ -1096,7 +1101,7 @@
     <w:p/>
     <w:p>
       <w:pPr>
-        <w:pStyle w:val="Rubrik2"/>
+        <w:pStyle w:val="Heading2"/>
       </w:pPr>
       <w:bookmarkStart w:id="5" w:name="_Toc414531268"/>
       <w:r>
@@ -1113,7 +1118,7 @@
     <w:p/>
     <w:p>
       <w:pPr>
-        <w:pStyle w:val="Rubrik1"/>
+        <w:pStyle w:val="Heading1"/>
       </w:pPr>
       <w:bookmarkStart w:id="6" w:name="_Toc414531269"/>
       <w:r>
@@ -1124,7 +1129,7 @@
     <w:p/>
     <w:p>
       <w:pPr>
-        <w:pStyle w:val="Rubrik2"/>
+        <w:pStyle w:val="Heading2"/>
       </w:pPr>
       <w:bookmarkStart w:id="7" w:name="_Toc414531270"/>
       <w:r>
@@ -1135,7 +1140,7 @@
     <w:p/>
     <w:p>
       <w:pPr>
-        <w:pStyle w:val="Rubrik2"/>
+        <w:pStyle w:val="Heading2"/>
       </w:pPr>
       <w:bookmarkStart w:id="8" w:name="_Toc414531271"/>
       <w:r>
@@ -1153,15 +1158,15 @@
     </w:p>
     <w:tbl>
       <w:tblPr>
-        <w:tblStyle w:val="Tabellrutnt"/>
+        <w:tblStyle w:val="TableGrid"/>
         <w:tblW w:w="0" w:type="auto"/>
         <w:tblLook w:val="04A0" w:firstRow="1" w:lastRow="0" w:firstColumn="1" w:lastColumn="0" w:noHBand="0" w:noVBand="1"/>
       </w:tblPr>
       <w:tblGrid>
-        <w:gridCol w:w="2111"/>
-        <w:gridCol w:w="2111"/>
-        <w:gridCol w:w="2112"/>
-        <w:gridCol w:w="2112"/>
+        <w:gridCol w:w="2067"/>
+        <w:gridCol w:w="2073"/>
+        <w:gridCol w:w="2073"/>
+        <w:gridCol w:w="2083"/>
       </w:tblGrid>
       <w:tr>
         <w:tc>
@@ -1331,7 +1336,7 @@
     <w:p/>
     <w:p>
       <w:pPr>
-        <w:pStyle w:val="Rubrik1"/>
+        <w:pStyle w:val="Heading1"/>
       </w:pPr>
       <w:bookmarkStart w:id="9" w:name="_Toc414531272"/>
       <w:r>
@@ -1393,7 +1398,7 @@
     <w:sdtContent>
       <w:p>
         <w:pPr>
-          <w:pStyle w:val="Sidfot"/>
+          <w:pStyle w:val="Footer"/>
           <w:jc w:val="center"/>
         </w:pPr>
         <w:r>
@@ -1443,7 +1448,7 @@
 <w:hdr xmlns:wpc="http://schemas.microsoft.com/office/word/2010/wordprocessingCanvas" xmlns:mc="http://schemas.openxmlformats.org/markup-compatibility/2006" xmlns:o="urn:schemas-microsoft-com:office:office" xmlns:r="http://schemas.openxmlformats.org/officeDocument/2006/relationships" xmlns:m="http://schemas.openxmlformats.org/officeDocument/2006/math" xmlns:v="urn:schemas-microsoft-com:vml" xmlns:wp14="http://schemas.microsoft.com/office/word/2010/wordprocessingDrawing" xmlns:wp="http://schemas.openxmlformats.org/drawingml/2006/wordprocessingDrawing" xmlns:w10="urn:schemas-microsoft-com:office:word" xmlns:w="http://schemas.openxmlformats.org/wordprocessingml/2006/main" xmlns:w14="http://schemas.microsoft.com/office/word/2010/wordml" xmlns:w15="http://schemas.microsoft.com/office/word/2012/wordml" xmlns:wpg="http://schemas.microsoft.com/office/word/2010/wordprocessingGroup" xmlns:wpi="http://schemas.microsoft.com/office/word/2010/wordprocessingInk" xmlns:wne="http://schemas.microsoft.com/office/word/2006/wordml" xmlns:wps="http://schemas.microsoft.com/office/word/2010/wordprocessingShape" mc:Ignorable="w14 w15 wp14">
   <w:p>
     <w:pPr>
-      <w:pStyle w:val="Sidhuvud"/>
+      <w:pStyle w:val="Header"/>
     </w:pPr>
     <w:r>
       <w:t>2015-03-19</w:t>
@@ -1852,11 +1857,11 @@
       <w:lang w:val="sv-SE"/>
     </w:rPr>
   </w:style>
-  <w:style w:type="paragraph" w:styleId="Rubrik1">
+  <w:style w:type="paragraph" w:styleId="Heading1">
     <w:name w:val="heading 1"/>
     <w:basedOn w:val="Normal"/>
     <w:next w:val="Normal"/>
-    <w:link w:val="Rubrik1Char"/>
+    <w:link w:val="Heading1Char"/>
     <w:uiPriority w:val="9"/>
     <w:qFormat/>
     <w:rsid w:val="00473F22"/>
@@ -1875,19 +1880,20 @@
       <w:szCs w:val="32"/>
     </w:rPr>
   </w:style>
-  <w:style w:type="paragraph" w:styleId="Rubrik2">
+  <w:style w:type="paragraph" w:styleId="Heading2">
     <w:name w:val="heading 2"/>
     <w:basedOn w:val="Normal"/>
     <w:next w:val="Normal"/>
-    <w:link w:val="Rubrik2Char"/>
+    <w:link w:val="Heading2Char"/>
     <w:uiPriority w:val="9"/>
     <w:unhideWhenUsed/>
     <w:qFormat/>
-    <w:rsid w:val="00473F22"/>
+    <w:rsid w:val="00CD64CA"/>
     <w:pPr>
       <w:keepNext/>
       <w:keepLines/>
-      <w:spacing w:before="200"/>
+      <w:spacing w:before="200" w:after="120"/>
+      <w:ind w:left="170"/>
       <w:outlineLvl w:val="1"/>
     </w:pPr>
     <w:rPr>
@@ -1899,13 +1905,13 @@
       <w:szCs w:val="26"/>
     </w:rPr>
   </w:style>
-  <w:style w:type="character" w:default="1" w:styleId="Standardstycketeckensnitt">
+  <w:style w:type="character" w:default="1" w:styleId="DefaultParagraphFont">
     <w:name w:val="Default Paragraph Font"/>
     <w:uiPriority w:val="1"/>
     <w:semiHidden/>
     <w:unhideWhenUsed/>
   </w:style>
-  <w:style w:type="table" w:default="1" w:styleId="Normaltabell">
+  <w:style w:type="table" w:default="1" w:styleId="TableNormal">
     <w:name w:val="Normal Table"/>
     <w:uiPriority w:val="99"/>
     <w:semiHidden/>
@@ -1920,16 +1926,16 @@
       </w:tblCellMar>
     </w:tblPr>
   </w:style>
-  <w:style w:type="numbering" w:default="1" w:styleId="Ingenlista">
+  <w:style w:type="numbering" w:default="1" w:styleId="NoList">
     <w:name w:val="No List"/>
     <w:uiPriority w:val="99"/>
     <w:semiHidden/>
     <w:unhideWhenUsed/>
   </w:style>
-  <w:style w:type="character" w:customStyle="1" w:styleId="Rubrik1Char">
-    <w:name w:val="Rubrik 1 Char"/>
-    <w:basedOn w:val="Standardstycketeckensnitt"/>
-    <w:link w:val="Rubrik1"/>
+  <w:style w:type="character" w:customStyle="1" w:styleId="Heading1Char">
+    <w:name w:val="Heading 1 Char"/>
+    <w:basedOn w:val="DefaultParagraphFont"/>
+    <w:link w:val="Heading1"/>
     <w:uiPriority w:val="9"/>
     <w:rsid w:val="00473F22"/>
     <w:rPr>
@@ -1941,12 +1947,12 @@
       <w:szCs w:val="32"/>
     </w:rPr>
   </w:style>
-  <w:style w:type="character" w:customStyle="1" w:styleId="Rubrik2Char">
-    <w:name w:val="Rubrik 2 Char"/>
-    <w:basedOn w:val="Standardstycketeckensnitt"/>
-    <w:link w:val="Rubrik2"/>
+  <w:style w:type="character" w:customStyle="1" w:styleId="Heading2Char">
+    <w:name w:val="Heading 2 Char"/>
+    <w:basedOn w:val="DefaultParagraphFont"/>
+    <w:link w:val="Heading2"/>
     <w:uiPriority w:val="9"/>
-    <w:rsid w:val="00473F22"/>
+    <w:rsid w:val="00CD64CA"/>
     <w:rPr>
       <w:rFonts w:asciiTheme="majorHAnsi" w:eastAsiaTheme="majorEastAsia" w:hAnsiTheme="majorHAnsi" w:cstheme="majorBidi"/>
       <w:b/>
@@ -1954,13 +1960,14 @@
       <w:color w:val="4F81BD" w:themeColor="accent1"/>
       <w:sz w:val="26"/>
       <w:szCs w:val="26"/>
+      <w:lang w:val="sv-SE"/>
     </w:rPr>
   </w:style>
-  <w:style w:type="paragraph" w:styleId="Rubrik">
+  <w:style w:type="paragraph" w:styleId="Title">
     <w:name w:val="Title"/>
     <w:basedOn w:val="Normal"/>
     <w:next w:val="Normal"/>
-    <w:link w:val="RubrikChar"/>
+    <w:link w:val="TitleChar"/>
     <w:uiPriority w:val="10"/>
     <w:qFormat/>
     <w:rsid w:val="00004DA0"/>
@@ -1981,10 +1988,10 @@
       <w:szCs w:val="60"/>
     </w:rPr>
   </w:style>
-  <w:style w:type="character" w:customStyle="1" w:styleId="RubrikChar">
-    <w:name w:val="Rubrik Char"/>
-    <w:basedOn w:val="Standardstycketeckensnitt"/>
-    <w:link w:val="Rubrik"/>
+  <w:style w:type="character" w:customStyle="1" w:styleId="TitleChar">
+    <w:name w:val="Title Char"/>
+    <w:basedOn w:val="DefaultParagraphFont"/>
+    <w:link w:val="Title"/>
     <w:uiPriority w:val="10"/>
     <w:rsid w:val="00004DA0"/>
     <w:rPr>
@@ -1996,10 +2003,10 @@
       <w:szCs w:val="60"/>
     </w:rPr>
   </w:style>
-  <w:style w:type="paragraph" w:styleId="Ballongtext">
+  <w:style w:type="paragraph" w:styleId="BalloonText">
     <w:name w:val="Balloon Text"/>
     <w:basedOn w:val="Normal"/>
-    <w:link w:val="BallongtextChar"/>
+    <w:link w:val="BalloonTextChar"/>
     <w:uiPriority w:val="99"/>
     <w:semiHidden/>
     <w:unhideWhenUsed/>
@@ -2010,10 +2017,10 @@
       <w:szCs w:val="18"/>
     </w:rPr>
   </w:style>
-  <w:style w:type="character" w:customStyle="1" w:styleId="BallongtextChar">
-    <w:name w:val="Ballongtext Char"/>
-    <w:basedOn w:val="Standardstycketeckensnitt"/>
-    <w:link w:val="Ballongtext"/>
+  <w:style w:type="character" w:customStyle="1" w:styleId="BalloonTextChar">
+    <w:name w:val="Balloon Text Char"/>
+    <w:basedOn w:val="DefaultParagraphFont"/>
+    <w:link w:val="BalloonText"/>
     <w:uiPriority w:val="99"/>
     <w:semiHidden/>
     <w:rsid w:val="00473F22"/>
@@ -2023,11 +2030,11 @@
       <w:szCs w:val="18"/>
     </w:rPr>
   </w:style>
-  <w:style w:type="paragraph" w:styleId="Underrubrik">
+  <w:style w:type="paragraph" w:styleId="Subtitle">
     <w:name w:val="Subtitle"/>
     <w:basedOn w:val="Normal"/>
     <w:next w:val="Normal"/>
-    <w:link w:val="UnderrubrikChar"/>
+    <w:link w:val="SubtitleChar"/>
     <w:uiPriority w:val="11"/>
     <w:qFormat/>
     <w:rsid w:val="00004DA0"/>
@@ -2044,10 +2051,10 @@
       <w:spacing w:val="15"/>
     </w:rPr>
   </w:style>
-  <w:style w:type="character" w:customStyle="1" w:styleId="UnderrubrikChar">
-    <w:name w:val="Underrubrik Char"/>
-    <w:basedOn w:val="Standardstycketeckensnitt"/>
-    <w:link w:val="Underrubrik"/>
+  <w:style w:type="character" w:customStyle="1" w:styleId="SubtitleChar">
+    <w:name w:val="Subtitle Char"/>
+    <w:basedOn w:val="DefaultParagraphFont"/>
+    <w:link w:val="Subtitle"/>
     <w:uiPriority w:val="11"/>
     <w:rsid w:val="00004DA0"/>
     <w:rPr>
@@ -2058,10 +2065,10 @@
       <w:spacing w:val="15"/>
     </w:rPr>
   </w:style>
-  <w:style w:type="paragraph" w:styleId="Sidhuvud">
+  <w:style w:type="paragraph" w:styleId="Header">
     <w:name w:val="header"/>
     <w:basedOn w:val="Normal"/>
-    <w:link w:val="SidhuvudChar"/>
+    <w:link w:val="HeaderChar"/>
     <w:uiPriority w:val="99"/>
     <w:unhideWhenUsed/>
     <w:rsid w:val="004D35AC"/>
@@ -2072,17 +2079,17 @@
       </w:tabs>
     </w:pPr>
   </w:style>
-  <w:style w:type="character" w:customStyle="1" w:styleId="SidhuvudChar">
-    <w:name w:val="Sidhuvud Char"/>
-    <w:basedOn w:val="Standardstycketeckensnitt"/>
-    <w:link w:val="Sidhuvud"/>
+  <w:style w:type="character" w:customStyle="1" w:styleId="HeaderChar">
+    <w:name w:val="Header Char"/>
+    <w:basedOn w:val="DefaultParagraphFont"/>
+    <w:link w:val="Header"/>
     <w:uiPriority w:val="99"/>
     <w:rsid w:val="004D35AC"/>
   </w:style>
-  <w:style w:type="paragraph" w:styleId="Sidfot">
+  <w:style w:type="paragraph" w:styleId="Footer">
     <w:name w:val="footer"/>
     <w:basedOn w:val="Normal"/>
-    <w:link w:val="SidfotChar"/>
+    <w:link w:val="FooterChar"/>
     <w:uiPriority w:val="99"/>
     <w:unhideWhenUsed/>
     <w:rsid w:val="004D35AC"/>
@@ -2093,16 +2100,16 @@
       </w:tabs>
     </w:pPr>
   </w:style>
-  <w:style w:type="character" w:customStyle="1" w:styleId="SidfotChar">
-    <w:name w:val="Sidfot Char"/>
-    <w:basedOn w:val="Standardstycketeckensnitt"/>
-    <w:link w:val="Sidfot"/>
+  <w:style w:type="character" w:customStyle="1" w:styleId="FooterChar">
+    <w:name w:val="Footer Char"/>
+    <w:basedOn w:val="DefaultParagraphFont"/>
+    <w:link w:val="Footer"/>
     <w:uiPriority w:val="99"/>
     <w:rsid w:val="004D35AC"/>
   </w:style>
-  <w:style w:type="table" w:styleId="Tabellrutnt">
+  <w:style w:type="table" w:styleId="TableGrid">
     <w:name w:val="Table Grid"/>
-    <w:basedOn w:val="Normaltabell"/>
+    <w:basedOn w:val="TableNormal"/>
     <w:uiPriority w:val="59"/>
     <w:rsid w:val="009443A2"/>
     <w:tblPr>
@@ -2116,7 +2123,7 @@
       </w:tblBorders>
     </w:tblPr>
   </w:style>
-  <w:style w:type="paragraph" w:styleId="Innehll1">
+  <w:style w:type="paragraph" w:styleId="TOC1">
     <w:name w:val="toc 1"/>
     <w:basedOn w:val="Normal"/>
     <w:next w:val="Normal"/>
@@ -2134,7 +2141,7 @@
       <w:szCs w:val="24"/>
     </w:rPr>
   </w:style>
-  <w:style w:type="paragraph" w:styleId="Innehll2">
+  <w:style w:type="paragraph" w:styleId="TOC2">
     <w:name w:val="toc 2"/>
     <w:basedOn w:val="Normal"/>
     <w:next w:val="Normal"/>
@@ -2152,7 +2159,7 @@
       <w:szCs w:val="22"/>
     </w:rPr>
   </w:style>
-  <w:style w:type="paragraph" w:styleId="Innehll3">
+  <w:style w:type="paragraph" w:styleId="TOC3">
     <w:name w:val="toc 3"/>
     <w:basedOn w:val="Normal"/>
     <w:next w:val="Normal"/>
@@ -2169,7 +2176,7 @@
       <w:szCs w:val="22"/>
     </w:rPr>
   </w:style>
-  <w:style w:type="paragraph" w:styleId="Innehll4">
+  <w:style w:type="paragraph" w:styleId="TOC4">
     <w:name w:val="toc 4"/>
     <w:basedOn w:val="Normal"/>
     <w:next w:val="Normal"/>
@@ -2186,7 +2193,7 @@
       <w:szCs w:val="20"/>
     </w:rPr>
   </w:style>
-  <w:style w:type="paragraph" w:styleId="Innehll5">
+  <w:style w:type="paragraph" w:styleId="TOC5">
     <w:name w:val="toc 5"/>
     <w:basedOn w:val="Normal"/>
     <w:next w:val="Normal"/>
@@ -2203,7 +2210,7 @@
       <w:szCs w:val="20"/>
     </w:rPr>
   </w:style>
-  <w:style w:type="paragraph" w:styleId="Innehll6">
+  <w:style w:type="paragraph" w:styleId="TOC6">
     <w:name w:val="toc 6"/>
     <w:basedOn w:val="Normal"/>
     <w:next w:val="Normal"/>
@@ -2220,7 +2227,7 @@
       <w:szCs w:val="20"/>
     </w:rPr>
   </w:style>
-  <w:style w:type="paragraph" w:styleId="Innehll7">
+  <w:style w:type="paragraph" w:styleId="TOC7">
     <w:name w:val="toc 7"/>
     <w:basedOn w:val="Normal"/>
     <w:next w:val="Normal"/>
@@ -2237,7 +2244,7 @@
       <w:szCs w:val="20"/>
     </w:rPr>
   </w:style>
-  <w:style w:type="paragraph" w:styleId="Innehll8">
+  <w:style w:type="paragraph" w:styleId="TOC8">
     <w:name w:val="toc 8"/>
     <w:basedOn w:val="Normal"/>
     <w:next w:val="Normal"/>
@@ -2254,7 +2261,7 @@
       <w:szCs w:val="20"/>
     </w:rPr>
   </w:style>
-  <w:style w:type="paragraph" w:styleId="Innehll9">
+  <w:style w:type="paragraph" w:styleId="TOC9">
     <w:name w:val="toc 9"/>
     <w:basedOn w:val="Normal"/>
     <w:next w:val="Normal"/>
@@ -2271,9 +2278,9 @@
       <w:szCs w:val="20"/>
     </w:rPr>
   </w:style>
-  <w:style w:type="table" w:styleId="Ljusskuggning-dekorfrg1">
+  <w:style w:type="table" w:styleId="LightShading-Accent1">
     <w:name w:val="Light Shading Accent 1"/>
-    <w:basedOn w:val="Normaltabell"/>
+    <w:basedOn w:val="TableNormal"/>
     <w:uiPriority w:val="60"/>
     <w:rsid w:val="000238A6"/>
     <w:rPr>
@@ -2367,17 +2374,17 @@
       </w:tcPr>
     </w:tblStylePr>
   </w:style>
-  <w:style w:type="character" w:styleId="Sidnummer">
+  <w:style w:type="character" w:styleId="PageNumber">
     <w:name w:val="page number"/>
-    <w:basedOn w:val="Standardstycketeckensnitt"/>
+    <w:basedOn w:val="DefaultParagraphFont"/>
     <w:uiPriority w:val="99"/>
     <w:semiHidden/>
     <w:unhideWhenUsed/>
     <w:rsid w:val="000238A6"/>
   </w:style>
-  <w:style w:type="paragraph" w:styleId="Innehllsfrteckningsrubrik">
+  <w:style w:type="paragraph" w:styleId="TOCHeading">
     <w:name w:val="TOC Heading"/>
-    <w:basedOn w:val="Rubrik1"/>
+    <w:basedOn w:val="Heading1"/>
     <w:next w:val="Normal"/>
     <w:uiPriority w:val="39"/>
     <w:unhideWhenUsed/>
@@ -2394,9 +2401,9 @@
       <w:lang w:val="en-US"/>
     </w:rPr>
   </w:style>
-  <w:style w:type="character" w:styleId="Hyperlnk">
+  <w:style w:type="character" w:styleId="Hyperlink">
     <w:name w:val="Hyperlink"/>
-    <w:basedOn w:val="Standardstycketeckensnitt"/>
+    <w:basedOn w:val="DefaultParagraphFont"/>
     <w:uiPriority w:val="99"/>
     <w:unhideWhenUsed/>
     <w:rsid w:val="003B7DDD"/>
@@ -2733,7 +2740,7 @@
 </file>
 
 <file path=customXml/itemProps1.xml><?xml version="1.0" encoding="utf-8"?>
-<ds:datastoreItem xmlns:ds="http://schemas.openxmlformats.org/officeDocument/2006/customXml" ds:itemID="{85C3D369-3468-4017-912E-D923C53B4E9D}">
+<ds:datastoreItem xmlns:ds="http://schemas.openxmlformats.org/officeDocument/2006/customXml" ds:itemID="{7C942304-CFAD-4FD5-8FC2-A6ABBB6F7645}">
   <ds:schemaRefs>
     <ds:schemaRef ds:uri="http://schemas.openxmlformats.org/officeDocument/2006/bibliography"/>
   </ds:schemaRefs>

--- a/Documents/ProjectC4_TestReport.docx
+++ b/Documents/ProjectC4_TestReport.docx
@@ -66,7 +66,7 @@
       <w:r>
         <w:rPr>
           <w:noProof/>
-          <w:lang w:val="en-US"/>
+          <w:lang w:eastAsia="sv-SE"/>
         </w:rPr>
         <w:drawing>
           <wp:anchor distT="0" distB="0" distL="114300" distR="114300" simplePos="0" relativeHeight="251658240" behindDoc="0" locked="0" layoutInCell="1" allowOverlap="1" wp14:anchorId="74B5F67C" wp14:editId="03BDEF35">
@@ -169,13 +169,8 @@
     </w:p>
     <w:p>
       <w:r>
-        <w:t xml:space="preserve">Jimmy </w:t>
-      </w:r>
-      <w:proofErr w:type="spellStart"/>
-      <w:r>
-        <w:t>Maksymiw</w:t>
-      </w:r>
-      <w:proofErr w:type="spellEnd"/>
+        <w:t>Jimmy Maksymiw</w:t>
+      </w:r>
       <w:r>
         <w:tab/>
       </w:r>
@@ -232,11 +227,15 @@
           <w:docPartUnique/>
         </w:docPartObj>
       </w:sdtPr>
-      <w:sdtEndPr/>
+      <w:sdtEndPr>
+        <w:rPr>
+          <w:sz w:val="24"/>
+        </w:rPr>
+      </w:sdtEndPr>
       <w:sdtContent>
         <w:p>
           <w:pPr>
-            <w:pStyle w:val="TOCHeading"/>
+            <w:pStyle w:val="Innehllsfrteckningsrubrik"/>
           </w:pPr>
           <w:r>
             <w:rPr>
@@ -247,7 +246,7 @@
         </w:p>
         <w:p>
           <w:pPr>
-            <w:pStyle w:val="TOC1"/>
+            <w:pStyle w:val="Innehll1"/>
             <w:tabs>
               <w:tab w:val="right" w:leader="dot" w:pos="8296"/>
             </w:tabs>
@@ -271,7 +270,7 @@
           <w:hyperlink w:anchor="_Toc414531264" w:history="1">
             <w:r>
               <w:rPr>
-                <w:rStyle w:val="Hyperlink"/>
+                <w:rStyle w:val="Hyperlnk"/>
                 <w:noProof/>
               </w:rPr>
               <w:t>Revisionshistorik</w:t>
@@ -328,7 +327,7 @@
         </w:p>
         <w:p>
           <w:pPr>
-            <w:pStyle w:val="TOC1"/>
+            <w:pStyle w:val="Innehll1"/>
             <w:tabs>
               <w:tab w:val="right" w:leader="dot" w:pos="8296"/>
             </w:tabs>
@@ -343,7 +342,7 @@
           <w:hyperlink w:anchor="_Toc414531265" w:history="1">
             <w:r>
               <w:rPr>
-                <w:rStyle w:val="Hyperlink"/>
+                <w:rStyle w:val="Hyperlnk"/>
                 <w:noProof/>
               </w:rPr>
               <w:t>Inledning</w:t>
@@ -400,7 +399,7 @@
         </w:p>
         <w:p>
           <w:pPr>
-            <w:pStyle w:val="TOC2"/>
+            <w:pStyle w:val="Innehll2"/>
             <w:tabs>
               <w:tab w:val="right" w:leader="dot" w:pos="8296"/>
             </w:tabs>
@@ -413,7 +412,7 @@
           <w:hyperlink w:anchor="_Toc414531266" w:history="1">
             <w:r>
               <w:rPr>
-                <w:rStyle w:val="Hyperlink"/>
+                <w:rStyle w:val="Hyperlnk"/>
                 <w:noProof/>
               </w:rPr>
               <w:t>Termer och förkortningar</w:t>
@@ -470,7 +469,7 @@
         </w:p>
         <w:p>
           <w:pPr>
-            <w:pStyle w:val="TOC2"/>
+            <w:pStyle w:val="Innehll2"/>
             <w:tabs>
               <w:tab w:val="right" w:leader="dot" w:pos="8296"/>
             </w:tabs>
@@ -483,7 +482,7 @@
           <w:hyperlink w:anchor="_Toc414531267" w:history="1">
             <w:r>
               <w:rPr>
-                <w:rStyle w:val="Hyperlink"/>
+                <w:rStyle w:val="Hyperlnk"/>
                 <w:noProof/>
               </w:rPr>
               <w:t>Hänvisningar till andra dokument</w:t>
@@ -540,7 +539,7 @@
         </w:p>
         <w:p>
           <w:pPr>
-            <w:pStyle w:val="TOC2"/>
+            <w:pStyle w:val="Innehll2"/>
             <w:tabs>
               <w:tab w:val="right" w:leader="dot" w:pos="8296"/>
             </w:tabs>
@@ -553,7 +552,7 @@
           <w:hyperlink w:anchor="_Toc414531268" w:history="1">
             <w:r>
               <w:rPr>
-                <w:rStyle w:val="Hyperlink"/>
+                <w:rStyle w:val="Hyperlnk"/>
                 <w:noProof/>
               </w:rPr>
               <w:t>Frågor</w:t>
@@ -610,7 +609,7 @@
         </w:p>
         <w:p>
           <w:pPr>
-            <w:pStyle w:val="TOC1"/>
+            <w:pStyle w:val="Innehll1"/>
             <w:tabs>
               <w:tab w:val="right" w:leader="dot" w:pos="8296"/>
             </w:tabs>
@@ -625,7 +624,7 @@
           <w:hyperlink w:anchor="_Toc414531269" w:history="1">
             <w:r>
               <w:rPr>
-                <w:rStyle w:val="Hyperlink"/>
+                <w:rStyle w:val="Hyperlnk"/>
                 <w:noProof/>
               </w:rPr>
               <w:t>Genomförande</w:t>
@@ -682,7 +681,7 @@
         </w:p>
         <w:p>
           <w:pPr>
-            <w:pStyle w:val="TOC2"/>
+            <w:pStyle w:val="Innehll2"/>
             <w:tabs>
               <w:tab w:val="right" w:leader="dot" w:pos="8296"/>
             </w:tabs>
@@ -695,7 +694,7 @@
           <w:hyperlink w:anchor="_Toc414531270" w:history="1">
             <w:r>
               <w:rPr>
-                <w:rStyle w:val="Hyperlink"/>
+                <w:rStyle w:val="Hyperlnk"/>
                 <w:noProof/>
               </w:rPr>
               <w:t>Förberedelser</w:t>
@@ -752,7 +751,7 @@
         </w:p>
         <w:p>
           <w:pPr>
-            <w:pStyle w:val="TOC2"/>
+            <w:pStyle w:val="Innehll2"/>
             <w:tabs>
               <w:tab w:val="right" w:leader="dot" w:pos="8296"/>
             </w:tabs>
@@ -765,7 +764,7 @@
           <w:hyperlink w:anchor="_Toc414531271" w:history="1">
             <w:r>
               <w:rPr>
-                <w:rStyle w:val="Hyperlink"/>
+                <w:rStyle w:val="Hyperlnk"/>
                 <w:noProof/>
               </w:rPr>
               <w:t>Test</w:t>
@@ -822,7 +821,7 @@
         </w:p>
         <w:p>
           <w:pPr>
-            <w:pStyle w:val="TOC1"/>
+            <w:pStyle w:val="Innehll1"/>
             <w:tabs>
               <w:tab w:val="right" w:leader="dot" w:pos="8296"/>
             </w:tabs>
@@ -837,7 +836,7 @@
           <w:hyperlink w:anchor="_Toc414531272" w:history="1">
             <w:r>
               <w:rPr>
-                <w:rStyle w:val="Hyperlink"/>
+                <w:rStyle w:val="Hyperlnk"/>
                 <w:noProof/>
               </w:rPr>
               <w:t>Sammanfattning och Rekommendation</w:t>
@@ -918,7 +917,7 @@
     </w:p>
     <w:p>
       <w:pPr>
-        <w:pStyle w:val="Heading1"/>
+        <w:pStyle w:val="Rubrik1"/>
       </w:pPr>
       <w:bookmarkStart w:id="0" w:name="_Toc414531264"/>
       <w:r>
@@ -930,15 +929,15 @@
     <w:p/>
     <w:tbl>
       <w:tblPr>
-        <w:tblStyle w:val="TableGrid"/>
+        <w:tblStyle w:val="Tabellrutnt"/>
         <w:tblW w:w="0" w:type="auto"/>
         <w:tblLook w:val="04A0" w:firstRow="1" w:lastRow="0" w:firstColumn="1" w:lastColumn="0" w:noHBand="0" w:noVBand="1"/>
       </w:tblPr>
       <w:tblGrid>
-        <w:gridCol w:w="2076"/>
-        <w:gridCol w:w="2059"/>
-        <w:gridCol w:w="2095"/>
-        <w:gridCol w:w="2066"/>
+        <w:gridCol w:w="2078"/>
+        <w:gridCol w:w="2062"/>
+        <w:gridCol w:w="2089"/>
+        <w:gridCol w:w="2067"/>
       </w:tblGrid>
       <w:tr>
         <w:tc>
@@ -1056,6 +1055,44 @@
           </w:p>
         </w:tc>
       </w:tr>
+      <w:tr>
+        <w:tc>
+          <w:tcPr>
+            <w:tcW w:w="2130" w:type="dxa"/>
+          </w:tcPr>
+          <w:p>
+            <w:r>
+              <w:t>Emil Sandgren, Erik Sandgren</w:t>
+            </w:r>
+          </w:p>
+        </w:tc>
+        <w:tc>
+          <w:tcPr>
+            <w:tcW w:w="2130" w:type="dxa"/>
+          </w:tcPr>
+          <w:p>
+            <w:r>
+              <w:t>2015-03-30</w:t>
+            </w:r>
+          </w:p>
+        </w:tc>
+        <w:tc>
+          <w:tcPr>
+            <w:tcW w:w="2131" w:type="dxa"/>
+          </w:tcPr>
+          <w:p>
+            <w:r>
+              <w:t>Testar testfall 1 och 2.</w:t>
+            </w:r>
+          </w:p>
+        </w:tc>
+        <w:tc>
+          <w:tcPr>
+            <w:tcW w:w="2131" w:type="dxa"/>
+          </w:tcPr>
+          <w:p/>
+        </w:tc>
+      </w:tr>
     </w:tbl>
     <w:p/>
     <w:p>
@@ -1065,108 +1102,154 @@
     </w:p>
     <w:p>
       <w:pPr>
-        <w:pStyle w:val="Heading1"/>
+        <w:pStyle w:val="Rubrik1"/>
       </w:pPr>
       <w:bookmarkStart w:id="1" w:name="_Toc414531265"/>
       <w:r>
         <w:lastRenderedPageBreak/>
         <w:t>Inledning</w:t>
       </w:r>
-      <w:bookmarkStart w:id="2" w:name="_GoBack"/>
       <w:bookmarkEnd w:id="1"/>
+    </w:p>
+    <w:p>
+      <w:r>
+        <w:t xml:space="preserve">I denna version ska logiken testas. Detta ska göras med hjälp av en testmiljö på en dator. Vinstkollen ska testas samt felhantering. </w:t>
+      </w:r>
+    </w:p>
+    <w:p>
+      <w:r>
+        <w:t xml:space="preserve">Vi har ett UI på Android som ska vara kopplat med logiken, så testning av vårt UI sker på en Android-telefon. </w:t>
+      </w:r>
+    </w:p>
+    <w:p>
+      <w:pPr>
+        <w:pStyle w:val="Rubrik2"/>
+      </w:pPr>
+      <w:bookmarkStart w:id="2" w:name="_Toc414531266"/>
+      <w:r>
+        <w:t>Termer och förkortningar</w:t>
+      </w:r>
       <w:bookmarkEnd w:id="2"/>
     </w:p>
+    <w:p>
+      <w:proofErr w:type="spellStart"/>
+      <w:r>
+        <w:t>TextView</w:t>
+      </w:r>
+      <w:proofErr w:type="spellEnd"/>
+      <w:r>
+        <w:t xml:space="preserve"> – Android element som vi använder till representation av våra brickor.</w:t>
+      </w:r>
+    </w:p>
     <w:p/>
     <w:p>
       <w:pPr>
-        <w:pStyle w:val="Heading2"/>
+        <w:pStyle w:val="Rubrik2"/>
       </w:pPr>
-      <w:bookmarkStart w:id="3" w:name="_Toc414531266"/>
-      <w:r>
-        <w:t>Termer och förkortningar</w:t>
+      <w:bookmarkStart w:id="3" w:name="_Toc414531267"/>
+      <w:r>
+        <w:t>Hänvisningar till andra dokument</w:t>
       </w:r>
       <w:bookmarkEnd w:id="3"/>
     </w:p>
-    <w:p/>
+    <w:p>
+      <w:proofErr w:type="spellStart"/>
+      <w:r>
+        <w:t>TestDokument</w:t>
+      </w:r>
+      <w:proofErr w:type="spellEnd"/>
+      <w:r>
+        <w:t xml:space="preserve"> för testfallen.</w:t>
+      </w:r>
+    </w:p>
     <w:p>
       <w:pPr>
-        <w:pStyle w:val="Heading2"/>
+        <w:pStyle w:val="Rubrik2"/>
       </w:pPr>
-      <w:bookmarkStart w:id="4" w:name="_Toc414531267"/>
-      <w:r>
-        <w:t>Hänvisningar till andra dokument</w:t>
+      <w:bookmarkStart w:id="4" w:name="_Toc414531268"/>
+      <w:r>
+        <w:t>Frågor</w:t>
       </w:r>
       <w:bookmarkEnd w:id="4"/>
     </w:p>
+    <w:p>
+      <w:r>
+        <w:t>Inga speciella frågor i detta stadie.</w:t>
+      </w:r>
+    </w:p>
+    <w:p>
+      <w:r>
+        <w:br w:type="page"/>
+      </w:r>
+    </w:p>
     <w:p/>
     <w:p>
       <w:pPr>
-        <w:pStyle w:val="Heading2"/>
+        <w:pStyle w:val="Rubrik1"/>
       </w:pPr>
-      <w:bookmarkStart w:id="5" w:name="_Toc414531268"/>
-      <w:r>
-        <w:t>Frågor</w:t>
+      <w:bookmarkStart w:id="5" w:name="_Toc414531269"/>
+      <w:r>
+        <w:t>Genomförande</w:t>
       </w:r>
       <w:bookmarkEnd w:id="5"/>
     </w:p>
-    <w:p/>
-    <w:p>
-      <w:r>
-        <w:br w:type="page"/>
+    <w:p>
+      <w:r>
+        <w:t xml:space="preserve">Vi har testat logiken i en egen testmiljö på </w:t>
+      </w:r>
+      <w:proofErr w:type="spellStart"/>
+      <w:r>
+        <w:t>Eclipse</w:t>
+      </w:r>
+      <w:proofErr w:type="spellEnd"/>
+      <w:r>
+        <w:t xml:space="preserve"> och testat vårt UI på en HTC ONE M7 Android telefon. Anledningen varför vi skiljer på detta är för att vi inte vill ha konflikter när vi testar 2 olika element av vårt spel.</w:t>
       </w:r>
     </w:p>
     <w:p/>
     <w:p>
       <w:pPr>
-        <w:pStyle w:val="Heading1"/>
+        <w:pStyle w:val="Rubrik2"/>
       </w:pPr>
-      <w:bookmarkStart w:id="6" w:name="_Toc414531269"/>
-      <w:r>
-        <w:t>Genomförande</w:t>
+      <w:bookmarkStart w:id="6" w:name="_Toc414531270"/>
+      <w:r>
+        <w:t>Förberedelser</w:t>
       </w:r>
       <w:bookmarkEnd w:id="6"/>
     </w:p>
-    <w:p/>
+    <w:p>
+      <w:r>
+        <w:t xml:space="preserve">Olika testmiljöer samt installera senaste versionen av vår Android applikation på test-telefonen. </w:t>
+      </w:r>
+    </w:p>
     <w:p>
       <w:pPr>
-        <w:pStyle w:val="Heading2"/>
+        <w:pStyle w:val="Rubrik2"/>
       </w:pPr>
-      <w:bookmarkStart w:id="7" w:name="_Toc414531270"/>
-      <w:r>
-        <w:t>Förberedelser</w:t>
+      <w:bookmarkStart w:id="7" w:name="_Toc414531271"/>
+      <w:r>
+        <w:t>Test</w:t>
       </w:r>
       <w:bookmarkEnd w:id="7"/>
-    </w:p>
-    <w:p/>
-    <w:p>
-      <w:pPr>
-        <w:pStyle w:val="Heading2"/>
-      </w:pPr>
-      <w:bookmarkStart w:id="8" w:name="_Toc414531271"/>
-      <w:r>
-        <w:t>Test</w:t>
-      </w:r>
-      <w:bookmarkEnd w:id="8"/>
     </w:p>
     <w:p>
       <w:pPr>
         <w:rPr>
           <w:b/>
-          <w:sz w:val="24"/>
         </w:rPr>
       </w:pPr>
     </w:p>
     <w:tbl>
       <w:tblPr>
-        <w:tblStyle w:val="TableGrid"/>
+        <w:tblStyle w:val="Tabellrutnt"/>
         <w:tblW w:w="0" w:type="auto"/>
         <w:tblLook w:val="04A0" w:firstRow="1" w:lastRow="0" w:firstColumn="1" w:lastColumn="0" w:noHBand="0" w:noVBand="1"/>
       </w:tblPr>
       <w:tblGrid>
-        <w:gridCol w:w="2067"/>
-        <w:gridCol w:w="2073"/>
-        <w:gridCol w:w="2073"/>
-        <w:gridCol w:w="2083"/>
+        <w:gridCol w:w="2076"/>
+        <w:gridCol w:w="2070"/>
+        <w:gridCol w:w="2069"/>
+        <w:gridCol w:w="2081"/>
       </w:tblGrid>
       <w:tr>
         <w:tc>
@@ -1177,13 +1260,11 @@
             <w:pPr>
               <w:rPr>
                 <w:b/>
-                <w:sz w:val="24"/>
               </w:rPr>
             </w:pPr>
             <w:r>
               <w:rPr>
                 <w:b/>
-                <w:sz w:val="24"/>
               </w:rPr>
               <w:t>Namn</w:t>
             </w:r>
@@ -1197,13 +1278,11 @@
             <w:pPr>
               <w:rPr>
                 <w:b/>
-                <w:sz w:val="24"/>
               </w:rPr>
             </w:pPr>
             <w:r>
               <w:rPr>
                 <w:b/>
-                <w:sz w:val="24"/>
               </w:rPr>
               <w:t>Version</w:t>
             </w:r>
@@ -1217,13 +1296,11 @@
             <w:pPr>
               <w:rPr>
                 <w:b/>
-                <w:sz w:val="24"/>
               </w:rPr>
             </w:pPr>
             <w:r>
               <w:rPr>
                 <w:b/>
-                <w:sz w:val="24"/>
               </w:rPr>
               <w:t>Testfall</w:t>
             </w:r>
@@ -1237,13 +1314,11 @@
             <w:pPr>
               <w:rPr>
                 <w:b/>
-                <w:sz w:val="24"/>
               </w:rPr>
             </w:pPr>
             <w:r>
               <w:rPr>
                 <w:b/>
-                <w:sz w:val="24"/>
               </w:rPr>
               <w:t>Datum/tid</w:t>
             </w:r>
@@ -1259,9 +1334,14 @@
             <w:pPr>
               <w:rPr>
                 <w:b/>
-                <w:sz w:val="24"/>
               </w:rPr>
             </w:pPr>
+            <w:r>
+              <w:rPr>
+                <w:b/>
+              </w:rPr>
+              <w:t>Emil Sandgren</w:t>
+            </w:r>
           </w:p>
         </w:tc>
         <w:tc>
@@ -1272,9 +1352,14 @@
             <w:pPr>
               <w:rPr>
                 <w:b/>
-                <w:sz w:val="24"/>
               </w:rPr>
             </w:pPr>
+            <w:r>
+              <w:rPr>
+                <w:b/>
+              </w:rPr>
+              <w:t>1</w:t>
+            </w:r>
           </w:p>
         </w:tc>
         <w:tc>
@@ -1285,9 +1370,14 @@
             <w:pPr>
               <w:rPr>
                 <w:b/>
-                <w:sz w:val="24"/>
               </w:rPr>
             </w:pPr>
+            <w:r>
+              <w:rPr>
+                <w:b/>
+              </w:rPr>
+              <w:t>2</w:t>
+            </w:r>
           </w:p>
         </w:tc>
         <w:tc>
@@ -1298,28 +1388,18 @@
             <w:pPr>
               <w:rPr>
                 <w:b/>
-                <w:sz w:val="24"/>
               </w:rPr>
             </w:pPr>
+            <w:r>
+              <w:rPr>
+                <w:b/>
+              </w:rPr>
+              <w:t>2015-03-30</w:t>
+            </w:r>
           </w:p>
         </w:tc>
       </w:tr>
     </w:tbl>
-    <w:p>
-      <w:pPr>
-        <w:rPr>
-          <w:b/>
-          <w:sz w:val="24"/>
-        </w:rPr>
-      </w:pPr>
-      <w:r>
-        <w:rPr>
-          <w:b/>
-          <w:sz w:val="24"/>
-        </w:rPr>
-        <w:t xml:space="preserve"> </w:t>
-      </w:r>
-    </w:p>
     <w:p>
       <w:pPr>
         <w:rPr>
@@ -1330,27 +1410,276 @@
         <w:rPr>
           <w:b/>
         </w:rPr>
-        <w:t>Resultat:</w:t>
-      </w:r>
-    </w:p>
-    <w:p/>
-    <w:p>
-      <w:pPr>
-        <w:pStyle w:val="Heading1"/>
-      </w:pPr>
-      <w:bookmarkStart w:id="9" w:name="_Toc414531272"/>
-      <w:r>
-        <w:t>Sammanfattning och Rekommendation</w:t>
-      </w:r>
-      <w:bookmarkEnd w:id="9"/>
+        <w:t xml:space="preserve"> </w:t>
+      </w:r>
     </w:p>
     <w:p>
       <w:pPr>
         <w:rPr>
           <w:b/>
-          <w:sz w:val="24"/>
         </w:rPr>
       </w:pPr>
+      <w:r>
+        <w:rPr>
+          <w:b/>
+        </w:rPr>
+        <w:t>Resultat:</w:t>
+      </w:r>
+      <w:r>
+        <w:rPr>
+          <w:b/>
+        </w:rPr>
+        <w:t xml:space="preserve"> </w:t>
+      </w:r>
+    </w:p>
+    <w:p>
+      <w:r>
+        <w:t xml:space="preserve">Man kan placera en bricka i varje kolumn. När kolumnen är full hindrar systemet användaren att </w:t>
+      </w:r>
+      <w:r>
+        <w:t xml:space="preserve">lägga fler i den kolumnen. </w:t>
+      </w:r>
+    </w:p>
+    <w:p>
+      <w:r>
+        <w:t xml:space="preserve">Det kopplas bra med logiken då systemet meddelar användaren vem som har vunnit och om det blev oavgjort. När detta har skett så får man valet att starta ett nytt spel. Det fungerar också att starta ett nytt spel och logiken samt vårt UI fungerar även på de nya spelen. </w:t>
+      </w:r>
+    </w:p>
+    <w:p>
+      <w:r>
+        <w:t>Vårt UI visar också brickorna på ett tydligt sätt.</w:t>
+      </w:r>
+    </w:p>
+    <w:p/>
+    <w:tbl>
+      <w:tblPr>
+        <w:tblStyle w:val="Tabellrutnt"/>
+        <w:tblW w:w="0" w:type="auto"/>
+        <w:tblLook w:val="04A0" w:firstRow="1" w:lastRow="0" w:firstColumn="1" w:lastColumn="0" w:noHBand="0" w:noVBand="1"/>
+      </w:tblPr>
+      <w:tblGrid>
+        <w:gridCol w:w="2076"/>
+        <w:gridCol w:w="2070"/>
+        <w:gridCol w:w="2069"/>
+        <w:gridCol w:w="2081"/>
+      </w:tblGrid>
+      <w:tr>
+        <w:tc>
+          <w:tcPr>
+            <w:tcW w:w="2111" w:type="dxa"/>
+          </w:tcPr>
+          <w:p>
+            <w:pPr>
+              <w:rPr>
+                <w:b/>
+              </w:rPr>
+            </w:pPr>
+            <w:r>
+              <w:rPr>
+                <w:b/>
+              </w:rPr>
+              <w:t>Namn</w:t>
+            </w:r>
+          </w:p>
+        </w:tc>
+        <w:tc>
+          <w:tcPr>
+            <w:tcW w:w="2111" w:type="dxa"/>
+          </w:tcPr>
+          <w:p>
+            <w:pPr>
+              <w:rPr>
+                <w:b/>
+              </w:rPr>
+            </w:pPr>
+            <w:r>
+              <w:rPr>
+                <w:b/>
+              </w:rPr>
+              <w:t>Version</w:t>
+            </w:r>
+          </w:p>
+        </w:tc>
+        <w:tc>
+          <w:tcPr>
+            <w:tcW w:w="2112" w:type="dxa"/>
+          </w:tcPr>
+          <w:p>
+            <w:pPr>
+              <w:rPr>
+                <w:b/>
+              </w:rPr>
+            </w:pPr>
+            <w:r>
+              <w:rPr>
+                <w:b/>
+              </w:rPr>
+              <w:t>Testfall</w:t>
+            </w:r>
+          </w:p>
+        </w:tc>
+        <w:tc>
+          <w:tcPr>
+            <w:tcW w:w="2112" w:type="dxa"/>
+          </w:tcPr>
+          <w:p>
+            <w:pPr>
+              <w:rPr>
+                <w:b/>
+              </w:rPr>
+            </w:pPr>
+            <w:r>
+              <w:rPr>
+                <w:b/>
+              </w:rPr>
+              <w:t>Datum/tid</w:t>
+            </w:r>
+          </w:p>
+        </w:tc>
+      </w:tr>
+      <w:tr>
+        <w:tc>
+          <w:tcPr>
+            <w:tcW w:w="2111" w:type="dxa"/>
+          </w:tcPr>
+          <w:p>
+            <w:pPr>
+              <w:rPr>
+                <w:b/>
+              </w:rPr>
+            </w:pPr>
+            <w:r>
+              <w:rPr>
+                <w:b/>
+              </w:rPr>
+              <w:t>Erik Sandgren</w:t>
+            </w:r>
+          </w:p>
+        </w:tc>
+        <w:tc>
+          <w:tcPr>
+            <w:tcW w:w="2111" w:type="dxa"/>
+          </w:tcPr>
+          <w:p>
+            <w:pPr>
+              <w:rPr>
+                <w:b/>
+              </w:rPr>
+            </w:pPr>
+            <w:r>
+              <w:rPr>
+                <w:b/>
+              </w:rPr>
+              <w:t>1</w:t>
+            </w:r>
+          </w:p>
+        </w:tc>
+        <w:tc>
+          <w:tcPr>
+            <w:tcW w:w="2112" w:type="dxa"/>
+          </w:tcPr>
+          <w:p>
+            <w:pPr>
+              <w:rPr>
+                <w:b/>
+              </w:rPr>
+            </w:pPr>
+            <w:r>
+              <w:rPr>
+                <w:b/>
+              </w:rPr>
+              <w:t>1</w:t>
+            </w:r>
+          </w:p>
+        </w:tc>
+        <w:tc>
+          <w:tcPr>
+            <w:tcW w:w="2112" w:type="dxa"/>
+          </w:tcPr>
+          <w:p>
+            <w:pPr>
+              <w:rPr>
+                <w:b/>
+              </w:rPr>
+            </w:pPr>
+            <w:r>
+              <w:rPr>
+                <w:b/>
+              </w:rPr>
+              <w:t>2015-03-30</w:t>
+            </w:r>
+          </w:p>
+        </w:tc>
+      </w:tr>
+    </w:tbl>
+    <w:p/>
+    <w:p>
+      <w:pPr>
+        <w:rPr>
+          <w:b/>
+        </w:rPr>
+      </w:pPr>
+      <w:r>
+        <w:rPr>
+          <w:b/>
+        </w:rPr>
+        <w:t>Resultat:</w:t>
+      </w:r>
+    </w:p>
+    <w:p>
+      <w:r>
+        <w:t xml:space="preserve">Spelare 1 och spelare 2 vinner lodrätt, vågrätt och diagonalt i båda riktningarna. </w:t>
+      </w:r>
+    </w:p>
+    <w:p>
+      <w:r>
+        <w:t>Spelet bli</w:t>
+      </w:r>
+      <w:r>
+        <w:t>r</w:t>
+      </w:r>
+      <w:r>
+        <w:t xml:space="preserve"> oavgjort om ingen vunnit. </w:t>
+      </w:r>
+    </w:p>
+    <w:p>
+      <w:pPr>
+        <w:rPr>
+          <w:b/>
+        </w:rPr>
+      </w:pPr>
+      <w:r>
+        <w:t>När man fyllt en kolumn ska systemet hindra dig från att lägga mer brickor.</w:t>
+      </w:r>
+      <w:r>
+        <w:t xml:space="preserve"> </w:t>
+      </w:r>
+    </w:p>
+    <w:p>
+      <w:pPr>
+        <w:pStyle w:val="Rubrik1"/>
+      </w:pPr>
+      <w:bookmarkStart w:id="8" w:name="_Toc414531272"/>
+      <w:r>
+        <w:t>Sammanfattning och Rekommendation</w:t>
+      </w:r>
+      <w:bookmarkEnd w:id="8"/>
+    </w:p>
+    <w:p>
+      <w:r>
+        <w:t>Vårt UI fungerar so</w:t>
+      </w:r>
+      <w:r>
+        <w:t>m det ska baserat på våra krav. Det enda som gick fel var att man inte ska kunna rotera telefonen i vårt spel. Skalningen på olika telefoner var också lite fel, men detta är enkelt att fixa men vi vill att det ska se bra ut på olika upplösningar.</w:t>
+      </w:r>
+    </w:p>
+    <w:p/>
+    <w:p>
+      <w:r>
+        <w:t>Vår logik fungera som vi vill. Vårt UI blockerade läggning av brickor efter vinst men det gjorde inte vår logik. Så vi ska tänkta på att blockera i själva logiken också.</w:t>
+      </w:r>
+      <w:bookmarkStart w:id="9" w:name="_GoBack"/>
+      <w:bookmarkEnd w:id="9"/>
     </w:p>
     <w:sectPr>
       <w:headerReference w:type="default" r:id="rId8"/>
@@ -1398,7 +1727,7 @@
     <w:sdtContent>
       <w:p>
         <w:pPr>
-          <w:pStyle w:val="Footer"/>
+          <w:pStyle w:val="Sidfot"/>
           <w:jc w:val="center"/>
         </w:pPr>
         <w:r>
@@ -1448,7 +1777,7 @@
 <w:hdr xmlns:wpc="http://schemas.microsoft.com/office/word/2010/wordprocessingCanvas" xmlns:mc="http://schemas.openxmlformats.org/markup-compatibility/2006" xmlns:o="urn:schemas-microsoft-com:office:office" xmlns:r="http://schemas.openxmlformats.org/officeDocument/2006/relationships" xmlns:m="http://schemas.openxmlformats.org/officeDocument/2006/math" xmlns:v="urn:schemas-microsoft-com:vml" xmlns:wp14="http://schemas.microsoft.com/office/word/2010/wordprocessingDrawing" xmlns:wp="http://schemas.openxmlformats.org/drawingml/2006/wordprocessingDrawing" xmlns:w10="urn:schemas-microsoft-com:office:word" xmlns:w="http://schemas.openxmlformats.org/wordprocessingml/2006/main" xmlns:w14="http://schemas.microsoft.com/office/word/2010/wordml" xmlns:w15="http://schemas.microsoft.com/office/word/2012/wordml" xmlns:wpg="http://schemas.microsoft.com/office/word/2010/wordprocessingGroup" xmlns:wpi="http://schemas.microsoft.com/office/word/2010/wordprocessingInk" xmlns:wne="http://schemas.microsoft.com/office/word/2006/wordml" xmlns:wps="http://schemas.microsoft.com/office/word/2010/wordprocessingShape" mc:Ignorable="w14 w15 wp14">
   <w:p>
     <w:pPr>
-      <w:pStyle w:val="Header"/>
+      <w:pStyle w:val="Sidhuvud"/>
     </w:pPr>
     <w:r>
       <w:t>2015-03-19</w:t>
@@ -1849,19 +2178,18 @@
   <w:style w:type="paragraph" w:default="1" w:styleId="Normal">
     <w:name w:val="Normal"/>
     <w:qFormat/>
-    <w:rsid w:val="009443A2"/>
+    <w:rsid w:val="005B2C84"/>
     <w:rPr>
       <w:rFonts w:asciiTheme="majorHAnsi" w:hAnsiTheme="majorHAnsi"/>
-      <w:sz w:val="28"/>
       <w:szCs w:val="28"/>
       <w:lang w:val="sv-SE"/>
     </w:rPr>
   </w:style>
-  <w:style w:type="paragraph" w:styleId="Heading1">
+  <w:style w:type="paragraph" w:styleId="Rubrik1">
     <w:name w:val="heading 1"/>
     <w:basedOn w:val="Normal"/>
     <w:next w:val="Normal"/>
-    <w:link w:val="Heading1Char"/>
+    <w:link w:val="Rubrik1Char"/>
     <w:uiPriority w:val="9"/>
     <w:qFormat/>
     <w:rsid w:val="00473F22"/>
@@ -1880,11 +2208,11 @@
       <w:szCs w:val="32"/>
     </w:rPr>
   </w:style>
-  <w:style w:type="paragraph" w:styleId="Heading2">
+  <w:style w:type="paragraph" w:styleId="Rubrik2">
     <w:name w:val="heading 2"/>
     <w:basedOn w:val="Normal"/>
     <w:next w:val="Normal"/>
-    <w:link w:val="Heading2Char"/>
+    <w:link w:val="Rubrik2Char"/>
     <w:uiPriority w:val="9"/>
     <w:unhideWhenUsed/>
     <w:qFormat/>
@@ -1905,13 +2233,13 @@
       <w:szCs w:val="26"/>
     </w:rPr>
   </w:style>
-  <w:style w:type="character" w:default="1" w:styleId="DefaultParagraphFont">
+  <w:style w:type="character" w:default="1" w:styleId="Standardstycketeckensnitt">
     <w:name w:val="Default Paragraph Font"/>
     <w:uiPriority w:val="1"/>
     <w:semiHidden/>
     <w:unhideWhenUsed/>
   </w:style>
-  <w:style w:type="table" w:default="1" w:styleId="TableNormal">
+  <w:style w:type="table" w:default="1" w:styleId="Normaltabell">
     <w:name w:val="Normal Table"/>
     <w:uiPriority w:val="99"/>
     <w:semiHidden/>
@@ -1926,16 +2254,16 @@
       </w:tblCellMar>
     </w:tblPr>
   </w:style>
-  <w:style w:type="numbering" w:default="1" w:styleId="NoList">
+  <w:style w:type="numbering" w:default="1" w:styleId="Ingenlista">
     <w:name w:val="No List"/>
     <w:uiPriority w:val="99"/>
     <w:semiHidden/>
     <w:unhideWhenUsed/>
   </w:style>
-  <w:style w:type="character" w:customStyle="1" w:styleId="Heading1Char">
-    <w:name w:val="Heading 1 Char"/>
-    <w:basedOn w:val="DefaultParagraphFont"/>
-    <w:link w:val="Heading1"/>
+  <w:style w:type="character" w:customStyle="1" w:styleId="Rubrik1Char">
+    <w:name w:val="Rubrik 1 Char"/>
+    <w:basedOn w:val="Standardstycketeckensnitt"/>
+    <w:link w:val="Rubrik1"/>
     <w:uiPriority w:val="9"/>
     <w:rsid w:val="00473F22"/>
     <w:rPr>
@@ -1947,10 +2275,10 @@
       <w:szCs w:val="32"/>
     </w:rPr>
   </w:style>
-  <w:style w:type="character" w:customStyle="1" w:styleId="Heading2Char">
-    <w:name w:val="Heading 2 Char"/>
-    <w:basedOn w:val="DefaultParagraphFont"/>
-    <w:link w:val="Heading2"/>
+  <w:style w:type="character" w:customStyle="1" w:styleId="Rubrik2Char">
+    <w:name w:val="Rubrik 2 Char"/>
+    <w:basedOn w:val="Standardstycketeckensnitt"/>
+    <w:link w:val="Rubrik2"/>
     <w:uiPriority w:val="9"/>
     <w:rsid w:val="00CD64CA"/>
     <w:rPr>
@@ -1963,11 +2291,11 @@
       <w:lang w:val="sv-SE"/>
     </w:rPr>
   </w:style>
-  <w:style w:type="paragraph" w:styleId="Title">
+  <w:style w:type="paragraph" w:styleId="Rubrik">
     <w:name w:val="Title"/>
     <w:basedOn w:val="Normal"/>
     <w:next w:val="Normal"/>
-    <w:link w:val="TitleChar"/>
+    <w:link w:val="RubrikChar"/>
     <w:uiPriority w:val="10"/>
     <w:qFormat/>
     <w:rsid w:val="00004DA0"/>
@@ -1988,10 +2316,10 @@
       <w:szCs w:val="60"/>
     </w:rPr>
   </w:style>
-  <w:style w:type="character" w:customStyle="1" w:styleId="TitleChar">
-    <w:name w:val="Title Char"/>
-    <w:basedOn w:val="DefaultParagraphFont"/>
-    <w:link w:val="Title"/>
+  <w:style w:type="character" w:customStyle="1" w:styleId="RubrikChar">
+    <w:name w:val="Rubrik Char"/>
+    <w:basedOn w:val="Standardstycketeckensnitt"/>
+    <w:link w:val="Rubrik"/>
     <w:uiPriority w:val="10"/>
     <w:rsid w:val="00004DA0"/>
     <w:rPr>
@@ -2003,10 +2331,10 @@
       <w:szCs w:val="60"/>
     </w:rPr>
   </w:style>
-  <w:style w:type="paragraph" w:styleId="BalloonText">
+  <w:style w:type="paragraph" w:styleId="Ballongtext">
     <w:name w:val="Balloon Text"/>
     <w:basedOn w:val="Normal"/>
-    <w:link w:val="BalloonTextChar"/>
+    <w:link w:val="BallongtextChar"/>
     <w:uiPriority w:val="99"/>
     <w:semiHidden/>
     <w:unhideWhenUsed/>
@@ -2017,10 +2345,10 @@
       <w:szCs w:val="18"/>
     </w:rPr>
   </w:style>
-  <w:style w:type="character" w:customStyle="1" w:styleId="BalloonTextChar">
-    <w:name w:val="Balloon Text Char"/>
-    <w:basedOn w:val="DefaultParagraphFont"/>
-    <w:link w:val="BalloonText"/>
+  <w:style w:type="character" w:customStyle="1" w:styleId="BallongtextChar">
+    <w:name w:val="Ballongtext Char"/>
+    <w:basedOn w:val="Standardstycketeckensnitt"/>
+    <w:link w:val="Ballongtext"/>
     <w:uiPriority w:val="99"/>
     <w:semiHidden/>
     <w:rsid w:val="00473F22"/>
@@ -2030,11 +2358,11 @@
       <w:szCs w:val="18"/>
     </w:rPr>
   </w:style>
-  <w:style w:type="paragraph" w:styleId="Subtitle">
+  <w:style w:type="paragraph" w:styleId="Underrubrik">
     <w:name w:val="Subtitle"/>
     <w:basedOn w:val="Normal"/>
     <w:next w:val="Normal"/>
-    <w:link w:val="SubtitleChar"/>
+    <w:link w:val="UnderrubrikChar"/>
     <w:uiPriority w:val="11"/>
     <w:qFormat/>
     <w:rsid w:val="00004DA0"/>
@@ -2051,10 +2379,10 @@
       <w:spacing w:val="15"/>
     </w:rPr>
   </w:style>
-  <w:style w:type="character" w:customStyle="1" w:styleId="SubtitleChar">
-    <w:name w:val="Subtitle Char"/>
-    <w:basedOn w:val="DefaultParagraphFont"/>
-    <w:link w:val="Subtitle"/>
+  <w:style w:type="character" w:customStyle="1" w:styleId="UnderrubrikChar">
+    <w:name w:val="Underrubrik Char"/>
+    <w:basedOn w:val="Standardstycketeckensnitt"/>
+    <w:link w:val="Underrubrik"/>
     <w:uiPriority w:val="11"/>
     <w:rsid w:val="00004DA0"/>
     <w:rPr>
@@ -2065,10 +2393,10 @@
       <w:spacing w:val="15"/>
     </w:rPr>
   </w:style>
-  <w:style w:type="paragraph" w:styleId="Header">
+  <w:style w:type="paragraph" w:styleId="Sidhuvud">
     <w:name w:val="header"/>
     <w:basedOn w:val="Normal"/>
-    <w:link w:val="HeaderChar"/>
+    <w:link w:val="SidhuvudChar"/>
     <w:uiPriority w:val="99"/>
     <w:unhideWhenUsed/>
     <w:rsid w:val="004D35AC"/>
@@ -2079,17 +2407,17 @@
       </w:tabs>
     </w:pPr>
   </w:style>
-  <w:style w:type="character" w:customStyle="1" w:styleId="HeaderChar">
-    <w:name w:val="Header Char"/>
-    <w:basedOn w:val="DefaultParagraphFont"/>
-    <w:link w:val="Header"/>
+  <w:style w:type="character" w:customStyle="1" w:styleId="SidhuvudChar">
+    <w:name w:val="Sidhuvud Char"/>
+    <w:basedOn w:val="Standardstycketeckensnitt"/>
+    <w:link w:val="Sidhuvud"/>
     <w:uiPriority w:val="99"/>
     <w:rsid w:val="004D35AC"/>
   </w:style>
-  <w:style w:type="paragraph" w:styleId="Footer">
+  <w:style w:type="paragraph" w:styleId="Sidfot">
     <w:name w:val="footer"/>
     <w:basedOn w:val="Normal"/>
-    <w:link w:val="FooterChar"/>
+    <w:link w:val="SidfotChar"/>
     <w:uiPriority w:val="99"/>
     <w:unhideWhenUsed/>
     <w:rsid w:val="004D35AC"/>
@@ -2100,16 +2428,16 @@
       </w:tabs>
     </w:pPr>
   </w:style>
-  <w:style w:type="character" w:customStyle="1" w:styleId="FooterChar">
-    <w:name w:val="Footer Char"/>
-    <w:basedOn w:val="DefaultParagraphFont"/>
-    <w:link w:val="Footer"/>
+  <w:style w:type="character" w:customStyle="1" w:styleId="SidfotChar">
+    <w:name w:val="Sidfot Char"/>
+    <w:basedOn w:val="Standardstycketeckensnitt"/>
+    <w:link w:val="Sidfot"/>
     <w:uiPriority w:val="99"/>
     <w:rsid w:val="004D35AC"/>
   </w:style>
-  <w:style w:type="table" w:styleId="TableGrid">
+  <w:style w:type="table" w:styleId="Tabellrutnt">
     <w:name w:val="Table Grid"/>
-    <w:basedOn w:val="TableNormal"/>
+    <w:basedOn w:val="Normaltabell"/>
     <w:uiPriority w:val="59"/>
     <w:rsid w:val="009443A2"/>
     <w:tblPr>
@@ -2123,7 +2451,7 @@
       </w:tblBorders>
     </w:tblPr>
   </w:style>
-  <w:style w:type="paragraph" w:styleId="TOC1">
+  <w:style w:type="paragraph" w:styleId="Innehll1">
     <w:name w:val="toc 1"/>
     <w:basedOn w:val="Normal"/>
     <w:next w:val="Normal"/>
@@ -2137,11 +2465,10 @@
     <w:rPr>
       <w:rFonts w:asciiTheme="minorHAnsi" w:hAnsiTheme="minorHAnsi"/>
       <w:b/>
-      <w:sz w:val="24"/>
       <w:szCs w:val="24"/>
     </w:rPr>
   </w:style>
-  <w:style w:type="paragraph" w:styleId="TOC2">
+  <w:style w:type="paragraph" w:styleId="Innehll2">
     <w:name w:val="toc 2"/>
     <w:basedOn w:val="Normal"/>
     <w:next w:val="Normal"/>
@@ -2159,7 +2486,7 @@
       <w:szCs w:val="22"/>
     </w:rPr>
   </w:style>
-  <w:style w:type="paragraph" w:styleId="TOC3">
+  <w:style w:type="paragraph" w:styleId="Innehll3">
     <w:name w:val="toc 3"/>
     <w:basedOn w:val="Normal"/>
     <w:next w:val="Normal"/>
@@ -2176,7 +2503,7 @@
       <w:szCs w:val="22"/>
     </w:rPr>
   </w:style>
-  <w:style w:type="paragraph" w:styleId="TOC4">
+  <w:style w:type="paragraph" w:styleId="Innehll4">
     <w:name w:val="toc 4"/>
     <w:basedOn w:val="Normal"/>
     <w:next w:val="Normal"/>
@@ -2193,7 +2520,7 @@
       <w:szCs w:val="20"/>
     </w:rPr>
   </w:style>
-  <w:style w:type="paragraph" w:styleId="TOC5">
+  <w:style w:type="paragraph" w:styleId="Innehll5">
     <w:name w:val="toc 5"/>
     <w:basedOn w:val="Normal"/>
     <w:next w:val="Normal"/>
@@ -2210,7 +2537,7 @@
       <w:szCs w:val="20"/>
     </w:rPr>
   </w:style>
-  <w:style w:type="paragraph" w:styleId="TOC6">
+  <w:style w:type="paragraph" w:styleId="Innehll6">
     <w:name w:val="toc 6"/>
     <w:basedOn w:val="Normal"/>
     <w:next w:val="Normal"/>
@@ -2227,7 +2554,7 @@
       <w:szCs w:val="20"/>
     </w:rPr>
   </w:style>
-  <w:style w:type="paragraph" w:styleId="TOC7">
+  <w:style w:type="paragraph" w:styleId="Innehll7">
     <w:name w:val="toc 7"/>
     <w:basedOn w:val="Normal"/>
     <w:next w:val="Normal"/>
@@ -2244,7 +2571,7 @@
       <w:szCs w:val="20"/>
     </w:rPr>
   </w:style>
-  <w:style w:type="paragraph" w:styleId="TOC8">
+  <w:style w:type="paragraph" w:styleId="Innehll8">
     <w:name w:val="toc 8"/>
     <w:basedOn w:val="Normal"/>
     <w:next w:val="Normal"/>
@@ -2261,7 +2588,7 @@
       <w:szCs w:val="20"/>
     </w:rPr>
   </w:style>
-  <w:style w:type="paragraph" w:styleId="TOC9">
+  <w:style w:type="paragraph" w:styleId="Innehll9">
     <w:name w:val="toc 9"/>
     <w:basedOn w:val="Normal"/>
     <w:next w:val="Normal"/>
@@ -2278,9 +2605,9 @@
       <w:szCs w:val="20"/>
     </w:rPr>
   </w:style>
-  <w:style w:type="table" w:styleId="LightShading-Accent1">
+  <w:style w:type="table" w:styleId="Ljusskuggning-dekorfrg1">
     <w:name w:val="Light Shading Accent 1"/>
-    <w:basedOn w:val="TableNormal"/>
+    <w:basedOn w:val="Normaltabell"/>
     <w:uiPriority w:val="60"/>
     <w:rsid w:val="000238A6"/>
     <w:rPr>
@@ -2374,17 +2701,17 @@
       </w:tcPr>
     </w:tblStylePr>
   </w:style>
-  <w:style w:type="character" w:styleId="PageNumber">
+  <w:style w:type="character" w:styleId="Sidnummer">
     <w:name w:val="page number"/>
-    <w:basedOn w:val="DefaultParagraphFont"/>
+    <w:basedOn w:val="Standardstycketeckensnitt"/>
     <w:uiPriority w:val="99"/>
     <w:semiHidden/>
     <w:unhideWhenUsed/>
     <w:rsid w:val="000238A6"/>
   </w:style>
-  <w:style w:type="paragraph" w:styleId="TOCHeading">
+  <w:style w:type="paragraph" w:styleId="Innehllsfrteckningsrubrik">
     <w:name w:val="TOC Heading"/>
-    <w:basedOn w:val="Heading1"/>
+    <w:basedOn w:val="Rubrik1"/>
     <w:next w:val="Normal"/>
     <w:uiPriority w:val="39"/>
     <w:unhideWhenUsed/>
@@ -2401,9 +2728,9 @@
       <w:lang w:val="en-US"/>
     </w:rPr>
   </w:style>
-  <w:style w:type="character" w:styleId="Hyperlink">
+  <w:style w:type="character" w:styleId="Hyperlnk">
     <w:name w:val="Hyperlink"/>
-    <w:basedOn w:val="DefaultParagraphFont"/>
+    <w:basedOn w:val="Standardstycketeckensnitt"/>
     <w:uiPriority w:val="99"/>
     <w:unhideWhenUsed/>
     <w:rsid w:val="003B7DDD"/>
@@ -2740,7 +3067,7 @@
 </file>
 
 <file path=customXml/itemProps1.xml><?xml version="1.0" encoding="utf-8"?>
-<ds:datastoreItem xmlns:ds="http://schemas.openxmlformats.org/officeDocument/2006/customXml" ds:itemID="{7C942304-CFAD-4FD5-8FC2-A6ABBB6F7645}">
+<ds:datastoreItem xmlns:ds="http://schemas.openxmlformats.org/officeDocument/2006/customXml" ds:itemID="{6C58CB47-CF08-4AB9-89AD-1D7FFDC6FE7F}">
   <ds:schemaRefs>
     <ds:schemaRef ds:uri="http://schemas.openxmlformats.org/officeDocument/2006/bibliography"/>
   </ds:schemaRefs>

--- a/Documents/ProjectC4_TestReport.docx
+++ b/Documents/ProjectC4_TestReport.docx
@@ -1,25 +1,7 @@
 
 <file path=word/document.xml><?xml version="1.0" encoding="utf-8"?>
-<w:document xmlns:wpc="http://schemas.microsoft.com/office/word/2010/wordprocessingCanvas" xmlns:mc="http://schemas.openxmlformats.org/markup-compatibility/2006" xmlns:o="urn:schemas-microsoft-com:office:office" xmlns:r="http://schemas.openxmlformats.org/officeDocument/2006/relationships" xmlns:m="http://schemas.openxmlformats.org/officeDocument/2006/math" xmlns:v="urn:schemas-microsoft-com:vml" xmlns:wp14="http://schemas.microsoft.com/office/word/2010/wordprocessingDrawing" xmlns:wp="http://schemas.openxmlformats.org/drawingml/2006/wordprocessingDrawing" xmlns:w10="urn:schemas-microsoft-com:office:word" xmlns:w="http://schemas.openxmlformats.org/wordprocessingml/2006/main" xmlns:w14="http://schemas.microsoft.com/office/word/2010/wordml" xmlns:w15="http://schemas.microsoft.com/office/word/2012/wordml" xmlns:wpg="http://schemas.microsoft.com/office/word/2010/wordprocessingGroup" xmlns:wpi="http://schemas.microsoft.com/office/word/2010/wordprocessingInk" xmlns:wne="http://schemas.microsoft.com/office/word/2006/wordml" xmlns:wps="http://schemas.microsoft.com/office/word/2010/wordprocessingShape" mc:Ignorable="w14 w15 wp14">
+<w:document xmlns:wpc="http://schemas.microsoft.com/office/word/2010/wordprocessingCanvas" xmlns:mo="http://schemas.microsoft.com/office/mac/office/2008/main" xmlns:mc="http://schemas.openxmlformats.org/markup-compatibility/2006" xmlns:mv="urn:schemas-microsoft-com:mac:vml" xmlns:o="urn:schemas-microsoft-com:office:office" xmlns:r="http://schemas.openxmlformats.org/officeDocument/2006/relationships" xmlns:m="http://schemas.openxmlformats.org/officeDocument/2006/math" xmlns:v="urn:schemas-microsoft-com:vml" xmlns:wp14="http://schemas.microsoft.com/office/word/2010/wordprocessingDrawing" xmlns:wp="http://schemas.openxmlformats.org/drawingml/2006/wordprocessingDrawing" xmlns:w10="urn:schemas-microsoft-com:office:word" xmlns:w="http://schemas.openxmlformats.org/wordprocessingml/2006/main" xmlns:w14="http://schemas.microsoft.com/office/word/2010/wordml" xmlns:wpg="http://schemas.microsoft.com/office/word/2010/wordprocessingGroup" xmlns:wpi="http://schemas.microsoft.com/office/word/2010/wordprocessingInk" xmlns:wne="http://schemas.microsoft.com/office/word/2006/wordml" xmlns:wps="http://schemas.microsoft.com/office/word/2010/wordprocessingShape" mc:Ignorable="w14 wp14">
   <w:body>
-    <w:p>
-      <w:pPr>
-        <w:jc w:val="center"/>
-        <w:rPr>
-          <w:rFonts w:ascii="Avenir Light" w:hAnsi="Avenir Light"/>
-          <w:sz w:val="144"/>
-          <w:szCs w:val="144"/>
-        </w:rPr>
-      </w:pPr>
-      <w:r>
-        <w:rPr>
-          <w:rFonts w:ascii="Avenir Light" w:hAnsi="Avenir Light"/>
-          <w:sz w:val="144"/>
-          <w:szCs w:val="144"/>
-        </w:rPr>
-        <w:t>Project C4</w:t>
-      </w:r>
-    </w:p>
     <w:p>
       <w:pPr>
         <w:jc w:val="center"/>
@@ -28,59 +10,17 @@
     <w:p>
       <w:pPr>
         <w:jc w:val="center"/>
-        <w:rPr>
-          <w:b/>
-          <w:sz w:val="40"/>
-          <w:szCs w:val="40"/>
-        </w:rPr>
       </w:pPr>
-      <w:r>
-        <w:rPr>
-          <w:sz w:val="40"/>
-          <w:szCs w:val="40"/>
-        </w:rPr>
-        <w:t>Testrapport</w:t>
-      </w:r>
-    </w:p>
-    <w:p/>
-    <w:p/>
-    <w:p/>
-    <w:p/>
-    <w:p/>
-    <w:p/>
-    <w:p/>
-    <w:p/>
-    <w:p/>
-    <w:p/>
-    <w:p/>
-    <w:p/>
-    <w:p/>
-    <w:p/>
-    <w:p/>
-    <w:p/>
-    <w:p/>
-    <w:p/>
-    <w:p/>
-    <w:p/>
-    <w:p>
       <w:r>
         <w:rPr>
           <w:noProof/>
-          <w:lang w:eastAsia="sv-SE"/>
+          <w:lang w:val="en-US"/>
         </w:rPr>
         <w:drawing>
-          <wp:anchor distT="0" distB="0" distL="114300" distR="114300" simplePos="0" relativeHeight="251658240" behindDoc="0" locked="0" layoutInCell="1" allowOverlap="1" wp14:anchorId="74B5F67C" wp14:editId="03BDEF35">
-            <wp:simplePos x="0" y="0"/>
-            <wp:positionH relativeFrom="column">
-              <wp:posOffset>3886200</wp:posOffset>
-            </wp:positionH>
-            <wp:positionV relativeFrom="paragraph">
-              <wp:posOffset>93345</wp:posOffset>
-            </wp:positionV>
-            <wp:extent cx="1828800" cy="2164715"/>
+          <wp:inline distT="0" distB="0" distL="0" distR="0" wp14:anchorId="22CBD831" wp14:editId="0131A6DF">
+            <wp:extent cx="5344032" cy="1452880"/>
             <wp:effectExtent l="0" t="0" r="0" b="0"/>
-            <wp:wrapNone/>
-            <wp:docPr id="1" name="Picture 1" descr="Macintosh HD:Users:kallebornemark:Desktop:MAH_logotyp_original_(CMYK-0-100-80-20).jpg"/>
+            <wp:docPr id="8" name="Picture 8"/>
             <wp:cNvGraphicFramePr>
               <a:graphicFrameLocks xmlns:a="http://schemas.openxmlformats.org/drawingml/2006/main" noChangeAspect="1"/>
             </wp:cNvGraphicFramePr>
@@ -88,20 +28,19 @@
               <a:graphicData uri="http://schemas.openxmlformats.org/drawingml/2006/picture">
                 <pic:pic xmlns:pic="http://schemas.openxmlformats.org/drawingml/2006/picture">
                   <pic:nvPicPr>
-                    <pic:cNvPr id="0" name="Picture 1" descr="Macintosh HD:Users:kallebornemark:Desktop:MAH_logotyp_original_(CMYK-0-100-80-20).jpg"/>
+                    <pic:cNvPr id="0" name="Picture 1" descr="Macintosh HD:Users:kallebornemark:Documents:Skola:IntelliJ:ProjectC4:Other:UI_Sketches:Kalle:Logo.png"/>
                     <pic:cNvPicPr>
                       <a:picLocks noChangeAspect="1" noChangeArrowheads="1"/>
                     </pic:cNvPicPr>
                   </pic:nvPicPr>
                   <pic:blipFill>
-                    <a:blip r:embed="rId7">
+                    <a:blip r:embed="rId8">
                       <a:extLst>
                         <a:ext uri="{28A0092B-C50C-407E-A947-70E740481C1C}">
                           <a14:useLocalDpi xmlns:a14="http://schemas.microsoft.com/office/drawing/2010/main" val="0"/>
                         </a:ext>
                       </a:extLst>
                     </a:blip>
-                    <a:srcRect/>
                     <a:stretch>
                       <a:fillRect/>
                     </a:stretch>
@@ -109,7 +48,7 @@
                   <pic:spPr bwMode="auto">
                     <a:xfrm>
                       <a:off x="0" y="0"/>
-                      <a:ext cx="1828800" cy="2164715"/>
+                      <a:ext cx="5344032" cy="1452880"/>
                     </a:xfrm>
                     <a:prstGeom prst="rect">
                       <a:avLst/>
@@ -122,24 +61,69 @@
                 </pic:pic>
               </a:graphicData>
             </a:graphic>
-            <wp14:sizeRelH relativeFrom="page">
-              <wp14:pctWidth>0</wp14:pctWidth>
-            </wp14:sizeRelH>
-            <wp14:sizeRelV relativeFrom="page">
-              <wp14:pctHeight>0</wp14:pctHeight>
-            </wp14:sizeRelV>
-          </wp:anchor>
+          </wp:inline>
         </w:drawing>
       </w:r>
     </w:p>
-    <w:p/>
-    <w:p/>
-    <w:p>
-      <w:r>
-        <w:t>VT-15 DA336A</w:t>
-      </w:r>
-      <w:r>
-        <w:t>, Grupp 23</w:t>
+    <w:p>
+      <w:pPr>
+        <w:jc w:val="center"/>
+      </w:pPr>
+    </w:p>
+    <w:p>
+      <w:pPr>
+        <w:jc w:val="center"/>
+      </w:pPr>
+    </w:p>
+    <w:p>
+      <w:pPr>
+        <w:jc w:val="center"/>
+        <w:rPr>
+          <w:b/>
+          <w:sz w:val="40"/>
+          <w:szCs w:val="40"/>
+        </w:rPr>
+      </w:pPr>
+      <w:r>
+        <w:rPr>
+          <w:sz w:val="40"/>
+          <w:szCs w:val="40"/>
+        </w:rPr>
+        <w:t>Testrapport</w:t>
+      </w:r>
+      <w:bookmarkStart w:id="0" w:name="_GoBack"/>
+      <w:bookmarkEnd w:id="0"/>
+    </w:p>
+    <w:p/>
+    <w:p/>
+    <w:p/>
+    <w:p/>
+    <w:p/>
+    <w:p/>
+    <w:p/>
+    <w:p/>
+    <w:p/>
+    <w:p/>
+    <w:p/>
+    <w:p/>
+    <w:p/>
+    <w:p/>
+    <w:p/>
+    <w:p/>
+    <w:p/>
+    <w:p/>
+    <w:p/>
+    <w:p/>
+    <w:p/>
+    <w:p/>
+    <w:p/>
+    <w:p/>
+    <w:p/>
+    <w:p/>
+    <w:p/>
+    <w:p>
+      <w:r>
+        <w:t>VT-15 DA336A, Grupp 23</w:t>
       </w:r>
     </w:p>
     <w:p/>
@@ -164,6 +148,11 @@
       </w:r>
       <w:r>
         <w:tab/>
+      </w:r>
+      <w:r>
+        <w:tab/>
+      </w:r>
+      <w:r>
         <w:t>941224</w:t>
       </w:r>
     </w:p>
@@ -188,28 +177,56 @@
       </w:r>
       <w:r>
         <w:tab/>
+      </w:r>
+      <w:r>
+        <w:tab/>
+      </w:r>
+      <w:r>
         <w:t>941224</w:t>
       </w:r>
-    </w:p>
-    <w:p/>
-    <w:p>
-      <w:r>
-        <w:t>2015-03-19</w:t>
-      </w:r>
       <w:r>
         <w:tab/>
       </w:r>
       <w:r>
         <w:tab/>
       </w:r>
-      <w:r>
+    </w:p>
+    <w:p/>
+    <w:p>
+      <w:pPr>
+        <w:rPr>
+          <w:b/>
+        </w:rPr>
+      </w:pPr>
+      <w:r>
+        <w:rPr>
+          <w:b/>
+        </w:rPr>
+        <w:t>30/3 2015</w:t>
+      </w:r>
+      <w:r>
+        <w:rPr>
+          <w:b/>
+        </w:rPr>
         <w:tab/>
       </w:r>
       <w:r>
-        <w:t>0.1</w:t>
-      </w:r>
-      <w:r>
-        <w:br w:type="page"/>
+        <w:rPr>
+          <w:b/>
+        </w:rPr>
+        <w:tab/>
+      </w:r>
+      <w:r>
+        <w:rPr>
+          <w:b/>
+        </w:rPr>
+        <w:tab/>
+      </w:r>
+      <w:r>
+        <w:rPr>
+          <w:b/>
+        </w:rPr>
+        <w:t>V 1.0</w:t>
       </w:r>
     </w:p>
     <w:sdt>
@@ -219,6 +236,7 @@
           <w:b w:val="0"/>
           <w:bCs w:val="0"/>
           <w:color w:val="auto"/>
+          <w:sz w:val="24"/>
           <w:lang w:val="sv-SE"/>
         </w:rPr>
         <w:id w:val="-1871050681"/>
@@ -227,15 +245,11 @@
           <w:docPartUnique/>
         </w:docPartObj>
       </w:sdtPr>
-      <w:sdtEndPr>
-        <w:rPr>
-          <w:sz w:val="24"/>
-        </w:rPr>
-      </w:sdtEndPr>
+      <w:sdtEndPr/>
       <w:sdtContent>
         <w:p>
           <w:pPr>
-            <w:pStyle w:val="Innehllsfrteckningsrubrik"/>
+            <w:pStyle w:val="TOCHeading"/>
           </w:pPr>
           <w:r>
             <w:rPr>
@@ -246,7 +260,7 @@
         </w:p>
         <w:p>
           <w:pPr>
-            <w:pStyle w:val="Innehll1"/>
+            <w:pStyle w:val="TOC1"/>
             <w:tabs>
               <w:tab w:val="right" w:leader="dot" w:pos="8296"/>
             </w:tabs>
@@ -270,7 +284,7 @@
           <w:hyperlink w:anchor="_Toc414531264" w:history="1">
             <w:r>
               <w:rPr>
-                <w:rStyle w:val="Hyperlnk"/>
+                <w:rStyle w:val="Hyperlink"/>
                 <w:noProof/>
               </w:rPr>
               <w:t>Revisionshistorik</w:t>
@@ -327,7 +341,7 @@
         </w:p>
         <w:p>
           <w:pPr>
-            <w:pStyle w:val="Innehll1"/>
+            <w:pStyle w:val="TOC1"/>
             <w:tabs>
               <w:tab w:val="right" w:leader="dot" w:pos="8296"/>
             </w:tabs>
@@ -342,7 +356,7 @@
           <w:hyperlink w:anchor="_Toc414531265" w:history="1">
             <w:r>
               <w:rPr>
-                <w:rStyle w:val="Hyperlnk"/>
+                <w:rStyle w:val="Hyperlink"/>
                 <w:noProof/>
               </w:rPr>
               <w:t>Inledning</w:t>
@@ -399,7 +413,7 @@
         </w:p>
         <w:p>
           <w:pPr>
-            <w:pStyle w:val="Innehll2"/>
+            <w:pStyle w:val="TOC2"/>
             <w:tabs>
               <w:tab w:val="right" w:leader="dot" w:pos="8296"/>
             </w:tabs>
@@ -412,7 +426,7 @@
           <w:hyperlink w:anchor="_Toc414531266" w:history="1">
             <w:r>
               <w:rPr>
-                <w:rStyle w:val="Hyperlnk"/>
+                <w:rStyle w:val="Hyperlink"/>
                 <w:noProof/>
               </w:rPr>
               <w:t>Termer och förkortningar</w:t>
@@ -469,7 +483,7 @@
         </w:p>
         <w:p>
           <w:pPr>
-            <w:pStyle w:val="Innehll2"/>
+            <w:pStyle w:val="TOC2"/>
             <w:tabs>
               <w:tab w:val="right" w:leader="dot" w:pos="8296"/>
             </w:tabs>
@@ -482,7 +496,7 @@
           <w:hyperlink w:anchor="_Toc414531267" w:history="1">
             <w:r>
               <w:rPr>
-                <w:rStyle w:val="Hyperlnk"/>
+                <w:rStyle w:val="Hyperlink"/>
                 <w:noProof/>
               </w:rPr>
               <w:t>Hänvisningar till andra dokument</w:t>
@@ -539,7 +553,7 @@
         </w:p>
         <w:p>
           <w:pPr>
-            <w:pStyle w:val="Innehll2"/>
+            <w:pStyle w:val="TOC2"/>
             <w:tabs>
               <w:tab w:val="right" w:leader="dot" w:pos="8296"/>
             </w:tabs>
@@ -552,7 +566,7 @@
           <w:hyperlink w:anchor="_Toc414531268" w:history="1">
             <w:r>
               <w:rPr>
-                <w:rStyle w:val="Hyperlnk"/>
+                <w:rStyle w:val="Hyperlink"/>
                 <w:noProof/>
               </w:rPr>
               <w:t>Frågor</w:t>
@@ -609,7 +623,7 @@
         </w:p>
         <w:p>
           <w:pPr>
-            <w:pStyle w:val="Innehll1"/>
+            <w:pStyle w:val="TOC1"/>
             <w:tabs>
               <w:tab w:val="right" w:leader="dot" w:pos="8296"/>
             </w:tabs>
@@ -624,7 +638,7 @@
           <w:hyperlink w:anchor="_Toc414531269" w:history="1">
             <w:r>
               <w:rPr>
-                <w:rStyle w:val="Hyperlnk"/>
+                <w:rStyle w:val="Hyperlink"/>
                 <w:noProof/>
               </w:rPr>
               <w:t>Genomförande</w:t>
@@ -681,7 +695,7 @@
         </w:p>
         <w:p>
           <w:pPr>
-            <w:pStyle w:val="Innehll2"/>
+            <w:pStyle w:val="TOC2"/>
             <w:tabs>
               <w:tab w:val="right" w:leader="dot" w:pos="8296"/>
             </w:tabs>
@@ -694,7 +708,7 @@
           <w:hyperlink w:anchor="_Toc414531270" w:history="1">
             <w:r>
               <w:rPr>
-                <w:rStyle w:val="Hyperlnk"/>
+                <w:rStyle w:val="Hyperlink"/>
                 <w:noProof/>
               </w:rPr>
               <w:t>Förberedelser</w:t>
@@ -751,7 +765,7 @@
         </w:p>
         <w:p>
           <w:pPr>
-            <w:pStyle w:val="Innehll2"/>
+            <w:pStyle w:val="TOC2"/>
             <w:tabs>
               <w:tab w:val="right" w:leader="dot" w:pos="8296"/>
             </w:tabs>
@@ -764,7 +778,7 @@
           <w:hyperlink w:anchor="_Toc414531271" w:history="1">
             <w:r>
               <w:rPr>
-                <w:rStyle w:val="Hyperlnk"/>
+                <w:rStyle w:val="Hyperlink"/>
                 <w:noProof/>
               </w:rPr>
               <w:t>Test</w:t>
@@ -821,7 +835,7 @@
         </w:p>
         <w:p>
           <w:pPr>
-            <w:pStyle w:val="Innehll1"/>
+            <w:pStyle w:val="TOC1"/>
             <w:tabs>
               <w:tab w:val="right" w:leader="dot" w:pos="8296"/>
             </w:tabs>
@@ -836,7 +850,7 @@
           <w:hyperlink w:anchor="_Toc414531272" w:history="1">
             <w:r>
               <w:rPr>
-                <w:rStyle w:val="Hyperlnk"/>
+                <w:rStyle w:val="Hyperlink"/>
                 <w:noProof/>
               </w:rPr>
               <w:t>Sammanfattning och Rekommendation</w:t>
@@ -917,27 +931,27 @@
     </w:p>
     <w:p>
       <w:pPr>
-        <w:pStyle w:val="Rubrik1"/>
+        <w:pStyle w:val="Heading1"/>
       </w:pPr>
-      <w:bookmarkStart w:id="0" w:name="_Toc414531264"/>
+      <w:bookmarkStart w:id="1" w:name="_Toc414531264"/>
       <w:r>
         <w:lastRenderedPageBreak/>
         <w:t>Revisionshistorik</w:t>
       </w:r>
-      <w:bookmarkEnd w:id="0"/>
+      <w:bookmarkEnd w:id="1"/>
     </w:p>
     <w:p/>
     <w:tbl>
       <w:tblPr>
-        <w:tblStyle w:val="Tabellrutnt"/>
+        <w:tblStyle w:val="TableGrid"/>
         <w:tblW w:w="0" w:type="auto"/>
         <w:tblLook w:val="04A0" w:firstRow="1" w:lastRow="0" w:firstColumn="1" w:lastColumn="0" w:noHBand="0" w:noVBand="1"/>
       </w:tblPr>
       <w:tblGrid>
-        <w:gridCol w:w="2078"/>
-        <w:gridCol w:w="2062"/>
-        <w:gridCol w:w="2089"/>
-        <w:gridCol w:w="2067"/>
+        <w:gridCol w:w="2130"/>
+        <w:gridCol w:w="2130"/>
+        <w:gridCol w:w="2131"/>
+        <w:gridCol w:w="2131"/>
       </w:tblGrid>
       <w:tr>
         <w:tc>
@@ -1102,14 +1116,14 @@
     </w:p>
     <w:p>
       <w:pPr>
-        <w:pStyle w:val="Rubrik1"/>
+        <w:pStyle w:val="Heading1"/>
       </w:pPr>
-      <w:bookmarkStart w:id="1" w:name="_Toc414531265"/>
+      <w:bookmarkStart w:id="2" w:name="_Toc414531265"/>
       <w:r>
         <w:lastRenderedPageBreak/>
         <w:t>Inledning</w:t>
       </w:r>
-      <w:bookmarkEnd w:id="1"/>
+      <w:bookmarkEnd w:id="2"/>
     </w:p>
     <w:p>
       <w:r>
@@ -1123,54 +1137,44 @@
     </w:p>
     <w:p>
       <w:pPr>
-        <w:pStyle w:val="Rubrik2"/>
+        <w:pStyle w:val="Heading2"/>
       </w:pPr>
-      <w:bookmarkStart w:id="2" w:name="_Toc414531266"/>
+      <w:bookmarkStart w:id="3" w:name="_Toc414531266"/>
       <w:r>
         <w:t>Termer och förkortningar</w:t>
       </w:r>
-      <w:bookmarkEnd w:id="2"/>
-    </w:p>
-    <w:p>
-      <w:proofErr w:type="spellStart"/>
-      <w:r>
-        <w:t>TextView</w:t>
-      </w:r>
-      <w:proofErr w:type="spellEnd"/>
-      <w:r>
-        <w:t xml:space="preserve"> – Android element som vi använder till representation av våra brickor.</w:t>
+      <w:bookmarkEnd w:id="3"/>
+    </w:p>
+    <w:p>
+      <w:r>
+        <w:t>TextView – Android element som vi använder till representation av våra brickor.</w:t>
       </w:r>
     </w:p>
     <w:p/>
     <w:p>
       <w:pPr>
-        <w:pStyle w:val="Rubrik2"/>
+        <w:pStyle w:val="Heading2"/>
       </w:pPr>
-      <w:bookmarkStart w:id="3" w:name="_Toc414531267"/>
+      <w:bookmarkStart w:id="4" w:name="_Toc414531267"/>
       <w:r>
         <w:t>Hänvisningar till andra dokument</w:t>
       </w:r>
-      <w:bookmarkEnd w:id="3"/>
-    </w:p>
-    <w:p>
-      <w:proofErr w:type="spellStart"/>
-      <w:r>
-        <w:t>TestDokument</w:t>
-      </w:r>
-      <w:proofErr w:type="spellEnd"/>
-      <w:r>
-        <w:t xml:space="preserve"> för testfallen.</w:t>
+      <w:bookmarkEnd w:id="4"/>
+    </w:p>
+    <w:p>
+      <w:r>
+        <w:t>TestDokument för testfallen.</w:t>
       </w:r>
     </w:p>
     <w:p>
       <w:pPr>
-        <w:pStyle w:val="Rubrik2"/>
+        <w:pStyle w:val="Heading2"/>
       </w:pPr>
-      <w:bookmarkStart w:id="4" w:name="_Toc414531268"/>
+      <w:bookmarkStart w:id="5" w:name="_Toc414531268"/>
       <w:r>
         <w:t>Frågor</w:t>
       </w:r>
-      <w:bookmarkEnd w:id="4"/>
+      <w:bookmarkEnd w:id="5"/>
     </w:p>
     <w:p>
       <w:r>
@@ -1185,37 +1189,29 @@
     <w:p/>
     <w:p>
       <w:pPr>
-        <w:pStyle w:val="Rubrik1"/>
+        <w:pStyle w:val="Heading1"/>
       </w:pPr>
-      <w:bookmarkStart w:id="5" w:name="_Toc414531269"/>
+      <w:bookmarkStart w:id="6" w:name="_Toc414531269"/>
       <w:r>
         <w:t>Genomförande</w:t>
       </w:r>
-      <w:bookmarkEnd w:id="5"/>
-    </w:p>
-    <w:p>
-      <w:r>
-        <w:t xml:space="preserve">Vi har testat logiken i en egen testmiljö på </w:t>
-      </w:r>
-      <w:proofErr w:type="spellStart"/>
-      <w:r>
-        <w:t>Eclipse</w:t>
-      </w:r>
-      <w:proofErr w:type="spellEnd"/>
-      <w:r>
-        <w:t xml:space="preserve"> och testat vårt UI på en HTC ONE M7 Android telefon. Anledningen varför vi skiljer på detta är för att vi inte vill ha konflikter när vi testar 2 olika element av vårt spel.</w:t>
+      <w:bookmarkEnd w:id="6"/>
+    </w:p>
+    <w:p>
+      <w:r>
+        <w:t>Vi har testat logiken i en egen testmiljö på Eclipse och testat vårt UI på en HTC ONE M7 Android telefon. Anledningen varför vi skiljer på detta är för att vi inte vill ha konflikter när vi testar 2 olika element av vårt spel.</w:t>
       </w:r>
     </w:p>
     <w:p/>
     <w:p>
       <w:pPr>
-        <w:pStyle w:val="Rubrik2"/>
+        <w:pStyle w:val="Heading2"/>
       </w:pPr>
-      <w:bookmarkStart w:id="6" w:name="_Toc414531270"/>
+      <w:bookmarkStart w:id="7" w:name="_Toc414531270"/>
       <w:r>
         <w:t>Förberedelser</w:t>
       </w:r>
-      <w:bookmarkEnd w:id="6"/>
+      <w:bookmarkEnd w:id="7"/>
     </w:p>
     <w:p>
       <w:r>
@@ -1224,13 +1220,13 @@
     </w:p>
     <w:p>
       <w:pPr>
-        <w:pStyle w:val="Rubrik2"/>
+        <w:pStyle w:val="Heading2"/>
       </w:pPr>
-      <w:bookmarkStart w:id="7" w:name="_Toc414531271"/>
+      <w:bookmarkStart w:id="8" w:name="_Toc414531271"/>
       <w:r>
         <w:t>Test</w:t>
       </w:r>
-      <w:bookmarkEnd w:id="7"/>
+      <w:bookmarkEnd w:id="8"/>
     </w:p>
     <w:p>
       <w:pPr>
@@ -1241,15 +1237,15 @@
     </w:p>
     <w:tbl>
       <w:tblPr>
-        <w:tblStyle w:val="Tabellrutnt"/>
+        <w:tblStyle w:val="TableGrid"/>
         <w:tblW w:w="0" w:type="auto"/>
         <w:tblLook w:val="04A0" w:firstRow="1" w:lastRow="0" w:firstColumn="1" w:lastColumn="0" w:noHBand="0" w:noVBand="1"/>
       </w:tblPr>
       <w:tblGrid>
-        <w:gridCol w:w="2076"/>
-        <w:gridCol w:w="2070"/>
-        <w:gridCol w:w="2069"/>
-        <w:gridCol w:w="2081"/>
+        <w:gridCol w:w="2111"/>
+        <w:gridCol w:w="2111"/>
+        <w:gridCol w:w="2112"/>
+        <w:gridCol w:w="2112"/>
       </w:tblGrid>
       <w:tr>
         <w:tc>
@@ -1453,15 +1449,15 @@
     <w:p/>
     <w:tbl>
       <w:tblPr>
-        <w:tblStyle w:val="Tabellrutnt"/>
+        <w:tblStyle w:val="TableGrid"/>
         <w:tblW w:w="0" w:type="auto"/>
         <w:tblLook w:val="04A0" w:firstRow="1" w:lastRow="0" w:firstColumn="1" w:lastColumn="0" w:noHBand="0" w:noVBand="1"/>
       </w:tblPr>
       <w:tblGrid>
-        <w:gridCol w:w="2076"/>
-        <w:gridCol w:w="2070"/>
-        <w:gridCol w:w="2069"/>
-        <w:gridCol w:w="2081"/>
+        <w:gridCol w:w="2111"/>
+        <w:gridCol w:w="2111"/>
+        <w:gridCol w:w="2112"/>
+        <w:gridCol w:w="2112"/>
       </w:tblGrid>
       <w:tr>
         <w:tc>
@@ -1633,13 +1629,7 @@
     </w:p>
     <w:p>
       <w:r>
-        <w:t>Spelet bli</w:t>
-      </w:r>
-      <w:r>
-        <w:t>r</w:t>
-      </w:r>
-      <w:r>
-        <w:t xml:space="preserve"> oavgjort om ingen vunnit. </w:t>
+        <w:t xml:space="preserve">Spelet blir oavgjort om ingen vunnit. </w:t>
       </w:r>
     </w:p>
     <w:p>
@@ -1657,13 +1647,13 @@
     </w:p>
     <w:p>
       <w:pPr>
-        <w:pStyle w:val="Rubrik1"/>
+        <w:pStyle w:val="Heading1"/>
       </w:pPr>
-      <w:bookmarkStart w:id="8" w:name="_Toc414531272"/>
+      <w:bookmarkStart w:id="9" w:name="_Toc414531272"/>
       <w:r>
         <w:t>Sammanfattning och Rekommendation</w:t>
       </w:r>
-      <w:bookmarkEnd w:id="8"/>
+      <w:bookmarkEnd w:id="9"/>
     </w:p>
     <w:p>
       <w:r>
@@ -1678,12 +1668,10 @@
       <w:r>
         <w:t>Vår logik fungera som vi vill. Vårt UI blockerade läggning av brickor efter vinst men det gjorde inte vår logik. Så vi ska tänkta på att blockera i själva logiken också.</w:t>
       </w:r>
-      <w:bookmarkStart w:id="9" w:name="_GoBack"/>
-      <w:bookmarkEnd w:id="9"/>
     </w:p>
     <w:sectPr>
-      <w:headerReference w:type="default" r:id="rId8"/>
-      <w:footerReference w:type="default" r:id="rId9"/>
+      <w:headerReference w:type="default" r:id="rId9"/>
+      <w:footerReference w:type="default" r:id="rId10"/>
       <w:pgSz w:w="11900" w:h="16840"/>
       <w:pgMar w:top="1440" w:right="1797" w:bottom="1440" w:left="1797" w:header="709" w:footer="709" w:gutter="0"/>
       <w:pgNumType w:start="1"/>
@@ -1695,7 +1683,7 @@
 </file>
 
 <file path=word/endnotes.xml><?xml version="1.0" encoding="utf-8"?>
-<w:endnotes xmlns:wpc="http://schemas.microsoft.com/office/word/2010/wordprocessingCanvas" xmlns:mc="http://schemas.openxmlformats.org/markup-compatibility/2006" xmlns:o="urn:schemas-microsoft-com:office:office" xmlns:r="http://schemas.openxmlformats.org/officeDocument/2006/relationships" xmlns:m="http://schemas.openxmlformats.org/officeDocument/2006/math" xmlns:v="urn:schemas-microsoft-com:vml" xmlns:wp14="http://schemas.microsoft.com/office/word/2010/wordprocessingDrawing" xmlns:wp="http://schemas.openxmlformats.org/drawingml/2006/wordprocessingDrawing" xmlns:w10="urn:schemas-microsoft-com:office:word" xmlns:w="http://schemas.openxmlformats.org/wordprocessingml/2006/main" xmlns:w14="http://schemas.microsoft.com/office/word/2010/wordml" xmlns:w15="http://schemas.microsoft.com/office/word/2012/wordml" xmlns:wpg="http://schemas.microsoft.com/office/word/2010/wordprocessingGroup" xmlns:wpi="http://schemas.microsoft.com/office/word/2010/wordprocessingInk" xmlns:wne="http://schemas.microsoft.com/office/word/2006/wordml" xmlns:wps="http://schemas.microsoft.com/office/word/2010/wordprocessingShape" mc:Ignorable="w14 w15 wp14">
+<w:endnotes xmlns:wpc="http://schemas.microsoft.com/office/word/2010/wordprocessingCanvas" xmlns:mo="http://schemas.microsoft.com/office/mac/office/2008/main" xmlns:mc="http://schemas.openxmlformats.org/markup-compatibility/2006" xmlns:mv="urn:schemas-microsoft-com:mac:vml" xmlns:o="urn:schemas-microsoft-com:office:office" xmlns:r="http://schemas.openxmlformats.org/officeDocument/2006/relationships" xmlns:m="http://schemas.openxmlformats.org/officeDocument/2006/math" xmlns:v="urn:schemas-microsoft-com:vml" xmlns:wp14="http://schemas.microsoft.com/office/word/2010/wordprocessingDrawing" xmlns:wp="http://schemas.openxmlformats.org/drawingml/2006/wordprocessingDrawing" xmlns:w10="urn:schemas-microsoft-com:office:word" xmlns:w="http://schemas.openxmlformats.org/wordprocessingml/2006/main" xmlns:w14="http://schemas.microsoft.com/office/word/2010/wordml" xmlns:wpg="http://schemas.microsoft.com/office/word/2010/wordprocessingGroup" xmlns:wpi="http://schemas.microsoft.com/office/word/2010/wordprocessingInk" xmlns:wne="http://schemas.microsoft.com/office/word/2006/wordml" xmlns:wps="http://schemas.microsoft.com/office/word/2010/wordprocessingShape" mc:Ignorable="w14 wp14">
   <w:endnote w:type="separator" w:id="-1">
     <w:p>
       <w:r>
@@ -1714,7 +1702,7 @@
 </file>
 
 <file path=word/footer1.xml><?xml version="1.0" encoding="utf-8"?>
-<w:ftr xmlns:wpc="http://schemas.microsoft.com/office/word/2010/wordprocessingCanvas" xmlns:mc="http://schemas.openxmlformats.org/markup-compatibility/2006" xmlns:o="urn:schemas-microsoft-com:office:office" xmlns:r="http://schemas.openxmlformats.org/officeDocument/2006/relationships" xmlns:m="http://schemas.openxmlformats.org/officeDocument/2006/math" xmlns:v="urn:schemas-microsoft-com:vml" xmlns:wp14="http://schemas.microsoft.com/office/word/2010/wordprocessingDrawing" xmlns:wp="http://schemas.openxmlformats.org/drawingml/2006/wordprocessingDrawing" xmlns:w10="urn:schemas-microsoft-com:office:word" xmlns:w="http://schemas.openxmlformats.org/wordprocessingml/2006/main" xmlns:w14="http://schemas.microsoft.com/office/word/2010/wordml" xmlns:w15="http://schemas.microsoft.com/office/word/2012/wordml" xmlns:wpg="http://schemas.microsoft.com/office/word/2010/wordprocessingGroup" xmlns:wpi="http://schemas.microsoft.com/office/word/2010/wordprocessingInk" xmlns:wne="http://schemas.microsoft.com/office/word/2006/wordml" xmlns:wps="http://schemas.microsoft.com/office/word/2010/wordprocessingShape" mc:Ignorable="w14 w15 wp14">
+<w:ftr xmlns:wpc="http://schemas.microsoft.com/office/word/2010/wordprocessingCanvas" xmlns:mo="http://schemas.microsoft.com/office/mac/office/2008/main" xmlns:mc="http://schemas.openxmlformats.org/markup-compatibility/2006" xmlns:mv="urn:schemas-microsoft-com:mac:vml" xmlns:o="urn:schemas-microsoft-com:office:office" xmlns:r="http://schemas.openxmlformats.org/officeDocument/2006/relationships" xmlns:m="http://schemas.openxmlformats.org/officeDocument/2006/math" xmlns:v="urn:schemas-microsoft-com:vml" xmlns:wp14="http://schemas.microsoft.com/office/word/2010/wordprocessingDrawing" xmlns:wp="http://schemas.openxmlformats.org/drawingml/2006/wordprocessingDrawing" xmlns:w10="urn:schemas-microsoft-com:office:word" xmlns:w="http://schemas.openxmlformats.org/wordprocessingml/2006/main" xmlns:w14="http://schemas.microsoft.com/office/word/2010/wordml" xmlns:wpg="http://schemas.microsoft.com/office/word/2010/wordprocessingGroup" xmlns:wpi="http://schemas.microsoft.com/office/word/2010/wordprocessingInk" xmlns:wne="http://schemas.microsoft.com/office/word/2006/wordml" xmlns:wps="http://schemas.microsoft.com/office/word/2010/wordprocessingShape" mc:Ignorable="w14 wp14">
   <w:sdt>
     <w:sdtPr>
       <w:id w:val="836191418"/>
@@ -1727,7 +1715,7 @@
     <w:sdtContent>
       <w:p>
         <w:pPr>
-          <w:pStyle w:val="Sidfot"/>
+          <w:pStyle w:val="Footer"/>
           <w:jc w:val="center"/>
         </w:pPr>
         <w:r>
@@ -1743,7 +1731,7 @@
           <w:rPr>
             <w:noProof/>
           </w:rPr>
-          <w:t>3</w:t>
+          <w:t>2</w:t>
         </w:r>
         <w:r>
           <w:fldChar w:fldCharType="end"/>
@@ -1755,7 +1743,7 @@
 </file>
 
 <file path=word/footnotes.xml><?xml version="1.0" encoding="utf-8"?>
-<w:footnotes xmlns:wpc="http://schemas.microsoft.com/office/word/2010/wordprocessingCanvas" xmlns:mc="http://schemas.openxmlformats.org/markup-compatibility/2006" xmlns:o="urn:schemas-microsoft-com:office:office" xmlns:r="http://schemas.openxmlformats.org/officeDocument/2006/relationships" xmlns:m="http://schemas.openxmlformats.org/officeDocument/2006/math" xmlns:v="urn:schemas-microsoft-com:vml" xmlns:wp14="http://schemas.microsoft.com/office/word/2010/wordprocessingDrawing" xmlns:wp="http://schemas.openxmlformats.org/drawingml/2006/wordprocessingDrawing" xmlns:w10="urn:schemas-microsoft-com:office:word" xmlns:w="http://schemas.openxmlformats.org/wordprocessingml/2006/main" xmlns:w14="http://schemas.microsoft.com/office/word/2010/wordml" xmlns:w15="http://schemas.microsoft.com/office/word/2012/wordml" xmlns:wpg="http://schemas.microsoft.com/office/word/2010/wordprocessingGroup" xmlns:wpi="http://schemas.microsoft.com/office/word/2010/wordprocessingInk" xmlns:wne="http://schemas.microsoft.com/office/word/2006/wordml" xmlns:wps="http://schemas.microsoft.com/office/word/2010/wordprocessingShape" mc:Ignorable="w14 w15 wp14">
+<w:footnotes xmlns:wpc="http://schemas.microsoft.com/office/word/2010/wordprocessingCanvas" xmlns:mo="http://schemas.microsoft.com/office/mac/office/2008/main" xmlns:mc="http://schemas.openxmlformats.org/markup-compatibility/2006" xmlns:mv="urn:schemas-microsoft-com:mac:vml" xmlns:o="urn:schemas-microsoft-com:office:office" xmlns:r="http://schemas.openxmlformats.org/officeDocument/2006/relationships" xmlns:m="http://schemas.openxmlformats.org/officeDocument/2006/math" xmlns:v="urn:schemas-microsoft-com:vml" xmlns:wp14="http://schemas.microsoft.com/office/word/2010/wordprocessingDrawing" xmlns:wp="http://schemas.openxmlformats.org/drawingml/2006/wordprocessingDrawing" xmlns:w10="urn:schemas-microsoft-com:office:word" xmlns:w="http://schemas.openxmlformats.org/wordprocessingml/2006/main" xmlns:w14="http://schemas.microsoft.com/office/word/2010/wordml" xmlns:wpg="http://schemas.microsoft.com/office/word/2010/wordprocessingGroup" xmlns:wpi="http://schemas.microsoft.com/office/word/2010/wordprocessingInk" xmlns:wne="http://schemas.microsoft.com/office/word/2006/wordml" xmlns:wps="http://schemas.microsoft.com/office/word/2010/wordprocessingShape" mc:Ignorable="w14 wp14">
   <w:footnote w:type="separator" w:id="-1">
     <w:p>
       <w:r>
@@ -1774,10 +1762,10 @@
 </file>
 
 <file path=word/header1.xml><?xml version="1.0" encoding="utf-8"?>
-<w:hdr xmlns:wpc="http://schemas.microsoft.com/office/word/2010/wordprocessingCanvas" xmlns:mc="http://schemas.openxmlformats.org/markup-compatibility/2006" xmlns:o="urn:schemas-microsoft-com:office:office" xmlns:r="http://schemas.openxmlformats.org/officeDocument/2006/relationships" xmlns:m="http://schemas.openxmlformats.org/officeDocument/2006/math" xmlns:v="urn:schemas-microsoft-com:vml" xmlns:wp14="http://schemas.microsoft.com/office/word/2010/wordprocessingDrawing" xmlns:wp="http://schemas.openxmlformats.org/drawingml/2006/wordprocessingDrawing" xmlns:w10="urn:schemas-microsoft-com:office:word" xmlns:w="http://schemas.openxmlformats.org/wordprocessingml/2006/main" xmlns:w14="http://schemas.microsoft.com/office/word/2010/wordml" xmlns:w15="http://schemas.microsoft.com/office/word/2012/wordml" xmlns:wpg="http://schemas.microsoft.com/office/word/2010/wordprocessingGroup" xmlns:wpi="http://schemas.microsoft.com/office/word/2010/wordprocessingInk" xmlns:wne="http://schemas.microsoft.com/office/word/2006/wordml" xmlns:wps="http://schemas.microsoft.com/office/word/2010/wordprocessingShape" mc:Ignorable="w14 w15 wp14">
+<w:hdr xmlns:wpc="http://schemas.microsoft.com/office/word/2010/wordprocessingCanvas" xmlns:mo="http://schemas.microsoft.com/office/mac/office/2008/main" xmlns:mc="http://schemas.openxmlformats.org/markup-compatibility/2006" xmlns:mv="urn:schemas-microsoft-com:mac:vml" xmlns:o="urn:schemas-microsoft-com:office:office" xmlns:r="http://schemas.openxmlformats.org/officeDocument/2006/relationships" xmlns:m="http://schemas.openxmlformats.org/officeDocument/2006/math" xmlns:v="urn:schemas-microsoft-com:vml" xmlns:wp14="http://schemas.microsoft.com/office/word/2010/wordprocessingDrawing" xmlns:wp="http://schemas.openxmlformats.org/drawingml/2006/wordprocessingDrawing" xmlns:w10="urn:schemas-microsoft-com:office:word" xmlns:w="http://schemas.openxmlformats.org/wordprocessingml/2006/main" xmlns:w14="http://schemas.microsoft.com/office/word/2010/wordml" xmlns:wpg="http://schemas.microsoft.com/office/word/2010/wordprocessingGroup" xmlns:wpi="http://schemas.microsoft.com/office/word/2010/wordprocessingInk" xmlns:wne="http://schemas.microsoft.com/office/word/2006/wordml" xmlns:wps="http://schemas.microsoft.com/office/word/2010/wordprocessingShape" mc:Ignorable="w14 wp14">
   <w:p>
     <w:pPr>
-      <w:pStyle w:val="Sidhuvud"/>
+      <w:pStyle w:val="Header"/>
     </w:pPr>
     <w:r>
       <w:t>2015-03-19</w:t>
@@ -1799,7 +1787,7 @@
 </file>
 
 <file path=word/styles.xml><?xml version="1.0" encoding="utf-8"?>
-<w:styles xmlns:mc="http://schemas.openxmlformats.org/markup-compatibility/2006" xmlns:r="http://schemas.openxmlformats.org/officeDocument/2006/relationships" xmlns:w="http://schemas.openxmlformats.org/wordprocessingml/2006/main" xmlns:w14="http://schemas.microsoft.com/office/word/2010/wordml" xmlns:w15="http://schemas.microsoft.com/office/word/2012/wordml" mc:Ignorable="w14 w15">
+<w:styles xmlns:mc="http://schemas.openxmlformats.org/markup-compatibility/2006" xmlns:r="http://schemas.openxmlformats.org/officeDocument/2006/relationships" xmlns:w="http://schemas.openxmlformats.org/wordprocessingml/2006/main" xmlns:w14="http://schemas.microsoft.com/office/word/2010/wordml" mc:Ignorable="w14">
   <w:docDefaults>
     <w:rPrDefault>
       <w:rPr>
@@ -1811,369 +1799,153 @@
     </w:rPrDefault>
     <w:pPrDefault/>
   </w:docDefaults>
-  <w:latentStyles w:defLockedState="0" w:defUIPriority="99" w:defSemiHidden="0" w:defUnhideWhenUsed="0" w:defQFormat="0" w:count="371">
-    <w:lsdException w:name="Normal" w:uiPriority="0" w:qFormat="1"/>
-    <w:lsdException w:name="heading 1" w:uiPriority="9" w:qFormat="1"/>
-    <w:lsdException w:name="heading 2" w:semiHidden="1" w:uiPriority="9" w:unhideWhenUsed="1" w:qFormat="1"/>
-    <w:lsdException w:name="heading 3" w:semiHidden="1" w:uiPriority="9" w:unhideWhenUsed="1" w:qFormat="1"/>
-    <w:lsdException w:name="heading 4" w:semiHidden="1" w:uiPriority="9" w:unhideWhenUsed="1" w:qFormat="1"/>
-    <w:lsdException w:name="heading 5" w:semiHidden="1" w:uiPriority="9" w:unhideWhenUsed="1" w:qFormat="1"/>
-    <w:lsdException w:name="heading 6" w:semiHidden="1" w:uiPriority="9" w:unhideWhenUsed="1" w:qFormat="1"/>
-    <w:lsdException w:name="heading 7" w:semiHidden="1" w:uiPriority="9" w:unhideWhenUsed="1" w:qFormat="1"/>
-    <w:lsdException w:name="heading 8" w:semiHidden="1" w:uiPriority="9" w:unhideWhenUsed="1" w:qFormat="1"/>
-    <w:lsdException w:name="heading 9" w:semiHidden="1" w:uiPriority="9" w:unhideWhenUsed="1" w:qFormat="1"/>
-    <w:lsdException w:name="index 1" w:semiHidden="1" w:unhideWhenUsed="1"/>
-    <w:lsdException w:name="index 2" w:semiHidden="1" w:unhideWhenUsed="1"/>
-    <w:lsdException w:name="index 3" w:semiHidden="1" w:unhideWhenUsed="1"/>
-    <w:lsdException w:name="index 4" w:semiHidden="1" w:unhideWhenUsed="1"/>
-    <w:lsdException w:name="index 5" w:semiHidden="1" w:unhideWhenUsed="1"/>
-    <w:lsdException w:name="index 6" w:semiHidden="1" w:unhideWhenUsed="1"/>
-    <w:lsdException w:name="index 7" w:semiHidden="1" w:unhideWhenUsed="1"/>
-    <w:lsdException w:name="index 8" w:semiHidden="1" w:unhideWhenUsed="1"/>
-    <w:lsdException w:name="index 9" w:semiHidden="1" w:unhideWhenUsed="1"/>
-    <w:lsdException w:name="toc 1" w:semiHidden="1" w:uiPriority="39" w:unhideWhenUsed="1"/>
-    <w:lsdException w:name="toc 2" w:semiHidden="1" w:uiPriority="39" w:unhideWhenUsed="1"/>
-    <w:lsdException w:name="toc 3" w:semiHidden="1" w:uiPriority="39" w:unhideWhenUsed="1"/>
-    <w:lsdException w:name="toc 4" w:semiHidden="1" w:uiPriority="39" w:unhideWhenUsed="1"/>
-    <w:lsdException w:name="toc 5" w:semiHidden="1" w:uiPriority="39" w:unhideWhenUsed="1"/>
-    <w:lsdException w:name="toc 6" w:semiHidden="1" w:uiPriority="39" w:unhideWhenUsed="1"/>
-    <w:lsdException w:name="toc 7" w:semiHidden="1" w:uiPriority="39" w:unhideWhenUsed="1"/>
-    <w:lsdException w:name="toc 8" w:semiHidden="1" w:uiPriority="39" w:unhideWhenUsed="1"/>
-    <w:lsdException w:name="toc 9" w:semiHidden="1" w:uiPriority="39" w:unhideWhenUsed="1"/>
-    <w:lsdException w:name="Normal Indent" w:semiHidden="1" w:unhideWhenUsed="1"/>
-    <w:lsdException w:name="footnote text" w:semiHidden="1" w:unhideWhenUsed="1"/>
-    <w:lsdException w:name="annotation text" w:semiHidden="1" w:unhideWhenUsed="1"/>
-    <w:lsdException w:name="header" w:semiHidden="1" w:unhideWhenUsed="1"/>
-    <w:lsdException w:name="footer" w:semiHidden="1" w:unhideWhenUsed="1"/>
-    <w:lsdException w:name="index heading" w:semiHidden="1" w:unhideWhenUsed="1"/>
-    <w:lsdException w:name="caption" w:semiHidden="1" w:uiPriority="35" w:unhideWhenUsed="1" w:qFormat="1"/>
-    <w:lsdException w:name="table of figures" w:semiHidden="1" w:unhideWhenUsed="1"/>
-    <w:lsdException w:name="envelope address" w:semiHidden="1" w:unhideWhenUsed="1"/>
-    <w:lsdException w:name="envelope return" w:semiHidden="1" w:unhideWhenUsed="1"/>
-    <w:lsdException w:name="footnote reference" w:semiHidden="1" w:unhideWhenUsed="1"/>
-    <w:lsdException w:name="annotation reference" w:semiHidden="1" w:unhideWhenUsed="1"/>
-    <w:lsdException w:name="line number" w:semiHidden="1" w:unhideWhenUsed="1"/>
-    <w:lsdException w:name="page number" w:semiHidden="1" w:unhideWhenUsed="1"/>
-    <w:lsdException w:name="endnote reference" w:semiHidden="1" w:unhideWhenUsed="1"/>
-    <w:lsdException w:name="endnote text" w:semiHidden="1" w:unhideWhenUsed="1"/>
-    <w:lsdException w:name="table of authorities" w:semiHidden="1" w:unhideWhenUsed="1"/>
-    <w:lsdException w:name="macro" w:semiHidden="1" w:unhideWhenUsed="1"/>
-    <w:lsdException w:name="toa heading" w:semiHidden="1" w:unhideWhenUsed="1"/>
-    <w:lsdException w:name="List" w:semiHidden="1" w:unhideWhenUsed="1"/>
-    <w:lsdException w:name="List Bullet" w:semiHidden="1" w:unhideWhenUsed="1"/>
-    <w:lsdException w:name="List Number" w:semiHidden="1" w:unhideWhenUsed="1"/>
-    <w:lsdException w:name="List 2" w:semiHidden="1" w:unhideWhenUsed="1"/>
-    <w:lsdException w:name="List 3" w:semiHidden="1" w:unhideWhenUsed="1"/>
-    <w:lsdException w:name="List 4" w:semiHidden="1" w:unhideWhenUsed="1"/>
-    <w:lsdException w:name="List 5" w:semiHidden="1" w:unhideWhenUsed="1"/>
-    <w:lsdException w:name="List Bullet 2" w:semiHidden="1" w:unhideWhenUsed="1"/>
-    <w:lsdException w:name="List Bullet 3" w:semiHidden="1" w:unhideWhenUsed="1"/>
-    <w:lsdException w:name="List Bullet 4" w:semiHidden="1" w:unhideWhenUsed="1"/>
-    <w:lsdException w:name="List Bullet 5" w:semiHidden="1" w:unhideWhenUsed="1"/>
-    <w:lsdException w:name="List Number 2" w:semiHidden="1" w:unhideWhenUsed="1"/>
-    <w:lsdException w:name="List Number 3" w:semiHidden="1" w:unhideWhenUsed="1"/>
-    <w:lsdException w:name="List Number 4" w:semiHidden="1" w:unhideWhenUsed="1"/>
-    <w:lsdException w:name="List Number 5" w:semiHidden="1" w:unhideWhenUsed="1"/>
-    <w:lsdException w:name="Title" w:uiPriority="10" w:qFormat="1"/>
-    <w:lsdException w:name="Closing" w:semiHidden="1" w:unhideWhenUsed="1"/>
-    <w:lsdException w:name="Signature" w:semiHidden="1" w:unhideWhenUsed="1"/>
-    <w:lsdException w:name="Default Paragraph Font" w:semiHidden="1" w:uiPriority="1" w:unhideWhenUsed="1"/>
-    <w:lsdException w:name="Body Text" w:semiHidden="1" w:unhideWhenUsed="1"/>
-    <w:lsdException w:name="Body Text Indent" w:semiHidden="1" w:unhideWhenUsed="1"/>
-    <w:lsdException w:name="List Continue" w:semiHidden="1" w:unhideWhenUsed="1"/>
-    <w:lsdException w:name="List Continue 2" w:semiHidden="1" w:unhideWhenUsed="1"/>
-    <w:lsdException w:name="List Continue 3" w:semiHidden="1" w:unhideWhenUsed="1"/>
-    <w:lsdException w:name="List Continue 4" w:semiHidden="1" w:unhideWhenUsed="1"/>
-    <w:lsdException w:name="List Continue 5" w:semiHidden="1" w:unhideWhenUsed="1"/>
-    <w:lsdException w:name="Message Header" w:semiHidden="1" w:unhideWhenUsed="1"/>
-    <w:lsdException w:name="Subtitle" w:uiPriority="11" w:qFormat="1"/>
-    <w:lsdException w:name="Salutation" w:semiHidden="1" w:unhideWhenUsed="1"/>
-    <w:lsdException w:name="Date" w:semiHidden="1" w:unhideWhenUsed="1"/>
-    <w:lsdException w:name="Body Text First Indent" w:semiHidden="1" w:unhideWhenUsed="1"/>
-    <w:lsdException w:name="Body Text First Indent 2" w:semiHidden="1" w:unhideWhenUsed="1"/>
-    <w:lsdException w:name="Note Heading" w:semiHidden="1" w:unhideWhenUsed="1"/>
-    <w:lsdException w:name="Body Text 2" w:semiHidden="1" w:unhideWhenUsed="1"/>
-    <w:lsdException w:name="Body Text 3" w:semiHidden="1" w:unhideWhenUsed="1"/>
-    <w:lsdException w:name="Body Text Indent 2" w:semiHidden="1" w:unhideWhenUsed="1"/>
-    <w:lsdException w:name="Body Text Indent 3" w:semiHidden="1" w:unhideWhenUsed="1"/>
-    <w:lsdException w:name="Block Text" w:semiHidden="1" w:unhideWhenUsed="1"/>
-    <w:lsdException w:name="Hyperlink" w:semiHidden="1" w:unhideWhenUsed="1"/>
-    <w:lsdException w:name="FollowedHyperlink" w:semiHidden="1" w:unhideWhenUsed="1"/>
-    <w:lsdException w:name="Strong" w:uiPriority="22" w:qFormat="1"/>
-    <w:lsdException w:name="Emphasis" w:uiPriority="20" w:qFormat="1"/>
-    <w:lsdException w:name="Document Map" w:semiHidden="1" w:unhideWhenUsed="1"/>
-    <w:lsdException w:name="Plain Text" w:semiHidden="1" w:unhideWhenUsed="1"/>
-    <w:lsdException w:name="E-mail Signature" w:semiHidden="1" w:unhideWhenUsed="1"/>
-    <w:lsdException w:name="HTML Top of Form" w:semiHidden="1" w:unhideWhenUsed="1"/>
-    <w:lsdException w:name="HTML Bottom of Form" w:semiHidden="1" w:unhideWhenUsed="1"/>
-    <w:lsdException w:name="Normal (Web)" w:semiHidden="1" w:unhideWhenUsed="1"/>
-    <w:lsdException w:name="HTML Acronym" w:semiHidden="1" w:unhideWhenUsed="1"/>
-    <w:lsdException w:name="HTML Address" w:semiHidden="1" w:unhideWhenUsed="1"/>
-    <w:lsdException w:name="HTML Cite" w:semiHidden="1" w:unhideWhenUsed="1"/>
-    <w:lsdException w:name="HTML Code" w:semiHidden="1" w:unhideWhenUsed="1"/>
-    <w:lsdException w:name="HTML Definition" w:semiHidden="1" w:unhideWhenUsed="1"/>
-    <w:lsdException w:name="HTML Keyboard" w:semiHidden="1" w:unhideWhenUsed="1"/>
-    <w:lsdException w:name="HTML Preformatted" w:semiHidden="1" w:unhideWhenUsed="1"/>
-    <w:lsdException w:name="HTML Sample" w:semiHidden="1" w:unhideWhenUsed="1"/>
-    <w:lsdException w:name="HTML Typewriter" w:semiHidden="1" w:unhideWhenUsed="1"/>
-    <w:lsdException w:name="HTML Variable" w:semiHidden="1" w:unhideWhenUsed="1"/>
-    <w:lsdException w:name="Normal Table" w:semiHidden="1" w:unhideWhenUsed="1"/>
-    <w:lsdException w:name="annotation subject" w:semiHidden="1" w:unhideWhenUsed="1"/>
-    <w:lsdException w:name="No List" w:semiHidden="1" w:unhideWhenUsed="1"/>
-    <w:lsdException w:name="Outline List 1" w:semiHidden="1" w:unhideWhenUsed="1"/>
-    <w:lsdException w:name="Outline List 2" w:semiHidden="1" w:unhideWhenUsed="1"/>
-    <w:lsdException w:name="Outline List 3" w:semiHidden="1" w:unhideWhenUsed="1"/>
-    <w:lsdException w:name="Table Simple 1" w:semiHidden="1" w:unhideWhenUsed="1"/>
-    <w:lsdException w:name="Table Simple 2" w:semiHidden="1" w:unhideWhenUsed="1"/>
-    <w:lsdException w:name="Table Simple 3" w:semiHidden="1" w:unhideWhenUsed="1"/>
-    <w:lsdException w:name="Table Classic 1" w:semiHidden="1" w:unhideWhenUsed="1"/>
-    <w:lsdException w:name="Table Classic 2" w:semiHidden="1" w:unhideWhenUsed="1"/>
-    <w:lsdException w:name="Table Classic 3" w:semiHidden="1" w:unhideWhenUsed="1"/>
-    <w:lsdException w:name="Table Classic 4" w:semiHidden="1" w:unhideWhenUsed="1"/>
-    <w:lsdException w:name="Table Colorful 1" w:semiHidden="1" w:unhideWhenUsed="1"/>
-    <w:lsdException w:name="Table Colorful 2" w:semiHidden="1" w:unhideWhenUsed="1"/>
-    <w:lsdException w:name="Table Colorful 3" w:semiHidden="1" w:unhideWhenUsed="1"/>
-    <w:lsdException w:name="Table Columns 1" w:semiHidden="1" w:unhideWhenUsed="1"/>
-    <w:lsdException w:name="Table Columns 2" w:semiHidden="1" w:unhideWhenUsed="1"/>
-    <w:lsdException w:name="Table Columns 3" w:semiHidden="1" w:unhideWhenUsed="1"/>
-    <w:lsdException w:name="Table Columns 4" w:semiHidden="1" w:unhideWhenUsed="1"/>
-    <w:lsdException w:name="Table Columns 5" w:semiHidden="1" w:unhideWhenUsed="1"/>
-    <w:lsdException w:name="Table Grid 1" w:semiHidden="1" w:unhideWhenUsed="1"/>
-    <w:lsdException w:name="Table Grid 2" w:semiHidden="1" w:unhideWhenUsed="1"/>
-    <w:lsdException w:name="Table Grid 3" w:semiHidden="1" w:unhideWhenUsed="1"/>
-    <w:lsdException w:name="Table Grid 4" w:semiHidden="1" w:unhideWhenUsed="1"/>
-    <w:lsdException w:name="Table Grid 5" w:semiHidden="1" w:unhideWhenUsed="1"/>
-    <w:lsdException w:name="Table Grid 6" w:semiHidden="1" w:unhideWhenUsed="1"/>
-    <w:lsdException w:name="Table Grid 7" w:semiHidden="1" w:unhideWhenUsed="1"/>
-    <w:lsdException w:name="Table Grid 8" w:semiHidden="1" w:unhideWhenUsed="1"/>
-    <w:lsdException w:name="Table List 1" w:semiHidden="1" w:unhideWhenUsed="1"/>
-    <w:lsdException w:name="Table List 2" w:semiHidden="1" w:unhideWhenUsed="1"/>
-    <w:lsdException w:name="Table List 3" w:semiHidden="1" w:unhideWhenUsed="1"/>
-    <w:lsdException w:name="Table List 4" w:semiHidden="1" w:unhideWhenUsed="1"/>
-    <w:lsdException w:name="Table List 5" w:semiHidden="1" w:unhideWhenUsed="1"/>
-    <w:lsdException w:name="Table List 6" w:semiHidden="1" w:unhideWhenUsed="1"/>
-    <w:lsdException w:name="Table List 7" w:semiHidden="1" w:unhideWhenUsed="1"/>
-    <w:lsdException w:name="Table List 8" w:semiHidden="1" w:unhideWhenUsed="1"/>
-    <w:lsdException w:name="Table 3D effects 1" w:semiHidden="1" w:unhideWhenUsed="1"/>
-    <w:lsdException w:name="Table 3D effects 2" w:semiHidden="1" w:unhideWhenUsed="1"/>
-    <w:lsdException w:name="Table 3D effects 3" w:semiHidden="1" w:unhideWhenUsed="1"/>
-    <w:lsdException w:name="Table Contemporary" w:semiHidden="1" w:unhideWhenUsed="1"/>
-    <w:lsdException w:name="Table Elegant" w:semiHidden="1" w:unhideWhenUsed="1"/>
-    <w:lsdException w:name="Table Professional" w:semiHidden="1" w:unhideWhenUsed="1"/>
-    <w:lsdException w:name="Table Subtle 1" w:semiHidden="1" w:unhideWhenUsed="1"/>
-    <w:lsdException w:name="Table Subtle 2" w:semiHidden="1" w:unhideWhenUsed="1"/>
-    <w:lsdException w:name="Table Web 1" w:semiHidden="1" w:unhideWhenUsed="1"/>
-    <w:lsdException w:name="Table Web 2" w:semiHidden="1" w:unhideWhenUsed="1"/>
-    <w:lsdException w:name="Table Web 3" w:semiHidden="1" w:unhideWhenUsed="1"/>
-    <w:lsdException w:name="Balloon Text" w:semiHidden="1" w:unhideWhenUsed="1"/>
-    <w:lsdException w:name="Table Grid" w:uiPriority="59"/>
-    <w:lsdException w:name="Table Theme" w:semiHidden="1" w:unhideWhenUsed="1"/>
-    <w:lsdException w:name="Placeholder Text" w:semiHidden="1"/>
-    <w:lsdException w:name="No Spacing" w:uiPriority="1" w:qFormat="1"/>
-    <w:lsdException w:name="Light Shading" w:uiPriority="60"/>
-    <w:lsdException w:name="Light List" w:uiPriority="61"/>
-    <w:lsdException w:name="Light Grid" w:uiPriority="62"/>
-    <w:lsdException w:name="Medium Shading 1" w:uiPriority="63"/>
-    <w:lsdException w:name="Medium Shading 2" w:uiPriority="64"/>
-    <w:lsdException w:name="Medium List 1" w:uiPriority="65"/>
-    <w:lsdException w:name="Medium List 2" w:uiPriority="66"/>
-    <w:lsdException w:name="Medium Grid 1" w:uiPriority="67"/>
-    <w:lsdException w:name="Medium Grid 2" w:uiPriority="68"/>
-    <w:lsdException w:name="Medium Grid 3" w:uiPriority="69"/>
-    <w:lsdException w:name="Dark List" w:uiPriority="70"/>
-    <w:lsdException w:name="Colorful Shading" w:uiPriority="71"/>
-    <w:lsdException w:name="Colorful List" w:uiPriority="72"/>
-    <w:lsdException w:name="Colorful Grid" w:uiPriority="73"/>
-    <w:lsdException w:name="Light Shading Accent 1" w:uiPriority="60"/>
-    <w:lsdException w:name="Light List Accent 1" w:uiPriority="61"/>
-    <w:lsdException w:name="Light Grid Accent 1" w:uiPriority="62"/>
-    <w:lsdException w:name="Medium Shading 1 Accent 1" w:uiPriority="63"/>
-    <w:lsdException w:name="Medium Shading 2 Accent 1" w:uiPriority="64"/>
-    <w:lsdException w:name="Medium List 1 Accent 1" w:uiPriority="65"/>
-    <w:lsdException w:name="Revision" w:semiHidden="1"/>
-    <w:lsdException w:name="List Paragraph" w:uiPriority="34" w:qFormat="1"/>
-    <w:lsdException w:name="Quote" w:uiPriority="29" w:qFormat="1"/>
-    <w:lsdException w:name="Intense Quote" w:uiPriority="30" w:qFormat="1"/>
-    <w:lsdException w:name="Medium List 2 Accent 1" w:uiPriority="66"/>
-    <w:lsdException w:name="Medium Grid 1 Accent 1" w:uiPriority="67"/>
-    <w:lsdException w:name="Medium Grid 2 Accent 1" w:uiPriority="68"/>
-    <w:lsdException w:name="Medium Grid 3 Accent 1" w:uiPriority="69"/>
-    <w:lsdException w:name="Dark List Accent 1" w:uiPriority="70"/>
-    <w:lsdException w:name="Colorful Shading Accent 1" w:uiPriority="71"/>
-    <w:lsdException w:name="Colorful List Accent 1" w:uiPriority="72"/>
-    <w:lsdException w:name="Colorful Grid Accent 1" w:uiPriority="73"/>
-    <w:lsdException w:name="Light Shading Accent 2" w:uiPriority="60"/>
-    <w:lsdException w:name="Light List Accent 2" w:uiPriority="61"/>
-    <w:lsdException w:name="Light Grid Accent 2" w:uiPriority="62"/>
-    <w:lsdException w:name="Medium Shading 1 Accent 2" w:uiPriority="63"/>
-    <w:lsdException w:name="Medium Shading 2 Accent 2" w:uiPriority="64"/>
-    <w:lsdException w:name="Medium List 1 Accent 2" w:uiPriority="65"/>
-    <w:lsdException w:name="Medium List 2 Accent 2" w:uiPriority="66"/>
-    <w:lsdException w:name="Medium Grid 1 Accent 2" w:uiPriority="67"/>
-    <w:lsdException w:name="Medium Grid 2 Accent 2" w:uiPriority="68"/>
-    <w:lsdException w:name="Medium Grid 3 Accent 2" w:uiPriority="69"/>
-    <w:lsdException w:name="Dark List Accent 2" w:uiPriority="70"/>
-    <w:lsdException w:name="Colorful Shading Accent 2" w:uiPriority="71"/>
-    <w:lsdException w:name="Colorful List Accent 2" w:uiPriority="72"/>
-    <w:lsdException w:name="Colorful Grid Accent 2" w:uiPriority="73"/>
-    <w:lsdException w:name="Light Shading Accent 3" w:uiPriority="60"/>
-    <w:lsdException w:name="Light List Accent 3" w:uiPriority="61"/>
-    <w:lsdException w:name="Light Grid Accent 3" w:uiPriority="62"/>
-    <w:lsdException w:name="Medium Shading 1 Accent 3" w:uiPriority="63"/>
-    <w:lsdException w:name="Medium Shading 2 Accent 3" w:uiPriority="64"/>
-    <w:lsdException w:name="Medium List 1 Accent 3" w:uiPriority="65"/>
-    <w:lsdException w:name="Medium List 2 Accent 3" w:uiPriority="66"/>
-    <w:lsdException w:name="Medium Grid 1 Accent 3" w:uiPriority="67"/>
-    <w:lsdException w:name="Medium Grid 2 Accent 3" w:uiPriority="68"/>
-    <w:lsdException w:name="Medium Grid 3 Accent 3" w:uiPriority="69"/>
-    <w:lsdException w:name="Dark List Accent 3" w:uiPriority="70"/>
-    <w:lsdException w:name="Colorful Shading Accent 3" w:uiPriority="71"/>
-    <w:lsdException w:name="Colorful List Accent 3" w:uiPriority="72"/>
-    <w:lsdException w:name="Colorful Grid Accent 3" w:uiPriority="73"/>
-    <w:lsdException w:name="Light Shading Accent 4" w:uiPriority="60"/>
-    <w:lsdException w:name="Light List Accent 4" w:uiPriority="61"/>
-    <w:lsdException w:name="Light Grid Accent 4" w:uiPriority="62"/>
-    <w:lsdException w:name="Medium Shading 1 Accent 4" w:uiPriority="63"/>
-    <w:lsdException w:name="Medium Shading 2 Accent 4" w:uiPriority="64"/>
-    <w:lsdException w:name="Medium List 1 Accent 4" w:uiPriority="65"/>
-    <w:lsdException w:name="Medium List 2 Accent 4" w:uiPriority="66"/>
-    <w:lsdException w:name="Medium Grid 1 Accent 4" w:uiPriority="67"/>
-    <w:lsdException w:name="Medium Grid 2 Accent 4" w:uiPriority="68"/>
-    <w:lsdException w:name="Medium Grid 3 Accent 4" w:uiPriority="69"/>
-    <w:lsdException w:name="Dark List Accent 4" w:uiPriority="70"/>
-    <w:lsdException w:name="Colorful Shading Accent 4" w:uiPriority="71"/>
-    <w:lsdException w:name="Colorful List Accent 4" w:uiPriority="72"/>
-    <w:lsdException w:name="Colorful Grid Accent 4" w:uiPriority="73"/>
-    <w:lsdException w:name="Light Shading Accent 5" w:uiPriority="60"/>
-    <w:lsdException w:name="Light List Accent 5" w:uiPriority="61"/>
-    <w:lsdException w:name="Light Grid Accent 5" w:uiPriority="62"/>
-    <w:lsdException w:name="Medium Shading 1 Accent 5" w:uiPriority="63"/>
-    <w:lsdException w:name="Medium Shading 2 Accent 5" w:uiPriority="64"/>
-    <w:lsdException w:name="Medium List 1 Accent 5" w:uiPriority="65"/>
-    <w:lsdException w:name="Medium List 2 Accent 5" w:uiPriority="66"/>
-    <w:lsdException w:name="Medium Grid 1 Accent 5" w:uiPriority="67"/>
-    <w:lsdException w:name="Medium Grid 2 Accent 5" w:uiPriority="68"/>
-    <w:lsdException w:name="Medium Grid 3 Accent 5" w:uiPriority="69"/>
-    <w:lsdException w:name="Dark List Accent 5" w:uiPriority="70"/>
-    <w:lsdException w:name="Colorful Shading Accent 5" w:uiPriority="71"/>
-    <w:lsdException w:name="Colorful List Accent 5" w:uiPriority="72"/>
-    <w:lsdException w:name="Colorful Grid Accent 5" w:uiPriority="73"/>
-    <w:lsdException w:name="Light Shading Accent 6" w:uiPriority="60"/>
-    <w:lsdException w:name="Light List Accent 6" w:uiPriority="61"/>
-    <w:lsdException w:name="Light Grid Accent 6" w:uiPriority="62"/>
-    <w:lsdException w:name="Medium Shading 1 Accent 6" w:uiPriority="63"/>
-    <w:lsdException w:name="Medium Shading 2 Accent 6" w:uiPriority="64"/>
-    <w:lsdException w:name="Medium List 1 Accent 6" w:uiPriority="65"/>
-    <w:lsdException w:name="Medium List 2 Accent 6" w:uiPriority="66"/>
-    <w:lsdException w:name="Medium Grid 1 Accent 6" w:uiPriority="67"/>
-    <w:lsdException w:name="Medium Grid 2 Accent 6" w:uiPriority="68"/>
-    <w:lsdException w:name="Medium Grid 3 Accent 6" w:uiPriority="69"/>
-    <w:lsdException w:name="Dark List Accent 6" w:uiPriority="70"/>
-    <w:lsdException w:name="Colorful Shading Accent 6" w:uiPriority="71"/>
-    <w:lsdException w:name="Colorful List Accent 6" w:uiPriority="72"/>
-    <w:lsdException w:name="Colorful Grid Accent 6" w:uiPriority="73"/>
-    <w:lsdException w:name="Subtle Emphasis" w:uiPriority="19" w:qFormat="1"/>
-    <w:lsdException w:name="Intense Emphasis" w:uiPriority="21" w:qFormat="1"/>
-    <w:lsdException w:name="Subtle Reference" w:uiPriority="31" w:qFormat="1"/>
-    <w:lsdException w:name="Intense Reference" w:uiPriority="32" w:qFormat="1"/>
-    <w:lsdException w:name="Book Title" w:uiPriority="33" w:qFormat="1"/>
-    <w:lsdException w:name="Bibliography" w:semiHidden="1" w:uiPriority="37" w:unhideWhenUsed="1"/>
-    <w:lsdException w:name="TOC Heading" w:semiHidden="1" w:uiPriority="39" w:unhideWhenUsed="1" w:qFormat="1"/>
-    <w:lsdException w:name="Grid Table 4" w:uiPriority="49"/>
-    <w:lsdException w:name="Grid Table 5 Dark" w:uiPriority="50"/>
-    <w:lsdException w:name="Grid Table 6 Colorful" w:uiPriority="51"/>
-    <w:lsdException w:name="Grid Table 7 Colorful" w:uiPriority="52"/>
-    <w:lsdException w:name="Grid Table 1 Light Accent 1" w:uiPriority="46"/>
-    <w:lsdException w:name="Grid Table 2 Accent 1" w:uiPriority="47"/>
-    <w:lsdException w:name="Grid Table 3 Accent 1" w:uiPriority="48"/>
-    <w:lsdException w:name="Grid Table 4 Accent 1" w:uiPriority="49"/>
-    <w:lsdException w:name="Grid Table 5 Dark Accent 1" w:uiPriority="50"/>
-    <w:lsdException w:name="Grid Table 6 Colorful Accent 1" w:uiPriority="51"/>
-    <w:lsdException w:name="Grid Table 7 Colorful Accent 1" w:uiPriority="52"/>
-    <w:lsdException w:name="Grid Table 1 Light Accent 2" w:uiPriority="46"/>
-    <w:lsdException w:name="Grid Table 2 Accent 2" w:uiPriority="47"/>
-    <w:lsdException w:name="Grid Table 3 Accent 2" w:uiPriority="48"/>
-    <w:lsdException w:name="Grid Table 4 Accent 2" w:uiPriority="49"/>
-    <w:lsdException w:name="Grid Table 5 Dark Accent 2" w:uiPriority="50"/>
-    <w:lsdException w:name="Grid Table 6 Colorful Accent 2" w:uiPriority="51"/>
-    <w:lsdException w:name="Grid Table 7 Colorful Accent 2" w:uiPriority="52"/>
-    <w:lsdException w:name="Grid Table 1 Light Accent 3" w:uiPriority="46"/>
-    <w:lsdException w:name="Grid Table 2 Accent 3" w:uiPriority="47"/>
-    <w:lsdException w:name="Grid Table 3 Accent 3" w:uiPriority="48"/>
-    <w:lsdException w:name="Grid Table 4 Accent 3" w:uiPriority="49"/>
-    <w:lsdException w:name="Grid Table 5 Dark Accent 3" w:uiPriority="50"/>
-    <w:lsdException w:name="Grid Table 6 Colorful Accent 3" w:uiPriority="51"/>
-    <w:lsdException w:name="Grid Table 7 Colorful Accent 3" w:uiPriority="52"/>
-    <w:lsdException w:name="Grid Table 1 Light Accent 4" w:uiPriority="46"/>
-    <w:lsdException w:name="Grid Table 2 Accent 4" w:uiPriority="47"/>
-    <w:lsdException w:name="Grid Table 3 Accent 4" w:uiPriority="48"/>
-    <w:lsdException w:name="Grid Table 4 Accent 4" w:uiPriority="49"/>
-    <w:lsdException w:name="Grid Table 5 Dark Accent 4" w:uiPriority="50"/>
-    <w:lsdException w:name="Grid Table 6 Colorful Accent 4" w:uiPriority="51"/>
-    <w:lsdException w:name="Grid Table 7 Colorful Accent 4" w:uiPriority="52"/>
-    <w:lsdException w:name="Grid Table 1 Light Accent 5" w:uiPriority="46"/>
-    <w:lsdException w:name="Grid Table 2 Accent 5" w:uiPriority="47"/>
-    <w:lsdException w:name="Grid Table 3 Accent 5" w:uiPriority="48"/>
-    <w:lsdException w:name="Grid Table 4 Accent 5" w:uiPriority="49"/>
-    <w:lsdException w:name="Grid Table 5 Dark Accent 5" w:uiPriority="50"/>
-    <w:lsdException w:name="Grid Table 6 Colorful Accent 5" w:uiPriority="51"/>
-    <w:lsdException w:name="Grid Table 7 Colorful Accent 5" w:uiPriority="52"/>
-    <w:lsdException w:name="Grid Table 1 Light Accent 6" w:uiPriority="46"/>
-    <w:lsdException w:name="Grid Table 2 Accent 6" w:uiPriority="47"/>
-    <w:lsdException w:name="Grid Table 3 Accent 6" w:uiPriority="48"/>
-    <w:lsdException w:name="Grid Table 4 Accent 6" w:uiPriority="49"/>
-    <w:lsdException w:name="Grid Table 5 Dark Accent 6" w:uiPriority="50"/>
-    <w:lsdException w:name="Grid Table 6 Colorful Accent 6" w:uiPriority="51"/>
-    <w:lsdException w:name="Grid Table 7 Colorful Accent 6" w:uiPriority="52"/>
-    <w:lsdException w:name="List Table 1 Light" w:uiPriority="46"/>
-    <w:lsdException w:name="List Table 2" w:uiPriority="47"/>
-    <w:lsdException w:name="List Table 3" w:uiPriority="48"/>
-    <w:lsdException w:name="List Table 4" w:uiPriority="49"/>
-    <w:lsdException w:name="List Table 5 Dark" w:uiPriority="50"/>
-    <w:lsdException w:name="List Table 6 Colorful" w:uiPriority="51"/>
-    <w:lsdException w:name="List Table 7 Colorful" w:uiPriority="52"/>
-    <w:lsdException w:name="List Table 1 Light Accent 1" w:uiPriority="46"/>
-    <w:lsdException w:name="List Table 2 Accent 1" w:uiPriority="47"/>
-    <w:lsdException w:name="List Table 3 Accent 1" w:uiPriority="48"/>
-    <w:lsdException w:name="List Table 4 Accent 1" w:uiPriority="49"/>
-    <w:lsdException w:name="List Table 5 Dark Accent 1" w:uiPriority="50"/>
-    <w:lsdException w:name="List Table 6 Colorful Accent 1" w:uiPriority="51"/>
-    <w:lsdException w:name="List Table 7 Colorful Accent 1" w:uiPriority="52"/>
-    <w:lsdException w:name="List Table 1 Light Accent 2" w:uiPriority="46"/>
-    <w:lsdException w:name="List Table 2 Accent 2" w:uiPriority="47"/>
-    <w:lsdException w:name="List Table 3 Accent 2" w:uiPriority="48"/>
-    <w:lsdException w:name="List Table 4 Accent 2" w:uiPriority="49"/>
-    <w:lsdException w:name="List Table 5 Dark Accent 2" w:uiPriority="50"/>
-    <w:lsdException w:name="List Table 6 Colorful Accent 2" w:uiPriority="51"/>
-    <w:lsdException w:name="List Table 7 Colorful Accent 2" w:uiPriority="52"/>
-    <w:lsdException w:name="List Table 1 Light Accent 3" w:uiPriority="46"/>
-    <w:lsdException w:name="List Table 2 Accent 3" w:uiPriority="47"/>
-    <w:lsdException w:name="List Table 3 Accent 3" w:uiPriority="48"/>
-    <w:lsdException w:name="List Table 4 Accent 3" w:uiPriority="49"/>
-    <w:lsdException w:name="List Table 5 Dark Accent 3" w:uiPriority="50"/>
-    <w:lsdException w:name="List Table 6 Colorful Accent 3" w:uiPriority="51"/>
-    <w:lsdException w:name="List Table 7 Colorful Accent 3" w:uiPriority="52"/>
-    <w:lsdException w:name="List Table 1 Light Accent 4" w:uiPriority="46"/>
-    <w:lsdException w:name="List Table 2 Accent 4" w:uiPriority="47"/>
-    <w:lsdException w:name="List Table 3 Accent 4" w:uiPriority="48"/>
-    <w:lsdException w:name="List Table 4 Accent 4" w:uiPriority="49"/>
-    <w:lsdException w:name="List Table 5 Dark Accent 4" w:uiPriority="50"/>
-    <w:lsdException w:name="List Table 6 Colorful Accent 4" w:uiPriority="51"/>
-    <w:lsdException w:name="List Table 7 Colorful Accent 4" w:uiPriority="52"/>
-    <w:lsdException w:name="List Table 1 Light Accent 5" w:uiPriority="46"/>
-    <w:lsdException w:name="List Table 2 Accent 5" w:uiPriority="47"/>
-    <w:lsdException w:name="List Table 3 Accent 5" w:uiPriority="48"/>
-    <w:lsdException w:name="List Table 4 Accent 5" w:uiPriority="49"/>
-    <w:lsdException w:name="List Table 5 Dark Accent 5" w:uiPriority="50"/>
-    <w:lsdException w:name="List Table 6 Colorful Accent 5" w:uiPriority="51"/>
-    <w:lsdException w:name="List Table 7 Colorful Accent 5" w:uiPriority="52"/>
-    <w:lsdException w:name="List Table 1 Light Accent 6" w:uiPriority="46"/>
-    <w:lsdException w:name="List Table 2 Accent 6" w:uiPriority="47"/>
-    <w:lsdException w:name="List Table 3 Accent 6" w:uiPriority="48"/>
-    <w:lsdException w:name="List Table 4 Accent 6" w:uiPriority="49"/>
-    <w:lsdException w:name="List Table 5 Dark Accent 6" w:uiPriority="50"/>
-    <w:lsdException w:name="List Table 6 Colorful Accent 6" w:uiPriority="51"/>
-    <w:lsdException w:name="List Table 7 Colorful Accent 6" w:uiPriority="52"/>
+  <w:latentStyles w:defLockedState="0" w:defUIPriority="99" w:defSemiHidden="1" w:defUnhideWhenUsed="1" w:defQFormat="0" w:count="276">
+    <w:lsdException w:name="Normal" w:semiHidden="0" w:uiPriority="0" w:unhideWhenUsed="0" w:qFormat="1"/>
+    <w:lsdException w:name="heading 1" w:semiHidden="0" w:uiPriority="9" w:unhideWhenUsed="0" w:qFormat="1"/>
+    <w:lsdException w:name="heading 2" w:uiPriority="9" w:qFormat="1"/>
+    <w:lsdException w:name="heading 3" w:uiPriority="9" w:qFormat="1"/>
+    <w:lsdException w:name="heading 4" w:uiPriority="9" w:qFormat="1"/>
+    <w:lsdException w:name="heading 5" w:uiPriority="9" w:qFormat="1"/>
+    <w:lsdException w:name="heading 6" w:uiPriority="9" w:qFormat="1"/>
+    <w:lsdException w:name="heading 7" w:uiPriority="9" w:qFormat="1"/>
+    <w:lsdException w:name="heading 8" w:uiPriority="9" w:qFormat="1"/>
+    <w:lsdException w:name="heading 9" w:uiPriority="9" w:qFormat="1"/>
+    <w:lsdException w:name="toc 1" w:uiPriority="39"/>
+    <w:lsdException w:name="toc 2" w:uiPriority="39"/>
+    <w:lsdException w:name="toc 3" w:uiPriority="39"/>
+    <w:lsdException w:name="toc 4" w:uiPriority="39"/>
+    <w:lsdException w:name="toc 5" w:uiPriority="39"/>
+    <w:lsdException w:name="toc 6" w:uiPriority="39"/>
+    <w:lsdException w:name="toc 7" w:uiPriority="39"/>
+    <w:lsdException w:name="toc 8" w:uiPriority="39"/>
+    <w:lsdException w:name="toc 9" w:uiPriority="39"/>
+    <w:lsdException w:name="caption" w:uiPriority="35" w:qFormat="1"/>
+    <w:lsdException w:name="Title" w:semiHidden="0" w:uiPriority="10" w:unhideWhenUsed="0" w:qFormat="1"/>
+    <w:lsdException w:name="Default Paragraph Font" w:uiPriority="1"/>
+    <w:lsdException w:name="Subtitle" w:semiHidden="0" w:uiPriority="11" w:unhideWhenUsed="0" w:qFormat="1"/>
+    <w:lsdException w:name="Strong" w:semiHidden="0" w:uiPriority="22" w:unhideWhenUsed="0" w:qFormat="1"/>
+    <w:lsdException w:name="Emphasis" w:semiHidden="0" w:uiPriority="20" w:unhideWhenUsed="0" w:qFormat="1"/>
+    <w:lsdException w:name="Table Grid" w:semiHidden="0" w:uiPriority="59" w:unhideWhenUsed="0"/>
+    <w:lsdException w:name="Note Level 1" w:semiHidden="0" w:unhideWhenUsed="0"/>
+    <w:lsdException w:name="Note Level 2" w:semiHidden="0" w:unhideWhenUsed="0"/>
+    <w:lsdException w:name="Note Level 3" w:semiHidden="0" w:unhideWhenUsed="0"/>
+    <w:lsdException w:name="Note Level 4" w:semiHidden="0" w:unhideWhenUsed="0"/>
+    <w:lsdException w:name="Note Level 5" w:semiHidden="0" w:unhideWhenUsed="0"/>
+    <w:lsdException w:name="Note Level 6" w:semiHidden="0" w:unhideWhenUsed="0"/>
+    <w:lsdException w:name="Note Level 7" w:semiHidden="0" w:unhideWhenUsed="0"/>
+    <w:lsdException w:name="Note Level 8" w:semiHidden="0" w:unhideWhenUsed="0"/>
+    <w:lsdException w:name="Note Level 9" w:semiHidden="0" w:unhideWhenUsed="0"/>
+    <w:lsdException w:name="Placeholder Text" w:unhideWhenUsed="0"/>
+    <w:lsdException w:name="No Spacing" w:semiHidden="0" w:uiPriority="1" w:unhideWhenUsed="0" w:qFormat="1"/>
+    <w:lsdException w:name="Light Shading" w:semiHidden="0" w:uiPriority="60" w:unhideWhenUsed="0"/>
+    <w:lsdException w:name="Light List" w:semiHidden="0" w:uiPriority="61" w:unhideWhenUsed="0"/>
+    <w:lsdException w:name="Light Grid" w:semiHidden="0" w:uiPriority="62" w:unhideWhenUsed="0"/>
+    <w:lsdException w:name="Medium Shading 1" w:semiHidden="0" w:uiPriority="63" w:unhideWhenUsed="0"/>
+    <w:lsdException w:name="Medium Shading 2" w:semiHidden="0" w:uiPriority="64" w:unhideWhenUsed="0"/>
+    <w:lsdException w:name="Medium List 1" w:semiHidden="0" w:uiPriority="65" w:unhideWhenUsed="0"/>
+    <w:lsdException w:name="Medium List 2" w:semiHidden="0" w:uiPriority="66" w:unhideWhenUsed="0"/>
+    <w:lsdException w:name="Medium Grid 1" w:semiHidden="0" w:uiPriority="67" w:unhideWhenUsed="0"/>
+    <w:lsdException w:name="Medium Grid 2" w:semiHidden="0" w:uiPriority="68" w:unhideWhenUsed="0"/>
+    <w:lsdException w:name="Medium Grid 3" w:semiHidden="0" w:uiPriority="69" w:unhideWhenUsed="0"/>
+    <w:lsdException w:name="Dark List" w:semiHidden="0" w:uiPriority="70" w:unhideWhenUsed="0"/>
+    <w:lsdException w:name="Colorful Shading" w:semiHidden="0" w:uiPriority="71" w:unhideWhenUsed="0"/>
+    <w:lsdException w:name="Colorful List" w:semiHidden="0" w:uiPriority="72" w:unhideWhenUsed="0"/>
+    <w:lsdException w:name="Colorful Grid" w:semiHidden="0" w:uiPriority="73" w:unhideWhenUsed="0"/>
+    <w:lsdException w:name="Light Shading Accent 1" w:semiHidden="0" w:uiPriority="60" w:unhideWhenUsed="0"/>
+    <w:lsdException w:name="Light List Accent 1" w:semiHidden="0" w:uiPriority="61" w:unhideWhenUsed="0"/>
+    <w:lsdException w:name="Light Grid Accent 1" w:semiHidden="0" w:uiPriority="62" w:unhideWhenUsed="0"/>
+    <w:lsdException w:name="Medium Shading 1 Accent 1" w:semiHidden="0" w:uiPriority="63" w:unhideWhenUsed="0"/>
+    <w:lsdException w:name="Medium Shading 2 Accent 1" w:semiHidden="0" w:uiPriority="64" w:unhideWhenUsed="0"/>
+    <w:lsdException w:name="Medium List 1 Accent 1" w:semiHidden="0" w:uiPriority="65" w:unhideWhenUsed="0"/>
+    <w:lsdException w:name="Revision" w:unhideWhenUsed="0"/>
+    <w:lsdException w:name="List Paragraph" w:semiHidden="0" w:uiPriority="34" w:unhideWhenUsed="0" w:qFormat="1"/>
+    <w:lsdException w:name="Quote" w:semiHidden="0" w:uiPriority="29" w:unhideWhenUsed="0" w:qFormat="1"/>
+    <w:lsdException w:name="Intense Quote" w:semiHidden="0" w:uiPriority="30" w:unhideWhenUsed="0" w:qFormat="1"/>
+    <w:lsdException w:name="Medium List 2 Accent 1" w:semiHidden="0" w:uiPriority="66" w:unhideWhenUsed="0"/>
+    <w:lsdException w:name="Medium Grid 1 Accent 1" w:semiHidden="0" w:uiPriority="67" w:unhideWhenUsed="0"/>
+    <w:lsdException w:name="Medium Grid 2 Accent 1" w:semiHidden="0" w:uiPriority="68" w:unhideWhenUsed="0"/>
+    <w:lsdException w:name="Medium Grid 3 Accent 1" w:semiHidden="0" w:uiPriority="69" w:unhideWhenUsed="0"/>
+    <w:lsdException w:name="Dark List Accent 1" w:semiHidden="0" w:uiPriority="70" w:unhideWhenUsed="0"/>
+    <w:lsdException w:name="Colorful Shading Accent 1" w:semiHidden="0" w:uiPriority="71" w:unhideWhenUsed="0"/>
+    <w:lsdException w:name="Colorful List Accent 1" w:semiHidden="0" w:uiPriority="72" w:unhideWhenUsed="0"/>
+    <w:lsdException w:name="Colorful Grid Accent 1" w:semiHidden="0" w:uiPriority="73" w:unhideWhenUsed="0"/>
+    <w:lsdException w:name="Light Shading Accent 2" w:semiHidden="0" w:uiPriority="60" w:unhideWhenUsed="0"/>
+    <w:lsdException w:name="Light List Accent 2" w:semiHidden="0" w:uiPriority="61" w:unhideWhenUsed="0"/>
+    <w:lsdException w:name="Light Grid Accent 2" w:semiHidden="0" w:uiPriority="62" w:unhideWhenUsed="0"/>
+    <w:lsdException w:name="Medium Shading 1 Accent 2" w:semiHidden="0" w:uiPriority="63" w:unhideWhenUsed="0"/>
+    <w:lsdException w:name="Medium Shading 2 Accent 2" w:semiHidden="0" w:uiPriority="64" w:unhideWhenUsed="0"/>
+    <w:lsdException w:name="Medium List 1 Accent 2" w:semiHidden="0" w:uiPriority="65" w:unhideWhenUsed="0"/>
+    <w:lsdException w:name="Medium List 2 Accent 2" w:semiHidden="0" w:uiPriority="66" w:unhideWhenUsed="0"/>
+    <w:lsdException w:name="Medium Grid 1 Accent 2" w:semiHidden="0" w:uiPriority="67" w:unhideWhenUsed="0"/>
+    <w:lsdException w:name="Medium Grid 2 Accent 2" w:semiHidden="0" w:uiPriority="68" w:unhideWhenUsed="0"/>
+    <w:lsdException w:name="Medium Grid 3 Accent 2" w:semiHidden="0" w:uiPriority="69" w:unhideWhenUsed="0"/>
+    <w:lsdException w:name="Dark List Accent 2" w:semiHidden="0" w:uiPriority="70" w:unhideWhenUsed="0"/>
+    <w:lsdException w:name="Colorful Shading Accent 2" w:semiHidden="0" w:uiPriority="71" w:unhideWhenUsed="0"/>
+    <w:lsdException w:name="Colorful List Accent 2" w:semiHidden="0" w:uiPriority="72" w:unhideWhenUsed="0"/>
+    <w:lsdException w:name="Colorful Grid Accent 2" w:semiHidden="0" w:uiPriority="73" w:unhideWhenUsed="0"/>
+    <w:lsdException w:name="Light Shading Accent 3" w:semiHidden="0" w:uiPriority="60" w:unhideWhenUsed="0"/>
+    <w:lsdException w:name="Light List Accent 3" w:semiHidden="0" w:uiPriority="61" w:unhideWhenUsed="0"/>
+    <w:lsdException w:name="Light Grid Accent 3" w:semiHidden="0" w:uiPriority="62" w:unhideWhenUsed="0"/>
+    <w:lsdException w:name="Medium Shading 1 Accent 3" w:semiHidden="0" w:uiPriority="63" w:unhideWhenUsed="0"/>
+    <w:lsdException w:name="Medium Shading 2 Accent 3" w:semiHidden="0" w:uiPriority="64" w:unhideWhenUsed="0"/>
+    <w:lsdException w:name="Medium List 1 Accent 3" w:semiHidden="0" w:uiPriority="65" w:unhideWhenUsed="0"/>
+    <w:lsdException w:name="Medium List 2 Accent 3" w:semiHidden="0" w:uiPriority="66" w:unhideWhenUsed="0"/>
+    <w:lsdException w:name="Medium Grid 1 Accent 3" w:semiHidden="0" w:uiPriority="67" w:unhideWhenUsed="0"/>
+    <w:lsdException w:name="Medium Grid 2 Accent 3" w:semiHidden="0" w:uiPriority="68" w:unhideWhenUsed="0"/>
+    <w:lsdException w:name="Medium Grid 3 Accent 3" w:semiHidden="0" w:uiPriority="69" w:unhideWhenUsed="0"/>
+    <w:lsdException w:name="Dark List Accent 3" w:semiHidden="0" w:uiPriority="70" w:unhideWhenUsed="0"/>
+    <w:lsdException w:name="Colorful Shading Accent 3" w:semiHidden="0" w:uiPriority="71" w:unhideWhenUsed="0"/>
+    <w:lsdException w:name="Colorful List Accent 3" w:semiHidden="0" w:uiPriority="72" w:unhideWhenUsed="0"/>
+    <w:lsdException w:name="Colorful Grid Accent 3" w:semiHidden="0" w:uiPriority="73" w:unhideWhenUsed="0"/>
+    <w:lsdException w:name="Light Shading Accent 4" w:semiHidden="0" w:uiPriority="60" w:unhideWhenUsed="0"/>
+    <w:lsdException w:name="Light List Accent 4" w:semiHidden="0" w:uiPriority="61" w:unhideWhenUsed="0"/>
+    <w:lsdException w:name="Light Grid Accent 4" w:semiHidden="0" w:uiPriority="62" w:unhideWhenUsed="0"/>
+    <w:lsdException w:name="Medium Shading 1 Accent 4" w:semiHidden="0" w:uiPriority="63" w:unhideWhenUsed="0"/>
+    <w:lsdException w:name="Medium Shading 2 Accent 4" w:semiHidden="0" w:uiPriority="64" w:unhideWhenUsed="0"/>
+    <w:lsdException w:name="Medium List 1 Accent 4" w:semiHidden="0" w:uiPriority="65" w:unhideWhenUsed="0"/>
+    <w:lsdException w:name="Medium List 2 Accent 4" w:semiHidden="0" w:uiPriority="66" w:unhideWhenUsed="0"/>
+    <w:lsdException w:name="Medium Grid 1 Accent 4" w:semiHidden="0" w:uiPriority="67" w:unhideWhenUsed="0"/>
+    <w:lsdException w:name="Medium Grid 2 Accent 4" w:semiHidden="0" w:uiPriority="68" w:unhideWhenUsed="0"/>
+    <w:lsdException w:name="Medium Grid 3 Accent 4" w:semiHidden="0" w:uiPriority="69" w:unhideWhenUsed="0"/>
+    <w:lsdException w:name="Dark List Accent 4" w:semiHidden="0" w:uiPriority="70" w:unhideWhenUsed="0"/>
+    <w:lsdException w:name="Colorful Shading Accent 4" w:semiHidden="0" w:uiPriority="71" w:unhideWhenUsed="0"/>
+    <w:lsdException w:name="Colorful List Accent 4" w:semiHidden="0" w:uiPriority="72" w:unhideWhenUsed="0"/>
+    <w:lsdException w:name="Colorful Grid Accent 4" w:semiHidden="0" w:uiPriority="73" w:unhideWhenUsed="0"/>
+    <w:lsdException w:name="Light Shading Accent 5" w:semiHidden="0" w:uiPriority="60" w:unhideWhenUsed="0"/>
+    <w:lsdException w:name="Light List Accent 5" w:semiHidden="0" w:uiPriority="61" w:unhideWhenUsed="0"/>
+    <w:lsdException w:name="Light Grid Accent 5" w:semiHidden="0" w:uiPriority="62" w:unhideWhenUsed="0"/>
+    <w:lsdException w:name="Medium Shading 1 Accent 5" w:semiHidden="0" w:uiPriority="63" w:unhideWhenUsed="0"/>
+    <w:lsdException w:name="Medium Shading 2 Accent 5" w:semiHidden="0" w:uiPriority="64" w:unhideWhenUsed="0"/>
+    <w:lsdException w:name="Medium List 1 Accent 5" w:semiHidden="0" w:uiPriority="65" w:unhideWhenUsed="0"/>
+    <w:lsdException w:name="Medium List 2 Accent 5" w:semiHidden="0" w:uiPriority="66" w:unhideWhenUsed="0"/>
+    <w:lsdException w:name="Medium Grid 1 Accent 5" w:semiHidden="0" w:uiPriority="67" w:unhideWhenUsed="0"/>
+    <w:lsdException w:name="Medium Grid 2 Accent 5" w:semiHidden="0" w:uiPriority="68" w:unhideWhenUsed="0"/>
+    <w:lsdException w:name="Medium Grid 3 Accent 5" w:semiHidden="0" w:uiPriority="69" w:unhideWhenUsed="0"/>
+    <w:lsdException w:name="Dark List Accent 5" w:semiHidden="0" w:uiPriority="70" w:unhideWhenUsed="0"/>
+    <w:lsdException w:name="Colorful Shading Accent 5" w:semiHidden="0" w:uiPriority="71" w:unhideWhenUsed="0"/>
+    <w:lsdException w:name="Colorful List Accent 5" w:semiHidden="0" w:uiPriority="72" w:unhideWhenUsed="0"/>
+    <w:lsdException w:name="Colorful Grid Accent 5" w:semiHidden="0" w:uiPriority="73" w:unhideWhenUsed="0"/>
+    <w:lsdException w:name="Light Shading Accent 6" w:semiHidden="0" w:uiPriority="60" w:unhideWhenUsed="0"/>
+    <w:lsdException w:name="Light List Accent 6" w:semiHidden="0" w:uiPriority="61" w:unhideWhenUsed="0"/>
+    <w:lsdException w:name="Light Grid Accent 6" w:semiHidden="0" w:uiPriority="62" w:unhideWhenUsed="0"/>
+    <w:lsdException w:name="Medium Shading 1 Accent 6" w:semiHidden="0" w:uiPriority="63" w:unhideWhenUsed="0"/>
+    <w:lsdException w:name="Medium Shading 2 Accent 6" w:semiHidden="0" w:uiPriority="64" w:unhideWhenUsed="0"/>
+    <w:lsdException w:name="Medium List 1 Accent 6" w:semiHidden="0" w:uiPriority="65" w:unhideWhenUsed="0"/>
+    <w:lsdException w:name="Medium List 2 Accent 6" w:semiHidden="0" w:uiPriority="66" w:unhideWhenUsed="0"/>
+    <w:lsdException w:name="Medium Grid 1 Accent 6" w:semiHidden="0" w:uiPriority="67" w:unhideWhenUsed="0"/>
+    <w:lsdException w:name="Medium Grid 2 Accent 6" w:semiHidden="0" w:uiPriority="68" w:unhideWhenUsed="0"/>
+    <w:lsdException w:name="Medium Grid 3 Accent 6" w:semiHidden="0" w:uiPriority="69" w:unhideWhenUsed="0"/>
+    <w:lsdException w:name="Dark List Accent 6" w:semiHidden="0" w:uiPriority="70" w:unhideWhenUsed="0"/>
+    <w:lsdException w:name="Colorful Shading Accent 6" w:semiHidden="0" w:uiPriority="71" w:unhideWhenUsed="0"/>
+    <w:lsdException w:name="Colorful List Accent 6" w:semiHidden="0" w:uiPriority="72" w:unhideWhenUsed="0"/>
+    <w:lsdException w:name="Colorful Grid Accent 6" w:semiHidden="0" w:uiPriority="73" w:unhideWhenUsed="0"/>
+    <w:lsdException w:name="Subtle Emphasis" w:semiHidden="0" w:uiPriority="19" w:unhideWhenUsed="0" w:qFormat="1"/>
+    <w:lsdException w:name="Intense Emphasis" w:semiHidden="0" w:uiPriority="21" w:unhideWhenUsed="0" w:qFormat="1"/>
+    <w:lsdException w:name="Subtle Reference" w:semiHidden="0" w:uiPriority="31" w:unhideWhenUsed="0" w:qFormat="1"/>
+    <w:lsdException w:name="Intense Reference" w:semiHidden="0" w:uiPriority="32" w:unhideWhenUsed="0" w:qFormat="1"/>
+    <w:lsdException w:name="Book Title" w:semiHidden="0" w:uiPriority="33" w:unhideWhenUsed="0" w:qFormat="1"/>
+    <w:lsdException w:name="Bibliography" w:uiPriority="37"/>
+    <w:lsdException w:name="TOC Heading" w:uiPriority="39" w:qFormat="1"/>
   </w:latentStyles>
   <w:style w:type="paragraph" w:default="1" w:styleId="Normal">
     <w:name w:val="Normal"/>
@@ -2185,11 +1957,11 @@
       <w:lang w:val="sv-SE"/>
     </w:rPr>
   </w:style>
-  <w:style w:type="paragraph" w:styleId="Rubrik1">
+  <w:style w:type="paragraph" w:styleId="Heading1">
     <w:name w:val="heading 1"/>
     <w:basedOn w:val="Normal"/>
     <w:next w:val="Normal"/>
-    <w:link w:val="Rubrik1Char"/>
+    <w:link w:val="Heading1Char"/>
     <w:uiPriority w:val="9"/>
     <w:qFormat/>
     <w:rsid w:val="00473F22"/>
@@ -2208,11 +1980,11 @@
       <w:szCs w:val="32"/>
     </w:rPr>
   </w:style>
-  <w:style w:type="paragraph" w:styleId="Rubrik2">
+  <w:style w:type="paragraph" w:styleId="Heading2">
     <w:name w:val="heading 2"/>
     <w:basedOn w:val="Normal"/>
     <w:next w:val="Normal"/>
-    <w:link w:val="Rubrik2Char"/>
+    <w:link w:val="Heading2Char"/>
     <w:uiPriority w:val="9"/>
     <w:unhideWhenUsed/>
     <w:qFormat/>
@@ -2233,13 +2005,13 @@
       <w:szCs w:val="26"/>
     </w:rPr>
   </w:style>
-  <w:style w:type="character" w:default="1" w:styleId="Standardstycketeckensnitt">
+  <w:style w:type="character" w:default="1" w:styleId="DefaultParagraphFont">
     <w:name w:val="Default Paragraph Font"/>
     <w:uiPriority w:val="1"/>
     <w:semiHidden/>
     <w:unhideWhenUsed/>
   </w:style>
-  <w:style w:type="table" w:default="1" w:styleId="Normaltabell">
+  <w:style w:type="table" w:default="1" w:styleId="TableNormal">
     <w:name w:val="Normal Table"/>
     <w:uiPriority w:val="99"/>
     <w:semiHidden/>
@@ -2254,16 +2026,16 @@
       </w:tblCellMar>
     </w:tblPr>
   </w:style>
-  <w:style w:type="numbering" w:default="1" w:styleId="Ingenlista">
+  <w:style w:type="numbering" w:default="1" w:styleId="NoList">
     <w:name w:val="No List"/>
     <w:uiPriority w:val="99"/>
     <w:semiHidden/>
     <w:unhideWhenUsed/>
   </w:style>
-  <w:style w:type="character" w:customStyle="1" w:styleId="Rubrik1Char">
-    <w:name w:val="Rubrik 1 Char"/>
-    <w:basedOn w:val="Standardstycketeckensnitt"/>
-    <w:link w:val="Rubrik1"/>
+  <w:style w:type="character" w:customStyle="1" w:styleId="Heading1Char">
+    <w:name w:val="Heading 1 Char"/>
+    <w:basedOn w:val="DefaultParagraphFont"/>
+    <w:link w:val="Heading1"/>
     <w:uiPriority w:val="9"/>
     <w:rsid w:val="00473F22"/>
     <w:rPr>
@@ -2275,10 +2047,10 @@
       <w:szCs w:val="32"/>
     </w:rPr>
   </w:style>
-  <w:style w:type="character" w:customStyle="1" w:styleId="Rubrik2Char">
-    <w:name w:val="Rubrik 2 Char"/>
-    <w:basedOn w:val="Standardstycketeckensnitt"/>
-    <w:link w:val="Rubrik2"/>
+  <w:style w:type="character" w:customStyle="1" w:styleId="Heading2Char">
+    <w:name w:val="Heading 2 Char"/>
+    <w:basedOn w:val="DefaultParagraphFont"/>
+    <w:link w:val="Heading2"/>
     <w:uiPriority w:val="9"/>
     <w:rsid w:val="00CD64CA"/>
     <w:rPr>
@@ -2291,11 +2063,11 @@
       <w:lang w:val="sv-SE"/>
     </w:rPr>
   </w:style>
-  <w:style w:type="paragraph" w:styleId="Rubrik">
+  <w:style w:type="paragraph" w:styleId="Title">
     <w:name w:val="Title"/>
     <w:basedOn w:val="Normal"/>
     <w:next w:val="Normal"/>
-    <w:link w:val="RubrikChar"/>
+    <w:link w:val="TitleChar"/>
     <w:uiPriority w:val="10"/>
     <w:qFormat/>
     <w:rsid w:val="00004DA0"/>
@@ -2316,10 +2088,10 @@
       <w:szCs w:val="60"/>
     </w:rPr>
   </w:style>
-  <w:style w:type="character" w:customStyle="1" w:styleId="RubrikChar">
-    <w:name w:val="Rubrik Char"/>
-    <w:basedOn w:val="Standardstycketeckensnitt"/>
-    <w:link w:val="Rubrik"/>
+  <w:style w:type="character" w:customStyle="1" w:styleId="TitleChar">
+    <w:name w:val="Title Char"/>
+    <w:basedOn w:val="DefaultParagraphFont"/>
+    <w:link w:val="Title"/>
     <w:uiPriority w:val="10"/>
     <w:rsid w:val="00004DA0"/>
     <w:rPr>
@@ -2331,10 +2103,10 @@
       <w:szCs w:val="60"/>
     </w:rPr>
   </w:style>
-  <w:style w:type="paragraph" w:styleId="Ballongtext">
+  <w:style w:type="paragraph" w:styleId="BalloonText">
     <w:name w:val="Balloon Text"/>
     <w:basedOn w:val="Normal"/>
-    <w:link w:val="BallongtextChar"/>
+    <w:link w:val="BalloonTextChar"/>
     <w:uiPriority w:val="99"/>
     <w:semiHidden/>
     <w:unhideWhenUsed/>
@@ -2345,10 +2117,10 @@
       <w:szCs w:val="18"/>
     </w:rPr>
   </w:style>
-  <w:style w:type="character" w:customStyle="1" w:styleId="BallongtextChar">
-    <w:name w:val="Ballongtext Char"/>
-    <w:basedOn w:val="Standardstycketeckensnitt"/>
-    <w:link w:val="Ballongtext"/>
+  <w:style w:type="character" w:customStyle="1" w:styleId="BalloonTextChar">
+    <w:name w:val="Balloon Text Char"/>
+    <w:basedOn w:val="DefaultParagraphFont"/>
+    <w:link w:val="BalloonText"/>
     <w:uiPriority w:val="99"/>
     <w:semiHidden/>
     <w:rsid w:val="00473F22"/>
@@ -2358,11 +2130,11 @@
       <w:szCs w:val="18"/>
     </w:rPr>
   </w:style>
-  <w:style w:type="paragraph" w:styleId="Underrubrik">
+  <w:style w:type="paragraph" w:styleId="Subtitle">
     <w:name w:val="Subtitle"/>
     <w:basedOn w:val="Normal"/>
     <w:next w:val="Normal"/>
-    <w:link w:val="UnderrubrikChar"/>
+    <w:link w:val="SubtitleChar"/>
     <w:uiPriority w:val="11"/>
     <w:qFormat/>
     <w:rsid w:val="00004DA0"/>
@@ -2379,10 +2151,10 @@
       <w:spacing w:val="15"/>
     </w:rPr>
   </w:style>
-  <w:style w:type="character" w:customStyle="1" w:styleId="UnderrubrikChar">
-    <w:name w:val="Underrubrik Char"/>
-    <w:basedOn w:val="Standardstycketeckensnitt"/>
-    <w:link w:val="Underrubrik"/>
+  <w:style w:type="character" w:customStyle="1" w:styleId="SubtitleChar">
+    <w:name w:val="Subtitle Char"/>
+    <w:basedOn w:val="DefaultParagraphFont"/>
+    <w:link w:val="Subtitle"/>
     <w:uiPriority w:val="11"/>
     <w:rsid w:val="00004DA0"/>
     <w:rPr>
@@ -2393,10 +2165,10 @@
       <w:spacing w:val="15"/>
     </w:rPr>
   </w:style>
-  <w:style w:type="paragraph" w:styleId="Sidhuvud">
+  <w:style w:type="paragraph" w:styleId="Header">
     <w:name w:val="header"/>
     <w:basedOn w:val="Normal"/>
-    <w:link w:val="SidhuvudChar"/>
+    <w:link w:val="HeaderChar"/>
     <w:uiPriority w:val="99"/>
     <w:unhideWhenUsed/>
     <w:rsid w:val="004D35AC"/>
@@ -2407,17 +2179,17 @@
       </w:tabs>
     </w:pPr>
   </w:style>
-  <w:style w:type="character" w:customStyle="1" w:styleId="SidhuvudChar">
-    <w:name w:val="Sidhuvud Char"/>
-    <w:basedOn w:val="Standardstycketeckensnitt"/>
-    <w:link w:val="Sidhuvud"/>
+  <w:style w:type="character" w:customStyle="1" w:styleId="HeaderChar">
+    <w:name w:val="Header Char"/>
+    <w:basedOn w:val="DefaultParagraphFont"/>
+    <w:link w:val="Header"/>
     <w:uiPriority w:val="99"/>
     <w:rsid w:val="004D35AC"/>
   </w:style>
-  <w:style w:type="paragraph" w:styleId="Sidfot">
+  <w:style w:type="paragraph" w:styleId="Footer">
     <w:name w:val="footer"/>
     <w:basedOn w:val="Normal"/>
-    <w:link w:val="SidfotChar"/>
+    <w:link w:val="FooterChar"/>
     <w:uiPriority w:val="99"/>
     <w:unhideWhenUsed/>
     <w:rsid w:val="004D35AC"/>
@@ -2428,19 +2200,20 @@
       </w:tabs>
     </w:pPr>
   </w:style>
-  <w:style w:type="character" w:customStyle="1" w:styleId="SidfotChar">
-    <w:name w:val="Sidfot Char"/>
-    <w:basedOn w:val="Standardstycketeckensnitt"/>
-    <w:link w:val="Sidfot"/>
+  <w:style w:type="character" w:customStyle="1" w:styleId="FooterChar">
+    <w:name w:val="Footer Char"/>
+    <w:basedOn w:val="DefaultParagraphFont"/>
+    <w:link w:val="Footer"/>
     <w:uiPriority w:val="99"/>
     <w:rsid w:val="004D35AC"/>
   </w:style>
-  <w:style w:type="table" w:styleId="Tabellrutnt">
+  <w:style w:type="table" w:styleId="TableGrid">
     <w:name w:val="Table Grid"/>
-    <w:basedOn w:val="Normaltabell"/>
+    <w:basedOn w:val="TableNormal"/>
     <w:uiPriority w:val="59"/>
     <w:rsid w:val="009443A2"/>
     <w:tblPr>
+      <w:tblInd w:w="0" w:type="dxa"/>
       <w:tblBorders>
         <w:top w:val="single" w:sz="4" w:space="0" w:color="auto"/>
         <w:left w:val="single" w:sz="4" w:space="0" w:color="auto"/>
@@ -2449,9 +2222,15 @@
         <w:insideH w:val="single" w:sz="4" w:space="0" w:color="auto"/>
         <w:insideV w:val="single" w:sz="4" w:space="0" w:color="auto"/>
       </w:tblBorders>
+      <w:tblCellMar>
+        <w:top w:w="0" w:type="dxa"/>
+        <w:left w:w="108" w:type="dxa"/>
+        <w:bottom w:w="0" w:type="dxa"/>
+        <w:right w:w="108" w:type="dxa"/>
+      </w:tblCellMar>
     </w:tblPr>
   </w:style>
-  <w:style w:type="paragraph" w:styleId="Innehll1">
+  <w:style w:type="paragraph" w:styleId="TOC1">
     <w:name w:val="toc 1"/>
     <w:basedOn w:val="Normal"/>
     <w:next w:val="Normal"/>
@@ -2468,7 +2247,7 @@
       <w:szCs w:val="24"/>
     </w:rPr>
   </w:style>
-  <w:style w:type="paragraph" w:styleId="Innehll2">
+  <w:style w:type="paragraph" w:styleId="TOC2">
     <w:name w:val="toc 2"/>
     <w:basedOn w:val="Normal"/>
     <w:next w:val="Normal"/>
@@ -2486,7 +2265,7 @@
       <w:szCs w:val="22"/>
     </w:rPr>
   </w:style>
-  <w:style w:type="paragraph" w:styleId="Innehll3">
+  <w:style w:type="paragraph" w:styleId="TOC3">
     <w:name w:val="toc 3"/>
     <w:basedOn w:val="Normal"/>
     <w:next w:val="Normal"/>
@@ -2503,7 +2282,7 @@
       <w:szCs w:val="22"/>
     </w:rPr>
   </w:style>
-  <w:style w:type="paragraph" w:styleId="Innehll4">
+  <w:style w:type="paragraph" w:styleId="TOC4">
     <w:name w:val="toc 4"/>
     <w:basedOn w:val="Normal"/>
     <w:next w:val="Normal"/>
@@ -2520,7 +2299,7 @@
       <w:szCs w:val="20"/>
     </w:rPr>
   </w:style>
-  <w:style w:type="paragraph" w:styleId="Innehll5">
+  <w:style w:type="paragraph" w:styleId="TOC5">
     <w:name w:val="toc 5"/>
     <w:basedOn w:val="Normal"/>
     <w:next w:val="Normal"/>
@@ -2537,7 +2316,7 @@
       <w:szCs w:val="20"/>
     </w:rPr>
   </w:style>
-  <w:style w:type="paragraph" w:styleId="Innehll6">
+  <w:style w:type="paragraph" w:styleId="TOC6">
     <w:name w:val="toc 6"/>
     <w:basedOn w:val="Normal"/>
     <w:next w:val="Normal"/>
@@ -2554,7 +2333,7 @@
       <w:szCs w:val="20"/>
     </w:rPr>
   </w:style>
-  <w:style w:type="paragraph" w:styleId="Innehll7">
+  <w:style w:type="paragraph" w:styleId="TOC7">
     <w:name w:val="toc 7"/>
     <w:basedOn w:val="Normal"/>
     <w:next w:val="Normal"/>
@@ -2571,7 +2350,7 @@
       <w:szCs w:val="20"/>
     </w:rPr>
   </w:style>
-  <w:style w:type="paragraph" w:styleId="Innehll8">
+  <w:style w:type="paragraph" w:styleId="TOC8">
     <w:name w:val="toc 8"/>
     <w:basedOn w:val="Normal"/>
     <w:next w:val="Normal"/>
@@ -2588,7 +2367,7 @@
       <w:szCs w:val="20"/>
     </w:rPr>
   </w:style>
-  <w:style w:type="paragraph" w:styleId="Innehll9">
+  <w:style w:type="paragraph" w:styleId="TOC9">
     <w:name w:val="toc 9"/>
     <w:basedOn w:val="Normal"/>
     <w:next w:val="Normal"/>
@@ -2605,9 +2384,9 @@
       <w:szCs w:val="20"/>
     </w:rPr>
   </w:style>
-  <w:style w:type="table" w:styleId="Ljusskuggning-dekorfrg1">
+  <w:style w:type="table" w:styleId="LightShading-Accent1">
     <w:name w:val="Light Shading Accent 1"/>
-    <w:basedOn w:val="Normaltabell"/>
+    <w:basedOn w:val="TableNormal"/>
     <w:uiPriority w:val="60"/>
     <w:rsid w:val="000238A6"/>
     <w:rPr>
@@ -2619,10 +2398,17 @@
     <w:tblPr>
       <w:tblStyleRowBandSize w:val="1"/>
       <w:tblStyleColBandSize w:val="1"/>
+      <w:tblInd w:w="0" w:type="dxa"/>
       <w:tblBorders>
         <w:top w:val="single" w:sz="8" w:space="0" w:color="4F81BD" w:themeColor="accent1"/>
         <w:bottom w:val="single" w:sz="8" w:space="0" w:color="4F81BD" w:themeColor="accent1"/>
       </w:tblBorders>
+      <w:tblCellMar>
+        <w:top w:w="0" w:type="dxa"/>
+        <w:left w:w="108" w:type="dxa"/>
+        <w:bottom w:w="0" w:type="dxa"/>
+        <w:right w:w="108" w:type="dxa"/>
+      </w:tblCellMar>
     </w:tblPr>
     <w:tblStylePr w:type="firstRow">
       <w:pPr>
@@ -2701,17 +2487,17 @@
       </w:tcPr>
     </w:tblStylePr>
   </w:style>
-  <w:style w:type="character" w:styleId="Sidnummer">
+  <w:style w:type="character" w:styleId="PageNumber">
     <w:name w:val="page number"/>
-    <w:basedOn w:val="Standardstycketeckensnitt"/>
+    <w:basedOn w:val="DefaultParagraphFont"/>
     <w:uiPriority w:val="99"/>
     <w:semiHidden/>
     <w:unhideWhenUsed/>
     <w:rsid w:val="000238A6"/>
   </w:style>
-  <w:style w:type="paragraph" w:styleId="Innehllsfrteckningsrubrik">
+  <w:style w:type="paragraph" w:styleId="TOCHeading">
     <w:name w:val="TOC Heading"/>
-    <w:basedOn w:val="Rubrik1"/>
+    <w:basedOn w:val="Heading1"/>
     <w:next w:val="Normal"/>
     <w:uiPriority w:val="39"/>
     <w:unhideWhenUsed/>
@@ -2728,9 +2514,751 @@
       <w:lang w:val="en-US"/>
     </w:rPr>
   </w:style>
-  <w:style w:type="character" w:styleId="Hyperlnk">
+  <w:style w:type="character" w:styleId="Hyperlink">
     <w:name w:val="Hyperlink"/>
-    <w:basedOn w:val="Standardstycketeckensnitt"/>
+    <w:basedOn w:val="DefaultParagraphFont"/>
+    <w:uiPriority w:val="99"/>
+    <w:unhideWhenUsed/>
+    <w:rsid w:val="003B7DDD"/>
+    <w:rPr>
+      <w:color w:val="0000FF" w:themeColor="hyperlink"/>
+      <w:u w:val="single"/>
+    </w:rPr>
+  </w:style>
+</w:styles>
+</file>
+
+<file path=word/stylesWithEffects.xml><?xml version="1.0" encoding="utf-8"?>
+<w:styles xmlns:wpc="http://schemas.microsoft.com/office/word/2010/wordprocessingCanvas" xmlns:mo="http://schemas.microsoft.com/office/mac/office/2008/main" xmlns:mc="http://schemas.openxmlformats.org/markup-compatibility/2006" xmlns:mv="urn:schemas-microsoft-com:mac:vml" xmlns:o="urn:schemas-microsoft-com:office:office" xmlns:r="http://schemas.openxmlformats.org/officeDocument/2006/relationships" xmlns:m="http://schemas.openxmlformats.org/officeDocument/2006/math" xmlns:v="urn:schemas-microsoft-com:vml" xmlns:wp14="http://schemas.microsoft.com/office/word/2010/wordprocessingDrawing" xmlns:wp="http://schemas.openxmlformats.org/drawingml/2006/wordprocessingDrawing" xmlns:w10="urn:schemas-microsoft-com:office:word" xmlns:w="http://schemas.openxmlformats.org/wordprocessingml/2006/main" xmlns:w14="http://schemas.microsoft.com/office/word/2010/wordml" xmlns:wpg="http://schemas.microsoft.com/office/word/2010/wordprocessingGroup" xmlns:wpi="http://schemas.microsoft.com/office/word/2010/wordprocessingInk" xmlns:wne="http://schemas.microsoft.com/office/word/2006/wordml" xmlns:wps="http://schemas.microsoft.com/office/word/2010/wordprocessingShape" mc:Ignorable="w14 wp14">
+  <w:docDefaults>
+    <w:rPrDefault>
+      <w:rPr>
+        <w:rFonts w:asciiTheme="minorHAnsi" w:eastAsiaTheme="minorEastAsia" w:hAnsiTheme="minorHAnsi" w:cstheme="minorBidi"/>
+        <w:sz w:val="24"/>
+        <w:szCs w:val="24"/>
+        <w:lang w:val="en-US" w:eastAsia="en-US" w:bidi="ar-SA"/>
+      </w:rPr>
+    </w:rPrDefault>
+    <w:pPrDefault/>
+  </w:docDefaults>
+  <w:latentStyles w:defLockedState="0" w:defUIPriority="99" w:defSemiHidden="1" w:defUnhideWhenUsed="1" w:defQFormat="0" w:count="276">
+    <w:lsdException w:name="Normal" w:semiHidden="0" w:uiPriority="0" w:unhideWhenUsed="0" w:qFormat="1"/>
+    <w:lsdException w:name="heading 1" w:semiHidden="0" w:uiPriority="9" w:unhideWhenUsed="0" w:qFormat="1"/>
+    <w:lsdException w:name="heading 2" w:uiPriority="9" w:qFormat="1"/>
+    <w:lsdException w:name="heading 3" w:uiPriority="9" w:qFormat="1"/>
+    <w:lsdException w:name="heading 4" w:uiPriority="9" w:qFormat="1"/>
+    <w:lsdException w:name="heading 5" w:uiPriority="9" w:qFormat="1"/>
+    <w:lsdException w:name="heading 6" w:uiPriority="9" w:qFormat="1"/>
+    <w:lsdException w:name="heading 7" w:uiPriority="9" w:qFormat="1"/>
+    <w:lsdException w:name="heading 8" w:uiPriority="9" w:qFormat="1"/>
+    <w:lsdException w:name="heading 9" w:uiPriority="9" w:qFormat="1"/>
+    <w:lsdException w:name="toc 1" w:uiPriority="39"/>
+    <w:lsdException w:name="toc 2" w:uiPriority="39"/>
+    <w:lsdException w:name="toc 3" w:uiPriority="39"/>
+    <w:lsdException w:name="toc 4" w:uiPriority="39"/>
+    <w:lsdException w:name="toc 5" w:uiPriority="39"/>
+    <w:lsdException w:name="toc 6" w:uiPriority="39"/>
+    <w:lsdException w:name="toc 7" w:uiPriority="39"/>
+    <w:lsdException w:name="toc 8" w:uiPriority="39"/>
+    <w:lsdException w:name="toc 9" w:uiPriority="39"/>
+    <w:lsdException w:name="caption" w:uiPriority="35" w:qFormat="1"/>
+    <w:lsdException w:name="Title" w:semiHidden="0" w:uiPriority="10" w:unhideWhenUsed="0" w:qFormat="1"/>
+    <w:lsdException w:name="Default Paragraph Font" w:uiPriority="1"/>
+    <w:lsdException w:name="Subtitle" w:semiHidden="0" w:uiPriority="11" w:unhideWhenUsed="0" w:qFormat="1"/>
+    <w:lsdException w:name="Strong" w:semiHidden="0" w:uiPriority="22" w:unhideWhenUsed="0" w:qFormat="1"/>
+    <w:lsdException w:name="Emphasis" w:semiHidden="0" w:uiPriority="20" w:unhideWhenUsed="0" w:qFormat="1"/>
+    <w:lsdException w:name="Table Grid" w:semiHidden="0" w:uiPriority="59" w:unhideWhenUsed="0"/>
+    <w:lsdException w:name="Note Level 1" w:semiHidden="0" w:unhideWhenUsed="0"/>
+    <w:lsdException w:name="Note Level 2" w:semiHidden="0" w:unhideWhenUsed="0"/>
+    <w:lsdException w:name="Note Level 3" w:semiHidden="0" w:unhideWhenUsed="0"/>
+    <w:lsdException w:name="Note Level 4" w:semiHidden="0" w:unhideWhenUsed="0"/>
+    <w:lsdException w:name="Note Level 5" w:semiHidden="0" w:unhideWhenUsed="0"/>
+    <w:lsdException w:name="Note Level 6" w:semiHidden="0" w:unhideWhenUsed="0"/>
+    <w:lsdException w:name="Note Level 7" w:semiHidden="0" w:unhideWhenUsed="0"/>
+    <w:lsdException w:name="Note Level 8" w:semiHidden="0" w:unhideWhenUsed="0"/>
+    <w:lsdException w:name="Note Level 9" w:semiHidden="0" w:unhideWhenUsed="0"/>
+    <w:lsdException w:name="Placeholder Text" w:unhideWhenUsed="0"/>
+    <w:lsdException w:name="No Spacing" w:semiHidden="0" w:uiPriority="1" w:unhideWhenUsed="0" w:qFormat="1"/>
+    <w:lsdException w:name="Light Shading" w:semiHidden="0" w:uiPriority="60" w:unhideWhenUsed="0"/>
+    <w:lsdException w:name="Light List" w:semiHidden="0" w:uiPriority="61" w:unhideWhenUsed="0"/>
+    <w:lsdException w:name="Light Grid" w:semiHidden="0" w:uiPriority="62" w:unhideWhenUsed="0"/>
+    <w:lsdException w:name="Medium Shading 1" w:semiHidden="0" w:uiPriority="63" w:unhideWhenUsed="0"/>
+    <w:lsdException w:name="Medium Shading 2" w:semiHidden="0" w:uiPriority="64" w:unhideWhenUsed="0"/>
+    <w:lsdException w:name="Medium List 1" w:semiHidden="0" w:uiPriority="65" w:unhideWhenUsed="0"/>
+    <w:lsdException w:name="Medium List 2" w:semiHidden="0" w:uiPriority="66" w:unhideWhenUsed="0"/>
+    <w:lsdException w:name="Medium Grid 1" w:semiHidden="0" w:uiPriority="67" w:unhideWhenUsed="0"/>
+    <w:lsdException w:name="Medium Grid 2" w:semiHidden="0" w:uiPriority="68" w:unhideWhenUsed="0"/>
+    <w:lsdException w:name="Medium Grid 3" w:semiHidden="0" w:uiPriority="69" w:unhideWhenUsed="0"/>
+    <w:lsdException w:name="Dark List" w:semiHidden="0" w:uiPriority="70" w:unhideWhenUsed="0"/>
+    <w:lsdException w:name="Colorful Shading" w:semiHidden="0" w:uiPriority="71" w:unhideWhenUsed="0"/>
+    <w:lsdException w:name="Colorful List" w:semiHidden="0" w:uiPriority="72" w:unhideWhenUsed="0"/>
+    <w:lsdException w:name="Colorful Grid" w:semiHidden="0" w:uiPriority="73" w:unhideWhenUsed="0"/>
+    <w:lsdException w:name="Light Shading Accent 1" w:semiHidden="0" w:uiPriority="60" w:unhideWhenUsed="0"/>
+    <w:lsdException w:name="Light List Accent 1" w:semiHidden="0" w:uiPriority="61" w:unhideWhenUsed="0"/>
+    <w:lsdException w:name="Light Grid Accent 1" w:semiHidden="0" w:uiPriority="62" w:unhideWhenUsed="0"/>
+    <w:lsdException w:name="Medium Shading 1 Accent 1" w:semiHidden="0" w:uiPriority="63" w:unhideWhenUsed="0"/>
+    <w:lsdException w:name="Medium Shading 2 Accent 1" w:semiHidden="0" w:uiPriority="64" w:unhideWhenUsed="0"/>
+    <w:lsdException w:name="Medium List 1 Accent 1" w:semiHidden="0" w:uiPriority="65" w:unhideWhenUsed="0"/>
+    <w:lsdException w:name="Revision" w:unhideWhenUsed="0"/>
+    <w:lsdException w:name="List Paragraph" w:semiHidden="0" w:uiPriority="34" w:unhideWhenUsed="0" w:qFormat="1"/>
+    <w:lsdException w:name="Quote" w:semiHidden="0" w:uiPriority="29" w:unhideWhenUsed="0" w:qFormat="1"/>
+    <w:lsdException w:name="Intense Quote" w:semiHidden="0" w:uiPriority="30" w:unhideWhenUsed="0" w:qFormat="1"/>
+    <w:lsdException w:name="Medium List 2 Accent 1" w:semiHidden="0" w:uiPriority="66" w:unhideWhenUsed="0"/>
+    <w:lsdException w:name="Medium Grid 1 Accent 1" w:semiHidden="0" w:uiPriority="67" w:unhideWhenUsed="0"/>
+    <w:lsdException w:name="Medium Grid 2 Accent 1" w:semiHidden="0" w:uiPriority="68" w:unhideWhenUsed="0"/>
+    <w:lsdException w:name="Medium Grid 3 Accent 1" w:semiHidden="0" w:uiPriority="69" w:unhideWhenUsed="0"/>
+    <w:lsdException w:name="Dark List Accent 1" w:semiHidden="0" w:uiPriority="70" w:unhideWhenUsed="0"/>
+    <w:lsdException w:name="Colorful Shading Accent 1" w:semiHidden="0" w:uiPriority="71" w:unhideWhenUsed="0"/>
+    <w:lsdException w:name="Colorful List Accent 1" w:semiHidden="0" w:uiPriority="72" w:unhideWhenUsed="0"/>
+    <w:lsdException w:name="Colorful Grid Accent 1" w:semiHidden="0" w:uiPriority="73" w:unhideWhenUsed="0"/>
+    <w:lsdException w:name="Light Shading Accent 2" w:semiHidden="0" w:uiPriority="60" w:unhideWhenUsed="0"/>
+    <w:lsdException w:name="Light List Accent 2" w:semiHidden="0" w:uiPriority="61" w:unhideWhenUsed="0"/>
+    <w:lsdException w:name="Light Grid Accent 2" w:semiHidden="0" w:uiPriority="62" w:unhideWhenUsed="0"/>
+    <w:lsdException w:name="Medium Shading 1 Accent 2" w:semiHidden="0" w:uiPriority="63" w:unhideWhenUsed="0"/>
+    <w:lsdException w:name="Medium Shading 2 Accent 2" w:semiHidden="0" w:uiPriority="64" w:unhideWhenUsed="0"/>
+    <w:lsdException w:name="Medium List 1 Accent 2" w:semiHidden="0" w:uiPriority="65" w:unhideWhenUsed="0"/>
+    <w:lsdException w:name="Medium List 2 Accent 2" w:semiHidden="0" w:uiPriority="66" w:unhideWhenUsed="0"/>
+    <w:lsdException w:name="Medium Grid 1 Accent 2" w:semiHidden="0" w:uiPriority="67" w:unhideWhenUsed="0"/>
+    <w:lsdException w:name="Medium Grid 2 Accent 2" w:semiHidden="0" w:uiPriority="68" w:unhideWhenUsed="0"/>
+    <w:lsdException w:name="Medium Grid 3 Accent 2" w:semiHidden="0" w:uiPriority="69" w:unhideWhenUsed="0"/>
+    <w:lsdException w:name="Dark List Accent 2" w:semiHidden="0" w:uiPriority="70" w:unhideWhenUsed="0"/>
+    <w:lsdException w:name="Colorful Shading Accent 2" w:semiHidden="0" w:uiPriority="71" w:unhideWhenUsed="0"/>
+    <w:lsdException w:name="Colorful List Accent 2" w:semiHidden="0" w:uiPriority="72" w:unhideWhenUsed="0"/>
+    <w:lsdException w:name="Colorful Grid Accent 2" w:semiHidden="0" w:uiPriority="73" w:unhideWhenUsed="0"/>
+    <w:lsdException w:name="Light Shading Accent 3" w:semiHidden="0" w:uiPriority="60" w:unhideWhenUsed="0"/>
+    <w:lsdException w:name="Light List Accent 3" w:semiHidden="0" w:uiPriority="61" w:unhideWhenUsed="0"/>
+    <w:lsdException w:name="Light Grid Accent 3" w:semiHidden="0" w:uiPriority="62" w:unhideWhenUsed="0"/>
+    <w:lsdException w:name="Medium Shading 1 Accent 3" w:semiHidden="0" w:uiPriority="63" w:unhideWhenUsed="0"/>
+    <w:lsdException w:name="Medium Shading 2 Accent 3" w:semiHidden="0" w:uiPriority="64" w:unhideWhenUsed="0"/>
+    <w:lsdException w:name="Medium List 1 Accent 3" w:semiHidden="0" w:uiPriority="65" w:unhideWhenUsed="0"/>
+    <w:lsdException w:name="Medium List 2 Accent 3" w:semiHidden="0" w:uiPriority="66" w:unhideWhenUsed="0"/>
+    <w:lsdException w:name="Medium Grid 1 Accent 3" w:semiHidden="0" w:uiPriority="67" w:unhideWhenUsed="0"/>
+    <w:lsdException w:name="Medium Grid 2 Accent 3" w:semiHidden="0" w:uiPriority="68" w:unhideWhenUsed="0"/>
+    <w:lsdException w:name="Medium Grid 3 Accent 3" w:semiHidden="0" w:uiPriority="69" w:unhideWhenUsed="0"/>
+    <w:lsdException w:name="Dark List Accent 3" w:semiHidden="0" w:uiPriority="70" w:unhideWhenUsed="0"/>
+    <w:lsdException w:name="Colorful Shading Accent 3" w:semiHidden="0" w:uiPriority="71" w:unhideWhenUsed="0"/>
+    <w:lsdException w:name="Colorful List Accent 3" w:semiHidden="0" w:uiPriority="72" w:unhideWhenUsed="0"/>
+    <w:lsdException w:name="Colorful Grid Accent 3" w:semiHidden="0" w:uiPriority="73" w:unhideWhenUsed="0"/>
+    <w:lsdException w:name="Light Shading Accent 4" w:semiHidden="0" w:uiPriority="60" w:unhideWhenUsed="0"/>
+    <w:lsdException w:name="Light List Accent 4" w:semiHidden="0" w:uiPriority="61" w:unhideWhenUsed="0"/>
+    <w:lsdException w:name="Light Grid Accent 4" w:semiHidden="0" w:uiPriority="62" w:unhideWhenUsed="0"/>
+    <w:lsdException w:name="Medium Shading 1 Accent 4" w:semiHidden="0" w:uiPriority="63" w:unhideWhenUsed="0"/>
+    <w:lsdException w:name="Medium Shading 2 Accent 4" w:semiHidden="0" w:uiPriority="64" w:unhideWhenUsed="0"/>
+    <w:lsdException w:name="Medium List 1 Accent 4" w:semiHidden="0" w:uiPriority="65" w:unhideWhenUsed="0"/>
+    <w:lsdException w:name="Medium List 2 Accent 4" w:semiHidden="0" w:uiPriority="66" w:unhideWhenUsed="0"/>
+    <w:lsdException w:name="Medium Grid 1 Accent 4" w:semiHidden="0" w:uiPriority="67" w:unhideWhenUsed="0"/>
+    <w:lsdException w:name="Medium Grid 2 Accent 4" w:semiHidden="0" w:uiPriority="68" w:unhideWhenUsed="0"/>
+    <w:lsdException w:name="Medium Grid 3 Accent 4" w:semiHidden="0" w:uiPriority="69" w:unhideWhenUsed="0"/>
+    <w:lsdException w:name="Dark List Accent 4" w:semiHidden="0" w:uiPriority="70" w:unhideWhenUsed="0"/>
+    <w:lsdException w:name="Colorful Shading Accent 4" w:semiHidden="0" w:uiPriority="71" w:unhideWhenUsed="0"/>
+    <w:lsdException w:name="Colorful List Accent 4" w:semiHidden="0" w:uiPriority="72" w:unhideWhenUsed="0"/>
+    <w:lsdException w:name="Colorful Grid Accent 4" w:semiHidden="0" w:uiPriority="73" w:unhideWhenUsed="0"/>
+    <w:lsdException w:name="Light Shading Accent 5" w:semiHidden="0" w:uiPriority="60" w:unhideWhenUsed="0"/>
+    <w:lsdException w:name="Light List Accent 5" w:semiHidden="0" w:uiPriority="61" w:unhideWhenUsed="0"/>
+    <w:lsdException w:name="Light Grid Accent 5" w:semiHidden="0" w:uiPriority="62" w:unhideWhenUsed="0"/>
+    <w:lsdException w:name="Medium Shading 1 Accent 5" w:semiHidden="0" w:uiPriority="63" w:unhideWhenUsed="0"/>
+    <w:lsdException w:name="Medium Shading 2 Accent 5" w:semiHidden="0" w:uiPriority="64" w:unhideWhenUsed="0"/>
+    <w:lsdException w:name="Medium List 1 Accent 5" w:semiHidden="0" w:uiPriority="65" w:unhideWhenUsed="0"/>
+    <w:lsdException w:name="Medium List 2 Accent 5" w:semiHidden="0" w:uiPriority="66" w:unhideWhenUsed="0"/>
+    <w:lsdException w:name="Medium Grid 1 Accent 5" w:semiHidden="0" w:uiPriority="67" w:unhideWhenUsed="0"/>
+    <w:lsdException w:name="Medium Grid 2 Accent 5" w:semiHidden="0" w:uiPriority="68" w:unhideWhenUsed="0"/>
+    <w:lsdException w:name="Medium Grid 3 Accent 5" w:semiHidden="0" w:uiPriority="69" w:unhideWhenUsed="0"/>
+    <w:lsdException w:name="Dark List Accent 5" w:semiHidden="0" w:uiPriority="70" w:unhideWhenUsed="0"/>
+    <w:lsdException w:name="Colorful Shading Accent 5" w:semiHidden="0" w:uiPriority="71" w:unhideWhenUsed="0"/>
+    <w:lsdException w:name="Colorful List Accent 5" w:semiHidden="0" w:uiPriority="72" w:unhideWhenUsed="0"/>
+    <w:lsdException w:name="Colorful Grid Accent 5" w:semiHidden="0" w:uiPriority="73" w:unhideWhenUsed="0"/>
+    <w:lsdException w:name="Light Shading Accent 6" w:semiHidden="0" w:uiPriority="60" w:unhideWhenUsed="0"/>
+    <w:lsdException w:name="Light List Accent 6" w:semiHidden="0" w:uiPriority="61" w:unhideWhenUsed="0"/>
+    <w:lsdException w:name="Light Grid Accent 6" w:semiHidden="0" w:uiPriority="62" w:unhideWhenUsed="0"/>
+    <w:lsdException w:name="Medium Shading 1 Accent 6" w:semiHidden="0" w:uiPriority="63" w:unhideWhenUsed="0"/>
+    <w:lsdException w:name="Medium Shading 2 Accent 6" w:semiHidden="0" w:uiPriority="64" w:unhideWhenUsed="0"/>
+    <w:lsdException w:name="Medium List 1 Accent 6" w:semiHidden="0" w:uiPriority="65" w:unhideWhenUsed="0"/>
+    <w:lsdException w:name="Medium List 2 Accent 6" w:semiHidden="0" w:uiPriority="66" w:unhideWhenUsed="0"/>
+    <w:lsdException w:name="Medium Grid 1 Accent 6" w:semiHidden="0" w:uiPriority="67" w:unhideWhenUsed="0"/>
+    <w:lsdException w:name="Medium Grid 2 Accent 6" w:semiHidden="0" w:uiPriority="68" w:unhideWhenUsed="0"/>
+    <w:lsdException w:name="Medium Grid 3 Accent 6" w:semiHidden="0" w:uiPriority="69" w:unhideWhenUsed="0"/>
+    <w:lsdException w:name="Dark List Accent 6" w:semiHidden="0" w:uiPriority="70" w:unhideWhenUsed="0"/>
+    <w:lsdException w:name="Colorful Shading Accent 6" w:semiHidden="0" w:uiPriority="71" w:unhideWhenUsed="0"/>
+    <w:lsdException w:name="Colorful List Accent 6" w:semiHidden="0" w:uiPriority="72" w:unhideWhenUsed="0"/>
+    <w:lsdException w:name="Colorful Grid Accent 6" w:semiHidden="0" w:uiPriority="73" w:unhideWhenUsed="0"/>
+    <w:lsdException w:name="Subtle Emphasis" w:semiHidden="0" w:uiPriority="19" w:unhideWhenUsed="0" w:qFormat="1"/>
+    <w:lsdException w:name="Intense Emphasis" w:semiHidden="0" w:uiPriority="21" w:unhideWhenUsed="0" w:qFormat="1"/>
+    <w:lsdException w:name="Subtle Reference" w:semiHidden="0" w:uiPriority="31" w:unhideWhenUsed="0" w:qFormat="1"/>
+    <w:lsdException w:name="Intense Reference" w:semiHidden="0" w:uiPriority="32" w:unhideWhenUsed="0" w:qFormat="1"/>
+    <w:lsdException w:name="Book Title" w:semiHidden="0" w:uiPriority="33" w:unhideWhenUsed="0" w:qFormat="1"/>
+    <w:lsdException w:name="Bibliography" w:uiPriority="37"/>
+    <w:lsdException w:name="TOC Heading" w:uiPriority="39" w:qFormat="1"/>
+  </w:latentStyles>
+  <w:style w:type="paragraph" w:default="1" w:styleId="Normal">
+    <w:name w:val="Normal"/>
+    <w:qFormat/>
+    <w:rsid w:val="005B2C84"/>
+    <w:rPr>
+      <w:rFonts w:asciiTheme="majorHAnsi" w:hAnsiTheme="majorHAnsi"/>
+      <w:szCs w:val="28"/>
+      <w:lang w:val="sv-SE"/>
+    </w:rPr>
+  </w:style>
+  <w:style w:type="paragraph" w:styleId="Heading1">
+    <w:name w:val="heading 1"/>
+    <w:basedOn w:val="Normal"/>
+    <w:next w:val="Normal"/>
+    <w:link w:val="Heading1Char"/>
+    <w:uiPriority w:val="9"/>
+    <w:qFormat/>
+    <w:rsid w:val="00473F22"/>
+    <w:pPr>
+      <w:keepNext/>
+      <w:keepLines/>
+      <w:spacing w:before="480"/>
+      <w:outlineLvl w:val="0"/>
+    </w:pPr>
+    <w:rPr>
+      <w:rFonts w:eastAsiaTheme="majorEastAsia" w:cstheme="majorBidi"/>
+      <w:b/>
+      <w:bCs/>
+      <w:color w:val="345A8A" w:themeColor="accent1" w:themeShade="B5"/>
+      <w:sz w:val="32"/>
+      <w:szCs w:val="32"/>
+    </w:rPr>
+  </w:style>
+  <w:style w:type="paragraph" w:styleId="Heading2">
+    <w:name w:val="heading 2"/>
+    <w:basedOn w:val="Normal"/>
+    <w:next w:val="Normal"/>
+    <w:link w:val="Heading2Char"/>
+    <w:uiPriority w:val="9"/>
+    <w:unhideWhenUsed/>
+    <w:qFormat/>
+    <w:rsid w:val="00CD64CA"/>
+    <w:pPr>
+      <w:keepNext/>
+      <w:keepLines/>
+      <w:spacing w:before="200" w:after="120"/>
+      <w:ind w:left="170"/>
+      <w:outlineLvl w:val="1"/>
+    </w:pPr>
+    <w:rPr>
+      <w:rFonts w:eastAsiaTheme="majorEastAsia" w:cstheme="majorBidi"/>
+      <w:b/>
+      <w:bCs/>
+      <w:color w:val="4F81BD" w:themeColor="accent1"/>
+      <w:sz w:val="26"/>
+      <w:szCs w:val="26"/>
+    </w:rPr>
+  </w:style>
+  <w:style w:type="character" w:default="1" w:styleId="DefaultParagraphFont">
+    <w:name w:val="Default Paragraph Font"/>
+    <w:uiPriority w:val="1"/>
+    <w:semiHidden/>
+    <w:unhideWhenUsed/>
+  </w:style>
+  <w:style w:type="table" w:default="1" w:styleId="TableNormal">
+    <w:name w:val="Normal Table"/>
+    <w:uiPriority w:val="99"/>
+    <w:semiHidden/>
+    <w:unhideWhenUsed/>
+    <w:tblPr>
+      <w:tblInd w:w="0" w:type="dxa"/>
+      <w:tblCellMar>
+        <w:top w:w="0" w:type="dxa"/>
+        <w:left w:w="108" w:type="dxa"/>
+        <w:bottom w:w="0" w:type="dxa"/>
+        <w:right w:w="108" w:type="dxa"/>
+      </w:tblCellMar>
+    </w:tblPr>
+  </w:style>
+  <w:style w:type="numbering" w:default="1" w:styleId="NoList">
+    <w:name w:val="No List"/>
+    <w:uiPriority w:val="99"/>
+    <w:semiHidden/>
+    <w:unhideWhenUsed/>
+  </w:style>
+  <w:style w:type="character" w:customStyle="1" w:styleId="Heading1Char">
+    <w:name w:val="Heading 1 Char"/>
+    <w:basedOn w:val="DefaultParagraphFont"/>
+    <w:link w:val="Heading1"/>
+    <w:uiPriority w:val="9"/>
+    <w:rsid w:val="00473F22"/>
+    <w:rPr>
+      <w:rFonts w:asciiTheme="majorHAnsi" w:eastAsiaTheme="majorEastAsia" w:hAnsiTheme="majorHAnsi" w:cstheme="majorBidi"/>
+      <w:b/>
+      <w:bCs/>
+      <w:color w:val="345A8A" w:themeColor="accent1" w:themeShade="B5"/>
+      <w:sz w:val="32"/>
+      <w:szCs w:val="32"/>
+    </w:rPr>
+  </w:style>
+  <w:style w:type="character" w:customStyle="1" w:styleId="Heading2Char">
+    <w:name w:val="Heading 2 Char"/>
+    <w:basedOn w:val="DefaultParagraphFont"/>
+    <w:link w:val="Heading2"/>
+    <w:uiPriority w:val="9"/>
+    <w:rsid w:val="00CD64CA"/>
+    <w:rPr>
+      <w:rFonts w:asciiTheme="majorHAnsi" w:eastAsiaTheme="majorEastAsia" w:hAnsiTheme="majorHAnsi" w:cstheme="majorBidi"/>
+      <w:b/>
+      <w:bCs/>
+      <w:color w:val="4F81BD" w:themeColor="accent1"/>
+      <w:sz w:val="26"/>
+      <w:szCs w:val="26"/>
+      <w:lang w:val="sv-SE"/>
+    </w:rPr>
+  </w:style>
+  <w:style w:type="paragraph" w:styleId="Title">
+    <w:name w:val="Title"/>
+    <w:basedOn w:val="Normal"/>
+    <w:next w:val="Normal"/>
+    <w:link w:val="TitleChar"/>
+    <w:uiPriority w:val="10"/>
+    <w:qFormat/>
+    <w:rsid w:val="00004DA0"/>
+    <w:pPr>
+      <w:pBdr>
+        <w:bottom w:val="single" w:sz="8" w:space="4" w:color="4F81BD" w:themeColor="accent1"/>
+      </w:pBdr>
+      <w:spacing w:after="300"/>
+      <w:contextualSpacing/>
+      <w:jc w:val="center"/>
+    </w:pPr>
+    <w:rPr>
+      <w:rFonts w:eastAsiaTheme="majorEastAsia" w:cstheme="majorBidi"/>
+      <w:color w:val="17365D" w:themeColor="text2" w:themeShade="BF"/>
+      <w:spacing w:val="5"/>
+      <w:kern w:val="28"/>
+      <w:sz w:val="60"/>
+      <w:szCs w:val="60"/>
+    </w:rPr>
+  </w:style>
+  <w:style w:type="character" w:customStyle="1" w:styleId="TitleChar">
+    <w:name w:val="Title Char"/>
+    <w:basedOn w:val="DefaultParagraphFont"/>
+    <w:link w:val="Title"/>
+    <w:uiPriority w:val="10"/>
+    <w:rsid w:val="00004DA0"/>
+    <w:rPr>
+      <w:rFonts w:asciiTheme="majorHAnsi" w:eastAsiaTheme="majorEastAsia" w:hAnsiTheme="majorHAnsi" w:cstheme="majorBidi"/>
+      <w:color w:val="17365D" w:themeColor="text2" w:themeShade="BF"/>
+      <w:spacing w:val="5"/>
+      <w:kern w:val="28"/>
+      <w:sz w:val="60"/>
+      <w:szCs w:val="60"/>
+    </w:rPr>
+  </w:style>
+  <w:style w:type="paragraph" w:styleId="BalloonText">
+    <w:name w:val="Balloon Text"/>
+    <w:basedOn w:val="Normal"/>
+    <w:link w:val="BalloonTextChar"/>
+    <w:uiPriority w:val="99"/>
+    <w:semiHidden/>
+    <w:unhideWhenUsed/>
+    <w:rsid w:val="00473F22"/>
+    <w:rPr>
+      <w:rFonts w:ascii="Lucida Grande" w:hAnsi="Lucida Grande"/>
+      <w:sz w:val="18"/>
+      <w:szCs w:val="18"/>
+    </w:rPr>
+  </w:style>
+  <w:style w:type="character" w:customStyle="1" w:styleId="BalloonTextChar">
+    <w:name w:val="Balloon Text Char"/>
+    <w:basedOn w:val="DefaultParagraphFont"/>
+    <w:link w:val="BalloonText"/>
+    <w:uiPriority w:val="99"/>
+    <w:semiHidden/>
+    <w:rsid w:val="00473F22"/>
+    <w:rPr>
+      <w:rFonts w:ascii="Lucida Grande" w:hAnsi="Lucida Grande"/>
+      <w:sz w:val="18"/>
+      <w:szCs w:val="18"/>
+    </w:rPr>
+  </w:style>
+  <w:style w:type="paragraph" w:styleId="Subtitle">
+    <w:name w:val="Subtitle"/>
+    <w:basedOn w:val="Normal"/>
+    <w:next w:val="Normal"/>
+    <w:link w:val="SubtitleChar"/>
+    <w:uiPriority w:val="11"/>
+    <w:qFormat/>
+    <w:rsid w:val="00004DA0"/>
+    <w:pPr>
+      <w:numPr>
+        <w:ilvl w:val="1"/>
+      </w:numPr>
+    </w:pPr>
+    <w:rPr>
+      <w:rFonts w:eastAsiaTheme="majorEastAsia" w:cstheme="majorBidi"/>
+      <w:i/>
+      <w:iCs/>
+      <w:color w:val="4F81BD" w:themeColor="accent1"/>
+      <w:spacing w:val="15"/>
+    </w:rPr>
+  </w:style>
+  <w:style w:type="character" w:customStyle="1" w:styleId="SubtitleChar">
+    <w:name w:val="Subtitle Char"/>
+    <w:basedOn w:val="DefaultParagraphFont"/>
+    <w:link w:val="Subtitle"/>
+    <w:uiPriority w:val="11"/>
+    <w:rsid w:val="00004DA0"/>
+    <w:rPr>
+      <w:rFonts w:asciiTheme="majorHAnsi" w:eastAsiaTheme="majorEastAsia" w:hAnsiTheme="majorHAnsi" w:cstheme="majorBidi"/>
+      <w:i/>
+      <w:iCs/>
+      <w:color w:val="4F81BD" w:themeColor="accent1"/>
+      <w:spacing w:val="15"/>
+    </w:rPr>
+  </w:style>
+  <w:style w:type="paragraph" w:styleId="Header">
+    <w:name w:val="header"/>
+    <w:basedOn w:val="Normal"/>
+    <w:link w:val="HeaderChar"/>
+    <w:uiPriority w:val="99"/>
+    <w:unhideWhenUsed/>
+    <w:rsid w:val="004D35AC"/>
+    <w:pPr>
+      <w:tabs>
+        <w:tab w:val="center" w:pos="4320"/>
+        <w:tab w:val="right" w:pos="8640"/>
+      </w:tabs>
+    </w:pPr>
+  </w:style>
+  <w:style w:type="character" w:customStyle="1" w:styleId="HeaderChar">
+    <w:name w:val="Header Char"/>
+    <w:basedOn w:val="DefaultParagraphFont"/>
+    <w:link w:val="Header"/>
+    <w:uiPriority w:val="99"/>
+    <w:rsid w:val="004D35AC"/>
+  </w:style>
+  <w:style w:type="paragraph" w:styleId="Footer">
+    <w:name w:val="footer"/>
+    <w:basedOn w:val="Normal"/>
+    <w:link w:val="FooterChar"/>
+    <w:uiPriority w:val="99"/>
+    <w:unhideWhenUsed/>
+    <w:rsid w:val="004D35AC"/>
+    <w:pPr>
+      <w:tabs>
+        <w:tab w:val="center" w:pos="4320"/>
+        <w:tab w:val="right" w:pos="8640"/>
+      </w:tabs>
+    </w:pPr>
+  </w:style>
+  <w:style w:type="character" w:customStyle="1" w:styleId="FooterChar">
+    <w:name w:val="Footer Char"/>
+    <w:basedOn w:val="DefaultParagraphFont"/>
+    <w:link w:val="Footer"/>
+    <w:uiPriority w:val="99"/>
+    <w:rsid w:val="004D35AC"/>
+  </w:style>
+  <w:style w:type="table" w:styleId="TableGrid">
+    <w:name w:val="Table Grid"/>
+    <w:basedOn w:val="TableNormal"/>
+    <w:uiPriority w:val="59"/>
+    <w:rsid w:val="009443A2"/>
+    <w:tblPr>
+      <w:tblInd w:w="0" w:type="dxa"/>
+      <w:tblBorders>
+        <w:top w:val="single" w:sz="4" w:space="0" w:color="auto"/>
+        <w:left w:val="single" w:sz="4" w:space="0" w:color="auto"/>
+        <w:bottom w:val="single" w:sz="4" w:space="0" w:color="auto"/>
+        <w:right w:val="single" w:sz="4" w:space="0" w:color="auto"/>
+        <w:insideH w:val="single" w:sz="4" w:space="0" w:color="auto"/>
+        <w:insideV w:val="single" w:sz="4" w:space="0" w:color="auto"/>
+      </w:tblBorders>
+      <w:tblCellMar>
+        <w:top w:w="0" w:type="dxa"/>
+        <w:left w:w="108" w:type="dxa"/>
+        <w:bottom w:w="0" w:type="dxa"/>
+        <w:right w:w="108" w:type="dxa"/>
+      </w:tblCellMar>
+    </w:tblPr>
+  </w:style>
+  <w:style w:type="paragraph" w:styleId="TOC1">
+    <w:name w:val="toc 1"/>
+    <w:basedOn w:val="Normal"/>
+    <w:next w:val="Normal"/>
+    <w:autoRedefine/>
+    <w:uiPriority w:val="39"/>
+    <w:unhideWhenUsed/>
+    <w:rsid w:val="002A5733"/>
+    <w:pPr>
+      <w:spacing w:before="120"/>
+    </w:pPr>
+    <w:rPr>
+      <w:rFonts w:asciiTheme="minorHAnsi" w:hAnsiTheme="minorHAnsi"/>
+      <w:b/>
+      <w:szCs w:val="24"/>
+    </w:rPr>
+  </w:style>
+  <w:style w:type="paragraph" w:styleId="TOC2">
+    <w:name w:val="toc 2"/>
+    <w:basedOn w:val="Normal"/>
+    <w:next w:val="Normal"/>
+    <w:autoRedefine/>
+    <w:uiPriority w:val="39"/>
+    <w:unhideWhenUsed/>
+    <w:rsid w:val="002A5733"/>
+    <w:pPr>
+      <w:ind w:left="280"/>
+    </w:pPr>
+    <w:rPr>
+      <w:rFonts w:asciiTheme="minorHAnsi" w:hAnsiTheme="minorHAnsi"/>
+      <w:b/>
+      <w:sz w:val="22"/>
+      <w:szCs w:val="22"/>
+    </w:rPr>
+  </w:style>
+  <w:style w:type="paragraph" w:styleId="TOC3">
+    <w:name w:val="toc 3"/>
+    <w:basedOn w:val="Normal"/>
+    <w:next w:val="Normal"/>
+    <w:autoRedefine/>
+    <w:uiPriority w:val="39"/>
+    <w:unhideWhenUsed/>
+    <w:rsid w:val="002A5733"/>
+    <w:pPr>
+      <w:ind w:left="560"/>
+    </w:pPr>
+    <w:rPr>
+      <w:rFonts w:asciiTheme="minorHAnsi" w:hAnsiTheme="minorHAnsi"/>
+      <w:sz w:val="22"/>
+      <w:szCs w:val="22"/>
+    </w:rPr>
+  </w:style>
+  <w:style w:type="paragraph" w:styleId="TOC4">
+    <w:name w:val="toc 4"/>
+    <w:basedOn w:val="Normal"/>
+    <w:next w:val="Normal"/>
+    <w:autoRedefine/>
+    <w:uiPriority w:val="39"/>
+    <w:unhideWhenUsed/>
+    <w:rsid w:val="002A5733"/>
+    <w:pPr>
+      <w:ind w:left="840"/>
+    </w:pPr>
+    <w:rPr>
+      <w:rFonts w:asciiTheme="minorHAnsi" w:hAnsiTheme="minorHAnsi"/>
+      <w:sz w:val="20"/>
+      <w:szCs w:val="20"/>
+    </w:rPr>
+  </w:style>
+  <w:style w:type="paragraph" w:styleId="TOC5">
+    <w:name w:val="toc 5"/>
+    <w:basedOn w:val="Normal"/>
+    <w:next w:val="Normal"/>
+    <w:autoRedefine/>
+    <w:uiPriority w:val="39"/>
+    <w:unhideWhenUsed/>
+    <w:rsid w:val="002A5733"/>
+    <w:pPr>
+      <w:ind w:left="1120"/>
+    </w:pPr>
+    <w:rPr>
+      <w:rFonts w:asciiTheme="minorHAnsi" w:hAnsiTheme="minorHAnsi"/>
+      <w:sz w:val="20"/>
+      <w:szCs w:val="20"/>
+    </w:rPr>
+  </w:style>
+  <w:style w:type="paragraph" w:styleId="TOC6">
+    <w:name w:val="toc 6"/>
+    <w:basedOn w:val="Normal"/>
+    <w:next w:val="Normal"/>
+    <w:autoRedefine/>
+    <w:uiPriority w:val="39"/>
+    <w:unhideWhenUsed/>
+    <w:rsid w:val="002A5733"/>
+    <w:pPr>
+      <w:ind w:left="1400"/>
+    </w:pPr>
+    <w:rPr>
+      <w:rFonts w:asciiTheme="minorHAnsi" w:hAnsiTheme="minorHAnsi"/>
+      <w:sz w:val="20"/>
+      <w:szCs w:val="20"/>
+    </w:rPr>
+  </w:style>
+  <w:style w:type="paragraph" w:styleId="TOC7">
+    <w:name w:val="toc 7"/>
+    <w:basedOn w:val="Normal"/>
+    <w:next w:val="Normal"/>
+    <w:autoRedefine/>
+    <w:uiPriority w:val="39"/>
+    <w:unhideWhenUsed/>
+    <w:rsid w:val="002A5733"/>
+    <w:pPr>
+      <w:ind w:left="1680"/>
+    </w:pPr>
+    <w:rPr>
+      <w:rFonts w:asciiTheme="minorHAnsi" w:hAnsiTheme="minorHAnsi"/>
+      <w:sz w:val="20"/>
+      <w:szCs w:val="20"/>
+    </w:rPr>
+  </w:style>
+  <w:style w:type="paragraph" w:styleId="TOC8">
+    <w:name w:val="toc 8"/>
+    <w:basedOn w:val="Normal"/>
+    <w:next w:val="Normal"/>
+    <w:autoRedefine/>
+    <w:uiPriority w:val="39"/>
+    <w:unhideWhenUsed/>
+    <w:rsid w:val="002A5733"/>
+    <w:pPr>
+      <w:ind w:left="1960"/>
+    </w:pPr>
+    <w:rPr>
+      <w:rFonts w:asciiTheme="minorHAnsi" w:hAnsiTheme="minorHAnsi"/>
+      <w:sz w:val="20"/>
+      <w:szCs w:val="20"/>
+    </w:rPr>
+  </w:style>
+  <w:style w:type="paragraph" w:styleId="TOC9">
+    <w:name w:val="toc 9"/>
+    <w:basedOn w:val="Normal"/>
+    <w:next w:val="Normal"/>
+    <w:autoRedefine/>
+    <w:uiPriority w:val="39"/>
+    <w:unhideWhenUsed/>
+    <w:rsid w:val="002A5733"/>
+    <w:pPr>
+      <w:ind w:left="2240"/>
+    </w:pPr>
+    <w:rPr>
+      <w:rFonts w:asciiTheme="minorHAnsi" w:hAnsiTheme="minorHAnsi"/>
+      <w:sz w:val="20"/>
+      <w:szCs w:val="20"/>
+    </w:rPr>
+  </w:style>
+  <w:style w:type="table" w:styleId="LightShading-Accent1">
+    <w:name w:val="Light Shading Accent 1"/>
+    <w:basedOn w:val="TableNormal"/>
+    <w:uiPriority w:val="60"/>
+    <w:rsid w:val="000238A6"/>
+    <w:rPr>
+      <w:color w:val="365F91" w:themeColor="accent1" w:themeShade="BF"/>
+      <w:sz w:val="22"/>
+      <w:szCs w:val="22"/>
+      <w:lang w:eastAsia="zh-TW"/>
+    </w:rPr>
+    <w:tblPr>
+      <w:tblStyleRowBandSize w:val="1"/>
+      <w:tblStyleColBandSize w:val="1"/>
+      <w:tblInd w:w="0" w:type="dxa"/>
+      <w:tblBorders>
+        <w:top w:val="single" w:sz="8" w:space="0" w:color="4F81BD" w:themeColor="accent1"/>
+        <w:bottom w:val="single" w:sz="8" w:space="0" w:color="4F81BD" w:themeColor="accent1"/>
+      </w:tblBorders>
+      <w:tblCellMar>
+        <w:top w:w="0" w:type="dxa"/>
+        <w:left w:w="108" w:type="dxa"/>
+        <w:bottom w:w="0" w:type="dxa"/>
+        <w:right w:w="108" w:type="dxa"/>
+      </w:tblCellMar>
+    </w:tblPr>
+    <w:tblStylePr w:type="firstRow">
+      <w:pPr>
+        <w:spacing w:before="0" w:after="0" w:line="240" w:lineRule="auto"/>
+      </w:pPr>
+      <w:rPr>
+        <w:b/>
+        <w:bCs/>
+      </w:rPr>
+      <w:tblPr/>
+      <w:tcPr>
+        <w:tcBorders>
+          <w:top w:val="single" w:sz="8" w:space="0" w:color="4F81BD" w:themeColor="accent1"/>
+          <w:left w:val="nil"/>
+          <w:bottom w:val="single" w:sz="8" w:space="0" w:color="4F81BD" w:themeColor="accent1"/>
+          <w:right w:val="nil"/>
+          <w:insideH w:val="nil"/>
+          <w:insideV w:val="nil"/>
+        </w:tcBorders>
+      </w:tcPr>
+    </w:tblStylePr>
+    <w:tblStylePr w:type="lastRow">
+      <w:pPr>
+        <w:spacing w:before="0" w:after="0" w:line="240" w:lineRule="auto"/>
+      </w:pPr>
+      <w:rPr>
+        <w:b/>
+        <w:bCs/>
+      </w:rPr>
+      <w:tblPr/>
+      <w:tcPr>
+        <w:tcBorders>
+          <w:top w:val="single" w:sz="8" w:space="0" w:color="4F81BD" w:themeColor="accent1"/>
+          <w:left w:val="nil"/>
+          <w:bottom w:val="single" w:sz="8" w:space="0" w:color="4F81BD" w:themeColor="accent1"/>
+          <w:right w:val="nil"/>
+          <w:insideH w:val="nil"/>
+          <w:insideV w:val="nil"/>
+        </w:tcBorders>
+      </w:tcPr>
+    </w:tblStylePr>
+    <w:tblStylePr w:type="firstCol">
+      <w:rPr>
+        <w:b/>
+        <w:bCs/>
+      </w:rPr>
+    </w:tblStylePr>
+    <w:tblStylePr w:type="lastCol">
+      <w:rPr>
+        <w:b/>
+        <w:bCs/>
+      </w:rPr>
+    </w:tblStylePr>
+    <w:tblStylePr w:type="band1Vert">
+      <w:tblPr/>
+      <w:tcPr>
+        <w:tcBorders>
+          <w:left w:val="nil"/>
+          <w:right w:val="nil"/>
+          <w:insideH w:val="nil"/>
+          <w:insideV w:val="nil"/>
+        </w:tcBorders>
+        <w:shd w:val="clear" w:color="auto" w:fill="D3DFEE" w:themeFill="accent1" w:themeFillTint="3F"/>
+      </w:tcPr>
+    </w:tblStylePr>
+    <w:tblStylePr w:type="band1Horz">
+      <w:tblPr/>
+      <w:tcPr>
+        <w:tcBorders>
+          <w:left w:val="nil"/>
+          <w:right w:val="nil"/>
+          <w:insideH w:val="nil"/>
+          <w:insideV w:val="nil"/>
+        </w:tcBorders>
+        <w:shd w:val="clear" w:color="auto" w:fill="D3DFEE" w:themeFill="accent1" w:themeFillTint="3F"/>
+      </w:tcPr>
+    </w:tblStylePr>
+  </w:style>
+  <w:style w:type="character" w:styleId="PageNumber">
+    <w:name w:val="page number"/>
+    <w:basedOn w:val="DefaultParagraphFont"/>
+    <w:uiPriority w:val="99"/>
+    <w:semiHidden/>
+    <w:unhideWhenUsed/>
+    <w:rsid w:val="000238A6"/>
+  </w:style>
+  <w:style w:type="paragraph" w:styleId="TOCHeading">
+    <w:name w:val="TOC Heading"/>
+    <w:basedOn w:val="Heading1"/>
+    <w:next w:val="Normal"/>
+    <w:uiPriority w:val="39"/>
+    <w:unhideWhenUsed/>
+    <w:qFormat/>
+    <w:rsid w:val="000238A6"/>
+    <w:pPr>
+      <w:spacing w:line="276" w:lineRule="auto"/>
+      <w:outlineLvl w:val="9"/>
+    </w:pPr>
+    <w:rPr>
+      <w:color w:val="365F91" w:themeColor="accent1" w:themeShade="BF"/>
+      <w:sz w:val="28"/>
+      <w:szCs w:val="28"/>
+      <w:lang w:val="en-US"/>
+    </w:rPr>
+  </w:style>
+  <w:style w:type="character" w:styleId="Hyperlink">
+    <w:name w:val="Hyperlink"/>
+    <w:basedOn w:val="DefaultParagraphFont"/>
     <w:uiPriority w:val="99"/>
     <w:unhideWhenUsed/>
     <w:rsid w:val="003B7DDD"/>
@@ -3067,7 +3595,7 @@
 </file>
 
 <file path=customXml/itemProps1.xml><?xml version="1.0" encoding="utf-8"?>
-<ds:datastoreItem xmlns:ds="http://schemas.openxmlformats.org/officeDocument/2006/customXml" ds:itemID="{6C58CB47-CF08-4AB9-89AD-1D7FFDC6FE7F}">
+<ds:datastoreItem xmlns:ds="http://schemas.openxmlformats.org/officeDocument/2006/customXml" ds:itemID="{7C524A8B-1BAC-8E4E-B70A-6D4B0AD25FE1}">
   <ds:schemaRefs>
     <ds:schemaRef ds:uri="http://schemas.openxmlformats.org/officeDocument/2006/bibliography"/>
   </ds:schemaRefs>

--- a/Documents/ProjectC4_TestReport.docx
+++ b/Documents/ProjectC4_TestReport.docx
@@ -91,8 +91,6 @@
         </w:rPr>
         <w:t>Testrapport</w:t>
       </w:r>
-      <w:bookmarkStart w:id="0" w:name="_GoBack"/>
-      <w:bookmarkEnd w:id="0"/>
     </w:p>
     <w:p/>
     <w:p/>
@@ -267,9 +265,7 @@
             <w:rPr>
               <w:b w:val="0"/>
               <w:noProof/>
-              <w:sz w:val="22"/>
-              <w:szCs w:val="22"/>
-              <w:lang w:eastAsia="sv-SE"/>
+              <w:lang w:val="en-US" w:eastAsia="ja-JP"/>
             </w:rPr>
           </w:pPr>
           <w:r>
@@ -281,63 +277,53 @@
           <w:r>
             <w:fldChar w:fldCharType="separate"/>
           </w:r>
-          <w:hyperlink w:anchor="_Toc414531264" w:history="1">
-            <w:r>
-              <w:rPr>
-                <w:rStyle w:val="Hyperlink"/>
-                <w:noProof/>
-              </w:rPr>
-              <w:t>Revisionshistorik</w:t>
-            </w:r>
-            <w:r>
-              <w:rPr>
-                <w:noProof/>
-                <w:webHidden/>
-              </w:rPr>
-              <w:tab/>
-            </w:r>
-            <w:r>
-              <w:rPr>
-                <w:noProof/>
-                <w:webHidden/>
-              </w:rPr>
-              <w:fldChar w:fldCharType="begin"/>
-            </w:r>
-            <w:r>
-              <w:rPr>
-                <w:noProof/>
-                <w:webHidden/>
-              </w:rPr>
-              <w:instrText xml:space="preserve"> PAGEREF _Toc414531264 \h </w:instrText>
-            </w:r>
-            <w:r>
-              <w:rPr>
-                <w:noProof/>
-                <w:webHidden/>
-              </w:rPr>
-            </w:r>
-            <w:r>
-              <w:rPr>
-                <w:noProof/>
-                <w:webHidden/>
-              </w:rPr>
-              <w:fldChar w:fldCharType="separate"/>
-            </w:r>
-            <w:r>
-              <w:rPr>
-                <w:noProof/>
-                <w:webHidden/>
-              </w:rPr>
-              <w:t>1</w:t>
-            </w:r>
-            <w:r>
-              <w:rPr>
-                <w:noProof/>
-                <w:webHidden/>
-              </w:rPr>
-              <w:fldChar w:fldCharType="end"/>
-            </w:r>
-          </w:hyperlink>
+          <w:r>
+            <w:rPr>
+              <w:noProof/>
+            </w:rPr>
+            <w:t>Revisionshistorik</w:t>
+          </w:r>
+          <w:r>
+            <w:rPr>
+              <w:noProof/>
+            </w:rPr>
+            <w:tab/>
+          </w:r>
+          <w:r>
+            <w:rPr>
+              <w:noProof/>
+            </w:rPr>
+            <w:fldChar w:fldCharType="begin"/>
+          </w:r>
+          <w:r>
+            <w:rPr>
+              <w:noProof/>
+            </w:rPr>
+            <w:instrText xml:space="preserve"> PAGEREF _Toc289341575 \h </w:instrText>
+          </w:r>
+          <w:r>
+            <w:rPr>
+              <w:noProof/>
+            </w:rPr>
+          </w:r>
+          <w:r>
+            <w:rPr>
+              <w:noProof/>
+            </w:rPr>
+            <w:fldChar w:fldCharType="separate"/>
+          </w:r>
+          <w:r>
+            <w:rPr>
+              <w:noProof/>
+            </w:rPr>
+            <w:t>1</w:t>
+          </w:r>
+          <w:r>
+            <w:rPr>
+              <w:noProof/>
+            </w:rPr>
+            <w:fldChar w:fldCharType="end"/>
+          </w:r>
         </w:p>
         <w:p>
           <w:pPr>
@@ -348,68 +334,56 @@
             <w:rPr>
               <w:b w:val="0"/>
               <w:noProof/>
-              <w:sz w:val="22"/>
-              <w:szCs w:val="22"/>
-              <w:lang w:eastAsia="sv-SE"/>
+              <w:lang w:val="en-US" w:eastAsia="ja-JP"/>
             </w:rPr>
           </w:pPr>
-          <w:hyperlink w:anchor="_Toc414531265" w:history="1">
-            <w:r>
-              <w:rPr>
-                <w:rStyle w:val="Hyperlink"/>
-                <w:noProof/>
-              </w:rPr>
-              <w:t>Inledning</w:t>
-            </w:r>
-            <w:r>
-              <w:rPr>
-                <w:noProof/>
-                <w:webHidden/>
-              </w:rPr>
-              <w:tab/>
-            </w:r>
-            <w:r>
-              <w:rPr>
-                <w:noProof/>
-                <w:webHidden/>
-              </w:rPr>
-              <w:fldChar w:fldCharType="begin"/>
-            </w:r>
-            <w:r>
-              <w:rPr>
-                <w:noProof/>
-                <w:webHidden/>
-              </w:rPr>
-              <w:instrText xml:space="preserve"> PAGEREF _Toc414531265 \h </w:instrText>
-            </w:r>
-            <w:r>
-              <w:rPr>
-                <w:noProof/>
-                <w:webHidden/>
-              </w:rPr>
-            </w:r>
-            <w:r>
-              <w:rPr>
-                <w:noProof/>
-                <w:webHidden/>
-              </w:rPr>
-              <w:fldChar w:fldCharType="separate"/>
-            </w:r>
-            <w:r>
-              <w:rPr>
-                <w:noProof/>
-                <w:webHidden/>
-              </w:rPr>
-              <w:t>2</w:t>
-            </w:r>
-            <w:r>
-              <w:rPr>
-                <w:noProof/>
-                <w:webHidden/>
-              </w:rPr>
-              <w:fldChar w:fldCharType="end"/>
-            </w:r>
-          </w:hyperlink>
+          <w:r>
+            <w:rPr>
+              <w:noProof/>
+            </w:rPr>
+            <w:t>Inledning</w:t>
+          </w:r>
+          <w:r>
+            <w:rPr>
+              <w:noProof/>
+            </w:rPr>
+            <w:tab/>
+          </w:r>
+          <w:r>
+            <w:rPr>
+              <w:noProof/>
+            </w:rPr>
+            <w:fldChar w:fldCharType="begin"/>
+          </w:r>
+          <w:r>
+            <w:rPr>
+              <w:noProof/>
+            </w:rPr>
+            <w:instrText xml:space="preserve"> PAGEREF _Toc289341576 \h </w:instrText>
+          </w:r>
+          <w:r>
+            <w:rPr>
+              <w:noProof/>
+            </w:rPr>
+          </w:r>
+          <w:r>
+            <w:rPr>
+              <w:noProof/>
+            </w:rPr>
+            <w:fldChar w:fldCharType="separate"/>
+          </w:r>
+          <w:r>
+            <w:rPr>
+              <w:noProof/>
+            </w:rPr>
+            <w:t>2</w:t>
+          </w:r>
+          <w:r>
+            <w:rPr>
+              <w:noProof/>
+            </w:rPr>
+            <w:fldChar w:fldCharType="end"/>
+          </w:r>
         </w:p>
         <w:p>
           <w:pPr>
@@ -420,66 +394,58 @@
             <w:rPr>
               <w:b w:val="0"/>
               <w:noProof/>
-              <w:lang w:eastAsia="sv-SE"/>
+              <w:sz w:val="24"/>
+              <w:szCs w:val="24"/>
+              <w:lang w:val="en-US" w:eastAsia="ja-JP"/>
             </w:rPr>
           </w:pPr>
-          <w:hyperlink w:anchor="_Toc414531266" w:history="1">
-            <w:r>
-              <w:rPr>
-                <w:rStyle w:val="Hyperlink"/>
-                <w:noProof/>
-              </w:rPr>
-              <w:t>Termer och förkortningar</w:t>
-            </w:r>
-            <w:r>
-              <w:rPr>
-                <w:noProof/>
-                <w:webHidden/>
-              </w:rPr>
-              <w:tab/>
-            </w:r>
-            <w:r>
-              <w:rPr>
-                <w:noProof/>
-                <w:webHidden/>
-              </w:rPr>
-              <w:fldChar w:fldCharType="begin"/>
-            </w:r>
-            <w:r>
-              <w:rPr>
-                <w:noProof/>
-                <w:webHidden/>
-              </w:rPr>
-              <w:instrText xml:space="preserve"> PAGEREF _Toc414531266 \h </w:instrText>
-            </w:r>
-            <w:r>
-              <w:rPr>
-                <w:noProof/>
-                <w:webHidden/>
-              </w:rPr>
-            </w:r>
-            <w:r>
-              <w:rPr>
-                <w:noProof/>
-                <w:webHidden/>
-              </w:rPr>
-              <w:fldChar w:fldCharType="separate"/>
-            </w:r>
-            <w:r>
-              <w:rPr>
-                <w:noProof/>
-                <w:webHidden/>
-              </w:rPr>
-              <w:t>2</w:t>
-            </w:r>
-            <w:r>
-              <w:rPr>
-                <w:noProof/>
-                <w:webHidden/>
-              </w:rPr>
-              <w:fldChar w:fldCharType="end"/>
-            </w:r>
-          </w:hyperlink>
+          <w:r>
+            <w:rPr>
+              <w:noProof/>
+            </w:rPr>
+            <w:t>Termer och förkortningar</w:t>
+          </w:r>
+          <w:r>
+            <w:rPr>
+              <w:noProof/>
+            </w:rPr>
+            <w:tab/>
+          </w:r>
+          <w:r>
+            <w:rPr>
+              <w:noProof/>
+            </w:rPr>
+            <w:fldChar w:fldCharType="begin"/>
+          </w:r>
+          <w:r>
+            <w:rPr>
+              <w:noProof/>
+            </w:rPr>
+            <w:instrText xml:space="preserve"> PAGEREF _Toc289341577 \h </w:instrText>
+          </w:r>
+          <w:r>
+            <w:rPr>
+              <w:noProof/>
+            </w:rPr>
+          </w:r>
+          <w:r>
+            <w:rPr>
+              <w:noProof/>
+            </w:rPr>
+            <w:fldChar w:fldCharType="separate"/>
+          </w:r>
+          <w:r>
+            <w:rPr>
+              <w:noProof/>
+            </w:rPr>
+            <w:t>2</w:t>
+          </w:r>
+          <w:r>
+            <w:rPr>
+              <w:noProof/>
+            </w:rPr>
+            <w:fldChar w:fldCharType="end"/>
+          </w:r>
         </w:p>
         <w:p>
           <w:pPr>
@@ -490,66 +456,58 @@
             <w:rPr>
               <w:b w:val="0"/>
               <w:noProof/>
-              <w:lang w:eastAsia="sv-SE"/>
+              <w:sz w:val="24"/>
+              <w:szCs w:val="24"/>
+              <w:lang w:val="en-US" w:eastAsia="ja-JP"/>
             </w:rPr>
           </w:pPr>
-          <w:hyperlink w:anchor="_Toc414531267" w:history="1">
-            <w:r>
-              <w:rPr>
-                <w:rStyle w:val="Hyperlink"/>
-                <w:noProof/>
-              </w:rPr>
-              <w:t>Hänvisningar till andra dokument</w:t>
-            </w:r>
-            <w:r>
-              <w:rPr>
-                <w:noProof/>
-                <w:webHidden/>
-              </w:rPr>
-              <w:tab/>
-            </w:r>
-            <w:r>
-              <w:rPr>
-                <w:noProof/>
-                <w:webHidden/>
-              </w:rPr>
-              <w:fldChar w:fldCharType="begin"/>
-            </w:r>
-            <w:r>
-              <w:rPr>
-                <w:noProof/>
-                <w:webHidden/>
-              </w:rPr>
-              <w:instrText xml:space="preserve"> PAGEREF _Toc414531267 \h </w:instrText>
-            </w:r>
-            <w:r>
-              <w:rPr>
-                <w:noProof/>
-                <w:webHidden/>
-              </w:rPr>
-            </w:r>
-            <w:r>
-              <w:rPr>
-                <w:noProof/>
-                <w:webHidden/>
-              </w:rPr>
-              <w:fldChar w:fldCharType="separate"/>
-            </w:r>
-            <w:r>
-              <w:rPr>
-                <w:noProof/>
-                <w:webHidden/>
-              </w:rPr>
-              <w:t>2</w:t>
-            </w:r>
-            <w:r>
-              <w:rPr>
-                <w:noProof/>
-                <w:webHidden/>
-              </w:rPr>
-              <w:fldChar w:fldCharType="end"/>
-            </w:r>
-          </w:hyperlink>
+          <w:r>
+            <w:rPr>
+              <w:noProof/>
+            </w:rPr>
+            <w:t>Hänvisningar till andra dokument</w:t>
+          </w:r>
+          <w:r>
+            <w:rPr>
+              <w:noProof/>
+            </w:rPr>
+            <w:tab/>
+          </w:r>
+          <w:r>
+            <w:rPr>
+              <w:noProof/>
+            </w:rPr>
+            <w:fldChar w:fldCharType="begin"/>
+          </w:r>
+          <w:r>
+            <w:rPr>
+              <w:noProof/>
+            </w:rPr>
+            <w:instrText xml:space="preserve"> PAGEREF _Toc289341578 \h </w:instrText>
+          </w:r>
+          <w:r>
+            <w:rPr>
+              <w:noProof/>
+            </w:rPr>
+          </w:r>
+          <w:r>
+            <w:rPr>
+              <w:noProof/>
+            </w:rPr>
+            <w:fldChar w:fldCharType="separate"/>
+          </w:r>
+          <w:r>
+            <w:rPr>
+              <w:noProof/>
+            </w:rPr>
+            <w:t>2</w:t>
+          </w:r>
+          <w:r>
+            <w:rPr>
+              <w:noProof/>
+            </w:rPr>
+            <w:fldChar w:fldCharType="end"/>
+          </w:r>
         </w:p>
         <w:p>
           <w:pPr>
@@ -560,66 +518,58 @@
             <w:rPr>
               <w:b w:val="0"/>
               <w:noProof/>
-              <w:lang w:eastAsia="sv-SE"/>
+              <w:sz w:val="24"/>
+              <w:szCs w:val="24"/>
+              <w:lang w:val="en-US" w:eastAsia="ja-JP"/>
             </w:rPr>
           </w:pPr>
-          <w:hyperlink w:anchor="_Toc414531268" w:history="1">
-            <w:r>
-              <w:rPr>
-                <w:rStyle w:val="Hyperlink"/>
-                <w:noProof/>
-              </w:rPr>
-              <w:t>Frågor</w:t>
-            </w:r>
-            <w:r>
-              <w:rPr>
-                <w:noProof/>
-                <w:webHidden/>
-              </w:rPr>
-              <w:tab/>
-            </w:r>
-            <w:r>
-              <w:rPr>
-                <w:noProof/>
-                <w:webHidden/>
-              </w:rPr>
-              <w:fldChar w:fldCharType="begin"/>
-            </w:r>
-            <w:r>
-              <w:rPr>
-                <w:noProof/>
-                <w:webHidden/>
-              </w:rPr>
-              <w:instrText xml:space="preserve"> PAGEREF _Toc414531268 \h </w:instrText>
-            </w:r>
-            <w:r>
-              <w:rPr>
-                <w:noProof/>
-                <w:webHidden/>
-              </w:rPr>
-            </w:r>
-            <w:r>
-              <w:rPr>
-                <w:noProof/>
-                <w:webHidden/>
-              </w:rPr>
-              <w:fldChar w:fldCharType="separate"/>
-            </w:r>
-            <w:r>
-              <w:rPr>
-                <w:noProof/>
-                <w:webHidden/>
-              </w:rPr>
-              <w:t>2</w:t>
-            </w:r>
-            <w:r>
-              <w:rPr>
-                <w:noProof/>
-                <w:webHidden/>
-              </w:rPr>
-              <w:fldChar w:fldCharType="end"/>
-            </w:r>
-          </w:hyperlink>
+          <w:r>
+            <w:rPr>
+              <w:noProof/>
+            </w:rPr>
+            <w:t>Frågor</w:t>
+          </w:r>
+          <w:r>
+            <w:rPr>
+              <w:noProof/>
+            </w:rPr>
+            <w:tab/>
+          </w:r>
+          <w:r>
+            <w:rPr>
+              <w:noProof/>
+            </w:rPr>
+            <w:fldChar w:fldCharType="begin"/>
+          </w:r>
+          <w:r>
+            <w:rPr>
+              <w:noProof/>
+            </w:rPr>
+            <w:instrText xml:space="preserve"> PAGEREF _Toc289341579 \h </w:instrText>
+          </w:r>
+          <w:r>
+            <w:rPr>
+              <w:noProof/>
+            </w:rPr>
+          </w:r>
+          <w:r>
+            <w:rPr>
+              <w:noProof/>
+            </w:rPr>
+            <w:fldChar w:fldCharType="separate"/>
+          </w:r>
+          <w:r>
+            <w:rPr>
+              <w:noProof/>
+            </w:rPr>
+            <w:t>2</w:t>
+          </w:r>
+          <w:r>
+            <w:rPr>
+              <w:noProof/>
+            </w:rPr>
+            <w:fldChar w:fldCharType="end"/>
+          </w:r>
         </w:p>
         <w:p>
           <w:pPr>
@@ -630,68 +580,56 @@
             <w:rPr>
               <w:b w:val="0"/>
               <w:noProof/>
-              <w:sz w:val="22"/>
-              <w:szCs w:val="22"/>
-              <w:lang w:eastAsia="sv-SE"/>
+              <w:lang w:val="en-US" w:eastAsia="ja-JP"/>
             </w:rPr>
           </w:pPr>
-          <w:hyperlink w:anchor="_Toc414531269" w:history="1">
-            <w:r>
-              <w:rPr>
-                <w:rStyle w:val="Hyperlink"/>
-                <w:noProof/>
-              </w:rPr>
-              <w:t>Genomförande</w:t>
-            </w:r>
-            <w:r>
-              <w:rPr>
-                <w:noProof/>
-                <w:webHidden/>
-              </w:rPr>
-              <w:tab/>
-            </w:r>
-            <w:r>
-              <w:rPr>
-                <w:noProof/>
-                <w:webHidden/>
-              </w:rPr>
-              <w:fldChar w:fldCharType="begin"/>
-            </w:r>
-            <w:r>
-              <w:rPr>
-                <w:noProof/>
-                <w:webHidden/>
-              </w:rPr>
-              <w:instrText xml:space="preserve"> PAGEREF _Toc414531269 \h </w:instrText>
-            </w:r>
-            <w:r>
-              <w:rPr>
-                <w:noProof/>
-                <w:webHidden/>
-              </w:rPr>
-            </w:r>
-            <w:r>
-              <w:rPr>
-                <w:noProof/>
-                <w:webHidden/>
-              </w:rPr>
-              <w:fldChar w:fldCharType="separate"/>
-            </w:r>
-            <w:r>
-              <w:rPr>
-                <w:noProof/>
-                <w:webHidden/>
-              </w:rPr>
-              <w:t>3</w:t>
-            </w:r>
-            <w:r>
-              <w:rPr>
-                <w:noProof/>
-                <w:webHidden/>
-              </w:rPr>
-              <w:fldChar w:fldCharType="end"/>
-            </w:r>
-          </w:hyperlink>
+          <w:r>
+            <w:rPr>
+              <w:noProof/>
+            </w:rPr>
+            <w:t>Genomförande</w:t>
+          </w:r>
+          <w:r>
+            <w:rPr>
+              <w:noProof/>
+            </w:rPr>
+            <w:tab/>
+          </w:r>
+          <w:r>
+            <w:rPr>
+              <w:noProof/>
+            </w:rPr>
+            <w:fldChar w:fldCharType="begin"/>
+          </w:r>
+          <w:r>
+            <w:rPr>
+              <w:noProof/>
+            </w:rPr>
+            <w:instrText xml:space="preserve"> PAGEREF _Toc289341580 \h </w:instrText>
+          </w:r>
+          <w:r>
+            <w:rPr>
+              <w:noProof/>
+            </w:rPr>
+          </w:r>
+          <w:r>
+            <w:rPr>
+              <w:noProof/>
+            </w:rPr>
+            <w:fldChar w:fldCharType="separate"/>
+          </w:r>
+          <w:r>
+            <w:rPr>
+              <w:noProof/>
+            </w:rPr>
+            <w:t>3</w:t>
+          </w:r>
+          <w:r>
+            <w:rPr>
+              <w:noProof/>
+            </w:rPr>
+            <w:fldChar w:fldCharType="end"/>
+          </w:r>
         </w:p>
         <w:p>
           <w:pPr>
@@ -702,66 +640,58 @@
             <w:rPr>
               <w:b w:val="0"/>
               <w:noProof/>
-              <w:lang w:eastAsia="sv-SE"/>
+              <w:sz w:val="24"/>
+              <w:szCs w:val="24"/>
+              <w:lang w:val="en-US" w:eastAsia="ja-JP"/>
             </w:rPr>
           </w:pPr>
-          <w:hyperlink w:anchor="_Toc414531270" w:history="1">
-            <w:r>
-              <w:rPr>
-                <w:rStyle w:val="Hyperlink"/>
-                <w:noProof/>
-              </w:rPr>
-              <w:t>Förberedelser</w:t>
-            </w:r>
-            <w:r>
-              <w:rPr>
-                <w:noProof/>
-                <w:webHidden/>
-              </w:rPr>
-              <w:tab/>
-            </w:r>
-            <w:r>
-              <w:rPr>
-                <w:noProof/>
-                <w:webHidden/>
-              </w:rPr>
-              <w:fldChar w:fldCharType="begin"/>
-            </w:r>
-            <w:r>
-              <w:rPr>
-                <w:noProof/>
-                <w:webHidden/>
-              </w:rPr>
-              <w:instrText xml:space="preserve"> PAGEREF _Toc414531270 \h </w:instrText>
-            </w:r>
-            <w:r>
-              <w:rPr>
-                <w:noProof/>
-                <w:webHidden/>
-              </w:rPr>
-            </w:r>
-            <w:r>
-              <w:rPr>
-                <w:noProof/>
-                <w:webHidden/>
-              </w:rPr>
-              <w:fldChar w:fldCharType="separate"/>
-            </w:r>
-            <w:r>
-              <w:rPr>
-                <w:noProof/>
-                <w:webHidden/>
-              </w:rPr>
-              <w:t>3</w:t>
-            </w:r>
-            <w:r>
-              <w:rPr>
-                <w:noProof/>
-                <w:webHidden/>
-              </w:rPr>
-              <w:fldChar w:fldCharType="end"/>
-            </w:r>
-          </w:hyperlink>
+          <w:r>
+            <w:rPr>
+              <w:noProof/>
+            </w:rPr>
+            <w:t>Förberedelser</w:t>
+          </w:r>
+          <w:r>
+            <w:rPr>
+              <w:noProof/>
+            </w:rPr>
+            <w:tab/>
+          </w:r>
+          <w:r>
+            <w:rPr>
+              <w:noProof/>
+            </w:rPr>
+            <w:fldChar w:fldCharType="begin"/>
+          </w:r>
+          <w:r>
+            <w:rPr>
+              <w:noProof/>
+            </w:rPr>
+            <w:instrText xml:space="preserve"> PAGEREF _Toc289341581 \h </w:instrText>
+          </w:r>
+          <w:r>
+            <w:rPr>
+              <w:noProof/>
+            </w:rPr>
+          </w:r>
+          <w:r>
+            <w:rPr>
+              <w:noProof/>
+            </w:rPr>
+            <w:fldChar w:fldCharType="separate"/>
+          </w:r>
+          <w:r>
+            <w:rPr>
+              <w:noProof/>
+            </w:rPr>
+            <w:t>3</w:t>
+          </w:r>
+          <w:r>
+            <w:rPr>
+              <w:noProof/>
+            </w:rPr>
+            <w:fldChar w:fldCharType="end"/>
+          </w:r>
         </w:p>
         <w:p>
           <w:pPr>
@@ -772,66 +702,58 @@
             <w:rPr>
               <w:b w:val="0"/>
               <w:noProof/>
-              <w:lang w:eastAsia="sv-SE"/>
+              <w:sz w:val="24"/>
+              <w:szCs w:val="24"/>
+              <w:lang w:val="en-US" w:eastAsia="ja-JP"/>
             </w:rPr>
           </w:pPr>
-          <w:hyperlink w:anchor="_Toc414531271" w:history="1">
-            <w:r>
-              <w:rPr>
-                <w:rStyle w:val="Hyperlink"/>
-                <w:noProof/>
-              </w:rPr>
-              <w:t>Test</w:t>
-            </w:r>
-            <w:r>
-              <w:rPr>
-                <w:noProof/>
-                <w:webHidden/>
-              </w:rPr>
-              <w:tab/>
-            </w:r>
-            <w:r>
-              <w:rPr>
-                <w:noProof/>
-                <w:webHidden/>
-              </w:rPr>
-              <w:fldChar w:fldCharType="begin"/>
-            </w:r>
-            <w:r>
-              <w:rPr>
-                <w:noProof/>
-                <w:webHidden/>
-              </w:rPr>
-              <w:instrText xml:space="preserve"> PAGEREF _Toc414531271 \h </w:instrText>
-            </w:r>
-            <w:r>
-              <w:rPr>
-                <w:noProof/>
-                <w:webHidden/>
-              </w:rPr>
-            </w:r>
-            <w:r>
-              <w:rPr>
-                <w:noProof/>
-                <w:webHidden/>
-              </w:rPr>
-              <w:fldChar w:fldCharType="separate"/>
-            </w:r>
-            <w:r>
-              <w:rPr>
-                <w:noProof/>
-                <w:webHidden/>
-              </w:rPr>
-              <w:t>3</w:t>
-            </w:r>
-            <w:r>
-              <w:rPr>
-                <w:noProof/>
-                <w:webHidden/>
-              </w:rPr>
-              <w:fldChar w:fldCharType="end"/>
-            </w:r>
-          </w:hyperlink>
+          <w:r>
+            <w:rPr>
+              <w:noProof/>
+            </w:rPr>
+            <w:t>Test</w:t>
+          </w:r>
+          <w:r>
+            <w:rPr>
+              <w:noProof/>
+            </w:rPr>
+            <w:tab/>
+          </w:r>
+          <w:r>
+            <w:rPr>
+              <w:noProof/>
+            </w:rPr>
+            <w:fldChar w:fldCharType="begin"/>
+          </w:r>
+          <w:r>
+            <w:rPr>
+              <w:noProof/>
+            </w:rPr>
+            <w:instrText xml:space="preserve"> PAGEREF _Toc289341582 \h </w:instrText>
+          </w:r>
+          <w:r>
+            <w:rPr>
+              <w:noProof/>
+            </w:rPr>
+          </w:r>
+          <w:r>
+            <w:rPr>
+              <w:noProof/>
+            </w:rPr>
+            <w:fldChar w:fldCharType="separate"/>
+          </w:r>
+          <w:r>
+            <w:rPr>
+              <w:noProof/>
+            </w:rPr>
+            <w:t>3</w:t>
+          </w:r>
+          <w:r>
+            <w:rPr>
+              <w:noProof/>
+            </w:rPr>
+            <w:fldChar w:fldCharType="end"/>
+          </w:r>
         </w:p>
         <w:p>
           <w:pPr>
@@ -842,68 +764,56 @@
             <w:rPr>
               <w:b w:val="0"/>
               <w:noProof/>
-              <w:sz w:val="22"/>
-              <w:szCs w:val="22"/>
-              <w:lang w:eastAsia="sv-SE"/>
+              <w:lang w:val="en-US" w:eastAsia="ja-JP"/>
             </w:rPr>
           </w:pPr>
-          <w:hyperlink w:anchor="_Toc414531272" w:history="1">
-            <w:r>
-              <w:rPr>
-                <w:rStyle w:val="Hyperlink"/>
-                <w:noProof/>
-              </w:rPr>
-              <w:t>Sammanfattning och Rekommendation</w:t>
-            </w:r>
-            <w:r>
-              <w:rPr>
-                <w:noProof/>
-                <w:webHidden/>
-              </w:rPr>
-              <w:tab/>
-            </w:r>
-            <w:r>
-              <w:rPr>
-                <w:noProof/>
-                <w:webHidden/>
-              </w:rPr>
-              <w:fldChar w:fldCharType="begin"/>
-            </w:r>
-            <w:r>
-              <w:rPr>
-                <w:noProof/>
-                <w:webHidden/>
-              </w:rPr>
-              <w:instrText xml:space="preserve"> PAGEREF _Toc414531272 \h </w:instrText>
-            </w:r>
-            <w:r>
-              <w:rPr>
-                <w:noProof/>
-                <w:webHidden/>
-              </w:rPr>
-            </w:r>
-            <w:r>
-              <w:rPr>
-                <w:noProof/>
-                <w:webHidden/>
-              </w:rPr>
-              <w:fldChar w:fldCharType="separate"/>
-            </w:r>
-            <w:r>
-              <w:rPr>
-                <w:noProof/>
-                <w:webHidden/>
-              </w:rPr>
-              <w:t>3</w:t>
-            </w:r>
-            <w:r>
-              <w:rPr>
-                <w:noProof/>
-                <w:webHidden/>
-              </w:rPr>
-              <w:fldChar w:fldCharType="end"/>
-            </w:r>
-          </w:hyperlink>
+          <w:r>
+            <w:rPr>
+              <w:noProof/>
+            </w:rPr>
+            <w:t>Sammanfattning och Rekommendation</w:t>
+          </w:r>
+          <w:r>
+            <w:rPr>
+              <w:noProof/>
+            </w:rPr>
+            <w:tab/>
+          </w:r>
+          <w:r>
+            <w:rPr>
+              <w:noProof/>
+            </w:rPr>
+            <w:fldChar w:fldCharType="begin"/>
+          </w:r>
+          <w:r>
+            <w:rPr>
+              <w:noProof/>
+            </w:rPr>
+            <w:instrText xml:space="preserve"> PAGEREF _Toc289341583 \h </w:instrText>
+          </w:r>
+          <w:r>
+            <w:rPr>
+              <w:noProof/>
+            </w:rPr>
+          </w:r>
+          <w:r>
+            <w:rPr>
+              <w:noProof/>
+            </w:rPr>
+            <w:fldChar w:fldCharType="separate"/>
+          </w:r>
+          <w:r>
+            <w:rPr>
+              <w:noProof/>
+            </w:rPr>
+            <w:t>3</w:t>
+          </w:r>
+          <w:r>
+            <w:rPr>
+              <w:noProof/>
+            </w:rPr>
+            <w:fldChar w:fldCharType="end"/>
+          </w:r>
         </w:p>
         <w:p>
           <w:r>
@@ -928,12 +838,14 @@
           <w:docGrid w:linePitch="381"/>
         </w:sectPr>
       </w:pPr>
+      <w:bookmarkStart w:id="0" w:name="_GoBack"/>
+      <w:bookmarkEnd w:id="0"/>
     </w:p>
     <w:p>
       <w:pPr>
         <w:pStyle w:val="Heading1"/>
       </w:pPr>
-      <w:bookmarkStart w:id="1" w:name="_Toc414531264"/>
+      <w:bookmarkStart w:id="1" w:name="_Toc289341575"/>
       <w:r>
         <w:lastRenderedPageBreak/>
         <w:t>Revisionshistorik</w:t>
@@ -948,15 +860,15 @@
         <w:tblLook w:val="04A0" w:firstRow="1" w:lastRow="0" w:firstColumn="1" w:lastColumn="0" w:noHBand="0" w:noVBand="1"/>
       </w:tblPr>
       <w:tblGrid>
-        <w:gridCol w:w="2130"/>
-        <w:gridCol w:w="2130"/>
-        <w:gridCol w:w="2131"/>
-        <w:gridCol w:w="2131"/>
+        <w:gridCol w:w="2376"/>
+        <w:gridCol w:w="1884"/>
+        <w:gridCol w:w="2652"/>
+        <w:gridCol w:w="1610"/>
       </w:tblGrid>
       <w:tr>
         <w:tc>
           <w:tcPr>
-            <w:tcW w:w="2130" w:type="dxa"/>
+            <w:tcW w:w="2376" w:type="dxa"/>
           </w:tcPr>
           <w:p>
             <w:pPr>
@@ -974,7 +886,7 @@
         </w:tc>
         <w:tc>
           <w:tcPr>
-            <w:tcW w:w="2130" w:type="dxa"/>
+            <w:tcW w:w="1884" w:type="dxa"/>
           </w:tcPr>
           <w:p>
             <w:pPr>
@@ -992,7 +904,7 @@
         </w:tc>
         <w:tc>
           <w:tcPr>
-            <w:tcW w:w="2131" w:type="dxa"/>
+            <w:tcW w:w="2652" w:type="dxa"/>
           </w:tcPr>
           <w:p>
             <w:pPr>
@@ -1010,7 +922,7 @@
         </w:tc>
         <w:tc>
           <w:tcPr>
-            <w:tcW w:w="2131" w:type="dxa"/>
+            <w:tcW w:w="1610" w:type="dxa"/>
           </w:tcPr>
           <w:p>
             <w:pPr>
@@ -1030,7 +942,7 @@
       <w:tr>
         <w:tc>
           <w:tcPr>
-            <w:tcW w:w="2130" w:type="dxa"/>
+            <w:tcW w:w="2376" w:type="dxa"/>
           </w:tcPr>
           <w:p>
             <w:r>
@@ -1040,7 +952,7 @@
         </w:tc>
         <w:tc>
           <w:tcPr>
-            <w:tcW w:w="2130" w:type="dxa"/>
+            <w:tcW w:w="1884" w:type="dxa"/>
           </w:tcPr>
           <w:p>
             <w:r>
@@ -1050,7 +962,7 @@
         </w:tc>
         <w:tc>
           <w:tcPr>
-            <w:tcW w:w="2131" w:type="dxa"/>
+            <w:tcW w:w="2652" w:type="dxa"/>
           </w:tcPr>
           <w:p>
             <w:r>
@@ -1060,7 +972,7 @@
         </w:tc>
         <w:tc>
           <w:tcPr>
-            <w:tcW w:w="2131" w:type="dxa"/>
+            <w:tcW w:w="1610" w:type="dxa"/>
           </w:tcPr>
           <w:p>
             <w:r>
@@ -1072,17 +984,20 @@
       <w:tr>
         <w:tc>
           <w:tcPr>
-            <w:tcW w:w="2130" w:type="dxa"/>
+            <w:tcW w:w="2376" w:type="dxa"/>
           </w:tcPr>
           <w:p>
             <w:r>
-              <w:t>Emil Sandgren, Erik Sandgren</w:t>
+              <w:t xml:space="preserve">Emil &amp; </w:t>
+            </w:r>
+            <w:r>
+              <w:t>Erik Sandgren</w:t>
             </w:r>
           </w:p>
         </w:tc>
         <w:tc>
           <w:tcPr>
-            <w:tcW w:w="2130" w:type="dxa"/>
+            <w:tcW w:w="1884" w:type="dxa"/>
           </w:tcPr>
           <w:p>
             <w:r>
@@ -1092,19 +1007,23 @@
         </w:tc>
         <w:tc>
           <w:tcPr>
-            <w:tcW w:w="2131" w:type="dxa"/>
+            <w:tcW w:w="2652" w:type="dxa"/>
           </w:tcPr>
           <w:p>
             <w:r>
-              <w:t>Testar testfall 1 och 2.</w:t>
+              <w:t>Testar testfall 1 och 2</w:t>
             </w:r>
           </w:p>
         </w:tc>
         <w:tc>
           <w:tcPr>
-            <w:tcW w:w="2131" w:type="dxa"/>
+            <w:tcW w:w="1610" w:type="dxa"/>
           </w:tcPr>
-          <w:p/>
+          <w:p>
+            <w:r>
+              <w:t>1.0</w:t>
+            </w:r>
+          </w:p>
         </w:tc>
       </w:tr>
     </w:tbl>
@@ -1118,16 +1037,25 @@
       <w:pPr>
         <w:pStyle w:val="Heading1"/>
       </w:pPr>
-      <w:bookmarkStart w:id="2" w:name="_Toc414531265"/>
+      <w:bookmarkStart w:id="2" w:name="_Toc289341576"/>
       <w:r>
         <w:lastRenderedPageBreak/>
         <w:t>Inledning</w:t>
       </w:r>
       <w:bookmarkEnd w:id="2"/>
     </w:p>
-    <w:p>
-      <w:r>
-        <w:t xml:space="preserve">I denna version ska logiken testas. Detta ska göras med hjälp av en testmiljö på en dator. Vinstkollen ska testas samt felhantering. </w:t>
+    <w:p/>
+    <w:p>
+      <w:r>
+        <w:t xml:space="preserve">I denna version ska logiken testas. Detta ska göras med hjälp av en testmiljö på en dator. Vinstkollen ska testas samt </w:t>
+      </w:r>
+      <w:proofErr w:type="spellStart"/>
+      <w:r>
+        <w:t>felhantering</w:t>
+      </w:r>
+      <w:proofErr w:type="spellEnd"/>
+      <w:r>
+        <w:t xml:space="preserve">. </w:t>
       </w:r>
     </w:p>
     <w:p>
@@ -1139,15 +1067,20 @@
       <w:pPr>
         <w:pStyle w:val="Heading2"/>
       </w:pPr>
-      <w:bookmarkStart w:id="3" w:name="_Toc414531266"/>
+      <w:bookmarkStart w:id="3" w:name="_Toc289341577"/>
       <w:r>
         <w:t>Termer och förkortningar</w:t>
       </w:r>
       <w:bookmarkEnd w:id="3"/>
     </w:p>
     <w:p>
-      <w:r>
-        <w:t>TextView – Android element som vi använder till representation av våra brickor.</w:t>
+      <w:proofErr w:type="spellStart"/>
+      <w:r>
+        <w:t>TextView</w:t>
+      </w:r>
+      <w:proofErr w:type="spellEnd"/>
+      <w:r>
+        <w:t xml:space="preserve"> – Android element som vi använder till representation av våra brickor.</w:t>
       </w:r>
     </w:p>
     <w:p/>
@@ -1155,22 +1088,27 @@
       <w:pPr>
         <w:pStyle w:val="Heading2"/>
       </w:pPr>
-      <w:bookmarkStart w:id="4" w:name="_Toc414531267"/>
+      <w:bookmarkStart w:id="4" w:name="_Toc289341578"/>
       <w:r>
         <w:t>Hänvisningar till andra dokument</w:t>
       </w:r>
       <w:bookmarkEnd w:id="4"/>
     </w:p>
     <w:p>
-      <w:r>
-        <w:t>TestDokument för testfallen.</w:t>
+      <w:proofErr w:type="spellStart"/>
+      <w:r>
+        <w:t>TestDokument</w:t>
+      </w:r>
+      <w:proofErr w:type="spellEnd"/>
+      <w:r>
+        <w:t xml:space="preserve"> för testfallen.</w:t>
       </w:r>
     </w:p>
     <w:p>
       <w:pPr>
         <w:pStyle w:val="Heading2"/>
       </w:pPr>
-      <w:bookmarkStart w:id="5" w:name="_Toc414531268"/>
+      <w:bookmarkStart w:id="5" w:name="_Toc289341579"/>
       <w:r>
         <w:t>Frågor</w:t>
       </w:r>
@@ -1186,12 +1124,11 @@
         <w:br w:type="page"/>
       </w:r>
     </w:p>
-    <w:p/>
     <w:p>
       <w:pPr>
         <w:pStyle w:val="Heading1"/>
       </w:pPr>
-      <w:bookmarkStart w:id="6" w:name="_Toc414531269"/>
+      <w:bookmarkStart w:id="6" w:name="_Toc289341580"/>
       <w:r>
         <w:t>Genomförande</w:t>
       </w:r>
@@ -1199,7 +1136,15 @@
     </w:p>
     <w:p>
       <w:r>
-        <w:t>Vi har testat logiken i en egen testmiljö på Eclipse och testat vårt UI på en HTC ONE M7 Android telefon. Anledningen varför vi skiljer på detta är för att vi inte vill ha konflikter när vi testar 2 olika element av vårt spel.</w:t>
+        <w:t xml:space="preserve">Vi har testat logiken i en egen testmiljö på </w:t>
+      </w:r>
+      <w:proofErr w:type="spellStart"/>
+      <w:r>
+        <w:t>Eclipse</w:t>
+      </w:r>
+      <w:proofErr w:type="spellEnd"/>
+      <w:r>
+        <w:t xml:space="preserve"> och testat vårt UI på en HTC ONE M7 Android telefon. Anledningen varför vi skiljer på detta är för att vi inte vill ha konflikter när vi testar 2 olika element av vårt spel.</w:t>
       </w:r>
     </w:p>
     <w:p/>
@@ -1207,7 +1152,7 @@
       <w:pPr>
         <w:pStyle w:val="Heading2"/>
       </w:pPr>
-      <w:bookmarkStart w:id="7" w:name="_Toc414531270"/>
+      <w:bookmarkStart w:id="7" w:name="_Toc289341581"/>
       <w:r>
         <w:t>Förberedelser</w:t>
       </w:r>
@@ -1222,7 +1167,7 @@
       <w:pPr>
         <w:pStyle w:val="Heading2"/>
       </w:pPr>
-      <w:bookmarkStart w:id="8" w:name="_Toc414531271"/>
+      <w:bookmarkStart w:id="8" w:name="_Toc289341582"/>
       <w:r>
         <w:t>Test</w:t>
       </w:r>
@@ -1649,12 +1594,13 @@
       <w:pPr>
         <w:pStyle w:val="Heading1"/>
       </w:pPr>
-      <w:bookmarkStart w:id="9" w:name="_Toc414531272"/>
+      <w:bookmarkStart w:id="9" w:name="_Toc289341583"/>
       <w:r>
         <w:t>Sammanfattning och Rekommendation</w:t>
       </w:r>
       <w:bookmarkEnd w:id="9"/>
     </w:p>
+    <w:p/>
     <w:p>
       <w:r>
         <w:t>Vårt UI fungerar so</w:t>
@@ -3595,7 +3541,7 @@
 </file>
 
 <file path=customXml/itemProps1.xml><?xml version="1.0" encoding="utf-8"?>
-<ds:datastoreItem xmlns:ds="http://schemas.openxmlformats.org/officeDocument/2006/customXml" ds:itemID="{7C524A8B-1BAC-8E4E-B70A-6D4B0AD25FE1}">
+<ds:datastoreItem xmlns:ds="http://schemas.openxmlformats.org/officeDocument/2006/customXml" ds:itemID="{FD43D8AC-2728-1046-834F-C42E56AEE036}">
   <ds:schemaRefs>
     <ds:schemaRef ds:uri="http://schemas.openxmlformats.org/officeDocument/2006/bibliography"/>
   </ds:schemaRefs>

--- a/Documents/ProjectC4_TestReport.docx
+++ b/Documents/ProjectC4_TestReport.docx
@@ -1,6 +1,6 @@
 
 <file path=word/document.xml><?xml version="1.0" encoding="utf-8"?>
-<w:document xmlns:wpc="http://schemas.microsoft.com/office/word/2010/wordprocessingCanvas" xmlns:mo="http://schemas.microsoft.com/office/mac/office/2008/main" xmlns:mc="http://schemas.openxmlformats.org/markup-compatibility/2006" xmlns:mv="urn:schemas-microsoft-com:mac:vml" xmlns:o="urn:schemas-microsoft-com:office:office" xmlns:r="http://schemas.openxmlformats.org/officeDocument/2006/relationships" xmlns:m="http://schemas.openxmlformats.org/officeDocument/2006/math" xmlns:v="urn:schemas-microsoft-com:vml" xmlns:wp14="http://schemas.microsoft.com/office/word/2010/wordprocessingDrawing" xmlns:wp="http://schemas.openxmlformats.org/drawingml/2006/wordprocessingDrawing" xmlns:w10="urn:schemas-microsoft-com:office:word" xmlns:w="http://schemas.openxmlformats.org/wordprocessingml/2006/main" xmlns:w14="http://schemas.microsoft.com/office/word/2010/wordml" xmlns:wpg="http://schemas.microsoft.com/office/word/2010/wordprocessingGroup" xmlns:wpi="http://schemas.microsoft.com/office/word/2010/wordprocessingInk" xmlns:wne="http://schemas.microsoft.com/office/word/2006/wordml" xmlns:wps="http://schemas.microsoft.com/office/word/2010/wordprocessingShape" mc:Ignorable="w14 wp14">
+<w:document xmlns:wpc="http://schemas.microsoft.com/office/word/2010/wordprocessingCanvas" xmlns:mc="http://schemas.openxmlformats.org/markup-compatibility/2006" xmlns:o="urn:schemas-microsoft-com:office:office" xmlns:r="http://schemas.openxmlformats.org/officeDocument/2006/relationships" xmlns:m="http://schemas.openxmlformats.org/officeDocument/2006/math" xmlns:v="urn:schemas-microsoft-com:vml" xmlns:wp14="http://schemas.microsoft.com/office/word/2010/wordprocessingDrawing" xmlns:wp="http://schemas.openxmlformats.org/drawingml/2006/wordprocessingDrawing" xmlns:w10="urn:schemas-microsoft-com:office:word" xmlns:w="http://schemas.openxmlformats.org/wordprocessingml/2006/main" xmlns:w14="http://schemas.microsoft.com/office/word/2010/wordml" xmlns:w15="http://schemas.microsoft.com/office/word/2012/wordml" xmlns:wpg="http://schemas.microsoft.com/office/word/2010/wordprocessingGroup" xmlns:wpi="http://schemas.microsoft.com/office/word/2010/wordprocessingInk" xmlns:wne="http://schemas.microsoft.com/office/word/2006/wordml" xmlns:wps="http://schemas.microsoft.com/office/word/2010/wordprocessingShape" mc:Ignorable="w14 w15 wp14">
   <w:body>
     <w:p>
       <w:pPr>
@@ -14,7 +14,7 @@
       <w:r>
         <w:rPr>
           <w:noProof/>
-          <w:lang w:val="en-US"/>
+          <w:lang w:eastAsia="sv-SE"/>
         </w:rPr>
         <w:drawing>
           <wp:inline distT="0" distB="0" distL="0" distR="0" wp14:anchorId="22CBD831" wp14:editId="0131A6DF">
@@ -34,7 +34,7 @@
                     </pic:cNvPicPr>
                   </pic:nvPicPr>
                   <pic:blipFill>
-                    <a:blip r:embed="rId8">
+                    <a:blip r:embed="rId7">
                       <a:extLst>
                         <a:ext uri="{28A0092B-C50C-407E-A947-70E740481C1C}">
                           <a14:useLocalDpi xmlns:a14="http://schemas.microsoft.com/office/drawing/2010/main" val="0"/>
@@ -247,7 +247,10 @@
       <w:sdtContent>
         <w:p>
           <w:pPr>
-            <w:pStyle w:val="TOCHeading"/>
+            <w:pStyle w:val="Innehllsfrteckningsrubrik"/>
+            <w:rPr>
+              <w:lang w:val="sv-SE"/>
+            </w:rPr>
           </w:pPr>
           <w:r>
             <w:rPr>
@@ -258,14 +261,14 @@
         </w:p>
         <w:p>
           <w:pPr>
-            <w:pStyle w:val="TOC1"/>
+            <w:pStyle w:val="Innehll1"/>
             <w:tabs>
               <w:tab w:val="right" w:leader="dot" w:pos="8296"/>
             </w:tabs>
             <w:rPr>
               <w:b w:val="0"/>
               <w:noProof/>
-              <w:lang w:val="en-US" w:eastAsia="ja-JP"/>
+              <w:lang w:eastAsia="ja-JP"/>
             </w:rPr>
           </w:pPr>
           <w:r>
@@ -327,14 +330,14 @@
         </w:p>
         <w:p>
           <w:pPr>
-            <w:pStyle w:val="TOC1"/>
+            <w:pStyle w:val="Innehll1"/>
             <w:tabs>
               <w:tab w:val="right" w:leader="dot" w:pos="8296"/>
             </w:tabs>
             <w:rPr>
               <w:b w:val="0"/>
               <w:noProof/>
-              <w:lang w:val="en-US" w:eastAsia="ja-JP"/>
+              <w:lang w:eastAsia="ja-JP"/>
             </w:rPr>
           </w:pPr>
           <w:r>
@@ -387,7 +390,7 @@
         </w:p>
         <w:p>
           <w:pPr>
-            <w:pStyle w:val="TOC2"/>
+            <w:pStyle w:val="Innehll2"/>
             <w:tabs>
               <w:tab w:val="right" w:leader="dot" w:pos="8296"/>
             </w:tabs>
@@ -396,7 +399,7 @@
               <w:noProof/>
               <w:sz w:val="24"/>
               <w:szCs w:val="24"/>
-              <w:lang w:val="en-US" w:eastAsia="ja-JP"/>
+              <w:lang w:eastAsia="ja-JP"/>
             </w:rPr>
           </w:pPr>
           <w:r>
@@ -449,7 +452,7 @@
         </w:p>
         <w:p>
           <w:pPr>
-            <w:pStyle w:val="TOC2"/>
+            <w:pStyle w:val="Innehll2"/>
             <w:tabs>
               <w:tab w:val="right" w:leader="dot" w:pos="8296"/>
             </w:tabs>
@@ -458,7 +461,7 @@
               <w:noProof/>
               <w:sz w:val="24"/>
               <w:szCs w:val="24"/>
-              <w:lang w:val="en-US" w:eastAsia="ja-JP"/>
+              <w:lang w:eastAsia="ja-JP"/>
             </w:rPr>
           </w:pPr>
           <w:r>
@@ -511,7 +514,7 @@
         </w:p>
         <w:p>
           <w:pPr>
-            <w:pStyle w:val="TOC2"/>
+            <w:pStyle w:val="Innehll2"/>
             <w:tabs>
               <w:tab w:val="right" w:leader="dot" w:pos="8296"/>
             </w:tabs>
@@ -520,7 +523,7 @@
               <w:noProof/>
               <w:sz w:val="24"/>
               <w:szCs w:val="24"/>
-              <w:lang w:val="en-US" w:eastAsia="ja-JP"/>
+              <w:lang w:eastAsia="ja-JP"/>
             </w:rPr>
           </w:pPr>
           <w:r>
@@ -573,14 +576,14 @@
         </w:p>
         <w:p>
           <w:pPr>
-            <w:pStyle w:val="TOC1"/>
+            <w:pStyle w:val="Innehll1"/>
             <w:tabs>
               <w:tab w:val="right" w:leader="dot" w:pos="8296"/>
             </w:tabs>
             <w:rPr>
               <w:b w:val="0"/>
               <w:noProof/>
-              <w:lang w:val="en-US" w:eastAsia="ja-JP"/>
+              <w:lang w:eastAsia="ja-JP"/>
             </w:rPr>
           </w:pPr>
           <w:r>
@@ -633,7 +636,7 @@
         </w:p>
         <w:p>
           <w:pPr>
-            <w:pStyle w:val="TOC2"/>
+            <w:pStyle w:val="Innehll2"/>
             <w:tabs>
               <w:tab w:val="right" w:leader="dot" w:pos="8296"/>
             </w:tabs>
@@ -642,7 +645,7 @@
               <w:noProof/>
               <w:sz w:val="24"/>
               <w:szCs w:val="24"/>
-              <w:lang w:val="en-US" w:eastAsia="ja-JP"/>
+              <w:lang w:eastAsia="ja-JP"/>
             </w:rPr>
           </w:pPr>
           <w:r>
@@ -695,7 +698,7 @@
         </w:p>
         <w:p>
           <w:pPr>
-            <w:pStyle w:val="TOC2"/>
+            <w:pStyle w:val="Innehll2"/>
             <w:tabs>
               <w:tab w:val="right" w:leader="dot" w:pos="8296"/>
             </w:tabs>
@@ -704,7 +707,7 @@
               <w:noProof/>
               <w:sz w:val="24"/>
               <w:szCs w:val="24"/>
-              <w:lang w:val="en-US" w:eastAsia="ja-JP"/>
+              <w:lang w:eastAsia="ja-JP"/>
             </w:rPr>
           </w:pPr>
           <w:r>
@@ -757,14 +760,14 @@
         </w:p>
         <w:p>
           <w:pPr>
-            <w:pStyle w:val="TOC1"/>
+            <w:pStyle w:val="Innehll1"/>
             <w:tabs>
               <w:tab w:val="right" w:leader="dot" w:pos="8296"/>
             </w:tabs>
             <w:rPr>
               <w:b w:val="0"/>
               <w:noProof/>
-              <w:lang w:val="en-US" w:eastAsia="ja-JP"/>
+              <w:lang w:eastAsia="ja-JP"/>
             </w:rPr>
           </w:pPr>
           <w:r>
@@ -838,24 +841,22 @@
           <w:docGrid w:linePitch="381"/>
         </w:sectPr>
       </w:pPr>
-      <w:bookmarkStart w:id="0" w:name="_GoBack"/>
-      <w:bookmarkEnd w:id="0"/>
     </w:p>
     <w:p>
       <w:pPr>
-        <w:pStyle w:val="Heading1"/>
+        <w:pStyle w:val="Rubrik1"/>
       </w:pPr>
-      <w:bookmarkStart w:id="1" w:name="_Toc289341575"/>
+      <w:bookmarkStart w:id="0" w:name="_Toc289341575"/>
       <w:r>
         <w:lastRenderedPageBreak/>
         <w:t>Revisionshistorik</w:t>
       </w:r>
-      <w:bookmarkEnd w:id="1"/>
+      <w:bookmarkEnd w:id="0"/>
     </w:p>
     <w:p/>
     <w:tbl>
       <w:tblPr>
-        <w:tblStyle w:val="TableGrid"/>
+        <w:tblStyle w:val="Tabellrutnt"/>
         <w:tblW w:w="0" w:type="auto"/>
         <w:tblLook w:val="04A0" w:firstRow="1" w:lastRow="0" w:firstColumn="1" w:lastColumn="0" w:noHBand="0" w:noVBand="1"/>
       </w:tblPr>
@@ -1035,143 +1036,128 @@
     </w:p>
     <w:p>
       <w:pPr>
-        <w:pStyle w:val="Heading1"/>
+        <w:pStyle w:val="Rubrik1"/>
       </w:pPr>
-      <w:bookmarkStart w:id="2" w:name="_Toc289341576"/>
+      <w:bookmarkStart w:id="1" w:name="_Toc289341576"/>
       <w:r>
         <w:lastRenderedPageBreak/>
         <w:t>Inledning</w:t>
       </w:r>
+      <w:bookmarkEnd w:id="1"/>
+    </w:p>
+    <w:p/>
+    <w:p>
+      <w:r>
+        <w:t xml:space="preserve">I denna version ska logiken testas. Detta ska göras med hjälp av en testmiljö på en dator. Vinstkollen ska testas samt felhantering. </w:t>
+      </w:r>
+    </w:p>
+    <w:p>
+      <w:r>
+        <w:t xml:space="preserve">Vi har ett UI på Android som ska vara kopplat med logiken, så testning av vårt UI sker på en Android-telefon. </w:t>
+      </w:r>
+    </w:p>
+    <w:p>
+      <w:pPr>
+        <w:pStyle w:val="Rubrik2"/>
+      </w:pPr>
+      <w:bookmarkStart w:id="2" w:name="_Toc289341577"/>
+      <w:r>
+        <w:t>Termer och förkortningar</w:t>
+      </w:r>
       <w:bookmarkEnd w:id="2"/>
     </w:p>
-    <w:p/>
-    <w:p>
-      <w:r>
-        <w:t xml:space="preserve">I denna version ska logiken testas. Detta ska göras med hjälp av en testmiljö på en dator. Vinstkollen ska testas samt </w:t>
-      </w:r>
+    <w:p>
       <w:proofErr w:type="spellStart"/>
       <w:r>
-        <w:t>felhantering</w:t>
+        <w:t>TextView</w:t>
       </w:r>
       <w:proofErr w:type="spellEnd"/>
       <w:r>
-        <w:t xml:space="preserve">. </w:t>
-      </w:r>
-    </w:p>
-    <w:p>
-      <w:r>
-        <w:t xml:space="preserve">Vi har ett UI på Android som ska vara kopplat med logiken, så testning av vårt UI sker på en Android-telefon. </w:t>
-      </w:r>
-    </w:p>
+        <w:t xml:space="preserve"> – Android element som vi använder till representation av våra brickor.</w:t>
+      </w:r>
+    </w:p>
+    <w:p/>
     <w:p>
       <w:pPr>
-        <w:pStyle w:val="Heading2"/>
+        <w:pStyle w:val="Rubrik2"/>
       </w:pPr>
-      <w:bookmarkStart w:id="3" w:name="_Toc289341577"/>
-      <w:r>
-        <w:t>Termer och förkortningar</w:t>
+      <w:bookmarkStart w:id="3" w:name="_Toc289341578"/>
+      <w:r>
+        <w:t>Hänvisningar till andra dokument</w:t>
       </w:r>
       <w:bookmarkEnd w:id="3"/>
     </w:p>
     <w:p>
       <w:proofErr w:type="spellStart"/>
       <w:r>
-        <w:t>TextView</w:t>
+        <w:t>TestDokument</w:t>
       </w:r>
       <w:proofErr w:type="spellEnd"/>
       <w:r>
-        <w:t xml:space="preserve"> – Android element som vi använder till representation av våra brickor.</w:t>
-      </w:r>
-    </w:p>
-    <w:p/>
+        <w:t xml:space="preserve"> för testfallen.</w:t>
+      </w:r>
+    </w:p>
     <w:p>
       <w:pPr>
-        <w:pStyle w:val="Heading2"/>
+        <w:pStyle w:val="Rubrik2"/>
       </w:pPr>
-      <w:bookmarkStart w:id="4" w:name="_Toc289341578"/>
-      <w:r>
-        <w:t>Hänvisningar till andra dokument</w:t>
+      <w:bookmarkStart w:id="4" w:name="_Toc289341579"/>
+      <w:r>
+        <w:t>Frågor</w:t>
       </w:r>
       <w:bookmarkEnd w:id="4"/>
     </w:p>
     <w:p>
-      <w:proofErr w:type="spellStart"/>
-      <w:r>
-        <w:t>TestDokument</w:t>
-      </w:r>
-      <w:proofErr w:type="spellEnd"/>
-      <w:r>
-        <w:t xml:space="preserve"> för testfallen.</w:t>
+      <w:r>
+        <w:t>Inga speciella frågor i detta stadie.</w:t>
+      </w:r>
+    </w:p>
+    <w:p>
+      <w:r>
+        <w:br w:type="page"/>
       </w:r>
     </w:p>
     <w:p>
       <w:pPr>
-        <w:pStyle w:val="Heading2"/>
+        <w:pStyle w:val="Rubrik1"/>
       </w:pPr>
-      <w:bookmarkStart w:id="5" w:name="_Toc289341579"/>
-      <w:r>
-        <w:t>Frågor</w:t>
+      <w:bookmarkStart w:id="5" w:name="_Toc289341580"/>
+      <w:r>
+        <w:lastRenderedPageBreak/>
+        <w:t>Genomförande</w:t>
       </w:r>
       <w:bookmarkEnd w:id="5"/>
     </w:p>
     <w:p>
       <w:r>
-        <w:t>Inga speciella frågor i detta stadie.</w:t>
-      </w:r>
-    </w:p>
-    <w:p>
-      <w:r>
-        <w:br w:type="page"/>
-      </w:r>
-    </w:p>
+        <w:t>Vi har testat logiken i en egen testmiljö på Eclipse och testat vårt UI på en HTC ONE M7 Android telefon. Anledningen varför vi skiljer på detta är för att vi inte vill ha konflikter när vi testar 2 olika element av vårt spel.</w:t>
+      </w:r>
+    </w:p>
+    <w:p/>
     <w:p>
       <w:pPr>
-        <w:pStyle w:val="Heading1"/>
+        <w:pStyle w:val="Rubrik2"/>
       </w:pPr>
-      <w:bookmarkStart w:id="6" w:name="_Toc289341580"/>
-      <w:r>
-        <w:t>Genomförande</w:t>
+      <w:bookmarkStart w:id="6" w:name="_Toc289341581"/>
+      <w:r>
+        <w:t>Förberedelser</w:t>
       </w:r>
       <w:bookmarkEnd w:id="6"/>
     </w:p>
     <w:p>
       <w:r>
-        <w:t xml:space="preserve">Vi har testat logiken i en egen testmiljö på </w:t>
-      </w:r>
-      <w:proofErr w:type="spellStart"/>
-      <w:r>
-        <w:t>Eclipse</w:t>
-      </w:r>
-      <w:proofErr w:type="spellEnd"/>
-      <w:r>
-        <w:t xml:space="preserve"> och testat vårt UI på en HTC ONE M7 Android telefon. Anledningen varför vi skiljer på detta är för att vi inte vill ha konflikter när vi testar 2 olika element av vårt spel.</w:t>
-      </w:r>
-    </w:p>
-    <w:p/>
+        <w:t xml:space="preserve">Olika testmiljöer samt installera senaste versionen av vår Android applikation på test-telefonen. </w:t>
+      </w:r>
+    </w:p>
     <w:p>
       <w:pPr>
-        <w:pStyle w:val="Heading2"/>
+        <w:pStyle w:val="Rubrik2"/>
       </w:pPr>
-      <w:bookmarkStart w:id="7" w:name="_Toc289341581"/>
-      <w:r>
-        <w:t>Förberedelser</w:t>
+      <w:bookmarkStart w:id="7" w:name="_Toc289341582"/>
+      <w:r>
+        <w:t>Test</w:t>
       </w:r>
       <w:bookmarkEnd w:id="7"/>
-    </w:p>
-    <w:p>
-      <w:r>
-        <w:t xml:space="preserve">Olika testmiljöer samt installera senaste versionen av vår Android applikation på test-telefonen. </w:t>
-      </w:r>
-    </w:p>
-    <w:p>
-      <w:pPr>
-        <w:pStyle w:val="Heading2"/>
-      </w:pPr>
-      <w:bookmarkStart w:id="8" w:name="_Toc289341582"/>
-      <w:r>
-        <w:t>Test</w:t>
-      </w:r>
-      <w:bookmarkEnd w:id="8"/>
     </w:p>
     <w:p>
       <w:pPr>
@@ -1182,7 +1168,7 @@
     </w:p>
     <w:tbl>
       <w:tblPr>
-        <w:tblStyle w:val="TableGrid"/>
+        <w:tblStyle w:val="Tabellrutnt"/>
         <w:tblW w:w="0" w:type="auto"/>
         <w:tblLook w:val="04A0" w:firstRow="1" w:lastRow="0" w:firstColumn="1" w:lastColumn="0" w:noHBand="0" w:noVBand="1"/>
       </w:tblPr>
@@ -1394,7 +1380,7 @@
     <w:p/>
     <w:tbl>
       <w:tblPr>
-        <w:tblStyle w:val="TableGrid"/>
+        <w:tblStyle w:val="Tabellrutnt"/>
         <w:tblW w:w="0" w:type="auto"/>
         <w:tblLook w:val="04A0" w:firstRow="1" w:lastRow="0" w:firstColumn="1" w:lastColumn="0" w:noHBand="0" w:noVBand="1"/>
       </w:tblPr>
@@ -1592,14 +1578,354 @@
     </w:p>
     <w:p>
       <w:pPr>
-        <w:pStyle w:val="Heading1"/>
+        <w:pStyle w:val="Rubrik1"/>
       </w:pPr>
-      <w:bookmarkStart w:id="9" w:name="_Toc289341583"/>
+      <w:bookmarkStart w:id="8" w:name="_Toc289341583"/>
       <w:r>
         <w:t>Sammanfattning och Rekommendation</w:t>
       </w:r>
+      <w:bookmarkEnd w:id="8"/>
+    </w:p>
+    <w:p/>
+    <w:p>
+      <w:r>
+        <w:t>Vårt UI fungerar so</w:t>
+      </w:r>
+      <w:r>
+        <w:t>m det ska baserat på våra krav. Det enda som gick fel var att man inte ska kunna rotera telefonen i vårt spel. Skalningen på olika telefoner var också lite fel, men detta är enkelt att fixa men vi vill att det ska se bra ut på olika upplösningar.</w:t>
+      </w:r>
+    </w:p>
+    <w:p/>
+    <w:p>
+      <w:r>
+        <w:t>Vår logik fungera som vi vill. Vårt UI blockerade läggning av brickor efter vinst men det gjorde inte vår logik. Så vi ska tänkta på att blockera i själva logiken också.</w:t>
+      </w:r>
+    </w:p>
+    <w:p>
+      <w:r>
+        <w:br w:type="page"/>
+      </w:r>
+    </w:p>
+    <w:p>
+      <w:pPr>
+        <w:pStyle w:val="Rubrik1"/>
+      </w:pPr>
+      <w:r>
+        <w:lastRenderedPageBreak/>
+        <w:t>Inledning</w:t>
+      </w:r>
+    </w:p>
+    <w:p/>
+    <w:p>
+      <w:r>
+        <w:t xml:space="preserve">I denna version ska logiken testas. Detta ska göras med hjälp av en testmiljö på en dator. Vinstkollen ska testas samt felhantering. </w:t>
+      </w:r>
+    </w:p>
+    <w:p>
+      <w:r>
+        <w:t xml:space="preserve">Vi har ett UI på Android som ska vara kopplat med logiken, så testning av vårt UI sker på en Android-telefon. </w:t>
+      </w:r>
+    </w:p>
+    <w:p>
+      <w:pPr>
+        <w:pStyle w:val="Rubrik2"/>
+      </w:pPr>
+      <w:r>
+        <w:t>Termer och förkortningar</w:t>
+      </w:r>
+    </w:p>
+    <w:p>
+      <w:proofErr w:type="spellStart"/>
+      <w:r>
+        <w:t>TextView</w:t>
+      </w:r>
+      <w:proofErr w:type="spellEnd"/>
+      <w:r>
+        <w:t xml:space="preserve"> – Android element som vi använder till representation av våra brickor.</w:t>
+      </w:r>
+    </w:p>
+    <w:p/>
+    <w:p>
+      <w:pPr>
+        <w:pStyle w:val="Rubrik2"/>
+      </w:pPr>
+      <w:r>
+        <w:t>Hänvisningar till andra dokument</w:t>
+      </w:r>
+    </w:p>
+    <w:p>
+      <w:proofErr w:type="spellStart"/>
+      <w:r>
+        <w:t>TestDokument</w:t>
+      </w:r>
+      <w:proofErr w:type="spellEnd"/>
+      <w:r>
+        <w:t xml:space="preserve"> för testfallen.</w:t>
+      </w:r>
+    </w:p>
+    <w:p>
+      <w:pPr>
+        <w:pStyle w:val="Rubrik2"/>
+      </w:pPr>
+      <w:r>
+        <w:t>Frågor</w:t>
+      </w:r>
+    </w:p>
+    <w:p>
+      <w:r>
+        <w:t>Inga speciella frågor i detta stadie.</w:t>
+      </w:r>
+    </w:p>
+    <w:p>
+      <w:r>
+        <w:br w:type="page"/>
+      </w:r>
+    </w:p>
+    <w:p>
+      <w:pPr>
+        <w:pStyle w:val="Rubrik1"/>
+      </w:pPr>
+      <w:r>
+        <w:lastRenderedPageBreak/>
+        <w:t>Genomförande</w:t>
+      </w:r>
+    </w:p>
+    <w:p>
+      <w:r>
+        <w:t>Vi har testat logiken i en egen testmiljö på Eclipse och testat vårt UI på en HTC ONE M7 Android telefon. Anledningen varför vi skiljer på detta är för att vi inte vill ha konflikter när vi testar 2 olika element av vårt spel.</w:t>
+      </w:r>
+    </w:p>
+    <w:p/>
+    <w:p>
+      <w:pPr>
+        <w:pStyle w:val="Rubrik2"/>
+      </w:pPr>
+      <w:r>
+        <w:t>Förberedelser</w:t>
+      </w:r>
+    </w:p>
+    <w:p>
+      <w:r>
+        <w:t xml:space="preserve">Olika testmiljöer samt installera senaste versionen av vår Android applikation på test-telefonen. </w:t>
+      </w:r>
+    </w:p>
+    <w:p>
+      <w:pPr>
+        <w:pStyle w:val="Rubrik2"/>
+      </w:pPr>
+      <w:r>
+        <w:t>Test</w:t>
+      </w:r>
+    </w:p>
+    <w:p>
+      <w:pPr>
+        <w:rPr>
+          <w:b/>
+        </w:rPr>
+      </w:pPr>
+    </w:p>
+    <w:tbl>
+      <w:tblPr>
+        <w:tblStyle w:val="Tabellrutnt"/>
+        <w:tblW w:w="0" w:type="auto"/>
+        <w:tblLook w:val="04A0" w:firstRow="1" w:lastRow="0" w:firstColumn="1" w:lastColumn="0" w:noHBand="0" w:noVBand="1"/>
+      </w:tblPr>
+      <w:tblGrid>
+        <w:gridCol w:w="2111"/>
+        <w:gridCol w:w="2111"/>
+        <w:gridCol w:w="2112"/>
+        <w:gridCol w:w="2112"/>
+      </w:tblGrid>
+      <w:tr>
+        <w:tc>
+          <w:tcPr>
+            <w:tcW w:w="2111" w:type="dxa"/>
+          </w:tcPr>
+          <w:p>
+            <w:pPr>
+              <w:rPr>
+                <w:b/>
+              </w:rPr>
+            </w:pPr>
+            <w:r>
+              <w:rPr>
+                <w:b/>
+              </w:rPr>
+              <w:t>Namn</w:t>
+            </w:r>
+          </w:p>
+        </w:tc>
+        <w:tc>
+          <w:tcPr>
+            <w:tcW w:w="2111" w:type="dxa"/>
+          </w:tcPr>
+          <w:p>
+            <w:pPr>
+              <w:rPr>
+                <w:b/>
+              </w:rPr>
+            </w:pPr>
+            <w:r>
+              <w:rPr>
+                <w:b/>
+              </w:rPr>
+              <w:t>Version</w:t>
+            </w:r>
+          </w:p>
+        </w:tc>
+        <w:tc>
+          <w:tcPr>
+            <w:tcW w:w="2112" w:type="dxa"/>
+          </w:tcPr>
+          <w:p>
+            <w:pPr>
+              <w:rPr>
+                <w:b/>
+              </w:rPr>
+            </w:pPr>
+            <w:r>
+              <w:rPr>
+                <w:b/>
+              </w:rPr>
+              <w:t>Testfall</w:t>
+            </w:r>
+          </w:p>
+        </w:tc>
+        <w:tc>
+          <w:tcPr>
+            <w:tcW w:w="2112" w:type="dxa"/>
+          </w:tcPr>
+          <w:p>
+            <w:pPr>
+              <w:rPr>
+                <w:b/>
+              </w:rPr>
+            </w:pPr>
+            <w:r>
+              <w:rPr>
+                <w:b/>
+              </w:rPr>
+              <w:t>Datum/tid</w:t>
+            </w:r>
+          </w:p>
+        </w:tc>
+      </w:tr>
+      <w:tr>
+        <w:tc>
+          <w:tcPr>
+            <w:tcW w:w="2111" w:type="dxa"/>
+          </w:tcPr>
+          <w:p>
+            <w:pPr>
+              <w:rPr>
+                <w:b/>
+              </w:rPr>
+            </w:pPr>
+            <w:r>
+              <w:rPr>
+                <w:b/>
+              </w:rPr>
+              <w:t>Erik Sandgren</w:t>
+            </w:r>
+          </w:p>
+        </w:tc>
+        <w:tc>
+          <w:tcPr>
+            <w:tcW w:w="2111" w:type="dxa"/>
+          </w:tcPr>
+          <w:p>
+            <w:pPr>
+              <w:rPr>
+                <w:b/>
+              </w:rPr>
+            </w:pPr>
+            <w:r>
+              <w:rPr>
+                <w:b/>
+              </w:rPr>
+              <w:t>2</w:t>
+            </w:r>
+          </w:p>
+        </w:tc>
+        <w:tc>
+          <w:tcPr>
+            <w:tcW w:w="2112" w:type="dxa"/>
+          </w:tcPr>
+          <w:p>
+            <w:pPr>
+              <w:rPr>
+                <w:b/>
+              </w:rPr>
+            </w:pPr>
+            <w:r>
+              <w:rPr>
+                <w:b/>
+              </w:rPr>
+              <w:t>3</w:t>
+            </w:r>
+          </w:p>
+        </w:tc>
+        <w:tc>
+          <w:tcPr>
+            <w:tcW w:w="2112" w:type="dxa"/>
+          </w:tcPr>
+          <w:p>
+            <w:pPr>
+              <w:rPr>
+                <w:b/>
+              </w:rPr>
+            </w:pPr>
+            <w:r>
+              <w:rPr>
+                <w:b/>
+              </w:rPr>
+              <w:t>2015-04-10</w:t>
+            </w:r>
+          </w:p>
+        </w:tc>
+      </w:tr>
+    </w:tbl>
+    <w:p>
+      <w:pPr>
+        <w:rPr>
+          <w:b/>
+        </w:rPr>
+      </w:pPr>
+      <w:r>
+        <w:rPr>
+          <w:b/>
+        </w:rPr>
+        <w:t xml:space="preserve"> </w:t>
+      </w:r>
+    </w:p>
+    <w:p>
+      <w:pPr>
+        <w:rPr>
+          <w:b/>
+        </w:rPr>
+      </w:pPr>
+      <w:r>
+        <w:rPr>
+          <w:b/>
+        </w:rPr>
+        <w:t xml:space="preserve">Resultat: </w:t>
+      </w:r>
+    </w:p>
+    <w:p>
+      <w:r>
+        <w:t xml:space="preserve">Kopplingen fungerade och ett spel dyker upp om båda har tryckt Find Game. Efter detta så </w:t>
+      </w:r>
+      <w:bookmarkStart w:id="9" w:name="_GoBack"/>
       <w:bookmarkEnd w:id="9"/>
     </w:p>
+    <w:p>
+      <w:pPr>
+        <w:pStyle w:val="Rubrik1"/>
+      </w:pPr>
+      <w:r>
+        <w:t>Sammanfattning och Rekommendation</w:t>
+      </w:r>
+    </w:p>
     <w:p/>
     <w:p>
       <w:r>
@@ -1615,9 +1941,10 @@
         <w:t>Vår logik fungera som vi vill. Vårt UI blockerade läggning av brickor efter vinst men det gjorde inte vår logik. Så vi ska tänkta på att blockera i själva logiken också.</w:t>
       </w:r>
     </w:p>
+    <w:p/>
     <w:sectPr>
-      <w:headerReference w:type="default" r:id="rId9"/>
-      <w:footerReference w:type="default" r:id="rId10"/>
+      <w:headerReference w:type="default" r:id="rId8"/>
+      <w:footerReference w:type="default" r:id="rId9"/>
       <w:pgSz w:w="11900" w:h="16840"/>
       <w:pgMar w:top="1440" w:right="1797" w:bottom="1440" w:left="1797" w:header="709" w:footer="709" w:gutter="0"/>
       <w:pgNumType w:start="1"/>
@@ -1629,7 +1956,7 @@
 </file>
 
 <file path=word/endnotes.xml><?xml version="1.0" encoding="utf-8"?>
-<w:endnotes xmlns:wpc="http://schemas.microsoft.com/office/word/2010/wordprocessingCanvas" xmlns:mo="http://schemas.microsoft.com/office/mac/office/2008/main" xmlns:mc="http://schemas.openxmlformats.org/markup-compatibility/2006" xmlns:mv="urn:schemas-microsoft-com:mac:vml" xmlns:o="urn:schemas-microsoft-com:office:office" xmlns:r="http://schemas.openxmlformats.org/officeDocument/2006/relationships" xmlns:m="http://schemas.openxmlformats.org/officeDocument/2006/math" xmlns:v="urn:schemas-microsoft-com:vml" xmlns:wp14="http://schemas.microsoft.com/office/word/2010/wordprocessingDrawing" xmlns:wp="http://schemas.openxmlformats.org/drawingml/2006/wordprocessingDrawing" xmlns:w10="urn:schemas-microsoft-com:office:word" xmlns:w="http://schemas.openxmlformats.org/wordprocessingml/2006/main" xmlns:w14="http://schemas.microsoft.com/office/word/2010/wordml" xmlns:wpg="http://schemas.microsoft.com/office/word/2010/wordprocessingGroup" xmlns:wpi="http://schemas.microsoft.com/office/word/2010/wordprocessingInk" xmlns:wne="http://schemas.microsoft.com/office/word/2006/wordml" xmlns:wps="http://schemas.microsoft.com/office/word/2010/wordprocessingShape" mc:Ignorable="w14 wp14">
+<w:endnotes xmlns:wpc="http://schemas.microsoft.com/office/word/2010/wordprocessingCanvas" xmlns:mc="http://schemas.openxmlformats.org/markup-compatibility/2006" xmlns:o="urn:schemas-microsoft-com:office:office" xmlns:r="http://schemas.openxmlformats.org/officeDocument/2006/relationships" xmlns:m="http://schemas.openxmlformats.org/officeDocument/2006/math" xmlns:v="urn:schemas-microsoft-com:vml" xmlns:wp14="http://schemas.microsoft.com/office/word/2010/wordprocessingDrawing" xmlns:wp="http://schemas.openxmlformats.org/drawingml/2006/wordprocessingDrawing" xmlns:w10="urn:schemas-microsoft-com:office:word" xmlns:w="http://schemas.openxmlformats.org/wordprocessingml/2006/main" xmlns:w14="http://schemas.microsoft.com/office/word/2010/wordml" xmlns:w15="http://schemas.microsoft.com/office/word/2012/wordml" xmlns:wpg="http://schemas.microsoft.com/office/word/2010/wordprocessingGroup" xmlns:wpi="http://schemas.microsoft.com/office/word/2010/wordprocessingInk" xmlns:wne="http://schemas.microsoft.com/office/word/2006/wordml" xmlns:wps="http://schemas.microsoft.com/office/word/2010/wordprocessingShape" mc:Ignorable="w14 w15 wp14">
   <w:endnote w:type="separator" w:id="-1">
     <w:p>
       <w:r>
@@ -1648,7 +1975,7 @@
 </file>
 
 <file path=word/footer1.xml><?xml version="1.0" encoding="utf-8"?>
-<w:ftr xmlns:wpc="http://schemas.microsoft.com/office/word/2010/wordprocessingCanvas" xmlns:mo="http://schemas.microsoft.com/office/mac/office/2008/main" xmlns:mc="http://schemas.openxmlformats.org/markup-compatibility/2006" xmlns:mv="urn:schemas-microsoft-com:mac:vml" xmlns:o="urn:schemas-microsoft-com:office:office" xmlns:r="http://schemas.openxmlformats.org/officeDocument/2006/relationships" xmlns:m="http://schemas.openxmlformats.org/officeDocument/2006/math" xmlns:v="urn:schemas-microsoft-com:vml" xmlns:wp14="http://schemas.microsoft.com/office/word/2010/wordprocessingDrawing" xmlns:wp="http://schemas.openxmlformats.org/drawingml/2006/wordprocessingDrawing" xmlns:w10="urn:schemas-microsoft-com:office:word" xmlns:w="http://schemas.openxmlformats.org/wordprocessingml/2006/main" xmlns:w14="http://schemas.microsoft.com/office/word/2010/wordml" xmlns:wpg="http://schemas.microsoft.com/office/word/2010/wordprocessingGroup" xmlns:wpi="http://schemas.microsoft.com/office/word/2010/wordprocessingInk" xmlns:wne="http://schemas.microsoft.com/office/word/2006/wordml" xmlns:wps="http://schemas.microsoft.com/office/word/2010/wordprocessingShape" mc:Ignorable="w14 wp14">
+<w:ftr xmlns:wpc="http://schemas.microsoft.com/office/word/2010/wordprocessingCanvas" xmlns:mc="http://schemas.openxmlformats.org/markup-compatibility/2006" xmlns:o="urn:schemas-microsoft-com:office:office" xmlns:r="http://schemas.openxmlformats.org/officeDocument/2006/relationships" xmlns:m="http://schemas.openxmlformats.org/officeDocument/2006/math" xmlns:v="urn:schemas-microsoft-com:vml" xmlns:wp14="http://schemas.microsoft.com/office/word/2010/wordprocessingDrawing" xmlns:wp="http://schemas.openxmlformats.org/drawingml/2006/wordprocessingDrawing" xmlns:w10="urn:schemas-microsoft-com:office:word" xmlns:w="http://schemas.openxmlformats.org/wordprocessingml/2006/main" xmlns:w14="http://schemas.microsoft.com/office/word/2010/wordml" xmlns:w15="http://schemas.microsoft.com/office/word/2012/wordml" xmlns:wpg="http://schemas.microsoft.com/office/word/2010/wordprocessingGroup" xmlns:wpi="http://schemas.microsoft.com/office/word/2010/wordprocessingInk" xmlns:wne="http://schemas.microsoft.com/office/word/2006/wordml" xmlns:wps="http://schemas.microsoft.com/office/word/2010/wordprocessingShape" mc:Ignorable="w14 w15 wp14">
   <w:sdt>
     <w:sdtPr>
       <w:id w:val="836191418"/>
@@ -1661,7 +1988,7 @@
     <w:sdtContent>
       <w:p>
         <w:pPr>
-          <w:pStyle w:val="Footer"/>
+          <w:pStyle w:val="Sidfot"/>
           <w:jc w:val="center"/>
         </w:pPr>
         <w:r>
@@ -1677,7 +2004,7 @@
           <w:rPr>
             <w:noProof/>
           </w:rPr>
-          <w:t>2</w:t>
+          <w:t>5</w:t>
         </w:r>
         <w:r>
           <w:fldChar w:fldCharType="end"/>
@@ -1689,7 +2016,7 @@
 </file>
 
 <file path=word/footnotes.xml><?xml version="1.0" encoding="utf-8"?>
-<w:footnotes xmlns:wpc="http://schemas.microsoft.com/office/word/2010/wordprocessingCanvas" xmlns:mo="http://schemas.microsoft.com/office/mac/office/2008/main" xmlns:mc="http://schemas.openxmlformats.org/markup-compatibility/2006" xmlns:mv="urn:schemas-microsoft-com:mac:vml" xmlns:o="urn:schemas-microsoft-com:office:office" xmlns:r="http://schemas.openxmlformats.org/officeDocument/2006/relationships" xmlns:m="http://schemas.openxmlformats.org/officeDocument/2006/math" xmlns:v="urn:schemas-microsoft-com:vml" xmlns:wp14="http://schemas.microsoft.com/office/word/2010/wordprocessingDrawing" xmlns:wp="http://schemas.openxmlformats.org/drawingml/2006/wordprocessingDrawing" xmlns:w10="urn:schemas-microsoft-com:office:word" xmlns:w="http://schemas.openxmlformats.org/wordprocessingml/2006/main" xmlns:w14="http://schemas.microsoft.com/office/word/2010/wordml" xmlns:wpg="http://schemas.microsoft.com/office/word/2010/wordprocessingGroup" xmlns:wpi="http://schemas.microsoft.com/office/word/2010/wordprocessingInk" xmlns:wne="http://schemas.microsoft.com/office/word/2006/wordml" xmlns:wps="http://schemas.microsoft.com/office/word/2010/wordprocessingShape" mc:Ignorable="w14 wp14">
+<w:footnotes xmlns:wpc="http://schemas.microsoft.com/office/word/2010/wordprocessingCanvas" xmlns:mc="http://schemas.openxmlformats.org/markup-compatibility/2006" xmlns:o="urn:schemas-microsoft-com:office:office" xmlns:r="http://schemas.openxmlformats.org/officeDocument/2006/relationships" xmlns:m="http://schemas.openxmlformats.org/officeDocument/2006/math" xmlns:v="urn:schemas-microsoft-com:vml" xmlns:wp14="http://schemas.microsoft.com/office/word/2010/wordprocessingDrawing" xmlns:wp="http://schemas.openxmlformats.org/drawingml/2006/wordprocessingDrawing" xmlns:w10="urn:schemas-microsoft-com:office:word" xmlns:w="http://schemas.openxmlformats.org/wordprocessingml/2006/main" xmlns:w14="http://schemas.microsoft.com/office/word/2010/wordml" xmlns:w15="http://schemas.microsoft.com/office/word/2012/wordml" xmlns:wpg="http://schemas.microsoft.com/office/word/2010/wordprocessingGroup" xmlns:wpi="http://schemas.microsoft.com/office/word/2010/wordprocessingInk" xmlns:wne="http://schemas.microsoft.com/office/word/2006/wordml" xmlns:wps="http://schemas.microsoft.com/office/word/2010/wordprocessingShape" mc:Ignorable="w14 w15 wp14">
   <w:footnote w:type="separator" w:id="-1">
     <w:p>
       <w:r>
@@ -1708,10 +2035,10 @@
 </file>
 
 <file path=word/header1.xml><?xml version="1.0" encoding="utf-8"?>
-<w:hdr xmlns:wpc="http://schemas.microsoft.com/office/word/2010/wordprocessingCanvas" xmlns:mo="http://schemas.microsoft.com/office/mac/office/2008/main" xmlns:mc="http://schemas.openxmlformats.org/markup-compatibility/2006" xmlns:mv="urn:schemas-microsoft-com:mac:vml" xmlns:o="urn:schemas-microsoft-com:office:office" xmlns:r="http://schemas.openxmlformats.org/officeDocument/2006/relationships" xmlns:m="http://schemas.openxmlformats.org/officeDocument/2006/math" xmlns:v="urn:schemas-microsoft-com:vml" xmlns:wp14="http://schemas.microsoft.com/office/word/2010/wordprocessingDrawing" xmlns:wp="http://schemas.openxmlformats.org/drawingml/2006/wordprocessingDrawing" xmlns:w10="urn:schemas-microsoft-com:office:word" xmlns:w="http://schemas.openxmlformats.org/wordprocessingml/2006/main" xmlns:w14="http://schemas.microsoft.com/office/word/2010/wordml" xmlns:wpg="http://schemas.microsoft.com/office/word/2010/wordprocessingGroup" xmlns:wpi="http://schemas.microsoft.com/office/word/2010/wordprocessingInk" xmlns:wne="http://schemas.microsoft.com/office/word/2006/wordml" xmlns:wps="http://schemas.microsoft.com/office/word/2010/wordprocessingShape" mc:Ignorable="w14 wp14">
+<w:hdr xmlns:wpc="http://schemas.microsoft.com/office/word/2010/wordprocessingCanvas" xmlns:mc="http://schemas.openxmlformats.org/markup-compatibility/2006" xmlns:o="urn:schemas-microsoft-com:office:office" xmlns:r="http://schemas.openxmlformats.org/officeDocument/2006/relationships" xmlns:m="http://schemas.openxmlformats.org/officeDocument/2006/math" xmlns:v="urn:schemas-microsoft-com:vml" xmlns:wp14="http://schemas.microsoft.com/office/word/2010/wordprocessingDrawing" xmlns:wp="http://schemas.openxmlformats.org/drawingml/2006/wordprocessingDrawing" xmlns:w10="urn:schemas-microsoft-com:office:word" xmlns:w="http://schemas.openxmlformats.org/wordprocessingml/2006/main" xmlns:w14="http://schemas.microsoft.com/office/word/2010/wordml" xmlns:w15="http://schemas.microsoft.com/office/word/2012/wordml" xmlns:wpg="http://schemas.microsoft.com/office/word/2010/wordprocessingGroup" xmlns:wpi="http://schemas.microsoft.com/office/word/2010/wordprocessingInk" xmlns:wne="http://schemas.microsoft.com/office/word/2006/wordml" xmlns:wps="http://schemas.microsoft.com/office/word/2010/wordprocessingShape" mc:Ignorable="w14 w15 wp14">
   <w:p>
     <w:pPr>
-      <w:pStyle w:val="Header"/>
+      <w:pStyle w:val="Sidhuvud"/>
     </w:pPr>
     <w:r>
       <w:t>2015-03-19</w:t>
@@ -1733,7 +2060,7 @@
 </file>
 
 <file path=word/styles.xml><?xml version="1.0" encoding="utf-8"?>
-<w:styles xmlns:mc="http://schemas.openxmlformats.org/markup-compatibility/2006" xmlns:r="http://schemas.openxmlformats.org/officeDocument/2006/relationships" xmlns:w="http://schemas.openxmlformats.org/wordprocessingml/2006/main" xmlns:w14="http://schemas.microsoft.com/office/word/2010/wordml" mc:Ignorable="w14">
+<w:styles xmlns:mc="http://schemas.openxmlformats.org/markup-compatibility/2006" xmlns:r="http://schemas.openxmlformats.org/officeDocument/2006/relationships" xmlns:w="http://schemas.openxmlformats.org/wordprocessingml/2006/main" xmlns:w14="http://schemas.microsoft.com/office/word/2010/wordml" xmlns:w15="http://schemas.microsoft.com/office/word/2012/wordml" mc:Ignorable="w14 w15">
   <w:docDefaults>
     <w:rPrDefault>
       <w:rPr>
@@ -1745,153 +2072,369 @@
     </w:rPrDefault>
     <w:pPrDefault/>
   </w:docDefaults>
-  <w:latentStyles w:defLockedState="0" w:defUIPriority="99" w:defSemiHidden="1" w:defUnhideWhenUsed="1" w:defQFormat="0" w:count="276">
-    <w:lsdException w:name="Normal" w:semiHidden="0" w:uiPriority="0" w:unhideWhenUsed="0" w:qFormat="1"/>
-    <w:lsdException w:name="heading 1" w:semiHidden="0" w:uiPriority="9" w:unhideWhenUsed="0" w:qFormat="1"/>
-    <w:lsdException w:name="heading 2" w:uiPriority="9" w:qFormat="1"/>
-    <w:lsdException w:name="heading 3" w:uiPriority="9" w:qFormat="1"/>
-    <w:lsdException w:name="heading 4" w:uiPriority="9" w:qFormat="1"/>
-    <w:lsdException w:name="heading 5" w:uiPriority="9" w:qFormat="1"/>
-    <w:lsdException w:name="heading 6" w:uiPriority="9" w:qFormat="1"/>
-    <w:lsdException w:name="heading 7" w:uiPriority="9" w:qFormat="1"/>
-    <w:lsdException w:name="heading 8" w:uiPriority="9" w:qFormat="1"/>
-    <w:lsdException w:name="heading 9" w:uiPriority="9" w:qFormat="1"/>
-    <w:lsdException w:name="toc 1" w:uiPriority="39"/>
-    <w:lsdException w:name="toc 2" w:uiPriority="39"/>
-    <w:lsdException w:name="toc 3" w:uiPriority="39"/>
-    <w:lsdException w:name="toc 4" w:uiPriority="39"/>
-    <w:lsdException w:name="toc 5" w:uiPriority="39"/>
-    <w:lsdException w:name="toc 6" w:uiPriority="39"/>
-    <w:lsdException w:name="toc 7" w:uiPriority="39"/>
-    <w:lsdException w:name="toc 8" w:uiPriority="39"/>
-    <w:lsdException w:name="toc 9" w:uiPriority="39"/>
-    <w:lsdException w:name="caption" w:uiPriority="35" w:qFormat="1"/>
-    <w:lsdException w:name="Title" w:semiHidden="0" w:uiPriority="10" w:unhideWhenUsed="0" w:qFormat="1"/>
-    <w:lsdException w:name="Default Paragraph Font" w:uiPriority="1"/>
-    <w:lsdException w:name="Subtitle" w:semiHidden="0" w:uiPriority="11" w:unhideWhenUsed="0" w:qFormat="1"/>
-    <w:lsdException w:name="Strong" w:semiHidden="0" w:uiPriority="22" w:unhideWhenUsed="0" w:qFormat="1"/>
-    <w:lsdException w:name="Emphasis" w:semiHidden="0" w:uiPriority="20" w:unhideWhenUsed="0" w:qFormat="1"/>
-    <w:lsdException w:name="Table Grid" w:semiHidden="0" w:uiPriority="59" w:unhideWhenUsed="0"/>
-    <w:lsdException w:name="Note Level 1" w:semiHidden="0" w:unhideWhenUsed="0"/>
-    <w:lsdException w:name="Note Level 2" w:semiHidden="0" w:unhideWhenUsed="0"/>
-    <w:lsdException w:name="Note Level 3" w:semiHidden="0" w:unhideWhenUsed="0"/>
-    <w:lsdException w:name="Note Level 4" w:semiHidden="0" w:unhideWhenUsed="0"/>
-    <w:lsdException w:name="Note Level 5" w:semiHidden="0" w:unhideWhenUsed="0"/>
-    <w:lsdException w:name="Note Level 6" w:semiHidden="0" w:unhideWhenUsed="0"/>
-    <w:lsdException w:name="Note Level 7" w:semiHidden="0" w:unhideWhenUsed="0"/>
-    <w:lsdException w:name="Note Level 8" w:semiHidden="0" w:unhideWhenUsed="0"/>
-    <w:lsdException w:name="Note Level 9" w:semiHidden="0" w:unhideWhenUsed="0"/>
-    <w:lsdException w:name="Placeholder Text" w:unhideWhenUsed="0"/>
-    <w:lsdException w:name="No Spacing" w:semiHidden="0" w:uiPriority="1" w:unhideWhenUsed="0" w:qFormat="1"/>
-    <w:lsdException w:name="Light Shading" w:semiHidden="0" w:uiPriority="60" w:unhideWhenUsed="0"/>
-    <w:lsdException w:name="Light List" w:semiHidden="0" w:uiPriority="61" w:unhideWhenUsed="0"/>
-    <w:lsdException w:name="Light Grid" w:semiHidden="0" w:uiPriority="62" w:unhideWhenUsed="0"/>
-    <w:lsdException w:name="Medium Shading 1" w:semiHidden="0" w:uiPriority="63" w:unhideWhenUsed="0"/>
-    <w:lsdException w:name="Medium Shading 2" w:semiHidden="0" w:uiPriority="64" w:unhideWhenUsed="0"/>
-    <w:lsdException w:name="Medium List 1" w:semiHidden="0" w:uiPriority="65" w:unhideWhenUsed="0"/>
-    <w:lsdException w:name="Medium List 2" w:semiHidden="0" w:uiPriority="66" w:unhideWhenUsed="0"/>
-    <w:lsdException w:name="Medium Grid 1" w:semiHidden="0" w:uiPriority="67" w:unhideWhenUsed="0"/>
-    <w:lsdException w:name="Medium Grid 2" w:semiHidden="0" w:uiPriority="68" w:unhideWhenUsed="0"/>
-    <w:lsdException w:name="Medium Grid 3" w:semiHidden="0" w:uiPriority="69" w:unhideWhenUsed="0"/>
-    <w:lsdException w:name="Dark List" w:semiHidden="0" w:uiPriority="70" w:unhideWhenUsed="0"/>
-    <w:lsdException w:name="Colorful Shading" w:semiHidden="0" w:uiPriority="71" w:unhideWhenUsed="0"/>
-    <w:lsdException w:name="Colorful List" w:semiHidden="0" w:uiPriority="72" w:unhideWhenUsed="0"/>
-    <w:lsdException w:name="Colorful Grid" w:semiHidden="0" w:uiPriority="73" w:unhideWhenUsed="0"/>
-    <w:lsdException w:name="Light Shading Accent 1" w:semiHidden="0" w:uiPriority="60" w:unhideWhenUsed="0"/>
-    <w:lsdException w:name="Light List Accent 1" w:semiHidden="0" w:uiPriority="61" w:unhideWhenUsed="0"/>
-    <w:lsdException w:name="Light Grid Accent 1" w:semiHidden="0" w:uiPriority="62" w:unhideWhenUsed="0"/>
-    <w:lsdException w:name="Medium Shading 1 Accent 1" w:semiHidden="0" w:uiPriority="63" w:unhideWhenUsed="0"/>
-    <w:lsdException w:name="Medium Shading 2 Accent 1" w:semiHidden="0" w:uiPriority="64" w:unhideWhenUsed="0"/>
-    <w:lsdException w:name="Medium List 1 Accent 1" w:semiHidden="0" w:uiPriority="65" w:unhideWhenUsed="0"/>
-    <w:lsdException w:name="Revision" w:unhideWhenUsed="0"/>
-    <w:lsdException w:name="List Paragraph" w:semiHidden="0" w:uiPriority="34" w:unhideWhenUsed="0" w:qFormat="1"/>
-    <w:lsdException w:name="Quote" w:semiHidden="0" w:uiPriority="29" w:unhideWhenUsed="0" w:qFormat="1"/>
-    <w:lsdException w:name="Intense Quote" w:semiHidden="0" w:uiPriority="30" w:unhideWhenUsed="0" w:qFormat="1"/>
-    <w:lsdException w:name="Medium List 2 Accent 1" w:semiHidden="0" w:uiPriority="66" w:unhideWhenUsed="0"/>
-    <w:lsdException w:name="Medium Grid 1 Accent 1" w:semiHidden="0" w:uiPriority="67" w:unhideWhenUsed="0"/>
-    <w:lsdException w:name="Medium Grid 2 Accent 1" w:semiHidden="0" w:uiPriority="68" w:unhideWhenUsed="0"/>
-    <w:lsdException w:name="Medium Grid 3 Accent 1" w:semiHidden="0" w:uiPriority="69" w:unhideWhenUsed="0"/>
-    <w:lsdException w:name="Dark List Accent 1" w:semiHidden="0" w:uiPriority="70" w:unhideWhenUsed="0"/>
-    <w:lsdException w:name="Colorful Shading Accent 1" w:semiHidden="0" w:uiPriority="71" w:unhideWhenUsed="0"/>
-    <w:lsdException w:name="Colorful List Accent 1" w:semiHidden="0" w:uiPriority="72" w:unhideWhenUsed="0"/>
-    <w:lsdException w:name="Colorful Grid Accent 1" w:semiHidden="0" w:uiPriority="73" w:unhideWhenUsed="0"/>
-    <w:lsdException w:name="Light Shading Accent 2" w:semiHidden="0" w:uiPriority="60" w:unhideWhenUsed="0"/>
-    <w:lsdException w:name="Light List Accent 2" w:semiHidden="0" w:uiPriority="61" w:unhideWhenUsed="0"/>
-    <w:lsdException w:name="Light Grid Accent 2" w:semiHidden="0" w:uiPriority="62" w:unhideWhenUsed="0"/>
-    <w:lsdException w:name="Medium Shading 1 Accent 2" w:semiHidden="0" w:uiPriority="63" w:unhideWhenUsed="0"/>
-    <w:lsdException w:name="Medium Shading 2 Accent 2" w:semiHidden="0" w:uiPriority="64" w:unhideWhenUsed="0"/>
-    <w:lsdException w:name="Medium List 1 Accent 2" w:semiHidden="0" w:uiPriority="65" w:unhideWhenUsed="0"/>
-    <w:lsdException w:name="Medium List 2 Accent 2" w:semiHidden="0" w:uiPriority="66" w:unhideWhenUsed="0"/>
-    <w:lsdException w:name="Medium Grid 1 Accent 2" w:semiHidden="0" w:uiPriority="67" w:unhideWhenUsed="0"/>
-    <w:lsdException w:name="Medium Grid 2 Accent 2" w:semiHidden="0" w:uiPriority="68" w:unhideWhenUsed="0"/>
-    <w:lsdException w:name="Medium Grid 3 Accent 2" w:semiHidden="0" w:uiPriority="69" w:unhideWhenUsed="0"/>
-    <w:lsdException w:name="Dark List Accent 2" w:semiHidden="0" w:uiPriority="70" w:unhideWhenUsed="0"/>
-    <w:lsdException w:name="Colorful Shading Accent 2" w:semiHidden="0" w:uiPriority="71" w:unhideWhenUsed="0"/>
-    <w:lsdException w:name="Colorful List Accent 2" w:semiHidden="0" w:uiPriority="72" w:unhideWhenUsed="0"/>
-    <w:lsdException w:name="Colorful Grid Accent 2" w:semiHidden="0" w:uiPriority="73" w:unhideWhenUsed="0"/>
-    <w:lsdException w:name="Light Shading Accent 3" w:semiHidden="0" w:uiPriority="60" w:unhideWhenUsed="0"/>
-    <w:lsdException w:name="Light List Accent 3" w:semiHidden="0" w:uiPriority="61" w:unhideWhenUsed="0"/>
-    <w:lsdException w:name="Light Grid Accent 3" w:semiHidden="0" w:uiPriority="62" w:unhideWhenUsed="0"/>
-    <w:lsdException w:name="Medium Shading 1 Accent 3" w:semiHidden="0" w:uiPriority="63" w:unhideWhenUsed="0"/>
-    <w:lsdException w:name="Medium Shading 2 Accent 3" w:semiHidden="0" w:uiPriority="64" w:unhideWhenUsed="0"/>
-    <w:lsdException w:name="Medium List 1 Accent 3" w:semiHidden="0" w:uiPriority="65" w:unhideWhenUsed="0"/>
-    <w:lsdException w:name="Medium List 2 Accent 3" w:semiHidden="0" w:uiPriority="66" w:unhideWhenUsed="0"/>
-    <w:lsdException w:name="Medium Grid 1 Accent 3" w:semiHidden="0" w:uiPriority="67" w:unhideWhenUsed="0"/>
-    <w:lsdException w:name="Medium Grid 2 Accent 3" w:semiHidden="0" w:uiPriority="68" w:unhideWhenUsed="0"/>
-    <w:lsdException w:name="Medium Grid 3 Accent 3" w:semiHidden="0" w:uiPriority="69" w:unhideWhenUsed="0"/>
-    <w:lsdException w:name="Dark List Accent 3" w:semiHidden="0" w:uiPriority="70" w:unhideWhenUsed="0"/>
-    <w:lsdException w:name="Colorful Shading Accent 3" w:semiHidden="0" w:uiPriority="71" w:unhideWhenUsed="0"/>
-    <w:lsdException w:name="Colorful List Accent 3" w:semiHidden="0" w:uiPriority="72" w:unhideWhenUsed="0"/>
-    <w:lsdException w:name="Colorful Grid Accent 3" w:semiHidden="0" w:uiPriority="73" w:unhideWhenUsed="0"/>
-    <w:lsdException w:name="Light Shading Accent 4" w:semiHidden="0" w:uiPriority="60" w:unhideWhenUsed="0"/>
-    <w:lsdException w:name="Light List Accent 4" w:semiHidden="0" w:uiPriority="61" w:unhideWhenUsed="0"/>
-    <w:lsdException w:name="Light Grid Accent 4" w:semiHidden="0" w:uiPriority="62" w:unhideWhenUsed="0"/>
-    <w:lsdException w:name="Medium Shading 1 Accent 4" w:semiHidden="0" w:uiPriority="63" w:unhideWhenUsed="0"/>
-    <w:lsdException w:name="Medium Shading 2 Accent 4" w:semiHidden="0" w:uiPriority="64" w:unhideWhenUsed="0"/>
-    <w:lsdException w:name="Medium List 1 Accent 4" w:semiHidden="0" w:uiPriority="65" w:unhideWhenUsed="0"/>
-    <w:lsdException w:name="Medium List 2 Accent 4" w:semiHidden="0" w:uiPriority="66" w:unhideWhenUsed="0"/>
-    <w:lsdException w:name="Medium Grid 1 Accent 4" w:semiHidden="0" w:uiPriority="67" w:unhideWhenUsed="0"/>
-    <w:lsdException w:name="Medium Grid 2 Accent 4" w:semiHidden="0" w:uiPriority="68" w:unhideWhenUsed="0"/>
-    <w:lsdException w:name="Medium Grid 3 Accent 4" w:semiHidden="0" w:uiPriority="69" w:unhideWhenUsed="0"/>
-    <w:lsdException w:name="Dark List Accent 4" w:semiHidden="0" w:uiPriority="70" w:unhideWhenUsed="0"/>
-    <w:lsdException w:name="Colorful Shading Accent 4" w:semiHidden="0" w:uiPriority="71" w:unhideWhenUsed="0"/>
-    <w:lsdException w:name="Colorful List Accent 4" w:semiHidden="0" w:uiPriority="72" w:unhideWhenUsed="0"/>
-    <w:lsdException w:name="Colorful Grid Accent 4" w:semiHidden="0" w:uiPriority="73" w:unhideWhenUsed="0"/>
-    <w:lsdException w:name="Light Shading Accent 5" w:semiHidden="0" w:uiPriority="60" w:unhideWhenUsed="0"/>
-    <w:lsdException w:name="Light List Accent 5" w:semiHidden="0" w:uiPriority="61" w:unhideWhenUsed="0"/>
-    <w:lsdException w:name="Light Grid Accent 5" w:semiHidden="0" w:uiPriority="62" w:unhideWhenUsed="0"/>
-    <w:lsdException w:name="Medium Shading 1 Accent 5" w:semiHidden="0" w:uiPriority="63" w:unhideWhenUsed="0"/>
-    <w:lsdException w:name="Medium Shading 2 Accent 5" w:semiHidden="0" w:uiPriority="64" w:unhideWhenUsed="0"/>
-    <w:lsdException w:name="Medium List 1 Accent 5" w:semiHidden="0" w:uiPriority="65" w:unhideWhenUsed="0"/>
-    <w:lsdException w:name="Medium List 2 Accent 5" w:semiHidden="0" w:uiPriority="66" w:unhideWhenUsed="0"/>
-    <w:lsdException w:name="Medium Grid 1 Accent 5" w:semiHidden="0" w:uiPriority="67" w:unhideWhenUsed="0"/>
-    <w:lsdException w:name="Medium Grid 2 Accent 5" w:semiHidden="0" w:uiPriority="68" w:unhideWhenUsed="0"/>
-    <w:lsdException w:name="Medium Grid 3 Accent 5" w:semiHidden="0" w:uiPriority="69" w:unhideWhenUsed="0"/>
-    <w:lsdException w:name="Dark List Accent 5" w:semiHidden="0" w:uiPriority="70" w:unhideWhenUsed="0"/>
-    <w:lsdException w:name="Colorful Shading Accent 5" w:semiHidden="0" w:uiPriority="71" w:unhideWhenUsed="0"/>
-    <w:lsdException w:name="Colorful List Accent 5" w:semiHidden="0" w:uiPriority="72" w:unhideWhenUsed="0"/>
-    <w:lsdException w:name="Colorful Grid Accent 5" w:semiHidden="0" w:uiPriority="73" w:unhideWhenUsed="0"/>
-    <w:lsdException w:name="Light Shading Accent 6" w:semiHidden="0" w:uiPriority="60" w:unhideWhenUsed="0"/>
-    <w:lsdException w:name="Light List Accent 6" w:semiHidden="0" w:uiPriority="61" w:unhideWhenUsed="0"/>
-    <w:lsdException w:name="Light Grid Accent 6" w:semiHidden="0" w:uiPriority="62" w:unhideWhenUsed="0"/>
-    <w:lsdException w:name="Medium Shading 1 Accent 6" w:semiHidden="0" w:uiPriority="63" w:unhideWhenUsed="0"/>
-    <w:lsdException w:name="Medium Shading 2 Accent 6" w:semiHidden="0" w:uiPriority="64" w:unhideWhenUsed="0"/>
-    <w:lsdException w:name="Medium List 1 Accent 6" w:semiHidden="0" w:uiPriority="65" w:unhideWhenUsed="0"/>
-    <w:lsdException w:name="Medium List 2 Accent 6" w:semiHidden="0" w:uiPriority="66" w:unhideWhenUsed="0"/>
-    <w:lsdException w:name="Medium Grid 1 Accent 6" w:semiHidden="0" w:uiPriority="67" w:unhideWhenUsed="0"/>
-    <w:lsdException w:name="Medium Grid 2 Accent 6" w:semiHidden="0" w:uiPriority="68" w:unhideWhenUsed="0"/>
-    <w:lsdException w:name="Medium Grid 3 Accent 6" w:semiHidden="0" w:uiPriority="69" w:unhideWhenUsed="0"/>
-    <w:lsdException w:name="Dark List Accent 6" w:semiHidden="0" w:uiPriority="70" w:unhideWhenUsed="0"/>
-    <w:lsdException w:name="Colorful Shading Accent 6" w:semiHidden="0" w:uiPriority="71" w:unhideWhenUsed="0"/>
-    <w:lsdException w:name="Colorful List Accent 6" w:semiHidden="0" w:uiPriority="72" w:unhideWhenUsed="0"/>
-    <w:lsdException w:name="Colorful Grid Accent 6" w:semiHidden="0" w:uiPriority="73" w:unhideWhenUsed="0"/>
-    <w:lsdException w:name="Subtle Emphasis" w:semiHidden="0" w:uiPriority="19" w:unhideWhenUsed="0" w:qFormat="1"/>
-    <w:lsdException w:name="Intense Emphasis" w:semiHidden="0" w:uiPriority="21" w:unhideWhenUsed="0" w:qFormat="1"/>
-    <w:lsdException w:name="Subtle Reference" w:semiHidden="0" w:uiPriority="31" w:unhideWhenUsed="0" w:qFormat="1"/>
-    <w:lsdException w:name="Intense Reference" w:semiHidden="0" w:uiPriority="32" w:unhideWhenUsed="0" w:qFormat="1"/>
-    <w:lsdException w:name="Book Title" w:semiHidden="0" w:uiPriority="33" w:unhideWhenUsed="0" w:qFormat="1"/>
-    <w:lsdException w:name="Bibliography" w:uiPriority="37"/>
-    <w:lsdException w:name="TOC Heading" w:uiPriority="39" w:qFormat="1"/>
+  <w:latentStyles w:defLockedState="0" w:defUIPriority="99" w:defSemiHidden="0" w:defUnhideWhenUsed="0" w:defQFormat="0" w:count="371">
+    <w:lsdException w:name="Normal" w:uiPriority="0" w:qFormat="1"/>
+    <w:lsdException w:name="heading 1" w:uiPriority="9" w:qFormat="1"/>
+    <w:lsdException w:name="heading 2" w:semiHidden="1" w:uiPriority="9" w:unhideWhenUsed="1" w:qFormat="1"/>
+    <w:lsdException w:name="heading 3" w:semiHidden="1" w:uiPriority="9" w:unhideWhenUsed="1" w:qFormat="1"/>
+    <w:lsdException w:name="heading 4" w:semiHidden="1" w:uiPriority="9" w:unhideWhenUsed="1" w:qFormat="1"/>
+    <w:lsdException w:name="heading 5" w:semiHidden="1" w:uiPriority="9" w:unhideWhenUsed="1" w:qFormat="1"/>
+    <w:lsdException w:name="heading 6" w:semiHidden="1" w:uiPriority="9" w:unhideWhenUsed="1" w:qFormat="1"/>
+    <w:lsdException w:name="heading 7" w:semiHidden="1" w:uiPriority="9" w:unhideWhenUsed="1" w:qFormat="1"/>
+    <w:lsdException w:name="heading 8" w:semiHidden="1" w:uiPriority="9" w:unhideWhenUsed="1" w:qFormat="1"/>
+    <w:lsdException w:name="heading 9" w:semiHidden="1" w:uiPriority="9" w:unhideWhenUsed="1" w:qFormat="1"/>
+    <w:lsdException w:name="index 1" w:semiHidden="1" w:unhideWhenUsed="1"/>
+    <w:lsdException w:name="index 2" w:semiHidden="1" w:unhideWhenUsed="1"/>
+    <w:lsdException w:name="index 3" w:semiHidden="1" w:unhideWhenUsed="1"/>
+    <w:lsdException w:name="index 4" w:semiHidden="1" w:unhideWhenUsed="1"/>
+    <w:lsdException w:name="index 5" w:semiHidden="1" w:unhideWhenUsed="1"/>
+    <w:lsdException w:name="index 6" w:semiHidden="1" w:unhideWhenUsed="1"/>
+    <w:lsdException w:name="index 7" w:semiHidden="1" w:unhideWhenUsed="1"/>
+    <w:lsdException w:name="index 8" w:semiHidden="1" w:unhideWhenUsed="1"/>
+    <w:lsdException w:name="index 9" w:semiHidden="1" w:unhideWhenUsed="1"/>
+    <w:lsdException w:name="toc 1" w:semiHidden="1" w:uiPriority="39" w:unhideWhenUsed="1"/>
+    <w:lsdException w:name="toc 2" w:semiHidden="1" w:uiPriority="39" w:unhideWhenUsed="1"/>
+    <w:lsdException w:name="toc 3" w:semiHidden="1" w:uiPriority="39" w:unhideWhenUsed="1"/>
+    <w:lsdException w:name="toc 4" w:semiHidden="1" w:uiPriority="39" w:unhideWhenUsed="1"/>
+    <w:lsdException w:name="toc 5" w:semiHidden="1" w:uiPriority="39" w:unhideWhenUsed="1"/>
+    <w:lsdException w:name="toc 6" w:semiHidden="1" w:uiPriority="39" w:unhideWhenUsed="1"/>
+    <w:lsdException w:name="toc 7" w:semiHidden="1" w:uiPriority="39" w:unhideWhenUsed="1"/>
+    <w:lsdException w:name="toc 8" w:semiHidden="1" w:uiPriority="39" w:unhideWhenUsed="1"/>
+    <w:lsdException w:name="toc 9" w:semiHidden="1" w:uiPriority="39" w:unhideWhenUsed="1"/>
+    <w:lsdException w:name="Normal Indent" w:semiHidden="1" w:unhideWhenUsed="1"/>
+    <w:lsdException w:name="footnote text" w:semiHidden="1" w:unhideWhenUsed="1"/>
+    <w:lsdException w:name="annotation text" w:semiHidden="1" w:unhideWhenUsed="1"/>
+    <w:lsdException w:name="header" w:semiHidden="1" w:unhideWhenUsed="1"/>
+    <w:lsdException w:name="footer" w:semiHidden="1" w:unhideWhenUsed="1"/>
+    <w:lsdException w:name="index heading" w:semiHidden="1" w:unhideWhenUsed="1"/>
+    <w:lsdException w:name="caption" w:semiHidden="1" w:uiPriority="35" w:unhideWhenUsed="1" w:qFormat="1"/>
+    <w:lsdException w:name="table of figures" w:semiHidden="1" w:unhideWhenUsed="1"/>
+    <w:lsdException w:name="envelope address" w:semiHidden="1" w:unhideWhenUsed="1"/>
+    <w:lsdException w:name="envelope return" w:semiHidden="1" w:unhideWhenUsed="1"/>
+    <w:lsdException w:name="footnote reference" w:semiHidden="1" w:unhideWhenUsed="1"/>
+    <w:lsdException w:name="annotation reference" w:semiHidden="1" w:unhideWhenUsed="1"/>
+    <w:lsdException w:name="line number" w:semiHidden="1" w:unhideWhenUsed="1"/>
+    <w:lsdException w:name="page number" w:semiHidden="1" w:unhideWhenUsed="1"/>
+    <w:lsdException w:name="endnote reference" w:semiHidden="1" w:unhideWhenUsed="1"/>
+    <w:lsdException w:name="endnote text" w:semiHidden="1" w:unhideWhenUsed="1"/>
+    <w:lsdException w:name="table of authorities" w:semiHidden="1" w:unhideWhenUsed="1"/>
+    <w:lsdException w:name="macro" w:semiHidden="1" w:unhideWhenUsed="1"/>
+    <w:lsdException w:name="toa heading" w:semiHidden="1" w:unhideWhenUsed="1"/>
+    <w:lsdException w:name="List" w:semiHidden="1" w:unhideWhenUsed="1"/>
+    <w:lsdException w:name="List Bullet" w:semiHidden="1" w:unhideWhenUsed="1"/>
+    <w:lsdException w:name="List Number" w:semiHidden="1" w:unhideWhenUsed="1"/>
+    <w:lsdException w:name="List 2" w:semiHidden="1" w:unhideWhenUsed="1"/>
+    <w:lsdException w:name="List 3" w:semiHidden="1" w:unhideWhenUsed="1"/>
+    <w:lsdException w:name="List 4" w:semiHidden="1" w:unhideWhenUsed="1"/>
+    <w:lsdException w:name="List 5" w:semiHidden="1" w:unhideWhenUsed="1"/>
+    <w:lsdException w:name="List Bullet 2" w:semiHidden="1" w:unhideWhenUsed="1"/>
+    <w:lsdException w:name="List Bullet 3" w:semiHidden="1" w:unhideWhenUsed="1"/>
+    <w:lsdException w:name="List Bullet 4" w:semiHidden="1" w:unhideWhenUsed="1"/>
+    <w:lsdException w:name="List Bullet 5" w:semiHidden="1" w:unhideWhenUsed="1"/>
+    <w:lsdException w:name="List Number 2" w:semiHidden="1" w:unhideWhenUsed="1"/>
+    <w:lsdException w:name="List Number 3" w:semiHidden="1" w:unhideWhenUsed="1"/>
+    <w:lsdException w:name="List Number 4" w:semiHidden="1" w:unhideWhenUsed="1"/>
+    <w:lsdException w:name="List Number 5" w:semiHidden="1" w:unhideWhenUsed="1"/>
+    <w:lsdException w:name="Title" w:uiPriority="10" w:qFormat="1"/>
+    <w:lsdException w:name="Closing" w:semiHidden="1" w:unhideWhenUsed="1"/>
+    <w:lsdException w:name="Signature" w:semiHidden="1" w:unhideWhenUsed="1"/>
+    <w:lsdException w:name="Default Paragraph Font" w:semiHidden="1" w:uiPriority="1" w:unhideWhenUsed="1"/>
+    <w:lsdException w:name="Body Text" w:semiHidden="1" w:unhideWhenUsed="1"/>
+    <w:lsdException w:name="Body Text Indent" w:semiHidden="1" w:unhideWhenUsed="1"/>
+    <w:lsdException w:name="List Continue" w:semiHidden="1" w:unhideWhenUsed="1"/>
+    <w:lsdException w:name="List Continue 2" w:semiHidden="1" w:unhideWhenUsed="1"/>
+    <w:lsdException w:name="List Continue 3" w:semiHidden="1" w:unhideWhenUsed="1"/>
+    <w:lsdException w:name="List Continue 4" w:semiHidden="1" w:unhideWhenUsed="1"/>
+    <w:lsdException w:name="List Continue 5" w:semiHidden="1" w:unhideWhenUsed="1"/>
+    <w:lsdException w:name="Message Header" w:semiHidden="1" w:unhideWhenUsed="1"/>
+    <w:lsdException w:name="Subtitle" w:uiPriority="11" w:qFormat="1"/>
+    <w:lsdException w:name="Salutation" w:semiHidden="1" w:unhideWhenUsed="1"/>
+    <w:lsdException w:name="Date" w:semiHidden="1" w:unhideWhenUsed="1"/>
+    <w:lsdException w:name="Body Text First Indent" w:semiHidden="1" w:unhideWhenUsed="1"/>
+    <w:lsdException w:name="Body Text First Indent 2" w:semiHidden="1" w:unhideWhenUsed="1"/>
+    <w:lsdException w:name="Note Heading" w:semiHidden="1" w:unhideWhenUsed="1"/>
+    <w:lsdException w:name="Body Text 2" w:semiHidden="1" w:unhideWhenUsed="1"/>
+    <w:lsdException w:name="Body Text 3" w:semiHidden="1" w:unhideWhenUsed="1"/>
+    <w:lsdException w:name="Body Text Indent 2" w:semiHidden="1" w:unhideWhenUsed="1"/>
+    <w:lsdException w:name="Body Text Indent 3" w:semiHidden="1" w:unhideWhenUsed="1"/>
+    <w:lsdException w:name="Block Text" w:semiHidden="1" w:unhideWhenUsed="1"/>
+    <w:lsdException w:name="Hyperlink" w:semiHidden="1" w:unhideWhenUsed="1"/>
+    <w:lsdException w:name="FollowedHyperlink" w:semiHidden="1" w:unhideWhenUsed="1"/>
+    <w:lsdException w:name="Strong" w:uiPriority="22" w:qFormat="1"/>
+    <w:lsdException w:name="Emphasis" w:uiPriority="20" w:qFormat="1"/>
+    <w:lsdException w:name="Document Map" w:semiHidden="1" w:unhideWhenUsed="1"/>
+    <w:lsdException w:name="Plain Text" w:semiHidden="1" w:unhideWhenUsed="1"/>
+    <w:lsdException w:name="E-mail Signature" w:semiHidden="1" w:unhideWhenUsed="1"/>
+    <w:lsdException w:name="HTML Top of Form" w:semiHidden="1" w:unhideWhenUsed="1"/>
+    <w:lsdException w:name="HTML Bottom of Form" w:semiHidden="1" w:unhideWhenUsed="1"/>
+    <w:lsdException w:name="Normal (Web)" w:semiHidden="1" w:unhideWhenUsed="1"/>
+    <w:lsdException w:name="HTML Acronym" w:semiHidden="1" w:unhideWhenUsed="1"/>
+    <w:lsdException w:name="HTML Address" w:semiHidden="1" w:unhideWhenUsed="1"/>
+    <w:lsdException w:name="HTML Cite" w:semiHidden="1" w:unhideWhenUsed="1"/>
+    <w:lsdException w:name="HTML Code" w:semiHidden="1" w:unhideWhenUsed="1"/>
+    <w:lsdException w:name="HTML Definition" w:semiHidden="1" w:unhideWhenUsed="1"/>
+    <w:lsdException w:name="HTML Keyboard" w:semiHidden="1" w:unhideWhenUsed="1"/>
+    <w:lsdException w:name="HTML Preformatted" w:semiHidden="1" w:unhideWhenUsed="1"/>
+    <w:lsdException w:name="HTML Sample" w:semiHidden="1" w:unhideWhenUsed="1"/>
+    <w:lsdException w:name="HTML Typewriter" w:semiHidden="1" w:unhideWhenUsed="1"/>
+    <w:lsdException w:name="HTML Variable" w:semiHidden="1" w:unhideWhenUsed="1"/>
+    <w:lsdException w:name="Normal Table" w:semiHidden="1" w:unhideWhenUsed="1"/>
+    <w:lsdException w:name="annotation subject" w:semiHidden="1" w:unhideWhenUsed="1"/>
+    <w:lsdException w:name="No List" w:semiHidden="1" w:unhideWhenUsed="1"/>
+    <w:lsdException w:name="Outline List 1" w:semiHidden="1" w:unhideWhenUsed="1"/>
+    <w:lsdException w:name="Outline List 2" w:semiHidden="1" w:unhideWhenUsed="1"/>
+    <w:lsdException w:name="Outline List 3" w:semiHidden="1" w:unhideWhenUsed="1"/>
+    <w:lsdException w:name="Table Simple 1" w:semiHidden="1" w:unhideWhenUsed="1"/>
+    <w:lsdException w:name="Table Simple 2" w:semiHidden="1" w:unhideWhenUsed="1"/>
+    <w:lsdException w:name="Table Simple 3" w:semiHidden="1" w:unhideWhenUsed="1"/>
+    <w:lsdException w:name="Table Classic 1" w:semiHidden="1" w:unhideWhenUsed="1"/>
+    <w:lsdException w:name="Table Classic 2" w:semiHidden="1" w:unhideWhenUsed="1"/>
+    <w:lsdException w:name="Table Classic 3" w:semiHidden="1" w:unhideWhenUsed="1"/>
+    <w:lsdException w:name="Table Classic 4" w:semiHidden="1" w:unhideWhenUsed="1"/>
+    <w:lsdException w:name="Table Colorful 1" w:semiHidden="1" w:unhideWhenUsed="1"/>
+    <w:lsdException w:name="Table Colorful 2" w:semiHidden="1" w:unhideWhenUsed="1"/>
+    <w:lsdException w:name="Table Colorful 3" w:semiHidden="1" w:unhideWhenUsed="1"/>
+    <w:lsdException w:name="Table Columns 1" w:semiHidden="1" w:unhideWhenUsed="1"/>
+    <w:lsdException w:name="Table Columns 2" w:semiHidden="1" w:unhideWhenUsed="1"/>
+    <w:lsdException w:name="Table Columns 3" w:semiHidden="1" w:unhideWhenUsed="1"/>
+    <w:lsdException w:name="Table Columns 4" w:semiHidden="1" w:unhideWhenUsed="1"/>
+    <w:lsdException w:name="Table Columns 5" w:semiHidden="1" w:unhideWhenUsed="1"/>
+    <w:lsdException w:name="Table Grid 1" w:semiHidden="1" w:unhideWhenUsed="1"/>
+    <w:lsdException w:name="Table Grid 2" w:semiHidden="1" w:unhideWhenUsed="1"/>
+    <w:lsdException w:name="Table Grid 3" w:semiHidden="1" w:unhideWhenUsed="1"/>
+    <w:lsdException w:name="Table Grid 4" w:semiHidden="1" w:unhideWhenUsed="1"/>
+    <w:lsdException w:name="Table Grid 5" w:semiHidden="1" w:unhideWhenUsed="1"/>
+    <w:lsdException w:name="Table Grid 6" w:semiHidden="1" w:unhideWhenUsed="1"/>
+    <w:lsdException w:name="Table Grid 7" w:semiHidden="1" w:unhideWhenUsed="1"/>
+    <w:lsdException w:name="Table Grid 8" w:semiHidden="1" w:unhideWhenUsed="1"/>
+    <w:lsdException w:name="Table List 1" w:semiHidden="1" w:unhideWhenUsed="1"/>
+    <w:lsdException w:name="Table List 2" w:semiHidden="1" w:unhideWhenUsed="1"/>
+    <w:lsdException w:name="Table List 3" w:semiHidden="1" w:unhideWhenUsed="1"/>
+    <w:lsdException w:name="Table List 4" w:semiHidden="1" w:unhideWhenUsed="1"/>
+    <w:lsdException w:name="Table List 5" w:semiHidden="1" w:unhideWhenUsed="1"/>
+    <w:lsdException w:name="Table List 6" w:semiHidden="1" w:unhideWhenUsed="1"/>
+    <w:lsdException w:name="Table List 7" w:semiHidden="1" w:unhideWhenUsed="1"/>
+    <w:lsdException w:name="Table List 8" w:semiHidden="1" w:unhideWhenUsed="1"/>
+    <w:lsdException w:name="Table 3D effects 1" w:semiHidden="1" w:unhideWhenUsed="1"/>
+    <w:lsdException w:name="Table 3D effects 2" w:semiHidden="1" w:unhideWhenUsed="1"/>
+    <w:lsdException w:name="Table 3D effects 3" w:semiHidden="1" w:unhideWhenUsed="1"/>
+    <w:lsdException w:name="Table Contemporary" w:semiHidden="1" w:unhideWhenUsed="1"/>
+    <w:lsdException w:name="Table Elegant" w:semiHidden="1" w:unhideWhenUsed="1"/>
+    <w:lsdException w:name="Table Professional" w:semiHidden="1" w:unhideWhenUsed="1"/>
+    <w:lsdException w:name="Table Subtle 1" w:semiHidden="1" w:unhideWhenUsed="1"/>
+    <w:lsdException w:name="Table Subtle 2" w:semiHidden="1" w:unhideWhenUsed="1"/>
+    <w:lsdException w:name="Table Web 1" w:semiHidden="1" w:unhideWhenUsed="1"/>
+    <w:lsdException w:name="Table Web 2" w:semiHidden="1" w:unhideWhenUsed="1"/>
+    <w:lsdException w:name="Table Web 3" w:semiHidden="1" w:unhideWhenUsed="1"/>
+    <w:lsdException w:name="Balloon Text" w:semiHidden="1" w:unhideWhenUsed="1"/>
+    <w:lsdException w:name="Table Grid" w:uiPriority="59"/>
+    <w:lsdException w:name="Table Theme" w:semiHidden="1" w:unhideWhenUsed="1"/>
+    <w:lsdException w:name="Placeholder Text" w:semiHidden="1"/>
+    <w:lsdException w:name="No Spacing" w:uiPriority="1" w:qFormat="1"/>
+    <w:lsdException w:name="Light Shading" w:uiPriority="60"/>
+    <w:lsdException w:name="Light List" w:uiPriority="61"/>
+    <w:lsdException w:name="Light Grid" w:uiPriority="62"/>
+    <w:lsdException w:name="Medium Shading 1" w:uiPriority="63"/>
+    <w:lsdException w:name="Medium Shading 2" w:uiPriority="64"/>
+    <w:lsdException w:name="Medium List 1" w:uiPriority="65"/>
+    <w:lsdException w:name="Medium List 2" w:uiPriority="66"/>
+    <w:lsdException w:name="Medium Grid 1" w:uiPriority="67"/>
+    <w:lsdException w:name="Medium Grid 2" w:uiPriority="68"/>
+    <w:lsdException w:name="Medium Grid 3" w:uiPriority="69"/>
+    <w:lsdException w:name="Dark List" w:uiPriority="70"/>
+    <w:lsdException w:name="Colorful Shading" w:uiPriority="71"/>
+    <w:lsdException w:name="Colorful List" w:uiPriority="72"/>
+    <w:lsdException w:name="Colorful Grid" w:uiPriority="73"/>
+    <w:lsdException w:name="Light Shading Accent 1" w:uiPriority="60"/>
+    <w:lsdException w:name="Light List Accent 1" w:uiPriority="61"/>
+    <w:lsdException w:name="Light Grid Accent 1" w:uiPriority="62"/>
+    <w:lsdException w:name="Medium Shading 1 Accent 1" w:uiPriority="63"/>
+    <w:lsdException w:name="Medium Shading 2 Accent 1" w:uiPriority="64"/>
+    <w:lsdException w:name="Medium List 1 Accent 1" w:uiPriority="65"/>
+    <w:lsdException w:name="Revision" w:semiHidden="1"/>
+    <w:lsdException w:name="List Paragraph" w:uiPriority="34" w:qFormat="1"/>
+    <w:lsdException w:name="Quote" w:uiPriority="29" w:qFormat="1"/>
+    <w:lsdException w:name="Intense Quote" w:uiPriority="30" w:qFormat="1"/>
+    <w:lsdException w:name="Medium List 2 Accent 1" w:uiPriority="66"/>
+    <w:lsdException w:name="Medium Grid 1 Accent 1" w:uiPriority="67"/>
+    <w:lsdException w:name="Medium Grid 2 Accent 1" w:uiPriority="68"/>
+    <w:lsdException w:name="Medium Grid 3 Accent 1" w:uiPriority="69"/>
+    <w:lsdException w:name="Dark List Accent 1" w:uiPriority="70"/>
+    <w:lsdException w:name="Colorful Shading Accent 1" w:uiPriority="71"/>
+    <w:lsdException w:name="Colorful List Accent 1" w:uiPriority="72"/>
+    <w:lsdException w:name="Colorful Grid Accent 1" w:uiPriority="73"/>
+    <w:lsdException w:name="Light Shading Accent 2" w:uiPriority="60"/>
+    <w:lsdException w:name="Light List Accent 2" w:uiPriority="61"/>
+    <w:lsdException w:name="Light Grid Accent 2" w:uiPriority="62"/>
+    <w:lsdException w:name="Medium Shading 1 Accent 2" w:uiPriority="63"/>
+    <w:lsdException w:name="Medium Shading 2 Accent 2" w:uiPriority="64"/>
+    <w:lsdException w:name="Medium List 1 Accent 2" w:uiPriority="65"/>
+    <w:lsdException w:name="Medium List 2 Accent 2" w:uiPriority="66"/>
+    <w:lsdException w:name="Medium Grid 1 Accent 2" w:uiPriority="67"/>
+    <w:lsdException w:name="Medium Grid 2 Accent 2" w:uiPriority="68"/>
+    <w:lsdException w:name="Medium Grid 3 Accent 2" w:uiPriority="69"/>
+    <w:lsdException w:name="Dark List Accent 2" w:uiPriority="70"/>
+    <w:lsdException w:name="Colorful Shading Accent 2" w:uiPriority="71"/>
+    <w:lsdException w:name="Colorful List Accent 2" w:uiPriority="72"/>
+    <w:lsdException w:name="Colorful Grid Accent 2" w:uiPriority="73"/>
+    <w:lsdException w:name="Light Shading Accent 3" w:uiPriority="60"/>
+    <w:lsdException w:name="Light List Accent 3" w:uiPriority="61"/>
+    <w:lsdException w:name="Light Grid Accent 3" w:uiPriority="62"/>
+    <w:lsdException w:name="Medium Shading 1 Accent 3" w:uiPriority="63"/>
+    <w:lsdException w:name="Medium Shading 2 Accent 3" w:uiPriority="64"/>
+    <w:lsdException w:name="Medium List 1 Accent 3" w:uiPriority="65"/>
+    <w:lsdException w:name="Medium List 2 Accent 3" w:uiPriority="66"/>
+    <w:lsdException w:name="Medium Grid 1 Accent 3" w:uiPriority="67"/>
+    <w:lsdException w:name="Medium Grid 2 Accent 3" w:uiPriority="68"/>
+    <w:lsdException w:name="Medium Grid 3 Accent 3" w:uiPriority="69"/>
+    <w:lsdException w:name="Dark List Accent 3" w:uiPriority="70"/>
+    <w:lsdException w:name="Colorful Shading Accent 3" w:uiPriority="71"/>
+    <w:lsdException w:name="Colorful List Accent 3" w:uiPriority="72"/>
+    <w:lsdException w:name="Colorful Grid Accent 3" w:uiPriority="73"/>
+    <w:lsdException w:name="Light Shading Accent 4" w:uiPriority="60"/>
+    <w:lsdException w:name="Light List Accent 4" w:uiPriority="61"/>
+    <w:lsdException w:name="Light Grid Accent 4" w:uiPriority="62"/>
+    <w:lsdException w:name="Medium Shading 1 Accent 4" w:uiPriority="63"/>
+    <w:lsdException w:name="Medium Shading 2 Accent 4" w:uiPriority="64"/>
+    <w:lsdException w:name="Medium List 1 Accent 4" w:uiPriority="65"/>
+    <w:lsdException w:name="Medium List 2 Accent 4" w:uiPriority="66"/>
+    <w:lsdException w:name="Medium Grid 1 Accent 4" w:uiPriority="67"/>
+    <w:lsdException w:name="Medium Grid 2 Accent 4" w:uiPriority="68"/>
+    <w:lsdException w:name="Medium Grid 3 Accent 4" w:uiPriority="69"/>
+    <w:lsdException w:name="Dark List Accent 4" w:uiPriority="70"/>
+    <w:lsdException w:name="Colorful Shading Accent 4" w:uiPriority="71"/>
+    <w:lsdException w:name="Colorful List Accent 4" w:uiPriority="72"/>
+    <w:lsdException w:name="Colorful Grid Accent 4" w:uiPriority="73"/>
+    <w:lsdException w:name="Light Shading Accent 5" w:uiPriority="60"/>
+    <w:lsdException w:name="Light List Accent 5" w:uiPriority="61"/>
+    <w:lsdException w:name="Light Grid Accent 5" w:uiPriority="62"/>
+    <w:lsdException w:name="Medium Shading 1 Accent 5" w:uiPriority="63"/>
+    <w:lsdException w:name="Medium Shading 2 Accent 5" w:uiPriority="64"/>
+    <w:lsdException w:name="Medium List 1 Accent 5" w:uiPriority="65"/>
+    <w:lsdException w:name="Medium List 2 Accent 5" w:uiPriority="66"/>
+    <w:lsdException w:name="Medium Grid 1 Accent 5" w:uiPriority="67"/>
+    <w:lsdException w:name="Medium Grid 2 Accent 5" w:uiPriority="68"/>
+    <w:lsdException w:name="Medium Grid 3 Accent 5" w:uiPriority="69"/>
+    <w:lsdException w:name="Dark List Accent 5" w:uiPriority="70"/>
+    <w:lsdException w:name="Colorful Shading Accent 5" w:uiPriority="71"/>
+    <w:lsdException w:name="Colorful List Accent 5" w:uiPriority="72"/>
+    <w:lsdException w:name="Colorful Grid Accent 5" w:uiPriority="73"/>
+    <w:lsdException w:name="Light Shading Accent 6" w:uiPriority="60"/>
+    <w:lsdException w:name="Light List Accent 6" w:uiPriority="61"/>
+    <w:lsdException w:name="Light Grid Accent 6" w:uiPriority="62"/>
+    <w:lsdException w:name="Medium Shading 1 Accent 6" w:uiPriority="63"/>
+    <w:lsdException w:name="Medium Shading 2 Accent 6" w:uiPriority="64"/>
+    <w:lsdException w:name="Medium List 1 Accent 6" w:uiPriority="65"/>
+    <w:lsdException w:name="Medium List 2 Accent 6" w:uiPriority="66"/>
+    <w:lsdException w:name="Medium Grid 1 Accent 6" w:uiPriority="67"/>
+    <w:lsdException w:name="Medium Grid 2 Accent 6" w:uiPriority="68"/>
+    <w:lsdException w:name="Medium Grid 3 Accent 6" w:uiPriority="69"/>
+    <w:lsdException w:name="Dark List Accent 6" w:uiPriority="70"/>
+    <w:lsdException w:name="Colorful Shading Accent 6" w:uiPriority="71"/>
+    <w:lsdException w:name="Colorful List Accent 6" w:uiPriority="72"/>
+    <w:lsdException w:name="Colorful Grid Accent 6" w:uiPriority="73"/>
+    <w:lsdException w:name="Subtle Emphasis" w:uiPriority="19" w:qFormat="1"/>
+    <w:lsdException w:name="Intense Emphasis" w:uiPriority="21" w:qFormat="1"/>
+    <w:lsdException w:name="Subtle Reference" w:uiPriority="31" w:qFormat="1"/>
+    <w:lsdException w:name="Intense Reference" w:uiPriority="32" w:qFormat="1"/>
+    <w:lsdException w:name="Book Title" w:uiPriority="33" w:qFormat="1"/>
+    <w:lsdException w:name="Bibliography" w:semiHidden="1" w:uiPriority="37" w:unhideWhenUsed="1"/>
+    <w:lsdException w:name="TOC Heading" w:semiHidden="1" w:uiPriority="39" w:unhideWhenUsed="1" w:qFormat="1"/>
+    <w:lsdException w:name="Grid Table 4" w:uiPriority="49"/>
+    <w:lsdException w:name="Grid Table 5 Dark" w:uiPriority="50"/>
+    <w:lsdException w:name="Grid Table 6 Colorful" w:uiPriority="51"/>
+    <w:lsdException w:name="Grid Table 7 Colorful" w:uiPriority="52"/>
+    <w:lsdException w:name="Grid Table 1 Light Accent 1" w:uiPriority="46"/>
+    <w:lsdException w:name="Grid Table 2 Accent 1" w:uiPriority="47"/>
+    <w:lsdException w:name="Grid Table 3 Accent 1" w:uiPriority="48"/>
+    <w:lsdException w:name="Grid Table 4 Accent 1" w:uiPriority="49"/>
+    <w:lsdException w:name="Grid Table 5 Dark Accent 1" w:uiPriority="50"/>
+    <w:lsdException w:name="Grid Table 6 Colorful Accent 1" w:uiPriority="51"/>
+    <w:lsdException w:name="Grid Table 7 Colorful Accent 1" w:uiPriority="52"/>
+    <w:lsdException w:name="Grid Table 1 Light Accent 2" w:uiPriority="46"/>
+    <w:lsdException w:name="Grid Table 2 Accent 2" w:uiPriority="47"/>
+    <w:lsdException w:name="Grid Table 3 Accent 2" w:uiPriority="48"/>
+    <w:lsdException w:name="Grid Table 4 Accent 2" w:uiPriority="49"/>
+    <w:lsdException w:name="Grid Table 5 Dark Accent 2" w:uiPriority="50"/>
+    <w:lsdException w:name="Grid Table 6 Colorful Accent 2" w:uiPriority="51"/>
+    <w:lsdException w:name="Grid Table 7 Colorful Accent 2" w:uiPriority="52"/>
+    <w:lsdException w:name="Grid Table 1 Light Accent 3" w:uiPriority="46"/>
+    <w:lsdException w:name="Grid Table 2 Accent 3" w:uiPriority="47"/>
+    <w:lsdException w:name="Grid Table 3 Accent 3" w:uiPriority="48"/>
+    <w:lsdException w:name="Grid Table 4 Accent 3" w:uiPriority="49"/>
+    <w:lsdException w:name="Grid Table 5 Dark Accent 3" w:uiPriority="50"/>
+    <w:lsdException w:name="Grid Table 6 Colorful Accent 3" w:uiPriority="51"/>
+    <w:lsdException w:name="Grid Table 7 Colorful Accent 3" w:uiPriority="52"/>
+    <w:lsdException w:name="Grid Table 1 Light Accent 4" w:uiPriority="46"/>
+    <w:lsdException w:name="Grid Table 2 Accent 4" w:uiPriority="47"/>
+    <w:lsdException w:name="Grid Table 3 Accent 4" w:uiPriority="48"/>
+    <w:lsdException w:name="Grid Table 4 Accent 4" w:uiPriority="49"/>
+    <w:lsdException w:name="Grid Table 5 Dark Accent 4" w:uiPriority="50"/>
+    <w:lsdException w:name="Grid Table 6 Colorful Accent 4" w:uiPriority="51"/>
+    <w:lsdException w:name="Grid Table 7 Colorful Accent 4" w:uiPriority="52"/>
+    <w:lsdException w:name="Grid Table 1 Light Accent 5" w:uiPriority="46"/>
+    <w:lsdException w:name="Grid Table 2 Accent 5" w:uiPriority="47"/>
+    <w:lsdException w:name="Grid Table 3 Accent 5" w:uiPriority="48"/>
+    <w:lsdException w:name="Grid Table 4 Accent 5" w:uiPriority="49"/>
+    <w:lsdException w:name="Grid Table 5 Dark Accent 5" w:uiPriority="50"/>
+    <w:lsdException w:name="Grid Table 6 Colorful Accent 5" w:uiPriority="51"/>
+    <w:lsdException w:name="Grid Table 7 Colorful Accent 5" w:uiPriority="52"/>
+    <w:lsdException w:name="Grid Table 1 Light Accent 6" w:uiPriority="46"/>
+    <w:lsdException w:name="Grid Table 2 Accent 6" w:uiPriority="47"/>
+    <w:lsdException w:name="Grid Table 3 Accent 6" w:uiPriority="48"/>
+    <w:lsdException w:name="Grid Table 4 Accent 6" w:uiPriority="49"/>
+    <w:lsdException w:name="Grid Table 5 Dark Accent 6" w:uiPriority="50"/>
+    <w:lsdException w:name="Grid Table 6 Colorful Accent 6" w:uiPriority="51"/>
+    <w:lsdException w:name="Grid Table 7 Colorful Accent 6" w:uiPriority="52"/>
+    <w:lsdException w:name="List Table 1 Light" w:uiPriority="46"/>
+    <w:lsdException w:name="List Table 2" w:uiPriority="47"/>
+    <w:lsdException w:name="List Table 3" w:uiPriority="48"/>
+    <w:lsdException w:name="List Table 4" w:uiPriority="49"/>
+    <w:lsdException w:name="List Table 5 Dark" w:uiPriority="50"/>
+    <w:lsdException w:name="List Table 6 Colorful" w:uiPriority="51"/>
+    <w:lsdException w:name="List Table 7 Colorful" w:uiPriority="52"/>
+    <w:lsdException w:name="List Table 1 Light Accent 1" w:uiPriority="46"/>
+    <w:lsdException w:name="List Table 2 Accent 1" w:uiPriority="47"/>
+    <w:lsdException w:name="List Table 3 Accent 1" w:uiPriority="48"/>
+    <w:lsdException w:name="List Table 4 Accent 1" w:uiPriority="49"/>
+    <w:lsdException w:name="List Table 5 Dark Accent 1" w:uiPriority="50"/>
+    <w:lsdException w:name="List Table 6 Colorful Accent 1" w:uiPriority="51"/>
+    <w:lsdException w:name="List Table 7 Colorful Accent 1" w:uiPriority="52"/>
+    <w:lsdException w:name="List Table 1 Light Accent 2" w:uiPriority="46"/>
+    <w:lsdException w:name="List Table 2 Accent 2" w:uiPriority="47"/>
+    <w:lsdException w:name="List Table 3 Accent 2" w:uiPriority="48"/>
+    <w:lsdException w:name="List Table 4 Accent 2" w:uiPriority="49"/>
+    <w:lsdException w:name="List Table 5 Dark Accent 2" w:uiPriority="50"/>
+    <w:lsdException w:name="List Table 6 Colorful Accent 2" w:uiPriority="51"/>
+    <w:lsdException w:name="List Table 7 Colorful Accent 2" w:uiPriority="52"/>
+    <w:lsdException w:name="List Table 1 Light Accent 3" w:uiPriority="46"/>
+    <w:lsdException w:name="List Table 2 Accent 3" w:uiPriority="47"/>
+    <w:lsdException w:name="List Table 3 Accent 3" w:uiPriority="48"/>
+    <w:lsdException w:name="List Table 4 Accent 3" w:uiPriority="49"/>
+    <w:lsdException w:name="List Table 5 Dark Accent 3" w:uiPriority="50"/>
+    <w:lsdException w:name="List Table 6 Colorful Accent 3" w:uiPriority="51"/>
+    <w:lsdException w:name="List Table 7 Colorful Accent 3" w:uiPriority="52"/>
+    <w:lsdException w:name="List Table 1 Light Accent 4" w:uiPriority="46"/>
+    <w:lsdException w:name="List Table 2 Accent 4" w:uiPriority="47"/>
+    <w:lsdException w:name="List Table 3 Accent 4" w:uiPriority="48"/>
+    <w:lsdException w:name="List Table 4 Accent 4" w:uiPriority="49"/>
+    <w:lsdException w:name="List Table 5 Dark Accent 4" w:uiPriority="50"/>
+    <w:lsdException w:name="List Table 6 Colorful Accent 4" w:uiPriority="51"/>
+    <w:lsdException w:name="List Table 7 Colorful Accent 4" w:uiPriority="52"/>
+    <w:lsdException w:name="List Table 1 Light Accent 5" w:uiPriority="46"/>
+    <w:lsdException w:name="List Table 2 Accent 5" w:uiPriority="47"/>
+    <w:lsdException w:name="List Table 3 Accent 5" w:uiPriority="48"/>
+    <w:lsdException w:name="List Table 4 Accent 5" w:uiPriority="49"/>
+    <w:lsdException w:name="List Table 5 Dark Accent 5" w:uiPriority="50"/>
+    <w:lsdException w:name="List Table 6 Colorful Accent 5" w:uiPriority="51"/>
+    <w:lsdException w:name="List Table 7 Colorful Accent 5" w:uiPriority="52"/>
+    <w:lsdException w:name="List Table 1 Light Accent 6" w:uiPriority="46"/>
+    <w:lsdException w:name="List Table 2 Accent 6" w:uiPriority="47"/>
+    <w:lsdException w:name="List Table 3 Accent 6" w:uiPriority="48"/>
+    <w:lsdException w:name="List Table 4 Accent 6" w:uiPriority="49"/>
+    <w:lsdException w:name="List Table 5 Dark Accent 6" w:uiPriority="50"/>
+    <w:lsdException w:name="List Table 6 Colorful Accent 6" w:uiPriority="51"/>
+    <w:lsdException w:name="List Table 7 Colorful Accent 6" w:uiPriority="52"/>
   </w:latentStyles>
   <w:style w:type="paragraph" w:default="1" w:styleId="Normal">
     <w:name w:val="Normal"/>
@@ -1903,11 +2446,11 @@
       <w:lang w:val="sv-SE"/>
     </w:rPr>
   </w:style>
-  <w:style w:type="paragraph" w:styleId="Heading1">
+  <w:style w:type="paragraph" w:styleId="Rubrik1">
     <w:name w:val="heading 1"/>
     <w:basedOn w:val="Normal"/>
     <w:next w:val="Normal"/>
-    <w:link w:val="Heading1Char"/>
+    <w:link w:val="Rubrik1Char"/>
     <w:uiPriority w:val="9"/>
     <w:qFormat/>
     <w:rsid w:val="00473F22"/>
@@ -1926,11 +2469,11 @@
       <w:szCs w:val="32"/>
     </w:rPr>
   </w:style>
-  <w:style w:type="paragraph" w:styleId="Heading2">
+  <w:style w:type="paragraph" w:styleId="Rubrik2">
     <w:name w:val="heading 2"/>
     <w:basedOn w:val="Normal"/>
     <w:next w:val="Normal"/>
-    <w:link w:val="Heading2Char"/>
+    <w:link w:val="Rubrik2Char"/>
     <w:uiPriority w:val="9"/>
     <w:unhideWhenUsed/>
     <w:qFormat/>
@@ -1951,13 +2494,13 @@
       <w:szCs w:val="26"/>
     </w:rPr>
   </w:style>
-  <w:style w:type="character" w:default="1" w:styleId="DefaultParagraphFont">
+  <w:style w:type="character" w:default="1" w:styleId="Standardstycketeckensnitt">
     <w:name w:val="Default Paragraph Font"/>
     <w:uiPriority w:val="1"/>
     <w:semiHidden/>
     <w:unhideWhenUsed/>
   </w:style>
-  <w:style w:type="table" w:default="1" w:styleId="TableNormal">
+  <w:style w:type="table" w:default="1" w:styleId="Normaltabell">
     <w:name w:val="Normal Table"/>
     <w:uiPriority w:val="99"/>
     <w:semiHidden/>
@@ -1972,16 +2515,16 @@
       </w:tblCellMar>
     </w:tblPr>
   </w:style>
-  <w:style w:type="numbering" w:default="1" w:styleId="NoList">
+  <w:style w:type="numbering" w:default="1" w:styleId="Ingenlista">
     <w:name w:val="No List"/>
     <w:uiPriority w:val="99"/>
     <w:semiHidden/>
     <w:unhideWhenUsed/>
   </w:style>
-  <w:style w:type="character" w:customStyle="1" w:styleId="Heading1Char">
-    <w:name w:val="Heading 1 Char"/>
-    <w:basedOn w:val="DefaultParagraphFont"/>
-    <w:link w:val="Heading1"/>
+  <w:style w:type="character" w:customStyle="1" w:styleId="Rubrik1Char">
+    <w:name w:val="Rubrik 1 Char"/>
+    <w:basedOn w:val="Standardstycketeckensnitt"/>
+    <w:link w:val="Rubrik1"/>
     <w:uiPriority w:val="9"/>
     <w:rsid w:val="00473F22"/>
     <w:rPr>
@@ -1993,10 +2536,10 @@
       <w:szCs w:val="32"/>
     </w:rPr>
   </w:style>
-  <w:style w:type="character" w:customStyle="1" w:styleId="Heading2Char">
-    <w:name w:val="Heading 2 Char"/>
-    <w:basedOn w:val="DefaultParagraphFont"/>
-    <w:link w:val="Heading2"/>
+  <w:style w:type="character" w:customStyle="1" w:styleId="Rubrik2Char">
+    <w:name w:val="Rubrik 2 Char"/>
+    <w:basedOn w:val="Standardstycketeckensnitt"/>
+    <w:link w:val="Rubrik2"/>
     <w:uiPriority w:val="9"/>
     <w:rsid w:val="00CD64CA"/>
     <w:rPr>
@@ -2009,11 +2552,11 @@
       <w:lang w:val="sv-SE"/>
     </w:rPr>
   </w:style>
-  <w:style w:type="paragraph" w:styleId="Title">
+  <w:style w:type="paragraph" w:styleId="Rubrik">
     <w:name w:val="Title"/>
     <w:basedOn w:val="Normal"/>
     <w:next w:val="Normal"/>
-    <w:link w:val="TitleChar"/>
+    <w:link w:val="RubrikChar"/>
     <w:uiPriority w:val="10"/>
     <w:qFormat/>
     <w:rsid w:val="00004DA0"/>
@@ -2034,10 +2577,10 @@
       <w:szCs w:val="60"/>
     </w:rPr>
   </w:style>
-  <w:style w:type="character" w:customStyle="1" w:styleId="TitleChar">
-    <w:name w:val="Title Char"/>
-    <w:basedOn w:val="DefaultParagraphFont"/>
-    <w:link w:val="Title"/>
+  <w:style w:type="character" w:customStyle="1" w:styleId="RubrikChar">
+    <w:name w:val="Rubrik Char"/>
+    <w:basedOn w:val="Standardstycketeckensnitt"/>
+    <w:link w:val="Rubrik"/>
     <w:uiPriority w:val="10"/>
     <w:rsid w:val="00004DA0"/>
     <w:rPr>
@@ -2049,10 +2592,10 @@
       <w:szCs w:val="60"/>
     </w:rPr>
   </w:style>
-  <w:style w:type="paragraph" w:styleId="BalloonText">
+  <w:style w:type="paragraph" w:styleId="Ballongtext">
     <w:name w:val="Balloon Text"/>
     <w:basedOn w:val="Normal"/>
-    <w:link w:val="BalloonTextChar"/>
+    <w:link w:val="BallongtextChar"/>
     <w:uiPriority w:val="99"/>
     <w:semiHidden/>
     <w:unhideWhenUsed/>
@@ -2063,10 +2606,10 @@
       <w:szCs w:val="18"/>
     </w:rPr>
   </w:style>
-  <w:style w:type="character" w:customStyle="1" w:styleId="BalloonTextChar">
-    <w:name w:val="Balloon Text Char"/>
-    <w:basedOn w:val="DefaultParagraphFont"/>
-    <w:link w:val="BalloonText"/>
+  <w:style w:type="character" w:customStyle="1" w:styleId="BallongtextChar">
+    <w:name w:val="Ballongtext Char"/>
+    <w:basedOn w:val="Standardstycketeckensnitt"/>
+    <w:link w:val="Ballongtext"/>
     <w:uiPriority w:val="99"/>
     <w:semiHidden/>
     <w:rsid w:val="00473F22"/>
@@ -2076,11 +2619,11 @@
       <w:szCs w:val="18"/>
     </w:rPr>
   </w:style>
-  <w:style w:type="paragraph" w:styleId="Subtitle">
+  <w:style w:type="paragraph" w:styleId="Underrubrik">
     <w:name w:val="Subtitle"/>
     <w:basedOn w:val="Normal"/>
     <w:next w:val="Normal"/>
-    <w:link w:val="SubtitleChar"/>
+    <w:link w:val="UnderrubrikChar"/>
     <w:uiPriority w:val="11"/>
     <w:qFormat/>
     <w:rsid w:val="00004DA0"/>
@@ -2097,10 +2640,10 @@
       <w:spacing w:val="15"/>
     </w:rPr>
   </w:style>
-  <w:style w:type="character" w:customStyle="1" w:styleId="SubtitleChar">
-    <w:name w:val="Subtitle Char"/>
-    <w:basedOn w:val="DefaultParagraphFont"/>
-    <w:link w:val="Subtitle"/>
+  <w:style w:type="character" w:customStyle="1" w:styleId="UnderrubrikChar">
+    <w:name w:val="Underrubrik Char"/>
+    <w:basedOn w:val="Standardstycketeckensnitt"/>
+    <w:link w:val="Underrubrik"/>
     <w:uiPriority w:val="11"/>
     <w:rsid w:val="00004DA0"/>
     <w:rPr>
@@ -2111,10 +2654,10 @@
       <w:spacing w:val="15"/>
     </w:rPr>
   </w:style>
-  <w:style w:type="paragraph" w:styleId="Header">
+  <w:style w:type="paragraph" w:styleId="Sidhuvud">
     <w:name w:val="header"/>
     <w:basedOn w:val="Normal"/>
-    <w:link w:val="HeaderChar"/>
+    <w:link w:val="SidhuvudChar"/>
     <w:uiPriority w:val="99"/>
     <w:unhideWhenUsed/>
     <w:rsid w:val="004D35AC"/>
@@ -2125,17 +2668,17 @@
       </w:tabs>
     </w:pPr>
   </w:style>
-  <w:style w:type="character" w:customStyle="1" w:styleId="HeaderChar">
-    <w:name w:val="Header Char"/>
-    <w:basedOn w:val="DefaultParagraphFont"/>
-    <w:link w:val="Header"/>
+  <w:style w:type="character" w:customStyle="1" w:styleId="SidhuvudChar">
+    <w:name w:val="Sidhuvud Char"/>
+    <w:basedOn w:val="Standardstycketeckensnitt"/>
+    <w:link w:val="Sidhuvud"/>
     <w:uiPriority w:val="99"/>
     <w:rsid w:val="004D35AC"/>
   </w:style>
-  <w:style w:type="paragraph" w:styleId="Footer">
+  <w:style w:type="paragraph" w:styleId="Sidfot">
     <w:name w:val="footer"/>
     <w:basedOn w:val="Normal"/>
-    <w:link w:val="FooterChar"/>
+    <w:link w:val="SidfotChar"/>
     <w:uiPriority w:val="99"/>
     <w:unhideWhenUsed/>
     <w:rsid w:val="004D35AC"/>
@@ -2146,20 +2689,19 @@
       </w:tabs>
     </w:pPr>
   </w:style>
-  <w:style w:type="character" w:customStyle="1" w:styleId="FooterChar">
-    <w:name w:val="Footer Char"/>
-    <w:basedOn w:val="DefaultParagraphFont"/>
-    <w:link w:val="Footer"/>
+  <w:style w:type="character" w:customStyle="1" w:styleId="SidfotChar">
+    <w:name w:val="Sidfot Char"/>
+    <w:basedOn w:val="Standardstycketeckensnitt"/>
+    <w:link w:val="Sidfot"/>
     <w:uiPriority w:val="99"/>
     <w:rsid w:val="004D35AC"/>
   </w:style>
-  <w:style w:type="table" w:styleId="TableGrid">
+  <w:style w:type="table" w:styleId="Tabellrutnt">
     <w:name w:val="Table Grid"/>
-    <w:basedOn w:val="TableNormal"/>
+    <w:basedOn w:val="Normaltabell"/>
     <w:uiPriority w:val="59"/>
     <w:rsid w:val="009443A2"/>
     <w:tblPr>
-      <w:tblInd w:w="0" w:type="dxa"/>
       <w:tblBorders>
         <w:top w:val="single" w:sz="4" w:space="0" w:color="auto"/>
         <w:left w:val="single" w:sz="4" w:space="0" w:color="auto"/>
@@ -2168,15 +2710,9 @@
         <w:insideH w:val="single" w:sz="4" w:space="0" w:color="auto"/>
         <w:insideV w:val="single" w:sz="4" w:space="0" w:color="auto"/>
       </w:tblBorders>
-      <w:tblCellMar>
-        <w:top w:w="0" w:type="dxa"/>
-        <w:left w:w="108" w:type="dxa"/>
-        <w:bottom w:w="0" w:type="dxa"/>
-        <w:right w:w="108" w:type="dxa"/>
-      </w:tblCellMar>
     </w:tblPr>
   </w:style>
-  <w:style w:type="paragraph" w:styleId="TOC1">
+  <w:style w:type="paragraph" w:styleId="Innehll1">
     <w:name w:val="toc 1"/>
     <w:basedOn w:val="Normal"/>
     <w:next w:val="Normal"/>
@@ -2193,7 +2729,7 @@
       <w:szCs w:val="24"/>
     </w:rPr>
   </w:style>
-  <w:style w:type="paragraph" w:styleId="TOC2">
+  <w:style w:type="paragraph" w:styleId="Innehll2">
     <w:name w:val="toc 2"/>
     <w:basedOn w:val="Normal"/>
     <w:next w:val="Normal"/>
@@ -2211,7 +2747,7 @@
       <w:szCs w:val="22"/>
     </w:rPr>
   </w:style>
-  <w:style w:type="paragraph" w:styleId="TOC3">
+  <w:style w:type="paragraph" w:styleId="Innehll3">
     <w:name w:val="toc 3"/>
     <w:basedOn w:val="Normal"/>
     <w:next w:val="Normal"/>
@@ -2228,7 +2764,7 @@
       <w:szCs w:val="22"/>
     </w:rPr>
   </w:style>
-  <w:style w:type="paragraph" w:styleId="TOC4">
+  <w:style w:type="paragraph" w:styleId="Innehll4">
     <w:name w:val="toc 4"/>
     <w:basedOn w:val="Normal"/>
     <w:next w:val="Normal"/>
@@ -2245,7 +2781,7 @@
       <w:szCs w:val="20"/>
     </w:rPr>
   </w:style>
-  <w:style w:type="paragraph" w:styleId="TOC5">
+  <w:style w:type="paragraph" w:styleId="Innehll5">
     <w:name w:val="toc 5"/>
     <w:basedOn w:val="Normal"/>
     <w:next w:val="Normal"/>
@@ -2262,7 +2798,7 @@
       <w:szCs w:val="20"/>
     </w:rPr>
   </w:style>
-  <w:style w:type="paragraph" w:styleId="TOC6">
+  <w:style w:type="paragraph" w:styleId="Innehll6">
     <w:name w:val="toc 6"/>
     <w:basedOn w:val="Normal"/>
     <w:next w:val="Normal"/>
@@ -2279,7 +2815,7 @@
       <w:szCs w:val="20"/>
     </w:rPr>
   </w:style>
-  <w:style w:type="paragraph" w:styleId="TOC7">
+  <w:style w:type="paragraph" w:styleId="Innehll7">
     <w:name w:val="toc 7"/>
     <w:basedOn w:val="Normal"/>
     <w:next w:val="Normal"/>
@@ -2296,7 +2832,7 @@
       <w:szCs w:val="20"/>
     </w:rPr>
   </w:style>
-  <w:style w:type="paragraph" w:styleId="TOC8">
+  <w:style w:type="paragraph" w:styleId="Innehll8">
     <w:name w:val="toc 8"/>
     <w:basedOn w:val="Normal"/>
     <w:next w:val="Normal"/>
@@ -2313,7 +2849,7 @@
       <w:szCs w:val="20"/>
     </w:rPr>
   </w:style>
-  <w:style w:type="paragraph" w:styleId="TOC9">
+  <w:style w:type="paragraph" w:styleId="Innehll9">
     <w:name w:val="toc 9"/>
     <w:basedOn w:val="Normal"/>
     <w:next w:val="Normal"/>
@@ -2330,9 +2866,9 @@
       <w:szCs w:val="20"/>
     </w:rPr>
   </w:style>
-  <w:style w:type="table" w:styleId="LightShading-Accent1">
+  <w:style w:type="table" w:styleId="Ljusskuggning-dekorfrg1">
     <w:name w:val="Light Shading Accent 1"/>
-    <w:basedOn w:val="TableNormal"/>
+    <w:basedOn w:val="Normaltabell"/>
     <w:uiPriority w:val="60"/>
     <w:rsid w:val="000238A6"/>
     <w:rPr>
@@ -2344,17 +2880,10 @@
     <w:tblPr>
       <w:tblStyleRowBandSize w:val="1"/>
       <w:tblStyleColBandSize w:val="1"/>
-      <w:tblInd w:w="0" w:type="dxa"/>
       <w:tblBorders>
         <w:top w:val="single" w:sz="8" w:space="0" w:color="4F81BD" w:themeColor="accent1"/>
         <w:bottom w:val="single" w:sz="8" w:space="0" w:color="4F81BD" w:themeColor="accent1"/>
       </w:tblBorders>
-      <w:tblCellMar>
-        <w:top w:w="0" w:type="dxa"/>
-        <w:left w:w="108" w:type="dxa"/>
-        <w:bottom w:w="0" w:type="dxa"/>
-        <w:right w:w="108" w:type="dxa"/>
-      </w:tblCellMar>
     </w:tblPr>
     <w:tblStylePr w:type="firstRow">
       <w:pPr>
@@ -2433,17 +2962,17 @@
       </w:tcPr>
     </w:tblStylePr>
   </w:style>
-  <w:style w:type="character" w:styleId="PageNumber">
+  <w:style w:type="character" w:styleId="Sidnummer">
     <w:name w:val="page number"/>
-    <w:basedOn w:val="DefaultParagraphFont"/>
+    <w:basedOn w:val="Standardstycketeckensnitt"/>
     <w:uiPriority w:val="99"/>
     <w:semiHidden/>
     <w:unhideWhenUsed/>
     <w:rsid w:val="000238A6"/>
   </w:style>
-  <w:style w:type="paragraph" w:styleId="TOCHeading">
+  <w:style w:type="paragraph" w:styleId="Innehllsfrteckningsrubrik">
     <w:name w:val="TOC Heading"/>
-    <w:basedOn w:val="Heading1"/>
+    <w:basedOn w:val="Rubrik1"/>
     <w:next w:val="Normal"/>
     <w:uiPriority w:val="39"/>
     <w:unhideWhenUsed/>
@@ -2460,751 +2989,9 @@
       <w:lang w:val="en-US"/>
     </w:rPr>
   </w:style>
-  <w:style w:type="character" w:styleId="Hyperlink">
+  <w:style w:type="character" w:styleId="Hyperlnk">
     <w:name w:val="Hyperlink"/>
-    <w:basedOn w:val="DefaultParagraphFont"/>
-    <w:uiPriority w:val="99"/>
-    <w:unhideWhenUsed/>
-    <w:rsid w:val="003B7DDD"/>
-    <w:rPr>
-      <w:color w:val="0000FF" w:themeColor="hyperlink"/>
-      <w:u w:val="single"/>
-    </w:rPr>
-  </w:style>
-</w:styles>
-</file>
-
-<file path=word/stylesWithEffects.xml><?xml version="1.0" encoding="utf-8"?>
-<w:styles xmlns:wpc="http://schemas.microsoft.com/office/word/2010/wordprocessingCanvas" xmlns:mo="http://schemas.microsoft.com/office/mac/office/2008/main" xmlns:mc="http://schemas.openxmlformats.org/markup-compatibility/2006" xmlns:mv="urn:schemas-microsoft-com:mac:vml" xmlns:o="urn:schemas-microsoft-com:office:office" xmlns:r="http://schemas.openxmlformats.org/officeDocument/2006/relationships" xmlns:m="http://schemas.openxmlformats.org/officeDocument/2006/math" xmlns:v="urn:schemas-microsoft-com:vml" xmlns:wp14="http://schemas.microsoft.com/office/word/2010/wordprocessingDrawing" xmlns:wp="http://schemas.openxmlformats.org/drawingml/2006/wordprocessingDrawing" xmlns:w10="urn:schemas-microsoft-com:office:word" xmlns:w="http://schemas.openxmlformats.org/wordprocessingml/2006/main" xmlns:w14="http://schemas.microsoft.com/office/word/2010/wordml" xmlns:wpg="http://schemas.microsoft.com/office/word/2010/wordprocessingGroup" xmlns:wpi="http://schemas.microsoft.com/office/word/2010/wordprocessingInk" xmlns:wne="http://schemas.microsoft.com/office/word/2006/wordml" xmlns:wps="http://schemas.microsoft.com/office/word/2010/wordprocessingShape" mc:Ignorable="w14 wp14">
-  <w:docDefaults>
-    <w:rPrDefault>
-      <w:rPr>
-        <w:rFonts w:asciiTheme="minorHAnsi" w:eastAsiaTheme="minorEastAsia" w:hAnsiTheme="minorHAnsi" w:cstheme="minorBidi"/>
-        <w:sz w:val="24"/>
-        <w:szCs w:val="24"/>
-        <w:lang w:val="en-US" w:eastAsia="en-US" w:bidi="ar-SA"/>
-      </w:rPr>
-    </w:rPrDefault>
-    <w:pPrDefault/>
-  </w:docDefaults>
-  <w:latentStyles w:defLockedState="0" w:defUIPriority="99" w:defSemiHidden="1" w:defUnhideWhenUsed="1" w:defQFormat="0" w:count="276">
-    <w:lsdException w:name="Normal" w:semiHidden="0" w:uiPriority="0" w:unhideWhenUsed="0" w:qFormat="1"/>
-    <w:lsdException w:name="heading 1" w:semiHidden="0" w:uiPriority="9" w:unhideWhenUsed="0" w:qFormat="1"/>
-    <w:lsdException w:name="heading 2" w:uiPriority="9" w:qFormat="1"/>
-    <w:lsdException w:name="heading 3" w:uiPriority="9" w:qFormat="1"/>
-    <w:lsdException w:name="heading 4" w:uiPriority="9" w:qFormat="1"/>
-    <w:lsdException w:name="heading 5" w:uiPriority="9" w:qFormat="1"/>
-    <w:lsdException w:name="heading 6" w:uiPriority="9" w:qFormat="1"/>
-    <w:lsdException w:name="heading 7" w:uiPriority="9" w:qFormat="1"/>
-    <w:lsdException w:name="heading 8" w:uiPriority="9" w:qFormat="1"/>
-    <w:lsdException w:name="heading 9" w:uiPriority="9" w:qFormat="1"/>
-    <w:lsdException w:name="toc 1" w:uiPriority="39"/>
-    <w:lsdException w:name="toc 2" w:uiPriority="39"/>
-    <w:lsdException w:name="toc 3" w:uiPriority="39"/>
-    <w:lsdException w:name="toc 4" w:uiPriority="39"/>
-    <w:lsdException w:name="toc 5" w:uiPriority="39"/>
-    <w:lsdException w:name="toc 6" w:uiPriority="39"/>
-    <w:lsdException w:name="toc 7" w:uiPriority="39"/>
-    <w:lsdException w:name="toc 8" w:uiPriority="39"/>
-    <w:lsdException w:name="toc 9" w:uiPriority="39"/>
-    <w:lsdException w:name="caption" w:uiPriority="35" w:qFormat="1"/>
-    <w:lsdException w:name="Title" w:semiHidden="0" w:uiPriority="10" w:unhideWhenUsed="0" w:qFormat="1"/>
-    <w:lsdException w:name="Default Paragraph Font" w:uiPriority="1"/>
-    <w:lsdException w:name="Subtitle" w:semiHidden="0" w:uiPriority="11" w:unhideWhenUsed="0" w:qFormat="1"/>
-    <w:lsdException w:name="Strong" w:semiHidden="0" w:uiPriority="22" w:unhideWhenUsed="0" w:qFormat="1"/>
-    <w:lsdException w:name="Emphasis" w:semiHidden="0" w:uiPriority="20" w:unhideWhenUsed="0" w:qFormat="1"/>
-    <w:lsdException w:name="Table Grid" w:semiHidden="0" w:uiPriority="59" w:unhideWhenUsed="0"/>
-    <w:lsdException w:name="Note Level 1" w:semiHidden="0" w:unhideWhenUsed="0"/>
-    <w:lsdException w:name="Note Level 2" w:semiHidden="0" w:unhideWhenUsed="0"/>
-    <w:lsdException w:name="Note Level 3" w:semiHidden="0" w:unhideWhenUsed="0"/>
-    <w:lsdException w:name="Note Level 4" w:semiHidden="0" w:unhideWhenUsed="0"/>
-    <w:lsdException w:name="Note Level 5" w:semiHidden="0" w:unhideWhenUsed="0"/>
-    <w:lsdException w:name="Note Level 6" w:semiHidden="0" w:unhideWhenUsed="0"/>
-    <w:lsdException w:name="Note Level 7" w:semiHidden="0" w:unhideWhenUsed="0"/>
-    <w:lsdException w:name="Note Level 8" w:semiHidden="0" w:unhideWhenUsed="0"/>
-    <w:lsdException w:name="Note Level 9" w:semiHidden="0" w:unhideWhenUsed="0"/>
-    <w:lsdException w:name="Placeholder Text" w:unhideWhenUsed="0"/>
-    <w:lsdException w:name="No Spacing" w:semiHidden="0" w:uiPriority="1" w:unhideWhenUsed="0" w:qFormat="1"/>
-    <w:lsdException w:name="Light Shading" w:semiHidden="0" w:uiPriority="60" w:unhideWhenUsed="0"/>
-    <w:lsdException w:name="Light List" w:semiHidden="0" w:uiPriority="61" w:unhideWhenUsed="0"/>
-    <w:lsdException w:name="Light Grid" w:semiHidden="0" w:uiPriority="62" w:unhideWhenUsed="0"/>
-    <w:lsdException w:name="Medium Shading 1" w:semiHidden="0" w:uiPriority="63" w:unhideWhenUsed="0"/>
-    <w:lsdException w:name="Medium Shading 2" w:semiHidden="0" w:uiPriority="64" w:unhideWhenUsed="0"/>
-    <w:lsdException w:name="Medium List 1" w:semiHidden="0" w:uiPriority="65" w:unhideWhenUsed="0"/>
-    <w:lsdException w:name="Medium List 2" w:semiHidden="0" w:uiPriority="66" w:unhideWhenUsed="0"/>
-    <w:lsdException w:name="Medium Grid 1" w:semiHidden="0" w:uiPriority="67" w:unhideWhenUsed="0"/>
-    <w:lsdException w:name="Medium Grid 2" w:semiHidden="0" w:uiPriority="68" w:unhideWhenUsed="0"/>
-    <w:lsdException w:name="Medium Grid 3" w:semiHidden="0" w:uiPriority="69" w:unhideWhenUsed="0"/>
-    <w:lsdException w:name="Dark List" w:semiHidden="0" w:uiPriority="70" w:unhideWhenUsed="0"/>
-    <w:lsdException w:name="Colorful Shading" w:semiHidden="0" w:uiPriority="71" w:unhideWhenUsed="0"/>
-    <w:lsdException w:name="Colorful List" w:semiHidden="0" w:uiPriority="72" w:unhideWhenUsed="0"/>
-    <w:lsdException w:name="Colorful Grid" w:semiHidden="0" w:uiPriority="73" w:unhideWhenUsed="0"/>
-    <w:lsdException w:name="Light Shading Accent 1" w:semiHidden="0" w:uiPriority="60" w:unhideWhenUsed="0"/>
-    <w:lsdException w:name="Light List Accent 1" w:semiHidden="0" w:uiPriority="61" w:unhideWhenUsed="0"/>
-    <w:lsdException w:name="Light Grid Accent 1" w:semiHidden="0" w:uiPriority="62" w:unhideWhenUsed="0"/>
-    <w:lsdException w:name="Medium Shading 1 Accent 1" w:semiHidden="0" w:uiPriority="63" w:unhideWhenUsed="0"/>
-    <w:lsdException w:name="Medium Shading 2 Accent 1" w:semiHidden="0" w:uiPriority="64" w:unhideWhenUsed="0"/>
-    <w:lsdException w:name="Medium List 1 Accent 1" w:semiHidden="0" w:uiPriority="65" w:unhideWhenUsed="0"/>
-    <w:lsdException w:name="Revision" w:unhideWhenUsed="0"/>
-    <w:lsdException w:name="List Paragraph" w:semiHidden="0" w:uiPriority="34" w:unhideWhenUsed="0" w:qFormat="1"/>
-    <w:lsdException w:name="Quote" w:semiHidden="0" w:uiPriority="29" w:unhideWhenUsed="0" w:qFormat="1"/>
-    <w:lsdException w:name="Intense Quote" w:semiHidden="0" w:uiPriority="30" w:unhideWhenUsed="0" w:qFormat="1"/>
-    <w:lsdException w:name="Medium List 2 Accent 1" w:semiHidden="0" w:uiPriority="66" w:unhideWhenUsed="0"/>
-    <w:lsdException w:name="Medium Grid 1 Accent 1" w:semiHidden="0" w:uiPriority="67" w:unhideWhenUsed="0"/>
-    <w:lsdException w:name="Medium Grid 2 Accent 1" w:semiHidden="0" w:uiPriority="68" w:unhideWhenUsed="0"/>
-    <w:lsdException w:name="Medium Grid 3 Accent 1" w:semiHidden="0" w:uiPriority="69" w:unhideWhenUsed="0"/>
-    <w:lsdException w:name="Dark List Accent 1" w:semiHidden="0" w:uiPriority="70" w:unhideWhenUsed="0"/>
-    <w:lsdException w:name="Colorful Shading Accent 1" w:semiHidden="0" w:uiPriority="71" w:unhideWhenUsed="0"/>
-    <w:lsdException w:name="Colorful List Accent 1" w:semiHidden="0" w:uiPriority="72" w:unhideWhenUsed="0"/>
-    <w:lsdException w:name="Colorful Grid Accent 1" w:semiHidden="0" w:uiPriority="73" w:unhideWhenUsed="0"/>
-    <w:lsdException w:name="Light Shading Accent 2" w:semiHidden="0" w:uiPriority="60" w:unhideWhenUsed="0"/>
-    <w:lsdException w:name="Light List Accent 2" w:semiHidden="0" w:uiPriority="61" w:unhideWhenUsed="0"/>
-    <w:lsdException w:name="Light Grid Accent 2" w:semiHidden="0" w:uiPriority="62" w:unhideWhenUsed="0"/>
-    <w:lsdException w:name="Medium Shading 1 Accent 2" w:semiHidden="0" w:uiPriority="63" w:unhideWhenUsed="0"/>
-    <w:lsdException w:name="Medium Shading 2 Accent 2" w:semiHidden="0" w:uiPriority="64" w:unhideWhenUsed="0"/>
-    <w:lsdException w:name="Medium List 1 Accent 2" w:semiHidden="0" w:uiPriority="65" w:unhideWhenUsed="0"/>
-    <w:lsdException w:name="Medium List 2 Accent 2" w:semiHidden="0" w:uiPriority="66" w:unhideWhenUsed="0"/>
-    <w:lsdException w:name="Medium Grid 1 Accent 2" w:semiHidden="0" w:uiPriority="67" w:unhideWhenUsed="0"/>
-    <w:lsdException w:name="Medium Grid 2 Accent 2" w:semiHidden="0" w:uiPriority="68" w:unhideWhenUsed="0"/>
-    <w:lsdException w:name="Medium Grid 3 Accent 2" w:semiHidden="0" w:uiPriority="69" w:unhideWhenUsed="0"/>
-    <w:lsdException w:name="Dark List Accent 2" w:semiHidden="0" w:uiPriority="70" w:unhideWhenUsed="0"/>
-    <w:lsdException w:name="Colorful Shading Accent 2" w:semiHidden="0" w:uiPriority="71" w:unhideWhenUsed="0"/>
-    <w:lsdException w:name="Colorful List Accent 2" w:semiHidden="0" w:uiPriority="72" w:unhideWhenUsed="0"/>
-    <w:lsdException w:name="Colorful Grid Accent 2" w:semiHidden="0" w:uiPriority="73" w:unhideWhenUsed="0"/>
-    <w:lsdException w:name="Light Shading Accent 3" w:semiHidden="0" w:uiPriority="60" w:unhideWhenUsed="0"/>
-    <w:lsdException w:name="Light List Accent 3" w:semiHidden="0" w:uiPriority="61" w:unhideWhenUsed="0"/>
-    <w:lsdException w:name="Light Grid Accent 3" w:semiHidden="0" w:uiPriority="62" w:unhideWhenUsed="0"/>
-    <w:lsdException w:name="Medium Shading 1 Accent 3" w:semiHidden="0" w:uiPriority="63" w:unhideWhenUsed="0"/>
-    <w:lsdException w:name="Medium Shading 2 Accent 3" w:semiHidden="0" w:uiPriority="64" w:unhideWhenUsed="0"/>
-    <w:lsdException w:name="Medium List 1 Accent 3" w:semiHidden="0" w:uiPriority="65" w:unhideWhenUsed="0"/>
-    <w:lsdException w:name="Medium List 2 Accent 3" w:semiHidden="0" w:uiPriority="66" w:unhideWhenUsed="0"/>
-    <w:lsdException w:name="Medium Grid 1 Accent 3" w:semiHidden="0" w:uiPriority="67" w:unhideWhenUsed="0"/>
-    <w:lsdException w:name="Medium Grid 2 Accent 3" w:semiHidden="0" w:uiPriority="68" w:unhideWhenUsed="0"/>
-    <w:lsdException w:name="Medium Grid 3 Accent 3" w:semiHidden="0" w:uiPriority="69" w:unhideWhenUsed="0"/>
-    <w:lsdException w:name="Dark List Accent 3" w:semiHidden="0" w:uiPriority="70" w:unhideWhenUsed="0"/>
-    <w:lsdException w:name="Colorful Shading Accent 3" w:semiHidden="0" w:uiPriority="71" w:unhideWhenUsed="0"/>
-    <w:lsdException w:name="Colorful List Accent 3" w:semiHidden="0" w:uiPriority="72" w:unhideWhenUsed="0"/>
-    <w:lsdException w:name="Colorful Grid Accent 3" w:semiHidden="0" w:uiPriority="73" w:unhideWhenUsed="0"/>
-    <w:lsdException w:name="Light Shading Accent 4" w:semiHidden="0" w:uiPriority="60" w:unhideWhenUsed="0"/>
-    <w:lsdException w:name="Light List Accent 4" w:semiHidden="0" w:uiPriority="61" w:unhideWhenUsed="0"/>
-    <w:lsdException w:name="Light Grid Accent 4" w:semiHidden="0" w:uiPriority="62" w:unhideWhenUsed="0"/>
-    <w:lsdException w:name="Medium Shading 1 Accent 4" w:semiHidden="0" w:uiPriority="63" w:unhideWhenUsed="0"/>
-    <w:lsdException w:name="Medium Shading 2 Accent 4" w:semiHidden="0" w:uiPriority="64" w:unhideWhenUsed="0"/>
-    <w:lsdException w:name="Medium List 1 Accent 4" w:semiHidden="0" w:uiPriority="65" w:unhideWhenUsed="0"/>
-    <w:lsdException w:name="Medium List 2 Accent 4" w:semiHidden="0" w:uiPriority="66" w:unhideWhenUsed="0"/>
-    <w:lsdException w:name="Medium Grid 1 Accent 4" w:semiHidden="0" w:uiPriority="67" w:unhideWhenUsed="0"/>
-    <w:lsdException w:name="Medium Grid 2 Accent 4" w:semiHidden="0" w:uiPriority="68" w:unhideWhenUsed="0"/>
-    <w:lsdException w:name="Medium Grid 3 Accent 4" w:semiHidden="0" w:uiPriority="69" w:unhideWhenUsed="0"/>
-    <w:lsdException w:name="Dark List Accent 4" w:semiHidden="0" w:uiPriority="70" w:unhideWhenUsed="0"/>
-    <w:lsdException w:name="Colorful Shading Accent 4" w:semiHidden="0" w:uiPriority="71" w:unhideWhenUsed="0"/>
-    <w:lsdException w:name="Colorful List Accent 4" w:semiHidden="0" w:uiPriority="72" w:unhideWhenUsed="0"/>
-    <w:lsdException w:name="Colorful Grid Accent 4" w:semiHidden="0" w:uiPriority="73" w:unhideWhenUsed="0"/>
-    <w:lsdException w:name="Light Shading Accent 5" w:semiHidden="0" w:uiPriority="60" w:unhideWhenUsed="0"/>
-    <w:lsdException w:name="Light List Accent 5" w:semiHidden="0" w:uiPriority="61" w:unhideWhenUsed="0"/>
-    <w:lsdException w:name="Light Grid Accent 5" w:semiHidden="0" w:uiPriority="62" w:unhideWhenUsed="0"/>
-    <w:lsdException w:name="Medium Shading 1 Accent 5" w:semiHidden="0" w:uiPriority="63" w:unhideWhenUsed="0"/>
-    <w:lsdException w:name="Medium Shading 2 Accent 5" w:semiHidden="0" w:uiPriority="64" w:unhideWhenUsed="0"/>
-    <w:lsdException w:name="Medium List 1 Accent 5" w:semiHidden="0" w:uiPriority="65" w:unhideWhenUsed="0"/>
-    <w:lsdException w:name="Medium List 2 Accent 5" w:semiHidden="0" w:uiPriority="66" w:unhideWhenUsed="0"/>
-    <w:lsdException w:name="Medium Grid 1 Accent 5" w:semiHidden="0" w:uiPriority="67" w:unhideWhenUsed="0"/>
-    <w:lsdException w:name="Medium Grid 2 Accent 5" w:semiHidden="0" w:uiPriority="68" w:unhideWhenUsed="0"/>
-    <w:lsdException w:name="Medium Grid 3 Accent 5" w:semiHidden="0" w:uiPriority="69" w:unhideWhenUsed="0"/>
-    <w:lsdException w:name="Dark List Accent 5" w:semiHidden="0" w:uiPriority="70" w:unhideWhenUsed="0"/>
-    <w:lsdException w:name="Colorful Shading Accent 5" w:semiHidden="0" w:uiPriority="71" w:unhideWhenUsed="0"/>
-    <w:lsdException w:name="Colorful List Accent 5" w:semiHidden="0" w:uiPriority="72" w:unhideWhenUsed="0"/>
-    <w:lsdException w:name="Colorful Grid Accent 5" w:semiHidden="0" w:uiPriority="73" w:unhideWhenUsed="0"/>
-    <w:lsdException w:name="Light Shading Accent 6" w:semiHidden="0" w:uiPriority="60" w:unhideWhenUsed="0"/>
-    <w:lsdException w:name="Light List Accent 6" w:semiHidden="0" w:uiPriority="61" w:unhideWhenUsed="0"/>
-    <w:lsdException w:name="Light Grid Accent 6" w:semiHidden="0" w:uiPriority="62" w:unhideWhenUsed="0"/>
-    <w:lsdException w:name="Medium Shading 1 Accent 6" w:semiHidden="0" w:uiPriority="63" w:unhideWhenUsed="0"/>
-    <w:lsdException w:name="Medium Shading 2 Accent 6" w:semiHidden="0" w:uiPriority="64" w:unhideWhenUsed="0"/>
-    <w:lsdException w:name="Medium List 1 Accent 6" w:semiHidden="0" w:uiPriority="65" w:unhideWhenUsed="0"/>
-    <w:lsdException w:name="Medium List 2 Accent 6" w:semiHidden="0" w:uiPriority="66" w:unhideWhenUsed="0"/>
-    <w:lsdException w:name="Medium Grid 1 Accent 6" w:semiHidden="0" w:uiPriority="67" w:unhideWhenUsed="0"/>
-    <w:lsdException w:name="Medium Grid 2 Accent 6" w:semiHidden="0" w:uiPriority="68" w:unhideWhenUsed="0"/>
-    <w:lsdException w:name="Medium Grid 3 Accent 6" w:semiHidden="0" w:uiPriority="69" w:unhideWhenUsed="0"/>
-    <w:lsdException w:name="Dark List Accent 6" w:semiHidden="0" w:uiPriority="70" w:unhideWhenUsed="0"/>
-    <w:lsdException w:name="Colorful Shading Accent 6" w:semiHidden="0" w:uiPriority="71" w:unhideWhenUsed="0"/>
-    <w:lsdException w:name="Colorful List Accent 6" w:semiHidden="0" w:uiPriority="72" w:unhideWhenUsed="0"/>
-    <w:lsdException w:name="Colorful Grid Accent 6" w:semiHidden="0" w:uiPriority="73" w:unhideWhenUsed="0"/>
-    <w:lsdException w:name="Subtle Emphasis" w:semiHidden="0" w:uiPriority="19" w:unhideWhenUsed="0" w:qFormat="1"/>
-    <w:lsdException w:name="Intense Emphasis" w:semiHidden="0" w:uiPriority="21" w:unhideWhenUsed="0" w:qFormat="1"/>
-    <w:lsdException w:name="Subtle Reference" w:semiHidden="0" w:uiPriority="31" w:unhideWhenUsed="0" w:qFormat="1"/>
-    <w:lsdException w:name="Intense Reference" w:semiHidden="0" w:uiPriority="32" w:unhideWhenUsed="0" w:qFormat="1"/>
-    <w:lsdException w:name="Book Title" w:semiHidden="0" w:uiPriority="33" w:unhideWhenUsed="0" w:qFormat="1"/>
-    <w:lsdException w:name="Bibliography" w:uiPriority="37"/>
-    <w:lsdException w:name="TOC Heading" w:uiPriority="39" w:qFormat="1"/>
-  </w:latentStyles>
-  <w:style w:type="paragraph" w:default="1" w:styleId="Normal">
-    <w:name w:val="Normal"/>
-    <w:qFormat/>
-    <w:rsid w:val="005B2C84"/>
-    <w:rPr>
-      <w:rFonts w:asciiTheme="majorHAnsi" w:hAnsiTheme="majorHAnsi"/>
-      <w:szCs w:val="28"/>
-      <w:lang w:val="sv-SE"/>
-    </w:rPr>
-  </w:style>
-  <w:style w:type="paragraph" w:styleId="Heading1">
-    <w:name w:val="heading 1"/>
-    <w:basedOn w:val="Normal"/>
-    <w:next w:val="Normal"/>
-    <w:link w:val="Heading1Char"/>
-    <w:uiPriority w:val="9"/>
-    <w:qFormat/>
-    <w:rsid w:val="00473F22"/>
-    <w:pPr>
-      <w:keepNext/>
-      <w:keepLines/>
-      <w:spacing w:before="480"/>
-      <w:outlineLvl w:val="0"/>
-    </w:pPr>
-    <w:rPr>
-      <w:rFonts w:eastAsiaTheme="majorEastAsia" w:cstheme="majorBidi"/>
-      <w:b/>
-      <w:bCs/>
-      <w:color w:val="345A8A" w:themeColor="accent1" w:themeShade="B5"/>
-      <w:sz w:val="32"/>
-      <w:szCs w:val="32"/>
-    </w:rPr>
-  </w:style>
-  <w:style w:type="paragraph" w:styleId="Heading2">
-    <w:name w:val="heading 2"/>
-    <w:basedOn w:val="Normal"/>
-    <w:next w:val="Normal"/>
-    <w:link w:val="Heading2Char"/>
-    <w:uiPriority w:val="9"/>
-    <w:unhideWhenUsed/>
-    <w:qFormat/>
-    <w:rsid w:val="00CD64CA"/>
-    <w:pPr>
-      <w:keepNext/>
-      <w:keepLines/>
-      <w:spacing w:before="200" w:after="120"/>
-      <w:ind w:left="170"/>
-      <w:outlineLvl w:val="1"/>
-    </w:pPr>
-    <w:rPr>
-      <w:rFonts w:eastAsiaTheme="majorEastAsia" w:cstheme="majorBidi"/>
-      <w:b/>
-      <w:bCs/>
-      <w:color w:val="4F81BD" w:themeColor="accent1"/>
-      <w:sz w:val="26"/>
-      <w:szCs w:val="26"/>
-    </w:rPr>
-  </w:style>
-  <w:style w:type="character" w:default="1" w:styleId="DefaultParagraphFont">
-    <w:name w:val="Default Paragraph Font"/>
-    <w:uiPriority w:val="1"/>
-    <w:semiHidden/>
-    <w:unhideWhenUsed/>
-  </w:style>
-  <w:style w:type="table" w:default="1" w:styleId="TableNormal">
-    <w:name w:val="Normal Table"/>
-    <w:uiPriority w:val="99"/>
-    <w:semiHidden/>
-    <w:unhideWhenUsed/>
-    <w:tblPr>
-      <w:tblInd w:w="0" w:type="dxa"/>
-      <w:tblCellMar>
-        <w:top w:w="0" w:type="dxa"/>
-        <w:left w:w="108" w:type="dxa"/>
-        <w:bottom w:w="0" w:type="dxa"/>
-        <w:right w:w="108" w:type="dxa"/>
-      </w:tblCellMar>
-    </w:tblPr>
-  </w:style>
-  <w:style w:type="numbering" w:default="1" w:styleId="NoList">
-    <w:name w:val="No List"/>
-    <w:uiPriority w:val="99"/>
-    <w:semiHidden/>
-    <w:unhideWhenUsed/>
-  </w:style>
-  <w:style w:type="character" w:customStyle="1" w:styleId="Heading1Char">
-    <w:name w:val="Heading 1 Char"/>
-    <w:basedOn w:val="DefaultParagraphFont"/>
-    <w:link w:val="Heading1"/>
-    <w:uiPriority w:val="9"/>
-    <w:rsid w:val="00473F22"/>
-    <w:rPr>
-      <w:rFonts w:asciiTheme="majorHAnsi" w:eastAsiaTheme="majorEastAsia" w:hAnsiTheme="majorHAnsi" w:cstheme="majorBidi"/>
-      <w:b/>
-      <w:bCs/>
-      <w:color w:val="345A8A" w:themeColor="accent1" w:themeShade="B5"/>
-      <w:sz w:val="32"/>
-      <w:szCs w:val="32"/>
-    </w:rPr>
-  </w:style>
-  <w:style w:type="character" w:customStyle="1" w:styleId="Heading2Char">
-    <w:name w:val="Heading 2 Char"/>
-    <w:basedOn w:val="DefaultParagraphFont"/>
-    <w:link w:val="Heading2"/>
-    <w:uiPriority w:val="9"/>
-    <w:rsid w:val="00CD64CA"/>
-    <w:rPr>
-      <w:rFonts w:asciiTheme="majorHAnsi" w:eastAsiaTheme="majorEastAsia" w:hAnsiTheme="majorHAnsi" w:cstheme="majorBidi"/>
-      <w:b/>
-      <w:bCs/>
-      <w:color w:val="4F81BD" w:themeColor="accent1"/>
-      <w:sz w:val="26"/>
-      <w:szCs w:val="26"/>
-      <w:lang w:val="sv-SE"/>
-    </w:rPr>
-  </w:style>
-  <w:style w:type="paragraph" w:styleId="Title">
-    <w:name w:val="Title"/>
-    <w:basedOn w:val="Normal"/>
-    <w:next w:val="Normal"/>
-    <w:link w:val="TitleChar"/>
-    <w:uiPriority w:val="10"/>
-    <w:qFormat/>
-    <w:rsid w:val="00004DA0"/>
-    <w:pPr>
-      <w:pBdr>
-        <w:bottom w:val="single" w:sz="8" w:space="4" w:color="4F81BD" w:themeColor="accent1"/>
-      </w:pBdr>
-      <w:spacing w:after="300"/>
-      <w:contextualSpacing/>
-      <w:jc w:val="center"/>
-    </w:pPr>
-    <w:rPr>
-      <w:rFonts w:eastAsiaTheme="majorEastAsia" w:cstheme="majorBidi"/>
-      <w:color w:val="17365D" w:themeColor="text2" w:themeShade="BF"/>
-      <w:spacing w:val="5"/>
-      <w:kern w:val="28"/>
-      <w:sz w:val="60"/>
-      <w:szCs w:val="60"/>
-    </w:rPr>
-  </w:style>
-  <w:style w:type="character" w:customStyle="1" w:styleId="TitleChar">
-    <w:name w:val="Title Char"/>
-    <w:basedOn w:val="DefaultParagraphFont"/>
-    <w:link w:val="Title"/>
-    <w:uiPriority w:val="10"/>
-    <w:rsid w:val="00004DA0"/>
-    <w:rPr>
-      <w:rFonts w:asciiTheme="majorHAnsi" w:eastAsiaTheme="majorEastAsia" w:hAnsiTheme="majorHAnsi" w:cstheme="majorBidi"/>
-      <w:color w:val="17365D" w:themeColor="text2" w:themeShade="BF"/>
-      <w:spacing w:val="5"/>
-      <w:kern w:val="28"/>
-      <w:sz w:val="60"/>
-      <w:szCs w:val="60"/>
-    </w:rPr>
-  </w:style>
-  <w:style w:type="paragraph" w:styleId="BalloonText">
-    <w:name w:val="Balloon Text"/>
-    <w:basedOn w:val="Normal"/>
-    <w:link w:val="BalloonTextChar"/>
-    <w:uiPriority w:val="99"/>
-    <w:semiHidden/>
-    <w:unhideWhenUsed/>
-    <w:rsid w:val="00473F22"/>
-    <w:rPr>
-      <w:rFonts w:ascii="Lucida Grande" w:hAnsi="Lucida Grande"/>
-      <w:sz w:val="18"/>
-      <w:szCs w:val="18"/>
-    </w:rPr>
-  </w:style>
-  <w:style w:type="character" w:customStyle="1" w:styleId="BalloonTextChar">
-    <w:name w:val="Balloon Text Char"/>
-    <w:basedOn w:val="DefaultParagraphFont"/>
-    <w:link w:val="BalloonText"/>
-    <w:uiPriority w:val="99"/>
-    <w:semiHidden/>
-    <w:rsid w:val="00473F22"/>
-    <w:rPr>
-      <w:rFonts w:ascii="Lucida Grande" w:hAnsi="Lucida Grande"/>
-      <w:sz w:val="18"/>
-      <w:szCs w:val="18"/>
-    </w:rPr>
-  </w:style>
-  <w:style w:type="paragraph" w:styleId="Subtitle">
-    <w:name w:val="Subtitle"/>
-    <w:basedOn w:val="Normal"/>
-    <w:next w:val="Normal"/>
-    <w:link w:val="SubtitleChar"/>
-    <w:uiPriority w:val="11"/>
-    <w:qFormat/>
-    <w:rsid w:val="00004DA0"/>
-    <w:pPr>
-      <w:numPr>
-        <w:ilvl w:val="1"/>
-      </w:numPr>
-    </w:pPr>
-    <w:rPr>
-      <w:rFonts w:eastAsiaTheme="majorEastAsia" w:cstheme="majorBidi"/>
-      <w:i/>
-      <w:iCs/>
-      <w:color w:val="4F81BD" w:themeColor="accent1"/>
-      <w:spacing w:val="15"/>
-    </w:rPr>
-  </w:style>
-  <w:style w:type="character" w:customStyle="1" w:styleId="SubtitleChar">
-    <w:name w:val="Subtitle Char"/>
-    <w:basedOn w:val="DefaultParagraphFont"/>
-    <w:link w:val="Subtitle"/>
-    <w:uiPriority w:val="11"/>
-    <w:rsid w:val="00004DA0"/>
-    <w:rPr>
-      <w:rFonts w:asciiTheme="majorHAnsi" w:eastAsiaTheme="majorEastAsia" w:hAnsiTheme="majorHAnsi" w:cstheme="majorBidi"/>
-      <w:i/>
-      <w:iCs/>
-      <w:color w:val="4F81BD" w:themeColor="accent1"/>
-      <w:spacing w:val="15"/>
-    </w:rPr>
-  </w:style>
-  <w:style w:type="paragraph" w:styleId="Header">
-    <w:name w:val="header"/>
-    <w:basedOn w:val="Normal"/>
-    <w:link w:val="HeaderChar"/>
-    <w:uiPriority w:val="99"/>
-    <w:unhideWhenUsed/>
-    <w:rsid w:val="004D35AC"/>
-    <w:pPr>
-      <w:tabs>
-        <w:tab w:val="center" w:pos="4320"/>
-        <w:tab w:val="right" w:pos="8640"/>
-      </w:tabs>
-    </w:pPr>
-  </w:style>
-  <w:style w:type="character" w:customStyle="1" w:styleId="HeaderChar">
-    <w:name w:val="Header Char"/>
-    <w:basedOn w:val="DefaultParagraphFont"/>
-    <w:link w:val="Header"/>
-    <w:uiPriority w:val="99"/>
-    <w:rsid w:val="004D35AC"/>
-  </w:style>
-  <w:style w:type="paragraph" w:styleId="Footer">
-    <w:name w:val="footer"/>
-    <w:basedOn w:val="Normal"/>
-    <w:link w:val="FooterChar"/>
-    <w:uiPriority w:val="99"/>
-    <w:unhideWhenUsed/>
-    <w:rsid w:val="004D35AC"/>
-    <w:pPr>
-      <w:tabs>
-        <w:tab w:val="center" w:pos="4320"/>
-        <w:tab w:val="right" w:pos="8640"/>
-      </w:tabs>
-    </w:pPr>
-  </w:style>
-  <w:style w:type="character" w:customStyle="1" w:styleId="FooterChar">
-    <w:name w:val="Footer Char"/>
-    <w:basedOn w:val="DefaultParagraphFont"/>
-    <w:link w:val="Footer"/>
-    <w:uiPriority w:val="99"/>
-    <w:rsid w:val="004D35AC"/>
-  </w:style>
-  <w:style w:type="table" w:styleId="TableGrid">
-    <w:name w:val="Table Grid"/>
-    <w:basedOn w:val="TableNormal"/>
-    <w:uiPriority w:val="59"/>
-    <w:rsid w:val="009443A2"/>
-    <w:tblPr>
-      <w:tblInd w:w="0" w:type="dxa"/>
-      <w:tblBorders>
-        <w:top w:val="single" w:sz="4" w:space="0" w:color="auto"/>
-        <w:left w:val="single" w:sz="4" w:space="0" w:color="auto"/>
-        <w:bottom w:val="single" w:sz="4" w:space="0" w:color="auto"/>
-        <w:right w:val="single" w:sz="4" w:space="0" w:color="auto"/>
-        <w:insideH w:val="single" w:sz="4" w:space="0" w:color="auto"/>
-        <w:insideV w:val="single" w:sz="4" w:space="0" w:color="auto"/>
-      </w:tblBorders>
-      <w:tblCellMar>
-        <w:top w:w="0" w:type="dxa"/>
-        <w:left w:w="108" w:type="dxa"/>
-        <w:bottom w:w="0" w:type="dxa"/>
-        <w:right w:w="108" w:type="dxa"/>
-      </w:tblCellMar>
-    </w:tblPr>
-  </w:style>
-  <w:style w:type="paragraph" w:styleId="TOC1">
-    <w:name w:val="toc 1"/>
-    <w:basedOn w:val="Normal"/>
-    <w:next w:val="Normal"/>
-    <w:autoRedefine/>
-    <w:uiPriority w:val="39"/>
-    <w:unhideWhenUsed/>
-    <w:rsid w:val="002A5733"/>
-    <w:pPr>
-      <w:spacing w:before="120"/>
-    </w:pPr>
-    <w:rPr>
-      <w:rFonts w:asciiTheme="minorHAnsi" w:hAnsiTheme="minorHAnsi"/>
-      <w:b/>
-      <w:szCs w:val="24"/>
-    </w:rPr>
-  </w:style>
-  <w:style w:type="paragraph" w:styleId="TOC2">
-    <w:name w:val="toc 2"/>
-    <w:basedOn w:val="Normal"/>
-    <w:next w:val="Normal"/>
-    <w:autoRedefine/>
-    <w:uiPriority w:val="39"/>
-    <w:unhideWhenUsed/>
-    <w:rsid w:val="002A5733"/>
-    <w:pPr>
-      <w:ind w:left="280"/>
-    </w:pPr>
-    <w:rPr>
-      <w:rFonts w:asciiTheme="minorHAnsi" w:hAnsiTheme="minorHAnsi"/>
-      <w:b/>
-      <w:sz w:val="22"/>
-      <w:szCs w:val="22"/>
-    </w:rPr>
-  </w:style>
-  <w:style w:type="paragraph" w:styleId="TOC3">
-    <w:name w:val="toc 3"/>
-    <w:basedOn w:val="Normal"/>
-    <w:next w:val="Normal"/>
-    <w:autoRedefine/>
-    <w:uiPriority w:val="39"/>
-    <w:unhideWhenUsed/>
-    <w:rsid w:val="002A5733"/>
-    <w:pPr>
-      <w:ind w:left="560"/>
-    </w:pPr>
-    <w:rPr>
-      <w:rFonts w:asciiTheme="minorHAnsi" w:hAnsiTheme="minorHAnsi"/>
-      <w:sz w:val="22"/>
-      <w:szCs w:val="22"/>
-    </w:rPr>
-  </w:style>
-  <w:style w:type="paragraph" w:styleId="TOC4">
-    <w:name w:val="toc 4"/>
-    <w:basedOn w:val="Normal"/>
-    <w:next w:val="Normal"/>
-    <w:autoRedefine/>
-    <w:uiPriority w:val="39"/>
-    <w:unhideWhenUsed/>
-    <w:rsid w:val="002A5733"/>
-    <w:pPr>
-      <w:ind w:left="840"/>
-    </w:pPr>
-    <w:rPr>
-      <w:rFonts w:asciiTheme="minorHAnsi" w:hAnsiTheme="minorHAnsi"/>
-      <w:sz w:val="20"/>
-      <w:szCs w:val="20"/>
-    </w:rPr>
-  </w:style>
-  <w:style w:type="paragraph" w:styleId="TOC5">
-    <w:name w:val="toc 5"/>
-    <w:basedOn w:val="Normal"/>
-    <w:next w:val="Normal"/>
-    <w:autoRedefine/>
-    <w:uiPriority w:val="39"/>
-    <w:unhideWhenUsed/>
-    <w:rsid w:val="002A5733"/>
-    <w:pPr>
-      <w:ind w:left="1120"/>
-    </w:pPr>
-    <w:rPr>
-      <w:rFonts w:asciiTheme="minorHAnsi" w:hAnsiTheme="minorHAnsi"/>
-      <w:sz w:val="20"/>
-      <w:szCs w:val="20"/>
-    </w:rPr>
-  </w:style>
-  <w:style w:type="paragraph" w:styleId="TOC6">
-    <w:name w:val="toc 6"/>
-    <w:basedOn w:val="Normal"/>
-    <w:next w:val="Normal"/>
-    <w:autoRedefine/>
-    <w:uiPriority w:val="39"/>
-    <w:unhideWhenUsed/>
-    <w:rsid w:val="002A5733"/>
-    <w:pPr>
-      <w:ind w:left="1400"/>
-    </w:pPr>
-    <w:rPr>
-      <w:rFonts w:asciiTheme="minorHAnsi" w:hAnsiTheme="minorHAnsi"/>
-      <w:sz w:val="20"/>
-      <w:szCs w:val="20"/>
-    </w:rPr>
-  </w:style>
-  <w:style w:type="paragraph" w:styleId="TOC7">
-    <w:name w:val="toc 7"/>
-    <w:basedOn w:val="Normal"/>
-    <w:next w:val="Normal"/>
-    <w:autoRedefine/>
-    <w:uiPriority w:val="39"/>
-    <w:unhideWhenUsed/>
-    <w:rsid w:val="002A5733"/>
-    <w:pPr>
-      <w:ind w:left="1680"/>
-    </w:pPr>
-    <w:rPr>
-      <w:rFonts w:asciiTheme="minorHAnsi" w:hAnsiTheme="minorHAnsi"/>
-      <w:sz w:val="20"/>
-      <w:szCs w:val="20"/>
-    </w:rPr>
-  </w:style>
-  <w:style w:type="paragraph" w:styleId="TOC8">
-    <w:name w:val="toc 8"/>
-    <w:basedOn w:val="Normal"/>
-    <w:next w:val="Normal"/>
-    <w:autoRedefine/>
-    <w:uiPriority w:val="39"/>
-    <w:unhideWhenUsed/>
-    <w:rsid w:val="002A5733"/>
-    <w:pPr>
-      <w:ind w:left="1960"/>
-    </w:pPr>
-    <w:rPr>
-      <w:rFonts w:asciiTheme="minorHAnsi" w:hAnsiTheme="minorHAnsi"/>
-      <w:sz w:val="20"/>
-      <w:szCs w:val="20"/>
-    </w:rPr>
-  </w:style>
-  <w:style w:type="paragraph" w:styleId="TOC9">
-    <w:name w:val="toc 9"/>
-    <w:basedOn w:val="Normal"/>
-    <w:next w:val="Normal"/>
-    <w:autoRedefine/>
-    <w:uiPriority w:val="39"/>
-    <w:unhideWhenUsed/>
-    <w:rsid w:val="002A5733"/>
-    <w:pPr>
-      <w:ind w:left="2240"/>
-    </w:pPr>
-    <w:rPr>
-      <w:rFonts w:asciiTheme="minorHAnsi" w:hAnsiTheme="minorHAnsi"/>
-      <w:sz w:val="20"/>
-      <w:szCs w:val="20"/>
-    </w:rPr>
-  </w:style>
-  <w:style w:type="table" w:styleId="LightShading-Accent1">
-    <w:name w:val="Light Shading Accent 1"/>
-    <w:basedOn w:val="TableNormal"/>
-    <w:uiPriority w:val="60"/>
-    <w:rsid w:val="000238A6"/>
-    <w:rPr>
-      <w:color w:val="365F91" w:themeColor="accent1" w:themeShade="BF"/>
-      <w:sz w:val="22"/>
-      <w:szCs w:val="22"/>
-      <w:lang w:eastAsia="zh-TW"/>
-    </w:rPr>
-    <w:tblPr>
-      <w:tblStyleRowBandSize w:val="1"/>
-      <w:tblStyleColBandSize w:val="1"/>
-      <w:tblInd w:w="0" w:type="dxa"/>
-      <w:tblBorders>
-        <w:top w:val="single" w:sz="8" w:space="0" w:color="4F81BD" w:themeColor="accent1"/>
-        <w:bottom w:val="single" w:sz="8" w:space="0" w:color="4F81BD" w:themeColor="accent1"/>
-      </w:tblBorders>
-      <w:tblCellMar>
-        <w:top w:w="0" w:type="dxa"/>
-        <w:left w:w="108" w:type="dxa"/>
-        <w:bottom w:w="0" w:type="dxa"/>
-        <w:right w:w="108" w:type="dxa"/>
-      </w:tblCellMar>
-    </w:tblPr>
-    <w:tblStylePr w:type="firstRow">
-      <w:pPr>
-        <w:spacing w:before="0" w:after="0" w:line="240" w:lineRule="auto"/>
-      </w:pPr>
-      <w:rPr>
-        <w:b/>
-        <w:bCs/>
-      </w:rPr>
-      <w:tblPr/>
-      <w:tcPr>
-        <w:tcBorders>
-          <w:top w:val="single" w:sz="8" w:space="0" w:color="4F81BD" w:themeColor="accent1"/>
-          <w:left w:val="nil"/>
-          <w:bottom w:val="single" w:sz="8" w:space="0" w:color="4F81BD" w:themeColor="accent1"/>
-          <w:right w:val="nil"/>
-          <w:insideH w:val="nil"/>
-          <w:insideV w:val="nil"/>
-        </w:tcBorders>
-      </w:tcPr>
-    </w:tblStylePr>
-    <w:tblStylePr w:type="lastRow">
-      <w:pPr>
-        <w:spacing w:before="0" w:after="0" w:line="240" w:lineRule="auto"/>
-      </w:pPr>
-      <w:rPr>
-        <w:b/>
-        <w:bCs/>
-      </w:rPr>
-      <w:tblPr/>
-      <w:tcPr>
-        <w:tcBorders>
-          <w:top w:val="single" w:sz="8" w:space="0" w:color="4F81BD" w:themeColor="accent1"/>
-          <w:left w:val="nil"/>
-          <w:bottom w:val="single" w:sz="8" w:space="0" w:color="4F81BD" w:themeColor="accent1"/>
-          <w:right w:val="nil"/>
-          <w:insideH w:val="nil"/>
-          <w:insideV w:val="nil"/>
-        </w:tcBorders>
-      </w:tcPr>
-    </w:tblStylePr>
-    <w:tblStylePr w:type="firstCol">
-      <w:rPr>
-        <w:b/>
-        <w:bCs/>
-      </w:rPr>
-    </w:tblStylePr>
-    <w:tblStylePr w:type="lastCol">
-      <w:rPr>
-        <w:b/>
-        <w:bCs/>
-      </w:rPr>
-    </w:tblStylePr>
-    <w:tblStylePr w:type="band1Vert">
-      <w:tblPr/>
-      <w:tcPr>
-        <w:tcBorders>
-          <w:left w:val="nil"/>
-          <w:right w:val="nil"/>
-          <w:insideH w:val="nil"/>
-          <w:insideV w:val="nil"/>
-        </w:tcBorders>
-        <w:shd w:val="clear" w:color="auto" w:fill="D3DFEE" w:themeFill="accent1" w:themeFillTint="3F"/>
-      </w:tcPr>
-    </w:tblStylePr>
-    <w:tblStylePr w:type="band1Horz">
-      <w:tblPr/>
-      <w:tcPr>
-        <w:tcBorders>
-          <w:left w:val="nil"/>
-          <w:right w:val="nil"/>
-          <w:insideH w:val="nil"/>
-          <w:insideV w:val="nil"/>
-        </w:tcBorders>
-        <w:shd w:val="clear" w:color="auto" w:fill="D3DFEE" w:themeFill="accent1" w:themeFillTint="3F"/>
-      </w:tcPr>
-    </w:tblStylePr>
-  </w:style>
-  <w:style w:type="character" w:styleId="PageNumber">
-    <w:name w:val="page number"/>
-    <w:basedOn w:val="DefaultParagraphFont"/>
-    <w:uiPriority w:val="99"/>
-    <w:semiHidden/>
-    <w:unhideWhenUsed/>
-    <w:rsid w:val="000238A6"/>
-  </w:style>
-  <w:style w:type="paragraph" w:styleId="TOCHeading">
-    <w:name w:val="TOC Heading"/>
-    <w:basedOn w:val="Heading1"/>
-    <w:next w:val="Normal"/>
-    <w:uiPriority w:val="39"/>
-    <w:unhideWhenUsed/>
-    <w:qFormat/>
-    <w:rsid w:val="000238A6"/>
-    <w:pPr>
-      <w:spacing w:line="276" w:lineRule="auto"/>
-      <w:outlineLvl w:val="9"/>
-    </w:pPr>
-    <w:rPr>
-      <w:color w:val="365F91" w:themeColor="accent1" w:themeShade="BF"/>
-      <w:sz w:val="28"/>
-      <w:szCs w:val="28"/>
-      <w:lang w:val="en-US"/>
-    </w:rPr>
-  </w:style>
-  <w:style w:type="character" w:styleId="Hyperlink">
-    <w:name w:val="Hyperlink"/>
-    <w:basedOn w:val="DefaultParagraphFont"/>
+    <w:basedOn w:val="Standardstycketeckensnitt"/>
     <w:uiPriority w:val="99"/>
     <w:unhideWhenUsed/>
     <w:rsid w:val="003B7DDD"/>
@@ -3541,7 +3328,7 @@
 </file>
 
 <file path=customXml/itemProps1.xml><?xml version="1.0" encoding="utf-8"?>
-<ds:datastoreItem xmlns:ds="http://schemas.openxmlformats.org/officeDocument/2006/customXml" ds:itemID="{FD43D8AC-2728-1046-834F-C42E56AEE036}">
+<ds:datastoreItem xmlns:ds="http://schemas.openxmlformats.org/officeDocument/2006/customXml" ds:itemID="{4CE21949-28C4-4F88-8EDF-F2F6CF7A003F}">
   <ds:schemaRefs>
     <ds:schemaRef ds:uri="http://schemas.openxmlformats.org/officeDocument/2006/bibliography"/>
   </ds:schemaRefs>

--- a/Documents/ProjectC4_TestReport.docx
+++ b/Documents/ProjectC4_TestReport.docx
@@ -200,7 +200,7 @@
         <w:rPr>
           <w:b/>
         </w:rPr>
-        <w:t>30/3 2015</w:t>
+        <w:t>2015-04-24</w:t>
       </w:r>
       <w:r>
         <w:rPr>
@@ -224,7 +224,7 @@
         <w:rPr>
           <w:b/>
         </w:rPr>
-        <w:t>V 1.0</w:t>
+        <w:t>V 3.0</w:t>
       </w:r>
     </w:p>
     <w:sdt>
@@ -1027,6 +1027,90 @@
           </w:p>
         </w:tc>
       </w:tr>
+      <w:tr>
+        <w:tc>
+          <w:tcPr>
+            <w:tcW w:w="2376" w:type="dxa"/>
+          </w:tcPr>
+          <w:p>
+            <w:r>
+              <w:t>Erik Sandgren</w:t>
+            </w:r>
+          </w:p>
+        </w:tc>
+        <w:tc>
+          <w:tcPr>
+            <w:tcW w:w="1884" w:type="dxa"/>
+          </w:tcPr>
+          <w:p>
+            <w:r>
+              <w:t>2015-04-</w:t>
+            </w:r>
+          </w:p>
+        </w:tc>
+        <w:tc>
+          <w:tcPr>
+            <w:tcW w:w="2652" w:type="dxa"/>
+          </w:tcPr>
+          <w:p>
+            <w:r>
+              <w:t>Test</w:t>
+            </w:r>
+          </w:p>
+        </w:tc>
+        <w:tc>
+          <w:tcPr>
+            <w:tcW w:w="1610" w:type="dxa"/>
+          </w:tcPr>
+          <w:p>
+            <w:r>
+              <w:t>2.0</w:t>
+            </w:r>
+          </w:p>
+        </w:tc>
+      </w:tr>
+      <w:tr>
+        <w:tc>
+          <w:tcPr>
+            <w:tcW w:w="2376" w:type="dxa"/>
+          </w:tcPr>
+          <w:p>
+            <w:r>
+              <w:t>Emil Sandgren</w:t>
+            </w:r>
+          </w:p>
+        </w:tc>
+        <w:tc>
+          <w:tcPr>
+            <w:tcW w:w="1884" w:type="dxa"/>
+          </w:tcPr>
+          <w:p>
+            <w:r>
+              <w:t>2015-04-24</w:t>
+            </w:r>
+          </w:p>
+        </w:tc>
+        <w:tc>
+          <w:tcPr>
+            <w:tcW w:w="2652" w:type="dxa"/>
+          </w:tcPr>
+          <w:p>
+            <w:r>
+              <w:t>Testar testfall</w:t>
+            </w:r>
+          </w:p>
+        </w:tc>
+        <w:tc>
+          <w:tcPr>
+            <w:tcW w:w="1610" w:type="dxa"/>
+          </w:tcPr>
+          <w:p>
+            <w:r>
+              <w:t>3.0</w:t>
+            </w:r>
+          </w:p>
+        </w:tc>
+      </w:tr>
     </w:tbl>
     <w:p/>
     <w:p>
@@ -1133,16 +1217,19 @@
         <w:t>Vi har testat logiken i en egen testmiljö på Eclipse och testat vårt UI på en HTC ONE M7 Android telefon. Anledningen varför vi skiljer på detta är för att vi inte vill ha konflikter när vi testar 2 olika element av vårt spel.</w:t>
       </w:r>
     </w:p>
-    <w:p/>
+    <w:p>
+      <w:bookmarkStart w:id="6" w:name="_GoBack"/>
+      <w:bookmarkEnd w:id="6"/>
+    </w:p>
     <w:p>
       <w:pPr>
         <w:pStyle w:val="Rubrik2"/>
       </w:pPr>
-      <w:bookmarkStart w:id="6" w:name="_Toc289341581"/>
+      <w:bookmarkStart w:id="7" w:name="_Toc289341581"/>
       <w:r>
         <w:t>Förberedelser</w:t>
       </w:r>
-      <w:bookmarkEnd w:id="6"/>
+      <w:bookmarkEnd w:id="7"/>
     </w:p>
     <w:p>
       <w:r>
@@ -1153,11 +1240,11 @@
       <w:pPr>
         <w:pStyle w:val="Rubrik2"/>
       </w:pPr>
-      <w:bookmarkStart w:id="7" w:name="_Toc289341582"/>
+      <w:bookmarkStart w:id="8" w:name="_Toc289341582"/>
       <w:r>
         <w:t>Test</w:t>
       </w:r>
-      <w:bookmarkEnd w:id="7"/>
+      <w:bookmarkEnd w:id="8"/>
     </w:p>
     <w:p>
       <w:pPr>
@@ -1580,11 +1667,11 @@
       <w:pPr>
         <w:pStyle w:val="Rubrik1"/>
       </w:pPr>
-      <w:bookmarkStart w:id="8" w:name="_Toc289341583"/>
+      <w:bookmarkStart w:id="9" w:name="_Toc289341583"/>
       <w:r>
         <w:t>Sammanfattning och Rekommendation</w:t>
       </w:r>
-      <w:bookmarkEnd w:id="8"/>
+      <w:bookmarkEnd w:id="9"/>
     </w:p>
     <w:p/>
     <w:p>
@@ -1644,6 +1731,9 @@
         <w:t>array</w:t>
       </w:r>
       <w:proofErr w:type="spellEnd"/>
+      <w:r>
+        <w:t>.</w:t>
+      </w:r>
     </w:p>
     <w:p/>
     <w:p>
@@ -1676,8 +1766,6 @@
       <w:r>
         <w:t>Inga speciella frågor i detta stadie.</w:t>
       </w:r>
-      <w:bookmarkStart w:id="9" w:name="_GoBack"/>
-      <w:bookmarkEnd w:id="9"/>
     </w:p>
     <w:p>
       <w:r>
@@ -1946,6 +2034,687 @@
       </w:r>
     </w:p>
     <w:p/>
+    <w:p>
+      <w:pPr>
+        <w:rPr>
+          <w:rFonts w:eastAsiaTheme="majorEastAsia" w:cstheme="majorBidi"/>
+          <w:b/>
+          <w:bCs/>
+          <w:color w:val="345A8A" w:themeColor="accent1" w:themeShade="B5"/>
+          <w:sz w:val="32"/>
+          <w:szCs w:val="32"/>
+        </w:rPr>
+      </w:pPr>
+      <w:r>
+        <w:br w:type="page"/>
+      </w:r>
+    </w:p>
+    <w:p>
+      <w:pPr>
+        <w:pStyle w:val="Rubrik1"/>
+      </w:pPr>
+      <w:r>
+        <w:lastRenderedPageBreak/>
+        <w:t>Inledning</w:t>
+      </w:r>
+    </w:p>
+    <w:p/>
+    <w:p>
+      <w:r>
+        <w:t xml:space="preserve">I denna version ska timer och profil testas. </w:t>
+      </w:r>
+      <w:r>
+        <w:t xml:space="preserve"> </w:t>
+      </w:r>
+    </w:p>
+    <w:p>
+      <w:pPr>
+        <w:pStyle w:val="Rubrik2"/>
+      </w:pPr>
+      <w:r>
+        <w:t>Termer och förkortningar</w:t>
+      </w:r>
+    </w:p>
+    <w:p>
+      <w:r>
+        <w:t>-</w:t>
+      </w:r>
+    </w:p>
+    <w:p>
+      <w:pPr>
+        <w:pStyle w:val="Rubrik2"/>
+      </w:pPr>
+      <w:r>
+        <w:t>Hänvisningar till andra dokument</w:t>
+      </w:r>
+    </w:p>
+    <w:p>
+      <w:proofErr w:type="spellStart"/>
+      <w:r>
+        <w:t>TestDokument</w:t>
+      </w:r>
+      <w:proofErr w:type="spellEnd"/>
+      <w:r>
+        <w:t xml:space="preserve"> för testfallen.</w:t>
+      </w:r>
+    </w:p>
+    <w:p>
+      <w:pPr>
+        <w:pStyle w:val="Rubrik2"/>
+      </w:pPr>
+      <w:r>
+        <w:t>Frågor</w:t>
+      </w:r>
+    </w:p>
+    <w:p>
+      <w:r>
+        <w:t>Inga speciella frågor i detta stadie.</w:t>
+      </w:r>
+    </w:p>
+    <w:p>
+      <w:r>
+        <w:br w:type="page"/>
+      </w:r>
+    </w:p>
+    <w:p/>
+    <w:p>
+      <w:pPr>
+        <w:pStyle w:val="Rubrik1"/>
+      </w:pPr>
+      <w:r>
+        <w:t>Genomförande</w:t>
+      </w:r>
+    </w:p>
+    <w:p>
+      <w:r>
+        <w:t>Vi testar dessa</w:t>
+      </w:r>
+      <w:r>
+        <w:t xml:space="preserve"> fall genom att spela mot varandra på två mobiltelefoner kopplad mot en server. Testet är utformat som ett vanligt spel mellan två användare.</w:t>
+      </w:r>
+      <w:r>
+        <w:t xml:space="preserve"> Vi testar även nu om profilen uppdateras och om timers fungerar. Det är också testning av logiken samt UI som vi utför. </w:t>
+      </w:r>
+    </w:p>
+    <w:p/>
+    <w:p>
+      <w:pPr>
+        <w:pStyle w:val="Rubrik2"/>
+      </w:pPr>
+      <w:r>
+        <w:t>Förberedelser</w:t>
+      </w:r>
+    </w:p>
+    <w:p>
+      <w:r>
+        <w:t xml:space="preserve">Vi gör dessa tester i Android Studio med emulatorer och mobiler. </w:t>
+      </w:r>
+      <w:r>
+        <w:t xml:space="preserve">Servern är uppe på en Windows-dator. </w:t>
+      </w:r>
+    </w:p>
+    <w:p>
+      <w:pPr>
+        <w:pStyle w:val="Rubrik2"/>
+      </w:pPr>
+      <w:r>
+        <w:t>Test</w:t>
+      </w:r>
+    </w:p>
+    <w:p>
+      <w:pPr>
+        <w:rPr>
+          <w:b/>
+        </w:rPr>
+      </w:pPr>
+    </w:p>
+    <w:tbl>
+      <w:tblPr>
+        <w:tblStyle w:val="Tabellrutnt"/>
+        <w:tblW w:w="0" w:type="auto"/>
+        <w:tblLook w:val="04A0" w:firstRow="1" w:lastRow="0" w:firstColumn="1" w:lastColumn="0" w:noHBand="0" w:noVBand="1"/>
+      </w:tblPr>
+      <w:tblGrid>
+        <w:gridCol w:w="2111"/>
+        <w:gridCol w:w="2111"/>
+        <w:gridCol w:w="2112"/>
+        <w:gridCol w:w="2112"/>
+      </w:tblGrid>
+      <w:tr>
+        <w:tc>
+          <w:tcPr>
+            <w:tcW w:w="2111" w:type="dxa"/>
+          </w:tcPr>
+          <w:p>
+            <w:pPr>
+              <w:rPr>
+                <w:b/>
+              </w:rPr>
+            </w:pPr>
+            <w:r>
+              <w:rPr>
+                <w:b/>
+              </w:rPr>
+              <w:t>Namn</w:t>
+            </w:r>
+          </w:p>
+        </w:tc>
+        <w:tc>
+          <w:tcPr>
+            <w:tcW w:w="2111" w:type="dxa"/>
+          </w:tcPr>
+          <w:p>
+            <w:pPr>
+              <w:rPr>
+                <w:b/>
+              </w:rPr>
+            </w:pPr>
+            <w:r>
+              <w:rPr>
+                <w:b/>
+              </w:rPr>
+              <w:t>Version</w:t>
+            </w:r>
+          </w:p>
+        </w:tc>
+        <w:tc>
+          <w:tcPr>
+            <w:tcW w:w="2112" w:type="dxa"/>
+          </w:tcPr>
+          <w:p>
+            <w:pPr>
+              <w:rPr>
+                <w:b/>
+              </w:rPr>
+            </w:pPr>
+            <w:r>
+              <w:rPr>
+                <w:b/>
+              </w:rPr>
+              <w:t>Testfall</w:t>
+            </w:r>
+          </w:p>
+        </w:tc>
+        <w:tc>
+          <w:tcPr>
+            <w:tcW w:w="2112" w:type="dxa"/>
+          </w:tcPr>
+          <w:p>
+            <w:pPr>
+              <w:rPr>
+                <w:b/>
+              </w:rPr>
+            </w:pPr>
+            <w:r>
+              <w:rPr>
+                <w:b/>
+              </w:rPr>
+              <w:t>Datum/tid</w:t>
+            </w:r>
+          </w:p>
+        </w:tc>
+      </w:tr>
+      <w:tr>
+        <w:tc>
+          <w:tcPr>
+            <w:tcW w:w="2111" w:type="dxa"/>
+          </w:tcPr>
+          <w:p>
+            <w:pPr>
+              <w:rPr>
+                <w:b/>
+              </w:rPr>
+            </w:pPr>
+            <w:r>
+              <w:rPr>
+                <w:b/>
+              </w:rPr>
+              <w:t>Emil Sandgren</w:t>
+            </w:r>
+          </w:p>
+        </w:tc>
+        <w:tc>
+          <w:tcPr>
+            <w:tcW w:w="2111" w:type="dxa"/>
+          </w:tcPr>
+          <w:p>
+            <w:pPr>
+              <w:rPr>
+                <w:b/>
+              </w:rPr>
+            </w:pPr>
+            <w:r>
+              <w:rPr>
+                <w:b/>
+              </w:rPr>
+              <w:t>3</w:t>
+            </w:r>
+          </w:p>
+        </w:tc>
+        <w:tc>
+          <w:tcPr>
+            <w:tcW w:w="2112" w:type="dxa"/>
+          </w:tcPr>
+          <w:p>
+            <w:pPr>
+              <w:rPr>
+                <w:b/>
+              </w:rPr>
+            </w:pPr>
+            <w:r>
+              <w:rPr>
+                <w:b/>
+              </w:rPr>
+              <w:t>1</w:t>
+            </w:r>
+          </w:p>
+        </w:tc>
+        <w:tc>
+          <w:tcPr>
+            <w:tcW w:w="2112" w:type="dxa"/>
+          </w:tcPr>
+          <w:p>
+            <w:pPr>
+              <w:rPr>
+                <w:b/>
+              </w:rPr>
+            </w:pPr>
+            <w:r>
+              <w:rPr>
+                <w:b/>
+              </w:rPr>
+              <w:t>2015-04-24</w:t>
+            </w:r>
+          </w:p>
+        </w:tc>
+      </w:tr>
+      <w:tr>
+        <w:tc>
+          <w:tcPr>
+            <w:tcW w:w="2111" w:type="dxa"/>
+          </w:tcPr>
+          <w:p>
+            <w:pPr>
+              <w:rPr>
+                <w:b/>
+              </w:rPr>
+            </w:pPr>
+            <w:r>
+              <w:rPr>
+                <w:b/>
+              </w:rPr>
+              <w:t>Emil Sandgren</w:t>
+            </w:r>
+          </w:p>
+        </w:tc>
+        <w:tc>
+          <w:tcPr>
+            <w:tcW w:w="2111" w:type="dxa"/>
+          </w:tcPr>
+          <w:p>
+            <w:pPr>
+              <w:rPr>
+                <w:b/>
+              </w:rPr>
+            </w:pPr>
+            <w:r>
+              <w:rPr>
+                <w:b/>
+              </w:rPr>
+              <w:t>3</w:t>
+            </w:r>
+          </w:p>
+        </w:tc>
+        <w:tc>
+          <w:tcPr>
+            <w:tcW w:w="2112" w:type="dxa"/>
+          </w:tcPr>
+          <w:p>
+            <w:pPr>
+              <w:rPr>
+                <w:b/>
+              </w:rPr>
+            </w:pPr>
+            <w:r>
+              <w:rPr>
+                <w:b/>
+              </w:rPr>
+              <w:t>2</w:t>
+            </w:r>
+          </w:p>
+        </w:tc>
+        <w:tc>
+          <w:tcPr>
+            <w:tcW w:w="2112" w:type="dxa"/>
+          </w:tcPr>
+          <w:p>
+            <w:pPr>
+              <w:rPr>
+                <w:b/>
+              </w:rPr>
+            </w:pPr>
+            <w:r>
+              <w:rPr>
+                <w:b/>
+              </w:rPr>
+              <w:t>2015-04-25</w:t>
+            </w:r>
+          </w:p>
+        </w:tc>
+      </w:tr>
+      <w:tr>
+        <w:tc>
+          <w:tcPr>
+            <w:tcW w:w="2111" w:type="dxa"/>
+          </w:tcPr>
+          <w:p>
+            <w:pPr>
+              <w:rPr>
+                <w:b/>
+              </w:rPr>
+            </w:pPr>
+            <w:r>
+              <w:rPr>
+                <w:b/>
+              </w:rPr>
+              <w:t>Emil Sandgren</w:t>
+            </w:r>
+          </w:p>
+        </w:tc>
+        <w:tc>
+          <w:tcPr>
+            <w:tcW w:w="2111" w:type="dxa"/>
+          </w:tcPr>
+          <w:p>
+            <w:pPr>
+              <w:rPr>
+                <w:b/>
+              </w:rPr>
+            </w:pPr>
+            <w:r>
+              <w:rPr>
+                <w:b/>
+              </w:rPr>
+              <w:t>3</w:t>
+            </w:r>
+          </w:p>
+        </w:tc>
+        <w:tc>
+          <w:tcPr>
+            <w:tcW w:w="2112" w:type="dxa"/>
+          </w:tcPr>
+          <w:p>
+            <w:pPr>
+              <w:rPr>
+                <w:b/>
+              </w:rPr>
+            </w:pPr>
+            <w:r>
+              <w:rPr>
+                <w:b/>
+              </w:rPr>
+              <w:t>3</w:t>
+            </w:r>
+          </w:p>
+        </w:tc>
+        <w:tc>
+          <w:tcPr>
+            <w:tcW w:w="2112" w:type="dxa"/>
+          </w:tcPr>
+          <w:p>
+            <w:pPr>
+              <w:rPr>
+                <w:b/>
+              </w:rPr>
+            </w:pPr>
+            <w:r>
+              <w:rPr>
+                <w:b/>
+              </w:rPr>
+              <w:t>2015-04-24</w:t>
+            </w:r>
+          </w:p>
+        </w:tc>
+      </w:tr>
+      <w:tr>
+        <w:tc>
+          <w:tcPr>
+            <w:tcW w:w="2111" w:type="dxa"/>
+          </w:tcPr>
+          <w:p>
+            <w:pPr>
+              <w:rPr>
+                <w:b/>
+              </w:rPr>
+            </w:pPr>
+            <w:r>
+              <w:rPr>
+                <w:b/>
+              </w:rPr>
+              <w:t>Emil Sandgren</w:t>
+            </w:r>
+          </w:p>
+        </w:tc>
+        <w:tc>
+          <w:tcPr>
+            <w:tcW w:w="2111" w:type="dxa"/>
+          </w:tcPr>
+          <w:p>
+            <w:pPr>
+              <w:rPr>
+                <w:b/>
+              </w:rPr>
+            </w:pPr>
+            <w:r>
+              <w:rPr>
+                <w:b/>
+              </w:rPr>
+              <w:t>3</w:t>
+            </w:r>
+          </w:p>
+        </w:tc>
+        <w:tc>
+          <w:tcPr>
+            <w:tcW w:w="2112" w:type="dxa"/>
+          </w:tcPr>
+          <w:p>
+            <w:pPr>
+              <w:rPr>
+                <w:b/>
+              </w:rPr>
+            </w:pPr>
+            <w:r>
+              <w:rPr>
+                <w:b/>
+              </w:rPr>
+              <w:t>4</w:t>
+            </w:r>
+          </w:p>
+        </w:tc>
+        <w:tc>
+          <w:tcPr>
+            <w:tcW w:w="2112" w:type="dxa"/>
+          </w:tcPr>
+          <w:p>
+            <w:pPr>
+              <w:rPr>
+                <w:b/>
+              </w:rPr>
+            </w:pPr>
+            <w:r>
+              <w:rPr>
+                <w:b/>
+              </w:rPr>
+              <w:t>2015-04-24</w:t>
+            </w:r>
+          </w:p>
+        </w:tc>
+      </w:tr>
+      <w:tr>
+        <w:tc>
+          <w:tcPr>
+            <w:tcW w:w="2111" w:type="dxa"/>
+          </w:tcPr>
+          <w:p>
+            <w:pPr>
+              <w:rPr>
+                <w:b/>
+              </w:rPr>
+            </w:pPr>
+            <w:r>
+              <w:rPr>
+                <w:b/>
+              </w:rPr>
+              <w:t>Emil Sandgren</w:t>
+            </w:r>
+          </w:p>
+        </w:tc>
+        <w:tc>
+          <w:tcPr>
+            <w:tcW w:w="2111" w:type="dxa"/>
+          </w:tcPr>
+          <w:p>
+            <w:pPr>
+              <w:rPr>
+                <w:b/>
+              </w:rPr>
+            </w:pPr>
+            <w:r>
+              <w:rPr>
+                <w:b/>
+              </w:rPr>
+              <w:t>3</w:t>
+            </w:r>
+          </w:p>
+        </w:tc>
+        <w:tc>
+          <w:tcPr>
+            <w:tcW w:w="2112" w:type="dxa"/>
+          </w:tcPr>
+          <w:p>
+            <w:pPr>
+              <w:rPr>
+                <w:b/>
+              </w:rPr>
+            </w:pPr>
+            <w:r>
+              <w:rPr>
+                <w:b/>
+              </w:rPr>
+              <w:t>5</w:t>
+            </w:r>
+          </w:p>
+        </w:tc>
+        <w:tc>
+          <w:tcPr>
+            <w:tcW w:w="2112" w:type="dxa"/>
+          </w:tcPr>
+          <w:p>
+            <w:pPr>
+              <w:rPr>
+                <w:b/>
+              </w:rPr>
+            </w:pPr>
+            <w:r>
+              <w:rPr>
+                <w:b/>
+              </w:rPr>
+              <w:t>2015-04-24</w:t>
+            </w:r>
+          </w:p>
+        </w:tc>
+      </w:tr>
+    </w:tbl>
+    <w:p>
+      <w:pPr>
+        <w:rPr>
+          <w:b/>
+        </w:rPr>
+      </w:pPr>
+      <w:r>
+        <w:rPr>
+          <w:b/>
+        </w:rPr>
+        <w:t xml:space="preserve"> </w:t>
+      </w:r>
+    </w:p>
+    <w:p>
+      <w:pPr>
+        <w:rPr>
+          <w:b/>
+        </w:rPr>
+      </w:pPr>
+      <w:r>
+        <w:rPr>
+          <w:b/>
+        </w:rPr>
+        <w:t>Resultat:</w:t>
+      </w:r>
+    </w:p>
+    <w:p>
+      <w:pPr>
+        <w:rPr>
+          <w:b/>
+        </w:rPr>
+      </w:pPr>
+      <w:r>
+        <w:t xml:space="preserve">Det som vi fokuserade på var profil och timer. Testfall 1-3 fungerade som det ska förutom att om man </w:t>
+      </w:r>
+      <w:r>
+        <w:t>kraschar</w:t>
+      </w:r>
+      <w:r>
+        <w:t xml:space="preserve"> </w:t>
+      </w:r>
+      <w:proofErr w:type="spellStart"/>
+      <w:r>
+        <w:t>appen</w:t>
+      </w:r>
+      <w:proofErr w:type="spellEnd"/>
+      <w:r>
+        <w:t xml:space="preserve"> så får man ingen förlust. Timern och profilen fungerade som den skulle. </w:t>
+      </w:r>
+      <w:r>
+        <w:rPr>
+          <w:b/>
+        </w:rPr>
+        <w:t xml:space="preserve"> </w:t>
+      </w:r>
+    </w:p>
+    <w:p>
+      <w:pPr>
+        <w:pStyle w:val="Rubrik1"/>
+      </w:pPr>
+      <w:r>
+        <w:t>Sammanfattning och Rekommendation</w:t>
+      </w:r>
+    </w:p>
+    <w:p/>
+    <w:p>
+      <w:r>
+        <w:t xml:space="preserve">Man ska få förlust när man </w:t>
+      </w:r>
+      <w:r>
+        <w:t>kraschar</w:t>
+      </w:r>
+      <w:r>
+        <w:t xml:space="preserve"> </w:t>
+      </w:r>
+      <w:proofErr w:type="spellStart"/>
+      <w:r>
+        <w:t>appen</w:t>
+      </w:r>
+      <w:proofErr w:type="spellEnd"/>
+      <w:r>
+        <w:t>. Finns en bugg med HTC ONE</w:t>
+      </w:r>
+      <w:r>
+        <w:t xml:space="preserve"> där stjärnan på profilnamnet i ett game stannar kvar när man</w:t>
+      </w:r>
+      <w:r>
+        <w:t xml:space="preserve"> har gjort en re-match. Detta är bara på HTC ONE.</w:t>
+      </w:r>
+    </w:p>
     <w:sectPr>
       <w:headerReference w:type="default" r:id="rId8"/>
       <w:footerReference w:type="default" r:id="rId9"/>
@@ -2008,7 +2777,7 @@
           <w:rPr>
             <w:noProof/>
           </w:rPr>
-          <w:t>5</w:t>
+          <w:t>3</w:t>
         </w:r>
         <w:r>
           <w:fldChar w:fldCharType="end"/>
@@ -2045,7 +2814,7 @@
       <w:pStyle w:val="Sidhuvud"/>
     </w:pPr>
     <w:r>
-      <w:t>2015-03-19</w:t>
+      <w:t>2015-04-24</w:t>
     </w:r>
     <w:r>
       <w:ptab w:relativeTo="margin" w:alignment="center" w:leader="none"/>
@@ -3332,7 +4101,7 @@
 </file>
 
 <file path=customXml/itemProps1.xml><?xml version="1.0" encoding="utf-8"?>
-<ds:datastoreItem xmlns:ds="http://schemas.openxmlformats.org/officeDocument/2006/customXml" ds:itemID="{4E020731-5DD6-41A3-A8F2-D8140D104D2B}">
+<ds:datastoreItem xmlns:ds="http://schemas.openxmlformats.org/officeDocument/2006/customXml" ds:itemID="{679C9FDA-CB39-4DD1-8C61-FFABDB277107}">
   <ds:schemaRefs>
     <ds:schemaRef ds:uri="http://schemas.openxmlformats.org/officeDocument/2006/bibliography"/>
   </ds:schemaRefs>

--- a/Documents/ProjectC4_TestReport.docx
+++ b/Documents/ProjectC4_TestReport.docx
@@ -1111,6 +1111,48 @@
           </w:p>
         </w:tc>
       </w:tr>
+      <w:tr>
+        <w:tc>
+          <w:tcPr>
+            <w:tcW w:w="2376" w:type="dxa"/>
+          </w:tcPr>
+          <w:p>
+            <w:r>
+              <w:t>Emil Sandgren</w:t>
+            </w:r>
+          </w:p>
+        </w:tc>
+        <w:tc>
+          <w:tcPr>
+            <w:tcW w:w="1884" w:type="dxa"/>
+          </w:tcPr>
+          <w:p>
+            <w:r>
+              <w:t>2015-05-11</w:t>
+            </w:r>
+          </w:p>
+        </w:tc>
+        <w:tc>
+          <w:tcPr>
+            <w:tcW w:w="2652" w:type="dxa"/>
+          </w:tcPr>
+          <w:p>
+            <w:r>
+              <w:t>Testar testfall</w:t>
+            </w:r>
+          </w:p>
+        </w:tc>
+        <w:tc>
+          <w:tcPr>
+            <w:tcW w:w="1610" w:type="dxa"/>
+          </w:tcPr>
+          <w:p>
+            <w:r>
+              <w:t>4.0</w:t>
+            </w:r>
+          </w:p>
+        </w:tc>
+      </w:tr>
     </w:tbl>
     <w:p/>
     <w:p>
@@ -1151,13 +1193,8 @@
       <w:bookmarkEnd w:id="2"/>
     </w:p>
     <w:p>
-      <w:proofErr w:type="spellStart"/>
-      <w:r>
-        <w:t>TextView</w:t>
-      </w:r>
-      <w:proofErr w:type="spellEnd"/>
-      <w:r>
-        <w:t xml:space="preserve"> – Android element som vi använder till representation av våra brickor.</w:t>
+      <w:r>
+        <w:t>TextView – Android element som vi använder till representation av våra brickor.</w:t>
       </w:r>
     </w:p>
     <w:p/>
@@ -1172,13 +1209,8 @@
       <w:bookmarkEnd w:id="3"/>
     </w:p>
     <w:p>
-      <w:proofErr w:type="spellStart"/>
-      <w:r>
-        <w:t>TestDokument</w:t>
-      </w:r>
-      <w:proofErr w:type="spellEnd"/>
-      <w:r>
-        <w:t xml:space="preserve"> för testfallen.</w:t>
+      <w:r>
+        <w:t>TestDokument för testfallen.</w:t>
       </w:r>
     </w:p>
     <w:p>
@@ -1217,34 +1249,31 @@
         <w:t>Vi har testat logiken i en egen testmiljö på Eclipse och testat vårt UI på en HTC ONE M7 Android telefon. Anledningen varför vi skiljer på detta är för att vi inte vill ha konflikter när vi testar 2 olika element av vårt spel.</w:t>
       </w:r>
     </w:p>
-    <w:p>
-      <w:bookmarkStart w:id="6" w:name="_GoBack"/>
+    <w:p/>
+    <w:p>
+      <w:pPr>
+        <w:pStyle w:val="Rubrik2"/>
+      </w:pPr>
+      <w:bookmarkStart w:id="6" w:name="_Toc289341581"/>
+      <w:r>
+        <w:t>Förberedelser</w:t>
+      </w:r>
       <w:bookmarkEnd w:id="6"/>
     </w:p>
     <w:p>
+      <w:r>
+        <w:t xml:space="preserve">Olika testmiljöer samt installera senaste versionen av vår Android applikation på test-telefonen. </w:t>
+      </w:r>
+    </w:p>
+    <w:p>
       <w:pPr>
         <w:pStyle w:val="Rubrik2"/>
       </w:pPr>
-      <w:bookmarkStart w:id="7" w:name="_Toc289341581"/>
-      <w:r>
-        <w:t>Förberedelser</w:t>
+      <w:bookmarkStart w:id="7" w:name="_Toc289341582"/>
+      <w:r>
+        <w:t>Test</w:t>
       </w:r>
       <w:bookmarkEnd w:id="7"/>
-    </w:p>
-    <w:p>
-      <w:r>
-        <w:t xml:space="preserve">Olika testmiljöer samt installera senaste versionen av vår Android applikation på test-telefonen. </w:t>
-      </w:r>
-    </w:p>
-    <w:p>
-      <w:pPr>
-        <w:pStyle w:val="Rubrik2"/>
-      </w:pPr>
-      <w:bookmarkStart w:id="8" w:name="_Toc289341582"/>
-      <w:r>
-        <w:t>Test</w:t>
-      </w:r>
-      <w:bookmarkEnd w:id="8"/>
     </w:p>
     <w:p>
       <w:pPr>
@@ -1667,11 +1696,11 @@
       <w:pPr>
         <w:pStyle w:val="Rubrik1"/>
       </w:pPr>
-      <w:bookmarkStart w:id="9" w:name="_Toc289341583"/>
+      <w:bookmarkStart w:id="8" w:name="_Toc289341583"/>
       <w:r>
         <w:t>Sammanfattning och Rekommendation</w:t>
       </w:r>
-      <w:bookmarkEnd w:id="9"/>
+      <w:bookmarkEnd w:id="8"/>
     </w:p>
     <w:p/>
     <w:p>
@@ -1724,13 +1753,8 @@
     </w:p>
     <w:p>
       <w:r>
-        <w:t xml:space="preserve">Brickor – Det som används för att fylla en tom plats i en 6x7 </w:t>
-      </w:r>
-      <w:proofErr w:type="spellStart"/>
-      <w:r>
-        <w:t>array</w:t>
-      </w:r>
-      <w:proofErr w:type="spellEnd"/>
+        <w:t>Brickor – Det som används för att fylla en tom plats i en 6x7 array</w:t>
+      </w:r>
       <w:r>
         <w:t>.</w:t>
       </w:r>
@@ -1745,13 +1769,8 @@
       </w:r>
     </w:p>
     <w:p>
-      <w:proofErr w:type="spellStart"/>
-      <w:r>
-        <w:t>TestDokument</w:t>
-      </w:r>
-      <w:proofErr w:type="spellEnd"/>
-      <w:r>
-        <w:t xml:space="preserve"> för testfallen.</w:t>
+      <w:r>
+        <w:t>TestDokument för testfallen.</w:t>
       </w:r>
     </w:p>
     <w:p>
@@ -2061,10 +2080,7 @@
     <w:p/>
     <w:p>
       <w:r>
-        <w:t xml:space="preserve">I denna version ska timer och profil testas. </w:t>
-      </w:r>
-      <w:r>
-        <w:t xml:space="preserve"> </w:t>
+        <w:t xml:space="preserve">I denna version ska timer och profil testas.  </w:t>
       </w:r>
     </w:p>
     <w:p>
@@ -2089,13 +2105,8 @@
       </w:r>
     </w:p>
     <w:p>
-      <w:proofErr w:type="spellStart"/>
-      <w:r>
-        <w:t>TestDokument</w:t>
-      </w:r>
-      <w:proofErr w:type="spellEnd"/>
-      <w:r>
-        <w:t xml:space="preserve"> för testfallen.</w:t>
+      <w:r>
+        <w:t>TestDokument för testfallen.</w:t>
       </w:r>
     </w:p>
     <w:p>
@@ -2664,15 +2675,7 @@
         <w:t>kraschar</w:t>
       </w:r>
       <w:r>
-        <w:t xml:space="preserve"> </w:t>
-      </w:r>
-      <w:proofErr w:type="spellStart"/>
-      <w:r>
-        <w:t>appen</w:t>
-      </w:r>
-      <w:proofErr w:type="spellEnd"/>
-      <w:r>
-        <w:t xml:space="preserve"> så får man ingen förlust. Timern och profilen fungerade som den skulle. </w:t>
+        <w:t xml:space="preserve"> appen så får man ingen förlust. Timern och profilen fungerade som den skulle. </w:t>
       </w:r>
       <w:r>
         <w:rPr>
@@ -2700,13 +2703,8 @@
       <w:r>
         <w:t xml:space="preserve"> </w:t>
       </w:r>
-      <w:proofErr w:type="spellStart"/>
-      <w:r>
-        <w:t>appen</w:t>
-      </w:r>
-      <w:proofErr w:type="spellEnd"/>
-      <w:r>
-        <w:t>. Finns en bugg med HTC ONE</w:t>
+      <w:r>
+        <w:t>appen. Finns en bugg med HTC ONE</w:t>
       </w:r>
       <w:r>
         <w:t xml:space="preserve"> där stjärnan på profilnamnet i ett game stannar kvar när man</w:t>
@@ -2715,6 +2713,764 @@
         <w:t xml:space="preserve"> har gjort en re-match. Detta är bara på HTC ONE.</w:t>
       </w:r>
     </w:p>
+    <w:p>
+      <w:r>
+        <w:br w:type="page"/>
+      </w:r>
+    </w:p>
+    <w:p>
+      <w:pPr>
+        <w:pStyle w:val="Rubrik1"/>
+      </w:pPr>
+      <w:r>
+        <w:lastRenderedPageBreak/>
+        <w:t>Inledning</w:t>
+      </w:r>
+    </w:p>
+    <w:p/>
+    <w:p>
+      <w:r>
+        <w:t xml:space="preserve">I denna version ska </w:t>
+      </w:r>
+      <w:r>
+        <w:t>databasen, powerups och gamesettings testas.</w:t>
+      </w:r>
+    </w:p>
+    <w:p>
+      <w:pPr>
+        <w:pStyle w:val="Rubrik2"/>
+      </w:pPr>
+      <w:r>
+        <w:t>Termer och förkortningar</w:t>
+      </w:r>
+    </w:p>
+    <w:p>
+      <w:pPr>
+        <w:rPr>
+          <w:b/>
+        </w:rPr>
+      </w:pPr>
+      <w:r>
+        <w:rPr>
+          <w:b/>
+        </w:rPr>
+        <w:t>Powerups:</w:t>
+      </w:r>
+    </w:p>
+    <w:p/>
+    <w:p>
+      <w:r>
+        <w:t>Rush</w:t>
+      </w:r>
+      <w:r>
+        <w:t>: Motståndaren har 10 sekunder på sig att göra ett drag.</w:t>
+      </w:r>
+    </w:p>
+    <w:p>
+      <w:r>
+        <w:t>Colorblind: Motståndarens spelbrickor blir neutral färg så att spelaren inte ser skillnad på sina egna och motståndarens spelbrickor.</w:t>
+      </w:r>
+    </w:p>
+    <w:p>
+      <w:r>
+        <w:t>Bomb: Tar bort brickorna i kolumnen under poweruppen.</w:t>
+      </w:r>
+    </w:p>
+    <w:p>
+      <w:r>
+        <w:t>Extra Turn: Ger spelaren ett extra drag.</w:t>
+      </w:r>
+    </w:p>
+    <w:p>
+      <w:r>
+        <w:t>Swap: Spelaren och motståndaren byter spelbrickor med varandra.</w:t>
+      </w:r>
+    </w:p>
+    <w:p>
+      <w:pPr>
+        <w:pStyle w:val="Rubrik2"/>
+      </w:pPr>
+      <w:r>
+        <w:t>Hänvisningar till andra dokument</w:t>
+      </w:r>
+    </w:p>
+    <w:p>
+      <w:r>
+        <w:t>TestDokument för testfallen.</w:t>
+      </w:r>
+    </w:p>
+    <w:p>
+      <w:pPr>
+        <w:pStyle w:val="Rubrik2"/>
+      </w:pPr>
+      <w:r>
+        <w:t>Frågor</w:t>
+      </w:r>
+    </w:p>
+    <w:p>
+      <w:r>
+        <w:t>Inga speciella frågor i detta stadie.</w:t>
+      </w:r>
+    </w:p>
+    <w:p>
+      <w:r>
+        <w:br w:type="page"/>
+      </w:r>
+    </w:p>
+    <w:p/>
+    <w:p>
+      <w:pPr>
+        <w:pStyle w:val="Rubrik1"/>
+      </w:pPr>
+      <w:r>
+        <w:t>Genomförande</w:t>
+      </w:r>
+    </w:p>
+    <w:p>
+      <w:r>
+        <w:t>Vi testar dessa fall genom att spela mot varandra på två mobiltelefoner kopplad mot en server</w:t>
+      </w:r>
+      <w:r>
+        <w:t xml:space="preserve"> och en databas</w:t>
+      </w:r>
+      <w:r>
+        <w:t>.</w:t>
+      </w:r>
+      <w:r>
+        <w:t xml:space="preserve"> Vi spelar och testar alla powerups som uppkommer på spelplanen. Sedan testar vi också att skapa nya konton, loggar in och testar att uppdatera informationen på kontona. </w:t>
+      </w:r>
+    </w:p>
+    <w:p/>
+    <w:p>
+      <w:pPr>
+        <w:pStyle w:val="Rubrik2"/>
+      </w:pPr>
+      <w:r>
+        <w:t>Förberedelser</w:t>
+      </w:r>
+    </w:p>
+    <w:p>
+      <w:r>
+        <w:t>Vi gör dessa tester i Android Studio med emulatorer och mobiler. Ser</w:t>
+      </w:r>
+      <w:r>
+        <w:t>vern och databasen är uppe på en Windows dator</w:t>
+      </w:r>
+      <w:r>
+        <w:t xml:space="preserve">. </w:t>
+      </w:r>
+    </w:p>
+    <w:p>
+      <w:pPr>
+        <w:pStyle w:val="Rubrik2"/>
+      </w:pPr>
+      <w:r>
+        <w:t>Test</w:t>
+      </w:r>
+    </w:p>
+    <w:p>
+      <w:pPr>
+        <w:rPr>
+          <w:b/>
+        </w:rPr>
+      </w:pPr>
+    </w:p>
+    <w:tbl>
+      <w:tblPr>
+        <w:tblStyle w:val="Tabellrutnt"/>
+        <w:tblW w:w="0" w:type="auto"/>
+        <w:tblLook w:val="04A0" w:firstRow="1" w:lastRow="0" w:firstColumn="1" w:lastColumn="0" w:noHBand="0" w:noVBand="1"/>
+      </w:tblPr>
+      <w:tblGrid>
+        <w:gridCol w:w="2111"/>
+        <w:gridCol w:w="2111"/>
+        <w:gridCol w:w="2112"/>
+        <w:gridCol w:w="2112"/>
+      </w:tblGrid>
+      <w:tr>
+        <w:tc>
+          <w:tcPr>
+            <w:tcW w:w="2111" w:type="dxa"/>
+          </w:tcPr>
+          <w:p>
+            <w:pPr>
+              <w:rPr>
+                <w:b/>
+              </w:rPr>
+            </w:pPr>
+            <w:r>
+              <w:rPr>
+                <w:b/>
+              </w:rPr>
+              <w:t>Namn</w:t>
+            </w:r>
+          </w:p>
+        </w:tc>
+        <w:tc>
+          <w:tcPr>
+            <w:tcW w:w="2111" w:type="dxa"/>
+          </w:tcPr>
+          <w:p>
+            <w:pPr>
+              <w:rPr>
+                <w:b/>
+              </w:rPr>
+            </w:pPr>
+            <w:r>
+              <w:rPr>
+                <w:b/>
+              </w:rPr>
+              <w:t>Version</w:t>
+            </w:r>
+          </w:p>
+        </w:tc>
+        <w:tc>
+          <w:tcPr>
+            <w:tcW w:w="2112" w:type="dxa"/>
+          </w:tcPr>
+          <w:p>
+            <w:pPr>
+              <w:rPr>
+                <w:b/>
+              </w:rPr>
+            </w:pPr>
+            <w:r>
+              <w:rPr>
+                <w:b/>
+              </w:rPr>
+              <w:t>Testfall</w:t>
+            </w:r>
+          </w:p>
+        </w:tc>
+        <w:tc>
+          <w:tcPr>
+            <w:tcW w:w="2112" w:type="dxa"/>
+          </w:tcPr>
+          <w:p>
+            <w:pPr>
+              <w:rPr>
+                <w:b/>
+              </w:rPr>
+            </w:pPr>
+            <w:r>
+              <w:rPr>
+                <w:b/>
+              </w:rPr>
+              <w:t>Datum/tid</w:t>
+            </w:r>
+          </w:p>
+        </w:tc>
+      </w:tr>
+      <w:tr>
+        <w:tc>
+          <w:tcPr>
+            <w:tcW w:w="2111" w:type="dxa"/>
+          </w:tcPr>
+          <w:p>
+            <w:pPr>
+              <w:rPr>
+                <w:b/>
+              </w:rPr>
+            </w:pPr>
+            <w:r>
+              <w:rPr>
+                <w:b/>
+              </w:rPr>
+              <w:t>Emil Sandgren</w:t>
+            </w:r>
+          </w:p>
+        </w:tc>
+        <w:tc>
+          <w:tcPr>
+            <w:tcW w:w="2111" w:type="dxa"/>
+          </w:tcPr>
+          <w:p>
+            <w:pPr>
+              <w:rPr>
+                <w:b/>
+              </w:rPr>
+            </w:pPr>
+            <w:r>
+              <w:rPr>
+                <w:b/>
+              </w:rPr>
+              <w:t>4</w:t>
+            </w:r>
+          </w:p>
+        </w:tc>
+        <w:tc>
+          <w:tcPr>
+            <w:tcW w:w="2112" w:type="dxa"/>
+          </w:tcPr>
+          <w:p>
+            <w:pPr>
+              <w:rPr>
+                <w:b/>
+              </w:rPr>
+            </w:pPr>
+            <w:r>
+              <w:rPr>
+                <w:b/>
+              </w:rPr>
+              <w:t>6</w:t>
+            </w:r>
+          </w:p>
+        </w:tc>
+        <w:tc>
+          <w:tcPr>
+            <w:tcW w:w="2112" w:type="dxa"/>
+          </w:tcPr>
+          <w:p>
+            <w:pPr>
+              <w:rPr>
+                <w:b/>
+              </w:rPr>
+            </w:pPr>
+            <w:r>
+              <w:rPr>
+                <w:b/>
+              </w:rPr>
+              <w:t>2015-05-11</w:t>
+            </w:r>
+          </w:p>
+        </w:tc>
+      </w:tr>
+      <w:tr>
+        <w:tc>
+          <w:tcPr>
+            <w:tcW w:w="2111" w:type="dxa"/>
+          </w:tcPr>
+          <w:p>
+            <w:pPr>
+              <w:rPr>
+                <w:b/>
+              </w:rPr>
+            </w:pPr>
+            <w:r>
+              <w:rPr>
+                <w:b/>
+              </w:rPr>
+              <w:t>Emil Sandgren</w:t>
+            </w:r>
+          </w:p>
+        </w:tc>
+        <w:tc>
+          <w:tcPr>
+            <w:tcW w:w="2111" w:type="dxa"/>
+          </w:tcPr>
+          <w:p>
+            <w:pPr>
+              <w:rPr>
+                <w:b/>
+              </w:rPr>
+            </w:pPr>
+            <w:r>
+              <w:rPr>
+                <w:b/>
+              </w:rPr>
+              <w:t>4</w:t>
+            </w:r>
+          </w:p>
+        </w:tc>
+        <w:tc>
+          <w:tcPr>
+            <w:tcW w:w="2112" w:type="dxa"/>
+          </w:tcPr>
+          <w:p>
+            <w:pPr>
+              <w:rPr>
+                <w:b/>
+              </w:rPr>
+            </w:pPr>
+            <w:r>
+              <w:rPr>
+                <w:b/>
+              </w:rPr>
+              <w:t>7</w:t>
+            </w:r>
+          </w:p>
+        </w:tc>
+        <w:tc>
+          <w:tcPr>
+            <w:tcW w:w="2112" w:type="dxa"/>
+          </w:tcPr>
+          <w:p>
+            <w:pPr>
+              <w:rPr>
+                <w:b/>
+              </w:rPr>
+            </w:pPr>
+            <w:r>
+              <w:rPr>
+                <w:b/>
+              </w:rPr>
+              <w:t>2015-05-11</w:t>
+            </w:r>
+          </w:p>
+        </w:tc>
+      </w:tr>
+      <w:tr>
+        <w:tc>
+          <w:tcPr>
+            <w:tcW w:w="2111" w:type="dxa"/>
+          </w:tcPr>
+          <w:p>
+            <w:pPr>
+              <w:rPr>
+                <w:b/>
+              </w:rPr>
+            </w:pPr>
+            <w:r>
+              <w:rPr>
+                <w:b/>
+              </w:rPr>
+              <w:t>Emil Sandgren</w:t>
+            </w:r>
+          </w:p>
+        </w:tc>
+        <w:tc>
+          <w:tcPr>
+            <w:tcW w:w="2111" w:type="dxa"/>
+          </w:tcPr>
+          <w:p>
+            <w:pPr>
+              <w:rPr>
+                <w:b/>
+              </w:rPr>
+            </w:pPr>
+            <w:r>
+              <w:rPr>
+                <w:b/>
+              </w:rPr>
+              <w:t>4</w:t>
+            </w:r>
+          </w:p>
+        </w:tc>
+        <w:tc>
+          <w:tcPr>
+            <w:tcW w:w="2112" w:type="dxa"/>
+          </w:tcPr>
+          <w:p>
+            <w:pPr>
+              <w:rPr>
+                <w:b/>
+              </w:rPr>
+            </w:pPr>
+            <w:r>
+              <w:rPr>
+                <w:b/>
+              </w:rPr>
+              <w:t>8</w:t>
+            </w:r>
+          </w:p>
+        </w:tc>
+        <w:tc>
+          <w:tcPr>
+            <w:tcW w:w="2112" w:type="dxa"/>
+          </w:tcPr>
+          <w:p>
+            <w:pPr>
+              <w:rPr>
+                <w:b/>
+              </w:rPr>
+            </w:pPr>
+            <w:r>
+              <w:rPr>
+                <w:b/>
+              </w:rPr>
+              <w:t>2015-05-11</w:t>
+            </w:r>
+          </w:p>
+        </w:tc>
+      </w:tr>
+      <w:tr>
+        <w:tc>
+          <w:tcPr>
+            <w:tcW w:w="2111" w:type="dxa"/>
+          </w:tcPr>
+          <w:p>
+            <w:pPr>
+              <w:rPr>
+                <w:b/>
+              </w:rPr>
+            </w:pPr>
+            <w:r>
+              <w:rPr>
+                <w:b/>
+              </w:rPr>
+              <w:t>Emil Sandgren</w:t>
+            </w:r>
+          </w:p>
+        </w:tc>
+        <w:tc>
+          <w:tcPr>
+            <w:tcW w:w="2111" w:type="dxa"/>
+          </w:tcPr>
+          <w:p>
+            <w:pPr>
+              <w:rPr>
+                <w:b/>
+              </w:rPr>
+            </w:pPr>
+            <w:r>
+              <w:rPr>
+                <w:b/>
+              </w:rPr>
+              <w:t>4</w:t>
+            </w:r>
+          </w:p>
+        </w:tc>
+        <w:tc>
+          <w:tcPr>
+            <w:tcW w:w="2112" w:type="dxa"/>
+          </w:tcPr>
+          <w:p>
+            <w:pPr>
+              <w:rPr>
+                <w:b/>
+              </w:rPr>
+            </w:pPr>
+            <w:r>
+              <w:rPr>
+                <w:b/>
+              </w:rPr>
+              <w:t>9</w:t>
+            </w:r>
+          </w:p>
+        </w:tc>
+        <w:tc>
+          <w:tcPr>
+            <w:tcW w:w="2112" w:type="dxa"/>
+          </w:tcPr>
+          <w:p>
+            <w:pPr>
+              <w:rPr>
+                <w:b/>
+              </w:rPr>
+            </w:pPr>
+            <w:r>
+              <w:rPr>
+                <w:b/>
+              </w:rPr>
+              <w:t>2015-05-11</w:t>
+            </w:r>
+          </w:p>
+        </w:tc>
+      </w:tr>
+      <w:tr>
+        <w:tc>
+          <w:tcPr>
+            <w:tcW w:w="2111" w:type="dxa"/>
+          </w:tcPr>
+          <w:p>
+            <w:pPr>
+              <w:rPr>
+                <w:b/>
+              </w:rPr>
+            </w:pPr>
+            <w:r>
+              <w:rPr>
+                <w:b/>
+              </w:rPr>
+              <w:t>Emil Sandgren</w:t>
+            </w:r>
+          </w:p>
+        </w:tc>
+        <w:tc>
+          <w:tcPr>
+            <w:tcW w:w="2111" w:type="dxa"/>
+          </w:tcPr>
+          <w:p>
+            <w:pPr>
+              <w:rPr>
+                <w:b/>
+              </w:rPr>
+            </w:pPr>
+            <w:r>
+              <w:rPr>
+                <w:b/>
+              </w:rPr>
+              <w:t>3</w:t>
+            </w:r>
+          </w:p>
+        </w:tc>
+        <w:tc>
+          <w:tcPr>
+            <w:tcW w:w="2112" w:type="dxa"/>
+          </w:tcPr>
+          <w:p>
+            <w:pPr>
+              <w:rPr>
+                <w:b/>
+              </w:rPr>
+            </w:pPr>
+            <w:r>
+              <w:rPr>
+                <w:b/>
+              </w:rPr>
+              <w:t>5</w:t>
+            </w:r>
+          </w:p>
+        </w:tc>
+        <w:tc>
+          <w:tcPr>
+            <w:tcW w:w="2112" w:type="dxa"/>
+          </w:tcPr>
+          <w:p>
+            <w:pPr>
+              <w:rPr>
+                <w:b/>
+              </w:rPr>
+            </w:pPr>
+            <w:r>
+              <w:rPr>
+                <w:b/>
+              </w:rPr>
+              <w:t>2015-05-11</w:t>
+            </w:r>
+          </w:p>
+        </w:tc>
+      </w:tr>
+    </w:tbl>
+    <w:p>
+      <w:pPr>
+        <w:rPr>
+          <w:b/>
+        </w:rPr>
+      </w:pPr>
+      <w:r>
+        <w:rPr>
+          <w:b/>
+        </w:rPr>
+        <w:t xml:space="preserve"> </w:t>
+      </w:r>
+    </w:p>
+    <w:p/>
+    <w:p>
+      <w:pPr>
+        <w:rPr>
+          <w:b/>
+        </w:rPr>
+      </w:pPr>
+      <w:r>
+        <w:rPr>
+          <w:b/>
+        </w:rPr>
+        <w:t>Resultat för testfall 6:</w:t>
+      </w:r>
+    </w:p>
+    <w:p>
+      <w:r>
+        <w:t xml:space="preserve">All logik för våra 5 powerups fungerade som det skulle, även när de lades intill väggarna av vår spelplan. Bomben var dock onödig om den uppkom längst ner på spelplanen och vi planerar att ändra det. Alla powerups hade en relativ bra chans att uppkomma. </w:t>
+      </w:r>
+    </w:p>
+    <w:p/>
+    <w:p>
+      <w:pPr>
+        <w:rPr>
+          <w:b/>
+        </w:rPr>
+      </w:pPr>
+      <w:r>
+        <w:rPr>
+          <w:b/>
+        </w:rPr>
+        <w:t>Resultat för testfall 7:</w:t>
+      </w:r>
+    </w:p>
+    <w:p>
+      <w:r>
+        <w:t xml:space="preserve">När man trycker på ”create a new account” kommer ett interface upp där man kan skapa ett konto. Efter att man ha fyllt i alla fält med stjärnor korrekt skapas kontot och man loggas in. Informationen man fyllde i finns kvar i profilen. </w:t>
+      </w:r>
+    </w:p>
+    <w:p/>
+    <w:p>
+      <w:pPr>
+        <w:rPr>
+          <w:b/>
+        </w:rPr>
+      </w:pPr>
+      <w:r>
+        <w:rPr>
+          <w:b/>
+        </w:rPr>
+        <w:t>Resultat för testfall 8:</w:t>
+      </w:r>
+    </w:p>
+    <w:p>
+      <w:r>
+        <w:t xml:space="preserve">Det gick att logga in. Informationen stämde och man kunde ändra sitt namn, efternamn etc. också. När man ändrade informationen sparades den och när man vann/förlora/spelade lika ett spel så uppdaterades informationen och sparades. Allting visades också rätt i vår leaderboard och man kan sortera efter vinster/förluster/lika och för elo.  </w:t>
+      </w:r>
+    </w:p>
+    <w:p/>
+    <w:p>
+      <w:pPr>
+        <w:rPr>
+          <w:b/>
+        </w:rPr>
+      </w:pPr>
+      <w:r>
+        <w:rPr>
+          <w:b/>
+        </w:rPr>
+        <w:t>Resultat för testfall 9:</w:t>
+      </w:r>
+    </w:p>
+    <w:p>
+      <w:r>
+        <w:t>Vår elo-uträkning fungerade som den skulle då om man vinner</w:t>
+      </w:r>
+      <w:r>
+        <w:t xml:space="preserve"> mot någon med mycket elo får man mer elo-poäng. Samt om man förlorar mot en med mycket elo förlorar man inte lika mycket elo-poäng då motståndaren hade bättre elo. </w:t>
+      </w:r>
+    </w:p>
+    <w:p/>
+    <w:p>
+      <w:pPr>
+        <w:rPr>
+          <w:b/>
+        </w:rPr>
+      </w:pPr>
+      <w:r>
+        <w:rPr>
+          <w:b/>
+        </w:rPr>
+        <w:lastRenderedPageBreak/>
+        <w:t>Resultat för testfall 10:</w:t>
+      </w:r>
+    </w:p>
+    <w:p>
+      <w:r>
+        <w:t>Spelbrädet sattes till respektive storlek när man ändrade det. Antal rundor fungerade bra och vårt UI visade poäng i spelet. Man kunde också välja vilken spelare som skulle börja eller ha random som också fungerade bra.</w:t>
+      </w:r>
+      <w:r>
+        <w:t xml:space="preserve"> </w:t>
+      </w:r>
+    </w:p>
+    <w:p>
+      <w:pPr>
+        <w:rPr>
+          <w:b/>
+        </w:rPr>
+      </w:pPr>
+    </w:p>
+    <w:p>
+      <w:pPr>
+        <w:pStyle w:val="Rubrik1"/>
+      </w:pPr>
+      <w:r>
+        <w:t>Sammanfattning och Rekommendation</w:t>
+      </w:r>
+    </w:p>
+    <w:p/>
+    <w:p>
+      <w:r>
+        <w:t xml:space="preserve">Testningen var bra och det fanns inte några fel då vi flitigt testat under utvecklingsprocessen. Små-fix med powerups måste göras då bomben inte ska spawna längst ner då den inte gör någonting då. </w:t>
+      </w:r>
+      <w:bookmarkStart w:id="9" w:name="_GoBack"/>
+      <w:bookmarkEnd w:id="9"/>
+    </w:p>
+    <w:p/>
     <w:sectPr>
       <w:headerReference w:type="default" r:id="rId8"/>
       <w:footerReference w:type="default" r:id="rId9"/>
@@ -2777,7 +3533,7 @@
           <w:rPr>
             <w:noProof/>
           </w:rPr>
-          <w:t>3</w:t>
+          <w:t>10</w:t>
         </w:r>
         <w:r>
           <w:fldChar w:fldCharType="end"/>
@@ -4101,7 +4857,7 @@
 </file>
 
 <file path=customXml/itemProps1.xml><?xml version="1.0" encoding="utf-8"?>
-<ds:datastoreItem xmlns:ds="http://schemas.openxmlformats.org/officeDocument/2006/customXml" ds:itemID="{679C9FDA-CB39-4DD1-8C61-FFABDB277107}">
+<ds:datastoreItem xmlns:ds="http://schemas.openxmlformats.org/officeDocument/2006/customXml" ds:itemID="{7CE9783E-53AB-4508-88D1-7485A0058863}">
   <ds:schemaRefs>
     <ds:schemaRef ds:uri="http://schemas.openxmlformats.org/officeDocument/2006/bibliography"/>
   </ds:schemaRefs>

--- a/Documents/ProjectC4_TestReport.docx
+++ b/Documents/ProjectC4_TestReport.docx
@@ -197,10 +197,7 @@
         </w:rPr>
       </w:pPr>
       <w:r>
-        <w:rPr>
-          <w:b/>
-        </w:rPr>
-        <w:t>2015-04-24</w:t>
+        <w:t>11/5 2015</w:t>
       </w:r>
       <w:r>
         <w:rPr>
@@ -224,7 +221,19 @@
         <w:rPr>
           <w:b/>
         </w:rPr>
-        <w:t>V 3.0</w:t>
+        <w:t xml:space="preserve">V </w:t>
+      </w:r>
+      <w:r>
+        <w:rPr>
+          <w:b/>
+        </w:rPr>
+        <w:t>4</w:t>
+      </w:r>
+      <w:r>
+        <w:rPr>
+          <w:b/>
+        </w:rPr>
+        <w:t>.0</w:t>
       </w:r>
     </w:p>
     <w:sdt>
@@ -268,7 +277,9 @@
             <w:rPr>
               <w:b w:val="0"/>
               <w:noProof/>
-              <w:lang w:eastAsia="ja-JP"/>
+              <w:sz w:val="22"/>
+              <w:szCs w:val="22"/>
+              <w:lang w:eastAsia="sv-SE"/>
             </w:rPr>
           </w:pPr>
           <w:r>
@@ -280,8 +291,51 @@
           <w:r>
             <w:fldChar w:fldCharType="separate"/>
           </w:r>
+          <w:bookmarkStart w:id="0" w:name="_GoBack"/>
+          <w:bookmarkEnd w:id="0"/>
           <w:r>
             <w:rPr>
+              <w:rStyle w:val="Hyperlnk"/>
+              <w:noProof/>
+            </w:rPr>
+            <w:fldChar w:fldCharType="begin"/>
+          </w:r>
+          <w:r>
+            <w:rPr>
+              <w:rStyle w:val="Hyperlnk"/>
+              <w:noProof/>
+            </w:rPr>
+            <w:instrText xml:space="preserve"> </w:instrText>
+          </w:r>
+          <w:r>
+            <w:rPr>
+              <w:noProof/>
+            </w:rPr>
+            <w:instrText>HYPERLINK \l "_Toc419122976"</w:instrText>
+          </w:r>
+          <w:r>
+            <w:rPr>
+              <w:rStyle w:val="Hyperlnk"/>
+              <w:noProof/>
+            </w:rPr>
+            <w:instrText xml:space="preserve"> </w:instrText>
+          </w:r>
+          <w:r>
+            <w:rPr>
+              <w:rStyle w:val="Hyperlnk"/>
+              <w:noProof/>
+            </w:rPr>
+          </w:r>
+          <w:r>
+            <w:rPr>
+              <w:rStyle w:val="Hyperlnk"/>
+              <w:noProof/>
+            </w:rPr>
+            <w:fldChar w:fldCharType="separate"/>
+          </w:r>
+          <w:r>
+            <w:rPr>
+              <w:rStyle w:val="Hyperlnk"/>
               <w:noProof/>
             </w:rPr>
             <w:t>Revisionshistorik</w:t>
@@ -289,40 +343,54 @@
           <w:r>
             <w:rPr>
               <w:noProof/>
+              <w:webHidden/>
             </w:rPr>
             <w:tab/>
           </w:r>
           <w:r>
             <w:rPr>
               <w:noProof/>
+              <w:webHidden/>
             </w:rPr>
             <w:fldChar w:fldCharType="begin"/>
           </w:r>
           <w:r>
             <w:rPr>
               <w:noProof/>
+              <w:webHidden/>
             </w:rPr>
-            <w:instrText xml:space="preserve"> PAGEREF _Toc289341575 \h </w:instrText>
+            <w:instrText xml:space="preserve"> PAGEREF _Toc419122976 \h </w:instrText>
           </w:r>
           <w:r>
             <w:rPr>
               <w:noProof/>
+              <w:webHidden/>
             </w:rPr>
           </w:r>
           <w:r>
             <w:rPr>
               <w:noProof/>
+              <w:webHidden/>
             </w:rPr>
             <w:fldChar w:fldCharType="separate"/>
           </w:r>
           <w:r>
             <w:rPr>
               <w:noProof/>
+              <w:webHidden/>
             </w:rPr>
             <w:t>1</w:t>
           </w:r>
           <w:r>
             <w:rPr>
+              <w:noProof/>
+              <w:webHidden/>
+            </w:rPr>
+            <w:fldChar w:fldCharType="end"/>
+          </w:r>
+          <w:r>
+            <w:rPr>
+              <w:rStyle w:val="Hyperlnk"/>
               <w:noProof/>
             </w:rPr>
             <w:fldChar w:fldCharType="end"/>
@@ -337,56 +405,68 @@
             <w:rPr>
               <w:b w:val="0"/>
               <w:noProof/>
-              <w:lang w:eastAsia="ja-JP"/>
+              <w:sz w:val="22"/>
+              <w:szCs w:val="22"/>
+              <w:lang w:eastAsia="sv-SE"/>
             </w:rPr>
           </w:pPr>
-          <w:r>
-            <w:rPr>
-              <w:noProof/>
-            </w:rPr>
-            <w:t>Inledning</w:t>
-          </w:r>
-          <w:r>
-            <w:rPr>
-              <w:noProof/>
-            </w:rPr>
-            <w:tab/>
-          </w:r>
-          <w:r>
-            <w:rPr>
-              <w:noProof/>
-            </w:rPr>
-            <w:fldChar w:fldCharType="begin"/>
-          </w:r>
-          <w:r>
-            <w:rPr>
-              <w:noProof/>
-            </w:rPr>
-            <w:instrText xml:space="preserve"> PAGEREF _Toc289341576 \h </w:instrText>
-          </w:r>
-          <w:r>
-            <w:rPr>
-              <w:noProof/>
-            </w:rPr>
-          </w:r>
-          <w:r>
-            <w:rPr>
-              <w:noProof/>
-            </w:rPr>
-            <w:fldChar w:fldCharType="separate"/>
-          </w:r>
-          <w:r>
-            <w:rPr>
-              <w:noProof/>
-            </w:rPr>
-            <w:t>2</w:t>
-          </w:r>
-          <w:r>
-            <w:rPr>
-              <w:noProof/>
-            </w:rPr>
-            <w:fldChar w:fldCharType="end"/>
-          </w:r>
+          <w:hyperlink w:anchor="_Toc419122977" w:history="1">
+            <w:r>
+              <w:rPr>
+                <w:rStyle w:val="Hyperlnk"/>
+                <w:noProof/>
+              </w:rPr>
+              <w:t>Inledning</w:t>
+            </w:r>
+            <w:r>
+              <w:rPr>
+                <w:noProof/>
+                <w:webHidden/>
+              </w:rPr>
+              <w:tab/>
+            </w:r>
+            <w:r>
+              <w:rPr>
+                <w:noProof/>
+                <w:webHidden/>
+              </w:rPr>
+              <w:fldChar w:fldCharType="begin"/>
+            </w:r>
+            <w:r>
+              <w:rPr>
+                <w:noProof/>
+                <w:webHidden/>
+              </w:rPr>
+              <w:instrText xml:space="preserve"> PAGEREF _Toc419122977 \h </w:instrText>
+            </w:r>
+            <w:r>
+              <w:rPr>
+                <w:noProof/>
+                <w:webHidden/>
+              </w:rPr>
+            </w:r>
+            <w:r>
+              <w:rPr>
+                <w:noProof/>
+                <w:webHidden/>
+              </w:rPr>
+              <w:fldChar w:fldCharType="separate"/>
+            </w:r>
+            <w:r>
+              <w:rPr>
+                <w:noProof/>
+                <w:webHidden/>
+              </w:rPr>
+              <w:t>2</w:t>
+            </w:r>
+            <w:r>
+              <w:rPr>
+                <w:noProof/>
+                <w:webHidden/>
+              </w:rPr>
+              <w:fldChar w:fldCharType="end"/>
+            </w:r>
+          </w:hyperlink>
         </w:p>
         <w:p>
           <w:pPr>
@@ -397,58 +477,66 @@
             <w:rPr>
               <w:b w:val="0"/>
               <w:noProof/>
-              <w:sz w:val="24"/>
-              <w:szCs w:val="24"/>
-              <w:lang w:eastAsia="ja-JP"/>
+              <w:lang w:eastAsia="sv-SE"/>
             </w:rPr>
           </w:pPr>
-          <w:r>
-            <w:rPr>
-              <w:noProof/>
-            </w:rPr>
-            <w:t>Termer och förkortningar</w:t>
-          </w:r>
-          <w:r>
-            <w:rPr>
-              <w:noProof/>
-            </w:rPr>
-            <w:tab/>
-          </w:r>
-          <w:r>
-            <w:rPr>
-              <w:noProof/>
-            </w:rPr>
-            <w:fldChar w:fldCharType="begin"/>
-          </w:r>
-          <w:r>
-            <w:rPr>
-              <w:noProof/>
-            </w:rPr>
-            <w:instrText xml:space="preserve"> PAGEREF _Toc289341577 \h </w:instrText>
-          </w:r>
-          <w:r>
-            <w:rPr>
-              <w:noProof/>
-            </w:rPr>
-          </w:r>
-          <w:r>
-            <w:rPr>
-              <w:noProof/>
-            </w:rPr>
-            <w:fldChar w:fldCharType="separate"/>
-          </w:r>
-          <w:r>
-            <w:rPr>
-              <w:noProof/>
-            </w:rPr>
-            <w:t>2</w:t>
-          </w:r>
-          <w:r>
-            <w:rPr>
-              <w:noProof/>
-            </w:rPr>
-            <w:fldChar w:fldCharType="end"/>
-          </w:r>
+          <w:hyperlink w:anchor="_Toc419122978" w:history="1">
+            <w:r>
+              <w:rPr>
+                <w:rStyle w:val="Hyperlnk"/>
+                <w:noProof/>
+              </w:rPr>
+              <w:t>Termer och förkortningar</w:t>
+            </w:r>
+            <w:r>
+              <w:rPr>
+                <w:noProof/>
+                <w:webHidden/>
+              </w:rPr>
+              <w:tab/>
+            </w:r>
+            <w:r>
+              <w:rPr>
+                <w:noProof/>
+                <w:webHidden/>
+              </w:rPr>
+              <w:fldChar w:fldCharType="begin"/>
+            </w:r>
+            <w:r>
+              <w:rPr>
+                <w:noProof/>
+                <w:webHidden/>
+              </w:rPr>
+              <w:instrText xml:space="preserve"> PAGEREF _Toc419122978 \h </w:instrText>
+            </w:r>
+            <w:r>
+              <w:rPr>
+                <w:noProof/>
+                <w:webHidden/>
+              </w:rPr>
+            </w:r>
+            <w:r>
+              <w:rPr>
+                <w:noProof/>
+                <w:webHidden/>
+              </w:rPr>
+              <w:fldChar w:fldCharType="separate"/>
+            </w:r>
+            <w:r>
+              <w:rPr>
+                <w:noProof/>
+                <w:webHidden/>
+              </w:rPr>
+              <w:t>2</w:t>
+            </w:r>
+            <w:r>
+              <w:rPr>
+                <w:noProof/>
+                <w:webHidden/>
+              </w:rPr>
+              <w:fldChar w:fldCharType="end"/>
+            </w:r>
+          </w:hyperlink>
         </w:p>
         <w:p>
           <w:pPr>
@@ -459,58 +547,66 @@
             <w:rPr>
               <w:b w:val="0"/>
               <w:noProof/>
-              <w:sz w:val="24"/>
-              <w:szCs w:val="24"/>
-              <w:lang w:eastAsia="ja-JP"/>
+              <w:lang w:eastAsia="sv-SE"/>
             </w:rPr>
           </w:pPr>
-          <w:r>
-            <w:rPr>
-              <w:noProof/>
-            </w:rPr>
-            <w:t>Hänvisningar till andra dokument</w:t>
-          </w:r>
-          <w:r>
-            <w:rPr>
-              <w:noProof/>
-            </w:rPr>
-            <w:tab/>
-          </w:r>
-          <w:r>
-            <w:rPr>
-              <w:noProof/>
-            </w:rPr>
-            <w:fldChar w:fldCharType="begin"/>
-          </w:r>
-          <w:r>
-            <w:rPr>
-              <w:noProof/>
-            </w:rPr>
-            <w:instrText xml:space="preserve"> PAGEREF _Toc289341578 \h </w:instrText>
-          </w:r>
-          <w:r>
-            <w:rPr>
-              <w:noProof/>
-            </w:rPr>
-          </w:r>
-          <w:r>
-            <w:rPr>
-              <w:noProof/>
-            </w:rPr>
-            <w:fldChar w:fldCharType="separate"/>
-          </w:r>
-          <w:r>
-            <w:rPr>
-              <w:noProof/>
-            </w:rPr>
-            <w:t>2</w:t>
-          </w:r>
-          <w:r>
-            <w:rPr>
-              <w:noProof/>
-            </w:rPr>
-            <w:fldChar w:fldCharType="end"/>
-          </w:r>
+          <w:hyperlink w:anchor="_Toc419122979" w:history="1">
+            <w:r>
+              <w:rPr>
+                <w:rStyle w:val="Hyperlnk"/>
+                <w:noProof/>
+              </w:rPr>
+              <w:t>Hänvisningar till andra dokument</w:t>
+            </w:r>
+            <w:r>
+              <w:rPr>
+                <w:noProof/>
+                <w:webHidden/>
+              </w:rPr>
+              <w:tab/>
+            </w:r>
+            <w:r>
+              <w:rPr>
+                <w:noProof/>
+                <w:webHidden/>
+              </w:rPr>
+              <w:fldChar w:fldCharType="begin"/>
+            </w:r>
+            <w:r>
+              <w:rPr>
+                <w:noProof/>
+                <w:webHidden/>
+              </w:rPr>
+              <w:instrText xml:space="preserve"> PAGEREF _Toc419122979 \h </w:instrText>
+            </w:r>
+            <w:r>
+              <w:rPr>
+                <w:noProof/>
+                <w:webHidden/>
+              </w:rPr>
+            </w:r>
+            <w:r>
+              <w:rPr>
+                <w:noProof/>
+                <w:webHidden/>
+              </w:rPr>
+              <w:fldChar w:fldCharType="separate"/>
+            </w:r>
+            <w:r>
+              <w:rPr>
+                <w:noProof/>
+                <w:webHidden/>
+              </w:rPr>
+              <w:t>2</w:t>
+            </w:r>
+            <w:r>
+              <w:rPr>
+                <w:noProof/>
+                <w:webHidden/>
+              </w:rPr>
+              <w:fldChar w:fldCharType="end"/>
+            </w:r>
+          </w:hyperlink>
         </w:p>
         <w:p>
           <w:pPr>
@@ -521,58 +617,66 @@
             <w:rPr>
               <w:b w:val="0"/>
               <w:noProof/>
-              <w:sz w:val="24"/>
-              <w:szCs w:val="24"/>
-              <w:lang w:eastAsia="ja-JP"/>
+              <w:lang w:eastAsia="sv-SE"/>
             </w:rPr>
           </w:pPr>
-          <w:r>
-            <w:rPr>
-              <w:noProof/>
-            </w:rPr>
-            <w:t>Frågor</w:t>
-          </w:r>
-          <w:r>
-            <w:rPr>
-              <w:noProof/>
-            </w:rPr>
-            <w:tab/>
-          </w:r>
-          <w:r>
-            <w:rPr>
-              <w:noProof/>
-            </w:rPr>
-            <w:fldChar w:fldCharType="begin"/>
-          </w:r>
-          <w:r>
-            <w:rPr>
-              <w:noProof/>
-            </w:rPr>
-            <w:instrText xml:space="preserve"> PAGEREF _Toc289341579 \h </w:instrText>
-          </w:r>
-          <w:r>
-            <w:rPr>
-              <w:noProof/>
-            </w:rPr>
-          </w:r>
-          <w:r>
-            <w:rPr>
-              <w:noProof/>
-            </w:rPr>
-            <w:fldChar w:fldCharType="separate"/>
-          </w:r>
-          <w:r>
-            <w:rPr>
-              <w:noProof/>
-            </w:rPr>
-            <w:t>2</w:t>
-          </w:r>
-          <w:r>
-            <w:rPr>
-              <w:noProof/>
-            </w:rPr>
-            <w:fldChar w:fldCharType="end"/>
-          </w:r>
+          <w:hyperlink w:anchor="_Toc419122980" w:history="1">
+            <w:r>
+              <w:rPr>
+                <w:rStyle w:val="Hyperlnk"/>
+                <w:noProof/>
+              </w:rPr>
+              <w:t>Frågor</w:t>
+            </w:r>
+            <w:r>
+              <w:rPr>
+                <w:noProof/>
+                <w:webHidden/>
+              </w:rPr>
+              <w:tab/>
+            </w:r>
+            <w:r>
+              <w:rPr>
+                <w:noProof/>
+                <w:webHidden/>
+              </w:rPr>
+              <w:fldChar w:fldCharType="begin"/>
+            </w:r>
+            <w:r>
+              <w:rPr>
+                <w:noProof/>
+                <w:webHidden/>
+              </w:rPr>
+              <w:instrText xml:space="preserve"> PAGEREF _Toc419122980 \h </w:instrText>
+            </w:r>
+            <w:r>
+              <w:rPr>
+                <w:noProof/>
+                <w:webHidden/>
+              </w:rPr>
+            </w:r>
+            <w:r>
+              <w:rPr>
+                <w:noProof/>
+                <w:webHidden/>
+              </w:rPr>
+              <w:fldChar w:fldCharType="separate"/>
+            </w:r>
+            <w:r>
+              <w:rPr>
+                <w:noProof/>
+                <w:webHidden/>
+              </w:rPr>
+              <w:t>2</w:t>
+            </w:r>
+            <w:r>
+              <w:rPr>
+                <w:noProof/>
+                <w:webHidden/>
+              </w:rPr>
+              <w:fldChar w:fldCharType="end"/>
+            </w:r>
+          </w:hyperlink>
         </w:p>
         <w:p>
           <w:pPr>
@@ -583,56 +687,68 @@
             <w:rPr>
               <w:b w:val="0"/>
               <w:noProof/>
-              <w:lang w:eastAsia="ja-JP"/>
+              <w:sz w:val="22"/>
+              <w:szCs w:val="22"/>
+              <w:lang w:eastAsia="sv-SE"/>
             </w:rPr>
           </w:pPr>
-          <w:r>
-            <w:rPr>
-              <w:noProof/>
-            </w:rPr>
-            <w:t>Genomförande</w:t>
-          </w:r>
-          <w:r>
-            <w:rPr>
-              <w:noProof/>
-            </w:rPr>
-            <w:tab/>
-          </w:r>
-          <w:r>
-            <w:rPr>
-              <w:noProof/>
-            </w:rPr>
-            <w:fldChar w:fldCharType="begin"/>
-          </w:r>
-          <w:r>
-            <w:rPr>
-              <w:noProof/>
-            </w:rPr>
-            <w:instrText xml:space="preserve"> PAGEREF _Toc289341580 \h </w:instrText>
-          </w:r>
-          <w:r>
-            <w:rPr>
-              <w:noProof/>
-            </w:rPr>
-          </w:r>
-          <w:r>
-            <w:rPr>
-              <w:noProof/>
-            </w:rPr>
-            <w:fldChar w:fldCharType="separate"/>
-          </w:r>
-          <w:r>
-            <w:rPr>
-              <w:noProof/>
-            </w:rPr>
-            <w:t>3</w:t>
-          </w:r>
-          <w:r>
-            <w:rPr>
-              <w:noProof/>
-            </w:rPr>
-            <w:fldChar w:fldCharType="end"/>
-          </w:r>
+          <w:hyperlink w:anchor="_Toc419122981" w:history="1">
+            <w:r>
+              <w:rPr>
+                <w:rStyle w:val="Hyperlnk"/>
+                <w:noProof/>
+              </w:rPr>
+              <w:t>Genomförande</w:t>
+            </w:r>
+            <w:r>
+              <w:rPr>
+                <w:noProof/>
+                <w:webHidden/>
+              </w:rPr>
+              <w:tab/>
+            </w:r>
+            <w:r>
+              <w:rPr>
+                <w:noProof/>
+                <w:webHidden/>
+              </w:rPr>
+              <w:fldChar w:fldCharType="begin"/>
+            </w:r>
+            <w:r>
+              <w:rPr>
+                <w:noProof/>
+                <w:webHidden/>
+              </w:rPr>
+              <w:instrText xml:space="preserve"> PAGEREF _Toc419122981 \h </w:instrText>
+            </w:r>
+            <w:r>
+              <w:rPr>
+                <w:noProof/>
+                <w:webHidden/>
+              </w:rPr>
+            </w:r>
+            <w:r>
+              <w:rPr>
+                <w:noProof/>
+                <w:webHidden/>
+              </w:rPr>
+              <w:fldChar w:fldCharType="separate"/>
+            </w:r>
+            <w:r>
+              <w:rPr>
+                <w:noProof/>
+                <w:webHidden/>
+              </w:rPr>
+              <w:t>3</w:t>
+            </w:r>
+            <w:r>
+              <w:rPr>
+                <w:noProof/>
+                <w:webHidden/>
+              </w:rPr>
+              <w:fldChar w:fldCharType="end"/>
+            </w:r>
+          </w:hyperlink>
         </w:p>
         <w:p>
           <w:pPr>
@@ -643,58 +759,66 @@
             <w:rPr>
               <w:b w:val="0"/>
               <w:noProof/>
-              <w:sz w:val="24"/>
-              <w:szCs w:val="24"/>
-              <w:lang w:eastAsia="ja-JP"/>
+              <w:lang w:eastAsia="sv-SE"/>
             </w:rPr>
           </w:pPr>
-          <w:r>
-            <w:rPr>
-              <w:noProof/>
-            </w:rPr>
-            <w:t>Förberedelser</w:t>
-          </w:r>
-          <w:r>
-            <w:rPr>
-              <w:noProof/>
-            </w:rPr>
-            <w:tab/>
-          </w:r>
-          <w:r>
-            <w:rPr>
-              <w:noProof/>
-            </w:rPr>
-            <w:fldChar w:fldCharType="begin"/>
-          </w:r>
-          <w:r>
-            <w:rPr>
-              <w:noProof/>
-            </w:rPr>
-            <w:instrText xml:space="preserve"> PAGEREF _Toc289341581 \h </w:instrText>
-          </w:r>
-          <w:r>
-            <w:rPr>
-              <w:noProof/>
-            </w:rPr>
-          </w:r>
-          <w:r>
-            <w:rPr>
-              <w:noProof/>
-            </w:rPr>
-            <w:fldChar w:fldCharType="separate"/>
-          </w:r>
-          <w:r>
-            <w:rPr>
-              <w:noProof/>
-            </w:rPr>
-            <w:t>3</w:t>
-          </w:r>
-          <w:r>
-            <w:rPr>
-              <w:noProof/>
-            </w:rPr>
-            <w:fldChar w:fldCharType="end"/>
-          </w:r>
+          <w:hyperlink w:anchor="_Toc419122982" w:history="1">
+            <w:r>
+              <w:rPr>
+                <w:rStyle w:val="Hyperlnk"/>
+                <w:noProof/>
+              </w:rPr>
+              <w:t>Förberedelser</w:t>
+            </w:r>
+            <w:r>
+              <w:rPr>
+                <w:noProof/>
+                <w:webHidden/>
+              </w:rPr>
+              <w:tab/>
+            </w:r>
+            <w:r>
+              <w:rPr>
+                <w:noProof/>
+                <w:webHidden/>
+              </w:rPr>
+              <w:fldChar w:fldCharType="begin"/>
+            </w:r>
+            <w:r>
+              <w:rPr>
+                <w:noProof/>
+                <w:webHidden/>
+              </w:rPr>
+              <w:instrText xml:space="preserve"> PAGEREF _Toc419122982 \h </w:instrText>
+            </w:r>
+            <w:r>
+              <w:rPr>
+                <w:noProof/>
+                <w:webHidden/>
+              </w:rPr>
+            </w:r>
+            <w:r>
+              <w:rPr>
+                <w:noProof/>
+                <w:webHidden/>
+              </w:rPr>
+              <w:fldChar w:fldCharType="separate"/>
+            </w:r>
+            <w:r>
+              <w:rPr>
+                <w:noProof/>
+                <w:webHidden/>
+              </w:rPr>
+              <w:t>3</w:t>
+            </w:r>
+            <w:r>
+              <w:rPr>
+                <w:noProof/>
+                <w:webHidden/>
+              </w:rPr>
+              <w:fldChar w:fldCharType="end"/>
+            </w:r>
+          </w:hyperlink>
         </w:p>
         <w:p>
           <w:pPr>
@@ -705,58 +829,66 @@
             <w:rPr>
               <w:b w:val="0"/>
               <w:noProof/>
-              <w:sz w:val="24"/>
-              <w:szCs w:val="24"/>
-              <w:lang w:eastAsia="ja-JP"/>
+              <w:lang w:eastAsia="sv-SE"/>
             </w:rPr>
           </w:pPr>
-          <w:r>
-            <w:rPr>
-              <w:noProof/>
-            </w:rPr>
-            <w:t>Test</w:t>
-          </w:r>
-          <w:r>
-            <w:rPr>
-              <w:noProof/>
-            </w:rPr>
-            <w:tab/>
-          </w:r>
-          <w:r>
-            <w:rPr>
-              <w:noProof/>
-            </w:rPr>
-            <w:fldChar w:fldCharType="begin"/>
-          </w:r>
-          <w:r>
-            <w:rPr>
-              <w:noProof/>
-            </w:rPr>
-            <w:instrText xml:space="preserve"> PAGEREF _Toc289341582 \h </w:instrText>
-          </w:r>
-          <w:r>
-            <w:rPr>
-              <w:noProof/>
-            </w:rPr>
-          </w:r>
-          <w:r>
-            <w:rPr>
-              <w:noProof/>
-            </w:rPr>
-            <w:fldChar w:fldCharType="separate"/>
-          </w:r>
-          <w:r>
-            <w:rPr>
-              <w:noProof/>
-            </w:rPr>
-            <w:t>3</w:t>
-          </w:r>
-          <w:r>
-            <w:rPr>
-              <w:noProof/>
-            </w:rPr>
-            <w:fldChar w:fldCharType="end"/>
-          </w:r>
+          <w:hyperlink w:anchor="_Toc419122983" w:history="1">
+            <w:r>
+              <w:rPr>
+                <w:rStyle w:val="Hyperlnk"/>
+                <w:noProof/>
+              </w:rPr>
+              <w:t>Test</w:t>
+            </w:r>
+            <w:r>
+              <w:rPr>
+                <w:noProof/>
+                <w:webHidden/>
+              </w:rPr>
+              <w:tab/>
+            </w:r>
+            <w:r>
+              <w:rPr>
+                <w:noProof/>
+                <w:webHidden/>
+              </w:rPr>
+              <w:fldChar w:fldCharType="begin"/>
+            </w:r>
+            <w:r>
+              <w:rPr>
+                <w:noProof/>
+                <w:webHidden/>
+              </w:rPr>
+              <w:instrText xml:space="preserve"> PAGEREF _Toc419122983 \h </w:instrText>
+            </w:r>
+            <w:r>
+              <w:rPr>
+                <w:noProof/>
+                <w:webHidden/>
+              </w:rPr>
+            </w:r>
+            <w:r>
+              <w:rPr>
+                <w:noProof/>
+                <w:webHidden/>
+              </w:rPr>
+              <w:fldChar w:fldCharType="separate"/>
+            </w:r>
+            <w:r>
+              <w:rPr>
+                <w:noProof/>
+                <w:webHidden/>
+              </w:rPr>
+              <w:t>3</w:t>
+            </w:r>
+            <w:r>
+              <w:rPr>
+                <w:noProof/>
+                <w:webHidden/>
+              </w:rPr>
+              <w:fldChar w:fldCharType="end"/>
+            </w:r>
+          </w:hyperlink>
         </w:p>
         <w:p>
           <w:pPr>
@@ -767,56 +899,1766 @@
             <w:rPr>
               <w:b w:val="0"/>
               <w:noProof/>
-              <w:lang w:eastAsia="ja-JP"/>
+              <w:sz w:val="22"/>
+              <w:szCs w:val="22"/>
+              <w:lang w:eastAsia="sv-SE"/>
             </w:rPr>
           </w:pPr>
-          <w:r>
+          <w:hyperlink w:anchor="_Toc419122984" w:history="1">
+            <w:r>
+              <w:rPr>
+                <w:rStyle w:val="Hyperlnk"/>
+                <w:noProof/>
+              </w:rPr>
+              <w:t>Sammanfattning</w:t>
+            </w:r>
+            <w:r>
+              <w:rPr>
+                <w:noProof/>
+                <w:webHidden/>
+              </w:rPr>
+              <w:tab/>
+            </w:r>
+            <w:r>
+              <w:rPr>
+                <w:noProof/>
+                <w:webHidden/>
+              </w:rPr>
+              <w:fldChar w:fldCharType="begin"/>
+            </w:r>
+            <w:r>
+              <w:rPr>
+                <w:noProof/>
+                <w:webHidden/>
+              </w:rPr>
+              <w:instrText xml:space="preserve"> PAGEREF _Toc419122984 \h </w:instrText>
+            </w:r>
+            <w:r>
+              <w:rPr>
+                <w:noProof/>
+                <w:webHidden/>
+              </w:rPr>
+            </w:r>
+            <w:r>
+              <w:rPr>
+                <w:noProof/>
+                <w:webHidden/>
+              </w:rPr>
+              <w:fldChar w:fldCharType="separate"/>
+            </w:r>
+            <w:r>
+              <w:rPr>
+                <w:noProof/>
+                <w:webHidden/>
+              </w:rPr>
+              <w:t>3</w:t>
+            </w:r>
+            <w:r>
+              <w:rPr>
+                <w:noProof/>
+                <w:webHidden/>
+              </w:rPr>
+              <w:fldChar w:fldCharType="end"/>
+            </w:r>
+          </w:hyperlink>
+        </w:p>
+        <w:p>
+          <w:pPr>
+            <w:pStyle w:val="Innehll1"/>
+            <w:tabs>
+              <w:tab w:val="right" w:leader="dot" w:pos="8296"/>
+            </w:tabs>
             <w:rPr>
+              <w:b w:val="0"/>
               <w:noProof/>
+              <w:sz w:val="22"/>
+              <w:szCs w:val="22"/>
+              <w:lang w:eastAsia="sv-SE"/>
             </w:rPr>
-            <w:t>Sammanfattning och Rekommendation</w:t>
-          </w:r>
-          <w:r>
+          </w:pPr>
+          <w:hyperlink w:anchor="_Toc419122985" w:history="1">
+            <w:r>
+              <w:rPr>
+                <w:rStyle w:val="Hyperlnk"/>
+                <w:noProof/>
+              </w:rPr>
+              <w:t>Inledning</w:t>
+            </w:r>
+            <w:r>
+              <w:rPr>
+                <w:noProof/>
+                <w:webHidden/>
+              </w:rPr>
+              <w:tab/>
+            </w:r>
+            <w:r>
+              <w:rPr>
+                <w:noProof/>
+                <w:webHidden/>
+              </w:rPr>
+              <w:fldChar w:fldCharType="begin"/>
+            </w:r>
+            <w:r>
+              <w:rPr>
+                <w:noProof/>
+                <w:webHidden/>
+              </w:rPr>
+              <w:instrText xml:space="preserve"> PAGEREF _Toc419122985 \h </w:instrText>
+            </w:r>
+            <w:r>
+              <w:rPr>
+                <w:noProof/>
+                <w:webHidden/>
+              </w:rPr>
+            </w:r>
+            <w:r>
+              <w:rPr>
+                <w:noProof/>
+                <w:webHidden/>
+              </w:rPr>
+              <w:fldChar w:fldCharType="separate"/>
+            </w:r>
+            <w:r>
+              <w:rPr>
+                <w:noProof/>
+                <w:webHidden/>
+              </w:rPr>
+              <w:t>4</w:t>
+            </w:r>
+            <w:r>
+              <w:rPr>
+                <w:noProof/>
+                <w:webHidden/>
+              </w:rPr>
+              <w:fldChar w:fldCharType="end"/>
+            </w:r>
+          </w:hyperlink>
+        </w:p>
+        <w:p>
+          <w:pPr>
+            <w:pStyle w:val="Innehll2"/>
+            <w:tabs>
+              <w:tab w:val="right" w:leader="dot" w:pos="8296"/>
+            </w:tabs>
             <w:rPr>
+              <w:b w:val="0"/>
               <w:noProof/>
+              <w:lang w:eastAsia="sv-SE"/>
             </w:rPr>
-            <w:tab/>
-          </w:r>
-          <w:r>
+          </w:pPr>
+          <w:hyperlink w:anchor="_Toc419122986" w:history="1">
+            <w:r>
+              <w:rPr>
+                <w:rStyle w:val="Hyperlnk"/>
+                <w:noProof/>
+              </w:rPr>
+              <w:t>Termer och förkortningar</w:t>
+            </w:r>
+            <w:r>
+              <w:rPr>
+                <w:noProof/>
+                <w:webHidden/>
+              </w:rPr>
+              <w:tab/>
+            </w:r>
+            <w:r>
+              <w:rPr>
+                <w:noProof/>
+                <w:webHidden/>
+              </w:rPr>
+              <w:fldChar w:fldCharType="begin"/>
+            </w:r>
+            <w:r>
+              <w:rPr>
+                <w:noProof/>
+                <w:webHidden/>
+              </w:rPr>
+              <w:instrText xml:space="preserve"> PAGEREF _Toc419122986 \h </w:instrText>
+            </w:r>
+            <w:r>
+              <w:rPr>
+                <w:noProof/>
+                <w:webHidden/>
+              </w:rPr>
+            </w:r>
+            <w:r>
+              <w:rPr>
+                <w:noProof/>
+                <w:webHidden/>
+              </w:rPr>
+              <w:fldChar w:fldCharType="separate"/>
+            </w:r>
+            <w:r>
+              <w:rPr>
+                <w:noProof/>
+                <w:webHidden/>
+              </w:rPr>
+              <w:t>4</w:t>
+            </w:r>
+            <w:r>
+              <w:rPr>
+                <w:noProof/>
+                <w:webHidden/>
+              </w:rPr>
+              <w:fldChar w:fldCharType="end"/>
+            </w:r>
+          </w:hyperlink>
+        </w:p>
+        <w:p>
+          <w:pPr>
+            <w:pStyle w:val="Innehll2"/>
+            <w:tabs>
+              <w:tab w:val="right" w:leader="dot" w:pos="8296"/>
+            </w:tabs>
             <w:rPr>
+              <w:b w:val="0"/>
               <w:noProof/>
+              <w:lang w:eastAsia="sv-SE"/>
             </w:rPr>
-            <w:fldChar w:fldCharType="begin"/>
-          </w:r>
-          <w:r>
+          </w:pPr>
+          <w:hyperlink w:anchor="_Toc419122987" w:history="1">
+            <w:r>
+              <w:rPr>
+                <w:rStyle w:val="Hyperlnk"/>
+                <w:noProof/>
+              </w:rPr>
+              <w:t>Hänvisningar till andra dokument</w:t>
+            </w:r>
+            <w:r>
+              <w:rPr>
+                <w:noProof/>
+                <w:webHidden/>
+              </w:rPr>
+              <w:tab/>
+            </w:r>
+            <w:r>
+              <w:rPr>
+                <w:noProof/>
+                <w:webHidden/>
+              </w:rPr>
+              <w:fldChar w:fldCharType="begin"/>
+            </w:r>
+            <w:r>
+              <w:rPr>
+                <w:noProof/>
+                <w:webHidden/>
+              </w:rPr>
+              <w:instrText xml:space="preserve"> PAGEREF _Toc419122987 \h </w:instrText>
+            </w:r>
+            <w:r>
+              <w:rPr>
+                <w:noProof/>
+                <w:webHidden/>
+              </w:rPr>
+            </w:r>
+            <w:r>
+              <w:rPr>
+                <w:noProof/>
+                <w:webHidden/>
+              </w:rPr>
+              <w:fldChar w:fldCharType="separate"/>
+            </w:r>
+            <w:r>
+              <w:rPr>
+                <w:noProof/>
+                <w:webHidden/>
+              </w:rPr>
+              <w:t>4</w:t>
+            </w:r>
+            <w:r>
+              <w:rPr>
+                <w:noProof/>
+                <w:webHidden/>
+              </w:rPr>
+              <w:fldChar w:fldCharType="end"/>
+            </w:r>
+          </w:hyperlink>
+        </w:p>
+        <w:p>
+          <w:pPr>
+            <w:pStyle w:val="Innehll2"/>
+            <w:tabs>
+              <w:tab w:val="right" w:leader="dot" w:pos="8296"/>
+            </w:tabs>
             <w:rPr>
+              <w:b w:val="0"/>
               <w:noProof/>
+              <w:lang w:eastAsia="sv-SE"/>
             </w:rPr>
-            <w:instrText xml:space="preserve"> PAGEREF _Toc289341583 \h </w:instrText>
-          </w:r>
-          <w:r>
+          </w:pPr>
+          <w:hyperlink w:anchor="_Toc419122988" w:history="1">
+            <w:r>
+              <w:rPr>
+                <w:rStyle w:val="Hyperlnk"/>
+                <w:noProof/>
+              </w:rPr>
+              <w:t>Frågor</w:t>
+            </w:r>
+            <w:r>
+              <w:rPr>
+                <w:noProof/>
+                <w:webHidden/>
+              </w:rPr>
+              <w:tab/>
+            </w:r>
+            <w:r>
+              <w:rPr>
+                <w:noProof/>
+                <w:webHidden/>
+              </w:rPr>
+              <w:fldChar w:fldCharType="begin"/>
+            </w:r>
+            <w:r>
+              <w:rPr>
+                <w:noProof/>
+                <w:webHidden/>
+              </w:rPr>
+              <w:instrText xml:space="preserve"> PAGEREF _Toc419122988 \h </w:instrText>
+            </w:r>
+            <w:r>
+              <w:rPr>
+                <w:noProof/>
+                <w:webHidden/>
+              </w:rPr>
+            </w:r>
+            <w:r>
+              <w:rPr>
+                <w:noProof/>
+                <w:webHidden/>
+              </w:rPr>
+              <w:fldChar w:fldCharType="separate"/>
+            </w:r>
+            <w:r>
+              <w:rPr>
+                <w:noProof/>
+                <w:webHidden/>
+              </w:rPr>
+              <w:t>4</w:t>
+            </w:r>
+            <w:r>
+              <w:rPr>
+                <w:noProof/>
+                <w:webHidden/>
+              </w:rPr>
+              <w:fldChar w:fldCharType="end"/>
+            </w:r>
+          </w:hyperlink>
+        </w:p>
+        <w:p>
+          <w:pPr>
+            <w:pStyle w:val="Innehll1"/>
+            <w:tabs>
+              <w:tab w:val="right" w:leader="dot" w:pos="8296"/>
+            </w:tabs>
             <w:rPr>
+              <w:b w:val="0"/>
               <w:noProof/>
+              <w:sz w:val="22"/>
+              <w:szCs w:val="22"/>
+              <w:lang w:eastAsia="sv-SE"/>
             </w:rPr>
-          </w:r>
-          <w:r>
+          </w:pPr>
+          <w:hyperlink w:anchor="_Toc419122989" w:history="1">
+            <w:r>
+              <w:rPr>
+                <w:rStyle w:val="Hyperlnk"/>
+                <w:noProof/>
+              </w:rPr>
+              <w:t>Genomförande</w:t>
+            </w:r>
+            <w:r>
+              <w:rPr>
+                <w:noProof/>
+                <w:webHidden/>
+              </w:rPr>
+              <w:tab/>
+            </w:r>
+            <w:r>
+              <w:rPr>
+                <w:noProof/>
+                <w:webHidden/>
+              </w:rPr>
+              <w:fldChar w:fldCharType="begin"/>
+            </w:r>
+            <w:r>
+              <w:rPr>
+                <w:noProof/>
+                <w:webHidden/>
+              </w:rPr>
+              <w:instrText xml:space="preserve"> PAGEREF _Toc419122989 \h </w:instrText>
+            </w:r>
+            <w:r>
+              <w:rPr>
+                <w:noProof/>
+                <w:webHidden/>
+              </w:rPr>
+            </w:r>
+            <w:r>
+              <w:rPr>
+                <w:noProof/>
+                <w:webHidden/>
+              </w:rPr>
+              <w:fldChar w:fldCharType="separate"/>
+            </w:r>
+            <w:r>
+              <w:rPr>
+                <w:noProof/>
+                <w:webHidden/>
+              </w:rPr>
+              <w:t>5</w:t>
+            </w:r>
+            <w:r>
+              <w:rPr>
+                <w:noProof/>
+                <w:webHidden/>
+              </w:rPr>
+              <w:fldChar w:fldCharType="end"/>
+            </w:r>
+          </w:hyperlink>
+        </w:p>
+        <w:p>
+          <w:pPr>
+            <w:pStyle w:val="Innehll2"/>
+            <w:tabs>
+              <w:tab w:val="right" w:leader="dot" w:pos="8296"/>
+            </w:tabs>
             <w:rPr>
+              <w:b w:val="0"/>
               <w:noProof/>
+              <w:lang w:eastAsia="sv-SE"/>
             </w:rPr>
-            <w:fldChar w:fldCharType="separate"/>
-          </w:r>
-          <w:r>
+          </w:pPr>
+          <w:hyperlink w:anchor="_Toc419122990" w:history="1">
+            <w:r>
+              <w:rPr>
+                <w:rStyle w:val="Hyperlnk"/>
+                <w:noProof/>
+              </w:rPr>
+              <w:t>Förberedelser</w:t>
+            </w:r>
+            <w:r>
+              <w:rPr>
+                <w:noProof/>
+                <w:webHidden/>
+              </w:rPr>
+              <w:tab/>
+            </w:r>
+            <w:r>
+              <w:rPr>
+                <w:noProof/>
+                <w:webHidden/>
+              </w:rPr>
+              <w:fldChar w:fldCharType="begin"/>
+            </w:r>
+            <w:r>
+              <w:rPr>
+                <w:noProof/>
+                <w:webHidden/>
+              </w:rPr>
+              <w:instrText xml:space="preserve"> PAGEREF _Toc419122990 \h </w:instrText>
+            </w:r>
+            <w:r>
+              <w:rPr>
+                <w:noProof/>
+                <w:webHidden/>
+              </w:rPr>
+            </w:r>
+            <w:r>
+              <w:rPr>
+                <w:noProof/>
+                <w:webHidden/>
+              </w:rPr>
+              <w:fldChar w:fldCharType="separate"/>
+            </w:r>
+            <w:r>
+              <w:rPr>
+                <w:noProof/>
+                <w:webHidden/>
+              </w:rPr>
+              <w:t>5</w:t>
+            </w:r>
+            <w:r>
+              <w:rPr>
+                <w:noProof/>
+                <w:webHidden/>
+              </w:rPr>
+              <w:fldChar w:fldCharType="end"/>
+            </w:r>
+          </w:hyperlink>
+        </w:p>
+        <w:p>
+          <w:pPr>
+            <w:pStyle w:val="Innehll2"/>
+            <w:tabs>
+              <w:tab w:val="right" w:leader="dot" w:pos="8296"/>
+            </w:tabs>
             <w:rPr>
+              <w:b w:val="0"/>
               <w:noProof/>
+              <w:lang w:eastAsia="sv-SE"/>
             </w:rPr>
-            <w:t>3</w:t>
-          </w:r>
-          <w:r>
+          </w:pPr>
+          <w:hyperlink w:anchor="_Toc419122991" w:history="1">
+            <w:r>
+              <w:rPr>
+                <w:rStyle w:val="Hyperlnk"/>
+                <w:noProof/>
+              </w:rPr>
+              <w:t>Test</w:t>
+            </w:r>
+            <w:r>
+              <w:rPr>
+                <w:noProof/>
+                <w:webHidden/>
+              </w:rPr>
+              <w:tab/>
+            </w:r>
+            <w:r>
+              <w:rPr>
+                <w:noProof/>
+                <w:webHidden/>
+              </w:rPr>
+              <w:fldChar w:fldCharType="begin"/>
+            </w:r>
+            <w:r>
+              <w:rPr>
+                <w:noProof/>
+                <w:webHidden/>
+              </w:rPr>
+              <w:instrText xml:space="preserve"> PAGEREF _Toc419122991 \h </w:instrText>
+            </w:r>
+            <w:r>
+              <w:rPr>
+                <w:noProof/>
+                <w:webHidden/>
+              </w:rPr>
+            </w:r>
+            <w:r>
+              <w:rPr>
+                <w:noProof/>
+                <w:webHidden/>
+              </w:rPr>
+              <w:fldChar w:fldCharType="separate"/>
+            </w:r>
+            <w:r>
+              <w:rPr>
+                <w:noProof/>
+                <w:webHidden/>
+              </w:rPr>
+              <w:t>5</w:t>
+            </w:r>
+            <w:r>
+              <w:rPr>
+                <w:noProof/>
+                <w:webHidden/>
+              </w:rPr>
+              <w:fldChar w:fldCharType="end"/>
+            </w:r>
+          </w:hyperlink>
+        </w:p>
+        <w:p>
+          <w:pPr>
+            <w:pStyle w:val="Innehll1"/>
+            <w:tabs>
+              <w:tab w:val="right" w:leader="dot" w:pos="8296"/>
+            </w:tabs>
             <w:rPr>
+              <w:b w:val="0"/>
               <w:noProof/>
+              <w:sz w:val="22"/>
+              <w:szCs w:val="22"/>
+              <w:lang w:eastAsia="sv-SE"/>
             </w:rPr>
-            <w:fldChar w:fldCharType="end"/>
-          </w:r>
+          </w:pPr>
+          <w:hyperlink w:anchor="_Toc419122992" w:history="1">
+            <w:r>
+              <w:rPr>
+                <w:rStyle w:val="Hyperlnk"/>
+                <w:noProof/>
+              </w:rPr>
+              <w:t>Sammanfattning</w:t>
+            </w:r>
+            <w:r>
+              <w:rPr>
+                <w:noProof/>
+                <w:webHidden/>
+              </w:rPr>
+              <w:tab/>
+            </w:r>
+            <w:r>
+              <w:rPr>
+                <w:noProof/>
+                <w:webHidden/>
+              </w:rPr>
+              <w:fldChar w:fldCharType="begin"/>
+            </w:r>
+            <w:r>
+              <w:rPr>
+                <w:noProof/>
+                <w:webHidden/>
+              </w:rPr>
+              <w:instrText xml:space="preserve"> PAGEREF _Toc419122992 \h </w:instrText>
+            </w:r>
+            <w:r>
+              <w:rPr>
+                <w:noProof/>
+                <w:webHidden/>
+              </w:rPr>
+            </w:r>
+            <w:r>
+              <w:rPr>
+                <w:noProof/>
+                <w:webHidden/>
+              </w:rPr>
+              <w:fldChar w:fldCharType="separate"/>
+            </w:r>
+            <w:r>
+              <w:rPr>
+                <w:noProof/>
+                <w:webHidden/>
+              </w:rPr>
+              <w:t>5</w:t>
+            </w:r>
+            <w:r>
+              <w:rPr>
+                <w:noProof/>
+                <w:webHidden/>
+              </w:rPr>
+              <w:fldChar w:fldCharType="end"/>
+            </w:r>
+          </w:hyperlink>
+        </w:p>
+        <w:p>
+          <w:pPr>
+            <w:pStyle w:val="Innehll1"/>
+            <w:tabs>
+              <w:tab w:val="right" w:leader="dot" w:pos="8296"/>
+            </w:tabs>
+            <w:rPr>
+              <w:b w:val="0"/>
+              <w:noProof/>
+              <w:sz w:val="22"/>
+              <w:szCs w:val="22"/>
+              <w:lang w:eastAsia="sv-SE"/>
+            </w:rPr>
+          </w:pPr>
+          <w:hyperlink w:anchor="_Toc419122993" w:history="1">
+            <w:r>
+              <w:rPr>
+                <w:rStyle w:val="Hyperlnk"/>
+                <w:noProof/>
+              </w:rPr>
+              <w:t>Inledning</w:t>
+            </w:r>
+            <w:r>
+              <w:rPr>
+                <w:noProof/>
+                <w:webHidden/>
+              </w:rPr>
+              <w:tab/>
+            </w:r>
+            <w:r>
+              <w:rPr>
+                <w:noProof/>
+                <w:webHidden/>
+              </w:rPr>
+              <w:fldChar w:fldCharType="begin"/>
+            </w:r>
+            <w:r>
+              <w:rPr>
+                <w:noProof/>
+                <w:webHidden/>
+              </w:rPr>
+              <w:instrText xml:space="preserve"> PAGEREF _Toc419122993 \h </w:instrText>
+            </w:r>
+            <w:r>
+              <w:rPr>
+                <w:noProof/>
+                <w:webHidden/>
+              </w:rPr>
+            </w:r>
+            <w:r>
+              <w:rPr>
+                <w:noProof/>
+                <w:webHidden/>
+              </w:rPr>
+              <w:fldChar w:fldCharType="separate"/>
+            </w:r>
+            <w:r>
+              <w:rPr>
+                <w:noProof/>
+                <w:webHidden/>
+              </w:rPr>
+              <w:t>6</w:t>
+            </w:r>
+            <w:r>
+              <w:rPr>
+                <w:noProof/>
+                <w:webHidden/>
+              </w:rPr>
+              <w:fldChar w:fldCharType="end"/>
+            </w:r>
+          </w:hyperlink>
+        </w:p>
+        <w:p>
+          <w:pPr>
+            <w:pStyle w:val="Innehll2"/>
+            <w:tabs>
+              <w:tab w:val="right" w:leader="dot" w:pos="8296"/>
+            </w:tabs>
+            <w:rPr>
+              <w:b w:val="0"/>
+              <w:noProof/>
+              <w:lang w:eastAsia="sv-SE"/>
+            </w:rPr>
+          </w:pPr>
+          <w:hyperlink w:anchor="_Toc419122994" w:history="1">
+            <w:r>
+              <w:rPr>
+                <w:rStyle w:val="Hyperlnk"/>
+                <w:noProof/>
+              </w:rPr>
+              <w:t>Termer och förkortningar</w:t>
+            </w:r>
+            <w:r>
+              <w:rPr>
+                <w:noProof/>
+                <w:webHidden/>
+              </w:rPr>
+              <w:tab/>
+            </w:r>
+            <w:r>
+              <w:rPr>
+                <w:noProof/>
+                <w:webHidden/>
+              </w:rPr>
+              <w:fldChar w:fldCharType="begin"/>
+            </w:r>
+            <w:r>
+              <w:rPr>
+                <w:noProof/>
+                <w:webHidden/>
+              </w:rPr>
+              <w:instrText xml:space="preserve"> PAGEREF _Toc419122994 \h </w:instrText>
+            </w:r>
+            <w:r>
+              <w:rPr>
+                <w:noProof/>
+                <w:webHidden/>
+              </w:rPr>
+            </w:r>
+            <w:r>
+              <w:rPr>
+                <w:noProof/>
+                <w:webHidden/>
+              </w:rPr>
+              <w:fldChar w:fldCharType="separate"/>
+            </w:r>
+            <w:r>
+              <w:rPr>
+                <w:noProof/>
+                <w:webHidden/>
+              </w:rPr>
+              <w:t>6</w:t>
+            </w:r>
+            <w:r>
+              <w:rPr>
+                <w:noProof/>
+                <w:webHidden/>
+              </w:rPr>
+              <w:fldChar w:fldCharType="end"/>
+            </w:r>
+          </w:hyperlink>
+        </w:p>
+        <w:p>
+          <w:pPr>
+            <w:pStyle w:val="Innehll2"/>
+            <w:tabs>
+              <w:tab w:val="right" w:leader="dot" w:pos="8296"/>
+            </w:tabs>
+            <w:rPr>
+              <w:b w:val="0"/>
+              <w:noProof/>
+              <w:lang w:eastAsia="sv-SE"/>
+            </w:rPr>
+          </w:pPr>
+          <w:hyperlink w:anchor="_Toc419122995" w:history="1">
+            <w:r>
+              <w:rPr>
+                <w:rStyle w:val="Hyperlnk"/>
+                <w:noProof/>
+              </w:rPr>
+              <w:t>Hänvisningar till andra dokument</w:t>
+            </w:r>
+            <w:r>
+              <w:rPr>
+                <w:noProof/>
+                <w:webHidden/>
+              </w:rPr>
+              <w:tab/>
+            </w:r>
+            <w:r>
+              <w:rPr>
+                <w:noProof/>
+                <w:webHidden/>
+              </w:rPr>
+              <w:fldChar w:fldCharType="begin"/>
+            </w:r>
+            <w:r>
+              <w:rPr>
+                <w:noProof/>
+                <w:webHidden/>
+              </w:rPr>
+              <w:instrText xml:space="preserve"> PAGEREF _Toc419122995 \h </w:instrText>
+            </w:r>
+            <w:r>
+              <w:rPr>
+                <w:noProof/>
+                <w:webHidden/>
+              </w:rPr>
+            </w:r>
+            <w:r>
+              <w:rPr>
+                <w:noProof/>
+                <w:webHidden/>
+              </w:rPr>
+              <w:fldChar w:fldCharType="separate"/>
+            </w:r>
+            <w:r>
+              <w:rPr>
+                <w:noProof/>
+                <w:webHidden/>
+              </w:rPr>
+              <w:t>6</w:t>
+            </w:r>
+            <w:r>
+              <w:rPr>
+                <w:noProof/>
+                <w:webHidden/>
+              </w:rPr>
+              <w:fldChar w:fldCharType="end"/>
+            </w:r>
+          </w:hyperlink>
+        </w:p>
+        <w:p>
+          <w:pPr>
+            <w:pStyle w:val="Innehll2"/>
+            <w:tabs>
+              <w:tab w:val="right" w:leader="dot" w:pos="8296"/>
+            </w:tabs>
+            <w:rPr>
+              <w:b w:val="0"/>
+              <w:noProof/>
+              <w:lang w:eastAsia="sv-SE"/>
+            </w:rPr>
+          </w:pPr>
+          <w:hyperlink w:anchor="_Toc419122996" w:history="1">
+            <w:r>
+              <w:rPr>
+                <w:rStyle w:val="Hyperlnk"/>
+                <w:noProof/>
+              </w:rPr>
+              <w:t>Frågor</w:t>
+            </w:r>
+            <w:r>
+              <w:rPr>
+                <w:noProof/>
+                <w:webHidden/>
+              </w:rPr>
+              <w:tab/>
+            </w:r>
+            <w:r>
+              <w:rPr>
+                <w:noProof/>
+                <w:webHidden/>
+              </w:rPr>
+              <w:fldChar w:fldCharType="begin"/>
+            </w:r>
+            <w:r>
+              <w:rPr>
+                <w:noProof/>
+                <w:webHidden/>
+              </w:rPr>
+              <w:instrText xml:space="preserve"> PAGEREF _Toc419122996 \h </w:instrText>
+            </w:r>
+            <w:r>
+              <w:rPr>
+                <w:noProof/>
+                <w:webHidden/>
+              </w:rPr>
+            </w:r>
+            <w:r>
+              <w:rPr>
+                <w:noProof/>
+                <w:webHidden/>
+              </w:rPr>
+              <w:fldChar w:fldCharType="separate"/>
+            </w:r>
+            <w:r>
+              <w:rPr>
+                <w:noProof/>
+                <w:webHidden/>
+              </w:rPr>
+              <w:t>6</w:t>
+            </w:r>
+            <w:r>
+              <w:rPr>
+                <w:noProof/>
+                <w:webHidden/>
+              </w:rPr>
+              <w:fldChar w:fldCharType="end"/>
+            </w:r>
+          </w:hyperlink>
+        </w:p>
+        <w:p>
+          <w:pPr>
+            <w:pStyle w:val="Innehll1"/>
+            <w:tabs>
+              <w:tab w:val="right" w:leader="dot" w:pos="8296"/>
+            </w:tabs>
+            <w:rPr>
+              <w:b w:val="0"/>
+              <w:noProof/>
+              <w:sz w:val="22"/>
+              <w:szCs w:val="22"/>
+              <w:lang w:eastAsia="sv-SE"/>
+            </w:rPr>
+          </w:pPr>
+          <w:hyperlink w:anchor="_Toc419122997" w:history="1">
+            <w:r>
+              <w:rPr>
+                <w:rStyle w:val="Hyperlnk"/>
+                <w:noProof/>
+              </w:rPr>
+              <w:t>Genomförande</w:t>
+            </w:r>
+            <w:r>
+              <w:rPr>
+                <w:noProof/>
+                <w:webHidden/>
+              </w:rPr>
+              <w:tab/>
+            </w:r>
+            <w:r>
+              <w:rPr>
+                <w:noProof/>
+                <w:webHidden/>
+              </w:rPr>
+              <w:fldChar w:fldCharType="begin"/>
+            </w:r>
+            <w:r>
+              <w:rPr>
+                <w:noProof/>
+                <w:webHidden/>
+              </w:rPr>
+              <w:instrText xml:space="preserve"> PAGEREF _Toc419122997 \h </w:instrText>
+            </w:r>
+            <w:r>
+              <w:rPr>
+                <w:noProof/>
+                <w:webHidden/>
+              </w:rPr>
+            </w:r>
+            <w:r>
+              <w:rPr>
+                <w:noProof/>
+                <w:webHidden/>
+              </w:rPr>
+              <w:fldChar w:fldCharType="separate"/>
+            </w:r>
+            <w:r>
+              <w:rPr>
+                <w:noProof/>
+                <w:webHidden/>
+              </w:rPr>
+              <w:t>7</w:t>
+            </w:r>
+            <w:r>
+              <w:rPr>
+                <w:noProof/>
+                <w:webHidden/>
+              </w:rPr>
+              <w:fldChar w:fldCharType="end"/>
+            </w:r>
+          </w:hyperlink>
+        </w:p>
+        <w:p>
+          <w:pPr>
+            <w:pStyle w:val="Innehll2"/>
+            <w:tabs>
+              <w:tab w:val="right" w:leader="dot" w:pos="8296"/>
+            </w:tabs>
+            <w:rPr>
+              <w:b w:val="0"/>
+              <w:noProof/>
+              <w:lang w:eastAsia="sv-SE"/>
+            </w:rPr>
+          </w:pPr>
+          <w:hyperlink w:anchor="_Toc419122998" w:history="1">
+            <w:r>
+              <w:rPr>
+                <w:rStyle w:val="Hyperlnk"/>
+                <w:noProof/>
+              </w:rPr>
+              <w:t>Förberedelser</w:t>
+            </w:r>
+            <w:r>
+              <w:rPr>
+                <w:noProof/>
+                <w:webHidden/>
+              </w:rPr>
+              <w:tab/>
+            </w:r>
+            <w:r>
+              <w:rPr>
+                <w:noProof/>
+                <w:webHidden/>
+              </w:rPr>
+              <w:fldChar w:fldCharType="begin"/>
+            </w:r>
+            <w:r>
+              <w:rPr>
+                <w:noProof/>
+                <w:webHidden/>
+              </w:rPr>
+              <w:instrText xml:space="preserve"> PAGEREF _Toc419122998 \h </w:instrText>
+            </w:r>
+            <w:r>
+              <w:rPr>
+                <w:noProof/>
+                <w:webHidden/>
+              </w:rPr>
+            </w:r>
+            <w:r>
+              <w:rPr>
+                <w:noProof/>
+                <w:webHidden/>
+              </w:rPr>
+              <w:fldChar w:fldCharType="separate"/>
+            </w:r>
+            <w:r>
+              <w:rPr>
+                <w:noProof/>
+                <w:webHidden/>
+              </w:rPr>
+              <w:t>7</w:t>
+            </w:r>
+            <w:r>
+              <w:rPr>
+                <w:noProof/>
+                <w:webHidden/>
+              </w:rPr>
+              <w:fldChar w:fldCharType="end"/>
+            </w:r>
+          </w:hyperlink>
+        </w:p>
+        <w:p>
+          <w:pPr>
+            <w:pStyle w:val="Innehll2"/>
+            <w:tabs>
+              <w:tab w:val="right" w:leader="dot" w:pos="8296"/>
+            </w:tabs>
+            <w:rPr>
+              <w:b w:val="0"/>
+              <w:noProof/>
+              <w:lang w:eastAsia="sv-SE"/>
+            </w:rPr>
+          </w:pPr>
+          <w:hyperlink w:anchor="_Toc419122999" w:history="1">
+            <w:r>
+              <w:rPr>
+                <w:rStyle w:val="Hyperlnk"/>
+                <w:noProof/>
+              </w:rPr>
+              <w:t>Test</w:t>
+            </w:r>
+            <w:r>
+              <w:rPr>
+                <w:noProof/>
+                <w:webHidden/>
+              </w:rPr>
+              <w:tab/>
+            </w:r>
+            <w:r>
+              <w:rPr>
+                <w:noProof/>
+                <w:webHidden/>
+              </w:rPr>
+              <w:fldChar w:fldCharType="begin"/>
+            </w:r>
+            <w:r>
+              <w:rPr>
+                <w:noProof/>
+                <w:webHidden/>
+              </w:rPr>
+              <w:instrText xml:space="preserve"> PAGEREF _Toc419122999 \h </w:instrText>
+            </w:r>
+            <w:r>
+              <w:rPr>
+                <w:noProof/>
+                <w:webHidden/>
+              </w:rPr>
+            </w:r>
+            <w:r>
+              <w:rPr>
+                <w:noProof/>
+                <w:webHidden/>
+              </w:rPr>
+              <w:fldChar w:fldCharType="separate"/>
+            </w:r>
+            <w:r>
+              <w:rPr>
+                <w:noProof/>
+                <w:webHidden/>
+              </w:rPr>
+              <w:t>7</w:t>
+            </w:r>
+            <w:r>
+              <w:rPr>
+                <w:noProof/>
+                <w:webHidden/>
+              </w:rPr>
+              <w:fldChar w:fldCharType="end"/>
+            </w:r>
+          </w:hyperlink>
+        </w:p>
+        <w:p>
+          <w:pPr>
+            <w:pStyle w:val="Innehll1"/>
+            <w:tabs>
+              <w:tab w:val="right" w:leader="dot" w:pos="8296"/>
+            </w:tabs>
+            <w:rPr>
+              <w:b w:val="0"/>
+              <w:noProof/>
+              <w:sz w:val="22"/>
+              <w:szCs w:val="22"/>
+              <w:lang w:eastAsia="sv-SE"/>
+            </w:rPr>
+          </w:pPr>
+          <w:hyperlink w:anchor="_Toc419123000" w:history="1">
+            <w:r>
+              <w:rPr>
+                <w:rStyle w:val="Hyperlnk"/>
+                <w:noProof/>
+              </w:rPr>
+              <w:t>Sammanfattning</w:t>
+            </w:r>
+            <w:r>
+              <w:rPr>
+                <w:noProof/>
+                <w:webHidden/>
+              </w:rPr>
+              <w:tab/>
+            </w:r>
+            <w:r>
+              <w:rPr>
+                <w:noProof/>
+                <w:webHidden/>
+              </w:rPr>
+              <w:fldChar w:fldCharType="begin"/>
+            </w:r>
+            <w:r>
+              <w:rPr>
+                <w:noProof/>
+                <w:webHidden/>
+              </w:rPr>
+              <w:instrText xml:space="preserve"> PAGEREF _Toc419123000 \h </w:instrText>
+            </w:r>
+            <w:r>
+              <w:rPr>
+                <w:noProof/>
+                <w:webHidden/>
+              </w:rPr>
+            </w:r>
+            <w:r>
+              <w:rPr>
+                <w:noProof/>
+                <w:webHidden/>
+              </w:rPr>
+              <w:fldChar w:fldCharType="separate"/>
+            </w:r>
+            <w:r>
+              <w:rPr>
+                <w:noProof/>
+                <w:webHidden/>
+              </w:rPr>
+              <w:t>7</w:t>
+            </w:r>
+            <w:r>
+              <w:rPr>
+                <w:noProof/>
+                <w:webHidden/>
+              </w:rPr>
+              <w:fldChar w:fldCharType="end"/>
+            </w:r>
+          </w:hyperlink>
+        </w:p>
+        <w:p>
+          <w:pPr>
+            <w:pStyle w:val="Innehll1"/>
+            <w:tabs>
+              <w:tab w:val="right" w:leader="dot" w:pos="8296"/>
+            </w:tabs>
+            <w:rPr>
+              <w:b w:val="0"/>
+              <w:noProof/>
+              <w:sz w:val="22"/>
+              <w:szCs w:val="22"/>
+              <w:lang w:eastAsia="sv-SE"/>
+            </w:rPr>
+          </w:pPr>
+          <w:hyperlink w:anchor="_Toc419123001" w:history="1">
+            <w:r>
+              <w:rPr>
+                <w:rStyle w:val="Hyperlnk"/>
+                <w:noProof/>
+              </w:rPr>
+              <w:t>Inledning</w:t>
+            </w:r>
+            <w:r>
+              <w:rPr>
+                <w:noProof/>
+                <w:webHidden/>
+              </w:rPr>
+              <w:tab/>
+            </w:r>
+            <w:r>
+              <w:rPr>
+                <w:noProof/>
+                <w:webHidden/>
+              </w:rPr>
+              <w:fldChar w:fldCharType="begin"/>
+            </w:r>
+            <w:r>
+              <w:rPr>
+                <w:noProof/>
+                <w:webHidden/>
+              </w:rPr>
+              <w:instrText xml:space="preserve"> PAGEREF _Toc419123001 \h </w:instrText>
+            </w:r>
+            <w:r>
+              <w:rPr>
+                <w:noProof/>
+                <w:webHidden/>
+              </w:rPr>
+            </w:r>
+            <w:r>
+              <w:rPr>
+                <w:noProof/>
+                <w:webHidden/>
+              </w:rPr>
+              <w:fldChar w:fldCharType="separate"/>
+            </w:r>
+            <w:r>
+              <w:rPr>
+                <w:noProof/>
+                <w:webHidden/>
+              </w:rPr>
+              <w:t>8</w:t>
+            </w:r>
+            <w:r>
+              <w:rPr>
+                <w:noProof/>
+                <w:webHidden/>
+              </w:rPr>
+              <w:fldChar w:fldCharType="end"/>
+            </w:r>
+          </w:hyperlink>
+        </w:p>
+        <w:p>
+          <w:pPr>
+            <w:pStyle w:val="Innehll2"/>
+            <w:tabs>
+              <w:tab w:val="right" w:leader="dot" w:pos="8296"/>
+            </w:tabs>
+            <w:rPr>
+              <w:b w:val="0"/>
+              <w:noProof/>
+              <w:lang w:eastAsia="sv-SE"/>
+            </w:rPr>
+          </w:pPr>
+          <w:hyperlink w:anchor="_Toc419123002" w:history="1">
+            <w:r>
+              <w:rPr>
+                <w:rStyle w:val="Hyperlnk"/>
+                <w:noProof/>
+              </w:rPr>
+              <w:t>Termer och förkortningar</w:t>
+            </w:r>
+            <w:r>
+              <w:rPr>
+                <w:noProof/>
+                <w:webHidden/>
+              </w:rPr>
+              <w:tab/>
+            </w:r>
+            <w:r>
+              <w:rPr>
+                <w:noProof/>
+                <w:webHidden/>
+              </w:rPr>
+              <w:fldChar w:fldCharType="begin"/>
+            </w:r>
+            <w:r>
+              <w:rPr>
+                <w:noProof/>
+                <w:webHidden/>
+              </w:rPr>
+              <w:instrText xml:space="preserve"> PAGEREF _Toc419123002 \h </w:instrText>
+            </w:r>
+            <w:r>
+              <w:rPr>
+                <w:noProof/>
+                <w:webHidden/>
+              </w:rPr>
+            </w:r>
+            <w:r>
+              <w:rPr>
+                <w:noProof/>
+                <w:webHidden/>
+              </w:rPr>
+              <w:fldChar w:fldCharType="separate"/>
+            </w:r>
+            <w:r>
+              <w:rPr>
+                <w:noProof/>
+                <w:webHidden/>
+              </w:rPr>
+              <w:t>8</w:t>
+            </w:r>
+            <w:r>
+              <w:rPr>
+                <w:noProof/>
+                <w:webHidden/>
+              </w:rPr>
+              <w:fldChar w:fldCharType="end"/>
+            </w:r>
+          </w:hyperlink>
+        </w:p>
+        <w:p>
+          <w:pPr>
+            <w:pStyle w:val="Innehll2"/>
+            <w:tabs>
+              <w:tab w:val="right" w:leader="dot" w:pos="8296"/>
+            </w:tabs>
+            <w:rPr>
+              <w:b w:val="0"/>
+              <w:noProof/>
+              <w:lang w:eastAsia="sv-SE"/>
+            </w:rPr>
+          </w:pPr>
+          <w:hyperlink w:anchor="_Toc419123003" w:history="1">
+            <w:r>
+              <w:rPr>
+                <w:rStyle w:val="Hyperlnk"/>
+                <w:noProof/>
+              </w:rPr>
+              <w:t>Hänvisningar till andra dokument</w:t>
+            </w:r>
+            <w:r>
+              <w:rPr>
+                <w:noProof/>
+                <w:webHidden/>
+              </w:rPr>
+              <w:tab/>
+            </w:r>
+            <w:r>
+              <w:rPr>
+                <w:noProof/>
+                <w:webHidden/>
+              </w:rPr>
+              <w:fldChar w:fldCharType="begin"/>
+            </w:r>
+            <w:r>
+              <w:rPr>
+                <w:noProof/>
+                <w:webHidden/>
+              </w:rPr>
+              <w:instrText xml:space="preserve"> PAGEREF _Toc419123003 \h </w:instrText>
+            </w:r>
+            <w:r>
+              <w:rPr>
+                <w:noProof/>
+                <w:webHidden/>
+              </w:rPr>
+            </w:r>
+            <w:r>
+              <w:rPr>
+                <w:noProof/>
+                <w:webHidden/>
+              </w:rPr>
+              <w:fldChar w:fldCharType="separate"/>
+            </w:r>
+            <w:r>
+              <w:rPr>
+                <w:noProof/>
+                <w:webHidden/>
+              </w:rPr>
+              <w:t>8</w:t>
+            </w:r>
+            <w:r>
+              <w:rPr>
+                <w:noProof/>
+                <w:webHidden/>
+              </w:rPr>
+              <w:fldChar w:fldCharType="end"/>
+            </w:r>
+          </w:hyperlink>
+        </w:p>
+        <w:p>
+          <w:pPr>
+            <w:pStyle w:val="Innehll2"/>
+            <w:tabs>
+              <w:tab w:val="right" w:leader="dot" w:pos="8296"/>
+            </w:tabs>
+            <w:rPr>
+              <w:b w:val="0"/>
+              <w:noProof/>
+              <w:lang w:eastAsia="sv-SE"/>
+            </w:rPr>
+          </w:pPr>
+          <w:hyperlink w:anchor="_Toc419123004" w:history="1">
+            <w:r>
+              <w:rPr>
+                <w:rStyle w:val="Hyperlnk"/>
+                <w:noProof/>
+              </w:rPr>
+              <w:t>Frågor</w:t>
+            </w:r>
+            <w:r>
+              <w:rPr>
+                <w:noProof/>
+                <w:webHidden/>
+              </w:rPr>
+              <w:tab/>
+            </w:r>
+            <w:r>
+              <w:rPr>
+                <w:noProof/>
+                <w:webHidden/>
+              </w:rPr>
+              <w:fldChar w:fldCharType="begin"/>
+            </w:r>
+            <w:r>
+              <w:rPr>
+                <w:noProof/>
+                <w:webHidden/>
+              </w:rPr>
+              <w:instrText xml:space="preserve"> PAGEREF _Toc419123004 \h </w:instrText>
+            </w:r>
+            <w:r>
+              <w:rPr>
+                <w:noProof/>
+                <w:webHidden/>
+              </w:rPr>
+            </w:r>
+            <w:r>
+              <w:rPr>
+                <w:noProof/>
+                <w:webHidden/>
+              </w:rPr>
+              <w:fldChar w:fldCharType="separate"/>
+            </w:r>
+            <w:r>
+              <w:rPr>
+                <w:noProof/>
+                <w:webHidden/>
+              </w:rPr>
+              <w:t>8</w:t>
+            </w:r>
+            <w:r>
+              <w:rPr>
+                <w:noProof/>
+                <w:webHidden/>
+              </w:rPr>
+              <w:fldChar w:fldCharType="end"/>
+            </w:r>
+          </w:hyperlink>
+        </w:p>
+        <w:p>
+          <w:pPr>
+            <w:pStyle w:val="Innehll1"/>
+            <w:tabs>
+              <w:tab w:val="right" w:leader="dot" w:pos="8296"/>
+            </w:tabs>
+            <w:rPr>
+              <w:b w:val="0"/>
+              <w:noProof/>
+              <w:sz w:val="22"/>
+              <w:szCs w:val="22"/>
+              <w:lang w:eastAsia="sv-SE"/>
+            </w:rPr>
+          </w:pPr>
+          <w:hyperlink w:anchor="_Toc419123005" w:history="1">
+            <w:r>
+              <w:rPr>
+                <w:rStyle w:val="Hyperlnk"/>
+                <w:noProof/>
+              </w:rPr>
+              <w:t>Genomförande</w:t>
+            </w:r>
+            <w:r>
+              <w:rPr>
+                <w:noProof/>
+                <w:webHidden/>
+              </w:rPr>
+              <w:tab/>
+            </w:r>
+            <w:r>
+              <w:rPr>
+                <w:noProof/>
+                <w:webHidden/>
+              </w:rPr>
+              <w:fldChar w:fldCharType="begin"/>
+            </w:r>
+            <w:r>
+              <w:rPr>
+                <w:noProof/>
+                <w:webHidden/>
+              </w:rPr>
+              <w:instrText xml:space="preserve"> PAGEREF _Toc419123005 \h </w:instrText>
+            </w:r>
+            <w:r>
+              <w:rPr>
+                <w:noProof/>
+                <w:webHidden/>
+              </w:rPr>
+            </w:r>
+            <w:r>
+              <w:rPr>
+                <w:noProof/>
+                <w:webHidden/>
+              </w:rPr>
+              <w:fldChar w:fldCharType="separate"/>
+            </w:r>
+            <w:r>
+              <w:rPr>
+                <w:noProof/>
+                <w:webHidden/>
+              </w:rPr>
+              <w:t>9</w:t>
+            </w:r>
+            <w:r>
+              <w:rPr>
+                <w:noProof/>
+                <w:webHidden/>
+              </w:rPr>
+              <w:fldChar w:fldCharType="end"/>
+            </w:r>
+          </w:hyperlink>
+        </w:p>
+        <w:p>
+          <w:pPr>
+            <w:pStyle w:val="Innehll2"/>
+            <w:tabs>
+              <w:tab w:val="right" w:leader="dot" w:pos="8296"/>
+            </w:tabs>
+            <w:rPr>
+              <w:b w:val="0"/>
+              <w:noProof/>
+              <w:lang w:eastAsia="sv-SE"/>
+            </w:rPr>
+          </w:pPr>
+          <w:hyperlink w:anchor="_Toc419123006" w:history="1">
+            <w:r>
+              <w:rPr>
+                <w:rStyle w:val="Hyperlnk"/>
+                <w:noProof/>
+              </w:rPr>
+              <w:t>Förberedelser</w:t>
+            </w:r>
+            <w:r>
+              <w:rPr>
+                <w:noProof/>
+                <w:webHidden/>
+              </w:rPr>
+              <w:tab/>
+            </w:r>
+            <w:r>
+              <w:rPr>
+                <w:noProof/>
+                <w:webHidden/>
+              </w:rPr>
+              <w:fldChar w:fldCharType="begin"/>
+            </w:r>
+            <w:r>
+              <w:rPr>
+                <w:noProof/>
+                <w:webHidden/>
+              </w:rPr>
+              <w:instrText xml:space="preserve"> PAGEREF _Toc419123006 \h </w:instrText>
+            </w:r>
+            <w:r>
+              <w:rPr>
+                <w:noProof/>
+                <w:webHidden/>
+              </w:rPr>
+            </w:r>
+            <w:r>
+              <w:rPr>
+                <w:noProof/>
+                <w:webHidden/>
+              </w:rPr>
+              <w:fldChar w:fldCharType="separate"/>
+            </w:r>
+            <w:r>
+              <w:rPr>
+                <w:noProof/>
+                <w:webHidden/>
+              </w:rPr>
+              <w:t>9</w:t>
+            </w:r>
+            <w:r>
+              <w:rPr>
+                <w:noProof/>
+                <w:webHidden/>
+              </w:rPr>
+              <w:fldChar w:fldCharType="end"/>
+            </w:r>
+          </w:hyperlink>
+        </w:p>
+        <w:p>
+          <w:pPr>
+            <w:pStyle w:val="Innehll2"/>
+            <w:tabs>
+              <w:tab w:val="right" w:leader="dot" w:pos="8296"/>
+            </w:tabs>
+            <w:rPr>
+              <w:b w:val="0"/>
+              <w:noProof/>
+              <w:lang w:eastAsia="sv-SE"/>
+            </w:rPr>
+          </w:pPr>
+          <w:hyperlink w:anchor="_Toc419123007" w:history="1">
+            <w:r>
+              <w:rPr>
+                <w:rStyle w:val="Hyperlnk"/>
+                <w:noProof/>
+              </w:rPr>
+              <w:t>Test</w:t>
+            </w:r>
+            <w:r>
+              <w:rPr>
+                <w:noProof/>
+                <w:webHidden/>
+              </w:rPr>
+              <w:tab/>
+            </w:r>
+            <w:r>
+              <w:rPr>
+                <w:noProof/>
+                <w:webHidden/>
+              </w:rPr>
+              <w:fldChar w:fldCharType="begin"/>
+            </w:r>
+            <w:r>
+              <w:rPr>
+                <w:noProof/>
+                <w:webHidden/>
+              </w:rPr>
+              <w:instrText xml:space="preserve"> PAGEREF _Toc419123007 \h </w:instrText>
+            </w:r>
+            <w:r>
+              <w:rPr>
+                <w:noProof/>
+                <w:webHidden/>
+              </w:rPr>
+            </w:r>
+            <w:r>
+              <w:rPr>
+                <w:noProof/>
+                <w:webHidden/>
+              </w:rPr>
+              <w:fldChar w:fldCharType="separate"/>
+            </w:r>
+            <w:r>
+              <w:rPr>
+                <w:noProof/>
+                <w:webHidden/>
+              </w:rPr>
+              <w:t>9</w:t>
+            </w:r>
+            <w:r>
+              <w:rPr>
+                <w:noProof/>
+                <w:webHidden/>
+              </w:rPr>
+              <w:fldChar w:fldCharType="end"/>
+            </w:r>
+          </w:hyperlink>
+        </w:p>
+        <w:p>
+          <w:pPr>
+            <w:pStyle w:val="Innehll1"/>
+            <w:tabs>
+              <w:tab w:val="right" w:leader="dot" w:pos="8296"/>
+            </w:tabs>
+            <w:rPr>
+              <w:b w:val="0"/>
+              <w:noProof/>
+              <w:sz w:val="22"/>
+              <w:szCs w:val="22"/>
+              <w:lang w:eastAsia="sv-SE"/>
+            </w:rPr>
+          </w:pPr>
+          <w:hyperlink w:anchor="_Toc419123008" w:history="1">
+            <w:r>
+              <w:rPr>
+                <w:rStyle w:val="Hyperlnk"/>
+                <w:noProof/>
+              </w:rPr>
+              <w:t>Sammanfattning</w:t>
+            </w:r>
+            <w:r>
+              <w:rPr>
+                <w:noProof/>
+                <w:webHidden/>
+              </w:rPr>
+              <w:tab/>
+            </w:r>
+            <w:r>
+              <w:rPr>
+                <w:noProof/>
+                <w:webHidden/>
+              </w:rPr>
+              <w:fldChar w:fldCharType="begin"/>
+            </w:r>
+            <w:r>
+              <w:rPr>
+                <w:noProof/>
+                <w:webHidden/>
+              </w:rPr>
+              <w:instrText xml:space="preserve"> PAGEREF _Toc419123008 \h </w:instrText>
+            </w:r>
+            <w:r>
+              <w:rPr>
+                <w:noProof/>
+                <w:webHidden/>
+              </w:rPr>
+            </w:r>
+            <w:r>
+              <w:rPr>
+                <w:noProof/>
+                <w:webHidden/>
+              </w:rPr>
+              <w:fldChar w:fldCharType="separate"/>
+            </w:r>
+            <w:r>
+              <w:rPr>
+                <w:noProof/>
+                <w:webHidden/>
+              </w:rPr>
+              <w:t>10</w:t>
+            </w:r>
+            <w:r>
+              <w:rPr>
+                <w:noProof/>
+                <w:webHidden/>
+              </w:rPr>
+              <w:fldChar w:fldCharType="end"/>
+            </w:r>
+          </w:hyperlink>
         </w:p>
         <w:p>
           <w:r>
@@ -846,12 +2688,12 @@
       <w:pPr>
         <w:pStyle w:val="Rubrik1"/>
       </w:pPr>
-      <w:bookmarkStart w:id="0" w:name="_Toc289341575"/>
+      <w:bookmarkStart w:id="1" w:name="_Toc419122976"/>
       <w:r>
         <w:lastRenderedPageBreak/>
         <w:t>Revisionshistorik</w:t>
       </w:r>
-      <w:bookmarkEnd w:id="0"/>
+      <w:bookmarkEnd w:id="1"/>
     </w:p>
     <w:p/>
     <w:tbl>
@@ -957,7 +2799,7 @@
           </w:tcPr>
           <w:p>
             <w:r>
-              <w:t>2015-03-19</w:t>
+              <w:t>19/3 2015</w:t>
             </w:r>
           </w:p>
         </w:tc>
@@ -1002,7 +2844,7 @@
           </w:tcPr>
           <w:p>
             <w:r>
-              <w:t>2015-03-30</w:t>
+              <w:t>30/3 2015</w:t>
             </w:r>
           </w:p>
         </w:tc>
@@ -1044,7 +2886,7 @@
           </w:tcPr>
           <w:p>
             <w:r>
-              <w:t>2015-04-</w:t>
+              <w:t>13/4 2015</w:t>
             </w:r>
           </w:p>
         </w:tc>
@@ -1086,7 +2928,7 @@
           </w:tcPr>
           <w:p>
             <w:r>
-              <w:t>2015-04-24</w:t>
+              <w:t>24/4 2015</w:t>
             </w:r>
           </w:p>
         </w:tc>
@@ -1128,7 +2970,7 @@
           </w:tcPr>
           <w:p>
             <w:r>
-              <w:t>2015-05-11</w:t>
+              <w:t>11/5 2015</w:t>
             </w:r>
           </w:p>
         </w:tc>
@@ -1164,12 +3006,12 @@
       <w:pPr>
         <w:pStyle w:val="Rubrik1"/>
       </w:pPr>
-      <w:bookmarkStart w:id="1" w:name="_Toc289341576"/>
+      <w:bookmarkStart w:id="2" w:name="_Toc419122977"/>
       <w:r>
         <w:lastRenderedPageBreak/>
         <w:t>Inledning</w:t>
       </w:r>
-      <w:bookmarkEnd w:id="1"/>
+      <w:bookmarkEnd w:id="2"/>
     </w:p>
     <w:p/>
     <w:p>
@@ -1186,11 +3028,11 @@
       <w:pPr>
         <w:pStyle w:val="Rubrik2"/>
       </w:pPr>
-      <w:bookmarkStart w:id="2" w:name="_Toc289341577"/>
+      <w:bookmarkStart w:id="3" w:name="_Toc419122978"/>
       <w:r>
         <w:t>Termer och förkortningar</w:t>
       </w:r>
-      <w:bookmarkEnd w:id="2"/>
+      <w:bookmarkEnd w:id="3"/>
     </w:p>
     <w:p>
       <w:r>
@@ -1202,11 +3044,11 @@
       <w:pPr>
         <w:pStyle w:val="Rubrik2"/>
       </w:pPr>
-      <w:bookmarkStart w:id="3" w:name="_Toc289341578"/>
+      <w:bookmarkStart w:id="4" w:name="_Toc419122979"/>
       <w:r>
         <w:t>Hänvisningar till andra dokument</w:t>
       </w:r>
-      <w:bookmarkEnd w:id="3"/>
+      <w:bookmarkEnd w:id="4"/>
     </w:p>
     <w:p>
       <w:r>
@@ -1217,11 +3059,11 @@
       <w:pPr>
         <w:pStyle w:val="Rubrik2"/>
       </w:pPr>
-      <w:bookmarkStart w:id="4" w:name="_Toc289341579"/>
+      <w:bookmarkStart w:id="5" w:name="_Toc419122980"/>
       <w:r>
         <w:t>Frågor</w:t>
       </w:r>
-      <w:bookmarkEnd w:id="4"/>
+      <w:bookmarkEnd w:id="5"/>
     </w:p>
     <w:p>
       <w:r>
@@ -1237,12 +3079,12 @@
       <w:pPr>
         <w:pStyle w:val="Rubrik1"/>
       </w:pPr>
-      <w:bookmarkStart w:id="5" w:name="_Toc289341580"/>
+      <w:bookmarkStart w:id="6" w:name="_Toc419122981"/>
       <w:r>
         <w:lastRenderedPageBreak/>
         <w:t>Genomförande</w:t>
       </w:r>
-      <w:bookmarkEnd w:id="5"/>
+      <w:bookmarkEnd w:id="6"/>
     </w:p>
     <w:p>
       <w:r>
@@ -1254,11 +3096,11 @@
       <w:pPr>
         <w:pStyle w:val="Rubrik2"/>
       </w:pPr>
-      <w:bookmarkStart w:id="6" w:name="_Toc289341581"/>
+      <w:bookmarkStart w:id="7" w:name="_Toc419122982"/>
       <w:r>
         <w:t>Förberedelser</w:t>
       </w:r>
-      <w:bookmarkEnd w:id="6"/>
+      <w:bookmarkEnd w:id="7"/>
     </w:p>
     <w:p>
       <w:r>
@@ -1269,11 +3111,11 @@
       <w:pPr>
         <w:pStyle w:val="Rubrik2"/>
       </w:pPr>
-      <w:bookmarkStart w:id="7" w:name="_Toc289341582"/>
+      <w:bookmarkStart w:id="8" w:name="_Toc419122983"/>
       <w:r>
         <w:t>Test</w:t>
       </w:r>
-      <w:bookmarkEnd w:id="7"/>
+      <w:bookmarkEnd w:id="8"/>
     </w:p>
     <w:p>
       <w:pPr>
@@ -1696,11 +3538,11 @@
       <w:pPr>
         <w:pStyle w:val="Rubrik1"/>
       </w:pPr>
-      <w:bookmarkStart w:id="8" w:name="_Toc289341583"/>
-      <w:r>
-        <w:t>Sammanfattning och Rekommendation</w:t>
-      </w:r>
-      <w:bookmarkEnd w:id="8"/>
+      <w:bookmarkStart w:id="9" w:name="_Toc419122984"/>
+      <w:r>
+        <w:t>Sammanfattning</w:t>
+      </w:r>
+      <w:bookmarkEnd w:id="9"/>
     </w:p>
     <w:p/>
     <w:p>
@@ -1732,10 +3574,12 @@
       <w:pPr>
         <w:pStyle w:val="Rubrik1"/>
       </w:pPr>
+      <w:bookmarkStart w:id="10" w:name="_Toc419122985"/>
       <w:r>
         <w:lastRenderedPageBreak/>
         <w:t>Inledning</w:t>
       </w:r>
+      <w:bookmarkEnd w:id="10"/>
     </w:p>
     <w:p/>
     <w:p>
@@ -1747,9 +3591,11 @@
       <w:pPr>
         <w:pStyle w:val="Rubrik2"/>
       </w:pPr>
+      <w:bookmarkStart w:id="11" w:name="_Toc419122986"/>
       <w:r>
         <w:t>Termer och förkortningar</w:t>
       </w:r>
+      <w:bookmarkEnd w:id="11"/>
     </w:p>
     <w:p>
       <w:r>
@@ -1764,9 +3610,11 @@
       <w:pPr>
         <w:pStyle w:val="Rubrik2"/>
       </w:pPr>
+      <w:bookmarkStart w:id="12" w:name="_Toc419122987"/>
       <w:r>
         <w:t>Hänvisningar till andra dokument</w:t>
       </w:r>
+      <w:bookmarkEnd w:id="12"/>
     </w:p>
     <w:p>
       <w:r>
@@ -1777,9 +3625,11 @@
       <w:pPr>
         <w:pStyle w:val="Rubrik2"/>
       </w:pPr>
+      <w:bookmarkStart w:id="13" w:name="_Toc419122988"/>
       <w:r>
         <w:t>Frågor</w:t>
       </w:r>
+      <w:bookmarkEnd w:id="13"/>
     </w:p>
     <w:p>
       <w:r>
@@ -1795,10 +3645,12 @@
       <w:pPr>
         <w:pStyle w:val="Rubrik1"/>
       </w:pPr>
+      <w:bookmarkStart w:id="14" w:name="_Toc419122989"/>
       <w:r>
         <w:lastRenderedPageBreak/>
         <w:t>Genomförande</w:t>
       </w:r>
+      <w:bookmarkEnd w:id="14"/>
     </w:p>
     <w:p>
       <w:r>
@@ -1810,9 +3662,11 @@
       <w:pPr>
         <w:pStyle w:val="Rubrik2"/>
       </w:pPr>
+      <w:bookmarkStart w:id="15" w:name="_Toc419122990"/>
       <w:r>
         <w:t>Förberedelser</w:t>
       </w:r>
+      <w:bookmarkEnd w:id="15"/>
     </w:p>
     <w:p>
       <w:r>
@@ -1823,9 +3677,11 @@
       <w:pPr>
         <w:pStyle w:val="Rubrik2"/>
       </w:pPr>
+      <w:bookmarkStart w:id="16" w:name="_Toc419122991"/>
       <w:r>
         <w:t>Test</w:t>
       </w:r>
+      <w:bookmarkEnd w:id="16"/>
     </w:p>
     <w:p>
       <w:pPr>
@@ -2036,9 +3892,11 @@
       <w:pPr>
         <w:pStyle w:val="Rubrik1"/>
       </w:pPr>
-      <w:r>
-        <w:t>Sammanfattning och Rekommendation</w:t>
-      </w:r>
+      <w:bookmarkStart w:id="17" w:name="_Toc419122992"/>
+      <w:r>
+        <w:t>Sammanfattning</w:t>
+      </w:r>
+      <w:bookmarkEnd w:id="17"/>
     </w:p>
     <w:p/>
     <w:p>
@@ -2072,10 +3930,12 @@
       <w:pPr>
         <w:pStyle w:val="Rubrik1"/>
       </w:pPr>
+      <w:bookmarkStart w:id="18" w:name="_Toc419122993"/>
       <w:r>
         <w:lastRenderedPageBreak/>
         <w:t>Inledning</w:t>
       </w:r>
+      <w:bookmarkEnd w:id="18"/>
     </w:p>
     <w:p/>
     <w:p>
@@ -2087,9 +3947,11 @@
       <w:pPr>
         <w:pStyle w:val="Rubrik2"/>
       </w:pPr>
+      <w:bookmarkStart w:id="19" w:name="_Toc419122994"/>
       <w:r>
         <w:t>Termer och förkortningar</w:t>
       </w:r>
+      <w:bookmarkEnd w:id="19"/>
     </w:p>
     <w:p>
       <w:r>
@@ -2100,9 +3962,11 @@
       <w:pPr>
         <w:pStyle w:val="Rubrik2"/>
       </w:pPr>
+      <w:bookmarkStart w:id="20" w:name="_Toc419122995"/>
       <w:r>
         <w:t>Hänvisningar till andra dokument</w:t>
       </w:r>
+      <w:bookmarkEnd w:id="20"/>
     </w:p>
     <w:p>
       <w:r>
@@ -2113,9 +3977,11 @@
       <w:pPr>
         <w:pStyle w:val="Rubrik2"/>
       </w:pPr>
+      <w:bookmarkStart w:id="21" w:name="_Toc419122996"/>
       <w:r>
         <w:t>Frågor</w:t>
       </w:r>
+      <w:bookmarkEnd w:id="21"/>
     </w:p>
     <w:p>
       <w:r>
@@ -2132,9 +3998,11 @@
       <w:pPr>
         <w:pStyle w:val="Rubrik1"/>
       </w:pPr>
+      <w:bookmarkStart w:id="22" w:name="_Toc419122997"/>
       <w:r>
         <w:t>Genomförande</w:t>
       </w:r>
+      <w:bookmarkEnd w:id="22"/>
     </w:p>
     <w:p>
       <w:r>
@@ -2152,9 +4020,11 @@
       <w:pPr>
         <w:pStyle w:val="Rubrik2"/>
       </w:pPr>
+      <w:bookmarkStart w:id="23" w:name="_Toc419122998"/>
       <w:r>
         <w:t>Förberedelser</w:t>
       </w:r>
+      <w:bookmarkEnd w:id="23"/>
     </w:p>
     <w:p>
       <w:r>
@@ -2168,9 +4038,11 @@
       <w:pPr>
         <w:pStyle w:val="Rubrik2"/>
       </w:pPr>
+      <w:bookmarkStart w:id="24" w:name="_Toc419122999"/>
       <w:r>
         <w:t>Test</w:t>
       </w:r>
+      <w:bookmarkEnd w:id="24"/>
     </w:p>
     <w:p>
       <w:pPr>
@@ -2688,9 +4560,11 @@
       <w:pPr>
         <w:pStyle w:val="Rubrik1"/>
       </w:pPr>
-      <w:r>
-        <w:t>Sammanfattning och Rekommendation</w:t>
-      </w:r>
+      <w:bookmarkStart w:id="25" w:name="_Toc419123000"/>
+      <w:r>
+        <w:t>Sammanfattning</w:t>
+      </w:r>
+      <w:bookmarkEnd w:id="25"/>
     </w:p>
     <w:p/>
     <w:p>
@@ -2722,27 +4596,28 @@
       <w:pPr>
         <w:pStyle w:val="Rubrik1"/>
       </w:pPr>
+      <w:bookmarkStart w:id="26" w:name="_Toc419123001"/>
       <w:r>
         <w:lastRenderedPageBreak/>
         <w:t>Inledning</w:t>
       </w:r>
+      <w:bookmarkEnd w:id="26"/>
     </w:p>
     <w:p/>
     <w:p>
       <w:r>
-        <w:t xml:space="preserve">I denna version ska </w:t>
-      </w:r>
-      <w:r>
-        <w:t>databasen, powerups och gamesettings testas.</w:t>
+        <w:t>I denna version ska databasen, powerups och gamesettings testas.</w:t>
       </w:r>
     </w:p>
     <w:p>
       <w:pPr>
         <w:pStyle w:val="Rubrik2"/>
       </w:pPr>
+      <w:bookmarkStart w:id="27" w:name="_Toc419123002"/>
       <w:r>
         <w:t>Termer och förkortningar</w:t>
       </w:r>
+      <w:bookmarkEnd w:id="27"/>
     </w:p>
     <w:p>
       <w:pPr>
@@ -2760,10 +4635,7 @@
     <w:p/>
     <w:p>
       <w:r>
-        <w:t>Rush</w:t>
-      </w:r>
-      <w:r>
-        <w:t>: Motståndaren har 10 sekunder på sig att göra ett drag.</w:t>
+        <w:t>Rush: Motståndaren har 10 sekunder på sig att göra ett drag.</w:t>
       </w:r>
     </w:p>
     <w:p>
@@ -2790,9 +4662,11 @@
       <w:pPr>
         <w:pStyle w:val="Rubrik2"/>
       </w:pPr>
+      <w:bookmarkStart w:id="28" w:name="_Toc419123003"/>
       <w:r>
         <w:t>Hänvisningar till andra dokument</w:t>
       </w:r>
+      <w:bookmarkEnd w:id="28"/>
     </w:p>
     <w:p>
       <w:r>
@@ -2803,9 +4677,11 @@
       <w:pPr>
         <w:pStyle w:val="Rubrik2"/>
       </w:pPr>
+      <w:bookmarkStart w:id="29" w:name="_Toc419123004"/>
       <w:r>
         <w:t>Frågor</w:t>
       </w:r>
+      <w:bookmarkEnd w:id="29"/>
     </w:p>
     <w:p>
       <w:r>
@@ -2822,19 +4698,15 @@
       <w:pPr>
         <w:pStyle w:val="Rubrik1"/>
       </w:pPr>
+      <w:bookmarkStart w:id="30" w:name="_Toc419123005"/>
       <w:r>
         <w:t>Genomförande</w:t>
       </w:r>
-    </w:p>
-    <w:p>
-      <w:r>
-        <w:t>Vi testar dessa fall genom att spela mot varandra på två mobiltelefoner kopplad mot en server</w:t>
-      </w:r>
-      <w:r>
-        <w:t xml:space="preserve"> och en databas</w:t>
-      </w:r>
-      <w:r>
-        <w:t>.</w:t>
+      <w:bookmarkEnd w:id="30"/>
+    </w:p>
+    <w:p>
+      <w:r>
+        <w:t>Vi testar dessa fall genom att spela mot varandra på två mobiltelefoner kopplad mot en server och en databas.</w:t>
       </w:r>
       <w:r>
         <w:t xml:space="preserve"> Vi spelar och testar alla powerups som uppkommer på spelplanen. Sedan testar vi också att skapa nya konton, loggar in och testar att uppdatera informationen på kontona. </w:t>
@@ -2845,9 +4717,11 @@
       <w:pPr>
         <w:pStyle w:val="Rubrik2"/>
       </w:pPr>
+      <w:bookmarkStart w:id="31" w:name="_Toc419123006"/>
       <w:r>
         <w:t>Förberedelser</w:t>
       </w:r>
+      <w:bookmarkEnd w:id="31"/>
     </w:p>
     <w:p>
       <w:r>
@@ -2864,9 +4738,11 @@
       <w:pPr>
         <w:pStyle w:val="Rubrik2"/>
       </w:pPr>
+      <w:bookmarkStart w:id="32" w:name="_Toc419123007"/>
       <w:r>
         <w:t>Test</w:t>
       </w:r>
+      <w:bookmarkEnd w:id="32"/>
     </w:p>
     <w:p>
       <w:pPr>
@@ -3458,17 +5334,17 @@
       <w:pPr>
         <w:pStyle w:val="Rubrik1"/>
       </w:pPr>
-      <w:r>
-        <w:t>Sammanfattning och Rekommendation</w:t>
-      </w:r>
+      <w:bookmarkStart w:id="33" w:name="_Toc419123008"/>
+      <w:r>
+        <w:t>Sammanfattning</w:t>
+      </w:r>
+      <w:bookmarkEnd w:id="33"/>
     </w:p>
     <w:p/>
     <w:p>
       <w:r>
         <w:t xml:space="preserve">Testningen var bra och det fanns inte några fel då vi flitigt testat under utvecklingsprocessen. Små-fix med powerups måste göras då bomben inte ska spawna längst ner då den inte gör någonting då. </w:t>
       </w:r>
-      <w:bookmarkStart w:id="9" w:name="_GoBack"/>
-      <w:bookmarkEnd w:id="9"/>
     </w:p>
     <w:p/>
     <w:sectPr>
@@ -3533,7 +5409,7 @@
           <w:rPr>
             <w:noProof/>
           </w:rPr>
-          <w:t>10</w:t>
+          <w:t>3</w:t>
         </w:r>
         <w:r>
           <w:fldChar w:fldCharType="end"/>
@@ -3570,7 +5446,7 @@
       <w:pStyle w:val="Sidhuvud"/>
     </w:pPr>
     <w:r>
-      <w:t>2015-04-24</w:t>
+      <w:t>5/11 2015</w:t>
     </w:r>
     <w:r>
       <w:ptab w:relativeTo="margin" w:alignment="center" w:leader="none"/>
@@ -4857,7 +6733,7 @@
 </file>
 
 <file path=customXml/itemProps1.xml><?xml version="1.0" encoding="utf-8"?>
-<ds:datastoreItem xmlns:ds="http://schemas.openxmlformats.org/officeDocument/2006/customXml" ds:itemID="{7CE9783E-53AB-4508-88D1-7485A0058863}">
+<ds:datastoreItem xmlns:ds="http://schemas.openxmlformats.org/officeDocument/2006/customXml" ds:itemID="{4223627F-51CB-4EA3-8FD1-9A1973EB3AA5}">
   <ds:schemaRefs>
     <ds:schemaRef ds:uri="http://schemas.openxmlformats.org/officeDocument/2006/bibliography"/>
   </ds:schemaRefs>

--- a/Documents/ProjectC4_TestReport.docx
+++ b/Documents/ProjectC4_TestReport.docx
@@ -252,11 +252,10 @@
           <w:docPartUnique/>
         </w:docPartObj>
       </w:sdtPr>
-      <w:sdtEndPr/>
       <w:sdtContent>
         <w:p>
           <w:pPr>
-            <w:pStyle w:val="Innehllsfrteckningsrubrik"/>
+            <w:pStyle w:val="TOCHeading"/>
             <w:rPr>
               <w:lang w:val="sv-SE"/>
             </w:rPr>
@@ -270,7 +269,7 @@
         </w:p>
         <w:p>
           <w:pPr>
-            <w:pStyle w:val="Innehll1"/>
+            <w:pStyle w:val="TOC1"/>
             <w:tabs>
               <w:tab w:val="right" w:leader="dot" w:pos="8296"/>
             </w:tabs>
@@ -291,114 +290,67 @@
           <w:r>
             <w:fldChar w:fldCharType="separate"/>
           </w:r>
-          <w:bookmarkStart w:id="0" w:name="_GoBack"/>
-          <w:bookmarkEnd w:id="0"/>
-          <w:r>
-            <w:rPr>
-              <w:rStyle w:val="Hyperlnk"/>
-              <w:noProof/>
-            </w:rPr>
-            <w:fldChar w:fldCharType="begin"/>
-          </w:r>
-          <w:r>
-            <w:rPr>
-              <w:rStyle w:val="Hyperlnk"/>
-              <w:noProof/>
-            </w:rPr>
-            <w:instrText xml:space="preserve"> </w:instrText>
-          </w:r>
-          <w:r>
-            <w:rPr>
-              <w:noProof/>
-            </w:rPr>
-            <w:instrText>HYPERLINK \l "_Toc419122976"</w:instrText>
-          </w:r>
-          <w:r>
-            <w:rPr>
-              <w:rStyle w:val="Hyperlnk"/>
-              <w:noProof/>
-            </w:rPr>
-            <w:instrText xml:space="preserve"> </w:instrText>
-          </w:r>
-          <w:r>
-            <w:rPr>
-              <w:rStyle w:val="Hyperlnk"/>
-              <w:noProof/>
-            </w:rPr>
-          </w:r>
-          <w:r>
-            <w:rPr>
-              <w:rStyle w:val="Hyperlnk"/>
-              <w:noProof/>
-            </w:rPr>
-            <w:fldChar w:fldCharType="separate"/>
-          </w:r>
-          <w:r>
-            <w:rPr>
-              <w:rStyle w:val="Hyperlnk"/>
-              <w:noProof/>
-            </w:rPr>
-            <w:t>Revisionshistorik</w:t>
-          </w:r>
-          <w:r>
-            <w:rPr>
-              <w:noProof/>
-              <w:webHidden/>
-            </w:rPr>
-            <w:tab/>
-          </w:r>
-          <w:r>
-            <w:rPr>
-              <w:noProof/>
-              <w:webHidden/>
-            </w:rPr>
-            <w:fldChar w:fldCharType="begin"/>
-          </w:r>
-          <w:r>
-            <w:rPr>
-              <w:noProof/>
-              <w:webHidden/>
-            </w:rPr>
-            <w:instrText xml:space="preserve"> PAGEREF _Toc419122976 \h </w:instrText>
-          </w:r>
-          <w:r>
-            <w:rPr>
-              <w:noProof/>
-              <w:webHidden/>
-            </w:rPr>
-          </w:r>
-          <w:r>
-            <w:rPr>
-              <w:noProof/>
-              <w:webHidden/>
-            </w:rPr>
-            <w:fldChar w:fldCharType="separate"/>
-          </w:r>
-          <w:r>
-            <w:rPr>
-              <w:noProof/>
-              <w:webHidden/>
-            </w:rPr>
-            <w:t>1</w:t>
-          </w:r>
-          <w:r>
-            <w:rPr>
-              <w:noProof/>
-              <w:webHidden/>
-            </w:rPr>
-            <w:fldChar w:fldCharType="end"/>
-          </w:r>
-          <w:r>
-            <w:rPr>
-              <w:rStyle w:val="Hyperlnk"/>
-              <w:noProof/>
-            </w:rPr>
-            <w:fldChar w:fldCharType="end"/>
-          </w:r>
+          <w:hyperlink w:anchor="_Toc419813956" w:history="1">
+            <w:r>
+              <w:rPr>
+                <w:rStyle w:val="Hyperlink"/>
+                <w:noProof/>
+              </w:rPr>
+              <w:t>Revisionshistorik</w:t>
+            </w:r>
+            <w:r>
+              <w:rPr>
+                <w:noProof/>
+                <w:webHidden/>
+              </w:rPr>
+              <w:tab/>
+            </w:r>
+            <w:r>
+              <w:rPr>
+                <w:noProof/>
+                <w:webHidden/>
+              </w:rPr>
+              <w:fldChar w:fldCharType="begin"/>
+            </w:r>
+            <w:r>
+              <w:rPr>
+                <w:noProof/>
+                <w:webHidden/>
+              </w:rPr>
+              <w:instrText xml:space="preserve"> PAGEREF _Toc419813956 \h </w:instrText>
+            </w:r>
+            <w:r>
+              <w:rPr>
+                <w:noProof/>
+                <w:webHidden/>
+              </w:rPr>
+            </w:r>
+            <w:r>
+              <w:rPr>
+                <w:noProof/>
+                <w:webHidden/>
+              </w:rPr>
+              <w:fldChar w:fldCharType="separate"/>
+            </w:r>
+            <w:r>
+              <w:rPr>
+                <w:noProof/>
+                <w:webHidden/>
+              </w:rPr>
+              <w:t>1</w:t>
+            </w:r>
+            <w:r>
+              <w:rPr>
+                <w:noProof/>
+                <w:webHidden/>
+              </w:rPr>
+              <w:fldChar w:fldCharType="end"/>
+            </w:r>
+          </w:hyperlink>
         </w:p>
         <w:p>
           <w:pPr>
-            <w:pStyle w:val="Innehll1"/>
+            <w:pStyle w:val="TOC1"/>
             <w:tabs>
               <w:tab w:val="right" w:leader="dot" w:pos="8296"/>
             </w:tabs>
@@ -410,13 +362,13 @@
               <w:lang w:eastAsia="sv-SE"/>
             </w:rPr>
           </w:pPr>
-          <w:hyperlink w:anchor="_Toc419122977" w:history="1">
-            <w:r>
-              <w:rPr>
-                <w:rStyle w:val="Hyperlnk"/>
-                <w:noProof/>
-              </w:rPr>
-              <w:t>Inledning</w:t>
+          <w:hyperlink w:anchor="_Toc419813957" w:history="1">
+            <w:r>
+              <w:rPr>
+                <w:rStyle w:val="Hyperlink"/>
+                <w:noProof/>
+              </w:rPr>
+              <w:t>Syfte</w:t>
             </w:r>
             <w:r>
               <w:rPr>
@@ -437,7 +389,7 @@
                 <w:noProof/>
                 <w:webHidden/>
               </w:rPr>
-              <w:instrText xml:space="preserve"> PAGEREF _Toc419122977 \h </w:instrText>
+              <w:instrText xml:space="preserve"> PAGEREF _Toc419813957 \h </w:instrText>
             </w:r>
             <w:r>
               <w:rPr>
@@ -470,217 +422,7 @@
         </w:p>
         <w:p>
           <w:pPr>
-            <w:pStyle w:val="Innehll2"/>
-            <w:tabs>
-              <w:tab w:val="right" w:leader="dot" w:pos="8296"/>
-            </w:tabs>
-            <w:rPr>
-              <w:b w:val="0"/>
-              <w:noProof/>
-              <w:lang w:eastAsia="sv-SE"/>
-            </w:rPr>
-          </w:pPr>
-          <w:hyperlink w:anchor="_Toc419122978" w:history="1">
-            <w:r>
-              <w:rPr>
-                <w:rStyle w:val="Hyperlnk"/>
-                <w:noProof/>
-              </w:rPr>
-              <w:t>Termer och förkortningar</w:t>
-            </w:r>
-            <w:r>
-              <w:rPr>
-                <w:noProof/>
-                <w:webHidden/>
-              </w:rPr>
-              <w:tab/>
-            </w:r>
-            <w:r>
-              <w:rPr>
-                <w:noProof/>
-                <w:webHidden/>
-              </w:rPr>
-              <w:fldChar w:fldCharType="begin"/>
-            </w:r>
-            <w:r>
-              <w:rPr>
-                <w:noProof/>
-                <w:webHidden/>
-              </w:rPr>
-              <w:instrText xml:space="preserve"> PAGEREF _Toc419122978 \h </w:instrText>
-            </w:r>
-            <w:r>
-              <w:rPr>
-                <w:noProof/>
-                <w:webHidden/>
-              </w:rPr>
-            </w:r>
-            <w:r>
-              <w:rPr>
-                <w:noProof/>
-                <w:webHidden/>
-              </w:rPr>
-              <w:fldChar w:fldCharType="separate"/>
-            </w:r>
-            <w:r>
-              <w:rPr>
-                <w:noProof/>
-                <w:webHidden/>
-              </w:rPr>
-              <w:t>2</w:t>
-            </w:r>
-            <w:r>
-              <w:rPr>
-                <w:noProof/>
-                <w:webHidden/>
-              </w:rPr>
-              <w:fldChar w:fldCharType="end"/>
-            </w:r>
-          </w:hyperlink>
-        </w:p>
-        <w:p>
-          <w:pPr>
-            <w:pStyle w:val="Innehll2"/>
-            <w:tabs>
-              <w:tab w:val="right" w:leader="dot" w:pos="8296"/>
-            </w:tabs>
-            <w:rPr>
-              <w:b w:val="0"/>
-              <w:noProof/>
-              <w:lang w:eastAsia="sv-SE"/>
-            </w:rPr>
-          </w:pPr>
-          <w:hyperlink w:anchor="_Toc419122979" w:history="1">
-            <w:r>
-              <w:rPr>
-                <w:rStyle w:val="Hyperlnk"/>
-                <w:noProof/>
-              </w:rPr>
-              <w:t>Hänvisningar till andra dokument</w:t>
-            </w:r>
-            <w:r>
-              <w:rPr>
-                <w:noProof/>
-                <w:webHidden/>
-              </w:rPr>
-              <w:tab/>
-            </w:r>
-            <w:r>
-              <w:rPr>
-                <w:noProof/>
-                <w:webHidden/>
-              </w:rPr>
-              <w:fldChar w:fldCharType="begin"/>
-            </w:r>
-            <w:r>
-              <w:rPr>
-                <w:noProof/>
-                <w:webHidden/>
-              </w:rPr>
-              <w:instrText xml:space="preserve"> PAGEREF _Toc419122979 \h </w:instrText>
-            </w:r>
-            <w:r>
-              <w:rPr>
-                <w:noProof/>
-                <w:webHidden/>
-              </w:rPr>
-            </w:r>
-            <w:r>
-              <w:rPr>
-                <w:noProof/>
-                <w:webHidden/>
-              </w:rPr>
-              <w:fldChar w:fldCharType="separate"/>
-            </w:r>
-            <w:r>
-              <w:rPr>
-                <w:noProof/>
-                <w:webHidden/>
-              </w:rPr>
-              <w:t>2</w:t>
-            </w:r>
-            <w:r>
-              <w:rPr>
-                <w:noProof/>
-                <w:webHidden/>
-              </w:rPr>
-              <w:fldChar w:fldCharType="end"/>
-            </w:r>
-          </w:hyperlink>
-        </w:p>
-        <w:p>
-          <w:pPr>
-            <w:pStyle w:val="Innehll2"/>
-            <w:tabs>
-              <w:tab w:val="right" w:leader="dot" w:pos="8296"/>
-            </w:tabs>
-            <w:rPr>
-              <w:b w:val="0"/>
-              <w:noProof/>
-              <w:lang w:eastAsia="sv-SE"/>
-            </w:rPr>
-          </w:pPr>
-          <w:hyperlink w:anchor="_Toc419122980" w:history="1">
-            <w:r>
-              <w:rPr>
-                <w:rStyle w:val="Hyperlnk"/>
-                <w:noProof/>
-              </w:rPr>
-              <w:t>Frågor</w:t>
-            </w:r>
-            <w:r>
-              <w:rPr>
-                <w:noProof/>
-                <w:webHidden/>
-              </w:rPr>
-              <w:tab/>
-            </w:r>
-            <w:r>
-              <w:rPr>
-                <w:noProof/>
-                <w:webHidden/>
-              </w:rPr>
-              <w:fldChar w:fldCharType="begin"/>
-            </w:r>
-            <w:r>
-              <w:rPr>
-                <w:noProof/>
-                <w:webHidden/>
-              </w:rPr>
-              <w:instrText xml:space="preserve"> PAGEREF _Toc419122980 \h </w:instrText>
-            </w:r>
-            <w:r>
-              <w:rPr>
-                <w:noProof/>
-                <w:webHidden/>
-              </w:rPr>
-            </w:r>
-            <w:r>
-              <w:rPr>
-                <w:noProof/>
-                <w:webHidden/>
-              </w:rPr>
-              <w:fldChar w:fldCharType="separate"/>
-            </w:r>
-            <w:r>
-              <w:rPr>
-                <w:noProof/>
-                <w:webHidden/>
-              </w:rPr>
-              <w:t>2</w:t>
-            </w:r>
-            <w:r>
-              <w:rPr>
-                <w:noProof/>
-                <w:webHidden/>
-              </w:rPr>
-              <w:fldChar w:fldCharType="end"/>
-            </w:r>
-          </w:hyperlink>
-        </w:p>
-        <w:p>
-          <w:pPr>
-            <w:pStyle w:val="Innehll1"/>
+            <w:pStyle w:val="TOC1"/>
             <w:tabs>
               <w:tab w:val="right" w:leader="dot" w:pos="8296"/>
             </w:tabs>
@@ -692,13 +434,13 @@
               <w:lang w:eastAsia="sv-SE"/>
             </w:rPr>
           </w:pPr>
-          <w:hyperlink w:anchor="_Toc419122981" w:history="1">
-            <w:r>
-              <w:rPr>
-                <w:rStyle w:val="Hyperlnk"/>
-                <w:noProof/>
-              </w:rPr>
-              <w:t>Genomförande</w:t>
+          <w:hyperlink w:anchor="_Toc419813958" w:history="1">
+            <w:r>
+              <w:rPr>
+                <w:rStyle w:val="Hyperlink"/>
+                <w:noProof/>
+              </w:rPr>
+              <w:t>Omfattning</w:t>
             </w:r>
             <w:r>
               <w:rPr>
@@ -719,7 +461,7 @@
                 <w:noProof/>
                 <w:webHidden/>
               </w:rPr>
-              <w:instrText xml:space="preserve"> PAGEREF _Toc419122981 \h </w:instrText>
+              <w:instrText xml:space="preserve"> PAGEREF _Toc419813958 \h </w:instrText>
             </w:r>
             <w:r>
               <w:rPr>
@@ -739,7 +481,7 @@
                 <w:noProof/>
                 <w:webHidden/>
               </w:rPr>
-              <w:t>3</w:t>
+              <w:t>2</w:t>
             </w:r>
             <w:r>
               <w:rPr>
@@ -752,147 +494,7 @@
         </w:p>
         <w:p>
           <w:pPr>
-            <w:pStyle w:val="Innehll2"/>
-            <w:tabs>
-              <w:tab w:val="right" w:leader="dot" w:pos="8296"/>
-            </w:tabs>
-            <w:rPr>
-              <w:b w:val="0"/>
-              <w:noProof/>
-              <w:lang w:eastAsia="sv-SE"/>
-            </w:rPr>
-          </w:pPr>
-          <w:hyperlink w:anchor="_Toc419122982" w:history="1">
-            <w:r>
-              <w:rPr>
-                <w:rStyle w:val="Hyperlnk"/>
-                <w:noProof/>
-              </w:rPr>
-              <w:t>Förberedelser</w:t>
-            </w:r>
-            <w:r>
-              <w:rPr>
-                <w:noProof/>
-                <w:webHidden/>
-              </w:rPr>
-              <w:tab/>
-            </w:r>
-            <w:r>
-              <w:rPr>
-                <w:noProof/>
-                <w:webHidden/>
-              </w:rPr>
-              <w:fldChar w:fldCharType="begin"/>
-            </w:r>
-            <w:r>
-              <w:rPr>
-                <w:noProof/>
-                <w:webHidden/>
-              </w:rPr>
-              <w:instrText xml:space="preserve"> PAGEREF _Toc419122982 \h </w:instrText>
-            </w:r>
-            <w:r>
-              <w:rPr>
-                <w:noProof/>
-                <w:webHidden/>
-              </w:rPr>
-            </w:r>
-            <w:r>
-              <w:rPr>
-                <w:noProof/>
-                <w:webHidden/>
-              </w:rPr>
-              <w:fldChar w:fldCharType="separate"/>
-            </w:r>
-            <w:r>
-              <w:rPr>
-                <w:noProof/>
-                <w:webHidden/>
-              </w:rPr>
-              <w:t>3</w:t>
-            </w:r>
-            <w:r>
-              <w:rPr>
-                <w:noProof/>
-                <w:webHidden/>
-              </w:rPr>
-              <w:fldChar w:fldCharType="end"/>
-            </w:r>
-          </w:hyperlink>
-        </w:p>
-        <w:p>
-          <w:pPr>
-            <w:pStyle w:val="Innehll2"/>
-            <w:tabs>
-              <w:tab w:val="right" w:leader="dot" w:pos="8296"/>
-            </w:tabs>
-            <w:rPr>
-              <w:b w:val="0"/>
-              <w:noProof/>
-              <w:lang w:eastAsia="sv-SE"/>
-            </w:rPr>
-          </w:pPr>
-          <w:hyperlink w:anchor="_Toc419122983" w:history="1">
-            <w:r>
-              <w:rPr>
-                <w:rStyle w:val="Hyperlnk"/>
-                <w:noProof/>
-              </w:rPr>
-              <w:t>Test</w:t>
-            </w:r>
-            <w:r>
-              <w:rPr>
-                <w:noProof/>
-                <w:webHidden/>
-              </w:rPr>
-              <w:tab/>
-            </w:r>
-            <w:r>
-              <w:rPr>
-                <w:noProof/>
-                <w:webHidden/>
-              </w:rPr>
-              <w:fldChar w:fldCharType="begin"/>
-            </w:r>
-            <w:r>
-              <w:rPr>
-                <w:noProof/>
-                <w:webHidden/>
-              </w:rPr>
-              <w:instrText xml:space="preserve"> PAGEREF _Toc419122983 \h </w:instrText>
-            </w:r>
-            <w:r>
-              <w:rPr>
-                <w:noProof/>
-                <w:webHidden/>
-              </w:rPr>
-            </w:r>
-            <w:r>
-              <w:rPr>
-                <w:noProof/>
-                <w:webHidden/>
-              </w:rPr>
-              <w:fldChar w:fldCharType="separate"/>
-            </w:r>
-            <w:r>
-              <w:rPr>
-                <w:noProof/>
-                <w:webHidden/>
-              </w:rPr>
-              <w:t>3</w:t>
-            </w:r>
-            <w:r>
-              <w:rPr>
-                <w:noProof/>
-                <w:webHidden/>
-              </w:rPr>
-              <w:fldChar w:fldCharType="end"/>
-            </w:r>
-          </w:hyperlink>
-        </w:p>
-        <w:p>
-          <w:pPr>
-            <w:pStyle w:val="Innehll1"/>
+            <w:pStyle w:val="TOC1"/>
             <w:tabs>
               <w:tab w:val="right" w:leader="dot" w:pos="8296"/>
             </w:tabs>
@@ -904,13 +506,13 @@
               <w:lang w:eastAsia="sv-SE"/>
             </w:rPr>
           </w:pPr>
-          <w:hyperlink w:anchor="_Toc419122984" w:history="1">
-            <w:r>
-              <w:rPr>
-                <w:rStyle w:val="Hyperlnk"/>
-                <w:noProof/>
-              </w:rPr>
-              <w:t>Sammanfattning</w:t>
+          <w:hyperlink w:anchor="_Toc419813959" w:history="1">
+            <w:r>
+              <w:rPr>
+                <w:rStyle w:val="Hyperlink"/>
+                <w:noProof/>
+              </w:rPr>
+              <w:t>Ordlista</w:t>
             </w:r>
             <w:r>
               <w:rPr>
@@ -931,7 +533,7 @@
                 <w:noProof/>
                 <w:webHidden/>
               </w:rPr>
-              <w:instrText xml:space="preserve"> PAGEREF _Toc419122984 \h </w:instrText>
+              <w:instrText xml:space="preserve"> PAGEREF _Toc419813959 \h </w:instrText>
             </w:r>
             <w:r>
               <w:rPr>
@@ -951,7 +553,7 @@
                 <w:noProof/>
                 <w:webHidden/>
               </w:rPr>
-              <w:t>3</w:t>
+              <w:t>2</w:t>
             </w:r>
             <w:r>
               <w:rPr>
@@ -964,7 +566,7 @@
         </w:p>
         <w:p>
           <w:pPr>
-            <w:pStyle w:val="Innehll1"/>
+            <w:pStyle w:val="TOC1"/>
             <w:tabs>
               <w:tab w:val="right" w:leader="dot" w:pos="8296"/>
             </w:tabs>
@@ -976,13 +578,13 @@
               <w:lang w:eastAsia="sv-SE"/>
             </w:rPr>
           </w:pPr>
-          <w:hyperlink w:anchor="_Toc419122985" w:history="1">
-            <w:r>
-              <w:rPr>
-                <w:rStyle w:val="Hyperlnk"/>
-                <w:noProof/>
-              </w:rPr>
-              <w:t>Inledning</w:t>
+          <w:hyperlink w:anchor="_Toc419813960" w:history="1">
+            <w:r>
+              <w:rPr>
+                <w:rStyle w:val="Hyperlink"/>
+                <w:noProof/>
+              </w:rPr>
+              <w:t>Hänvisningar till andra dokument</w:t>
             </w:r>
             <w:r>
               <w:rPr>
@@ -1003,7 +605,7 @@
                 <w:noProof/>
                 <w:webHidden/>
               </w:rPr>
-              <w:instrText xml:space="preserve"> PAGEREF _Toc419122985 \h </w:instrText>
+              <w:instrText xml:space="preserve"> PAGEREF _Toc419813960 \h </w:instrText>
             </w:r>
             <w:r>
               <w:rPr>
@@ -1023,7 +625,7 @@
                 <w:noProof/>
                 <w:webHidden/>
               </w:rPr>
-              <w:t>4</w:t>
+              <w:t>2</w:t>
             </w:r>
             <w:r>
               <w:rPr>
@@ -1036,217 +638,7 @@
         </w:p>
         <w:p>
           <w:pPr>
-            <w:pStyle w:val="Innehll2"/>
-            <w:tabs>
-              <w:tab w:val="right" w:leader="dot" w:pos="8296"/>
-            </w:tabs>
-            <w:rPr>
-              <w:b w:val="0"/>
-              <w:noProof/>
-              <w:lang w:eastAsia="sv-SE"/>
-            </w:rPr>
-          </w:pPr>
-          <w:hyperlink w:anchor="_Toc419122986" w:history="1">
-            <w:r>
-              <w:rPr>
-                <w:rStyle w:val="Hyperlnk"/>
-                <w:noProof/>
-              </w:rPr>
-              <w:t>Termer och förkortningar</w:t>
-            </w:r>
-            <w:r>
-              <w:rPr>
-                <w:noProof/>
-                <w:webHidden/>
-              </w:rPr>
-              <w:tab/>
-            </w:r>
-            <w:r>
-              <w:rPr>
-                <w:noProof/>
-                <w:webHidden/>
-              </w:rPr>
-              <w:fldChar w:fldCharType="begin"/>
-            </w:r>
-            <w:r>
-              <w:rPr>
-                <w:noProof/>
-                <w:webHidden/>
-              </w:rPr>
-              <w:instrText xml:space="preserve"> PAGEREF _Toc419122986 \h </w:instrText>
-            </w:r>
-            <w:r>
-              <w:rPr>
-                <w:noProof/>
-                <w:webHidden/>
-              </w:rPr>
-            </w:r>
-            <w:r>
-              <w:rPr>
-                <w:noProof/>
-                <w:webHidden/>
-              </w:rPr>
-              <w:fldChar w:fldCharType="separate"/>
-            </w:r>
-            <w:r>
-              <w:rPr>
-                <w:noProof/>
-                <w:webHidden/>
-              </w:rPr>
-              <w:t>4</w:t>
-            </w:r>
-            <w:r>
-              <w:rPr>
-                <w:noProof/>
-                <w:webHidden/>
-              </w:rPr>
-              <w:fldChar w:fldCharType="end"/>
-            </w:r>
-          </w:hyperlink>
-        </w:p>
-        <w:p>
-          <w:pPr>
-            <w:pStyle w:val="Innehll2"/>
-            <w:tabs>
-              <w:tab w:val="right" w:leader="dot" w:pos="8296"/>
-            </w:tabs>
-            <w:rPr>
-              <w:b w:val="0"/>
-              <w:noProof/>
-              <w:lang w:eastAsia="sv-SE"/>
-            </w:rPr>
-          </w:pPr>
-          <w:hyperlink w:anchor="_Toc419122987" w:history="1">
-            <w:r>
-              <w:rPr>
-                <w:rStyle w:val="Hyperlnk"/>
-                <w:noProof/>
-              </w:rPr>
-              <w:t>Hänvisningar till andra dokument</w:t>
-            </w:r>
-            <w:r>
-              <w:rPr>
-                <w:noProof/>
-                <w:webHidden/>
-              </w:rPr>
-              <w:tab/>
-            </w:r>
-            <w:r>
-              <w:rPr>
-                <w:noProof/>
-                <w:webHidden/>
-              </w:rPr>
-              <w:fldChar w:fldCharType="begin"/>
-            </w:r>
-            <w:r>
-              <w:rPr>
-                <w:noProof/>
-                <w:webHidden/>
-              </w:rPr>
-              <w:instrText xml:space="preserve"> PAGEREF _Toc419122987 \h </w:instrText>
-            </w:r>
-            <w:r>
-              <w:rPr>
-                <w:noProof/>
-                <w:webHidden/>
-              </w:rPr>
-            </w:r>
-            <w:r>
-              <w:rPr>
-                <w:noProof/>
-                <w:webHidden/>
-              </w:rPr>
-              <w:fldChar w:fldCharType="separate"/>
-            </w:r>
-            <w:r>
-              <w:rPr>
-                <w:noProof/>
-                <w:webHidden/>
-              </w:rPr>
-              <w:t>4</w:t>
-            </w:r>
-            <w:r>
-              <w:rPr>
-                <w:noProof/>
-                <w:webHidden/>
-              </w:rPr>
-              <w:fldChar w:fldCharType="end"/>
-            </w:r>
-          </w:hyperlink>
-        </w:p>
-        <w:p>
-          <w:pPr>
-            <w:pStyle w:val="Innehll2"/>
-            <w:tabs>
-              <w:tab w:val="right" w:leader="dot" w:pos="8296"/>
-            </w:tabs>
-            <w:rPr>
-              <w:b w:val="0"/>
-              <w:noProof/>
-              <w:lang w:eastAsia="sv-SE"/>
-            </w:rPr>
-          </w:pPr>
-          <w:hyperlink w:anchor="_Toc419122988" w:history="1">
-            <w:r>
-              <w:rPr>
-                <w:rStyle w:val="Hyperlnk"/>
-                <w:noProof/>
-              </w:rPr>
-              <w:t>Frågor</w:t>
-            </w:r>
-            <w:r>
-              <w:rPr>
-                <w:noProof/>
-                <w:webHidden/>
-              </w:rPr>
-              <w:tab/>
-            </w:r>
-            <w:r>
-              <w:rPr>
-                <w:noProof/>
-                <w:webHidden/>
-              </w:rPr>
-              <w:fldChar w:fldCharType="begin"/>
-            </w:r>
-            <w:r>
-              <w:rPr>
-                <w:noProof/>
-                <w:webHidden/>
-              </w:rPr>
-              <w:instrText xml:space="preserve"> PAGEREF _Toc419122988 \h </w:instrText>
-            </w:r>
-            <w:r>
-              <w:rPr>
-                <w:noProof/>
-                <w:webHidden/>
-              </w:rPr>
-            </w:r>
-            <w:r>
-              <w:rPr>
-                <w:noProof/>
-                <w:webHidden/>
-              </w:rPr>
-              <w:fldChar w:fldCharType="separate"/>
-            </w:r>
-            <w:r>
-              <w:rPr>
-                <w:noProof/>
-                <w:webHidden/>
-              </w:rPr>
-              <w:t>4</w:t>
-            </w:r>
-            <w:r>
-              <w:rPr>
-                <w:noProof/>
-                <w:webHidden/>
-              </w:rPr>
-              <w:fldChar w:fldCharType="end"/>
-            </w:r>
-          </w:hyperlink>
-        </w:p>
-        <w:p>
-          <w:pPr>
-            <w:pStyle w:val="Innehll1"/>
+            <w:pStyle w:val="TOC1"/>
             <w:tabs>
               <w:tab w:val="right" w:leader="dot" w:pos="8296"/>
             </w:tabs>
@@ -1258,13 +650,13 @@
               <w:lang w:eastAsia="sv-SE"/>
             </w:rPr>
           </w:pPr>
-          <w:hyperlink w:anchor="_Toc419122989" w:history="1">
-            <w:r>
-              <w:rPr>
-                <w:rStyle w:val="Hyperlnk"/>
-                <w:noProof/>
-              </w:rPr>
-              <w:t>Genomförande</w:t>
+          <w:hyperlink w:anchor="_Toc419813961" w:history="1">
+            <w:r>
+              <w:rPr>
+                <w:rStyle w:val="Hyperlink"/>
+                <w:noProof/>
+              </w:rPr>
+              <w:t>Testning omgång 1</w:t>
             </w:r>
             <w:r>
               <w:rPr>
@@ -1285,7 +677,7 @@
                 <w:noProof/>
                 <w:webHidden/>
               </w:rPr>
-              <w:instrText xml:space="preserve"> PAGEREF _Toc419122989 \h </w:instrText>
+              <w:instrText xml:space="preserve"> PAGEREF _Toc419813961 \h </w:instrText>
             </w:r>
             <w:r>
               <w:rPr>
@@ -1305,7 +697,7 @@
                 <w:noProof/>
                 <w:webHidden/>
               </w:rPr>
-              <w:t>5</w:t>
+              <w:t>4</w:t>
             </w:r>
             <w:r>
               <w:rPr>
@@ -1318,7 +710,7 @@
         </w:p>
         <w:p>
           <w:pPr>
-            <w:pStyle w:val="Innehll2"/>
+            <w:pStyle w:val="TOC2"/>
             <w:tabs>
               <w:tab w:val="right" w:leader="dot" w:pos="8296"/>
             </w:tabs>
@@ -1328,13 +720,13 @@
               <w:lang w:eastAsia="sv-SE"/>
             </w:rPr>
           </w:pPr>
-          <w:hyperlink w:anchor="_Toc419122990" w:history="1">
-            <w:r>
-              <w:rPr>
-                <w:rStyle w:val="Hyperlnk"/>
-                <w:noProof/>
-              </w:rPr>
-              <w:t>Förberedelser</w:t>
+          <w:hyperlink w:anchor="_Toc419813962" w:history="1">
+            <w:r>
+              <w:rPr>
+                <w:rStyle w:val="Hyperlink"/>
+                <w:noProof/>
+              </w:rPr>
+              <w:t>Test</w:t>
             </w:r>
             <w:r>
               <w:rPr>
@@ -1355,7 +747,7 @@
                 <w:noProof/>
                 <w:webHidden/>
               </w:rPr>
-              <w:instrText xml:space="preserve"> PAGEREF _Toc419122990 \h </w:instrText>
+              <w:instrText xml:space="preserve"> PAGEREF _Toc419813962 \h </w:instrText>
             </w:r>
             <w:r>
               <w:rPr>
@@ -1375,7 +767,7 @@
                 <w:noProof/>
                 <w:webHidden/>
               </w:rPr>
-              <w:t>5</w:t>
+              <w:t>4</w:t>
             </w:r>
             <w:r>
               <w:rPr>
@@ -1388,7 +780,7 @@
         </w:p>
         <w:p>
           <w:pPr>
-            <w:pStyle w:val="Innehll2"/>
+            <w:pStyle w:val="TOC2"/>
             <w:tabs>
               <w:tab w:val="right" w:leader="dot" w:pos="8296"/>
             </w:tabs>
@@ -1398,13 +790,13 @@
               <w:lang w:eastAsia="sv-SE"/>
             </w:rPr>
           </w:pPr>
-          <w:hyperlink w:anchor="_Toc419122991" w:history="1">
-            <w:r>
-              <w:rPr>
-                <w:rStyle w:val="Hyperlnk"/>
-                <w:noProof/>
-              </w:rPr>
-              <w:t>Test</w:t>
+          <w:hyperlink w:anchor="_Toc419813963" w:history="1">
+            <w:r>
+              <w:rPr>
+                <w:rStyle w:val="Hyperlink"/>
+                <w:noProof/>
+              </w:rPr>
+              <w:t>Sammanfattning</w:t>
             </w:r>
             <w:r>
               <w:rPr>
@@ -1425,7 +817,7 @@
                 <w:noProof/>
                 <w:webHidden/>
               </w:rPr>
-              <w:instrText xml:space="preserve"> PAGEREF _Toc419122991 \h </w:instrText>
+              <w:instrText xml:space="preserve"> PAGEREF _Toc419813963 \h </w:instrText>
             </w:r>
             <w:r>
               <w:rPr>
@@ -1445,7 +837,7 @@
                 <w:noProof/>
                 <w:webHidden/>
               </w:rPr>
-              <w:t>5</w:t>
+              <w:t>4</w:t>
             </w:r>
             <w:r>
               <w:rPr>
@@ -1458,7 +850,7 @@
         </w:p>
         <w:p>
           <w:pPr>
-            <w:pStyle w:val="Innehll1"/>
+            <w:pStyle w:val="TOC1"/>
             <w:tabs>
               <w:tab w:val="right" w:leader="dot" w:pos="8296"/>
             </w:tabs>
@@ -1470,13 +862,13 @@
               <w:lang w:eastAsia="sv-SE"/>
             </w:rPr>
           </w:pPr>
-          <w:hyperlink w:anchor="_Toc419122992" w:history="1">
-            <w:r>
-              <w:rPr>
-                <w:rStyle w:val="Hyperlnk"/>
-                <w:noProof/>
-              </w:rPr>
-              <w:t>Sammanfattning</w:t>
+          <w:hyperlink w:anchor="_Toc419813964" w:history="1">
+            <w:r>
+              <w:rPr>
+                <w:rStyle w:val="Hyperlink"/>
+                <w:noProof/>
+              </w:rPr>
+              <w:t>Inledning</w:t>
             </w:r>
             <w:r>
               <w:rPr>
@@ -1497,7 +889,7 @@
                 <w:noProof/>
                 <w:webHidden/>
               </w:rPr>
-              <w:instrText xml:space="preserve"> PAGEREF _Toc419122992 \h </w:instrText>
+              <w:instrText xml:space="preserve"> PAGEREF _Toc419813964 \h </w:instrText>
             </w:r>
             <w:r>
               <w:rPr>
@@ -1530,7 +922,217 @@
         </w:p>
         <w:p>
           <w:pPr>
-            <w:pStyle w:val="Innehll1"/>
+            <w:pStyle w:val="TOC2"/>
+            <w:tabs>
+              <w:tab w:val="right" w:leader="dot" w:pos="8296"/>
+            </w:tabs>
+            <w:rPr>
+              <w:b w:val="0"/>
+              <w:noProof/>
+              <w:lang w:eastAsia="sv-SE"/>
+            </w:rPr>
+          </w:pPr>
+          <w:hyperlink w:anchor="_Toc419813965" w:history="1">
+            <w:r>
+              <w:rPr>
+                <w:rStyle w:val="Hyperlink"/>
+                <w:noProof/>
+              </w:rPr>
+              <w:t>Termer och förkortningar</w:t>
+            </w:r>
+            <w:r>
+              <w:rPr>
+                <w:noProof/>
+                <w:webHidden/>
+              </w:rPr>
+              <w:tab/>
+            </w:r>
+            <w:r>
+              <w:rPr>
+                <w:noProof/>
+                <w:webHidden/>
+              </w:rPr>
+              <w:fldChar w:fldCharType="begin"/>
+            </w:r>
+            <w:r>
+              <w:rPr>
+                <w:noProof/>
+                <w:webHidden/>
+              </w:rPr>
+              <w:instrText xml:space="preserve"> PAGEREF _Toc419813965 \h </w:instrText>
+            </w:r>
+            <w:r>
+              <w:rPr>
+                <w:noProof/>
+                <w:webHidden/>
+              </w:rPr>
+            </w:r>
+            <w:r>
+              <w:rPr>
+                <w:noProof/>
+                <w:webHidden/>
+              </w:rPr>
+              <w:fldChar w:fldCharType="separate"/>
+            </w:r>
+            <w:r>
+              <w:rPr>
+                <w:noProof/>
+                <w:webHidden/>
+              </w:rPr>
+              <w:t>5</w:t>
+            </w:r>
+            <w:r>
+              <w:rPr>
+                <w:noProof/>
+                <w:webHidden/>
+              </w:rPr>
+              <w:fldChar w:fldCharType="end"/>
+            </w:r>
+          </w:hyperlink>
+        </w:p>
+        <w:p>
+          <w:pPr>
+            <w:pStyle w:val="TOC2"/>
+            <w:tabs>
+              <w:tab w:val="right" w:leader="dot" w:pos="8296"/>
+            </w:tabs>
+            <w:rPr>
+              <w:b w:val="0"/>
+              <w:noProof/>
+              <w:lang w:eastAsia="sv-SE"/>
+            </w:rPr>
+          </w:pPr>
+          <w:hyperlink w:anchor="_Toc419813966" w:history="1">
+            <w:r>
+              <w:rPr>
+                <w:rStyle w:val="Hyperlink"/>
+                <w:noProof/>
+              </w:rPr>
+              <w:t>Hänvisningar till andra dokument</w:t>
+            </w:r>
+            <w:r>
+              <w:rPr>
+                <w:noProof/>
+                <w:webHidden/>
+              </w:rPr>
+              <w:tab/>
+            </w:r>
+            <w:r>
+              <w:rPr>
+                <w:noProof/>
+                <w:webHidden/>
+              </w:rPr>
+              <w:fldChar w:fldCharType="begin"/>
+            </w:r>
+            <w:r>
+              <w:rPr>
+                <w:noProof/>
+                <w:webHidden/>
+              </w:rPr>
+              <w:instrText xml:space="preserve"> PAGEREF _Toc419813966 \h </w:instrText>
+            </w:r>
+            <w:r>
+              <w:rPr>
+                <w:noProof/>
+                <w:webHidden/>
+              </w:rPr>
+            </w:r>
+            <w:r>
+              <w:rPr>
+                <w:noProof/>
+                <w:webHidden/>
+              </w:rPr>
+              <w:fldChar w:fldCharType="separate"/>
+            </w:r>
+            <w:r>
+              <w:rPr>
+                <w:noProof/>
+                <w:webHidden/>
+              </w:rPr>
+              <w:t>5</w:t>
+            </w:r>
+            <w:r>
+              <w:rPr>
+                <w:noProof/>
+                <w:webHidden/>
+              </w:rPr>
+              <w:fldChar w:fldCharType="end"/>
+            </w:r>
+          </w:hyperlink>
+        </w:p>
+        <w:p>
+          <w:pPr>
+            <w:pStyle w:val="TOC2"/>
+            <w:tabs>
+              <w:tab w:val="right" w:leader="dot" w:pos="8296"/>
+            </w:tabs>
+            <w:rPr>
+              <w:b w:val="0"/>
+              <w:noProof/>
+              <w:lang w:eastAsia="sv-SE"/>
+            </w:rPr>
+          </w:pPr>
+          <w:hyperlink w:anchor="_Toc419813967" w:history="1">
+            <w:r>
+              <w:rPr>
+                <w:rStyle w:val="Hyperlink"/>
+                <w:noProof/>
+              </w:rPr>
+              <w:t>Frågor</w:t>
+            </w:r>
+            <w:r>
+              <w:rPr>
+                <w:noProof/>
+                <w:webHidden/>
+              </w:rPr>
+              <w:tab/>
+            </w:r>
+            <w:r>
+              <w:rPr>
+                <w:noProof/>
+                <w:webHidden/>
+              </w:rPr>
+              <w:fldChar w:fldCharType="begin"/>
+            </w:r>
+            <w:r>
+              <w:rPr>
+                <w:noProof/>
+                <w:webHidden/>
+              </w:rPr>
+              <w:instrText xml:space="preserve"> PAGEREF _Toc419813967 \h </w:instrText>
+            </w:r>
+            <w:r>
+              <w:rPr>
+                <w:noProof/>
+                <w:webHidden/>
+              </w:rPr>
+            </w:r>
+            <w:r>
+              <w:rPr>
+                <w:noProof/>
+                <w:webHidden/>
+              </w:rPr>
+              <w:fldChar w:fldCharType="separate"/>
+            </w:r>
+            <w:r>
+              <w:rPr>
+                <w:noProof/>
+                <w:webHidden/>
+              </w:rPr>
+              <w:t>5</w:t>
+            </w:r>
+            <w:r>
+              <w:rPr>
+                <w:noProof/>
+                <w:webHidden/>
+              </w:rPr>
+              <w:fldChar w:fldCharType="end"/>
+            </w:r>
+          </w:hyperlink>
+        </w:p>
+        <w:p>
+          <w:pPr>
+            <w:pStyle w:val="TOC1"/>
             <w:tabs>
               <w:tab w:val="right" w:leader="dot" w:pos="8296"/>
             </w:tabs>
@@ -1542,13 +1144,13 @@
               <w:lang w:eastAsia="sv-SE"/>
             </w:rPr>
           </w:pPr>
-          <w:hyperlink w:anchor="_Toc419122993" w:history="1">
-            <w:r>
-              <w:rPr>
-                <w:rStyle w:val="Hyperlnk"/>
-                <w:noProof/>
-              </w:rPr>
-              <w:t>Inledning</w:t>
+          <w:hyperlink w:anchor="_Toc419813968" w:history="1">
+            <w:r>
+              <w:rPr>
+                <w:rStyle w:val="Hyperlink"/>
+                <w:noProof/>
+              </w:rPr>
+              <w:t>Genomförande</w:t>
             </w:r>
             <w:r>
               <w:rPr>
@@ -1569,7 +1171,7 @@
                 <w:noProof/>
                 <w:webHidden/>
               </w:rPr>
-              <w:instrText xml:space="preserve"> PAGEREF _Toc419122993 \h </w:instrText>
+              <w:instrText xml:space="preserve"> PAGEREF _Toc419813968 \h </w:instrText>
             </w:r>
             <w:r>
               <w:rPr>
@@ -1602,7 +1204,7 @@
         </w:p>
         <w:p>
           <w:pPr>
-            <w:pStyle w:val="Innehll2"/>
+            <w:pStyle w:val="TOC2"/>
             <w:tabs>
               <w:tab w:val="right" w:leader="dot" w:pos="8296"/>
             </w:tabs>
@@ -1612,13 +1214,13 @@
               <w:lang w:eastAsia="sv-SE"/>
             </w:rPr>
           </w:pPr>
-          <w:hyperlink w:anchor="_Toc419122994" w:history="1">
-            <w:r>
-              <w:rPr>
-                <w:rStyle w:val="Hyperlnk"/>
-                <w:noProof/>
-              </w:rPr>
-              <w:t>Termer och förkortningar</w:t>
+          <w:hyperlink w:anchor="_Toc419813969" w:history="1">
+            <w:r>
+              <w:rPr>
+                <w:rStyle w:val="Hyperlink"/>
+                <w:noProof/>
+              </w:rPr>
+              <w:t>Förberedelser</w:t>
             </w:r>
             <w:r>
               <w:rPr>
@@ -1639,7 +1241,7 @@
                 <w:noProof/>
                 <w:webHidden/>
               </w:rPr>
-              <w:instrText xml:space="preserve"> PAGEREF _Toc419122994 \h </w:instrText>
+              <w:instrText xml:space="preserve"> PAGEREF _Toc419813969 \h </w:instrText>
             </w:r>
             <w:r>
               <w:rPr>
@@ -1672,7 +1274,7 @@
         </w:p>
         <w:p>
           <w:pPr>
-            <w:pStyle w:val="Innehll2"/>
+            <w:pStyle w:val="TOC2"/>
             <w:tabs>
               <w:tab w:val="right" w:leader="dot" w:pos="8296"/>
             </w:tabs>
@@ -1682,13 +1284,13 @@
               <w:lang w:eastAsia="sv-SE"/>
             </w:rPr>
           </w:pPr>
-          <w:hyperlink w:anchor="_Toc419122995" w:history="1">
-            <w:r>
-              <w:rPr>
-                <w:rStyle w:val="Hyperlnk"/>
-                <w:noProof/>
-              </w:rPr>
-              <w:t>Hänvisningar till andra dokument</w:t>
+          <w:hyperlink w:anchor="_Toc419813970" w:history="1">
+            <w:r>
+              <w:rPr>
+                <w:rStyle w:val="Hyperlink"/>
+                <w:noProof/>
+              </w:rPr>
+              <w:t>Test</w:t>
             </w:r>
             <w:r>
               <w:rPr>
@@ -1709,7 +1311,7 @@
                 <w:noProof/>
                 <w:webHidden/>
               </w:rPr>
-              <w:instrText xml:space="preserve"> PAGEREF _Toc419122995 \h </w:instrText>
+              <w:instrText xml:space="preserve"> PAGEREF _Toc419813970 \h </w:instrText>
             </w:r>
             <w:r>
               <w:rPr>
@@ -1742,77 +1344,7 @@
         </w:p>
         <w:p>
           <w:pPr>
-            <w:pStyle w:val="Innehll2"/>
-            <w:tabs>
-              <w:tab w:val="right" w:leader="dot" w:pos="8296"/>
-            </w:tabs>
-            <w:rPr>
-              <w:b w:val="0"/>
-              <w:noProof/>
-              <w:lang w:eastAsia="sv-SE"/>
-            </w:rPr>
-          </w:pPr>
-          <w:hyperlink w:anchor="_Toc419122996" w:history="1">
-            <w:r>
-              <w:rPr>
-                <w:rStyle w:val="Hyperlnk"/>
-                <w:noProof/>
-              </w:rPr>
-              <w:t>Frågor</w:t>
-            </w:r>
-            <w:r>
-              <w:rPr>
-                <w:noProof/>
-                <w:webHidden/>
-              </w:rPr>
-              <w:tab/>
-            </w:r>
-            <w:r>
-              <w:rPr>
-                <w:noProof/>
-                <w:webHidden/>
-              </w:rPr>
-              <w:fldChar w:fldCharType="begin"/>
-            </w:r>
-            <w:r>
-              <w:rPr>
-                <w:noProof/>
-                <w:webHidden/>
-              </w:rPr>
-              <w:instrText xml:space="preserve"> PAGEREF _Toc419122996 \h </w:instrText>
-            </w:r>
-            <w:r>
-              <w:rPr>
-                <w:noProof/>
-                <w:webHidden/>
-              </w:rPr>
-            </w:r>
-            <w:r>
-              <w:rPr>
-                <w:noProof/>
-                <w:webHidden/>
-              </w:rPr>
-              <w:fldChar w:fldCharType="separate"/>
-            </w:r>
-            <w:r>
-              <w:rPr>
-                <w:noProof/>
-                <w:webHidden/>
-              </w:rPr>
-              <w:t>6</w:t>
-            </w:r>
-            <w:r>
-              <w:rPr>
-                <w:noProof/>
-                <w:webHidden/>
-              </w:rPr>
-              <w:fldChar w:fldCharType="end"/>
-            </w:r>
-          </w:hyperlink>
-        </w:p>
-        <w:p>
-          <w:pPr>
-            <w:pStyle w:val="Innehll1"/>
+            <w:pStyle w:val="TOC1"/>
             <w:tabs>
               <w:tab w:val="right" w:leader="dot" w:pos="8296"/>
             </w:tabs>
@@ -1824,13 +1356,13 @@
               <w:lang w:eastAsia="sv-SE"/>
             </w:rPr>
           </w:pPr>
-          <w:hyperlink w:anchor="_Toc419122997" w:history="1">
-            <w:r>
-              <w:rPr>
-                <w:rStyle w:val="Hyperlnk"/>
-                <w:noProof/>
-              </w:rPr>
-              <w:t>Genomförande</w:t>
+          <w:hyperlink w:anchor="_Toc419813971" w:history="1">
+            <w:r>
+              <w:rPr>
+                <w:rStyle w:val="Hyperlink"/>
+                <w:noProof/>
+              </w:rPr>
+              <w:t>Sammanfattning</w:t>
             </w:r>
             <w:r>
               <w:rPr>
@@ -1851,7 +1383,7 @@
                 <w:noProof/>
                 <w:webHidden/>
               </w:rPr>
-              <w:instrText xml:space="preserve"> PAGEREF _Toc419122997 \h </w:instrText>
+              <w:instrText xml:space="preserve"> PAGEREF _Toc419813971 \h </w:instrText>
             </w:r>
             <w:r>
               <w:rPr>
@@ -1871,7 +1403,7 @@
                 <w:noProof/>
                 <w:webHidden/>
               </w:rPr>
-              <w:t>7</w:t>
+              <w:t>6</w:t>
             </w:r>
             <w:r>
               <w:rPr>
@@ -1884,147 +1416,7 @@
         </w:p>
         <w:p>
           <w:pPr>
-            <w:pStyle w:val="Innehll2"/>
-            <w:tabs>
-              <w:tab w:val="right" w:leader="dot" w:pos="8296"/>
-            </w:tabs>
-            <w:rPr>
-              <w:b w:val="0"/>
-              <w:noProof/>
-              <w:lang w:eastAsia="sv-SE"/>
-            </w:rPr>
-          </w:pPr>
-          <w:hyperlink w:anchor="_Toc419122998" w:history="1">
-            <w:r>
-              <w:rPr>
-                <w:rStyle w:val="Hyperlnk"/>
-                <w:noProof/>
-              </w:rPr>
-              <w:t>Förberedelser</w:t>
-            </w:r>
-            <w:r>
-              <w:rPr>
-                <w:noProof/>
-                <w:webHidden/>
-              </w:rPr>
-              <w:tab/>
-            </w:r>
-            <w:r>
-              <w:rPr>
-                <w:noProof/>
-                <w:webHidden/>
-              </w:rPr>
-              <w:fldChar w:fldCharType="begin"/>
-            </w:r>
-            <w:r>
-              <w:rPr>
-                <w:noProof/>
-                <w:webHidden/>
-              </w:rPr>
-              <w:instrText xml:space="preserve"> PAGEREF _Toc419122998 \h </w:instrText>
-            </w:r>
-            <w:r>
-              <w:rPr>
-                <w:noProof/>
-                <w:webHidden/>
-              </w:rPr>
-            </w:r>
-            <w:r>
-              <w:rPr>
-                <w:noProof/>
-                <w:webHidden/>
-              </w:rPr>
-              <w:fldChar w:fldCharType="separate"/>
-            </w:r>
-            <w:r>
-              <w:rPr>
-                <w:noProof/>
-                <w:webHidden/>
-              </w:rPr>
-              <w:t>7</w:t>
-            </w:r>
-            <w:r>
-              <w:rPr>
-                <w:noProof/>
-                <w:webHidden/>
-              </w:rPr>
-              <w:fldChar w:fldCharType="end"/>
-            </w:r>
-          </w:hyperlink>
-        </w:p>
-        <w:p>
-          <w:pPr>
-            <w:pStyle w:val="Innehll2"/>
-            <w:tabs>
-              <w:tab w:val="right" w:leader="dot" w:pos="8296"/>
-            </w:tabs>
-            <w:rPr>
-              <w:b w:val="0"/>
-              <w:noProof/>
-              <w:lang w:eastAsia="sv-SE"/>
-            </w:rPr>
-          </w:pPr>
-          <w:hyperlink w:anchor="_Toc419122999" w:history="1">
-            <w:r>
-              <w:rPr>
-                <w:rStyle w:val="Hyperlnk"/>
-                <w:noProof/>
-              </w:rPr>
-              <w:t>Test</w:t>
-            </w:r>
-            <w:r>
-              <w:rPr>
-                <w:noProof/>
-                <w:webHidden/>
-              </w:rPr>
-              <w:tab/>
-            </w:r>
-            <w:r>
-              <w:rPr>
-                <w:noProof/>
-                <w:webHidden/>
-              </w:rPr>
-              <w:fldChar w:fldCharType="begin"/>
-            </w:r>
-            <w:r>
-              <w:rPr>
-                <w:noProof/>
-                <w:webHidden/>
-              </w:rPr>
-              <w:instrText xml:space="preserve"> PAGEREF _Toc419122999 \h </w:instrText>
-            </w:r>
-            <w:r>
-              <w:rPr>
-                <w:noProof/>
-                <w:webHidden/>
-              </w:rPr>
-            </w:r>
-            <w:r>
-              <w:rPr>
-                <w:noProof/>
-                <w:webHidden/>
-              </w:rPr>
-              <w:fldChar w:fldCharType="separate"/>
-            </w:r>
-            <w:r>
-              <w:rPr>
-                <w:noProof/>
-                <w:webHidden/>
-              </w:rPr>
-              <w:t>7</w:t>
-            </w:r>
-            <w:r>
-              <w:rPr>
-                <w:noProof/>
-                <w:webHidden/>
-              </w:rPr>
-              <w:fldChar w:fldCharType="end"/>
-            </w:r>
-          </w:hyperlink>
-        </w:p>
-        <w:p>
-          <w:pPr>
-            <w:pStyle w:val="Innehll1"/>
+            <w:pStyle w:val="TOC1"/>
             <w:tabs>
               <w:tab w:val="right" w:leader="dot" w:pos="8296"/>
             </w:tabs>
@@ -2036,13 +1428,13 @@
               <w:lang w:eastAsia="sv-SE"/>
             </w:rPr>
           </w:pPr>
-          <w:hyperlink w:anchor="_Toc419123000" w:history="1">
-            <w:r>
-              <w:rPr>
-                <w:rStyle w:val="Hyperlnk"/>
-                <w:noProof/>
-              </w:rPr>
-              <w:t>Sammanfattning</w:t>
+          <w:hyperlink w:anchor="_Toc419813972" w:history="1">
+            <w:r>
+              <w:rPr>
+                <w:rStyle w:val="Hyperlink"/>
+                <w:noProof/>
+              </w:rPr>
+              <w:t>Inledning</w:t>
             </w:r>
             <w:r>
               <w:rPr>
@@ -2063,7 +1455,7 @@
                 <w:noProof/>
                 <w:webHidden/>
               </w:rPr>
-              <w:instrText xml:space="preserve"> PAGEREF _Toc419123000 \h </w:instrText>
+              <w:instrText xml:space="preserve"> PAGEREF _Toc419813972 \h </w:instrText>
             </w:r>
             <w:r>
               <w:rPr>
@@ -2096,7 +1488,217 @@
         </w:p>
         <w:p>
           <w:pPr>
-            <w:pStyle w:val="Innehll1"/>
+            <w:pStyle w:val="TOC2"/>
+            <w:tabs>
+              <w:tab w:val="right" w:leader="dot" w:pos="8296"/>
+            </w:tabs>
+            <w:rPr>
+              <w:b w:val="0"/>
+              <w:noProof/>
+              <w:lang w:eastAsia="sv-SE"/>
+            </w:rPr>
+          </w:pPr>
+          <w:hyperlink w:anchor="_Toc419813973" w:history="1">
+            <w:r>
+              <w:rPr>
+                <w:rStyle w:val="Hyperlink"/>
+                <w:noProof/>
+              </w:rPr>
+              <w:t>Termer och förkortningar</w:t>
+            </w:r>
+            <w:r>
+              <w:rPr>
+                <w:noProof/>
+                <w:webHidden/>
+              </w:rPr>
+              <w:tab/>
+            </w:r>
+            <w:r>
+              <w:rPr>
+                <w:noProof/>
+                <w:webHidden/>
+              </w:rPr>
+              <w:fldChar w:fldCharType="begin"/>
+            </w:r>
+            <w:r>
+              <w:rPr>
+                <w:noProof/>
+                <w:webHidden/>
+              </w:rPr>
+              <w:instrText xml:space="preserve"> PAGEREF _Toc419813973 \h </w:instrText>
+            </w:r>
+            <w:r>
+              <w:rPr>
+                <w:noProof/>
+                <w:webHidden/>
+              </w:rPr>
+            </w:r>
+            <w:r>
+              <w:rPr>
+                <w:noProof/>
+                <w:webHidden/>
+              </w:rPr>
+              <w:fldChar w:fldCharType="separate"/>
+            </w:r>
+            <w:r>
+              <w:rPr>
+                <w:noProof/>
+                <w:webHidden/>
+              </w:rPr>
+              <w:t>7</w:t>
+            </w:r>
+            <w:r>
+              <w:rPr>
+                <w:noProof/>
+                <w:webHidden/>
+              </w:rPr>
+              <w:fldChar w:fldCharType="end"/>
+            </w:r>
+          </w:hyperlink>
+        </w:p>
+        <w:p>
+          <w:pPr>
+            <w:pStyle w:val="TOC2"/>
+            <w:tabs>
+              <w:tab w:val="right" w:leader="dot" w:pos="8296"/>
+            </w:tabs>
+            <w:rPr>
+              <w:b w:val="0"/>
+              <w:noProof/>
+              <w:lang w:eastAsia="sv-SE"/>
+            </w:rPr>
+          </w:pPr>
+          <w:hyperlink w:anchor="_Toc419813974" w:history="1">
+            <w:r>
+              <w:rPr>
+                <w:rStyle w:val="Hyperlink"/>
+                <w:noProof/>
+              </w:rPr>
+              <w:t>Hänvisningar till andra dokument</w:t>
+            </w:r>
+            <w:r>
+              <w:rPr>
+                <w:noProof/>
+                <w:webHidden/>
+              </w:rPr>
+              <w:tab/>
+            </w:r>
+            <w:r>
+              <w:rPr>
+                <w:noProof/>
+                <w:webHidden/>
+              </w:rPr>
+              <w:fldChar w:fldCharType="begin"/>
+            </w:r>
+            <w:r>
+              <w:rPr>
+                <w:noProof/>
+                <w:webHidden/>
+              </w:rPr>
+              <w:instrText xml:space="preserve"> PAGEREF _Toc419813974 \h </w:instrText>
+            </w:r>
+            <w:r>
+              <w:rPr>
+                <w:noProof/>
+                <w:webHidden/>
+              </w:rPr>
+            </w:r>
+            <w:r>
+              <w:rPr>
+                <w:noProof/>
+                <w:webHidden/>
+              </w:rPr>
+              <w:fldChar w:fldCharType="separate"/>
+            </w:r>
+            <w:r>
+              <w:rPr>
+                <w:noProof/>
+                <w:webHidden/>
+              </w:rPr>
+              <w:t>7</w:t>
+            </w:r>
+            <w:r>
+              <w:rPr>
+                <w:noProof/>
+                <w:webHidden/>
+              </w:rPr>
+              <w:fldChar w:fldCharType="end"/>
+            </w:r>
+          </w:hyperlink>
+        </w:p>
+        <w:p>
+          <w:pPr>
+            <w:pStyle w:val="TOC2"/>
+            <w:tabs>
+              <w:tab w:val="right" w:leader="dot" w:pos="8296"/>
+            </w:tabs>
+            <w:rPr>
+              <w:b w:val="0"/>
+              <w:noProof/>
+              <w:lang w:eastAsia="sv-SE"/>
+            </w:rPr>
+          </w:pPr>
+          <w:hyperlink w:anchor="_Toc419813975" w:history="1">
+            <w:r>
+              <w:rPr>
+                <w:rStyle w:val="Hyperlink"/>
+                <w:noProof/>
+              </w:rPr>
+              <w:t>Frågor</w:t>
+            </w:r>
+            <w:r>
+              <w:rPr>
+                <w:noProof/>
+                <w:webHidden/>
+              </w:rPr>
+              <w:tab/>
+            </w:r>
+            <w:r>
+              <w:rPr>
+                <w:noProof/>
+                <w:webHidden/>
+              </w:rPr>
+              <w:fldChar w:fldCharType="begin"/>
+            </w:r>
+            <w:r>
+              <w:rPr>
+                <w:noProof/>
+                <w:webHidden/>
+              </w:rPr>
+              <w:instrText xml:space="preserve"> PAGEREF _Toc419813975 \h </w:instrText>
+            </w:r>
+            <w:r>
+              <w:rPr>
+                <w:noProof/>
+                <w:webHidden/>
+              </w:rPr>
+            </w:r>
+            <w:r>
+              <w:rPr>
+                <w:noProof/>
+                <w:webHidden/>
+              </w:rPr>
+              <w:fldChar w:fldCharType="separate"/>
+            </w:r>
+            <w:r>
+              <w:rPr>
+                <w:noProof/>
+                <w:webHidden/>
+              </w:rPr>
+              <w:t>7</w:t>
+            </w:r>
+            <w:r>
+              <w:rPr>
+                <w:noProof/>
+                <w:webHidden/>
+              </w:rPr>
+              <w:fldChar w:fldCharType="end"/>
+            </w:r>
+          </w:hyperlink>
+        </w:p>
+        <w:p>
+          <w:pPr>
+            <w:pStyle w:val="TOC1"/>
             <w:tabs>
               <w:tab w:val="right" w:leader="dot" w:pos="8296"/>
             </w:tabs>
@@ -2108,13 +1710,13 @@
               <w:lang w:eastAsia="sv-SE"/>
             </w:rPr>
           </w:pPr>
-          <w:hyperlink w:anchor="_Toc419123001" w:history="1">
-            <w:r>
-              <w:rPr>
-                <w:rStyle w:val="Hyperlnk"/>
-                <w:noProof/>
-              </w:rPr>
-              <w:t>Inledning</w:t>
+          <w:hyperlink w:anchor="_Toc419813976" w:history="1">
+            <w:r>
+              <w:rPr>
+                <w:rStyle w:val="Hyperlink"/>
+                <w:noProof/>
+              </w:rPr>
+              <w:t>Genomförande</w:t>
             </w:r>
             <w:r>
               <w:rPr>
@@ -2135,7 +1737,7 @@
                 <w:noProof/>
                 <w:webHidden/>
               </w:rPr>
-              <w:instrText xml:space="preserve"> PAGEREF _Toc419123001 \h </w:instrText>
+              <w:instrText xml:space="preserve"> PAGEREF _Toc419813976 \h </w:instrText>
             </w:r>
             <w:r>
               <w:rPr>
@@ -2168,7 +1770,7 @@
         </w:p>
         <w:p>
           <w:pPr>
-            <w:pStyle w:val="Innehll2"/>
+            <w:pStyle w:val="TOC2"/>
             <w:tabs>
               <w:tab w:val="right" w:leader="dot" w:pos="8296"/>
             </w:tabs>
@@ -2178,13 +1780,13 @@
               <w:lang w:eastAsia="sv-SE"/>
             </w:rPr>
           </w:pPr>
-          <w:hyperlink w:anchor="_Toc419123002" w:history="1">
-            <w:r>
-              <w:rPr>
-                <w:rStyle w:val="Hyperlnk"/>
-                <w:noProof/>
-              </w:rPr>
-              <w:t>Termer och förkortningar</w:t>
+          <w:hyperlink w:anchor="_Toc419813977" w:history="1">
+            <w:r>
+              <w:rPr>
+                <w:rStyle w:val="Hyperlink"/>
+                <w:noProof/>
+              </w:rPr>
+              <w:t>Förberedelser</w:t>
             </w:r>
             <w:r>
               <w:rPr>
@@ -2205,7 +1807,7 @@
                 <w:noProof/>
                 <w:webHidden/>
               </w:rPr>
-              <w:instrText xml:space="preserve"> PAGEREF _Toc419123002 \h </w:instrText>
+              <w:instrText xml:space="preserve"> PAGEREF _Toc419813977 \h </w:instrText>
             </w:r>
             <w:r>
               <w:rPr>
@@ -2238,7 +1840,7 @@
         </w:p>
         <w:p>
           <w:pPr>
-            <w:pStyle w:val="Innehll2"/>
+            <w:pStyle w:val="TOC2"/>
             <w:tabs>
               <w:tab w:val="right" w:leader="dot" w:pos="8296"/>
             </w:tabs>
@@ -2248,13 +1850,13 @@
               <w:lang w:eastAsia="sv-SE"/>
             </w:rPr>
           </w:pPr>
-          <w:hyperlink w:anchor="_Toc419123003" w:history="1">
-            <w:r>
-              <w:rPr>
-                <w:rStyle w:val="Hyperlnk"/>
-                <w:noProof/>
-              </w:rPr>
-              <w:t>Hänvisningar till andra dokument</w:t>
+          <w:hyperlink w:anchor="_Toc419813978" w:history="1">
+            <w:r>
+              <w:rPr>
+                <w:rStyle w:val="Hyperlink"/>
+                <w:noProof/>
+              </w:rPr>
+              <w:t>Test</w:t>
             </w:r>
             <w:r>
               <w:rPr>
@@ -2275,7 +1877,7 @@
                 <w:noProof/>
                 <w:webHidden/>
               </w:rPr>
-              <w:instrText xml:space="preserve"> PAGEREF _Toc419123003 \h </w:instrText>
+              <w:instrText xml:space="preserve"> PAGEREF _Toc419813978 \h </w:instrText>
             </w:r>
             <w:r>
               <w:rPr>
@@ -2308,77 +1910,7 @@
         </w:p>
         <w:p>
           <w:pPr>
-            <w:pStyle w:val="Innehll2"/>
-            <w:tabs>
-              <w:tab w:val="right" w:leader="dot" w:pos="8296"/>
-            </w:tabs>
-            <w:rPr>
-              <w:b w:val="0"/>
-              <w:noProof/>
-              <w:lang w:eastAsia="sv-SE"/>
-            </w:rPr>
-          </w:pPr>
-          <w:hyperlink w:anchor="_Toc419123004" w:history="1">
-            <w:r>
-              <w:rPr>
-                <w:rStyle w:val="Hyperlnk"/>
-                <w:noProof/>
-              </w:rPr>
-              <w:t>Frågor</w:t>
-            </w:r>
-            <w:r>
-              <w:rPr>
-                <w:noProof/>
-                <w:webHidden/>
-              </w:rPr>
-              <w:tab/>
-            </w:r>
-            <w:r>
-              <w:rPr>
-                <w:noProof/>
-                <w:webHidden/>
-              </w:rPr>
-              <w:fldChar w:fldCharType="begin"/>
-            </w:r>
-            <w:r>
-              <w:rPr>
-                <w:noProof/>
-                <w:webHidden/>
-              </w:rPr>
-              <w:instrText xml:space="preserve"> PAGEREF _Toc419123004 \h </w:instrText>
-            </w:r>
-            <w:r>
-              <w:rPr>
-                <w:noProof/>
-                <w:webHidden/>
-              </w:rPr>
-            </w:r>
-            <w:r>
-              <w:rPr>
-                <w:noProof/>
-                <w:webHidden/>
-              </w:rPr>
-              <w:fldChar w:fldCharType="separate"/>
-            </w:r>
-            <w:r>
-              <w:rPr>
-                <w:noProof/>
-                <w:webHidden/>
-              </w:rPr>
-              <w:t>8</w:t>
-            </w:r>
-            <w:r>
-              <w:rPr>
-                <w:noProof/>
-                <w:webHidden/>
-              </w:rPr>
-              <w:fldChar w:fldCharType="end"/>
-            </w:r>
-          </w:hyperlink>
-        </w:p>
-        <w:p>
-          <w:pPr>
-            <w:pStyle w:val="Innehll1"/>
+            <w:pStyle w:val="TOC1"/>
             <w:tabs>
               <w:tab w:val="right" w:leader="dot" w:pos="8296"/>
             </w:tabs>
@@ -2390,13 +1922,13 @@
               <w:lang w:eastAsia="sv-SE"/>
             </w:rPr>
           </w:pPr>
-          <w:hyperlink w:anchor="_Toc419123005" w:history="1">
-            <w:r>
-              <w:rPr>
-                <w:rStyle w:val="Hyperlnk"/>
-                <w:noProof/>
-              </w:rPr>
-              <w:t>Genomförande</w:t>
+          <w:hyperlink w:anchor="_Toc419813979" w:history="1">
+            <w:r>
+              <w:rPr>
+                <w:rStyle w:val="Hyperlink"/>
+                <w:noProof/>
+              </w:rPr>
+              <w:t>Sammanfattning</w:t>
             </w:r>
             <w:r>
               <w:rPr>
@@ -2417,7 +1949,7 @@
                 <w:noProof/>
                 <w:webHidden/>
               </w:rPr>
-              <w:instrText xml:space="preserve"> PAGEREF _Toc419123005 \h </w:instrText>
+              <w:instrText xml:space="preserve"> PAGEREF _Toc419813979 \h </w:instrText>
             </w:r>
             <w:r>
               <w:rPr>
@@ -2437,7 +1969,7 @@
                 <w:noProof/>
                 <w:webHidden/>
               </w:rPr>
-              <w:t>9</w:t>
+              <w:t>8</w:t>
             </w:r>
             <w:r>
               <w:rPr>
@@ -2450,147 +1982,7 @@
         </w:p>
         <w:p>
           <w:pPr>
-            <w:pStyle w:val="Innehll2"/>
-            <w:tabs>
-              <w:tab w:val="right" w:leader="dot" w:pos="8296"/>
-            </w:tabs>
-            <w:rPr>
-              <w:b w:val="0"/>
-              <w:noProof/>
-              <w:lang w:eastAsia="sv-SE"/>
-            </w:rPr>
-          </w:pPr>
-          <w:hyperlink w:anchor="_Toc419123006" w:history="1">
-            <w:r>
-              <w:rPr>
-                <w:rStyle w:val="Hyperlnk"/>
-                <w:noProof/>
-              </w:rPr>
-              <w:t>Förberedelser</w:t>
-            </w:r>
-            <w:r>
-              <w:rPr>
-                <w:noProof/>
-                <w:webHidden/>
-              </w:rPr>
-              <w:tab/>
-            </w:r>
-            <w:r>
-              <w:rPr>
-                <w:noProof/>
-                <w:webHidden/>
-              </w:rPr>
-              <w:fldChar w:fldCharType="begin"/>
-            </w:r>
-            <w:r>
-              <w:rPr>
-                <w:noProof/>
-                <w:webHidden/>
-              </w:rPr>
-              <w:instrText xml:space="preserve"> PAGEREF _Toc419123006 \h </w:instrText>
-            </w:r>
-            <w:r>
-              <w:rPr>
-                <w:noProof/>
-                <w:webHidden/>
-              </w:rPr>
-            </w:r>
-            <w:r>
-              <w:rPr>
-                <w:noProof/>
-                <w:webHidden/>
-              </w:rPr>
-              <w:fldChar w:fldCharType="separate"/>
-            </w:r>
-            <w:r>
-              <w:rPr>
-                <w:noProof/>
-                <w:webHidden/>
-              </w:rPr>
-              <w:t>9</w:t>
-            </w:r>
-            <w:r>
-              <w:rPr>
-                <w:noProof/>
-                <w:webHidden/>
-              </w:rPr>
-              <w:fldChar w:fldCharType="end"/>
-            </w:r>
-          </w:hyperlink>
-        </w:p>
-        <w:p>
-          <w:pPr>
-            <w:pStyle w:val="Innehll2"/>
-            <w:tabs>
-              <w:tab w:val="right" w:leader="dot" w:pos="8296"/>
-            </w:tabs>
-            <w:rPr>
-              <w:b w:val="0"/>
-              <w:noProof/>
-              <w:lang w:eastAsia="sv-SE"/>
-            </w:rPr>
-          </w:pPr>
-          <w:hyperlink w:anchor="_Toc419123007" w:history="1">
-            <w:r>
-              <w:rPr>
-                <w:rStyle w:val="Hyperlnk"/>
-                <w:noProof/>
-              </w:rPr>
-              <w:t>Test</w:t>
-            </w:r>
-            <w:r>
-              <w:rPr>
-                <w:noProof/>
-                <w:webHidden/>
-              </w:rPr>
-              <w:tab/>
-            </w:r>
-            <w:r>
-              <w:rPr>
-                <w:noProof/>
-                <w:webHidden/>
-              </w:rPr>
-              <w:fldChar w:fldCharType="begin"/>
-            </w:r>
-            <w:r>
-              <w:rPr>
-                <w:noProof/>
-                <w:webHidden/>
-              </w:rPr>
-              <w:instrText xml:space="preserve"> PAGEREF _Toc419123007 \h </w:instrText>
-            </w:r>
-            <w:r>
-              <w:rPr>
-                <w:noProof/>
-                <w:webHidden/>
-              </w:rPr>
-            </w:r>
-            <w:r>
-              <w:rPr>
-                <w:noProof/>
-                <w:webHidden/>
-              </w:rPr>
-              <w:fldChar w:fldCharType="separate"/>
-            </w:r>
-            <w:r>
-              <w:rPr>
-                <w:noProof/>
-                <w:webHidden/>
-              </w:rPr>
-              <w:t>9</w:t>
-            </w:r>
-            <w:r>
-              <w:rPr>
-                <w:noProof/>
-                <w:webHidden/>
-              </w:rPr>
-              <w:fldChar w:fldCharType="end"/>
-            </w:r>
-          </w:hyperlink>
-        </w:p>
-        <w:p>
-          <w:pPr>
-            <w:pStyle w:val="Innehll1"/>
+            <w:pStyle w:val="TOC1"/>
             <w:tabs>
               <w:tab w:val="right" w:leader="dot" w:pos="8296"/>
             </w:tabs>
@@ -2602,10 +1994,504 @@
               <w:lang w:eastAsia="sv-SE"/>
             </w:rPr>
           </w:pPr>
-          <w:hyperlink w:anchor="_Toc419123008" w:history="1">
-            <w:r>
-              <w:rPr>
-                <w:rStyle w:val="Hyperlnk"/>
+          <w:hyperlink w:anchor="_Toc419813980" w:history="1">
+            <w:r>
+              <w:rPr>
+                <w:rStyle w:val="Hyperlink"/>
+                <w:noProof/>
+              </w:rPr>
+              <w:t>Inledning</w:t>
+            </w:r>
+            <w:r>
+              <w:rPr>
+                <w:noProof/>
+                <w:webHidden/>
+              </w:rPr>
+              <w:tab/>
+            </w:r>
+            <w:r>
+              <w:rPr>
+                <w:noProof/>
+                <w:webHidden/>
+              </w:rPr>
+              <w:fldChar w:fldCharType="begin"/>
+            </w:r>
+            <w:r>
+              <w:rPr>
+                <w:noProof/>
+                <w:webHidden/>
+              </w:rPr>
+              <w:instrText xml:space="preserve"> PAGEREF _Toc419813980 \h </w:instrText>
+            </w:r>
+            <w:r>
+              <w:rPr>
+                <w:noProof/>
+                <w:webHidden/>
+              </w:rPr>
+            </w:r>
+            <w:r>
+              <w:rPr>
+                <w:noProof/>
+                <w:webHidden/>
+              </w:rPr>
+              <w:fldChar w:fldCharType="separate"/>
+            </w:r>
+            <w:r>
+              <w:rPr>
+                <w:noProof/>
+                <w:webHidden/>
+              </w:rPr>
+              <w:t>9</w:t>
+            </w:r>
+            <w:r>
+              <w:rPr>
+                <w:noProof/>
+                <w:webHidden/>
+              </w:rPr>
+              <w:fldChar w:fldCharType="end"/>
+            </w:r>
+          </w:hyperlink>
+        </w:p>
+        <w:p>
+          <w:pPr>
+            <w:pStyle w:val="TOC2"/>
+            <w:tabs>
+              <w:tab w:val="right" w:leader="dot" w:pos="8296"/>
+            </w:tabs>
+            <w:rPr>
+              <w:b w:val="0"/>
+              <w:noProof/>
+              <w:lang w:eastAsia="sv-SE"/>
+            </w:rPr>
+          </w:pPr>
+          <w:hyperlink w:anchor="_Toc419813981" w:history="1">
+            <w:r>
+              <w:rPr>
+                <w:rStyle w:val="Hyperlink"/>
+                <w:noProof/>
+              </w:rPr>
+              <w:t>Termer och förkortningar</w:t>
+            </w:r>
+            <w:r>
+              <w:rPr>
+                <w:noProof/>
+                <w:webHidden/>
+              </w:rPr>
+              <w:tab/>
+            </w:r>
+            <w:r>
+              <w:rPr>
+                <w:noProof/>
+                <w:webHidden/>
+              </w:rPr>
+              <w:fldChar w:fldCharType="begin"/>
+            </w:r>
+            <w:r>
+              <w:rPr>
+                <w:noProof/>
+                <w:webHidden/>
+              </w:rPr>
+              <w:instrText xml:space="preserve"> PAGEREF _Toc419813981 \h </w:instrText>
+            </w:r>
+            <w:r>
+              <w:rPr>
+                <w:noProof/>
+                <w:webHidden/>
+              </w:rPr>
+            </w:r>
+            <w:r>
+              <w:rPr>
+                <w:noProof/>
+                <w:webHidden/>
+              </w:rPr>
+              <w:fldChar w:fldCharType="separate"/>
+            </w:r>
+            <w:r>
+              <w:rPr>
+                <w:noProof/>
+                <w:webHidden/>
+              </w:rPr>
+              <w:t>9</w:t>
+            </w:r>
+            <w:r>
+              <w:rPr>
+                <w:noProof/>
+                <w:webHidden/>
+              </w:rPr>
+              <w:fldChar w:fldCharType="end"/>
+            </w:r>
+          </w:hyperlink>
+        </w:p>
+        <w:p>
+          <w:pPr>
+            <w:pStyle w:val="TOC2"/>
+            <w:tabs>
+              <w:tab w:val="right" w:leader="dot" w:pos="8296"/>
+            </w:tabs>
+            <w:rPr>
+              <w:b w:val="0"/>
+              <w:noProof/>
+              <w:lang w:eastAsia="sv-SE"/>
+            </w:rPr>
+          </w:pPr>
+          <w:hyperlink w:anchor="_Toc419813982" w:history="1">
+            <w:r>
+              <w:rPr>
+                <w:rStyle w:val="Hyperlink"/>
+                <w:noProof/>
+              </w:rPr>
+              <w:t>Hänvisningar till andra dokument</w:t>
+            </w:r>
+            <w:r>
+              <w:rPr>
+                <w:noProof/>
+                <w:webHidden/>
+              </w:rPr>
+              <w:tab/>
+            </w:r>
+            <w:r>
+              <w:rPr>
+                <w:noProof/>
+                <w:webHidden/>
+              </w:rPr>
+              <w:fldChar w:fldCharType="begin"/>
+            </w:r>
+            <w:r>
+              <w:rPr>
+                <w:noProof/>
+                <w:webHidden/>
+              </w:rPr>
+              <w:instrText xml:space="preserve"> PAGEREF _Toc419813982 \h </w:instrText>
+            </w:r>
+            <w:r>
+              <w:rPr>
+                <w:noProof/>
+                <w:webHidden/>
+              </w:rPr>
+            </w:r>
+            <w:r>
+              <w:rPr>
+                <w:noProof/>
+                <w:webHidden/>
+              </w:rPr>
+              <w:fldChar w:fldCharType="separate"/>
+            </w:r>
+            <w:r>
+              <w:rPr>
+                <w:noProof/>
+                <w:webHidden/>
+              </w:rPr>
+              <w:t>9</w:t>
+            </w:r>
+            <w:r>
+              <w:rPr>
+                <w:noProof/>
+                <w:webHidden/>
+              </w:rPr>
+              <w:fldChar w:fldCharType="end"/>
+            </w:r>
+          </w:hyperlink>
+        </w:p>
+        <w:p>
+          <w:pPr>
+            <w:pStyle w:val="TOC2"/>
+            <w:tabs>
+              <w:tab w:val="right" w:leader="dot" w:pos="8296"/>
+            </w:tabs>
+            <w:rPr>
+              <w:b w:val="0"/>
+              <w:noProof/>
+              <w:lang w:eastAsia="sv-SE"/>
+            </w:rPr>
+          </w:pPr>
+          <w:hyperlink w:anchor="_Toc419813983" w:history="1">
+            <w:r>
+              <w:rPr>
+                <w:rStyle w:val="Hyperlink"/>
+                <w:noProof/>
+              </w:rPr>
+              <w:t>Frågor</w:t>
+            </w:r>
+            <w:r>
+              <w:rPr>
+                <w:noProof/>
+                <w:webHidden/>
+              </w:rPr>
+              <w:tab/>
+            </w:r>
+            <w:r>
+              <w:rPr>
+                <w:noProof/>
+                <w:webHidden/>
+              </w:rPr>
+              <w:fldChar w:fldCharType="begin"/>
+            </w:r>
+            <w:r>
+              <w:rPr>
+                <w:noProof/>
+                <w:webHidden/>
+              </w:rPr>
+              <w:instrText xml:space="preserve"> PAGEREF _Toc419813983 \h </w:instrText>
+            </w:r>
+            <w:r>
+              <w:rPr>
+                <w:noProof/>
+                <w:webHidden/>
+              </w:rPr>
+            </w:r>
+            <w:r>
+              <w:rPr>
+                <w:noProof/>
+                <w:webHidden/>
+              </w:rPr>
+              <w:fldChar w:fldCharType="separate"/>
+            </w:r>
+            <w:r>
+              <w:rPr>
+                <w:noProof/>
+                <w:webHidden/>
+              </w:rPr>
+              <w:t>9</w:t>
+            </w:r>
+            <w:r>
+              <w:rPr>
+                <w:noProof/>
+                <w:webHidden/>
+              </w:rPr>
+              <w:fldChar w:fldCharType="end"/>
+            </w:r>
+          </w:hyperlink>
+        </w:p>
+        <w:p>
+          <w:pPr>
+            <w:pStyle w:val="TOC1"/>
+            <w:tabs>
+              <w:tab w:val="right" w:leader="dot" w:pos="8296"/>
+            </w:tabs>
+            <w:rPr>
+              <w:b w:val="0"/>
+              <w:noProof/>
+              <w:sz w:val="22"/>
+              <w:szCs w:val="22"/>
+              <w:lang w:eastAsia="sv-SE"/>
+            </w:rPr>
+          </w:pPr>
+          <w:hyperlink w:anchor="_Toc419813984" w:history="1">
+            <w:r>
+              <w:rPr>
+                <w:rStyle w:val="Hyperlink"/>
+                <w:noProof/>
+              </w:rPr>
+              <w:t>Genomförande</w:t>
+            </w:r>
+            <w:r>
+              <w:rPr>
+                <w:noProof/>
+                <w:webHidden/>
+              </w:rPr>
+              <w:tab/>
+            </w:r>
+            <w:r>
+              <w:rPr>
+                <w:noProof/>
+                <w:webHidden/>
+              </w:rPr>
+              <w:fldChar w:fldCharType="begin"/>
+            </w:r>
+            <w:r>
+              <w:rPr>
+                <w:noProof/>
+                <w:webHidden/>
+              </w:rPr>
+              <w:instrText xml:space="preserve"> PAGEREF _Toc419813984 \h </w:instrText>
+            </w:r>
+            <w:r>
+              <w:rPr>
+                <w:noProof/>
+                <w:webHidden/>
+              </w:rPr>
+            </w:r>
+            <w:r>
+              <w:rPr>
+                <w:noProof/>
+                <w:webHidden/>
+              </w:rPr>
+              <w:fldChar w:fldCharType="separate"/>
+            </w:r>
+            <w:r>
+              <w:rPr>
+                <w:noProof/>
+                <w:webHidden/>
+              </w:rPr>
+              <w:t>10</w:t>
+            </w:r>
+            <w:r>
+              <w:rPr>
+                <w:noProof/>
+                <w:webHidden/>
+              </w:rPr>
+              <w:fldChar w:fldCharType="end"/>
+            </w:r>
+          </w:hyperlink>
+        </w:p>
+        <w:p>
+          <w:pPr>
+            <w:pStyle w:val="TOC2"/>
+            <w:tabs>
+              <w:tab w:val="right" w:leader="dot" w:pos="8296"/>
+            </w:tabs>
+            <w:rPr>
+              <w:b w:val="0"/>
+              <w:noProof/>
+              <w:lang w:eastAsia="sv-SE"/>
+            </w:rPr>
+          </w:pPr>
+          <w:hyperlink w:anchor="_Toc419813985" w:history="1">
+            <w:r>
+              <w:rPr>
+                <w:rStyle w:val="Hyperlink"/>
+                <w:noProof/>
+              </w:rPr>
+              <w:t>Förberedelser</w:t>
+            </w:r>
+            <w:r>
+              <w:rPr>
+                <w:noProof/>
+                <w:webHidden/>
+              </w:rPr>
+              <w:tab/>
+            </w:r>
+            <w:r>
+              <w:rPr>
+                <w:noProof/>
+                <w:webHidden/>
+              </w:rPr>
+              <w:fldChar w:fldCharType="begin"/>
+            </w:r>
+            <w:r>
+              <w:rPr>
+                <w:noProof/>
+                <w:webHidden/>
+              </w:rPr>
+              <w:instrText xml:space="preserve"> PAGEREF _Toc419813985 \h </w:instrText>
+            </w:r>
+            <w:r>
+              <w:rPr>
+                <w:noProof/>
+                <w:webHidden/>
+              </w:rPr>
+            </w:r>
+            <w:r>
+              <w:rPr>
+                <w:noProof/>
+                <w:webHidden/>
+              </w:rPr>
+              <w:fldChar w:fldCharType="separate"/>
+            </w:r>
+            <w:r>
+              <w:rPr>
+                <w:noProof/>
+                <w:webHidden/>
+              </w:rPr>
+              <w:t>10</w:t>
+            </w:r>
+            <w:r>
+              <w:rPr>
+                <w:noProof/>
+                <w:webHidden/>
+              </w:rPr>
+              <w:fldChar w:fldCharType="end"/>
+            </w:r>
+          </w:hyperlink>
+        </w:p>
+        <w:p>
+          <w:pPr>
+            <w:pStyle w:val="TOC2"/>
+            <w:tabs>
+              <w:tab w:val="right" w:leader="dot" w:pos="8296"/>
+            </w:tabs>
+            <w:rPr>
+              <w:b w:val="0"/>
+              <w:noProof/>
+              <w:lang w:eastAsia="sv-SE"/>
+            </w:rPr>
+          </w:pPr>
+          <w:hyperlink w:anchor="_Toc419813986" w:history="1">
+            <w:r>
+              <w:rPr>
+                <w:rStyle w:val="Hyperlink"/>
+                <w:noProof/>
+              </w:rPr>
+              <w:t>Test</w:t>
+            </w:r>
+            <w:r>
+              <w:rPr>
+                <w:noProof/>
+                <w:webHidden/>
+              </w:rPr>
+              <w:tab/>
+            </w:r>
+            <w:r>
+              <w:rPr>
+                <w:noProof/>
+                <w:webHidden/>
+              </w:rPr>
+              <w:fldChar w:fldCharType="begin"/>
+            </w:r>
+            <w:r>
+              <w:rPr>
+                <w:noProof/>
+                <w:webHidden/>
+              </w:rPr>
+              <w:instrText xml:space="preserve"> PAGEREF _Toc419813986 \h </w:instrText>
+            </w:r>
+            <w:r>
+              <w:rPr>
+                <w:noProof/>
+                <w:webHidden/>
+              </w:rPr>
+            </w:r>
+            <w:r>
+              <w:rPr>
+                <w:noProof/>
+                <w:webHidden/>
+              </w:rPr>
+              <w:fldChar w:fldCharType="separate"/>
+            </w:r>
+            <w:r>
+              <w:rPr>
+                <w:noProof/>
+                <w:webHidden/>
+              </w:rPr>
+              <w:t>10</w:t>
+            </w:r>
+            <w:r>
+              <w:rPr>
+                <w:noProof/>
+                <w:webHidden/>
+              </w:rPr>
+              <w:fldChar w:fldCharType="end"/>
+            </w:r>
+          </w:hyperlink>
+        </w:p>
+        <w:p>
+          <w:pPr>
+            <w:pStyle w:val="TOC1"/>
+            <w:tabs>
+              <w:tab w:val="right" w:leader="dot" w:pos="8296"/>
+            </w:tabs>
+            <w:rPr>
+              <w:b w:val="0"/>
+              <w:noProof/>
+              <w:sz w:val="22"/>
+              <w:szCs w:val="22"/>
+              <w:lang w:eastAsia="sv-SE"/>
+            </w:rPr>
+          </w:pPr>
+          <w:hyperlink w:anchor="_Toc419813987" w:history="1">
+            <w:r>
+              <w:rPr>
+                <w:rStyle w:val="Hyperlink"/>
                 <w:noProof/>
               </w:rPr>
               <w:t>Sammanfattning</w:t>
@@ -2629,7 +2515,7 @@
                 <w:noProof/>
                 <w:webHidden/>
               </w:rPr>
-              <w:instrText xml:space="preserve"> PAGEREF _Toc419123008 \h </w:instrText>
+              <w:instrText xml:space="preserve"> PAGEREF _Toc419813987 \h </w:instrText>
             </w:r>
             <w:r>
               <w:rPr>
@@ -2649,7 +2535,7 @@
                 <w:noProof/>
                 <w:webHidden/>
               </w:rPr>
-              <w:t>10</w:t>
+              <w:t>11</w:t>
             </w:r>
             <w:r>
               <w:rPr>
@@ -2686,19 +2572,19 @@
     </w:p>
     <w:p>
       <w:pPr>
-        <w:pStyle w:val="Rubrik1"/>
+        <w:pStyle w:val="Heading1"/>
       </w:pPr>
-      <w:bookmarkStart w:id="1" w:name="_Toc419122976"/>
+      <w:bookmarkStart w:id="0" w:name="_Toc419813956"/>
       <w:r>
         <w:lastRenderedPageBreak/>
         <w:t>Revisionshistorik</w:t>
       </w:r>
-      <w:bookmarkEnd w:id="1"/>
+      <w:bookmarkEnd w:id="0"/>
     </w:p>
     <w:p/>
     <w:tbl>
       <w:tblPr>
-        <w:tblStyle w:val="Tabellrutnt"/>
+        <w:tblStyle w:val="TableGrid"/>
         <w:tblW w:w="0" w:type="auto"/>
         <w:tblLook w:val="04A0" w:firstRow="1" w:lastRow="0" w:firstColumn="1" w:lastColumn="0" w:noHBand="0" w:noVBand="1"/>
       </w:tblPr>
@@ -2995,6 +2881,50 @@
           </w:p>
         </w:tc>
       </w:tr>
+      <w:tr>
+        <w:tc>
+          <w:tcPr>
+            <w:tcW w:w="2376" w:type="dxa"/>
+          </w:tcPr>
+          <w:p>
+            <w:r>
+              <w:t>Kalle Bornemark</w:t>
+            </w:r>
+          </w:p>
+        </w:tc>
+        <w:tc>
+          <w:tcPr>
+            <w:tcW w:w="1884" w:type="dxa"/>
+          </w:tcPr>
+          <w:p>
+            <w:r>
+              <w:t>19/5 2015</w:t>
+            </w:r>
+          </w:p>
+        </w:tc>
+        <w:tc>
+          <w:tcPr>
+            <w:tcW w:w="2652" w:type="dxa"/>
+          </w:tcPr>
+          <w:p>
+            <w:r>
+              <w:t>Grammatikförbättringar, omformuleringar och omstrukturering</w:t>
+            </w:r>
+          </w:p>
+        </w:tc>
+        <w:tc>
+          <w:tcPr>
+            <w:tcW w:w="1610" w:type="dxa"/>
+          </w:tcPr>
+          <w:p>
+            <w:r>
+              <w:t>4.1</w:t>
+            </w:r>
+            <w:bookmarkStart w:id="1" w:name="_GoBack"/>
+            <w:bookmarkEnd w:id="1"/>
+          </w:p>
+        </w:tc>
+      </w:tr>
     </w:tbl>
     <w:p/>
     <w:p>
@@ -3004,18 +2934,409 @@
     </w:p>
     <w:p>
       <w:pPr>
-        <w:pStyle w:val="Rubrik1"/>
+        <w:pStyle w:val="Heading1"/>
       </w:pPr>
-      <w:bookmarkStart w:id="2" w:name="_Toc419122977"/>
+      <w:bookmarkStart w:id="2" w:name="_Toc419807866"/>
+      <w:bookmarkStart w:id="3" w:name="_Toc419813957"/>
       <w:r>
         <w:lastRenderedPageBreak/>
-        <w:t>Inledning</w:t>
+        <w:t>Syfte</w:t>
       </w:r>
       <w:bookmarkEnd w:id="2"/>
+      <w:bookmarkEnd w:id="3"/>
     </w:p>
     <w:p/>
     <w:p>
       <w:r>
+        <w:t>Syftet med denna testrapport hitta vad som fungerar och inte fungerar i applikationen. Med hjälp av dessa resultat kan vi sedan prioritera om vår arbetsfokus inför specifika versionssläpp så att den viktigaste funktionaliteten finns och fungerar felfritt.</w:t>
+      </w:r>
+    </w:p>
+    <w:p>
+      <w:pPr>
+        <w:pStyle w:val="Heading1"/>
+      </w:pPr>
+      <w:bookmarkStart w:id="4" w:name="_Toc419807867"/>
+      <w:bookmarkStart w:id="5" w:name="_Toc419813958"/>
+      <w:r>
+        <w:t>Omfattning</w:t>
+      </w:r>
+      <w:bookmarkEnd w:id="4"/>
+      <w:bookmarkEnd w:id="5"/>
+    </w:p>
+    <w:p/>
+    <w:p>
+      <w:r>
+        <w:t xml:space="preserve">Detta dokument </w:t>
+      </w:r>
+      <w:r>
+        <w:t>innehåller en kortfattad beskrivning för varje testomgång, så väl som information om vilka testfall som utfördes, när de utfördes och av vem. Dessutom beskrivs testfallens resultat och en sammanfattning.</w:t>
+      </w:r>
+    </w:p>
+    <w:p>
+      <w:pPr>
+        <w:pStyle w:val="Heading1"/>
+      </w:pPr>
+      <w:bookmarkStart w:id="6" w:name="_Toc419807868"/>
+      <w:bookmarkStart w:id="7" w:name="_Toc419813959"/>
+      <w:r>
+        <w:t>Ordlista</w:t>
+      </w:r>
+      <w:bookmarkEnd w:id="6"/>
+      <w:bookmarkEnd w:id="7"/>
+    </w:p>
+    <w:p/>
+    <w:p>
+      <w:r>
+        <w:rPr>
+          <w:b/>
+        </w:rPr>
+        <w:t>Android</w:t>
+      </w:r>
+      <w:r>
+        <w:t xml:space="preserve"> – </w:t>
+      </w:r>
+      <w:r>
+        <w:t>Android är ett öppet mobilt operativsystem för fr</w:t>
+      </w:r>
+      <w:r>
+        <w:t>ämst smartphones och pekplattor</w:t>
+      </w:r>
+      <w:r>
+        <w:t xml:space="preserve"> som </w:t>
+      </w:r>
+      <w:r>
+        <w:t>utveckla</w:t>
+      </w:r>
+      <w:r>
+        <w:t xml:space="preserve">s </w:t>
+      </w:r>
+      <w:r>
+        <w:t>av Google</w:t>
+      </w:r>
+      <w:r>
+        <w:t>.</w:t>
+      </w:r>
+    </w:p>
+    <w:p>
+      <w:pPr>
+        <w:rPr>
+          <w:shd w:val="clear" w:color="auto" w:fill="FFFFFF"/>
+        </w:rPr>
+      </w:pPr>
+      <w:r>
+        <w:rPr>
+          <w:b/>
+        </w:rPr>
+        <w:t xml:space="preserve">Power-up </w:t>
+      </w:r>
+      <w:r>
+        <w:t>– E</w:t>
+      </w:r>
+      <w:r>
+        <w:rPr>
+          <w:shd w:val="clear" w:color="auto" w:fill="FFFFFF"/>
+        </w:rPr>
+        <w:t>tt extra objekt som ger den spelare som tar det en fördel.</w:t>
+      </w:r>
+    </w:p>
+    <w:p>
+      <w:pPr>
+        <w:rPr>
+          <w:b/>
+        </w:rPr>
+      </w:pPr>
+      <w:r>
+        <w:rPr>
+          <w:b/>
+        </w:rPr>
+        <w:t>Rush</w:t>
+      </w:r>
+      <w:r>
+        <w:rPr>
+          <w:b/>
+        </w:rPr>
+        <w:t xml:space="preserve"> </w:t>
+      </w:r>
+      <w:r>
+        <w:t>– En typ av power-up som ger motståndaren 10 sekunder att lägga sitt drag.</w:t>
+      </w:r>
+    </w:p>
+    <w:p>
+      <w:r>
+        <w:rPr>
+          <w:b/>
+        </w:rPr>
+        <w:t>Colorblind</w:t>
+      </w:r>
+      <w:r>
+        <w:t xml:space="preserve"> – En typ av power-up som ändrar färgen på alla lagda brickor på motståndarens spelbräde tills denna lagt en bricka.</w:t>
+      </w:r>
+    </w:p>
+    <w:p>
+      <w:r>
+        <w:rPr>
+          <w:b/>
+        </w:rPr>
+        <w:t>Bomb</w:t>
+      </w:r>
+      <w:r>
+        <w:t xml:space="preserve"> </w:t>
+      </w:r>
+      <w:r>
+        <w:t xml:space="preserve">– </w:t>
+      </w:r>
+      <w:r>
+        <w:t>En typ av power-up som ta bort alla brickor i den kolumnen den är.</w:t>
+      </w:r>
+    </w:p>
+    <w:p>
+      <w:r>
+        <w:rPr>
+          <w:b/>
+        </w:rPr>
+        <w:t>Extra</w:t>
+      </w:r>
+      <w:r>
+        <w:t xml:space="preserve"> </w:t>
+      </w:r>
+      <w:r>
+        <w:rPr>
+          <w:b/>
+        </w:rPr>
+        <w:t>Turn</w:t>
+      </w:r>
+      <w:r>
+        <w:t xml:space="preserve"> – En typ av power-up som ger spelaren som tar den en extra runda.</w:t>
+      </w:r>
+    </w:p>
+    <w:p>
+      <w:r>
+        <w:rPr>
+          <w:b/>
+        </w:rPr>
+        <w:t>Swap</w:t>
+      </w:r>
+      <w:r>
+        <w:t xml:space="preserve"> – En typ av power-up som gör att de två spelarna byter brickor med varandra.</w:t>
+      </w:r>
+    </w:p>
+    <w:p>
+      <w:pPr>
+        <w:rPr>
+          <w:shd w:val="clear" w:color="auto" w:fill="FFFFFF"/>
+        </w:rPr>
+      </w:pPr>
+      <w:r>
+        <w:rPr>
+          <w:b/>
+          <w:shd w:val="clear" w:color="auto" w:fill="FFFFFF"/>
+        </w:rPr>
+        <w:t>Användare</w:t>
+      </w:r>
+      <w:r>
+        <w:rPr>
+          <w:shd w:val="clear" w:color="auto" w:fill="FFFFFF"/>
+        </w:rPr>
+        <w:t xml:space="preserve"> </w:t>
+      </w:r>
+      <w:r>
+        <w:t xml:space="preserve">– </w:t>
+      </w:r>
+      <w:r>
+        <w:rPr>
+          <w:shd w:val="clear" w:color="auto" w:fill="FFFFFF"/>
+        </w:rPr>
+        <w:t xml:space="preserve">En person som använder applikationen. </w:t>
+      </w:r>
+    </w:p>
+    <w:p>
+      <w:r>
+        <w:rPr>
+          <w:b/>
+        </w:rPr>
+        <w:t>Nätverksspel</w:t>
+      </w:r>
+      <w:r>
+        <w:t xml:space="preserve"> – Ett spel som utförs mellan två användare på varsin enhet över internet.</w:t>
+      </w:r>
+    </w:p>
+    <w:p>
+      <w:r>
+        <w:rPr>
+          <w:b/>
+        </w:rPr>
+        <w:t>Lokalt spel</w:t>
+      </w:r>
+      <w:r>
+        <w:t xml:space="preserve"> – Ett spel som utförs mellan två användare på en enhet.</w:t>
+      </w:r>
+    </w:p>
+    <w:p>
+      <w:r>
+        <w:rPr>
+          <w:b/>
+        </w:rPr>
+        <w:t>Elo</w:t>
+      </w:r>
+      <w:r>
+        <w:t xml:space="preserve"> – En metod för att</w:t>
+      </w:r>
+      <w:r>
+        <w:rPr>
+          <w:rFonts w:ascii="Arial" w:hAnsi="Arial" w:cs="Arial"/>
+          <w:color w:val="252525"/>
+          <w:sz w:val="21"/>
+          <w:szCs w:val="21"/>
+          <w:shd w:val="clear" w:color="auto" w:fill="FFFFFF"/>
+        </w:rPr>
+        <w:t xml:space="preserve"> ranka en spelares relativa styrka.</w:t>
+      </w:r>
+    </w:p>
+    <w:p>
+      <w:r>
+        <w:rPr>
+          <w:b/>
+        </w:rPr>
+        <w:t>Highscore</w:t>
+      </w:r>
+      <w:r>
+        <w:t xml:space="preserve"> – En lista som är baserad på de spelare som har högst elo eller flest vinster/förluster/oavgjort.</w:t>
+      </w:r>
+    </w:p>
+    <w:p>
+      <w:r>
+        <w:rPr>
+          <w:b/>
+        </w:rPr>
+        <w:t>Applikation</w:t>
+      </w:r>
+      <w:r>
+        <w:t xml:space="preserve"> – Det program som är installerat på användarens smartphone som kör operativsystemet Android.</w:t>
+      </w:r>
+    </w:p>
+    <w:p>
+      <w:r>
+        <w:rPr>
+          <w:b/>
+        </w:rPr>
+        <w:t>Server</w:t>
+      </w:r>
+      <w:r>
+        <w:t xml:space="preserve"> – Den dator som kör server-applikationen och har en internet-förbindelse.</w:t>
+      </w:r>
+    </w:p>
+    <w:p>
+      <w:r>
+        <w:rPr>
+          <w:b/>
+        </w:rPr>
+        <w:t>Databas</w:t>
+      </w:r>
+      <w:r>
+        <w:t xml:space="preserve"> – Finns på samma dator som server-applikationen. I databasen är all användarinformation lagrad och hämtas/uppdateras när en användare interagerar med servern.</w:t>
+      </w:r>
+    </w:p>
+    <w:p>
+      <w:r>
+        <w:rPr>
+          <w:b/>
+        </w:rPr>
+        <w:t>Systemet</w:t>
+      </w:r>
+      <w:r>
+        <w:t xml:space="preserve"> – Med systemet menas applikationen, servern och databasen tillsammans.</w:t>
+      </w:r>
+    </w:p>
+    <w:p>
+      <w:r>
+        <w:rPr>
+          <w:b/>
+        </w:rPr>
+        <w:t>MB</w:t>
+      </w:r>
+      <w:r>
+        <w:t xml:space="preserve"> – Megabyte</w:t>
+      </w:r>
+      <w:r>
+        <w:t xml:space="preserve"> är en informationsenhet</w:t>
+      </w:r>
+      <w:r>
+        <w:t xml:space="preserve"> och representerar 1000 kilobyte.</w:t>
+      </w:r>
+    </w:p>
+    <w:p>
+      <w:r>
+        <w:rPr>
+          <w:b/>
+        </w:rPr>
+        <w:t>Hemskärmsikon</w:t>
+      </w:r>
+      <w:r>
+        <w:rPr>
+          <w:b/>
+        </w:rPr>
+        <w:t xml:space="preserve"> </w:t>
+      </w:r>
+      <w:r>
+        <w:t>–</w:t>
+      </w:r>
+      <w:r>
+        <w:rPr>
+          <w:b/>
+        </w:rPr>
+        <w:t xml:space="preserve"> </w:t>
+      </w:r>
+      <w:r>
+        <w:t>Den ikon som visas på telefonens hemskärm. Där man startar själva applikationen.</w:t>
+      </w:r>
+    </w:p>
+    <w:p>
+      <w:r>
+        <w:rPr>
+          <w:b/>
+        </w:rPr>
+        <w:t>Spelarbricka</w:t>
+      </w:r>
+      <w:r>
+        <w:t xml:space="preserve"> – Det som används för att fylla en tom plats i en 6x7 array.</w:t>
+      </w:r>
+    </w:p>
+    <w:p>
+      <w:pPr>
+        <w:pStyle w:val="Heading1"/>
+      </w:pPr>
+      <w:bookmarkStart w:id="8" w:name="_Toc419813960"/>
+      <w:r>
+        <w:lastRenderedPageBreak/>
+        <w:t>Hänvisningar till andra dokument</w:t>
+      </w:r>
+      <w:bookmarkEnd w:id="8"/>
+    </w:p>
+    <w:p/>
+    <w:p>
+      <w:r>
+        <w:t>Testfallen finns beskrivna i testdokumentet och kraven finns beskrivna i kravdokumentet.</w:t>
+      </w:r>
+    </w:p>
+    <w:p>
+      <w:r>
+        <w:br w:type="page"/>
+      </w:r>
+    </w:p>
+    <w:p>
+      <w:pPr>
+        <w:pStyle w:val="Heading1"/>
+      </w:pPr>
+      <w:bookmarkStart w:id="9" w:name="_Toc419813961"/>
+      <w:r>
+        <w:lastRenderedPageBreak/>
+        <w:t>Testning omgång 1</w:t>
+      </w:r>
+      <w:bookmarkEnd w:id="9"/>
+    </w:p>
+    <w:p/>
+    <w:p>
+      <w:r>
         <w:t xml:space="preserve">I denna version ska logiken testas. Detta ska göras med hjälp av en testmiljö på en dator. Vinstkollen ska testas samt felhantering. </w:t>
       </w:r>
     </w:p>
@@ -3024,109 +3345,26 @@
         <w:t xml:space="preserve">Vi har ett UI på Android som ska vara kopplat med logiken, så testning av vårt UI sker på en Android-telefon. </w:t>
       </w:r>
     </w:p>
+    <w:p/>
+    <w:p>
+      <w:r>
+        <w:t>Vi har testat logiken i en egen testmiljö på Eclipse och testat vårt UI på en HTC ONE M7 Android telefon. Anledningen varför vi skiljer på detta är för att vi inte vill ha konflikter när vi testar 2 olika element av vårt spel.</w:t>
+      </w:r>
+    </w:p>
+    <w:p/>
     <w:p>
       <w:pPr>
-        <w:pStyle w:val="Rubrik2"/>
+        <w:pStyle w:val="Heading2"/>
       </w:pPr>
-      <w:bookmarkStart w:id="3" w:name="_Toc419122978"/>
-      <w:r>
-        <w:t>Termer och förkortningar</w:t>
-      </w:r>
-      <w:bookmarkEnd w:id="3"/>
-    </w:p>
-    <w:p>
-      <w:r>
-        <w:t>TextView – Android element som vi använder till representation av våra brickor.</w:t>
-      </w:r>
-    </w:p>
-    <w:p/>
-    <w:p>
-      <w:pPr>
-        <w:pStyle w:val="Rubrik2"/>
-      </w:pPr>
-      <w:bookmarkStart w:id="4" w:name="_Toc419122979"/>
-      <w:r>
-        <w:t>Hänvisningar till andra dokument</w:t>
-      </w:r>
-      <w:bookmarkEnd w:id="4"/>
-    </w:p>
-    <w:p>
-      <w:r>
-        <w:t>TestDokument för testfallen.</w:t>
-      </w:r>
-    </w:p>
-    <w:p>
-      <w:pPr>
-        <w:pStyle w:val="Rubrik2"/>
-      </w:pPr>
-      <w:bookmarkStart w:id="5" w:name="_Toc419122980"/>
-      <w:r>
-        <w:t>Frågor</w:t>
-      </w:r>
-      <w:bookmarkEnd w:id="5"/>
-    </w:p>
-    <w:p>
-      <w:r>
-        <w:t>Inga speciella frågor i detta stadie.</w:t>
-      </w:r>
-    </w:p>
-    <w:p>
-      <w:r>
-        <w:br w:type="page"/>
-      </w:r>
-    </w:p>
-    <w:p>
-      <w:pPr>
-        <w:pStyle w:val="Rubrik1"/>
-      </w:pPr>
-      <w:bookmarkStart w:id="6" w:name="_Toc419122981"/>
-      <w:r>
-        <w:lastRenderedPageBreak/>
-        <w:t>Genomförande</w:t>
-      </w:r>
-      <w:bookmarkEnd w:id="6"/>
-    </w:p>
-    <w:p>
-      <w:r>
-        <w:t>Vi har testat logiken i en egen testmiljö på Eclipse och testat vårt UI på en HTC ONE M7 Android telefon. Anledningen varför vi skiljer på detta är för att vi inte vill ha konflikter när vi testar 2 olika element av vårt spel.</w:t>
-      </w:r>
-    </w:p>
-    <w:p/>
-    <w:p>
-      <w:pPr>
-        <w:pStyle w:val="Rubrik2"/>
-      </w:pPr>
-      <w:bookmarkStart w:id="7" w:name="_Toc419122982"/>
-      <w:r>
-        <w:t>Förberedelser</w:t>
-      </w:r>
-      <w:bookmarkEnd w:id="7"/>
-    </w:p>
-    <w:p>
-      <w:r>
-        <w:t xml:space="preserve">Olika testmiljöer samt installera senaste versionen av vår Android applikation på test-telefonen. </w:t>
-      </w:r>
-    </w:p>
-    <w:p>
-      <w:pPr>
-        <w:pStyle w:val="Rubrik2"/>
-      </w:pPr>
-      <w:bookmarkStart w:id="8" w:name="_Toc419122983"/>
+      <w:bookmarkStart w:id="10" w:name="_Toc419813962"/>
       <w:r>
         <w:t>Test</w:t>
       </w:r>
-      <w:bookmarkEnd w:id="8"/>
-    </w:p>
-    <w:p>
-      <w:pPr>
-        <w:rPr>
-          <w:b/>
-        </w:rPr>
-      </w:pPr>
+      <w:bookmarkEnd w:id="10"/>
     </w:p>
     <w:tbl>
       <w:tblPr>
-        <w:tblStyle w:val="Tabellrutnt"/>
+        <w:tblStyle w:val="TableGrid"/>
         <w:tblW w:w="0" w:type="auto"/>
         <w:tblLook w:val="04A0" w:firstRow="1" w:lastRow="0" w:firstColumn="1" w:lastColumn="0" w:noHBand="0" w:noVBand="1"/>
       </w:tblPr>
@@ -3216,15 +3454,7 @@
             <w:tcW w:w="2111" w:type="dxa"/>
           </w:tcPr>
           <w:p>
-            <w:pPr>
-              <w:rPr>
-                <w:b/>
-              </w:rPr>
-            </w:pPr>
-            <w:r>
-              <w:rPr>
-                <w:b/>
-              </w:rPr>
+            <w:r>
               <w:t>Emil Sandgren</w:t>
             </w:r>
           </w:p>
@@ -3234,15 +3464,7 @@
             <w:tcW w:w="2111" w:type="dxa"/>
           </w:tcPr>
           <w:p>
-            <w:pPr>
-              <w:rPr>
-                <w:b/>
-              </w:rPr>
-            </w:pPr>
-            <w:r>
-              <w:rPr>
-                <w:b/>
-              </w:rPr>
+            <w:r>
               <w:t>1</w:t>
             </w:r>
           </w:p>
@@ -3252,15 +3474,7 @@
             <w:tcW w:w="2112" w:type="dxa"/>
           </w:tcPr>
           <w:p>
-            <w:pPr>
-              <w:rPr>
-                <w:b/>
-              </w:rPr>
-            </w:pPr>
-            <w:r>
-              <w:rPr>
-                <w:b/>
-              </w:rPr>
+            <w:r>
               <w:t>2</w:t>
             </w:r>
           </w:p>
@@ -3270,15 +3484,7 @@
             <w:tcW w:w="2112" w:type="dxa"/>
           </w:tcPr>
           <w:p>
-            <w:pPr>
-              <w:rPr>
-                <w:b/>
-              </w:rPr>
-            </w:pPr>
-            <w:r>
-              <w:rPr>
-                <w:b/>
-              </w:rPr>
+            <w:r>
               <w:t>2015-03-30</w:t>
             </w:r>
           </w:p>
@@ -3338,7 +3544,7 @@
     <w:p/>
     <w:tbl>
       <w:tblPr>
-        <w:tblStyle w:val="Tabellrutnt"/>
+        <w:tblStyle w:val="TableGrid"/>
         <w:tblW w:w="0" w:type="auto"/>
         <w:tblLook w:val="04A0" w:firstRow="1" w:lastRow="0" w:firstColumn="1" w:lastColumn="0" w:noHBand="0" w:noVBand="1"/>
       </w:tblPr>
@@ -3428,15 +3634,7 @@
             <w:tcW w:w="2111" w:type="dxa"/>
           </w:tcPr>
           <w:p>
-            <w:pPr>
-              <w:rPr>
-                <w:b/>
-              </w:rPr>
-            </w:pPr>
-            <w:r>
-              <w:rPr>
-                <w:b/>
-              </w:rPr>
+            <w:r>
               <w:t>Erik Sandgren</w:t>
             </w:r>
           </w:p>
@@ -3446,15 +3644,7 @@
             <w:tcW w:w="2111" w:type="dxa"/>
           </w:tcPr>
           <w:p>
-            <w:pPr>
-              <w:rPr>
-                <w:b/>
-              </w:rPr>
-            </w:pPr>
-            <w:r>
-              <w:rPr>
-                <w:b/>
-              </w:rPr>
+            <w:r>
               <w:t>1</w:t>
             </w:r>
           </w:p>
@@ -3464,15 +3654,7 @@
             <w:tcW w:w="2112" w:type="dxa"/>
           </w:tcPr>
           <w:p>
-            <w:pPr>
-              <w:rPr>
-                <w:b/>
-              </w:rPr>
-            </w:pPr>
-            <w:r>
-              <w:rPr>
-                <w:b/>
-              </w:rPr>
+            <w:r>
               <w:t>1</w:t>
             </w:r>
           </w:p>
@@ -3482,15 +3664,7 @@
             <w:tcW w:w="2112" w:type="dxa"/>
           </w:tcPr>
           <w:p>
-            <w:pPr>
-              <w:rPr>
-                <w:b/>
-              </w:rPr>
-            </w:pPr>
-            <w:r>
-              <w:rPr>
-                <w:b/>
-              </w:rPr>
+            <w:r>
               <w:t>2015-03-30</w:t>
             </w:r>
           </w:p>
@@ -3536,163 +3710,93 @@
     </w:p>
     <w:p>
       <w:pPr>
-        <w:pStyle w:val="Rubrik1"/>
+        <w:pStyle w:val="Heading2"/>
       </w:pPr>
-      <w:bookmarkStart w:id="9" w:name="_Toc419122984"/>
+    </w:p>
+    <w:p>
+      <w:pPr>
+        <w:pStyle w:val="Heading2"/>
+      </w:pPr>
+      <w:bookmarkStart w:id="11" w:name="_Toc419813963"/>
       <w:r>
         <w:t>Sammanfattning</w:t>
       </w:r>
-      <w:bookmarkEnd w:id="9"/>
+      <w:bookmarkEnd w:id="11"/>
+    </w:p>
+    <w:p>
+      <w:r>
+        <w:t>Vårt UI fungerar so</w:t>
+      </w:r>
+      <w:r>
+        <w:t>m det ska baserat på våra krav. Det enda som gick fel var att man inte ska kunna rotera telefonen i vårt spel. Skalningen på olika telefoner var också lite fel, men detta är enkelt att fixa men vi vill att det ska se bra ut på olika upplösningar.</w:t>
+      </w:r>
     </w:p>
     <w:p/>
     <w:p>
       <w:r>
-        <w:t>Vårt UI fungerar so</w:t>
-      </w:r>
-      <w:r>
-        <w:t>m det ska baserat på våra krav. Det enda som gick fel var att man inte ska kunna rotera telefonen i vårt spel. Skalningen på olika telefoner var också lite fel, men detta är enkelt att fixa men vi vill att det ska se bra ut på olika upplösningar.</w:t>
+        <w:t>Vår logik fungera</w:t>
+      </w:r>
+      <w:r>
+        <w:t>de</w:t>
+      </w:r>
+      <w:r>
+        <w:t xml:space="preserve"> som vi vill. Vårt UI blockerade läggning av brickor efter vinst men det gjorde inte vår logik. Så vi ska tänkta på att blockera i själva logiken också.</w:t>
+      </w:r>
+    </w:p>
+    <w:p>
+      <w:r>
+        <w:br w:type="page"/>
+      </w:r>
+    </w:p>
+    <w:p>
+      <w:pPr>
+        <w:pStyle w:val="Heading1"/>
+      </w:pPr>
+      <w:r>
+        <w:lastRenderedPageBreak/>
+        <w:t>Testning omgång 2</w:t>
       </w:r>
     </w:p>
     <w:p/>
     <w:p>
       <w:r>
-        <w:t>Vår logik fungera</w:t>
-      </w:r>
-      <w:r>
-        <w:t>de</w:t>
-      </w:r>
-      <w:r>
-        <w:t xml:space="preserve"> som vi vill. Vårt UI blockerade läggning av brickor efter vinst men det gjorde inte vår logik. Så vi ska tänkta på att blockera i själva logiken också.</w:t>
-      </w:r>
-    </w:p>
-    <w:p>
-      <w:r>
-        <w:br w:type="page"/>
+        <w:t>I denna version av vår produkt ska nätverksspel vara implementerat. VI ska också ha vidareutvecklat UI som stödjer nätverket samt ser bättre ut än förra versionen.</w:t>
+      </w:r>
+    </w:p>
+    <w:p/>
+    <w:p>
+      <w:r>
+        <w:t>Vi testar detta fall genom att spela mot varandra på två mobiltelefoner kopplad mot en server. Testet är utformat som ett vanligt spel mellan två användare.</w:t>
       </w:r>
     </w:p>
     <w:p>
       <w:pPr>
-        <w:pStyle w:val="Rubrik1"/>
+        <w:pStyle w:val="Heading2"/>
+        <w:ind w:left="0"/>
+        <w:rPr>
+          <w:rFonts w:eastAsiaTheme="minorEastAsia" w:cstheme="minorBidi"/>
+          <w:b w:val="0"/>
+          <w:bCs w:val="0"/>
+          <w:color w:val="auto"/>
+          <w:sz w:val="24"/>
+          <w:szCs w:val="28"/>
+        </w:rPr>
       </w:pPr>
-      <w:bookmarkStart w:id="10" w:name="_Toc419122985"/>
-      <w:r>
-        <w:lastRenderedPageBreak/>
-        <w:t>Inledning</w:t>
-      </w:r>
-      <w:bookmarkEnd w:id="10"/>
-    </w:p>
-    <w:p/>
-    <w:p>
-      <w:r>
-        <w:t>I denna version av vår produkt ska nätverksspel vara implementerat. VI ska också ha vidareutvecklat UI som stödjer nätverket samt ser bättre ut än förra versionen.</w:t>
-      </w:r>
+      <w:bookmarkStart w:id="12" w:name="_Toc419813970"/>
     </w:p>
     <w:p>
       <w:pPr>
-        <w:pStyle w:val="Rubrik2"/>
+        <w:pStyle w:val="Heading2"/>
+        <w:ind w:left="0"/>
       </w:pPr>
-      <w:bookmarkStart w:id="11" w:name="_Toc419122986"/>
-      <w:r>
-        <w:t>Termer och förkortningar</w:t>
-      </w:r>
-      <w:bookmarkEnd w:id="11"/>
-    </w:p>
-    <w:p>
-      <w:r>
-        <w:t>Brickor – Det som används för att fylla en tom plats i en 6x7 array</w:t>
-      </w:r>
-      <w:r>
-        <w:t>.</w:t>
-      </w:r>
-    </w:p>
-    <w:p/>
-    <w:p>
-      <w:pPr>
-        <w:pStyle w:val="Rubrik2"/>
-      </w:pPr>
-      <w:bookmarkStart w:id="12" w:name="_Toc419122987"/>
-      <w:r>
-        <w:t>Hänvisningar till andra dokument</w:t>
+      <w:r>
+        <w:t>Test</w:t>
       </w:r>
       <w:bookmarkEnd w:id="12"/>
-    </w:p>
-    <w:p>
-      <w:r>
-        <w:t>TestDokument för testfallen.</w:t>
-      </w:r>
-    </w:p>
-    <w:p>
-      <w:pPr>
-        <w:pStyle w:val="Rubrik2"/>
-      </w:pPr>
-      <w:bookmarkStart w:id="13" w:name="_Toc419122988"/>
-      <w:r>
-        <w:t>Frågor</w:t>
-      </w:r>
-      <w:bookmarkEnd w:id="13"/>
-    </w:p>
-    <w:p>
-      <w:r>
-        <w:t>Inga speciella frågor i detta stadie.</w:t>
-      </w:r>
-    </w:p>
-    <w:p>
-      <w:r>
-        <w:br w:type="page"/>
-      </w:r>
-    </w:p>
-    <w:p>
-      <w:pPr>
-        <w:pStyle w:val="Rubrik1"/>
-      </w:pPr>
-      <w:bookmarkStart w:id="14" w:name="_Toc419122989"/>
-      <w:r>
-        <w:lastRenderedPageBreak/>
-        <w:t>Genomförande</w:t>
-      </w:r>
-      <w:bookmarkEnd w:id="14"/>
-    </w:p>
-    <w:p>
-      <w:r>
-        <w:t>Vi testar detta fall genom att spela mot varandra på två mobiltelefoner kopplad mot en server. Testet är utformat som ett vanligt spel mellan två användare.</w:t>
-      </w:r>
-    </w:p>
-    <w:p/>
-    <w:p>
-      <w:pPr>
-        <w:pStyle w:val="Rubrik2"/>
-      </w:pPr>
-      <w:bookmarkStart w:id="15" w:name="_Toc419122990"/>
-      <w:r>
-        <w:t>Förberedelser</w:t>
-      </w:r>
-      <w:bookmarkEnd w:id="15"/>
-    </w:p>
-    <w:p>
-      <w:r>
-        <w:t>Vi gör dessa tester i Android Studio med emulatorer och mobiler. Servern körs på en Mac, emulatorn (klient 1) körs på en Mac, mobilen (klient 2) körs på Windows.</w:t>
-      </w:r>
-    </w:p>
-    <w:p>
-      <w:pPr>
-        <w:pStyle w:val="Rubrik2"/>
-      </w:pPr>
-      <w:bookmarkStart w:id="16" w:name="_Toc419122991"/>
-      <w:r>
-        <w:t>Test</w:t>
-      </w:r>
-      <w:bookmarkEnd w:id="16"/>
-    </w:p>
-    <w:p>
-      <w:pPr>
-        <w:rPr>
-          <w:b/>
-        </w:rPr>
-      </w:pPr>
     </w:p>
     <w:tbl>
       <w:tblPr>
-        <w:tblStyle w:val="Tabellrutnt"/>
+        <w:tblStyle w:val="TableGrid"/>
         <w:tblW w:w="0" w:type="auto"/>
         <w:tblLook w:val="04A0" w:firstRow="1" w:lastRow="0" w:firstColumn="1" w:lastColumn="0" w:noHBand="0" w:noVBand="1"/>
       </w:tblPr>
@@ -3782,15 +3886,7 @@
             <w:tcW w:w="2111" w:type="dxa"/>
           </w:tcPr>
           <w:p>
-            <w:pPr>
-              <w:rPr>
-                <w:b/>
-              </w:rPr>
-            </w:pPr>
-            <w:r>
-              <w:rPr>
-                <w:b/>
-              </w:rPr>
+            <w:r>
               <w:t>Erik Sandgren</w:t>
             </w:r>
           </w:p>
@@ -3800,15 +3896,7 @@
             <w:tcW w:w="2111" w:type="dxa"/>
           </w:tcPr>
           <w:p>
-            <w:pPr>
-              <w:rPr>
-                <w:b/>
-              </w:rPr>
-            </w:pPr>
-            <w:r>
-              <w:rPr>
-                <w:b/>
-              </w:rPr>
+            <w:r>
               <w:t>2</w:t>
             </w:r>
           </w:p>
@@ -3818,15 +3906,7 @@
             <w:tcW w:w="2112" w:type="dxa"/>
           </w:tcPr>
           <w:p>
-            <w:pPr>
-              <w:rPr>
-                <w:b/>
-              </w:rPr>
-            </w:pPr>
-            <w:r>
-              <w:rPr>
-                <w:b/>
-              </w:rPr>
+            <w:r>
               <w:t>3</w:t>
             </w:r>
           </w:p>
@@ -3836,15 +3916,7 @@
             <w:tcW w:w="2112" w:type="dxa"/>
           </w:tcPr>
           <w:p>
-            <w:pPr>
-              <w:rPr>
-                <w:b/>
-              </w:rPr>
-            </w:pPr>
-            <w:r>
-              <w:rPr>
-                <w:b/>
-              </w:rPr>
+            <w:r>
               <w:t>2015-04-10</w:t>
             </w:r>
           </w:p>
@@ -3882,26 +3954,41 @@
         <w:t>Kopplingen fungerade och ett spel dyker upp om båda har t</w:t>
       </w:r>
       <w:r>
-        <w:t>ryckt Find Game. Efter detta så fungerar uppdateringen för båda spelarna. Man kan också vinna på alla håll och att det blir oavgjort.</w:t>
-      </w:r>
-      <w:r>
-        <w:t xml:space="preserve"> Highlight av vinnar-brickor fungerar ej. Spelarna stoppas om någon vinner.</w:t>
-      </w:r>
-    </w:p>
+        <w:t xml:space="preserve">ryckt </w:t>
+      </w:r>
+      <w:r>
+        <w:t>”</w:t>
+      </w:r>
+      <w:r>
+        <w:t>Find</w:t>
+      </w:r>
+      <w:r>
+        <w:t xml:space="preserve"> Opponent”</w:t>
+      </w:r>
+      <w:r>
+        <w:t>. Efter detta så fungerar u</w:t>
+      </w:r>
+      <w:r>
+        <w:t>ppdateringen för båda spelarna. Vinnaren markeras tydligt och båda spelarna hindras från att fortsätta lägga spelarbrickor. Man kan också vinna på alla möjliga håll, och oavgjorda spel hanteras korrekt.</w:t>
+      </w:r>
+    </w:p>
+    <w:p/>
     <w:p>
       <w:pPr>
-        <w:pStyle w:val="Rubrik1"/>
+        <w:pStyle w:val="Heading2"/>
       </w:pPr>
-      <w:bookmarkStart w:id="17" w:name="_Toc419122992"/>
+      <w:bookmarkStart w:id="13" w:name="_Toc419813971"/>
       <w:r>
         <w:t>Sammanfattning</w:t>
       </w:r>
-      <w:bookmarkEnd w:id="17"/>
-    </w:p>
-    <w:p/>
-    <w:p>
-      <w:r>
-        <w:t>Vi uppfyller våra krav förutom highlight av vinnar-brickor då det är något som ska tas hand om senare ihop med UI.</w:t>
+      <w:bookmarkEnd w:id="13"/>
+    </w:p>
+    <w:p>
+      <w:r>
+        <w:t xml:space="preserve">Vi uppfyller våra krav förutom </w:t>
+      </w:r>
+      <w:r>
+        <w:t>markering av vinnar-brickor. Detta är dock något vi planerat att ta hand om i ett senare skede.</w:t>
       </w:r>
     </w:p>
     <w:p/>
@@ -3928,132 +4015,55 @@
     </w:p>
     <w:p>
       <w:pPr>
-        <w:pStyle w:val="Rubrik1"/>
+        <w:pStyle w:val="Heading1"/>
       </w:pPr>
-      <w:bookmarkStart w:id="18" w:name="_Toc419122993"/>
       <w:r>
         <w:lastRenderedPageBreak/>
-        <w:t>Inledning</w:t>
-      </w:r>
-      <w:bookmarkEnd w:id="18"/>
+        <w:t>Testning omgång 3</w:t>
+      </w:r>
     </w:p>
     <w:p/>
     <w:p>
       <w:r>
-        <w:t xml:space="preserve">I denna version ska timer och profil testas.  </w:t>
-      </w:r>
-    </w:p>
+        <w:t xml:space="preserve">I denna version ska </w:t>
+      </w:r>
+      <w:r>
+        <w:t>tidsbegränsningen för spelardrag testas såväl som profilen för inloggad användare</w:t>
+      </w:r>
+      <w:r>
+        <w:t xml:space="preserve">.  </w:t>
+      </w:r>
+    </w:p>
+    <w:p/>
+    <w:p>
+      <w:r>
+        <w:t>Vi testar dessa</w:t>
+      </w:r>
+      <w:r>
+        <w:t xml:space="preserve"> fall genom att spela mot varandra på två mobiltelefoner kopplad mot en server. Testet är utformat som ett vanligt spel mellan två användare.</w:t>
+      </w:r>
+      <w:r>
+        <w:t xml:space="preserve"> Vi testar även nu om profilen uppdateras och om timers fungerar. Det är också testning av logiken samt UI som vi utför. </w:t>
+      </w:r>
+    </w:p>
+    <w:p/>
     <w:p>
       <w:pPr>
-        <w:pStyle w:val="Rubrik2"/>
+        <w:pStyle w:val="Heading2"/>
+        <w:ind w:left="0"/>
+        <w:rPr>
+          <w:b w:val="0"/>
+        </w:rPr>
       </w:pPr>
-      <w:bookmarkStart w:id="19" w:name="_Toc419122994"/>
-      <w:r>
-        <w:t>Termer och förkortningar</w:t>
-      </w:r>
-      <w:bookmarkEnd w:id="19"/>
-    </w:p>
-    <w:p>
-      <w:r>
-        <w:t>-</w:t>
-      </w:r>
-    </w:p>
-    <w:p>
-      <w:pPr>
-        <w:pStyle w:val="Rubrik2"/>
-      </w:pPr>
-      <w:bookmarkStart w:id="20" w:name="_Toc419122995"/>
-      <w:r>
-        <w:t>Hänvisningar till andra dokument</w:t>
-      </w:r>
-      <w:bookmarkEnd w:id="20"/>
-    </w:p>
-    <w:p>
-      <w:r>
-        <w:t>TestDokument för testfallen.</w:t>
-      </w:r>
-    </w:p>
-    <w:p>
-      <w:pPr>
-        <w:pStyle w:val="Rubrik2"/>
-      </w:pPr>
-      <w:bookmarkStart w:id="21" w:name="_Toc419122996"/>
-      <w:r>
-        <w:t>Frågor</w:t>
-      </w:r>
-      <w:bookmarkEnd w:id="21"/>
-    </w:p>
-    <w:p>
-      <w:r>
-        <w:t>Inga speciella frågor i detta stadie.</w:t>
-      </w:r>
-    </w:p>
-    <w:p>
-      <w:r>
-        <w:br w:type="page"/>
-      </w:r>
-    </w:p>
-    <w:p/>
-    <w:p>
-      <w:pPr>
-        <w:pStyle w:val="Rubrik1"/>
-      </w:pPr>
-      <w:bookmarkStart w:id="22" w:name="_Toc419122997"/>
-      <w:r>
-        <w:t>Genomförande</w:t>
-      </w:r>
-      <w:bookmarkEnd w:id="22"/>
-    </w:p>
-    <w:p>
-      <w:r>
-        <w:t>Vi testar dessa</w:t>
-      </w:r>
-      <w:r>
-        <w:t xml:space="preserve"> fall genom att spela mot varandra på två mobiltelefoner kopplad mot en server. Testet är utformat som ett vanligt spel mellan två användare.</w:t>
-      </w:r>
-      <w:r>
-        <w:t xml:space="preserve"> Vi testar även nu om profilen uppdateras och om timers fungerar. Det är också testning av logiken samt UI som vi utför. </w:t>
-      </w:r>
-    </w:p>
-    <w:p/>
-    <w:p>
-      <w:pPr>
-        <w:pStyle w:val="Rubrik2"/>
-      </w:pPr>
-      <w:bookmarkStart w:id="23" w:name="_Toc419122998"/>
-      <w:r>
-        <w:t>Förberedelser</w:t>
-      </w:r>
-      <w:bookmarkEnd w:id="23"/>
-    </w:p>
-    <w:p>
-      <w:r>
-        <w:t xml:space="preserve">Vi gör dessa tester i Android Studio med emulatorer och mobiler. </w:t>
-      </w:r>
-      <w:r>
-        <w:t xml:space="preserve">Servern är uppe på en Windows-dator. </w:t>
-      </w:r>
-    </w:p>
-    <w:p>
-      <w:pPr>
-        <w:pStyle w:val="Rubrik2"/>
-      </w:pPr>
-      <w:bookmarkStart w:id="24" w:name="_Toc419122999"/>
+      <w:bookmarkStart w:id="14" w:name="_Toc419813978"/>
       <w:r>
         <w:t>Test</w:t>
       </w:r>
-      <w:bookmarkEnd w:id="24"/>
-    </w:p>
-    <w:p>
-      <w:pPr>
-        <w:rPr>
-          <w:b/>
-        </w:rPr>
-      </w:pPr>
+      <w:bookmarkEnd w:id="14"/>
     </w:p>
     <w:tbl>
       <w:tblPr>
-        <w:tblStyle w:val="Tabellrutnt"/>
+        <w:tblStyle w:val="TableGrid"/>
         <w:tblW w:w="0" w:type="auto"/>
         <w:tblLook w:val="04A0" w:firstRow="1" w:lastRow="0" w:firstColumn="1" w:lastColumn="0" w:noHBand="0" w:noVBand="1"/>
       </w:tblPr>
@@ -4143,15 +4153,7 @@
             <w:tcW w:w="2111" w:type="dxa"/>
           </w:tcPr>
           <w:p>
-            <w:pPr>
-              <w:rPr>
-                <w:b/>
-              </w:rPr>
-            </w:pPr>
-            <w:r>
-              <w:rPr>
-                <w:b/>
-              </w:rPr>
+            <w:r>
               <w:t>Emil Sandgren</w:t>
             </w:r>
           </w:p>
@@ -4161,15 +4163,7 @@
             <w:tcW w:w="2111" w:type="dxa"/>
           </w:tcPr>
           <w:p>
-            <w:pPr>
-              <w:rPr>
-                <w:b/>
-              </w:rPr>
-            </w:pPr>
-            <w:r>
-              <w:rPr>
-                <w:b/>
-              </w:rPr>
+            <w:r>
               <w:t>3</w:t>
             </w:r>
           </w:p>
@@ -4179,15 +4173,7 @@
             <w:tcW w:w="2112" w:type="dxa"/>
           </w:tcPr>
           <w:p>
-            <w:pPr>
-              <w:rPr>
-                <w:b/>
-              </w:rPr>
-            </w:pPr>
-            <w:r>
-              <w:rPr>
-                <w:b/>
-              </w:rPr>
+            <w:r>
               <w:t>1</w:t>
             </w:r>
           </w:p>
@@ -4197,15 +4183,7 @@
             <w:tcW w:w="2112" w:type="dxa"/>
           </w:tcPr>
           <w:p>
-            <w:pPr>
-              <w:rPr>
-                <w:b/>
-              </w:rPr>
-            </w:pPr>
-            <w:r>
-              <w:rPr>
-                <w:b/>
-              </w:rPr>
+            <w:r>
               <w:t>2015-04-24</w:t>
             </w:r>
           </w:p>
@@ -4217,15 +4195,7 @@
             <w:tcW w:w="2111" w:type="dxa"/>
           </w:tcPr>
           <w:p>
-            <w:pPr>
-              <w:rPr>
-                <w:b/>
-              </w:rPr>
-            </w:pPr>
-            <w:r>
-              <w:rPr>
-                <w:b/>
-              </w:rPr>
+            <w:r>
               <w:t>Emil Sandgren</w:t>
             </w:r>
           </w:p>
@@ -4235,15 +4205,7 @@
             <w:tcW w:w="2111" w:type="dxa"/>
           </w:tcPr>
           <w:p>
-            <w:pPr>
-              <w:rPr>
-                <w:b/>
-              </w:rPr>
-            </w:pPr>
-            <w:r>
-              <w:rPr>
-                <w:b/>
-              </w:rPr>
+            <w:r>
               <w:t>3</w:t>
             </w:r>
           </w:p>
@@ -4253,15 +4215,7 @@
             <w:tcW w:w="2112" w:type="dxa"/>
           </w:tcPr>
           <w:p>
-            <w:pPr>
-              <w:rPr>
-                <w:b/>
-              </w:rPr>
-            </w:pPr>
-            <w:r>
-              <w:rPr>
-                <w:b/>
-              </w:rPr>
+            <w:r>
               <w:t>2</w:t>
             </w:r>
           </w:p>
@@ -4271,15 +4225,7 @@
             <w:tcW w:w="2112" w:type="dxa"/>
           </w:tcPr>
           <w:p>
-            <w:pPr>
-              <w:rPr>
-                <w:b/>
-              </w:rPr>
-            </w:pPr>
-            <w:r>
-              <w:rPr>
-                <w:b/>
-              </w:rPr>
+            <w:r>
               <w:t>2015-04-25</w:t>
             </w:r>
           </w:p>
@@ -4291,15 +4237,7 @@
             <w:tcW w:w="2111" w:type="dxa"/>
           </w:tcPr>
           <w:p>
-            <w:pPr>
-              <w:rPr>
-                <w:b/>
-              </w:rPr>
-            </w:pPr>
-            <w:r>
-              <w:rPr>
-                <w:b/>
-              </w:rPr>
+            <w:r>
               <w:t>Emil Sandgren</w:t>
             </w:r>
           </w:p>
@@ -4309,15 +4247,7 @@
             <w:tcW w:w="2111" w:type="dxa"/>
           </w:tcPr>
           <w:p>
-            <w:pPr>
-              <w:rPr>
-                <w:b/>
-              </w:rPr>
-            </w:pPr>
-            <w:r>
-              <w:rPr>
-                <w:b/>
-              </w:rPr>
+            <w:r>
               <w:t>3</w:t>
             </w:r>
           </w:p>
@@ -4327,15 +4257,7 @@
             <w:tcW w:w="2112" w:type="dxa"/>
           </w:tcPr>
           <w:p>
-            <w:pPr>
-              <w:rPr>
-                <w:b/>
-              </w:rPr>
-            </w:pPr>
-            <w:r>
-              <w:rPr>
-                <w:b/>
-              </w:rPr>
+            <w:r>
               <w:t>3</w:t>
             </w:r>
           </w:p>
@@ -4345,15 +4267,7 @@
             <w:tcW w:w="2112" w:type="dxa"/>
           </w:tcPr>
           <w:p>
-            <w:pPr>
-              <w:rPr>
-                <w:b/>
-              </w:rPr>
-            </w:pPr>
-            <w:r>
-              <w:rPr>
-                <w:b/>
-              </w:rPr>
+            <w:r>
               <w:t>2015-04-24</w:t>
             </w:r>
           </w:p>
@@ -4365,15 +4279,7 @@
             <w:tcW w:w="2111" w:type="dxa"/>
           </w:tcPr>
           <w:p>
-            <w:pPr>
-              <w:rPr>
-                <w:b/>
-              </w:rPr>
-            </w:pPr>
-            <w:r>
-              <w:rPr>
-                <w:b/>
-              </w:rPr>
+            <w:r>
               <w:t>Emil Sandgren</w:t>
             </w:r>
           </w:p>
@@ -4383,15 +4289,7 @@
             <w:tcW w:w="2111" w:type="dxa"/>
           </w:tcPr>
           <w:p>
-            <w:pPr>
-              <w:rPr>
-                <w:b/>
-              </w:rPr>
-            </w:pPr>
-            <w:r>
-              <w:rPr>
-                <w:b/>
-              </w:rPr>
+            <w:r>
               <w:t>3</w:t>
             </w:r>
           </w:p>
@@ -4401,15 +4299,7 @@
             <w:tcW w:w="2112" w:type="dxa"/>
           </w:tcPr>
           <w:p>
-            <w:pPr>
-              <w:rPr>
-                <w:b/>
-              </w:rPr>
-            </w:pPr>
-            <w:r>
-              <w:rPr>
-                <w:b/>
-              </w:rPr>
+            <w:r>
               <w:t>4</w:t>
             </w:r>
           </w:p>
@@ -4419,15 +4309,7 @@
             <w:tcW w:w="2112" w:type="dxa"/>
           </w:tcPr>
           <w:p>
-            <w:pPr>
-              <w:rPr>
-                <w:b/>
-              </w:rPr>
-            </w:pPr>
-            <w:r>
-              <w:rPr>
-                <w:b/>
-              </w:rPr>
+            <w:r>
               <w:t>2015-04-24</w:t>
             </w:r>
           </w:p>
@@ -4439,15 +4321,7 @@
             <w:tcW w:w="2111" w:type="dxa"/>
           </w:tcPr>
           <w:p>
-            <w:pPr>
-              <w:rPr>
-                <w:b/>
-              </w:rPr>
-            </w:pPr>
-            <w:r>
-              <w:rPr>
-                <w:b/>
-              </w:rPr>
+            <w:r>
               <w:t>Emil Sandgren</w:t>
             </w:r>
           </w:p>
@@ -4457,15 +4331,7 @@
             <w:tcW w:w="2111" w:type="dxa"/>
           </w:tcPr>
           <w:p>
-            <w:pPr>
-              <w:rPr>
-                <w:b/>
-              </w:rPr>
-            </w:pPr>
-            <w:r>
-              <w:rPr>
-                <w:b/>
-              </w:rPr>
+            <w:r>
               <w:t>3</w:t>
             </w:r>
           </w:p>
@@ -4475,15 +4341,7 @@
             <w:tcW w:w="2112" w:type="dxa"/>
           </w:tcPr>
           <w:p>
-            <w:pPr>
-              <w:rPr>
-                <w:b/>
-              </w:rPr>
-            </w:pPr>
-            <w:r>
-              <w:rPr>
-                <w:b/>
-              </w:rPr>
+            <w:r>
               <w:t>5</w:t>
             </w:r>
           </w:p>
@@ -4493,15 +4351,7 @@
             <w:tcW w:w="2112" w:type="dxa"/>
           </w:tcPr>
           <w:p>
-            <w:pPr>
-              <w:rPr>
-                <w:b/>
-              </w:rPr>
-            </w:pPr>
-            <w:r>
-              <w:rPr>
-                <w:b/>
-              </w:rPr>
+            <w:r>
               <w:t>2015-04-24</w:t>
             </w:r>
           </w:p>
@@ -4541,219 +4391,111 @@
         </w:rPr>
       </w:pPr>
       <w:r>
-        <w:t xml:space="preserve">Det som vi fokuserade på var profil och timer. Testfall 1-3 fungerade som det ska förutom att om man </w:t>
+        <w:t xml:space="preserve">Alla testfall genererade förväntade resultat, bortsett från </w:t>
+      </w:r>
+      <w:r>
+        <w:t>att</w:t>
+      </w:r>
+      <w:r>
+        <w:t xml:space="preserve"> krasch av applikatio</w:t>
+      </w:r>
+      <w:r>
+        <w:t>nen inte resulterar i matchförlust för den användare vars applikation kraschade.</w:t>
+      </w:r>
+    </w:p>
+    <w:p>
+      <w:pPr>
+        <w:rPr>
+          <w:b/>
+        </w:rPr>
+      </w:pPr>
+    </w:p>
+    <w:p>
+      <w:pPr>
+        <w:pStyle w:val="Heading2"/>
+      </w:pPr>
+      <w:bookmarkStart w:id="15" w:name="_Toc419813979"/>
+      <w:r>
+        <w:t>Sammanfattning</w:t>
+      </w:r>
+      <w:bookmarkEnd w:id="15"/>
+    </w:p>
+    <w:p>
+      <w:r>
+        <w:t xml:space="preserve">Man ska få förlust när man </w:t>
       </w:r>
       <w:r>
         <w:t>kraschar</w:t>
       </w:r>
       <w:r>
-        <w:t xml:space="preserve"> appen så får man ingen förlust. Timern och profilen fungerade som den skulle. </w:t>
-      </w:r>
-      <w:r>
-        <w:rPr>
-          <w:b/>
-        </w:rPr>
         <w:t xml:space="preserve"> </w:t>
       </w:r>
+      <w:r>
+        <w:t>applikationen</w:t>
+      </w:r>
+      <w:r>
+        <w:t>. Finns en bugg med HTC ONE</w:t>
+      </w:r>
+      <w:r>
+        <w:t xml:space="preserve"> där stjärnan på profilnamnet i ett game stannar kvar när man</w:t>
+      </w:r>
+      <w:r>
+        <w:t xml:space="preserve"> har gjort en re-match. Detta är bara på HTC ONE.</w:t>
+      </w:r>
+    </w:p>
+    <w:p>
+      <w:r>
+        <w:br w:type="page"/>
+      </w:r>
     </w:p>
     <w:p>
       <w:pPr>
-        <w:pStyle w:val="Rubrik1"/>
+        <w:pStyle w:val="Heading1"/>
       </w:pPr>
-      <w:bookmarkStart w:id="25" w:name="_Toc419123000"/>
-      <w:r>
-        <w:t>Sammanfattning</w:t>
-      </w:r>
-      <w:bookmarkEnd w:id="25"/>
+      <w:r>
+        <w:lastRenderedPageBreak/>
+        <w:t>Testning omgång 4</w:t>
+      </w:r>
     </w:p>
     <w:p/>
     <w:p>
       <w:r>
-        <w:t xml:space="preserve">Man ska få förlust när man </w:t>
-      </w:r>
-      <w:r>
-        <w:t>kraschar</w:t>
-      </w:r>
-      <w:r>
-        <w:t xml:space="preserve"> </w:t>
-      </w:r>
-      <w:r>
-        <w:t>appen. Finns en bugg med HTC ONE</w:t>
-      </w:r>
-      <w:r>
-        <w:t xml:space="preserve"> där stjärnan på profilnamnet i ett game stannar kvar när man</w:t>
-      </w:r>
-      <w:r>
-        <w:t xml:space="preserve"> har gjort en re-match. Detta är bara på HTC ONE.</w:t>
-      </w:r>
-    </w:p>
-    <w:p>
-      <w:r>
-        <w:br w:type="page"/>
-      </w:r>
-    </w:p>
+        <w:t>I denna version ska databasen, po</w:t>
+      </w:r>
+      <w:r>
+        <w:t>wer-ups och lokala spelinställningar testas.</w:t>
+      </w:r>
+    </w:p>
+    <w:p/>
+    <w:p>
+      <w:r>
+        <w:t>Vi testar dessa fall genom att spela mot varandra på två mobiltelefoner kopplad mot en server och en databas.</w:t>
+      </w:r>
+      <w:r>
+        <w:t xml:space="preserve"> Vi spelar och testar alla power</w:t>
+      </w:r>
+      <w:r>
+        <w:t>-</w:t>
+      </w:r>
+      <w:r>
+        <w:t xml:space="preserve">ups som uppkommer på spelplanen. Sedan testar vi också att skapa nya konton, loggar in och testar att uppdatera informationen på kontona. </w:t>
+      </w:r>
+    </w:p>
+    <w:p/>
     <w:p>
       <w:pPr>
-        <w:pStyle w:val="Rubrik1"/>
+        <w:pStyle w:val="Heading2"/>
+        <w:ind w:left="0"/>
       </w:pPr>
-      <w:bookmarkStart w:id="26" w:name="_Toc419123001"/>
-      <w:r>
-        <w:lastRenderedPageBreak/>
-        <w:t>Inledning</w:t>
-      </w:r>
-      <w:bookmarkEnd w:id="26"/>
-    </w:p>
-    <w:p/>
-    <w:p>
-      <w:r>
-        <w:t>I denna version ska databasen, powerups och gamesettings testas.</w:t>
-      </w:r>
-    </w:p>
-    <w:p>
-      <w:pPr>
-        <w:pStyle w:val="Rubrik2"/>
-      </w:pPr>
-      <w:bookmarkStart w:id="27" w:name="_Toc419123002"/>
-      <w:r>
-        <w:t>Termer och förkortningar</w:t>
-      </w:r>
-      <w:bookmarkEnd w:id="27"/>
-    </w:p>
-    <w:p>
-      <w:pPr>
-        <w:rPr>
-          <w:b/>
-        </w:rPr>
-      </w:pPr>
-      <w:r>
-        <w:rPr>
-          <w:b/>
-        </w:rPr>
-        <w:t>Powerups:</w:t>
-      </w:r>
-    </w:p>
-    <w:p/>
-    <w:p>
-      <w:r>
-        <w:t>Rush: Motståndaren har 10 sekunder på sig att göra ett drag.</w:t>
-      </w:r>
-    </w:p>
-    <w:p>
-      <w:r>
-        <w:t>Colorblind: Motståndarens spelbrickor blir neutral färg så att spelaren inte ser skillnad på sina egna och motståndarens spelbrickor.</w:t>
-      </w:r>
-    </w:p>
-    <w:p>
-      <w:r>
-        <w:t>Bomb: Tar bort brickorna i kolumnen under poweruppen.</w:t>
-      </w:r>
-    </w:p>
-    <w:p>
-      <w:r>
-        <w:t>Extra Turn: Ger spelaren ett extra drag.</w:t>
-      </w:r>
-    </w:p>
-    <w:p>
-      <w:r>
-        <w:t>Swap: Spelaren och motståndaren byter spelbrickor med varandra.</w:t>
-      </w:r>
-    </w:p>
-    <w:p>
-      <w:pPr>
-        <w:pStyle w:val="Rubrik2"/>
-      </w:pPr>
-      <w:bookmarkStart w:id="28" w:name="_Toc419123003"/>
-      <w:r>
-        <w:t>Hänvisningar till andra dokument</w:t>
-      </w:r>
-      <w:bookmarkEnd w:id="28"/>
-    </w:p>
-    <w:p>
-      <w:r>
-        <w:t>TestDokument för testfallen.</w:t>
-      </w:r>
-    </w:p>
-    <w:p>
-      <w:pPr>
-        <w:pStyle w:val="Rubrik2"/>
-      </w:pPr>
-      <w:bookmarkStart w:id="29" w:name="_Toc419123004"/>
-      <w:r>
-        <w:t>Frågor</w:t>
-      </w:r>
-      <w:bookmarkEnd w:id="29"/>
-    </w:p>
-    <w:p>
-      <w:r>
-        <w:t>Inga speciella frågor i detta stadie.</w:t>
-      </w:r>
-    </w:p>
-    <w:p>
-      <w:r>
-        <w:br w:type="page"/>
-      </w:r>
-    </w:p>
-    <w:p/>
-    <w:p>
-      <w:pPr>
-        <w:pStyle w:val="Rubrik1"/>
-      </w:pPr>
-      <w:bookmarkStart w:id="30" w:name="_Toc419123005"/>
-      <w:r>
-        <w:t>Genomförande</w:t>
-      </w:r>
-      <w:bookmarkEnd w:id="30"/>
-    </w:p>
-    <w:p>
-      <w:r>
-        <w:t>Vi testar dessa fall genom att spela mot varandra på två mobiltelefoner kopplad mot en server och en databas.</w:t>
-      </w:r>
-      <w:r>
-        <w:t xml:space="preserve"> Vi spelar och testar alla powerups som uppkommer på spelplanen. Sedan testar vi också att skapa nya konton, loggar in och testar att uppdatera informationen på kontona. </w:t>
-      </w:r>
-    </w:p>
-    <w:p/>
-    <w:p>
-      <w:pPr>
-        <w:pStyle w:val="Rubrik2"/>
-      </w:pPr>
-      <w:bookmarkStart w:id="31" w:name="_Toc419123006"/>
-      <w:r>
-        <w:t>Förberedelser</w:t>
-      </w:r>
-      <w:bookmarkEnd w:id="31"/>
-    </w:p>
-    <w:p>
-      <w:r>
-        <w:t>Vi gör dessa tester i Android Studio med emulatorer och mobiler. Ser</w:t>
-      </w:r>
-      <w:r>
-        <w:t>vern och databasen är uppe på en Windows dator</w:t>
-      </w:r>
-      <w:r>
-        <w:t xml:space="preserve">. </w:t>
-      </w:r>
-    </w:p>
-    <w:p>
-      <w:pPr>
-        <w:pStyle w:val="Rubrik2"/>
-      </w:pPr>
-      <w:bookmarkStart w:id="32" w:name="_Toc419123007"/>
+      <w:bookmarkStart w:id="16" w:name="_Toc419813986"/>
       <w:r>
         <w:t>Test</w:t>
       </w:r>
-      <w:bookmarkEnd w:id="32"/>
-    </w:p>
-    <w:p>
-      <w:pPr>
-        <w:rPr>
-          <w:b/>
-        </w:rPr>
-      </w:pPr>
+      <w:bookmarkEnd w:id="16"/>
     </w:p>
     <w:tbl>
       <w:tblPr>
-        <w:tblStyle w:val="Tabellrutnt"/>
+        <w:tblStyle w:val="TableGrid"/>
         <w:tblW w:w="0" w:type="auto"/>
         <w:tblLook w:val="04A0" w:firstRow="1" w:lastRow="0" w:firstColumn="1" w:lastColumn="0" w:noHBand="0" w:noVBand="1"/>
       </w:tblPr>
@@ -4843,15 +4585,7 @@
             <w:tcW w:w="2111" w:type="dxa"/>
           </w:tcPr>
           <w:p>
-            <w:pPr>
-              <w:rPr>
-                <w:b/>
-              </w:rPr>
-            </w:pPr>
-            <w:r>
-              <w:rPr>
-                <w:b/>
-              </w:rPr>
+            <w:r>
               <w:t>Emil Sandgren</w:t>
             </w:r>
           </w:p>
@@ -4861,15 +4595,7 @@
             <w:tcW w:w="2111" w:type="dxa"/>
           </w:tcPr>
           <w:p>
-            <w:pPr>
-              <w:rPr>
-                <w:b/>
-              </w:rPr>
-            </w:pPr>
-            <w:r>
-              <w:rPr>
-                <w:b/>
-              </w:rPr>
+            <w:r>
               <w:t>4</w:t>
             </w:r>
           </w:p>
@@ -4879,15 +4605,7 @@
             <w:tcW w:w="2112" w:type="dxa"/>
           </w:tcPr>
           <w:p>
-            <w:pPr>
-              <w:rPr>
-                <w:b/>
-              </w:rPr>
-            </w:pPr>
-            <w:r>
-              <w:rPr>
-                <w:b/>
-              </w:rPr>
+            <w:r>
               <w:t>6</w:t>
             </w:r>
           </w:p>
@@ -4897,15 +4615,7 @@
             <w:tcW w:w="2112" w:type="dxa"/>
           </w:tcPr>
           <w:p>
-            <w:pPr>
-              <w:rPr>
-                <w:b/>
-              </w:rPr>
-            </w:pPr>
-            <w:r>
-              <w:rPr>
-                <w:b/>
-              </w:rPr>
+            <w:r>
               <w:t>2015-05-11</w:t>
             </w:r>
           </w:p>
@@ -4917,15 +4627,7 @@
             <w:tcW w:w="2111" w:type="dxa"/>
           </w:tcPr>
           <w:p>
-            <w:pPr>
-              <w:rPr>
-                <w:b/>
-              </w:rPr>
-            </w:pPr>
-            <w:r>
-              <w:rPr>
-                <w:b/>
-              </w:rPr>
+            <w:r>
               <w:t>Emil Sandgren</w:t>
             </w:r>
           </w:p>
@@ -4935,15 +4637,7 @@
             <w:tcW w:w="2111" w:type="dxa"/>
           </w:tcPr>
           <w:p>
-            <w:pPr>
-              <w:rPr>
-                <w:b/>
-              </w:rPr>
-            </w:pPr>
-            <w:r>
-              <w:rPr>
-                <w:b/>
-              </w:rPr>
+            <w:r>
               <w:t>4</w:t>
             </w:r>
           </w:p>
@@ -4953,15 +4647,7 @@
             <w:tcW w:w="2112" w:type="dxa"/>
           </w:tcPr>
           <w:p>
-            <w:pPr>
-              <w:rPr>
-                <w:b/>
-              </w:rPr>
-            </w:pPr>
-            <w:r>
-              <w:rPr>
-                <w:b/>
-              </w:rPr>
+            <w:r>
               <w:t>7</w:t>
             </w:r>
           </w:p>
@@ -4971,15 +4657,7 @@
             <w:tcW w:w="2112" w:type="dxa"/>
           </w:tcPr>
           <w:p>
-            <w:pPr>
-              <w:rPr>
-                <w:b/>
-              </w:rPr>
-            </w:pPr>
-            <w:r>
-              <w:rPr>
-                <w:b/>
-              </w:rPr>
+            <w:r>
               <w:t>2015-05-11</w:t>
             </w:r>
           </w:p>
@@ -4991,15 +4669,7 @@
             <w:tcW w:w="2111" w:type="dxa"/>
           </w:tcPr>
           <w:p>
-            <w:pPr>
-              <w:rPr>
-                <w:b/>
-              </w:rPr>
-            </w:pPr>
-            <w:r>
-              <w:rPr>
-                <w:b/>
-              </w:rPr>
+            <w:r>
               <w:t>Emil Sandgren</w:t>
             </w:r>
           </w:p>
@@ -5009,15 +4679,7 @@
             <w:tcW w:w="2111" w:type="dxa"/>
           </w:tcPr>
           <w:p>
-            <w:pPr>
-              <w:rPr>
-                <w:b/>
-              </w:rPr>
-            </w:pPr>
-            <w:r>
-              <w:rPr>
-                <w:b/>
-              </w:rPr>
+            <w:r>
               <w:t>4</w:t>
             </w:r>
           </w:p>
@@ -5027,15 +4689,7 @@
             <w:tcW w:w="2112" w:type="dxa"/>
           </w:tcPr>
           <w:p>
-            <w:pPr>
-              <w:rPr>
-                <w:b/>
-              </w:rPr>
-            </w:pPr>
-            <w:r>
-              <w:rPr>
-                <w:b/>
-              </w:rPr>
+            <w:r>
               <w:t>8</w:t>
             </w:r>
           </w:p>
@@ -5045,15 +4699,7 @@
             <w:tcW w:w="2112" w:type="dxa"/>
           </w:tcPr>
           <w:p>
-            <w:pPr>
-              <w:rPr>
-                <w:b/>
-              </w:rPr>
-            </w:pPr>
-            <w:r>
-              <w:rPr>
-                <w:b/>
-              </w:rPr>
+            <w:r>
               <w:t>2015-05-11</w:t>
             </w:r>
           </w:p>
@@ -5065,15 +4711,7 @@
             <w:tcW w:w="2111" w:type="dxa"/>
           </w:tcPr>
           <w:p>
-            <w:pPr>
-              <w:rPr>
-                <w:b/>
-              </w:rPr>
-            </w:pPr>
-            <w:r>
-              <w:rPr>
-                <w:b/>
-              </w:rPr>
+            <w:r>
               <w:t>Emil Sandgren</w:t>
             </w:r>
           </w:p>
@@ -5083,15 +4721,7 @@
             <w:tcW w:w="2111" w:type="dxa"/>
           </w:tcPr>
           <w:p>
-            <w:pPr>
-              <w:rPr>
-                <w:b/>
-              </w:rPr>
-            </w:pPr>
-            <w:r>
-              <w:rPr>
-                <w:b/>
-              </w:rPr>
+            <w:r>
               <w:t>4</w:t>
             </w:r>
           </w:p>
@@ -5101,15 +4731,7 @@
             <w:tcW w:w="2112" w:type="dxa"/>
           </w:tcPr>
           <w:p>
-            <w:pPr>
-              <w:rPr>
-                <w:b/>
-              </w:rPr>
-            </w:pPr>
-            <w:r>
-              <w:rPr>
-                <w:b/>
-              </w:rPr>
+            <w:r>
               <w:t>9</w:t>
             </w:r>
           </w:p>
@@ -5119,15 +4741,7 @@
             <w:tcW w:w="2112" w:type="dxa"/>
           </w:tcPr>
           <w:p>
-            <w:pPr>
-              <w:rPr>
-                <w:b/>
-              </w:rPr>
-            </w:pPr>
-            <w:r>
-              <w:rPr>
-                <w:b/>
-              </w:rPr>
+            <w:r>
               <w:t>2015-05-11</w:t>
             </w:r>
           </w:p>
@@ -5139,15 +4753,7 @@
             <w:tcW w:w="2111" w:type="dxa"/>
           </w:tcPr>
           <w:p>
-            <w:pPr>
-              <w:rPr>
-                <w:b/>
-              </w:rPr>
-            </w:pPr>
-            <w:r>
-              <w:rPr>
-                <w:b/>
-              </w:rPr>
+            <w:r>
               <w:t>Emil Sandgren</w:t>
             </w:r>
           </w:p>
@@ -5157,15 +4763,7 @@
             <w:tcW w:w="2111" w:type="dxa"/>
           </w:tcPr>
           <w:p>
-            <w:pPr>
-              <w:rPr>
-                <w:b/>
-              </w:rPr>
-            </w:pPr>
-            <w:r>
-              <w:rPr>
-                <w:b/>
-              </w:rPr>
+            <w:r>
               <w:t>3</w:t>
             </w:r>
           </w:p>
@@ -5175,15 +4773,7 @@
             <w:tcW w:w="2112" w:type="dxa"/>
           </w:tcPr>
           <w:p>
-            <w:pPr>
-              <w:rPr>
-                <w:b/>
-              </w:rPr>
-            </w:pPr>
-            <w:r>
-              <w:rPr>
-                <w:b/>
-              </w:rPr>
+            <w:r>
               <w:t>5</w:t>
             </w:r>
           </w:p>
@@ -5193,15 +4783,7 @@
             <w:tcW w:w="2112" w:type="dxa"/>
           </w:tcPr>
           <w:p>
-            <w:pPr>
-              <w:rPr>
-                <w:b/>
-              </w:rPr>
-            </w:pPr>
-            <w:r>
-              <w:rPr>
-                <w:b/>
-              </w:rPr>
+            <w:r>
               <w:t>2015-05-11</w:t>
             </w:r>
           </w:p>
@@ -5237,7 +4819,19 @@
     </w:p>
     <w:p>
       <w:r>
-        <w:t xml:space="preserve">All logik för våra 5 powerups fungerade som det skulle, även när de lades intill väggarna av vår spelplan. Bomben var dock onödig om den uppkom längst ner på spelplanen och vi planerar att ändra det. Alla powerups hade en relativ bra chans att uppkomma. </w:t>
+        <w:t xml:space="preserve">All logik för våra 5 </w:t>
+      </w:r>
+      <w:r>
+        <w:t>power-ups</w:t>
+      </w:r>
+      <w:r>
+        <w:t xml:space="preserve"> fungerade som det skulle, även när de lades intill väggarna av vår spelplan. Bomben var dock onödig om den uppkom längst ner på spelplanen och vi planerar att ändra det. Alla </w:t>
+      </w:r>
+      <w:r>
+        <w:t>power-ups</w:t>
+      </w:r>
+      <w:r>
+        <w:t xml:space="preserve"> hade en relativ bra chans att uppkomma. </w:t>
       </w:r>
     </w:p>
     <w:p/>
@@ -5311,7 +4905,6 @@
         <w:rPr>
           <w:b/>
         </w:rPr>
-        <w:lastRenderedPageBreak/>
         <w:t>Resultat för testfall 10:</w:t>
       </w:r>
     </w:p>
@@ -5332,18 +4925,41 @@
     </w:p>
     <w:p>
       <w:pPr>
-        <w:pStyle w:val="Rubrik1"/>
+        <w:pStyle w:val="Heading2"/>
       </w:pPr>
-      <w:bookmarkStart w:id="33" w:name="_Toc419123008"/>
+      <w:bookmarkStart w:id="17" w:name="_Toc419813987"/>
       <w:r>
         <w:t>Sammanfattning</w:t>
       </w:r>
-      <w:bookmarkEnd w:id="33"/>
-    </w:p>
-    <w:p/>
-    <w:p>
-      <w:r>
-        <w:t xml:space="preserve">Testningen var bra och det fanns inte några fel då vi flitigt testat under utvecklingsprocessen. Små-fix med powerups måste göras då bomben inte ska spawna längst ner då den inte gör någonting då. </w:t>
+      <w:bookmarkEnd w:id="17"/>
+    </w:p>
+    <w:p>
+      <w:r>
+        <w:t xml:space="preserve">Testningen var bra och det fanns inte några fel då vi flitigt testat </w:t>
+      </w:r>
+      <w:r>
+        <w:t>under utvecklingsprocessen. Små</w:t>
+      </w:r>
+      <w:r>
+        <w:t>fix</w:t>
+      </w:r>
+      <w:r>
+        <w:t>ar</w:t>
+      </w:r>
+      <w:r>
+        <w:t xml:space="preserve"> med power</w:t>
+      </w:r>
+      <w:r>
+        <w:t>-</w:t>
+      </w:r>
+      <w:r>
+        <w:t xml:space="preserve">ups måste göras då bomben inte ska </w:t>
+      </w:r>
+      <w:r>
+        <w:t>uppstå</w:t>
+      </w:r>
+      <w:r>
+        <w:t xml:space="preserve"> längst ner i en kolumn.</w:t>
       </w:r>
     </w:p>
     <w:p/>
@@ -5389,11 +5005,10 @@
         <w:docPartUnique/>
       </w:docPartObj>
     </w:sdtPr>
-    <w:sdtEndPr/>
     <w:sdtContent>
       <w:p>
         <w:pPr>
-          <w:pStyle w:val="Sidfot"/>
+          <w:pStyle w:val="Footer"/>
           <w:jc w:val="center"/>
         </w:pPr>
         <w:r>
@@ -5409,7 +5024,7 @@
           <w:rPr>
             <w:noProof/>
           </w:rPr>
-          <w:t>3</w:t>
+          <w:t>8</w:t>
         </w:r>
         <w:r>
           <w:fldChar w:fldCharType="end"/>
@@ -5443,7 +5058,7 @@
 <w:hdr xmlns:wpc="http://schemas.microsoft.com/office/word/2010/wordprocessingCanvas" xmlns:mc="http://schemas.openxmlformats.org/markup-compatibility/2006" xmlns:o="urn:schemas-microsoft-com:office:office" xmlns:r="http://schemas.openxmlformats.org/officeDocument/2006/relationships" xmlns:m="http://schemas.openxmlformats.org/officeDocument/2006/math" xmlns:v="urn:schemas-microsoft-com:vml" xmlns:wp14="http://schemas.microsoft.com/office/word/2010/wordprocessingDrawing" xmlns:wp="http://schemas.openxmlformats.org/drawingml/2006/wordprocessingDrawing" xmlns:w10="urn:schemas-microsoft-com:office:word" xmlns:w="http://schemas.openxmlformats.org/wordprocessingml/2006/main" xmlns:w14="http://schemas.microsoft.com/office/word/2010/wordml" xmlns:w15="http://schemas.microsoft.com/office/word/2012/wordml" xmlns:wpg="http://schemas.microsoft.com/office/word/2010/wordprocessingGroup" xmlns:wpi="http://schemas.microsoft.com/office/word/2010/wordprocessingInk" xmlns:wne="http://schemas.microsoft.com/office/word/2006/wordml" xmlns:wps="http://schemas.microsoft.com/office/word/2010/wordprocessingShape" mc:Ignorable="w14 w15 wp14">
   <w:p>
     <w:pPr>
-      <w:pStyle w:val="Sidhuvud"/>
+      <w:pStyle w:val="Header"/>
     </w:pPr>
     <w:r>
       <w:t>5/11 2015</w:t>
@@ -5851,11 +5466,11 @@
       <w:lang w:val="sv-SE"/>
     </w:rPr>
   </w:style>
-  <w:style w:type="paragraph" w:styleId="Rubrik1">
+  <w:style w:type="paragraph" w:styleId="Heading1">
     <w:name w:val="heading 1"/>
     <w:basedOn w:val="Normal"/>
     <w:next w:val="Normal"/>
-    <w:link w:val="Rubrik1Char"/>
+    <w:link w:val="Heading1Char"/>
     <w:uiPriority w:val="9"/>
     <w:qFormat/>
     <w:rsid w:val="00473F22"/>
@@ -5874,11 +5489,11 @@
       <w:szCs w:val="32"/>
     </w:rPr>
   </w:style>
-  <w:style w:type="paragraph" w:styleId="Rubrik2">
+  <w:style w:type="paragraph" w:styleId="Heading2">
     <w:name w:val="heading 2"/>
     <w:basedOn w:val="Normal"/>
     <w:next w:val="Normal"/>
-    <w:link w:val="Rubrik2Char"/>
+    <w:link w:val="Heading2Char"/>
     <w:uiPriority w:val="9"/>
     <w:unhideWhenUsed/>
     <w:qFormat/>
@@ -5899,13 +5514,13 @@
       <w:szCs w:val="26"/>
     </w:rPr>
   </w:style>
-  <w:style w:type="character" w:default="1" w:styleId="Standardstycketeckensnitt">
+  <w:style w:type="character" w:default="1" w:styleId="DefaultParagraphFont">
     <w:name w:val="Default Paragraph Font"/>
     <w:uiPriority w:val="1"/>
     <w:semiHidden/>
     <w:unhideWhenUsed/>
   </w:style>
-  <w:style w:type="table" w:default="1" w:styleId="Normaltabell">
+  <w:style w:type="table" w:default="1" w:styleId="TableNormal">
     <w:name w:val="Normal Table"/>
     <w:uiPriority w:val="99"/>
     <w:semiHidden/>
@@ -5920,16 +5535,16 @@
       </w:tblCellMar>
     </w:tblPr>
   </w:style>
-  <w:style w:type="numbering" w:default="1" w:styleId="Ingenlista">
+  <w:style w:type="numbering" w:default="1" w:styleId="NoList">
     <w:name w:val="No List"/>
     <w:uiPriority w:val="99"/>
     <w:semiHidden/>
     <w:unhideWhenUsed/>
   </w:style>
-  <w:style w:type="character" w:customStyle="1" w:styleId="Rubrik1Char">
-    <w:name w:val="Rubrik 1 Char"/>
-    <w:basedOn w:val="Standardstycketeckensnitt"/>
-    <w:link w:val="Rubrik1"/>
+  <w:style w:type="character" w:customStyle="1" w:styleId="Heading1Char">
+    <w:name w:val="Heading 1 Char"/>
+    <w:basedOn w:val="DefaultParagraphFont"/>
+    <w:link w:val="Heading1"/>
     <w:uiPriority w:val="9"/>
     <w:rsid w:val="00473F22"/>
     <w:rPr>
@@ -5941,10 +5556,10 @@
       <w:szCs w:val="32"/>
     </w:rPr>
   </w:style>
-  <w:style w:type="character" w:customStyle="1" w:styleId="Rubrik2Char">
-    <w:name w:val="Rubrik 2 Char"/>
-    <w:basedOn w:val="Standardstycketeckensnitt"/>
-    <w:link w:val="Rubrik2"/>
+  <w:style w:type="character" w:customStyle="1" w:styleId="Heading2Char">
+    <w:name w:val="Heading 2 Char"/>
+    <w:basedOn w:val="DefaultParagraphFont"/>
+    <w:link w:val="Heading2"/>
     <w:uiPriority w:val="9"/>
     <w:rsid w:val="00CD64CA"/>
     <w:rPr>
@@ -5957,11 +5572,11 @@
       <w:lang w:val="sv-SE"/>
     </w:rPr>
   </w:style>
-  <w:style w:type="paragraph" w:styleId="Rubrik">
+  <w:style w:type="paragraph" w:styleId="Title">
     <w:name w:val="Title"/>
     <w:basedOn w:val="Normal"/>
     <w:next w:val="Normal"/>
-    <w:link w:val="RubrikChar"/>
+    <w:link w:val="TitleChar"/>
     <w:uiPriority w:val="10"/>
     <w:qFormat/>
     <w:rsid w:val="00004DA0"/>
@@ -5982,10 +5597,10 @@
       <w:szCs w:val="60"/>
     </w:rPr>
   </w:style>
-  <w:style w:type="character" w:customStyle="1" w:styleId="RubrikChar">
-    <w:name w:val="Rubrik Char"/>
-    <w:basedOn w:val="Standardstycketeckensnitt"/>
-    <w:link w:val="Rubrik"/>
+  <w:style w:type="character" w:customStyle="1" w:styleId="TitleChar">
+    <w:name w:val="Title Char"/>
+    <w:basedOn w:val="DefaultParagraphFont"/>
+    <w:link w:val="Title"/>
     <w:uiPriority w:val="10"/>
     <w:rsid w:val="00004DA0"/>
     <w:rPr>
@@ -5997,10 +5612,10 @@
       <w:szCs w:val="60"/>
     </w:rPr>
   </w:style>
-  <w:style w:type="paragraph" w:styleId="Ballongtext">
+  <w:style w:type="paragraph" w:styleId="BalloonText">
     <w:name w:val="Balloon Text"/>
     <w:basedOn w:val="Normal"/>
-    <w:link w:val="BallongtextChar"/>
+    <w:link w:val="BalloonTextChar"/>
     <w:uiPriority w:val="99"/>
     <w:semiHidden/>
     <w:unhideWhenUsed/>
@@ -6011,10 +5626,10 @@
       <w:szCs w:val="18"/>
     </w:rPr>
   </w:style>
-  <w:style w:type="character" w:customStyle="1" w:styleId="BallongtextChar">
-    <w:name w:val="Ballongtext Char"/>
-    <w:basedOn w:val="Standardstycketeckensnitt"/>
-    <w:link w:val="Ballongtext"/>
+  <w:style w:type="character" w:customStyle="1" w:styleId="BalloonTextChar">
+    <w:name w:val="Balloon Text Char"/>
+    <w:basedOn w:val="DefaultParagraphFont"/>
+    <w:link w:val="BalloonText"/>
     <w:uiPriority w:val="99"/>
     <w:semiHidden/>
     <w:rsid w:val="00473F22"/>
@@ -6024,11 +5639,11 @@
       <w:szCs w:val="18"/>
     </w:rPr>
   </w:style>
-  <w:style w:type="paragraph" w:styleId="Underrubrik">
+  <w:style w:type="paragraph" w:styleId="Subtitle">
     <w:name w:val="Subtitle"/>
     <w:basedOn w:val="Normal"/>
     <w:next w:val="Normal"/>
-    <w:link w:val="UnderrubrikChar"/>
+    <w:link w:val="SubtitleChar"/>
     <w:uiPriority w:val="11"/>
     <w:qFormat/>
     <w:rsid w:val="00004DA0"/>
@@ -6045,10 +5660,10 @@
       <w:spacing w:val="15"/>
     </w:rPr>
   </w:style>
-  <w:style w:type="character" w:customStyle="1" w:styleId="UnderrubrikChar">
-    <w:name w:val="Underrubrik Char"/>
-    <w:basedOn w:val="Standardstycketeckensnitt"/>
-    <w:link w:val="Underrubrik"/>
+  <w:style w:type="character" w:customStyle="1" w:styleId="SubtitleChar">
+    <w:name w:val="Subtitle Char"/>
+    <w:basedOn w:val="DefaultParagraphFont"/>
+    <w:link w:val="Subtitle"/>
     <w:uiPriority w:val="11"/>
     <w:rsid w:val="00004DA0"/>
     <w:rPr>
@@ -6059,10 +5674,10 @@
       <w:spacing w:val="15"/>
     </w:rPr>
   </w:style>
-  <w:style w:type="paragraph" w:styleId="Sidhuvud">
+  <w:style w:type="paragraph" w:styleId="Header">
     <w:name w:val="header"/>
     <w:basedOn w:val="Normal"/>
-    <w:link w:val="SidhuvudChar"/>
+    <w:link w:val="HeaderChar"/>
     <w:uiPriority w:val="99"/>
     <w:unhideWhenUsed/>
     <w:rsid w:val="004D35AC"/>
@@ -6073,17 +5688,17 @@
       </w:tabs>
     </w:pPr>
   </w:style>
-  <w:style w:type="character" w:customStyle="1" w:styleId="SidhuvudChar">
-    <w:name w:val="Sidhuvud Char"/>
-    <w:basedOn w:val="Standardstycketeckensnitt"/>
-    <w:link w:val="Sidhuvud"/>
+  <w:style w:type="character" w:customStyle="1" w:styleId="HeaderChar">
+    <w:name w:val="Header Char"/>
+    <w:basedOn w:val="DefaultParagraphFont"/>
+    <w:link w:val="Header"/>
     <w:uiPriority w:val="99"/>
     <w:rsid w:val="004D35AC"/>
   </w:style>
-  <w:style w:type="paragraph" w:styleId="Sidfot">
+  <w:style w:type="paragraph" w:styleId="Footer">
     <w:name w:val="footer"/>
     <w:basedOn w:val="Normal"/>
-    <w:link w:val="SidfotChar"/>
+    <w:link w:val="FooterChar"/>
     <w:uiPriority w:val="99"/>
     <w:unhideWhenUsed/>
     <w:rsid w:val="004D35AC"/>
@@ -6094,16 +5709,16 @@
       </w:tabs>
     </w:pPr>
   </w:style>
-  <w:style w:type="character" w:customStyle="1" w:styleId="SidfotChar">
-    <w:name w:val="Sidfot Char"/>
-    <w:basedOn w:val="Standardstycketeckensnitt"/>
-    <w:link w:val="Sidfot"/>
+  <w:style w:type="character" w:customStyle="1" w:styleId="FooterChar">
+    <w:name w:val="Footer Char"/>
+    <w:basedOn w:val="DefaultParagraphFont"/>
+    <w:link w:val="Footer"/>
     <w:uiPriority w:val="99"/>
     <w:rsid w:val="004D35AC"/>
   </w:style>
-  <w:style w:type="table" w:styleId="Tabellrutnt">
+  <w:style w:type="table" w:styleId="TableGrid">
     <w:name w:val="Table Grid"/>
-    <w:basedOn w:val="Normaltabell"/>
+    <w:basedOn w:val="TableNormal"/>
     <w:uiPriority w:val="59"/>
     <w:rsid w:val="009443A2"/>
     <w:tblPr>
@@ -6117,7 +5732,7 @@
       </w:tblBorders>
     </w:tblPr>
   </w:style>
-  <w:style w:type="paragraph" w:styleId="Innehll1">
+  <w:style w:type="paragraph" w:styleId="TOC1">
     <w:name w:val="toc 1"/>
     <w:basedOn w:val="Normal"/>
     <w:next w:val="Normal"/>
@@ -6134,7 +5749,7 @@
       <w:szCs w:val="24"/>
     </w:rPr>
   </w:style>
-  <w:style w:type="paragraph" w:styleId="Innehll2">
+  <w:style w:type="paragraph" w:styleId="TOC2">
     <w:name w:val="toc 2"/>
     <w:basedOn w:val="Normal"/>
     <w:next w:val="Normal"/>
@@ -6152,7 +5767,7 @@
       <w:szCs w:val="22"/>
     </w:rPr>
   </w:style>
-  <w:style w:type="paragraph" w:styleId="Innehll3">
+  <w:style w:type="paragraph" w:styleId="TOC3">
     <w:name w:val="toc 3"/>
     <w:basedOn w:val="Normal"/>
     <w:next w:val="Normal"/>
@@ -6169,7 +5784,7 @@
       <w:szCs w:val="22"/>
     </w:rPr>
   </w:style>
-  <w:style w:type="paragraph" w:styleId="Innehll4">
+  <w:style w:type="paragraph" w:styleId="TOC4">
     <w:name w:val="toc 4"/>
     <w:basedOn w:val="Normal"/>
     <w:next w:val="Normal"/>
@@ -6186,7 +5801,7 @@
       <w:szCs w:val="20"/>
     </w:rPr>
   </w:style>
-  <w:style w:type="paragraph" w:styleId="Innehll5">
+  <w:style w:type="paragraph" w:styleId="TOC5">
     <w:name w:val="toc 5"/>
     <w:basedOn w:val="Normal"/>
     <w:next w:val="Normal"/>
@@ -6203,7 +5818,7 @@
       <w:szCs w:val="20"/>
     </w:rPr>
   </w:style>
-  <w:style w:type="paragraph" w:styleId="Innehll6">
+  <w:style w:type="paragraph" w:styleId="TOC6">
     <w:name w:val="toc 6"/>
     <w:basedOn w:val="Normal"/>
     <w:next w:val="Normal"/>
@@ -6220,7 +5835,7 @@
       <w:szCs w:val="20"/>
     </w:rPr>
   </w:style>
-  <w:style w:type="paragraph" w:styleId="Innehll7">
+  <w:style w:type="paragraph" w:styleId="TOC7">
     <w:name w:val="toc 7"/>
     <w:basedOn w:val="Normal"/>
     <w:next w:val="Normal"/>
@@ -6237,7 +5852,7 @@
       <w:szCs w:val="20"/>
     </w:rPr>
   </w:style>
-  <w:style w:type="paragraph" w:styleId="Innehll8">
+  <w:style w:type="paragraph" w:styleId="TOC8">
     <w:name w:val="toc 8"/>
     <w:basedOn w:val="Normal"/>
     <w:next w:val="Normal"/>
@@ -6254,7 +5869,7 @@
       <w:szCs w:val="20"/>
     </w:rPr>
   </w:style>
-  <w:style w:type="paragraph" w:styleId="Innehll9">
+  <w:style w:type="paragraph" w:styleId="TOC9">
     <w:name w:val="toc 9"/>
     <w:basedOn w:val="Normal"/>
     <w:next w:val="Normal"/>
@@ -6271,9 +5886,9 @@
       <w:szCs w:val="20"/>
     </w:rPr>
   </w:style>
-  <w:style w:type="table" w:styleId="Ljusskuggning-dekorfrg1">
+  <w:style w:type="table" w:styleId="LightShading-Accent1">
     <w:name w:val="Light Shading Accent 1"/>
-    <w:basedOn w:val="Normaltabell"/>
+    <w:basedOn w:val="TableNormal"/>
     <w:uiPriority w:val="60"/>
     <w:rsid w:val="000238A6"/>
     <w:rPr>
@@ -6367,17 +5982,17 @@
       </w:tcPr>
     </w:tblStylePr>
   </w:style>
-  <w:style w:type="character" w:styleId="Sidnummer">
+  <w:style w:type="character" w:styleId="PageNumber">
     <w:name w:val="page number"/>
-    <w:basedOn w:val="Standardstycketeckensnitt"/>
+    <w:basedOn w:val="DefaultParagraphFont"/>
     <w:uiPriority w:val="99"/>
     <w:semiHidden/>
     <w:unhideWhenUsed/>
     <w:rsid w:val="000238A6"/>
   </w:style>
-  <w:style w:type="paragraph" w:styleId="Innehllsfrteckningsrubrik">
+  <w:style w:type="paragraph" w:styleId="TOCHeading">
     <w:name w:val="TOC Heading"/>
-    <w:basedOn w:val="Rubrik1"/>
+    <w:basedOn w:val="Heading1"/>
     <w:next w:val="Normal"/>
     <w:uiPriority w:val="39"/>
     <w:unhideWhenUsed/>
@@ -6394,9 +6009,9 @@
       <w:lang w:val="en-US"/>
     </w:rPr>
   </w:style>
-  <w:style w:type="character" w:styleId="Hyperlnk">
+  <w:style w:type="character" w:styleId="Hyperlink">
     <w:name w:val="Hyperlink"/>
-    <w:basedOn w:val="Standardstycketeckensnitt"/>
+    <w:basedOn w:val="DefaultParagraphFont"/>
     <w:uiPriority w:val="99"/>
     <w:unhideWhenUsed/>
     <w:rsid w:val="003B7DDD"/>
@@ -6733,7 +6348,7 @@
 </file>
 
 <file path=customXml/itemProps1.xml><?xml version="1.0" encoding="utf-8"?>
-<ds:datastoreItem xmlns:ds="http://schemas.openxmlformats.org/officeDocument/2006/customXml" ds:itemID="{4223627F-51CB-4EA3-8FD1-9A1973EB3AA5}">
+<ds:datastoreItem xmlns:ds="http://schemas.openxmlformats.org/officeDocument/2006/customXml" ds:itemID="{104FBF1C-529E-48A5-83BE-87FBA735B9DF}">
   <ds:schemaRefs>
     <ds:schemaRef ds:uri="http://schemas.openxmlformats.org/officeDocument/2006/bibliography"/>
   </ds:schemaRefs>

--- a/Documents/ProjectC4_TestReport.docx
+++ b/Documents/ProjectC4_TestReport.docx
@@ -252,10 +252,11 @@
           <w:docPartUnique/>
         </w:docPartObj>
       </w:sdtPr>
+      <w:sdtEndPr/>
       <w:sdtContent>
         <w:p>
           <w:pPr>
-            <w:pStyle w:val="TOCHeading"/>
+            <w:pStyle w:val="Innehllsfrteckningsrubrik"/>
             <w:rPr>
               <w:lang w:val="sv-SE"/>
             </w:rPr>
@@ -269,7 +270,7 @@
         </w:p>
         <w:p>
           <w:pPr>
-            <w:pStyle w:val="TOC1"/>
+            <w:pStyle w:val="Innehll1"/>
             <w:tabs>
               <w:tab w:val="right" w:leader="dot" w:pos="8296"/>
             </w:tabs>
@@ -293,7 +294,7 @@
           <w:hyperlink w:anchor="_Toc419813956" w:history="1">
             <w:r>
               <w:rPr>
-                <w:rStyle w:val="Hyperlink"/>
+                <w:rStyle w:val="Hyperlnk"/>
                 <w:noProof/>
               </w:rPr>
               <w:t>Revisionshistorik</w:t>
@@ -350,7 +351,7 @@
         </w:p>
         <w:p>
           <w:pPr>
-            <w:pStyle w:val="TOC1"/>
+            <w:pStyle w:val="Innehll1"/>
             <w:tabs>
               <w:tab w:val="right" w:leader="dot" w:pos="8296"/>
             </w:tabs>
@@ -365,7 +366,7 @@
           <w:hyperlink w:anchor="_Toc419813957" w:history="1">
             <w:r>
               <w:rPr>
-                <w:rStyle w:val="Hyperlink"/>
+                <w:rStyle w:val="Hyperlnk"/>
                 <w:noProof/>
               </w:rPr>
               <w:t>Syfte</w:t>
@@ -422,7 +423,7 @@
         </w:p>
         <w:p>
           <w:pPr>
-            <w:pStyle w:val="TOC1"/>
+            <w:pStyle w:val="Innehll1"/>
             <w:tabs>
               <w:tab w:val="right" w:leader="dot" w:pos="8296"/>
             </w:tabs>
@@ -437,7 +438,7 @@
           <w:hyperlink w:anchor="_Toc419813958" w:history="1">
             <w:r>
               <w:rPr>
-                <w:rStyle w:val="Hyperlink"/>
+                <w:rStyle w:val="Hyperlnk"/>
                 <w:noProof/>
               </w:rPr>
               <w:t>Omfattning</w:t>
@@ -494,7 +495,7 @@
         </w:p>
         <w:p>
           <w:pPr>
-            <w:pStyle w:val="TOC1"/>
+            <w:pStyle w:val="Innehll1"/>
             <w:tabs>
               <w:tab w:val="right" w:leader="dot" w:pos="8296"/>
             </w:tabs>
@@ -509,7 +510,7 @@
           <w:hyperlink w:anchor="_Toc419813959" w:history="1">
             <w:r>
               <w:rPr>
-                <w:rStyle w:val="Hyperlink"/>
+                <w:rStyle w:val="Hyperlnk"/>
                 <w:noProof/>
               </w:rPr>
               <w:t>Ordlista</w:t>
@@ -566,7 +567,7 @@
         </w:p>
         <w:p>
           <w:pPr>
-            <w:pStyle w:val="TOC1"/>
+            <w:pStyle w:val="Innehll1"/>
             <w:tabs>
               <w:tab w:val="right" w:leader="dot" w:pos="8296"/>
             </w:tabs>
@@ -581,7 +582,7 @@
           <w:hyperlink w:anchor="_Toc419813960" w:history="1">
             <w:r>
               <w:rPr>
-                <w:rStyle w:val="Hyperlink"/>
+                <w:rStyle w:val="Hyperlnk"/>
                 <w:noProof/>
               </w:rPr>
               <w:t>Hänvisningar till andra dokument</w:t>
@@ -638,7 +639,7 @@
         </w:p>
         <w:p>
           <w:pPr>
-            <w:pStyle w:val="TOC1"/>
+            <w:pStyle w:val="Innehll1"/>
             <w:tabs>
               <w:tab w:val="right" w:leader="dot" w:pos="8296"/>
             </w:tabs>
@@ -653,7 +654,7 @@
           <w:hyperlink w:anchor="_Toc419813961" w:history="1">
             <w:r>
               <w:rPr>
-                <w:rStyle w:val="Hyperlink"/>
+                <w:rStyle w:val="Hyperlnk"/>
                 <w:noProof/>
               </w:rPr>
               <w:t>Testning omgång 1</w:t>
@@ -710,7 +711,7 @@
         </w:p>
         <w:p>
           <w:pPr>
-            <w:pStyle w:val="TOC2"/>
+            <w:pStyle w:val="Innehll2"/>
             <w:tabs>
               <w:tab w:val="right" w:leader="dot" w:pos="8296"/>
             </w:tabs>
@@ -723,7 +724,7 @@
           <w:hyperlink w:anchor="_Toc419813962" w:history="1">
             <w:r>
               <w:rPr>
-                <w:rStyle w:val="Hyperlink"/>
+                <w:rStyle w:val="Hyperlnk"/>
                 <w:noProof/>
               </w:rPr>
               <w:t>Test</w:t>
@@ -780,7 +781,7 @@
         </w:p>
         <w:p>
           <w:pPr>
-            <w:pStyle w:val="TOC2"/>
+            <w:pStyle w:val="Innehll2"/>
             <w:tabs>
               <w:tab w:val="right" w:leader="dot" w:pos="8296"/>
             </w:tabs>
@@ -793,7 +794,7 @@
           <w:hyperlink w:anchor="_Toc419813963" w:history="1">
             <w:r>
               <w:rPr>
-                <w:rStyle w:val="Hyperlink"/>
+                <w:rStyle w:val="Hyperlnk"/>
                 <w:noProof/>
               </w:rPr>
               <w:t>Sammanfattning</w:t>
@@ -850,7 +851,7 @@
         </w:p>
         <w:p>
           <w:pPr>
-            <w:pStyle w:val="TOC1"/>
+            <w:pStyle w:val="Innehll1"/>
             <w:tabs>
               <w:tab w:val="right" w:leader="dot" w:pos="8296"/>
             </w:tabs>
@@ -865,7 +866,7 @@
           <w:hyperlink w:anchor="_Toc419813964" w:history="1">
             <w:r>
               <w:rPr>
-                <w:rStyle w:val="Hyperlink"/>
+                <w:rStyle w:val="Hyperlnk"/>
                 <w:noProof/>
               </w:rPr>
               <w:t>Inledning</w:t>
@@ -922,7 +923,7 @@
         </w:p>
         <w:p>
           <w:pPr>
-            <w:pStyle w:val="TOC2"/>
+            <w:pStyle w:val="Innehll2"/>
             <w:tabs>
               <w:tab w:val="right" w:leader="dot" w:pos="8296"/>
             </w:tabs>
@@ -935,7 +936,7 @@
           <w:hyperlink w:anchor="_Toc419813965" w:history="1">
             <w:r>
               <w:rPr>
-                <w:rStyle w:val="Hyperlink"/>
+                <w:rStyle w:val="Hyperlnk"/>
                 <w:noProof/>
               </w:rPr>
               <w:t>Termer och förkortningar</w:t>
@@ -992,7 +993,7 @@
         </w:p>
         <w:p>
           <w:pPr>
-            <w:pStyle w:val="TOC2"/>
+            <w:pStyle w:val="Innehll2"/>
             <w:tabs>
               <w:tab w:val="right" w:leader="dot" w:pos="8296"/>
             </w:tabs>
@@ -1005,7 +1006,7 @@
           <w:hyperlink w:anchor="_Toc419813966" w:history="1">
             <w:r>
               <w:rPr>
-                <w:rStyle w:val="Hyperlink"/>
+                <w:rStyle w:val="Hyperlnk"/>
                 <w:noProof/>
               </w:rPr>
               <w:t>Hänvisningar till andra dokument</w:t>
@@ -1062,7 +1063,7 @@
         </w:p>
         <w:p>
           <w:pPr>
-            <w:pStyle w:val="TOC2"/>
+            <w:pStyle w:val="Innehll2"/>
             <w:tabs>
               <w:tab w:val="right" w:leader="dot" w:pos="8296"/>
             </w:tabs>
@@ -1075,7 +1076,7 @@
           <w:hyperlink w:anchor="_Toc419813967" w:history="1">
             <w:r>
               <w:rPr>
-                <w:rStyle w:val="Hyperlink"/>
+                <w:rStyle w:val="Hyperlnk"/>
                 <w:noProof/>
               </w:rPr>
               <w:t>Frågor</w:t>
@@ -1132,7 +1133,7 @@
         </w:p>
         <w:p>
           <w:pPr>
-            <w:pStyle w:val="TOC1"/>
+            <w:pStyle w:val="Innehll1"/>
             <w:tabs>
               <w:tab w:val="right" w:leader="dot" w:pos="8296"/>
             </w:tabs>
@@ -1147,7 +1148,7 @@
           <w:hyperlink w:anchor="_Toc419813968" w:history="1">
             <w:r>
               <w:rPr>
-                <w:rStyle w:val="Hyperlink"/>
+                <w:rStyle w:val="Hyperlnk"/>
                 <w:noProof/>
               </w:rPr>
               <w:t>Genomförande</w:t>
@@ -1204,7 +1205,7 @@
         </w:p>
         <w:p>
           <w:pPr>
-            <w:pStyle w:val="TOC2"/>
+            <w:pStyle w:val="Innehll2"/>
             <w:tabs>
               <w:tab w:val="right" w:leader="dot" w:pos="8296"/>
             </w:tabs>
@@ -1217,7 +1218,7 @@
           <w:hyperlink w:anchor="_Toc419813969" w:history="1">
             <w:r>
               <w:rPr>
-                <w:rStyle w:val="Hyperlink"/>
+                <w:rStyle w:val="Hyperlnk"/>
                 <w:noProof/>
               </w:rPr>
               <w:t>Förberedelser</w:t>
@@ -1274,7 +1275,7 @@
         </w:p>
         <w:p>
           <w:pPr>
-            <w:pStyle w:val="TOC2"/>
+            <w:pStyle w:val="Innehll2"/>
             <w:tabs>
               <w:tab w:val="right" w:leader="dot" w:pos="8296"/>
             </w:tabs>
@@ -1287,7 +1288,7 @@
           <w:hyperlink w:anchor="_Toc419813970" w:history="1">
             <w:r>
               <w:rPr>
-                <w:rStyle w:val="Hyperlink"/>
+                <w:rStyle w:val="Hyperlnk"/>
                 <w:noProof/>
               </w:rPr>
               <w:t>Test</w:t>
@@ -1344,7 +1345,7 @@
         </w:p>
         <w:p>
           <w:pPr>
-            <w:pStyle w:val="TOC1"/>
+            <w:pStyle w:val="Innehll1"/>
             <w:tabs>
               <w:tab w:val="right" w:leader="dot" w:pos="8296"/>
             </w:tabs>
@@ -1359,7 +1360,7 @@
           <w:hyperlink w:anchor="_Toc419813971" w:history="1">
             <w:r>
               <w:rPr>
-                <w:rStyle w:val="Hyperlink"/>
+                <w:rStyle w:val="Hyperlnk"/>
                 <w:noProof/>
               </w:rPr>
               <w:t>Sammanfattning</w:t>
@@ -1416,7 +1417,7 @@
         </w:p>
         <w:p>
           <w:pPr>
-            <w:pStyle w:val="TOC1"/>
+            <w:pStyle w:val="Innehll1"/>
             <w:tabs>
               <w:tab w:val="right" w:leader="dot" w:pos="8296"/>
             </w:tabs>
@@ -1431,7 +1432,7 @@
           <w:hyperlink w:anchor="_Toc419813972" w:history="1">
             <w:r>
               <w:rPr>
-                <w:rStyle w:val="Hyperlink"/>
+                <w:rStyle w:val="Hyperlnk"/>
                 <w:noProof/>
               </w:rPr>
               <w:t>Inledning</w:t>
@@ -1488,7 +1489,7 @@
         </w:p>
         <w:p>
           <w:pPr>
-            <w:pStyle w:val="TOC2"/>
+            <w:pStyle w:val="Innehll2"/>
             <w:tabs>
               <w:tab w:val="right" w:leader="dot" w:pos="8296"/>
             </w:tabs>
@@ -1501,7 +1502,7 @@
           <w:hyperlink w:anchor="_Toc419813973" w:history="1">
             <w:r>
               <w:rPr>
-                <w:rStyle w:val="Hyperlink"/>
+                <w:rStyle w:val="Hyperlnk"/>
                 <w:noProof/>
               </w:rPr>
               <w:t>Termer och förkortningar</w:t>
@@ -1558,7 +1559,7 @@
         </w:p>
         <w:p>
           <w:pPr>
-            <w:pStyle w:val="TOC2"/>
+            <w:pStyle w:val="Innehll2"/>
             <w:tabs>
               <w:tab w:val="right" w:leader="dot" w:pos="8296"/>
             </w:tabs>
@@ -1571,7 +1572,7 @@
           <w:hyperlink w:anchor="_Toc419813974" w:history="1">
             <w:r>
               <w:rPr>
-                <w:rStyle w:val="Hyperlink"/>
+                <w:rStyle w:val="Hyperlnk"/>
                 <w:noProof/>
               </w:rPr>
               <w:t>Hänvisningar till andra dokument</w:t>
@@ -1628,7 +1629,7 @@
         </w:p>
         <w:p>
           <w:pPr>
-            <w:pStyle w:val="TOC2"/>
+            <w:pStyle w:val="Innehll2"/>
             <w:tabs>
               <w:tab w:val="right" w:leader="dot" w:pos="8296"/>
             </w:tabs>
@@ -1641,7 +1642,7 @@
           <w:hyperlink w:anchor="_Toc419813975" w:history="1">
             <w:r>
               <w:rPr>
-                <w:rStyle w:val="Hyperlink"/>
+                <w:rStyle w:val="Hyperlnk"/>
                 <w:noProof/>
               </w:rPr>
               <w:t>Frågor</w:t>
@@ -1698,7 +1699,7 @@
         </w:p>
         <w:p>
           <w:pPr>
-            <w:pStyle w:val="TOC1"/>
+            <w:pStyle w:val="Innehll1"/>
             <w:tabs>
               <w:tab w:val="right" w:leader="dot" w:pos="8296"/>
             </w:tabs>
@@ -1713,7 +1714,7 @@
           <w:hyperlink w:anchor="_Toc419813976" w:history="1">
             <w:r>
               <w:rPr>
-                <w:rStyle w:val="Hyperlink"/>
+                <w:rStyle w:val="Hyperlnk"/>
                 <w:noProof/>
               </w:rPr>
               <w:t>Genomförande</w:t>
@@ -1770,7 +1771,7 @@
         </w:p>
         <w:p>
           <w:pPr>
-            <w:pStyle w:val="TOC2"/>
+            <w:pStyle w:val="Innehll2"/>
             <w:tabs>
               <w:tab w:val="right" w:leader="dot" w:pos="8296"/>
             </w:tabs>
@@ -1783,7 +1784,7 @@
           <w:hyperlink w:anchor="_Toc419813977" w:history="1">
             <w:r>
               <w:rPr>
-                <w:rStyle w:val="Hyperlink"/>
+                <w:rStyle w:val="Hyperlnk"/>
                 <w:noProof/>
               </w:rPr>
               <w:t>Förberedelser</w:t>
@@ -1840,7 +1841,7 @@
         </w:p>
         <w:p>
           <w:pPr>
-            <w:pStyle w:val="TOC2"/>
+            <w:pStyle w:val="Innehll2"/>
             <w:tabs>
               <w:tab w:val="right" w:leader="dot" w:pos="8296"/>
             </w:tabs>
@@ -1853,7 +1854,7 @@
           <w:hyperlink w:anchor="_Toc419813978" w:history="1">
             <w:r>
               <w:rPr>
-                <w:rStyle w:val="Hyperlink"/>
+                <w:rStyle w:val="Hyperlnk"/>
                 <w:noProof/>
               </w:rPr>
               <w:t>Test</w:t>
@@ -1910,7 +1911,7 @@
         </w:p>
         <w:p>
           <w:pPr>
-            <w:pStyle w:val="TOC1"/>
+            <w:pStyle w:val="Innehll1"/>
             <w:tabs>
               <w:tab w:val="right" w:leader="dot" w:pos="8296"/>
             </w:tabs>
@@ -1925,7 +1926,7 @@
           <w:hyperlink w:anchor="_Toc419813979" w:history="1">
             <w:r>
               <w:rPr>
-                <w:rStyle w:val="Hyperlink"/>
+                <w:rStyle w:val="Hyperlnk"/>
                 <w:noProof/>
               </w:rPr>
               <w:t>Sammanfattning</w:t>
@@ -1982,7 +1983,7 @@
         </w:p>
         <w:p>
           <w:pPr>
-            <w:pStyle w:val="TOC1"/>
+            <w:pStyle w:val="Innehll1"/>
             <w:tabs>
               <w:tab w:val="right" w:leader="dot" w:pos="8296"/>
             </w:tabs>
@@ -1997,7 +1998,7 @@
           <w:hyperlink w:anchor="_Toc419813980" w:history="1">
             <w:r>
               <w:rPr>
-                <w:rStyle w:val="Hyperlink"/>
+                <w:rStyle w:val="Hyperlnk"/>
                 <w:noProof/>
               </w:rPr>
               <w:t>Inledning</w:t>
@@ -2054,7 +2055,7 @@
         </w:p>
         <w:p>
           <w:pPr>
-            <w:pStyle w:val="TOC2"/>
+            <w:pStyle w:val="Innehll2"/>
             <w:tabs>
               <w:tab w:val="right" w:leader="dot" w:pos="8296"/>
             </w:tabs>
@@ -2067,7 +2068,7 @@
           <w:hyperlink w:anchor="_Toc419813981" w:history="1">
             <w:r>
               <w:rPr>
-                <w:rStyle w:val="Hyperlink"/>
+                <w:rStyle w:val="Hyperlnk"/>
                 <w:noProof/>
               </w:rPr>
               <w:t>Termer och förkortningar</w:t>
@@ -2124,7 +2125,7 @@
         </w:p>
         <w:p>
           <w:pPr>
-            <w:pStyle w:val="TOC2"/>
+            <w:pStyle w:val="Innehll2"/>
             <w:tabs>
               <w:tab w:val="right" w:leader="dot" w:pos="8296"/>
             </w:tabs>
@@ -2137,7 +2138,7 @@
           <w:hyperlink w:anchor="_Toc419813982" w:history="1">
             <w:r>
               <w:rPr>
-                <w:rStyle w:val="Hyperlink"/>
+                <w:rStyle w:val="Hyperlnk"/>
                 <w:noProof/>
               </w:rPr>
               <w:t>Hänvisningar till andra dokument</w:t>
@@ -2194,7 +2195,7 @@
         </w:p>
         <w:p>
           <w:pPr>
-            <w:pStyle w:val="TOC2"/>
+            <w:pStyle w:val="Innehll2"/>
             <w:tabs>
               <w:tab w:val="right" w:leader="dot" w:pos="8296"/>
             </w:tabs>
@@ -2207,7 +2208,7 @@
           <w:hyperlink w:anchor="_Toc419813983" w:history="1">
             <w:r>
               <w:rPr>
-                <w:rStyle w:val="Hyperlink"/>
+                <w:rStyle w:val="Hyperlnk"/>
                 <w:noProof/>
               </w:rPr>
               <w:t>Frågor</w:t>
@@ -2264,7 +2265,7 @@
         </w:p>
         <w:p>
           <w:pPr>
-            <w:pStyle w:val="TOC1"/>
+            <w:pStyle w:val="Innehll1"/>
             <w:tabs>
               <w:tab w:val="right" w:leader="dot" w:pos="8296"/>
             </w:tabs>
@@ -2279,7 +2280,7 @@
           <w:hyperlink w:anchor="_Toc419813984" w:history="1">
             <w:r>
               <w:rPr>
-                <w:rStyle w:val="Hyperlink"/>
+                <w:rStyle w:val="Hyperlnk"/>
                 <w:noProof/>
               </w:rPr>
               <w:t>Genomförande</w:t>
@@ -2336,7 +2337,7 @@
         </w:p>
         <w:p>
           <w:pPr>
-            <w:pStyle w:val="TOC2"/>
+            <w:pStyle w:val="Innehll2"/>
             <w:tabs>
               <w:tab w:val="right" w:leader="dot" w:pos="8296"/>
             </w:tabs>
@@ -2349,7 +2350,7 @@
           <w:hyperlink w:anchor="_Toc419813985" w:history="1">
             <w:r>
               <w:rPr>
-                <w:rStyle w:val="Hyperlink"/>
+                <w:rStyle w:val="Hyperlnk"/>
                 <w:noProof/>
               </w:rPr>
               <w:t>Förberedelser</w:t>
@@ -2406,7 +2407,7 @@
         </w:p>
         <w:p>
           <w:pPr>
-            <w:pStyle w:val="TOC2"/>
+            <w:pStyle w:val="Innehll2"/>
             <w:tabs>
               <w:tab w:val="right" w:leader="dot" w:pos="8296"/>
             </w:tabs>
@@ -2419,7 +2420,7 @@
           <w:hyperlink w:anchor="_Toc419813986" w:history="1">
             <w:r>
               <w:rPr>
-                <w:rStyle w:val="Hyperlink"/>
+                <w:rStyle w:val="Hyperlnk"/>
                 <w:noProof/>
               </w:rPr>
               <w:t>Test</w:t>
@@ -2476,7 +2477,7 @@
         </w:p>
         <w:p>
           <w:pPr>
-            <w:pStyle w:val="TOC1"/>
+            <w:pStyle w:val="Innehll1"/>
             <w:tabs>
               <w:tab w:val="right" w:leader="dot" w:pos="8296"/>
             </w:tabs>
@@ -2491,7 +2492,7 @@
           <w:hyperlink w:anchor="_Toc419813987" w:history="1">
             <w:r>
               <w:rPr>
-                <w:rStyle w:val="Hyperlink"/>
+                <w:rStyle w:val="Hyperlnk"/>
                 <w:noProof/>
               </w:rPr>
               <w:t>Sammanfattning</w:t>
@@ -2572,7 +2573,7 @@
     </w:p>
     <w:p>
       <w:pPr>
-        <w:pStyle w:val="Heading1"/>
+        <w:pStyle w:val="Rubrik1"/>
       </w:pPr>
       <w:bookmarkStart w:id="0" w:name="_Toc419813956"/>
       <w:r>
@@ -2584,7 +2585,7 @@
     <w:p/>
     <w:tbl>
       <w:tblPr>
-        <w:tblStyle w:val="TableGrid"/>
+        <w:tblStyle w:val="Tabellrutnt"/>
         <w:tblW w:w="0" w:type="auto"/>
         <w:tblLook w:val="04A0" w:firstRow="1" w:lastRow="0" w:firstColumn="1" w:lastColumn="0" w:noHBand="0" w:noVBand="1"/>
       </w:tblPr>
@@ -2920,8 +2921,6 @@
             <w:r>
               <w:t>4.1</w:t>
             </w:r>
-            <w:bookmarkStart w:id="1" w:name="_GoBack"/>
-            <w:bookmarkEnd w:id="1"/>
           </w:p>
         </w:tc>
       </w:tr>
@@ -2934,55 +2933,55 @@
     </w:p>
     <w:p>
       <w:pPr>
-        <w:pStyle w:val="Heading1"/>
+        <w:pStyle w:val="Rubrik1"/>
       </w:pPr>
-      <w:bookmarkStart w:id="2" w:name="_Toc419807866"/>
-      <w:bookmarkStart w:id="3" w:name="_Toc419813957"/>
+      <w:bookmarkStart w:id="1" w:name="_Toc419807866"/>
+      <w:bookmarkStart w:id="2" w:name="_Toc419813957"/>
       <w:r>
         <w:lastRenderedPageBreak/>
         <w:t>Syfte</w:t>
       </w:r>
+      <w:bookmarkEnd w:id="1"/>
       <w:bookmarkEnd w:id="2"/>
+    </w:p>
+    <w:p/>
+    <w:p>
+      <w:r>
+        <w:t>Syftet med denna testrapport hitta vad som fungerar och inte fungerar i applikationen. Med hjälp av dessa resultat kan vi sedan prioritera om vår arbetsfokus inför specifika versionssläpp så att den viktigaste funktionaliteten finns och fungerar felfritt.</w:t>
+      </w:r>
+    </w:p>
+    <w:p>
+      <w:pPr>
+        <w:pStyle w:val="Rubrik1"/>
+      </w:pPr>
+      <w:bookmarkStart w:id="3" w:name="_Toc419807867"/>
+      <w:bookmarkStart w:id="4" w:name="_Toc419813958"/>
+      <w:r>
+        <w:t>Omfattning</w:t>
+      </w:r>
       <w:bookmarkEnd w:id="3"/>
+      <w:bookmarkEnd w:id="4"/>
     </w:p>
     <w:p/>
     <w:p>
       <w:r>
-        <w:t>Syftet med denna testrapport hitta vad som fungerar och inte fungerar i applikationen. Med hjälp av dessa resultat kan vi sedan prioritera om vår arbetsfokus inför specifika versionssläpp så att den viktigaste funktionaliteten finns och fungerar felfritt.</w:t>
+        <w:t xml:space="preserve">Detta dokument </w:t>
+      </w:r>
+      <w:r>
+        <w:t>innehåller en kortfattad beskrivning för varje testomgång, så väl som information om vilka testfall som utfördes, när de utfördes och av vem. Dessutom beskrivs testfallens resultat och en sammanfattning.</w:t>
       </w:r>
     </w:p>
     <w:p>
       <w:pPr>
-        <w:pStyle w:val="Heading1"/>
+        <w:pStyle w:val="Rubrik1"/>
       </w:pPr>
-      <w:bookmarkStart w:id="4" w:name="_Toc419807867"/>
-      <w:bookmarkStart w:id="5" w:name="_Toc419813958"/>
-      <w:r>
-        <w:t>Omfattning</w:t>
-      </w:r>
-      <w:bookmarkEnd w:id="4"/>
+      <w:bookmarkStart w:id="5" w:name="_Toc419807868"/>
+      <w:bookmarkStart w:id="6" w:name="_Toc419813959"/>
+      <w:r>
+        <w:t>Ordlista</w:t>
+      </w:r>
       <w:bookmarkEnd w:id="5"/>
-    </w:p>
-    <w:p/>
-    <w:p>
-      <w:r>
-        <w:t xml:space="preserve">Detta dokument </w:t>
-      </w:r>
-      <w:r>
-        <w:t>innehåller en kortfattad beskrivning för varje testomgång, så väl som information om vilka testfall som utfördes, när de utfördes och av vem. Dessutom beskrivs testfallens resultat och en sammanfattning.</w:t>
-      </w:r>
-    </w:p>
-    <w:p>
-      <w:pPr>
-        <w:pStyle w:val="Heading1"/>
-      </w:pPr>
-      <w:bookmarkStart w:id="6" w:name="_Toc419807868"/>
-      <w:bookmarkStart w:id="7" w:name="_Toc419813959"/>
-      <w:r>
-        <w:t>Ordlista</w:t>
-      </w:r>
       <w:bookmarkEnd w:id="6"/>
-      <w:bookmarkEnd w:id="7"/>
     </w:p>
     <w:p/>
     <w:p>
@@ -3303,14 +3302,14 @@
     </w:p>
     <w:p>
       <w:pPr>
-        <w:pStyle w:val="Heading1"/>
+        <w:pStyle w:val="Rubrik1"/>
       </w:pPr>
-      <w:bookmarkStart w:id="8" w:name="_Toc419813960"/>
+      <w:bookmarkStart w:id="7" w:name="_Toc419813960"/>
       <w:r>
         <w:lastRenderedPageBreak/>
         <w:t>Hänvisningar till andra dokument</w:t>
       </w:r>
-      <w:bookmarkEnd w:id="8"/>
+      <w:bookmarkEnd w:id="7"/>
     </w:p>
     <w:p/>
     <w:p>
@@ -3325,46 +3324,46 @@
     </w:p>
     <w:p>
       <w:pPr>
-        <w:pStyle w:val="Heading1"/>
+        <w:pStyle w:val="Rubrik1"/>
       </w:pPr>
-      <w:bookmarkStart w:id="9" w:name="_Toc419813961"/>
+      <w:bookmarkStart w:id="8" w:name="_Toc419813961"/>
       <w:r>
         <w:lastRenderedPageBreak/>
         <w:t>Testning omgång 1</w:t>
       </w:r>
+      <w:bookmarkEnd w:id="8"/>
+    </w:p>
+    <w:p/>
+    <w:p>
+      <w:r>
+        <w:t xml:space="preserve">I denna version ska logiken testas. Detta ska göras med hjälp av en testmiljö på en dator. Vinstkollen ska testas samt felhantering. </w:t>
+      </w:r>
+    </w:p>
+    <w:p>
+      <w:r>
+        <w:t xml:space="preserve">Vi har ett UI på Android som ska vara kopplat med logiken, så testning av vårt UI sker på en Android-telefon. </w:t>
+      </w:r>
+    </w:p>
+    <w:p/>
+    <w:p>
+      <w:r>
+        <w:t>Vi har testat logiken i en egen testmiljö på Eclipse och testat vårt UI på en HTC ONE M7 Android telefon. Anledningen varför vi skiljer på detta är för att vi inte vill ha konflikter när vi testar 2 olika element av vårt spel.</w:t>
+      </w:r>
+    </w:p>
+    <w:p/>
+    <w:p>
+      <w:pPr>
+        <w:pStyle w:val="Rubrik2"/>
+      </w:pPr>
+      <w:bookmarkStart w:id="9" w:name="_Toc419813962"/>
+      <w:r>
+        <w:t>Test</w:t>
+      </w:r>
       <w:bookmarkEnd w:id="9"/>
-    </w:p>
-    <w:p/>
-    <w:p>
-      <w:r>
-        <w:t xml:space="preserve">I denna version ska logiken testas. Detta ska göras med hjälp av en testmiljö på en dator. Vinstkollen ska testas samt felhantering. </w:t>
-      </w:r>
-    </w:p>
-    <w:p>
-      <w:r>
-        <w:t xml:space="preserve">Vi har ett UI på Android som ska vara kopplat med logiken, så testning av vårt UI sker på en Android-telefon. </w:t>
-      </w:r>
-    </w:p>
-    <w:p/>
-    <w:p>
-      <w:r>
-        <w:t>Vi har testat logiken i en egen testmiljö på Eclipse och testat vårt UI på en HTC ONE M7 Android telefon. Anledningen varför vi skiljer på detta är för att vi inte vill ha konflikter när vi testar 2 olika element av vårt spel.</w:t>
-      </w:r>
-    </w:p>
-    <w:p/>
-    <w:p>
-      <w:pPr>
-        <w:pStyle w:val="Heading2"/>
-      </w:pPr>
-      <w:bookmarkStart w:id="10" w:name="_Toc419813962"/>
-      <w:r>
-        <w:t>Test</w:t>
-      </w:r>
-      <w:bookmarkEnd w:id="10"/>
     </w:p>
     <w:tbl>
       <w:tblPr>
-        <w:tblStyle w:val="TableGrid"/>
+        <w:tblStyle w:val="Tabellrutnt"/>
         <w:tblW w:w="0" w:type="auto"/>
         <w:tblLook w:val="04A0" w:firstRow="1" w:lastRow="0" w:firstColumn="1" w:lastColumn="0" w:noHBand="0" w:noVBand="1"/>
       </w:tblPr>
@@ -3475,6 +3474,48 @@
           </w:tcPr>
           <w:p>
             <w:r>
+              <w:t>1</w:t>
+            </w:r>
+          </w:p>
+        </w:tc>
+        <w:tc>
+          <w:tcPr>
+            <w:tcW w:w="2112" w:type="dxa"/>
+          </w:tcPr>
+          <w:p>
+            <w:r>
+              <w:t>2015-03-30</w:t>
+            </w:r>
+          </w:p>
+        </w:tc>
+      </w:tr>
+      <w:tr>
+        <w:tc>
+          <w:tcPr>
+            <w:tcW w:w="2111" w:type="dxa"/>
+          </w:tcPr>
+          <w:p>
+            <w:r>
+              <w:t>Erik Sandgren</w:t>
+            </w:r>
+          </w:p>
+        </w:tc>
+        <w:tc>
+          <w:tcPr>
+            <w:tcW w:w="2111" w:type="dxa"/>
+          </w:tcPr>
+          <w:p>
+            <w:r>
+              <w:t>1</w:t>
+            </w:r>
+          </w:p>
+        </w:tc>
+        <w:tc>
+          <w:tcPr>
+            <w:tcW w:w="2112" w:type="dxa"/>
+          </w:tcPr>
+          <w:p>
+            <w:r>
               <w:t>2</w:t>
             </w:r>
           </w:p>
@@ -3514,7 +3555,54 @@
         <w:rPr>
           <w:b/>
         </w:rPr>
-        <w:t>Resultat:</w:t>
+        <w:t>Resultat testfall 1:</w:t>
+      </w:r>
+    </w:p>
+    <w:p>
+      <w:r>
+        <w:t xml:space="preserve">Spelare 1 och spelare 2 vinner lodrätt, vågrätt och diagonalt i båda riktningarna. </w:t>
+      </w:r>
+    </w:p>
+    <w:p>
+      <w:r>
+        <w:t xml:space="preserve">Spelet blir oavgjort om ingen vunnit. </w:t>
+      </w:r>
+    </w:p>
+    <w:p>
+      <w:r>
+        <w:t xml:space="preserve">När man fyllt en kolumn ska systemet hindra dig från att lägga mer brickor. </w:t>
+      </w:r>
+    </w:p>
+    <w:p>
+      <w:pPr>
+        <w:rPr>
+          <w:b/>
+        </w:rPr>
+      </w:pPr>
+    </w:p>
+    <w:p>
+      <w:pPr>
+        <w:rPr>
+          <w:b/>
+        </w:rPr>
+      </w:pPr>
+      <w:r>
+        <w:rPr>
+          <w:b/>
+        </w:rPr>
+        <w:t>Resultat</w:t>
+      </w:r>
+      <w:r>
+        <w:rPr>
+          <w:b/>
+        </w:rPr>
+        <w:t xml:space="preserve"> testfall 2</w:t>
+      </w:r>
+      <w:r>
+        <w:rPr>
+          <w:b/>
+        </w:rPr>
+        <w:t>:</w:t>
       </w:r>
       <w:r>
         <w:rPr>
@@ -3542,9 +3630,90 @@
       </w:r>
     </w:p>
     <w:p/>
+    <w:p>
+      <w:pPr>
+        <w:pStyle w:val="Rubrik2"/>
+      </w:pPr>
+      <w:bookmarkStart w:id="10" w:name="_Toc419813963"/>
+      <w:r>
+        <w:t>Sammanfattning</w:t>
+      </w:r>
+      <w:bookmarkEnd w:id="10"/>
+    </w:p>
+    <w:p>
+      <w:r>
+        <w:t>Vårt UI fungerar so</w:t>
+      </w:r>
+      <w:r>
+        <w:t>m det ska baserat på våra krav. Det enda som gick fel var att man inte ska kunna rotera telefonen i vårt spel. Skalningen på olika telefoner var också lite fel, men detta är enkelt att fixa men vi vill att det ska se bra ut på olika upplösningar.</w:t>
+      </w:r>
+    </w:p>
+    <w:p/>
+    <w:p>
+      <w:r>
+        <w:t>Vår logik fungera</w:t>
+      </w:r>
+      <w:r>
+        <w:t>de</w:t>
+      </w:r>
+      <w:r>
+        <w:t xml:space="preserve"> som vi vill. Vårt UI blockerade läggning av brickor efter vinst men det gjorde inte vår logik. Så vi ska tänkta på att blockera i själva logiken också.</w:t>
+      </w:r>
+    </w:p>
+    <w:p>
+      <w:r>
+        <w:br w:type="page"/>
+      </w:r>
+    </w:p>
+    <w:p>
+      <w:pPr>
+        <w:pStyle w:val="Rubrik1"/>
+      </w:pPr>
+      <w:r>
+        <w:lastRenderedPageBreak/>
+        <w:t>Testning omgång 2</w:t>
+      </w:r>
+    </w:p>
+    <w:p/>
+    <w:p>
+      <w:r>
+        <w:t>I denna version av vår produkt ska nätverksspel vara implementerat. VI ska också ha vidareutvecklat UI som stödjer nätverket samt ser bättre ut än förra versionen.</w:t>
+      </w:r>
+    </w:p>
+    <w:p/>
+    <w:p>
+      <w:r>
+        <w:t>Vi testar detta fall genom att spela mot varandra på två mobiltelefoner kopplad mot en server. Testet är utformat som ett vanligt spel mellan två användare.</w:t>
+      </w:r>
+    </w:p>
+    <w:p>
+      <w:pPr>
+        <w:pStyle w:val="Rubrik2"/>
+        <w:ind w:left="0"/>
+        <w:rPr>
+          <w:rFonts w:eastAsiaTheme="minorEastAsia" w:cstheme="minorBidi"/>
+          <w:b w:val="0"/>
+          <w:bCs w:val="0"/>
+          <w:color w:val="auto"/>
+          <w:sz w:val="24"/>
+          <w:szCs w:val="28"/>
+        </w:rPr>
+      </w:pPr>
+      <w:bookmarkStart w:id="11" w:name="_Toc419813970"/>
+    </w:p>
+    <w:p>
+      <w:pPr>
+        <w:pStyle w:val="Rubrik2"/>
+        <w:ind w:left="0"/>
+      </w:pPr>
+      <w:r>
+        <w:t>Test</w:t>
+      </w:r>
+      <w:bookmarkEnd w:id="11"/>
+    </w:p>
     <w:tbl>
       <w:tblPr>
-        <w:tblStyle w:val="TableGrid"/>
+        <w:tblStyle w:val="Tabellrutnt"/>
         <w:tblW w:w="0" w:type="auto"/>
         <w:tblLook w:val="04A0" w:firstRow="1" w:lastRow="0" w:firstColumn="1" w:lastColumn="0" w:noHBand="0" w:noVBand="1"/>
       </w:tblPr>
@@ -3645,7 +3814,7 @@
           </w:tcPr>
           <w:p>
             <w:r>
-              <w:t>1</w:t>
+              <w:t>2</w:t>
             </w:r>
           </w:p>
         </w:tc>
@@ -3655,7 +3824,7 @@
           </w:tcPr>
           <w:p>
             <w:r>
-              <w:t>1</w:t>
+              <w:t>3</w:t>
             </w:r>
           </w:p>
         </w:tc>
@@ -3665,138 +3834,159 @@
           </w:tcPr>
           <w:p>
             <w:r>
-              <w:t>2015-03-30</w:t>
+              <w:t>2015-04-10</w:t>
             </w:r>
           </w:p>
         </w:tc>
       </w:tr>
     </w:tbl>
+    <w:p>
+      <w:pPr>
+        <w:rPr>
+          <w:b/>
+        </w:rPr>
+      </w:pPr>
+      <w:r>
+        <w:rPr>
+          <w:b/>
+        </w:rPr>
+        <w:t xml:space="preserve"> </w:t>
+      </w:r>
+    </w:p>
+    <w:p>
+      <w:pPr>
+        <w:rPr>
+          <w:b/>
+        </w:rPr>
+      </w:pPr>
+      <w:r>
+        <w:rPr>
+          <w:b/>
+        </w:rPr>
+        <w:t>Resultat</w:t>
+      </w:r>
+      <w:r>
+        <w:rPr>
+          <w:b/>
+        </w:rPr>
+        <w:t xml:space="preserve"> testfall 3</w:t>
+      </w:r>
+      <w:r>
+        <w:rPr>
+          <w:b/>
+        </w:rPr>
+        <w:t xml:space="preserve">: </w:t>
+      </w:r>
+    </w:p>
+    <w:p>
+      <w:r>
+        <w:t>Kopplingen fungerade och ett spel dyker upp om båda har t</w:t>
+      </w:r>
+      <w:r>
+        <w:t xml:space="preserve">ryckt </w:t>
+      </w:r>
+      <w:r>
+        <w:t>”</w:t>
+      </w:r>
+      <w:r>
+        <w:t>Find</w:t>
+      </w:r>
+      <w:r>
+        <w:t xml:space="preserve"> Opponent”</w:t>
+      </w:r>
+      <w:r>
+        <w:t>. Efter detta så fungerar u</w:t>
+      </w:r>
+      <w:r>
+        <w:t>ppdateringen för båda spelarna. Vinnaren markeras tydligt och båda spelarna hindras från att fortsätta lägga spelarbrickor. Man kan också vinna på alla möjliga håll, och oavgjorda spel hanteras korrekt.</w:t>
+      </w:r>
+    </w:p>
     <w:p/>
     <w:p>
       <w:pPr>
-        <w:rPr>
-          <w:b/>
-        </w:rPr>
+        <w:pStyle w:val="Rubrik2"/>
       </w:pPr>
-      <w:r>
-        <w:rPr>
-          <w:b/>
-        </w:rPr>
-        <w:t>Resultat:</w:t>
-      </w:r>
-    </w:p>
-    <w:p>
-      <w:r>
-        <w:t xml:space="preserve">Spelare 1 och spelare 2 vinner lodrätt, vågrätt och diagonalt i båda riktningarna. </w:t>
-      </w:r>
-    </w:p>
-    <w:p>
-      <w:r>
-        <w:t xml:space="preserve">Spelet blir oavgjort om ingen vunnit. </w:t>
-      </w:r>
-    </w:p>
+      <w:bookmarkStart w:id="12" w:name="_Toc419813971"/>
+      <w:r>
+        <w:t>Sammanfattning</w:t>
+      </w:r>
+      <w:bookmarkEnd w:id="12"/>
+    </w:p>
+    <w:p>
+      <w:r>
+        <w:t xml:space="preserve">Vi uppfyller våra krav förutom </w:t>
+      </w:r>
+      <w:r>
+        <w:t>markering av vinnar-brickor. Detta är dock något vi planerat att ta hand om i ett senare skede.</w:t>
+      </w:r>
+    </w:p>
+    <w:p/>
+    <w:p>
+      <w:r>
+        <w:t>Grundstrukturen av nätverksspel är nu klar, det finns fortfarande mer buggar i systemet. Men utifrån våra nuvarande krav är vi färdiga med version 2.0.</w:t>
+      </w:r>
+    </w:p>
+    <w:p/>
     <w:p>
       <w:pPr>
         <w:rPr>
-          <w:b/>
+          <w:rFonts w:eastAsiaTheme="majorEastAsia" w:cstheme="majorBidi"/>
+          <w:b/>
+          <w:bCs/>
+          <w:color w:val="345A8A" w:themeColor="accent1" w:themeShade="B5"/>
+          <w:sz w:val="32"/>
+          <w:szCs w:val="32"/>
         </w:rPr>
       </w:pPr>
       <w:r>
-        <w:t>När man fyllt en kolumn ska systemet hindra dig från att lägga mer brickor.</w:t>
-      </w:r>
-      <w:r>
-        <w:t xml:space="preserve"> </w:t>
+        <w:br w:type="page"/>
       </w:r>
     </w:p>
     <w:p>
       <w:pPr>
-        <w:pStyle w:val="Heading2"/>
+        <w:pStyle w:val="Rubrik1"/>
       </w:pPr>
-    </w:p>
+      <w:r>
+        <w:lastRenderedPageBreak/>
+        <w:t>Testning omgång 3</w:t>
+      </w:r>
+    </w:p>
+    <w:p/>
+    <w:p>
+      <w:r>
+        <w:t xml:space="preserve">I denna version ska tidsbegränsningen för spelardrag testas såväl som profilen för inloggad användare.  </w:t>
+      </w:r>
+    </w:p>
+    <w:p/>
+    <w:p>
+      <w:r>
+        <w:t>Vi testar dessa</w:t>
+      </w:r>
+      <w:r>
+        <w:t xml:space="preserve"> fall genom att spela mot varandra på två mobiltelefoner kopplad mot en server. Testet är utformat som ett vanligt spel mellan två användare.</w:t>
+      </w:r>
+      <w:r>
+        <w:t xml:space="preserve"> Vi testar även nu om profilen uppdateras och om timers fungerar. Det är också testning av logiken samt UI som vi utför. </w:t>
+      </w:r>
+    </w:p>
+    <w:p/>
     <w:p>
       <w:pPr>
-        <w:pStyle w:val="Heading2"/>
+        <w:pStyle w:val="Rubrik2"/>
+        <w:ind w:left="0"/>
+        <w:rPr>
+          <w:b w:val="0"/>
+        </w:rPr>
       </w:pPr>
-      <w:bookmarkStart w:id="11" w:name="_Toc419813963"/>
-      <w:r>
-        <w:t>Sammanfattning</w:t>
-      </w:r>
-      <w:bookmarkEnd w:id="11"/>
-    </w:p>
-    <w:p>
-      <w:r>
-        <w:t>Vårt UI fungerar so</w:t>
-      </w:r>
-      <w:r>
-        <w:t>m det ska baserat på våra krav. Det enda som gick fel var att man inte ska kunna rotera telefonen i vårt spel. Skalningen på olika telefoner var också lite fel, men detta är enkelt att fixa men vi vill att det ska se bra ut på olika upplösningar.</w:t>
-      </w:r>
-    </w:p>
-    <w:p/>
-    <w:p>
-      <w:r>
-        <w:t>Vår logik fungera</w:t>
-      </w:r>
-      <w:r>
-        <w:t>de</w:t>
-      </w:r>
-      <w:r>
-        <w:t xml:space="preserve"> som vi vill. Vårt UI blockerade läggning av brickor efter vinst men det gjorde inte vår logik. Så vi ska tänkta på att blockera i själva logiken också.</w:t>
-      </w:r>
-    </w:p>
-    <w:p>
-      <w:r>
-        <w:br w:type="page"/>
-      </w:r>
-    </w:p>
-    <w:p>
-      <w:pPr>
-        <w:pStyle w:val="Heading1"/>
-      </w:pPr>
-      <w:r>
-        <w:lastRenderedPageBreak/>
-        <w:t>Testning omgång 2</w:t>
-      </w:r>
-    </w:p>
-    <w:p/>
-    <w:p>
-      <w:r>
-        <w:t>I denna version av vår produkt ska nätverksspel vara implementerat. VI ska också ha vidareutvecklat UI som stödjer nätverket samt ser bättre ut än förra versionen.</w:t>
-      </w:r>
-    </w:p>
-    <w:p/>
-    <w:p>
-      <w:r>
-        <w:t>Vi testar detta fall genom att spela mot varandra på två mobiltelefoner kopplad mot en server. Testet är utformat som ett vanligt spel mellan två användare.</w:t>
-      </w:r>
-    </w:p>
-    <w:p>
-      <w:pPr>
-        <w:pStyle w:val="Heading2"/>
-        <w:ind w:left="0"/>
-        <w:rPr>
-          <w:rFonts w:eastAsiaTheme="minorEastAsia" w:cstheme="minorBidi"/>
-          <w:b w:val="0"/>
-          <w:bCs w:val="0"/>
-          <w:color w:val="auto"/>
-          <w:sz w:val="24"/>
-          <w:szCs w:val="28"/>
-        </w:rPr>
-      </w:pPr>
-      <w:bookmarkStart w:id="12" w:name="_Toc419813970"/>
-    </w:p>
-    <w:p>
-      <w:pPr>
-        <w:pStyle w:val="Heading2"/>
-        <w:ind w:left="0"/>
-      </w:pPr>
+      <w:bookmarkStart w:id="13" w:name="_Toc419813978"/>
       <w:r>
         <w:t>Test</w:t>
       </w:r>
-      <w:bookmarkEnd w:id="12"/>
+      <w:bookmarkEnd w:id="13"/>
     </w:p>
     <w:tbl>
       <w:tblPr>
-        <w:tblStyle w:val="TableGrid"/>
+        <w:tblStyle w:val="Tabellrutnt"/>
         <w:tblW w:w="0" w:type="auto"/>
         <w:tblLook w:val="04A0" w:firstRow="1" w:lastRow="0" w:firstColumn="1" w:lastColumn="0" w:noHBand="0" w:noVBand="1"/>
       </w:tblPr>
@@ -3887,7 +4077,7 @@
           </w:tcPr>
           <w:p>
             <w:r>
-              <w:t>Erik Sandgren</w:t>
+              <w:t>Emil Sandgren</w:t>
             </w:r>
           </w:p>
         </w:tc>
@@ -3897,6 +4087,58 @@
           </w:tcPr>
           <w:p>
             <w:r>
+              <w:t>3</w:t>
+            </w:r>
+          </w:p>
+        </w:tc>
+        <w:tc>
+          <w:tcPr>
+            <w:tcW w:w="2112" w:type="dxa"/>
+          </w:tcPr>
+          <w:p>
+            <w:r>
+              <w:t>1</w:t>
+            </w:r>
+          </w:p>
+        </w:tc>
+        <w:tc>
+          <w:tcPr>
+            <w:tcW w:w="2112" w:type="dxa"/>
+          </w:tcPr>
+          <w:p>
+            <w:r>
+              <w:t>2015-04-24</w:t>
+            </w:r>
+          </w:p>
+        </w:tc>
+      </w:tr>
+      <w:tr>
+        <w:tc>
+          <w:tcPr>
+            <w:tcW w:w="2111" w:type="dxa"/>
+          </w:tcPr>
+          <w:p>
+            <w:r>
+              <w:t>Emil Sandgren</w:t>
+            </w:r>
+          </w:p>
+        </w:tc>
+        <w:tc>
+          <w:tcPr>
+            <w:tcW w:w="2111" w:type="dxa"/>
+          </w:tcPr>
+          <w:p>
+            <w:r>
+              <w:t>3</w:t>
+            </w:r>
+          </w:p>
+        </w:tc>
+        <w:tc>
+          <w:tcPr>
+            <w:tcW w:w="2112" w:type="dxa"/>
+          </w:tcPr>
+          <w:p>
+            <w:r>
               <w:t>2</w:t>
             </w:r>
           </w:p>
@@ -3907,6 +4149,28 @@
           </w:tcPr>
           <w:p>
             <w:r>
+              <w:t>2015-04-25</w:t>
+            </w:r>
+          </w:p>
+        </w:tc>
+      </w:tr>
+      <w:tr>
+        <w:tc>
+          <w:tcPr>
+            <w:tcW w:w="2111" w:type="dxa"/>
+          </w:tcPr>
+          <w:p>
+            <w:r>
+              <w:t>Emil Sandgren</w:t>
+            </w:r>
+          </w:p>
+        </w:tc>
+        <w:tc>
+          <w:tcPr>
+            <w:tcW w:w="2111" w:type="dxa"/>
+          </w:tcPr>
+          <w:p>
+            <w:r>
               <w:t>3</w:t>
             </w:r>
           </w:p>
@@ -3917,7 +4181,101 @@
           </w:tcPr>
           <w:p>
             <w:r>
-              <w:t>2015-04-10</w:t>
+              <w:t>3</w:t>
+            </w:r>
+          </w:p>
+        </w:tc>
+        <w:tc>
+          <w:tcPr>
+            <w:tcW w:w="2112" w:type="dxa"/>
+          </w:tcPr>
+          <w:p>
+            <w:r>
+              <w:t>2015-04-24</w:t>
+            </w:r>
+          </w:p>
+        </w:tc>
+      </w:tr>
+      <w:tr>
+        <w:tc>
+          <w:tcPr>
+            <w:tcW w:w="2111" w:type="dxa"/>
+          </w:tcPr>
+          <w:p>
+            <w:r>
+              <w:t>Emil Sandgren</w:t>
+            </w:r>
+          </w:p>
+        </w:tc>
+        <w:tc>
+          <w:tcPr>
+            <w:tcW w:w="2111" w:type="dxa"/>
+          </w:tcPr>
+          <w:p>
+            <w:r>
+              <w:t>3</w:t>
+            </w:r>
+          </w:p>
+        </w:tc>
+        <w:tc>
+          <w:tcPr>
+            <w:tcW w:w="2112" w:type="dxa"/>
+          </w:tcPr>
+          <w:p>
+            <w:r>
+              <w:t>4</w:t>
+            </w:r>
+          </w:p>
+        </w:tc>
+        <w:tc>
+          <w:tcPr>
+            <w:tcW w:w="2112" w:type="dxa"/>
+          </w:tcPr>
+          <w:p>
+            <w:r>
+              <w:t>2015-04-24</w:t>
+            </w:r>
+          </w:p>
+        </w:tc>
+      </w:tr>
+      <w:tr>
+        <w:tc>
+          <w:tcPr>
+            <w:tcW w:w="2111" w:type="dxa"/>
+          </w:tcPr>
+          <w:p>
+            <w:r>
+              <w:t>Emil Sandgren</w:t>
+            </w:r>
+          </w:p>
+        </w:tc>
+        <w:tc>
+          <w:tcPr>
+            <w:tcW w:w="2111" w:type="dxa"/>
+          </w:tcPr>
+          <w:p>
+            <w:r>
+              <w:t>3</w:t>
+            </w:r>
+          </w:p>
+        </w:tc>
+        <w:tc>
+          <w:tcPr>
+            <w:tcW w:w="2112" w:type="dxa"/>
+          </w:tcPr>
+          <w:p>
+            <w:r>
+              <w:t>5</w:t>
+            </w:r>
+          </w:p>
+        </w:tc>
+        <w:tc>
+          <w:tcPr>
+            <w:tcW w:w="2112" w:type="dxa"/>
+          </w:tcPr>
+          <w:p>
+            <w:r>
+              <w:t>2015-04-24</w:t>
             </w:r>
           </w:p>
         </w:tc>
@@ -3946,124 +4304,239 @@
         <w:rPr>
           <w:b/>
         </w:rPr>
-        <w:t xml:space="preserve">Resultat: </w:t>
-      </w:r>
-    </w:p>
-    <w:p>
-      <w:r>
-        <w:t>Kopplingen fungerade och ett spel dyker upp om båda har t</w:t>
-      </w:r>
-      <w:r>
-        <w:t xml:space="preserve">ryckt </w:t>
-      </w:r>
-      <w:r>
-        <w:t>”</w:t>
-      </w:r>
-      <w:r>
-        <w:t>Find</w:t>
-      </w:r>
-      <w:r>
-        <w:t xml:space="preserve"> Opponent”</w:t>
-      </w:r>
-      <w:r>
-        <w:t>. Efter detta så fungerar u</w:t>
-      </w:r>
-      <w:r>
-        <w:t>ppdateringen för båda spelarna. Vinnaren markeras tydligt och båda spelarna hindras från att fortsätta lägga spelarbrickor. Man kan också vinna på alla möjliga håll, och oavgjorda spel hanteras korrekt.</w:t>
+        <w:t>Resultat</w:t>
+      </w:r>
+      <w:r>
+        <w:rPr>
+          <w:b/>
+        </w:rPr>
+        <w:t xml:space="preserve"> t</w:t>
+      </w:r>
+      <w:r>
+        <w:rPr>
+          <w:b/>
+        </w:rPr>
+        <w:t>estfall</w:t>
+      </w:r>
+      <w:r>
+        <w:rPr>
+          <w:b/>
+        </w:rPr>
+        <w:t xml:space="preserve"> 1</w:t>
+      </w:r>
+      <w:r>
+        <w:rPr>
+          <w:b/>
+        </w:rPr>
+        <w:t>:</w:t>
+      </w:r>
+    </w:p>
+    <w:p>
+      <w:pPr>
+        <w:rPr>
+          <w:b/>
+        </w:rPr>
+      </w:pPr>
+      <w:r>
+        <w:t>Alla testfall genererade förväntade resultat, bortsett från att krasch av applikationen inte resulterar i matchförlust för den användare vars applikation kraschade.</w:t>
+      </w:r>
+      <w:bookmarkStart w:id="14" w:name="_GoBack"/>
+      <w:bookmarkEnd w:id="14"/>
+    </w:p>
+    <w:p>
+      <w:pPr>
+        <w:rPr>
+          <w:b/>
+        </w:rPr>
+      </w:pPr>
+    </w:p>
+    <w:p>
+      <w:pPr>
+        <w:rPr>
+          <w:b/>
+        </w:rPr>
+      </w:pPr>
+      <w:r>
+        <w:rPr>
+          <w:b/>
+        </w:rPr>
+        <w:t>Resultat testfall</w:t>
+      </w:r>
+      <w:r>
+        <w:rPr>
+          <w:b/>
+        </w:rPr>
+        <w:t xml:space="preserve"> 2:</w:t>
+      </w:r>
+    </w:p>
+    <w:p>
+      <w:pPr>
+        <w:rPr>
+          <w:b/>
+        </w:rPr>
+      </w:pPr>
+    </w:p>
+    <w:p>
+      <w:pPr>
+        <w:rPr>
+          <w:b/>
+        </w:rPr>
+      </w:pPr>
+      <w:r>
+        <w:rPr>
+          <w:b/>
+        </w:rPr>
+        <w:t>Resultat testfall</w:t>
+      </w:r>
+      <w:r>
+        <w:rPr>
+          <w:b/>
+        </w:rPr>
+        <w:t xml:space="preserve"> 3:</w:t>
+      </w:r>
+    </w:p>
+    <w:p>
+      <w:pPr>
+        <w:rPr>
+          <w:b/>
+        </w:rPr>
+      </w:pPr>
+    </w:p>
+    <w:p>
+      <w:pPr>
+        <w:rPr>
+          <w:b/>
+        </w:rPr>
+      </w:pPr>
+      <w:r>
+        <w:rPr>
+          <w:b/>
+        </w:rPr>
+        <w:t>Resultat testfall</w:t>
+      </w:r>
+      <w:r>
+        <w:rPr>
+          <w:b/>
+        </w:rPr>
+        <w:t xml:space="preserve"> 4:</w:t>
+      </w:r>
+    </w:p>
+    <w:p>
+      <w:pPr>
+        <w:rPr>
+          <w:b/>
+        </w:rPr>
+      </w:pPr>
+    </w:p>
+    <w:p>
+      <w:pPr>
+        <w:rPr>
+          <w:b/>
+        </w:rPr>
+      </w:pPr>
+      <w:r>
+        <w:rPr>
+          <w:b/>
+        </w:rPr>
+        <w:t>Resultat testfall</w:t>
+      </w:r>
+      <w:r>
+        <w:rPr>
+          <w:b/>
+        </w:rPr>
+        <w:t xml:space="preserve"> 5:</w:t>
+      </w:r>
+    </w:p>
+    <w:p>
+      <w:pPr>
+        <w:rPr>
+          <w:b/>
+        </w:rPr>
+      </w:pPr>
+    </w:p>
+    <w:p>
+      <w:pPr>
+        <w:pStyle w:val="Rubrik2"/>
+      </w:pPr>
+      <w:bookmarkStart w:id="15" w:name="_Toc419813979"/>
+      <w:r>
+        <w:t>Sammanfattning</w:t>
+      </w:r>
+      <w:bookmarkEnd w:id="15"/>
+    </w:p>
+    <w:p>
+      <w:r>
+        <w:t xml:space="preserve">Man ska få förlust när man </w:t>
+      </w:r>
+      <w:r>
+        <w:t>kraschar</w:t>
+      </w:r>
+      <w:r>
+        <w:t xml:space="preserve"> </w:t>
+      </w:r>
+      <w:r>
+        <w:t>applikationen</w:t>
+      </w:r>
+      <w:r>
+        <w:t>. Finns en bugg med HTC ONE</w:t>
+      </w:r>
+      <w:r>
+        <w:t xml:space="preserve"> där stjärnan på profilnamnet i ett game stannar kvar när man</w:t>
+      </w:r>
+      <w:r>
+        <w:t xml:space="preserve"> har gjort en re-match. Detta är bara på HTC ONE.</w:t>
+      </w:r>
+    </w:p>
+    <w:p>
+      <w:r>
+        <w:br w:type="page"/>
+      </w:r>
+    </w:p>
+    <w:p>
+      <w:pPr>
+        <w:pStyle w:val="Rubrik1"/>
+      </w:pPr>
+      <w:r>
+        <w:lastRenderedPageBreak/>
+        <w:t>Testning omgång 4</w:t>
       </w:r>
     </w:p>
     <w:p/>
     <w:p>
+      <w:r>
+        <w:t>I denna version ska databasen, power-ups och lokala spelinställningar testas.</w:t>
+      </w:r>
+    </w:p>
+    <w:p/>
+    <w:p>
+      <w:r>
+        <w:t>Vi testar dessa fall genom att spela mot varandra på två mobiltelefoner kopplad mot en server och en databas.</w:t>
+      </w:r>
+      <w:r>
+        <w:t xml:space="preserve"> Vi spelar och testar alla power</w:t>
+      </w:r>
+      <w:r>
+        <w:t>-</w:t>
+      </w:r>
+      <w:r>
+        <w:t xml:space="preserve">ups som uppkommer på spelplanen. Sedan testar vi också att skapa nya konton, loggar in och testar att uppdatera informationen på kontona. </w:t>
+      </w:r>
+    </w:p>
+    <w:p/>
+    <w:p>
       <w:pPr>
-        <w:pStyle w:val="Heading2"/>
+        <w:pStyle w:val="Rubrik2"/>
+        <w:ind w:left="0"/>
       </w:pPr>
-      <w:bookmarkStart w:id="13" w:name="_Toc419813971"/>
-      <w:r>
-        <w:t>Sammanfattning</w:t>
-      </w:r>
-      <w:bookmarkEnd w:id="13"/>
-    </w:p>
-    <w:p>
-      <w:r>
-        <w:t xml:space="preserve">Vi uppfyller våra krav förutom </w:t>
-      </w:r>
-      <w:r>
-        <w:t>markering av vinnar-brickor. Detta är dock något vi planerat att ta hand om i ett senare skede.</w:t>
-      </w:r>
-    </w:p>
-    <w:p/>
-    <w:p>
-      <w:r>
-        <w:t>Grundstrukturen av nätverksspel är nu klar, det finns fortfarande mer buggar i systemet. Men utifrån våra nuvarande krav är vi färdiga med version 2.0.</w:t>
-      </w:r>
-    </w:p>
-    <w:p/>
-    <w:p>
-      <w:pPr>
-        <w:rPr>
-          <w:rFonts w:eastAsiaTheme="majorEastAsia" w:cstheme="majorBidi"/>
-          <w:b/>
-          <w:bCs/>
-          <w:color w:val="345A8A" w:themeColor="accent1" w:themeShade="B5"/>
-          <w:sz w:val="32"/>
-          <w:szCs w:val="32"/>
-        </w:rPr>
-      </w:pPr>
-      <w:r>
-        <w:br w:type="page"/>
-      </w:r>
-    </w:p>
-    <w:p>
-      <w:pPr>
-        <w:pStyle w:val="Heading1"/>
-      </w:pPr>
-      <w:r>
-        <w:lastRenderedPageBreak/>
-        <w:t>Testning omgång 3</w:t>
-      </w:r>
-    </w:p>
-    <w:p/>
-    <w:p>
-      <w:r>
-        <w:t xml:space="preserve">I denna version ska </w:t>
-      </w:r>
-      <w:r>
-        <w:t>tidsbegränsningen för spelardrag testas såväl som profilen för inloggad användare</w:t>
-      </w:r>
-      <w:r>
-        <w:t xml:space="preserve">.  </w:t>
-      </w:r>
-    </w:p>
-    <w:p/>
-    <w:p>
-      <w:r>
-        <w:t>Vi testar dessa</w:t>
-      </w:r>
-      <w:r>
-        <w:t xml:space="preserve"> fall genom att spela mot varandra på två mobiltelefoner kopplad mot en server. Testet är utformat som ett vanligt spel mellan två användare.</w:t>
-      </w:r>
-      <w:r>
-        <w:t xml:space="preserve"> Vi testar även nu om profilen uppdateras och om timers fungerar. Det är också testning av logiken samt UI som vi utför. </w:t>
-      </w:r>
-    </w:p>
-    <w:p/>
-    <w:p>
-      <w:pPr>
-        <w:pStyle w:val="Heading2"/>
-        <w:ind w:left="0"/>
-        <w:rPr>
-          <w:b w:val="0"/>
-        </w:rPr>
-      </w:pPr>
-      <w:bookmarkStart w:id="14" w:name="_Toc419813978"/>
+      <w:bookmarkStart w:id="16" w:name="_Toc419813986"/>
       <w:r>
         <w:t>Test</w:t>
       </w:r>
-      <w:bookmarkEnd w:id="14"/>
+      <w:bookmarkEnd w:id="16"/>
     </w:p>
     <w:tbl>
       <w:tblPr>
-        <w:tblStyle w:val="TableGrid"/>
+        <w:tblStyle w:val="Tabellrutnt"/>
         <w:tblW w:w="0" w:type="auto"/>
         <w:tblLook w:val="04A0" w:firstRow="1" w:lastRow="0" w:firstColumn="1" w:lastColumn="0" w:noHBand="0" w:noVBand="1"/>
       </w:tblPr>
@@ -4164,7 +4637,7 @@
           </w:tcPr>
           <w:p>
             <w:r>
-              <w:t>3</w:t>
+              <w:t>4</w:t>
             </w:r>
           </w:p>
         </w:tc>
@@ -4174,7 +4647,7 @@
           </w:tcPr>
           <w:p>
             <w:r>
-              <w:t>1</w:t>
+              <w:t>6</w:t>
             </w:r>
           </w:p>
         </w:tc>
@@ -4184,7 +4657,7 @@
           </w:tcPr>
           <w:p>
             <w:r>
-              <w:t>2015-04-24</w:t>
+              <w:t>2015-05-11</w:t>
             </w:r>
           </w:p>
         </w:tc>
@@ -4206,7 +4679,7 @@
           </w:tcPr>
           <w:p>
             <w:r>
-              <w:t>3</w:t>
+              <w:t>4</w:t>
             </w:r>
           </w:p>
         </w:tc>
@@ -4216,7 +4689,7 @@
           </w:tcPr>
           <w:p>
             <w:r>
-              <w:t>2</w:t>
+              <w:t>7</w:t>
             </w:r>
           </w:p>
         </w:tc>
@@ -4226,7 +4699,7 @@
           </w:tcPr>
           <w:p>
             <w:r>
-              <w:t>2015-04-25</w:t>
+              <w:t>2015-05-11</w:t>
             </w:r>
           </w:p>
         </w:tc>
@@ -4248,7 +4721,7 @@
           </w:tcPr>
           <w:p>
             <w:r>
-              <w:t>3</w:t>
+              <w:t>4</w:t>
             </w:r>
           </w:p>
         </w:tc>
@@ -4258,7 +4731,7 @@
           </w:tcPr>
           <w:p>
             <w:r>
-              <w:t>3</w:t>
+              <w:t>8</w:t>
             </w:r>
           </w:p>
         </w:tc>
@@ -4268,7 +4741,7 @@
           </w:tcPr>
           <w:p>
             <w:r>
-              <w:t>2015-04-24</w:t>
+              <w:t>2015-05-11</w:t>
             </w:r>
           </w:p>
         </w:tc>
@@ -4290,7 +4763,7 @@
           </w:tcPr>
           <w:p>
             <w:r>
-              <w:t>3</w:t>
+              <w:t>4</w:t>
             </w:r>
           </w:p>
         </w:tc>
@@ -4300,7 +4773,7 @@
           </w:tcPr>
           <w:p>
             <w:r>
-              <w:t>4</w:t>
+              <w:t>9</w:t>
             </w:r>
           </w:p>
         </w:tc>
@@ -4310,7 +4783,7 @@
           </w:tcPr>
           <w:p>
             <w:r>
-              <w:t>2015-04-24</w:t>
+              <w:t>2015-05-11</w:t>
             </w:r>
           </w:p>
         </w:tc>
@@ -4332,7 +4805,7 @@
           </w:tcPr>
           <w:p>
             <w:r>
-              <w:t>3</w:t>
+              <w:t>4</w:t>
             </w:r>
           </w:p>
         </w:tc>
@@ -4342,7 +4815,7 @@
           </w:tcPr>
           <w:p>
             <w:r>
-              <w:t>5</w:t>
+              <w:t>10</w:t>
             </w:r>
           </w:p>
         </w:tc>
@@ -4352,7 +4825,7 @@
           </w:tcPr>
           <w:p>
             <w:r>
-              <w:t>2015-04-24</w:t>
+              <w:t>2015-05-11</w:t>
             </w:r>
           </w:p>
         </w:tc>
@@ -4371,6 +4844,7 @@
         <w:t xml:space="preserve"> </w:t>
       </w:r>
     </w:p>
+    <w:p/>
     <w:p>
       <w:pPr>
         <w:rPr>
@@ -4381,9 +4855,27 @@
         <w:rPr>
           <w:b/>
         </w:rPr>
-        <w:t>Resultat:</w:t>
-      </w:r>
-    </w:p>
+        <w:t>Resultat för testfall 6:</w:t>
+      </w:r>
+    </w:p>
+    <w:p>
+      <w:r>
+        <w:t xml:space="preserve">All logik för våra 5 </w:t>
+      </w:r>
+      <w:r>
+        <w:t>power-ups</w:t>
+      </w:r>
+      <w:r>
+        <w:t xml:space="preserve"> fungerade som det skulle, även när de lades intill väggarna av vår spelplan. Bomben var dock onödig om den uppkom längst ner på spelplanen och vi planerar att ändra det. Alla </w:t>
+      </w:r>
+      <w:r>
+        <w:t>power-ups</w:t>
+      </w:r>
+      <w:r>
+        <w:t xml:space="preserve"> hade en relativ bra chans att uppkomma. </w:t>
+      </w:r>
+    </w:p>
+    <w:p/>
     <w:p>
       <w:pPr>
         <w:rPr>
@@ -4391,541 +4883,90 @@
         </w:rPr>
       </w:pPr>
       <w:r>
-        <w:t xml:space="preserve">Alla testfall genererade förväntade resultat, bortsett från </w:t>
-      </w:r>
-      <w:r>
-        <w:t>att</w:t>
-      </w:r>
-      <w:r>
-        <w:t xml:space="preserve"> krasch av applikatio</w:t>
-      </w:r>
-      <w:r>
-        <w:t>nen inte resulterar i matchförlust för den användare vars applikation kraschade.</w:t>
-      </w:r>
-    </w:p>
+        <w:rPr>
+          <w:b/>
+        </w:rPr>
+        <w:t>Resultat för testfall 7:</w:t>
+      </w:r>
+    </w:p>
+    <w:p>
+      <w:r>
+        <w:t xml:space="preserve">När man trycker på ”create a new account” kommer ett interface upp där man kan skapa ett konto. Efter att man ha fyllt i alla fält med stjärnor korrekt skapas kontot och man loggas in. Informationen man fyllde i finns kvar i profilen. </w:t>
+      </w:r>
+    </w:p>
+    <w:p/>
     <w:p>
       <w:pPr>
         <w:rPr>
           <w:b/>
         </w:rPr>
       </w:pPr>
-    </w:p>
+      <w:r>
+        <w:rPr>
+          <w:b/>
+        </w:rPr>
+        <w:t>Resultat för testfall 8:</w:t>
+      </w:r>
+    </w:p>
+    <w:p>
+      <w:r>
+        <w:t xml:space="preserve">Det gick att logga in. Informationen stämde och man kunde ändra sitt namn, efternamn etc. också. När man ändrade informationen sparades den och när man vann/förlora/spelade lika ett spel så uppdaterades informationen och sparades. Allting visades också rätt i vår leaderboard och man kan sortera efter vinster/förluster/lika och för elo.  </w:t>
+      </w:r>
+    </w:p>
+    <w:p/>
     <w:p>
       <w:pPr>
-        <w:pStyle w:val="Heading2"/>
+        <w:rPr>
+          <w:b/>
+        </w:rPr>
       </w:pPr>
-      <w:bookmarkStart w:id="15" w:name="_Toc419813979"/>
-      <w:r>
-        <w:t>Sammanfattning</w:t>
-      </w:r>
-      <w:bookmarkEnd w:id="15"/>
-    </w:p>
-    <w:p>
-      <w:r>
-        <w:t xml:space="preserve">Man ska få förlust när man </w:t>
-      </w:r>
-      <w:r>
-        <w:t>kraschar</w:t>
+      <w:r>
+        <w:rPr>
+          <w:b/>
+        </w:rPr>
+        <w:t>Resultat för testfall 9:</w:t>
+      </w:r>
+    </w:p>
+    <w:p>
+      <w:r>
+        <w:t>Vår elo-uträkning fungerade som den skulle då om man vinner</w:t>
+      </w:r>
+      <w:r>
+        <w:t xml:space="preserve"> mot någon med mycket elo får man mer elo-poäng. Samt om man förlorar mot en med mycket elo förlorar man inte lika mycket elo-poäng då motståndaren hade bättre elo. </w:t>
+      </w:r>
+    </w:p>
+    <w:p/>
+    <w:p>
+      <w:pPr>
+        <w:rPr>
+          <w:b/>
+        </w:rPr>
+      </w:pPr>
+      <w:r>
+        <w:rPr>
+          <w:b/>
+        </w:rPr>
+        <w:t>Resultat för testfall 10:</w:t>
+      </w:r>
+    </w:p>
+    <w:p>
+      <w:r>
+        <w:t>Spelbrädet sattes till respektive storlek när man ändrade det. Antal rundor fungerade bra och vårt UI visade poäng i spelet. Man kunde också välja vilken spelare som skulle börja eller ha random som också fungerade bra.</w:t>
       </w:r>
       <w:r>
         <w:t xml:space="preserve"> </w:t>
       </w:r>
-      <w:r>
-        <w:t>applikationen</w:t>
-      </w:r>
-      <w:r>
-        <w:t>. Finns en bugg med HTC ONE</w:t>
-      </w:r>
-      <w:r>
-        <w:t xml:space="preserve"> där stjärnan på profilnamnet i ett game stannar kvar när man</w:t>
-      </w:r>
-      <w:r>
-        <w:t xml:space="preserve"> har gjort en re-match. Detta är bara på HTC ONE.</w:t>
-      </w:r>
-    </w:p>
-    <w:p>
-      <w:r>
-        <w:br w:type="page"/>
-      </w:r>
     </w:p>
     <w:p>
       <w:pPr>
-        <w:pStyle w:val="Heading1"/>
+        <w:rPr>
+          <w:b/>
+        </w:rPr>
       </w:pPr>
-      <w:r>
-        <w:lastRenderedPageBreak/>
-        <w:t>Testning omgång 4</w:t>
-      </w:r>
-    </w:p>
-    <w:p/>
-    <w:p>
-      <w:r>
-        <w:t>I denna version ska databasen, po</w:t>
-      </w:r>
-      <w:r>
-        <w:t>wer-ups och lokala spelinställningar testas.</w:t>
-      </w:r>
-    </w:p>
-    <w:p/>
-    <w:p>
-      <w:r>
-        <w:t>Vi testar dessa fall genom att spela mot varandra på två mobiltelefoner kopplad mot en server och en databas.</w:t>
-      </w:r>
-      <w:r>
-        <w:t xml:space="preserve"> Vi spelar och testar alla power</w:t>
-      </w:r>
-      <w:r>
-        <w:t>-</w:t>
-      </w:r>
-      <w:r>
-        <w:t xml:space="preserve">ups som uppkommer på spelplanen. Sedan testar vi också att skapa nya konton, loggar in och testar att uppdatera informationen på kontona. </w:t>
-      </w:r>
-    </w:p>
-    <w:p/>
+    </w:p>
     <w:p>
       <w:pPr>
-        <w:pStyle w:val="Heading2"/>
-        <w:ind w:left="0"/>
-      </w:pPr>
-      <w:bookmarkStart w:id="16" w:name="_Toc419813986"/>
-      <w:r>
-        <w:t>Test</w:t>
-      </w:r>
-      <w:bookmarkEnd w:id="16"/>
-    </w:p>
-    <w:tbl>
-      <w:tblPr>
-        <w:tblStyle w:val="TableGrid"/>
-        <w:tblW w:w="0" w:type="auto"/>
-        <w:tblLook w:val="04A0" w:firstRow="1" w:lastRow="0" w:firstColumn="1" w:lastColumn="0" w:noHBand="0" w:noVBand="1"/>
-      </w:tblPr>
-      <w:tblGrid>
-        <w:gridCol w:w="2111"/>
-        <w:gridCol w:w="2111"/>
-        <w:gridCol w:w="2112"/>
-        <w:gridCol w:w="2112"/>
-      </w:tblGrid>
-      <w:tr>
-        <w:tc>
-          <w:tcPr>
-            <w:tcW w:w="2111" w:type="dxa"/>
-          </w:tcPr>
-          <w:p>
-            <w:pPr>
-              <w:rPr>
-                <w:b/>
-              </w:rPr>
-            </w:pPr>
-            <w:r>
-              <w:rPr>
-                <w:b/>
-              </w:rPr>
-              <w:t>Namn</w:t>
-            </w:r>
-          </w:p>
-        </w:tc>
-        <w:tc>
-          <w:tcPr>
-            <w:tcW w:w="2111" w:type="dxa"/>
-          </w:tcPr>
-          <w:p>
-            <w:pPr>
-              <w:rPr>
-                <w:b/>
-              </w:rPr>
-            </w:pPr>
-            <w:r>
-              <w:rPr>
-                <w:b/>
-              </w:rPr>
-              <w:t>Version</w:t>
-            </w:r>
-          </w:p>
-        </w:tc>
-        <w:tc>
-          <w:tcPr>
-            <w:tcW w:w="2112" w:type="dxa"/>
-          </w:tcPr>
-          <w:p>
-            <w:pPr>
-              <w:rPr>
-                <w:b/>
-              </w:rPr>
-            </w:pPr>
-            <w:r>
-              <w:rPr>
-                <w:b/>
-              </w:rPr>
-              <w:t>Testfall</w:t>
-            </w:r>
-          </w:p>
-        </w:tc>
-        <w:tc>
-          <w:tcPr>
-            <w:tcW w:w="2112" w:type="dxa"/>
-          </w:tcPr>
-          <w:p>
-            <w:pPr>
-              <w:rPr>
-                <w:b/>
-              </w:rPr>
-            </w:pPr>
-            <w:r>
-              <w:rPr>
-                <w:b/>
-              </w:rPr>
-              <w:t>Datum/tid</w:t>
-            </w:r>
-          </w:p>
-        </w:tc>
-      </w:tr>
-      <w:tr>
-        <w:tc>
-          <w:tcPr>
-            <w:tcW w:w="2111" w:type="dxa"/>
-          </w:tcPr>
-          <w:p>
-            <w:r>
-              <w:t>Emil Sandgren</w:t>
-            </w:r>
-          </w:p>
-        </w:tc>
-        <w:tc>
-          <w:tcPr>
-            <w:tcW w:w="2111" w:type="dxa"/>
-          </w:tcPr>
-          <w:p>
-            <w:r>
-              <w:t>4</w:t>
-            </w:r>
-          </w:p>
-        </w:tc>
-        <w:tc>
-          <w:tcPr>
-            <w:tcW w:w="2112" w:type="dxa"/>
-          </w:tcPr>
-          <w:p>
-            <w:r>
-              <w:t>6</w:t>
-            </w:r>
-          </w:p>
-        </w:tc>
-        <w:tc>
-          <w:tcPr>
-            <w:tcW w:w="2112" w:type="dxa"/>
-          </w:tcPr>
-          <w:p>
-            <w:r>
-              <w:t>2015-05-11</w:t>
-            </w:r>
-          </w:p>
-        </w:tc>
-      </w:tr>
-      <w:tr>
-        <w:tc>
-          <w:tcPr>
-            <w:tcW w:w="2111" w:type="dxa"/>
-          </w:tcPr>
-          <w:p>
-            <w:r>
-              <w:t>Emil Sandgren</w:t>
-            </w:r>
-          </w:p>
-        </w:tc>
-        <w:tc>
-          <w:tcPr>
-            <w:tcW w:w="2111" w:type="dxa"/>
-          </w:tcPr>
-          <w:p>
-            <w:r>
-              <w:t>4</w:t>
-            </w:r>
-          </w:p>
-        </w:tc>
-        <w:tc>
-          <w:tcPr>
-            <w:tcW w:w="2112" w:type="dxa"/>
-          </w:tcPr>
-          <w:p>
-            <w:r>
-              <w:t>7</w:t>
-            </w:r>
-          </w:p>
-        </w:tc>
-        <w:tc>
-          <w:tcPr>
-            <w:tcW w:w="2112" w:type="dxa"/>
-          </w:tcPr>
-          <w:p>
-            <w:r>
-              <w:t>2015-05-11</w:t>
-            </w:r>
-          </w:p>
-        </w:tc>
-      </w:tr>
-      <w:tr>
-        <w:tc>
-          <w:tcPr>
-            <w:tcW w:w="2111" w:type="dxa"/>
-          </w:tcPr>
-          <w:p>
-            <w:r>
-              <w:t>Emil Sandgren</w:t>
-            </w:r>
-          </w:p>
-        </w:tc>
-        <w:tc>
-          <w:tcPr>
-            <w:tcW w:w="2111" w:type="dxa"/>
-          </w:tcPr>
-          <w:p>
-            <w:r>
-              <w:t>4</w:t>
-            </w:r>
-          </w:p>
-        </w:tc>
-        <w:tc>
-          <w:tcPr>
-            <w:tcW w:w="2112" w:type="dxa"/>
-          </w:tcPr>
-          <w:p>
-            <w:r>
-              <w:t>8</w:t>
-            </w:r>
-          </w:p>
-        </w:tc>
-        <w:tc>
-          <w:tcPr>
-            <w:tcW w:w="2112" w:type="dxa"/>
-          </w:tcPr>
-          <w:p>
-            <w:r>
-              <w:t>2015-05-11</w:t>
-            </w:r>
-          </w:p>
-        </w:tc>
-      </w:tr>
-      <w:tr>
-        <w:tc>
-          <w:tcPr>
-            <w:tcW w:w="2111" w:type="dxa"/>
-          </w:tcPr>
-          <w:p>
-            <w:r>
-              <w:t>Emil Sandgren</w:t>
-            </w:r>
-          </w:p>
-        </w:tc>
-        <w:tc>
-          <w:tcPr>
-            <w:tcW w:w="2111" w:type="dxa"/>
-          </w:tcPr>
-          <w:p>
-            <w:r>
-              <w:t>4</w:t>
-            </w:r>
-          </w:p>
-        </w:tc>
-        <w:tc>
-          <w:tcPr>
-            <w:tcW w:w="2112" w:type="dxa"/>
-          </w:tcPr>
-          <w:p>
-            <w:r>
-              <w:t>9</w:t>
-            </w:r>
-          </w:p>
-        </w:tc>
-        <w:tc>
-          <w:tcPr>
-            <w:tcW w:w="2112" w:type="dxa"/>
-          </w:tcPr>
-          <w:p>
-            <w:r>
-              <w:t>2015-05-11</w:t>
-            </w:r>
-          </w:p>
-        </w:tc>
-      </w:tr>
-      <w:tr>
-        <w:tc>
-          <w:tcPr>
-            <w:tcW w:w="2111" w:type="dxa"/>
-          </w:tcPr>
-          <w:p>
-            <w:r>
-              <w:t>Emil Sandgren</w:t>
-            </w:r>
-          </w:p>
-        </w:tc>
-        <w:tc>
-          <w:tcPr>
-            <w:tcW w:w="2111" w:type="dxa"/>
-          </w:tcPr>
-          <w:p>
-            <w:r>
-              <w:t>3</w:t>
-            </w:r>
-          </w:p>
-        </w:tc>
-        <w:tc>
-          <w:tcPr>
-            <w:tcW w:w="2112" w:type="dxa"/>
-          </w:tcPr>
-          <w:p>
-            <w:r>
-              <w:t>5</w:t>
-            </w:r>
-          </w:p>
-        </w:tc>
-        <w:tc>
-          <w:tcPr>
-            <w:tcW w:w="2112" w:type="dxa"/>
-          </w:tcPr>
-          <w:p>
-            <w:r>
-              <w:t>2015-05-11</w:t>
-            </w:r>
-          </w:p>
-        </w:tc>
-      </w:tr>
-    </w:tbl>
-    <w:p>
-      <w:pPr>
-        <w:rPr>
-          <w:b/>
-        </w:rPr>
-      </w:pPr>
-      <w:r>
-        <w:rPr>
-          <w:b/>
-        </w:rPr>
-        <w:t xml:space="preserve"> </w:t>
-      </w:r>
-    </w:p>
-    <w:p/>
-    <w:p>
-      <w:pPr>
-        <w:rPr>
-          <w:b/>
-        </w:rPr>
-      </w:pPr>
-      <w:r>
-        <w:rPr>
-          <w:b/>
-        </w:rPr>
-        <w:t>Resultat för testfall 6:</w:t>
-      </w:r>
-    </w:p>
-    <w:p>
-      <w:r>
-        <w:t xml:space="preserve">All logik för våra 5 </w:t>
-      </w:r>
-      <w:r>
-        <w:t>power-ups</w:t>
-      </w:r>
-      <w:r>
-        <w:t xml:space="preserve"> fungerade som det skulle, även när de lades intill väggarna av vår spelplan. Bomben var dock onödig om den uppkom längst ner på spelplanen och vi planerar att ändra det. Alla </w:t>
-      </w:r>
-      <w:r>
-        <w:t>power-ups</w:t>
-      </w:r>
-      <w:r>
-        <w:t xml:space="preserve"> hade en relativ bra chans att uppkomma. </w:t>
-      </w:r>
-    </w:p>
-    <w:p/>
-    <w:p>
-      <w:pPr>
-        <w:rPr>
-          <w:b/>
-        </w:rPr>
-      </w:pPr>
-      <w:r>
-        <w:rPr>
-          <w:b/>
-        </w:rPr>
-        <w:t>Resultat för testfall 7:</w:t>
-      </w:r>
-    </w:p>
-    <w:p>
-      <w:r>
-        <w:t xml:space="preserve">När man trycker på ”create a new account” kommer ett interface upp där man kan skapa ett konto. Efter att man ha fyllt i alla fält med stjärnor korrekt skapas kontot och man loggas in. Informationen man fyllde i finns kvar i profilen. </w:t>
-      </w:r>
-    </w:p>
-    <w:p/>
-    <w:p>
-      <w:pPr>
-        <w:rPr>
-          <w:b/>
-        </w:rPr>
-      </w:pPr>
-      <w:r>
-        <w:rPr>
-          <w:b/>
-        </w:rPr>
-        <w:t>Resultat för testfall 8:</w:t>
-      </w:r>
-    </w:p>
-    <w:p>
-      <w:r>
-        <w:t xml:space="preserve">Det gick att logga in. Informationen stämde och man kunde ändra sitt namn, efternamn etc. också. När man ändrade informationen sparades den och när man vann/förlora/spelade lika ett spel så uppdaterades informationen och sparades. Allting visades också rätt i vår leaderboard och man kan sortera efter vinster/förluster/lika och för elo.  </w:t>
-      </w:r>
-    </w:p>
-    <w:p/>
-    <w:p>
-      <w:pPr>
-        <w:rPr>
-          <w:b/>
-        </w:rPr>
-      </w:pPr>
-      <w:r>
-        <w:rPr>
-          <w:b/>
-        </w:rPr>
-        <w:t>Resultat för testfall 9:</w:t>
-      </w:r>
-    </w:p>
-    <w:p>
-      <w:r>
-        <w:t>Vår elo-uträkning fungerade som den skulle då om man vinner</w:t>
-      </w:r>
-      <w:r>
-        <w:t xml:space="preserve"> mot någon med mycket elo får man mer elo-poäng. Samt om man förlorar mot en med mycket elo förlorar man inte lika mycket elo-poäng då motståndaren hade bättre elo. </w:t>
-      </w:r>
-    </w:p>
-    <w:p/>
-    <w:p>
-      <w:pPr>
-        <w:rPr>
-          <w:b/>
-        </w:rPr>
-      </w:pPr>
-      <w:r>
-        <w:rPr>
-          <w:b/>
-        </w:rPr>
-        <w:t>Resultat för testfall 10:</w:t>
-      </w:r>
-    </w:p>
-    <w:p>
-      <w:r>
-        <w:t>Spelbrädet sattes till respektive storlek när man ändrade det. Antal rundor fungerade bra och vårt UI visade poäng i spelet. Man kunde också välja vilken spelare som skulle börja eller ha random som också fungerade bra.</w:t>
-      </w:r>
-      <w:r>
-        <w:t xml:space="preserve"> </w:t>
-      </w:r>
-    </w:p>
-    <w:p>
-      <w:pPr>
-        <w:rPr>
-          <w:b/>
-        </w:rPr>
-      </w:pPr>
-    </w:p>
-    <w:p>
-      <w:pPr>
-        <w:pStyle w:val="Heading2"/>
+        <w:pStyle w:val="Rubrik2"/>
       </w:pPr>
       <w:bookmarkStart w:id="17" w:name="_Toc419813987"/>
       <w:r>
@@ -5005,10 +5046,11 @@
         <w:docPartUnique/>
       </w:docPartObj>
     </w:sdtPr>
+    <w:sdtEndPr/>
     <w:sdtContent>
       <w:p>
         <w:pPr>
-          <w:pStyle w:val="Footer"/>
+          <w:pStyle w:val="Sidfot"/>
           <w:jc w:val="center"/>
         </w:pPr>
         <w:r>
@@ -5024,7 +5066,7 @@
           <w:rPr>
             <w:noProof/>
           </w:rPr>
-          <w:t>8</w:t>
+          <w:t>1</w:t>
         </w:r>
         <w:r>
           <w:fldChar w:fldCharType="end"/>
@@ -5058,7 +5100,7 @@
 <w:hdr xmlns:wpc="http://schemas.microsoft.com/office/word/2010/wordprocessingCanvas" xmlns:mc="http://schemas.openxmlformats.org/markup-compatibility/2006" xmlns:o="urn:schemas-microsoft-com:office:office" xmlns:r="http://schemas.openxmlformats.org/officeDocument/2006/relationships" xmlns:m="http://schemas.openxmlformats.org/officeDocument/2006/math" xmlns:v="urn:schemas-microsoft-com:vml" xmlns:wp14="http://schemas.microsoft.com/office/word/2010/wordprocessingDrawing" xmlns:wp="http://schemas.openxmlformats.org/drawingml/2006/wordprocessingDrawing" xmlns:w10="urn:schemas-microsoft-com:office:word" xmlns:w="http://schemas.openxmlformats.org/wordprocessingml/2006/main" xmlns:w14="http://schemas.microsoft.com/office/word/2010/wordml" xmlns:w15="http://schemas.microsoft.com/office/word/2012/wordml" xmlns:wpg="http://schemas.microsoft.com/office/word/2010/wordprocessingGroup" xmlns:wpi="http://schemas.microsoft.com/office/word/2010/wordprocessingInk" xmlns:wne="http://schemas.microsoft.com/office/word/2006/wordml" xmlns:wps="http://schemas.microsoft.com/office/word/2010/wordprocessingShape" mc:Ignorable="w14 w15 wp14">
   <w:p>
     <w:pPr>
-      <w:pStyle w:val="Header"/>
+      <w:pStyle w:val="Sidhuvud"/>
     </w:pPr>
     <w:r>
       <w:t>5/11 2015</w:t>
@@ -5466,11 +5508,11 @@
       <w:lang w:val="sv-SE"/>
     </w:rPr>
   </w:style>
-  <w:style w:type="paragraph" w:styleId="Heading1">
+  <w:style w:type="paragraph" w:styleId="Rubrik1">
     <w:name w:val="heading 1"/>
     <w:basedOn w:val="Normal"/>
     <w:next w:val="Normal"/>
-    <w:link w:val="Heading1Char"/>
+    <w:link w:val="Rubrik1Char"/>
     <w:uiPriority w:val="9"/>
     <w:qFormat/>
     <w:rsid w:val="00473F22"/>
@@ -5489,11 +5531,11 @@
       <w:szCs w:val="32"/>
     </w:rPr>
   </w:style>
-  <w:style w:type="paragraph" w:styleId="Heading2">
+  <w:style w:type="paragraph" w:styleId="Rubrik2">
     <w:name w:val="heading 2"/>
     <w:basedOn w:val="Normal"/>
     <w:next w:val="Normal"/>
-    <w:link w:val="Heading2Char"/>
+    <w:link w:val="Rubrik2Char"/>
     <w:uiPriority w:val="9"/>
     <w:unhideWhenUsed/>
     <w:qFormat/>
@@ -5514,13 +5556,13 @@
       <w:szCs w:val="26"/>
     </w:rPr>
   </w:style>
-  <w:style w:type="character" w:default="1" w:styleId="DefaultParagraphFont">
+  <w:style w:type="character" w:default="1" w:styleId="Standardstycketeckensnitt">
     <w:name w:val="Default Paragraph Font"/>
     <w:uiPriority w:val="1"/>
     <w:semiHidden/>
     <w:unhideWhenUsed/>
   </w:style>
-  <w:style w:type="table" w:default="1" w:styleId="TableNormal">
+  <w:style w:type="table" w:default="1" w:styleId="Normaltabell">
     <w:name w:val="Normal Table"/>
     <w:uiPriority w:val="99"/>
     <w:semiHidden/>
@@ -5535,16 +5577,16 @@
       </w:tblCellMar>
     </w:tblPr>
   </w:style>
-  <w:style w:type="numbering" w:default="1" w:styleId="NoList">
+  <w:style w:type="numbering" w:default="1" w:styleId="Ingenlista">
     <w:name w:val="No List"/>
     <w:uiPriority w:val="99"/>
     <w:semiHidden/>
     <w:unhideWhenUsed/>
   </w:style>
-  <w:style w:type="character" w:customStyle="1" w:styleId="Heading1Char">
-    <w:name w:val="Heading 1 Char"/>
-    <w:basedOn w:val="DefaultParagraphFont"/>
-    <w:link w:val="Heading1"/>
+  <w:style w:type="character" w:customStyle="1" w:styleId="Rubrik1Char">
+    <w:name w:val="Rubrik 1 Char"/>
+    <w:basedOn w:val="Standardstycketeckensnitt"/>
+    <w:link w:val="Rubrik1"/>
     <w:uiPriority w:val="9"/>
     <w:rsid w:val="00473F22"/>
     <w:rPr>
@@ -5556,10 +5598,10 @@
       <w:szCs w:val="32"/>
     </w:rPr>
   </w:style>
-  <w:style w:type="character" w:customStyle="1" w:styleId="Heading2Char">
-    <w:name w:val="Heading 2 Char"/>
-    <w:basedOn w:val="DefaultParagraphFont"/>
-    <w:link w:val="Heading2"/>
+  <w:style w:type="character" w:customStyle="1" w:styleId="Rubrik2Char">
+    <w:name w:val="Rubrik 2 Char"/>
+    <w:basedOn w:val="Standardstycketeckensnitt"/>
+    <w:link w:val="Rubrik2"/>
     <w:uiPriority w:val="9"/>
     <w:rsid w:val="00CD64CA"/>
     <w:rPr>
@@ -5572,11 +5614,11 @@
       <w:lang w:val="sv-SE"/>
     </w:rPr>
   </w:style>
-  <w:style w:type="paragraph" w:styleId="Title">
+  <w:style w:type="paragraph" w:styleId="Rubrik">
     <w:name w:val="Title"/>
     <w:basedOn w:val="Normal"/>
     <w:next w:val="Normal"/>
-    <w:link w:val="TitleChar"/>
+    <w:link w:val="RubrikChar"/>
     <w:uiPriority w:val="10"/>
     <w:qFormat/>
     <w:rsid w:val="00004DA0"/>
@@ -5597,10 +5639,10 @@
       <w:szCs w:val="60"/>
     </w:rPr>
   </w:style>
-  <w:style w:type="character" w:customStyle="1" w:styleId="TitleChar">
-    <w:name w:val="Title Char"/>
-    <w:basedOn w:val="DefaultParagraphFont"/>
-    <w:link w:val="Title"/>
+  <w:style w:type="character" w:customStyle="1" w:styleId="RubrikChar">
+    <w:name w:val="Rubrik Char"/>
+    <w:basedOn w:val="Standardstycketeckensnitt"/>
+    <w:link w:val="Rubrik"/>
     <w:uiPriority w:val="10"/>
     <w:rsid w:val="00004DA0"/>
     <w:rPr>
@@ -5612,10 +5654,10 @@
       <w:szCs w:val="60"/>
     </w:rPr>
   </w:style>
-  <w:style w:type="paragraph" w:styleId="BalloonText">
+  <w:style w:type="paragraph" w:styleId="Ballongtext">
     <w:name w:val="Balloon Text"/>
     <w:basedOn w:val="Normal"/>
-    <w:link w:val="BalloonTextChar"/>
+    <w:link w:val="BallongtextChar"/>
     <w:uiPriority w:val="99"/>
     <w:semiHidden/>
     <w:unhideWhenUsed/>
@@ -5626,10 +5668,10 @@
       <w:szCs w:val="18"/>
     </w:rPr>
   </w:style>
-  <w:style w:type="character" w:customStyle="1" w:styleId="BalloonTextChar">
-    <w:name w:val="Balloon Text Char"/>
-    <w:basedOn w:val="DefaultParagraphFont"/>
-    <w:link w:val="BalloonText"/>
+  <w:style w:type="character" w:customStyle="1" w:styleId="BallongtextChar">
+    <w:name w:val="Ballongtext Char"/>
+    <w:basedOn w:val="Standardstycketeckensnitt"/>
+    <w:link w:val="Ballongtext"/>
     <w:uiPriority w:val="99"/>
     <w:semiHidden/>
     <w:rsid w:val="00473F22"/>
@@ -5639,11 +5681,11 @@
       <w:szCs w:val="18"/>
     </w:rPr>
   </w:style>
-  <w:style w:type="paragraph" w:styleId="Subtitle">
+  <w:style w:type="paragraph" w:styleId="Underrubrik">
     <w:name w:val="Subtitle"/>
     <w:basedOn w:val="Normal"/>
     <w:next w:val="Normal"/>
-    <w:link w:val="SubtitleChar"/>
+    <w:link w:val="UnderrubrikChar"/>
     <w:uiPriority w:val="11"/>
     <w:qFormat/>
     <w:rsid w:val="00004DA0"/>
@@ -5660,10 +5702,10 @@
       <w:spacing w:val="15"/>
     </w:rPr>
   </w:style>
-  <w:style w:type="character" w:customStyle="1" w:styleId="SubtitleChar">
-    <w:name w:val="Subtitle Char"/>
-    <w:basedOn w:val="DefaultParagraphFont"/>
-    <w:link w:val="Subtitle"/>
+  <w:style w:type="character" w:customStyle="1" w:styleId="UnderrubrikChar">
+    <w:name w:val="Underrubrik Char"/>
+    <w:basedOn w:val="Standardstycketeckensnitt"/>
+    <w:link w:val="Underrubrik"/>
     <w:uiPriority w:val="11"/>
     <w:rsid w:val="00004DA0"/>
     <w:rPr>
@@ -5674,10 +5716,10 @@
       <w:spacing w:val="15"/>
     </w:rPr>
   </w:style>
-  <w:style w:type="paragraph" w:styleId="Header">
+  <w:style w:type="paragraph" w:styleId="Sidhuvud">
     <w:name w:val="header"/>
     <w:basedOn w:val="Normal"/>
-    <w:link w:val="HeaderChar"/>
+    <w:link w:val="SidhuvudChar"/>
     <w:uiPriority w:val="99"/>
     <w:unhideWhenUsed/>
     <w:rsid w:val="004D35AC"/>
@@ -5688,17 +5730,17 @@
       </w:tabs>
     </w:pPr>
   </w:style>
-  <w:style w:type="character" w:customStyle="1" w:styleId="HeaderChar">
-    <w:name w:val="Header Char"/>
-    <w:basedOn w:val="DefaultParagraphFont"/>
-    <w:link w:val="Header"/>
+  <w:style w:type="character" w:customStyle="1" w:styleId="SidhuvudChar">
+    <w:name w:val="Sidhuvud Char"/>
+    <w:basedOn w:val="Standardstycketeckensnitt"/>
+    <w:link w:val="Sidhuvud"/>
     <w:uiPriority w:val="99"/>
     <w:rsid w:val="004D35AC"/>
   </w:style>
-  <w:style w:type="paragraph" w:styleId="Footer">
+  <w:style w:type="paragraph" w:styleId="Sidfot">
     <w:name w:val="footer"/>
     <w:basedOn w:val="Normal"/>
-    <w:link w:val="FooterChar"/>
+    <w:link w:val="SidfotChar"/>
     <w:uiPriority w:val="99"/>
     <w:unhideWhenUsed/>
     <w:rsid w:val="004D35AC"/>
@@ -5709,16 +5751,16 @@
       </w:tabs>
     </w:pPr>
   </w:style>
-  <w:style w:type="character" w:customStyle="1" w:styleId="FooterChar">
-    <w:name w:val="Footer Char"/>
-    <w:basedOn w:val="DefaultParagraphFont"/>
-    <w:link w:val="Footer"/>
+  <w:style w:type="character" w:customStyle="1" w:styleId="SidfotChar">
+    <w:name w:val="Sidfot Char"/>
+    <w:basedOn w:val="Standardstycketeckensnitt"/>
+    <w:link w:val="Sidfot"/>
     <w:uiPriority w:val="99"/>
     <w:rsid w:val="004D35AC"/>
   </w:style>
-  <w:style w:type="table" w:styleId="TableGrid">
+  <w:style w:type="table" w:styleId="Tabellrutnt">
     <w:name w:val="Table Grid"/>
-    <w:basedOn w:val="TableNormal"/>
+    <w:basedOn w:val="Normaltabell"/>
     <w:uiPriority w:val="59"/>
     <w:rsid w:val="009443A2"/>
     <w:tblPr>
@@ -5732,7 +5774,7 @@
       </w:tblBorders>
     </w:tblPr>
   </w:style>
-  <w:style w:type="paragraph" w:styleId="TOC1">
+  <w:style w:type="paragraph" w:styleId="Innehll1">
     <w:name w:val="toc 1"/>
     <w:basedOn w:val="Normal"/>
     <w:next w:val="Normal"/>
@@ -5749,7 +5791,7 @@
       <w:szCs w:val="24"/>
     </w:rPr>
   </w:style>
-  <w:style w:type="paragraph" w:styleId="TOC2">
+  <w:style w:type="paragraph" w:styleId="Innehll2">
     <w:name w:val="toc 2"/>
     <w:basedOn w:val="Normal"/>
     <w:next w:val="Normal"/>
@@ -5767,7 +5809,7 @@
       <w:szCs w:val="22"/>
     </w:rPr>
   </w:style>
-  <w:style w:type="paragraph" w:styleId="TOC3">
+  <w:style w:type="paragraph" w:styleId="Innehll3">
     <w:name w:val="toc 3"/>
     <w:basedOn w:val="Normal"/>
     <w:next w:val="Normal"/>
@@ -5784,7 +5826,7 @@
       <w:szCs w:val="22"/>
     </w:rPr>
   </w:style>
-  <w:style w:type="paragraph" w:styleId="TOC4">
+  <w:style w:type="paragraph" w:styleId="Innehll4">
     <w:name w:val="toc 4"/>
     <w:basedOn w:val="Normal"/>
     <w:next w:val="Normal"/>
@@ -5801,7 +5843,7 @@
       <w:szCs w:val="20"/>
     </w:rPr>
   </w:style>
-  <w:style w:type="paragraph" w:styleId="TOC5">
+  <w:style w:type="paragraph" w:styleId="Innehll5">
     <w:name w:val="toc 5"/>
     <w:basedOn w:val="Normal"/>
     <w:next w:val="Normal"/>
@@ -5818,7 +5860,7 @@
       <w:szCs w:val="20"/>
     </w:rPr>
   </w:style>
-  <w:style w:type="paragraph" w:styleId="TOC6">
+  <w:style w:type="paragraph" w:styleId="Innehll6">
     <w:name w:val="toc 6"/>
     <w:basedOn w:val="Normal"/>
     <w:next w:val="Normal"/>
@@ -5835,7 +5877,7 @@
       <w:szCs w:val="20"/>
     </w:rPr>
   </w:style>
-  <w:style w:type="paragraph" w:styleId="TOC7">
+  <w:style w:type="paragraph" w:styleId="Innehll7">
     <w:name w:val="toc 7"/>
     <w:basedOn w:val="Normal"/>
     <w:next w:val="Normal"/>
@@ -5852,7 +5894,7 @@
       <w:szCs w:val="20"/>
     </w:rPr>
   </w:style>
-  <w:style w:type="paragraph" w:styleId="TOC8">
+  <w:style w:type="paragraph" w:styleId="Innehll8">
     <w:name w:val="toc 8"/>
     <w:basedOn w:val="Normal"/>
     <w:next w:val="Normal"/>
@@ -5869,7 +5911,7 @@
       <w:szCs w:val="20"/>
     </w:rPr>
   </w:style>
-  <w:style w:type="paragraph" w:styleId="TOC9">
+  <w:style w:type="paragraph" w:styleId="Innehll9">
     <w:name w:val="toc 9"/>
     <w:basedOn w:val="Normal"/>
     <w:next w:val="Normal"/>
@@ -5886,9 +5928,9 @@
       <w:szCs w:val="20"/>
     </w:rPr>
   </w:style>
-  <w:style w:type="table" w:styleId="LightShading-Accent1">
+  <w:style w:type="table" w:styleId="Ljusskuggning-dekorfrg1">
     <w:name w:val="Light Shading Accent 1"/>
-    <w:basedOn w:val="TableNormal"/>
+    <w:basedOn w:val="Normaltabell"/>
     <w:uiPriority w:val="60"/>
     <w:rsid w:val="000238A6"/>
     <w:rPr>
@@ -5982,17 +6024,17 @@
       </w:tcPr>
     </w:tblStylePr>
   </w:style>
-  <w:style w:type="character" w:styleId="PageNumber">
+  <w:style w:type="character" w:styleId="Sidnummer">
     <w:name w:val="page number"/>
-    <w:basedOn w:val="DefaultParagraphFont"/>
+    <w:basedOn w:val="Standardstycketeckensnitt"/>
     <w:uiPriority w:val="99"/>
     <w:semiHidden/>
     <w:unhideWhenUsed/>
     <w:rsid w:val="000238A6"/>
   </w:style>
-  <w:style w:type="paragraph" w:styleId="TOCHeading">
+  <w:style w:type="paragraph" w:styleId="Innehllsfrteckningsrubrik">
     <w:name w:val="TOC Heading"/>
-    <w:basedOn w:val="Heading1"/>
+    <w:basedOn w:val="Rubrik1"/>
     <w:next w:val="Normal"/>
     <w:uiPriority w:val="39"/>
     <w:unhideWhenUsed/>
@@ -6009,9 +6051,9 @@
       <w:lang w:val="en-US"/>
     </w:rPr>
   </w:style>
-  <w:style w:type="character" w:styleId="Hyperlink">
+  <w:style w:type="character" w:styleId="Hyperlnk">
     <w:name w:val="Hyperlink"/>
-    <w:basedOn w:val="DefaultParagraphFont"/>
+    <w:basedOn w:val="Standardstycketeckensnitt"/>
     <w:uiPriority w:val="99"/>
     <w:unhideWhenUsed/>
     <w:rsid w:val="003B7DDD"/>
@@ -6348,7 +6390,7 @@
 </file>
 
 <file path=customXml/itemProps1.xml><?xml version="1.0" encoding="utf-8"?>
-<ds:datastoreItem xmlns:ds="http://schemas.openxmlformats.org/officeDocument/2006/customXml" ds:itemID="{104FBF1C-529E-48A5-83BE-87FBA735B9DF}">
+<ds:datastoreItem xmlns:ds="http://schemas.openxmlformats.org/officeDocument/2006/customXml" ds:itemID="{7DD660CD-D8A2-4A81-A9CA-6DFF71E62320}">
   <ds:schemaRefs>
     <ds:schemaRef ds:uri="http://schemas.openxmlformats.org/officeDocument/2006/bibliography"/>
   </ds:schemaRefs>

--- a/Documents/ProjectC4_TestReport.docx
+++ b/Documents/ProjectC4_TestReport.docx
@@ -34,7 +34,7 @@
                     </pic:cNvPicPr>
                   </pic:nvPicPr>
                   <pic:blipFill>
-                    <a:blip r:embed="rId7">
+                    <a:blip r:embed="rId8">
                       <a:extLst>
                         <a:ext uri="{28A0092B-C50C-407E-A947-70E740481C1C}">
                           <a14:useLocalDpi xmlns:a14="http://schemas.microsoft.com/office/drawing/2010/main" val="0"/>
@@ -227,7 +227,7 @@
         <w:rPr>
           <w:b/>
         </w:rPr>
-        <w:t>4</w:t>
+        <w:t>5</w:t>
       </w:r>
       <w:r>
         <w:rPr>
@@ -252,7 +252,6 @@
           <w:docPartUnique/>
         </w:docPartObj>
       </w:sdtPr>
-      <w:sdtEndPr/>
       <w:sdtContent>
         <w:p>
           <w:pPr>
@@ -291,13 +290,132 @@
           <w:r>
             <w:fldChar w:fldCharType="separate"/>
           </w:r>
-          <w:hyperlink w:anchor="_Toc419813956" w:history="1">
+          <w:bookmarkStart w:id="0" w:name="_GoBack"/>
+          <w:bookmarkEnd w:id="0"/>
+          <w:r>
+            <w:rPr>
+              <w:rStyle w:val="Hyperlnk"/>
+              <w:noProof/>
+            </w:rPr>
+            <w:fldChar w:fldCharType="begin"/>
+          </w:r>
+          <w:r>
+            <w:rPr>
+              <w:rStyle w:val="Hyperlnk"/>
+              <w:noProof/>
+            </w:rPr>
+            <w:instrText xml:space="preserve"> </w:instrText>
+          </w:r>
+          <w:r>
+            <w:rPr>
+              <w:noProof/>
+            </w:rPr>
+            <w:instrText>HYPERLINK \l "_Toc419851116"</w:instrText>
+          </w:r>
+          <w:r>
+            <w:rPr>
+              <w:rStyle w:val="Hyperlnk"/>
+              <w:noProof/>
+            </w:rPr>
+            <w:instrText xml:space="preserve"> </w:instrText>
+          </w:r>
+          <w:r>
+            <w:rPr>
+              <w:rStyle w:val="Hyperlnk"/>
+              <w:noProof/>
+            </w:rPr>
+          </w:r>
+          <w:r>
+            <w:rPr>
+              <w:rStyle w:val="Hyperlnk"/>
+              <w:noProof/>
+            </w:rPr>
+            <w:fldChar w:fldCharType="separate"/>
+          </w:r>
+          <w:r>
+            <w:rPr>
+              <w:rStyle w:val="Hyperlnk"/>
+              <w:noProof/>
+            </w:rPr>
+            <w:t>Revisionshistorik</w:t>
+          </w:r>
+          <w:r>
+            <w:rPr>
+              <w:noProof/>
+              <w:webHidden/>
+            </w:rPr>
+            <w:tab/>
+          </w:r>
+          <w:r>
+            <w:rPr>
+              <w:noProof/>
+              <w:webHidden/>
+            </w:rPr>
+            <w:fldChar w:fldCharType="begin"/>
+          </w:r>
+          <w:r>
+            <w:rPr>
+              <w:noProof/>
+              <w:webHidden/>
+            </w:rPr>
+            <w:instrText xml:space="preserve"> PAGEREF _Toc419851116 \h </w:instrText>
+          </w:r>
+          <w:r>
+            <w:rPr>
+              <w:noProof/>
+              <w:webHidden/>
+            </w:rPr>
+          </w:r>
+          <w:r>
+            <w:rPr>
+              <w:noProof/>
+              <w:webHidden/>
+            </w:rPr>
+            <w:fldChar w:fldCharType="separate"/>
+          </w:r>
+          <w:r>
+            <w:rPr>
+              <w:noProof/>
+              <w:webHidden/>
+            </w:rPr>
+            <w:t>1</w:t>
+          </w:r>
+          <w:r>
+            <w:rPr>
+              <w:noProof/>
+              <w:webHidden/>
+            </w:rPr>
+            <w:fldChar w:fldCharType="end"/>
+          </w:r>
+          <w:r>
+            <w:rPr>
+              <w:rStyle w:val="Hyperlnk"/>
+              <w:noProof/>
+            </w:rPr>
+            <w:fldChar w:fldCharType="end"/>
+          </w:r>
+        </w:p>
+        <w:p>
+          <w:pPr>
+            <w:pStyle w:val="Innehll1"/>
+            <w:tabs>
+              <w:tab w:val="right" w:leader="dot" w:pos="8296"/>
+            </w:tabs>
+            <w:rPr>
+              <w:b w:val="0"/>
+              <w:noProof/>
+              <w:sz w:val="22"/>
+              <w:szCs w:val="22"/>
+              <w:lang w:eastAsia="sv-SE"/>
+            </w:rPr>
+          </w:pPr>
+          <w:hyperlink w:anchor="_Toc419851117" w:history="1">
             <w:r>
               <w:rPr>
                 <w:rStyle w:val="Hyperlnk"/>
                 <w:noProof/>
               </w:rPr>
-              <w:t>Revisionshistorik</w:t>
+              <w:t>Syfte</w:t>
             </w:r>
             <w:r>
               <w:rPr>
@@ -318,7 +436,7 @@
                 <w:noProof/>
                 <w:webHidden/>
               </w:rPr>
-              <w:instrText xml:space="preserve"> PAGEREF _Toc419813956 \h </w:instrText>
+              <w:instrText xml:space="preserve"> PAGEREF _Toc419851117 \h </w:instrText>
             </w:r>
             <w:r>
               <w:rPr>
@@ -338,7 +456,7 @@
                 <w:noProof/>
                 <w:webHidden/>
               </w:rPr>
-              <w:t>1</w:t>
+              <w:t>2</w:t>
             </w:r>
             <w:r>
               <w:rPr>
@@ -363,13 +481,13 @@
               <w:lang w:eastAsia="sv-SE"/>
             </w:rPr>
           </w:pPr>
-          <w:hyperlink w:anchor="_Toc419813957" w:history="1">
+          <w:hyperlink w:anchor="_Toc419851118" w:history="1">
             <w:r>
               <w:rPr>
                 <w:rStyle w:val="Hyperlnk"/>
                 <w:noProof/>
               </w:rPr>
-              <w:t>Syfte</w:t>
+              <w:t>Omfattning</w:t>
             </w:r>
             <w:r>
               <w:rPr>
@@ -390,7 +508,7 @@
                 <w:noProof/>
                 <w:webHidden/>
               </w:rPr>
-              <w:instrText xml:space="preserve"> PAGEREF _Toc419813957 \h </w:instrText>
+              <w:instrText xml:space="preserve"> PAGEREF _Toc419851118 \h </w:instrText>
             </w:r>
             <w:r>
               <w:rPr>
@@ -435,13 +553,13 @@
               <w:lang w:eastAsia="sv-SE"/>
             </w:rPr>
           </w:pPr>
-          <w:hyperlink w:anchor="_Toc419813958" w:history="1">
+          <w:hyperlink w:anchor="_Toc419851119" w:history="1">
             <w:r>
               <w:rPr>
                 <w:rStyle w:val="Hyperlnk"/>
                 <w:noProof/>
               </w:rPr>
-              <w:t>Omfattning</w:t>
+              <w:t>Ordlista</w:t>
             </w:r>
             <w:r>
               <w:rPr>
@@ -462,7 +580,7 @@
                 <w:noProof/>
                 <w:webHidden/>
               </w:rPr>
-              <w:instrText xml:space="preserve"> PAGEREF _Toc419813958 \h </w:instrText>
+              <w:instrText xml:space="preserve"> PAGEREF _Toc419851119 \h </w:instrText>
             </w:r>
             <w:r>
               <w:rPr>
@@ -507,13 +625,13 @@
               <w:lang w:eastAsia="sv-SE"/>
             </w:rPr>
           </w:pPr>
-          <w:hyperlink w:anchor="_Toc419813959" w:history="1">
+          <w:hyperlink w:anchor="_Toc419851120" w:history="1">
             <w:r>
               <w:rPr>
                 <w:rStyle w:val="Hyperlnk"/>
                 <w:noProof/>
               </w:rPr>
-              <w:t>Ordlista</w:t>
+              <w:t>Hänvisningar till andra dokument</w:t>
             </w:r>
             <w:r>
               <w:rPr>
@@ -534,7 +652,7 @@
                 <w:noProof/>
                 <w:webHidden/>
               </w:rPr>
-              <w:instrText xml:space="preserve"> PAGEREF _Toc419813959 \h </w:instrText>
+              <w:instrText xml:space="preserve"> PAGEREF _Toc419851120 \h </w:instrText>
             </w:r>
             <w:r>
               <w:rPr>
@@ -554,7 +672,7 @@
                 <w:noProof/>
                 <w:webHidden/>
               </w:rPr>
-              <w:t>2</w:t>
+              <w:t>3</w:t>
             </w:r>
             <w:r>
               <w:rPr>
@@ -579,13 +697,13 @@
               <w:lang w:eastAsia="sv-SE"/>
             </w:rPr>
           </w:pPr>
-          <w:hyperlink w:anchor="_Toc419813960" w:history="1">
+          <w:hyperlink w:anchor="_Toc419851121" w:history="1">
             <w:r>
               <w:rPr>
                 <w:rStyle w:val="Hyperlnk"/>
                 <w:noProof/>
               </w:rPr>
-              <w:t>Hänvisningar till andra dokument</w:t>
+              <w:t>Testning omgång 1</w:t>
             </w:r>
             <w:r>
               <w:rPr>
@@ -606,7 +724,7 @@
                 <w:noProof/>
                 <w:webHidden/>
               </w:rPr>
-              <w:instrText xml:space="preserve"> PAGEREF _Toc419813960 \h </w:instrText>
+              <w:instrText xml:space="preserve"> PAGEREF _Toc419851121 \h </w:instrText>
             </w:r>
             <w:r>
               <w:rPr>
@@ -626,7 +744,147 @@
                 <w:noProof/>
                 <w:webHidden/>
               </w:rPr>
-              <w:t>2</w:t>
+              <w:t>3</w:t>
+            </w:r>
+            <w:r>
+              <w:rPr>
+                <w:noProof/>
+                <w:webHidden/>
+              </w:rPr>
+              <w:fldChar w:fldCharType="end"/>
+            </w:r>
+          </w:hyperlink>
+        </w:p>
+        <w:p>
+          <w:pPr>
+            <w:pStyle w:val="Innehll2"/>
+            <w:tabs>
+              <w:tab w:val="right" w:leader="dot" w:pos="8296"/>
+            </w:tabs>
+            <w:rPr>
+              <w:b w:val="0"/>
+              <w:noProof/>
+              <w:lang w:eastAsia="sv-SE"/>
+            </w:rPr>
+          </w:pPr>
+          <w:hyperlink w:anchor="_Toc419851122" w:history="1">
+            <w:r>
+              <w:rPr>
+                <w:rStyle w:val="Hyperlnk"/>
+                <w:noProof/>
+              </w:rPr>
+              <w:t>Test</w:t>
+            </w:r>
+            <w:r>
+              <w:rPr>
+                <w:noProof/>
+                <w:webHidden/>
+              </w:rPr>
+              <w:tab/>
+            </w:r>
+            <w:r>
+              <w:rPr>
+                <w:noProof/>
+                <w:webHidden/>
+              </w:rPr>
+              <w:fldChar w:fldCharType="begin"/>
+            </w:r>
+            <w:r>
+              <w:rPr>
+                <w:noProof/>
+                <w:webHidden/>
+              </w:rPr>
+              <w:instrText xml:space="preserve"> PAGEREF _Toc419851122 \h </w:instrText>
+            </w:r>
+            <w:r>
+              <w:rPr>
+                <w:noProof/>
+                <w:webHidden/>
+              </w:rPr>
+            </w:r>
+            <w:r>
+              <w:rPr>
+                <w:noProof/>
+                <w:webHidden/>
+              </w:rPr>
+              <w:fldChar w:fldCharType="separate"/>
+            </w:r>
+            <w:r>
+              <w:rPr>
+                <w:noProof/>
+                <w:webHidden/>
+              </w:rPr>
+              <w:t>3</w:t>
+            </w:r>
+            <w:r>
+              <w:rPr>
+                <w:noProof/>
+                <w:webHidden/>
+              </w:rPr>
+              <w:fldChar w:fldCharType="end"/>
+            </w:r>
+          </w:hyperlink>
+        </w:p>
+        <w:p>
+          <w:pPr>
+            <w:pStyle w:val="Innehll2"/>
+            <w:tabs>
+              <w:tab w:val="right" w:leader="dot" w:pos="8296"/>
+            </w:tabs>
+            <w:rPr>
+              <w:b w:val="0"/>
+              <w:noProof/>
+              <w:lang w:eastAsia="sv-SE"/>
+            </w:rPr>
+          </w:pPr>
+          <w:hyperlink w:anchor="_Toc419851123" w:history="1">
+            <w:r>
+              <w:rPr>
+                <w:rStyle w:val="Hyperlnk"/>
+                <w:noProof/>
+              </w:rPr>
+              <w:t>Funna fel</w:t>
+            </w:r>
+            <w:r>
+              <w:rPr>
+                <w:noProof/>
+                <w:webHidden/>
+              </w:rPr>
+              <w:tab/>
+            </w:r>
+            <w:r>
+              <w:rPr>
+                <w:noProof/>
+                <w:webHidden/>
+              </w:rPr>
+              <w:fldChar w:fldCharType="begin"/>
+            </w:r>
+            <w:r>
+              <w:rPr>
+                <w:noProof/>
+                <w:webHidden/>
+              </w:rPr>
+              <w:instrText xml:space="preserve"> PAGEREF _Toc419851123 \h </w:instrText>
+            </w:r>
+            <w:r>
+              <w:rPr>
+                <w:noProof/>
+                <w:webHidden/>
+              </w:rPr>
+            </w:r>
+            <w:r>
+              <w:rPr>
+                <w:noProof/>
+                <w:webHidden/>
+              </w:rPr>
+              <w:fldChar w:fldCharType="separate"/>
+            </w:r>
+            <w:r>
+              <w:rPr>
+                <w:noProof/>
+                <w:webHidden/>
+              </w:rPr>
+              <w:t>3</w:t>
             </w:r>
             <w:r>
               <w:rPr>
@@ -651,13 +909,13 @@
               <w:lang w:eastAsia="sv-SE"/>
             </w:rPr>
           </w:pPr>
-          <w:hyperlink w:anchor="_Toc419813961" w:history="1">
+          <w:hyperlink w:anchor="_Toc419851124" w:history="1">
             <w:r>
               <w:rPr>
                 <w:rStyle w:val="Hyperlnk"/>
                 <w:noProof/>
               </w:rPr>
-              <w:t>Testning omgång 1</w:t>
+              <w:t>Testning omgång 2</w:t>
             </w:r>
             <w:r>
               <w:rPr>
@@ -678,7 +936,7 @@
                 <w:noProof/>
                 <w:webHidden/>
               </w:rPr>
-              <w:instrText xml:space="preserve"> PAGEREF _Toc419813961 \h </w:instrText>
+              <w:instrText xml:space="preserve"> PAGEREF _Toc419851124 \h </w:instrText>
             </w:r>
             <w:r>
               <w:rPr>
@@ -721,7 +979,7 @@
               <w:lang w:eastAsia="sv-SE"/>
             </w:rPr>
           </w:pPr>
-          <w:hyperlink w:anchor="_Toc419813962" w:history="1">
+          <w:hyperlink w:anchor="_Toc419851125" w:history="1">
             <w:r>
               <w:rPr>
                 <w:rStyle w:val="Hyperlnk"/>
@@ -748,7 +1006,7 @@
                 <w:noProof/>
                 <w:webHidden/>
               </w:rPr>
-              <w:instrText xml:space="preserve"> PAGEREF _Toc419813962 \h </w:instrText>
+              <w:instrText xml:space="preserve"> PAGEREF _Toc419851125 \h </w:instrText>
             </w:r>
             <w:r>
               <w:rPr>
@@ -791,13 +1049,13 @@
               <w:lang w:eastAsia="sv-SE"/>
             </w:rPr>
           </w:pPr>
-          <w:hyperlink w:anchor="_Toc419813963" w:history="1">
+          <w:hyperlink w:anchor="_Toc419851126" w:history="1">
             <w:r>
               <w:rPr>
                 <w:rStyle w:val="Hyperlnk"/>
                 <w:noProof/>
               </w:rPr>
-              <w:t>Sammanfattning</w:t>
+              <w:t>Funna fel</w:t>
             </w:r>
             <w:r>
               <w:rPr>
@@ -818,7 +1076,7 @@
                 <w:noProof/>
                 <w:webHidden/>
               </w:rPr>
-              <w:instrText xml:space="preserve"> PAGEREF _Toc419813963 \h </w:instrText>
+              <w:instrText xml:space="preserve"> PAGEREF _Toc419851126 \h </w:instrText>
             </w:r>
             <w:r>
               <w:rPr>
@@ -863,13 +1121,13 @@
               <w:lang w:eastAsia="sv-SE"/>
             </w:rPr>
           </w:pPr>
-          <w:hyperlink w:anchor="_Toc419813964" w:history="1">
+          <w:hyperlink w:anchor="_Toc419851127" w:history="1">
             <w:r>
               <w:rPr>
                 <w:rStyle w:val="Hyperlnk"/>
                 <w:noProof/>
               </w:rPr>
-              <w:t>Inledning</w:t>
+              <w:t>Testning omgång 3</w:t>
             </w:r>
             <w:r>
               <w:rPr>
@@ -890,7 +1148,7 @@
                 <w:noProof/>
                 <w:webHidden/>
               </w:rPr>
-              <w:instrText xml:space="preserve"> PAGEREF _Toc419813964 \h </w:instrText>
+              <w:instrText xml:space="preserve"> PAGEREF _Toc419851127 \h </w:instrText>
             </w:r>
             <w:r>
               <w:rPr>
@@ -933,13 +1191,13 @@
               <w:lang w:eastAsia="sv-SE"/>
             </w:rPr>
           </w:pPr>
-          <w:hyperlink w:anchor="_Toc419813965" w:history="1">
+          <w:hyperlink w:anchor="_Toc419851128" w:history="1">
             <w:r>
               <w:rPr>
                 <w:rStyle w:val="Hyperlnk"/>
                 <w:noProof/>
               </w:rPr>
-              <w:t>Termer och förkortningar</w:t>
+              <w:t>Test</w:t>
             </w:r>
             <w:r>
               <w:rPr>
@@ -960,7 +1218,7 @@
                 <w:noProof/>
                 <w:webHidden/>
               </w:rPr>
-              <w:instrText xml:space="preserve"> PAGEREF _Toc419813965 \h </w:instrText>
+              <w:instrText xml:space="preserve"> PAGEREF _Toc419851128 \h </w:instrText>
             </w:r>
             <w:r>
               <w:rPr>
@@ -1003,13 +1261,13 @@
               <w:lang w:eastAsia="sv-SE"/>
             </w:rPr>
           </w:pPr>
-          <w:hyperlink w:anchor="_Toc419813966" w:history="1">
+          <w:hyperlink w:anchor="_Toc419851129" w:history="1">
             <w:r>
               <w:rPr>
                 <w:rStyle w:val="Hyperlnk"/>
                 <w:noProof/>
               </w:rPr>
-              <w:t>Hänvisningar till andra dokument</w:t>
+              <w:t>Funna fel</w:t>
             </w:r>
             <w:r>
               <w:rPr>
@@ -1030,77 +1288,7 @@
                 <w:noProof/>
                 <w:webHidden/>
               </w:rPr>
-              <w:instrText xml:space="preserve"> PAGEREF _Toc419813966 \h </w:instrText>
-            </w:r>
-            <w:r>
-              <w:rPr>
-                <w:noProof/>
-                <w:webHidden/>
-              </w:rPr>
-            </w:r>
-            <w:r>
-              <w:rPr>
-                <w:noProof/>
-                <w:webHidden/>
-              </w:rPr>
-              <w:fldChar w:fldCharType="separate"/>
-            </w:r>
-            <w:r>
-              <w:rPr>
-                <w:noProof/>
-                <w:webHidden/>
-              </w:rPr>
-              <w:t>5</w:t>
-            </w:r>
-            <w:r>
-              <w:rPr>
-                <w:noProof/>
-                <w:webHidden/>
-              </w:rPr>
-              <w:fldChar w:fldCharType="end"/>
-            </w:r>
-          </w:hyperlink>
-        </w:p>
-        <w:p>
-          <w:pPr>
-            <w:pStyle w:val="Innehll2"/>
-            <w:tabs>
-              <w:tab w:val="right" w:leader="dot" w:pos="8296"/>
-            </w:tabs>
-            <w:rPr>
-              <w:b w:val="0"/>
-              <w:noProof/>
-              <w:lang w:eastAsia="sv-SE"/>
-            </w:rPr>
-          </w:pPr>
-          <w:hyperlink w:anchor="_Toc419813967" w:history="1">
-            <w:r>
-              <w:rPr>
-                <w:rStyle w:val="Hyperlnk"/>
-                <w:noProof/>
-              </w:rPr>
-              <w:t>Frågor</w:t>
-            </w:r>
-            <w:r>
-              <w:rPr>
-                <w:noProof/>
-                <w:webHidden/>
-              </w:rPr>
-              <w:tab/>
-            </w:r>
-            <w:r>
-              <w:rPr>
-                <w:noProof/>
-                <w:webHidden/>
-              </w:rPr>
-              <w:fldChar w:fldCharType="begin"/>
-            </w:r>
-            <w:r>
-              <w:rPr>
-                <w:noProof/>
-                <w:webHidden/>
-              </w:rPr>
-              <w:instrText xml:space="preserve"> PAGEREF _Toc419813967 \h </w:instrText>
+              <w:instrText xml:space="preserve"> PAGEREF _Toc419851129 \h </w:instrText>
             </w:r>
             <w:r>
               <w:rPr>
@@ -1145,13 +1333,13 @@
               <w:lang w:eastAsia="sv-SE"/>
             </w:rPr>
           </w:pPr>
-          <w:hyperlink w:anchor="_Toc419813968" w:history="1">
+          <w:hyperlink w:anchor="_Toc419851130" w:history="1">
             <w:r>
               <w:rPr>
                 <w:rStyle w:val="Hyperlnk"/>
                 <w:noProof/>
               </w:rPr>
-              <w:t>Genomförande</w:t>
+              <w:t>Testning omgång 4</w:t>
             </w:r>
             <w:r>
               <w:rPr>
@@ -1172,7 +1360,7 @@
                 <w:noProof/>
                 <w:webHidden/>
               </w:rPr>
-              <w:instrText xml:space="preserve"> PAGEREF _Toc419813968 \h </w:instrText>
+              <w:instrText xml:space="preserve"> PAGEREF _Toc419851130 \h </w:instrText>
             </w:r>
             <w:r>
               <w:rPr>
@@ -1215,13 +1403,13 @@
               <w:lang w:eastAsia="sv-SE"/>
             </w:rPr>
           </w:pPr>
-          <w:hyperlink w:anchor="_Toc419813969" w:history="1">
+          <w:hyperlink w:anchor="_Toc419851131" w:history="1">
             <w:r>
               <w:rPr>
                 <w:rStyle w:val="Hyperlnk"/>
                 <w:noProof/>
               </w:rPr>
-              <w:t>Förberedelser</w:t>
+              <w:t>Test</w:t>
             </w:r>
             <w:r>
               <w:rPr>
@@ -1242,7 +1430,7 @@
                 <w:noProof/>
                 <w:webHidden/>
               </w:rPr>
-              <w:instrText xml:space="preserve"> PAGEREF _Toc419813969 \h </w:instrText>
+              <w:instrText xml:space="preserve"> PAGEREF _Toc419851131 \h </w:instrText>
             </w:r>
             <w:r>
               <w:rPr>
@@ -1285,13 +1473,13 @@
               <w:lang w:eastAsia="sv-SE"/>
             </w:rPr>
           </w:pPr>
-          <w:hyperlink w:anchor="_Toc419813970" w:history="1">
+          <w:hyperlink w:anchor="_Toc419851132" w:history="1">
             <w:r>
               <w:rPr>
                 <w:rStyle w:val="Hyperlnk"/>
                 <w:noProof/>
               </w:rPr>
-              <w:t>Test</w:t>
+              <w:t>Funna fel</w:t>
             </w:r>
             <w:r>
               <w:rPr>
@@ -1312,7 +1500,7 @@
                 <w:noProof/>
                 <w:webHidden/>
               </w:rPr>
-              <w:instrText xml:space="preserve"> PAGEREF _Toc419813970 \h </w:instrText>
+              <w:instrText xml:space="preserve"> PAGEREF _Toc419851132 \h </w:instrText>
             </w:r>
             <w:r>
               <w:rPr>
@@ -1357,13 +1545,13 @@
               <w:lang w:eastAsia="sv-SE"/>
             </w:rPr>
           </w:pPr>
-          <w:hyperlink w:anchor="_Toc419813971" w:history="1">
+          <w:hyperlink w:anchor="_Toc419851133" w:history="1">
             <w:r>
               <w:rPr>
                 <w:rStyle w:val="Hyperlnk"/>
                 <w:noProof/>
               </w:rPr>
-              <w:t>Sammanfattning</w:t>
+              <w:t>Testning omgång 5</w:t>
             </w:r>
             <w:r>
               <w:rPr>
@@ -1384,79 +1572,7 @@
                 <w:noProof/>
                 <w:webHidden/>
               </w:rPr>
-              <w:instrText xml:space="preserve"> PAGEREF _Toc419813971 \h </w:instrText>
-            </w:r>
-            <w:r>
-              <w:rPr>
-                <w:noProof/>
-                <w:webHidden/>
-              </w:rPr>
-            </w:r>
-            <w:r>
-              <w:rPr>
-                <w:noProof/>
-                <w:webHidden/>
-              </w:rPr>
-              <w:fldChar w:fldCharType="separate"/>
-            </w:r>
-            <w:r>
-              <w:rPr>
-                <w:noProof/>
-                <w:webHidden/>
-              </w:rPr>
-              <w:t>6</w:t>
-            </w:r>
-            <w:r>
-              <w:rPr>
-                <w:noProof/>
-                <w:webHidden/>
-              </w:rPr>
-              <w:fldChar w:fldCharType="end"/>
-            </w:r>
-          </w:hyperlink>
-        </w:p>
-        <w:p>
-          <w:pPr>
-            <w:pStyle w:val="Innehll1"/>
-            <w:tabs>
-              <w:tab w:val="right" w:leader="dot" w:pos="8296"/>
-            </w:tabs>
-            <w:rPr>
-              <w:b w:val="0"/>
-              <w:noProof/>
-              <w:sz w:val="22"/>
-              <w:szCs w:val="22"/>
-              <w:lang w:eastAsia="sv-SE"/>
-            </w:rPr>
-          </w:pPr>
-          <w:hyperlink w:anchor="_Toc419813972" w:history="1">
-            <w:r>
-              <w:rPr>
-                <w:rStyle w:val="Hyperlnk"/>
-                <w:noProof/>
-              </w:rPr>
-              <w:t>Inledning</w:t>
-            </w:r>
-            <w:r>
-              <w:rPr>
-                <w:noProof/>
-                <w:webHidden/>
-              </w:rPr>
-              <w:tab/>
-            </w:r>
-            <w:r>
-              <w:rPr>
-                <w:noProof/>
-                <w:webHidden/>
-              </w:rPr>
-              <w:fldChar w:fldCharType="begin"/>
-            </w:r>
-            <w:r>
-              <w:rPr>
-                <w:noProof/>
-                <w:webHidden/>
-              </w:rPr>
-              <w:instrText xml:space="preserve"> PAGEREF _Toc419813972 \h </w:instrText>
+              <w:instrText xml:space="preserve"> PAGEREF _Toc419851133 \h </w:instrText>
             </w:r>
             <w:r>
               <w:rPr>
@@ -1499,13 +1615,13 @@
               <w:lang w:eastAsia="sv-SE"/>
             </w:rPr>
           </w:pPr>
-          <w:hyperlink w:anchor="_Toc419813973" w:history="1">
+          <w:hyperlink w:anchor="_Toc419851134" w:history="1">
             <w:r>
               <w:rPr>
                 <w:rStyle w:val="Hyperlnk"/>
                 <w:noProof/>
               </w:rPr>
-              <w:t>Termer och förkortningar</w:t>
+              <w:t>Test</w:t>
             </w:r>
             <w:r>
               <w:rPr>
@@ -1526,7 +1642,7 @@
                 <w:noProof/>
                 <w:webHidden/>
               </w:rPr>
-              <w:instrText xml:space="preserve"> PAGEREF _Toc419813973 \h </w:instrText>
+              <w:instrText xml:space="preserve"> PAGEREF _Toc419851134 \h </w:instrText>
             </w:r>
             <w:r>
               <w:rPr>
@@ -1569,13 +1685,13 @@
               <w:lang w:eastAsia="sv-SE"/>
             </w:rPr>
           </w:pPr>
-          <w:hyperlink w:anchor="_Toc419813974" w:history="1">
+          <w:hyperlink w:anchor="_Toc419851135" w:history="1">
             <w:r>
               <w:rPr>
                 <w:rStyle w:val="Hyperlnk"/>
                 <w:noProof/>
               </w:rPr>
-              <w:t>Hänvisningar till andra dokument</w:t>
+              <w:t>Funna fel</w:t>
             </w:r>
             <w:r>
               <w:rPr>
@@ -1596,7 +1712,7 @@
                 <w:noProof/>
                 <w:webHidden/>
               </w:rPr>
-              <w:instrText xml:space="preserve"> PAGEREF _Toc419813974 \h </w:instrText>
+              <w:instrText xml:space="preserve"> PAGEREF _Toc419851135 \h </w:instrText>
             </w:r>
             <w:r>
               <w:rPr>
@@ -1616,927 +1732,7 @@
                 <w:noProof/>
                 <w:webHidden/>
               </w:rPr>
-              <w:t>7</w:t>
-            </w:r>
-            <w:r>
-              <w:rPr>
-                <w:noProof/>
-                <w:webHidden/>
-              </w:rPr>
-              <w:fldChar w:fldCharType="end"/>
-            </w:r>
-          </w:hyperlink>
-        </w:p>
-        <w:p>
-          <w:pPr>
-            <w:pStyle w:val="Innehll2"/>
-            <w:tabs>
-              <w:tab w:val="right" w:leader="dot" w:pos="8296"/>
-            </w:tabs>
-            <w:rPr>
-              <w:b w:val="0"/>
-              <w:noProof/>
-              <w:lang w:eastAsia="sv-SE"/>
-            </w:rPr>
-          </w:pPr>
-          <w:hyperlink w:anchor="_Toc419813975" w:history="1">
-            <w:r>
-              <w:rPr>
-                <w:rStyle w:val="Hyperlnk"/>
-                <w:noProof/>
-              </w:rPr>
-              <w:t>Frågor</w:t>
-            </w:r>
-            <w:r>
-              <w:rPr>
-                <w:noProof/>
-                <w:webHidden/>
-              </w:rPr>
-              <w:tab/>
-            </w:r>
-            <w:r>
-              <w:rPr>
-                <w:noProof/>
-                <w:webHidden/>
-              </w:rPr>
-              <w:fldChar w:fldCharType="begin"/>
-            </w:r>
-            <w:r>
-              <w:rPr>
-                <w:noProof/>
-                <w:webHidden/>
-              </w:rPr>
-              <w:instrText xml:space="preserve"> PAGEREF _Toc419813975 \h </w:instrText>
-            </w:r>
-            <w:r>
-              <w:rPr>
-                <w:noProof/>
-                <w:webHidden/>
-              </w:rPr>
-            </w:r>
-            <w:r>
-              <w:rPr>
-                <w:noProof/>
-                <w:webHidden/>
-              </w:rPr>
-              <w:fldChar w:fldCharType="separate"/>
-            </w:r>
-            <w:r>
-              <w:rPr>
-                <w:noProof/>
-                <w:webHidden/>
-              </w:rPr>
-              <w:t>7</w:t>
-            </w:r>
-            <w:r>
-              <w:rPr>
-                <w:noProof/>
-                <w:webHidden/>
-              </w:rPr>
-              <w:fldChar w:fldCharType="end"/>
-            </w:r>
-          </w:hyperlink>
-        </w:p>
-        <w:p>
-          <w:pPr>
-            <w:pStyle w:val="Innehll1"/>
-            <w:tabs>
-              <w:tab w:val="right" w:leader="dot" w:pos="8296"/>
-            </w:tabs>
-            <w:rPr>
-              <w:b w:val="0"/>
-              <w:noProof/>
-              <w:sz w:val="22"/>
-              <w:szCs w:val="22"/>
-              <w:lang w:eastAsia="sv-SE"/>
-            </w:rPr>
-          </w:pPr>
-          <w:hyperlink w:anchor="_Toc419813976" w:history="1">
-            <w:r>
-              <w:rPr>
-                <w:rStyle w:val="Hyperlnk"/>
-                <w:noProof/>
-              </w:rPr>
-              <w:t>Genomförande</w:t>
-            </w:r>
-            <w:r>
-              <w:rPr>
-                <w:noProof/>
-                <w:webHidden/>
-              </w:rPr>
-              <w:tab/>
-            </w:r>
-            <w:r>
-              <w:rPr>
-                <w:noProof/>
-                <w:webHidden/>
-              </w:rPr>
-              <w:fldChar w:fldCharType="begin"/>
-            </w:r>
-            <w:r>
-              <w:rPr>
-                <w:noProof/>
-                <w:webHidden/>
-              </w:rPr>
-              <w:instrText xml:space="preserve"> PAGEREF _Toc419813976 \h </w:instrText>
-            </w:r>
-            <w:r>
-              <w:rPr>
-                <w:noProof/>
-                <w:webHidden/>
-              </w:rPr>
-            </w:r>
-            <w:r>
-              <w:rPr>
-                <w:noProof/>
-                <w:webHidden/>
-              </w:rPr>
-              <w:fldChar w:fldCharType="separate"/>
-            </w:r>
-            <w:r>
-              <w:rPr>
-                <w:noProof/>
-                <w:webHidden/>
-              </w:rPr>
               <w:t>8</w:t>
-            </w:r>
-            <w:r>
-              <w:rPr>
-                <w:noProof/>
-                <w:webHidden/>
-              </w:rPr>
-              <w:fldChar w:fldCharType="end"/>
-            </w:r>
-          </w:hyperlink>
-        </w:p>
-        <w:p>
-          <w:pPr>
-            <w:pStyle w:val="Innehll2"/>
-            <w:tabs>
-              <w:tab w:val="right" w:leader="dot" w:pos="8296"/>
-            </w:tabs>
-            <w:rPr>
-              <w:b w:val="0"/>
-              <w:noProof/>
-              <w:lang w:eastAsia="sv-SE"/>
-            </w:rPr>
-          </w:pPr>
-          <w:hyperlink w:anchor="_Toc419813977" w:history="1">
-            <w:r>
-              <w:rPr>
-                <w:rStyle w:val="Hyperlnk"/>
-                <w:noProof/>
-              </w:rPr>
-              <w:t>Förberedelser</w:t>
-            </w:r>
-            <w:r>
-              <w:rPr>
-                <w:noProof/>
-                <w:webHidden/>
-              </w:rPr>
-              <w:tab/>
-            </w:r>
-            <w:r>
-              <w:rPr>
-                <w:noProof/>
-                <w:webHidden/>
-              </w:rPr>
-              <w:fldChar w:fldCharType="begin"/>
-            </w:r>
-            <w:r>
-              <w:rPr>
-                <w:noProof/>
-                <w:webHidden/>
-              </w:rPr>
-              <w:instrText xml:space="preserve"> PAGEREF _Toc419813977 \h </w:instrText>
-            </w:r>
-            <w:r>
-              <w:rPr>
-                <w:noProof/>
-                <w:webHidden/>
-              </w:rPr>
-            </w:r>
-            <w:r>
-              <w:rPr>
-                <w:noProof/>
-                <w:webHidden/>
-              </w:rPr>
-              <w:fldChar w:fldCharType="separate"/>
-            </w:r>
-            <w:r>
-              <w:rPr>
-                <w:noProof/>
-                <w:webHidden/>
-              </w:rPr>
-              <w:t>8</w:t>
-            </w:r>
-            <w:r>
-              <w:rPr>
-                <w:noProof/>
-                <w:webHidden/>
-              </w:rPr>
-              <w:fldChar w:fldCharType="end"/>
-            </w:r>
-          </w:hyperlink>
-        </w:p>
-        <w:p>
-          <w:pPr>
-            <w:pStyle w:val="Innehll2"/>
-            <w:tabs>
-              <w:tab w:val="right" w:leader="dot" w:pos="8296"/>
-            </w:tabs>
-            <w:rPr>
-              <w:b w:val="0"/>
-              <w:noProof/>
-              <w:lang w:eastAsia="sv-SE"/>
-            </w:rPr>
-          </w:pPr>
-          <w:hyperlink w:anchor="_Toc419813978" w:history="1">
-            <w:r>
-              <w:rPr>
-                <w:rStyle w:val="Hyperlnk"/>
-                <w:noProof/>
-              </w:rPr>
-              <w:t>Test</w:t>
-            </w:r>
-            <w:r>
-              <w:rPr>
-                <w:noProof/>
-                <w:webHidden/>
-              </w:rPr>
-              <w:tab/>
-            </w:r>
-            <w:r>
-              <w:rPr>
-                <w:noProof/>
-                <w:webHidden/>
-              </w:rPr>
-              <w:fldChar w:fldCharType="begin"/>
-            </w:r>
-            <w:r>
-              <w:rPr>
-                <w:noProof/>
-                <w:webHidden/>
-              </w:rPr>
-              <w:instrText xml:space="preserve"> PAGEREF _Toc419813978 \h </w:instrText>
-            </w:r>
-            <w:r>
-              <w:rPr>
-                <w:noProof/>
-                <w:webHidden/>
-              </w:rPr>
-            </w:r>
-            <w:r>
-              <w:rPr>
-                <w:noProof/>
-                <w:webHidden/>
-              </w:rPr>
-              <w:fldChar w:fldCharType="separate"/>
-            </w:r>
-            <w:r>
-              <w:rPr>
-                <w:noProof/>
-                <w:webHidden/>
-              </w:rPr>
-              <w:t>8</w:t>
-            </w:r>
-            <w:r>
-              <w:rPr>
-                <w:noProof/>
-                <w:webHidden/>
-              </w:rPr>
-              <w:fldChar w:fldCharType="end"/>
-            </w:r>
-          </w:hyperlink>
-        </w:p>
-        <w:p>
-          <w:pPr>
-            <w:pStyle w:val="Innehll1"/>
-            <w:tabs>
-              <w:tab w:val="right" w:leader="dot" w:pos="8296"/>
-            </w:tabs>
-            <w:rPr>
-              <w:b w:val="0"/>
-              <w:noProof/>
-              <w:sz w:val="22"/>
-              <w:szCs w:val="22"/>
-              <w:lang w:eastAsia="sv-SE"/>
-            </w:rPr>
-          </w:pPr>
-          <w:hyperlink w:anchor="_Toc419813979" w:history="1">
-            <w:r>
-              <w:rPr>
-                <w:rStyle w:val="Hyperlnk"/>
-                <w:noProof/>
-              </w:rPr>
-              <w:t>Sammanfattning</w:t>
-            </w:r>
-            <w:r>
-              <w:rPr>
-                <w:noProof/>
-                <w:webHidden/>
-              </w:rPr>
-              <w:tab/>
-            </w:r>
-            <w:r>
-              <w:rPr>
-                <w:noProof/>
-                <w:webHidden/>
-              </w:rPr>
-              <w:fldChar w:fldCharType="begin"/>
-            </w:r>
-            <w:r>
-              <w:rPr>
-                <w:noProof/>
-                <w:webHidden/>
-              </w:rPr>
-              <w:instrText xml:space="preserve"> PAGEREF _Toc419813979 \h </w:instrText>
-            </w:r>
-            <w:r>
-              <w:rPr>
-                <w:noProof/>
-                <w:webHidden/>
-              </w:rPr>
-            </w:r>
-            <w:r>
-              <w:rPr>
-                <w:noProof/>
-                <w:webHidden/>
-              </w:rPr>
-              <w:fldChar w:fldCharType="separate"/>
-            </w:r>
-            <w:r>
-              <w:rPr>
-                <w:noProof/>
-                <w:webHidden/>
-              </w:rPr>
-              <w:t>8</w:t>
-            </w:r>
-            <w:r>
-              <w:rPr>
-                <w:noProof/>
-                <w:webHidden/>
-              </w:rPr>
-              <w:fldChar w:fldCharType="end"/>
-            </w:r>
-          </w:hyperlink>
-        </w:p>
-        <w:p>
-          <w:pPr>
-            <w:pStyle w:val="Innehll1"/>
-            <w:tabs>
-              <w:tab w:val="right" w:leader="dot" w:pos="8296"/>
-            </w:tabs>
-            <w:rPr>
-              <w:b w:val="0"/>
-              <w:noProof/>
-              <w:sz w:val="22"/>
-              <w:szCs w:val="22"/>
-              <w:lang w:eastAsia="sv-SE"/>
-            </w:rPr>
-          </w:pPr>
-          <w:hyperlink w:anchor="_Toc419813980" w:history="1">
-            <w:r>
-              <w:rPr>
-                <w:rStyle w:val="Hyperlnk"/>
-                <w:noProof/>
-              </w:rPr>
-              <w:t>Inledning</w:t>
-            </w:r>
-            <w:r>
-              <w:rPr>
-                <w:noProof/>
-                <w:webHidden/>
-              </w:rPr>
-              <w:tab/>
-            </w:r>
-            <w:r>
-              <w:rPr>
-                <w:noProof/>
-                <w:webHidden/>
-              </w:rPr>
-              <w:fldChar w:fldCharType="begin"/>
-            </w:r>
-            <w:r>
-              <w:rPr>
-                <w:noProof/>
-                <w:webHidden/>
-              </w:rPr>
-              <w:instrText xml:space="preserve"> PAGEREF _Toc419813980 \h </w:instrText>
-            </w:r>
-            <w:r>
-              <w:rPr>
-                <w:noProof/>
-                <w:webHidden/>
-              </w:rPr>
-            </w:r>
-            <w:r>
-              <w:rPr>
-                <w:noProof/>
-                <w:webHidden/>
-              </w:rPr>
-              <w:fldChar w:fldCharType="separate"/>
-            </w:r>
-            <w:r>
-              <w:rPr>
-                <w:noProof/>
-                <w:webHidden/>
-              </w:rPr>
-              <w:t>9</w:t>
-            </w:r>
-            <w:r>
-              <w:rPr>
-                <w:noProof/>
-                <w:webHidden/>
-              </w:rPr>
-              <w:fldChar w:fldCharType="end"/>
-            </w:r>
-          </w:hyperlink>
-        </w:p>
-        <w:p>
-          <w:pPr>
-            <w:pStyle w:val="Innehll2"/>
-            <w:tabs>
-              <w:tab w:val="right" w:leader="dot" w:pos="8296"/>
-            </w:tabs>
-            <w:rPr>
-              <w:b w:val="0"/>
-              <w:noProof/>
-              <w:lang w:eastAsia="sv-SE"/>
-            </w:rPr>
-          </w:pPr>
-          <w:hyperlink w:anchor="_Toc419813981" w:history="1">
-            <w:r>
-              <w:rPr>
-                <w:rStyle w:val="Hyperlnk"/>
-                <w:noProof/>
-              </w:rPr>
-              <w:t>Termer och förkortningar</w:t>
-            </w:r>
-            <w:r>
-              <w:rPr>
-                <w:noProof/>
-                <w:webHidden/>
-              </w:rPr>
-              <w:tab/>
-            </w:r>
-            <w:r>
-              <w:rPr>
-                <w:noProof/>
-                <w:webHidden/>
-              </w:rPr>
-              <w:fldChar w:fldCharType="begin"/>
-            </w:r>
-            <w:r>
-              <w:rPr>
-                <w:noProof/>
-                <w:webHidden/>
-              </w:rPr>
-              <w:instrText xml:space="preserve"> PAGEREF _Toc419813981 \h </w:instrText>
-            </w:r>
-            <w:r>
-              <w:rPr>
-                <w:noProof/>
-                <w:webHidden/>
-              </w:rPr>
-            </w:r>
-            <w:r>
-              <w:rPr>
-                <w:noProof/>
-                <w:webHidden/>
-              </w:rPr>
-              <w:fldChar w:fldCharType="separate"/>
-            </w:r>
-            <w:r>
-              <w:rPr>
-                <w:noProof/>
-                <w:webHidden/>
-              </w:rPr>
-              <w:t>9</w:t>
-            </w:r>
-            <w:r>
-              <w:rPr>
-                <w:noProof/>
-                <w:webHidden/>
-              </w:rPr>
-              <w:fldChar w:fldCharType="end"/>
-            </w:r>
-          </w:hyperlink>
-        </w:p>
-        <w:p>
-          <w:pPr>
-            <w:pStyle w:val="Innehll2"/>
-            <w:tabs>
-              <w:tab w:val="right" w:leader="dot" w:pos="8296"/>
-            </w:tabs>
-            <w:rPr>
-              <w:b w:val="0"/>
-              <w:noProof/>
-              <w:lang w:eastAsia="sv-SE"/>
-            </w:rPr>
-          </w:pPr>
-          <w:hyperlink w:anchor="_Toc419813982" w:history="1">
-            <w:r>
-              <w:rPr>
-                <w:rStyle w:val="Hyperlnk"/>
-                <w:noProof/>
-              </w:rPr>
-              <w:t>Hänvisningar till andra dokument</w:t>
-            </w:r>
-            <w:r>
-              <w:rPr>
-                <w:noProof/>
-                <w:webHidden/>
-              </w:rPr>
-              <w:tab/>
-            </w:r>
-            <w:r>
-              <w:rPr>
-                <w:noProof/>
-                <w:webHidden/>
-              </w:rPr>
-              <w:fldChar w:fldCharType="begin"/>
-            </w:r>
-            <w:r>
-              <w:rPr>
-                <w:noProof/>
-                <w:webHidden/>
-              </w:rPr>
-              <w:instrText xml:space="preserve"> PAGEREF _Toc419813982 \h </w:instrText>
-            </w:r>
-            <w:r>
-              <w:rPr>
-                <w:noProof/>
-                <w:webHidden/>
-              </w:rPr>
-            </w:r>
-            <w:r>
-              <w:rPr>
-                <w:noProof/>
-                <w:webHidden/>
-              </w:rPr>
-              <w:fldChar w:fldCharType="separate"/>
-            </w:r>
-            <w:r>
-              <w:rPr>
-                <w:noProof/>
-                <w:webHidden/>
-              </w:rPr>
-              <w:t>9</w:t>
-            </w:r>
-            <w:r>
-              <w:rPr>
-                <w:noProof/>
-                <w:webHidden/>
-              </w:rPr>
-              <w:fldChar w:fldCharType="end"/>
-            </w:r>
-          </w:hyperlink>
-        </w:p>
-        <w:p>
-          <w:pPr>
-            <w:pStyle w:val="Innehll2"/>
-            <w:tabs>
-              <w:tab w:val="right" w:leader="dot" w:pos="8296"/>
-            </w:tabs>
-            <w:rPr>
-              <w:b w:val="0"/>
-              <w:noProof/>
-              <w:lang w:eastAsia="sv-SE"/>
-            </w:rPr>
-          </w:pPr>
-          <w:hyperlink w:anchor="_Toc419813983" w:history="1">
-            <w:r>
-              <w:rPr>
-                <w:rStyle w:val="Hyperlnk"/>
-                <w:noProof/>
-              </w:rPr>
-              <w:t>Frågor</w:t>
-            </w:r>
-            <w:r>
-              <w:rPr>
-                <w:noProof/>
-                <w:webHidden/>
-              </w:rPr>
-              <w:tab/>
-            </w:r>
-            <w:r>
-              <w:rPr>
-                <w:noProof/>
-                <w:webHidden/>
-              </w:rPr>
-              <w:fldChar w:fldCharType="begin"/>
-            </w:r>
-            <w:r>
-              <w:rPr>
-                <w:noProof/>
-                <w:webHidden/>
-              </w:rPr>
-              <w:instrText xml:space="preserve"> PAGEREF _Toc419813983 \h </w:instrText>
-            </w:r>
-            <w:r>
-              <w:rPr>
-                <w:noProof/>
-                <w:webHidden/>
-              </w:rPr>
-            </w:r>
-            <w:r>
-              <w:rPr>
-                <w:noProof/>
-                <w:webHidden/>
-              </w:rPr>
-              <w:fldChar w:fldCharType="separate"/>
-            </w:r>
-            <w:r>
-              <w:rPr>
-                <w:noProof/>
-                <w:webHidden/>
-              </w:rPr>
-              <w:t>9</w:t>
-            </w:r>
-            <w:r>
-              <w:rPr>
-                <w:noProof/>
-                <w:webHidden/>
-              </w:rPr>
-              <w:fldChar w:fldCharType="end"/>
-            </w:r>
-          </w:hyperlink>
-        </w:p>
-        <w:p>
-          <w:pPr>
-            <w:pStyle w:val="Innehll1"/>
-            <w:tabs>
-              <w:tab w:val="right" w:leader="dot" w:pos="8296"/>
-            </w:tabs>
-            <w:rPr>
-              <w:b w:val="0"/>
-              <w:noProof/>
-              <w:sz w:val="22"/>
-              <w:szCs w:val="22"/>
-              <w:lang w:eastAsia="sv-SE"/>
-            </w:rPr>
-          </w:pPr>
-          <w:hyperlink w:anchor="_Toc419813984" w:history="1">
-            <w:r>
-              <w:rPr>
-                <w:rStyle w:val="Hyperlnk"/>
-                <w:noProof/>
-              </w:rPr>
-              <w:t>Genomförande</w:t>
-            </w:r>
-            <w:r>
-              <w:rPr>
-                <w:noProof/>
-                <w:webHidden/>
-              </w:rPr>
-              <w:tab/>
-            </w:r>
-            <w:r>
-              <w:rPr>
-                <w:noProof/>
-                <w:webHidden/>
-              </w:rPr>
-              <w:fldChar w:fldCharType="begin"/>
-            </w:r>
-            <w:r>
-              <w:rPr>
-                <w:noProof/>
-                <w:webHidden/>
-              </w:rPr>
-              <w:instrText xml:space="preserve"> PAGEREF _Toc419813984 \h </w:instrText>
-            </w:r>
-            <w:r>
-              <w:rPr>
-                <w:noProof/>
-                <w:webHidden/>
-              </w:rPr>
-            </w:r>
-            <w:r>
-              <w:rPr>
-                <w:noProof/>
-                <w:webHidden/>
-              </w:rPr>
-              <w:fldChar w:fldCharType="separate"/>
-            </w:r>
-            <w:r>
-              <w:rPr>
-                <w:noProof/>
-                <w:webHidden/>
-              </w:rPr>
-              <w:t>10</w:t>
-            </w:r>
-            <w:r>
-              <w:rPr>
-                <w:noProof/>
-                <w:webHidden/>
-              </w:rPr>
-              <w:fldChar w:fldCharType="end"/>
-            </w:r>
-          </w:hyperlink>
-        </w:p>
-        <w:p>
-          <w:pPr>
-            <w:pStyle w:val="Innehll2"/>
-            <w:tabs>
-              <w:tab w:val="right" w:leader="dot" w:pos="8296"/>
-            </w:tabs>
-            <w:rPr>
-              <w:b w:val="0"/>
-              <w:noProof/>
-              <w:lang w:eastAsia="sv-SE"/>
-            </w:rPr>
-          </w:pPr>
-          <w:hyperlink w:anchor="_Toc419813985" w:history="1">
-            <w:r>
-              <w:rPr>
-                <w:rStyle w:val="Hyperlnk"/>
-                <w:noProof/>
-              </w:rPr>
-              <w:t>Förberedelser</w:t>
-            </w:r>
-            <w:r>
-              <w:rPr>
-                <w:noProof/>
-                <w:webHidden/>
-              </w:rPr>
-              <w:tab/>
-            </w:r>
-            <w:r>
-              <w:rPr>
-                <w:noProof/>
-                <w:webHidden/>
-              </w:rPr>
-              <w:fldChar w:fldCharType="begin"/>
-            </w:r>
-            <w:r>
-              <w:rPr>
-                <w:noProof/>
-                <w:webHidden/>
-              </w:rPr>
-              <w:instrText xml:space="preserve"> PAGEREF _Toc419813985 \h </w:instrText>
-            </w:r>
-            <w:r>
-              <w:rPr>
-                <w:noProof/>
-                <w:webHidden/>
-              </w:rPr>
-            </w:r>
-            <w:r>
-              <w:rPr>
-                <w:noProof/>
-                <w:webHidden/>
-              </w:rPr>
-              <w:fldChar w:fldCharType="separate"/>
-            </w:r>
-            <w:r>
-              <w:rPr>
-                <w:noProof/>
-                <w:webHidden/>
-              </w:rPr>
-              <w:t>10</w:t>
-            </w:r>
-            <w:r>
-              <w:rPr>
-                <w:noProof/>
-                <w:webHidden/>
-              </w:rPr>
-              <w:fldChar w:fldCharType="end"/>
-            </w:r>
-          </w:hyperlink>
-        </w:p>
-        <w:p>
-          <w:pPr>
-            <w:pStyle w:val="Innehll2"/>
-            <w:tabs>
-              <w:tab w:val="right" w:leader="dot" w:pos="8296"/>
-            </w:tabs>
-            <w:rPr>
-              <w:b w:val="0"/>
-              <w:noProof/>
-              <w:lang w:eastAsia="sv-SE"/>
-            </w:rPr>
-          </w:pPr>
-          <w:hyperlink w:anchor="_Toc419813986" w:history="1">
-            <w:r>
-              <w:rPr>
-                <w:rStyle w:val="Hyperlnk"/>
-                <w:noProof/>
-              </w:rPr>
-              <w:t>Test</w:t>
-            </w:r>
-            <w:r>
-              <w:rPr>
-                <w:noProof/>
-                <w:webHidden/>
-              </w:rPr>
-              <w:tab/>
-            </w:r>
-            <w:r>
-              <w:rPr>
-                <w:noProof/>
-                <w:webHidden/>
-              </w:rPr>
-              <w:fldChar w:fldCharType="begin"/>
-            </w:r>
-            <w:r>
-              <w:rPr>
-                <w:noProof/>
-                <w:webHidden/>
-              </w:rPr>
-              <w:instrText xml:space="preserve"> PAGEREF _Toc419813986 \h </w:instrText>
-            </w:r>
-            <w:r>
-              <w:rPr>
-                <w:noProof/>
-                <w:webHidden/>
-              </w:rPr>
-            </w:r>
-            <w:r>
-              <w:rPr>
-                <w:noProof/>
-                <w:webHidden/>
-              </w:rPr>
-              <w:fldChar w:fldCharType="separate"/>
-            </w:r>
-            <w:r>
-              <w:rPr>
-                <w:noProof/>
-                <w:webHidden/>
-              </w:rPr>
-              <w:t>10</w:t>
-            </w:r>
-            <w:r>
-              <w:rPr>
-                <w:noProof/>
-                <w:webHidden/>
-              </w:rPr>
-              <w:fldChar w:fldCharType="end"/>
-            </w:r>
-          </w:hyperlink>
-        </w:p>
-        <w:p>
-          <w:pPr>
-            <w:pStyle w:val="Innehll1"/>
-            <w:tabs>
-              <w:tab w:val="right" w:leader="dot" w:pos="8296"/>
-            </w:tabs>
-            <w:rPr>
-              <w:b w:val="0"/>
-              <w:noProof/>
-              <w:sz w:val="22"/>
-              <w:szCs w:val="22"/>
-              <w:lang w:eastAsia="sv-SE"/>
-            </w:rPr>
-          </w:pPr>
-          <w:hyperlink w:anchor="_Toc419813987" w:history="1">
-            <w:r>
-              <w:rPr>
-                <w:rStyle w:val="Hyperlnk"/>
-                <w:noProof/>
-              </w:rPr>
-              <w:t>Sammanfattning</w:t>
-            </w:r>
-            <w:r>
-              <w:rPr>
-                <w:noProof/>
-                <w:webHidden/>
-              </w:rPr>
-              <w:tab/>
-            </w:r>
-            <w:r>
-              <w:rPr>
-                <w:noProof/>
-                <w:webHidden/>
-              </w:rPr>
-              <w:fldChar w:fldCharType="begin"/>
-            </w:r>
-            <w:r>
-              <w:rPr>
-                <w:noProof/>
-                <w:webHidden/>
-              </w:rPr>
-              <w:instrText xml:space="preserve"> PAGEREF _Toc419813987 \h </w:instrText>
-            </w:r>
-            <w:r>
-              <w:rPr>
-                <w:noProof/>
-                <w:webHidden/>
-              </w:rPr>
-            </w:r>
-            <w:r>
-              <w:rPr>
-                <w:noProof/>
-                <w:webHidden/>
-              </w:rPr>
-              <w:fldChar w:fldCharType="separate"/>
-            </w:r>
-            <w:r>
-              <w:rPr>
-                <w:noProof/>
-                <w:webHidden/>
-              </w:rPr>
-              <w:t>11</w:t>
             </w:r>
             <w:r>
               <w:rPr>
@@ -2575,12 +1771,12 @@
       <w:pPr>
         <w:pStyle w:val="Rubrik1"/>
       </w:pPr>
-      <w:bookmarkStart w:id="0" w:name="_Toc419813956"/>
+      <w:bookmarkStart w:id="1" w:name="_Toc419851116"/>
       <w:r>
         <w:lastRenderedPageBreak/>
         <w:t>Revisionshistorik</w:t>
       </w:r>
-      <w:bookmarkEnd w:id="0"/>
+      <w:bookmarkEnd w:id="1"/>
     </w:p>
     <w:p/>
     <w:tbl>
@@ -2924,6 +2120,48 @@
           </w:p>
         </w:tc>
       </w:tr>
+      <w:tr>
+        <w:tc>
+          <w:tcPr>
+            <w:tcW w:w="2376" w:type="dxa"/>
+          </w:tcPr>
+          <w:p>
+            <w:r>
+              <w:t>Jimmy Maksymiw</w:t>
+            </w:r>
+          </w:p>
+        </w:tc>
+        <w:tc>
+          <w:tcPr>
+            <w:tcW w:w="1884" w:type="dxa"/>
+          </w:tcPr>
+          <w:p>
+            <w:r>
+              <w:t>19/5 2015</w:t>
+            </w:r>
+          </w:p>
+        </w:tc>
+        <w:tc>
+          <w:tcPr>
+            <w:tcW w:w="2652" w:type="dxa"/>
+          </w:tcPr>
+          <w:p>
+            <w:r>
+              <w:t>Omstrukturering och testomgång 5</w:t>
+            </w:r>
+          </w:p>
+        </w:tc>
+        <w:tc>
+          <w:tcPr>
+            <w:tcW w:w="1610" w:type="dxa"/>
+          </w:tcPr>
+          <w:p>
+            <w:r>
+              <w:t>4.3</w:t>
+            </w:r>
+          </w:p>
+        </w:tc>
+      </w:tr>
     </w:tbl>
     <w:p/>
     <w:p>
@@ -2935,14 +2173,14 @@
       <w:pPr>
         <w:pStyle w:val="Rubrik1"/>
       </w:pPr>
-      <w:bookmarkStart w:id="1" w:name="_Toc419807866"/>
-      <w:bookmarkStart w:id="2" w:name="_Toc419813957"/>
+      <w:bookmarkStart w:id="2" w:name="_Toc419807866"/>
+      <w:bookmarkStart w:id="3" w:name="_Toc419851117"/>
       <w:r>
         <w:lastRenderedPageBreak/>
         <w:t>Syfte</w:t>
       </w:r>
-      <w:bookmarkEnd w:id="1"/>
       <w:bookmarkEnd w:id="2"/>
+      <w:bookmarkEnd w:id="3"/>
     </w:p>
     <w:p/>
     <w:p>
@@ -2954,13 +2192,13 @@
       <w:pPr>
         <w:pStyle w:val="Rubrik1"/>
       </w:pPr>
-      <w:bookmarkStart w:id="3" w:name="_Toc419807867"/>
-      <w:bookmarkStart w:id="4" w:name="_Toc419813958"/>
+      <w:bookmarkStart w:id="4" w:name="_Toc419807867"/>
+      <w:bookmarkStart w:id="5" w:name="_Toc419851118"/>
       <w:r>
         <w:t>Omfattning</w:t>
       </w:r>
-      <w:bookmarkEnd w:id="3"/>
       <w:bookmarkEnd w:id="4"/>
+      <w:bookmarkEnd w:id="5"/>
     </w:p>
     <w:p/>
     <w:p>
@@ -2975,13 +2213,13 @@
       <w:pPr>
         <w:pStyle w:val="Rubrik1"/>
       </w:pPr>
-      <w:bookmarkStart w:id="5" w:name="_Toc419807868"/>
-      <w:bookmarkStart w:id="6" w:name="_Toc419813959"/>
+      <w:bookmarkStart w:id="6" w:name="_Toc419807868"/>
+      <w:bookmarkStart w:id="7" w:name="_Toc419851119"/>
       <w:r>
         <w:t>Ordlista</w:t>
       </w:r>
-      <w:bookmarkEnd w:id="5"/>
       <w:bookmarkEnd w:id="6"/>
+      <w:bookmarkEnd w:id="7"/>
     </w:p>
     <w:p/>
     <w:p>
@@ -3026,7 +2264,21 @@
         <w:rPr>
           <w:b/>
         </w:rPr>
-        <w:t xml:space="preserve">Power-up </w:t>
+        <w:t>Power-</w:t>
+      </w:r>
+      <w:proofErr w:type="spellStart"/>
+      <w:r>
+        <w:rPr>
+          <w:b/>
+        </w:rPr>
+        <w:t>up</w:t>
+      </w:r>
+      <w:proofErr w:type="spellEnd"/>
+      <w:r>
+        <w:rPr>
+          <w:b/>
+        </w:rPr>
+        <w:t xml:space="preserve"> </w:t>
       </w:r>
       <w:r>
         <w:t>– E</w:t>
@@ -3057,7 +2309,15 @@
         <w:t xml:space="preserve"> </w:t>
       </w:r>
       <w:r>
-        <w:t>– En typ av power-up som ger motståndaren 10 sekunder att lägga sitt drag.</w:t>
+        <w:t xml:space="preserve">– En typ av </w:t>
+      </w:r>
+      <w:proofErr w:type="spellStart"/>
+      <w:r>
+        <w:t>power-up</w:t>
+      </w:r>
+      <w:proofErr w:type="spellEnd"/>
+      <w:r>
+        <w:t xml:space="preserve"> som ger motståndaren 10 sekunder att lägga sitt drag.</w:t>
       </w:r>
     </w:p>
     <w:p>
@@ -3068,7 +2328,15 @@
         <w:t>Colorblind</w:t>
       </w:r>
       <w:r>
-        <w:t xml:space="preserve"> – En typ av power-up som ändrar färgen på alla lagda brickor på motståndarens spelbräde tills denna lagt en bricka.</w:t>
+        <w:t xml:space="preserve"> – En typ av </w:t>
+      </w:r>
+      <w:proofErr w:type="spellStart"/>
+      <w:r>
+        <w:t>power-up</w:t>
+      </w:r>
+      <w:proofErr w:type="spellEnd"/>
+      <w:r>
+        <w:t xml:space="preserve"> som ändrar färgen på alla lagda brickor på motståndarens spelbräde tills denna lagt en bricka.</w:t>
       </w:r>
     </w:p>
     <w:p>
@@ -3085,7 +2353,15 @@
         <w:t xml:space="preserve">– </w:t>
       </w:r>
       <w:r>
-        <w:t>En typ av power-up som ta bort alla brickor i den kolumnen den är.</w:t>
+        <w:t xml:space="preserve">En typ av </w:t>
+      </w:r>
+      <w:proofErr w:type="spellStart"/>
+      <w:r>
+        <w:t>power-up</w:t>
+      </w:r>
+      <w:proofErr w:type="spellEnd"/>
+      <w:r>
+        <w:t xml:space="preserve"> som ta bort alla brickor i den kolumnen den är.</w:t>
       </w:r>
     </w:p>
     <w:p>
@@ -3098,14 +2374,24 @@
       <w:r>
         <w:t xml:space="preserve"> </w:t>
       </w:r>
+      <w:proofErr w:type="spellStart"/>
       <w:r>
         <w:rPr>
           <w:b/>
         </w:rPr>
         <w:t>Turn</w:t>
       </w:r>
-      <w:r>
-        <w:t xml:space="preserve"> – En typ av power-up som ger spelaren som tar den en extra runda.</w:t>
+      <w:proofErr w:type="spellEnd"/>
+      <w:r>
+        <w:t xml:space="preserve"> – En typ av </w:t>
+      </w:r>
+      <w:proofErr w:type="spellStart"/>
+      <w:r>
+        <w:t>power-up</w:t>
+      </w:r>
+      <w:proofErr w:type="spellEnd"/>
+      <w:r>
+        <w:t xml:space="preserve"> som ger spelaren som tar den en extra runda.</w:t>
       </w:r>
     </w:p>
     <w:p>
@@ -3116,7 +2402,15 @@
         <w:t>Swap</w:t>
       </w:r>
       <w:r>
-        <w:t xml:space="preserve"> – En typ av power-up som gör att de två spelarna byter brickor med varandra.</w:t>
+        <w:t xml:space="preserve"> – En typ av </w:t>
+      </w:r>
+      <w:proofErr w:type="spellStart"/>
+      <w:r>
+        <w:t>power-up</w:t>
+      </w:r>
+      <w:proofErr w:type="spellEnd"/>
+      <w:r>
+        <w:t xml:space="preserve"> som gör att de två spelarna byter brickor med varandra.</w:t>
       </w:r>
     </w:p>
     <w:p>
@@ -3171,12 +2465,14 @@
       </w:r>
     </w:p>
     <w:p>
+      <w:proofErr w:type="spellStart"/>
       <w:r>
         <w:rPr>
           <w:b/>
         </w:rPr>
         <w:t>Elo</w:t>
       </w:r>
+      <w:proofErr w:type="spellEnd"/>
       <w:r>
         <w:t xml:space="preserve"> – En metod för att</w:t>
       </w:r>
@@ -3192,14 +2488,24 @@
       </w:r>
     </w:p>
     <w:p>
+      <w:proofErr w:type="spellStart"/>
       <w:r>
         <w:rPr>
           <w:b/>
         </w:rPr>
         <w:t>Highscore</w:t>
       </w:r>
-      <w:r>
-        <w:t xml:space="preserve"> – En lista som är baserad på de spelare som har högst elo eller flest vinster/förluster/oavgjort.</w:t>
+      <w:proofErr w:type="spellEnd"/>
+      <w:r>
+        <w:t xml:space="preserve"> – En lista som är baserad på de spelare som har högst </w:t>
+      </w:r>
+      <w:proofErr w:type="spellStart"/>
+      <w:r>
+        <w:t>elo</w:t>
+      </w:r>
+      <w:proofErr w:type="spellEnd"/>
+      <w:r>
+        <w:t xml:space="preserve"> eller flest vinster/förluster/oavgjort.</w:t>
       </w:r>
     </w:p>
     <w:p>
@@ -3297,41 +2603,51 @@
         <w:t>Spelarbricka</w:t>
       </w:r>
       <w:r>
-        <w:t xml:space="preserve"> – Det som används för att fylla en tom plats i en 6x7 array.</w:t>
+        <w:t xml:space="preserve"> – Det som används för att fylla en tom plats i en 6x7 </w:t>
+      </w:r>
+      <w:proofErr w:type="spellStart"/>
+      <w:r>
+        <w:t>array</w:t>
+      </w:r>
+      <w:proofErr w:type="spellEnd"/>
+      <w:r>
+        <w:t>.</w:t>
       </w:r>
     </w:p>
     <w:p>
       <w:pPr>
         <w:pStyle w:val="Rubrik1"/>
       </w:pPr>
-      <w:bookmarkStart w:id="7" w:name="_Toc419813960"/>
+      <w:bookmarkStart w:id="8" w:name="_Toc419851120"/>
       <w:r>
         <w:lastRenderedPageBreak/>
         <w:t>Hänvisningar till andra dokument</w:t>
       </w:r>
-      <w:bookmarkEnd w:id="7"/>
+      <w:bookmarkEnd w:id="8"/>
     </w:p>
     <w:p/>
     <w:p>
       <w:r>
-        <w:t>Testfallen finns beskrivna i testdokumentet och kraven finns beskrivna i kravdokumentet.</w:t>
-      </w:r>
-    </w:p>
-    <w:p>
-      <w:r>
-        <w:br w:type="page"/>
+        <w:t xml:space="preserve">Testfallen finns beskrivna i </w:t>
+      </w:r>
+      <w:proofErr w:type="spellStart"/>
+      <w:r>
+        <w:t>testdokumentet</w:t>
+      </w:r>
+      <w:proofErr w:type="spellEnd"/>
+      <w:r>
+        <w:t xml:space="preserve"> och kraven finns beskrivna i kravdokumentet.</w:t>
       </w:r>
     </w:p>
     <w:p>
       <w:pPr>
         <w:pStyle w:val="Rubrik1"/>
       </w:pPr>
-      <w:bookmarkStart w:id="8" w:name="_Toc419813961"/>
-      <w:r>
-        <w:lastRenderedPageBreak/>
+      <w:bookmarkStart w:id="9" w:name="_Toc419851121"/>
+      <w:r>
         <w:t>Testning omgång 1</w:t>
       </w:r>
-      <w:bookmarkEnd w:id="8"/>
+      <w:bookmarkEnd w:id="9"/>
     </w:p>
     <w:p/>
     <w:p>
@@ -3347,191 +2663,18 @@
     <w:p/>
     <w:p>
       <w:r>
-        <w:t>Vi har testat logiken i en egen testmiljö på Eclipse och testat vårt UI på en HTC ONE M7 Android telefon. Anledningen varför vi skiljer på detta är för att vi inte vill ha konflikter när vi testar 2 olika element av vårt spel.</w:t>
+        <w:t xml:space="preserve">Vi har testat logiken i en egen testmiljö på </w:t>
+      </w:r>
+      <w:proofErr w:type="spellStart"/>
+      <w:r>
+        <w:t>Eclipse</w:t>
+      </w:r>
+      <w:proofErr w:type="spellEnd"/>
+      <w:r>
+        <w:t xml:space="preserve"> och testat vårt UI på en HTC ONE M7 Android telefon. Anledningen varför vi skiljer på detta är för att vi inte vill ha konflikter när vi testar 2 olika element av vårt spel.</w:t>
       </w:r>
     </w:p>
     <w:p/>
-    <w:p>
-      <w:pPr>
-        <w:pStyle w:val="Rubrik2"/>
-      </w:pPr>
-      <w:bookmarkStart w:id="9" w:name="_Toc419813962"/>
-      <w:r>
-        <w:t>Test</w:t>
-      </w:r>
-      <w:bookmarkEnd w:id="9"/>
-    </w:p>
-    <w:tbl>
-      <w:tblPr>
-        <w:tblStyle w:val="Tabellrutnt"/>
-        <w:tblW w:w="0" w:type="auto"/>
-        <w:tblLook w:val="04A0" w:firstRow="1" w:lastRow="0" w:firstColumn="1" w:lastColumn="0" w:noHBand="0" w:noVBand="1"/>
-      </w:tblPr>
-      <w:tblGrid>
-        <w:gridCol w:w="2111"/>
-        <w:gridCol w:w="2111"/>
-        <w:gridCol w:w="2112"/>
-        <w:gridCol w:w="2112"/>
-      </w:tblGrid>
-      <w:tr>
-        <w:tc>
-          <w:tcPr>
-            <w:tcW w:w="2111" w:type="dxa"/>
-          </w:tcPr>
-          <w:p>
-            <w:pPr>
-              <w:rPr>
-                <w:b/>
-              </w:rPr>
-            </w:pPr>
-            <w:r>
-              <w:rPr>
-                <w:b/>
-              </w:rPr>
-              <w:t>Namn</w:t>
-            </w:r>
-          </w:p>
-        </w:tc>
-        <w:tc>
-          <w:tcPr>
-            <w:tcW w:w="2111" w:type="dxa"/>
-          </w:tcPr>
-          <w:p>
-            <w:pPr>
-              <w:rPr>
-                <w:b/>
-              </w:rPr>
-            </w:pPr>
-            <w:r>
-              <w:rPr>
-                <w:b/>
-              </w:rPr>
-              <w:t>Version</w:t>
-            </w:r>
-          </w:p>
-        </w:tc>
-        <w:tc>
-          <w:tcPr>
-            <w:tcW w:w="2112" w:type="dxa"/>
-          </w:tcPr>
-          <w:p>
-            <w:pPr>
-              <w:rPr>
-                <w:b/>
-              </w:rPr>
-            </w:pPr>
-            <w:r>
-              <w:rPr>
-                <w:b/>
-              </w:rPr>
-              <w:t>Testfall</w:t>
-            </w:r>
-          </w:p>
-        </w:tc>
-        <w:tc>
-          <w:tcPr>
-            <w:tcW w:w="2112" w:type="dxa"/>
-          </w:tcPr>
-          <w:p>
-            <w:pPr>
-              <w:rPr>
-                <w:b/>
-              </w:rPr>
-            </w:pPr>
-            <w:r>
-              <w:rPr>
-                <w:b/>
-              </w:rPr>
-              <w:t>Datum/tid</w:t>
-            </w:r>
-          </w:p>
-        </w:tc>
-      </w:tr>
-      <w:tr>
-        <w:tc>
-          <w:tcPr>
-            <w:tcW w:w="2111" w:type="dxa"/>
-          </w:tcPr>
-          <w:p>
-            <w:r>
-              <w:t>Emil Sandgren</w:t>
-            </w:r>
-          </w:p>
-        </w:tc>
-        <w:tc>
-          <w:tcPr>
-            <w:tcW w:w="2111" w:type="dxa"/>
-          </w:tcPr>
-          <w:p>
-            <w:r>
-              <w:t>1</w:t>
-            </w:r>
-          </w:p>
-        </w:tc>
-        <w:tc>
-          <w:tcPr>
-            <w:tcW w:w="2112" w:type="dxa"/>
-          </w:tcPr>
-          <w:p>
-            <w:r>
-              <w:t>1</w:t>
-            </w:r>
-          </w:p>
-        </w:tc>
-        <w:tc>
-          <w:tcPr>
-            <w:tcW w:w="2112" w:type="dxa"/>
-          </w:tcPr>
-          <w:p>
-            <w:r>
-              <w:t>2015-03-30</w:t>
-            </w:r>
-          </w:p>
-        </w:tc>
-      </w:tr>
-      <w:tr>
-        <w:tc>
-          <w:tcPr>
-            <w:tcW w:w="2111" w:type="dxa"/>
-          </w:tcPr>
-          <w:p>
-            <w:r>
-              <w:t>Erik Sandgren</w:t>
-            </w:r>
-          </w:p>
-        </w:tc>
-        <w:tc>
-          <w:tcPr>
-            <w:tcW w:w="2111" w:type="dxa"/>
-          </w:tcPr>
-          <w:p>
-            <w:r>
-              <w:t>1</w:t>
-            </w:r>
-          </w:p>
-        </w:tc>
-        <w:tc>
-          <w:tcPr>
-            <w:tcW w:w="2112" w:type="dxa"/>
-          </w:tcPr>
-          <w:p>
-            <w:r>
-              <w:t>2</w:t>
-            </w:r>
-          </w:p>
-        </w:tc>
-        <w:tc>
-          <w:tcPr>
-            <w:tcW w:w="2112" w:type="dxa"/>
-          </w:tcPr>
-          <w:p>
-            <w:r>
-              <w:t>2015-03-30</w:t>
-            </w:r>
-          </w:p>
-        </w:tc>
-      </w:tr>
-    </w:tbl>
     <w:p>
       <w:pPr>
         <w:rPr>
@@ -3542,6 +2685,32 @@
         <w:rPr>
           <w:b/>
         </w:rPr>
+        <w:t xml:space="preserve">Testning utfört av: </w:t>
+      </w:r>
+      <w:r>
+        <w:t>Emil Sandgren</w:t>
+      </w:r>
+      <w:r>
+        <w:t xml:space="preserve"> &amp; Erik Sandgren</w:t>
+      </w:r>
+      <w:r>
+        <w:t xml:space="preserve">, </w:t>
+      </w:r>
+      <w:proofErr w:type="gramStart"/>
+      <w:r>
+        <w:t>3/30</w:t>
+      </w:r>
+      <w:r>
+        <w:t xml:space="preserve"> </w:t>
+      </w:r>
+      <w:proofErr w:type="gramEnd"/>
+      <w:r>
+        <w:t>2015.</w:t>
+      </w:r>
+      <w:r>
+        <w:rPr>
+          <w:b/>
+        </w:rPr>
         <w:t xml:space="preserve"> </w:t>
       </w:r>
     </w:p>
@@ -3555,31 +2724,406 @@
         <w:rPr>
           <w:b/>
         </w:rPr>
-        <w:t>Resultat testfall 1:</w:t>
-      </w:r>
-    </w:p>
-    <w:p>
-      <w:r>
-        <w:t xml:space="preserve">Spelare 1 och spelare 2 vinner lodrätt, vågrätt och diagonalt i båda riktningarna. </w:t>
-      </w:r>
-    </w:p>
-    <w:p>
-      <w:r>
-        <w:t xml:space="preserve">Spelet blir oavgjort om ingen vunnit. </w:t>
-      </w:r>
-    </w:p>
-    <w:p>
-      <w:r>
-        <w:t xml:space="preserve">När man fyllt en kolumn ska systemet hindra dig från att lägga mer brickor. </w:t>
-      </w:r>
-    </w:p>
+        <w:t xml:space="preserve">Testning på version: </w:t>
+      </w:r>
+      <w:r>
+        <w:t>1</w:t>
+      </w:r>
+      <w:r>
+        <w:t>.0</w:t>
+      </w:r>
+    </w:p>
+    <w:p>
+      <w:pPr>
+        <w:pStyle w:val="Rubrik2"/>
+      </w:pPr>
+      <w:bookmarkStart w:id="10" w:name="_Toc419851122"/>
+      <w:r>
+        <w:t>Test</w:t>
+      </w:r>
+      <w:bookmarkEnd w:id="10"/>
+    </w:p>
+    <w:tbl>
+      <w:tblPr>
+        <w:tblStyle w:val="Oformateradtabell3"/>
+        <w:tblW w:w="0" w:type="auto"/>
+        <w:tblLook w:val="04A0" w:firstRow="1" w:lastRow="0" w:firstColumn="1" w:lastColumn="0" w:noHBand="0" w:noVBand="1"/>
+      </w:tblPr>
+      <w:tblGrid>
+        <w:gridCol w:w="1257"/>
+        <w:gridCol w:w="2679"/>
+        <w:gridCol w:w="4586"/>
+      </w:tblGrid>
+      <w:tr>
+        <w:trPr>
+          <w:cnfStyle w:val="100000000000" w:firstRow="1" w:lastRow="0" w:firstColumn="0" w:lastColumn="0" w:oddVBand="0" w:evenVBand="0" w:oddHBand="0" w:evenHBand="0" w:firstRowFirstColumn="0" w:firstRowLastColumn="0" w:lastRowFirstColumn="0" w:lastRowLastColumn="0"/>
+        </w:trPr>
+        <w:tc>
+          <w:tcPr>
+            <w:cnfStyle w:val="001000000100" w:firstRow="0" w:lastRow="0" w:firstColumn="1" w:lastColumn="0" w:oddVBand="0" w:evenVBand="0" w:oddHBand="0" w:evenHBand="0" w:firstRowFirstColumn="1" w:firstRowLastColumn="0" w:lastRowFirstColumn="0" w:lastRowLastColumn="0"/>
+            <w:tcW w:w="1257" w:type="dxa"/>
+          </w:tcPr>
+          <w:p>
+            <w:r>
+              <w:t>Testfalls</w:t>
+            </w:r>
+          </w:p>
+          <w:p>
+            <w:r>
+              <w:t>id</w:t>
+            </w:r>
+          </w:p>
+        </w:tc>
+        <w:tc>
+          <w:tcPr>
+            <w:tcW w:w="2679" w:type="dxa"/>
+          </w:tcPr>
+          <w:p>
+            <w:pPr>
+              <w:cnfStyle w:val="100000000000" w:firstRow="1" w:lastRow="0" w:firstColumn="0" w:lastColumn="0" w:oddVBand="0" w:evenVBand="0" w:oddHBand="0" w:evenHBand="0" w:firstRowFirstColumn="0" w:firstRowLastColumn="0" w:lastRowFirstColumn="0" w:lastRowLastColumn="0"/>
+            </w:pPr>
+            <w:r>
+              <w:t>Resultat</w:t>
+            </w:r>
+          </w:p>
+        </w:tc>
+        <w:tc>
+          <w:tcPr>
+            <w:tcW w:w="4586" w:type="dxa"/>
+          </w:tcPr>
+          <w:p>
+            <w:pPr>
+              <w:cnfStyle w:val="100000000000" w:firstRow="1" w:lastRow="0" w:firstColumn="0" w:lastColumn="0" w:oddVBand="0" w:evenVBand="0" w:oddHBand="0" w:evenHBand="0" w:firstRowFirstColumn="0" w:firstRowLastColumn="0" w:lastRowFirstColumn="0" w:lastRowLastColumn="0"/>
+            </w:pPr>
+            <w:r>
+              <w:t>Kommentar</w:t>
+            </w:r>
+          </w:p>
+        </w:tc>
+      </w:tr>
+      <w:tr>
+        <w:trPr>
+          <w:cnfStyle w:val="000000100000" w:firstRow="0" w:lastRow="0" w:firstColumn="0" w:lastColumn="0" w:oddVBand="0" w:evenVBand="0" w:oddHBand="1" w:evenHBand="0" w:firstRowFirstColumn="0" w:firstRowLastColumn="0" w:lastRowFirstColumn="0" w:lastRowLastColumn="0"/>
+        </w:trPr>
+        <w:tc>
+          <w:tcPr>
+            <w:cnfStyle w:val="001000000000" w:firstRow="0" w:lastRow="0" w:firstColumn="1" w:lastColumn="0" w:oddVBand="0" w:evenVBand="0" w:oddHBand="0" w:evenHBand="0" w:firstRowFirstColumn="0" w:firstRowLastColumn="0" w:lastRowFirstColumn="0" w:lastRowLastColumn="0"/>
+            <w:tcW w:w="1257" w:type="dxa"/>
+          </w:tcPr>
+          <w:p>
+            <w:r>
+              <w:t>1</w:t>
+            </w:r>
+          </w:p>
+        </w:tc>
+        <w:tc>
+          <w:tcPr>
+            <w:tcW w:w="2679" w:type="dxa"/>
+            <w:tcBorders>
+              <w:right w:val="single" w:sz="4" w:space="0" w:color="auto"/>
+            </w:tcBorders>
+          </w:tcPr>
+          <w:p>
+            <w:pPr>
+              <w:cnfStyle w:val="000000100000" w:firstRow="0" w:lastRow="0" w:firstColumn="0" w:lastColumn="0" w:oddVBand="0" w:evenVBand="0" w:oddHBand="1" w:evenHBand="0" w:firstRowFirstColumn="0" w:firstRowLastColumn="0" w:lastRowFirstColumn="0" w:lastRowLastColumn="0"/>
+            </w:pPr>
+          </w:p>
+        </w:tc>
+        <w:tc>
+          <w:tcPr>
+            <w:tcW w:w="4586" w:type="dxa"/>
+            <w:tcBorders>
+              <w:top w:val="single" w:sz="4" w:space="0" w:color="7F7F7F" w:themeColor="text1" w:themeTint="80"/>
+              <w:left w:val="single" w:sz="4" w:space="0" w:color="auto"/>
+            </w:tcBorders>
+          </w:tcPr>
+          <w:p>
+            <w:pPr>
+              <w:cnfStyle w:val="000000100000" w:firstRow="0" w:lastRow="0" w:firstColumn="0" w:lastColumn="0" w:oddVBand="0" w:evenVBand="0" w:oddHBand="1" w:evenHBand="0" w:firstRowFirstColumn="0" w:firstRowLastColumn="0" w:lastRowFirstColumn="0" w:lastRowLastColumn="0"/>
+            </w:pPr>
+          </w:p>
+        </w:tc>
+      </w:tr>
+      <w:tr>
+        <w:tc>
+          <w:tcPr>
+            <w:cnfStyle w:val="001000000000" w:firstRow="0" w:lastRow="0" w:firstColumn="1" w:lastColumn="0" w:oddVBand="0" w:evenVBand="0" w:oddHBand="0" w:evenHBand="0" w:firstRowFirstColumn="0" w:firstRowLastColumn="0" w:lastRowFirstColumn="0" w:lastRowLastColumn="0"/>
+            <w:tcW w:w="1257" w:type="dxa"/>
+          </w:tcPr>
+          <w:p>
+            <w:r>
+              <w:t>2</w:t>
+            </w:r>
+          </w:p>
+        </w:tc>
+        <w:tc>
+          <w:tcPr>
+            <w:tcW w:w="2679" w:type="dxa"/>
+            <w:tcBorders>
+              <w:right w:val="single" w:sz="4" w:space="0" w:color="auto"/>
+            </w:tcBorders>
+          </w:tcPr>
+          <w:p>
+            <w:pPr>
+              <w:cnfStyle w:val="000000000000" w:firstRow="0" w:lastRow="0" w:firstColumn="0" w:lastColumn="0" w:oddVBand="0" w:evenVBand="0" w:oddHBand="0" w:evenHBand="0" w:firstRowFirstColumn="0" w:firstRowLastColumn="0" w:lastRowFirstColumn="0" w:lastRowLastColumn="0"/>
+            </w:pPr>
+          </w:p>
+        </w:tc>
+        <w:tc>
+          <w:tcPr>
+            <w:tcW w:w="4586" w:type="dxa"/>
+            <w:tcBorders>
+              <w:left w:val="single" w:sz="4" w:space="0" w:color="auto"/>
+            </w:tcBorders>
+          </w:tcPr>
+          <w:p>
+            <w:pPr>
+              <w:cnfStyle w:val="000000000000" w:firstRow="0" w:lastRow="0" w:firstColumn="0" w:lastColumn="0" w:oddVBand="0" w:evenVBand="0" w:oddHBand="0" w:evenHBand="0" w:firstRowFirstColumn="0" w:firstRowLastColumn="0" w:lastRowFirstColumn="0" w:lastRowLastColumn="0"/>
+            </w:pPr>
+          </w:p>
+        </w:tc>
+      </w:tr>
+      <w:tr>
+        <w:trPr>
+          <w:cnfStyle w:val="000000100000" w:firstRow="0" w:lastRow="0" w:firstColumn="0" w:lastColumn="0" w:oddVBand="0" w:evenVBand="0" w:oddHBand="1" w:evenHBand="0" w:firstRowFirstColumn="0" w:firstRowLastColumn="0" w:lastRowFirstColumn="0" w:lastRowLastColumn="0"/>
+        </w:trPr>
+        <w:tc>
+          <w:tcPr>
+            <w:cnfStyle w:val="001000000000" w:firstRow="0" w:lastRow="0" w:firstColumn="1" w:lastColumn="0" w:oddVBand="0" w:evenVBand="0" w:oddHBand="0" w:evenHBand="0" w:firstRowFirstColumn="0" w:firstRowLastColumn="0" w:lastRowFirstColumn="0" w:lastRowLastColumn="0"/>
+            <w:tcW w:w="1257" w:type="dxa"/>
+          </w:tcPr>
+          <w:p>
+            <w:r>
+              <w:t>3</w:t>
+            </w:r>
+          </w:p>
+        </w:tc>
+        <w:tc>
+          <w:tcPr>
+            <w:tcW w:w="2679" w:type="dxa"/>
+            <w:tcBorders>
+              <w:right w:val="single" w:sz="4" w:space="0" w:color="auto"/>
+            </w:tcBorders>
+          </w:tcPr>
+          <w:p>
+            <w:pPr>
+              <w:cnfStyle w:val="000000100000" w:firstRow="0" w:lastRow="0" w:firstColumn="0" w:lastColumn="0" w:oddVBand="0" w:evenVBand="0" w:oddHBand="1" w:evenHBand="0" w:firstRowFirstColumn="0" w:firstRowLastColumn="0" w:lastRowFirstColumn="0" w:lastRowLastColumn="0"/>
+            </w:pPr>
+          </w:p>
+        </w:tc>
+        <w:tc>
+          <w:tcPr>
+            <w:tcW w:w="4586" w:type="dxa"/>
+            <w:tcBorders>
+              <w:left w:val="single" w:sz="4" w:space="0" w:color="auto"/>
+            </w:tcBorders>
+          </w:tcPr>
+          <w:p>
+            <w:pPr>
+              <w:cnfStyle w:val="000000100000" w:firstRow="0" w:lastRow="0" w:firstColumn="0" w:lastColumn="0" w:oddVBand="0" w:evenVBand="0" w:oddHBand="1" w:evenHBand="0" w:firstRowFirstColumn="0" w:firstRowLastColumn="0" w:lastRowFirstColumn="0" w:lastRowLastColumn="0"/>
+            </w:pPr>
+          </w:p>
+        </w:tc>
+      </w:tr>
+      <w:tr>
+        <w:tc>
+          <w:tcPr>
+            <w:cnfStyle w:val="001000000000" w:firstRow="0" w:lastRow="0" w:firstColumn="1" w:lastColumn="0" w:oddVBand="0" w:evenVBand="0" w:oddHBand="0" w:evenHBand="0" w:firstRowFirstColumn="0" w:firstRowLastColumn="0" w:lastRowFirstColumn="0" w:lastRowLastColumn="0"/>
+            <w:tcW w:w="1257" w:type="dxa"/>
+          </w:tcPr>
+          <w:p>
+            <w:r>
+              <w:t>4</w:t>
+            </w:r>
+          </w:p>
+        </w:tc>
+        <w:tc>
+          <w:tcPr>
+            <w:tcW w:w="2679" w:type="dxa"/>
+            <w:tcBorders>
+              <w:right w:val="single" w:sz="4" w:space="0" w:color="auto"/>
+            </w:tcBorders>
+          </w:tcPr>
+          <w:p>
+            <w:pPr>
+              <w:cnfStyle w:val="000000000000" w:firstRow="0" w:lastRow="0" w:firstColumn="0" w:lastColumn="0" w:oddVBand="0" w:evenVBand="0" w:oddHBand="0" w:evenHBand="0" w:firstRowFirstColumn="0" w:firstRowLastColumn="0" w:lastRowFirstColumn="0" w:lastRowLastColumn="0"/>
+            </w:pPr>
+          </w:p>
+        </w:tc>
+        <w:tc>
+          <w:tcPr>
+            <w:tcW w:w="4586" w:type="dxa"/>
+            <w:tcBorders>
+              <w:left w:val="single" w:sz="4" w:space="0" w:color="auto"/>
+            </w:tcBorders>
+          </w:tcPr>
+          <w:p>
+            <w:pPr>
+              <w:cnfStyle w:val="000000000000" w:firstRow="0" w:lastRow="0" w:firstColumn="0" w:lastColumn="0" w:oddVBand="0" w:evenVBand="0" w:oddHBand="0" w:evenHBand="0" w:firstRowFirstColumn="0" w:firstRowLastColumn="0" w:lastRowFirstColumn="0" w:lastRowLastColumn="0"/>
+            </w:pPr>
+          </w:p>
+        </w:tc>
+      </w:tr>
+      <w:tr>
+        <w:trPr>
+          <w:cnfStyle w:val="000000100000" w:firstRow="0" w:lastRow="0" w:firstColumn="0" w:lastColumn="0" w:oddVBand="0" w:evenVBand="0" w:oddHBand="1" w:evenHBand="0" w:firstRowFirstColumn="0" w:firstRowLastColumn="0" w:lastRowFirstColumn="0" w:lastRowLastColumn="0"/>
+        </w:trPr>
+        <w:tc>
+          <w:tcPr>
+            <w:cnfStyle w:val="001000000000" w:firstRow="0" w:lastRow="0" w:firstColumn="1" w:lastColumn="0" w:oddVBand="0" w:evenVBand="0" w:oddHBand="0" w:evenHBand="0" w:firstRowFirstColumn="0" w:firstRowLastColumn="0" w:lastRowFirstColumn="0" w:lastRowLastColumn="0"/>
+            <w:tcW w:w="1257" w:type="dxa"/>
+          </w:tcPr>
+          <w:p>
+            <w:r>
+              <w:t>5</w:t>
+            </w:r>
+          </w:p>
+        </w:tc>
+        <w:tc>
+          <w:tcPr>
+            <w:tcW w:w="2679" w:type="dxa"/>
+            <w:tcBorders>
+              <w:right w:val="single" w:sz="4" w:space="0" w:color="auto"/>
+            </w:tcBorders>
+          </w:tcPr>
+          <w:p>
+            <w:pPr>
+              <w:cnfStyle w:val="000000100000" w:firstRow="0" w:lastRow="0" w:firstColumn="0" w:lastColumn="0" w:oddVBand="0" w:evenVBand="0" w:oddHBand="1" w:evenHBand="0" w:firstRowFirstColumn="0" w:firstRowLastColumn="0" w:lastRowFirstColumn="0" w:lastRowLastColumn="0"/>
+            </w:pPr>
+          </w:p>
+        </w:tc>
+        <w:tc>
+          <w:tcPr>
+            <w:tcW w:w="4586" w:type="dxa"/>
+            <w:tcBorders>
+              <w:left w:val="single" w:sz="4" w:space="0" w:color="auto"/>
+            </w:tcBorders>
+          </w:tcPr>
+          <w:p>
+            <w:pPr>
+              <w:cnfStyle w:val="000000100000" w:firstRow="0" w:lastRow="0" w:firstColumn="0" w:lastColumn="0" w:oddVBand="0" w:evenVBand="0" w:oddHBand="1" w:evenHBand="0" w:firstRowFirstColumn="0" w:firstRowLastColumn="0" w:lastRowFirstColumn="0" w:lastRowLastColumn="0"/>
+            </w:pPr>
+          </w:p>
+        </w:tc>
+      </w:tr>
+      <w:tr>
+        <w:tc>
+          <w:tcPr>
+            <w:cnfStyle w:val="001000000000" w:firstRow="0" w:lastRow="0" w:firstColumn="1" w:lastColumn="0" w:oddVBand="0" w:evenVBand="0" w:oddHBand="0" w:evenHBand="0" w:firstRowFirstColumn="0" w:firstRowLastColumn="0" w:lastRowFirstColumn="0" w:lastRowLastColumn="0"/>
+            <w:tcW w:w="1257" w:type="dxa"/>
+          </w:tcPr>
+          <w:p>
+            <w:r>
+              <w:t>6</w:t>
+            </w:r>
+          </w:p>
+        </w:tc>
+        <w:tc>
+          <w:tcPr>
+            <w:tcW w:w="2679" w:type="dxa"/>
+            <w:tcBorders>
+              <w:right w:val="single" w:sz="4" w:space="0" w:color="auto"/>
+            </w:tcBorders>
+          </w:tcPr>
+          <w:p>
+            <w:pPr>
+              <w:cnfStyle w:val="000000000000" w:firstRow="0" w:lastRow="0" w:firstColumn="0" w:lastColumn="0" w:oddVBand="0" w:evenVBand="0" w:oddHBand="0" w:evenHBand="0" w:firstRowFirstColumn="0" w:firstRowLastColumn="0" w:lastRowFirstColumn="0" w:lastRowLastColumn="0"/>
+            </w:pPr>
+          </w:p>
+        </w:tc>
+        <w:tc>
+          <w:tcPr>
+            <w:tcW w:w="4586" w:type="dxa"/>
+            <w:tcBorders>
+              <w:left w:val="single" w:sz="4" w:space="0" w:color="auto"/>
+            </w:tcBorders>
+          </w:tcPr>
+          <w:p>
+            <w:pPr>
+              <w:cnfStyle w:val="000000000000" w:firstRow="0" w:lastRow="0" w:firstColumn="0" w:lastColumn="0" w:oddVBand="0" w:evenVBand="0" w:oddHBand="0" w:evenHBand="0" w:firstRowFirstColumn="0" w:firstRowLastColumn="0" w:lastRowFirstColumn="0" w:lastRowLastColumn="0"/>
+            </w:pPr>
+          </w:p>
+        </w:tc>
+      </w:tr>
+    </w:tbl>
     <w:p>
       <w:pPr>
         <w:rPr>
           <w:b/>
         </w:rPr>
       </w:pPr>
-    </w:p>
+      <w:r>
+        <w:rPr>
+          <w:b/>
+        </w:rPr>
+        <w:t xml:space="preserve"> </w:t>
+      </w:r>
+    </w:p>
+    <w:p>
+      <w:pPr>
+        <w:pStyle w:val="Rubrik2"/>
+      </w:pPr>
+      <w:bookmarkStart w:id="11" w:name="_Toc419851123"/>
+      <w:r>
+        <w:t>Funna fel</w:t>
+      </w:r>
+      <w:bookmarkEnd w:id="11"/>
+    </w:p>
+    <w:p>
+      <w:r>
+        <w:t>Vårt UI fungerar so</w:t>
+      </w:r>
+      <w:r>
+        <w:t>m det ska baserat på våra krav. Det enda som gick fel var att man inte ska kunna rotera telefonen i vårt spel. Skalningen på olika telefoner var också lite fel, men detta är enkelt att fixa men vi vill att det ska se bra ut på olika upplösningar.</w:t>
+      </w:r>
+    </w:p>
+    <w:p/>
+    <w:p>
+      <w:r>
+        <w:t>Vår logik fungera</w:t>
+      </w:r>
+      <w:r>
+        <w:t>de</w:t>
+      </w:r>
+      <w:r>
+        <w:t xml:space="preserve"> som vi vill. Vårt UI blockerade läggning av brickor efter vinst men det gjorde inte vår logik. Så vi ska tänkta på att blockera i själva logiken också.</w:t>
+      </w:r>
+    </w:p>
+    <w:p>
+      <w:r>
+        <w:br w:type="page"/>
+      </w:r>
+    </w:p>
+    <w:p>
+      <w:pPr>
+        <w:pStyle w:val="Rubrik1"/>
+      </w:pPr>
+      <w:bookmarkStart w:id="12" w:name="_Toc419851124"/>
+      <w:r>
+        <w:lastRenderedPageBreak/>
+        <w:t>Testning omgång 2</w:t>
+      </w:r>
+      <w:bookmarkEnd w:id="12"/>
+    </w:p>
+    <w:p/>
+    <w:p>
+      <w:r>
+        <w:t>I denna version av vår produkt ska nätverksspel vara implementerat. V</w:t>
+      </w:r>
+      <w:r>
+        <w:t>i</w:t>
+      </w:r>
+      <w:r>
+        <w:t xml:space="preserve"> ska också ha vidareutvecklat UI som stödjer nätverket samt ser bättre ut än förra versionen.</w:t>
+      </w:r>
+    </w:p>
+    <w:p/>
+    <w:p>
+      <w:r>
+        <w:t>Vi testar detta fall genom att spela mot varandra på två mobiltelefoner kopplad mot en server. Testet är utformat som ett vanligt spel mellan två användare.</w:t>
+      </w:r>
+    </w:p>
+    <w:p/>
     <w:p>
       <w:pPr>
         <w:rPr>
@@ -3590,19 +3134,16 @@
         <w:rPr>
           <w:b/>
         </w:rPr>
-        <w:t>Resultat</w:t>
-      </w:r>
-      <w:r>
-        <w:rPr>
-          <w:b/>
-        </w:rPr>
-        <w:t xml:space="preserve"> testfall 2</w:t>
-      </w:r>
-      <w:r>
-        <w:rPr>
-          <w:b/>
-        </w:rPr>
-        <w:t>:</w:t>
+        <w:t xml:space="preserve">Testning utfört av: </w:t>
+      </w:r>
+      <w:r>
+        <w:t>Emil Sandgren</w:t>
+      </w:r>
+      <w:r>
+        <w:t>, 4/10</w:t>
+      </w:r>
+      <w:r>
+        <w:t xml:space="preserve"> 2015.</w:t>
       </w:r>
       <w:r>
         <w:rPr>
@@ -3613,246 +3154,447 @@
     </w:p>
     <w:p>
       <w:r>
-        <w:t xml:space="preserve">Man kan placera en bricka i varje kolumn. När kolumnen är full hindrar systemet användaren att </w:t>
-      </w:r>
-      <w:r>
-        <w:t xml:space="preserve">lägga fler i den kolumnen. </w:t>
-      </w:r>
-    </w:p>
-    <w:p>
-      <w:r>
-        <w:t xml:space="preserve">Det kopplas bra med logiken då systemet meddelar användaren vem som har vunnit och om det blev oavgjort. När detta har skett så får man valet att starta ett nytt spel. Det fungerar också att starta ett nytt spel och logiken samt vårt UI fungerar även på de nya spelen. </w:t>
-      </w:r>
-    </w:p>
-    <w:p>
-      <w:r>
-        <w:t>Vårt UI visar också brickorna på ett tydligt sätt.</w:t>
-      </w:r>
-    </w:p>
-    <w:p/>
-    <w:p>
-      <w:pPr>
-        <w:pStyle w:val="Rubrik2"/>
-      </w:pPr>
-      <w:bookmarkStart w:id="10" w:name="_Toc419813963"/>
-      <w:r>
-        <w:t>Sammanfattning</w:t>
-      </w:r>
-      <w:bookmarkEnd w:id="10"/>
-    </w:p>
-    <w:p>
-      <w:r>
-        <w:t>Vårt UI fungerar so</w:t>
-      </w:r>
-      <w:r>
-        <w:t>m det ska baserat på våra krav. Det enda som gick fel var att man inte ska kunna rotera telefonen i vårt spel. Skalningen på olika telefoner var också lite fel, men detta är enkelt att fixa men vi vill att det ska se bra ut på olika upplösningar.</w:t>
-      </w:r>
-    </w:p>
-    <w:p/>
-    <w:p>
-      <w:r>
-        <w:t>Vår logik fungera</w:t>
-      </w:r>
-      <w:r>
-        <w:t>de</w:t>
-      </w:r>
-      <w:r>
-        <w:t xml:space="preserve"> som vi vill. Vårt UI blockerade läggning av brickor efter vinst men det gjorde inte vår logik. Så vi ska tänkta på att blockera i själva logiken också.</w:t>
-      </w:r>
-    </w:p>
-    <w:p>
-      <w:r>
-        <w:br w:type="page"/>
-      </w:r>
-    </w:p>
-    <w:p>
-      <w:pPr>
-        <w:pStyle w:val="Rubrik1"/>
-      </w:pPr>
-      <w:r>
-        <w:lastRenderedPageBreak/>
-        <w:t>Testning omgång 2</w:t>
-      </w:r>
-    </w:p>
-    <w:p/>
-    <w:p>
-      <w:r>
-        <w:t>I denna version av vår produkt ska nätverksspel vara implementerat. VI ska också ha vidareutvecklat UI som stödjer nätverket samt ser bättre ut än förra versionen.</w:t>
-      </w:r>
-    </w:p>
-    <w:p/>
-    <w:p>
-      <w:r>
-        <w:t>Vi testar detta fall genom att spela mot varandra på två mobiltelefoner kopplad mot en server. Testet är utformat som ett vanligt spel mellan två användare.</w:t>
-      </w:r>
-    </w:p>
-    <w:p>
-      <w:pPr>
-        <w:pStyle w:val="Rubrik2"/>
-        <w:ind w:left="0"/>
         <w:rPr>
-          <w:rFonts w:eastAsiaTheme="minorEastAsia" w:cstheme="minorBidi"/>
-          <w:b w:val="0"/>
-          <w:bCs w:val="0"/>
-          <w:color w:val="auto"/>
-          <w:sz w:val="24"/>
-          <w:szCs w:val="28"/>
+          <w:b/>
         </w:rPr>
-      </w:pPr>
-      <w:bookmarkStart w:id="11" w:name="_Toc419813970"/>
-    </w:p>
-    <w:p>
-      <w:pPr>
-        <w:pStyle w:val="Rubrik2"/>
-        <w:ind w:left="0"/>
-      </w:pPr>
-      <w:r>
-        <w:t>Test</w:t>
-      </w:r>
-      <w:bookmarkEnd w:id="11"/>
-    </w:p>
-    <w:tbl>
-      <w:tblPr>
-        <w:tblStyle w:val="Tabellrutnt"/>
-        <w:tblW w:w="0" w:type="auto"/>
-        <w:tblLook w:val="04A0" w:firstRow="1" w:lastRow="0" w:firstColumn="1" w:lastColumn="0" w:noHBand="0" w:noVBand="1"/>
-      </w:tblPr>
-      <w:tblGrid>
-        <w:gridCol w:w="2111"/>
-        <w:gridCol w:w="2111"/>
-        <w:gridCol w:w="2112"/>
-        <w:gridCol w:w="2112"/>
-      </w:tblGrid>
-      <w:tr>
-        <w:tc>
-          <w:tcPr>
-            <w:tcW w:w="2111" w:type="dxa"/>
-          </w:tcPr>
-          <w:p>
-            <w:pPr>
-              <w:rPr>
-                <w:b/>
-              </w:rPr>
-            </w:pPr>
-            <w:r>
-              <w:rPr>
-                <w:b/>
-              </w:rPr>
-              <w:t>Namn</w:t>
-            </w:r>
-          </w:p>
-        </w:tc>
-        <w:tc>
-          <w:tcPr>
-            <w:tcW w:w="2111" w:type="dxa"/>
-          </w:tcPr>
-          <w:p>
-            <w:pPr>
-              <w:rPr>
-                <w:b/>
-              </w:rPr>
-            </w:pPr>
-            <w:r>
-              <w:rPr>
-                <w:b/>
-              </w:rPr>
-              <w:t>Version</w:t>
-            </w:r>
-          </w:p>
-        </w:tc>
-        <w:tc>
-          <w:tcPr>
-            <w:tcW w:w="2112" w:type="dxa"/>
-          </w:tcPr>
-          <w:p>
-            <w:pPr>
-              <w:rPr>
-                <w:b/>
-              </w:rPr>
-            </w:pPr>
-            <w:r>
-              <w:rPr>
-                <w:b/>
-              </w:rPr>
-              <w:t>Testfall</w:t>
-            </w:r>
-          </w:p>
-        </w:tc>
-        <w:tc>
-          <w:tcPr>
-            <w:tcW w:w="2112" w:type="dxa"/>
-          </w:tcPr>
-          <w:p>
-            <w:pPr>
-              <w:rPr>
-                <w:b/>
-              </w:rPr>
-            </w:pPr>
-            <w:r>
-              <w:rPr>
-                <w:b/>
-              </w:rPr>
-              <w:t>Datum/tid</w:t>
-            </w:r>
-          </w:p>
-        </w:tc>
-      </w:tr>
-      <w:tr>
-        <w:tc>
-          <w:tcPr>
-            <w:tcW w:w="2111" w:type="dxa"/>
-          </w:tcPr>
-          <w:p>
-            <w:r>
-              <w:t>Erik Sandgren</w:t>
-            </w:r>
-          </w:p>
-        </w:tc>
-        <w:tc>
-          <w:tcPr>
-            <w:tcW w:w="2111" w:type="dxa"/>
-          </w:tcPr>
-          <w:p>
-            <w:r>
-              <w:t>2</w:t>
-            </w:r>
-          </w:p>
-        </w:tc>
-        <w:tc>
-          <w:tcPr>
-            <w:tcW w:w="2112" w:type="dxa"/>
-          </w:tcPr>
-          <w:p>
-            <w:r>
-              <w:t>3</w:t>
-            </w:r>
-          </w:p>
-        </w:tc>
-        <w:tc>
-          <w:tcPr>
-            <w:tcW w:w="2112" w:type="dxa"/>
-          </w:tcPr>
-          <w:p>
-            <w:r>
-              <w:t>2015-04-10</w:t>
-            </w:r>
-          </w:p>
-        </w:tc>
-      </w:tr>
-    </w:tbl>
+        <w:t xml:space="preserve">Testning på version: </w:t>
+      </w:r>
+      <w:r>
+        <w:t>2</w:t>
+      </w:r>
+      <w:r>
+        <w:t>.0</w:t>
+      </w:r>
+    </w:p>
     <w:p>
       <w:pPr>
         <w:rPr>
           <w:b/>
         </w:rPr>
       </w:pPr>
-      <w:r>
-        <w:rPr>
-          <w:b/>
-        </w:rPr>
+    </w:p>
+    <w:p>
+      <w:pPr>
+        <w:pStyle w:val="Rubrik2"/>
+      </w:pPr>
+      <w:bookmarkStart w:id="13" w:name="_Toc419851125"/>
+      <w:r>
+        <w:t>Test</w:t>
+      </w:r>
+      <w:bookmarkEnd w:id="13"/>
+      <w:r>
         <w:t xml:space="preserve"> </w:t>
       </w:r>
     </w:p>
+    <w:tbl>
+      <w:tblPr>
+        <w:tblStyle w:val="Oformateradtabell3"/>
+        <w:tblW w:w="0" w:type="auto"/>
+        <w:tblLook w:val="04A0" w:firstRow="1" w:lastRow="0" w:firstColumn="1" w:lastColumn="0" w:noHBand="0" w:noVBand="1"/>
+      </w:tblPr>
+      <w:tblGrid>
+        <w:gridCol w:w="1257"/>
+        <w:gridCol w:w="2679"/>
+        <w:gridCol w:w="4586"/>
+      </w:tblGrid>
+      <w:tr>
+        <w:trPr>
+          <w:cnfStyle w:val="100000000000" w:firstRow="1" w:lastRow="0" w:firstColumn="0" w:lastColumn="0" w:oddVBand="0" w:evenVBand="0" w:oddHBand="0" w:evenHBand="0" w:firstRowFirstColumn="0" w:firstRowLastColumn="0" w:lastRowFirstColumn="0" w:lastRowLastColumn="0"/>
+        </w:trPr>
+        <w:tc>
+          <w:tcPr>
+            <w:cnfStyle w:val="001000000100" w:firstRow="0" w:lastRow="0" w:firstColumn="1" w:lastColumn="0" w:oddVBand="0" w:evenVBand="0" w:oddHBand="0" w:evenHBand="0" w:firstRowFirstColumn="1" w:firstRowLastColumn="0" w:lastRowFirstColumn="0" w:lastRowLastColumn="0"/>
+            <w:tcW w:w="1257" w:type="dxa"/>
+          </w:tcPr>
+          <w:p>
+            <w:r>
+              <w:t>Testfalls</w:t>
+            </w:r>
+          </w:p>
+          <w:p>
+            <w:r>
+              <w:t>id</w:t>
+            </w:r>
+          </w:p>
+        </w:tc>
+        <w:tc>
+          <w:tcPr>
+            <w:tcW w:w="2679" w:type="dxa"/>
+          </w:tcPr>
+          <w:p>
+            <w:pPr>
+              <w:cnfStyle w:val="100000000000" w:firstRow="1" w:lastRow="0" w:firstColumn="0" w:lastColumn="0" w:oddVBand="0" w:evenVBand="0" w:oddHBand="0" w:evenHBand="0" w:firstRowFirstColumn="0" w:firstRowLastColumn="0" w:lastRowFirstColumn="0" w:lastRowLastColumn="0"/>
+            </w:pPr>
+            <w:r>
+              <w:t>Resultat</w:t>
+            </w:r>
+          </w:p>
+        </w:tc>
+        <w:tc>
+          <w:tcPr>
+            <w:tcW w:w="4586" w:type="dxa"/>
+          </w:tcPr>
+          <w:p>
+            <w:pPr>
+              <w:cnfStyle w:val="100000000000" w:firstRow="1" w:lastRow="0" w:firstColumn="0" w:lastColumn="0" w:oddVBand="0" w:evenVBand="0" w:oddHBand="0" w:evenHBand="0" w:firstRowFirstColumn="0" w:firstRowLastColumn="0" w:lastRowFirstColumn="0" w:lastRowLastColumn="0"/>
+            </w:pPr>
+            <w:r>
+              <w:t>Kommentar</w:t>
+            </w:r>
+          </w:p>
+        </w:tc>
+      </w:tr>
+      <w:tr>
+        <w:trPr>
+          <w:cnfStyle w:val="000000100000" w:firstRow="0" w:lastRow="0" w:firstColumn="0" w:lastColumn="0" w:oddVBand="0" w:evenVBand="0" w:oddHBand="1" w:evenHBand="0" w:firstRowFirstColumn="0" w:firstRowLastColumn="0" w:lastRowFirstColumn="0" w:lastRowLastColumn="0"/>
+        </w:trPr>
+        <w:tc>
+          <w:tcPr>
+            <w:cnfStyle w:val="001000000000" w:firstRow="0" w:lastRow="0" w:firstColumn="1" w:lastColumn="0" w:oddVBand="0" w:evenVBand="0" w:oddHBand="0" w:evenHBand="0" w:firstRowFirstColumn="0" w:firstRowLastColumn="0" w:lastRowFirstColumn="0" w:lastRowLastColumn="0"/>
+            <w:tcW w:w="1257" w:type="dxa"/>
+          </w:tcPr>
+          <w:p>
+            <w:r>
+              <w:t>1</w:t>
+            </w:r>
+          </w:p>
+        </w:tc>
+        <w:tc>
+          <w:tcPr>
+            <w:tcW w:w="2679" w:type="dxa"/>
+            <w:tcBorders>
+              <w:right w:val="single" w:sz="4" w:space="0" w:color="auto"/>
+            </w:tcBorders>
+          </w:tcPr>
+          <w:p>
+            <w:pPr>
+              <w:cnfStyle w:val="000000100000" w:firstRow="0" w:lastRow="0" w:firstColumn="0" w:lastColumn="0" w:oddVBand="0" w:evenVBand="0" w:oddHBand="1" w:evenHBand="0" w:firstRowFirstColumn="0" w:firstRowLastColumn="0" w:lastRowFirstColumn="0" w:lastRowLastColumn="0"/>
+            </w:pPr>
+          </w:p>
+        </w:tc>
+        <w:tc>
+          <w:tcPr>
+            <w:tcW w:w="4586" w:type="dxa"/>
+            <w:tcBorders>
+              <w:top w:val="single" w:sz="4" w:space="0" w:color="7F7F7F" w:themeColor="text1" w:themeTint="80"/>
+              <w:left w:val="single" w:sz="4" w:space="0" w:color="auto"/>
+            </w:tcBorders>
+          </w:tcPr>
+          <w:p>
+            <w:pPr>
+              <w:cnfStyle w:val="000000100000" w:firstRow="0" w:lastRow="0" w:firstColumn="0" w:lastColumn="0" w:oddVBand="0" w:evenVBand="0" w:oddHBand="1" w:evenHBand="0" w:firstRowFirstColumn="0" w:firstRowLastColumn="0" w:lastRowFirstColumn="0" w:lastRowLastColumn="0"/>
+            </w:pPr>
+          </w:p>
+        </w:tc>
+      </w:tr>
+      <w:tr>
+        <w:tc>
+          <w:tcPr>
+            <w:cnfStyle w:val="001000000000" w:firstRow="0" w:lastRow="0" w:firstColumn="1" w:lastColumn="0" w:oddVBand="0" w:evenVBand="0" w:oddHBand="0" w:evenHBand="0" w:firstRowFirstColumn="0" w:firstRowLastColumn="0" w:lastRowFirstColumn="0" w:lastRowLastColumn="0"/>
+            <w:tcW w:w="1257" w:type="dxa"/>
+          </w:tcPr>
+          <w:p>
+            <w:r>
+              <w:t>2</w:t>
+            </w:r>
+          </w:p>
+        </w:tc>
+        <w:tc>
+          <w:tcPr>
+            <w:tcW w:w="2679" w:type="dxa"/>
+            <w:tcBorders>
+              <w:right w:val="single" w:sz="4" w:space="0" w:color="auto"/>
+            </w:tcBorders>
+          </w:tcPr>
+          <w:p>
+            <w:pPr>
+              <w:cnfStyle w:val="000000000000" w:firstRow="0" w:lastRow="0" w:firstColumn="0" w:lastColumn="0" w:oddVBand="0" w:evenVBand="0" w:oddHBand="0" w:evenHBand="0" w:firstRowFirstColumn="0" w:firstRowLastColumn="0" w:lastRowFirstColumn="0" w:lastRowLastColumn="0"/>
+            </w:pPr>
+          </w:p>
+        </w:tc>
+        <w:tc>
+          <w:tcPr>
+            <w:tcW w:w="4586" w:type="dxa"/>
+            <w:tcBorders>
+              <w:left w:val="single" w:sz="4" w:space="0" w:color="auto"/>
+            </w:tcBorders>
+          </w:tcPr>
+          <w:p>
+            <w:pPr>
+              <w:cnfStyle w:val="000000000000" w:firstRow="0" w:lastRow="0" w:firstColumn="0" w:lastColumn="0" w:oddVBand="0" w:evenVBand="0" w:oddHBand="0" w:evenHBand="0" w:firstRowFirstColumn="0" w:firstRowLastColumn="0" w:lastRowFirstColumn="0" w:lastRowLastColumn="0"/>
+            </w:pPr>
+          </w:p>
+        </w:tc>
+      </w:tr>
+      <w:tr>
+        <w:trPr>
+          <w:cnfStyle w:val="000000100000" w:firstRow="0" w:lastRow="0" w:firstColumn="0" w:lastColumn="0" w:oddVBand="0" w:evenVBand="0" w:oddHBand="1" w:evenHBand="0" w:firstRowFirstColumn="0" w:firstRowLastColumn="0" w:lastRowFirstColumn="0" w:lastRowLastColumn="0"/>
+        </w:trPr>
+        <w:tc>
+          <w:tcPr>
+            <w:cnfStyle w:val="001000000000" w:firstRow="0" w:lastRow="0" w:firstColumn="1" w:lastColumn="0" w:oddVBand="0" w:evenVBand="0" w:oddHBand="0" w:evenHBand="0" w:firstRowFirstColumn="0" w:firstRowLastColumn="0" w:lastRowFirstColumn="0" w:lastRowLastColumn="0"/>
+            <w:tcW w:w="1257" w:type="dxa"/>
+          </w:tcPr>
+          <w:p>
+            <w:r>
+              <w:t>3</w:t>
+            </w:r>
+          </w:p>
+        </w:tc>
+        <w:tc>
+          <w:tcPr>
+            <w:tcW w:w="2679" w:type="dxa"/>
+            <w:tcBorders>
+              <w:right w:val="single" w:sz="4" w:space="0" w:color="auto"/>
+            </w:tcBorders>
+          </w:tcPr>
+          <w:p>
+            <w:pPr>
+              <w:cnfStyle w:val="000000100000" w:firstRow="0" w:lastRow="0" w:firstColumn="0" w:lastColumn="0" w:oddVBand="0" w:evenVBand="0" w:oddHBand="1" w:evenHBand="0" w:firstRowFirstColumn="0" w:firstRowLastColumn="0" w:lastRowFirstColumn="0" w:lastRowLastColumn="0"/>
+            </w:pPr>
+          </w:p>
+        </w:tc>
+        <w:tc>
+          <w:tcPr>
+            <w:tcW w:w="4586" w:type="dxa"/>
+            <w:tcBorders>
+              <w:left w:val="single" w:sz="4" w:space="0" w:color="auto"/>
+            </w:tcBorders>
+          </w:tcPr>
+          <w:p>
+            <w:pPr>
+              <w:cnfStyle w:val="000000100000" w:firstRow="0" w:lastRow="0" w:firstColumn="0" w:lastColumn="0" w:oddVBand="0" w:evenVBand="0" w:oddHBand="1" w:evenHBand="0" w:firstRowFirstColumn="0" w:firstRowLastColumn="0" w:lastRowFirstColumn="0" w:lastRowLastColumn="0"/>
+            </w:pPr>
+          </w:p>
+        </w:tc>
+      </w:tr>
+      <w:tr>
+        <w:tc>
+          <w:tcPr>
+            <w:cnfStyle w:val="001000000000" w:firstRow="0" w:lastRow="0" w:firstColumn="1" w:lastColumn="0" w:oddVBand="0" w:evenVBand="0" w:oddHBand="0" w:evenHBand="0" w:firstRowFirstColumn="0" w:firstRowLastColumn="0" w:lastRowFirstColumn="0" w:lastRowLastColumn="0"/>
+            <w:tcW w:w="1257" w:type="dxa"/>
+          </w:tcPr>
+          <w:p>
+            <w:r>
+              <w:t>4</w:t>
+            </w:r>
+          </w:p>
+        </w:tc>
+        <w:tc>
+          <w:tcPr>
+            <w:tcW w:w="2679" w:type="dxa"/>
+            <w:tcBorders>
+              <w:right w:val="single" w:sz="4" w:space="0" w:color="auto"/>
+            </w:tcBorders>
+          </w:tcPr>
+          <w:p>
+            <w:pPr>
+              <w:cnfStyle w:val="000000000000" w:firstRow="0" w:lastRow="0" w:firstColumn="0" w:lastColumn="0" w:oddVBand="0" w:evenVBand="0" w:oddHBand="0" w:evenHBand="0" w:firstRowFirstColumn="0" w:firstRowLastColumn="0" w:lastRowFirstColumn="0" w:lastRowLastColumn="0"/>
+            </w:pPr>
+          </w:p>
+        </w:tc>
+        <w:tc>
+          <w:tcPr>
+            <w:tcW w:w="4586" w:type="dxa"/>
+            <w:tcBorders>
+              <w:left w:val="single" w:sz="4" w:space="0" w:color="auto"/>
+            </w:tcBorders>
+          </w:tcPr>
+          <w:p>
+            <w:pPr>
+              <w:cnfStyle w:val="000000000000" w:firstRow="0" w:lastRow="0" w:firstColumn="0" w:lastColumn="0" w:oddVBand="0" w:evenVBand="0" w:oddHBand="0" w:evenHBand="0" w:firstRowFirstColumn="0" w:firstRowLastColumn="0" w:lastRowFirstColumn="0" w:lastRowLastColumn="0"/>
+            </w:pPr>
+          </w:p>
+        </w:tc>
+      </w:tr>
+      <w:tr>
+        <w:trPr>
+          <w:cnfStyle w:val="000000100000" w:firstRow="0" w:lastRow="0" w:firstColumn="0" w:lastColumn="0" w:oddVBand="0" w:evenVBand="0" w:oddHBand="1" w:evenHBand="0" w:firstRowFirstColumn="0" w:firstRowLastColumn="0" w:lastRowFirstColumn="0" w:lastRowLastColumn="0"/>
+        </w:trPr>
+        <w:tc>
+          <w:tcPr>
+            <w:cnfStyle w:val="001000000000" w:firstRow="0" w:lastRow="0" w:firstColumn="1" w:lastColumn="0" w:oddVBand="0" w:evenVBand="0" w:oddHBand="0" w:evenHBand="0" w:firstRowFirstColumn="0" w:firstRowLastColumn="0" w:lastRowFirstColumn="0" w:lastRowLastColumn="0"/>
+            <w:tcW w:w="1257" w:type="dxa"/>
+          </w:tcPr>
+          <w:p>
+            <w:r>
+              <w:t>5</w:t>
+            </w:r>
+          </w:p>
+        </w:tc>
+        <w:tc>
+          <w:tcPr>
+            <w:tcW w:w="2679" w:type="dxa"/>
+            <w:tcBorders>
+              <w:right w:val="single" w:sz="4" w:space="0" w:color="auto"/>
+            </w:tcBorders>
+          </w:tcPr>
+          <w:p>
+            <w:pPr>
+              <w:cnfStyle w:val="000000100000" w:firstRow="0" w:lastRow="0" w:firstColumn="0" w:lastColumn="0" w:oddVBand="0" w:evenVBand="0" w:oddHBand="1" w:evenHBand="0" w:firstRowFirstColumn="0" w:firstRowLastColumn="0" w:lastRowFirstColumn="0" w:lastRowLastColumn="0"/>
+            </w:pPr>
+          </w:p>
+        </w:tc>
+        <w:tc>
+          <w:tcPr>
+            <w:tcW w:w="4586" w:type="dxa"/>
+            <w:tcBorders>
+              <w:left w:val="single" w:sz="4" w:space="0" w:color="auto"/>
+            </w:tcBorders>
+          </w:tcPr>
+          <w:p>
+            <w:pPr>
+              <w:cnfStyle w:val="000000100000" w:firstRow="0" w:lastRow="0" w:firstColumn="0" w:lastColumn="0" w:oddVBand="0" w:evenVBand="0" w:oddHBand="1" w:evenHBand="0" w:firstRowFirstColumn="0" w:firstRowLastColumn="0" w:lastRowFirstColumn="0" w:lastRowLastColumn="0"/>
+            </w:pPr>
+          </w:p>
+        </w:tc>
+      </w:tr>
+      <w:tr>
+        <w:tc>
+          <w:tcPr>
+            <w:cnfStyle w:val="001000000000" w:firstRow="0" w:lastRow="0" w:firstColumn="1" w:lastColumn="0" w:oddVBand="0" w:evenVBand="0" w:oddHBand="0" w:evenHBand="0" w:firstRowFirstColumn="0" w:firstRowLastColumn="0" w:lastRowFirstColumn="0" w:lastRowLastColumn="0"/>
+            <w:tcW w:w="1257" w:type="dxa"/>
+          </w:tcPr>
+          <w:p>
+            <w:r>
+              <w:t>6</w:t>
+            </w:r>
+          </w:p>
+        </w:tc>
+        <w:tc>
+          <w:tcPr>
+            <w:tcW w:w="2679" w:type="dxa"/>
+            <w:tcBorders>
+              <w:right w:val="single" w:sz="4" w:space="0" w:color="auto"/>
+            </w:tcBorders>
+          </w:tcPr>
+          <w:p>
+            <w:pPr>
+              <w:cnfStyle w:val="000000000000" w:firstRow="0" w:lastRow="0" w:firstColumn="0" w:lastColumn="0" w:oddVBand="0" w:evenVBand="0" w:oddHBand="0" w:evenHBand="0" w:firstRowFirstColumn="0" w:firstRowLastColumn="0" w:lastRowFirstColumn="0" w:lastRowLastColumn="0"/>
+            </w:pPr>
+          </w:p>
+        </w:tc>
+        <w:tc>
+          <w:tcPr>
+            <w:tcW w:w="4586" w:type="dxa"/>
+            <w:tcBorders>
+              <w:left w:val="single" w:sz="4" w:space="0" w:color="auto"/>
+            </w:tcBorders>
+          </w:tcPr>
+          <w:p>
+            <w:pPr>
+              <w:cnfStyle w:val="000000000000" w:firstRow="0" w:lastRow="0" w:firstColumn="0" w:lastColumn="0" w:oddVBand="0" w:evenVBand="0" w:oddHBand="0" w:evenHBand="0" w:firstRowFirstColumn="0" w:firstRowLastColumn="0" w:lastRowFirstColumn="0" w:lastRowLastColumn="0"/>
+            </w:pPr>
+          </w:p>
+        </w:tc>
+      </w:tr>
+      <w:tr>
+        <w:trPr>
+          <w:cnfStyle w:val="000000100000" w:firstRow="0" w:lastRow="0" w:firstColumn="0" w:lastColumn="0" w:oddVBand="0" w:evenVBand="0" w:oddHBand="1" w:evenHBand="0" w:firstRowFirstColumn="0" w:firstRowLastColumn="0" w:lastRowFirstColumn="0" w:lastRowLastColumn="0"/>
+        </w:trPr>
+        <w:tc>
+          <w:tcPr>
+            <w:cnfStyle w:val="001000000000" w:firstRow="0" w:lastRow="0" w:firstColumn="1" w:lastColumn="0" w:oddVBand="0" w:evenVBand="0" w:oddHBand="0" w:evenHBand="0" w:firstRowFirstColumn="0" w:firstRowLastColumn="0" w:lastRowFirstColumn="0" w:lastRowLastColumn="0"/>
+            <w:tcW w:w="1257" w:type="dxa"/>
+          </w:tcPr>
+          <w:p>
+            <w:r>
+              <w:t>7</w:t>
+            </w:r>
+          </w:p>
+        </w:tc>
+        <w:tc>
+          <w:tcPr>
+            <w:tcW w:w="2679" w:type="dxa"/>
+            <w:tcBorders>
+              <w:right w:val="single" w:sz="4" w:space="0" w:color="auto"/>
+            </w:tcBorders>
+          </w:tcPr>
+          <w:p>
+            <w:pPr>
+              <w:cnfStyle w:val="000000100000" w:firstRow="0" w:lastRow="0" w:firstColumn="0" w:lastColumn="0" w:oddVBand="0" w:evenVBand="0" w:oddHBand="1" w:evenHBand="0" w:firstRowFirstColumn="0" w:firstRowLastColumn="0" w:lastRowFirstColumn="0" w:lastRowLastColumn="0"/>
+            </w:pPr>
+          </w:p>
+        </w:tc>
+        <w:tc>
+          <w:tcPr>
+            <w:tcW w:w="4586" w:type="dxa"/>
+            <w:tcBorders>
+              <w:left w:val="single" w:sz="4" w:space="0" w:color="auto"/>
+            </w:tcBorders>
+          </w:tcPr>
+          <w:p>
+            <w:pPr>
+              <w:cnfStyle w:val="000000100000" w:firstRow="0" w:lastRow="0" w:firstColumn="0" w:lastColumn="0" w:oddVBand="0" w:evenVBand="0" w:oddHBand="1" w:evenHBand="0" w:firstRowFirstColumn="0" w:firstRowLastColumn="0" w:lastRowFirstColumn="0" w:lastRowLastColumn="0"/>
+            </w:pPr>
+          </w:p>
+        </w:tc>
+      </w:tr>
+    </w:tbl>
+    <w:p>
+      <w:pPr>
+        <w:pStyle w:val="Rubrik2"/>
+      </w:pPr>
+    </w:p>
+    <w:p>
+      <w:pPr>
+        <w:pStyle w:val="Rubrik2"/>
+      </w:pPr>
+      <w:bookmarkStart w:id="14" w:name="_Toc419851126"/>
+      <w:r>
+        <w:t>Funna fel</w:t>
+      </w:r>
+      <w:bookmarkEnd w:id="14"/>
+    </w:p>
+    <w:p>
+      <w:r>
+        <w:t xml:space="preserve">Vi uppfyller våra krav förutom </w:t>
+      </w:r>
+      <w:r>
+        <w:t>markering av vinnar-brickor. Detta är dock något vi planerat att ta hand om i ett senare skede.</w:t>
+      </w:r>
+    </w:p>
+    <w:p/>
+    <w:p>
+      <w:r>
+        <w:t>Grundstrukturen av nätverksspel är nu klar, det finns fortfarande mer buggar i systemet. Men utifrån våra nuvarande krav är vi färdiga med version 2.0.</w:t>
+      </w:r>
+    </w:p>
+    <w:p>
+      <w:r>
+        <w:br w:type="page"/>
+      </w:r>
+    </w:p>
+    <w:p>
+      <w:pPr>
+        <w:pStyle w:val="Rubrik1"/>
+      </w:pPr>
+      <w:bookmarkStart w:id="15" w:name="_Toc419851127"/>
+      <w:r>
+        <w:lastRenderedPageBreak/>
+        <w:t>Testning omgång 3</w:t>
+      </w:r>
+      <w:bookmarkEnd w:id="15"/>
+    </w:p>
+    <w:p/>
+    <w:p>
+      <w:r>
+        <w:t xml:space="preserve">I denna version ska tidsbegränsningen för spelardrag testas såväl som profilen för inloggad användare.  </w:t>
+      </w:r>
+    </w:p>
+    <w:p/>
+    <w:p>
+      <w:r>
+        <w:t>Vi testar dessa</w:t>
+      </w:r>
+      <w:r>
+        <w:t xml:space="preserve"> fall genom att spela mot varandra på två mobiltelefoner kopplad mot en server. Testet är utformat som ett vanligt spel mellan två användare.</w:t>
+      </w:r>
+      <w:r>
+        <w:t xml:space="preserve"> Vi testar även nu om profilen uppdateras och om timers fungerar. Det är också testning av logiken samt UI som vi utför. </w:t>
+      </w:r>
+    </w:p>
+    <w:p/>
     <w:p>
       <w:pPr>
         <w:rPr>
@@ -3863,437 +3605,440 @@
         <w:rPr>
           <w:b/>
         </w:rPr>
-        <w:t>Resultat</w:t>
+        <w:t xml:space="preserve">Testning utfört av: </w:t>
+      </w:r>
+      <w:r>
+        <w:t>Emil Sandgren</w:t>
+      </w:r>
+      <w:r>
+        <w:t>, 5/11 2015.</w:t>
       </w:r>
       <w:r>
         <w:rPr>
           <w:b/>
         </w:rPr>
-        <w:t xml:space="preserve"> testfall 3</w:t>
-      </w:r>
+        <w:t xml:space="preserve"> </w:t>
+      </w:r>
+    </w:p>
+    <w:p>
       <w:r>
         <w:rPr>
           <w:b/>
         </w:rPr>
-        <w:t xml:space="preserve">: </w:t>
-      </w:r>
-    </w:p>
-    <w:p>
-      <w:r>
-        <w:t>Kopplingen fungerade och ett spel dyker upp om båda har t</w:t>
-      </w:r>
-      <w:r>
-        <w:t xml:space="preserve">ryckt </w:t>
-      </w:r>
-      <w:r>
-        <w:t>”</w:t>
-      </w:r>
-      <w:r>
-        <w:t>Find</w:t>
-      </w:r>
-      <w:r>
-        <w:t xml:space="preserve"> Opponent”</w:t>
-      </w:r>
-      <w:r>
-        <w:t>. Efter detta så fungerar u</w:t>
-      </w:r>
-      <w:r>
-        <w:t>ppdateringen för båda spelarna. Vinnaren markeras tydligt och båda spelarna hindras från att fortsätta lägga spelarbrickor. Man kan också vinna på alla möjliga håll, och oavgjorda spel hanteras korrekt.</w:t>
-      </w:r>
-    </w:p>
-    <w:p/>
-    <w:p>
-      <w:pPr>
-        <w:pStyle w:val="Rubrik2"/>
-      </w:pPr>
-      <w:bookmarkStart w:id="12" w:name="_Toc419813971"/>
-      <w:r>
-        <w:t>Sammanfattning</w:t>
-      </w:r>
-      <w:bookmarkEnd w:id="12"/>
-    </w:p>
-    <w:p>
-      <w:r>
-        <w:t xml:space="preserve">Vi uppfyller våra krav förutom </w:t>
-      </w:r>
-      <w:r>
-        <w:t>markering av vinnar-brickor. Detta är dock något vi planerat att ta hand om i ett senare skede.</w:t>
-      </w:r>
-    </w:p>
-    <w:p/>
-    <w:p>
-      <w:r>
-        <w:t>Grundstrukturen av nätverksspel är nu klar, det finns fortfarande mer buggar i systemet. Men utifrån våra nuvarande krav är vi färdiga med version 2.0.</w:t>
-      </w:r>
-    </w:p>
-    <w:p/>
-    <w:p>
-      <w:pPr>
-        <w:rPr>
-          <w:rFonts w:eastAsiaTheme="majorEastAsia" w:cstheme="majorBidi"/>
-          <w:b/>
-          <w:bCs/>
-          <w:color w:val="345A8A" w:themeColor="accent1" w:themeShade="B5"/>
-          <w:sz w:val="32"/>
-          <w:szCs w:val="32"/>
-        </w:rPr>
-      </w:pPr>
-      <w:r>
-        <w:br w:type="page"/>
-      </w:r>
-    </w:p>
-    <w:p>
-      <w:pPr>
-        <w:pStyle w:val="Rubrik1"/>
-      </w:pPr>
-      <w:r>
-        <w:lastRenderedPageBreak/>
-        <w:t>Testning omgång 3</w:t>
-      </w:r>
-    </w:p>
-    <w:p/>
-    <w:p>
-      <w:r>
-        <w:t xml:space="preserve">I denna version ska tidsbegränsningen för spelardrag testas såväl som profilen för inloggad användare.  </w:t>
-      </w:r>
-    </w:p>
-    <w:p/>
-    <w:p>
-      <w:r>
-        <w:t>Vi testar dessa</w:t>
-      </w:r>
-      <w:r>
-        <w:t xml:space="preserve"> fall genom att spela mot varandra på två mobiltelefoner kopplad mot en server. Testet är utformat som ett vanligt spel mellan två användare.</w:t>
-      </w:r>
-      <w:r>
-        <w:t xml:space="preserve"> Vi testar även nu om profilen uppdateras och om timers fungerar. Det är också testning av logiken samt UI som vi utför. </w:t>
-      </w:r>
-    </w:p>
-    <w:p/>
-    <w:p>
-      <w:pPr>
-        <w:pStyle w:val="Rubrik2"/>
-        <w:ind w:left="0"/>
-        <w:rPr>
-          <w:b w:val="0"/>
-        </w:rPr>
-      </w:pPr>
-      <w:bookmarkStart w:id="13" w:name="_Toc419813978"/>
-      <w:r>
-        <w:t>Test</w:t>
-      </w:r>
-      <w:bookmarkEnd w:id="13"/>
-    </w:p>
-    <w:tbl>
-      <w:tblPr>
-        <w:tblStyle w:val="Tabellrutnt"/>
-        <w:tblW w:w="0" w:type="auto"/>
-        <w:tblLook w:val="04A0" w:firstRow="1" w:lastRow="0" w:firstColumn="1" w:lastColumn="0" w:noHBand="0" w:noVBand="1"/>
-      </w:tblPr>
-      <w:tblGrid>
-        <w:gridCol w:w="2111"/>
-        <w:gridCol w:w="2111"/>
-        <w:gridCol w:w="2112"/>
-        <w:gridCol w:w="2112"/>
-      </w:tblGrid>
-      <w:tr>
-        <w:tc>
-          <w:tcPr>
-            <w:tcW w:w="2111" w:type="dxa"/>
-          </w:tcPr>
-          <w:p>
-            <w:pPr>
-              <w:rPr>
-                <w:b/>
-              </w:rPr>
-            </w:pPr>
-            <w:r>
-              <w:rPr>
-                <w:b/>
-              </w:rPr>
-              <w:t>Namn</w:t>
-            </w:r>
-          </w:p>
-        </w:tc>
-        <w:tc>
-          <w:tcPr>
-            <w:tcW w:w="2111" w:type="dxa"/>
-          </w:tcPr>
-          <w:p>
-            <w:pPr>
-              <w:rPr>
-                <w:b/>
-              </w:rPr>
-            </w:pPr>
-            <w:r>
-              <w:rPr>
-                <w:b/>
-              </w:rPr>
-              <w:t>Version</w:t>
-            </w:r>
-          </w:p>
-        </w:tc>
-        <w:tc>
-          <w:tcPr>
-            <w:tcW w:w="2112" w:type="dxa"/>
-          </w:tcPr>
-          <w:p>
-            <w:pPr>
-              <w:rPr>
-                <w:b/>
-              </w:rPr>
-            </w:pPr>
-            <w:r>
-              <w:rPr>
-                <w:b/>
-              </w:rPr>
-              <w:t>Testfall</w:t>
-            </w:r>
-          </w:p>
-        </w:tc>
-        <w:tc>
-          <w:tcPr>
-            <w:tcW w:w="2112" w:type="dxa"/>
-          </w:tcPr>
-          <w:p>
-            <w:pPr>
-              <w:rPr>
-                <w:b/>
-              </w:rPr>
-            </w:pPr>
-            <w:r>
-              <w:rPr>
-                <w:b/>
-              </w:rPr>
-              <w:t>Datum/tid</w:t>
-            </w:r>
-          </w:p>
-        </w:tc>
-      </w:tr>
-      <w:tr>
-        <w:tc>
-          <w:tcPr>
-            <w:tcW w:w="2111" w:type="dxa"/>
-          </w:tcPr>
-          <w:p>
-            <w:r>
-              <w:t>Emil Sandgren</w:t>
-            </w:r>
-          </w:p>
-        </w:tc>
-        <w:tc>
-          <w:tcPr>
-            <w:tcW w:w="2111" w:type="dxa"/>
-          </w:tcPr>
-          <w:p>
-            <w:r>
-              <w:t>3</w:t>
-            </w:r>
-          </w:p>
-        </w:tc>
-        <w:tc>
-          <w:tcPr>
-            <w:tcW w:w="2112" w:type="dxa"/>
-          </w:tcPr>
-          <w:p>
-            <w:r>
-              <w:t>1</w:t>
-            </w:r>
-          </w:p>
-        </w:tc>
-        <w:tc>
-          <w:tcPr>
-            <w:tcW w:w="2112" w:type="dxa"/>
-          </w:tcPr>
-          <w:p>
-            <w:r>
-              <w:t>2015-04-24</w:t>
-            </w:r>
-          </w:p>
-        </w:tc>
-      </w:tr>
-      <w:tr>
-        <w:tc>
-          <w:tcPr>
-            <w:tcW w:w="2111" w:type="dxa"/>
-          </w:tcPr>
-          <w:p>
-            <w:r>
-              <w:t>Emil Sandgren</w:t>
-            </w:r>
-          </w:p>
-        </w:tc>
-        <w:tc>
-          <w:tcPr>
-            <w:tcW w:w="2111" w:type="dxa"/>
-          </w:tcPr>
-          <w:p>
-            <w:r>
-              <w:t>3</w:t>
-            </w:r>
-          </w:p>
-        </w:tc>
-        <w:tc>
-          <w:tcPr>
-            <w:tcW w:w="2112" w:type="dxa"/>
-          </w:tcPr>
-          <w:p>
-            <w:r>
-              <w:t>2</w:t>
-            </w:r>
-          </w:p>
-        </w:tc>
-        <w:tc>
-          <w:tcPr>
-            <w:tcW w:w="2112" w:type="dxa"/>
-          </w:tcPr>
-          <w:p>
-            <w:r>
-              <w:t>2015-04-25</w:t>
-            </w:r>
-          </w:p>
-        </w:tc>
-      </w:tr>
-      <w:tr>
-        <w:tc>
-          <w:tcPr>
-            <w:tcW w:w="2111" w:type="dxa"/>
-          </w:tcPr>
-          <w:p>
-            <w:r>
-              <w:t>Emil Sandgren</w:t>
-            </w:r>
-          </w:p>
-        </w:tc>
-        <w:tc>
-          <w:tcPr>
-            <w:tcW w:w="2111" w:type="dxa"/>
-          </w:tcPr>
-          <w:p>
-            <w:r>
-              <w:t>3</w:t>
-            </w:r>
-          </w:p>
-        </w:tc>
-        <w:tc>
-          <w:tcPr>
-            <w:tcW w:w="2112" w:type="dxa"/>
-          </w:tcPr>
-          <w:p>
-            <w:r>
-              <w:t>3</w:t>
-            </w:r>
-          </w:p>
-        </w:tc>
-        <w:tc>
-          <w:tcPr>
-            <w:tcW w:w="2112" w:type="dxa"/>
-          </w:tcPr>
-          <w:p>
-            <w:r>
-              <w:t>2015-04-24</w:t>
-            </w:r>
-          </w:p>
-        </w:tc>
-      </w:tr>
-      <w:tr>
-        <w:tc>
-          <w:tcPr>
-            <w:tcW w:w="2111" w:type="dxa"/>
-          </w:tcPr>
-          <w:p>
-            <w:r>
-              <w:t>Emil Sandgren</w:t>
-            </w:r>
-          </w:p>
-        </w:tc>
-        <w:tc>
-          <w:tcPr>
-            <w:tcW w:w="2111" w:type="dxa"/>
-          </w:tcPr>
-          <w:p>
-            <w:r>
-              <w:t>3</w:t>
-            </w:r>
-          </w:p>
-        </w:tc>
-        <w:tc>
-          <w:tcPr>
-            <w:tcW w:w="2112" w:type="dxa"/>
-          </w:tcPr>
-          <w:p>
-            <w:r>
-              <w:t>4</w:t>
-            </w:r>
-          </w:p>
-        </w:tc>
-        <w:tc>
-          <w:tcPr>
-            <w:tcW w:w="2112" w:type="dxa"/>
-          </w:tcPr>
-          <w:p>
-            <w:r>
-              <w:t>2015-04-24</w:t>
-            </w:r>
-          </w:p>
-        </w:tc>
-      </w:tr>
-      <w:tr>
-        <w:tc>
-          <w:tcPr>
-            <w:tcW w:w="2111" w:type="dxa"/>
-          </w:tcPr>
-          <w:p>
-            <w:r>
-              <w:t>Emil Sandgren</w:t>
-            </w:r>
-          </w:p>
-        </w:tc>
-        <w:tc>
-          <w:tcPr>
-            <w:tcW w:w="2111" w:type="dxa"/>
-          </w:tcPr>
-          <w:p>
-            <w:r>
-              <w:t>3</w:t>
-            </w:r>
-          </w:p>
-        </w:tc>
-        <w:tc>
-          <w:tcPr>
-            <w:tcW w:w="2112" w:type="dxa"/>
-          </w:tcPr>
-          <w:p>
-            <w:r>
-              <w:t>5</w:t>
-            </w:r>
-          </w:p>
-        </w:tc>
-        <w:tc>
-          <w:tcPr>
-            <w:tcW w:w="2112" w:type="dxa"/>
-          </w:tcPr>
-          <w:p>
-            <w:r>
-              <w:t>2015-04-24</w:t>
-            </w:r>
-          </w:p>
-        </w:tc>
-      </w:tr>
-    </w:tbl>
+        <w:t xml:space="preserve">Testning på version: </w:t>
+      </w:r>
+      <w:r>
+        <w:t>3.0</w:t>
+      </w:r>
+    </w:p>
     <w:p>
       <w:pPr>
         <w:rPr>
           <w:b/>
         </w:rPr>
       </w:pPr>
-      <w:r>
-        <w:rPr>
-          <w:b/>
-        </w:rPr>
+    </w:p>
+    <w:p>
+      <w:pPr>
+        <w:pStyle w:val="Rubrik2"/>
+        <w:ind w:left="0"/>
+      </w:pPr>
+      <w:bookmarkStart w:id="16" w:name="_Toc419851128"/>
+      <w:r>
+        <w:t>Test</w:t>
+      </w:r>
+      <w:bookmarkEnd w:id="16"/>
+    </w:p>
+    <w:tbl>
+      <w:tblPr>
+        <w:tblStyle w:val="Oformateradtabell3"/>
+        <w:tblW w:w="0" w:type="auto"/>
+        <w:tblLook w:val="04A0" w:firstRow="1" w:lastRow="0" w:firstColumn="1" w:lastColumn="0" w:noHBand="0" w:noVBand="1"/>
+      </w:tblPr>
+      <w:tblGrid>
+        <w:gridCol w:w="1257"/>
+        <w:gridCol w:w="2679"/>
+        <w:gridCol w:w="4586"/>
+      </w:tblGrid>
+      <w:tr>
+        <w:trPr>
+          <w:cnfStyle w:val="100000000000" w:firstRow="1" w:lastRow="0" w:firstColumn="0" w:lastColumn="0" w:oddVBand="0" w:evenVBand="0" w:oddHBand="0" w:evenHBand="0" w:firstRowFirstColumn="0" w:firstRowLastColumn="0" w:lastRowFirstColumn="0" w:lastRowLastColumn="0"/>
+        </w:trPr>
+        <w:tc>
+          <w:tcPr>
+            <w:cnfStyle w:val="001000000100" w:firstRow="0" w:lastRow="0" w:firstColumn="1" w:lastColumn="0" w:oddVBand="0" w:evenVBand="0" w:oddHBand="0" w:evenHBand="0" w:firstRowFirstColumn="1" w:firstRowLastColumn="0" w:lastRowFirstColumn="0" w:lastRowLastColumn="0"/>
+            <w:tcW w:w="1257" w:type="dxa"/>
+          </w:tcPr>
+          <w:p>
+            <w:r>
+              <w:t>Testfalls</w:t>
+            </w:r>
+          </w:p>
+          <w:p>
+            <w:r>
+              <w:t>id</w:t>
+            </w:r>
+          </w:p>
+        </w:tc>
+        <w:tc>
+          <w:tcPr>
+            <w:tcW w:w="2679" w:type="dxa"/>
+          </w:tcPr>
+          <w:p>
+            <w:pPr>
+              <w:cnfStyle w:val="100000000000" w:firstRow="1" w:lastRow="0" w:firstColumn="0" w:lastColumn="0" w:oddVBand="0" w:evenVBand="0" w:oddHBand="0" w:evenHBand="0" w:firstRowFirstColumn="0" w:firstRowLastColumn="0" w:lastRowFirstColumn="0" w:lastRowLastColumn="0"/>
+            </w:pPr>
+            <w:r>
+              <w:t>Resultat</w:t>
+            </w:r>
+          </w:p>
+        </w:tc>
+        <w:tc>
+          <w:tcPr>
+            <w:tcW w:w="4586" w:type="dxa"/>
+          </w:tcPr>
+          <w:p>
+            <w:pPr>
+              <w:cnfStyle w:val="100000000000" w:firstRow="1" w:lastRow="0" w:firstColumn="0" w:lastColumn="0" w:oddVBand="0" w:evenVBand="0" w:oddHBand="0" w:evenHBand="0" w:firstRowFirstColumn="0" w:firstRowLastColumn="0" w:lastRowFirstColumn="0" w:lastRowLastColumn="0"/>
+            </w:pPr>
+            <w:r>
+              <w:t>Kommentar</w:t>
+            </w:r>
+          </w:p>
+        </w:tc>
+      </w:tr>
+      <w:tr>
+        <w:trPr>
+          <w:cnfStyle w:val="000000100000" w:firstRow="0" w:lastRow="0" w:firstColumn="0" w:lastColumn="0" w:oddVBand="0" w:evenVBand="0" w:oddHBand="1" w:evenHBand="0" w:firstRowFirstColumn="0" w:firstRowLastColumn="0" w:lastRowFirstColumn="0" w:lastRowLastColumn="0"/>
+        </w:trPr>
+        <w:tc>
+          <w:tcPr>
+            <w:cnfStyle w:val="001000000000" w:firstRow="0" w:lastRow="0" w:firstColumn="1" w:lastColumn="0" w:oddVBand="0" w:evenVBand="0" w:oddHBand="0" w:evenHBand="0" w:firstRowFirstColumn="0" w:firstRowLastColumn="0" w:lastRowFirstColumn="0" w:lastRowLastColumn="0"/>
+            <w:tcW w:w="1257" w:type="dxa"/>
+          </w:tcPr>
+          <w:p>
+            <w:r>
+              <w:t>7</w:t>
+            </w:r>
+          </w:p>
+        </w:tc>
+        <w:tc>
+          <w:tcPr>
+            <w:tcW w:w="2679" w:type="dxa"/>
+            <w:tcBorders>
+              <w:right w:val="single" w:sz="4" w:space="0" w:color="auto"/>
+            </w:tcBorders>
+          </w:tcPr>
+          <w:p>
+            <w:pPr>
+              <w:cnfStyle w:val="000000100000" w:firstRow="0" w:lastRow="0" w:firstColumn="0" w:lastColumn="0" w:oddVBand="0" w:evenVBand="0" w:oddHBand="1" w:evenHBand="0" w:firstRowFirstColumn="0" w:firstRowLastColumn="0" w:lastRowFirstColumn="0" w:lastRowLastColumn="0"/>
+            </w:pPr>
+            <w:r>
+              <w:t>Krasch av applikationen genererar inte förlust för den utsatte spelaren. Resterande krav fungerar som förväntat.</w:t>
+            </w:r>
+          </w:p>
+        </w:tc>
+        <w:tc>
+          <w:tcPr>
+            <w:tcW w:w="4586" w:type="dxa"/>
+            <w:tcBorders>
+              <w:top w:val="single" w:sz="4" w:space="0" w:color="7F7F7F" w:themeColor="text1" w:themeTint="80"/>
+              <w:left w:val="single" w:sz="4" w:space="0" w:color="auto"/>
+            </w:tcBorders>
+          </w:tcPr>
+          <w:p>
+            <w:pPr>
+              <w:cnfStyle w:val="000000100000" w:firstRow="0" w:lastRow="0" w:firstColumn="0" w:lastColumn="0" w:oddVBand="0" w:evenVBand="0" w:oddHBand="1" w:evenHBand="0" w:firstRowFirstColumn="0" w:firstRowLastColumn="0" w:lastRowFirstColumn="0" w:lastRowLastColumn="0"/>
+            </w:pPr>
+          </w:p>
+        </w:tc>
+      </w:tr>
+      <w:tr>
+        <w:tc>
+          <w:tcPr>
+            <w:cnfStyle w:val="001000000000" w:firstRow="0" w:lastRow="0" w:firstColumn="1" w:lastColumn="0" w:oddVBand="0" w:evenVBand="0" w:oddHBand="0" w:evenHBand="0" w:firstRowFirstColumn="0" w:firstRowLastColumn="0" w:lastRowFirstColumn="0" w:lastRowLastColumn="0"/>
+            <w:tcW w:w="1257" w:type="dxa"/>
+          </w:tcPr>
+          <w:p>
+            <w:r>
+              <w:t>8</w:t>
+            </w:r>
+          </w:p>
+        </w:tc>
+        <w:tc>
+          <w:tcPr>
+            <w:tcW w:w="2679" w:type="dxa"/>
+            <w:tcBorders>
+              <w:right w:val="single" w:sz="4" w:space="0" w:color="auto"/>
+            </w:tcBorders>
+          </w:tcPr>
+          <w:p>
+            <w:pPr>
+              <w:cnfStyle w:val="000000000000" w:firstRow="0" w:lastRow="0" w:firstColumn="0" w:lastColumn="0" w:oddVBand="0" w:evenVBand="0" w:oddHBand="0" w:evenHBand="0" w:firstRowFirstColumn="0" w:firstRowLastColumn="0" w:lastRowFirstColumn="0" w:lastRowLastColumn="0"/>
+            </w:pPr>
+          </w:p>
+        </w:tc>
+        <w:tc>
+          <w:tcPr>
+            <w:tcW w:w="4586" w:type="dxa"/>
+            <w:tcBorders>
+              <w:left w:val="single" w:sz="4" w:space="0" w:color="auto"/>
+            </w:tcBorders>
+          </w:tcPr>
+          <w:p>
+            <w:pPr>
+              <w:cnfStyle w:val="000000000000" w:firstRow="0" w:lastRow="0" w:firstColumn="0" w:lastColumn="0" w:oddVBand="0" w:evenVBand="0" w:oddHBand="0" w:evenHBand="0" w:firstRowFirstColumn="0" w:firstRowLastColumn="0" w:lastRowFirstColumn="0" w:lastRowLastColumn="0"/>
+            </w:pPr>
+          </w:p>
+        </w:tc>
+      </w:tr>
+      <w:tr>
+        <w:trPr>
+          <w:cnfStyle w:val="000000100000" w:firstRow="0" w:lastRow="0" w:firstColumn="0" w:lastColumn="0" w:oddVBand="0" w:evenVBand="0" w:oddHBand="1" w:evenHBand="0" w:firstRowFirstColumn="0" w:firstRowLastColumn="0" w:lastRowFirstColumn="0" w:lastRowLastColumn="0"/>
+        </w:trPr>
+        <w:tc>
+          <w:tcPr>
+            <w:cnfStyle w:val="001000000000" w:firstRow="0" w:lastRow="0" w:firstColumn="1" w:lastColumn="0" w:oddVBand="0" w:evenVBand="0" w:oddHBand="0" w:evenHBand="0" w:firstRowFirstColumn="0" w:firstRowLastColumn="0" w:lastRowFirstColumn="0" w:lastRowLastColumn="0"/>
+            <w:tcW w:w="1257" w:type="dxa"/>
+          </w:tcPr>
+          <w:p>
+            <w:r>
+              <w:t>9</w:t>
+            </w:r>
+          </w:p>
+        </w:tc>
+        <w:tc>
+          <w:tcPr>
+            <w:tcW w:w="2679" w:type="dxa"/>
+            <w:tcBorders>
+              <w:right w:val="single" w:sz="4" w:space="0" w:color="auto"/>
+            </w:tcBorders>
+          </w:tcPr>
+          <w:p>
+            <w:pPr>
+              <w:cnfStyle w:val="000000100000" w:firstRow="0" w:lastRow="0" w:firstColumn="0" w:lastColumn="0" w:oddVBand="0" w:evenVBand="0" w:oddHBand="1" w:evenHBand="0" w:firstRowFirstColumn="0" w:firstRowLastColumn="0" w:lastRowFirstColumn="0" w:lastRowLastColumn="0"/>
+            </w:pPr>
+          </w:p>
+        </w:tc>
+        <w:tc>
+          <w:tcPr>
+            <w:tcW w:w="4586" w:type="dxa"/>
+            <w:tcBorders>
+              <w:left w:val="single" w:sz="4" w:space="0" w:color="auto"/>
+            </w:tcBorders>
+          </w:tcPr>
+          <w:p>
+            <w:pPr>
+              <w:cnfStyle w:val="000000100000" w:firstRow="0" w:lastRow="0" w:firstColumn="0" w:lastColumn="0" w:oddVBand="0" w:evenVBand="0" w:oddHBand="1" w:evenHBand="0" w:firstRowFirstColumn="0" w:firstRowLastColumn="0" w:lastRowFirstColumn="0" w:lastRowLastColumn="0"/>
+            </w:pPr>
+          </w:p>
+        </w:tc>
+      </w:tr>
+      <w:tr>
+        <w:tc>
+          <w:tcPr>
+            <w:cnfStyle w:val="001000000000" w:firstRow="0" w:lastRow="0" w:firstColumn="1" w:lastColumn="0" w:oddVBand="0" w:evenVBand="0" w:oddHBand="0" w:evenHBand="0" w:firstRowFirstColumn="0" w:firstRowLastColumn="0" w:lastRowFirstColumn="0" w:lastRowLastColumn="0"/>
+            <w:tcW w:w="1257" w:type="dxa"/>
+          </w:tcPr>
+          <w:p>
+            <w:r>
+              <w:t>12</w:t>
+            </w:r>
+          </w:p>
+        </w:tc>
+        <w:tc>
+          <w:tcPr>
+            <w:tcW w:w="2679" w:type="dxa"/>
+            <w:tcBorders>
+              <w:right w:val="single" w:sz="4" w:space="0" w:color="auto"/>
+            </w:tcBorders>
+          </w:tcPr>
+          <w:p>
+            <w:pPr>
+              <w:cnfStyle w:val="000000000000" w:firstRow="0" w:lastRow="0" w:firstColumn="0" w:lastColumn="0" w:oddVBand="0" w:evenVBand="0" w:oddHBand="0" w:evenHBand="0" w:firstRowFirstColumn="0" w:firstRowLastColumn="0" w:lastRowFirstColumn="0" w:lastRowLastColumn="0"/>
+            </w:pPr>
+          </w:p>
+        </w:tc>
+        <w:tc>
+          <w:tcPr>
+            <w:tcW w:w="4586" w:type="dxa"/>
+            <w:tcBorders>
+              <w:left w:val="single" w:sz="4" w:space="0" w:color="auto"/>
+            </w:tcBorders>
+          </w:tcPr>
+          <w:p>
+            <w:pPr>
+              <w:cnfStyle w:val="000000000000" w:firstRow="0" w:lastRow="0" w:firstColumn="0" w:lastColumn="0" w:oddVBand="0" w:evenVBand="0" w:oddHBand="0" w:evenHBand="0" w:firstRowFirstColumn="0" w:firstRowLastColumn="0" w:lastRowFirstColumn="0" w:lastRowLastColumn="0"/>
+            </w:pPr>
+          </w:p>
+        </w:tc>
+      </w:tr>
+      <w:tr>
+        <w:trPr>
+          <w:cnfStyle w:val="000000100000" w:firstRow="0" w:lastRow="0" w:firstColumn="0" w:lastColumn="0" w:oddVBand="0" w:evenVBand="0" w:oddHBand="1" w:evenHBand="0" w:firstRowFirstColumn="0" w:firstRowLastColumn="0" w:lastRowFirstColumn="0" w:lastRowLastColumn="0"/>
+        </w:trPr>
+        <w:tc>
+          <w:tcPr>
+            <w:cnfStyle w:val="001000000000" w:firstRow="0" w:lastRow="0" w:firstColumn="1" w:lastColumn="0" w:oddVBand="0" w:evenVBand="0" w:oddHBand="0" w:evenHBand="0" w:firstRowFirstColumn="0" w:firstRowLastColumn="0" w:lastRowFirstColumn="0" w:lastRowLastColumn="0"/>
+            <w:tcW w:w="1257" w:type="dxa"/>
+          </w:tcPr>
+          <w:p/>
+        </w:tc>
+        <w:tc>
+          <w:tcPr>
+            <w:tcW w:w="2679" w:type="dxa"/>
+            <w:tcBorders>
+              <w:right w:val="single" w:sz="4" w:space="0" w:color="auto"/>
+            </w:tcBorders>
+          </w:tcPr>
+          <w:p>
+            <w:pPr>
+              <w:cnfStyle w:val="000000100000" w:firstRow="0" w:lastRow="0" w:firstColumn="0" w:lastColumn="0" w:oddVBand="0" w:evenVBand="0" w:oddHBand="1" w:evenHBand="0" w:firstRowFirstColumn="0" w:firstRowLastColumn="0" w:lastRowFirstColumn="0" w:lastRowLastColumn="0"/>
+            </w:pPr>
+          </w:p>
+        </w:tc>
+        <w:tc>
+          <w:tcPr>
+            <w:tcW w:w="4586" w:type="dxa"/>
+            <w:tcBorders>
+              <w:left w:val="single" w:sz="4" w:space="0" w:color="auto"/>
+            </w:tcBorders>
+          </w:tcPr>
+          <w:p>
+            <w:pPr>
+              <w:cnfStyle w:val="000000100000" w:firstRow="0" w:lastRow="0" w:firstColumn="0" w:lastColumn="0" w:oddVBand="0" w:evenVBand="0" w:oddHBand="1" w:evenHBand="0" w:firstRowFirstColumn="0" w:firstRowLastColumn="0" w:lastRowFirstColumn="0" w:lastRowLastColumn="0"/>
+            </w:pPr>
+          </w:p>
+        </w:tc>
+      </w:tr>
+      <w:tr>
+        <w:tc>
+          <w:tcPr>
+            <w:cnfStyle w:val="001000000000" w:firstRow="0" w:lastRow="0" w:firstColumn="1" w:lastColumn="0" w:oddVBand="0" w:evenVBand="0" w:oddHBand="0" w:evenHBand="0" w:firstRowFirstColumn="0" w:firstRowLastColumn="0" w:lastRowFirstColumn="0" w:lastRowLastColumn="0"/>
+            <w:tcW w:w="1257" w:type="dxa"/>
+          </w:tcPr>
+          <w:p/>
+        </w:tc>
+        <w:tc>
+          <w:tcPr>
+            <w:tcW w:w="2679" w:type="dxa"/>
+            <w:tcBorders>
+              <w:right w:val="single" w:sz="4" w:space="0" w:color="auto"/>
+            </w:tcBorders>
+          </w:tcPr>
+          <w:p>
+            <w:pPr>
+              <w:cnfStyle w:val="000000000000" w:firstRow="0" w:lastRow="0" w:firstColumn="0" w:lastColumn="0" w:oddVBand="0" w:evenVBand="0" w:oddHBand="0" w:evenHBand="0" w:firstRowFirstColumn="0" w:firstRowLastColumn="0" w:lastRowFirstColumn="0" w:lastRowLastColumn="0"/>
+            </w:pPr>
+          </w:p>
+        </w:tc>
+        <w:tc>
+          <w:tcPr>
+            <w:tcW w:w="4586" w:type="dxa"/>
+            <w:tcBorders>
+              <w:left w:val="single" w:sz="4" w:space="0" w:color="auto"/>
+            </w:tcBorders>
+          </w:tcPr>
+          <w:p>
+            <w:pPr>
+              <w:cnfStyle w:val="000000000000" w:firstRow="0" w:lastRow="0" w:firstColumn="0" w:lastColumn="0" w:oddVBand="0" w:evenVBand="0" w:oddHBand="0" w:evenHBand="0" w:firstRowFirstColumn="0" w:firstRowLastColumn="0" w:lastRowFirstColumn="0" w:lastRowLastColumn="0"/>
+            </w:pPr>
+          </w:p>
+        </w:tc>
+      </w:tr>
+    </w:tbl>
+    <w:p>
+      <w:pPr>
+        <w:pStyle w:val="Rubrik2"/>
+      </w:pPr>
+    </w:p>
+    <w:p>
+      <w:pPr>
+        <w:pStyle w:val="Rubrik2"/>
+      </w:pPr>
+      <w:bookmarkStart w:id="17" w:name="_Toc419851129"/>
+      <w:r>
+        <w:t>Funna fel</w:t>
+      </w:r>
+      <w:bookmarkEnd w:id="17"/>
+    </w:p>
+    <w:p>
+      <w:r>
+        <w:t xml:space="preserve">Man ska få förlust när man </w:t>
+      </w:r>
+      <w:r>
+        <w:t>kraschar</w:t>
+      </w:r>
+      <w:r>
         <w:t xml:space="preserve"> </w:t>
       </w:r>
-    </w:p>
+      <w:r>
+        <w:t>applikationen</w:t>
+      </w:r>
+      <w:r>
+        <w:t>. Finns en bugg med HTC ONE</w:t>
+      </w:r>
+      <w:r>
+        <w:t xml:space="preserve"> där stjärnan på profilnamnet i ett game stannar kvar när man</w:t>
+      </w:r>
+      <w:r>
+        <w:t xml:space="preserve"> har gjort en re-match. Detta är bara på HTC ONE.</w:t>
+      </w:r>
+    </w:p>
+    <w:p>
+      <w:r>
+        <w:br w:type="page"/>
+      </w:r>
+    </w:p>
+    <w:p>
+      <w:pPr>
+        <w:pStyle w:val="Rubrik1"/>
+      </w:pPr>
+      <w:bookmarkStart w:id="18" w:name="_Toc419851130"/>
+      <w:r>
+        <w:lastRenderedPageBreak/>
+        <w:t>Testning omgång 4</w:t>
+      </w:r>
+      <w:bookmarkEnd w:id="18"/>
+    </w:p>
+    <w:p/>
+    <w:p>
+      <w:r>
+        <w:t xml:space="preserve">I denna version ska databasen, </w:t>
+      </w:r>
+      <w:proofErr w:type="spellStart"/>
+      <w:r>
+        <w:t>power-ups</w:t>
+      </w:r>
+      <w:proofErr w:type="spellEnd"/>
+      <w:r>
+        <w:t xml:space="preserve"> och lokala spelinställningar testas.</w:t>
+      </w:r>
+    </w:p>
+    <w:p/>
+    <w:p>
+      <w:r>
+        <w:t>Vi testar dessa fall genom att spela mot varandra på två mobiltelefoner kopplad mot en server och en databas.</w:t>
+      </w:r>
+      <w:r>
+        <w:t xml:space="preserve"> Vi spelar och testar alla </w:t>
+      </w:r>
+      <w:proofErr w:type="spellStart"/>
+      <w:r>
+        <w:t>power</w:t>
+      </w:r>
+      <w:r>
+        <w:t>-</w:t>
+      </w:r>
+      <w:r>
+        <w:t>ups</w:t>
+      </w:r>
+      <w:proofErr w:type="spellEnd"/>
+      <w:r>
+        <w:t xml:space="preserve"> som uppkommer på spelplanen. Sedan testar vi också att skapa nya konton, loggar in och testar att uppdatera informationen på kontona. </w:t>
+      </w:r>
+    </w:p>
+    <w:p/>
     <w:p>
       <w:pPr>
         <w:rPr>
@@ -4304,31 +4049,33 @@
         <w:rPr>
           <w:b/>
         </w:rPr>
-        <w:t>Resultat</w:t>
+        <w:t xml:space="preserve">Testning utfört av: </w:t>
+      </w:r>
+      <w:r>
+        <w:t>Emil Sandgren</w:t>
+      </w:r>
+      <w:r>
+        <w:t>, 5/11 2015.</w:t>
       </w:r>
       <w:r>
         <w:rPr>
           <w:b/>
         </w:rPr>
-        <w:t xml:space="preserve"> t</w:t>
-      </w:r>
+        <w:t xml:space="preserve"> </w:t>
+      </w:r>
+    </w:p>
+    <w:p>
       <w:r>
         <w:rPr>
           <w:b/>
         </w:rPr>
-        <w:t>estfall</w:t>
-      </w:r>
-      <w:r>
-        <w:rPr>
-          <w:b/>
-        </w:rPr>
-        <w:t xml:space="preserve"> 1</w:t>
-      </w:r>
-      <w:r>
-        <w:rPr>
-          <w:b/>
-        </w:rPr>
-        <w:t>:</w:t>
+        <w:t xml:space="preserve">Testning på version: </w:t>
+      </w:r>
+      <w:r>
+        <w:t>4</w:t>
+      </w:r>
+      <w:r>
+        <w:t>.0</w:t>
       </w:r>
     </w:p>
     <w:p>
@@ -4337,19 +4084,1475 @@
           <w:b/>
         </w:rPr>
       </w:pPr>
-      <w:r>
-        <w:t>Alla testfall genererade förväntade resultat, bortsett från att krasch av applikationen inte resulterar i matchförlust för den användare vars applikation kraschade.</w:t>
-      </w:r>
-      <w:bookmarkStart w:id="14" w:name="_GoBack"/>
-      <w:bookmarkEnd w:id="14"/>
-    </w:p>
+    </w:p>
+    <w:p>
+      <w:pPr>
+        <w:pStyle w:val="Rubrik2"/>
+      </w:pPr>
+      <w:bookmarkStart w:id="19" w:name="_Toc419851131"/>
+      <w:r>
+        <w:t>Test</w:t>
+      </w:r>
+      <w:bookmarkEnd w:id="19"/>
+    </w:p>
+    <w:tbl>
+      <w:tblPr>
+        <w:tblStyle w:val="Oformateradtabell3"/>
+        <w:tblW w:w="0" w:type="auto"/>
+        <w:tblLook w:val="04A0" w:firstRow="1" w:lastRow="0" w:firstColumn="1" w:lastColumn="0" w:noHBand="0" w:noVBand="1"/>
+      </w:tblPr>
+      <w:tblGrid>
+        <w:gridCol w:w="1257"/>
+        <w:gridCol w:w="2679"/>
+        <w:gridCol w:w="4586"/>
+      </w:tblGrid>
+      <w:tr>
+        <w:trPr>
+          <w:cnfStyle w:val="100000000000" w:firstRow="1" w:lastRow="0" w:firstColumn="0" w:lastColumn="0" w:oddVBand="0" w:evenVBand="0" w:oddHBand="0" w:evenHBand="0" w:firstRowFirstColumn="0" w:firstRowLastColumn="0" w:lastRowFirstColumn="0" w:lastRowLastColumn="0"/>
+        </w:trPr>
+        <w:tc>
+          <w:tcPr>
+            <w:cnfStyle w:val="001000000100" w:firstRow="0" w:lastRow="0" w:firstColumn="1" w:lastColumn="0" w:oddVBand="0" w:evenVBand="0" w:oddHBand="0" w:evenHBand="0" w:firstRowFirstColumn="1" w:firstRowLastColumn="0" w:lastRowFirstColumn="0" w:lastRowLastColumn="0"/>
+            <w:tcW w:w="1257" w:type="dxa"/>
+          </w:tcPr>
+          <w:p>
+            <w:r>
+              <w:t>Testfalls</w:t>
+            </w:r>
+          </w:p>
+          <w:p>
+            <w:r>
+              <w:t>id</w:t>
+            </w:r>
+          </w:p>
+        </w:tc>
+        <w:tc>
+          <w:tcPr>
+            <w:tcW w:w="2679" w:type="dxa"/>
+          </w:tcPr>
+          <w:p>
+            <w:pPr>
+              <w:cnfStyle w:val="100000000000" w:firstRow="1" w:lastRow="0" w:firstColumn="0" w:lastColumn="0" w:oddVBand="0" w:evenVBand="0" w:oddHBand="0" w:evenHBand="0" w:firstRowFirstColumn="0" w:firstRowLastColumn="0" w:lastRowFirstColumn="0" w:lastRowLastColumn="0"/>
+            </w:pPr>
+            <w:r>
+              <w:t>Resultat</w:t>
+            </w:r>
+          </w:p>
+        </w:tc>
+        <w:tc>
+          <w:tcPr>
+            <w:tcW w:w="4586" w:type="dxa"/>
+          </w:tcPr>
+          <w:p>
+            <w:pPr>
+              <w:cnfStyle w:val="100000000000" w:firstRow="1" w:lastRow="0" w:firstColumn="0" w:lastColumn="0" w:oddVBand="0" w:evenVBand="0" w:oddHBand="0" w:evenHBand="0" w:firstRowFirstColumn="0" w:firstRowLastColumn="0" w:lastRowFirstColumn="0" w:lastRowLastColumn="0"/>
+            </w:pPr>
+            <w:r>
+              <w:t>Kommentar</w:t>
+            </w:r>
+          </w:p>
+        </w:tc>
+      </w:tr>
+      <w:tr>
+        <w:trPr>
+          <w:cnfStyle w:val="000000100000" w:firstRow="0" w:lastRow="0" w:firstColumn="0" w:lastColumn="0" w:oddVBand="0" w:evenVBand="0" w:oddHBand="1" w:evenHBand="0" w:firstRowFirstColumn="0" w:firstRowLastColumn="0" w:lastRowFirstColumn="0" w:lastRowLastColumn="0"/>
+        </w:trPr>
+        <w:tc>
+          <w:tcPr>
+            <w:cnfStyle w:val="001000000000" w:firstRow="0" w:lastRow="0" w:firstColumn="1" w:lastColumn="0" w:oddVBand="0" w:evenVBand="0" w:oddHBand="0" w:evenHBand="0" w:firstRowFirstColumn="0" w:firstRowLastColumn="0" w:lastRowFirstColumn="0" w:lastRowLastColumn="0"/>
+            <w:tcW w:w="1257" w:type="dxa"/>
+          </w:tcPr>
+          <w:p>
+            <w:r>
+              <w:t>10</w:t>
+            </w:r>
+          </w:p>
+        </w:tc>
+        <w:tc>
+          <w:tcPr>
+            <w:tcW w:w="2679" w:type="dxa"/>
+            <w:tcBorders>
+              <w:right w:val="single" w:sz="4" w:space="0" w:color="auto"/>
+            </w:tcBorders>
+          </w:tcPr>
+          <w:p>
+            <w:pPr>
+              <w:cnfStyle w:val="000000100000" w:firstRow="0" w:lastRow="0" w:firstColumn="0" w:lastColumn="0" w:oddVBand="0" w:evenVBand="0" w:oddHBand="1" w:evenHBand="0" w:firstRowFirstColumn="0" w:firstRowLastColumn="0" w:lastRowFirstColumn="0" w:lastRowLastColumn="0"/>
+            </w:pPr>
+            <w:r>
+              <w:t>Fungerar som förväntat</w:t>
+            </w:r>
+          </w:p>
+        </w:tc>
+        <w:tc>
+          <w:tcPr>
+            <w:tcW w:w="4586" w:type="dxa"/>
+            <w:tcBorders>
+              <w:top w:val="single" w:sz="4" w:space="0" w:color="7F7F7F" w:themeColor="text1" w:themeTint="80"/>
+              <w:left w:val="single" w:sz="4" w:space="0" w:color="auto"/>
+            </w:tcBorders>
+          </w:tcPr>
+          <w:p>
+            <w:pPr>
+              <w:cnfStyle w:val="000000100000" w:firstRow="0" w:lastRow="0" w:firstColumn="0" w:lastColumn="0" w:oddVBand="0" w:evenVBand="0" w:oddHBand="1" w:evenHBand="0" w:firstRowFirstColumn="0" w:firstRowLastColumn="0" w:lastRowFirstColumn="0" w:lastRowLastColumn="0"/>
+            </w:pPr>
+            <w:r>
+              <w:t>Onödigt att bomben läggs i en tom kolumn. Power-</w:t>
+            </w:r>
+            <w:proofErr w:type="spellStart"/>
+            <w:r>
+              <w:t>ups</w:t>
+            </w:r>
+            <w:proofErr w:type="spellEnd"/>
+            <w:r>
+              <w:t xml:space="preserve"> uppkommer ibland.</w:t>
+            </w:r>
+          </w:p>
+        </w:tc>
+      </w:tr>
+      <w:tr>
+        <w:tc>
+          <w:tcPr>
+            <w:cnfStyle w:val="001000000000" w:firstRow="0" w:lastRow="0" w:firstColumn="1" w:lastColumn="0" w:oddVBand="0" w:evenVBand="0" w:oddHBand="0" w:evenHBand="0" w:firstRowFirstColumn="0" w:firstRowLastColumn="0" w:lastRowFirstColumn="0" w:lastRowLastColumn="0"/>
+            <w:tcW w:w="1257" w:type="dxa"/>
+          </w:tcPr>
+          <w:p>
+            <w:r>
+              <w:t>11</w:t>
+            </w:r>
+          </w:p>
+        </w:tc>
+        <w:tc>
+          <w:tcPr>
+            <w:tcW w:w="2679" w:type="dxa"/>
+            <w:tcBorders>
+              <w:right w:val="single" w:sz="4" w:space="0" w:color="auto"/>
+            </w:tcBorders>
+          </w:tcPr>
+          <w:p>
+            <w:pPr>
+              <w:cnfStyle w:val="000000000000" w:firstRow="0" w:lastRow="0" w:firstColumn="0" w:lastColumn="0" w:oddVBand="0" w:evenVBand="0" w:oddHBand="0" w:evenHBand="0" w:firstRowFirstColumn="0" w:firstRowLastColumn="0" w:lastRowFirstColumn="0" w:lastRowLastColumn="0"/>
+            </w:pPr>
+            <w:r>
+              <w:t>Fungerar som förväntat</w:t>
+            </w:r>
+          </w:p>
+        </w:tc>
+        <w:tc>
+          <w:tcPr>
+            <w:tcW w:w="4586" w:type="dxa"/>
+            <w:tcBorders>
+              <w:left w:val="single" w:sz="4" w:space="0" w:color="auto"/>
+            </w:tcBorders>
+          </w:tcPr>
+          <w:p>
+            <w:pPr>
+              <w:cnfStyle w:val="000000000000" w:firstRow="0" w:lastRow="0" w:firstColumn="0" w:lastColumn="0" w:oddVBand="0" w:evenVBand="0" w:oddHBand="0" w:evenHBand="0" w:firstRowFirstColumn="0" w:firstRowLastColumn="0" w:lastRowFirstColumn="0" w:lastRowLastColumn="0"/>
+            </w:pPr>
+            <w:r>
+              <w:t>Efter att man ha fyllt i alla fält med stjärnor korrekt skapas kontot och man loggas in. Informationen man fyllde i finns kvar i profilen.</w:t>
+            </w:r>
+          </w:p>
+        </w:tc>
+      </w:tr>
+      <w:tr>
+        <w:trPr>
+          <w:cnfStyle w:val="000000100000" w:firstRow="0" w:lastRow="0" w:firstColumn="0" w:lastColumn="0" w:oddVBand="0" w:evenVBand="0" w:oddHBand="1" w:evenHBand="0" w:firstRowFirstColumn="0" w:firstRowLastColumn="0" w:lastRowFirstColumn="0" w:lastRowLastColumn="0"/>
+        </w:trPr>
+        <w:tc>
+          <w:tcPr>
+            <w:cnfStyle w:val="001000000000" w:firstRow="0" w:lastRow="0" w:firstColumn="1" w:lastColumn="0" w:oddVBand="0" w:evenVBand="0" w:oddHBand="0" w:evenHBand="0" w:firstRowFirstColumn="0" w:firstRowLastColumn="0" w:lastRowFirstColumn="0" w:lastRowLastColumn="0"/>
+            <w:tcW w:w="1257" w:type="dxa"/>
+          </w:tcPr>
+          <w:p>
+            <w:r>
+              <w:t>12</w:t>
+            </w:r>
+          </w:p>
+        </w:tc>
+        <w:tc>
+          <w:tcPr>
+            <w:tcW w:w="2679" w:type="dxa"/>
+            <w:tcBorders>
+              <w:right w:val="single" w:sz="4" w:space="0" w:color="auto"/>
+            </w:tcBorders>
+          </w:tcPr>
+          <w:p>
+            <w:pPr>
+              <w:cnfStyle w:val="000000100000" w:firstRow="0" w:lastRow="0" w:firstColumn="0" w:lastColumn="0" w:oddVBand="0" w:evenVBand="0" w:oddHBand="1" w:evenHBand="0" w:firstRowFirstColumn="0" w:firstRowLastColumn="0" w:lastRowFirstColumn="0" w:lastRowLastColumn="0"/>
+            </w:pPr>
+            <w:r>
+              <w:t>Fungerar som förväntat</w:t>
+            </w:r>
+          </w:p>
+        </w:tc>
+        <w:tc>
+          <w:tcPr>
+            <w:tcW w:w="4586" w:type="dxa"/>
+            <w:tcBorders>
+              <w:left w:val="single" w:sz="4" w:space="0" w:color="auto"/>
+            </w:tcBorders>
+          </w:tcPr>
+          <w:p>
+            <w:pPr>
+              <w:cnfStyle w:val="000000100000" w:firstRow="0" w:lastRow="0" w:firstColumn="0" w:lastColumn="0" w:oddVBand="0" w:evenVBand="0" w:oddHBand="1" w:evenHBand="0" w:firstRowFirstColumn="0" w:firstRowLastColumn="0" w:lastRowFirstColumn="0" w:lastRowLastColumn="0"/>
+            </w:pPr>
+            <w:r>
+              <w:t xml:space="preserve">Fungerar när man användaren stänger applikationen eller loggar ut. Inte när </w:t>
+            </w:r>
+            <w:r>
+              <w:t xml:space="preserve">mobilen </w:t>
+            </w:r>
+            <w:r>
+              <w:t>tappar internet. Då loggas inte</w:t>
+            </w:r>
+            <w:r>
+              <w:t xml:space="preserve"> användare</w:t>
+            </w:r>
+            <w:r>
+              <w:t xml:space="preserve">n ut </w:t>
+            </w:r>
+            <w:r>
+              <w:t>och det går</w:t>
+            </w:r>
+            <w:r>
+              <w:t xml:space="preserve"> då inte att logga in igen.</w:t>
+            </w:r>
+          </w:p>
+        </w:tc>
+      </w:tr>
+      <w:tr>
+        <w:tc>
+          <w:tcPr>
+            <w:cnfStyle w:val="001000000000" w:firstRow="0" w:lastRow="0" w:firstColumn="1" w:lastColumn="0" w:oddVBand="0" w:evenVBand="0" w:oddHBand="0" w:evenHBand="0" w:firstRowFirstColumn="0" w:firstRowLastColumn="0" w:lastRowFirstColumn="0" w:lastRowLastColumn="0"/>
+            <w:tcW w:w="1257" w:type="dxa"/>
+          </w:tcPr>
+          <w:p>
+            <w:r>
+              <w:t>13</w:t>
+            </w:r>
+          </w:p>
+        </w:tc>
+        <w:tc>
+          <w:tcPr>
+            <w:tcW w:w="2679" w:type="dxa"/>
+            <w:tcBorders>
+              <w:right w:val="single" w:sz="4" w:space="0" w:color="auto"/>
+            </w:tcBorders>
+          </w:tcPr>
+          <w:p>
+            <w:pPr>
+              <w:cnfStyle w:val="000000000000" w:firstRow="0" w:lastRow="0" w:firstColumn="0" w:lastColumn="0" w:oddVBand="0" w:evenVBand="0" w:oddHBand="0" w:evenHBand="0" w:firstRowFirstColumn="0" w:firstRowLastColumn="0" w:lastRowFirstColumn="0" w:lastRowLastColumn="0"/>
+            </w:pPr>
+            <w:r>
+              <w:t>Fungerar som förväntat</w:t>
+            </w:r>
+          </w:p>
+        </w:tc>
+        <w:tc>
+          <w:tcPr>
+            <w:tcW w:w="4586" w:type="dxa"/>
+            <w:tcBorders>
+              <w:left w:val="single" w:sz="4" w:space="0" w:color="auto"/>
+            </w:tcBorders>
+          </w:tcPr>
+          <w:p>
+            <w:pPr>
+              <w:cnfStyle w:val="000000000000" w:firstRow="0" w:lastRow="0" w:firstColumn="0" w:lastColumn="0" w:oddVBand="0" w:evenVBand="0" w:oddHBand="0" w:evenHBand="0" w:firstRowFirstColumn="0" w:firstRowLastColumn="0" w:lastRowFirstColumn="0" w:lastRowLastColumn="0"/>
+            </w:pPr>
+            <w:proofErr w:type="spellStart"/>
+            <w:r>
+              <w:t>Elo</w:t>
+            </w:r>
+            <w:proofErr w:type="spellEnd"/>
+            <w:r>
+              <w:t>-uträkning sker p</w:t>
+            </w:r>
+            <w:r>
+              <w:t>å rätt sätt och uppdateras</w:t>
+            </w:r>
+            <w:r>
+              <w:t xml:space="preserve"> för användaren</w:t>
+            </w:r>
+          </w:p>
+        </w:tc>
+      </w:tr>
+      <w:tr>
+        <w:trPr>
+          <w:cnfStyle w:val="000000100000" w:firstRow="0" w:lastRow="0" w:firstColumn="0" w:lastColumn="0" w:oddVBand="0" w:evenVBand="0" w:oddHBand="1" w:evenHBand="0" w:firstRowFirstColumn="0" w:firstRowLastColumn="0" w:lastRowFirstColumn="0" w:lastRowLastColumn="0"/>
+        </w:trPr>
+        <w:tc>
+          <w:tcPr>
+            <w:cnfStyle w:val="001000000000" w:firstRow="0" w:lastRow="0" w:firstColumn="1" w:lastColumn="0" w:oddVBand="0" w:evenVBand="0" w:oddHBand="0" w:evenHBand="0" w:firstRowFirstColumn="0" w:firstRowLastColumn="0" w:lastRowFirstColumn="0" w:lastRowLastColumn="0"/>
+            <w:tcW w:w="1257" w:type="dxa"/>
+          </w:tcPr>
+          <w:p>
+            <w:r>
+              <w:t>14</w:t>
+            </w:r>
+          </w:p>
+        </w:tc>
+        <w:tc>
+          <w:tcPr>
+            <w:tcW w:w="2679" w:type="dxa"/>
+            <w:tcBorders>
+              <w:right w:val="single" w:sz="4" w:space="0" w:color="auto"/>
+            </w:tcBorders>
+          </w:tcPr>
+          <w:p>
+            <w:pPr>
+              <w:cnfStyle w:val="000000100000" w:firstRow="0" w:lastRow="0" w:firstColumn="0" w:lastColumn="0" w:oddVBand="0" w:evenVBand="0" w:oddHBand="1" w:evenHBand="0" w:firstRowFirstColumn="0" w:firstRowLastColumn="0" w:lastRowFirstColumn="0" w:lastRowLastColumn="0"/>
+            </w:pPr>
+            <w:r>
+              <w:t>Fungerar som förväntat</w:t>
+            </w:r>
+          </w:p>
+        </w:tc>
+        <w:tc>
+          <w:tcPr>
+            <w:tcW w:w="4586" w:type="dxa"/>
+            <w:tcBorders>
+              <w:left w:val="single" w:sz="4" w:space="0" w:color="auto"/>
+            </w:tcBorders>
+          </w:tcPr>
+          <w:p>
+            <w:pPr>
+              <w:cnfStyle w:val="000000100000" w:firstRow="0" w:lastRow="0" w:firstColumn="0" w:lastColumn="0" w:oddVBand="0" w:evenVBand="0" w:oddHBand="1" w:evenHBand="0" w:firstRowFirstColumn="0" w:firstRowLastColumn="0" w:lastRowFirstColumn="0" w:lastRowLastColumn="0"/>
+            </w:pPr>
+            <w:r>
+              <w:t>Vid större spelbräde än 6x7 så ändras antalet spelbrickor i rad som ger vinst till 5 utan att användare valt det eller blivit informerad.</w:t>
+            </w:r>
+          </w:p>
+        </w:tc>
+      </w:tr>
+    </w:tbl>
     <w:p>
       <w:pPr>
         <w:rPr>
           <w:b/>
         </w:rPr>
       </w:pPr>
-    </w:p>
+      <w:r>
+        <w:rPr>
+          <w:b/>
+        </w:rPr>
+        <w:t xml:space="preserve"> </w:t>
+      </w:r>
+    </w:p>
+    <w:p>
+      <w:pPr>
+        <w:pStyle w:val="Rubrik2"/>
+      </w:pPr>
+      <w:bookmarkStart w:id="20" w:name="_Toc419851132"/>
+      <w:r>
+        <w:t>Funna fel</w:t>
+      </w:r>
+      <w:bookmarkEnd w:id="20"/>
+    </w:p>
+    <w:p>
+      <w:r>
+        <w:t>T</w:t>
+      </w:r>
+      <w:r>
+        <w:t xml:space="preserve">estfallen fungerade som väntat. Dock så resulterades detta i att andra buggar hittades som egentligen inte skulle ske enligt de angivna teststegen. </w:t>
+      </w:r>
+    </w:p>
+    <w:p/>
+    <w:p>
+      <w:pPr>
+        <w:pStyle w:val="Liststycke"/>
+        <w:numPr>
+          <w:ilvl w:val="0"/>
+          <w:numId w:val="1"/>
+        </w:numPr>
+      </w:pPr>
+      <w:r>
+        <w:t>Bomben uppkom i en tom kolumn. Detta bör den inte göra då det inte ger någon effekt att det är endast den spelbricka som användaren</w:t>
+      </w:r>
+      <w:r>
+        <w:t xml:space="preserve"> lägger på den som försvinner</w:t>
+      </w:r>
+      <w:r>
+        <w:t>.</w:t>
+      </w:r>
+    </w:p>
+    <w:p>
+      <w:pPr>
+        <w:pStyle w:val="Liststycke"/>
+        <w:numPr>
+          <w:ilvl w:val="0"/>
+          <w:numId w:val="1"/>
+        </w:numPr>
+      </w:pPr>
+      <w:r>
+        <w:t>Om en användare tappar internetanslutningen på sin enhet tas inte anslutningen bort på serversidan vilket gör att det inte går att logga in.</w:t>
+      </w:r>
+    </w:p>
+    <w:p>
+      <w:pPr>
+        <w:pStyle w:val="Liststycke"/>
+        <w:numPr>
+          <w:ilvl w:val="0"/>
+          <w:numId w:val="1"/>
+        </w:numPr>
+      </w:pPr>
+      <w:r>
+        <w:t>Att antalet vunna spelbrickor i rad måste vara 5 vid större spelbräde än 6x7 bör ändras till 4.</w:t>
+      </w:r>
+      <w:r>
+        <w:br w:type="page"/>
+      </w:r>
+    </w:p>
+    <w:p>
+      <w:pPr>
+        <w:pStyle w:val="Rubrik1"/>
+      </w:pPr>
+      <w:bookmarkStart w:id="21" w:name="_Toc419851133"/>
+      <w:r>
+        <w:lastRenderedPageBreak/>
+        <w:t>Testning omgång 5</w:t>
+      </w:r>
+      <w:bookmarkEnd w:id="21"/>
+    </w:p>
+    <w:p/>
+    <w:p>
+      <w:r>
+        <w:t xml:space="preserve">I denna version ska </w:t>
+      </w:r>
+      <w:r>
+        <w:t>ett fullständigt test av al</w:t>
+      </w:r>
+      <w:r>
+        <w:t>la testfall göras för att säker</w:t>
+      </w:r>
+      <w:r>
+        <w:t>ställa att kraven är uppfyllda till slutgiltig release.</w:t>
+      </w:r>
+    </w:p>
+    <w:p>
+      <w:r>
+        <w:t>Alla testfall kommer att testas för att vara säkra på att det inte har uppkommit några fel när vi utvecklat ny funktionalitet till de olika delarna i systemet.</w:t>
+      </w:r>
+    </w:p>
+    <w:p/>
+    <w:p>
+      <w:r>
+        <w:rPr>
+          <w:b/>
+        </w:rPr>
+        <w:t xml:space="preserve">Testning utfört av: </w:t>
+      </w:r>
+      <w:r>
+        <w:t>Jimmy Maksymiw</w:t>
+      </w:r>
+    </w:p>
+    <w:p>
+      <w:r>
+        <w:rPr>
+          <w:b/>
+        </w:rPr>
+        <w:t xml:space="preserve">Testning på version: </w:t>
+      </w:r>
+      <w:r>
+        <w:t>5</w:t>
+      </w:r>
+      <w:r>
+        <w:t>.0</w:t>
+      </w:r>
+    </w:p>
+    <w:p/>
+    <w:p>
+      <w:pPr>
+        <w:pStyle w:val="Rubrik2"/>
+      </w:pPr>
+      <w:bookmarkStart w:id="22" w:name="_Toc419851134"/>
+      <w:r>
+        <w:t>Test</w:t>
+      </w:r>
+      <w:bookmarkEnd w:id="22"/>
+    </w:p>
+    <w:tbl>
+      <w:tblPr>
+        <w:tblStyle w:val="Oformateradtabell3"/>
+        <w:tblW w:w="0" w:type="auto"/>
+        <w:tblLook w:val="04A0" w:firstRow="1" w:lastRow="0" w:firstColumn="1" w:lastColumn="0" w:noHBand="0" w:noVBand="1"/>
+      </w:tblPr>
+      <w:tblGrid>
+        <w:gridCol w:w="1257"/>
+        <w:gridCol w:w="2679"/>
+        <w:gridCol w:w="4586"/>
+      </w:tblGrid>
+      <w:tr>
+        <w:trPr>
+          <w:cnfStyle w:val="100000000000" w:firstRow="1" w:lastRow="0" w:firstColumn="0" w:lastColumn="0" w:oddVBand="0" w:evenVBand="0" w:oddHBand="0" w:evenHBand="0" w:firstRowFirstColumn="0" w:firstRowLastColumn="0" w:lastRowFirstColumn="0" w:lastRowLastColumn="0"/>
+        </w:trPr>
+        <w:tc>
+          <w:tcPr>
+            <w:cnfStyle w:val="001000000100" w:firstRow="0" w:lastRow="0" w:firstColumn="1" w:lastColumn="0" w:oddVBand="0" w:evenVBand="0" w:oddHBand="0" w:evenHBand="0" w:firstRowFirstColumn="1" w:firstRowLastColumn="0" w:lastRowFirstColumn="0" w:lastRowLastColumn="0"/>
+            <w:tcW w:w="1257" w:type="dxa"/>
+          </w:tcPr>
+          <w:p>
+            <w:r>
+              <w:t>Testfalls</w:t>
+            </w:r>
+          </w:p>
+          <w:p>
+            <w:r>
+              <w:t>id</w:t>
+            </w:r>
+          </w:p>
+        </w:tc>
+        <w:tc>
+          <w:tcPr>
+            <w:tcW w:w="2679" w:type="dxa"/>
+          </w:tcPr>
+          <w:p>
+            <w:pPr>
+              <w:cnfStyle w:val="100000000000" w:firstRow="1" w:lastRow="0" w:firstColumn="0" w:lastColumn="0" w:oddVBand="0" w:evenVBand="0" w:oddHBand="0" w:evenHBand="0" w:firstRowFirstColumn="0" w:firstRowLastColumn="0" w:lastRowFirstColumn="0" w:lastRowLastColumn="0"/>
+            </w:pPr>
+            <w:r>
+              <w:t>Resultat</w:t>
+            </w:r>
+          </w:p>
+        </w:tc>
+        <w:tc>
+          <w:tcPr>
+            <w:tcW w:w="4586" w:type="dxa"/>
+          </w:tcPr>
+          <w:p>
+            <w:pPr>
+              <w:cnfStyle w:val="100000000000" w:firstRow="1" w:lastRow="0" w:firstColumn="0" w:lastColumn="0" w:oddVBand="0" w:evenVBand="0" w:oddHBand="0" w:evenHBand="0" w:firstRowFirstColumn="0" w:firstRowLastColumn="0" w:lastRowFirstColumn="0" w:lastRowLastColumn="0"/>
+            </w:pPr>
+            <w:r>
+              <w:t>Kommentar</w:t>
+            </w:r>
+          </w:p>
+        </w:tc>
+      </w:tr>
+      <w:tr>
+        <w:trPr>
+          <w:cnfStyle w:val="000000100000" w:firstRow="0" w:lastRow="0" w:firstColumn="0" w:lastColumn="0" w:oddVBand="0" w:evenVBand="0" w:oddHBand="1" w:evenHBand="0" w:firstRowFirstColumn="0" w:firstRowLastColumn="0" w:lastRowFirstColumn="0" w:lastRowLastColumn="0"/>
+        </w:trPr>
+        <w:tc>
+          <w:tcPr>
+            <w:cnfStyle w:val="001000000000" w:firstRow="0" w:lastRow="0" w:firstColumn="1" w:lastColumn="0" w:oddVBand="0" w:evenVBand="0" w:oddHBand="0" w:evenHBand="0" w:firstRowFirstColumn="0" w:firstRowLastColumn="0" w:lastRowFirstColumn="0" w:lastRowLastColumn="0"/>
+            <w:tcW w:w="1257" w:type="dxa"/>
+          </w:tcPr>
+          <w:p>
+            <w:r>
+              <w:t>1</w:t>
+            </w:r>
+          </w:p>
+        </w:tc>
+        <w:tc>
+          <w:tcPr>
+            <w:tcW w:w="2679" w:type="dxa"/>
+            <w:tcBorders>
+              <w:right w:val="single" w:sz="4" w:space="0" w:color="auto"/>
+            </w:tcBorders>
+          </w:tcPr>
+          <w:p>
+            <w:pPr>
+              <w:cnfStyle w:val="000000100000" w:firstRow="0" w:lastRow="0" w:firstColumn="0" w:lastColumn="0" w:oddVBand="0" w:evenVBand="0" w:oddHBand="1" w:evenHBand="0" w:firstRowFirstColumn="0" w:firstRowLastColumn="0" w:lastRowFirstColumn="0" w:lastRowLastColumn="0"/>
+            </w:pPr>
+            <w:r>
+              <w:t>Fungerar som förväntat</w:t>
+            </w:r>
+          </w:p>
+        </w:tc>
+        <w:tc>
+          <w:tcPr>
+            <w:tcW w:w="4586" w:type="dxa"/>
+            <w:tcBorders>
+              <w:top w:val="single" w:sz="4" w:space="0" w:color="7F7F7F" w:themeColor="text1" w:themeTint="80"/>
+              <w:left w:val="single" w:sz="4" w:space="0" w:color="auto"/>
+            </w:tcBorders>
+          </w:tcPr>
+          <w:p>
+            <w:pPr>
+              <w:cnfStyle w:val="000000100000" w:firstRow="0" w:lastRow="0" w:firstColumn="0" w:lastColumn="0" w:oddVBand="0" w:evenVBand="0" w:oddHBand="1" w:evenHBand="0" w:firstRowFirstColumn="0" w:firstRowLastColumn="0" w:lastRowFirstColumn="0" w:lastRowLastColumn="0"/>
+            </w:pPr>
+            <w:r>
+              <w:t>Spelarbrickan animeras ner till rätt position.</w:t>
+            </w:r>
+          </w:p>
+        </w:tc>
+      </w:tr>
+      <w:tr>
+        <w:tc>
+          <w:tcPr>
+            <w:cnfStyle w:val="001000000000" w:firstRow="0" w:lastRow="0" w:firstColumn="1" w:lastColumn="0" w:oddVBand="0" w:evenVBand="0" w:oddHBand="0" w:evenHBand="0" w:firstRowFirstColumn="0" w:firstRowLastColumn="0" w:lastRowFirstColumn="0" w:lastRowLastColumn="0"/>
+            <w:tcW w:w="1257" w:type="dxa"/>
+          </w:tcPr>
+          <w:p>
+            <w:r>
+              <w:t>2</w:t>
+            </w:r>
+          </w:p>
+        </w:tc>
+        <w:tc>
+          <w:tcPr>
+            <w:tcW w:w="2679" w:type="dxa"/>
+            <w:tcBorders>
+              <w:right w:val="single" w:sz="4" w:space="0" w:color="auto"/>
+            </w:tcBorders>
+          </w:tcPr>
+          <w:p>
+            <w:pPr>
+              <w:cnfStyle w:val="000000000000" w:firstRow="0" w:lastRow="0" w:firstColumn="0" w:lastColumn="0" w:oddVBand="0" w:evenVBand="0" w:oddHBand="0" w:evenHBand="0" w:firstRowFirstColumn="0" w:firstRowLastColumn="0" w:lastRowFirstColumn="0" w:lastRowLastColumn="0"/>
+            </w:pPr>
+            <w:r>
+              <w:t>Fungerar som förväntat</w:t>
+            </w:r>
+          </w:p>
+        </w:tc>
+        <w:tc>
+          <w:tcPr>
+            <w:tcW w:w="4586" w:type="dxa"/>
+            <w:tcBorders>
+              <w:left w:val="single" w:sz="4" w:space="0" w:color="auto"/>
+            </w:tcBorders>
+          </w:tcPr>
+          <w:p>
+            <w:pPr>
+              <w:cnfStyle w:val="000000000000" w:firstRow="0" w:lastRow="0" w:firstColumn="0" w:lastColumn="0" w:oddVBand="0" w:evenVBand="0" w:oddHBand="0" w:evenHBand="0" w:firstRowFirstColumn="0" w:firstRowLastColumn="0" w:lastRowFirstColumn="0" w:lastRowLastColumn="0"/>
+            </w:pPr>
+            <w:r>
+              <w:t>Vinst diagonalt åt både höger och vänster fungerar och vunna brickor markeras.</w:t>
+            </w:r>
+          </w:p>
+        </w:tc>
+      </w:tr>
+      <w:tr>
+        <w:trPr>
+          <w:cnfStyle w:val="000000100000" w:firstRow="0" w:lastRow="0" w:firstColumn="0" w:lastColumn="0" w:oddVBand="0" w:evenVBand="0" w:oddHBand="1" w:evenHBand="0" w:firstRowFirstColumn="0" w:firstRowLastColumn="0" w:lastRowFirstColumn="0" w:lastRowLastColumn="0"/>
+        </w:trPr>
+        <w:tc>
+          <w:tcPr>
+            <w:cnfStyle w:val="001000000000" w:firstRow="0" w:lastRow="0" w:firstColumn="1" w:lastColumn="0" w:oddVBand="0" w:evenVBand="0" w:oddHBand="0" w:evenHBand="0" w:firstRowFirstColumn="0" w:firstRowLastColumn="0" w:lastRowFirstColumn="0" w:lastRowLastColumn="0"/>
+            <w:tcW w:w="1257" w:type="dxa"/>
+          </w:tcPr>
+          <w:p>
+            <w:r>
+              <w:t>3</w:t>
+            </w:r>
+          </w:p>
+        </w:tc>
+        <w:tc>
+          <w:tcPr>
+            <w:tcW w:w="2679" w:type="dxa"/>
+            <w:tcBorders>
+              <w:right w:val="single" w:sz="4" w:space="0" w:color="auto"/>
+            </w:tcBorders>
+          </w:tcPr>
+          <w:p>
+            <w:pPr>
+              <w:cnfStyle w:val="000000100000" w:firstRow="0" w:lastRow="0" w:firstColumn="0" w:lastColumn="0" w:oddVBand="0" w:evenVBand="0" w:oddHBand="1" w:evenHBand="0" w:firstRowFirstColumn="0" w:firstRowLastColumn="0" w:lastRowFirstColumn="0" w:lastRowLastColumn="0"/>
+            </w:pPr>
+            <w:r>
+              <w:t>Fungerar som förväntat</w:t>
+            </w:r>
+          </w:p>
+        </w:tc>
+        <w:tc>
+          <w:tcPr>
+            <w:tcW w:w="4586" w:type="dxa"/>
+            <w:tcBorders>
+              <w:left w:val="single" w:sz="4" w:space="0" w:color="auto"/>
+            </w:tcBorders>
+          </w:tcPr>
+          <w:p>
+            <w:pPr>
+              <w:cnfStyle w:val="000000100000" w:firstRow="0" w:lastRow="0" w:firstColumn="0" w:lastColumn="0" w:oddVBand="0" w:evenVBand="0" w:oddHBand="1" w:evenHBand="0" w:firstRowFirstColumn="0" w:firstRowLastColumn="0" w:lastRowFirstColumn="0" w:lastRowLastColumn="0"/>
+            </w:pPr>
+            <w:r>
+              <w:t xml:space="preserve">Vinst koll åt både höger och vänster från sista lagda bricka fungerar </w:t>
+            </w:r>
+            <w:r>
+              <w:t>och vunna brickor markeras.</w:t>
+            </w:r>
+          </w:p>
+        </w:tc>
+      </w:tr>
+      <w:tr>
+        <w:tc>
+          <w:tcPr>
+            <w:cnfStyle w:val="001000000000" w:firstRow="0" w:lastRow="0" w:firstColumn="1" w:lastColumn="0" w:oddVBand="0" w:evenVBand="0" w:oddHBand="0" w:evenHBand="0" w:firstRowFirstColumn="0" w:firstRowLastColumn="0" w:lastRowFirstColumn="0" w:lastRowLastColumn="0"/>
+            <w:tcW w:w="1257" w:type="dxa"/>
+          </w:tcPr>
+          <w:p>
+            <w:r>
+              <w:t>4</w:t>
+            </w:r>
+          </w:p>
+        </w:tc>
+        <w:tc>
+          <w:tcPr>
+            <w:tcW w:w="2679" w:type="dxa"/>
+            <w:tcBorders>
+              <w:right w:val="single" w:sz="4" w:space="0" w:color="auto"/>
+            </w:tcBorders>
+          </w:tcPr>
+          <w:p>
+            <w:pPr>
+              <w:cnfStyle w:val="000000000000" w:firstRow="0" w:lastRow="0" w:firstColumn="0" w:lastColumn="0" w:oddVBand="0" w:evenVBand="0" w:oddHBand="0" w:evenHBand="0" w:firstRowFirstColumn="0" w:firstRowLastColumn="0" w:lastRowFirstColumn="0" w:lastRowLastColumn="0"/>
+            </w:pPr>
+            <w:r>
+              <w:t>Fungerar som förväntat</w:t>
+            </w:r>
+          </w:p>
+        </w:tc>
+        <w:tc>
+          <w:tcPr>
+            <w:tcW w:w="4586" w:type="dxa"/>
+            <w:tcBorders>
+              <w:left w:val="single" w:sz="4" w:space="0" w:color="auto"/>
+            </w:tcBorders>
+          </w:tcPr>
+          <w:p>
+            <w:pPr>
+              <w:cnfStyle w:val="000000000000" w:firstRow="0" w:lastRow="0" w:firstColumn="0" w:lastColumn="0" w:oddVBand="0" w:evenVBand="0" w:oddHBand="0" w:evenHBand="0" w:firstRowFirstColumn="0" w:firstRowLastColumn="0" w:lastRowFirstColumn="0" w:lastRowLastColumn="0"/>
+            </w:pPr>
+            <w:r>
+              <w:t xml:space="preserve">Fyra brickor vertikalt ger vinst och </w:t>
+            </w:r>
+            <w:r>
+              <w:t>vunna brickor markeras.</w:t>
+            </w:r>
+          </w:p>
+        </w:tc>
+      </w:tr>
+      <w:tr>
+        <w:trPr>
+          <w:cnfStyle w:val="000000100000" w:firstRow="0" w:lastRow="0" w:firstColumn="0" w:lastColumn="0" w:oddVBand="0" w:evenVBand="0" w:oddHBand="1" w:evenHBand="0" w:firstRowFirstColumn="0" w:firstRowLastColumn="0" w:lastRowFirstColumn="0" w:lastRowLastColumn="0"/>
+        </w:trPr>
+        <w:tc>
+          <w:tcPr>
+            <w:cnfStyle w:val="001000000000" w:firstRow="0" w:lastRow="0" w:firstColumn="1" w:lastColumn="0" w:oddVBand="0" w:evenVBand="0" w:oddHBand="0" w:evenHBand="0" w:firstRowFirstColumn="0" w:firstRowLastColumn="0" w:lastRowFirstColumn="0" w:lastRowLastColumn="0"/>
+            <w:tcW w:w="1257" w:type="dxa"/>
+          </w:tcPr>
+          <w:p>
+            <w:r>
+              <w:t>5</w:t>
+            </w:r>
+          </w:p>
+        </w:tc>
+        <w:tc>
+          <w:tcPr>
+            <w:tcW w:w="2679" w:type="dxa"/>
+            <w:tcBorders>
+              <w:right w:val="single" w:sz="4" w:space="0" w:color="auto"/>
+            </w:tcBorders>
+          </w:tcPr>
+          <w:p>
+            <w:pPr>
+              <w:cnfStyle w:val="000000100000" w:firstRow="0" w:lastRow="0" w:firstColumn="0" w:lastColumn="0" w:oddVBand="0" w:evenVBand="0" w:oddHBand="1" w:evenHBand="0" w:firstRowFirstColumn="0" w:firstRowLastColumn="0" w:lastRowFirstColumn="0" w:lastRowLastColumn="0"/>
+            </w:pPr>
+            <w:r>
+              <w:t>Fungerar som förväntat</w:t>
+            </w:r>
+          </w:p>
+        </w:tc>
+        <w:tc>
+          <w:tcPr>
+            <w:tcW w:w="4586" w:type="dxa"/>
+            <w:tcBorders>
+              <w:left w:val="single" w:sz="4" w:space="0" w:color="auto"/>
+            </w:tcBorders>
+          </w:tcPr>
+          <w:p>
+            <w:pPr>
+              <w:cnfStyle w:val="000000100000" w:firstRow="0" w:lastRow="0" w:firstColumn="0" w:lastColumn="0" w:oddVBand="0" w:evenVBand="0" w:oddHBand="1" w:evenHBand="0" w:firstRowFirstColumn="0" w:firstRowLastColumn="0" w:lastRowFirstColumn="0" w:lastRowLastColumn="0"/>
+            </w:pPr>
+            <w:r>
+              <w:t>Vid fullt spelbräde och inga spelbrickor ligger fyra i rad så blir resultatet oavgjort.</w:t>
+            </w:r>
+          </w:p>
+        </w:tc>
+      </w:tr>
+      <w:tr>
+        <w:tc>
+          <w:tcPr>
+            <w:cnfStyle w:val="001000000000" w:firstRow="0" w:lastRow="0" w:firstColumn="1" w:lastColumn="0" w:oddVBand="0" w:evenVBand="0" w:oddHBand="0" w:evenHBand="0" w:firstRowFirstColumn="0" w:firstRowLastColumn="0" w:lastRowFirstColumn="0" w:lastRowLastColumn="0"/>
+            <w:tcW w:w="1257" w:type="dxa"/>
+          </w:tcPr>
+          <w:p>
+            <w:r>
+              <w:t>6</w:t>
+            </w:r>
+          </w:p>
+        </w:tc>
+        <w:tc>
+          <w:tcPr>
+            <w:tcW w:w="2679" w:type="dxa"/>
+            <w:tcBorders>
+              <w:right w:val="single" w:sz="4" w:space="0" w:color="auto"/>
+            </w:tcBorders>
+          </w:tcPr>
+          <w:p>
+            <w:pPr>
+              <w:cnfStyle w:val="000000000000" w:firstRow="0" w:lastRow="0" w:firstColumn="0" w:lastColumn="0" w:oddVBand="0" w:evenVBand="0" w:oddHBand="0" w:evenHBand="0" w:firstRowFirstColumn="0" w:firstRowLastColumn="0" w:lastRowFirstColumn="0" w:lastRowLastColumn="0"/>
+            </w:pPr>
+            <w:r>
+              <w:t>Fungerar som förväntat</w:t>
+            </w:r>
+          </w:p>
+        </w:tc>
+        <w:tc>
+          <w:tcPr>
+            <w:tcW w:w="4586" w:type="dxa"/>
+            <w:tcBorders>
+              <w:left w:val="single" w:sz="4" w:space="0" w:color="auto"/>
+            </w:tcBorders>
+          </w:tcPr>
+          <w:p>
+            <w:pPr>
+              <w:cnfStyle w:val="000000000000" w:firstRow="0" w:lastRow="0" w:firstColumn="0" w:lastColumn="0" w:oddVBand="0" w:evenVBand="0" w:oddHBand="0" w:evenHBand="0" w:firstRowFirstColumn="0" w:firstRowLastColumn="0" w:lastRowFirstColumn="0" w:lastRowLastColumn="0"/>
+            </w:pPr>
+            <w:r>
+              <w:t>Spelet genomförs utan problem och lagda spelbrickor visas och animeras. Vid spelslut får användaren frågan om denne vill fortsätta spela.</w:t>
+            </w:r>
+          </w:p>
+        </w:tc>
+      </w:tr>
+      <w:tr>
+        <w:trPr>
+          <w:cnfStyle w:val="000000100000" w:firstRow="0" w:lastRow="0" w:firstColumn="0" w:lastColumn="0" w:oddVBand="0" w:evenVBand="0" w:oddHBand="1" w:evenHBand="0" w:firstRowFirstColumn="0" w:firstRowLastColumn="0" w:lastRowFirstColumn="0" w:lastRowLastColumn="0"/>
+        </w:trPr>
+        <w:tc>
+          <w:tcPr>
+            <w:cnfStyle w:val="001000000000" w:firstRow="0" w:lastRow="0" w:firstColumn="1" w:lastColumn="0" w:oddVBand="0" w:evenVBand="0" w:oddHBand="0" w:evenHBand="0" w:firstRowFirstColumn="0" w:firstRowLastColumn="0" w:lastRowFirstColumn="0" w:lastRowLastColumn="0"/>
+            <w:tcW w:w="1257" w:type="dxa"/>
+          </w:tcPr>
+          <w:p>
+            <w:r>
+              <w:t>7</w:t>
+            </w:r>
+          </w:p>
+        </w:tc>
+        <w:tc>
+          <w:tcPr>
+            <w:tcW w:w="2679" w:type="dxa"/>
+            <w:tcBorders>
+              <w:right w:val="single" w:sz="4" w:space="0" w:color="auto"/>
+            </w:tcBorders>
+          </w:tcPr>
+          <w:p>
+            <w:pPr>
+              <w:cnfStyle w:val="000000100000" w:firstRow="0" w:lastRow="0" w:firstColumn="0" w:lastColumn="0" w:oddVBand="0" w:evenVBand="0" w:oddHBand="1" w:evenHBand="0" w:firstRowFirstColumn="0" w:firstRowLastColumn="0" w:lastRowFirstColumn="0" w:lastRowLastColumn="0"/>
+            </w:pPr>
+            <w:r>
+              <w:t>Fungerar som förväntat</w:t>
+            </w:r>
+          </w:p>
+        </w:tc>
+        <w:tc>
+          <w:tcPr>
+            <w:tcW w:w="4586" w:type="dxa"/>
+            <w:tcBorders>
+              <w:left w:val="single" w:sz="4" w:space="0" w:color="auto"/>
+            </w:tcBorders>
+          </w:tcPr>
+          <w:p>
+            <w:pPr>
+              <w:cnfStyle w:val="000000100000" w:firstRow="0" w:lastRow="0" w:firstColumn="0" w:lastColumn="0" w:oddVBand="0" w:evenVBand="0" w:oddHBand="1" w:evenHBand="0" w:firstRowFirstColumn="0" w:firstRowLastColumn="0" w:lastRowFirstColumn="0" w:lastRowLastColumn="0"/>
+            </w:pPr>
+            <w:r>
+              <w:t xml:space="preserve">Två klienter blir ihopkopplade och ett spel mellan dessa utförs utan problem. Även </w:t>
+            </w:r>
+            <w:proofErr w:type="spellStart"/>
+            <w:r>
+              <w:t>rematch</w:t>
+            </w:r>
+            <w:proofErr w:type="spellEnd"/>
+            <w:r>
+              <w:t xml:space="preserve"> fungerar och spelinformationen uppdateras. </w:t>
+            </w:r>
+          </w:p>
+        </w:tc>
+      </w:tr>
+      <w:tr>
+        <w:tc>
+          <w:tcPr>
+            <w:cnfStyle w:val="001000000000" w:firstRow="0" w:lastRow="0" w:firstColumn="1" w:lastColumn="0" w:oddVBand="0" w:evenVBand="0" w:oddHBand="0" w:evenHBand="0" w:firstRowFirstColumn="0" w:firstRowLastColumn="0" w:lastRowFirstColumn="0" w:lastRowLastColumn="0"/>
+            <w:tcW w:w="1257" w:type="dxa"/>
+          </w:tcPr>
+          <w:p>
+            <w:r>
+              <w:t>8</w:t>
+            </w:r>
+          </w:p>
+        </w:tc>
+        <w:tc>
+          <w:tcPr>
+            <w:tcW w:w="2679" w:type="dxa"/>
+            <w:tcBorders>
+              <w:right w:val="single" w:sz="4" w:space="0" w:color="auto"/>
+            </w:tcBorders>
+          </w:tcPr>
+          <w:p>
+            <w:pPr>
+              <w:cnfStyle w:val="000000000000" w:firstRow="0" w:lastRow="0" w:firstColumn="0" w:lastColumn="0" w:oddVBand="0" w:evenVBand="0" w:oddHBand="0" w:evenHBand="0" w:firstRowFirstColumn="0" w:firstRowLastColumn="0" w:lastRowFirstColumn="0" w:lastRowLastColumn="0"/>
+            </w:pPr>
+            <w:r>
+              <w:t>Fungerar som förväntat</w:t>
+            </w:r>
+          </w:p>
+        </w:tc>
+        <w:tc>
+          <w:tcPr>
+            <w:tcW w:w="4586" w:type="dxa"/>
+            <w:tcBorders>
+              <w:left w:val="single" w:sz="4" w:space="0" w:color="auto"/>
+            </w:tcBorders>
+          </w:tcPr>
+          <w:p>
+            <w:pPr>
+              <w:cnfStyle w:val="000000000000" w:firstRow="0" w:lastRow="0" w:firstColumn="0" w:lastColumn="0" w:oddVBand="0" w:evenVBand="0" w:oddHBand="0" w:evenHBand="0" w:firstRowFirstColumn="0" w:firstRowLastColumn="0" w:lastRowFirstColumn="0" w:lastRowLastColumn="0"/>
+            </w:pPr>
+            <w:r>
+              <w:t xml:space="preserve">Animationen som visar timern är tydlig och om tiden går ut ändras spelare. </w:t>
+            </w:r>
+          </w:p>
+        </w:tc>
+      </w:tr>
+      <w:tr>
+        <w:trPr>
+          <w:cnfStyle w:val="000000100000" w:firstRow="0" w:lastRow="0" w:firstColumn="0" w:lastColumn="0" w:oddVBand="0" w:evenVBand="0" w:oddHBand="1" w:evenHBand="0" w:firstRowFirstColumn="0" w:firstRowLastColumn="0" w:lastRowFirstColumn="0" w:lastRowLastColumn="0"/>
+        </w:trPr>
+        <w:tc>
+          <w:tcPr>
+            <w:cnfStyle w:val="001000000000" w:firstRow="0" w:lastRow="0" w:firstColumn="1" w:lastColumn="0" w:oddVBand="0" w:evenVBand="0" w:oddHBand="0" w:evenHBand="0" w:firstRowFirstColumn="0" w:firstRowLastColumn="0" w:lastRowFirstColumn="0" w:lastRowLastColumn="0"/>
+            <w:tcW w:w="1257" w:type="dxa"/>
+          </w:tcPr>
+          <w:p>
+            <w:r>
+              <w:t>9</w:t>
+            </w:r>
+          </w:p>
+        </w:tc>
+        <w:tc>
+          <w:tcPr>
+            <w:tcW w:w="2679" w:type="dxa"/>
+            <w:tcBorders>
+              <w:right w:val="single" w:sz="4" w:space="0" w:color="auto"/>
+            </w:tcBorders>
+          </w:tcPr>
+          <w:p>
+            <w:pPr>
+              <w:cnfStyle w:val="000000100000" w:firstRow="0" w:lastRow="0" w:firstColumn="0" w:lastColumn="0" w:oddVBand="0" w:evenVBand="0" w:oddHBand="1" w:evenHBand="0" w:firstRowFirstColumn="0" w:firstRowLastColumn="0" w:lastRowFirstColumn="0" w:lastRowLastColumn="0"/>
+            </w:pPr>
+            <w:r>
+              <w:t>Fungerar som förväntat</w:t>
+            </w:r>
+          </w:p>
+        </w:tc>
+        <w:tc>
+          <w:tcPr>
+            <w:tcW w:w="4586" w:type="dxa"/>
+            <w:tcBorders>
+              <w:left w:val="single" w:sz="4" w:space="0" w:color="auto"/>
+            </w:tcBorders>
+          </w:tcPr>
+          <w:p>
+            <w:pPr>
+              <w:cnfStyle w:val="000000100000" w:firstRow="0" w:lastRow="0" w:firstColumn="0" w:lastColumn="0" w:oddVBand="0" w:evenVBand="0" w:oddHBand="1" w:evenHBand="0" w:firstRowFirstColumn="0" w:firstRowLastColumn="0" w:lastRowFirstColumn="0" w:lastRowLastColumn="0"/>
+            </w:pPr>
+            <w:r>
+              <w:t>Spelinformation uppdateras med rätt information på båda sidor efter varje avlutad match.</w:t>
+            </w:r>
+          </w:p>
+        </w:tc>
+      </w:tr>
+      <w:tr>
+        <w:tc>
+          <w:tcPr>
+            <w:cnfStyle w:val="001000000000" w:firstRow="0" w:lastRow="0" w:firstColumn="1" w:lastColumn="0" w:oddVBand="0" w:evenVBand="0" w:oddHBand="0" w:evenHBand="0" w:firstRowFirstColumn="0" w:firstRowLastColumn="0" w:lastRowFirstColumn="0" w:lastRowLastColumn="0"/>
+            <w:tcW w:w="1257" w:type="dxa"/>
+          </w:tcPr>
+          <w:p>
+            <w:r>
+              <w:t>10</w:t>
+            </w:r>
+          </w:p>
+        </w:tc>
+        <w:tc>
+          <w:tcPr>
+            <w:tcW w:w="2679" w:type="dxa"/>
+            <w:tcBorders>
+              <w:right w:val="single" w:sz="4" w:space="0" w:color="auto"/>
+            </w:tcBorders>
+          </w:tcPr>
+          <w:p>
+            <w:pPr>
+              <w:cnfStyle w:val="000000000000" w:firstRow="0" w:lastRow="0" w:firstColumn="0" w:lastColumn="0" w:oddVBand="0" w:evenVBand="0" w:oddHBand="0" w:evenHBand="0" w:firstRowFirstColumn="0" w:firstRowLastColumn="0" w:lastRowFirstColumn="0" w:lastRowLastColumn="0"/>
+            </w:pPr>
+            <w:r>
+              <w:t>Fungerar som förväntat</w:t>
+            </w:r>
+          </w:p>
+        </w:tc>
+        <w:tc>
+          <w:tcPr>
+            <w:tcW w:w="4586" w:type="dxa"/>
+            <w:tcBorders>
+              <w:left w:val="single" w:sz="4" w:space="0" w:color="auto"/>
+            </w:tcBorders>
+          </w:tcPr>
+          <w:p>
+            <w:pPr>
+              <w:cnfStyle w:val="000000000000" w:firstRow="0" w:lastRow="0" w:firstColumn="0" w:lastColumn="0" w:oddVBand="0" w:evenVBand="0" w:oddHBand="0" w:evenHBand="0" w:firstRowFirstColumn="0" w:firstRowLastColumn="0" w:lastRowFirstColumn="0" w:lastRowLastColumn="0"/>
+            </w:pPr>
+            <w:r>
+              <w:t>Power-</w:t>
+            </w:r>
+            <w:proofErr w:type="spellStart"/>
+            <w:r>
+              <w:t>ups</w:t>
+            </w:r>
+            <w:proofErr w:type="spellEnd"/>
+            <w:r>
+              <w:t xml:space="preserve"> uppkommer inte alltför ofta men fungerar som de ska när en användare lagt sin spelbricka över någon av dem.</w:t>
+            </w:r>
+          </w:p>
+        </w:tc>
+      </w:tr>
+      <w:tr>
+        <w:trPr>
+          <w:cnfStyle w:val="000000100000" w:firstRow="0" w:lastRow="0" w:firstColumn="0" w:lastColumn="0" w:oddVBand="0" w:evenVBand="0" w:oddHBand="1" w:evenHBand="0" w:firstRowFirstColumn="0" w:firstRowLastColumn="0" w:lastRowFirstColumn="0" w:lastRowLastColumn="0"/>
+        </w:trPr>
+        <w:tc>
+          <w:tcPr>
+            <w:cnfStyle w:val="001000000000" w:firstRow="0" w:lastRow="0" w:firstColumn="1" w:lastColumn="0" w:oddVBand="0" w:evenVBand="0" w:oddHBand="0" w:evenHBand="0" w:firstRowFirstColumn="0" w:firstRowLastColumn="0" w:lastRowFirstColumn="0" w:lastRowLastColumn="0"/>
+            <w:tcW w:w="1257" w:type="dxa"/>
+          </w:tcPr>
+          <w:p>
+            <w:r>
+              <w:t>11</w:t>
+            </w:r>
+          </w:p>
+        </w:tc>
+        <w:tc>
+          <w:tcPr>
+            <w:tcW w:w="2679" w:type="dxa"/>
+            <w:tcBorders>
+              <w:right w:val="single" w:sz="4" w:space="0" w:color="auto"/>
+            </w:tcBorders>
+          </w:tcPr>
+          <w:p>
+            <w:pPr>
+              <w:cnfStyle w:val="000000100000" w:firstRow="0" w:lastRow="0" w:firstColumn="0" w:lastColumn="0" w:oddVBand="0" w:evenVBand="0" w:oddHBand="1" w:evenHBand="0" w:firstRowFirstColumn="0" w:firstRowLastColumn="0" w:lastRowFirstColumn="0" w:lastRowLastColumn="0"/>
+            </w:pPr>
+            <w:r>
+              <w:t>Fungerar som förväntat</w:t>
+            </w:r>
+          </w:p>
+        </w:tc>
+        <w:tc>
+          <w:tcPr>
+            <w:tcW w:w="4586" w:type="dxa"/>
+            <w:tcBorders>
+              <w:left w:val="single" w:sz="4" w:space="0" w:color="auto"/>
+            </w:tcBorders>
+          </w:tcPr>
+          <w:p>
+            <w:pPr>
+              <w:cnfStyle w:val="000000100000" w:firstRow="0" w:lastRow="0" w:firstColumn="0" w:lastColumn="0" w:oddVBand="0" w:evenVBand="0" w:oddHBand="1" w:evenHBand="0" w:firstRowFirstColumn="0" w:firstRowLastColumn="0" w:lastRowFirstColumn="0" w:lastRowLastColumn="0"/>
+            </w:pPr>
+            <w:r>
+              <w:t>Felhanteringen fungerar och när en användares uppgifter blivit godkända blir den nya användaren inloggad med rätt information.</w:t>
+            </w:r>
+          </w:p>
+        </w:tc>
+      </w:tr>
+      <w:tr>
+        <w:tc>
+          <w:tcPr>
+            <w:cnfStyle w:val="001000000000" w:firstRow="0" w:lastRow="0" w:firstColumn="1" w:lastColumn="0" w:oddVBand="0" w:evenVBand="0" w:oddHBand="0" w:evenHBand="0" w:firstRowFirstColumn="0" w:firstRowLastColumn="0" w:lastRowFirstColumn="0" w:lastRowLastColumn="0"/>
+            <w:tcW w:w="1257" w:type="dxa"/>
+          </w:tcPr>
+          <w:p>
+            <w:r>
+              <w:t>12</w:t>
+            </w:r>
+          </w:p>
+        </w:tc>
+        <w:tc>
+          <w:tcPr>
+            <w:tcW w:w="2679" w:type="dxa"/>
+            <w:tcBorders>
+              <w:right w:val="single" w:sz="4" w:space="0" w:color="auto"/>
+            </w:tcBorders>
+          </w:tcPr>
+          <w:p>
+            <w:pPr>
+              <w:cnfStyle w:val="000000000000" w:firstRow="0" w:lastRow="0" w:firstColumn="0" w:lastColumn="0" w:oddVBand="0" w:evenVBand="0" w:oddHBand="0" w:evenHBand="0" w:firstRowFirstColumn="0" w:firstRowLastColumn="0" w:lastRowFirstColumn="0" w:lastRowLastColumn="0"/>
+            </w:pPr>
+            <w:r>
+              <w:t>Fungerar som förväntat</w:t>
+            </w:r>
+          </w:p>
+        </w:tc>
+        <w:tc>
+          <w:tcPr>
+            <w:tcW w:w="4586" w:type="dxa"/>
+            <w:tcBorders>
+              <w:left w:val="single" w:sz="4" w:space="0" w:color="auto"/>
+            </w:tcBorders>
+          </w:tcPr>
+          <w:p>
+            <w:pPr>
+              <w:cnfStyle w:val="000000000000" w:firstRow="0" w:lastRow="0" w:firstColumn="0" w:lastColumn="0" w:oddVBand="0" w:evenVBand="0" w:oddHBand="0" w:evenHBand="0" w:firstRowFirstColumn="0" w:firstRowLastColumn="0" w:lastRowFirstColumn="0" w:lastRowLastColumn="0"/>
+            </w:pPr>
+            <w:r>
+              <w:t xml:space="preserve">Inloggningen sker enligt kraven. Uppdaterad information återfås vid ny inloggning. Och det går inte att logga in på en användare </w:t>
+            </w:r>
+            <w:r>
+              <w:lastRenderedPageBreak/>
+              <w:t>som redan är inloggad.</w:t>
+            </w:r>
+          </w:p>
+        </w:tc>
+      </w:tr>
+      <w:tr>
+        <w:trPr>
+          <w:cnfStyle w:val="000000100000" w:firstRow="0" w:lastRow="0" w:firstColumn="0" w:lastColumn="0" w:oddVBand="0" w:evenVBand="0" w:oddHBand="1" w:evenHBand="0" w:firstRowFirstColumn="0" w:firstRowLastColumn="0" w:lastRowFirstColumn="0" w:lastRowLastColumn="0"/>
+        </w:trPr>
+        <w:tc>
+          <w:tcPr>
+            <w:cnfStyle w:val="001000000000" w:firstRow="0" w:lastRow="0" w:firstColumn="1" w:lastColumn="0" w:oddVBand="0" w:evenVBand="0" w:oddHBand="0" w:evenHBand="0" w:firstRowFirstColumn="0" w:firstRowLastColumn="0" w:lastRowFirstColumn="0" w:lastRowLastColumn="0"/>
+            <w:tcW w:w="1257" w:type="dxa"/>
+          </w:tcPr>
+          <w:p>
+            <w:r>
+              <w:lastRenderedPageBreak/>
+              <w:t>13</w:t>
+            </w:r>
+          </w:p>
+        </w:tc>
+        <w:tc>
+          <w:tcPr>
+            <w:tcW w:w="2679" w:type="dxa"/>
+            <w:tcBorders>
+              <w:right w:val="single" w:sz="4" w:space="0" w:color="auto"/>
+            </w:tcBorders>
+          </w:tcPr>
+          <w:p>
+            <w:pPr>
+              <w:cnfStyle w:val="000000100000" w:firstRow="0" w:lastRow="0" w:firstColumn="0" w:lastColumn="0" w:oddVBand="0" w:evenVBand="0" w:oddHBand="1" w:evenHBand="0" w:firstRowFirstColumn="0" w:firstRowLastColumn="0" w:lastRowFirstColumn="0" w:lastRowLastColumn="0"/>
+            </w:pPr>
+            <w:r>
+              <w:t>Fungerar som förväntat</w:t>
+            </w:r>
+          </w:p>
+        </w:tc>
+        <w:tc>
+          <w:tcPr>
+            <w:tcW w:w="4586" w:type="dxa"/>
+            <w:tcBorders>
+              <w:left w:val="single" w:sz="4" w:space="0" w:color="auto"/>
+            </w:tcBorders>
+          </w:tcPr>
+          <w:p>
+            <w:pPr>
+              <w:cnfStyle w:val="000000100000" w:firstRow="0" w:lastRow="0" w:firstColumn="0" w:lastColumn="0" w:oddVBand="0" w:evenVBand="0" w:oddHBand="1" w:evenHBand="0" w:firstRowFirstColumn="0" w:firstRowLastColumn="0" w:lastRowFirstColumn="0" w:lastRowLastColumn="0"/>
+            </w:pPr>
+            <w:proofErr w:type="spellStart"/>
+            <w:r>
+              <w:t>Elo</w:t>
+            </w:r>
+            <w:proofErr w:type="spellEnd"/>
+            <w:r>
+              <w:t>-ratingen ändras som den ska vid både vinst och förlust.</w:t>
+            </w:r>
+          </w:p>
+        </w:tc>
+      </w:tr>
+      <w:tr>
+        <w:tc>
+          <w:tcPr>
+            <w:cnfStyle w:val="001000000000" w:firstRow="0" w:lastRow="0" w:firstColumn="1" w:lastColumn="0" w:oddVBand="0" w:evenVBand="0" w:oddHBand="0" w:evenHBand="0" w:firstRowFirstColumn="0" w:firstRowLastColumn="0" w:lastRowFirstColumn="0" w:lastRowLastColumn="0"/>
+            <w:tcW w:w="1257" w:type="dxa"/>
+          </w:tcPr>
+          <w:p>
+            <w:r>
+              <w:t>14</w:t>
+            </w:r>
+          </w:p>
+        </w:tc>
+        <w:tc>
+          <w:tcPr>
+            <w:tcW w:w="2679" w:type="dxa"/>
+            <w:tcBorders>
+              <w:right w:val="single" w:sz="4" w:space="0" w:color="auto"/>
+            </w:tcBorders>
+          </w:tcPr>
+          <w:p>
+            <w:pPr>
+              <w:cnfStyle w:val="000000000000" w:firstRow="0" w:lastRow="0" w:firstColumn="0" w:lastColumn="0" w:oddVBand="0" w:evenVBand="0" w:oddHBand="0" w:evenHBand="0" w:firstRowFirstColumn="0" w:firstRowLastColumn="0" w:lastRowFirstColumn="0" w:lastRowLastColumn="0"/>
+            </w:pPr>
+            <w:r>
+              <w:t>Fungerar som förväntat</w:t>
+            </w:r>
+          </w:p>
+        </w:tc>
+        <w:tc>
+          <w:tcPr>
+            <w:tcW w:w="4586" w:type="dxa"/>
+            <w:tcBorders>
+              <w:left w:val="single" w:sz="4" w:space="0" w:color="auto"/>
+            </w:tcBorders>
+          </w:tcPr>
+          <w:p>
+            <w:pPr>
+              <w:cnfStyle w:val="000000000000" w:firstRow="0" w:lastRow="0" w:firstColumn="0" w:lastColumn="0" w:oddVBand="0" w:evenVBand="0" w:oddHBand="0" w:evenHBand="0" w:firstRowFirstColumn="0" w:firstRowLastColumn="0" w:lastRowFirstColumn="0" w:lastRowLastColumn="0"/>
+            </w:pPr>
+            <w:r>
+              <w:t>Spelformatet ändras vid start av nytt spel. Knappen för att starta ett lokalt spel är dock inte enhetlig med övrig design.</w:t>
+            </w:r>
+          </w:p>
+        </w:tc>
+      </w:tr>
+      <w:tr>
+        <w:trPr>
+          <w:cnfStyle w:val="000000100000" w:firstRow="0" w:lastRow="0" w:firstColumn="0" w:lastColumn="0" w:oddVBand="0" w:evenVBand="0" w:oddHBand="1" w:evenHBand="0" w:firstRowFirstColumn="0" w:firstRowLastColumn="0" w:lastRowFirstColumn="0" w:lastRowLastColumn="0"/>
+        </w:trPr>
+        <w:tc>
+          <w:tcPr>
+            <w:cnfStyle w:val="001000000000" w:firstRow="0" w:lastRow="0" w:firstColumn="1" w:lastColumn="0" w:oddVBand="0" w:evenVBand="0" w:oddHBand="0" w:evenHBand="0" w:firstRowFirstColumn="0" w:firstRowLastColumn="0" w:lastRowFirstColumn="0" w:lastRowLastColumn="0"/>
+            <w:tcW w:w="1257" w:type="dxa"/>
+          </w:tcPr>
+          <w:p>
+            <w:r>
+              <w:t>15</w:t>
+            </w:r>
+          </w:p>
+        </w:tc>
+        <w:tc>
+          <w:tcPr>
+            <w:tcW w:w="2679" w:type="dxa"/>
+            <w:tcBorders>
+              <w:right w:val="single" w:sz="4" w:space="0" w:color="auto"/>
+            </w:tcBorders>
+          </w:tcPr>
+          <w:p>
+            <w:pPr>
+              <w:cnfStyle w:val="000000100000" w:firstRow="0" w:lastRow="0" w:firstColumn="0" w:lastColumn="0" w:oddVBand="0" w:evenVBand="0" w:oddHBand="1" w:evenHBand="0" w:firstRowFirstColumn="0" w:firstRowLastColumn="0" w:lastRowFirstColumn="0" w:lastRowLastColumn="0"/>
+            </w:pPr>
+            <w:r>
+              <w:t>Fungerar som förväntat</w:t>
+            </w:r>
+          </w:p>
+        </w:tc>
+        <w:tc>
+          <w:tcPr>
+            <w:tcW w:w="4586" w:type="dxa"/>
+            <w:tcBorders>
+              <w:left w:val="single" w:sz="4" w:space="0" w:color="auto"/>
+            </w:tcBorders>
+          </w:tcPr>
+          <w:p>
+            <w:pPr>
+              <w:cnfStyle w:val="000000100000" w:firstRow="0" w:lastRow="0" w:firstColumn="0" w:lastColumn="0" w:oddVBand="0" w:evenVBand="0" w:oddHBand="1" w:evenHBand="0" w:firstRowFirstColumn="0" w:firstRowLastColumn="0" w:lastRowFirstColumn="0" w:lastRowLastColumn="0"/>
+            </w:pPr>
+            <w:r>
+              <w:t>Spel mellan två enheter över nätverket fungerar enligt kraven. Rätt spelinformation visas.</w:t>
+            </w:r>
+          </w:p>
+        </w:tc>
+      </w:tr>
+      <w:tr>
+        <w:tc>
+          <w:tcPr>
+            <w:cnfStyle w:val="001000000000" w:firstRow="0" w:lastRow="0" w:firstColumn="1" w:lastColumn="0" w:oddVBand="0" w:evenVBand="0" w:oddHBand="0" w:evenHBand="0" w:firstRowFirstColumn="0" w:firstRowLastColumn="0" w:lastRowFirstColumn="0" w:lastRowLastColumn="0"/>
+            <w:tcW w:w="1257" w:type="dxa"/>
+          </w:tcPr>
+          <w:p>
+            <w:r>
+              <w:t>16</w:t>
+            </w:r>
+          </w:p>
+        </w:tc>
+        <w:tc>
+          <w:tcPr>
+            <w:tcW w:w="2679" w:type="dxa"/>
+            <w:tcBorders>
+              <w:right w:val="single" w:sz="4" w:space="0" w:color="auto"/>
+            </w:tcBorders>
+          </w:tcPr>
+          <w:p>
+            <w:pPr>
+              <w:cnfStyle w:val="000000000000" w:firstRow="0" w:lastRow="0" w:firstColumn="0" w:lastColumn="0" w:oddVBand="0" w:evenVBand="0" w:oddHBand="0" w:evenHBand="0" w:firstRowFirstColumn="0" w:firstRowLastColumn="0" w:lastRowFirstColumn="0" w:lastRowLastColumn="0"/>
+            </w:pPr>
+            <w:r>
+              <w:t>Fungerar som förväntat</w:t>
+            </w:r>
+          </w:p>
+        </w:tc>
+        <w:tc>
+          <w:tcPr>
+            <w:tcW w:w="4586" w:type="dxa"/>
+            <w:tcBorders>
+              <w:left w:val="single" w:sz="4" w:space="0" w:color="auto"/>
+            </w:tcBorders>
+          </w:tcPr>
+          <w:p>
+            <w:pPr>
+              <w:cnfStyle w:val="000000000000" w:firstRow="0" w:lastRow="0" w:firstColumn="0" w:lastColumn="0" w:oddVBand="0" w:evenVBand="0" w:oddHBand="0" w:evenHBand="0" w:firstRowFirstColumn="0" w:firstRowLastColumn="0" w:lastRowFirstColumn="0" w:lastRowLastColumn="0"/>
+            </w:pPr>
+            <w:r>
+              <w:t>Gränssnittet fungerar på olika skärmstorlekar och de grafiska elementen finns.</w:t>
+            </w:r>
+          </w:p>
+        </w:tc>
+      </w:tr>
+      <w:tr>
+        <w:trPr>
+          <w:cnfStyle w:val="000000100000" w:firstRow="0" w:lastRow="0" w:firstColumn="0" w:lastColumn="0" w:oddVBand="0" w:evenVBand="0" w:oddHBand="1" w:evenHBand="0" w:firstRowFirstColumn="0" w:firstRowLastColumn="0" w:lastRowFirstColumn="0" w:lastRowLastColumn="0"/>
+        </w:trPr>
+        <w:tc>
+          <w:tcPr>
+            <w:cnfStyle w:val="001000000000" w:firstRow="0" w:lastRow="0" w:firstColumn="1" w:lastColumn="0" w:oddVBand="0" w:evenVBand="0" w:oddHBand="0" w:evenHBand="0" w:firstRowFirstColumn="0" w:firstRowLastColumn="0" w:lastRowFirstColumn="0" w:lastRowLastColumn="0"/>
+            <w:tcW w:w="1257" w:type="dxa"/>
+          </w:tcPr>
+          <w:p>
+            <w:r>
+              <w:t>17</w:t>
+            </w:r>
+          </w:p>
+        </w:tc>
+        <w:tc>
+          <w:tcPr>
+            <w:tcW w:w="2679" w:type="dxa"/>
+            <w:tcBorders>
+              <w:right w:val="single" w:sz="4" w:space="0" w:color="auto"/>
+            </w:tcBorders>
+          </w:tcPr>
+          <w:p>
+            <w:pPr>
+              <w:cnfStyle w:val="000000100000" w:firstRow="0" w:lastRow="0" w:firstColumn="0" w:lastColumn="0" w:oddVBand="0" w:evenVBand="0" w:oddHBand="1" w:evenHBand="0" w:firstRowFirstColumn="0" w:firstRowLastColumn="0" w:lastRowFirstColumn="0" w:lastRowLastColumn="0"/>
+            </w:pPr>
+            <w:r>
+              <w:t>Fungerar som förväntat</w:t>
+            </w:r>
+          </w:p>
+        </w:tc>
+        <w:tc>
+          <w:tcPr>
+            <w:tcW w:w="4586" w:type="dxa"/>
+            <w:tcBorders>
+              <w:left w:val="single" w:sz="4" w:space="0" w:color="auto"/>
+            </w:tcBorders>
+          </w:tcPr>
+          <w:p>
+            <w:pPr>
+              <w:cnfStyle w:val="000000100000" w:firstRow="0" w:lastRow="0" w:firstColumn="0" w:lastColumn="0" w:oddVBand="0" w:evenVBand="0" w:oddHBand="1" w:evenHBand="0" w:firstRowFirstColumn="0" w:firstRowLastColumn="0" w:lastRowFirstColumn="0" w:lastRowLastColumn="0"/>
+            </w:pPr>
+            <w:r>
+              <w:t>Ingen oönskad prestandaförlust upplevs.</w:t>
+            </w:r>
+          </w:p>
+        </w:tc>
+      </w:tr>
+      <w:tr>
+        <w:tc>
+          <w:tcPr>
+            <w:cnfStyle w:val="001000000000" w:firstRow="0" w:lastRow="0" w:firstColumn="1" w:lastColumn="0" w:oddVBand="0" w:evenVBand="0" w:oddHBand="0" w:evenHBand="0" w:firstRowFirstColumn="0" w:firstRowLastColumn="0" w:lastRowFirstColumn="0" w:lastRowLastColumn="0"/>
+            <w:tcW w:w="1257" w:type="dxa"/>
+          </w:tcPr>
+          <w:p>
+            <w:r>
+              <w:t>18</w:t>
+            </w:r>
+          </w:p>
+        </w:tc>
+        <w:tc>
+          <w:tcPr>
+            <w:tcW w:w="2679" w:type="dxa"/>
+            <w:tcBorders>
+              <w:right w:val="single" w:sz="4" w:space="0" w:color="auto"/>
+            </w:tcBorders>
+          </w:tcPr>
+          <w:p>
+            <w:pPr>
+              <w:cnfStyle w:val="000000000000" w:firstRow="0" w:lastRow="0" w:firstColumn="0" w:lastColumn="0" w:oddVBand="0" w:evenVBand="0" w:oddHBand="0" w:evenHBand="0" w:firstRowFirstColumn="0" w:firstRowLastColumn="0" w:lastRowFirstColumn="0" w:lastRowLastColumn="0"/>
+            </w:pPr>
+            <w:r>
+              <w:t>Fungerar som förväntat</w:t>
+            </w:r>
+          </w:p>
+        </w:tc>
+        <w:tc>
+          <w:tcPr>
+            <w:tcW w:w="4586" w:type="dxa"/>
+            <w:tcBorders>
+              <w:left w:val="single" w:sz="4" w:space="0" w:color="auto"/>
+            </w:tcBorders>
+          </w:tcPr>
+          <w:p>
+            <w:pPr>
+              <w:cnfStyle w:val="000000000000" w:firstRow="0" w:lastRow="0" w:firstColumn="0" w:lastColumn="0" w:oddVBand="0" w:evenVBand="0" w:oddHBand="0" w:evenHBand="0" w:firstRowFirstColumn="0" w:firstRowLastColumn="0" w:lastRowFirstColumn="0" w:lastRowLastColumn="0"/>
+            </w:pPr>
+            <w:proofErr w:type="spellStart"/>
+            <w:r>
+              <w:t>Highscore</w:t>
+            </w:r>
+            <w:proofErr w:type="spellEnd"/>
+            <w:r>
+              <w:t xml:space="preserve"> visas efter en minimal laddningstid.</w:t>
+            </w:r>
+          </w:p>
+        </w:tc>
+      </w:tr>
+      <w:tr>
+        <w:trPr>
+          <w:cnfStyle w:val="000000100000" w:firstRow="0" w:lastRow="0" w:firstColumn="0" w:lastColumn="0" w:oddVBand="0" w:evenVBand="0" w:oddHBand="1" w:evenHBand="0" w:firstRowFirstColumn="0" w:firstRowLastColumn="0" w:lastRowFirstColumn="0" w:lastRowLastColumn="0"/>
+        </w:trPr>
+        <w:tc>
+          <w:tcPr>
+            <w:cnfStyle w:val="001000000000" w:firstRow="0" w:lastRow="0" w:firstColumn="1" w:lastColumn="0" w:oddVBand="0" w:evenVBand="0" w:oddHBand="0" w:evenHBand="0" w:firstRowFirstColumn="0" w:firstRowLastColumn="0" w:lastRowFirstColumn="0" w:lastRowLastColumn="0"/>
+            <w:tcW w:w="1257" w:type="dxa"/>
+          </w:tcPr>
+          <w:p>
+            <w:r>
+              <w:t>19</w:t>
+            </w:r>
+          </w:p>
+        </w:tc>
+        <w:tc>
+          <w:tcPr>
+            <w:tcW w:w="2679" w:type="dxa"/>
+            <w:tcBorders>
+              <w:right w:val="single" w:sz="4" w:space="0" w:color="auto"/>
+            </w:tcBorders>
+          </w:tcPr>
+          <w:p>
+            <w:pPr>
+              <w:cnfStyle w:val="000000100000" w:firstRow="0" w:lastRow="0" w:firstColumn="0" w:lastColumn="0" w:oddVBand="0" w:evenVBand="0" w:oddHBand="1" w:evenHBand="0" w:firstRowFirstColumn="0" w:firstRowLastColumn="0" w:lastRowFirstColumn="0" w:lastRowLastColumn="0"/>
+            </w:pPr>
+            <w:r>
+              <w:t>Fungerar som förväntat</w:t>
+            </w:r>
+          </w:p>
+        </w:tc>
+        <w:tc>
+          <w:tcPr>
+            <w:tcW w:w="4586" w:type="dxa"/>
+            <w:tcBorders>
+              <w:left w:val="single" w:sz="4" w:space="0" w:color="auto"/>
+            </w:tcBorders>
+          </w:tcPr>
+          <w:p>
+            <w:pPr>
+              <w:cnfStyle w:val="000000100000" w:firstRow="0" w:lastRow="0" w:firstColumn="0" w:lastColumn="0" w:oddVBand="0" w:evenVBand="0" w:oddHBand="1" w:evenHBand="0" w:firstRowFirstColumn="0" w:firstRowLastColumn="0" w:lastRowFirstColumn="0" w:lastRowLastColumn="0"/>
+            </w:pPr>
+            <w:r>
+              <w:t>Inloggning lyckas.</w:t>
+            </w:r>
+          </w:p>
+        </w:tc>
+      </w:tr>
+    </w:tbl>
     <w:p>
       <w:pPr>
         <w:rPr>
@@ -4360,653 +5563,41 @@
         <w:rPr>
           <w:b/>
         </w:rPr>
-        <w:t>Resultat testfall</w:t>
-      </w:r>
-      <w:r>
-        <w:rPr>
-          <w:b/>
-        </w:rPr>
-        <w:t xml:space="preserve"> 2:</w:t>
-      </w:r>
-    </w:p>
-    <w:p>
-      <w:pPr>
-        <w:rPr>
-          <w:b/>
-        </w:rPr>
-      </w:pPr>
-    </w:p>
-    <w:p>
-      <w:pPr>
-        <w:rPr>
-          <w:b/>
-        </w:rPr>
-      </w:pPr>
-      <w:r>
-        <w:rPr>
-          <w:b/>
-        </w:rPr>
-        <w:t>Resultat testfall</w:t>
-      </w:r>
-      <w:r>
-        <w:rPr>
-          <w:b/>
-        </w:rPr>
-        <w:t xml:space="preserve"> 3:</w:t>
-      </w:r>
-    </w:p>
-    <w:p>
-      <w:pPr>
-        <w:rPr>
-          <w:b/>
-        </w:rPr>
-      </w:pPr>
-    </w:p>
-    <w:p>
-      <w:pPr>
-        <w:rPr>
-          <w:b/>
-        </w:rPr>
-      </w:pPr>
-      <w:r>
-        <w:rPr>
-          <w:b/>
-        </w:rPr>
-        <w:t>Resultat testfall</w:t>
-      </w:r>
-      <w:r>
-        <w:rPr>
-          <w:b/>
-        </w:rPr>
-        <w:t xml:space="preserve"> 4:</w:t>
-      </w:r>
-    </w:p>
-    <w:p>
-      <w:pPr>
-        <w:rPr>
-          <w:b/>
-        </w:rPr>
-      </w:pPr>
-    </w:p>
-    <w:p>
-      <w:pPr>
-        <w:rPr>
-          <w:b/>
-        </w:rPr>
-      </w:pPr>
-      <w:r>
-        <w:rPr>
-          <w:b/>
-        </w:rPr>
-        <w:t>Resultat testfall</w:t>
-      </w:r>
-      <w:r>
-        <w:rPr>
-          <w:b/>
-        </w:rPr>
-        <w:t xml:space="preserve"> 5:</w:t>
-      </w:r>
-    </w:p>
-    <w:p>
-      <w:pPr>
-        <w:rPr>
-          <w:b/>
-        </w:rPr>
-      </w:pPr>
+        <w:t xml:space="preserve"> </w:t>
+      </w:r>
     </w:p>
     <w:p>
       <w:pPr>
         <w:pStyle w:val="Rubrik2"/>
       </w:pPr>
-      <w:bookmarkStart w:id="15" w:name="_Toc419813979"/>
-      <w:r>
-        <w:t>Sammanfattning</w:t>
-      </w:r>
-      <w:bookmarkEnd w:id="15"/>
-    </w:p>
-    <w:p>
-      <w:r>
-        <w:t xml:space="preserve">Man ska få förlust när man </w:t>
-      </w:r>
-      <w:r>
-        <w:t>kraschar</w:t>
-      </w:r>
-      <w:r>
-        <w:t xml:space="preserve"> </w:t>
-      </w:r>
-      <w:r>
-        <w:t>applikationen</w:t>
-      </w:r>
-      <w:r>
-        <w:t>. Finns en bugg med HTC ONE</w:t>
-      </w:r>
-      <w:r>
-        <w:t xml:space="preserve"> där stjärnan på profilnamnet i ett game stannar kvar när man</w:t>
-      </w:r>
-      <w:r>
-        <w:t xml:space="preserve"> har gjort en re-match. Detta är bara på HTC ONE.</w:t>
-      </w:r>
-    </w:p>
-    <w:p>
-      <w:r>
-        <w:br w:type="page"/>
-      </w:r>
-    </w:p>
+      <w:bookmarkStart w:id="23" w:name="_Toc419851135"/>
+      <w:r>
+        <w:t>Funna fel</w:t>
+      </w:r>
+      <w:bookmarkEnd w:id="23"/>
+    </w:p>
+    <w:p>
+      <w:r>
+        <w:t>Systemet fungerar som det ska och inga fel eller krascher av varken applikation, server eller databas upplevdes.</w:t>
+      </w:r>
+    </w:p>
+    <w:p/>
     <w:p>
       <w:pPr>
-        <w:pStyle w:val="Rubrik1"/>
+        <w:pStyle w:val="Liststycke"/>
+        <w:numPr>
+          <w:ilvl w:val="0"/>
+          <w:numId w:val="2"/>
+        </w:numPr>
       </w:pPr>
       <w:r>
-        <w:lastRenderedPageBreak/>
-        <w:t>Testning omgång 4</w:t>
-      </w:r>
-    </w:p>
-    <w:p/>
-    <w:p>
-      <w:r>
-        <w:t>I denna version ska databasen, power-ups och lokala spelinställningar testas.</w:t>
-      </w:r>
-    </w:p>
-    <w:p/>
-    <w:p>
-      <w:r>
-        <w:t>Vi testar dessa fall genom att spela mot varandra på två mobiltelefoner kopplad mot en server och en databas.</w:t>
-      </w:r>
-      <w:r>
-        <w:t xml:space="preserve"> Vi spelar och testar alla power</w:t>
-      </w:r>
-      <w:r>
-        <w:t>-</w:t>
-      </w:r>
-      <w:r>
-        <w:t xml:space="preserve">ups som uppkommer på spelplanen. Sedan testar vi också att skapa nya konton, loggar in och testar att uppdatera informationen på kontona. </w:t>
-      </w:r>
-    </w:p>
-    <w:p/>
-    <w:p>
-      <w:pPr>
-        <w:pStyle w:val="Rubrik2"/>
-        <w:ind w:left="0"/>
-      </w:pPr>
-      <w:bookmarkStart w:id="16" w:name="_Toc419813986"/>
-      <w:r>
-        <w:t>Test</w:t>
-      </w:r>
-      <w:bookmarkEnd w:id="16"/>
-    </w:p>
-    <w:tbl>
-      <w:tblPr>
-        <w:tblStyle w:val="Tabellrutnt"/>
-        <w:tblW w:w="0" w:type="auto"/>
-        <w:tblLook w:val="04A0" w:firstRow="1" w:lastRow="0" w:firstColumn="1" w:lastColumn="0" w:noHBand="0" w:noVBand="1"/>
-      </w:tblPr>
-      <w:tblGrid>
-        <w:gridCol w:w="2111"/>
-        <w:gridCol w:w="2111"/>
-        <w:gridCol w:w="2112"/>
-        <w:gridCol w:w="2112"/>
-      </w:tblGrid>
-      <w:tr>
-        <w:tc>
-          <w:tcPr>
-            <w:tcW w:w="2111" w:type="dxa"/>
-          </w:tcPr>
-          <w:p>
-            <w:pPr>
-              <w:rPr>
-                <w:b/>
-              </w:rPr>
-            </w:pPr>
-            <w:r>
-              <w:rPr>
-                <w:b/>
-              </w:rPr>
-              <w:t>Namn</w:t>
-            </w:r>
-          </w:p>
-        </w:tc>
-        <w:tc>
-          <w:tcPr>
-            <w:tcW w:w="2111" w:type="dxa"/>
-          </w:tcPr>
-          <w:p>
-            <w:pPr>
-              <w:rPr>
-                <w:b/>
-              </w:rPr>
-            </w:pPr>
-            <w:r>
-              <w:rPr>
-                <w:b/>
-              </w:rPr>
-              <w:t>Version</w:t>
-            </w:r>
-          </w:p>
-        </w:tc>
-        <w:tc>
-          <w:tcPr>
-            <w:tcW w:w="2112" w:type="dxa"/>
-          </w:tcPr>
-          <w:p>
-            <w:pPr>
-              <w:rPr>
-                <w:b/>
-              </w:rPr>
-            </w:pPr>
-            <w:r>
-              <w:rPr>
-                <w:b/>
-              </w:rPr>
-              <w:t>Testfall</w:t>
-            </w:r>
-          </w:p>
-        </w:tc>
-        <w:tc>
-          <w:tcPr>
-            <w:tcW w:w="2112" w:type="dxa"/>
-          </w:tcPr>
-          <w:p>
-            <w:pPr>
-              <w:rPr>
-                <w:b/>
-              </w:rPr>
-            </w:pPr>
-            <w:r>
-              <w:rPr>
-                <w:b/>
-              </w:rPr>
-              <w:t>Datum/tid</w:t>
-            </w:r>
-          </w:p>
-        </w:tc>
-      </w:tr>
-      <w:tr>
-        <w:tc>
-          <w:tcPr>
-            <w:tcW w:w="2111" w:type="dxa"/>
-          </w:tcPr>
-          <w:p>
-            <w:r>
-              <w:t>Emil Sandgren</w:t>
-            </w:r>
-          </w:p>
-        </w:tc>
-        <w:tc>
-          <w:tcPr>
-            <w:tcW w:w="2111" w:type="dxa"/>
-          </w:tcPr>
-          <w:p>
-            <w:r>
-              <w:t>4</w:t>
-            </w:r>
-          </w:p>
-        </w:tc>
-        <w:tc>
-          <w:tcPr>
-            <w:tcW w:w="2112" w:type="dxa"/>
-          </w:tcPr>
-          <w:p>
-            <w:r>
-              <w:t>6</w:t>
-            </w:r>
-          </w:p>
-        </w:tc>
-        <w:tc>
-          <w:tcPr>
-            <w:tcW w:w="2112" w:type="dxa"/>
-          </w:tcPr>
-          <w:p>
-            <w:r>
-              <w:t>2015-05-11</w:t>
-            </w:r>
-          </w:p>
-        </w:tc>
-      </w:tr>
-      <w:tr>
-        <w:tc>
-          <w:tcPr>
-            <w:tcW w:w="2111" w:type="dxa"/>
-          </w:tcPr>
-          <w:p>
-            <w:r>
-              <w:t>Emil Sandgren</w:t>
-            </w:r>
-          </w:p>
-        </w:tc>
-        <w:tc>
-          <w:tcPr>
-            <w:tcW w:w="2111" w:type="dxa"/>
-          </w:tcPr>
-          <w:p>
-            <w:r>
-              <w:t>4</w:t>
-            </w:r>
-          </w:p>
-        </w:tc>
-        <w:tc>
-          <w:tcPr>
-            <w:tcW w:w="2112" w:type="dxa"/>
-          </w:tcPr>
-          <w:p>
-            <w:r>
-              <w:t>7</w:t>
-            </w:r>
-          </w:p>
-        </w:tc>
-        <w:tc>
-          <w:tcPr>
-            <w:tcW w:w="2112" w:type="dxa"/>
-          </w:tcPr>
-          <w:p>
-            <w:r>
-              <w:t>2015-05-11</w:t>
-            </w:r>
-          </w:p>
-        </w:tc>
-      </w:tr>
-      <w:tr>
-        <w:tc>
-          <w:tcPr>
-            <w:tcW w:w="2111" w:type="dxa"/>
-          </w:tcPr>
-          <w:p>
-            <w:r>
-              <w:t>Emil Sandgren</w:t>
-            </w:r>
-          </w:p>
-        </w:tc>
-        <w:tc>
-          <w:tcPr>
-            <w:tcW w:w="2111" w:type="dxa"/>
-          </w:tcPr>
-          <w:p>
-            <w:r>
-              <w:t>4</w:t>
-            </w:r>
-          </w:p>
-        </w:tc>
-        <w:tc>
-          <w:tcPr>
-            <w:tcW w:w="2112" w:type="dxa"/>
-          </w:tcPr>
-          <w:p>
-            <w:r>
-              <w:t>8</w:t>
-            </w:r>
-          </w:p>
-        </w:tc>
-        <w:tc>
-          <w:tcPr>
-            <w:tcW w:w="2112" w:type="dxa"/>
-          </w:tcPr>
-          <w:p>
-            <w:r>
-              <w:t>2015-05-11</w:t>
-            </w:r>
-          </w:p>
-        </w:tc>
-      </w:tr>
-      <w:tr>
-        <w:tc>
-          <w:tcPr>
-            <w:tcW w:w="2111" w:type="dxa"/>
-          </w:tcPr>
-          <w:p>
-            <w:r>
-              <w:t>Emil Sandgren</w:t>
-            </w:r>
-          </w:p>
-        </w:tc>
-        <w:tc>
-          <w:tcPr>
-            <w:tcW w:w="2111" w:type="dxa"/>
-          </w:tcPr>
-          <w:p>
-            <w:r>
-              <w:t>4</w:t>
-            </w:r>
-          </w:p>
-        </w:tc>
-        <w:tc>
-          <w:tcPr>
-            <w:tcW w:w="2112" w:type="dxa"/>
-          </w:tcPr>
-          <w:p>
-            <w:r>
-              <w:t>9</w:t>
-            </w:r>
-          </w:p>
-        </w:tc>
-        <w:tc>
-          <w:tcPr>
-            <w:tcW w:w="2112" w:type="dxa"/>
-          </w:tcPr>
-          <w:p>
-            <w:r>
-              <w:t>2015-05-11</w:t>
-            </w:r>
-          </w:p>
-        </w:tc>
-      </w:tr>
-      <w:tr>
-        <w:tc>
-          <w:tcPr>
-            <w:tcW w:w="2111" w:type="dxa"/>
-          </w:tcPr>
-          <w:p>
-            <w:r>
-              <w:t>Emil Sandgren</w:t>
-            </w:r>
-          </w:p>
-        </w:tc>
-        <w:tc>
-          <w:tcPr>
-            <w:tcW w:w="2111" w:type="dxa"/>
-          </w:tcPr>
-          <w:p>
-            <w:r>
-              <w:t>4</w:t>
-            </w:r>
-          </w:p>
-        </w:tc>
-        <w:tc>
-          <w:tcPr>
-            <w:tcW w:w="2112" w:type="dxa"/>
-          </w:tcPr>
-          <w:p>
-            <w:r>
-              <w:t>10</w:t>
-            </w:r>
-          </w:p>
-        </w:tc>
-        <w:tc>
-          <w:tcPr>
-            <w:tcW w:w="2112" w:type="dxa"/>
-          </w:tcPr>
-          <w:p>
-            <w:r>
-              <w:t>2015-05-11</w:t>
-            </w:r>
-          </w:p>
-        </w:tc>
-      </w:tr>
-    </w:tbl>
-    <w:p>
-      <w:pPr>
-        <w:rPr>
-          <w:b/>
-        </w:rPr>
-      </w:pPr>
-      <w:r>
-        <w:rPr>
-          <w:b/>
-        </w:rPr>
-        <w:t xml:space="preserve"> </w:t>
-      </w:r>
-    </w:p>
-    <w:p/>
-    <w:p>
-      <w:pPr>
-        <w:rPr>
-          <w:b/>
-        </w:rPr>
-      </w:pPr>
-      <w:r>
-        <w:rPr>
-          <w:b/>
-        </w:rPr>
-        <w:t>Resultat för testfall 6:</w:t>
-      </w:r>
-    </w:p>
-    <w:p>
-      <w:r>
-        <w:t xml:space="preserve">All logik för våra 5 </w:t>
-      </w:r>
-      <w:r>
-        <w:t>power-ups</w:t>
-      </w:r>
-      <w:r>
-        <w:t xml:space="preserve"> fungerade som det skulle, även när de lades intill väggarna av vår spelplan. Bomben var dock onödig om den uppkom längst ner på spelplanen och vi planerar att ändra det. Alla </w:t>
-      </w:r>
-      <w:r>
-        <w:t>power-ups</w:t>
-      </w:r>
-      <w:r>
-        <w:t xml:space="preserve"> hade en relativ bra chans att uppkomma. </w:t>
-      </w:r>
-    </w:p>
-    <w:p/>
-    <w:p>
-      <w:pPr>
-        <w:rPr>
-          <w:b/>
-        </w:rPr>
-      </w:pPr>
-      <w:r>
-        <w:rPr>
-          <w:b/>
-        </w:rPr>
-        <w:t>Resultat för testfall 7:</w:t>
-      </w:r>
-    </w:p>
-    <w:p>
-      <w:r>
-        <w:t xml:space="preserve">När man trycker på ”create a new account” kommer ett interface upp där man kan skapa ett konto. Efter att man ha fyllt i alla fält med stjärnor korrekt skapas kontot och man loggas in. Informationen man fyllde i finns kvar i profilen. </w:t>
-      </w:r>
-    </w:p>
-    <w:p/>
-    <w:p>
-      <w:pPr>
-        <w:rPr>
-          <w:b/>
-        </w:rPr>
-      </w:pPr>
-      <w:r>
-        <w:rPr>
-          <w:b/>
-        </w:rPr>
-        <w:t>Resultat för testfall 8:</w:t>
-      </w:r>
-    </w:p>
-    <w:p>
-      <w:r>
-        <w:t xml:space="preserve">Det gick att logga in. Informationen stämde och man kunde ändra sitt namn, efternamn etc. också. När man ändrade informationen sparades den och när man vann/förlora/spelade lika ett spel så uppdaterades informationen och sparades. Allting visades också rätt i vår leaderboard och man kan sortera efter vinster/förluster/lika och för elo.  </w:t>
-      </w:r>
-    </w:p>
-    <w:p/>
-    <w:p>
-      <w:pPr>
-        <w:rPr>
-          <w:b/>
-        </w:rPr>
-      </w:pPr>
-      <w:r>
-        <w:rPr>
-          <w:b/>
-        </w:rPr>
-        <w:t>Resultat för testfall 9:</w:t>
-      </w:r>
-    </w:p>
-    <w:p>
-      <w:r>
-        <w:t>Vår elo-uträkning fungerade som den skulle då om man vinner</w:t>
-      </w:r>
-      <w:r>
-        <w:t xml:space="preserve"> mot någon med mycket elo får man mer elo-poäng. Samt om man förlorar mot en med mycket elo förlorar man inte lika mycket elo-poäng då motståndaren hade bättre elo. </w:t>
-      </w:r>
-    </w:p>
-    <w:p/>
-    <w:p>
-      <w:pPr>
-        <w:rPr>
-          <w:b/>
-        </w:rPr>
-      </w:pPr>
-      <w:r>
-        <w:rPr>
-          <w:b/>
-        </w:rPr>
-        <w:t>Resultat för testfall 10:</w:t>
-      </w:r>
-    </w:p>
-    <w:p>
-      <w:r>
-        <w:t>Spelbrädet sattes till respektive storlek när man ändrade det. Antal rundor fungerade bra och vårt UI visade poäng i spelet. Man kunde också välja vilken spelare som skulle börja eller ha random som också fungerade bra.</w:t>
-      </w:r>
-      <w:r>
-        <w:t xml:space="preserve"> </w:t>
-      </w:r>
-    </w:p>
-    <w:p>
-      <w:pPr>
-        <w:rPr>
-          <w:b/>
-        </w:rPr>
-      </w:pPr>
-    </w:p>
-    <w:p>
-      <w:pPr>
-        <w:pStyle w:val="Rubrik2"/>
-      </w:pPr>
-      <w:bookmarkStart w:id="17" w:name="_Toc419813987"/>
-      <w:r>
-        <w:t>Sammanfattning</w:t>
-      </w:r>
-      <w:bookmarkEnd w:id="17"/>
-    </w:p>
-    <w:p>
-      <w:r>
-        <w:t xml:space="preserve">Testningen var bra och det fanns inte några fel då vi flitigt testat </w:t>
-      </w:r>
-      <w:r>
-        <w:t>under utvecklingsprocessen. Små</w:t>
-      </w:r>
-      <w:r>
-        <w:t>fix</w:t>
-      </w:r>
-      <w:r>
-        <w:t>ar</w:t>
-      </w:r>
-      <w:r>
-        <w:t xml:space="preserve"> med power</w:t>
-      </w:r>
-      <w:r>
-        <w:t>-</w:t>
-      </w:r>
-      <w:r>
-        <w:t xml:space="preserve">ups måste göras då bomben inte ska </w:t>
-      </w:r>
-      <w:r>
-        <w:t>uppstå</w:t>
-      </w:r>
-      <w:r>
-        <w:t xml:space="preserve"> längst ner i en kolumn.</w:t>
+        <w:t xml:space="preserve">Dock så är knappen för att starta ett spel inne på spelinställningar för lokalt spel väldigt liten och inte enhetlig med övrig design av applikationen. </w:t>
       </w:r>
     </w:p>
     <w:p/>
     <w:sectPr>
-      <w:headerReference w:type="default" r:id="rId8"/>
-      <w:footerReference w:type="default" r:id="rId9"/>
+      <w:headerReference w:type="default" r:id="rId9"/>
+      <w:footerReference w:type="default" r:id="rId10"/>
       <w:pgSz w:w="11900" w:h="16840"/>
       <w:pgMar w:top="1440" w:right="1797" w:bottom="1440" w:left="1797" w:header="709" w:footer="709" w:gutter="0"/>
       <w:pgNumType w:start="1"/>
@@ -5046,7 +5637,6 @@
         <w:docPartUnique/>
       </w:docPartObj>
     </w:sdtPr>
-    <w:sdtEndPr/>
     <w:sdtContent>
       <w:p>
         <w:pPr>
@@ -5066,7 +5656,7 @@
           <w:rPr>
             <w:noProof/>
           </w:rPr>
-          <w:t>1</w:t>
+          <w:t>8</w:t>
         </w:r>
         <w:r>
           <w:fldChar w:fldCharType="end"/>
@@ -5119,6 +5709,243 @@
     </w:r>
   </w:p>
 </w:hdr>
+</file>
+
+<file path=word/numbering.xml><?xml version="1.0" encoding="utf-8"?>
+<w:numbering xmlns:wpc="http://schemas.microsoft.com/office/word/2010/wordprocessingCanvas" xmlns:mc="http://schemas.openxmlformats.org/markup-compatibility/2006" xmlns:o="urn:schemas-microsoft-com:office:office" xmlns:r="http://schemas.openxmlformats.org/officeDocument/2006/relationships" xmlns:m="http://schemas.openxmlformats.org/officeDocument/2006/math" xmlns:v="urn:schemas-microsoft-com:vml" xmlns:wp14="http://schemas.microsoft.com/office/word/2010/wordprocessingDrawing" xmlns:wp="http://schemas.openxmlformats.org/drawingml/2006/wordprocessingDrawing" xmlns:w10="urn:schemas-microsoft-com:office:word" xmlns:w="http://schemas.openxmlformats.org/wordprocessingml/2006/main" xmlns:w14="http://schemas.microsoft.com/office/word/2010/wordml" xmlns:w15="http://schemas.microsoft.com/office/word/2012/wordml" xmlns:wpg="http://schemas.microsoft.com/office/word/2010/wordprocessingGroup" xmlns:wpi="http://schemas.microsoft.com/office/word/2010/wordprocessingInk" xmlns:wne="http://schemas.microsoft.com/office/word/2006/wordml" xmlns:wps="http://schemas.microsoft.com/office/word/2010/wordprocessingShape" mc:Ignorable="w14 w15 wp14">
+  <w:abstractNum w:abstractNumId="0" w15:restartNumberingAfterBreak="0">
+    <w:nsid w:val="6AC72B8C"/>
+    <w:multiLevelType w:val="hybridMultilevel"/>
+    <w:tmpl w:val="AAAC00E6"/>
+    <w:lvl w:ilvl="0" w:tplc="041D0001">
+      <w:start w:val="1"/>
+      <w:numFmt w:val="bullet"/>
+      <w:lvlText w:val=""/>
+      <w:lvlJc w:val="left"/>
+      <w:pPr>
+        <w:ind w:left="720" w:hanging="360"/>
+      </w:pPr>
+      <w:rPr>
+        <w:rFonts w:ascii="Symbol" w:hAnsi="Symbol" w:hint="default"/>
+      </w:rPr>
+    </w:lvl>
+    <w:lvl w:ilvl="1" w:tplc="041D0003" w:tentative="1">
+      <w:start w:val="1"/>
+      <w:numFmt w:val="bullet"/>
+      <w:lvlText w:val="o"/>
+      <w:lvlJc w:val="left"/>
+      <w:pPr>
+        <w:ind w:left="1440" w:hanging="360"/>
+      </w:pPr>
+      <w:rPr>
+        <w:rFonts w:ascii="Courier New" w:hAnsi="Courier New" w:cs="Courier New" w:hint="default"/>
+      </w:rPr>
+    </w:lvl>
+    <w:lvl w:ilvl="2" w:tplc="041D0005" w:tentative="1">
+      <w:start w:val="1"/>
+      <w:numFmt w:val="bullet"/>
+      <w:lvlText w:val=""/>
+      <w:lvlJc w:val="left"/>
+      <w:pPr>
+        <w:ind w:left="2160" w:hanging="360"/>
+      </w:pPr>
+      <w:rPr>
+        <w:rFonts w:ascii="Wingdings" w:hAnsi="Wingdings" w:hint="default"/>
+      </w:rPr>
+    </w:lvl>
+    <w:lvl w:ilvl="3" w:tplc="041D0001" w:tentative="1">
+      <w:start w:val="1"/>
+      <w:numFmt w:val="bullet"/>
+      <w:lvlText w:val=""/>
+      <w:lvlJc w:val="left"/>
+      <w:pPr>
+        <w:ind w:left="2880" w:hanging="360"/>
+      </w:pPr>
+      <w:rPr>
+        <w:rFonts w:ascii="Symbol" w:hAnsi="Symbol" w:hint="default"/>
+      </w:rPr>
+    </w:lvl>
+    <w:lvl w:ilvl="4" w:tplc="041D0003" w:tentative="1">
+      <w:start w:val="1"/>
+      <w:numFmt w:val="bullet"/>
+      <w:lvlText w:val="o"/>
+      <w:lvlJc w:val="left"/>
+      <w:pPr>
+        <w:ind w:left="3600" w:hanging="360"/>
+      </w:pPr>
+      <w:rPr>
+        <w:rFonts w:ascii="Courier New" w:hAnsi="Courier New" w:cs="Courier New" w:hint="default"/>
+      </w:rPr>
+    </w:lvl>
+    <w:lvl w:ilvl="5" w:tplc="041D0005" w:tentative="1">
+      <w:start w:val="1"/>
+      <w:numFmt w:val="bullet"/>
+      <w:lvlText w:val=""/>
+      <w:lvlJc w:val="left"/>
+      <w:pPr>
+        <w:ind w:left="4320" w:hanging="360"/>
+      </w:pPr>
+      <w:rPr>
+        <w:rFonts w:ascii="Wingdings" w:hAnsi="Wingdings" w:hint="default"/>
+      </w:rPr>
+    </w:lvl>
+    <w:lvl w:ilvl="6" w:tplc="041D0001" w:tentative="1">
+      <w:start w:val="1"/>
+      <w:numFmt w:val="bullet"/>
+      <w:lvlText w:val=""/>
+      <w:lvlJc w:val="left"/>
+      <w:pPr>
+        <w:ind w:left="5040" w:hanging="360"/>
+      </w:pPr>
+      <w:rPr>
+        <w:rFonts w:ascii="Symbol" w:hAnsi="Symbol" w:hint="default"/>
+      </w:rPr>
+    </w:lvl>
+    <w:lvl w:ilvl="7" w:tplc="041D0003" w:tentative="1">
+      <w:start w:val="1"/>
+      <w:numFmt w:val="bullet"/>
+      <w:lvlText w:val="o"/>
+      <w:lvlJc w:val="left"/>
+      <w:pPr>
+        <w:ind w:left="5760" w:hanging="360"/>
+      </w:pPr>
+      <w:rPr>
+        <w:rFonts w:ascii="Courier New" w:hAnsi="Courier New" w:cs="Courier New" w:hint="default"/>
+      </w:rPr>
+    </w:lvl>
+    <w:lvl w:ilvl="8" w:tplc="041D0005" w:tentative="1">
+      <w:start w:val="1"/>
+      <w:numFmt w:val="bullet"/>
+      <w:lvlText w:val=""/>
+      <w:lvlJc w:val="left"/>
+      <w:pPr>
+        <w:ind w:left="6480" w:hanging="360"/>
+      </w:pPr>
+      <w:rPr>
+        <w:rFonts w:ascii="Wingdings" w:hAnsi="Wingdings" w:hint="default"/>
+      </w:rPr>
+    </w:lvl>
+  </w:abstractNum>
+  <w:abstractNum w:abstractNumId="1" w15:restartNumberingAfterBreak="0">
+    <w:nsid w:val="7AD933C9"/>
+    <w:multiLevelType w:val="hybridMultilevel"/>
+    <w:tmpl w:val="ED30E53E"/>
+    <w:lvl w:ilvl="0" w:tplc="041D0001">
+      <w:start w:val="1"/>
+      <w:numFmt w:val="bullet"/>
+      <w:lvlText w:val=""/>
+      <w:lvlJc w:val="left"/>
+      <w:pPr>
+        <w:ind w:left="720" w:hanging="360"/>
+      </w:pPr>
+      <w:rPr>
+        <w:rFonts w:ascii="Symbol" w:hAnsi="Symbol" w:hint="default"/>
+      </w:rPr>
+    </w:lvl>
+    <w:lvl w:ilvl="1" w:tplc="041D0003" w:tentative="1">
+      <w:start w:val="1"/>
+      <w:numFmt w:val="bullet"/>
+      <w:lvlText w:val="o"/>
+      <w:lvlJc w:val="left"/>
+      <w:pPr>
+        <w:ind w:left="1440" w:hanging="360"/>
+      </w:pPr>
+      <w:rPr>
+        <w:rFonts w:ascii="Courier New" w:hAnsi="Courier New" w:cs="Courier New" w:hint="default"/>
+      </w:rPr>
+    </w:lvl>
+    <w:lvl w:ilvl="2" w:tplc="041D0005" w:tentative="1">
+      <w:start w:val="1"/>
+      <w:numFmt w:val="bullet"/>
+      <w:lvlText w:val=""/>
+      <w:lvlJc w:val="left"/>
+      <w:pPr>
+        <w:ind w:left="2160" w:hanging="360"/>
+      </w:pPr>
+      <w:rPr>
+        <w:rFonts w:ascii="Wingdings" w:hAnsi="Wingdings" w:hint="default"/>
+      </w:rPr>
+    </w:lvl>
+    <w:lvl w:ilvl="3" w:tplc="041D0001" w:tentative="1">
+      <w:start w:val="1"/>
+      <w:numFmt w:val="bullet"/>
+      <w:lvlText w:val=""/>
+      <w:lvlJc w:val="left"/>
+      <w:pPr>
+        <w:ind w:left="2880" w:hanging="360"/>
+      </w:pPr>
+      <w:rPr>
+        <w:rFonts w:ascii="Symbol" w:hAnsi="Symbol" w:hint="default"/>
+      </w:rPr>
+    </w:lvl>
+    <w:lvl w:ilvl="4" w:tplc="041D0003" w:tentative="1">
+      <w:start w:val="1"/>
+      <w:numFmt w:val="bullet"/>
+      <w:lvlText w:val="o"/>
+      <w:lvlJc w:val="left"/>
+      <w:pPr>
+        <w:ind w:left="3600" w:hanging="360"/>
+      </w:pPr>
+      <w:rPr>
+        <w:rFonts w:ascii="Courier New" w:hAnsi="Courier New" w:cs="Courier New" w:hint="default"/>
+      </w:rPr>
+    </w:lvl>
+    <w:lvl w:ilvl="5" w:tplc="041D0005" w:tentative="1">
+      <w:start w:val="1"/>
+      <w:numFmt w:val="bullet"/>
+      <w:lvlText w:val=""/>
+      <w:lvlJc w:val="left"/>
+      <w:pPr>
+        <w:ind w:left="4320" w:hanging="360"/>
+      </w:pPr>
+      <w:rPr>
+        <w:rFonts w:ascii="Wingdings" w:hAnsi="Wingdings" w:hint="default"/>
+      </w:rPr>
+    </w:lvl>
+    <w:lvl w:ilvl="6" w:tplc="041D0001" w:tentative="1">
+      <w:start w:val="1"/>
+      <w:numFmt w:val="bullet"/>
+      <w:lvlText w:val=""/>
+      <w:lvlJc w:val="left"/>
+      <w:pPr>
+        <w:ind w:left="5040" w:hanging="360"/>
+      </w:pPr>
+      <w:rPr>
+        <w:rFonts w:ascii="Symbol" w:hAnsi="Symbol" w:hint="default"/>
+      </w:rPr>
+    </w:lvl>
+    <w:lvl w:ilvl="7" w:tplc="041D0003" w:tentative="1">
+      <w:start w:val="1"/>
+      <w:numFmt w:val="bullet"/>
+      <w:lvlText w:val="o"/>
+      <w:lvlJc w:val="left"/>
+      <w:pPr>
+        <w:ind w:left="5760" w:hanging="360"/>
+      </w:pPr>
+      <w:rPr>
+        <w:rFonts w:ascii="Courier New" w:hAnsi="Courier New" w:cs="Courier New" w:hint="default"/>
+      </w:rPr>
+    </w:lvl>
+    <w:lvl w:ilvl="8" w:tplc="041D0005" w:tentative="1">
+      <w:start w:val="1"/>
+      <w:numFmt w:val="bullet"/>
+      <w:lvlText w:val=""/>
+      <w:lvlJc w:val="left"/>
+      <w:pPr>
+        <w:ind w:left="6480" w:hanging="360"/>
+      </w:pPr>
+      <w:rPr>
+        <w:rFonts w:ascii="Wingdings" w:hAnsi="Wingdings" w:hint="default"/>
+      </w:rPr>
+    </w:lvl>
+  </w:abstractNum>
+  <w:num w:numId="1">
+    <w:abstractNumId w:val="0"/>
+  </w:num>
+  <w:num w:numId="2">
+    <w:abstractNumId w:val="1"/>
+  </w:num>
+</w:numbering>
 </file>
 
 <file path=word/styles.xml><?xml version="1.0" encoding="utf-8"?>
@@ -6062,6 +6889,483 @@
       <w:u w:val="single"/>
     </w:rPr>
   </w:style>
+  <w:style w:type="table" w:styleId="Oformateradtabell3">
+    <w:name w:val="Plain Table 3"/>
+    <w:basedOn w:val="Normaltabell"/>
+    <w:uiPriority w:val="99"/>
+    <w:rsid w:val="00FF2F04"/>
+    <w:tblPr>
+      <w:tblStyleRowBandSize w:val="1"/>
+      <w:tblStyleColBandSize w:val="1"/>
+    </w:tblPr>
+    <w:tblStylePr w:type="firstRow">
+      <w:rPr>
+        <w:b/>
+        <w:bCs/>
+        <w:caps/>
+      </w:rPr>
+      <w:tblPr/>
+      <w:tcPr>
+        <w:tcBorders>
+          <w:bottom w:val="single" w:sz="4" w:space="0" w:color="7F7F7F" w:themeColor="text1" w:themeTint="80"/>
+        </w:tcBorders>
+      </w:tcPr>
+    </w:tblStylePr>
+    <w:tblStylePr w:type="lastRow">
+      <w:rPr>
+        <w:b/>
+        <w:bCs/>
+        <w:caps/>
+      </w:rPr>
+      <w:tblPr/>
+      <w:tcPr>
+        <w:tcBorders>
+          <w:top w:val="nil"/>
+        </w:tcBorders>
+      </w:tcPr>
+    </w:tblStylePr>
+    <w:tblStylePr w:type="firstCol">
+      <w:rPr>
+        <w:b/>
+        <w:bCs/>
+        <w:caps/>
+      </w:rPr>
+      <w:tblPr/>
+      <w:tcPr>
+        <w:tcBorders>
+          <w:right w:val="single" w:sz="4" w:space="0" w:color="7F7F7F" w:themeColor="text1" w:themeTint="80"/>
+        </w:tcBorders>
+      </w:tcPr>
+    </w:tblStylePr>
+    <w:tblStylePr w:type="lastCol">
+      <w:rPr>
+        <w:b/>
+        <w:bCs/>
+        <w:caps/>
+      </w:rPr>
+      <w:tblPr/>
+      <w:tcPr>
+        <w:tcBorders>
+          <w:left w:val="nil"/>
+        </w:tcBorders>
+      </w:tcPr>
+    </w:tblStylePr>
+    <w:tblStylePr w:type="band1Vert">
+      <w:tblPr/>
+      <w:tcPr>
+        <w:shd w:val="clear" w:color="auto" w:fill="F2F2F2" w:themeFill="background1" w:themeFillShade="F2"/>
+      </w:tcPr>
+    </w:tblStylePr>
+    <w:tblStylePr w:type="band1Horz">
+      <w:tblPr/>
+      <w:tcPr>
+        <w:shd w:val="clear" w:color="auto" w:fill="F2F2F2" w:themeFill="background1" w:themeFillShade="F2"/>
+      </w:tcPr>
+    </w:tblStylePr>
+    <w:tblStylePr w:type="neCell">
+      <w:tblPr/>
+      <w:tcPr>
+        <w:tcBorders>
+          <w:left w:val="nil"/>
+        </w:tcBorders>
+      </w:tcPr>
+    </w:tblStylePr>
+    <w:tblStylePr w:type="nwCell">
+      <w:tblPr/>
+      <w:tcPr>
+        <w:tcBorders>
+          <w:right w:val="nil"/>
+        </w:tcBorders>
+      </w:tcPr>
+    </w:tblStylePr>
+  </w:style>
+  <w:style w:type="table" w:styleId="Rutntstabell5mrk">
+    <w:name w:val="Grid Table 5 Dark"/>
+    <w:basedOn w:val="Normaltabell"/>
+    <w:uiPriority w:val="50"/>
+    <w:rsid w:val="00FF2F04"/>
+    <w:tblPr>
+      <w:tblStyleRowBandSize w:val="1"/>
+      <w:tblStyleColBandSize w:val="1"/>
+      <w:tblBorders>
+        <w:top w:val="single" w:sz="4" w:space="0" w:color="FFFFFF" w:themeColor="background1"/>
+        <w:left w:val="single" w:sz="4" w:space="0" w:color="FFFFFF" w:themeColor="background1"/>
+        <w:bottom w:val="single" w:sz="4" w:space="0" w:color="FFFFFF" w:themeColor="background1"/>
+        <w:right w:val="single" w:sz="4" w:space="0" w:color="FFFFFF" w:themeColor="background1"/>
+        <w:insideH w:val="single" w:sz="4" w:space="0" w:color="FFFFFF" w:themeColor="background1"/>
+        <w:insideV w:val="single" w:sz="4" w:space="0" w:color="FFFFFF" w:themeColor="background1"/>
+      </w:tblBorders>
+    </w:tblPr>
+    <w:tcPr>
+      <w:shd w:val="clear" w:color="auto" w:fill="CCCCCC" w:themeFill="text1" w:themeFillTint="33"/>
+    </w:tcPr>
+    <w:tblStylePr w:type="firstRow">
+      <w:rPr>
+        <w:b/>
+        <w:bCs/>
+        <w:color w:val="FFFFFF" w:themeColor="background1"/>
+      </w:rPr>
+      <w:tblPr/>
+      <w:tcPr>
+        <w:tcBorders>
+          <w:top w:val="single" w:sz="4" w:space="0" w:color="FFFFFF" w:themeColor="background1"/>
+          <w:left w:val="single" w:sz="4" w:space="0" w:color="FFFFFF" w:themeColor="background1"/>
+          <w:right w:val="single" w:sz="4" w:space="0" w:color="FFFFFF" w:themeColor="background1"/>
+          <w:insideH w:val="nil"/>
+          <w:insideV w:val="nil"/>
+        </w:tcBorders>
+        <w:shd w:val="clear" w:color="auto" w:fill="000000" w:themeFill="text1"/>
+      </w:tcPr>
+    </w:tblStylePr>
+    <w:tblStylePr w:type="lastRow">
+      <w:rPr>
+        <w:b/>
+        <w:bCs/>
+        <w:color w:val="FFFFFF" w:themeColor="background1"/>
+      </w:rPr>
+      <w:tblPr/>
+      <w:tcPr>
+        <w:tcBorders>
+          <w:left w:val="single" w:sz="4" w:space="0" w:color="FFFFFF" w:themeColor="background1"/>
+          <w:bottom w:val="single" w:sz="4" w:space="0" w:color="FFFFFF" w:themeColor="background1"/>
+          <w:right w:val="single" w:sz="4" w:space="0" w:color="FFFFFF" w:themeColor="background1"/>
+          <w:insideH w:val="nil"/>
+          <w:insideV w:val="nil"/>
+        </w:tcBorders>
+        <w:shd w:val="clear" w:color="auto" w:fill="000000" w:themeFill="text1"/>
+      </w:tcPr>
+    </w:tblStylePr>
+    <w:tblStylePr w:type="firstCol">
+      <w:rPr>
+        <w:b/>
+        <w:bCs/>
+        <w:color w:val="FFFFFF" w:themeColor="background1"/>
+      </w:rPr>
+      <w:tblPr/>
+      <w:tcPr>
+        <w:tcBorders>
+          <w:top w:val="single" w:sz="4" w:space="0" w:color="FFFFFF" w:themeColor="background1"/>
+          <w:left w:val="single" w:sz="4" w:space="0" w:color="FFFFFF" w:themeColor="background1"/>
+          <w:bottom w:val="single" w:sz="4" w:space="0" w:color="FFFFFF" w:themeColor="background1"/>
+          <w:insideV w:val="nil"/>
+        </w:tcBorders>
+        <w:shd w:val="clear" w:color="auto" w:fill="000000" w:themeFill="text1"/>
+      </w:tcPr>
+    </w:tblStylePr>
+    <w:tblStylePr w:type="lastCol">
+      <w:rPr>
+        <w:b/>
+        <w:bCs/>
+        <w:color w:val="FFFFFF" w:themeColor="background1"/>
+      </w:rPr>
+      <w:tblPr/>
+      <w:tcPr>
+        <w:tcBorders>
+          <w:top w:val="single" w:sz="4" w:space="0" w:color="FFFFFF" w:themeColor="background1"/>
+          <w:bottom w:val="single" w:sz="4" w:space="0" w:color="FFFFFF" w:themeColor="background1"/>
+          <w:right w:val="single" w:sz="4" w:space="0" w:color="FFFFFF" w:themeColor="background1"/>
+          <w:insideV w:val="nil"/>
+        </w:tcBorders>
+        <w:shd w:val="clear" w:color="auto" w:fill="000000" w:themeFill="text1"/>
+      </w:tcPr>
+    </w:tblStylePr>
+    <w:tblStylePr w:type="band1Vert">
+      <w:tblPr/>
+      <w:tcPr>
+        <w:shd w:val="clear" w:color="auto" w:fill="999999" w:themeFill="text1" w:themeFillTint="66"/>
+      </w:tcPr>
+    </w:tblStylePr>
+    <w:tblStylePr w:type="band1Horz">
+      <w:tblPr/>
+      <w:tcPr>
+        <w:shd w:val="clear" w:color="auto" w:fill="999999" w:themeFill="text1" w:themeFillTint="66"/>
+      </w:tcPr>
+    </w:tblStylePr>
+  </w:style>
+  <w:style w:type="table" w:styleId="Rutntstabell7frgstark">
+    <w:name w:val="Grid Table 7 Colorful"/>
+    <w:basedOn w:val="Normaltabell"/>
+    <w:uiPriority w:val="52"/>
+    <w:rsid w:val="00FF2F04"/>
+    <w:rPr>
+      <w:color w:val="000000" w:themeColor="text1"/>
+    </w:rPr>
+    <w:tblPr>
+      <w:tblStyleRowBandSize w:val="1"/>
+      <w:tblStyleColBandSize w:val="1"/>
+      <w:tblBorders>
+        <w:top w:val="single" w:sz="4" w:space="0" w:color="666666" w:themeColor="text1" w:themeTint="99"/>
+        <w:left w:val="single" w:sz="4" w:space="0" w:color="666666" w:themeColor="text1" w:themeTint="99"/>
+        <w:bottom w:val="single" w:sz="4" w:space="0" w:color="666666" w:themeColor="text1" w:themeTint="99"/>
+        <w:right w:val="single" w:sz="4" w:space="0" w:color="666666" w:themeColor="text1" w:themeTint="99"/>
+        <w:insideH w:val="single" w:sz="4" w:space="0" w:color="666666" w:themeColor="text1" w:themeTint="99"/>
+        <w:insideV w:val="single" w:sz="4" w:space="0" w:color="666666" w:themeColor="text1" w:themeTint="99"/>
+      </w:tblBorders>
+    </w:tblPr>
+    <w:tblStylePr w:type="firstRow">
+      <w:rPr>
+        <w:b/>
+        <w:bCs/>
+      </w:rPr>
+      <w:tblPr/>
+      <w:tcPr>
+        <w:tcBorders>
+          <w:top w:val="nil"/>
+          <w:left w:val="nil"/>
+          <w:right w:val="nil"/>
+          <w:insideH w:val="nil"/>
+          <w:insideV w:val="nil"/>
+        </w:tcBorders>
+        <w:shd w:val="clear" w:color="auto" w:fill="FFFFFF" w:themeFill="background1"/>
+      </w:tcPr>
+    </w:tblStylePr>
+    <w:tblStylePr w:type="lastRow">
+      <w:rPr>
+        <w:b/>
+        <w:bCs/>
+      </w:rPr>
+      <w:tblPr/>
+      <w:tcPr>
+        <w:tcBorders>
+          <w:left w:val="nil"/>
+          <w:bottom w:val="nil"/>
+          <w:right w:val="nil"/>
+          <w:insideH w:val="nil"/>
+          <w:insideV w:val="nil"/>
+        </w:tcBorders>
+        <w:shd w:val="clear" w:color="auto" w:fill="FFFFFF" w:themeFill="background1"/>
+      </w:tcPr>
+    </w:tblStylePr>
+    <w:tblStylePr w:type="firstCol">
+      <w:pPr>
+        <w:jc w:val="right"/>
+      </w:pPr>
+      <w:rPr>
+        <w:i/>
+        <w:iCs/>
+      </w:rPr>
+      <w:tblPr/>
+      <w:tcPr>
+        <w:tcBorders>
+          <w:top w:val="nil"/>
+          <w:left w:val="nil"/>
+          <w:bottom w:val="nil"/>
+          <w:insideH w:val="nil"/>
+          <w:insideV w:val="nil"/>
+        </w:tcBorders>
+        <w:shd w:val="clear" w:color="auto" w:fill="FFFFFF" w:themeFill="background1"/>
+      </w:tcPr>
+    </w:tblStylePr>
+    <w:tblStylePr w:type="lastCol">
+      <w:rPr>
+        <w:i/>
+        <w:iCs/>
+      </w:rPr>
+      <w:tblPr/>
+      <w:tcPr>
+        <w:tcBorders>
+          <w:top w:val="nil"/>
+          <w:bottom w:val="nil"/>
+          <w:right w:val="nil"/>
+          <w:insideH w:val="nil"/>
+          <w:insideV w:val="nil"/>
+        </w:tcBorders>
+        <w:shd w:val="clear" w:color="auto" w:fill="FFFFFF" w:themeFill="background1"/>
+      </w:tcPr>
+    </w:tblStylePr>
+    <w:tblStylePr w:type="band1Vert">
+      <w:tblPr/>
+      <w:tcPr>
+        <w:shd w:val="clear" w:color="auto" w:fill="CCCCCC" w:themeFill="text1" w:themeFillTint="33"/>
+      </w:tcPr>
+    </w:tblStylePr>
+    <w:tblStylePr w:type="band1Horz">
+      <w:tblPr/>
+      <w:tcPr>
+        <w:shd w:val="clear" w:color="auto" w:fill="CCCCCC" w:themeFill="text1" w:themeFillTint="33"/>
+      </w:tcPr>
+    </w:tblStylePr>
+    <w:tblStylePr w:type="neCell">
+      <w:tblPr/>
+      <w:tcPr>
+        <w:tcBorders>
+          <w:bottom w:val="single" w:sz="4" w:space="0" w:color="666666" w:themeColor="text1" w:themeTint="99"/>
+        </w:tcBorders>
+      </w:tcPr>
+    </w:tblStylePr>
+    <w:tblStylePr w:type="nwCell">
+      <w:tblPr/>
+      <w:tcPr>
+        <w:tcBorders>
+          <w:bottom w:val="single" w:sz="4" w:space="0" w:color="666666" w:themeColor="text1" w:themeTint="99"/>
+        </w:tcBorders>
+      </w:tcPr>
+    </w:tblStylePr>
+    <w:tblStylePr w:type="seCell">
+      <w:tblPr/>
+      <w:tcPr>
+        <w:tcBorders>
+          <w:top w:val="single" w:sz="4" w:space="0" w:color="666666" w:themeColor="text1" w:themeTint="99"/>
+        </w:tcBorders>
+      </w:tcPr>
+    </w:tblStylePr>
+    <w:tblStylePr w:type="swCell">
+      <w:tblPr/>
+      <w:tcPr>
+        <w:tcBorders>
+          <w:top w:val="single" w:sz="4" w:space="0" w:color="666666" w:themeColor="text1" w:themeTint="99"/>
+        </w:tcBorders>
+      </w:tcPr>
+    </w:tblStylePr>
+  </w:style>
+  <w:style w:type="table" w:styleId="Oformateradtabell1">
+    <w:name w:val="Plain Table 1"/>
+    <w:basedOn w:val="Normaltabell"/>
+    <w:uiPriority w:val="99"/>
+    <w:rsid w:val="00FF2F04"/>
+    <w:tblPr>
+      <w:tblStyleRowBandSize w:val="1"/>
+      <w:tblStyleColBandSize w:val="1"/>
+      <w:tblBorders>
+        <w:top w:val="single" w:sz="4" w:space="0" w:color="BFBFBF" w:themeColor="background1" w:themeShade="BF"/>
+        <w:left w:val="single" w:sz="4" w:space="0" w:color="BFBFBF" w:themeColor="background1" w:themeShade="BF"/>
+        <w:bottom w:val="single" w:sz="4" w:space="0" w:color="BFBFBF" w:themeColor="background1" w:themeShade="BF"/>
+        <w:right w:val="single" w:sz="4" w:space="0" w:color="BFBFBF" w:themeColor="background1" w:themeShade="BF"/>
+        <w:insideH w:val="single" w:sz="4" w:space="0" w:color="BFBFBF" w:themeColor="background1" w:themeShade="BF"/>
+        <w:insideV w:val="single" w:sz="4" w:space="0" w:color="BFBFBF" w:themeColor="background1" w:themeShade="BF"/>
+      </w:tblBorders>
+    </w:tblPr>
+    <w:tblStylePr w:type="firstRow">
+      <w:rPr>
+        <w:b/>
+        <w:bCs/>
+      </w:rPr>
+    </w:tblStylePr>
+    <w:tblStylePr w:type="lastRow">
+      <w:rPr>
+        <w:b/>
+        <w:bCs/>
+      </w:rPr>
+      <w:tblPr/>
+      <w:tcPr>
+        <w:tcBorders>
+          <w:top w:val="double" w:sz="4" w:space="0" w:color="BFBFBF" w:themeColor="background1" w:themeShade="BF"/>
+        </w:tcBorders>
+      </w:tcPr>
+    </w:tblStylePr>
+    <w:tblStylePr w:type="firstCol">
+      <w:rPr>
+        <w:b/>
+        <w:bCs/>
+      </w:rPr>
+    </w:tblStylePr>
+    <w:tblStylePr w:type="lastCol">
+      <w:rPr>
+        <w:b/>
+        <w:bCs/>
+      </w:rPr>
+    </w:tblStylePr>
+    <w:tblStylePr w:type="band1Vert">
+      <w:tblPr/>
+      <w:tcPr>
+        <w:shd w:val="clear" w:color="auto" w:fill="F2F2F2" w:themeFill="background1" w:themeFillShade="F2"/>
+      </w:tcPr>
+    </w:tblStylePr>
+    <w:tblStylePr w:type="band1Horz">
+      <w:tblPr/>
+      <w:tcPr>
+        <w:shd w:val="clear" w:color="auto" w:fill="F2F2F2" w:themeFill="background1" w:themeFillShade="F2"/>
+      </w:tcPr>
+    </w:tblStylePr>
+  </w:style>
+  <w:style w:type="table" w:styleId="Oformateradtabell2">
+    <w:name w:val="Plain Table 2"/>
+    <w:basedOn w:val="Normaltabell"/>
+    <w:uiPriority w:val="99"/>
+    <w:rsid w:val="00FF2F04"/>
+    <w:tblPr>
+      <w:tblStyleRowBandSize w:val="1"/>
+      <w:tblStyleColBandSize w:val="1"/>
+      <w:tblBorders>
+        <w:top w:val="single" w:sz="4" w:space="0" w:color="7F7F7F" w:themeColor="text1" w:themeTint="80"/>
+        <w:bottom w:val="single" w:sz="4" w:space="0" w:color="7F7F7F" w:themeColor="text1" w:themeTint="80"/>
+      </w:tblBorders>
+    </w:tblPr>
+    <w:tblStylePr w:type="firstRow">
+      <w:rPr>
+        <w:b/>
+        <w:bCs/>
+      </w:rPr>
+      <w:tblPr/>
+      <w:tcPr>
+        <w:tcBorders>
+          <w:bottom w:val="single" w:sz="4" w:space="0" w:color="7F7F7F" w:themeColor="text1" w:themeTint="80"/>
+        </w:tcBorders>
+      </w:tcPr>
+    </w:tblStylePr>
+    <w:tblStylePr w:type="lastRow">
+      <w:rPr>
+        <w:b/>
+        <w:bCs/>
+      </w:rPr>
+      <w:tblPr/>
+      <w:tcPr>
+        <w:tcBorders>
+          <w:top w:val="single" w:sz="4" w:space="0" w:color="7F7F7F" w:themeColor="text1" w:themeTint="80"/>
+        </w:tcBorders>
+      </w:tcPr>
+    </w:tblStylePr>
+    <w:tblStylePr w:type="firstCol">
+      <w:rPr>
+        <w:b/>
+        <w:bCs/>
+      </w:rPr>
+    </w:tblStylePr>
+    <w:tblStylePr w:type="lastCol">
+      <w:rPr>
+        <w:b/>
+        <w:bCs/>
+      </w:rPr>
+    </w:tblStylePr>
+    <w:tblStylePr w:type="band1Vert">
+      <w:tblPr/>
+      <w:tcPr>
+        <w:tcBorders>
+          <w:left w:val="single" w:sz="4" w:space="0" w:color="7F7F7F" w:themeColor="text1" w:themeTint="80"/>
+          <w:right w:val="single" w:sz="4" w:space="0" w:color="7F7F7F" w:themeColor="text1" w:themeTint="80"/>
+        </w:tcBorders>
+      </w:tcPr>
+    </w:tblStylePr>
+    <w:tblStylePr w:type="band2Vert">
+      <w:tblPr/>
+      <w:tcPr>
+        <w:tcBorders>
+          <w:left w:val="single" w:sz="4" w:space="0" w:color="7F7F7F" w:themeColor="text1" w:themeTint="80"/>
+          <w:right w:val="single" w:sz="4" w:space="0" w:color="7F7F7F" w:themeColor="text1" w:themeTint="80"/>
+        </w:tcBorders>
+      </w:tcPr>
+    </w:tblStylePr>
+    <w:tblStylePr w:type="band1Horz">
+      <w:tblPr/>
+      <w:tcPr>
+        <w:tcBorders>
+          <w:top w:val="single" w:sz="4" w:space="0" w:color="7F7F7F" w:themeColor="text1" w:themeTint="80"/>
+          <w:bottom w:val="single" w:sz="4" w:space="0" w:color="7F7F7F" w:themeColor="text1" w:themeTint="80"/>
+        </w:tcBorders>
+      </w:tcPr>
+    </w:tblStylePr>
+  </w:style>
+  <w:style w:type="paragraph" w:styleId="Liststycke">
+    <w:name w:val="List Paragraph"/>
+    <w:basedOn w:val="Normal"/>
+    <w:uiPriority w:val="34"/>
+    <w:qFormat/>
+    <w:rsid w:val="008D55F0"/>
+    <w:pPr>
+      <w:ind w:left="720"/>
+      <w:contextualSpacing/>
+    </w:pPr>
+  </w:style>
 </w:styles>
 </file>
 
@@ -6390,7 +7694,7 @@
 </file>
 
 <file path=customXml/itemProps1.xml><?xml version="1.0" encoding="utf-8"?>
-<ds:datastoreItem xmlns:ds="http://schemas.openxmlformats.org/officeDocument/2006/customXml" ds:itemID="{7DD660CD-D8A2-4A81-A9CA-6DFF71E62320}">
+<ds:datastoreItem xmlns:ds="http://schemas.openxmlformats.org/officeDocument/2006/customXml" ds:itemID="{0239FD17-B4DB-43F9-A878-5C0C7F69B47C}">
   <ds:schemaRefs>
     <ds:schemaRef ds:uri="http://schemas.openxmlformats.org/officeDocument/2006/bibliography"/>
   </ds:schemaRefs>

--- a/Documents/ProjectC4_TestReport.docx
+++ b/Documents/ProjectC4_TestReport.docx
@@ -252,6 +252,7 @@
           <w:docPartUnique/>
         </w:docPartObj>
       </w:sdtPr>
+      <w:sdtEndPr/>
       <w:sdtContent>
         <w:p>
           <w:pPr>
@@ -290,110 +291,63 @@
           <w:r>
             <w:fldChar w:fldCharType="separate"/>
           </w:r>
-          <w:bookmarkStart w:id="0" w:name="_GoBack"/>
-          <w:bookmarkEnd w:id="0"/>
-          <w:r>
-            <w:rPr>
-              <w:rStyle w:val="Hyperlnk"/>
-              <w:noProof/>
-            </w:rPr>
-            <w:fldChar w:fldCharType="begin"/>
-          </w:r>
-          <w:r>
-            <w:rPr>
-              <w:rStyle w:val="Hyperlnk"/>
-              <w:noProof/>
-            </w:rPr>
-            <w:instrText xml:space="preserve"> </w:instrText>
-          </w:r>
-          <w:r>
-            <w:rPr>
-              <w:noProof/>
-            </w:rPr>
-            <w:instrText>HYPERLINK \l "_Toc419851116"</w:instrText>
-          </w:r>
-          <w:r>
-            <w:rPr>
-              <w:rStyle w:val="Hyperlnk"/>
-              <w:noProof/>
-            </w:rPr>
-            <w:instrText xml:space="preserve"> </w:instrText>
-          </w:r>
-          <w:r>
-            <w:rPr>
-              <w:rStyle w:val="Hyperlnk"/>
-              <w:noProof/>
-            </w:rPr>
-          </w:r>
-          <w:r>
-            <w:rPr>
-              <w:rStyle w:val="Hyperlnk"/>
-              <w:noProof/>
-            </w:rPr>
-            <w:fldChar w:fldCharType="separate"/>
-          </w:r>
-          <w:r>
-            <w:rPr>
-              <w:rStyle w:val="Hyperlnk"/>
-              <w:noProof/>
-            </w:rPr>
-            <w:t>Revisionshistorik</w:t>
-          </w:r>
-          <w:r>
-            <w:rPr>
-              <w:noProof/>
-              <w:webHidden/>
-            </w:rPr>
-            <w:tab/>
-          </w:r>
-          <w:r>
-            <w:rPr>
-              <w:noProof/>
-              <w:webHidden/>
-            </w:rPr>
-            <w:fldChar w:fldCharType="begin"/>
-          </w:r>
-          <w:r>
-            <w:rPr>
-              <w:noProof/>
-              <w:webHidden/>
-            </w:rPr>
-            <w:instrText xml:space="preserve"> PAGEREF _Toc419851116 \h </w:instrText>
-          </w:r>
-          <w:r>
-            <w:rPr>
-              <w:noProof/>
-              <w:webHidden/>
-            </w:rPr>
-          </w:r>
-          <w:r>
-            <w:rPr>
-              <w:noProof/>
-              <w:webHidden/>
-            </w:rPr>
-            <w:fldChar w:fldCharType="separate"/>
-          </w:r>
-          <w:r>
-            <w:rPr>
-              <w:noProof/>
-              <w:webHidden/>
-            </w:rPr>
-            <w:t>1</w:t>
-          </w:r>
-          <w:r>
-            <w:rPr>
-              <w:noProof/>
-              <w:webHidden/>
-            </w:rPr>
-            <w:fldChar w:fldCharType="end"/>
-          </w:r>
-          <w:r>
-            <w:rPr>
-              <w:rStyle w:val="Hyperlnk"/>
-              <w:noProof/>
-            </w:rPr>
-            <w:fldChar w:fldCharType="end"/>
-          </w:r>
+          <w:hyperlink w:anchor="_Toc419851116" w:history="1">
+            <w:r>
+              <w:rPr>
+                <w:rStyle w:val="Hyperlnk"/>
+                <w:noProof/>
+              </w:rPr>
+              <w:t>Revisionshistorik</w:t>
+            </w:r>
+            <w:r>
+              <w:rPr>
+                <w:noProof/>
+                <w:webHidden/>
+              </w:rPr>
+              <w:tab/>
+            </w:r>
+            <w:r>
+              <w:rPr>
+                <w:noProof/>
+                <w:webHidden/>
+              </w:rPr>
+              <w:fldChar w:fldCharType="begin"/>
+            </w:r>
+            <w:r>
+              <w:rPr>
+                <w:noProof/>
+                <w:webHidden/>
+              </w:rPr>
+              <w:instrText xml:space="preserve"> PAGEREF _Toc419851116 \h </w:instrText>
+            </w:r>
+            <w:r>
+              <w:rPr>
+                <w:noProof/>
+                <w:webHidden/>
+              </w:rPr>
+            </w:r>
+            <w:r>
+              <w:rPr>
+                <w:noProof/>
+                <w:webHidden/>
+              </w:rPr>
+              <w:fldChar w:fldCharType="separate"/>
+            </w:r>
+            <w:r>
+              <w:rPr>
+                <w:noProof/>
+                <w:webHidden/>
+              </w:rPr>
+              <w:t>1</w:t>
+            </w:r>
+            <w:r>
+              <w:rPr>
+                <w:noProof/>
+                <w:webHidden/>
+              </w:rPr>
+              <w:fldChar w:fldCharType="end"/>
+            </w:r>
+          </w:hyperlink>
         </w:p>
         <w:p>
           <w:pPr>
@@ -1771,12 +1725,12 @@
       <w:pPr>
         <w:pStyle w:val="Rubrik1"/>
       </w:pPr>
-      <w:bookmarkStart w:id="1" w:name="_Toc419851116"/>
+      <w:bookmarkStart w:id="0" w:name="_Toc419851116"/>
       <w:r>
         <w:lastRenderedPageBreak/>
         <w:t>Revisionshistorik</w:t>
       </w:r>
-      <w:bookmarkEnd w:id="1"/>
+      <w:bookmarkEnd w:id="0"/>
     </w:p>
     <w:p/>
     <w:tbl>
@@ -2173,14 +2127,14 @@
       <w:pPr>
         <w:pStyle w:val="Rubrik1"/>
       </w:pPr>
-      <w:bookmarkStart w:id="2" w:name="_Toc419807866"/>
-      <w:bookmarkStart w:id="3" w:name="_Toc419851117"/>
+      <w:bookmarkStart w:id="1" w:name="_Toc419807866"/>
+      <w:bookmarkStart w:id="2" w:name="_Toc419851117"/>
       <w:r>
         <w:lastRenderedPageBreak/>
         <w:t>Syfte</w:t>
       </w:r>
+      <w:bookmarkEnd w:id="1"/>
       <w:bookmarkEnd w:id="2"/>
-      <w:bookmarkEnd w:id="3"/>
     </w:p>
     <w:p/>
     <w:p>
@@ -2192,13 +2146,13 @@
       <w:pPr>
         <w:pStyle w:val="Rubrik1"/>
       </w:pPr>
-      <w:bookmarkStart w:id="4" w:name="_Toc419807867"/>
-      <w:bookmarkStart w:id="5" w:name="_Toc419851118"/>
+      <w:bookmarkStart w:id="3" w:name="_Toc419807867"/>
+      <w:bookmarkStart w:id="4" w:name="_Toc419851118"/>
       <w:r>
         <w:t>Omfattning</w:t>
       </w:r>
+      <w:bookmarkEnd w:id="3"/>
       <w:bookmarkEnd w:id="4"/>
-      <w:bookmarkEnd w:id="5"/>
     </w:p>
     <w:p/>
     <w:p>
@@ -2213,13 +2167,13 @@
       <w:pPr>
         <w:pStyle w:val="Rubrik1"/>
       </w:pPr>
-      <w:bookmarkStart w:id="6" w:name="_Toc419807868"/>
-      <w:bookmarkStart w:id="7" w:name="_Toc419851119"/>
+      <w:bookmarkStart w:id="5" w:name="_Toc419807868"/>
+      <w:bookmarkStart w:id="6" w:name="_Toc419851119"/>
       <w:r>
         <w:t>Ordlista</w:t>
       </w:r>
+      <w:bookmarkEnd w:id="5"/>
       <w:bookmarkEnd w:id="6"/>
-      <w:bookmarkEnd w:id="7"/>
     </w:p>
     <w:p/>
     <w:p>
@@ -2618,12 +2572,12 @@
       <w:pPr>
         <w:pStyle w:val="Rubrik1"/>
       </w:pPr>
-      <w:bookmarkStart w:id="8" w:name="_Toc419851120"/>
+      <w:bookmarkStart w:id="7" w:name="_Toc419851120"/>
       <w:r>
         <w:lastRenderedPageBreak/>
         <w:t>Hänvisningar till andra dokument</w:t>
       </w:r>
-      <w:bookmarkEnd w:id="8"/>
+      <w:bookmarkEnd w:id="7"/>
     </w:p>
     <w:p/>
     <w:p>
@@ -2643,11 +2597,11 @@
       <w:pPr>
         <w:pStyle w:val="Rubrik1"/>
       </w:pPr>
-      <w:bookmarkStart w:id="9" w:name="_Toc419851121"/>
+      <w:bookmarkStart w:id="8" w:name="_Toc419851121"/>
       <w:r>
         <w:t>Testning omgång 1</w:t>
       </w:r>
-      <w:bookmarkEnd w:id="9"/>
+      <w:bookmarkEnd w:id="8"/>
     </w:p>
     <w:p/>
     <w:p>
@@ -2691,17 +2645,11 @@
         <w:t>Emil Sandgren</w:t>
       </w:r>
       <w:r>
-        <w:t xml:space="preserve"> &amp; Erik Sandgren</w:t>
-      </w:r>
-      <w:r>
-        <w:t xml:space="preserve">, </w:t>
+        <w:t xml:space="preserve"> &amp; Erik Sandgren, </w:t>
       </w:r>
       <w:proofErr w:type="gramStart"/>
       <w:r>
-        <w:t>3/30</w:t>
-      </w:r>
-      <w:r>
-        <w:t xml:space="preserve"> </w:t>
+        <w:t xml:space="preserve">3/30 </w:t>
       </w:r>
       <w:proofErr w:type="gramEnd"/>
       <w:r>
@@ -2737,11 +2685,11 @@
       <w:pPr>
         <w:pStyle w:val="Rubrik2"/>
       </w:pPr>
-      <w:bookmarkStart w:id="10" w:name="_Toc419851122"/>
+      <w:bookmarkStart w:id="9" w:name="_Toc419851122"/>
       <w:r>
         <w:t>Test</w:t>
       </w:r>
-      <w:bookmarkEnd w:id="10"/>
+      <w:bookmarkEnd w:id="9"/>
     </w:p>
     <w:tbl>
       <w:tblPr>
@@ -2827,6 +2775,12 @@
             <w:pPr>
               <w:cnfStyle w:val="000000100000" w:firstRow="0" w:lastRow="0" w:firstColumn="0" w:lastColumn="0" w:oddVBand="0" w:evenVBand="0" w:oddHBand="1" w:evenHBand="0" w:firstRowFirstColumn="0" w:firstRowLastColumn="0" w:lastRowFirstColumn="0" w:lastRowLastColumn="0"/>
             </w:pPr>
+            <w:r>
+              <w:t>Fungerar som förväntat</w:t>
+            </w:r>
+            <w:r>
+              <w:t xml:space="preserve"> förutom i med fulla kolumner då vi hade vårt UI som blockerade och inte logiken. </w:t>
+            </w:r>
           </w:p>
         </w:tc>
         <w:tc>
@@ -2841,6 +2795,27 @@
             <w:pPr>
               <w:cnfStyle w:val="000000100000" w:firstRow="0" w:lastRow="0" w:firstColumn="0" w:lastColumn="0" w:oddVBand="0" w:evenVBand="0" w:oddHBand="1" w:evenHBand="0" w:firstRowFirstColumn="0" w:firstRowLastColumn="0" w:lastRowFirstColumn="0" w:lastRowLastColumn="0"/>
             </w:pPr>
+            <w:r>
+              <w:t>När en kolumn är tom går det att lägga en bricka. I en full kolumn så</w:t>
+            </w:r>
+            <w:r>
+              <w:t xml:space="preserve"> ska det inte</w:t>
+            </w:r>
+            <w:r>
+              <w:t xml:space="preserve"> gå</w:t>
+            </w:r>
+            <w:r>
+              <w:t xml:space="preserve"> det </w:t>
+            </w:r>
+            <w:r>
+              <w:t>att lägga en bricka</w:t>
+            </w:r>
+            <w:r>
+              <w:t xml:space="preserve"> men logiken hanterade inte det utan det gjorde vårt UI.</w:t>
+            </w:r>
+            <w:r>
+              <w:t xml:space="preserve"> </w:t>
+            </w:r>
           </w:p>
         </w:tc>
       </w:tr>
@@ -2867,6 +2842,9 @@
             <w:pPr>
               <w:cnfStyle w:val="000000000000" w:firstRow="0" w:lastRow="0" w:firstColumn="0" w:lastColumn="0" w:oddVBand="0" w:evenVBand="0" w:oddHBand="0" w:evenHBand="0" w:firstRowFirstColumn="0" w:firstRowLastColumn="0" w:lastRowFirstColumn="0" w:lastRowLastColumn="0"/>
             </w:pPr>
+            <w:r>
+              <w:t>Fungerar som förväntat</w:t>
+            </w:r>
           </w:p>
         </w:tc>
         <w:tc>
@@ -2880,6 +2858,15 @@
             <w:pPr>
               <w:cnfStyle w:val="000000000000" w:firstRow="0" w:lastRow="0" w:firstColumn="0" w:lastColumn="0" w:oddVBand="0" w:evenVBand="0" w:oddHBand="0" w:evenHBand="0" w:firstRowFirstColumn="0" w:firstRowLastColumn="0" w:lastRowFirstColumn="0" w:lastRowLastColumn="0"/>
             </w:pPr>
+            <w:r>
+              <w:t>Vinstkollen för både s</w:t>
+            </w:r>
+            <w:r>
+              <w:t>pelare 1 och spelare 2 fungerar</w:t>
+            </w:r>
+            <w:r>
+              <w:t xml:space="preserve"> bra diagonalt på alla håll.</w:t>
+            </w:r>
           </w:p>
         </w:tc>
       </w:tr>
@@ -2909,6 +2896,9 @@
             <w:pPr>
               <w:cnfStyle w:val="000000100000" w:firstRow="0" w:lastRow="0" w:firstColumn="0" w:lastColumn="0" w:oddVBand="0" w:evenVBand="0" w:oddHBand="1" w:evenHBand="0" w:firstRowFirstColumn="0" w:firstRowLastColumn="0" w:lastRowFirstColumn="0" w:lastRowLastColumn="0"/>
             </w:pPr>
+            <w:r>
+              <w:t>Fungerar som förväntat</w:t>
+            </w:r>
           </w:p>
         </w:tc>
         <w:tc>
@@ -2922,6 +2912,15 @@
             <w:pPr>
               <w:cnfStyle w:val="000000100000" w:firstRow="0" w:lastRow="0" w:firstColumn="0" w:lastColumn="0" w:oddVBand="0" w:evenVBand="0" w:oddHBand="1" w:evenHBand="0" w:firstRowFirstColumn="0" w:firstRowLastColumn="0" w:lastRowFirstColumn="0" w:lastRowLastColumn="0"/>
             </w:pPr>
+            <w:r>
+              <w:t>Vinstkollen horis</w:t>
+            </w:r>
+            <w:r>
+              <w:t>ontellt fungerar som det ska</w:t>
+            </w:r>
+            <w:r>
+              <w:t xml:space="preserve"> för både spelare 1 och spelare 2. </w:t>
+            </w:r>
           </w:p>
         </w:tc>
       </w:tr>
@@ -2948,6 +2947,12 @@
             <w:pPr>
               <w:cnfStyle w:val="000000000000" w:firstRow="0" w:lastRow="0" w:firstColumn="0" w:lastColumn="0" w:oddVBand="0" w:evenVBand="0" w:oddHBand="0" w:evenHBand="0" w:firstRowFirstColumn="0" w:firstRowLastColumn="0" w:lastRowFirstColumn="0" w:lastRowLastColumn="0"/>
             </w:pPr>
+            <w:r>
+              <w:t xml:space="preserve">Fungerar som </w:t>
+            </w:r>
+            <w:r>
+              <w:t>förväntat</w:t>
+            </w:r>
           </w:p>
         </w:tc>
         <w:tc>
@@ -2961,6 +2966,9 @@
             <w:pPr>
               <w:cnfStyle w:val="000000000000" w:firstRow="0" w:lastRow="0" w:firstColumn="0" w:lastColumn="0" w:oddVBand="0" w:evenVBand="0" w:oddHBand="0" w:evenHBand="0" w:firstRowFirstColumn="0" w:firstRowLastColumn="0" w:lastRowFirstColumn="0" w:lastRowLastColumn="0"/>
             </w:pPr>
+            <w:r>
+              <w:t xml:space="preserve">Vinstkollen fungerar bra vertikalt. Den behöver bara kolla neråt från senast lagd bricka. </w:t>
+            </w:r>
           </w:p>
         </w:tc>
       </w:tr>
@@ -2990,6 +2998,9 @@
             <w:pPr>
               <w:cnfStyle w:val="000000100000" w:firstRow="0" w:lastRow="0" w:firstColumn="0" w:lastColumn="0" w:oddVBand="0" w:evenVBand="0" w:oddHBand="1" w:evenHBand="0" w:firstRowFirstColumn="0" w:firstRowLastColumn="0" w:lastRowFirstColumn="0" w:lastRowLastColumn="0"/>
             </w:pPr>
+            <w:r>
+              <w:t>Fungerar som förväntat</w:t>
+            </w:r>
           </w:p>
         </w:tc>
         <w:tc>
@@ -3003,6 +3014,9 @@
             <w:pPr>
               <w:cnfStyle w:val="000000100000" w:firstRow="0" w:lastRow="0" w:firstColumn="0" w:lastColumn="0" w:oddVBand="0" w:evenVBand="0" w:oddHBand="1" w:evenHBand="0" w:firstRowFirstColumn="0" w:firstRowLastColumn="0" w:lastRowFirstColumn="0" w:lastRowLastColumn="0"/>
             </w:pPr>
+            <w:r>
+              <w:t>Oavgjort fungerar bra. Spelet avslutas och ingen får vinst eller förlust.</w:t>
+            </w:r>
           </w:p>
         </w:tc>
       </w:tr>
@@ -3029,6 +3043,9 @@
             <w:pPr>
               <w:cnfStyle w:val="000000000000" w:firstRow="0" w:lastRow="0" w:firstColumn="0" w:lastColumn="0" w:oddVBand="0" w:evenVBand="0" w:oddHBand="0" w:evenHBand="0" w:firstRowFirstColumn="0" w:firstRowLastColumn="0" w:lastRowFirstColumn="0" w:lastRowLastColumn="0"/>
             </w:pPr>
+            <w:r>
+              <w:t>Fungerar som förväntat förutom markering av brickorna och ingen implementering av ”bäst av 3/5”.</w:t>
+            </w:r>
           </w:p>
         </w:tc>
         <w:tc>
@@ -3042,6 +3059,9 @@
             <w:pPr>
               <w:cnfStyle w:val="000000000000" w:firstRow="0" w:lastRow="0" w:firstColumn="0" w:lastColumn="0" w:oddVBand="0" w:evenVBand="0" w:oddHBand="0" w:evenHBand="0" w:firstRowFirstColumn="0" w:firstRowLastColumn="0" w:lastRowFirstColumn="0" w:lastRowLastColumn="0"/>
             </w:pPr>
+            <w:r>
+              <w:t>Vi har en väldigt basisk design och vissa element som markering vid vinst och poäng ät inte gjorda än. Även spelinställningarna är inte implementerade ännu.</w:t>
+            </w:r>
           </w:p>
         </w:tc>
       </w:tr>
@@ -3063,11 +3083,12 @@
       <w:pPr>
         <w:pStyle w:val="Rubrik2"/>
       </w:pPr>
-      <w:bookmarkStart w:id="11" w:name="_Toc419851123"/>
-      <w:r>
+      <w:bookmarkStart w:id="10" w:name="_Toc419851123"/>
+      <w:r>
+        <w:lastRenderedPageBreak/>
         <w:t>Funna fel</w:t>
       </w:r>
-      <w:bookmarkEnd w:id="11"/>
+      <w:bookmarkEnd w:id="10"/>
     </w:p>
     <w:p>
       <w:r>
@@ -3098,12 +3119,12 @@
       <w:pPr>
         <w:pStyle w:val="Rubrik1"/>
       </w:pPr>
-      <w:bookmarkStart w:id="12" w:name="_Toc419851124"/>
+      <w:bookmarkStart w:id="11" w:name="_Toc419851124"/>
       <w:r>
         <w:lastRenderedPageBreak/>
         <w:t>Testning omgång 2</w:t>
       </w:r>
-      <w:bookmarkEnd w:id="12"/>
+      <w:bookmarkEnd w:id="11"/>
     </w:p>
     <w:p/>
     <w:p>
@@ -3140,10 +3161,7 @@
         <w:t>Emil Sandgren</w:t>
       </w:r>
       <w:r>
-        <w:t>, 4/10</w:t>
-      </w:r>
-      <w:r>
-        <w:t xml:space="preserve"> 2015.</w:t>
+        <w:t>, 4/10 2015.</w:t>
       </w:r>
       <w:r>
         <w:rPr>
@@ -3177,11 +3195,11 @@
       <w:pPr>
         <w:pStyle w:val="Rubrik2"/>
       </w:pPr>
-      <w:bookmarkStart w:id="13" w:name="_Toc419851125"/>
+      <w:bookmarkStart w:id="12" w:name="_Toc419851125"/>
       <w:r>
         <w:t>Test</w:t>
       </w:r>
-      <w:bookmarkEnd w:id="13"/>
+      <w:bookmarkEnd w:id="12"/>
       <w:r>
         <w:t xml:space="preserve"> </w:t>
       </w:r>
@@ -3270,6 +3288,9 @@
             <w:pPr>
               <w:cnfStyle w:val="000000100000" w:firstRow="0" w:lastRow="0" w:firstColumn="0" w:lastColumn="0" w:oddVBand="0" w:evenVBand="0" w:oddHBand="1" w:evenHBand="0" w:firstRowFirstColumn="0" w:firstRowLastColumn="0" w:lastRowFirstColumn="0" w:lastRowLastColumn="0"/>
             </w:pPr>
+            <w:r>
+              <w:t>Fungerar som förväntat</w:t>
+            </w:r>
           </w:p>
         </w:tc>
         <w:tc>
@@ -3284,6 +3305,9 @@
             <w:pPr>
               <w:cnfStyle w:val="000000100000" w:firstRow="0" w:lastRow="0" w:firstColumn="0" w:lastColumn="0" w:oddVBand="0" w:evenVBand="0" w:oddHBand="1" w:evenHBand="0" w:firstRowFirstColumn="0" w:firstRowLastColumn="0" w:lastRowFirstColumn="0" w:lastRowLastColumn="0"/>
             </w:pPr>
+            <w:r>
+              <w:t>Spelare 1 respektive spelare 2 kan lägga på tom kolumn på sin tur och kan inte lägga på en full kolumn.</w:t>
+            </w:r>
           </w:p>
         </w:tc>
       </w:tr>
@@ -3310,6 +3334,9 @@
             <w:pPr>
               <w:cnfStyle w:val="000000000000" w:firstRow="0" w:lastRow="0" w:firstColumn="0" w:lastColumn="0" w:oddVBand="0" w:evenVBand="0" w:oddHBand="0" w:evenHBand="0" w:firstRowFirstColumn="0" w:firstRowLastColumn="0" w:lastRowFirstColumn="0" w:lastRowLastColumn="0"/>
             </w:pPr>
+            <w:r>
+              <w:t>Fungerar som förväntat</w:t>
+            </w:r>
           </w:p>
         </w:tc>
         <w:tc>
@@ -3323,6 +3350,9 @@
             <w:pPr>
               <w:cnfStyle w:val="000000000000" w:firstRow="0" w:lastRow="0" w:firstColumn="0" w:lastColumn="0" w:oddVBand="0" w:evenVBand="0" w:oddHBand="0" w:evenHBand="0" w:firstRowFirstColumn="0" w:firstRowLastColumn="0" w:lastRowFirstColumn="0" w:lastRowLastColumn="0"/>
             </w:pPr>
+            <w:r>
+              <w:t>För både spelare 1 och spelare 2 på alla håll.</w:t>
+            </w:r>
           </w:p>
         </w:tc>
       </w:tr>
@@ -3352,6 +3382,9 @@
             <w:pPr>
               <w:cnfStyle w:val="000000100000" w:firstRow="0" w:lastRow="0" w:firstColumn="0" w:lastColumn="0" w:oddVBand="0" w:evenVBand="0" w:oddHBand="1" w:evenHBand="0" w:firstRowFirstColumn="0" w:firstRowLastColumn="0" w:lastRowFirstColumn="0" w:lastRowLastColumn="0"/>
             </w:pPr>
+            <w:r>
+              <w:t>Fungerar som förväntat</w:t>
+            </w:r>
           </w:p>
         </w:tc>
         <w:tc>
@@ -3365,6 +3398,9 @@
             <w:pPr>
               <w:cnfStyle w:val="000000100000" w:firstRow="0" w:lastRow="0" w:firstColumn="0" w:lastColumn="0" w:oddVBand="0" w:evenVBand="0" w:oddHBand="1" w:evenHBand="0" w:firstRowFirstColumn="0" w:firstRowLastColumn="0" w:lastRowFirstColumn="0" w:lastRowLastColumn="0"/>
             </w:pPr>
+            <w:r>
+              <w:t>För både spelare 1 och spelare 2.</w:t>
+            </w:r>
           </w:p>
         </w:tc>
       </w:tr>
@@ -3391,6 +3427,9 @@
             <w:pPr>
               <w:cnfStyle w:val="000000000000" w:firstRow="0" w:lastRow="0" w:firstColumn="0" w:lastColumn="0" w:oddVBand="0" w:evenVBand="0" w:oddHBand="0" w:evenHBand="0" w:firstRowFirstColumn="0" w:firstRowLastColumn="0" w:lastRowFirstColumn="0" w:lastRowLastColumn="0"/>
             </w:pPr>
+            <w:r>
+              <w:t>Fungerar som förväntat</w:t>
+            </w:r>
           </w:p>
         </w:tc>
         <w:tc>
@@ -3404,6 +3443,15 @@
             <w:pPr>
               <w:cnfStyle w:val="000000000000" w:firstRow="0" w:lastRow="0" w:firstColumn="0" w:lastColumn="0" w:oddVBand="0" w:evenVBand="0" w:oddHBand="0" w:evenHBand="0" w:firstRowFirstColumn="0" w:firstRowLastColumn="0" w:lastRowFirstColumn="0" w:lastRowLastColumn="0"/>
             </w:pPr>
+            <w:r>
+              <w:t>För både spelare 1 och spelare</w:t>
+            </w:r>
+            <w:r>
+              <w:t xml:space="preserve"> </w:t>
+            </w:r>
+            <w:r>
+              <w:t>2, denna vinstkoll är den enklaste.</w:t>
+            </w:r>
           </w:p>
         </w:tc>
       </w:tr>
@@ -3433,6 +3481,9 @@
             <w:pPr>
               <w:cnfStyle w:val="000000100000" w:firstRow="0" w:lastRow="0" w:firstColumn="0" w:lastColumn="0" w:oddVBand="0" w:evenVBand="0" w:oddHBand="1" w:evenHBand="0" w:firstRowFirstColumn="0" w:firstRowLastColumn="0" w:lastRowFirstColumn="0" w:lastRowLastColumn="0"/>
             </w:pPr>
+            <w:r>
+              <w:t xml:space="preserve">Fungerar som förväntat </w:t>
+            </w:r>
           </w:p>
         </w:tc>
         <w:tc>
@@ -3446,6 +3497,9 @@
             <w:pPr>
               <w:cnfStyle w:val="000000100000" w:firstRow="0" w:lastRow="0" w:firstColumn="0" w:lastColumn="0" w:oddVBand="0" w:evenVBand="0" w:oddHBand="1" w:evenHBand="0" w:firstRowFirstColumn="0" w:firstRowLastColumn="0" w:lastRowFirstColumn="0" w:lastRowLastColumn="0"/>
             </w:pPr>
+            <w:r>
+              <w:t xml:space="preserve">Både spelare 1 och spelare 2 </w:t>
+            </w:r>
           </w:p>
         </w:tc>
       </w:tr>
@@ -3472,6 +3526,9 @@
             <w:pPr>
               <w:cnfStyle w:val="000000000000" w:firstRow="0" w:lastRow="0" w:firstColumn="0" w:lastColumn="0" w:oddVBand="0" w:evenVBand="0" w:oddHBand="0" w:evenHBand="0" w:firstRowFirstColumn="0" w:firstRowLastColumn="0" w:lastRowFirstColumn="0" w:lastRowLastColumn="0"/>
             </w:pPr>
+            <w:r>
+              <w:t>Fungerar som förväntat förutom markeringen av vunna brickor och spelinställningar. Poäng är inte heller implementerade.</w:t>
+            </w:r>
           </w:p>
         </w:tc>
         <w:tc>
@@ -3485,6 +3542,9 @@
             <w:pPr>
               <w:cnfStyle w:val="000000000000" w:firstRow="0" w:lastRow="0" w:firstColumn="0" w:lastColumn="0" w:oddVBand="0" w:evenVBand="0" w:oddHBand="0" w:evenHBand="0" w:firstRowFirstColumn="0" w:firstRowLastColumn="0" w:lastRowFirstColumn="0" w:lastRowLastColumn="0"/>
             </w:pPr>
+            <w:r>
+              <w:t>I denna version har vi inte implementerat spelinställningar och vi har fortfarande inte markering av vunna brickor då vi konstant ändrar vilka element våra brickor/spelbräde ska vara.</w:t>
+            </w:r>
           </w:p>
         </w:tc>
       </w:tr>
@@ -3514,6 +3574,9 @@
             <w:pPr>
               <w:cnfStyle w:val="000000100000" w:firstRow="0" w:lastRow="0" w:firstColumn="0" w:lastColumn="0" w:oddVBand="0" w:evenVBand="0" w:oddHBand="1" w:evenHBand="0" w:firstRowFirstColumn="0" w:firstRowLastColumn="0" w:lastRowFirstColumn="0" w:lastRowLastColumn="0"/>
             </w:pPr>
+            <w:r>
+              <w:t>Vi har ingen databas så statistik sparas temporärt i servern. Viss bugg med ”Find game” kön då man kan möta sig själv. Annars fungerar det bra att spela mot någon annan på ett nätverksspel.</w:t>
+            </w:r>
           </w:p>
         </w:tc>
         <w:tc>
@@ -3527,6 +3590,9 @@
             <w:pPr>
               <w:cnfStyle w:val="000000100000" w:firstRow="0" w:lastRow="0" w:firstColumn="0" w:lastColumn="0" w:oddVBand="0" w:evenVBand="0" w:oddHBand="1" w:evenHBand="0" w:firstRowFirstColumn="0" w:firstRowLastColumn="0" w:lastRowFirstColumn="0" w:lastRowLastColumn="0"/>
             </w:pPr>
+            <w:r>
+              <w:t xml:space="preserve">Vi har inte implementerat databas i detta skede. </w:t>
+            </w:r>
           </w:p>
         </w:tc>
       </w:tr>
@@ -3540,11 +3606,11 @@
       <w:pPr>
         <w:pStyle w:val="Rubrik2"/>
       </w:pPr>
-      <w:bookmarkStart w:id="14" w:name="_Toc419851126"/>
+      <w:bookmarkStart w:id="13" w:name="_Toc419851126"/>
       <w:r>
         <w:t>Funna fel</w:t>
       </w:r>
-      <w:bookmarkEnd w:id="14"/>
+      <w:bookmarkEnd w:id="13"/>
     </w:p>
     <w:p>
       <w:r>
@@ -3558,23 +3624,18 @@
     <w:p>
       <w:r>
         <w:t>Grundstrukturen av nätverksspel är nu klar, det finns fortfarande mer buggar i systemet. Men utifrån våra nuvarande krav är vi färdiga med version 2.0.</w:t>
-      </w:r>
-    </w:p>
-    <w:p>
-      <w:r>
-        <w:br w:type="page"/>
       </w:r>
     </w:p>
     <w:p>
       <w:pPr>
         <w:pStyle w:val="Rubrik1"/>
       </w:pPr>
-      <w:bookmarkStart w:id="15" w:name="_Toc419851127"/>
+      <w:bookmarkStart w:id="14" w:name="_Toc419851127"/>
       <w:r>
         <w:lastRenderedPageBreak/>
         <w:t>Testning omgång 3</w:t>
       </w:r>
-      <w:bookmarkEnd w:id="15"/>
+      <w:bookmarkEnd w:id="14"/>
     </w:p>
     <w:p/>
     <w:p>
@@ -3643,11 +3704,11 @@
         <w:pStyle w:val="Rubrik2"/>
         <w:ind w:left="0"/>
       </w:pPr>
-      <w:bookmarkStart w:id="16" w:name="_Toc419851128"/>
+      <w:bookmarkStart w:id="15" w:name="_Toc419851128"/>
       <w:r>
         <w:t>Test</w:t>
       </w:r>
-      <w:bookmarkEnd w:id="16"/>
+      <w:bookmarkEnd w:id="15"/>
     </w:p>
     <w:tbl>
       <w:tblPr>
@@ -3750,6 +3811,9 @@
             <w:pPr>
               <w:cnfStyle w:val="000000100000" w:firstRow="0" w:lastRow="0" w:firstColumn="0" w:lastColumn="0" w:oddVBand="0" w:evenVBand="0" w:oddHBand="1" w:evenHBand="0" w:firstRowFirstColumn="0" w:firstRowLastColumn="0" w:lastRowFirstColumn="0" w:lastRowLastColumn="0"/>
             </w:pPr>
+            <w:r>
+              <w:t>Vi måste implementera med felhantering och nedkoppling vinst/förlust.</w:t>
+            </w:r>
           </w:p>
         </w:tc>
       </w:tr>
@@ -3776,6 +3840,17 @@
             <w:pPr>
               <w:cnfStyle w:val="000000000000" w:firstRow="0" w:lastRow="0" w:firstColumn="0" w:lastColumn="0" w:oddVBand="0" w:evenVBand="0" w:oddHBand="0" w:evenHBand="0" w:firstRowFirstColumn="0" w:firstRowLastColumn="0" w:lastRowFirstColumn="0" w:lastRowLastColumn="0"/>
             </w:pPr>
+            <w:r>
+              <w:t xml:space="preserve">Fungerar som förväntat. Har inte implementerat </w:t>
+            </w:r>
+            <w:proofErr w:type="spellStart"/>
+            <w:r>
+              <w:t>powerups</w:t>
+            </w:r>
+            <w:proofErr w:type="spellEnd"/>
+            <w:r>
+              <w:t>.</w:t>
+            </w:r>
           </w:p>
         </w:tc>
         <w:tc>
@@ -3789,6 +3864,17 @@
             <w:pPr>
               <w:cnfStyle w:val="000000000000" w:firstRow="0" w:lastRow="0" w:firstColumn="0" w:lastColumn="0" w:oddVBand="0" w:evenVBand="0" w:oddHBand="0" w:evenHBand="0" w:firstRowFirstColumn="0" w:firstRowLastColumn="0" w:lastRowFirstColumn="0" w:lastRowLastColumn="0"/>
             </w:pPr>
+            <w:r>
+              <w:t xml:space="preserve">Vi har inte implementerat </w:t>
+            </w:r>
+            <w:proofErr w:type="spellStart"/>
+            <w:r>
+              <w:t>powerups</w:t>
+            </w:r>
+            <w:proofErr w:type="spellEnd"/>
+            <w:r>
+              <w:t xml:space="preserve"> så ”Rush” kan inte testas. Annars fungerade timern bra.</w:t>
+            </w:r>
           </w:p>
         </w:tc>
       </w:tr>
@@ -3818,6 +3904,17 @@
             <w:pPr>
               <w:cnfStyle w:val="000000100000" w:firstRow="0" w:lastRow="0" w:firstColumn="0" w:lastColumn="0" w:oddVBand="0" w:evenVBand="0" w:oddHBand="1" w:evenHBand="0" w:firstRowFirstColumn="0" w:firstRowLastColumn="0" w:lastRowFirstColumn="0" w:lastRowLastColumn="0"/>
             </w:pPr>
+            <w:r>
+              <w:t xml:space="preserve">Du kan logga in och få en förlust, vinst och en lika när du spelar ett game. Detta visas också på din profilsida där du kan ändra din information. Ingen </w:t>
+            </w:r>
+            <w:proofErr w:type="spellStart"/>
+            <w:r>
+              <w:t>elo</w:t>
+            </w:r>
+            <w:proofErr w:type="spellEnd"/>
+            <w:r>
+              <w:t xml:space="preserve"> visas.</w:t>
+            </w:r>
           </w:p>
         </w:tc>
         <w:tc>
@@ -3831,6 +3928,17 @@
             <w:pPr>
               <w:cnfStyle w:val="000000100000" w:firstRow="0" w:lastRow="0" w:firstColumn="0" w:lastColumn="0" w:oddVBand="0" w:evenVBand="0" w:oddHBand="1" w:evenHBand="0" w:firstRowFirstColumn="0" w:firstRowLastColumn="0" w:lastRowFirstColumn="0" w:lastRowLastColumn="0"/>
             </w:pPr>
+            <w:r>
+              <w:t xml:space="preserve">Använder oss av User-objekt. Har fortfarande ingen databas utan sparar allt temporärt i en server. Har inte heller implementerat </w:t>
+            </w:r>
+            <w:proofErr w:type="spellStart"/>
+            <w:r>
+              <w:t>elo</w:t>
+            </w:r>
+            <w:proofErr w:type="spellEnd"/>
+            <w:r>
+              <w:t>-poäng för spelarna i denna version.</w:t>
+            </w:r>
           </w:p>
         </w:tc>
       </w:tr>
@@ -3857,6 +3965,9 @@
             <w:pPr>
               <w:cnfStyle w:val="000000000000" w:firstRow="0" w:lastRow="0" w:firstColumn="0" w:lastColumn="0" w:oddVBand="0" w:evenVBand="0" w:oddHBand="0" w:evenHBand="0" w:firstRowFirstColumn="0" w:firstRowLastColumn="0" w:lastRowFirstColumn="0" w:lastRowLastColumn="0"/>
             </w:pPr>
+            <w:r>
+              <w:t>Inloggning är möjlig och spelarnas profiler sparas. Vi har också unika användare som kan vara inne samtidigt. Detta testfall misslyckas dock för att vi egentligen vill logga in med en databas som vi inte har implementerat än.</w:t>
+            </w:r>
           </w:p>
         </w:tc>
         <w:tc>
@@ -3870,79 +3981,11 @@
             <w:pPr>
               <w:cnfStyle w:val="000000000000" w:firstRow="0" w:lastRow="0" w:firstColumn="0" w:lastColumn="0" w:oddVBand="0" w:evenVBand="0" w:oddHBand="0" w:evenHBand="0" w:firstRowFirstColumn="0" w:firstRowLastColumn="0" w:lastRowFirstColumn="0" w:lastRowLastColumn="0"/>
             </w:pPr>
-          </w:p>
-        </w:tc>
-      </w:tr>
-      <w:tr>
-        <w:trPr>
-          <w:cnfStyle w:val="000000100000" w:firstRow="0" w:lastRow="0" w:firstColumn="0" w:lastColumn="0" w:oddVBand="0" w:evenVBand="0" w:oddHBand="1" w:evenHBand="0" w:firstRowFirstColumn="0" w:firstRowLastColumn="0" w:lastRowFirstColumn="0" w:lastRowLastColumn="0"/>
-        </w:trPr>
-        <w:tc>
-          <w:tcPr>
-            <w:cnfStyle w:val="001000000000" w:firstRow="0" w:lastRow="0" w:firstColumn="1" w:lastColumn="0" w:oddVBand="0" w:evenVBand="0" w:oddHBand="0" w:evenHBand="0" w:firstRowFirstColumn="0" w:firstRowLastColumn="0" w:lastRowFirstColumn="0" w:lastRowLastColumn="0"/>
-            <w:tcW w:w="1257" w:type="dxa"/>
-          </w:tcPr>
-          <w:p/>
-        </w:tc>
-        <w:tc>
-          <w:tcPr>
-            <w:tcW w:w="2679" w:type="dxa"/>
-            <w:tcBorders>
-              <w:right w:val="single" w:sz="4" w:space="0" w:color="auto"/>
-            </w:tcBorders>
-          </w:tcPr>
-          <w:p>
-            <w:pPr>
-              <w:cnfStyle w:val="000000100000" w:firstRow="0" w:lastRow="0" w:firstColumn="0" w:lastColumn="0" w:oddVBand="0" w:evenVBand="0" w:oddHBand="1" w:evenHBand="0" w:firstRowFirstColumn="0" w:firstRowLastColumn="0" w:lastRowFirstColumn="0" w:lastRowLastColumn="0"/>
-            </w:pPr>
-          </w:p>
-        </w:tc>
-        <w:tc>
-          <w:tcPr>
-            <w:tcW w:w="4586" w:type="dxa"/>
-            <w:tcBorders>
-              <w:left w:val="single" w:sz="4" w:space="0" w:color="auto"/>
-            </w:tcBorders>
-          </w:tcPr>
-          <w:p>
-            <w:pPr>
-              <w:cnfStyle w:val="000000100000" w:firstRow="0" w:lastRow="0" w:firstColumn="0" w:lastColumn="0" w:oddVBand="0" w:evenVBand="0" w:oddHBand="1" w:evenHBand="0" w:firstRowFirstColumn="0" w:firstRowLastColumn="0" w:lastRowFirstColumn="0" w:lastRowLastColumn="0"/>
-            </w:pPr>
-          </w:p>
-        </w:tc>
-      </w:tr>
-      <w:tr>
-        <w:tc>
-          <w:tcPr>
-            <w:cnfStyle w:val="001000000000" w:firstRow="0" w:lastRow="0" w:firstColumn="1" w:lastColumn="0" w:oddVBand="0" w:evenVBand="0" w:oddHBand="0" w:evenHBand="0" w:firstRowFirstColumn="0" w:firstRowLastColumn="0" w:lastRowFirstColumn="0" w:lastRowLastColumn="0"/>
-            <w:tcW w:w="1257" w:type="dxa"/>
-          </w:tcPr>
-          <w:p/>
-        </w:tc>
-        <w:tc>
-          <w:tcPr>
-            <w:tcW w:w="2679" w:type="dxa"/>
-            <w:tcBorders>
-              <w:right w:val="single" w:sz="4" w:space="0" w:color="auto"/>
-            </w:tcBorders>
-          </w:tcPr>
-          <w:p>
-            <w:pPr>
-              <w:cnfStyle w:val="000000000000" w:firstRow="0" w:lastRow="0" w:firstColumn="0" w:lastColumn="0" w:oddVBand="0" w:evenVBand="0" w:oddHBand="0" w:evenHBand="0" w:firstRowFirstColumn="0" w:firstRowLastColumn="0" w:lastRowFirstColumn="0" w:lastRowLastColumn="0"/>
-            </w:pPr>
-          </w:p>
-        </w:tc>
-        <w:tc>
-          <w:tcPr>
-            <w:tcW w:w="4586" w:type="dxa"/>
-            <w:tcBorders>
-              <w:left w:val="single" w:sz="4" w:space="0" w:color="auto"/>
-            </w:tcBorders>
-          </w:tcPr>
-          <w:p>
-            <w:pPr>
-              <w:cnfStyle w:val="000000000000" w:firstRow="0" w:lastRow="0" w:firstColumn="0" w:lastColumn="0" w:oddVBand="0" w:evenVBand="0" w:oddHBand="0" w:evenHBand="0" w:firstRowFirstColumn="0" w:firstRowLastColumn="0" w:lastRowFirstColumn="0" w:lastRowLastColumn="0"/>
-            </w:pPr>
+            <w:r>
+              <w:t xml:space="preserve">Vi har inloggning, sparar information och kan ändra i informationen. Fast detta är temporärt på en server istället för på en databas eftersom vi inte har gjort databasen i version 3.0. </w:t>
+            </w:r>
+            <w:bookmarkStart w:id="16" w:name="_GoBack"/>
+            <w:bookmarkEnd w:id="16"/>
           </w:p>
         </w:tc>
       </w:tr>
@@ -4766,10 +4809,7 @@
               <w:cnfStyle w:val="000000100000" w:firstRow="0" w:lastRow="0" w:firstColumn="0" w:lastColumn="0" w:oddVBand="0" w:evenVBand="0" w:oddHBand="1" w:evenHBand="0" w:firstRowFirstColumn="0" w:firstRowLastColumn="0" w:lastRowFirstColumn="0" w:lastRowLastColumn="0"/>
             </w:pPr>
             <w:r>
-              <w:t xml:space="preserve">Vinst koll åt både höger och vänster från sista lagda bricka fungerar </w:t>
-            </w:r>
-            <w:r>
-              <w:t>och vunna brickor markeras.</w:t>
+              <w:t>Vinst koll åt både höger och vänster från sista lagda bricka fungerar och vunna brickor markeras.</w:t>
             </w:r>
           </w:p>
         </w:tc>
@@ -4814,10 +4854,7 @@
               <w:cnfStyle w:val="000000000000" w:firstRow="0" w:lastRow="0" w:firstColumn="0" w:lastColumn="0" w:oddVBand="0" w:evenVBand="0" w:oddHBand="0" w:evenHBand="0" w:firstRowFirstColumn="0" w:firstRowLastColumn="0" w:lastRowFirstColumn="0" w:lastRowLastColumn="0"/>
             </w:pPr>
             <w:r>
-              <w:t xml:space="preserve">Fyra brickor vertikalt ger vinst och </w:t>
-            </w:r>
-            <w:r>
-              <w:t>vunna brickor markeras.</w:t>
+              <w:t>Fyra brickor vertikalt ger vinst och vunna brickor markeras.</w:t>
             </w:r>
           </w:p>
         </w:tc>
@@ -5637,6 +5674,7 @@
         <w:docPartUnique/>
       </w:docPartObj>
     </w:sdtPr>
+    <w:sdtEndPr/>
     <w:sdtContent>
       <w:p>
         <w:pPr>
@@ -5656,7 +5694,7 @@
           <w:rPr>
             <w:noProof/>
           </w:rPr>
-          <w:t>8</w:t>
+          <w:t>7</w:t>
         </w:r>
         <w:r>
           <w:fldChar w:fldCharType="end"/>
@@ -5713,7 +5751,7 @@
 
 <file path=word/numbering.xml><?xml version="1.0" encoding="utf-8"?>
 <w:numbering xmlns:wpc="http://schemas.microsoft.com/office/word/2010/wordprocessingCanvas" xmlns:mc="http://schemas.openxmlformats.org/markup-compatibility/2006" xmlns:o="urn:schemas-microsoft-com:office:office" xmlns:r="http://schemas.openxmlformats.org/officeDocument/2006/relationships" xmlns:m="http://schemas.openxmlformats.org/officeDocument/2006/math" xmlns:v="urn:schemas-microsoft-com:vml" xmlns:wp14="http://schemas.microsoft.com/office/word/2010/wordprocessingDrawing" xmlns:wp="http://schemas.openxmlformats.org/drawingml/2006/wordprocessingDrawing" xmlns:w10="urn:schemas-microsoft-com:office:word" xmlns:w="http://schemas.openxmlformats.org/wordprocessingml/2006/main" xmlns:w14="http://schemas.microsoft.com/office/word/2010/wordml" xmlns:w15="http://schemas.microsoft.com/office/word/2012/wordml" xmlns:wpg="http://schemas.microsoft.com/office/word/2010/wordprocessingGroup" xmlns:wpi="http://schemas.microsoft.com/office/word/2010/wordprocessingInk" xmlns:wne="http://schemas.microsoft.com/office/word/2006/wordml" xmlns:wps="http://schemas.microsoft.com/office/word/2010/wordprocessingShape" mc:Ignorable="w14 w15 wp14">
-  <w:abstractNum w:abstractNumId="0" w15:restartNumberingAfterBreak="0">
+  <w:abstractNum w:abstractNumId="0">
     <w:nsid w:val="6AC72B8C"/>
     <w:multiLevelType w:val="hybridMultilevel"/>
     <w:tmpl w:val="AAAC00E6"/>
@@ -5826,7 +5864,7 @@
       </w:rPr>
     </w:lvl>
   </w:abstractNum>
-  <w:abstractNum w:abstractNumId="1" w15:restartNumberingAfterBreak="0">
+  <w:abstractNum w:abstractNumId="1">
     <w:nsid w:val="7AD933C9"/>
     <w:multiLevelType w:val="hybridMultilevel"/>
     <w:tmpl w:val="ED30E53E"/>
@@ -7694,7 +7732,7 @@
 </file>
 
 <file path=customXml/itemProps1.xml><?xml version="1.0" encoding="utf-8"?>
-<ds:datastoreItem xmlns:ds="http://schemas.openxmlformats.org/officeDocument/2006/customXml" ds:itemID="{0239FD17-B4DB-43F9-A878-5C0C7F69B47C}">
+<ds:datastoreItem xmlns:ds="http://schemas.openxmlformats.org/officeDocument/2006/customXml" ds:itemID="{55C3FF71-E679-411D-9388-C6D943E1965B}">
   <ds:schemaRefs>
     <ds:schemaRef ds:uri="http://schemas.openxmlformats.org/officeDocument/2006/bibliography"/>
   </ds:schemaRefs>

--- a/Documents/ProjectC4_TestReport.docx
+++ b/Documents/ProjectC4_TestReport.docx
@@ -1,6 +1,6 @@
 
 <file path=word/document.xml><?xml version="1.0" encoding="utf-8"?>
-<w:document xmlns:wpc="http://schemas.microsoft.com/office/word/2010/wordprocessingCanvas" xmlns:mc="http://schemas.openxmlformats.org/markup-compatibility/2006" xmlns:o="urn:schemas-microsoft-com:office:office" xmlns:r="http://schemas.openxmlformats.org/officeDocument/2006/relationships" xmlns:m="http://schemas.openxmlformats.org/officeDocument/2006/math" xmlns:v="urn:schemas-microsoft-com:vml" xmlns:wp14="http://schemas.microsoft.com/office/word/2010/wordprocessingDrawing" xmlns:wp="http://schemas.openxmlformats.org/drawingml/2006/wordprocessingDrawing" xmlns:w10="urn:schemas-microsoft-com:office:word" xmlns:w="http://schemas.openxmlformats.org/wordprocessingml/2006/main" xmlns:w14="http://schemas.microsoft.com/office/word/2010/wordml" xmlns:w15="http://schemas.microsoft.com/office/word/2012/wordml" xmlns:wpg="http://schemas.microsoft.com/office/word/2010/wordprocessingGroup" xmlns:wpi="http://schemas.microsoft.com/office/word/2010/wordprocessingInk" xmlns:wne="http://schemas.microsoft.com/office/word/2006/wordml" xmlns:wps="http://schemas.microsoft.com/office/word/2010/wordprocessingShape" mc:Ignorable="w14 w15 wp14">
+<w:document xmlns:wpc="http://schemas.microsoft.com/office/word/2010/wordprocessingCanvas" xmlns:mc="http://schemas.openxmlformats.org/markup-compatibility/2006" xmlns:o="urn:schemas-microsoft-com:office:office" xmlns:r="http://schemas.openxmlformats.org/officeDocument/2006/relationships" xmlns:m="http://schemas.openxmlformats.org/officeDocument/2006/math" xmlns:v="urn:schemas-microsoft-com:vml" xmlns:wp14="http://schemas.microsoft.com/office/word/2010/wordprocessingDrawing" xmlns:wp="http://schemas.openxmlformats.org/drawingml/2006/wordprocessingDrawing" xmlns:w10="urn:schemas-microsoft-com:office:word" xmlns:w="http://schemas.openxmlformats.org/wordprocessingml/2006/main" xmlns:w14="http://schemas.microsoft.com/office/word/2010/wordml" xmlns:wpg="http://schemas.microsoft.com/office/word/2010/wordprocessingGroup" xmlns:wpi="http://schemas.microsoft.com/office/word/2010/wordprocessingInk" xmlns:wne="http://schemas.microsoft.com/office/word/2006/wordml" xmlns:wps="http://schemas.microsoft.com/office/word/2010/wordprocessingShape" mc:Ignorable="w14 wp14">
   <w:body>
     <w:p>
       <w:pPr>
@@ -34,7 +34,7 @@
                     </pic:cNvPicPr>
                   </pic:nvPicPr>
                   <pic:blipFill>
-                    <a:blip r:embed="rId8">
+                    <a:blip r:embed="rId9">
                       <a:extLst>
                         <a:ext uri="{28A0092B-C50C-407E-A947-70E740481C1C}">
                           <a14:useLocalDpi xmlns:a14="http://schemas.microsoft.com/office/drawing/2010/main" val="0"/>
@@ -2116,6 +2116,92 @@
           </w:p>
         </w:tc>
       </w:tr>
+      <w:tr>
+        <w:tc>
+          <w:tcPr>
+            <w:tcW w:w="2376" w:type="dxa"/>
+          </w:tcPr>
+          <w:p>
+            <w:r>
+              <w:t>Emil Sandgren</w:t>
+            </w:r>
+          </w:p>
+        </w:tc>
+        <w:tc>
+          <w:tcPr>
+            <w:tcW w:w="1884" w:type="dxa"/>
+          </w:tcPr>
+          <w:p>
+            <w:r>
+              <w:t>20/5 2015</w:t>
+            </w:r>
+          </w:p>
+        </w:tc>
+        <w:tc>
+          <w:tcPr>
+            <w:tcW w:w="2652" w:type="dxa"/>
+          </w:tcPr>
+          <w:p>
+            <w:r>
+              <w:t>Testat och lagt till testresultat</w:t>
+            </w:r>
+          </w:p>
+        </w:tc>
+        <w:tc>
+          <w:tcPr>
+            <w:tcW w:w="1610" w:type="dxa"/>
+          </w:tcPr>
+          <w:p>
+            <w:r>
+              <w:t>4.4</w:t>
+            </w:r>
+          </w:p>
+        </w:tc>
+      </w:tr>
+      <w:tr>
+        <w:tc>
+          <w:tcPr>
+            <w:tcW w:w="2376" w:type="dxa"/>
+          </w:tcPr>
+          <w:p>
+            <w:r>
+              <w:t>Erik Sandgren</w:t>
+            </w:r>
+          </w:p>
+        </w:tc>
+        <w:tc>
+          <w:tcPr>
+            <w:tcW w:w="1884" w:type="dxa"/>
+          </w:tcPr>
+          <w:p>
+            <w:r>
+              <w:t>20/5 2015</w:t>
+            </w:r>
+          </w:p>
+        </w:tc>
+        <w:tc>
+          <w:tcPr>
+            <w:tcW w:w="2652" w:type="dxa"/>
+          </w:tcPr>
+          <w:p>
+            <w:r>
+              <w:t>Lagt till ett funnet fel</w:t>
+            </w:r>
+          </w:p>
+        </w:tc>
+        <w:tc>
+          <w:tcPr>
+            <w:tcW w:w="1610" w:type="dxa"/>
+          </w:tcPr>
+          <w:p>
+            <w:r>
+              <w:t>4.5</w:t>
+            </w:r>
+            <w:bookmarkStart w:id="1" w:name="_GoBack"/>
+            <w:bookmarkEnd w:id="1"/>
+          </w:p>
+        </w:tc>
+      </w:tr>
     </w:tbl>
     <w:p/>
     <w:p>
@@ -2127,14 +2213,14 @@
       <w:pPr>
         <w:pStyle w:val="Rubrik1"/>
       </w:pPr>
-      <w:bookmarkStart w:id="1" w:name="_Toc419807866"/>
-      <w:bookmarkStart w:id="2" w:name="_Toc419851117"/>
+      <w:bookmarkStart w:id="2" w:name="_Toc419807866"/>
+      <w:bookmarkStart w:id="3" w:name="_Toc419851117"/>
       <w:r>
         <w:lastRenderedPageBreak/>
         <w:t>Syfte</w:t>
       </w:r>
-      <w:bookmarkEnd w:id="1"/>
       <w:bookmarkEnd w:id="2"/>
+      <w:bookmarkEnd w:id="3"/>
     </w:p>
     <w:p/>
     <w:p>
@@ -2146,13 +2232,13 @@
       <w:pPr>
         <w:pStyle w:val="Rubrik1"/>
       </w:pPr>
-      <w:bookmarkStart w:id="3" w:name="_Toc419807867"/>
-      <w:bookmarkStart w:id="4" w:name="_Toc419851118"/>
+      <w:bookmarkStart w:id="4" w:name="_Toc419807867"/>
+      <w:bookmarkStart w:id="5" w:name="_Toc419851118"/>
       <w:r>
         <w:t>Omfattning</w:t>
       </w:r>
-      <w:bookmarkEnd w:id="3"/>
       <w:bookmarkEnd w:id="4"/>
+      <w:bookmarkEnd w:id="5"/>
     </w:p>
     <w:p/>
     <w:p>
@@ -2167,13 +2253,13 @@
       <w:pPr>
         <w:pStyle w:val="Rubrik1"/>
       </w:pPr>
-      <w:bookmarkStart w:id="5" w:name="_Toc419807868"/>
-      <w:bookmarkStart w:id="6" w:name="_Toc419851119"/>
+      <w:bookmarkStart w:id="6" w:name="_Toc419807868"/>
+      <w:bookmarkStart w:id="7" w:name="_Toc419851119"/>
       <w:r>
         <w:t>Ordlista</w:t>
       </w:r>
-      <w:bookmarkEnd w:id="5"/>
       <w:bookmarkEnd w:id="6"/>
+      <w:bookmarkEnd w:id="7"/>
     </w:p>
     <w:p/>
     <w:p>
@@ -2569,39 +2655,94 @@
       </w:r>
     </w:p>
     <w:p>
+      <w:proofErr w:type="spellStart"/>
+      <w:r>
+        <w:rPr>
+          <w:b/>
+        </w:rPr>
+        <w:t>Saved</w:t>
+      </w:r>
+      <w:proofErr w:type="spellEnd"/>
+      <w:r>
+        <w:rPr>
+          <w:b/>
+        </w:rPr>
+        <w:t xml:space="preserve"> </w:t>
+      </w:r>
+      <w:proofErr w:type="spellStart"/>
+      <w:r>
+        <w:rPr>
+          <w:b/>
+        </w:rPr>
+        <w:t>instance</w:t>
+      </w:r>
+      <w:proofErr w:type="spellEnd"/>
+      <w:r>
+        <w:rPr>
+          <w:b/>
+        </w:rPr>
+        <w:t xml:space="preserve"> </w:t>
+      </w:r>
+      <w:proofErr w:type="spellStart"/>
+      <w:r>
+        <w:rPr>
+          <w:b/>
+        </w:rPr>
+        <w:t>state</w:t>
+      </w:r>
+      <w:proofErr w:type="spellEnd"/>
+      <w:r>
+        <w:rPr>
+          <w:b/>
+        </w:rPr>
+        <w:t xml:space="preserve"> </w:t>
+      </w:r>
+      <w:r>
+        <w:t xml:space="preserve">– När </w:t>
+      </w:r>
+      <w:proofErr w:type="spellStart"/>
+      <w:r>
+        <w:t>appen</w:t>
+      </w:r>
+      <w:proofErr w:type="spellEnd"/>
+      <w:r>
+        <w:t xml:space="preserve"> sparar data så den bland annat kan återskapa </w:t>
+      </w:r>
+      <w:proofErr w:type="spellStart"/>
+      <w:r>
+        <w:t>activities</w:t>
+      </w:r>
+      <w:proofErr w:type="spellEnd"/>
+      <w:r>
+        <w:t>.</w:t>
+      </w:r>
+    </w:p>
+    <w:p>
       <w:pPr>
         <w:pStyle w:val="Rubrik1"/>
       </w:pPr>
-      <w:bookmarkStart w:id="7" w:name="_Toc419851120"/>
+      <w:bookmarkStart w:id="8" w:name="_Toc419851120"/>
       <w:r>
         <w:lastRenderedPageBreak/>
         <w:t>Hänvisningar till andra dokument</w:t>
       </w:r>
-      <w:bookmarkEnd w:id="7"/>
+      <w:bookmarkEnd w:id="8"/>
     </w:p>
     <w:p/>
     <w:p>
       <w:r>
-        <w:t xml:space="preserve">Testfallen finns beskrivna i </w:t>
-      </w:r>
-      <w:proofErr w:type="spellStart"/>
-      <w:r>
-        <w:t>testdokumentet</w:t>
-      </w:r>
-      <w:proofErr w:type="spellEnd"/>
-      <w:r>
-        <w:t xml:space="preserve"> och kraven finns beskrivna i kravdokumentet.</w:t>
+        <w:t>Testfallen finns beskrivna i testdokumentet och kraven finns beskrivna i kravdokumentet.</w:t>
       </w:r>
     </w:p>
     <w:p>
       <w:pPr>
         <w:pStyle w:val="Rubrik1"/>
       </w:pPr>
-      <w:bookmarkStart w:id="8" w:name="_Toc419851121"/>
+      <w:bookmarkStart w:id="9" w:name="_Toc419851121"/>
       <w:r>
         <w:t>Testning omgång 1</w:t>
       </w:r>
-      <w:bookmarkEnd w:id="8"/>
+      <w:bookmarkEnd w:id="9"/>
     </w:p>
     <w:p/>
     <w:p>
@@ -2685,15 +2826,15 @@
       <w:pPr>
         <w:pStyle w:val="Rubrik2"/>
       </w:pPr>
-      <w:bookmarkStart w:id="9" w:name="_Toc419851122"/>
+      <w:bookmarkStart w:id="10" w:name="_Toc419851122"/>
       <w:r>
         <w:t>Test</w:t>
       </w:r>
-      <w:bookmarkEnd w:id="9"/>
+      <w:bookmarkEnd w:id="10"/>
     </w:p>
     <w:tbl>
       <w:tblPr>
-        <w:tblStyle w:val="Oformateradtabell3"/>
+        <w:tblStyle w:val="PlainTable3"/>
         <w:tblW w:w="0" w:type="auto"/>
         <w:tblLook w:val="04A0" w:firstRow="1" w:lastRow="0" w:firstColumn="1" w:lastColumn="0" w:noHBand="0" w:noVBand="1"/>
       </w:tblPr>
@@ -3083,12 +3224,12 @@
       <w:pPr>
         <w:pStyle w:val="Rubrik2"/>
       </w:pPr>
-      <w:bookmarkStart w:id="10" w:name="_Toc419851123"/>
+      <w:bookmarkStart w:id="11" w:name="_Toc419851123"/>
       <w:r>
         <w:lastRenderedPageBreak/>
         <w:t>Funna fel</w:t>
       </w:r>
-      <w:bookmarkEnd w:id="10"/>
+      <w:bookmarkEnd w:id="11"/>
     </w:p>
     <w:p>
       <w:r>
@@ -3119,12 +3260,12 @@
       <w:pPr>
         <w:pStyle w:val="Rubrik1"/>
       </w:pPr>
-      <w:bookmarkStart w:id="11" w:name="_Toc419851124"/>
+      <w:bookmarkStart w:id="12" w:name="_Toc419851124"/>
       <w:r>
         <w:lastRenderedPageBreak/>
         <w:t>Testning omgång 2</w:t>
       </w:r>
-      <w:bookmarkEnd w:id="11"/>
+      <w:bookmarkEnd w:id="12"/>
     </w:p>
     <w:p/>
     <w:p>
@@ -3195,18 +3336,18 @@
       <w:pPr>
         <w:pStyle w:val="Rubrik2"/>
       </w:pPr>
-      <w:bookmarkStart w:id="12" w:name="_Toc419851125"/>
+      <w:bookmarkStart w:id="13" w:name="_Toc419851125"/>
       <w:r>
         <w:t>Test</w:t>
       </w:r>
-      <w:bookmarkEnd w:id="12"/>
+      <w:bookmarkEnd w:id="13"/>
       <w:r>
         <w:t xml:space="preserve"> </w:t>
       </w:r>
     </w:p>
     <w:tbl>
       <w:tblPr>
-        <w:tblStyle w:val="Oformateradtabell3"/>
+        <w:tblStyle w:val="PlainTable3"/>
         <w:tblW w:w="0" w:type="auto"/>
         <w:tblLook w:val="04A0" w:firstRow="1" w:lastRow="0" w:firstColumn="1" w:lastColumn="0" w:noHBand="0" w:noVBand="1"/>
       </w:tblPr>
@@ -3606,11 +3747,11 @@
       <w:pPr>
         <w:pStyle w:val="Rubrik2"/>
       </w:pPr>
-      <w:bookmarkStart w:id="13" w:name="_Toc419851126"/>
+      <w:bookmarkStart w:id="14" w:name="_Toc419851126"/>
       <w:r>
         <w:t>Funna fel</w:t>
       </w:r>
-      <w:bookmarkEnd w:id="13"/>
+      <w:bookmarkEnd w:id="14"/>
     </w:p>
     <w:p>
       <w:r>
@@ -3630,12 +3771,12 @@
       <w:pPr>
         <w:pStyle w:val="Rubrik1"/>
       </w:pPr>
-      <w:bookmarkStart w:id="14" w:name="_Toc419851127"/>
+      <w:bookmarkStart w:id="15" w:name="_Toc419851127"/>
       <w:r>
         <w:lastRenderedPageBreak/>
         <w:t>Testning omgång 3</w:t>
       </w:r>
-      <w:bookmarkEnd w:id="14"/>
+      <w:bookmarkEnd w:id="15"/>
     </w:p>
     <w:p/>
     <w:p>
@@ -3704,15 +3845,15 @@
         <w:pStyle w:val="Rubrik2"/>
         <w:ind w:left="0"/>
       </w:pPr>
-      <w:bookmarkStart w:id="15" w:name="_Toc419851128"/>
+      <w:bookmarkStart w:id="16" w:name="_Toc419851128"/>
       <w:r>
         <w:t>Test</w:t>
       </w:r>
-      <w:bookmarkEnd w:id="15"/>
+      <w:bookmarkEnd w:id="16"/>
     </w:p>
     <w:tbl>
       <w:tblPr>
-        <w:tblStyle w:val="Oformateradtabell3"/>
+        <w:tblStyle w:val="PlainTable3"/>
         <w:tblW w:w="0" w:type="auto"/>
         <w:tblLook w:val="04A0" w:firstRow="1" w:lastRow="0" w:firstColumn="1" w:lastColumn="0" w:noHBand="0" w:noVBand="1"/>
       </w:tblPr>
@@ -3984,8 +4125,6 @@
             <w:r>
               <w:t xml:space="preserve">Vi har inloggning, sparar information och kan ändra i informationen. Fast detta är temporärt på en server istället för på en databas eftersom vi inte har gjort databasen i version 3.0. </w:t>
             </w:r>
-            <w:bookmarkStart w:id="16" w:name="_GoBack"/>
-            <w:bookmarkEnd w:id="16"/>
           </w:p>
         </w:tc>
       </w:tr>
@@ -4140,7 +4279,7 @@
     </w:p>
     <w:tbl>
       <w:tblPr>
-        <w:tblStyle w:val="Oformateradtabell3"/>
+        <w:tblStyle w:val="PlainTable3"/>
         <w:tblW w:w="0" w:type="auto"/>
         <w:tblLook w:val="04A0" w:firstRow="1" w:lastRow="0" w:firstColumn="1" w:lastColumn="0" w:noHBand="0" w:noVBand="1"/>
       </w:tblPr>
@@ -4616,7 +4755,7 @@
     </w:p>
     <w:tbl>
       <w:tblPr>
-        <w:tblStyle w:val="Oformateradtabell3"/>
+        <w:tblStyle w:val="PlainTable3"/>
         <w:tblW w:w="0" w:type="auto"/>
         <w:tblLook w:val="04A0" w:firstRow="1" w:lastRow="0" w:firstColumn="1" w:lastColumn="0" w:noHBand="0" w:noVBand="1"/>
       </w:tblPr>
@@ -5615,7 +5754,13 @@
     </w:p>
     <w:p>
       <w:r>
-        <w:t>Systemet fungerar som det ska och inga fel eller krascher av varken applikation, server eller databas upplevdes.</w:t>
+        <w:t>Systemet fungerar som det ska och inga fel eller krascher av varken applikation, server eller databas upplevdes</w:t>
+      </w:r>
+      <w:r>
+        <w:t xml:space="preserve"> på telefon</w:t>
+      </w:r>
+      <w:r>
+        <w:t>.</w:t>
       </w:r>
     </w:p>
     <w:p/>
@@ -5631,10 +5776,66 @@
         <w:t xml:space="preserve">Dock så är knappen för att starta ett spel inne på spelinställningar för lokalt spel väldigt liten och inte enhetlig med övrig design av applikationen. </w:t>
       </w:r>
     </w:p>
-    <w:p/>
+    <w:p>
+      <w:pPr>
+        <w:pStyle w:val="Liststycke"/>
+      </w:pPr>
+    </w:p>
+    <w:p>
+      <w:pPr>
+        <w:pStyle w:val="Liststycke"/>
+        <w:numPr>
+          <w:ilvl w:val="0"/>
+          <w:numId w:val="2"/>
+        </w:numPr>
+      </w:pPr>
+      <w:r>
+        <w:t xml:space="preserve">På vissa emulatorer </w:t>
+      </w:r>
+      <w:proofErr w:type="spellStart"/>
+      <w:r>
+        <w:t>krashar</w:t>
+      </w:r>
+      <w:proofErr w:type="spellEnd"/>
+      <w:r>
+        <w:t xml:space="preserve"> det på första uppstarten om man precis har startat emulatorn. Detta sker på grund av emulatorn tror att </w:t>
+      </w:r>
+      <w:proofErr w:type="spellStart"/>
+      <w:r>
+        <w:t>appen</w:t>
+      </w:r>
+      <w:proofErr w:type="spellEnd"/>
+      <w:r>
+        <w:t xml:space="preserve"> är igång innan man startat och låst upp emulatorn. Det vill säga att </w:t>
+      </w:r>
+      <w:proofErr w:type="spellStart"/>
+      <w:r>
+        <w:t>Saved</w:t>
+      </w:r>
+      <w:proofErr w:type="spellEnd"/>
+      <w:r>
+        <w:t xml:space="preserve"> </w:t>
+      </w:r>
+      <w:proofErr w:type="spellStart"/>
+      <w:r>
+        <w:t>Instance</w:t>
+      </w:r>
+      <w:proofErr w:type="spellEnd"/>
+      <w:r>
+        <w:t xml:space="preserve"> State inte är </w:t>
+      </w:r>
+      <w:proofErr w:type="spellStart"/>
+      <w:r>
+        <w:t>null</w:t>
+      </w:r>
+      <w:proofErr w:type="spellEnd"/>
+      <w:r>
+        <w:t xml:space="preserve"> i början. Detta problem finns inte på andra emulatorer eller mobiler men är värt att nämnas.</w:t>
+      </w:r>
+    </w:p>
     <w:sectPr>
-      <w:headerReference w:type="default" r:id="rId9"/>
-      <w:footerReference w:type="default" r:id="rId10"/>
+      <w:headerReference w:type="default" r:id="rId10"/>
+      <w:footerReference w:type="default" r:id="rId11"/>
       <w:pgSz w:w="11900" w:h="16840"/>
       <w:pgMar w:top="1440" w:right="1797" w:bottom="1440" w:left="1797" w:header="709" w:footer="709" w:gutter="0"/>
       <w:pgNumType w:start="1"/>
@@ -5646,7 +5847,7 @@
 </file>
 
 <file path=word/endnotes.xml><?xml version="1.0" encoding="utf-8"?>
-<w:endnotes xmlns:wpc="http://schemas.microsoft.com/office/word/2010/wordprocessingCanvas" xmlns:mc="http://schemas.openxmlformats.org/markup-compatibility/2006" xmlns:o="urn:schemas-microsoft-com:office:office" xmlns:r="http://schemas.openxmlformats.org/officeDocument/2006/relationships" xmlns:m="http://schemas.openxmlformats.org/officeDocument/2006/math" xmlns:v="urn:schemas-microsoft-com:vml" xmlns:wp14="http://schemas.microsoft.com/office/word/2010/wordprocessingDrawing" xmlns:wp="http://schemas.openxmlformats.org/drawingml/2006/wordprocessingDrawing" xmlns:w10="urn:schemas-microsoft-com:office:word" xmlns:w="http://schemas.openxmlformats.org/wordprocessingml/2006/main" xmlns:w14="http://schemas.microsoft.com/office/word/2010/wordml" xmlns:w15="http://schemas.microsoft.com/office/word/2012/wordml" xmlns:wpg="http://schemas.microsoft.com/office/word/2010/wordprocessingGroup" xmlns:wpi="http://schemas.microsoft.com/office/word/2010/wordprocessingInk" xmlns:wne="http://schemas.microsoft.com/office/word/2006/wordml" xmlns:wps="http://schemas.microsoft.com/office/word/2010/wordprocessingShape" mc:Ignorable="w14 w15 wp14">
+<w:endnotes xmlns:wpc="http://schemas.microsoft.com/office/word/2010/wordprocessingCanvas" xmlns:mc="http://schemas.openxmlformats.org/markup-compatibility/2006" xmlns:o="urn:schemas-microsoft-com:office:office" xmlns:r="http://schemas.openxmlformats.org/officeDocument/2006/relationships" xmlns:m="http://schemas.openxmlformats.org/officeDocument/2006/math" xmlns:v="urn:schemas-microsoft-com:vml" xmlns:wp14="http://schemas.microsoft.com/office/word/2010/wordprocessingDrawing" xmlns:wp="http://schemas.openxmlformats.org/drawingml/2006/wordprocessingDrawing" xmlns:w10="urn:schemas-microsoft-com:office:word" xmlns:w="http://schemas.openxmlformats.org/wordprocessingml/2006/main" xmlns:w14="http://schemas.microsoft.com/office/word/2010/wordml" xmlns:wpg="http://schemas.microsoft.com/office/word/2010/wordprocessingGroup" xmlns:wpi="http://schemas.microsoft.com/office/word/2010/wordprocessingInk" xmlns:wne="http://schemas.microsoft.com/office/word/2006/wordml" xmlns:wps="http://schemas.microsoft.com/office/word/2010/wordprocessingShape" mc:Ignorable="w14 wp14">
   <w:endnote w:type="separator" w:id="-1">
     <w:p>
       <w:r>
@@ -5665,7 +5866,7 @@
 </file>
 
 <file path=word/footer1.xml><?xml version="1.0" encoding="utf-8"?>
-<w:ftr xmlns:wpc="http://schemas.microsoft.com/office/word/2010/wordprocessingCanvas" xmlns:mc="http://schemas.openxmlformats.org/markup-compatibility/2006" xmlns:o="urn:schemas-microsoft-com:office:office" xmlns:r="http://schemas.openxmlformats.org/officeDocument/2006/relationships" xmlns:m="http://schemas.openxmlformats.org/officeDocument/2006/math" xmlns:v="urn:schemas-microsoft-com:vml" xmlns:wp14="http://schemas.microsoft.com/office/word/2010/wordprocessingDrawing" xmlns:wp="http://schemas.openxmlformats.org/drawingml/2006/wordprocessingDrawing" xmlns:w10="urn:schemas-microsoft-com:office:word" xmlns:w="http://schemas.openxmlformats.org/wordprocessingml/2006/main" xmlns:w14="http://schemas.microsoft.com/office/word/2010/wordml" xmlns:w15="http://schemas.microsoft.com/office/word/2012/wordml" xmlns:wpg="http://schemas.microsoft.com/office/word/2010/wordprocessingGroup" xmlns:wpi="http://schemas.microsoft.com/office/word/2010/wordprocessingInk" xmlns:wne="http://schemas.microsoft.com/office/word/2006/wordml" xmlns:wps="http://schemas.microsoft.com/office/word/2010/wordprocessingShape" mc:Ignorable="w14 w15 wp14">
+<w:ftr xmlns:wpc="http://schemas.microsoft.com/office/word/2010/wordprocessingCanvas" xmlns:mc="http://schemas.openxmlformats.org/markup-compatibility/2006" xmlns:o="urn:schemas-microsoft-com:office:office" xmlns:r="http://schemas.openxmlformats.org/officeDocument/2006/relationships" xmlns:m="http://schemas.openxmlformats.org/officeDocument/2006/math" xmlns:v="urn:schemas-microsoft-com:vml" xmlns:wp14="http://schemas.microsoft.com/office/word/2010/wordprocessingDrawing" xmlns:wp="http://schemas.openxmlformats.org/drawingml/2006/wordprocessingDrawing" xmlns:w10="urn:schemas-microsoft-com:office:word" xmlns:w="http://schemas.openxmlformats.org/wordprocessingml/2006/main" xmlns:w14="http://schemas.microsoft.com/office/word/2010/wordml" xmlns:wpg="http://schemas.microsoft.com/office/word/2010/wordprocessingGroup" xmlns:wpi="http://schemas.microsoft.com/office/word/2010/wordprocessingInk" xmlns:wne="http://schemas.microsoft.com/office/word/2006/wordml" xmlns:wps="http://schemas.microsoft.com/office/word/2010/wordprocessingShape" mc:Ignorable="w14 wp14">
   <w:sdt>
     <w:sdtPr>
       <w:id w:val="836191418"/>
@@ -5694,7 +5895,7 @@
           <w:rPr>
             <w:noProof/>
           </w:rPr>
-          <w:t>7</w:t>
+          <w:t>1</w:t>
         </w:r>
         <w:r>
           <w:fldChar w:fldCharType="end"/>
@@ -5706,7 +5907,7 @@
 </file>
 
 <file path=word/footnotes.xml><?xml version="1.0" encoding="utf-8"?>
-<w:footnotes xmlns:wpc="http://schemas.microsoft.com/office/word/2010/wordprocessingCanvas" xmlns:mc="http://schemas.openxmlformats.org/markup-compatibility/2006" xmlns:o="urn:schemas-microsoft-com:office:office" xmlns:r="http://schemas.openxmlformats.org/officeDocument/2006/relationships" xmlns:m="http://schemas.openxmlformats.org/officeDocument/2006/math" xmlns:v="urn:schemas-microsoft-com:vml" xmlns:wp14="http://schemas.microsoft.com/office/word/2010/wordprocessingDrawing" xmlns:wp="http://schemas.openxmlformats.org/drawingml/2006/wordprocessingDrawing" xmlns:w10="urn:schemas-microsoft-com:office:word" xmlns:w="http://schemas.openxmlformats.org/wordprocessingml/2006/main" xmlns:w14="http://schemas.microsoft.com/office/word/2010/wordml" xmlns:w15="http://schemas.microsoft.com/office/word/2012/wordml" xmlns:wpg="http://schemas.microsoft.com/office/word/2010/wordprocessingGroup" xmlns:wpi="http://schemas.microsoft.com/office/word/2010/wordprocessingInk" xmlns:wne="http://schemas.microsoft.com/office/word/2006/wordml" xmlns:wps="http://schemas.microsoft.com/office/word/2010/wordprocessingShape" mc:Ignorable="w14 w15 wp14">
+<w:footnotes xmlns:wpc="http://schemas.microsoft.com/office/word/2010/wordprocessingCanvas" xmlns:mc="http://schemas.openxmlformats.org/markup-compatibility/2006" xmlns:o="urn:schemas-microsoft-com:office:office" xmlns:r="http://schemas.openxmlformats.org/officeDocument/2006/relationships" xmlns:m="http://schemas.openxmlformats.org/officeDocument/2006/math" xmlns:v="urn:schemas-microsoft-com:vml" xmlns:wp14="http://schemas.microsoft.com/office/word/2010/wordprocessingDrawing" xmlns:wp="http://schemas.openxmlformats.org/drawingml/2006/wordprocessingDrawing" xmlns:w10="urn:schemas-microsoft-com:office:word" xmlns:w="http://schemas.openxmlformats.org/wordprocessingml/2006/main" xmlns:w14="http://schemas.microsoft.com/office/word/2010/wordml" xmlns:wpg="http://schemas.microsoft.com/office/word/2010/wordprocessingGroup" xmlns:wpi="http://schemas.microsoft.com/office/word/2010/wordprocessingInk" xmlns:wne="http://schemas.microsoft.com/office/word/2006/wordml" xmlns:wps="http://schemas.microsoft.com/office/word/2010/wordprocessingShape" mc:Ignorable="w14 wp14">
   <w:footnote w:type="separator" w:id="-1">
     <w:p>
       <w:r>
@@ -5725,7 +5926,7 @@
 </file>
 
 <file path=word/header1.xml><?xml version="1.0" encoding="utf-8"?>
-<w:hdr xmlns:wpc="http://schemas.microsoft.com/office/word/2010/wordprocessingCanvas" xmlns:mc="http://schemas.openxmlformats.org/markup-compatibility/2006" xmlns:o="urn:schemas-microsoft-com:office:office" xmlns:r="http://schemas.openxmlformats.org/officeDocument/2006/relationships" xmlns:m="http://schemas.openxmlformats.org/officeDocument/2006/math" xmlns:v="urn:schemas-microsoft-com:vml" xmlns:wp14="http://schemas.microsoft.com/office/word/2010/wordprocessingDrawing" xmlns:wp="http://schemas.openxmlformats.org/drawingml/2006/wordprocessingDrawing" xmlns:w10="urn:schemas-microsoft-com:office:word" xmlns:w="http://schemas.openxmlformats.org/wordprocessingml/2006/main" xmlns:w14="http://schemas.microsoft.com/office/word/2010/wordml" xmlns:w15="http://schemas.microsoft.com/office/word/2012/wordml" xmlns:wpg="http://schemas.microsoft.com/office/word/2010/wordprocessingGroup" xmlns:wpi="http://schemas.microsoft.com/office/word/2010/wordprocessingInk" xmlns:wne="http://schemas.microsoft.com/office/word/2006/wordml" xmlns:wps="http://schemas.microsoft.com/office/word/2010/wordprocessingShape" mc:Ignorable="w14 w15 wp14">
+<w:hdr xmlns:wpc="http://schemas.microsoft.com/office/word/2010/wordprocessingCanvas" xmlns:mc="http://schemas.openxmlformats.org/markup-compatibility/2006" xmlns:o="urn:schemas-microsoft-com:office:office" xmlns:r="http://schemas.openxmlformats.org/officeDocument/2006/relationships" xmlns:m="http://schemas.openxmlformats.org/officeDocument/2006/math" xmlns:v="urn:schemas-microsoft-com:vml" xmlns:wp14="http://schemas.microsoft.com/office/word/2010/wordprocessingDrawing" xmlns:wp="http://schemas.openxmlformats.org/drawingml/2006/wordprocessingDrawing" xmlns:w10="urn:schemas-microsoft-com:office:word" xmlns:w="http://schemas.openxmlformats.org/wordprocessingml/2006/main" xmlns:w14="http://schemas.microsoft.com/office/word/2010/wordml" xmlns:wpg="http://schemas.microsoft.com/office/word/2010/wordprocessingGroup" xmlns:wpi="http://schemas.microsoft.com/office/word/2010/wordprocessingInk" xmlns:wne="http://schemas.microsoft.com/office/word/2006/wordml" xmlns:wps="http://schemas.microsoft.com/office/word/2010/wordprocessingShape" mc:Ignorable="w14 wp14">
   <w:p>
     <w:pPr>
       <w:pStyle w:val="Sidhuvud"/>
@@ -5750,7 +5951,7 @@
 </file>
 
 <file path=word/numbering.xml><?xml version="1.0" encoding="utf-8"?>
-<w:numbering xmlns:wpc="http://schemas.microsoft.com/office/word/2010/wordprocessingCanvas" xmlns:mc="http://schemas.openxmlformats.org/markup-compatibility/2006" xmlns:o="urn:schemas-microsoft-com:office:office" xmlns:r="http://schemas.openxmlformats.org/officeDocument/2006/relationships" xmlns:m="http://schemas.openxmlformats.org/officeDocument/2006/math" xmlns:v="urn:schemas-microsoft-com:vml" xmlns:wp14="http://schemas.microsoft.com/office/word/2010/wordprocessingDrawing" xmlns:wp="http://schemas.openxmlformats.org/drawingml/2006/wordprocessingDrawing" xmlns:w10="urn:schemas-microsoft-com:office:word" xmlns:w="http://schemas.openxmlformats.org/wordprocessingml/2006/main" xmlns:w14="http://schemas.microsoft.com/office/word/2010/wordml" xmlns:w15="http://schemas.microsoft.com/office/word/2012/wordml" xmlns:wpg="http://schemas.microsoft.com/office/word/2010/wordprocessingGroup" xmlns:wpi="http://schemas.microsoft.com/office/word/2010/wordprocessingInk" xmlns:wne="http://schemas.microsoft.com/office/word/2006/wordml" xmlns:wps="http://schemas.microsoft.com/office/word/2010/wordprocessingShape" mc:Ignorable="w14 w15 wp14">
+<w:numbering xmlns:wpc="http://schemas.microsoft.com/office/word/2010/wordprocessingCanvas" xmlns:mc="http://schemas.openxmlformats.org/markup-compatibility/2006" xmlns:o="urn:schemas-microsoft-com:office:office" xmlns:r="http://schemas.openxmlformats.org/officeDocument/2006/relationships" xmlns:m="http://schemas.openxmlformats.org/officeDocument/2006/math" xmlns:v="urn:schemas-microsoft-com:vml" xmlns:wp14="http://schemas.microsoft.com/office/word/2010/wordprocessingDrawing" xmlns:wp="http://schemas.openxmlformats.org/drawingml/2006/wordprocessingDrawing" xmlns:w10="urn:schemas-microsoft-com:office:word" xmlns:w="http://schemas.openxmlformats.org/wordprocessingml/2006/main" xmlns:w14="http://schemas.microsoft.com/office/word/2010/wordml" xmlns:wpg="http://schemas.microsoft.com/office/word/2010/wordprocessingGroup" xmlns:wpi="http://schemas.microsoft.com/office/word/2010/wordprocessingInk" xmlns:wne="http://schemas.microsoft.com/office/word/2006/wordml" xmlns:wps="http://schemas.microsoft.com/office/word/2010/wordprocessingShape" mc:Ignorable="w14 wp14">
   <w:abstractNum w:abstractNumId="0">
     <w:nsid w:val="6AC72B8C"/>
     <w:multiLevelType w:val="hybridMultilevel"/>
@@ -5867,7 +6068,7 @@
   <w:abstractNum w:abstractNumId="1">
     <w:nsid w:val="7AD933C9"/>
     <w:multiLevelType w:val="hybridMultilevel"/>
-    <w:tmpl w:val="ED30E53E"/>
+    <w:tmpl w:val="54663C8A"/>
     <w:lvl w:ilvl="0" w:tplc="041D0001">
       <w:start w:val="1"/>
       <w:numFmt w:val="bullet"/>
@@ -5987,7 +6188,7 @@
 </file>
 
 <file path=word/styles.xml><?xml version="1.0" encoding="utf-8"?>
-<w:styles xmlns:mc="http://schemas.openxmlformats.org/markup-compatibility/2006" xmlns:r="http://schemas.openxmlformats.org/officeDocument/2006/relationships" xmlns:w="http://schemas.openxmlformats.org/wordprocessingml/2006/main" xmlns:w14="http://schemas.microsoft.com/office/word/2010/wordml" xmlns:w15="http://schemas.microsoft.com/office/word/2012/wordml" mc:Ignorable="w14 w15">
+<w:styles xmlns:mc="http://schemas.openxmlformats.org/markup-compatibility/2006" xmlns:r="http://schemas.openxmlformats.org/officeDocument/2006/relationships" xmlns:w="http://schemas.openxmlformats.org/wordprocessingml/2006/main" xmlns:w14="http://schemas.microsoft.com/office/word/2010/wordml" mc:Ignorable="w14">
   <w:docDefaults>
     <w:rPrDefault>
       <w:rPr>
@@ -5999,369 +6200,144 @@
     </w:rPrDefault>
     <w:pPrDefault/>
   </w:docDefaults>
-  <w:latentStyles w:defLockedState="0" w:defUIPriority="99" w:defSemiHidden="0" w:defUnhideWhenUsed="0" w:defQFormat="0" w:count="371">
-    <w:lsdException w:name="Normal" w:uiPriority="0" w:qFormat="1"/>
-    <w:lsdException w:name="heading 1" w:uiPriority="9" w:qFormat="1"/>
-    <w:lsdException w:name="heading 2" w:semiHidden="1" w:uiPriority="9" w:unhideWhenUsed="1" w:qFormat="1"/>
-    <w:lsdException w:name="heading 3" w:semiHidden="1" w:uiPriority="9" w:unhideWhenUsed="1" w:qFormat="1"/>
-    <w:lsdException w:name="heading 4" w:semiHidden="1" w:uiPriority="9" w:unhideWhenUsed="1" w:qFormat="1"/>
-    <w:lsdException w:name="heading 5" w:semiHidden="1" w:uiPriority="9" w:unhideWhenUsed="1" w:qFormat="1"/>
-    <w:lsdException w:name="heading 6" w:semiHidden="1" w:uiPriority="9" w:unhideWhenUsed="1" w:qFormat="1"/>
-    <w:lsdException w:name="heading 7" w:semiHidden="1" w:uiPriority="9" w:unhideWhenUsed="1" w:qFormat="1"/>
-    <w:lsdException w:name="heading 8" w:semiHidden="1" w:uiPriority="9" w:unhideWhenUsed="1" w:qFormat="1"/>
-    <w:lsdException w:name="heading 9" w:semiHidden="1" w:uiPriority="9" w:unhideWhenUsed="1" w:qFormat="1"/>
-    <w:lsdException w:name="index 1" w:semiHidden="1" w:unhideWhenUsed="1"/>
-    <w:lsdException w:name="index 2" w:semiHidden="1" w:unhideWhenUsed="1"/>
-    <w:lsdException w:name="index 3" w:semiHidden="1" w:unhideWhenUsed="1"/>
-    <w:lsdException w:name="index 4" w:semiHidden="1" w:unhideWhenUsed="1"/>
-    <w:lsdException w:name="index 5" w:semiHidden="1" w:unhideWhenUsed="1"/>
-    <w:lsdException w:name="index 6" w:semiHidden="1" w:unhideWhenUsed="1"/>
-    <w:lsdException w:name="index 7" w:semiHidden="1" w:unhideWhenUsed="1"/>
-    <w:lsdException w:name="index 8" w:semiHidden="1" w:unhideWhenUsed="1"/>
-    <w:lsdException w:name="index 9" w:semiHidden="1" w:unhideWhenUsed="1"/>
-    <w:lsdException w:name="toc 1" w:semiHidden="1" w:uiPriority="39" w:unhideWhenUsed="1"/>
-    <w:lsdException w:name="toc 2" w:semiHidden="1" w:uiPriority="39" w:unhideWhenUsed="1"/>
-    <w:lsdException w:name="toc 3" w:semiHidden="1" w:uiPriority="39" w:unhideWhenUsed="1"/>
-    <w:lsdException w:name="toc 4" w:semiHidden="1" w:uiPriority="39" w:unhideWhenUsed="1"/>
-    <w:lsdException w:name="toc 5" w:semiHidden="1" w:uiPriority="39" w:unhideWhenUsed="1"/>
-    <w:lsdException w:name="toc 6" w:semiHidden="1" w:uiPriority="39" w:unhideWhenUsed="1"/>
-    <w:lsdException w:name="toc 7" w:semiHidden="1" w:uiPriority="39" w:unhideWhenUsed="1"/>
-    <w:lsdException w:name="toc 8" w:semiHidden="1" w:uiPriority="39" w:unhideWhenUsed="1"/>
-    <w:lsdException w:name="toc 9" w:semiHidden="1" w:uiPriority="39" w:unhideWhenUsed="1"/>
-    <w:lsdException w:name="Normal Indent" w:semiHidden="1" w:unhideWhenUsed="1"/>
-    <w:lsdException w:name="footnote text" w:semiHidden="1" w:unhideWhenUsed="1"/>
-    <w:lsdException w:name="annotation text" w:semiHidden="1" w:unhideWhenUsed="1"/>
-    <w:lsdException w:name="header" w:semiHidden="1" w:unhideWhenUsed="1"/>
-    <w:lsdException w:name="footer" w:semiHidden="1" w:unhideWhenUsed="1"/>
-    <w:lsdException w:name="index heading" w:semiHidden="1" w:unhideWhenUsed="1"/>
-    <w:lsdException w:name="caption" w:semiHidden="1" w:uiPriority="35" w:unhideWhenUsed="1" w:qFormat="1"/>
-    <w:lsdException w:name="table of figures" w:semiHidden="1" w:unhideWhenUsed="1"/>
-    <w:lsdException w:name="envelope address" w:semiHidden="1" w:unhideWhenUsed="1"/>
-    <w:lsdException w:name="envelope return" w:semiHidden="1" w:unhideWhenUsed="1"/>
-    <w:lsdException w:name="footnote reference" w:semiHidden="1" w:unhideWhenUsed="1"/>
-    <w:lsdException w:name="annotation reference" w:semiHidden="1" w:unhideWhenUsed="1"/>
-    <w:lsdException w:name="line number" w:semiHidden="1" w:unhideWhenUsed="1"/>
-    <w:lsdException w:name="page number" w:semiHidden="1" w:unhideWhenUsed="1"/>
-    <w:lsdException w:name="endnote reference" w:semiHidden="1" w:unhideWhenUsed="1"/>
-    <w:lsdException w:name="endnote text" w:semiHidden="1" w:unhideWhenUsed="1"/>
-    <w:lsdException w:name="table of authorities" w:semiHidden="1" w:unhideWhenUsed="1"/>
-    <w:lsdException w:name="macro" w:semiHidden="1" w:unhideWhenUsed="1"/>
-    <w:lsdException w:name="toa heading" w:semiHidden="1" w:unhideWhenUsed="1"/>
-    <w:lsdException w:name="List" w:semiHidden="1" w:unhideWhenUsed="1"/>
-    <w:lsdException w:name="List Bullet" w:semiHidden="1" w:unhideWhenUsed="1"/>
-    <w:lsdException w:name="List Number" w:semiHidden="1" w:unhideWhenUsed="1"/>
-    <w:lsdException w:name="List 2" w:semiHidden="1" w:unhideWhenUsed="1"/>
-    <w:lsdException w:name="List 3" w:semiHidden="1" w:unhideWhenUsed="1"/>
-    <w:lsdException w:name="List 4" w:semiHidden="1" w:unhideWhenUsed="1"/>
-    <w:lsdException w:name="List 5" w:semiHidden="1" w:unhideWhenUsed="1"/>
-    <w:lsdException w:name="List Bullet 2" w:semiHidden="1" w:unhideWhenUsed="1"/>
-    <w:lsdException w:name="List Bullet 3" w:semiHidden="1" w:unhideWhenUsed="1"/>
-    <w:lsdException w:name="List Bullet 4" w:semiHidden="1" w:unhideWhenUsed="1"/>
-    <w:lsdException w:name="List Bullet 5" w:semiHidden="1" w:unhideWhenUsed="1"/>
-    <w:lsdException w:name="List Number 2" w:semiHidden="1" w:unhideWhenUsed="1"/>
-    <w:lsdException w:name="List Number 3" w:semiHidden="1" w:unhideWhenUsed="1"/>
-    <w:lsdException w:name="List Number 4" w:semiHidden="1" w:unhideWhenUsed="1"/>
-    <w:lsdException w:name="List Number 5" w:semiHidden="1" w:unhideWhenUsed="1"/>
-    <w:lsdException w:name="Title" w:uiPriority="10" w:qFormat="1"/>
-    <w:lsdException w:name="Closing" w:semiHidden="1" w:unhideWhenUsed="1"/>
-    <w:lsdException w:name="Signature" w:semiHidden="1" w:unhideWhenUsed="1"/>
-    <w:lsdException w:name="Default Paragraph Font" w:semiHidden="1" w:uiPriority="1" w:unhideWhenUsed="1"/>
-    <w:lsdException w:name="Body Text" w:semiHidden="1" w:unhideWhenUsed="1"/>
-    <w:lsdException w:name="Body Text Indent" w:semiHidden="1" w:unhideWhenUsed="1"/>
-    <w:lsdException w:name="List Continue" w:semiHidden="1" w:unhideWhenUsed="1"/>
-    <w:lsdException w:name="List Continue 2" w:semiHidden="1" w:unhideWhenUsed="1"/>
-    <w:lsdException w:name="List Continue 3" w:semiHidden="1" w:unhideWhenUsed="1"/>
-    <w:lsdException w:name="List Continue 4" w:semiHidden="1" w:unhideWhenUsed="1"/>
-    <w:lsdException w:name="List Continue 5" w:semiHidden="1" w:unhideWhenUsed="1"/>
-    <w:lsdException w:name="Message Header" w:semiHidden="1" w:unhideWhenUsed="1"/>
-    <w:lsdException w:name="Subtitle" w:uiPriority="11" w:qFormat="1"/>
-    <w:lsdException w:name="Salutation" w:semiHidden="1" w:unhideWhenUsed="1"/>
-    <w:lsdException w:name="Date" w:semiHidden="1" w:unhideWhenUsed="1"/>
-    <w:lsdException w:name="Body Text First Indent" w:semiHidden="1" w:unhideWhenUsed="1"/>
-    <w:lsdException w:name="Body Text First Indent 2" w:semiHidden="1" w:unhideWhenUsed="1"/>
-    <w:lsdException w:name="Note Heading" w:semiHidden="1" w:unhideWhenUsed="1"/>
-    <w:lsdException w:name="Body Text 2" w:semiHidden="1" w:unhideWhenUsed="1"/>
-    <w:lsdException w:name="Body Text 3" w:semiHidden="1" w:unhideWhenUsed="1"/>
-    <w:lsdException w:name="Body Text Indent 2" w:semiHidden="1" w:unhideWhenUsed="1"/>
-    <w:lsdException w:name="Body Text Indent 3" w:semiHidden="1" w:unhideWhenUsed="1"/>
-    <w:lsdException w:name="Block Text" w:semiHidden="1" w:unhideWhenUsed="1"/>
-    <w:lsdException w:name="Hyperlink" w:semiHidden="1" w:unhideWhenUsed="1"/>
-    <w:lsdException w:name="FollowedHyperlink" w:semiHidden="1" w:unhideWhenUsed="1"/>
-    <w:lsdException w:name="Strong" w:uiPriority="22" w:qFormat="1"/>
-    <w:lsdException w:name="Emphasis" w:uiPriority="20" w:qFormat="1"/>
-    <w:lsdException w:name="Document Map" w:semiHidden="1" w:unhideWhenUsed="1"/>
-    <w:lsdException w:name="Plain Text" w:semiHidden="1" w:unhideWhenUsed="1"/>
-    <w:lsdException w:name="E-mail Signature" w:semiHidden="1" w:unhideWhenUsed="1"/>
-    <w:lsdException w:name="HTML Top of Form" w:semiHidden="1" w:unhideWhenUsed="1"/>
-    <w:lsdException w:name="HTML Bottom of Form" w:semiHidden="1" w:unhideWhenUsed="1"/>
-    <w:lsdException w:name="Normal (Web)" w:semiHidden="1" w:unhideWhenUsed="1"/>
-    <w:lsdException w:name="HTML Acronym" w:semiHidden="1" w:unhideWhenUsed="1"/>
-    <w:lsdException w:name="HTML Address" w:semiHidden="1" w:unhideWhenUsed="1"/>
-    <w:lsdException w:name="HTML Cite" w:semiHidden="1" w:unhideWhenUsed="1"/>
-    <w:lsdException w:name="HTML Code" w:semiHidden="1" w:unhideWhenUsed="1"/>
-    <w:lsdException w:name="HTML Definition" w:semiHidden="1" w:unhideWhenUsed="1"/>
-    <w:lsdException w:name="HTML Keyboard" w:semiHidden="1" w:unhideWhenUsed="1"/>
-    <w:lsdException w:name="HTML Preformatted" w:semiHidden="1" w:unhideWhenUsed="1"/>
-    <w:lsdException w:name="HTML Sample" w:semiHidden="1" w:unhideWhenUsed="1"/>
-    <w:lsdException w:name="HTML Typewriter" w:semiHidden="1" w:unhideWhenUsed="1"/>
-    <w:lsdException w:name="HTML Variable" w:semiHidden="1" w:unhideWhenUsed="1"/>
-    <w:lsdException w:name="Normal Table" w:semiHidden="1" w:unhideWhenUsed="1"/>
-    <w:lsdException w:name="annotation subject" w:semiHidden="1" w:unhideWhenUsed="1"/>
-    <w:lsdException w:name="No List" w:semiHidden="1" w:unhideWhenUsed="1"/>
-    <w:lsdException w:name="Outline List 1" w:semiHidden="1" w:unhideWhenUsed="1"/>
-    <w:lsdException w:name="Outline List 2" w:semiHidden="1" w:unhideWhenUsed="1"/>
-    <w:lsdException w:name="Outline List 3" w:semiHidden="1" w:unhideWhenUsed="1"/>
-    <w:lsdException w:name="Table Simple 1" w:semiHidden="1" w:unhideWhenUsed="1"/>
-    <w:lsdException w:name="Table Simple 2" w:semiHidden="1" w:unhideWhenUsed="1"/>
-    <w:lsdException w:name="Table Simple 3" w:semiHidden="1" w:unhideWhenUsed="1"/>
-    <w:lsdException w:name="Table Classic 1" w:semiHidden="1" w:unhideWhenUsed="1"/>
-    <w:lsdException w:name="Table Classic 2" w:semiHidden="1" w:unhideWhenUsed="1"/>
-    <w:lsdException w:name="Table Classic 3" w:semiHidden="1" w:unhideWhenUsed="1"/>
-    <w:lsdException w:name="Table Classic 4" w:semiHidden="1" w:unhideWhenUsed="1"/>
-    <w:lsdException w:name="Table Colorful 1" w:semiHidden="1" w:unhideWhenUsed="1"/>
-    <w:lsdException w:name="Table Colorful 2" w:semiHidden="1" w:unhideWhenUsed="1"/>
-    <w:lsdException w:name="Table Colorful 3" w:semiHidden="1" w:unhideWhenUsed="1"/>
-    <w:lsdException w:name="Table Columns 1" w:semiHidden="1" w:unhideWhenUsed="1"/>
-    <w:lsdException w:name="Table Columns 2" w:semiHidden="1" w:unhideWhenUsed="1"/>
-    <w:lsdException w:name="Table Columns 3" w:semiHidden="1" w:unhideWhenUsed="1"/>
-    <w:lsdException w:name="Table Columns 4" w:semiHidden="1" w:unhideWhenUsed="1"/>
-    <w:lsdException w:name="Table Columns 5" w:semiHidden="1" w:unhideWhenUsed="1"/>
-    <w:lsdException w:name="Table Grid 1" w:semiHidden="1" w:unhideWhenUsed="1"/>
-    <w:lsdException w:name="Table Grid 2" w:semiHidden="1" w:unhideWhenUsed="1"/>
-    <w:lsdException w:name="Table Grid 3" w:semiHidden="1" w:unhideWhenUsed="1"/>
-    <w:lsdException w:name="Table Grid 4" w:semiHidden="1" w:unhideWhenUsed="1"/>
-    <w:lsdException w:name="Table Grid 5" w:semiHidden="1" w:unhideWhenUsed="1"/>
-    <w:lsdException w:name="Table Grid 6" w:semiHidden="1" w:unhideWhenUsed="1"/>
-    <w:lsdException w:name="Table Grid 7" w:semiHidden="1" w:unhideWhenUsed="1"/>
-    <w:lsdException w:name="Table Grid 8" w:semiHidden="1" w:unhideWhenUsed="1"/>
-    <w:lsdException w:name="Table List 1" w:semiHidden="1" w:unhideWhenUsed="1"/>
-    <w:lsdException w:name="Table List 2" w:semiHidden="1" w:unhideWhenUsed="1"/>
-    <w:lsdException w:name="Table List 3" w:semiHidden="1" w:unhideWhenUsed="1"/>
-    <w:lsdException w:name="Table List 4" w:semiHidden="1" w:unhideWhenUsed="1"/>
-    <w:lsdException w:name="Table List 5" w:semiHidden="1" w:unhideWhenUsed="1"/>
-    <w:lsdException w:name="Table List 6" w:semiHidden="1" w:unhideWhenUsed="1"/>
-    <w:lsdException w:name="Table List 7" w:semiHidden="1" w:unhideWhenUsed="1"/>
-    <w:lsdException w:name="Table List 8" w:semiHidden="1" w:unhideWhenUsed="1"/>
-    <w:lsdException w:name="Table 3D effects 1" w:semiHidden="1" w:unhideWhenUsed="1"/>
-    <w:lsdException w:name="Table 3D effects 2" w:semiHidden="1" w:unhideWhenUsed="1"/>
-    <w:lsdException w:name="Table 3D effects 3" w:semiHidden="1" w:unhideWhenUsed="1"/>
-    <w:lsdException w:name="Table Contemporary" w:semiHidden="1" w:unhideWhenUsed="1"/>
-    <w:lsdException w:name="Table Elegant" w:semiHidden="1" w:unhideWhenUsed="1"/>
-    <w:lsdException w:name="Table Professional" w:semiHidden="1" w:unhideWhenUsed="1"/>
-    <w:lsdException w:name="Table Subtle 1" w:semiHidden="1" w:unhideWhenUsed="1"/>
-    <w:lsdException w:name="Table Subtle 2" w:semiHidden="1" w:unhideWhenUsed="1"/>
-    <w:lsdException w:name="Table Web 1" w:semiHidden="1" w:unhideWhenUsed="1"/>
-    <w:lsdException w:name="Table Web 2" w:semiHidden="1" w:unhideWhenUsed="1"/>
-    <w:lsdException w:name="Table Web 3" w:semiHidden="1" w:unhideWhenUsed="1"/>
-    <w:lsdException w:name="Balloon Text" w:semiHidden="1" w:unhideWhenUsed="1"/>
-    <w:lsdException w:name="Table Grid" w:uiPriority="59"/>
-    <w:lsdException w:name="Table Theme" w:semiHidden="1" w:unhideWhenUsed="1"/>
-    <w:lsdException w:name="Placeholder Text" w:semiHidden="1"/>
-    <w:lsdException w:name="No Spacing" w:uiPriority="1" w:qFormat="1"/>
-    <w:lsdException w:name="Light Shading" w:uiPriority="60"/>
-    <w:lsdException w:name="Light List" w:uiPriority="61"/>
-    <w:lsdException w:name="Light Grid" w:uiPriority="62"/>
-    <w:lsdException w:name="Medium Shading 1" w:uiPriority="63"/>
-    <w:lsdException w:name="Medium Shading 2" w:uiPriority="64"/>
-    <w:lsdException w:name="Medium List 1" w:uiPriority="65"/>
-    <w:lsdException w:name="Medium List 2" w:uiPriority="66"/>
-    <w:lsdException w:name="Medium Grid 1" w:uiPriority="67"/>
-    <w:lsdException w:name="Medium Grid 2" w:uiPriority="68"/>
-    <w:lsdException w:name="Medium Grid 3" w:uiPriority="69"/>
-    <w:lsdException w:name="Dark List" w:uiPriority="70"/>
-    <w:lsdException w:name="Colorful Shading" w:uiPriority="71"/>
-    <w:lsdException w:name="Colorful List" w:uiPriority="72"/>
-    <w:lsdException w:name="Colorful Grid" w:uiPriority="73"/>
-    <w:lsdException w:name="Light Shading Accent 1" w:uiPriority="60"/>
-    <w:lsdException w:name="Light List Accent 1" w:uiPriority="61"/>
-    <w:lsdException w:name="Light Grid Accent 1" w:uiPriority="62"/>
-    <w:lsdException w:name="Medium Shading 1 Accent 1" w:uiPriority="63"/>
-    <w:lsdException w:name="Medium Shading 2 Accent 1" w:uiPriority="64"/>
-    <w:lsdException w:name="Medium List 1 Accent 1" w:uiPriority="65"/>
-    <w:lsdException w:name="Revision" w:semiHidden="1"/>
-    <w:lsdException w:name="List Paragraph" w:uiPriority="34" w:qFormat="1"/>
-    <w:lsdException w:name="Quote" w:uiPriority="29" w:qFormat="1"/>
-    <w:lsdException w:name="Intense Quote" w:uiPriority="30" w:qFormat="1"/>
-    <w:lsdException w:name="Medium List 2 Accent 1" w:uiPriority="66"/>
-    <w:lsdException w:name="Medium Grid 1 Accent 1" w:uiPriority="67"/>
-    <w:lsdException w:name="Medium Grid 2 Accent 1" w:uiPriority="68"/>
-    <w:lsdException w:name="Medium Grid 3 Accent 1" w:uiPriority="69"/>
-    <w:lsdException w:name="Dark List Accent 1" w:uiPriority="70"/>
-    <w:lsdException w:name="Colorful Shading Accent 1" w:uiPriority="71"/>
-    <w:lsdException w:name="Colorful List Accent 1" w:uiPriority="72"/>
-    <w:lsdException w:name="Colorful Grid Accent 1" w:uiPriority="73"/>
-    <w:lsdException w:name="Light Shading Accent 2" w:uiPriority="60"/>
-    <w:lsdException w:name="Light List Accent 2" w:uiPriority="61"/>
-    <w:lsdException w:name="Light Grid Accent 2" w:uiPriority="62"/>
-    <w:lsdException w:name="Medium Shading 1 Accent 2" w:uiPriority="63"/>
-    <w:lsdException w:name="Medium Shading 2 Accent 2" w:uiPriority="64"/>
-    <w:lsdException w:name="Medium List 1 Accent 2" w:uiPriority="65"/>
-    <w:lsdException w:name="Medium List 2 Accent 2" w:uiPriority="66"/>
-    <w:lsdException w:name="Medium Grid 1 Accent 2" w:uiPriority="67"/>
-    <w:lsdException w:name="Medium Grid 2 Accent 2" w:uiPriority="68"/>
-    <w:lsdException w:name="Medium Grid 3 Accent 2" w:uiPriority="69"/>
-    <w:lsdException w:name="Dark List Accent 2" w:uiPriority="70"/>
-    <w:lsdException w:name="Colorful Shading Accent 2" w:uiPriority="71"/>
-    <w:lsdException w:name="Colorful List Accent 2" w:uiPriority="72"/>
-    <w:lsdException w:name="Colorful Grid Accent 2" w:uiPriority="73"/>
-    <w:lsdException w:name="Light Shading Accent 3" w:uiPriority="60"/>
-    <w:lsdException w:name="Light List Accent 3" w:uiPriority="61"/>
-    <w:lsdException w:name="Light Grid Accent 3" w:uiPriority="62"/>
-    <w:lsdException w:name="Medium Shading 1 Accent 3" w:uiPriority="63"/>
-    <w:lsdException w:name="Medium Shading 2 Accent 3" w:uiPriority="64"/>
-    <w:lsdException w:name="Medium List 1 Accent 3" w:uiPriority="65"/>
-    <w:lsdException w:name="Medium List 2 Accent 3" w:uiPriority="66"/>
-    <w:lsdException w:name="Medium Grid 1 Accent 3" w:uiPriority="67"/>
-    <w:lsdException w:name="Medium Grid 2 Accent 3" w:uiPriority="68"/>
-    <w:lsdException w:name="Medium Grid 3 Accent 3" w:uiPriority="69"/>
-    <w:lsdException w:name="Dark List Accent 3" w:uiPriority="70"/>
-    <w:lsdException w:name="Colorful Shading Accent 3" w:uiPriority="71"/>
-    <w:lsdException w:name="Colorful List Accent 3" w:uiPriority="72"/>
-    <w:lsdException w:name="Colorful Grid Accent 3" w:uiPriority="73"/>
-    <w:lsdException w:name="Light Shading Accent 4" w:uiPriority="60"/>
-    <w:lsdException w:name="Light List Accent 4" w:uiPriority="61"/>
-    <w:lsdException w:name="Light Grid Accent 4" w:uiPriority="62"/>
-    <w:lsdException w:name="Medium Shading 1 Accent 4" w:uiPriority="63"/>
-    <w:lsdException w:name="Medium Shading 2 Accent 4" w:uiPriority="64"/>
-    <w:lsdException w:name="Medium List 1 Accent 4" w:uiPriority="65"/>
-    <w:lsdException w:name="Medium List 2 Accent 4" w:uiPriority="66"/>
-    <w:lsdException w:name="Medium Grid 1 Accent 4" w:uiPriority="67"/>
-    <w:lsdException w:name="Medium Grid 2 Accent 4" w:uiPriority="68"/>
-    <w:lsdException w:name="Medium Grid 3 Accent 4" w:uiPriority="69"/>
-    <w:lsdException w:name="Dark List Accent 4" w:uiPriority="70"/>
-    <w:lsdException w:name="Colorful Shading Accent 4" w:uiPriority="71"/>
-    <w:lsdException w:name="Colorful List Accent 4" w:uiPriority="72"/>
-    <w:lsdException w:name="Colorful Grid Accent 4" w:uiPriority="73"/>
-    <w:lsdException w:name="Light Shading Accent 5" w:uiPriority="60"/>
-    <w:lsdException w:name="Light List Accent 5" w:uiPriority="61"/>
-    <w:lsdException w:name="Light Grid Accent 5" w:uiPriority="62"/>
-    <w:lsdException w:name="Medium Shading 1 Accent 5" w:uiPriority="63"/>
-    <w:lsdException w:name="Medium Shading 2 Accent 5" w:uiPriority="64"/>
-    <w:lsdException w:name="Medium List 1 Accent 5" w:uiPriority="65"/>
-    <w:lsdException w:name="Medium List 2 Accent 5" w:uiPriority="66"/>
-    <w:lsdException w:name="Medium Grid 1 Accent 5" w:uiPriority="67"/>
-    <w:lsdException w:name="Medium Grid 2 Accent 5" w:uiPriority="68"/>
-    <w:lsdException w:name="Medium Grid 3 Accent 5" w:uiPriority="69"/>
-    <w:lsdException w:name="Dark List Accent 5" w:uiPriority="70"/>
-    <w:lsdException w:name="Colorful Shading Accent 5" w:uiPriority="71"/>
-    <w:lsdException w:name="Colorful List Accent 5" w:uiPriority="72"/>
-    <w:lsdException w:name="Colorful Grid Accent 5" w:uiPriority="73"/>
-    <w:lsdException w:name="Light Shading Accent 6" w:uiPriority="60"/>
-    <w:lsdException w:name="Light List Accent 6" w:uiPriority="61"/>
-    <w:lsdException w:name="Light Grid Accent 6" w:uiPriority="62"/>
-    <w:lsdException w:name="Medium Shading 1 Accent 6" w:uiPriority="63"/>
-    <w:lsdException w:name="Medium Shading 2 Accent 6" w:uiPriority="64"/>
-    <w:lsdException w:name="Medium List 1 Accent 6" w:uiPriority="65"/>
-    <w:lsdException w:name="Medium List 2 Accent 6" w:uiPriority="66"/>
-    <w:lsdException w:name="Medium Grid 1 Accent 6" w:uiPriority="67"/>
-    <w:lsdException w:name="Medium Grid 2 Accent 6" w:uiPriority="68"/>
-    <w:lsdException w:name="Medium Grid 3 Accent 6" w:uiPriority="69"/>
-    <w:lsdException w:name="Dark List Accent 6" w:uiPriority="70"/>
-    <w:lsdException w:name="Colorful Shading Accent 6" w:uiPriority="71"/>
-    <w:lsdException w:name="Colorful List Accent 6" w:uiPriority="72"/>
-    <w:lsdException w:name="Colorful Grid Accent 6" w:uiPriority="73"/>
-    <w:lsdException w:name="Subtle Emphasis" w:uiPriority="19" w:qFormat="1"/>
-    <w:lsdException w:name="Intense Emphasis" w:uiPriority="21" w:qFormat="1"/>
-    <w:lsdException w:name="Subtle Reference" w:uiPriority="31" w:qFormat="1"/>
-    <w:lsdException w:name="Intense Reference" w:uiPriority="32" w:qFormat="1"/>
-    <w:lsdException w:name="Book Title" w:uiPriority="33" w:qFormat="1"/>
-    <w:lsdException w:name="Bibliography" w:semiHidden="1" w:uiPriority="37" w:unhideWhenUsed="1"/>
-    <w:lsdException w:name="TOC Heading" w:semiHidden="1" w:uiPriority="39" w:unhideWhenUsed="1" w:qFormat="1"/>
-    <w:lsdException w:name="Grid Table 4" w:uiPriority="49"/>
-    <w:lsdException w:name="Grid Table 5 Dark" w:uiPriority="50"/>
-    <w:lsdException w:name="Grid Table 6 Colorful" w:uiPriority="51"/>
-    <w:lsdException w:name="Grid Table 7 Colorful" w:uiPriority="52"/>
-    <w:lsdException w:name="Grid Table 1 Light Accent 1" w:uiPriority="46"/>
-    <w:lsdException w:name="Grid Table 2 Accent 1" w:uiPriority="47"/>
-    <w:lsdException w:name="Grid Table 3 Accent 1" w:uiPriority="48"/>
-    <w:lsdException w:name="Grid Table 4 Accent 1" w:uiPriority="49"/>
-    <w:lsdException w:name="Grid Table 5 Dark Accent 1" w:uiPriority="50"/>
-    <w:lsdException w:name="Grid Table 6 Colorful Accent 1" w:uiPriority="51"/>
-    <w:lsdException w:name="Grid Table 7 Colorful Accent 1" w:uiPriority="52"/>
-    <w:lsdException w:name="Grid Table 1 Light Accent 2" w:uiPriority="46"/>
-    <w:lsdException w:name="Grid Table 2 Accent 2" w:uiPriority="47"/>
-    <w:lsdException w:name="Grid Table 3 Accent 2" w:uiPriority="48"/>
-    <w:lsdException w:name="Grid Table 4 Accent 2" w:uiPriority="49"/>
-    <w:lsdException w:name="Grid Table 5 Dark Accent 2" w:uiPriority="50"/>
-    <w:lsdException w:name="Grid Table 6 Colorful Accent 2" w:uiPriority="51"/>
-    <w:lsdException w:name="Grid Table 7 Colorful Accent 2" w:uiPriority="52"/>
-    <w:lsdException w:name="Grid Table 1 Light Accent 3" w:uiPriority="46"/>
-    <w:lsdException w:name="Grid Table 2 Accent 3" w:uiPriority="47"/>
-    <w:lsdException w:name="Grid Table 3 Accent 3" w:uiPriority="48"/>
-    <w:lsdException w:name="Grid Table 4 Accent 3" w:uiPriority="49"/>
-    <w:lsdException w:name="Grid Table 5 Dark Accent 3" w:uiPriority="50"/>
-    <w:lsdException w:name="Grid Table 6 Colorful Accent 3" w:uiPriority="51"/>
-    <w:lsdException w:name="Grid Table 7 Colorful Accent 3" w:uiPriority="52"/>
-    <w:lsdException w:name="Grid Table 1 Light Accent 4" w:uiPriority="46"/>
-    <w:lsdException w:name="Grid Table 2 Accent 4" w:uiPriority="47"/>
-    <w:lsdException w:name="Grid Table 3 Accent 4" w:uiPriority="48"/>
-    <w:lsdException w:name="Grid Table 4 Accent 4" w:uiPriority="49"/>
-    <w:lsdException w:name="Grid Table 5 Dark Accent 4" w:uiPriority="50"/>
-    <w:lsdException w:name="Grid Table 6 Colorful Accent 4" w:uiPriority="51"/>
-    <w:lsdException w:name="Grid Table 7 Colorful Accent 4" w:uiPriority="52"/>
-    <w:lsdException w:name="Grid Table 1 Light Accent 5" w:uiPriority="46"/>
-    <w:lsdException w:name="Grid Table 2 Accent 5" w:uiPriority="47"/>
-    <w:lsdException w:name="Grid Table 3 Accent 5" w:uiPriority="48"/>
-    <w:lsdException w:name="Grid Table 4 Accent 5" w:uiPriority="49"/>
-    <w:lsdException w:name="Grid Table 5 Dark Accent 5" w:uiPriority="50"/>
-    <w:lsdException w:name="Grid Table 6 Colorful Accent 5" w:uiPriority="51"/>
-    <w:lsdException w:name="Grid Table 7 Colorful Accent 5" w:uiPriority="52"/>
-    <w:lsdException w:name="Grid Table 1 Light Accent 6" w:uiPriority="46"/>
-    <w:lsdException w:name="Grid Table 2 Accent 6" w:uiPriority="47"/>
-    <w:lsdException w:name="Grid Table 3 Accent 6" w:uiPriority="48"/>
-    <w:lsdException w:name="Grid Table 4 Accent 6" w:uiPriority="49"/>
-    <w:lsdException w:name="Grid Table 5 Dark Accent 6" w:uiPriority="50"/>
-    <w:lsdException w:name="Grid Table 6 Colorful Accent 6" w:uiPriority="51"/>
-    <w:lsdException w:name="Grid Table 7 Colorful Accent 6" w:uiPriority="52"/>
-    <w:lsdException w:name="List Table 1 Light" w:uiPriority="46"/>
-    <w:lsdException w:name="List Table 2" w:uiPriority="47"/>
-    <w:lsdException w:name="List Table 3" w:uiPriority="48"/>
-    <w:lsdException w:name="List Table 4" w:uiPriority="49"/>
-    <w:lsdException w:name="List Table 5 Dark" w:uiPriority="50"/>
-    <w:lsdException w:name="List Table 6 Colorful" w:uiPriority="51"/>
-    <w:lsdException w:name="List Table 7 Colorful" w:uiPriority="52"/>
-    <w:lsdException w:name="List Table 1 Light Accent 1" w:uiPriority="46"/>
-    <w:lsdException w:name="List Table 2 Accent 1" w:uiPriority="47"/>
-    <w:lsdException w:name="List Table 3 Accent 1" w:uiPriority="48"/>
-    <w:lsdException w:name="List Table 4 Accent 1" w:uiPriority="49"/>
-    <w:lsdException w:name="List Table 5 Dark Accent 1" w:uiPriority="50"/>
-    <w:lsdException w:name="List Table 6 Colorful Accent 1" w:uiPriority="51"/>
-    <w:lsdException w:name="List Table 7 Colorful Accent 1" w:uiPriority="52"/>
-    <w:lsdException w:name="List Table 1 Light Accent 2" w:uiPriority="46"/>
-    <w:lsdException w:name="List Table 2 Accent 2" w:uiPriority="47"/>
-    <w:lsdException w:name="List Table 3 Accent 2" w:uiPriority="48"/>
-    <w:lsdException w:name="List Table 4 Accent 2" w:uiPriority="49"/>
-    <w:lsdException w:name="List Table 5 Dark Accent 2" w:uiPriority="50"/>
-    <w:lsdException w:name="List Table 6 Colorful Accent 2" w:uiPriority="51"/>
-    <w:lsdException w:name="List Table 7 Colorful Accent 2" w:uiPriority="52"/>
-    <w:lsdException w:name="List Table 1 Light Accent 3" w:uiPriority="46"/>
-    <w:lsdException w:name="List Table 2 Accent 3" w:uiPriority="47"/>
-    <w:lsdException w:name="List Table 3 Accent 3" w:uiPriority="48"/>
-    <w:lsdException w:name="List Table 4 Accent 3" w:uiPriority="49"/>
-    <w:lsdException w:name="List Table 5 Dark Accent 3" w:uiPriority="50"/>
-    <w:lsdException w:name="List Table 6 Colorful Accent 3" w:uiPriority="51"/>
-    <w:lsdException w:name="List Table 7 Colorful Accent 3" w:uiPriority="52"/>
-    <w:lsdException w:name="List Table 1 Light Accent 4" w:uiPriority="46"/>
-    <w:lsdException w:name="List Table 2 Accent 4" w:uiPriority="47"/>
-    <w:lsdException w:name="List Table 3 Accent 4" w:uiPriority="48"/>
-    <w:lsdException w:name="List Table 4 Accent 4" w:uiPriority="49"/>
-    <w:lsdException w:name="List Table 5 Dark Accent 4" w:uiPriority="50"/>
-    <w:lsdException w:name="List Table 6 Colorful Accent 4" w:uiPriority="51"/>
-    <w:lsdException w:name="List Table 7 Colorful Accent 4" w:uiPriority="52"/>
-    <w:lsdException w:name="List Table 1 Light Accent 5" w:uiPriority="46"/>
-    <w:lsdException w:name="List Table 2 Accent 5" w:uiPriority="47"/>
-    <w:lsdException w:name="List Table 3 Accent 5" w:uiPriority="48"/>
-    <w:lsdException w:name="List Table 4 Accent 5" w:uiPriority="49"/>
-    <w:lsdException w:name="List Table 5 Dark Accent 5" w:uiPriority="50"/>
-    <w:lsdException w:name="List Table 6 Colorful Accent 5" w:uiPriority="51"/>
-    <w:lsdException w:name="List Table 7 Colorful Accent 5" w:uiPriority="52"/>
-    <w:lsdException w:name="List Table 1 Light Accent 6" w:uiPriority="46"/>
-    <w:lsdException w:name="List Table 2 Accent 6" w:uiPriority="47"/>
-    <w:lsdException w:name="List Table 3 Accent 6" w:uiPriority="48"/>
-    <w:lsdException w:name="List Table 4 Accent 6" w:uiPriority="49"/>
-    <w:lsdException w:name="List Table 5 Dark Accent 6" w:uiPriority="50"/>
-    <w:lsdException w:name="List Table 6 Colorful Accent 6" w:uiPriority="51"/>
-    <w:lsdException w:name="List Table 7 Colorful Accent 6" w:uiPriority="52"/>
+  <w:latentStyles w:defLockedState="0" w:defUIPriority="99" w:defSemiHidden="1" w:defUnhideWhenUsed="1" w:defQFormat="0" w:count="267">
+    <w:lsdException w:name="Normal" w:semiHidden="0" w:uiPriority="0" w:unhideWhenUsed="0" w:qFormat="1"/>
+    <w:lsdException w:name="heading 1" w:semiHidden="0" w:uiPriority="9" w:unhideWhenUsed="0" w:qFormat="1"/>
+    <w:lsdException w:name="heading 2" w:uiPriority="9" w:qFormat="1"/>
+    <w:lsdException w:name="heading 3" w:uiPriority="9" w:qFormat="1"/>
+    <w:lsdException w:name="heading 4" w:uiPriority="9" w:qFormat="1"/>
+    <w:lsdException w:name="heading 5" w:uiPriority="9" w:qFormat="1"/>
+    <w:lsdException w:name="heading 6" w:uiPriority="9" w:qFormat="1"/>
+    <w:lsdException w:name="heading 7" w:uiPriority="9" w:qFormat="1"/>
+    <w:lsdException w:name="heading 8" w:uiPriority="9" w:qFormat="1"/>
+    <w:lsdException w:name="heading 9" w:uiPriority="9" w:qFormat="1"/>
+    <w:lsdException w:name="toc 1" w:uiPriority="39"/>
+    <w:lsdException w:name="toc 2" w:uiPriority="39"/>
+    <w:lsdException w:name="toc 3" w:uiPriority="39"/>
+    <w:lsdException w:name="toc 4" w:uiPriority="39"/>
+    <w:lsdException w:name="toc 5" w:uiPriority="39"/>
+    <w:lsdException w:name="toc 6" w:uiPriority="39"/>
+    <w:lsdException w:name="toc 7" w:uiPriority="39"/>
+    <w:lsdException w:name="toc 8" w:uiPriority="39"/>
+    <w:lsdException w:name="toc 9" w:uiPriority="39"/>
+    <w:lsdException w:name="caption" w:uiPriority="35" w:qFormat="1"/>
+    <w:lsdException w:name="Title" w:semiHidden="0" w:uiPriority="10" w:unhideWhenUsed="0" w:qFormat="1"/>
+    <w:lsdException w:name="Default Paragraph Font" w:uiPriority="1"/>
+    <w:lsdException w:name="Subtitle" w:semiHidden="0" w:uiPriority="11" w:unhideWhenUsed="0" w:qFormat="1"/>
+    <w:lsdException w:name="Strong" w:semiHidden="0" w:uiPriority="22" w:unhideWhenUsed="0" w:qFormat="1"/>
+    <w:lsdException w:name="Emphasis" w:semiHidden="0" w:uiPriority="20" w:unhideWhenUsed="0" w:qFormat="1"/>
+    <w:lsdException w:name="Table Grid" w:semiHidden="0" w:uiPriority="59" w:unhideWhenUsed="0"/>
+    <w:lsdException w:name="Placeholder Text" w:unhideWhenUsed="0"/>
+    <w:lsdException w:name="No Spacing" w:semiHidden="0" w:uiPriority="1" w:unhideWhenUsed="0" w:qFormat="1"/>
+    <w:lsdException w:name="Light Shading" w:semiHidden="0" w:uiPriority="60" w:unhideWhenUsed="0"/>
+    <w:lsdException w:name="Light List" w:semiHidden="0" w:uiPriority="61" w:unhideWhenUsed="0"/>
+    <w:lsdException w:name="Light Grid" w:semiHidden="0" w:uiPriority="62" w:unhideWhenUsed="0"/>
+    <w:lsdException w:name="Medium Shading 1" w:semiHidden="0" w:uiPriority="63" w:unhideWhenUsed="0"/>
+    <w:lsdException w:name="Medium Shading 2" w:semiHidden="0" w:uiPriority="64" w:unhideWhenUsed="0"/>
+    <w:lsdException w:name="Medium List 1" w:semiHidden="0" w:uiPriority="65" w:unhideWhenUsed="0"/>
+    <w:lsdException w:name="Medium List 2" w:semiHidden="0" w:uiPriority="66" w:unhideWhenUsed="0"/>
+    <w:lsdException w:name="Medium Grid 1" w:semiHidden="0" w:uiPriority="67" w:unhideWhenUsed="0"/>
+    <w:lsdException w:name="Medium Grid 2" w:semiHidden="0" w:uiPriority="68" w:unhideWhenUsed="0"/>
+    <w:lsdException w:name="Medium Grid 3" w:semiHidden="0" w:uiPriority="69" w:unhideWhenUsed="0"/>
+    <w:lsdException w:name="Dark List" w:semiHidden="0" w:uiPriority="70" w:unhideWhenUsed="0"/>
+    <w:lsdException w:name="Colorful Shading" w:semiHidden="0" w:uiPriority="71" w:unhideWhenUsed="0"/>
+    <w:lsdException w:name="Colorful List" w:semiHidden="0" w:uiPriority="72" w:unhideWhenUsed="0"/>
+    <w:lsdException w:name="Colorful Grid" w:semiHidden="0" w:uiPriority="73" w:unhideWhenUsed="0"/>
+    <w:lsdException w:name="Light Shading Accent 1" w:semiHidden="0" w:uiPriority="60" w:unhideWhenUsed="0"/>
+    <w:lsdException w:name="Light List Accent 1" w:semiHidden="0" w:uiPriority="61" w:unhideWhenUsed="0"/>
+    <w:lsdException w:name="Light Grid Accent 1" w:semiHidden="0" w:uiPriority="62" w:unhideWhenUsed="0"/>
+    <w:lsdException w:name="Medium Shading 1 Accent 1" w:semiHidden="0" w:uiPriority="63" w:unhideWhenUsed="0"/>
+    <w:lsdException w:name="Medium Shading 2 Accent 1" w:semiHidden="0" w:uiPriority="64" w:unhideWhenUsed="0"/>
+    <w:lsdException w:name="Medium List 1 Accent 1" w:semiHidden="0" w:uiPriority="65" w:unhideWhenUsed="0"/>
+    <w:lsdException w:name="Revision" w:unhideWhenUsed="0"/>
+    <w:lsdException w:name="List Paragraph" w:semiHidden="0" w:uiPriority="34" w:unhideWhenUsed="0" w:qFormat="1"/>
+    <w:lsdException w:name="Quote" w:semiHidden="0" w:uiPriority="29" w:unhideWhenUsed="0" w:qFormat="1"/>
+    <w:lsdException w:name="Intense Quote" w:semiHidden="0" w:uiPriority="30" w:unhideWhenUsed="0" w:qFormat="1"/>
+    <w:lsdException w:name="Medium List 2 Accent 1" w:semiHidden="0" w:uiPriority="66" w:unhideWhenUsed="0"/>
+    <w:lsdException w:name="Medium Grid 1 Accent 1" w:semiHidden="0" w:uiPriority="67" w:unhideWhenUsed="0"/>
+    <w:lsdException w:name="Medium Grid 2 Accent 1" w:semiHidden="0" w:uiPriority="68" w:unhideWhenUsed="0"/>
+    <w:lsdException w:name="Medium Grid 3 Accent 1" w:semiHidden="0" w:uiPriority="69" w:unhideWhenUsed="0"/>
+    <w:lsdException w:name="Dark List Accent 1" w:semiHidden="0" w:uiPriority="70" w:unhideWhenUsed="0"/>
+    <w:lsdException w:name="Colorful Shading Accent 1" w:semiHidden="0" w:uiPriority="71" w:unhideWhenUsed="0"/>
+    <w:lsdException w:name="Colorful List Accent 1" w:semiHidden="0" w:uiPriority="72" w:unhideWhenUsed="0"/>
+    <w:lsdException w:name="Colorful Grid Accent 1" w:semiHidden="0" w:uiPriority="73" w:unhideWhenUsed="0"/>
+    <w:lsdException w:name="Light Shading Accent 2" w:semiHidden="0" w:uiPriority="60" w:unhideWhenUsed="0"/>
+    <w:lsdException w:name="Light List Accent 2" w:semiHidden="0" w:uiPriority="61" w:unhideWhenUsed="0"/>
+    <w:lsdException w:name="Light Grid Accent 2" w:semiHidden="0" w:uiPriority="62" w:unhideWhenUsed="0"/>
+    <w:lsdException w:name="Medium Shading 1 Accent 2" w:semiHidden="0" w:uiPriority="63" w:unhideWhenUsed="0"/>
+    <w:lsdException w:name="Medium Shading 2 Accent 2" w:semiHidden="0" w:uiPriority="64" w:unhideWhenUsed="0"/>
+    <w:lsdException w:name="Medium List 1 Accent 2" w:semiHidden="0" w:uiPriority="65" w:unhideWhenUsed="0"/>
+    <w:lsdException w:name="Medium List 2 Accent 2" w:semiHidden="0" w:uiPriority="66" w:unhideWhenUsed="0"/>
+    <w:lsdException w:name="Medium Grid 1 Accent 2" w:semiHidden="0" w:uiPriority="67" w:unhideWhenUsed="0"/>
+    <w:lsdException w:name="Medium Grid 2 Accent 2" w:semiHidden="0" w:uiPriority="68" w:unhideWhenUsed="0"/>
+    <w:lsdException w:name="Medium Grid 3 Accent 2" w:semiHidden="0" w:uiPriority="69" w:unhideWhenUsed="0"/>
+    <w:lsdException w:name="Dark List Accent 2" w:semiHidden="0" w:uiPriority="70" w:unhideWhenUsed="0"/>
+    <w:lsdException w:name="Colorful Shading Accent 2" w:semiHidden="0" w:uiPriority="71" w:unhideWhenUsed="0"/>
+    <w:lsdException w:name="Colorful List Accent 2" w:semiHidden="0" w:uiPriority="72" w:unhideWhenUsed="0"/>
+    <w:lsdException w:name="Colorful Grid Accent 2" w:semiHidden="0" w:uiPriority="73" w:unhideWhenUsed="0"/>
+    <w:lsdException w:name="Light Shading Accent 3" w:semiHidden="0" w:uiPriority="60" w:unhideWhenUsed="0"/>
+    <w:lsdException w:name="Light List Accent 3" w:semiHidden="0" w:uiPriority="61" w:unhideWhenUsed="0"/>
+    <w:lsdException w:name="Light Grid Accent 3" w:semiHidden="0" w:uiPriority="62" w:unhideWhenUsed="0"/>
+    <w:lsdException w:name="Medium Shading 1 Accent 3" w:semiHidden="0" w:uiPriority="63" w:unhideWhenUsed="0"/>
+    <w:lsdException w:name="Medium Shading 2 Accent 3" w:semiHidden="0" w:uiPriority="64" w:unhideWhenUsed="0"/>
+    <w:lsdException w:name="Medium List 1 Accent 3" w:semiHidden="0" w:uiPriority="65" w:unhideWhenUsed="0"/>
+    <w:lsdException w:name="Medium List 2 Accent 3" w:semiHidden="0" w:uiPriority="66" w:unhideWhenUsed="0"/>
+    <w:lsdException w:name="Medium Grid 1 Accent 3" w:semiHidden="0" w:uiPriority="67" w:unhideWhenUsed="0"/>
+    <w:lsdException w:name="Medium Grid 2 Accent 3" w:semiHidden="0" w:uiPriority="68" w:unhideWhenUsed="0"/>
+    <w:lsdException w:name="Medium Grid 3 Accent 3" w:semiHidden="0" w:uiPriority="69" w:unhideWhenUsed="0"/>
+    <w:lsdException w:name="Dark List Accent 3" w:semiHidden="0" w:uiPriority="70" w:unhideWhenUsed="0"/>
+    <w:lsdException w:name="Colorful Shading Accent 3" w:semiHidden="0" w:uiPriority="71" w:unhideWhenUsed="0"/>
+    <w:lsdException w:name="Colorful List Accent 3" w:semiHidden="0" w:uiPriority="72" w:unhideWhenUsed="0"/>
+    <w:lsdException w:name="Colorful Grid Accent 3" w:semiHidden="0" w:uiPriority="73" w:unhideWhenUsed="0"/>
+    <w:lsdException w:name="Light Shading Accent 4" w:semiHidden="0" w:uiPriority="60" w:unhideWhenUsed="0"/>
+    <w:lsdException w:name="Light List Accent 4" w:semiHidden="0" w:uiPriority="61" w:unhideWhenUsed="0"/>
+    <w:lsdException w:name="Light Grid Accent 4" w:semiHidden="0" w:uiPriority="62" w:unhideWhenUsed="0"/>
+    <w:lsdException w:name="Medium Shading 1 Accent 4" w:semiHidden="0" w:uiPriority="63" w:unhideWhenUsed="0"/>
+    <w:lsdException w:name="Medium Shading 2 Accent 4" w:semiHidden="0" w:uiPriority="64" w:unhideWhenUsed="0"/>
+    <w:lsdException w:name="Medium List 1 Accent 4" w:semiHidden="0" w:uiPriority="65" w:unhideWhenUsed="0"/>
+    <w:lsdException w:name="Medium List 2 Accent 4" w:semiHidden="0" w:uiPriority="66" w:unhideWhenUsed="0"/>
+    <w:lsdException w:name="Medium Grid 1 Accent 4" w:semiHidden="0" w:uiPriority="67" w:unhideWhenUsed="0"/>
+    <w:lsdException w:name="Medium Grid 2 Accent 4" w:semiHidden="0" w:uiPriority="68" w:unhideWhenUsed="0"/>
+    <w:lsdException w:name="Medium Grid 3 Accent 4" w:semiHidden="0" w:uiPriority="69" w:unhideWhenUsed="0"/>
+    <w:lsdException w:name="Dark List Accent 4" w:semiHidden="0" w:uiPriority="70" w:unhideWhenUsed="0"/>
+    <w:lsdException w:name="Colorful Shading Accent 4" w:semiHidden="0" w:uiPriority="71" w:unhideWhenUsed="0"/>
+    <w:lsdException w:name="Colorful List Accent 4" w:semiHidden="0" w:uiPriority="72" w:unhideWhenUsed="0"/>
+    <w:lsdException w:name="Colorful Grid Accent 4" w:semiHidden="0" w:uiPriority="73" w:unhideWhenUsed="0"/>
+    <w:lsdException w:name="Light Shading Accent 5" w:semiHidden="0" w:uiPriority="60" w:unhideWhenUsed="0"/>
+    <w:lsdException w:name="Light List Accent 5" w:semiHidden="0" w:uiPriority="61" w:unhideWhenUsed="0"/>
+    <w:lsdException w:name="Light Grid Accent 5" w:semiHidden="0" w:uiPriority="62" w:unhideWhenUsed="0"/>
+    <w:lsdException w:name="Medium Shading 1 Accent 5" w:semiHidden="0" w:uiPriority="63" w:unhideWhenUsed="0"/>
+    <w:lsdException w:name="Medium Shading 2 Accent 5" w:semiHidden="0" w:uiPriority="64" w:unhideWhenUsed="0"/>
+    <w:lsdException w:name="Medium List 1 Accent 5" w:semiHidden="0" w:uiPriority="65" w:unhideWhenUsed="0"/>
+    <w:lsdException w:name="Medium List 2 Accent 5" w:semiHidden="0" w:uiPriority="66" w:unhideWhenUsed="0"/>
+    <w:lsdException w:name="Medium Grid 1 Accent 5" w:semiHidden="0" w:uiPriority="67" w:unhideWhenUsed="0"/>
+    <w:lsdException w:name="Medium Grid 2 Accent 5" w:semiHidden="0" w:uiPriority="68" w:unhideWhenUsed="0"/>
+    <w:lsdException w:name="Medium Grid 3 Accent 5" w:semiHidden="0" w:uiPriority="69" w:unhideWhenUsed="0"/>
+    <w:lsdException w:name="Dark List Accent 5" w:semiHidden="0" w:uiPriority="70" w:unhideWhenUsed="0"/>
+    <w:lsdException w:name="Colorful Shading Accent 5" w:semiHidden="0" w:uiPriority="71" w:unhideWhenUsed="0"/>
+    <w:lsdException w:name="Colorful List Accent 5" w:semiHidden="0" w:uiPriority="72" w:unhideWhenUsed="0"/>
+    <w:lsdException w:name="Colorful Grid Accent 5" w:semiHidden="0" w:uiPriority="73" w:unhideWhenUsed="0"/>
+    <w:lsdException w:name="Light Shading Accent 6" w:semiHidden="0" w:uiPriority="60" w:unhideWhenUsed="0"/>
+    <w:lsdException w:name="Light List Accent 6" w:semiHidden="0" w:uiPriority="61" w:unhideWhenUsed="0"/>
+    <w:lsdException w:name="Light Grid Accent 6" w:semiHidden="0" w:uiPriority="62" w:unhideWhenUsed="0"/>
+    <w:lsdException w:name="Medium Shading 1 Accent 6" w:semiHidden="0" w:uiPriority="63" w:unhideWhenUsed="0"/>
+    <w:lsdException w:name="Medium Shading 2 Accent 6" w:semiHidden="0" w:uiPriority="64" w:unhideWhenUsed="0"/>
+    <w:lsdException w:name="Medium List 1 Accent 6" w:semiHidden="0" w:uiPriority="65" w:unhideWhenUsed="0"/>
+    <w:lsdException w:name="Medium List 2 Accent 6" w:semiHidden="0" w:uiPriority="66" w:unhideWhenUsed="0"/>
+    <w:lsdException w:name="Medium Grid 1 Accent 6" w:semiHidden="0" w:uiPriority="67" w:unhideWhenUsed="0"/>
+    <w:lsdException w:name="Medium Grid 2 Accent 6" w:semiHidden="0" w:uiPriority="68" w:unhideWhenUsed="0"/>
+    <w:lsdException w:name="Medium Grid 3 Accent 6" w:semiHidden="0" w:uiPriority="69" w:unhideWhenUsed="0"/>
+    <w:lsdException w:name="Dark List Accent 6" w:semiHidden="0" w:uiPriority="70" w:unhideWhenUsed="0"/>
+    <w:lsdException w:name="Colorful Shading Accent 6" w:semiHidden="0" w:uiPriority="71" w:unhideWhenUsed="0"/>
+    <w:lsdException w:name="Colorful List Accent 6" w:semiHidden="0" w:uiPriority="72" w:unhideWhenUsed="0"/>
+    <w:lsdException w:name="Colorful Grid Accent 6" w:semiHidden="0" w:uiPriority="73" w:unhideWhenUsed="0"/>
+    <w:lsdException w:name="Subtle Emphasis" w:semiHidden="0" w:uiPriority="19" w:unhideWhenUsed="0" w:qFormat="1"/>
+    <w:lsdException w:name="Intense Emphasis" w:semiHidden="0" w:uiPriority="21" w:unhideWhenUsed="0" w:qFormat="1"/>
+    <w:lsdException w:name="Subtle Reference" w:semiHidden="0" w:uiPriority="31" w:unhideWhenUsed="0" w:qFormat="1"/>
+    <w:lsdException w:name="Intense Reference" w:semiHidden="0" w:uiPriority="32" w:unhideWhenUsed="0" w:qFormat="1"/>
+    <w:lsdException w:name="Book Title" w:semiHidden="0" w:uiPriority="33" w:unhideWhenUsed="0" w:qFormat="1"/>
+    <w:lsdException w:name="Bibliography" w:uiPriority="37"/>
+    <w:lsdException w:name="TOC Heading" w:uiPriority="39" w:qFormat="1"/>
   </w:latentStyles>
   <w:style w:type="paragraph" w:default="1" w:styleId="Normal">
     <w:name w:val="Normal"/>
@@ -6927,7 +6903,7 @@
       <w:u w:val="single"/>
     </w:rPr>
   </w:style>
-  <w:style w:type="table" w:styleId="Oformateradtabell3">
+  <w:style w:type="table" w:customStyle="1" w:styleId="PlainTable3">
     <w:name w:val="Plain Table 3"/>
     <w:basedOn w:val="Normaltabell"/>
     <w:uiPriority w:val="99"/>
@@ -7017,7 +6993,7 @@
       </w:tcPr>
     </w:tblStylePr>
   </w:style>
-  <w:style w:type="table" w:styleId="Rutntstabell5mrk">
+  <w:style w:type="table" w:customStyle="1" w:styleId="GridTable5Dark">
     <w:name w:val="Grid Table 5 Dark"/>
     <w:basedOn w:val="Normaltabell"/>
     <w:uiPriority w:val="50"/>
@@ -7120,7 +7096,7 @@
       </w:tcPr>
     </w:tblStylePr>
   </w:style>
-  <w:style w:type="table" w:styleId="Rutntstabell7frgstark">
+  <w:style w:type="table" w:customStyle="1" w:styleId="GridTable7Colorful">
     <w:name w:val="Grid Table 7 Colorful"/>
     <w:basedOn w:val="Normaltabell"/>
     <w:uiPriority w:val="52"/>
@@ -7256,7 +7232,7 @@
       </w:tcPr>
     </w:tblStylePr>
   </w:style>
-  <w:style w:type="table" w:styleId="Oformateradtabell1">
+  <w:style w:type="table" w:customStyle="1" w:styleId="PlainTable1">
     <w:name w:val="Plain Table 1"/>
     <w:basedOn w:val="Normaltabell"/>
     <w:uiPriority w:val="99"/>
@@ -7316,7 +7292,1203 @@
       </w:tcPr>
     </w:tblStylePr>
   </w:style>
-  <w:style w:type="table" w:styleId="Oformateradtabell2">
+  <w:style w:type="table" w:customStyle="1" w:styleId="PlainTable2">
+    <w:name w:val="Plain Table 2"/>
+    <w:basedOn w:val="Normaltabell"/>
+    <w:uiPriority w:val="99"/>
+    <w:rsid w:val="00FF2F04"/>
+    <w:tblPr>
+      <w:tblStyleRowBandSize w:val="1"/>
+      <w:tblStyleColBandSize w:val="1"/>
+      <w:tblBorders>
+        <w:top w:val="single" w:sz="4" w:space="0" w:color="7F7F7F" w:themeColor="text1" w:themeTint="80"/>
+        <w:bottom w:val="single" w:sz="4" w:space="0" w:color="7F7F7F" w:themeColor="text1" w:themeTint="80"/>
+      </w:tblBorders>
+    </w:tblPr>
+    <w:tblStylePr w:type="firstRow">
+      <w:rPr>
+        <w:b/>
+        <w:bCs/>
+      </w:rPr>
+      <w:tblPr/>
+      <w:tcPr>
+        <w:tcBorders>
+          <w:bottom w:val="single" w:sz="4" w:space="0" w:color="7F7F7F" w:themeColor="text1" w:themeTint="80"/>
+        </w:tcBorders>
+      </w:tcPr>
+    </w:tblStylePr>
+    <w:tblStylePr w:type="lastRow">
+      <w:rPr>
+        <w:b/>
+        <w:bCs/>
+      </w:rPr>
+      <w:tblPr/>
+      <w:tcPr>
+        <w:tcBorders>
+          <w:top w:val="single" w:sz="4" w:space="0" w:color="7F7F7F" w:themeColor="text1" w:themeTint="80"/>
+        </w:tcBorders>
+      </w:tcPr>
+    </w:tblStylePr>
+    <w:tblStylePr w:type="firstCol">
+      <w:rPr>
+        <w:b/>
+        <w:bCs/>
+      </w:rPr>
+    </w:tblStylePr>
+    <w:tblStylePr w:type="lastCol">
+      <w:rPr>
+        <w:b/>
+        <w:bCs/>
+      </w:rPr>
+    </w:tblStylePr>
+    <w:tblStylePr w:type="band1Vert">
+      <w:tblPr/>
+      <w:tcPr>
+        <w:tcBorders>
+          <w:left w:val="single" w:sz="4" w:space="0" w:color="7F7F7F" w:themeColor="text1" w:themeTint="80"/>
+          <w:right w:val="single" w:sz="4" w:space="0" w:color="7F7F7F" w:themeColor="text1" w:themeTint="80"/>
+        </w:tcBorders>
+      </w:tcPr>
+    </w:tblStylePr>
+    <w:tblStylePr w:type="band2Vert">
+      <w:tblPr/>
+      <w:tcPr>
+        <w:tcBorders>
+          <w:left w:val="single" w:sz="4" w:space="0" w:color="7F7F7F" w:themeColor="text1" w:themeTint="80"/>
+          <w:right w:val="single" w:sz="4" w:space="0" w:color="7F7F7F" w:themeColor="text1" w:themeTint="80"/>
+        </w:tcBorders>
+      </w:tcPr>
+    </w:tblStylePr>
+    <w:tblStylePr w:type="band1Horz">
+      <w:tblPr/>
+      <w:tcPr>
+        <w:tcBorders>
+          <w:top w:val="single" w:sz="4" w:space="0" w:color="7F7F7F" w:themeColor="text1" w:themeTint="80"/>
+          <w:bottom w:val="single" w:sz="4" w:space="0" w:color="7F7F7F" w:themeColor="text1" w:themeTint="80"/>
+        </w:tcBorders>
+      </w:tcPr>
+    </w:tblStylePr>
+  </w:style>
+  <w:style w:type="paragraph" w:styleId="Liststycke">
+    <w:name w:val="List Paragraph"/>
+    <w:basedOn w:val="Normal"/>
+    <w:uiPriority w:val="34"/>
+    <w:qFormat/>
+    <w:rsid w:val="008D55F0"/>
+    <w:pPr>
+      <w:ind w:left="720"/>
+      <w:contextualSpacing/>
+    </w:pPr>
+  </w:style>
+</w:styles>
+</file>
+
+<file path=word/stylesWithEffects.xml><?xml version="1.0" encoding="utf-8"?>
+<w:styles xmlns:wpc="http://schemas.microsoft.com/office/word/2010/wordprocessingCanvas" xmlns:mc="http://schemas.openxmlformats.org/markup-compatibility/2006" xmlns:o="urn:schemas-microsoft-com:office:office" xmlns:r="http://schemas.openxmlformats.org/officeDocument/2006/relationships" xmlns:m="http://schemas.openxmlformats.org/officeDocument/2006/math" xmlns:v="urn:schemas-microsoft-com:vml" xmlns:wp14="http://schemas.microsoft.com/office/word/2010/wordprocessingDrawing" xmlns:wp="http://schemas.openxmlformats.org/drawingml/2006/wordprocessingDrawing" xmlns:w10="urn:schemas-microsoft-com:office:word" xmlns:w="http://schemas.openxmlformats.org/wordprocessingml/2006/main" xmlns:w14="http://schemas.microsoft.com/office/word/2010/wordml" xmlns:wpg="http://schemas.microsoft.com/office/word/2010/wordprocessingGroup" xmlns:wpi="http://schemas.microsoft.com/office/word/2010/wordprocessingInk" xmlns:wne="http://schemas.microsoft.com/office/word/2006/wordml" xmlns:wps="http://schemas.microsoft.com/office/word/2010/wordprocessingShape" mc:Ignorable="w14 wp14">
+  <w:docDefaults>
+    <w:rPrDefault>
+      <w:rPr>
+        <w:rFonts w:asciiTheme="minorHAnsi" w:eastAsiaTheme="minorEastAsia" w:hAnsiTheme="minorHAnsi" w:cstheme="minorBidi"/>
+        <w:sz w:val="24"/>
+        <w:szCs w:val="24"/>
+        <w:lang w:val="en-US" w:eastAsia="en-US" w:bidi="ar-SA"/>
+      </w:rPr>
+    </w:rPrDefault>
+    <w:pPrDefault/>
+  </w:docDefaults>
+  <w:latentStyles w:defLockedState="0" w:defUIPriority="99" w:defSemiHidden="1" w:defUnhideWhenUsed="1" w:defQFormat="0" w:count="267">
+    <w:lsdException w:name="Normal" w:semiHidden="0" w:uiPriority="0" w:unhideWhenUsed="0" w:qFormat="1"/>
+    <w:lsdException w:name="heading 1" w:semiHidden="0" w:uiPriority="9" w:unhideWhenUsed="0" w:qFormat="1"/>
+    <w:lsdException w:name="heading 2" w:uiPriority="9" w:qFormat="1"/>
+    <w:lsdException w:name="heading 3" w:uiPriority="9" w:qFormat="1"/>
+    <w:lsdException w:name="heading 4" w:uiPriority="9" w:qFormat="1"/>
+    <w:lsdException w:name="heading 5" w:uiPriority="9" w:qFormat="1"/>
+    <w:lsdException w:name="heading 6" w:uiPriority="9" w:qFormat="1"/>
+    <w:lsdException w:name="heading 7" w:uiPriority="9" w:qFormat="1"/>
+    <w:lsdException w:name="heading 8" w:uiPriority="9" w:qFormat="1"/>
+    <w:lsdException w:name="heading 9" w:uiPriority="9" w:qFormat="1"/>
+    <w:lsdException w:name="toc 1" w:uiPriority="39"/>
+    <w:lsdException w:name="toc 2" w:uiPriority="39"/>
+    <w:lsdException w:name="toc 3" w:uiPriority="39"/>
+    <w:lsdException w:name="toc 4" w:uiPriority="39"/>
+    <w:lsdException w:name="toc 5" w:uiPriority="39"/>
+    <w:lsdException w:name="toc 6" w:uiPriority="39"/>
+    <w:lsdException w:name="toc 7" w:uiPriority="39"/>
+    <w:lsdException w:name="toc 8" w:uiPriority="39"/>
+    <w:lsdException w:name="toc 9" w:uiPriority="39"/>
+    <w:lsdException w:name="caption" w:uiPriority="35" w:qFormat="1"/>
+    <w:lsdException w:name="Title" w:semiHidden="0" w:uiPriority="10" w:unhideWhenUsed="0" w:qFormat="1"/>
+    <w:lsdException w:name="Default Paragraph Font" w:uiPriority="1"/>
+    <w:lsdException w:name="Subtitle" w:semiHidden="0" w:uiPriority="11" w:unhideWhenUsed="0" w:qFormat="1"/>
+    <w:lsdException w:name="Strong" w:semiHidden="0" w:uiPriority="22" w:unhideWhenUsed="0" w:qFormat="1"/>
+    <w:lsdException w:name="Emphasis" w:semiHidden="0" w:uiPriority="20" w:unhideWhenUsed="0" w:qFormat="1"/>
+    <w:lsdException w:name="Table Grid" w:semiHidden="0" w:uiPriority="59" w:unhideWhenUsed="0"/>
+    <w:lsdException w:name="Placeholder Text" w:unhideWhenUsed="0"/>
+    <w:lsdException w:name="No Spacing" w:semiHidden="0" w:uiPriority="1" w:unhideWhenUsed="0" w:qFormat="1"/>
+    <w:lsdException w:name="Light Shading" w:semiHidden="0" w:uiPriority="60" w:unhideWhenUsed="0"/>
+    <w:lsdException w:name="Light List" w:semiHidden="0" w:uiPriority="61" w:unhideWhenUsed="0"/>
+    <w:lsdException w:name="Light Grid" w:semiHidden="0" w:uiPriority="62" w:unhideWhenUsed="0"/>
+    <w:lsdException w:name="Medium Shading 1" w:semiHidden="0" w:uiPriority="63" w:unhideWhenUsed="0"/>
+    <w:lsdException w:name="Medium Shading 2" w:semiHidden="0" w:uiPriority="64" w:unhideWhenUsed="0"/>
+    <w:lsdException w:name="Medium List 1" w:semiHidden="0" w:uiPriority="65" w:unhideWhenUsed="0"/>
+    <w:lsdException w:name="Medium List 2" w:semiHidden="0" w:uiPriority="66" w:unhideWhenUsed="0"/>
+    <w:lsdException w:name="Medium Grid 1" w:semiHidden="0" w:uiPriority="67" w:unhideWhenUsed="0"/>
+    <w:lsdException w:name="Medium Grid 2" w:semiHidden="0" w:uiPriority="68" w:unhideWhenUsed="0"/>
+    <w:lsdException w:name="Medium Grid 3" w:semiHidden="0" w:uiPriority="69" w:unhideWhenUsed="0"/>
+    <w:lsdException w:name="Dark List" w:semiHidden="0" w:uiPriority="70" w:unhideWhenUsed="0"/>
+    <w:lsdException w:name="Colorful Shading" w:semiHidden="0" w:uiPriority="71" w:unhideWhenUsed="0"/>
+    <w:lsdException w:name="Colorful List" w:semiHidden="0" w:uiPriority="72" w:unhideWhenUsed="0"/>
+    <w:lsdException w:name="Colorful Grid" w:semiHidden="0" w:uiPriority="73" w:unhideWhenUsed="0"/>
+    <w:lsdException w:name="Light Shading Accent 1" w:semiHidden="0" w:uiPriority="60" w:unhideWhenUsed="0"/>
+    <w:lsdException w:name="Light List Accent 1" w:semiHidden="0" w:uiPriority="61" w:unhideWhenUsed="0"/>
+    <w:lsdException w:name="Light Grid Accent 1" w:semiHidden="0" w:uiPriority="62" w:unhideWhenUsed="0"/>
+    <w:lsdException w:name="Medium Shading 1 Accent 1" w:semiHidden="0" w:uiPriority="63" w:unhideWhenUsed="0"/>
+    <w:lsdException w:name="Medium Shading 2 Accent 1" w:semiHidden="0" w:uiPriority="64" w:unhideWhenUsed="0"/>
+    <w:lsdException w:name="Medium List 1 Accent 1" w:semiHidden="0" w:uiPriority="65" w:unhideWhenUsed="0"/>
+    <w:lsdException w:name="Revision" w:unhideWhenUsed="0"/>
+    <w:lsdException w:name="List Paragraph" w:semiHidden="0" w:uiPriority="34" w:unhideWhenUsed="0" w:qFormat="1"/>
+    <w:lsdException w:name="Quote" w:semiHidden="0" w:uiPriority="29" w:unhideWhenUsed="0" w:qFormat="1"/>
+    <w:lsdException w:name="Intense Quote" w:semiHidden="0" w:uiPriority="30" w:unhideWhenUsed="0" w:qFormat="1"/>
+    <w:lsdException w:name="Medium List 2 Accent 1" w:semiHidden="0" w:uiPriority="66" w:unhideWhenUsed="0"/>
+    <w:lsdException w:name="Medium Grid 1 Accent 1" w:semiHidden="0" w:uiPriority="67" w:unhideWhenUsed="0"/>
+    <w:lsdException w:name="Medium Grid 2 Accent 1" w:semiHidden="0" w:uiPriority="68" w:unhideWhenUsed="0"/>
+    <w:lsdException w:name="Medium Grid 3 Accent 1" w:semiHidden="0" w:uiPriority="69" w:unhideWhenUsed="0"/>
+    <w:lsdException w:name="Dark List Accent 1" w:semiHidden="0" w:uiPriority="70" w:unhideWhenUsed="0"/>
+    <w:lsdException w:name="Colorful Shading Accent 1" w:semiHidden="0" w:uiPriority="71" w:unhideWhenUsed="0"/>
+    <w:lsdException w:name="Colorful List Accent 1" w:semiHidden="0" w:uiPriority="72" w:unhideWhenUsed="0"/>
+    <w:lsdException w:name="Colorful Grid Accent 1" w:semiHidden="0" w:uiPriority="73" w:unhideWhenUsed="0"/>
+    <w:lsdException w:name="Light Shading Accent 2" w:semiHidden="0" w:uiPriority="60" w:unhideWhenUsed="0"/>
+    <w:lsdException w:name="Light List Accent 2" w:semiHidden="0" w:uiPriority="61" w:unhideWhenUsed="0"/>
+    <w:lsdException w:name="Light Grid Accent 2" w:semiHidden="0" w:uiPriority="62" w:unhideWhenUsed="0"/>
+    <w:lsdException w:name="Medium Shading 1 Accent 2" w:semiHidden="0" w:uiPriority="63" w:unhideWhenUsed="0"/>
+    <w:lsdException w:name="Medium Shading 2 Accent 2" w:semiHidden="0" w:uiPriority="64" w:unhideWhenUsed="0"/>
+    <w:lsdException w:name="Medium List 1 Accent 2" w:semiHidden="0" w:uiPriority="65" w:unhideWhenUsed="0"/>
+    <w:lsdException w:name="Medium List 2 Accent 2" w:semiHidden="0" w:uiPriority="66" w:unhideWhenUsed="0"/>
+    <w:lsdException w:name="Medium Grid 1 Accent 2" w:semiHidden="0" w:uiPriority="67" w:unhideWhenUsed="0"/>
+    <w:lsdException w:name="Medium Grid 2 Accent 2" w:semiHidden="0" w:uiPriority="68" w:unhideWhenUsed="0"/>
+    <w:lsdException w:name="Medium Grid 3 Accent 2" w:semiHidden="0" w:uiPriority="69" w:unhideWhenUsed="0"/>
+    <w:lsdException w:name="Dark List Accent 2" w:semiHidden="0" w:uiPriority="70" w:unhideWhenUsed="0"/>
+    <w:lsdException w:name="Colorful Shading Accent 2" w:semiHidden="0" w:uiPriority="71" w:unhideWhenUsed="0"/>
+    <w:lsdException w:name="Colorful List Accent 2" w:semiHidden="0" w:uiPriority="72" w:unhideWhenUsed="0"/>
+    <w:lsdException w:name="Colorful Grid Accent 2" w:semiHidden="0" w:uiPriority="73" w:unhideWhenUsed="0"/>
+    <w:lsdException w:name="Light Shading Accent 3" w:semiHidden="0" w:uiPriority="60" w:unhideWhenUsed="0"/>
+    <w:lsdException w:name="Light List Accent 3" w:semiHidden="0" w:uiPriority="61" w:unhideWhenUsed="0"/>
+    <w:lsdException w:name="Light Grid Accent 3" w:semiHidden="0" w:uiPriority="62" w:unhideWhenUsed="0"/>
+    <w:lsdException w:name="Medium Shading 1 Accent 3" w:semiHidden="0" w:uiPriority="63" w:unhideWhenUsed="0"/>
+    <w:lsdException w:name="Medium Shading 2 Accent 3" w:semiHidden="0" w:uiPriority="64" w:unhideWhenUsed="0"/>
+    <w:lsdException w:name="Medium List 1 Accent 3" w:semiHidden="0" w:uiPriority="65" w:unhideWhenUsed="0"/>
+    <w:lsdException w:name="Medium List 2 Accent 3" w:semiHidden="0" w:uiPriority="66" w:unhideWhenUsed="0"/>
+    <w:lsdException w:name="Medium Grid 1 Accent 3" w:semiHidden="0" w:uiPriority="67" w:unhideWhenUsed="0"/>
+    <w:lsdException w:name="Medium Grid 2 Accent 3" w:semiHidden="0" w:uiPriority="68" w:unhideWhenUsed="0"/>
+    <w:lsdException w:name="Medium Grid 3 Accent 3" w:semiHidden="0" w:uiPriority="69" w:unhideWhenUsed="0"/>
+    <w:lsdException w:name="Dark List Accent 3" w:semiHidden="0" w:uiPriority="70" w:unhideWhenUsed="0"/>
+    <w:lsdException w:name="Colorful Shading Accent 3" w:semiHidden="0" w:uiPriority="71" w:unhideWhenUsed="0"/>
+    <w:lsdException w:name="Colorful List Accent 3" w:semiHidden="0" w:uiPriority="72" w:unhideWhenUsed="0"/>
+    <w:lsdException w:name="Colorful Grid Accent 3" w:semiHidden="0" w:uiPriority="73" w:unhideWhenUsed="0"/>
+    <w:lsdException w:name="Light Shading Accent 4" w:semiHidden="0" w:uiPriority="60" w:unhideWhenUsed="0"/>
+    <w:lsdException w:name="Light List Accent 4" w:semiHidden="0" w:uiPriority="61" w:unhideWhenUsed="0"/>
+    <w:lsdException w:name="Light Grid Accent 4" w:semiHidden="0" w:uiPriority="62" w:unhideWhenUsed="0"/>
+    <w:lsdException w:name="Medium Shading 1 Accent 4" w:semiHidden="0" w:uiPriority="63" w:unhideWhenUsed="0"/>
+    <w:lsdException w:name="Medium Shading 2 Accent 4" w:semiHidden="0" w:uiPriority="64" w:unhideWhenUsed="0"/>
+    <w:lsdException w:name="Medium List 1 Accent 4" w:semiHidden="0" w:uiPriority="65" w:unhideWhenUsed="0"/>
+    <w:lsdException w:name="Medium List 2 Accent 4" w:semiHidden="0" w:uiPriority="66" w:unhideWhenUsed="0"/>
+    <w:lsdException w:name="Medium Grid 1 Accent 4" w:semiHidden="0" w:uiPriority="67" w:unhideWhenUsed="0"/>
+    <w:lsdException w:name="Medium Grid 2 Accent 4" w:semiHidden="0" w:uiPriority="68" w:unhideWhenUsed="0"/>
+    <w:lsdException w:name="Medium Grid 3 Accent 4" w:semiHidden="0" w:uiPriority="69" w:unhideWhenUsed="0"/>
+    <w:lsdException w:name="Dark List Accent 4" w:semiHidden="0" w:uiPriority="70" w:unhideWhenUsed="0"/>
+    <w:lsdException w:name="Colorful Shading Accent 4" w:semiHidden="0" w:uiPriority="71" w:unhideWhenUsed="0"/>
+    <w:lsdException w:name="Colorful List Accent 4" w:semiHidden="0" w:uiPriority="72" w:unhideWhenUsed="0"/>
+    <w:lsdException w:name="Colorful Grid Accent 4" w:semiHidden="0" w:uiPriority="73" w:unhideWhenUsed="0"/>
+    <w:lsdException w:name="Light Shading Accent 5" w:semiHidden="0" w:uiPriority="60" w:unhideWhenUsed="0"/>
+    <w:lsdException w:name="Light List Accent 5" w:semiHidden="0" w:uiPriority="61" w:unhideWhenUsed="0"/>
+    <w:lsdException w:name="Light Grid Accent 5" w:semiHidden="0" w:uiPriority="62" w:unhideWhenUsed="0"/>
+    <w:lsdException w:name="Medium Shading 1 Accent 5" w:semiHidden="0" w:uiPriority="63" w:unhideWhenUsed="0"/>
+    <w:lsdException w:name="Medium Shading 2 Accent 5" w:semiHidden="0" w:uiPriority="64" w:unhideWhenUsed="0"/>
+    <w:lsdException w:name="Medium List 1 Accent 5" w:semiHidden="0" w:uiPriority="65" w:unhideWhenUsed="0"/>
+    <w:lsdException w:name="Medium List 2 Accent 5" w:semiHidden="0" w:uiPriority="66" w:unhideWhenUsed="0"/>
+    <w:lsdException w:name="Medium Grid 1 Accent 5" w:semiHidden="0" w:uiPriority="67" w:unhideWhenUsed="0"/>
+    <w:lsdException w:name="Medium Grid 2 Accent 5" w:semiHidden="0" w:uiPriority="68" w:unhideWhenUsed="0"/>
+    <w:lsdException w:name="Medium Grid 3 Accent 5" w:semiHidden="0" w:uiPriority="69" w:unhideWhenUsed="0"/>
+    <w:lsdException w:name="Dark List Accent 5" w:semiHidden="0" w:uiPriority="70" w:unhideWhenUsed="0"/>
+    <w:lsdException w:name="Colorful Shading Accent 5" w:semiHidden="0" w:uiPriority="71" w:unhideWhenUsed="0"/>
+    <w:lsdException w:name="Colorful List Accent 5" w:semiHidden="0" w:uiPriority="72" w:unhideWhenUsed="0"/>
+    <w:lsdException w:name="Colorful Grid Accent 5" w:semiHidden="0" w:uiPriority="73" w:unhideWhenUsed="0"/>
+    <w:lsdException w:name="Light Shading Accent 6" w:semiHidden="0" w:uiPriority="60" w:unhideWhenUsed="0"/>
+    <w:lsdException w:name="Light List Accent 6" w:semiHidden="0" w:uiPriority="61" w:unhideWhenUsed="0"/>
+    <w:lsdException w:name="Light Grid Accent 6" w:semiHidden="0" w:uiPriority="62" w:unhideWhenUsed="0"/>
+    <w:lsdException w:name="Medium Shading 1 Accent 6" w:semiHidden="0" w:uiPriority="63" w:unhideWhenUsed="0"/>
+    <w:lsdException w:name="Medium Shading 2 Accent 6" w:semiHidden="0" w:uiPriority="64" w:unhideWhenUsed="0"/>
+    <w:lsdException w:name="Medium List 1 Accent 6" w:semiHidden="0" w:uiPriority="65" w:unhideWhenUsed="0"/>
+    <w:lsdException w:name="Medium List 2 Accent 6" w:semiHidden="0" w:uiPriority="66" w:unhideWhenUsed="0"/>
+    <w:lsdException w:name="Medium Grid 1 Accent 6" w:semiHidden="0" w:uiPriority="67" w:unhideWhenUsed="0"/>
+    <w:lsdException w:name="Medium Grid 2 Accent 6" w:semiHidden="0" w:uiPriority="68" w:unhideWhenUsed="0"/>
+    <w:lsdException w:name="Medium Grid 3 Accent 6" w:semiHidden="0" w:uiPriority="69" w:unhideWhenUsed="0"/>
+    <w:lsdException w:name="Dark List Accent 6" w:semiHidden="0" w:uiPriority="70" w:unhideWhenUsed="0"/>
+    <w:lsdException w:name="Colorful Shading Accent 6" w:semiHidden="0" w:uiPriority="71" w:unhideWhenUsed="0"/>
+    <w:lsdException w:name="Colorful List Accent 6" w:semiHidden="0" w:uiPriority="72" w:unhideWhenUsed="0"/>
+    <w:lsdException w:name="Colorful Grid Accent 6" w:semiHidden="0" w:uiPriority="73" w:unhideWhenUsed="0"/>
+    <w:lsdException w:name="Subtle Emphasis" w:semiHidden="0" w:uiPriority="19" w:unhideWhenUsed="0" w:qFormat="1"/>
+    <w:lsdException w:name="Intense Emphasis" w:semiHidden="0" w:uiPriority="21" w:unhideWhenUsed="0" w:qFormat="1"/>
+    <w:lsdException w:name="Subtle Reference" w:semiHidden="0" w:uiPriority="31" w:unhideWhenUsed="0" w:qFormat="1"/>
+    <w:lsdException w:name="Intense Reference" w:semiHidden="0" w:uiPriority="32" w:unhideWhenUsed="0" w:qFormat="1"/>
+    <w:lsdException w:name="Book Title" w:semiHidden="0" w:uiPriority="33" w:unhideWhenUsed="0" w:qFormat="1"/>
+    <w:lsdException w:name="Bibliography" w:uiPriority="37"/>
+    <w:lsdException w:name="TOC Heading" w:uiPriority="39" w:qFormat="1"/>
+  </w:latentStyles>
+  <w:style w:type="paragraph" w:default="1" w:styleId="Normal">
+    <w:name w:val="Normal"/>
+    <w:qFormat/>
+    <w:rsid w:val="005B2C84"/>
+    <w:rPr>
+      <w:rFonts w:asciiTheme="majorHAnsi" w:hAnsiTheme="majorHAnsi"/>
+      <w:szCs w:val="28"/>
+      <w:lang w:val="sv-SE"/>
+    </w:rPr>
+  </w:style>
+  <w:style w:type="paragraph" w:styleId="Rubrik1">
+    <w:name w:val="heading 1"/>
+    <w:basedOn w:val="Normal"/>
+    <w:next w:val="Normal"/>
+    <w:link w:val="Rubrik1Char"/>
+    <w:uiPriority w:val="9"/>
+    <w:qFormat/>
+    <w:rsid w:val="00473F22"/>
+    <w:pPr>
+      <w:keepNext/>
+      <w:keepLines/>
+      <w:spacing w:before="480"/>
+      <w:outlineLvl w:val="0"/>
+    </w:pPr>
+    <w:rPr>
+      <w:rFonts w:eastAsiaTheme="majorEastAsia" w:cstheme="majorBidi"/>
+      <w:b/>
+      <w:bCs/>
+      <w:color w:val="345A8A" w:themeColor="accent1" w:themeShade="B5"/>
+      <w:sz w:val="32"/>
+      <w:szCs w:val="32"/>
+    </w:rPr>
+  </w:style>
+  <w:style w:type="paragraph" w:styleId="Rubrik2">
+    <w:name w:val="heading 2"/>
+    <w:basedOn w:val="Normal"/>
+    <w:next w:val="Normal"/>
+    <w:link w:val="Rubrik2Char"/>
+    <w:uiPriority w:val="9"/>
+    <w:unhideWhenUsed/>
+    <w:qFormat/>
+    <w:rsid w:val="00CD64CA"/>
+    <w:pPr>
+      <w:keepNext/>
+      <w:keepLines/>
+      <w:spacing w:before="200" w:after="120"/>
+      <w:ind w:left="170"/>
+      <w:outlineLvl w:val="1"/>
+    </w:pPr>
+    <w:rPr>
+      <w:rFonts w:eastAsiaTheme="majorEastAsia" w:cstheme="majorBidi"/>
+      <w:b/>
+      <w:bCs/>
+      <w:color w:val="4F81BD" w:themeColor="accent1"/>
+      <w:sz w:val="26"/>
+      <w:szCs w:val="26"/>
+    </w:rPr>
+  </w:style>
+  <w:style w:type="character" w:default="1" w:styleId="Standardstycketeckensnitt">
+    <w:name w:val="Default Paragraph Font"/>
+    <w:uiPriority w:val="1"/>
+    <w:semiHidden/>
+    <w:unhideWhenUsed/>
+  </w:style>
+  <w:style w:type="table" w:default="1" w:styleId="Normaltabell">
+    <w:name w:val="Normal Table"/>
+    <w:uiPriority w:val="99"/>
+    <w:semiHidden/>
+    <w:unhideWhenUsed/>
+    <w:tblPr>
+      <w:tblInd w:w="0" w:type="dxa"/>
+      <w:tblCellMar>
+        <w:top w:w="0" w:type="dxa"/>
+        <w:left w:w="108" w:type="dxa"/>
+        <w:bottom w:w="0" w:type="dxa"/>
+        <w:right w:w="108" w:type="dxa"/>
+      </w:tblCellMar>
+    </w:tblPr>
+  </w:style>
+  <w:style w:type="numbering" w:default="1" w:styleId="Ingenlista">
+    <w:name w:val="No List"/>
+    <w:uiPriority w:val="99"/>
+    <w:semiHidden/>
+    <w:unhideWhenUsed/>
+  </w:style>
+  <w:style w:type="character" w:customStyle="1" w:styleId="Rubrik1Char">
+    <w:name w:val="Rubrik 1 Char"/>
+    <w:basedOn w:val="Standardstycketeckensnitt"/>
+    <w:link w:val="Rubrik1"/>
+    <w:uiPriority w:val="9"/>
+    <w:rsid w:val="00473F22"/>
+    <w:rPr>
+      <w:rFonts w:asciiTheme="majorHAnsi" w:eastAsiaTheme="majorEastAsia" w:hAnsiTheme="majorHAnsi" w:cstheme="majorBidi"/>
+      <w:b/>
+      <w:bCs/>
+      <w:color w:val="345A8A" w:themeColor="accent1" w:themeShade="B5"/>
+      <w:sz w:val="32"/>
+      <w:szCs w:val="32"/>
+    </w:rPr>
+  </w:style>
+  <w:style w:type="character" w:customStyle="1" w:styleId="Rubrik2Char">
+    <w:name w:val="Rubrik 2 Char"/>
+    <w:basedOn w:val="Standardstycketeckensnitt"/>
+    <w:link w:val="Rubrik2"/>
+    <w:uiPriority w:val="9"/>
+    <w:rsid w:val="00CD64CA"/>
+    <w:rPr>
+      <w:rFonts w:asciiTheme="majorHAnsi" w:eastAsiaTheme="majorEastAsia" w:hAnsiTheme="majorHAnsi" w:cstheme="majorBidi"/>
+      <w:b/>
+      <w:bCs/>
+      <w:color w:val="4F81BD" w:themeColor="accent1"/>
+      <w:sz w:val="26"/>
+      <w:szCs w:val="26"/>
+      <w:lang w:val="sv-SE"/>
+    </w:rPr>
+  </w:style>
+  <w:style w:type="paragraph" w:styleId="Rubrik">
+    <w:name w:val="Title"/>
+    <w:basedOn w:val="Normal"/>
+    <w:next w:val="Normal"/>
+    <w:link w:val="RubrikChar"/>
+    <w:uiPriority w:val="10"/>
+    <w:qFormat/>
+    <w:rsid w:val="00004DA0"/>
+    <w:pPr>
+      <w:pBdr>
+        <w:bottom w:val="single" w:sz="8" w:space="4" w:color="4F81BD" w:themeColor="accent1"/>
+      </w:pBdr>
+      <w:spacing w:after="300"/>
+      <w:contextualSpacing/>
+      <w:jc w:val="center"/>
+    </w:pPr>
+    <w:rPr>
+      <w:rFonts w:eastAsiaTheme="majorEastAsia" w:cstheme="majorBidi"/>
+      <w:color w:val="17365D" w:themeColor="text2" w:themeShade="BF"/>
+      <w:spacing w:val="5"/>
+      <w:kern w:val="28"/>
+      <w:sz w:val="60"/>
+      <w:szCs w:val="60"/>
+    </w:rPr>
+  </w:style>
+  <w:style w:type="character" w:customStyle="1" w:styleId="RubrikChar">
+    <w:name w:val="Rubrik Char"/>
+    <w:basedOn w:val="Standardstycketeckensnitt"/>
+    <w:link w:val="Rubrik"/>
+    <w:uiPriority w:val="10"/>
+    <w:rsid w:val="00004DA0"/>
+    <w:rPr>
+      <w:rFonts w:asciiTheme="majorHAnsi" w:eastAsiaTheme="majorEastAsia" w:hAnsiTheme="majorHAnsi" w:cstheme="majorBidi"/>
+      <w:color w:val="17365D" w:themeColor="text2" w:themeShade="BF"/>
+      <w:spacing w:val="5"/>
+      <w:kern w:val="28"/>
+      <w:sz w:val="60"/>
+      <w:szCs w:val="60"/>
+    </w:rPr>
+  </w:style>
+  <w:style w:type="paragraph" w:styleId="Ballongtext">
+    <w:name w:val="Balloon Text"/>
+    <w:basedOn w:val="Normal"/>
+    <w:link w:val="BallongtextChar"/>
+    <w:uiPriority w:val="99"/>
+    <w:semiHidden/>
+    <w:unhideWhenUsed/>
+    <w:rsid w:val="00473F22"/>
+    <w:rPr>
+      <w:rFonts w:ascii="Lucida Grande" w:hAnsi="Lucida Grande"/>
+      <w:sz w:val="18"/>
+      <w:szCs w:val="18"/>
+    </w:rPr>
+  </w:style>
+  <w:style w:type="character" w:customStyle="1" w:styleId="BallongtextChar">
+    <w:name w:val="Ballongtext Char"/>
+    <w:basedOn w:val="Standardstycketeckensnitt"/>
+    <w:link w:val="Ballongtext"/>
+    <w:uiPriority w:val="99"/>
+    <w:semiHidden/>
+    <w:rsid w:val="00473F22"/>
+    <w:rPr>
+      <w:rFonts w:ascii="Lucida Grande" w:hAnsi="Lucida Grande"/>
+      <w:sz w:val="18"/>
+      <w:szCs w:val="18"/>
+    </w:rPr>
+  </w:style>
+  <w:style w:type="paragraph" w:styleId="Underrubrik">
+    <w:name w:val="Subtitle"/>
+    <w:basedOn w:val="Normal"/>
+    <w:next w:val="Normal"/>
+    <w:link w:val="UnderrubrikChar"/>
+    <w:uiPriority w:val="11"/>
+    <w:qFormat/>
+    <w:rsid w:val="00004DA0"/>
+    <w:pPr>
+      <w:numPr>
+        <w:ilvl w:val="1"/>
+      </w:numPr>
+    </w:pPr>
+    <w:rPr>
+      <w:rFonts w:eastAsiaTheme="majorEastAsia" w:cstheme="majorBidi"/>
+      <w:i/>
+      <w:iCs/>
+      <w:color w:val="4F81BD" w:themeColor="accent1"/>
+      <w:spacing w:val="15"/>
+    </w:rPr>
+  </w:style>
+  <w:style w:type="character" w:customStyle="1" w:styleId="UnderrubrikChar">
+    <w:name w:val="Underrubrik Char"/>
+    <w:basedOn w:val="Standardstycketeckensnitt"/>
+    <w:link w:val="Underrubrik"/>
+    <w:uiPriority w:val="11"/>
+    <w:rsid w:val="00004DA0"/>
+    <w:rPr>
+      <w:rFonts w:asciiTheme="majorHAnsi" w:eastAsiaTheme="majorEastAsia" w:hAnsiTheme="majorHAnsi" w:cstheme="majorBidi"/>
+      <w:i/>
+      <w:iCs/>
+      <w:color w:val="4F81BD" w:themeColor="accent1"/>
+      <w:spacing w:val="15"/>
+    </w:rPr>
+  </w:style>
+  <w:style w:type="paragraph" w:styleId="Sidhuvud">
+    <w:name w:val="header"/>
+    <w:basedOn w:val="Normal"/>
+    <w:link w:val="SidhuvudChar"/>
+    <w:uiPriority w:val="99"/>
+    <w:unhideWhenUsed/>
+    <w:rsid w:val="004D35AC"/>
+    <w:pPr>
+      <w:tabs>
+        <w:tab w:val="center" w:pos="4320"/>
+        <w:tab w:val="right" w:pos="8640"/>
+      </w:tabs>
+    </w:pPr>
+  </w:style>
+  <w:style w:type="character" w:customStyle="1" w:styleId="SidhuvudChar">
+    <w:name w:val="Sidhuvud Char"/>
+    <w:basedOn w:val="Standardstycketeckensnitt"/>
+    <w:link w:val="Sidhuvud"/>
+    <w:uiPriority w:val="99"/>
+    <w:rsid w:val="004D35AC"/>
+  </w:style>
+  <w:style w:type="paragraph" w:styleId="Sidfot">
+    <w:name w:val="footer"/>
+    <w:basedOn w:val="Normal"/>
+    <w:link w:val="SidfotChar"/>
+    <w:uiPriority w:val="99"/>
+    <w:unhideWhenUsed/>
+    <w:rsid w:val="004D35AC"/>
+    <w:pPr>
+      <w:tabs>
+        <w:tab w:val="center" w:pos="4320"/>
+        <w:tab w:val="right" w:pos="8640"/>
+      </w:tabs>
+    </w:pPr>
+  </w:style>
+  <w:style w:type="character" w:customStyle="1" w:styleId="SidfotChar">
+    <w:name w:val="Sidfot Char"/>
+    <w:basedOn w:val="Standardstycketeckensnitt"/>
+    <w:link w:val="Sidfot"/>
+    <w:uiPriority w:val="99"/>
+    <w:rsid w:val="004D35AC"/>
+  </w:style>
+  <w:style w:type="table" w:styleId="Tabellrutnt">
+    <w:name w:val="Table Grid"/>
+    <w:basedOn w:val="Normaltabell"/>
+    <w:uiPriority w:val="59"/>
+    <w:rsid w:val="009443A2"/>
+    <w:tblPr>
+      <w:tblBorders>
+        <w:top w:val="single" w:sz="4" w:space="0" w:color="auto"/>
+        <w:left w:val="single" w:sz="4" w:space="0" w:color="auto"/>
+        <w:bottom w:val="single" w:sz="4" w:space="0" w:color="auto"/>
+        <w:right w:val="single" w:sz="4" w:space="0" w:color="auto"/>
+        <w:insideH w:val="single" w:sz="4" w:space="0" w:color="auto"/>
+        <w:insideV w:val="single" w:sz="4" w:space="0" w:color="auto"/>
+      </w:tblBorders>
+    </w:tblPr>
+  </w:style>
+  <w:style w:type="paragraph" w:styleId="Innehll1">
+    <w:name w:val="toc 1"/>
+    <w:basedOn w:val="Normal"/>
+    <w:next w:val="Normal"/>
+    <w:autoRedefine/>
+    <w:uiPriority w:val="39"/>
+    <w:unhideWhenUsed/>
+    <w:rsid w:val="002A5733"/>
+    <w:pPr>
+      <w:spacing w:before="120"/>
+    </w:pPr>
+    <w:rPr>
+      <w:rFonts w:asciiTheme="minorHAnsi" w:hAnsiTheme="minorHAnsi"/>
+      <w:b/>
+      <w:szCs w:val="24"/>
+    </w:rPr>
+  </w:style>
+  <w:style w:type="paragraph" w:styleId="Innehll2">
+    <w:name w:val="toc 2"/>
+    <w:basedOn w:val="Normal"/>
+    <w:next w:val="Normal"/>
+    <w:autoRedefine/>
+    <w:uiPriority w:val="39"/>
+    <w:unhideWhenUsed/>
+    <w:rsid w:val="002A5733"/>
+    <w:pPr>
+      <w:ind w:left="280"/>
+    </w:pPr>
+    <w:rPr>
+      <w:rFonts w:asciiTheme="minorHAnsi" w:hAnsiTheme="minorHAnsi"/>
+      <w:b/>
+      <w:sz w:val="22"/>
+      <w:szCs w:val="22"/>
+    </w:rPr>
+  </w:style>
+  <w:style w:type="paragraph" w:styleId="Innehll3">
+    <w:name w:val="toc 3"/>
+    <w:basedOn w:val="Normal"/>
+    <w:next w:val="Normal"/>
+    <w:autoRedefine/>
+    <w:uiPriority w:val="39"/>
+    <w:unhideWhenUsed/>
+    <w:rsid w:val="002A5733"/>
+    <w:pPr>
+      <w:ind w:left="560"/>
+    </w:pPr>
+    <w:rPr>
+      <w:rFonts w:asciiTheme="minorHAnsi" w:hAnsiTheme="minorHAnsi"/>
+      <w:sz w:val="22"/>
+      <w:szCs w:val="22"/>
+    </w:rPr>
+  </w:style>
+  <w:style w:type="paragraph" w:styleId="Innehll4">
+    <w:name w:val="toc 4"/>
+    <w:basedOn w:val="Normal"/>
+    <w:next w:val="Normal"/>
+    <w:autoRedefine/>
+    <w:uiPriority w:val="39"/>
+    <w:unhideWhenUsed/>
+    <w:rsid w:val="002A5733"/>
+    <w:pPr>
+      <w:ind w:left="840"/>
+    </w:pPr>
+    <w:rPr>
+      <w:rFonts w:asciiTheme="minorHAnsi" w:hAnsiTheme="minorHAnsi"/>
+      <w:sz w:val="20"/>
+      <w:szCs w:val="20"/>
+    </w:rPr>
+  </w:style>
+  <w:style w:type="paragraph" w:styleId="Innehll5">
+    <w:name w:val="toc 5"/>
+    <w:basedOn w:val="Normal"/>
+    <w:next w:val="Normal"/>
+    <w:autoRedefine/>
+    <w:uiPriority w:val="39"/>
+    <w:unhideWhenUsed/>
+    <w:rsid w:val="002A5733"/>
+    <w:pPr>
+      <w:ind w:left="1120"/>
+    </w:pPr>
+    <w:rPr>
+      <w:rFonts w:asciiTheme="minorHAnsi" w:hAnsiTheme="minorHAnsi"/>
+      <w:sz w:val="20"/>
+      <w:szCs w:val="20"/>
+    </w:rPr>
+  </w:style>
+  <w:style w:type="paragraph" w:styleId="Innehll6">
+    <w:name w:val="toc 6"/>
+    <w:basedOn w:val="Normal"/>
+    <w:next w:val="Normal"/>
+    <w:autoRedefine/>
+    <w:uiPriority w:val="39"/>
+    <w:unhideWhenUsed/>
+    <w:rsid w:val="002A5733"/>
+    <w:pPr>
+      <w:ind w:left="1400"/>
+    </w:pPr>
+    <w:rPr>
+      <w:rFonts w:asciiTheme="minorHAnsi" w:hAnsiTheme="minorHAnsi"/>
+      <w:sz w:val="20"/>
+      <w:szCs w:val="20"/>
+    </w:rPr>
+  </w:style>
+  <w:style w:type="paragraph" w:styleId="Innehll7">
+    <w:name w:val="toc 7"/>
+    <w:basedOn w:val="Normal"/>
+    <w:next w:val="Normal"/>
+    <w:autoRedefine/>
+    <w:uiPriority w:val="39"/>
+    <w:unhideWhenUsed/>
+    <w:rsid w:val="002A5733"/>
+    <w:pPr>
+      <w:ind w:left="1680"/>
+    </w:pPr>
+    <w:rPr>
+      <w:rFonts w:asciiTheme="minorHAnsi" w:hAnsiTheme="minorHAnsi"/>
+      <w:sz w:val="20"/>
+      <w:szCs w:val="20"/>
+    </w:rPr>
+  </w:style>
+  <w:style w:type="paragraph" w:styleId="Innehll8">
+    <w:name w:val="toc 8"/>
+    <w:basedOn w:val="Normal"/>
+    <w:next w:val="Normal"/>
+    <w:autoRedefine/>
+    <w:uiPriority w:val="39"/>
+    <w:unhideWhenUsed/>
+    <w:rsid w:val="002A5733"/>
+    <w:pPr>
+      <w:ind w:left="1960"/>
+    </w:pPr>
+    <w:rPr>
+      <w:rFonts w:asciiTheme="minorHAnsi" w:hAnsiTheme="minorHAnsi"/>
+      <w:sz w:val="20"/>
+      <w:szCs w:val="20"/>
+    </w:rPr>
+  </w:style>
+  <w:style w:type="paragraph" w:styleId="Innehll9">
+    <w:name w:val="toc 9"/>
+    <w:basedOn w:val="Normal"/>
+    <w:next w:val="Normal"/>
+    <w:autoRedefine/>
+    <w:uiPriority w:val="39"/>
+    <w:unhideWhenUsed/>
+    <w:rsid w:val="002A5733"/>
+    <w:pPr>
+      <w:ind w:left="2240"/>
+    </w:pPr>
+    <w:rPr>
+      <w:rFonts w:asciiTheme="minorHAnsi" w:hAnsiTheme="minorHAnsi"/>
+      <w:sz w:val="20"/>
+      <w:szCs w:val="20"/>
+    </w:rPr>
+  </w:style>
+  <w:style w:type="table" w:styleId="Ljusskuggning-dekorfrg1">
+    <w:name w:val="Light Shading Accent 1"/>
+    <w:basedOn w:val="Normaltabell"/>
+    <w:uiPriority w:val="60"/>
+    <w:rsid w:val="000238A6"/>
+    <w:rPr>
+      <w:color w:val="365F91" w:themeColor="accent1" w:themeShade="BF"/>
+      <w:sz w:val="22"/>
+      <w:szCs w:val="22"/>
+      <w:lang w:eastAsia="zh-TW"/>
+    </w:rPr>
+    <w:tblPr>
+      <w:tblStyleRowBandSize w:val="1"/>
+      <w:tblStyleColBandSize w:val="1"/>
+      <w:tblBorders>
+        <w:top w:val="single" w:sz="8" w:space="0" w:color="4F81BD" w:themeColor="accent1"/>
+        <w:bottom w:val="single" w:sz="8" w:space="0" w:color="4F81BD" w:themeColor="accent1"/>
+      </w:tblBorders>
+    </w:tblPr>
+    <w:tblStylePr w:type="firstRow">
+      <w:pPr>
+        <w:spacing w:before="0" w:after="0" w:line="240" w:lineRule="auto"/>
+      </w:pPr>
+      <w:rPr>
+        <w:b/>
+        <w:bCs/>
+      </w:rPr>
+      <w:tblPr/>
+      <w:tcPr>
+        <w:tcBorders>
+          <w:top w:val="single" w:sz="8" w:space="0" w:color="4F81BD" w:themeColor="accent1"/>
+          <w:left w:val="nil"/>
+          <w:bottom w:val="single" w:sz="8" w:space="0" w:color="4F81BD" w:themeColor="accent1"/>
+          <w:right w:val="nil"/>
+          <w:insideH w:val="nil"/>
+          <w:insideV w:val="nil"/>
+        </w:tcBorders>
+      </w:tcPr>
+    </w:tblStylePr>
+    <w:tblStylePr w:type="lastRow">
+      <w:pPr>
+        <w:spacing w:before="0" w:after="0" w:line="240" w:lineRule="auto"/>
+      </w:pPr>
+      <w:rPr>
+        <w:b/>
+        <w:bCs/>
+      </w:rPr>
+      <w:tblPr/>
+      <w:tcPr>
+        <w:tcBorders>
+          <w:top w:val="single" w:sz="8" w:space="0" w:color="4F81BD" w:themeColor="accent1"/>
+          <w:left w:val="nil"/>
+          <w:bottom w:val="single" w:sz="8" w:space="0" w:color="4F81BD" w:themeColor="accent1"/>
+          <w:right w:val="nil"/>
+          <w:insideH w:val="nil"/>
+          <w:insideV w:val="nil"/>
+        </w:tcBorders>
+      </w:tcPr>
+    </w:tblStylePr>
+    <w:tblStylePr w:type="firstCol">
+      <w:rPr>
+        <w:b/>
+        <w:bCs/>
+      </w:rPr>
+    </w:tblStylePr>
+    <w:tblStylePr w:type="lastCol">
+      <w:rPr>
+        <w:b/>
+        <w:bCs/>
+      </w:rPr>
+    </w:tblStylePr>
+    <w:tblStylePr w:type="band1Vert">
+      <w:tblPr/>
+      <w:tcPr>
+        <w:tcBorders>
+          <w:left w:val="nil"/>
+          <w:right w:val="nil"/>
+          <w:insideH w:val="nil"/>
+          <w:insideV w:val="nil"/>
+        </w:tcBorders>
+        <w:shd w:val="clear" w:color="auto" w:fill="D3DFEE" w:themeFill="accent1" w:themeFillTint="3F"/>
+      </w:tcPr>
+    </w:tblStylePr>
+    <w:tblStylePr w:type="band1Horz">
+      <w:tblPr/>
+      <w:tcPr>
+        <w:tcBorders>
+          <w:left w:val="nil"/>
+          <w:right w:val="nil"/>
+          <w:insideH w:val="nil"/>
+          <w:insideV w:val="nil"/>
+        </w:tcBorders>
+        <w:shd w:val="clear" w:color="auto" w:fill="D3DFEE" w:themeFill="accent1" w:themeFillTint="3F"/>
+      </w:tcPr>
+    </w:tblStylePr>
+  </w:style>
+  <w:style w:type="character" w:styleId="Sidnummer">
+    <w:name w:val="page number"/>
+    <w:basedOn w:val="Standardstycketeckensnitt"/>
+    <w:uiPriority w:val="99"/>
+    <w:semiHidden/>
+    <w:unhideWhenUsed/>
+    <w:rsid w:val="000238A6"/>
+  </w:style>
+  <w:style w:type="paragraph" w:styleId="Innehllsfrteckningsrubrik">
+    <w:name w:val="TOC Heading"/>
+    <w:basedOn w:val="Rubrik1"/>
+    <w:next w:val="Normal"/>
+    <w:uiPriority w:val="39"/>
+    <w:unhideWhenUsed/>
+    <w:qFormat/>
+    <w:rsid w:val="000238A6"/>
+    <w:pPr>
+      <w:spacing w:line="276" w:lineRule="auto"/>
+      <w:outlineLvl w:val="9"/>
+    </w:pPr>
+    <w:rPr>
+      <w:color w:val="365F91" w:themeColor="accent1" w:themeShade="BF"/>
+      <w:sz w:val="28"/>
+      <w:szCs w:val="28"/>
+      <w:lang w:val="en-US"/>
+    </w:rPr>
+  </w:style>
+  <w:style w:type="character" w:styleId="Hyperlnk">
+    <w:name w:val="Hyperlink"/>
+    <w:basedOn w:val="Standardstycketeckensnitt"/>
+    <w:uiPriority w:val="99"/>
+    <w:unhideWhenUsed/>
+    <w:rsid w:val="003B7DDD"/>
+    <w:rPr>
+      <w:color w:val="0000FF" w:themeColor="hyperlink"/>
+      <w:u w:val="single"/>
+    </w:rPr>
+  </w:style>
+  <w:style w:type="table" w:customStyle="1" w:styleId="PlainTable3">
+    <w:name w:val="Plain Table 3"/>
+    <w:basedOn w:val="Normaltabell"/>
+    <w:uiPriority w:val="99"/>
+    <w:rsid w:val="00FF2F04"/>
+    <w:tblPr>
+      <w:tblStyleRowBandSize w:val="1"/>
+      <w:tblStyleColBandSize w:val="1"/>
+    </w:tblPr>
+    <w:tblStylePr w:type="firstRow">
+      <w:rPr>
+        <w:b/>
+        <w:bCs/>
+        <w:caps/>
+      </w:rPr>
+      <w:tblPr/>
+      <w:tcPr>
+        <w:tcBorders>
+          <w:bottom w:val="single" w:sz="4" w:space="0" w:color="7F7F7F" w:themeColor="text1" w:themeTint="80"/>
+        </w:tcBorders>
+      </w:tcPr>
+    </w:tblStylePr>
+    <w:tblStylePr w:type="lastRow">
+      <w:rPr>
+        <w:b/>
+        <w:bCs/>
+        <w:caps/>
+      </w:rPr>
+      <w:tblPr/>
+      <w:tcPr>
+        <w:tcBorders>
+          <w:top w:val="nil"/>
+        </w:tcBorders>
+      </w:tcPr>
+    </w:tblStylePr>
+    <w:tblStylePr w:type="firstCol">
+      <w:rPr>
+        <w:b/>
+        <w:bCs/>
+        <w:caps/>
+      </w:rPr>
+      <w:tblPr/>
+      <w:tcPr>
+        <w:tcBorders>
+          <w:right w:val="single" w:sz="4" w:space="0" w:color="7F7F7F" w:themeColor="text1" w:themeTint="80"/>
+        </w:tcBorders>
+      </w:tcPr>
+    </w:tblStylePr>
+    <w:tblStylePr w:type="lastCol">
+      <w:rPr>
+        <w:b/>
+        <w:bCs/>
+        <w:caps/>
+      </w:rPr>
+      <w:tblPr/>
+      <w:tcPr>
+        <w:tcBorders>
+          <w:left w:val="nil"/>
+        </w:tcBorders>
+      </w:tcPr>
+    </w:tblStylePr>
+    <w:tblStylePr w:type="band1Vert">
+      <w:tblPr/>
+      <w:tcPr>
+        <w:shd w:val="clear" w:color="auto" w:fill="F2F2F2" w:themeFill="background1" w:themeFillShade="F2"/>
+      </w:tcPr>
+    </w:tblStylePr>
+    <w:tblStylePr w:type="band1Horz">
+      <w:tblPr/>
+      <w:tcPr>
+        <w:shd w:val="clear" w:color="auto" w:fill="F2F2F2" w:themeFill="background1" w:themeFillShade="F2"/>
+      </w:tcPr>
+    </w:tblStylePr>
+    <w:tblStylePr w:type="neCell">
+      <w:tblPr/>
+      <w:tcPr>
+        <w:tcBorders>
+          <w:left w:val="nil"/>
+        </w:tcBorders>
+      </w:tcPr>
+    </w:tblStylePr>
+    <w:tblStylePr w:type="nwCell">
+      <w:tblPr/>
+      <w:tcPr>
+        <w:tcBorders>
+          <w:right w:val="nil"/>
+        </w:tcBorders>
+      </w:tcPr>
+    </w:tblStylePr>
+  </w:style>
+  <w:style w:type="table" w:customStyle="1" w:styleId="GridTable5Dark">
+    <w:name w:val="Grid Table 5 Dark"/>
+    <w:basedOn w:val="Normaltabell"/>
+    <w:uiPriority w:val="50"/>
+    <w:rsid w:val="00FF2F04"/>
+    <w:tblPr>
+      <w:tblStyleRowBandSize w:val="1"/>
+      <w:tblStyleColBandSize w:val="1"/>
+      <w:tblBorders>
+        <w:top w:val="single" w:sz="4" w:space="0" w:color="FFFFFF" w:themeColor="background1"/>
+        <w:left w:val="single" w:sz="4" w:space="0" w:color="FFFFFF" w:themeColor="background1"/>
+        <w:bottom w:val="single" w:sz="4" w:space="0" w:color="FFFFFF" w:themeColor="background1"/>
+        <w:right w:val="single" w:sz="4" w:space="0" w:color="FFFFFF" w:themeColor="background1"/>
+        <w:insideH w:val="single" w:sz="4" w:space="0" w:color="FFFFFF" w:themeColor="background1"/>
+        <w:insideV w:val="single" w:sz="4" w:space="0" w:color="FFFFFF" w:themeColor="background1"/>
+      </w:tblBorders>
+    </w:tblPr>
+    <w:tcPr>
+      <w:shd w:val="clear" w:color="auto" w:fill="CCCCCC" w:themeFill="text1" w:themeFillTint="33"/>
+    </w:tcPr>
+    <w:tblStylePr w:type="firstRow">
+      <w:rPr>
+        <w:b/>
+        <w:bCs/>
+        <w:color w:val="FFFFFF" w:themeColor="background1"/>
+      </w:rPr>
+      <w:tblPr/>
+      <w:tcPr>
+        <w:tcBorders>
+          <w:top w:val="single" w:sz="4" w:space="0" w:color="FFFFFF" w:themeColor="background1"/>
+          <w:left w:val="single" w:sz="4" w:space="0" w:color="FFFFFF" w:themeColor="background1"/>
+          <w:right w:val="single" w:sz="4" w:space="0" w:color="FFFFFF" w:themeColor="background1"/>
+          <w:insideH w:val="nil"/>
+          <w:insideV w:val="nil"/>
+        </w:tcBorders>
+        <w:shd w:val="clear" w:color="auto" w:fill="000000" w:themeFill="text1"/>
+      </w:tcPr>
+    </w:tblStylePr>
+    <w:tblStylePr w:type="lastRow">
+      <w:rPr>
+        <w:b/>
+        <w:bCs/>
+        <w:color w:val="FFFFFF" w:themeColor="background1"/>
+      </w:rPr>
+      <w:tblPr/>
+      <w:tcPr>
+        <w:tcBorders>
+          <w:left w:val="single" w:sz="4" w:space="0" w:color="FFFFFF" w:themeColor="background1"/>
+          <w:bottom w:val="single" w:sz="4" w:space="0" w:color="FFFFFF" w:themeColor="background1"/>
+          <w:right w:val="single" w:sz="4" w:space="0" w:color="FFFFFF" w:themeColor="background1"/>
+          <w:insideH w:val="nil"/>
+          <w:insideV w:val="nil"/>
+        </w:tcBorders>
+        <w:shd w:val="clear" w:color="auto" w:fill="000000" w:themeFill="text1"/>
+      </w:tcPr>
+    </w:tblStylePr>
+    <w:tblStylePr w:type="firstCol">
+      <w:rPr>
+        <w:b/>
+        <w:bCs/>
+        <w:color w:val="FFFFFF" w:themeColor="background1"/>
+      </w:rPr>
+      <w:tblPr/>
+      <w:tcPr>
+        <w:tcBorders>
+          <w:top w:val="single" w:sz="4" w:space="0" w:color="FFFFFF" w:themeColor="background1"/>
+          <w:left w:val="single" w:sz="4" w:space="0" w:color="FFFFFF" w:themeColor="background1"/>
+          <w:bottom w:val="single" w:sz="4" w:space="0" w:color="FFFFFF" w:themeColor="background1"/>
+          <w:insideV w:val="nil"/>
+        </w:tcBorders>
+        <w:shd w:val="clear" w:color="auto" w:fill="000000" w:themeFill="text1"/>
+      </w:tcPr>
+    </w:tblStylePr>
+    <w:tblStylePr w:type="lastCol">
+      <w:rPr>
+        <w:b/>
+        <w:bCs/>
+        <w:color w:val="FFFFFF" w:themeColor="background1"/>
+      </w:rPr>
+      <w:tblPr/>
+      <w:tcPr>
+        <w:tcBorders>
+          <w:top w:val="single" w:sz="4" w:space="0" w:color="FFFFFF" w:themeColor="background1"/>
+          <w:bottom w:val="single" w:sz="4" w:space="0" w:color="FFFFFF" w:themeColor="background1"/>
+          <w:right w:val="single" w:sz="4" w:space="0" w:color="FFFFFF" w:themeColor="background1"/>
+          <w:insideV w:val="nil"/>
+        </w:tcBorders>
+        <w:shd w:val="clear" w:color="auto" w:fill="000000" w:themeFill="text1"/>
+      </w:tcPr>
+    </w:tblStylePr>
+    <w:tblStylePr w:type="band1Vert">
+      <w:tblPr/>
+      <w:tcPr>
+        <w:shd w:val="clear" w:color="auto" w:fill="999999" w:themeFill="text1" w:themeFillTint="66"/>
+      </w:tcPr>
+    </w:tblStylePr>
+    <w:tblStylePr w:type="band1Horz">
+      <w:tblPr/>
+      <w:tcPr>
+        <w:shd w:val="clear" w:color="auto" w:fill="999999" w:themeFill="text1" w:themeFillTint="66"/>
+      </w:tcPr>
+    </w:tblStylePr>
+  </w:style>
+  <w:style w:type="table" w:customStyle="1" w:styleId="GridTable7Colorful">
+    <w:name w:val="Grid Table 7 Colorful"/>
+    <w:basedOn w:val="Normaltabell"/>
+    <w:uiPriority w:val="52"/>
+    <w:rsid w:val="00FF2F04"/>
+    <w:rPr>
+      <w:color w:val="000000" w:themeColor="text1"/>
+    </w:rPr>
+    <w:tblPr>
+      <w:tblStyleRowBandSize w:val="1"/>
+      <w:tblStyleColBandSize w:val="1"/>
+      <w:tblBorders>
+        <w:top w:val="single" w:sz="4" w:space="0" w:color="666666" w:themeColor="text1" w:themeTint="99"/>
+        <w:left w:val="single" w:sz="4" w:space="0" w:color="666666" w:themeColor="text1" w:themeTint="99"/>
+        <w:bottom w:val="single" w:sz="4" w:space="0" w:color="666666" w:themeColor="text1" w:themeTint="99"/>
+        <w:right w:val="single" w:sz="4" w:space="0" w:color="666666" w:themeColor="text1" w:themeTint="99"/>
+        <w:insideH w:val="single" w:sz="4" w:space="0" w:color="666666" w:themeColor="text1" w:themeTint="99"/>
+        <w:insideV w:val="single" w:sz="4" w:space="0" w:color="666666" w:themeColor="text1" w:themeTint="99"/>
+      </w:tblBorders>
+    </w:tblPr>
+    <w:tblStylePr w:type="firstRow">
+      <w:rPr>
+        <w:b/>
+        <w:bCs/>
+      </w:rPr>
+      <w:tblPr/>
+      <w:tcPr>
+        <w:tcBorders>
+          <w:top w:val="nil"/>
+          <w:left w:val="nil"/>
+          <w:right w:val="nil"/>
+          <w:insideH w:val="nil"/>
+          <w:insideV w:val="nil"/>
+        </w:tcBorders>
+        <w:shd w:val="clear" w:color="auto" w:fill="FFFFFF" w:themeFill="background1"/>
+      </w:tcPr>
+    </w:tblStylePr>
+    <w:tblStylePr w:type="lastRow">
+      <w:rPr>
+        <w:b/>
+        <w:bCs/>
+      </w:rPr>
+      <w:tblPr/>
+      <w:tcPr>
+        <w:tcBorders>
+          <w:left w:val="nil"/>
+          <w:bottom w:val="nil"/>
+          <w:right w:val="nil"/>
+          <w:insideH w:val="nil"/>
+          <w:insideV w:val="nil"/>
+        </w:tcBorders>
+        <w:shd w:val="clear" w:color="auto" w:fill="FFFFFF" w:themeFill="background1"/>
+      </w:tcPr>
+    </w:tblStylePr>
+    <w:tblStylePr w:type="firstCol">
+      <w:pPr>
+        <w:jc w:val="right"/>
+      </w:pPr>
+      <w:rPr>
+        <w:i/>
+        <w:iCs/>
+      </w:rPr>
+      <w:tblPr/>
+      <w:tcPr>
+        <w:tcBorders>
+          <w:top w:val="nil"/>
+          <w:left w:val="nil"/>
+          <w:bottom w:val="nil"/>
+          <w:insideH w:val="nil"/>
+          <w:insideV w:val="nil"/>
+        </w:tcBorders>
+        <w:shd w:val="clear" w:color="auto" w:fill="FFFFFF" w:themeFill="background1"/>
+      </w:tcPr>
+    </w:tblStylePr>
+    <w:tblStylePr w:type="lastCol">
+      <w:rPr>
+        <w:i/>
+        <w:iCs/>
+      </w:rPr>
+      <w:tblPr/>
+      <w:tcPr>
+        <w:tcBorders>
+          <w:top w:val="nil"/>
+          <w:bottom w:val="nil"/>
+          <w:right w:val="nil"/>
+          <w:insideH w:val="nil"/>
+          <w:insideV w:val="nil"/>
+        </w:tcBorders>
+        <w:shd w:val="clear" w:color="auto" w:fill="FFFFFF" w:themeFill="background1"/>
+      </w:tcPr>
+    </w:tblStylePr>
+    <w:tblStylePr w:type="band1Vert">
+      <w:tblPr/>
+      <w:tcPr>
+        <w:shd w:val="clear" w:color="auto" w:fill="CCCCCC" w:themeFill="text1" w:themeFillTint="33"/>
+      </w:tcPr>
+    </w:tblStylePr>
+    <w:tblStylePr w:type="band1Horz">
+      <w:tblPr/>
+      <w:tcPr>
+        <w:shd w:val="clear" w:color="auto" w:fill="CCCCCC" w:themeFill="text1" w:themeFillTint="33"/>
+      </w:tcPr>
+    </w:tblStylePr>
+    <w:tblStylePr w:type="neCell">
+      <w:tblPr/>
+      <w:tcPr>
+        <w:tcBorders>
+          <w:bottom w:val="single" w:sz="4" w:space="0" w:color="666666" w:themeColor="text1" w:themeTint="99"/>
+        </w:tcBorders>
+      </w:tcPr>
+    </w:tblStylePr>
+    <w:tblStylePr w:type="nwCell">
+      <w:tblPr/>
+      <w:tcPr>
+        <w:tcBorders>
+          <w:bottom w:val="single" w:sz="4" w:space="0" w:color="666666" w:themeColor="text1" w:themeTint="99"/>
+        </w:tcBorders>
+      </w:tcPr>
+    </w:tblStylePr>
+    <w:tblStylePr w:type="seCell">
+      <w:tblPr/>
+      <w:tcPr>
+        <w:tcBorders>
+          <w:top w:val="single" w:sz="4" w:space="0" w:color="666666" w:themeColor="text1" w:themeTint="99"/>
+        </w:tcBorders>
+      </w:tcPr>
+    </w:tblStylePr>
+    <w:tblStylePr w:type="swCell">
+      <w:tblPr/>
+      <w:tcPr>
+        <w:tcBorders>
+          <w:top w:val="single" w:sz="4" w:space="0" w:color="666666" w:themeColor="text1" w:themeTint="99"/>
+        </w:tcBorders>
+      </w:tcPr>
+    </w:tblStylePr>
+  </w:style>
+  <w:style w:type="table" w:customStyle="1" w:styleId="PlainTable1">
+    <w:name w:val="Plain Table 1"/>
+    <w:basedOn w:val="Normaltabell"/>
+    <w:uiPriority w:val="99"/>
+    <w:rsid w:val="00FF2F04"/>
+    <w:tblPr>
+      <w:tblStyleRowBandSize w:val="1"/>
+      <w:tblStyleColBandSize w:val="1"/>
+      <w:tblBorders>
+        <w:top w:val="single" w:sz="4" w:space="0" w:color="BFBFBF" w:themeColor="background1" w:themeShade="BF"/>
+        <w:left w:val="single" w:sz="4" w:space="0" w:color="BFBFBF" w:themeColor="background1" w:themeShade="BF"/>
+        <w:bottom w:val="single" w:sz="4" w:space="0" w:color="BFBFBF" w:themeColor="background1" w:themeShade="BF"/>
+        <w:right w:val="single" w:sz="4" w:space="0" w:color="BFBFBF" w:themeColor="background1" w:themeShade="BF"/>
+        <w:insideH w:val="single" w:sz="4" w:space="0" w:color="BFBFBF" w:themeColor="background1" w:themeShade="BF"/>
+        <w:insideV w:val="single" w:sz="4" w:space="0" w:color="BFBFBF" w:themeColor="background1" w:themeShade="BF"/>
+      </w:tblBorders>
+    </w:tblPr>
+    <w:tblStylePr w:type="firstRow">
+      <w:rPr>
+        <w:b/>
+        <w:bCs/>
+      </w:rPr>
+    </w:tblStylePr>
+    <w:tblStylePr w:type="lastRow">
+      <w:rPr>
+        <w:b/>
+        <w:bCs/>
+      </w:rPr>
+      <w:tblPr/>
+      <w:tcPr>
+        <w:tcBorders>
+          <w:top w:val="double" w:sz="4" w:space="0" w:color="BFBFBF" w:themeColor="background1" w:themeShade="BF"/>
+        </w:tcBorders>
+      </w:tcPr>
+    </w:tblStylePr>
+    <w:tblStylePr w:type="firstCol">
+      <w:rPr>
+        <w:b/>
+        <w:bCs/>
+      </w:rPr>
+    </w:tblStylePr>
+    <w:tblStylePr w:type="lastCol">
+      <w:rPr>
+        <w:b/>
+        <w:bCs/>
+      </w:rPr>
+    </w:tblStylePr>
+    <w:tblStylePr w:type="band1Vert">
+      <w:tblPr/>
+      <w:tcPr>
+        <w:shd w:val="clear" w:color="auto" w:fill="F2F2F2" w:themeFill="background1" w:themeFillShade="F2"/>
+      </w:tcPr>
+    </w:tblStylePr>
+    <w:tblStylePr w:type="band1Horz">
+      <w:tblPr/>
+      <w:tcPr>
+        <w:shd w:val="clear" w:color="auto" w:fill="F2F2F2" w:themeFill="background1" w:themeFillShade="F2"/>
+      </w:tcPr>
+    </w:tblStylePr>
+  </w:style>
+  <w:style w:type="table" w:customStyle="1" w:styleId="PlainTable2">
     <w:name w:val="Plain Table 2"/>
     <w:basedOn w:val="Normaltabell"/>
     <w:uiPriority w:val="99"/>
@@ -7732,7 +8904,7 @@
 </file>
 
 <file path=customXml/itemProps1.xml><?xml version="1.0" encoding="utf-8"?>
-<ds:datastoreItem xmlns:ds="http://schemas.openxmlformats.org/officeDocument/2006/customXml" ds:itemID="{55C3FF71-E679-411D-9388-C6D943E1965B}">
+<ds:datastoreItem xmlns:ds="http://schemas.openxmlformats.org/officeDocument/2006/customXml" ds:itemID="{E7D5B292-65D4-4EE3-82E0-05D6CE2E2CE8}">
   <ds:schemaRefs>
     <ds:schemaRef ds:uri="http://schemas.openxmlformats.org/officeDocument/2006/bibliography"/>
   </ds:schemaRefs>

--- a/Documents/ProjectC4_TestReport.docx
+++ b/Documents/ProjectC4_TestReport.docx
@@ -1,6 +1,6 @@
 
 <file path=word/document.xml><?xml version="1.0" encoding="utf-8"?>
-<w:document xmlns:wpc="http://schemas.microsoft.com/office/word/2010/wordprocessingCanvas" xmlns:mc="http://schemas.openxmlformats.org/markup-compatibility/2006" xmlns:o="urn:schemas-microsoft-com:office:office" xmlns:r="http://schemas.openxmlformats.org/officeDocument/2006/relationships" xmlns:m="http://schemas.openxmlformats.org/officeDocument/2006/math" xmlns:v="urn:schemas-microsoft-com:vml" xmlns:wp14="http://schemas.microsoft.com/office/word/2010/wordprocessingDrawing" xmlns:wp="http://schemas.openxmlformats.org/drawingml/2006/wordprocessingDrawing" xmlns:w10="urn:schemas-microsoft-com:office:word" xmlns:w="http://schemas.openxmlformats.org/wordprocessingml/2006/main" xmlns:w14="http://schemas.microsoft.com/office/word/2010/wordml" xmlns:wpg="http://schemas.microsoft.com/office/word/2010/wordprocessingGroup" xmlns:wpi="http://schemas.microsoft.com/office/word/2010/wordprocessingInk" xmlns:wne="http://schemas.microsoft.com/office/word/2006/wordml" xmlns:wps="http://schemas.microsoft.com/office/word/2010/wordprocessingShape" mc:Ignorable="w14 wp14">
+<w:document xmlns:wpc="http://schemas.microsoft.com/office/word/2010/wordprocessingCanvas" xmlns:mc="http://schemas.openxmlformats.org/markup-compatibility/2006" xmlns:o="urn:schemas-microsoft-com:office:office" xmlns:r="http://schemas.openxmlformats.org/officeDocument/2006/relationships" xmlns:m="http://schemas.openxmlformats.org/officeDocument/2006/math" xmlns:v="urn:schemas-microsoft-com:vml" xmlns:wp14="http://schemas.microsoft.com/office/word/2010/wordprocessingDrawing" xmlns:wp="http://schemas.openxmlformats.org/drawingml/2006/wordprocessingDrawing" xmlns:w10="urn:schemas-microsoft-com:office:word" xmlns:w="http://schemas.openxmlformats.org/wordprocessingml/2006/main" xmlns:w14="http://schemas.microsoft.com/office/word/2010/wordml" xmlns:w15="http://schemas.microsoft.com/office/word/2012/wordml" xmlns:wpg="http://schemas.microsoft.com/office/word/2010/wordprocessingGroup" xmlns:wpi="http://schemas.microsoft.com/office/word/2010/wordprocessingInk" xmlns:wne="http://schemas.microsoft.com/office/word/2006/wordml" xmlns:wps="http://schemas.microsoft.com/office/word/2010/wordprocessingShape" mc:Ignorable="w14 w15 wp14">
   <w:body>
     <w:p>
       <w:pPr>
@@ -34,7 +34,7 @@
                     </pic:cNvPicPr>
                   </pic:nvPicPr>
                   <pic:blipFill>
-                    <a:blip r:embed="rId9">
+                    <a:blip r:embed="rId8">
                       <a:extLst>
                         <a:ext uri="{28A0092B-C50C-407E-A947-70E740481C1C}">
                           <a14:useLocalDpi xmlns:a14="http://schemas.microsoft.com/office/drawing/2010/main" val="0"/>
@@ -197,7 +197,10 @@
         </w:rPr>
       </w:pPr>
       <w:r>
-        <w:t>11/5 2015</w:t>
+        <w:t>20</w:t>
+      </w:r>
+      <w:r>
+        <w:t>/5 2015</w:t>
       </w:r>
       <w:r>
         <w:rPr>
@@ -256,7 +259,7 @@
       <w:sdtContent>
         <w:p>
           <w:pPr>
-            <w:pStyle w:val="Innehllsfrteckningsrubrik"/>
+            <w:pStyle w:val="TOCHeading"/>
             <w:rPr>
               <w:lang w:val="sv-SE"/>
             </w:rPr>
@@ -270,7 +273,7 @@
         </w:p>
         <w:p>
           <w:pPr>
-            <w:pStyle w:val="Innehll1"/>
+            <w:pStyle w:val="TOC1"/>
             <w:tabs>
               <w:tab w:val="right" w:leader="dot" w:pos="8296"/>
             </w:tabs>
@@ -291,10 +294,10 @@
           <w:r>
             <w:fldChar w:fldCharType="separate"/>
           </w:r>
-          <w:hyperlink w:anchor="_Toc419851116" w:history="1">
-            <w:r>
-              <w:rPr>
-                <w:rStyle w:val="Hyperlnk"/>
+          <w:hyperlink w:anchor="_Toc419899880" w:history="1">
+            <w:r>
+              <w:rPr>
+                <w:rStyle w:val="Hyperlink"/>
                 <w:noProof/>
               </w:rPr>
               <w:t>Revisionshistorik</w:t>
@@ -318,7 +321,7 @@
                 <w:noProof/>
                 <w:webHidden/>
               </w:rPr>
-              <w:instrText xml:space="preserve"> PAGEREF _Toc419851116 \h </w:instrText>
+              <w:instrText xml:space="preserve"> PAGEREF _Toc419899880 \h </w:instrText>
             </w:r>
             <w:r>
               <w:rPr>
@@ -351,7 +354,7 @@
         </w:p>
         <w:p>
           <w:pPr>
-            <w:pStyle w:val="Innehll1"/>
+            <w:pStyle w:val="TOC1"/>
             <w:tabs>
               <w:tab w:val="right" w:leader="dot" w:pos="8296"/>
             </w:tabs>
@@ -363,10 +366,10 @@
               <w:lang w:eastAsia="sv-SE"/>
             </w:rPr>
           </w:pPr>
-          <w:hyperlink w:anchor="_Toc419851117" w:history="1">
-            <w:r>
-              <w:rPr>
-                <w:rStyle w:val="Hyperlnk"/>
+          <w:hyperlink w:anchor="_Toc419899881" w:history="1">
+            <w:r>
+              <w:rPr>
+                <w:rStyle w:val="Hyperlink"/>
                 <w:noProof/>
               </w:rPr>
               <w:t>Syfte</w:t>
@@ -390,7 +393,7 @@
                 <w:noProof/>
                 <w:webHidden/>
               </w:rPr>
-              <w:instrText xml:space="preserve"> PAGEREF _Toc419851117 \h </w:instrText>
+              <w:instrText xml:space="preserve"> PAGEREF _Toc419899881 \h </w:instrText>
             </w:r>
             <w:r>
               <w:rPr>
@@ -423,7 +426,7 @@
         </w:p>
         <w:p>
           <w:pPr>
-            <w:pStyle w:val="Innehll1"/>
+            <w:pStyle w:val="TOC1"/>
             <w:tabs>
               <w:tab w:val="right" w:leader="dot" w:pos="8296"/>
             </w:tabs>
@@ -435,10 +438,10 @@
               <w:lang w:eastAsia="sv-SE"/>
             </w:rPr>
           </w:pPr>
-          <w:hyperlink w:anchor="_Toc419851118" w:history="1">
-            <w:r>
-              <w:rPr>
-                <w:rStyle w:val="Hyperlnk"/>
+          <w:hyperlink w:anchor="_Toc419899882" w:history="1">
+            <w:r>
+              <w:rPr>
+                <w:rStyle w:val="Hyperlink"/>
                 <w:noProof/>
               </w:rPr>
               <w:t>Omfattning</w:t>
@@ -462,7 +465,7 @@
                 <w:noProof/>
                 <w:webHidden/>
               </w:rPr>
-              <w:instrText xml:space="preserve"> PAGEREF _Toc419851118 \h </w:instrText>
+              <w:instrText xml:space="preserve"> PAGEREF _Toc419899882 \h </w:instrText>
             </w:r>
             <w:r>
               <w:rPr>
@@ -495,7 +498,7 @@
         </w:p>
         <w:p>
           <w:pPr>
-            <w:pStyle w:val="Innehll1"/>
+            <w:pStyle w:val="TOC1"/>
             <w:tabs>
               <w:tab w:val="right" w:leader="dot" w:pos="8296"/>
             </w:tabs>
@@ -507,13 +510,13 @@
               <w:lang w:eastAsia="sv-SE"/>
             </w:rPr>
           </w:pPr>
-          <w:hyperlink w:anchor="_Toc419851119" w:history="1">
-            <w:r>
-              <w:rPr>
-                <w:rStyle w:val="Hyperlnk"/>
-                <w:noProof/>
-              </w:rPr>
-              <w:t>Ordlista</w:t>
+          <w:hyperlink w:anchor="_Toc419899883" w:history="1">
+            <w:r>
+              <w:rPr>
+                <w:rStyle w:val="Hyperlink"/>
+                <w:noProof/>
+              </w:rPr>
+              <w:t>Hänvisningar till andra dokument</w:t>
             </w:r>
             <w:r>
               <w:rPr>
@@ -534,7 +537,7 @@
                 <w:noProof/>
                 <w:webHidden/>
               </w:rPr>
-              <w:instrText xml:space="preserve"> PAGEREF _Toc419851119 \h </w:instrText>
+              <w:instrText xml:space="preserve"> PAGEREF _Toc419899883 \h </w:instrText>
             </w:r>
             <w:r>
               <w:rPr>
@@ -567,7 +570,7 @@
         </w:p>
         <w:p>
           <w:pPr>
-            <w:pStyle w:val="Innehll1"/>
+            <w:pStyle w:val="TOC1"/>
             <w:tabs>
               <w:tab w:val="right" w:leader="dot" w:pos="8296"/>
             </w:tabs>
@@ -579,13 +582,13 @@
               <w:lang w:eastAsia="sv-SE"/>
             </w:rPr>
           </w:pPr>
-          <w:hyperlink w:anchor="_Toc419851120" w:history="1">
-            <w:r>
-              <w:rPr>
-                <w:rStyle w:val="Hyperlnk"/>
-                <w:noProof/>
-              </w:rPr>
-              <w:t>Hänvisningar till andra dokument</w:t>
+          <w:hyperlink w:anchor="_Toc419899884" w:history="1">
+            <w:r>
+              <w:rPr>
+                <w:rStyle w:val="Hyperlink"/>
+                <w:noProof/>
+              </w:rPr>
+              <w:t>Ordlista</w:t>
             </w:r>
             <w:r>
               <w:rPr>
@@ -606,7 +609,7 @@
                 <w:noProof/>
                 <w:webHidden/>
               </w:rPr>
-              <w:instrText xml:space="preserve"> PAGEREF _Toc419851120 \h </w:instrText>
+              <w:instrText xml:space="preserve"> PAGEREF _Toc419899884 \h </w:instrText>
             </w:r>
             <w:r>
               <w:rPr>
@@ -639,7 +642,7 @@
         </w:p>
         <w:p>
           <w:pPr>
-            <w:pStyle w:val="Innehll1"/>
+            <w:pStyle w:val="TOC1"/>
             <w:tabs>
               <w:tab w:val="right" w:leader="dot" w:pos="8296"/>
             </w:tabs>
@@ -651,10 +654,10 @@
               <w:lang w:eastAsia="sv-SE"/>
             </w:rPr>
           </w:pPr>
-          <w:hyperlink w:anchor="_Toc419851121" w:history="1">
-            <w:r>
-              <w:rPr>
-                <w:rStyle w:val="Hyperlnk"/>
+          <w:hyperlink w:anchor="_Toc419899885" w:history="1">
+            <w:r>
+              <w:rPr>
+                <w:rStyle w:val="Hyperlink"/>
                 <w:noProof/>
               </w:rPr>
               <w:t>Testning omgång 1</w:t>
@@ -678,7 +681,7 @@
                 <w:noProof/>
                 <w:webHidden/>
               </w:rPr>
-              <w:instrText xml:space="preserve"> PAGEREF _Toc419851121 \h </w:instrText>
+              <w:instrText xml:space="preserve"> PAGEREF _Toc419899885 \h </w:instrText>
             </w:r>
             <w:r>
               <w:rPr>
@@ -698,7 +701,7 @@
                 <w:noProof/>
                 <w:webHidden/>
               </w:rPr>
-              <w:t>3</w:t>
+              <w:t>4</w:t>
             </w:r>
             <w:r>
               <w:rPr>
@@ -711,7 +714,7 @@
         </w:p>
         <w:p>
           <w:pPr>
-            <w:pStyle w:val="Innehll2"/>
+            <w:pStyle w:val="TOC2"/>
             <w:tabs>
               <w:tab w:val="right" w:leader="dot" w:pos="8296"/>
             </w:tabs>
@@ -721,10 +724,10 @@
               <w:lang w:eastAsia="sv-SE"/>
             </w:rPr>
           </w:pPr>
-          <w:hyperlink w:anchor="_Toc419851122" w:history="1">
-            <w:r>
-              <w:rPr>
-                <w:rStyle w:val="Hyperlnk"/>
+          <w:hyperlink w:anchor="_Toc419899886" w:history="1">
+            <w:r>
+              <w:rPr>
+                <w:rStyle w:val="Hyperlink"/>
                 <w:noProof/>
               </w:rPr>
               <w:t>Test</w:t>
@@ -748,7 +751,7 @@
                 <w:noProof/>
                 <w:webHidden/>
               </w:rPr>
-              <w:instrText xml:space="preserve"> PAGEREF _Toc419851122 \h </w:instrText>
+              <w:instrText xml:space="preserve"> PAGEREF _Toc419899886 \h </w:instrText>
             </w:r>
             <w:r>
               <w:rPr>
@@ -768,7 +771,7 @@
                 <w:noProof/>
                 <w:webHidden/>
               </w:rPr>
-              <w:t>3</w:t>
+              <w:t>4</w:t>
             </w:r>
             <w:r>
               <w:rPr>
@@ -781,7 +784,7 @@
         </w:p>
         <w:p>
           <w:pPr>
-            <w:pStyle w:val="Innehll2"/>
+            <w:pStyle w:val="TOC2"/>
             <w:tabs>
               <w:tab w:val="right" w:leader="dot" w:pos="8296"/>
             </w:tabs>
@@ -791,10 +794,10 @@
               <w:lang w:eastAsia="sv-SE"/>
             </w:rPr>
           </w:pPr>
-          <w:hyperlink w:anchor="_Toc419851123" w:history="1">
-            <w:r>
-              <w:rPr>
-                <w:rStyle w:val="Hyperlnk"/>
+          <w:hyperlink w:anchor="_Toc419899887" w:history="1">
+            <w:r>
+              <w:rPr>
+                <w:rStyle w:val="Hyperlink"/>
                 <w:noProof/>
               </w:rPr>
               <w:t>Funna fel</w:t>
@@ -818,7 +821,7 @@
                 <w:noProof/>
                 <w:webHidden/>
               </w:rPr>
-              <w:instrText xml:space="preserve"> PAGEREF _Toc419851123 \h </w:instrText>
+              <w:instrText xml:space="preserve"> PAGEREF _Toc419899887 \h </w:instrText>
             </w:r>
             <w:r>
               <w:rPr>
@@ -838,7 +841,7 @@
                 <w:noProof/>
                 <w:webHidden/>
               </w:rPr>
-              <w:t>3</w:t>
+              <w:t>4</w:t>
             </w:r>
             <w:r>
               <w:rPr>
@@ -851,7 +854,7 @@
         </w:p>
         <w:p>
           <w:pPr>
-            <w:pStyle w:val="Innehll1"/>
+            <w:pStyle w:val="TOC1"/>
             <w:tabs>
               <w:tab w:val="right" w:leader="dot" w:pos="8296"/>
             </w:tabs>
@@ -863,10 +866,10 @@
               <w:lang w:eastAsia="sv-SE"/>
             </w:rPr>
           </w:pPr>
-          <w:hyperlink w:anchor="_Toc419851124" w:history="1">
-            <w:r>
-              <w:rPr>
-                <w:rStyle w:val="Hyperlnk"/>
+          <w:hyperlink w:anchor="_Toc419899888" w:history="1">
+            <w:r>
+              <w:rPr>
+                <w:rStyle w:val="Hyperlink"/>
                 <w:noProof/>
               </w:rPr>
               <w:t>Testning omgång 2</w:t>
@@ -890,7 +893,7 @@
                 <w:noProof/>
                 <w:webHidden/>
               </w:rPr>
-              <w:instrText xml:space="preserve"> PAGEREF _Toc419851124 \h </w:instrText>
+              <w:instrText xml:space="preserve"> PAGEREF _Toc419899888 \h </w:instrText>
             </w:r>
             <w:r>
               <w:rPr>
@@ -910,7 +913,7 @@
                 <w:noProof/>
                 <w:webHidden/>
               </w:rPr>
-              <w:t>4</w:t>
+              <w:t>5</w:t>
             </w:r>
             <w:r>
               <w:rPr>
@@ -923,7 +926,7 @@
         </w:p>
         <w:p>
           <w:pPr>
-            <w:pStyle w:val="Innehll2"/>
+            <w:pStyle w:val="TOC2"/>
             <w:tabs>
               <w:tab w:val="right" w:leader="dot" w:pos="8296"/>
             </w:tabs>
@@ -933,10 +936,10 @@
               <w:lang w:eastAsia="sv-SE"/>
             </w:rPr>
           </w:pPr>
-          <w:hyperlink w:anchor="_Toc419851125" w:history="1">
-            <w:r>
-              <w:rPr>
-                <w:rStyle w:val="Hyperlnk"/>
+          <w:hyperlink w:anchor="_Toc419899889" w:history="1">
+            <w:r>
+              <w:rPr>
+                <w:rStyle w:val="Hyperlink"/>
                 <w:noProof/>
               </w:rPr>
               <w:t>Test</w:t>
@@ -960,7 +963,7 @@
                 <w:noProof/>
                 <w:webHidden/>
               </w:rPr>
-              <w:instrText xml:space="preserve"> PAGEREF _Toc419851125 \h </w:instrText>
+              <w:instrText xml:space="preserve"> PAGEREF _Toc419899889 \h </w:instrText>
             </w:r>
             <w:r>
               <w:rPr>
@@ -980,7 +983,7 @@
                 <w:noProof/>
                 <w:webHidden/>
               </w:rPr>
-              <w:t>4</w:t>
+              <w:t>5</w:t>
             </w:r>
             <w:r>
               <w:rPr>
@@ -993,7 +996,7 @@
         </w:p>
         <w:p>
           <w:pPr>
-            <w:pStyle w:val="Innehll2"/>
+            <w:pStyle w:val="TOC2"/>
             <w:tabs>
               <w:tab w:val="right" w:leader="dot" w:pos="8296"/>
             </w:tabs>
@@ -1003,10 +1006,10 @@
               <w:lang w:eastAsia="sv-SE"/>
             </w:rPr>
           </w:pPr>
-          <w:hyperlink w:anchor="_Toc419851126" w:history="1">
-            <w:r>
-              <w:rPr>
-                <w:rStyle w:val="Hyperlnk"/>
+          <w:hyperlink w:anchor="_Toc419899890" w:history="1">
+            <w:r>
+              <w:rPr>
+                <w:rStyle w:val="Hyperlink"/>
                 <w:noProof/>
               </w:rPr>
               <w:t>Funna fel</w:t>
@@ -1030,7 +1033,7 @@
                 <w:noProof/>
                 <w:webHidden/>
               </w:rPr>
-              <w:instrText xml:space="preserve"> PAGEREF _Toc419851126 \h </w:instrText>
+              <w:instrText xml:space="preserve"> PAGEREF _Toc419899890 \h </w:instrText>
             </w:r>
             <w:r>
               <w:rPr>
@@ -1050,7 +1053,7 @@
                 <w:noProof/>
                 <w:webHidden/>
               </w:rPr>
-              <w:t>4</w:t>
+              <w:t>5</w:t>
             </w:r>
             <w:r>
               <w:rPr>
@@ -1063,7 +1066,7 @@
         </w:p>
         <w:p>
           <w:pPr>
-            <w:pStyle w:val="Innehll1"/>
+            <w:pStyle w:val="TOC1"/>
             <w:tabs>
               <w:tab w:val="right" w:leader="dot" w:pos="8296"/>
             </w:tabs>
@@ -1075,10 +1078,10 @@
               <w:lang w:eastAsia="sv-SE"/>
             </w:rPr>
           </w:pPr>
-          <w:hyperlink w:anchor="_Toc419851127" w:history="1">
-            <w:r>
-              <w:rPr>
-                <w:rStyle w:val="Hyperlnk"/>
+          <w:hyperlink w:anchor="_Toc419899891" w:history="1">
+            <w:r>
+              <w:rPr>
+                <w:rStyle w:val="Hyperlink"/>
                 <w:noProof/>
               </w:rPr>
               <w:t>Testning omgång 3</w:t>
@@ -1102,7 +1105,7 @@
                 <w:noProof/>
                 <w:webHidden/>
               </w:rPr>
-              <w:instrText xml:space="preserve"> PAGEREF _Toc419851127 \h </w:instrText>
+              <w:instrText xml:space="preserve"> PAGEREF _Toc419899891 \h </w:instrText>
             </w:r>
             <w:r>
               <w:rPr>
@@ -1122,7 +1125,7 @@
                 <w:noProof/>
                 <w:webHidden/>
               </w:rPr>
-              <w:t>5</w:t>
+              <w:t>6</w:t>
             </w:r>
             <w:r>
               <w:rPr>
@@ -1135,7 +1138,7 @@
         </w:p>
         <w:p>
           <w:pPr>
-            <w:pStyle w:val="Innehll2"/>
+            <w:pStyle w:val="TOC2"/>
             <w:tabs>
               <w:tab w:val="right" w:leader="dot" w:pos="8296"/>
             </w:tabs>
@@ -1145,10 +1148,10 @@
               <w:lang w:eastAsia="sv-SE"/>
             </w:rPr>
           </w:pPr>
-          <w:hyperlink w:anchor="_Toc419851128" w:history="1">
-            <w:r>
-              <w:rPr>
-                <w:rStyle w:val="Hyperlnk"/>
+          <w:hyperlink w:anchor="_Toc419899892" w:history="1">
+            <w:r>
+              <w:rPr>
+                <w:rStyle w:val="Hyperlink"/>
                 <w:noProof/>
               </w:rPr>
               <w:t>Test</w:t>
@@ -1172,7 +1175,7 @@
                 <w:noProof/>
                 <w:webHidden/>
               </w:rPr>
-              <w:instrText xml:space="preserve"> PAGEREF _Toc419851128 \h </w:instrText>
+              <w:instrText xml:space="preserve"> PAGEREF _Toc419899892 \h </w:instrText>
             </w:r>
             <w:r>
               <w:rPr>
@@ -1192,7 +1195,7 @@
                 <w:noProof/>
                 <w:webHidden/>
               </w:rPr>
-              <w:t>5</w:t>
+              <w:t>6</w:t>
             </w:r>
             <w:r>
               <w:rPr>
@@ -1205,7 +1208,7 @@
         </w:p>
         <w:p>
           <w:pPr>
-            <w:pStyle w:val="Innehll2"/>
+            <w:pStyle w:val="TOC2"/>
             <w:tabs>
               <w:tab w:val="right" w:leader="dot" w:pos="8296"/>
             </w:tabs>
@@ -1215,10 +1218,10 @@
               <w:lang w:eastAsia="sv-SE"/>
             </w:rPr>
           </w:pPr>
-          <w:hyperlink w:anchor="_Toc419851129" w:history="1">
-            <w:r>
-              <w:rPr>
-                <w:rStyle w:val="Hyperlnk"/>
+          <w:hyperlink w:anchor="_Toc419899893" w:history="1">
+            <w:r>
+              <w:rPr>
+                <w:rStyle w:val="Hyperlink"/>
                 <w:noProof/>
               </w:rPr>
               <w:t>Funna fel</w:t>
@@ -1242,7 +1245,7 @@
                 <w:noProof/>
                 <w:webHidden/>
               </w:rPr>
-              <w:instrText xml:space="preserve"> PAGEREF _Toc419851129 \h </w:instrText>
+              <w:instrText xml:space="preserve"> PAGEREF _Toc419899893 \h </w:instrText>
             </w:r>
             <w:r>
               <w:rPr>
@@ -1262,7 +1265,7 @@
                 <w:noProof/>
                 <w:webHidden/>
               </w:rPr>
-              <w:t>5</w:t>
+              <w:t>7</w:t>
             </w:r>
             <w:r>
               <w:rPr>
@@ -1275,7 +1278,7 @@
         </w:p>
         <w:p>
           <w:pPr>
-            <w:pStyle w:val="Innehll1"/>
+            <w:pStyle w:val="TOC1"/>
             <w:tabs>
               <w:tab w:val="right" w:leader="dot" w:pos="8296"/>
             </w:tabs>
@@ -1287,10 +1290,10 @@
               <w:lang w:eastAsia="sv-SE"/>
             </w:rPr>
           </w:pPr>
-          <w:hyperlink w:anchor="_Toc419851130" w:history="1">
-            <w:r>
-              <w:rPr>
-                <w:rStyle w:val="Hyperlnk"/>
+          <w:hyperlink w:anchor="_Toc419899894" w:history="1">
+            <w:r>
+              <w:rPr>
+                <w:rStyle w:val="Hyperlink"/>
                 <w:noProof/>
               </w:rPr>
               <w:t>Testning omgång 4</w:t>
@@ -1314,7 +1317,7 @@
                 <w:noProof/>
                 <w:webHidden/>
               </w:rPr>
-              <w:instrText xml:space="preserve"> PAGEREF _Toc419851130 \h </w:instrText>
+              <w:instrText xml:space="preserve"> PAGEREF _Toc419899894 \h </w:instrText>
             </w:r>
             <w:r>
               <w:rPr>
@@ -1334,7 +1337,7 @@
                 <w:noProof/>
                 <w:webHidden/>
               </w:rPr>
-              <w:t>6</w:t>
+              <w:t>8</w:t>
             </w:r>
             <w:r>
               <w:rPr>
@@ -1347,7 +1350,7 @@
         </w:p>
         <w:p>
           <w:pPr>
-            <w:pStyle w:val="Innehll2"/>
+            <w:pStyle w:val="TOC2"/>
             <w:tabs>
               <w:tab w:val="right" w:leader="dot" w:pos="8296"/>
             </w:tabs>
@@ -1357,10 +1360,10 @@
               <w:lang w:eastAsia="sv-SE"/>
             </w:rPr>
           </w:pPr>
-          <w:hyperlink w:anchor="_Toc419851131" w:history="1">
-            <w:r>
-              <w:rPr>
-                <w:rStyle w:val="Hyperlnk"/>
+          <w:hyperlink w:anchor="_Toc419899895" w:history="1">
+            <w:r>
+              <w:rPr>
+                <w:rStyle w:val="Hyperlink"/>
                 <w:noProof/>
               </w:rPr>
               <w:t>Test</w:t>
@@ -1384,7 +1387,7 @@
                 <w:noProof/>
                 <w:webHidden/>
               </w:rPr>
-              <w:instrText xml:space="preserve"> PAGEREF _Toc419851131 \h </w:instrText>
+              <w:instrText xml:space="preserve"> PAGEREF _Toc419899895 \h </w:instrText>
             </w:r>
             <w:r>
               <w:rPr>
@@ -1404,7 +1407,7 @@
                 <w:noProof/>
                 <w:webHidden/>
               </w:rPr>
-              <w:t>6</w:t>
+              <w:t>8</w:t>
             </w:r>
             <w:r>
               <w:rPr>
@@ -1417,7 +1420,7 @@
         </w:p>
         <w:p>
           <w:pPr>
-            <w:pStyle w:val="Innehll2"/>
+            <w:pStyle w:val="TOC2"/>
             <w:tabs>
               <w:tab w:val="right" w:leader="dot" w:pos="8296"/>
             </w:tabs>
@@ -1427,10 +1430,10 @@
               <w:lang w:eastAsia="sv-SE"/>
             </w:rPr>
           </w:pPr>
-          <w:hyperlink w:anchor="_Toc419851132" w:history="1">
-            <w:r>
-              <w:rPr>
-                <w:rStyle w:val="Hyperlnk"/>
+          <w:hyperlink w:anchor="_Toc419899896" w:history="1">
+            <w:r>
+              <w:rPr>
+                <w:rStyle w:val="Hyperlink"/>
                 <w:noProof/>
               </w:rPr>
               <w:t>Funna fel</w:t>
@@ -1454,7 +1457,7 @@
                 <w:noProof/>
                 <w:webHidden/>
               </w:rPr>
-              <w:instrText xml:space="preserve"> PAGEREF _Toc419851132 \h </w:instrText>
+              <w:instrText xml:space="preserve"> PAGEREF _Toc419899896 \h </w:instrText>
             </w:r>
             <w:r>
               <w:rPr>
@@ -1474,7 +1477,7 @@
                 <w:noProof/>
                 <w:webHidden/>
               </w:rPr>
-              <w:t>6</w:t>
+              <w:t>8</w:t>
             </w:r>
             <w:r>
               <w:rPr>
@@ -1484,10 +1487,12 @@
               <w:fldChar w:fldCharType="end"/>
             </w:r>
           </w:hyperlink>
+          <w:bookmarkStart w:id="0" w:name="_GoBack"/>
+          <w:bookmarkEnd w:id="0"/>
         </w:p>
         <w:p>
           <w:pPr>
-            <w:pStyle w:val="Innehll1"/>
+            <w:pStyle w:val="TOC1"/>
             <w:tabs>
               <w:tab w:val="right" w:leader="dot" w:pos="8296"/>
             </w:tabs>
@@ -1499,10 +1504,10 @@
               <w:lang w:eastAsia="sv-SE"/>
             </w:rPr>
           </w:pPr>
-          <w:hyperlink w:anchor="_Toc419851133" w:history="1">
-            <w:r>
-              <w:rPr>
-                <w:rStyle w:val="Hyperlnk"/>
+          <w:hyperlink w:anchor="_Toc419899897" w:history="1">
+            <w:r>
+              <w:rPr>
+                <w:rStyle w:val="Hyperlink"/>
                 <w:noProof/>
               </w:rPr>
               <w:t>Testning omgång 5</w:t>
@@ -1526,7 +1531,7 @@
                 <w:noProof/>
                 <w:webHidden/>
               </w:rPr>
-              <w:instrText xml:space="preserve"> PAGEREF _Toc419851133 \h </w:instrText>
+              <w:instrText xml:space="preserve"> PAGEREF _Toc419899897 \h </w:instrText>
             </w:r>
             <w:r>
               <w:rPr>
@@ -1546,7 +1551,7 @@
                 <w:noProof/>
                 <w:webHidden/>
               </w:rPr>
-              <w:t>7</w:t>
+              <w:t>9</w:t>
             </w:r>
             <w:r>
               <w:rPr>
@@ -1559,7 +1564,7 @@
         </w:p>
         <w:p>
           <w:pPr>
-            <w:pStyle w:val="Innehll2"/>
+            <w:pStyle w:val="TOC2"/>
             <w:tabs>
               <w:tab w:val="right" w:leader="dot" w:pos="8296"/>
             </w:tabs>
@@ -1569,10 +1574,10 @@
               <w:lang w:eastAsia="sv-SE"/>
             </w:rPr>
           </w:pPr>
-          <w:hyperlink w:anchor="_Toc419851134" w:history="1">
-            <w:r>
-              <w:rPr>
-                <w:rStyle w:val="Hyperlnk"/>
+          <w:hyperlink w:anchor="_Toc419899898" w:history="1">
+            <w:r>
+              <w:rPr>
+                <w:rStyle w:val="Hyperlink"/>
                 <w:noProof/>
               </w:rPr>
               <w:t>Test</w:t>
@@ -1596,7 +1601,7 @@
                 <w:noProof/>
                 <w:webHidden/>
               </w:rPr>
-              <w:instrText xml:space="preserve"> PAGEREF _Toc419851134 \h </w:instrText>
+              <w:instrText xml:space="preserve"> PAGEREF _Toc419899898 \h </w:instrText>
             </w:r>
             <w:r>
               <w:rPr>
@@ -1616,7 +1621,7 @@
                 <w:noProof/>
                 <w:webHidden/>
               </w:rPr>
-              <w:t>7</w:t>
+              <w:t>9</w:t>
             </w:r>
             <w:r>
               <w:rPr>
@@ -1629,7 +1634,7 @@
         </w:p>
         <w:p>
           <w:pPr>
-            <w:pStyle w:val="Innehll2"/>
+            <w:pStyle w:val="TOC2"/>
             <w:tabs>
               <w:tab w:val="right" w:leader="dot" w:pos="8296"/>
             </w:tabs>
@@ -1639,10 +1644,10 @@
               <w:lang w:eastAsia="sv-SE"/>
             </w:rPr>
           </w:pPr>
-          <w:hyperlink w:anchor="_Toc419851135" w:history="1">
-            <w:r>
-              <w:rPr>
-                <w:rStyle w:val="Hyperlnk"/>
+          <w:hyperlink w:anchor="_Toc419899899" w:history="1">
+            <w:r>
+              <w:rPr>
+                <w:rStyle w:val="Hyperlink"/>
                 <w:noProof/>
               </w:rPr>
               <w:t>Funna fel</w:t>
@@ -1666,7 +1671,7 @@
                 <w:noProof/>
                 <w:webHidden/>
               </w:rPr>
-              <w:instrText xml:space="preserve"> PAGEREF _Toc419851135 \h </w:instrText>
+              <w:instrText xml:space="preserve"> PAGEREF _Toc419899899 \h </w:instrText>
             </w:r>
             <w:r>
               <w:rPr>
@@ -1686,7 +1691,7 @@
                 <w:noProof/>
                 <w:webHidden/>
               </w:rPr>
-              <w:t>8</w:t>
+              <w:t>10</w:t>
             </w:r>
             <w:r>
               <w:rPr>
@@ -1723,19 +1728,19 @@
     </w:p>
     <w:p>
       <w:pPr>
-        <w:pStyle w:val="Rubrik1"/>
+        <w:pStyle w:val="Heading1"/>
       </w:pPr>
-      <w:bookmarkStart w:id="0" w:name="_Toc419851116"/>
+      <w:bookmarkStart w:id="1" w:name="_Toc419899880"/>
       <w:r>
         <w:lastRenderedPageBreak/>
         <w:t>Revisionshistorik</w:t>
       </w:r>
-      <w:bookmarkEnd w:id="0"/>
+      <w:bookmarkEnd w:id="1"/>
     </w:p>
     <w:p/>
     <w:tbl>
       <w:tblPr>
-        <w:tblStyle w:val="Tabellrutnt"/>
+        <w:tblStyle w:val="TableGrid"/>
         <w:tblW w:w="0" w:type="auto"/>
         <w:tblLook w:val="04A0" w:firstRow="1" w:lastRow="0" w:firstColumn="1" w:lastColumn="0" w:noHBand="0" w:noVBand="1"/>
       </w:tblPr>
@@ -2197,8 +2202,48 @@
             <w:r>
               <w:t>4.5</w:t>
             </w:r>
-            <w:bookmarkStart w:id="1" w:name="_GoBack"/>
-            <w:bookmarkEnd w:id="1"/>
+          </w:p>
+        </w:tc>
+      </w:tr>
+      <w:tr>
+        <w:tc>
+          <w:tcPr>
+            <w:tcW w:w="2376" w:type="dxa"/>
+          </w:tcPr>
+          <w:p>
+            <w:r>
+              <w:t>Kalle Bornemark</w:t>
+            </w:r>
+          </w:p>
+        </w:tc>
+        <w:tc>
+          <w:tcPr>
+            <w:tcW w:w="1884" w:type="dxa"/>
+          </w:tcPr>
+          <w:p>
+            <w:r>
+              <w:t>20/5 2015</w:t>
+            </w:r>
+          </w:p>
+        </w:tc>
+        <w:tc>
+          <w:tcPr>
+            <w:tcW w:w="2652" w:type="dxa"/>
+          </w:tcPr>
+          <w:p>
+            <w:r>
+              <w:t>Sammanställning v5.0</w:t>
+            </w:r>
+          </w:p>
+        </w:tc>
+        <w:tc>
+          <w:tcPr>
+            <w:tcW w:w="1610" w:type="dxa"/>
+          </w:tcPr>
+          <w:p>
+            <w:r>
+              <w:t>5.0</w:t>
+            </w:r>
           </w:p>
         </w:tc>
       </w:tr>
@@ -2211,10 +2256,10 @@
     </w:p>
     <w:p>
       <w:pPr>
-        <w:pStyle w:val="Rubrik1"/>
+        <w:pStyle w:val="Heading1"/>
       </w:pPr>
       <w:bookmarkStart w:id="2" w:name="_Toc419807866"/>
-      <w:bookmarkStart w:id="3" w:name="_Toc419851117"/>
+      <w:bookmarkStart w:id="3" w:name="_Toc419899881"/>
       <w:r>
         <w:lastRenderedPageBreak/>
         <w:t>Syfte</w:t>
@@ -2230,10 +2275,10 @@
     </w:p>
     <w:p>
       <w:pPr>
-        <w:pStyle w:val="Rubrik1"/>
+        <w:pStyle w:val="Heading1"/>
       </w:pPr>
       <w:bookmarkStart w:id="4" w:name="_Toc419807867"/>
-      <w:bookmarkStart w:id="5" w:name="_Toc419851118"/>
+      <w:bookmarkStart w:id="5" w:name="_Toc419899882"/>
       <w:r>
         <w:t>Omfattning</w:t>
       </w:r>
@@ -2246,20 +2291,78 @@
         <w:t xml:space="preserve">Detta dokument </w:t>
       </w:r>
       <w:r>
-        <w:t>innehåller en kortfattad beskrivning för varje testomgång, så väl som information om vilka testfall som utfördes, när de utfördes och av vem. Dessutom beskrivs testfallens resultat och en sammanfattning.</w:t>
+        <w:t>innehåller en kortfattad beskrivning för varje testomgång, så väl som information om vilka testfall som utfördes, när de utfördes och av vem. Dessutom b</w:t>
+      </w:r>
+      <w:r>
+        <w:t>eskrivs testfallens resultat tillsammans med</w:t>
+      </w:r>
+      <w:r>
+        <w:t xml:space="preserve"> en sammanfattning.</w:t>
       </w:r>
     </w:p>
     <w:p>
       <w:pPr>
-        <w:pStyle w:val="Rubrik1"/>
+        <w:pStyle w:val="Heading1"/>
       </w:pPr>
       <w:bookmarkStart w:id="6" w:name="_Toc419807868"/>
-      <w:bookmarkStart w:id="7" w:name="_Toc419851119"/>
-      <w:r>
+      <w:bookmarkStart w:id="7" w:name="_Toc419899883"/>
+      <w:r>
+        <w:t>Hänvisningar till andra dokument</w:t>
+      </w:r>
+      <w:bookmarkEnd w:id="7"/>
+    </w:p>
+    <w:p/>
+    <w:p>
+      <w:r>
+        <w:t xml:space="preserve">Testfallen finns beskrivna i </w:t>
+      </w:r>
+      <w:proofErr w:type="spellStart"/>
+      <w:r>
+        <w:t>testdokumentet</w:t>
+      </w:r>
+      <w:proofErr w:type="spellEnd"/>
+      <w:r>
+        <w:t xml:space="preserve"> och kraven finns beskrivna i kravdokumentet.</w:t>
+      </w:r>
+    </w:p>
+    <w:p>
+      <w:pPr>
+        <w:rPr>
+          <w:rFonts w:eastAsiaTheme="majorEastAsia" w:cstheme="majorBidi"/>
+          <w:b/>
+          <w:bCs/>
+          <w:color w:val="345A8A" w:themeColor="accent1" w:themeShade="B5"/>
+          <w:sz w:val="32"/>
+          <w:szCs w:val="32"/>
+        </w:rPr>
+      </w:pPr>
+    </w:p>
+    <w:p>
+      <w:pPr>
+        <w:rPr>
+          <w:rFonts w:eastAsiaTheme="majorEastAsia" w:cstheme="majorBidi"/>
+          <w:b/>
+          <w:bCs/>
+          <w:color w:val="345A8A" w:themeColor="accent1" w:themeShade="B5"/>
+          <w:sz w:val="32"/>
+          <w:szCs w:val="32"/>
+        </w:rPr>
+      </w:pPr>
+      <w:r>
+        <w:br w:type="page"/>
+      </w:r>
+    </w:p>
+    <w:p>
+      <w:pPr>
+        <w:pStyle w:val="Heading1"/>
+      </w:pPr>
+      <w:bookmarkStart w:id="8" w:name="_Toc419899884"/>
+      <w:r>
+        <w:lastRenderedPageBreak/>
         <w:t>Ordlista</w:t>
       </w:r>
       <w:bookmarkEnd w:id="6"/>
-      <w:bookmarkEnd w:id="7"/>
+      <w:bookmarkEnd w:id="8"/>
     </w:p>
     <w:p/>
     <w:p>
@@ -2528,14 +2631,12 @@
       </w:r>
     </w:p>
     <w:p>
-      <w:proofErr w:type="spellStart"/>
       <w:r>
         <w:rPr>
           <w:b/>
         </w:rPr>
         <w:t>Highscore</w:t>
       </w:r>
-      <w:proofErr w:type="spellEnd"/>
       <w:r>
         <w:t xml:space="preserve"> – En lista som är baserad på de spelare som har högst </w:t>
       </w:r>
@@ -2719,27 +2820,26 @@
     </w:p>
     <w:p>
       <w:pPr>
-        <w:pStyle w:val="Rubrik1"/>
+        <w:rPr>
+          <w:rFonts w:eastAsiaTheme="majorEastAsia" w:cstheme="majorBidi"/>
+          <w:b/>
+          <w:bCs/>
+          <w:color w:val="345A8A" w:themeColor="accent1" w:themeShade="B5"/>
+          <w:sz w:val="32"/>
+          <w:szCs w:val="32"/>
+        </w:rPr>
       </w:pPr>
-      <w:bookmarkStart w:id="8" w:name="_Toc419851120"/>
+      <w:r>
+        <w:br w:type="page"/>
+      </w:r>
+    </w:p>
+    <w:p>
+      <w:pPr>
+        <w:pStyle w:val="Heading1"/>
+      </w:pPr>
+      <w:bookmarkStart w:id="9" w:name="_Toc419899885"/>
       <w:r>
         <w:lastRenderedPageBreak/>
-        <w:t>Hänvisningar till andra dokument</w:t>
-      </w:r>
-      <w:bookmarkEnd w:id="8"/>
-    </w:p>
-    <w:p/>
-    <w:p>
-      <w:r>
-        <w:t>Testfallen finns beskrivna i testdokumentet och kraven finns beskrivna i kravdokumentet.</w:t>
-      </w:r>
-    </w:p>
-    <w:p>
-      <w:pPr>
-        <w:pStyle w:val="Rubrik1"/>
-      </w:pPr>
-      <w:bookmarkStart w:id="9" w:name="_Toc419851121"/>
-      <w:r>
         <w:t>Testning omgång 1</w:t>
       </w:r>
       <w:bookmarkEnd w:id="9"/>
@@ -2804,11 +2904,6 @@
       </w:r>
     </w:p>
     <w:p>
-      <w:pPr>
-        <w:rPr>
-          <w:b/>
-        </w:rPr>
-      </w:pPr>
       <w:r>
         <w:rPr>
           <w:b/>
@@ -2824,9 +2919,9 @@
     </w:p>
     <w:p>
       <w:pPr>
-        <w:pStyle w:val="Rubrik2"/>
+        <w:pStyle w:val="Heading2"/>
       </w:pPr>
-      <w:bookmarkStart w:id="10" w:name="_Toc419851122"/>
+      <w:bookmarkStart w:id="10" w:name="_Toc419899886"/>
       <w:r>
         <w:t>Test</w:t>
       </w:r>
@@ -2834,7 +2929,7 @@
     </w:p>
     <w:tbl>
       <w:tblPr>
-        <w:tblStyle w:val="PlainTable3"/>
+        <w:tblStyle w:val="PlainTable31"/>
         <w:tblW w:w="0" w:type="auto"/>
         <w:tblLook w:val="04A0" w:firstRow="1" w:lastRow="0" w:firstColumn="1" w:lastColumn="0" w:noHBand="0" w:noVBand="1"/>
       </w:tblPr>
@@ -3222,11 +3317,10 @@
     </w:p>
     <w:p>
       <w:pPr>
-        <w:pStyle w:val="Rubrik2"/>
+        <w:pStyle w:val="Heading2"/>
       </w:pPr>
-      <w:bookmarkStart w:id="11" w:name="_Toc419851123"/>
-      <w:r>
-        <w:lastRenderedPageBreak/>
+      <w:bookmarkStart w:id="11" w:name="_Toc419899887"/>
+      <w:r>
         <w:t>Funna fel</w:t>
       </w:r>
       <w:bookmarkEnd w:id="11"/>
@@ -3252,15 +3346,10 @@
       </w:r>
     </w:p>
     <w:p>
-      <w:r>
-        <w:br w:type="page"/>
-      </w:r>
-    </w:p>
-    <w:p>
       <w:pPr>
-        <w:pStyle w:val="Rubrik1"/>
+        <w:pStyle w:val="Heading1"/>
       </w:pPr>
-      <w:bookmarkStart w:id="12" w:name="_Toc419851124"/>
+      <w:bookmarkStart w:id="12" w:name="_Toc419899888"/>
       <w:r>
         <w:lastRenderedPageBreak/>
         <w:t>Testning omgång 2</w:t>
@@ -3334,9 +3423,9 @@
     </w:p>
     <w:p>
       <w:pPr>
-        <w:pStyle w:val="Rubrik2"/>
+        <w:pStyle w:val="Heading2"/>
       </w:pPr>
-      <w:bookmarkStart w:id="13" w:name="_Toc419851125"/>
+      <w:bookmarkStart w:id="13" w:name="_Toc419899889"/>
       <w:r>
         <w:t>Test</w:t>
       </w:r>
@@ -3347,7 +3436,7 @@
     </w:p>
     <w:tbl>
       <w:tblPr>
-        <w:tblStyle w:val="PlainTable3"/>
+        <w:tblStyle w:val="PlainTable31"/>
         <w:tblW w:w="0" w:type="auto"/>
         <w:tblLook w:val="04A0" w:firstRow="1" w:lastRow="0" w:firstColumn="1" w:lastColumn="0" w:noHBand="0" w:noVBand="1"/>
       </w:tblPr>
@@ -3740,14 +3829,14 @@
     </w:tbl>
     <w:p>
       <w:pPr>
-        <w:pStyle w:val="Rubrik2"/>
+        <w:pStyle w:val="Heading2"/>
       </w:pPr>
     </w:p>
     <w:p>
       <w:pPr>
-        <w:pStyle w:val="Rubrik2"/>
+        <w:pStyle w:val="Heading2"/>
       </w:pPr>
-      <w:bookmarkStart w:id="14" w:name="_Toc419851126"/>
+      <w:bookmarkStart w:id="14" w:name="_Toc419899890"/>
       <w:r>
         <w:t>Funna fel</w:t>
       </w:r>
@@ -3769,9 +3858,9 @@
     </w:p>
     <w:p>
       <w:pPr>
-        <w:pStyle w:val="Rubrik1"/>
+        <w:pStyle w:val="Heading1"/>
       </w:pPr>
-      <w:bookmarkStart w:id="15" w:name="_Toc419851127"/>
+      <w:bookmarkStart w:id="15" w:name="_Toc419899891"/>
       <w:r>
         <w:lastRenderedPageBreak/>
         <w:t>Testning omgång 3</w:t>
@@ -3833,19 +3922,13 @@
         <w:t>3.0</w:t>
       </w:r>
     </w:p>
+    <w:p/>
     <w:p>
       <w:pPr>
-        <w:rPr>
-          <w:b/>
-        </w:rPr>
-      </w:pPr>
-    </w:p>
-    <w:p>
-      <w:pPr>
-        <w:pStyle w:val="Rubrik2"/>
+        <w:pStyle w:val="Heading2"/>
         <w:ind w:left="0"/>
       </w:pPr>
-      <w:bookmarkStart w:id="16" w:name="_Toc419851128"/>
+      <w:bookmarkStart w:id="16" w:name="_Toc419899892"/>
       <w:r>
         <w:t>Test</w:t>
       </w:r>
@@ -3853,7 +3936,7 @@
     </w:p>
     <w:tbl>
       <w:tblPr>
-        <w:tblStyle w:val="PlainTable3"/>
+        <w:tblStyle w:val="PlainTable31"/>
         <w:tblW w:w="0" w:type="auto"/>
         <w:tblLook w:val="04A0" w:firstRow="1" w:lastRow="0" w:firstColumn="1" w:lastColumn="0" w:noHBand="0" w:noVBand="1"/>
       </w:tblPr>
@@ -4131,14 +4214,14 @@
     </w:tbl>
     <w:p>
       <w:pPr>
-        <w:pStyle w:val="Rubrik2"/>
+        <w:pStyle w:val="Heading2"/>
       </w:pPr>
     </w:p>
     <w:p>
       <w:pPr>
-        <w:pStyle w:val="Rubrik2"/>
+        <w:pStyle w:val="Heading2"/>
       </w:pPr>
-      <w:bookmarkStart w:id="17" w:name="_Toc419851129"/>
+      <w:bookmarkStart w:id="17" w:name="_Toc419899893"/>
       <w:r>
         <w:t>Funna fel</w:t>
       </w:r>
@@ -4174,9 +4257,9 @@
     </w:p>
     <w:p>
       <w:pPr>
-        <w:pStyle w:val="Rubrik1"/>
+        <w:pStyle w:val="Heading1"/>
       </w:pPr>
-      <w:bookmarkStart w:id="18" w:name="_Toc419851130"/>
+      <w:bookmarkStart w:id="18" w:name="_Toc419899894"/>
       <w:r>
         <w:lastRenderedPageBreak/>
         <w:t>Testning omgång 4</w:t>
@@ -4186,15 +4269,7 @@
     <w:p/>
     <w:p>
       <w:r>
-        <w:t xml:space="preserve">I denna version ska databasen, </w:t>
-      </w:r>
-      <w:proofErr w:type="spellStart"/>
-      <w:r>
-        <w:t>power-ups</w:t>
-      </w:r>
-      <w:proofErr w:type="spellEnd"/>
-      <w:r>
-        <w:t xml:space="preserve"> och lokala spelinställningar testas.</w:t>
+        <w:t>I denna version ska databasen, power-ups och lokala spelinställningar testas.</w:t>
       </w:r>
     </w:p>
     <w:p/>
@@ -4203,21 +4278,13 @@
         <w:t>Vi testar dessa fall genom att spela mot varandra på två mobiltelefoner kopplad mot en server och en databas.</w:t>
       </w:r>
       <w:r>
-        <w:t xml:space="preserve"> Vi spelar och testar alla </w:t>
-      </w:r>
-      <w:proofErr w:type="spellStart"/>
-      <w:r>
-        <w:t>power</w:t>
+        <w:t xml:space="preserve"> Vi spelar och testar alla power</w:t>
       </w:r>
       <w:r>
         <w:t>-</w:t>
       </w:r>
       <w:r>
-        <w:t>ups</w:t>
-      </w:r>
-      <w:proofErr w:type="spellEnd"/>
-      <w:r>
-        <w:t xml:space="preserve"> som uppkommer på spelplanen. Sedan testar vi också att skapa nya konton, loggar in och testar att uppdatera informationen på kontona. </w:t>
+        <w:t xml:space="preserve">ups som uppkommer på spelplanen. Sedan testar vi också att skapa nya konton, loggar in och testar att uppdatera informationen på kontona. </w:t>
       </w:r>
     </w:p>
     <w:p/>
@@ -4269,9 +4336,9 @@
     </w:p>
     <w:p>
       <w:pPr>
-        <w:pStyle w:val="Rubrik2"/>
+        <w:pStyle w:val="Heading2"/>
       </w:pPr>
-      <w:bookmarkStart w:id="19" w:name="_Toc419851131"/>
+      <w:bookmarkStart w:id="19" w:name="_Toc419899895"/>
       <w:r>
         <w:t>Test</w:t>
       </w:r>
@@ -4279,7 +4346,7 @@
     </w:p>
     <w:tbl>
       <w:tblPr>
-        <w:tblStyle w:val="PlainTable3"/>
+        <w:tblStyle w:val="PlainTable31"/>
         <w:tblW w:w="0" w:type="auto"/>
         <w:tblLook w:val="04A0" w:firstRow="1" w:lastRow="0" w:firstColumn="1" w:lastColumn="0" w:noHBand="0" w:noVBand="1"/>
       </w:tblPr>
@@ -4379,15 +4446,7 @@
               <w:cnfStyle w:val="000000100000" w:firstRow="0" w:lastRow="0" w:firstColumn="0" w:lastColumn="0" w:oddVBand="0" w:evenVBand="0" w:oddHBand="1" w:evenHBand="0" w:firstRowFirstColumn="0" w:firstRowLastColumn="0" w:lastRowFirstColumn="0" w:lastRowLastColumn="0"/>
             </w:pPr>
             <w:r>
-              <w:t>Onödigt att bomben läggs i en tom kolumn. Power-</w:t>
-            </w:r>
-            <w:proofErr w:type="spellStart"/>
-            <w:r>
-              <w:t>ups</w:t>
-            </w:r>
-            <w:proofErr w:type="spellEnd"/>
-            <w:r>
-              <w:t xml:space="preserve"> uppkommer ibland.</w:t>
+              <w:t>Onödigt att bomben läggs i en tom kolumn. Power-ups uppkommer ibland.</w:t>
             </w:r>
           </w:p>
         </w:tc>
@@ -4623,9 +4682,9 @@
     </w:p>
     <w:p>
       <w:pPr>
-        <w:pStyle w:val="Rubrik2"/>
+        <w:pStyle w:val="Heading2"/>
       </w:pPr>
-      <w:bookmarkStart w:id="20" w:name="_Toc419851132"/>
+      <w:bookmarkStart w:id="20" w:name="_Toc419899896"/>
       <w:r>
         <w:t>Funna fel</w:t>
       </w:r>
@@ -4642,7 +4701,7 @@
     <w:p/>
     <w:p>
       <w:pPr>
-        <w:pStyle w:val="Liststycke"/>
+        <w:pStyle w:val="ListParagraph"/>
         <w:numPr>
           <w:ilvl w:val="0"/>
           <w:numId w:val="1"/>
@@ -4660,7 +4719,7 @@
     </w:p>
     <w:p>
       <w:pPr>
-        <w:pStyle w:val="Liststycke"/>
+        <w:pStyle w:val="ListParagraph"/>
         <w:numPr>
           <w:ilvl w:val="0"/>
           <w:numId w:val="1"/>
@@ -4672,7 +4731,7 @@
     </w:p>
     <w:p>
       <w:pPr>
-        <w:pStyle w:val="Liststycke"/>
+        <w:pStyle w:val="ListParagraph"/>
         <w:numPr>
           <w:ilvl w:val="0"/>
           <w:numId w:val="1"/>
@@ -4687,9 +4746,9 @@
     </w:p>
     <w:p>
       <w:pPr>
-        <w:pStyle w:val="Rubrik1"/>
+        <w:pStyle w:val="Heading1"/>
       </w:pPr>
-      <w:bookmarkStart w:id="21" w:name="_Toc419851133"/>
+      <w:bookmarkStart w:id="21" w:name="_Toc419899897"/>
       <w:r>
         <w:lastRenderedPageBreak/>
         <w:t>Testning omgång 5</w:t>
@@ -4745,9 +4804,9 @@
     <w:p/>
     <w:p>
       <w:pPr>
-        <w:pStyle w:val="Rubrik2"/>
+        <w:pStyle w:val="Heading2"/>
       </w:pPr>
-      <w:bookmarkStart w:id="22" w:name="_Toc419851134"/>
+      <w:bookmarkStart w:id="22" w:name="_Toc419899898"/>
       <w:r>
         <w:t>Test</w:t>
       </w:r>
@@ -4755,7 +4814,7 @@
     </w:p>
     <w:tbl>
       <w:tblPr>
-        <w:tblStyle w:val="PlainTable3"/>
+        <w:tblStyle w:val="PlainTable31"/>
         <w:tblW w:w="0" w:type="auto"/>
         <w:tblLook w:val="04A0" w:firstRow="1" w:lastRow="0" w:firstColumn="1" w:lastColumn="0" w:noHBand="0" w:noVBand="1"/>
       </w:tblPr>
@@ -5134,15 +5193,7 @@
               <w:cnfStyle w:val="000000100000" w:firstRow="0" w:lastRow="0" w:firstColumn="0" w:lastColumn="0" w:oddVBand="0" w:evenVBand="0" w:oddHBand="1" w:evenHBand="0" w:firstRowFirstColumn="0" w:firstRowLastColumn="0" w:lastRowFirstColumn="0" w:lastRowLastColumn="0"/>
             </w:pPr>
             <w:r>
-              <w:t xml:space="preserve">Två klienter blir ihopkopplade och ett spel mellan dessa utförs utan problem. Även </w:t>
-            </w:r>
-            <w:proofErr w:type="spellStart"/>
-            <w:r>
-              <w:t>rematch</w:t>
-            </w:r>
-            <w:proofErr w:type="spellEnd"/>
-            <w:r>
-              <w:t xml:space="preserve"> fungerar och spelinformationen uppdateras. </w:t>
+              <w:t xml:space="preserve">Två klienter blir ihopkopplade och ett spel mellan dessa utförs utan problem. Även rematch fungerar och spelinformationen uppdateras. </w:t>
             </w:r>
           </w:p>
         </w:tc>
@@ -5280,15 +5331,7 @@
               <w:cnfStyle w:val="000000000000" w:firstRow="0" w:lastRow="0" w:firstColumn="0" w:lastColumn="0" w:oddVBand="0" w:evenVBand="0" w:oddHBand="0" w:evenHBand="0" w:firstRowFirstColumn="0" w:firstRowLastColumn="0" w:lastRowFirstColumn="0" w:lastRowLastColumn="0"/>
             </w:pPr>
             <w:r>
-              <w:t>Power-</w:t>
-            </w:r>
-            <w:proofErr w:type="spellStart"/>
-            <w:r>
-              <w:t>ups</w:t>
-            </w:r>
-            <w:proofErr w:type="spellEnd"/>
-            <w:r>
-              <w:t xml:space="preserve"> uppkommer inte alltför ofta men fungerar som de ska när en användare lagt sin spelbricka över någon av dem.</w:t>
+              <w:t>Power-ups uppkommer inte alltför ofta men fungerar som de ska när en användare lagt sin spelbricka över någon av dem.</w:t>
             </w:r>
           </w:p>
         </w:tc>
@@ -5669,13 +5712,8 @@
             <w:pPr>
               <w:cnfStyle w:val="000000000000" w:firstRow="0" w:lastRow="0" w:firstColumn="0" w:lastColumn="0" w:oddVBand="0" w:evenVBand="0" w:oddHBand="0" w:evenHBand="0" w:firstRowFirstColumn="0" w:firstRowLastColumn="0" w:lastRowFirstColumn="0" w:lastRowLastColumn="0"/>
             </w:pPr>
-            <w:proofErr w:type="spellStart"/>
-            <w:r>
-              <w:t>Highscore</w:t>
-            </w:r>
-            <w:proofErr w:type="spellEnd"/>
-            <w:r>
-              <w:t xml:space="preserve"> visas efter en minimal laddningstid.</w:t>
+            <w:r>
+              <w:t>Highscore visas efter en minimal laddningstid.</w:t>
             </w:r>
           </w:p>
         </w:tc>
@@ -5744,9 +5782,9 @@
     </w:p>
     <w:p>
       <w:pPr>
-        <w:pStyle w:val="Rubrik2"/>
+        <w:pStyle w:val="Heading2"/>
       </w:pPr>
-      <w:bookmarkStart w:id="23" w:name="_Toc419851135"/>
+      <w:bookmarkStart w:id="23" w:name="_Toc419899899"/>
       <w:r>
         <w:t>Funna fel</w:t>
       </w:r>
@@ -5766,7 +5804,7 @@
     <w:p/>
     <w:p>
       <w:pPr>
-        <w:pStyle w:val="Liststycke"/>
+        <w:pStyle w:val="ListParagraph"/>
         <w:numPr>
           <w:ilvl w:val="0"/>
           <w:numId w:val="2"/>
@@ -5778,12 +5816,12 @@
     </w:p>
     <w:p>
       <w:pPr>
-        <w:pStyle w:val="Liststycke"/>
+        <w:pStyle w:val="ListParagraph"/>
       </w:pPr>
     </w:p>
     <w:p>
       <w:pPr>
-        <w:pStyle w:val="Liststycke"/>
+        <w:pStyle w:val="ListParagraph"/>
         <w:numPr>
           <w:ilvl w:val="0"/>
           <w:numId w:val="2"/>
@@ -5834,8 +5872,8 @@
       </w:r>
     </w:p>
     <w:sectPr>
-      <w:headerReference w:type="default" r:id="rId10"/>
-      <w:footerReference w:type="default" r:id="rId11"/>
+      <w:headerReference w:type="default" r:id="rId9"/>
+      <w:footerReference w:type="default" r:id="rId10"/>
       <w:pgSz w:w="11900" w:h="16840"/>
       <w:pgMar w:top="1440" w:right="1797" w:bottom="1440" w:left="1797" w:header="709" w:footer="709" w:gutter="0"/>
       <w:pgNumType w:start="1"/>
@@ -5847,7 +5885,7 @@
 </file>
 
 <file path=word/endnotes.xml><?xml version="1.0" encoding="utf-8"?>
-<w:endnotes xmlns:wpc="http://schemas.microsoft.com/office/word/2010/wordprocessingCanvas" xmlns:mc="http://schemas.openxmlformats.org/markup-compatibility/2006" xmlns:o="urn:schemas-microsoft-com:office:office" xmlns:r="http://schemas.openxmlformats.org/officeDocument/2006/relationships" xmlns:m="http://schemas.openxmlformats.org/officeDocument/2006/math" xmlns:v="urn:schemas-microsoft-com:vml" xmlns:wp14="http://schemas.microsoft.com/office/word/2010/wordprocessingDrawing" xmlns:wp="http://schemas.openxmlformats.org/drawingml/2006/wordprocessingDrawing" xmlns:w10="urn:schemas-microsoft-com:office:word" xmlns:w="http://schemas.openxmlformats.org/wordprocessingml/2006/main" xmlns:w14="http://schemas.microsoft.com/office/word/2010/wordml" xmlns:wpg="http://schemas.microsoft.com/office/word/2010/wordprocessingGroup" xmlns:wpi="http://schemas.microsoft.com/office/word/2010/wordprocessingInk" xmlns:wne="http://schemas.microsoft.com/office/word/2006/wordml" xmlns:wps="http://schemas.microsoft.com/office/word/2010/wordprocessingShape" mc:Ignorable="w14 wp14">
+<w:endnotes xmlns:wpc="http://schemas.microsoft.com/office/word/2010/wordprocessingCanvas" xmlns:mc="http://schemas.openxmlformats.org/markup-compatibility/2006" xmlns:o="urn:schemas-microsoft-com:office:office" xmlns:r="http://schemas.openxmlformats.org/officeDocument/2006/relationships" xmlns:m="http://schemas.openxmlformats.org/officeDocument/2006/math" xmlns:v="urn:schemas-microsoft-com:vml" xmlns:wp14="http://schemas.microsoft.com/office/word/2010/wordprocessingDrawing" xmlns:wp="http://schemas.openxmlformats.org/drawingml/2006/wordprocessingDrawing" xmlns:w10="urn:schemas-microsoft-com:office:word" xmlns:w="http://schemas.openxmlformats.org/wordprocessingml/2006/main" xmlns:w14="http://schemas.microsoft.com/office/word/2010/wordml" xmlns:w15="http://schemas.microsoft.com/office/word/2012/wordml" xmlns:wpg="http://schemas.microsoft.com/office/word/2010/wordprocessingGroup" xmlns:wpi="http://schemas.microsoft.com/office/word/2010/wordprocessingInk" xmlns:wne="http://schemas.microsoft.com/office/word/2006/wordml" xmlns:wps="http://schemas.microsoft.com/office/word/2010/wordprocessingShape" mc:Ignorable="w14 w15 wp14">
   <w:endnote w:type="separator" w:id="-1">
     <w:p>
       <w:r>
@@ -5866,7 +5904,7 @@
 </file>
 
 <file path=word/footer1.xml><?xml version="1.0" encoding="utf-8"?>
-<w:ftr xmlns:wpc="http://schemas.microsoft.com/office/word/2010/wordprocessingCanvas" xmlns:mc="http://schemas.openxmlformats.org/markup-compatibility/2006" xmlns:o="urn:schemas-microsoft-com:office:office" xmlns:r="http://schemas.openxmlformats.org/officeDocument/2006/relationships" xmlns:m="http://schemas.openxmlformats.org/officeDocument/2006/math" xmlns:v="urn:schemas-microsoft-com:vml" xmlns:wp14="http://schemas.microsoft.com/office/word/2010/wordprocessingDrawing" xmlns:wp="http://schemas.openxmlformats.org/drawingml/2006/wordprocessingDrawing" xmlns:w10="urn:schemas-microsoft-com:office:word" xmlns:w="http://schemas.openxmlformats.org/wordprocessingml/2006/main" xmlns:w14="http://schemas.microsoft.com/office/word/2010/wordml" xmlns:wpg="http://schemas.microsoft.com/office/word/2010/wordprocessingGroup" xmlns:wpi="http://schemas.microsoft.com/office/word/2010/wordprocessingInk" xmlns:wne="http://schemas.microsoft.com/office/word/2006/wordml" xmlns:wps="http://schemas.microsoft.com/office/word/2010/wordprocessingShape" mc:Ignorable="w14 wp14">
+<w:ftr xmlns:wpc="http://schemas.microsoft.com/office/word/2010/wordprocessingCanvas" xmlns:mc="http://schemas.openxmlformats.org/markup-compatibility/2006" xmlns:o="urn:schemas-microsoft-com:office:office" xmlns:r="http://schemas.openxmlformats.org/officeDocument/2006/relationships" xmlns:m="http://schemas.openxmlformats.org/officeDocument/2006/math" xmlns:v="urn:schemas-microsoft-com:vml" xmlns:wp14="http://schemas.microsoft.com/office/word/2010/wordprocessingDrawing" xmlns:wp="http://schemas.openxmlformats.org/drawingml/2006/wordprocessingDrawing" xmlns:w10="urn:schemas-microsoft-com:office:word" xmlns:w="http://schemas.openxmlformats.org/wordprocessingml/2006/main" xmlns:w14="http://schemas.microsoft.com/office/word/2010/wordml" xmlns:w15="http://schemas.microsoft.com/office/word/2012/wordml" xmlns:wpg="http://schemas.microsoft.com/office/word/2010/wordprocessingGroup" xmlns:wpi="http://schemas.microsoft.com/office/word/2010/wordprocessingInk" xmlns:wne="http://schemas.microsoft.com/office/word/2006/wordml" xmlns:wps="http://schemas.microsoft.com/office/word/2010/wordprocessingShape" mc:Ignorable="w14 w15 wp14">
   <w:sdt>
     <w:sdtPr>
       <w:id w:val="836191418"/>
@@ -5879,7 +5917,7 @@
     <w:sdtContent>
       <w:p>
         <w:pPr>
-          <w:pStyle w:val="Sidfot"/>
+          <w:pStyle w:val="Footer"/>
           <w:jc w:val="center"/>
         </w:pPr>
         <w:r>
@@ -5895,7 +5933,7 @@
           <w:rPr>
             <w:noProof/>
           </w:rPr>
-          <w:t>1</w:t>
+          <w:t>10</w:t>
         </w:r>
         <w:r>
           <w:fldChar w:fldCharType="end"/>
@@ -5907,7 +5945,7 @@
 </file>
 
 <file path=word/footnotes.xml><?xml version="1.0" encoding="utf-8"?>
-<w:footnotes xmlns:wpc="http://schemas.microsoft.com/office/word/2010/wordprocessingCanvas" xmlns:mc="http://schemas.openxmlformats.org/markup-compatibility/2006" xmlns:o="urn:schemas-microsoft-com:office:office" xmlns:r="http://schemas.openxmlformats.org/officeDocument/2006/relationships" xmlns:m="http://schemas.openxmlformats.org/officeDocument/2006/math" xmlns:v="urn:schemas-microsoft-com:vml" xmlns:wp14="http://schemas.microsoft.com/office/word/2010/wordprocessingDrawing" xmlns:wp="http://schemas.openxmlformats.org/drawingml/2006/wordprocessingDrawing" xmlns:w10="urn:schemas-microsoft-com:office:word" xmlns:w="http://schemas.openxmlformats.org/wordprocessingml/2006/main" xmlns:w14="http://schemas.microsoft.com/office/word/2010/wordml" xmlns:wpg="http://schemas.microsoft.com/office/word/2010/wordprocessingGroup" xmlns:wpi="http://schemas.microsoft.com/office/word/2010/wordprocessingInk" xmlns:wne="http://schemas.microsoft.com/office/word/2006/wordml" xmlns:wps="http://schemas.microsoft.com/office/word/2010/wordprocessingShape" mc:Ignorable="w14 wp14">
+<w:footnotes xmlns:wpc="http://schemas.microsoft.com/office/word/2010/wordprocessingCanvas" xmlns:mc="http://schemas.openxmlformats.org/markup-compatibility/2006" xmlns:o="urn:schemas-microsoft-com:office:office" xmlns:r="http://schemas.openxmlformats.org/officeDocument/2006/relationships" xmlns:m="http://schemas.openxmlformats.org/officeDocument/2006/math" xmlns:v="urn:schemas-microsoft-com:vml" xmlns:wp14="http://schemas.microsoft.com/office/word/2010/wordprocessingDrawing" xmlns:wp="http://schemas.openxmlformats.org/drawingml/2006/wordprocessingDrawing" xmlns:w10="urn:schemas-microsoft-com:office:word" xmlns:w="http://schemas.openxmlformats.org/wordprocessingml/2006/main" xmlns:w14="http://schemas.microsoft.com/office/word/2010/wordml" xmlns:w15="http://schemas.microsoft.com/office/word/2012/wordml" xmlns:wpg="http://schemas.microsoft.com/office/word/2010/wordprocessingGroup" xmlns:wpi="http://schemas.microsoft.com/office/word/2010/wordprocessingInk" xmlns:wne="http://schemas.microsoft.com/office/word/2006/wordml" xmlns:wps="http://schemas.microsoft.com/office/word/2010/wordprocessingShape" mc:Ignorable="w14 w15 wp14">
   <w:footnote w:type="separator" w:id="-1">
     <w:p>
       <w:r>
@@ -5926,10 +5964,10 @@
 </file>
 
 <file path=word/header1.xml><?xml version="1.0" encoding="utf-8"?>
-<w:hdr xmlns:wpc="http://schemas.microsoft.com/office/word/2010/wordprocessingCanvas" xmlns:mc="http://schemas.openxmlformats.org/markup-compatibility/2006" xmlns:o="urn:schemas-microsoft-com:office:office" xmlns:r="http://schemas.openxmlformats.org/officeDocument/2006/relationships" xmlns:m="http://schemas.openxmlformats.org/officeDocument/2006/math" xmlns:v="urn:schemas-microsoft-com:vml" xmlns:wp14="http://schemas.microsoft.com/office/word/2010/wordprocessingDrawing" xmlns:wp="http://schemas.openxmlformats.org/drawingml/2006/wordprocessingDrawing" xmlns:w10="urn:schemas-microsoft-com:office:word" xmlns:w="http://schemas.openxmlformats.org/wordprocessingml/2006/main" xmlns:w14="http://schemas.microsoft.com/office/word/2010/wordml" xmlns:wpg="http://schemas.microsoft.com/office/word/2010/wordprocessingGroup" xmlns:wpi="http://schemas.microsoft.com/office/word/2010/wordprocessingInk" xmlns:wne="http://schemas.microsoft.com/office/word/2006/wordml" xmlns:wps="http://schemas.microsoft.com/office/word/2010/wordprocessingShape" mc:Ignorable="w14 wp14">
+<w:hdr xmlns:wpc="http://schemas.microsoft.com/office/word/2010/wordprocessingCanvas" xmlns:mc="http://schemas.openxmlformats.org/markup-compatibility/2006" xmlns:o="urn:schemas-microsoft-com:office:office" xmlns:r="http://schemas.openxmlformats.org/officeDocument/2006/relationships" xmlns:m="http://schemas.openxmlformats.org/officeDocument/2006/math" xmlns:v="urn:schemas-microsoft-com:vml" xmlns:wp14="http://schemas.microsoft.com/office/word/2010/wordprocessingDrawing" xmlns:wp="http://schemas.openxmlformats.org/drawingml/2006/wordprocessingDrawing" xmlns:w10="urn:schemas-microsoft-com:office:word" xmlns:w="http://schemas.openxmlformats.org/wordprocessingml/2006/main" xmlns:w14="http://schemas.microsoft.com/office/word/2010/wordml" xmlns:w15="http://schemas.microsoft.com/office/word/2012/wordml" xmlns:wpg="http://schemas.microsoft.com/office/word/2010/wordprocessingGroup" xmlns:wpi="http://schemas.microsoft.com/office/word/2010/wordprocessingInk" xmlns:wne="http://schemas.microsoft.com/office/word/2006/wordml" xmlns:wps="http://schemas.microsoft.com/office/word/2010/wordprocessingShape" mc:Ignorable="w14 w15 wp14">
   <w:p>
     <w:pPr>
-      <w:pStyle w:val="Sidhuvud"/>
+      <w:pStyle w:val="Header"/>
     </w:pPr>
     <w:r>
       <w:t>5/11 2015</w:t>
@@ -5951,8 +5989,8 @@
 </file>
 
 <file path=word/numbering.xml><?xml version="1.0" encoding="utf-8"?>
-<w:numbering xmlns:wpc="http://schemas.microsoft.com/office/word/2010/wordprocessingCanvas" xmlns:mc="http://schemas.openxmlformats.org/markup-compatibility/2006" xmlns:o="urn:schemas-microsoft-com:office:office" xmlns:r="http://schemas.openxmlformats.org/officeDocument/2006/relationships" xmlns:m="http://schemas.openxmlformats.org/officeDocument/2006/math" xmlns:v="urn:schemas-microsoft-com:vml" xmlns:wp14="http://schemas.microsoft.com/office/word/2010/wordprocessingDrawing" xmlns:wp="http://schemas.openxmlformats.org/drawingml/2006/wordprocessingDrawing" xmlns:w10="urn:schemas-microsoft-com:office:word" xmlns:w="http://schemas.openxmlformats.org/wordprocessingml/2006/main" xmlns:w14="http://schemas.microsoft.com/office/word/2010/wordml" xmlns:wpg="http://schemas.microsoft.com/office/word/2010/wordprocessingGroup" xmlns:wpi="http://schemas.microsoft.com/office/word/2010/wordprocessingInk" xmlns:wne="http://schemas.microsoft.com/office/word/2006/wordml" xmlns:wps="http://schemas.microsoft.com/office/word/2010/wordprocessingShape" mc:Ignorable="w14 wp14">
-  <w:abstractNum w:abstractNumId="0">
+<w:numbering xmlns:wpc="http://schemas.microsoft.com/office/word/2010/wordprocessingCanvas" xmlns:mc="http://schemas.openxmlformats.org/markup-compatibility/2006" xmlns:o="urn:schemas-microsoft-com:office:office" xmlns:r="http://schemas.openxmlformats.org/officeDocument/2006/relationships" xmlns:m="http://schemas.openxmlformats.org/officeDocument/2006/math" xmlns:v="urn:schemas-microsoft-com:vml" xmlns:wp14="http://schemas.microsoft.com/office/word/2010/wordprocessingDrawing" xmlns:wp="http://schemas.openxmlformats.org/drawingml/2006/wordprocessingDrawing" xmlns:w10="urn:schemas-microsoft-com:office:word" xmlns:w="http://schemas.openxmlformats.org/wordprocessingml/2006/main" xmlns:w14="http://schemas.microsoft.com/office/word/2010/wordml" xmlns:w15="http://schemas.microsoft.com/office/word/2012/wordml" xmlns:wpg="http://schemas.microsoft.com/office/word/2010/wordprocessingGroup" xmlns:wpi="http://schemas.microsoft.com/office/word/2010/wordprocessingInk" xmlns:wne="http://schemas.microsoft.com/office/word/2006/wordml" xmlns:wps="http://schemas.microsoft.com/office/word/2010/wordprocessingShape" mc:Ignorable="w14 w15 wp14">
+  <w:abstractNum w:abstractNumId="0" w15:restartNumberingAfterBreak="0">
     <w:nsid w:val="6AC72B8C"/>
     <w:multiLevelType w:val="hybridMultilevel"/>
     <w:tmpl w:val="AAAC00E6"/>
@@ -6065,7 +6103,7 @@
       </w:rPr>
     </w:lvl>
   </w:abstractNum>
-  <w:abstractNum w:abstractNumId="1">
+  <w:abstractNum w:abstractNumId="1" w15:restartNumberingAfterBreak="0">
     <w:nsid w:val="7AD933C9"/>
     <w:multiLevelType w:val="hybridMultilevel"/>
     <w:tmpl w:val="54663C8A"/>
@@ -6188,7 +6226,7 @@
 </file>
 
 <file path=word/styles.xml><?xml version="1.0" encoding="utf-8"?>
-<w:styles xmlns:mc="http://schemas.openxmlformats.org/markup-compatibility/2006" xmlns:r="http://schemas.openxmlformats.org/officeDocument/2006/relationships" xmlns:w="http://schemas.openxmlformats.org/wordprocessingml/2006/main" xmlns:w14="http://schemas.microsoft.com/office/word/2010/wordml" mc:Ignorable="w14">
+<w:styles xmlns:mc="http://schemas.openxmlformats.org/markup-compatibility/2006" xmlns:r="http://schemas.openxmlformats.org/officeDocument/2006/relationships" xmlns:w="http://schemas.openxmlformats.org/wordprocessingml/2006/main" xmlns:w14="http://schemas.microsoft.com/office/word/2010/wordml" xmlns:w15="http://schemas.microsoft.com/office/word/2012/wordml" mc:Ignorable="w14 w15">
   <w:docDefaults>
     <w:rPrDefault>
       <w:rPr>
@@ -6200,144 +6238,378 @@
     </w:rPrDefault>
     <w:pPrDefault/>
   </w:docDefaults>
-  <w:latentStyles w:defLockedState="0" w:defUIPriority="99" w:defSemiHidden="1" w:defUnhideWhenUsed="1" w:defQFormat="0" w:count="267">
-    <w:lsdException w:name="Normal" w:semiHidden="0" w:uiPriority="0" w:unhideWhenUsed="0" w:qFormat="1"/>
-    <w:lsdException w:name="heading 1" w:semiHidden="0" w:uiPriority="9" w:unhideWhenUsed="0" w:qFormat="1"/>
-    <w:lsdException w:name="heading 2" w:uiPriority="9" w:qFormat="1"/>
-    <w:lsdException w:name="heading 3" w:uiPriority="9" w:qFormat="1"/>
-    <w:lsdException w:name="heading 4" w:uiPriority="9" w:qFormat="1"/>
-    <w:lsdException w:name="heading 5" w:uiPriority="9" w:qFormat="1"/>
-    <w:lsdException w:name="heading 6" w:uiPriority="9" w:qFormat="1"/>
-    <w:lsdException w:name="heading 7" w:uiPriority="9" w:qFormat="1"/>
-    <w:lsdException w:name="heading 8" w:uiPriority="9" w:qFormat="1"/>
-    <w:lsdException w:name="heading 9" w:uiPriority="9" w:qFormat="1"/>
-    <w:lsdException w:name="toc 1" w:uiPriority="39"/>
-    <w:lsdException w:name="toc 2" w:uiPriority="39"/>
-    <w:lsdException w:name="toc 3" w:uiPriority="39"/>
-    <w:lsdException w:name="toc 4" w:uiPriority="39"/>
-    <w:lsdException w:name="toc 5" w:uiPriority="39"/>
-    <w:lsdException w:name="toc 6" w:uiPriority="39"/>
-    <w:lsdException w:name="toc 7" w:uiPriority="39"/>
-    <w:lsdException w:name="toc 8" w:uiPriority="39"/>
-    <w:lsdException w:name="toc 9" w:uiPriority="39"/>
-    <w:lsdException w:name="caption" w:uiPriority="35" w:qFormat="1"/>
-    <w:lsdException w:name="Title" w:semiHidden="0" w:uiPriority="10" w:unhideWhenUsed="0" w:qFormat="1"/>
-    <w:lsdException w:name="Default Paragraph Font" w:uiPriority="1"/>
-    <w:lsdException w:name="Subtitle" w:semiHidden="0" w:uiPriority="11" w:unhideWhenUsed="0" w:qFormat="1"/>
-    <w:lsdException w:name="Strong" w:semiHidden="0" w:uiPriority="22" w:unhideWhenUsed="0" w:qFormat="1"/>
-    <w:lsdException w:name="Emphasis" w:semiHidden="0" w:uiPriority="20" w:unhideWhenUsed="0" w:qFormat="1"/>
-    <w:lsdException w:name="Table Grid" w:semiHidden="0" w:uiPriority="59" w:unhideWhenUsed="0"/>
-    <w:lsdException w:name="Placeholder Text" w:unhideWhenUsed="0"/>
-    <w:lsdException w:name="No Spacing" w:semiHidden="0" w:uiPriority="1" w:unhideWhenUsed="0" w:qFormat="1"/>
-    <w:lsdException w:name="Light Shading" w:semiHidden="0" w:uiPriority="60" w:unhideWhenUsed="0"/>
-    <w:lsdException w:name="Light List" w:semiHidden="0" w:uiPriority="61" w:unhideWhenUsed="0"/>
-    <w:lsdException w:name="Light Grid" w:semiHidden="0" w:uiPriority="62" w:unhideWhenUsed="0"/>
-    <w:lsdException w:name="Medium Shading 1" w:semiHidden="0" w:uiPriority="63" w:unhideWhenUsed="0"/>
-    <w:lsdException w:name="Medium Shading 2" w:semiHidden="0" w:uiPriority="64" w:unhideWhenUsed="0"/>
-    <w:lsdException w:name="Medium List 1" w:semiHidden="0" w:uiPriority="65" w:unhideWhenUsed="0"/>
-    <w:lsdException w:name="Medium List 2" w:semiHidden="0" w:uiPriority="66" w:unhideWhenUsed="0"/>
-    <w:lsdException w:name="Medium Grid 1" w:semiHidden="0" w:uiPriority="67" w:unhideWhenUsed="0"/>
-    <w:lsdException w:name="Medium Grid 2" w:semiHidden="0" w:uiPriority="68" w:unhideWhenUsed="0"/>
-    <w:lsdException w:name="Medium Grid 3" w:semiHidden="0" w:uiPriority="69" w:unhideWhenUsed="0"/>
-    <w:lsdException w:name="Dark List" w:semiHidden="0" w:uiPriority="70" w:unhideWhenUsed="0"/>
-    <w:lsdException w:name="Colorful Shading" w:semiHidden="0" w:uiPriority="71" w:unhideWhenUsed="0"/>
-    <w:lsdException w:name="Colorful List" w:semiHidden="0" w:uiPriority="72" w:unhideWhenUsed="0"/>
-    <w:lsdException w:name="Colorful Grid" w:semiHidden="0" w:uiPriority="73" w:unhideWhenUsed="0"/>
-    <w:lsdException w:name="Light Shading Accent 1" w:semiHidden="0" w:uiPriority="60" w:unhideWhenUsed="0"/>
-    <w:lsdException w:name="Light List Accent 1" w:semiHidden="0" w:uiPriority="61" w:unhideWhenUsed="0"/>
-    <w:lsdException w:name="Light Grid Accent 1" w:semiHidden="0" w:uiPriority="62" w:unhideWhenUsed="0"/>
-    <w:lsdException w:name="Medium Shading 1 Accent 1" w:semiHidden="0" w:uiPriority="63" w:unhideWhenUsed="0"/>
-    <w:lsdException w:name="Medium Shading 2 Accent 1" w:semiHidden="0" w:uiPriority="64" w:unhideWhenUsed="0"/>
-    <w:lsdException w:name="Medium List 1 Accent 1" w:semiHidden="0" w:uiPriority="65" w:unhideWhenUsed="0"/>
-    <w:lsdException w:name="Revision" w:unhideWhenUsed="0"/>
-    <w:lsdException w:name="List Paragraph" w:semiHidden="0" w:uiPriority="34" w:unhideWhenUsed="0" w:qFormat="1"/>
-    <w:lsdException w:name="Quote" w:semiHidden="0" w:uiPriority="29" w:unhideWhenUsed="0" w:qFormat="1"/>
-    <w:lsdException w:name="Intense Quote" w:semiHidden="0" w:uiPriority="30" w:unhideWhenUsed="0" w:qFormat="1"/>
-    <w:lsdException w:name="Medium List 2 Accent 1" w:semiHidden="0" w:uiPriority="66" w:unhideWhenUsed="0"/>
-    <w:lsdException w:name="Medium Grid 1 Accent 1" w:semiHidden="0" w:uiPriority="67" w:unhideWhenUsed="0"/>
-    <w:lsdException w:name="Medium Grid 2 Accent 1" w:semiHidden="0" w:uiPriority="68" w:unhideWhenUsed="0"/>
-    <w:lsdException w:name="Medium Grid 3 Accent 1" w:semiHidden="0" w:uiPriority="69" w:unhideWhenUsed="0"/>
-    <w:lsdException w:name="Dark List Accent 1" w:semiHidden="0" w:uiPriority="70" w:unhideWhenUsed="0"/>
-    <w:lsdException w:name="Colorful Shading Accent 1" w:semiHidden="0" w:uiPriority="71" w:unhideWhenUsed="0"/>
-    <w:lsdException w:name="Colorful List Accent 1" w:semiHidden="0" w:uiPriority="72" w:unhideWhenUsed="0"/>
-    <w:lsdException w:name="Colorful Grid Accent 1" w:semiHidden="0" w:uiPriority="73" w:unhideWhenUsed="0"/>
-    <w:lsdException w:name="Light Shading Accent 2" w:semiHidden="0" w:uiPriority="60" w:unhideWhenUsed="0"/>
-    <w:lsdException w:name="Light List Accent 2" w:semiHidden="0" w:uiPriority="61" w:unhideWhenUsed="0"/>
-    <w:lsdException w:name="Light Grid Accent 2" w:semiHidden="0" w:uiPriority="62" w:unhideWhenUsed="0"/>
-    <w:lsdException w:name="Medium Shading 1 Accent 2" w:semiHidden="0" w:uiPriority="63" w:unhideWhenUsed="0"/>
-    <w:lsdException w:name="Medium Shading 2 Accent 2" w:semiHidden="0" w:uiPriority="64" w:unhideWhenUsed="0"/>
-    <w:lsdException w:name="Medium List 1 Accent 2" w:semiHidden="0" w:uiPriority="65" w:unhideWhenUsed="0"/>
-    <w:lsdException w:name="Medium List 2 Accent 2" w:semiHidden="0" w:uiPriority="66" w:unhideWhenUsed="0"/>
-    <w:lsdException w:name="Medium Grid 1 Accent 2" w:semiHidden="0" w:uiPriority="67" w:unhideWhenUsed="0"/>
-    <w:lsdException w:name="Medium Grid 2 Accent 2" w:semiHidden="0" w:uiPriority="68" w:unhideWhenUsed="0"/>
-    <w:lsdException w:name="Medium Grid 3 Accent 2" w:semiHidden="0" w:uiPriority="69" w:unhideWhenUsed="0"/>
-    <w:lsdException w:name="Dark List Accent 2" w:semiHidden="0" w:uiPriority="70" w:unhideWhenUsed="0"/>
-    <w:lsdException w:name="Colorful Shading Accent 2" w:semiHidden="0" w:uiPriority="71" w:unhideWhenUsed="0"/>
-    <w:lsdException w:name="Colorful List Accent 2" w:semiHidden="0" w:uiPriority="72" w:unhideWhenUsed="0"/>
-    <w:lsdException w:name="Colorful Grid Accent 2" w:semiHidden="0" w:uiPriority="73" w:unhideWhenUsed="0"/>
-    <w:lsdException w:name="Light Shading Accent 3" w:semiHidden="0" w:uiPriority="60" w:unhideWhenUsed="0"/>
-    <w:lsdException w:name="Light List Accent 3" w:semiHidden="0" w:uiPriority="61" w:unhideWhenUsed="0"/>
-    <w:lsdException w:name="Light Grid Accent 3" w:semiHidden="0" w:uiPriority="62" w:unhideWhenUsed="0"/>
-    <w:lsdException w:name="Medium Shading 1 Accent 3" w:semiHidden="0" w:uiPriority="63" w:unhideWhenUsed="0"/>
-    <w:lsdException w:name="Medium Shading 2 Accent 3" w:semiHidden="0" w:uiPriority="64" w:unhideWhenUsed="0"/>
-    <w:lsdException w:name="Medium List 1 Accent 3" w:semiHidden="0" w:uiPriority="65" w:unhideWhenUsed="0"/>
-    <w:lsdException w:name="Medium List 2 Accent 3" w:semiHidden="0" w:uiPriority="66" w:unhideWhenUsed="0"/>
-    <w:lsdException w:name="Medium Grid 1 Accent 3" w:semiHidden="0" w:uiPriority="67" w:unhideWhenUsed="0"/>
-    <w:lsdException w:name="Medium Grid 2 Accent 3" w:semiHidden="0" w:uiPriority="68" w:unhideWhenUsed="0"/>
-    <w:lsdException w:name="Medium Grid 3 Accent 3" w:semiHidden="0" w:uiPriority="69" w:unhideWhenUsed="0"/>
-    <w:lsdException w:name="Dark List Accent 3" w:semiHidden="0" w:uiPriority="70" w:unhideWhenUsed="0"/>
-    <w:lsdException w:name="Colorful Shading Accent 3" w:semiHidden="0" w:uiPriority="71" w:unhideWhenUsed="0"/>
-    <w:lsdException w:name="Colorful List Accent 3" w:semiHidden="0" w:uiPriority="72" w:unhideWhenUsed="0"/>
-    <w:lsdException w:name="Colorful Grid Accent 3" w:semiHidden="0" w:uiPriority="73" w:unhideWhenUsed="0"/>
-    <w:lsdException w:name="Light Shading Accent 4" w:semiHidden="0" w:uiPriority="60" w:unhideWhenUsed="0"/>
-    <w:lsdException w:name="Light List Accent 4" w:semiHidden="0" w:uiPriority="61" w:unhideWhenUsed="0"/>
-    <w:lsdException w:name="Light Grid Accent 4" w:semiHidden="0" w:uiPriority="62" w:unhideWhenUsed="0"/>
-    <w:lsdException w:name="Medium Shading 1 Accent 4" w:semiHidden="0" w:uiPriority="63" w:unhideWhenUsed="0"/>
-    <w:lsdException w:name="Medium Shading 2 Accent 4" w:semiHidden="0" w:uiPriority="64" w:unhideWhenUsed="0"/>
-    <w:lsdException w:name="Medium List 1 Accent 4" w:semiHidden="0" w:uiPriority="65" w:unhideWhenUsed="0"/>
-    <w:lsdException w:name="Medium List 2 Accent 4" w:semiHidden="0" w:uiPriority="66" w:unhideWhenUsed="0"/>
-    <w:lsdException w:name="Medium Grid 1 Accent 4" w:semiHidden="0" w:uiPriority="67" w:unhideWhenUsed="0"/>
-    <w:lsdException w:name="Medium Grid 2 Accent 4" w:semiHidden="0" w:uiPriority="68" w:unhideWhenUsed="0"/>
-    <w:lsdException w:name="Medium Grid 3 Accent 4" w:semiHidden="0" w:uiPriority="69" w:unhideWhenUsed="0"/>
-    <w:lsdException w:name="Dark List Accent 4" w:semiHidden="0" w:uiPriority="70" w:unhideWhenUsed="0"/>
-    <w:lsdException w:name="Colorful Shading Accent 4" w:semiHidden="0" w:uiPriority="71" w:unhideWhenUsed="0"/>
-    <w:lsdException w:name="Colorful List Accent 4" w:semiHidden="0" w:uiPriority="72" w:unhideWhenUsed="0"/>
-    <w:lsdException w:name="Colorful Grid Accent 4" w:semiHidden="0" w:uiPriority="73" w:unhideWhenUsed="0"/>
-    <w:lsdException w:name="Light Shading Accent 5" w:semiHidden="0" w:uiPriority="60" w:unhideWhenUsed="0"/>
-    <w:lsdException w:name="Light List Accent 5" w:semiHidden="0" w:uiPriority="61" w:unhideWhenUsed="0"/>
-    <w:lsdException w:name="Light Grid Accent 5" w:semiHidden="0" w:uiPriority="62" w:unhideWhenUsed="0"/>
-    <w:lsdException w:name="Medium Shading 1 Accent 5" w:semiHidden="0" w:uiPriority="63" w:unhideWhenUsed="0"/>
-    <w:lsdException w:name="Medium Shading 2 Accent 5" w:semiHidden="0" w:uiPriority="64" w:unhideWhenUsed="0"/>
-    <w:lsdException w:name="Medium List 1 Accent 5" w:semiHidden="0" w:uiPriority="65" w:unhideWhenUsed="0"/>
-    <w:lsdException w:name="Medium List 2 Accent 5" w:semiHidden="0" w:uiPriority="66" w:unhideWhenUsed="0"/>
-    <w:lsdException w:name="Medium Grid 1 Accent 5" w:semiHidden="0" w:uiPriority="67" w:unhideWhenUsed="0"/>
-    <w:lsdException w:name="Medium Grid 2 Accent 5" w:semiHidden="0" w:uiPriority="68" w:unhideWhenUsed="0"/>
-    <w:lsdException w:name="Medium Grid 3 Accent 5" w:semiHidden="0" w:uiPriority="69" w:unhideWhenUsed="0"/>
-    <w:lsdException w:name="Dark List Accent 5" w:semiHidden="0" w:uiPriority="70" w:unhideWhenUsed="0"/>
-    <w:lsdException w:name="Colorful Shading Accent 5" w:semiHidden="0" w:uiPriority="71" w:unhideWhenUsed="0"/>
-    <w:lsdException w:name="Colorful List Accent 5" w:semiHidden="0" w:uiPriority="72" w:unhideWhenUsed="0"/>
-    <w:lsdException w:name="Colorful Grid Accent 5" w:semiHidden="0" w:uiPriority="73" w:unhideWhenUsed="0"/>
-    <w:lsdException w:name="Light Shading Accent 6" w:semiHidden="0" w:uiPriority="60" w:unhideWhenUsed="0"/>
-    <w:lsdException w:name="Light List Accent 6" w:semiHidden="0" w:uiPriority="61" w:unhideWhenUsed="0"/>
-    <w:lsdException w:name="Light Grid Accent 6" w:semiHidden="0" w:uiPriority="62" w:unhideWhenUsed="0"/>
-    <w:lsdException w:name="Medium Shading 1 Accent 6" w:semiHidden="0" w:uiPriority="63" w:unhideWhenUsed="0"/>
-    <w:lsdException w:name="Medium Shading 2 Accent 6" w:semiHidden="0" w:uiPriority="64" w:unhideWhenUsed="0"/>
-    <w:lsdException w:name="Medium List 1 Accent 6" w:semiHidden="0" w:uiPriority="65" w:unhideWhenUsed="0"/>
-    <w:lsdException w:name="Medium List 2 Accent 6" w:semiHidden="0" w:uiPriority="66" w:unhideWhenUsed="0"/>
-    <w:lsdException w:name="Medium Grid 1 Accent 6" w:semiHidden="0" w:uiPriority="67" w:unhideWhenUsed="0"/>
-    <w:lsdException w:name="Medium Grid 2 Accent 6" w:semiHidden="0" w:uiPriority="68" w:unhideWhenUsed="0"/>
-    <w:lsdException w:name="Medium Grid 3 Accent 6" w:semiHidden="0" w:uiPriority="69" w:unhideWhenUsed="0"/>
-    <w:lsdException w:name="Dark List Accent 6" w:semiHidden="0" w:uiPriority="70" w:unhideWhenUsed="0"/>
-    <w:lsdException w:name="Colorful Shading Accent 6" w:semiHidden="0" w:uiPriority="71" w:unhideWhenUsed="0"/>
-    <w:lsdException w:name="Colorful List Accent 6" w:semiHidden="0" w:uiPriority="72" w:unhideWhenUsed="0"/>
-    <w:lsdException w:name="Colorful Grid Accent 6" w:semiHidden="0" w:uiPriority="73" w:unhideWhenUsed="0"/>
-    <w:lsdException w:name="Subtle Emphasis" w:semiHidden="0" w:uiPriority="19" w:unhideWhenUsed="0" w:qFormat="1"/>
-    <w:lsdException w:name="Intense Emphasis" w:semiHidden="0" w:uiPriority="21" w:unhideWhenUsed="0" w:qFormat="1"/>
-    <w:lsdException w:name="Subtle Reference" w:semiHidden="0" w:uiPriority="31" w:unhideWhenUsed="0" w:qFormat="1"/>
-    <w:lsdException w:name="Intense Reference" w:semiHidden="0" w:uiPriority="32" w:unhideWhenUsed="0" w:qFormat="1"/>
-    <w:lsdException w:name="Book Title" w:semiHidden="0" w:uiPriority="33" w:unhideWhenUsed="0" w:qFormat="1"/>
-    <w:lsdException w:name="Bibliography" w:uiPriority="37"/>
-    <w:lsdException w:name="TOC Heading" w:uiPriority="39" w:qFormat="1"/>
+  <w:latentStyles w:defLockedState="0" w:defUIPriority="99" w:defSemiHidden="0" w:defUnhideWhenUsed="0" w:defQFormat="0" w:count="371">
+    <w:lsdException w:name="Normal" w:uiPriority="0" w:qFormat="1"/>
+    <w:lsdException w:name="heading 1" w:uiPriority="9" w:qFormat="1"/>
+    <w:lsdException w:name="heading 2" w:semiHidden="1" w:uiPriority="9" w:unhideWhenUsed="1" w:qFormat="1"/>
+    <w:lsdException w:name="heading 3" w:semiHidden="1" w:uiPriority="9" w:unhideWhenUsed="1" w:qFormat="1"/>
+    <w:lsdException w:name="heading 4" w:semiHidden="1" w:uiPriority="9" w:unhideWhenUsed="1" w:qFormat="1"/>
+    <w:lsdException w:name="heading 5" w:semiHidden="1" w:uiPriority="9" w:unhideWhenUsed="1" w:qFormat="1"/>
+    <w:lsdException w:name="heading 6" w:semiHidden="1" w:uiPriority="9" w:unhideWhenUsed="1" w:qFormat="1"/>
+    <w:lsdException w:name="heading 7" w:semiHidden="1" w:uiPriority="9" w:unhideWhenUsed="1" w:qFormat="1"/>
+    <w:lsdException w:name="heading 8" w:semiHidden="1" w:uiPriority="9" w:unhideWhenUsed="1" w:qFormat="1"/>
+    <w:lsdException w:name="heading 9" w:semiHidden="1" w:uiPriority="9" w:unhideWhenUsed="1" w:qFormat="1"/>
+    <w:lsdException w:name="index 1" w:semiHidden="1" w:unhideWhenUsed="1"/>
+    <w:lsdException w:name="index 2" w:semiHidden="1" w:unhideWhenUsed="1"/>
+    <w:lsdException w:name="index 3" w:semiHidden="1" w:unhideWhenUsed="1"/>
+    <w:lsdException w:name="index 4" w:semiHidden="1" w:unhideWhenUsed="1"/>
+    <w:lsdException w:name="index 5" w:semiHidden="1" w:unhideWhenUsed="1"/>
+    <w:lsdException w:name="index 6" w:semiHidden="1" w:unhideWhenUsed="1"/>
+    <w:lsdException w:name="index 7" w:semiHidden="1" w:unhideWhenUsed="1"/>
+    <w:lsdException w:name="index 8" w:semiHidden="1" w:unhideWhenUsed="1"/>
+    <w:lsdException w:name="index 9" w:semiHidden="1" w:unhideWhenUsed="1"/>
+    <w:lsdException w:name="toc 1" w:semiHidden="1" w:uiPriority="39" w:unhideWhenUsed="1"/>
+    <w:lsdException w:name="toc 2" w:semiHidden="1" w:uiPriority="39" w:unhideWhenUsed="1"/>
+    <w:lsdException w:name="toc 3" w:semiHidden="1" w:uiPriority="39" w:unhideWhenUsed="1"/>
+    <w:lsdException w:name="toc 4" w:semiHidden="1" w:uiPriority="39" w:unhideWhenUsed="1"/>
+    <w:lsdException w:name="toc 5" w:semiHidden="1" w:uiPriority="39" w:unhideWhenUsed="1"/>
+    <w:lsdException w:name="toc 6" w:semiHidden="1" w:uiPriority="39" w:unhideWhenUsed="1"/>
+    <w:lsdException w:name="toc 7" w:semiHidden="1" w:uiPriority="39" w:unhideWhenUsed="1"/>
+    <w:lsdException w:name="toc 8" w:semiHidden="1" w:uiPriority="39" w:unhideWhenUsed="1"/>
+    <w:lsdException w:name="toc 9" w:semiHidden="1" w:uiPriority="39" w:unhideWhenUsed="1"/>
+    <w:lsdException w:name="Normal Indent" w:semiHidden="1" w:unhideWhenUsed="1"/>
+    <w:lsdException w:name="footnote text" w:semiHidden="1" w:unhideWhenUsed="1"/>
+    <w:lsdException w:name="annotation text" w:semiHidden="1" w:unhideWhenUsed="1"/>
+    <w:lsdException w:name="header" w:semiHidden="1" w:unhideWhenUsed="1"/>
+    <w:lsdException w:name="footer" w:semiHidden="1" w:unhideWhenUsed="1"/>
+    <w:lsdException w:name="index heading" w:semiHidden="1" w:unhideWhenUsed="1"/>
+    <w:lsdException w:name="caption" w:semiHidden="1" w:uiPriority="35" w:unhideWhenUsed="1" w:qFormat="1"/>
+    <w:lsdException w:name="table of figures" w:semiHidden="1" w:unhideWhenUsed="1"/>
+    <w:lsdException w:name="envelope address" w:semiHidden="1" w:unhideWhenUsed="1"/>
+    <w:lsdException w:name="envelope return" w:semiHidden="1" w:unhideWhenUsed="1"/>
+    <w:lsdException w:name="footnote reference" w:semiHidden="1" w:unhideWhenUsed="1"/>
+    <w:lsdException w:name="annotation reference" w:semiHidden="1" w:unhideWhenUsed="1"/>
+    <w:lsdException w:name="line number" w:semiHidden="1" w:unhideWhenUsed="1"/>
+    <w:lsdException w:name="page number" w:semiHidden="1" w:unhideWhenUsed="1"/>
+    <w:lsdException w:name="endnote reference" w:semiHidden="1" w:unhideWhenUsed="1"/>
+    <w:lsdException w:name="endnote text" w:semiHidden="1" w:unhideWhenUsed="1"/>
+    <w:lsdException w:name="table of authorities" w:semiHidden="1" w:unhideWhenUsed="1"/>
+    <w:lsdException w:name="macro" w:semiHidden="1" w:unhideWhenUsed="1"/>
+    <w:lsdException w:name="toa heading" w:semiHidden="1" w:unhideWhenUsed="1"/>
+    <w:lsdException w:name="List" w:semiHidden="1" w:unhideWhenUsed="1"/>
+    <w:lsdException w:name="List Bullet" w:semiHidden="1" w:unhideWhenUsed="1"/>
+    <w:lsdException w:name="List Number" w:semiHidden="1" w:unhideWhenUsed="1"/>
+    <w:lsdException w:name="List 2" w:semiHidden="1" w:unhideWhenUsed="1"/>
+    <w:lsdException w:name="List 3" w:semiHidden="1" w:unhideWhenUsed="1"/>
+    <w:lsdException w:name="List 4" w:semiHidden="1" w:unhideWhenUsed="1"/>
+    <w:lsdException w:name="List 5" w:semiHidden="1" w:unhideWhenUsed="1"/>
+    <w:lsdException w:name="List Bullet 2" w:semiHidden="1" w:unhideWhenUsed="1"/>
+    <w:lsdException w:name="List Bullet 3" w:semiHidden="1" w:unhideWhenUsed="1"/>
+    <w:lsdException w:name="List Bullet 4" w:semiHidden="1" w:unhideWhenUsed="1"/>
+    <w:lsdException w:name="List Bullet 5" w:semiHidden="1" w:unhideWhenUsed="1"/>
+    <w:lsdException w:name="List Number 2" w:semiHidden="1" w:unhideWhenUsed="1"/>
+    <w:lsdException w:name="List Number 3" w:semiHidden="1" w:unhideWhenUsed="1"/>
+    <w:lsdException w:name="List Number 4" w:semiHidden="1" w:unhideWhenUsed="1"/>
+    <w:lsdException w:name="List Number 5" w:semiHidden="1" w:unhideWhenUsed="1"/>
+    <w:lsdException w:name="Title" w:uiPriority="10" w:qFormat="1"/>
+    <w:lsdException w:name="Closing" w:semiHidden="1" w:unhideWhenUsed="1"/>
+    <w:lsdException w:name="Signature" w:semiHidden="1" w:unhideWhenUsed="1"/>
+    <w:lsdException w:name="Default Paragraph Font" w:semiHidden="1" w:uiPriority="1" w:unhideWhenUsed="1"/>
+    <w:lsdException w:name="Body Text" w:semiHidden="1" w:unhideWhenUsed="1"/>
+    <w:lsdException w:name="Body Text Indent" w:semiHidden="1" w:unhideWhenUsed="1"/>
+    <w:lsdException w:name="List Continue" w:semiHidden="1" w:unhideWhenUsed="1"/>
+    <w:lsdException w:name="List Continue 2" w:semiHidden="1" w:unhideWhenUsed="1"/>
+    <w:lsdException w:name="List Continue 3" w:semiHidden="1" w:unhideWhenUsed="1"/>
+    <w:lsdException w:name="List Continue 4" w:semiHidden="1" w:unhideWhenUsed="1"/>
+    <w:lsdException w:name="List Continue 5" w:semiHidden="1" w:unhideWhenUsed="1"/>
+    <w:lsdException w:name="Message Header" w:semiHidden="1" w:unhideWhenUsed="1"/>
+    <w:lsdException w:name="Subtitle" w:uiPriority="11" w:qFormat="1"/>
+    <w:lsdException w:name="Salutation" w:semiHidden="1" w:unhideWhenUsed="1"/>
+    <w:lsdException w:name="Date" w:semiHidden="1" w:unhideWhenUsed="1"/>
+    <w:lsdException w:name="Body Text First Indent" w:semiHidden="1" w:unhideWhenUsed="1"/>
+    <w:lsdException w:name="Body Text First Indent 2" w:semiHidden="1" w:unhideWhenUsed="1"/>
+    <w:lsdException w:name="Note Heading" w:semiHidden="1" w:unhideWhenUsed="1"/>
+    <w:lsdException w:name="Body Text 2" w:semiHidden="1" w:unhideWhenUsed="1"/>
+    <w:lsdException w:name="Body Text 3" w:semiHidden="1" w:unhideWhenUsed="1"/>
+    <w:lsdException w:name="Body Text Indent 2" w:semiHidden="1" w:unhideWhenUsed="1"/>
+    <w:lsdException w:name="Body Text Indent 3" w:semiHidden="1" w:unhideWhenUsed="1"/>
+    <w:lsdException w:name="Block Text" w:semiHidden="1" w:unhideWhenUsed="1"/>
+    <w:lsdException w:name="Hyperlink" w:semiHidden="1" w:unhideWhenUsed="1"/>
+    <w:lsdException w:name="FollowedHyperlink" w:semiHidden="1" w:unhideWhenUsed="1"/>
+    <w:lsdException w:name="Strong" w:uiPriority="22" w:qFormat="1"/>
+    <w:lsdException w:name="Emphasis" w:uiPriority="20" w:qFormat="1"/>
+    <w:lsdException w:name="Document Map" w:semiHidden="1" w:unhideWhenUsed="1"/>
+    <w:lsdException w:name="Plain Text" w:semiHidden="1" w:unhideWhenUsed="1"/>
+    <w:lsdException w:name="E-mail Signature" w:semiHidden="1" w:unhideWhenUsed="1"/>
+    <w:lsdException w:name="HTML Top of Form" w:semiHidden="1" w:unhideWhenUsed="1"/>
+    <w:lsdException w:name="HTML Bottom of Form" w:semiHidden="1" w:unhideWhenUsed="1"/>
+    <w:lsdException w:name="Normal (Web)" w:semiHidden="1" w:unhideWhenUsed="1"/>
+    <w:lsdException w:name="HTML Acronym" w:semiHidden="1" w:unhideWhenUsed="1"/>
+    <w:lsdException w:name="HTML Address" w:semiHidden="1" w:unhideWhenUsed="1"/>
+    <w:lsdException w:name="HTML Cite" w:semiHidden="1" w:unhideWhenUsed="1"/>
+    <w:lsdException w:name="HTML Code" w:semiHidden="1" w:unhideWhenUsed="1"/>
+    <w:lsdException w:name="HTML Definition" w:semiHidden="1" w:unhideWhenUsed="1"/>
+    <w:lsdException w:name="HTML Keyboard" w:semiHidden="1" w:unhideWhenUsed="1"/>
+    <w:lsdException w:name="HTML Preformatted" w:semiHidden="1" w:unhideWhenUsed="1"/>
+    <w:lsdException w:name="HTML Sample" w:semiHidden="1" w:unhideWhenUsed="1"/>
+    <w:lsdException w:name="HTML Typewriter" w:semiHidden="1" w:unhideWhenUsed="1"/>
+    <w:lsdException w:name="HTML Variable" w:semiHidden="1" w:unhideWhenUsed="1"/>
+    <w:lsdException w:name="Normal Table" w:semiHidden="1" w:unhideWhenUsed="1"/>
+    <w:lsdException w:name="annotation subject" w:semiHidden="1" w:unhideWhenUsed="1"/>
+    <w:lsdException w:name="No List" w:semiHidden="1" w:unhideWhenUsed="1"/>
+    <w:lsdException w:name="Outline List 1" w:semiHidden="1" w:unhideWhenUsed="1"/>
+    <w:lsdException w:name="Outline List 2" w:semiHidden="1" w:unhideWhenUsed="1"/>
+    <w:lsdException w:name="Outline List 3" w:semiHidden="1" w:unhideWhenUsed="1"/>
+    <w:lsdException w:name="Table Simple 1" w:semiHidden="1" w:unhideWhenUsed="1"/>
+    <w:lsdException w:name="Table Simple 2" w:semiHidden="1" w:unhideWhenUsed="1"/>
+    <w:lsdException w:name="Table Simple 3" w:semiHidden="1" w:unhideWhenUsed="1"/>
+    <w:lsdException w:name="Table Classic 1" w:semiHidden="1" w:unhideWhenUsed="1"/>
+    <w:lsdException w:name="Table Classic 2" w:semiHidden="1" w:unhideWhenUsed="1"/>
+    <w:lsdException w:name="Table Classic 3" w:semiHidden="1" w:unhideWhenUsed="1"/>
+    <w:lsdException w:name="Table Classic 4" w:semiHidden="1" w:unhideWhenUsed="1"/>
+    <w:lsdException w:name="Table Colorful 1" w:semiHidden="1" w:unhideWhenUsed="1"/>
+    <w:lsdException w:name="Table Colorful 2" w:semiHidden="1" w:unhideWhenUsed="1"/>
+    <w:lsdException w:name="Table Colorful 3" w:semiHidden="1" w:unhideWhenUsed="1"/>
+    <w:lsdException w:name="Table Columns 1" w:semiHidden="1" w:unhideWhenUsed="1"/>
+    <w:lsdException w:name="Table Columns 2" w:semiHidden="1" w:unhideWhenUsed="1"/>
+    <w:lsdException w:name="Table Columns 3" w:semiHidden="1" w:unhideWhenUsed="1"/>
+    <w:lsdException w:name="Table Columns 4" w:semiHidden="1" w:unhideWhenUsed="1"/>
+    <w:lsdException w:name="Table Columns 5" w:semiHidden="1" w:unhideWhenUsed="1"/>
+    <w:lsdException w:name="Table Grid 1" w:semiHidden="1" w:unhideWhenUsed="1"/>
+    <w:lsdException w:name="Table Grid 2" w:semiHidden="1" w:unhideWhenUsed="1"/>
+    <w:lsdException w:name="Table Grid 3" w:semiHidden="1" w:unhideWhenUsed="1"/>
+    <w:lsdException w:name="Table Grid 4" w:semiHidden="1" w:unhideWhenUsed="1"/>
+    <w:lsdException w:name="Table Grid 5" w:semiHidden="1" w:unhideWhenUsed="1"/>
+    <w:lsdException w:name="Table Grid 6" w:semiHidden="1" w:unhideWhenUsed="1"/>
+    <w:lsdException w:name="Table Grid 7" w:semiHidden="1" w:unhideWhenUsed="1"/>
+    <w:lsdException w:name="Table Grid 8" w:semiHidden="1" w:unhideWhenUsed="1"/>
+    <w:lsdException w:name="Table List 1" w:semiHidden="1" w:unhideWhenUsed="1"/>
+    <w:lsdException w:name="Table List 2" w:semiHidden="1" w:unhideWhenUsed="1"/>
+    <w:lsdException w:name="Table List 3" w:semiHidden="1" w:unhideWhenUsed="1"/>
+    <w:lsdException w:name="Table List 4" w:semiHidden="1" w:unhideWhenUsed="1"/>
+    <w:lsdException w:name="Table List 5" w:semiHidden="1" w:unhideWhenUsed="1"/>
+    <w:lsdException w:name="Table List 6" w:semiHidden="1" w:unhideWhenUsed="1"/>
+    <w:lsdException w:name="Table List 7" w:semiHidden="1" w:unhideWhenUsed="1"/>
+    <w:lsdException w:name="Table List 8" w:semiHidden="1" w:unhideWhenUsed="1"/>
+    <w:lsdException w:name="Table 3D effects 1" w:semiHidden="1" w:unhideWhenUsed="1"/>
+    <w:lsdException w:name="Table 3D effects 2" w:semiHidden="1" w:unhideWhenUsed="1"/>
+    <w:lsdException w:name="Table 3D effects 3" w:semiHidden="1" w:unhideWhenUsed="1"/>
+    <w:lsdException w:name="Table Contemporary" w:semiHidden="1" w:unhideWhenUsed="1"/>
+    <w:lsdException w:name="Table Elegant" w:semiHidden="1" w:unhideWhenUsed="1"/>
+    <w:lsdException w:name="Table Professional" w:semiHidden="1" w:unhideWhenUsed="1"/>
+    <w:lsdException w:name="Table Subtle 1" w:semiHidden="1" w:unhideWhenUsed="1"/>
+    <w:lsdException w:name="Table Subtle 2" w:semiHidden="1" w:unhideWhenUsed="1"/>
+    <w:lsdException w:name="Table Web 1" w:semiHidden="1" w:unhideWhenUsed="1"/>
+    <w:lsdException w:name="Table Web 2" w:semiHidden="1" w:unhideWhenUsed="1"/>
+    <w:lsdException w:name="Table Web 3" w:semiHidden="1" w:unhideWhenUsed="1"/>
+    <w:lsdException w:name="Balloon Text" w:semiHidden="1" w:unhideWhenUsed="1"/>
+    <w:lsdException w:name="Table Grid" w:uiPriority="59"/>
+    <w:lsdException w:name="Table Theme" w:semiHidden="1" w:unhideWhenUsed="1"/>
+    <w:lsdException w:name="Placeholder Text" w:semiHidden="1"/>
+    <w:lsdException w:name="No Spacing" w:uiPriority="1" w:qFormat="1"/>
+    <w:lsdException w:name="Light Shading" w:uiPriority="60"/>
+    <w:lsdException w:name="Light List" w:uiPriority="61"/>
+    <w:lsdException w:name="Light Grid" w:uiPriority="62"/>
+    <w:lsdException w:name="Medium Shading 1" w:uiPriority="63"/>
+    <w:lsdException w:name="Medium Shading 2" w:uiPriority="64"/>
+    <w:lsdException w:name="Medium List 1" w:uiPriority="65"/>
+    <w:lsdException w:name="Medium List 2" w:uiPriority="66"/>
+    <w:lsdException w:name="Medium Grid 1" w:uiPriority="67"/>
+    <w:lsdException w:name="Medium Grid 2" w:uiPriority="68"/>
+    <w:lsdException w:name="Medium Grid 3" w:uiPriority="69"/>
+    <w:lsdException w:name="Dark List" w:uiPriority="70"/>
+    <w:lsdException w:name="Colorful Shading" w:uiPriority="71"/>
+    <w:lsdException w:name="Colorful List" w:uiPriority="72"/>
+    <w:lsdException w:name="Colorful Grid" w:uiPriority="73"/>
+    <w:lsdException w:name="Light Shading Accent 1" w:uiPriority="60"/>
+    <w:lsdException w:name="Light List Accent 1" w:uiPriority="61"/>
+    <w:lsdException w:name="Light Grid Accent 1" w:uiPriority="62"/>
+    <w:lsdException w:name="Medium Shading 1 Accent 1" w:uiPriority="63"/>
+    <w:lsdException w:name="Medium Shading 2 Accent 1" w:uiPriority="64"/>
+    <w:lsdException w:name="Medium List 1 Accent 1" w:uiPriority="65"/>
+    <w:lsdException w:name="Revision" w:semiHidden="1"/>
+    <w:lsdException w:name="List Paragraph" w:uiPriority="34" w:qFormat="1"/>
+    <w:lsdException w:name="Quote" w:uiPriority="29" w:qFormat="1"/>
+    <w:lsdException w:name="Intense Quote" w:uiPriority="30" w:qFormat="1"/>
+    <w:lsdException w:name="Medium List 2 Accent 1" w:uiPriority="66"/>
+    <w:lsdException w:name="Medium Grid 1 Accent 1" w:uiPriority="67"/>
+    <w:lsdException w:name="Medium Grid 2 Accent 1" w:uiPriority="68"/>
+    <w:lsdException w:name="Medium Grid 3 Accent 1" w:uiPriority="69"/>
+    <w:lsdException w:name="Dark List Accent 1" w:uiPriority="70"/>
+    <w:lsdException w:name="Colorful Shading Accent 1" w:uiPriority="71"/>
+    <w:lsdException w:name="Colorful List Accent 1" w:uiPriority="72"/>
+    <w:lsdException w:name="Colorful Grid Accent 1" w:uiPriority="73"/>
+    <w:lsdException w:name="Light Shading Accent 2" w:uiPriority="60"/>
+    <w:lsdException w:name="Light List Accent 2" w:uiPriority="61"/>
+    <w:lsdException w:name="Light Grid Accent 2" w:uiPriority="62"/>
+    <w:lsdException w:name="Medium Shading 1 Accent 2" w:uiPriority="63"/>
+    <w:lsdException w:name="Medium Shading 2 Accent 2" w:uiPriority="64"/>
+    <w:lsdException w:name="Medium List 1 Accent 2" w:uiPriority="65"/>
+    <w:lsdException w:name="Medium List 2 Accent 2" w:uiPriority="66"/>
+    <w:lsdException w:name="Medium Grid 1 Accent 2" w:uiPriority="67"/>
+    <w:lsdException w:name="Medium Grid 2 Accent 2" w:uiPriority="68"/>
+    <w:lsdException w:name="Medium Grid 3 Accent 2" w:uiPriority="69"/>
+    <w:lsdException w:name="Dark List Accent 2" w:uiPriority="70"/>
+    <w:lsdException w:name="Colorful Shading Accent 2" w:uiPriority="71"/>
+    <w:lsdException w:name="Colorful List Accent 2" w:uiPriority="72"/>
+    <w:lsdException w:name="Colorful Grid Accent 2" w:uiPriority="73"/>
+    <w:lsdException w:name="Light Shading Accent 3" w:uiPriority="60"/>
+    <w:lsdException w:name="Light List Accent 3" w:uiPriority="61"/>
+    <w:lsdException w:name="Light Grid Accent 3" w:uiPriority="62"/>
+    <w:lsdException w:name="Medium Shading 1 Accent 3" w:uiPriority="63"/>
+    <w:lsdException w:name="Medium Shading 2 Accent 3" w:uiPriority="64"/>
+    <w:lsdException w:name="Medium List 1 Accent 3" w:uiPriority="65"/>
+    <w:lsdException w:name="Medium List 2 Accent 3" w:uiPriority="66"/>
+    <w:lsdException w:name="Medium Grid 1 Accent 3" w:uiPriority="67"/>
+    <w:lsdException w:name="Medium Grid 2 Accent 3" w:uiPriority="68"/>
+    <w:lsdException w:name="Medium Grid 3 Accent 3" w:uiPriority="69"/>
+    <w:lsdException w:name="Dark List Accent 3" w:uiPriority="70"/>
+    <w:lsdException w:name="Colorful Shading Accent 3" w:uiPriority="71"/>
+    <w:lsdException w:name="Colorful List Accent 3" w:uiPriority="72"/>
+    <w:lsdException w:name="Colorful Grid Accent 3" w:uiPriority="73"/>
+    <w:lsdException w:name="Light Shading Accent 4" w:uiPriority="60"/>
+    <w:lsdException w:name="Light List Accent 4" w:uiPriority="61"/>
+    <w:lsdException w:name="Light Grid Accent 4" w:uiPriority="62"/>
+    <w:lsdException w:name="Medium Shading 1 Accent 4" w:uiPriority="63"/>
+    <w:lsdException w:name="Medium Shading 2 Accent 4" w:uiPriority="64"/>
+    <w:lsdException w:name="Medium List 1 Accent 4" w:uiPriority="65"/>
+    <w:lsdException w:name="Medium List 2 Accent 4" w:uiPriority="66"/>
+    <w:lsdException w:name="Medium Grid 1 Accent 4" w:uiPriority="67"/>
+    <w:lsdException w:name="Medium Grid 2 Accent 4" w:uiPriority="68"/>
+    <w:lsdException w:name="Medium Grid 3 Accent 4" w:uiPriority="69"/>
+    <w:lsdException w:name="Dark List Accent 4" w:uiPriority="70"/>
+    <w:lsdException w:name="Colorful Shading Accent 4" w:uiPriority="71"/>
+    <w:lsdException w:name="Colorful List Accent 4" w:uiPriority="72"/>
+    <w:lsdException w:name="Colorful Grid Accent 4" w:uiPriority="73"/>
+    <w:lsdException w:name="Light Shading Accent 5" w:uiPriority="60"/>
+    <w:lsdException w:name="Light List Accent 5" w:uiPriority="61"/>
+    <w:lsdException w:name="Light Grid Accent 5" w:uiPriority="62"/>
+    <w:lsdException w:name="Medium Shading 1 Accent 5" w:uiPriority="63"/>
+    <w:lsdException w:name="Medium Shading 2 Accent 5" w:uiPriority="64"/>
+    <w:lsdException w:name="Medium List 1 Accent 5" w:uiPriority="65"/>
+    <w:lsdException w:name="Medium List 2 Accent 5" w:uiPriority="66"/>
+    <w:lsdException w:name="Medium Grid 1 Accent 5" w:uiPriority="67"/>
+    <w:lsdException w:name="Medium Grid 2 Accent 5" w:uiPriority="68"/>
+    <w:lsdException w:name="Medium Grid 3 Accent 5" w:uiPriority="69"/>
+    <w:lsdException w:name="Dark List Accent 5" w:uiPriority="70"/>
+    <w:lsdException w:name="Colorful Shading Accent 5" w:uiPriority="71"/>
+    <w:lsdException w:name="Colorful List Accent 5" w:uiPriority="72"/>
+    <w:lsdException w:name="Colorful Grid Accent 5" w:uiPriority="73"/>
+    <w:lsdException w:name="Light Shading Accent 6" w:uiPriority="60"/>
+    <w:lsdException w:name="Light List Accent 6" w:uiPriority="61"/>
+    <w:lsdException w:name="Light Grid Accent 6" w:uiPriority="62"/>
+    <w:lsdException w:name="Medium Shading 1 Accent 6" w:uiPriority="63"/>
+    <w:lsdException w:name="Medium Shading 2 Accent 6" w:uiPriority="64"/>
+    <w:lsdException w:name="Medium List 1 Accent 6" w:uiPriority="65"/>
+    <w:lsdException w:name="Medium List 2 Accent 6" w:uiPriority="66"/>
+    <w:lsdException w:name="Medium Grid 1 Accent 6" w:uiPriority="67"/>
+    <w:lsdException w:name="Medium Grid 2 Accent 6" w:uiPriority="68"/>
+    <w:lsdException w:name="Medium Grid 3 Accent 6" w:uiPriority="69"/>
+    <w:lsdException w:name="Dark List Accent 6" w:uiPriority="70"/>
+    <w:lsdException w:name="Colorful Shading Accent 6" w:uiPriority="71"/>
+    <w:lsdException w:name="Colorful List Accent 6" w:uiPriority="72"/>
+    <w:lsdException w:name="Colorful Grid Accent 6" w:uiPriority="73"/>
+    <w:lsdException w:name="Subtle Emphasis" w:uiPriority="19" w:qFormat="1"/>
+    <w:lsdException w:name="Intense Emphasis" w:uiPriority="21" w:qFormat="1"/>
+    <w:lsdException w:name="Subtle Reference" w:uiPriority="31" w:qFormat="1"/>
+    <w:lsdException w:name="Intense Reference" w:uiPriority="32" w:qFormat="1"/>
+    <w:lsdException w:name="Book Title" w:uiPriority="33" w:qFormat="1"/>
+    <w:lsdException w:name="Bibliography" w:semiHidden="1" w:uiPriority="37" w:unhideWhenUsed="1"/>
+    <w:lsdException w:name="TOC Heading" w:semiHidden="1" w:uiPriority="39" w:unhideWhenUsed="1" w:qFormat="1"/>
+    <w:lsdException w:name="Plain Table 1" w:uiPriority="41"/>
+    <w:lsdException w:name="Plain Table 2" w:uiPriority="42"/>
+    <w:lsdException w:name="Plain Table 3" w:uiPriority="43"/>
+    <w:lsdException w:name="Plain Table 4" w:uiPriority="44"/>
+    <w:lsdException w:name="Plain Table 5" w:uiPriority="45"/>
+    <w:lsdException w:name="Grid Table Light" w:uiPriority="40"/>
+    <w:lsdException w:name="Grid Table 1 Light" w:uiPriority="46"/>
+    <w:lsdException w:name="Grid Table 2" w:uiPriority="47"/>
+    <w:lsdException w:name="Grid Table 3" w:uiPriority="48"/>
+    <w:lsdException w:name="Grid Table 4" w:uiPriority="49"/>
+    <w:lsdException w:name="Grid Table 5 Dark" w:uiPriority="50"/>
+    <w:lsdException w:name="Grid Table 6 Colorful" w:uiPriority="51"/>
+    <w:lsdException w:name="Grid Table 7 Colorful" w:uiPriority="52"/>
+    <w:lsdException w:name="Grid Table 1 Light Accent 1" w:uiPriority="46"/>
+    <w:lsdException w:name="Grid Table 2 Accent 1" w:uiPriority="47"/>
+    <w:lsdException w:name="Grid Table 3 Accent 1" w:uiPriority="48"/>
+    <w:lsdException w:name="Grid Table 4 Accent 1" w:uiPriority="49"/>
+    <w:lsdException w:name="Grid Table 5 Dark Accent 1" w:uiPriority="50"/>
+    <w:lsdException w:name="Grid Table 6 Colorful Accent 1" w:uiPriority="51"/>
+    <w:lsdException w:name="Grid Table 7 Colorful Accent 1" w:uiPriority="52"/>
+    <w:lsdException w:name="Grid Table 1 Light Accent 2" w:uiPriority="46"/>
+    <w:lsdException w:name="Grid Table 2 Accent 2" w:uiPriority="47"/>
+    <w:lsdException w:name="Grid Table 3 Accent 2" w:uiPriority="48"/>
+    <w:lsdException w:name="Grid Table 4 Accent 2" w:uiPriority="49"/>
+    <w:lsdException w:name="Grid Table 5 Dark Accent 2" w:uiPriority="50"/>
+    <w:lsdException w:name="Grid Table 6 Colorful Accent 2" w:uiPriority="51"/>
+    <w:lsdException w:name="Grid Table 7 Colorful Accent 2" w:uiPriority="52"/>
+    <w:lsdException w:name="Grid Table 1 Light Accent 3" w:uiPriority="46"/>
+    <w:lsdException w:name="Grid Table 2 Accent 3" w:uiPriority="47"/>
+    <w:lsdException w:name="Grid Table 3 Accent 3" w:uiPriority="48"/>
+    <w:lsdException w:name="Grid Table 4 Accent 3" w:uiPriority="49"/>
+    <w:lsdException w:name="Grid Table 5 Dark Accent 3" w:uiPriority="50"/>
+    <w:lsdException w:name="Grid Table 6 Colorful Accent 3" w:uiPriority="51"/>
+    <w:lsdException w:name="Grid Table 7 Colorful Accent 3" w:uiPriority="52"/>
+    <w:lsdException w:name="Grid Table 1 Light Accent 4" w:uiPriority="46"/>
+    <w:lsdException w:name="Grid Table 2 Accent 4" w:uiPriority="47"/>
+    <w:lsdException w:name="Grid Table 3 Accent 4" w:uiPriority="48"/>
+    <w:lsdException w:name="Grid Table 4 Accent 4" w:uiPriority="49"/>
+    <w:lsdException w:name="Grid Table 5 Dark Accent 4" w:uiPriority="50"/>
+    <w:lsdException w:name="Grid Table 6 Colorful Accent 4" w:uiPriority="51"/>
+    <w:lsdException w:name="Grid Table 7 Colorful Accent 4" w:uiPriority="52"/>
+    <w:lsdException w:name="Grid Table 1 Light Accent 5" w:uiPriority="46"/>
+    <w:lsdException w:name="Grid Table 2 Accent 5" w:uiPriority="47"/>
+    <w:lsdException w:name="Grid Table 3 Accent 5" w:uiPriority="48"/>
+    <w:lsdException w:name="Grid Table 4 Accent 5" w:uiPriority="49"/>
+    <w:lsdException w:name="Grid Table 5 Dark Accent 5" w:uiPriority="50"/>
+    <w:lsdException w:name="Grid Table 6 Colorful Accent 5" w:uiPriority="51"/>
+    <w:lsdException w:name="Grid Table 7 Colorful Accent 5" w:uiPriority="52"/>
+    <w:lsdException w:name="Grid Table 1 Light Accent 6" w:uiPriority="46"/>
+    <w:lsdException w:name="Grid Table 2 Accent 6" w:uiPriority="47"/>
+    <w:lsdException w:name="Grid Table 3 Accent 6" w:uiPriority="48"/>
+    <w:lsdException w:name="Grid Table 4 Accent 6" w:uiPriority="49"/>
+    <w:lsdException w:name="Grid Table 5 Dark Accent 6" w:uiPriority="50"/>
+    <w:lsdException w:name="Grid Table 6 Colorful Accent 6" w:uiPriority="51"/>
+    <w:lsdException w:name="Grid Table 7 Colorful Accent 6" w:uiPriority="52"/>
+    <w:lsdException w:name="List Table 1 Light" w:uiPriority="46"/>
+    <w:lsdException w:name="List Table 2" w:uiPriority="47"/>
+    <w:lsdException w:name="List Table 3" w:uiPriority="48"/>
+    <w:lsdException w:name="List Table 4" w:uiPriority="49"/>
+    <w:lsdException w:name="List Table 5 Dark" w:uiPriority="50"/>
+    <w:lsdException w:name="List Table 6 Colorful" w:uiPriority="51"/>
+    <w:lsdException w:name="List Table 7 Colorful" w:uiPriority="52"/>
+    <w:lsdException w:name="List Table 1 Light Accent 1" w:uiPriority="46"/>
+    <w:lsdException w:name="List Table 2 Accent 1" w:uiPriority="47"/>
+    <w:lsdException w:name="List Table 3 Accent 1" w:uiPriority="48"/>
+    <w:lsdException w:name="List Table 4 Accent 1" w:uiPriority="49"/>
+    <w:lsdException w:name="List Table 5 Dark Accent 1" w:uiPriority="50"/>
+    <w:lsdException w:name="List Table 6 Colorful Accent 1" w:uiPriority="51"/>
+    <w:lsdException w:name="List Table 7 Colorful Accent 1" w:uiPriority="52"/>
+    <w:lsdException w:name="List Table 1 Light Accent 2" w:uiPriority="46"/>
+    <w:lsdException w:name="List Table 2 Accent 2" w:uiPriority="47"/>
+    <w:lsdException w:name="List Table 3 Accent 2" w:uiPriority="48"/>
+    <w:lsdException w:name="List Table 4 Accent 2" w:uiPriority="49"/>
+    <w:lsdException w:name="List Table 5 Dark Accent 2" w:uiPriority="50"/>
+    <w:lsdException w:name="List Table 6 Colorful Accent 2" w:uiPriority="51"/>
+    <w:lsdException w:name="List Table 7 Colorful Accent 2" w:uiPriority="52"/>
+    <w:lsdException w:name="List Table 1 Light Accent 3" w:uiPriority="46"/>
+    <w:lsdException w:name="List Table 2 Accent 3" w:uiPriority="47"/>
+    <w:lsdException w:name="List Table 3 Accent 3" w:uiPriority="48"/>
+    <w:lsdException w:name="List Table 4 Accent 3" w:uiPriority="49"/>
+    <w:lsdException w:name="List Table 5 Dark Accent 3" w:uiPriority="50"/>
+    <w:lsdException w:name="List Table 6 Colorful Accent 3" w:uiPriority="51"/>
+    <w:lsdException w:name="List Table 7 Colorful Accent 3" w:uiPriority="52"/>
+    <w:lsdException w:name="List Table 1 Light Accent 4" w:uiPriority="46"/>
+    <w:lsdException w:name="List Table 2 Accent 4" w:uiPriority="47"/>
+    <w:lsdException w:name="List Table 3 Accent 4" w:uiPriority="48"/>
+    <w:lsdException w:name="List Table 4 Accent 4" w:uiPriority="49"/>
+    <w:lsdException w:name="List Table 5 Dark Accent 4" w:uiPriority="50"/>
+    <w:lsdException w:name="List Table 6 Colorful Accent 4" w:uiPriority="51"/>
+    <w:lsdException w:name="List Table 7 Colorful Accent 4" w:uiPriority="52"/>
+    <w:lsdException w:name="List Table 1 Light Accent 5" w:uiPriority="46"/>
+    <w:lsdException w:name="List Table 2 Accent 5" w:uiPriority="47"/>
+    <w:lsdException w:name="List Table 3 Accent 5" w:uiPriority="48"/>
+    <w:lsdException w:name="List Table 4 Accent 5" w:uiPriority="49"/>
+    <w:lsdException w:name="List Table 5 Dark Accent 5" w:uiPriority="50"/>
+    <w:lsdException w:name="List Table 6 Colorful Accent 5" w:uiPriority="51"/>
+    <w:lsdException w:name="List Table 7 Colorful Accent 5" w:uiPriority="52"/>
+    <w:lsdException w:name="List Table 1 Light Accent 6" w:uiPriority="46"/>
+    <w:lsdException w:name="List Table 2 Accent 6" w:uiPriority="47"/>
+    <w:lsdException w:name="List Table 3 Accent 6" w:uiPriority="48"/>
+    <w:lsdException w:name="List Table 4 Accent 6" w:uiPriority="49"/>
+    <w:lsdException w:name="List Table 5 Dark Accent 6" w:uiPriority="50"/>
+    <w:lsdException w:name="List Table 6 Colorful Accent 6" w:uiPriority="51"/>
+    <w:lsdException w:name="List Table 7 Colorful Accent 6" w:uiPriority="52"/>
   </w:latentStyles>
   <w:style w:type="paragraph" w:default="1" w:styleId="Normal">
     <w:name w:val="Normal"/>
@@ -6349,11 +6621,11 @@
       <w:lang w:val="sv-SE"/>
     </w:rPr>
   </w:style>
-  <w:style w:type="paragraph" w:styleId="Rubrik1">
+  <w:style w:type="paragraph" w:styleId="Heading1">
     <w:name w:val="heading 1"/>
     <w:basedOn w:val="Normal"/>
     <w:next w:val="Normal"/>
-    <w:link w:val="Rubrik1Char"/>
+    <w:link w:val="Heading1Char"/>
     <w:uiPriority w:val="9"/>
     <w:qFormat/>
     <w:rsid w:val="00473F22"/>
@@ -6372,11 +6644,11 @@
       <w:szCs w:val="32"/>
     </w:rPr>
   </w:style>
-  <w:style w:type="paragraph" w:styleId="Rubrik2">
+  <w:style w:type="paragraph" w:styleId="Heading2">
     <w:name w:val="heading 2"/>
     <w:basedOn w:val="Normal"/>
     <w:next w:val="Normal"/>
-    <w:link w:val="Rubrik2Char"/>
+    <w:link w:val="Heading2Char"/>
     <w:uiPriority w:val="9"/>
     <w:unhideWhenUsed/>
     <w:qFormat/>
@@ -6397,13 +6669,13 @@
       <w:szCs w:val="26"/>
     </w:rPr>
   </w:style>
-  <w:style w:type="character" w:default="1" w:styleId="Standardstycketeckensnitt">
+  <w:style w:type="character" w:default="1" w:styleId="DefaultParagraphFont">
     <w:name w:val="Default Paragraph Font"/>
     <w:uiPriority w:val="1"/>
     <w:semiHidden/>
     <w:unhideWhenUsed/>
   </w:style>
-  <w:style w:type="table" w:default="1" w:styleId="Normaltabell">
+  <w:style w:type="table" w:default="1" w:styleId="TableNormal">
     <w:name w:val="Normal Table"/>
     <w:uiPriority w:val="99"/>
     <w:semiHidden/>
@@ -6418,16 +6690,16 @@
       </w:tblCellMar>
     </w:tblPr>
   </w:style>
-  <w:style w:type="numbering" w:default="1" w:styleId="Ingenlista">
+  <w:style w:type="numbering" w:default="1" w:styleId="NoList">
     <w:name w:val="No List"/>
     <w:uiPriority w:val="99"/>
     <w:semiHidden/>
     <w:unhideWhenUsed/>
   </w:style>
-  <w:style w:type="character" w:customStyle="1" w:styleId="Rubrik1Char">
-    <w:name w:val="Rubrik 1 Char"/>
-    <w:basedOn w:val="Standardstycketeckensnitt"/>
-    <w:link w:val="Rubrik1"/>
+  <w:style w:type="character" w:customStyle="1" w:styleId="Heading1Char">
+    <w:name w:val="Heading 1 Char"/>
+    <w:basedOn w:val="DefaultParagraphFont"/>
+    <w:link w:val="Heading1"/>
     <w:uiPriority w:val="9"/>
     <w:rsid w:val="00473F22"/>
     <w:rPr>
@@ -6439,10 +6711,10 @@
       <w:szCs w:val="32"/>
     </w:rPr>
   </w:style>
-  <w:style w:type="character" w:customStyle="1" w:styleId="Rubrik2Char">
-    <w:name w:val="Rubrik 2 Char"/>
-    <w:basedOn w:val="Standardstycketeckensnitt"/>
-    <w:link w:val="Rubrik2"/>
+  <w:style w:type="character" w:customStyle="1" w:styleId="Heading2Char">
+    <w:name w:val="Heading 2 Char"/>
+    <w:basedOn w:val="DefaultParagraphFont"/>
+    <w:link w:val="Heading2"/>
     <w:uiPriority w:val="9"/>
     <w:rsid w:val="00CD64CA"/>
     <w:rPr>
@@ -6455,11 +6727,11 @@
       <w:lang w:val="sv-SE"/>
     </w:rPr>
   </w:style>
-  <w:style w:type="paragraph" w:styleId="Rubrik">
+  <w:style w:type="paragraph" w:styleId="Title">
     <w:name w:val="Title"/>
     <w:basedOn w:val="Normal"/>
     <w:next w:val="Normal"/>
-    <w:link w:val="RubrikChar"/>
+    <w:link w:val="TitleChar"/>
     <w:uiPriority w:val="10"/>
     <w:qFormat/>
     <w:rsid w:val="00004DA0"/>
@@ -6480,10 +6752,10 @@
       <w:szCs w:val="60"/>
     </w:rPr>
   </w:style>
-  <w:style w:type="character" w:customStyle="1" w:styleId="RubrikChar">
-    <w:name w:val="Rubrik Char"/>
-    <w:basedOn w:val="Standardstycketeckensnitt"/>
-    <w:link w:val="Rubrik"/>
+  <w:style w:type="character" w:customStyle="1" w:styleId="TitleChar">
+    <w:name w:val="Title Char"/>
+    <w:basedOn w:val="DefaultParagraphFont"/>
+    <w:link w:val="Title"/>
     <w:uiPriority w:val="10"/>
     <w:rsid w:val="00004DA0"/>
     <w:rPr>
@@ -6495,10 +6767,10 @@
       <w:szCs w:val="60"/>
     </w:rPr>
   </w:style>
-  <w:style w:type="paragraph" w:styleId="Ballongtext">
+  <w:style w:type="paragraph" w:styleId="BalloonText">
     <w:name w:val="Balloon Text"/>
     <w:basedOn w:val="Normal"/>
-    <w:link w:val="BallongtextChar"/>
+    <w:link w:val="BalloonTextChar"/>
     <w:uiPriority w:val="99"/>
     <w:semiHidden/>
     <w:unhideWhenUsed/>
@@ -6509,10 +6781,10 @@
       <w:szCs w:val="18"/>
     </w:rPr>
   </w:style>
-  <w:style w:type="character" w:customStyle="1" w:styleId="BallongtextChar">
-    <w:name w:val="Ballongtext Char"/>
-    <w:basedOn w:val="Standardstycketeckensnitt"/>
-    <w:link w:val="Ballongtext"/>
+  <w:style w:type="character" w:customStyle="1" w:styleId="BalloonTextChar">
+    <w:name w:val="Balloon Text Char"/>
+    <w:basedOn w:val="DefaultParagraphFont"/>
+    <w:link w:val="BalloonText"/>
     <w:uiPriority w:val="99"/>
     <w:semiHidden/>
     <w:rsid w:val="00473F22"/>
@@ -6522,11 +6794,11 @@
       <w:szCs w:val="18"/>
     </w:rPr>
   </w:style>
-  <w:style w:type="paragraph" w:styleId="Underrubrik">
+  <w:style w:type="paragraph" w:styleId="Subtitle">
     <w:name w:val="Subtitle"/>
     <w:basedOn w:val="Normal"/>
     <w:next w:val="Normal"/>
-    <w:link w:val="UnderrubrikChar"/>
+    <w:link w:val="SubtitleChar"/>
     <w:uiPriority w:val="11"/>
     <w:qFormat/>
     <w:rsid w:val="00004DA0"/>
@@ -6543,10 +6815,10 @@
       <w:spacing w:val="15"/>
     </w:rPr>
   </w:style>
-  <w:style w:type="character" w:customStyle="1" w:styleId="UnderrubrikChar">
-    <w:name w:val="Underrubrik Char"/>
-    <w:basedOn w:val="Standardstycketeckensnitt"/>
-    <w:link w:val="Underrubrik"/>
+  <w:style w:type="character" w:customStyle="1" w:styleId="SubtitleChar">
+    <w:name w:val="Subtitle Char"/>
+    <w:basedOn w:val="DefaultParagraphFont"/>
+    <w:link w:val="Subtitle"/>
     <w:uiPriority w:val="11"/>
     <w:rsid w:val="00004DA0"/>
     <w:rPr>
@@ -6557,10 +6829,10 @@
       <w:spacing w:val="15"/>
     </w:rPr>
   </w:style>
-  <w:style w:type="paragraph" w:styleId="Sidhuvud">
+  <w:style w:type="paragraph" w:styleId="Header">
     <w:name w:val="header"/>
     <w:basedOn w:val="Normal"/>
-    <w:link w:val="SidhuvudChar"/>
+    <w:link w:val="HeaderChar"/>
     <w:uiPriority w:val="99"/>
     <w:unhideWhenUsed/>
     <w:rsid w:val="004D35AC"/>
@@ -6571,17 +6843,17 @@
       </w:tabs>
     </w:pPr>
   </w:style>
-  <w:style w:type="character" w:customStyle="1" w:styleId="SidhuvudChar">
-    <w:name w:val="Sidhuvud Char"/>
-    <w:basedOn w:val="Standardstycketeckensnitt"/>
-    <w:link w:val="Sidhuvud"/>
+  <w:style w:type="character" w:customStyle="1" w:styleId="HeaderChar">
+    <w:name w:val="Header Char"/>
+    <w:basedOn w:val="DefaultParagraphFont"/>
+    <w:link w:val="Header"/>
     <w:uiPriority w:val="99"/>
     <w:rsid w:val="004D35AC"/>
   </w:style>
-  <w:style w:type="paragraph" w:styleId="Sidfot">
+  <w:style w:type="paragraph" w:styleId="Footer">
     <w:name w:val="footer"/>
     <w:basedOn w:val="Normal"/>
-    <w:link w:val="SidfotChar"/>
+    <w:link w:val="FooterChar"/>
     <w:uiPriority w:val="99"/>
     <w:unhideWhenUsed/>
     <w:rsid w:val="004D35AC"/>
@@ -6592,16 +6864,16 @@
       </w:tabs>
     </w:pPr>
   </w:style>
-  <w:style w:type="character" w:customStyle="1" w:styleId="SidfotChar">
-    <w:name w:val="Sidfot Char"/>
-    <w:basedOn w:val="Standardstycketeckensnitt"/>
-    <w:link w:val="Sidfot"/>
+  <w:style w:type="character" w:customStyle="1" w:styleId="FooterChar">
+    <w:name w:val="Footer Char"/>
+    <w:basedOn w:val="DefaultParagraphFont"/>
+    <w:link w:val="Footer"/>
     <w:uiPriority w:val="99"/>
     <w:rsid w:val="004D35AC"/>
   </w:style>
-  <w:style w:type="table" w:styleId="Tabellrutnt">
+  <w:style w:type="table" w:styleId="TableGrid">
     <w:name w:val="Table Grid"/>
-    <w:basedOn w:val="Normaltabell"/>
+    <w:basedOn w:val="TableNormal"/>
     <w:uiPriority w:val="59"/>
     <w:rsid w:val="009443A2"/>
     <w:tblPr>
@@ -6615,7 +6887,7 @@
       </w:tblBorders>
     </w:tblPr>
   </w:style>
-  <w:style w:type="paragraph" w:styleId="Innehll1">
+  <w:style w:type="paragraph" w:styleId="TOC1">
     <w:name w:val="toc 1"/>
     <w:basedOn w:val="Normal"/>
     <w:next w:val="Normal"/>
@@ -6632,7 +6904,7 @@
       <w:szCs w:val="24"/>
     </w:rPr>
   </w:style>
-  <w:style w:type="paragraph" w:styleId="Innehll2">
+  <w:style w:type="paragraph" w:styleId="TOC2">
     <w:name w:val="toc 2"/>
     <w:basedOn w:val="Normal"/>
     <w:next w:val="Normal"/>
@@ -6650,7 +6922,7 @@
       <w:szCs w:val="22"/>
     </w:rPr>
   </w:style>
-  <w:style w:type="paragraph" w:styleId="Innehll3">
+  <w:style w:type="paragraph" w:styleId="TOC3">
     <w:name w:val="toc 3"/>
     <w:basedOn w:val="Normal"/>
     <w:next w:val="Normal"/>
@@ -6667,7 +6939,7 @@
       <w:szCs w:val="22"/>
     </w:rPr>
   </w:style>
-  <w:style w:type="paragraph" w:styleId="Innehll4">
+  <w:style w:type="paragraph" w:styleId="TOC4">
     <w:name w:val="toc 4"/>
     <w:basedOn w:val="Normal"/>
     <w:next w:val="Normal"/>
@@ -6684,7 +6956,7 @@
       <w:szCs w:val="20"/>
     </w:rPr>
   </w:style>
-  <w:style w:type="paragraph" w:styleId="Innehll5">
+  <w:style w:type="paragraph" w:styleId="TOC5">
     <w:name w:val="toc 5"/>
     <w:basedOn w:val="Normal"/>
     <w:next w:val="Normal"/>
@@ -6701,7 +6973,7 @@
       <w:szCs w:val="20"/>
     </w:rPr>
   </w:style>
-  <w:style w:type="paragraph" w:styleId="Innehll6">
+  <w:style w:type="paragraph" w:styleId="TOC6">
     <w:name w:val="toc 6"/>
     <w:basedOn w:val="Normal"/>
     <w:next w:val="Normal"/>
@@ -6718,7 +6990,7 @@
       <w:szCs w:val="20"/>
     </w:rPr>
   </w:style>
-  <w:style w:type="paragraph" w:styleId="Innehll7">
+  <w:style w:type="paragraph" w:styleId="TOC7">
     <w:name w:val="toc 7"/>
     <w:basedOn w:val="Normal"/>
     <w:next w:val="Normal"/>
@@ -6735,7 +7007,7 @@
       <w:szCs w:val="20"/>
     </w:rPr>
   </w:style>
-  <w:style w:type="paragraph" w:styleId="Innehll8">
+  <w:style w:type="paragraph" w:styleId="TOC8">
     <w:name w:val="toc 8"/>
     <w:basedOn w:val="Normal"/>
     <w:next w:val="Normal"/>
@@ -6752,7 +7024,7 @@
       <w:szCs w:val="20"/>
     </w:rPr>
   </w:style>
-  <w:style w:type="paragraph" w:styleId="Innehll9">
+  <w:style w:type="paragraph" w:styleId="TOC9">
     <w:name w:val="toc 9"/>
     <w:basedOn w:val="Normal"/>
     <w:next w:val="Normal"/>
@@ -6769,9 +7041,9 @@
       <w:szCs w:val="20"/>
     </w:rPr>
   </w:style>
-  <w:style w:type="table" w:styleId="Ljusskuggning-dekorfrg1">
+  <w:style w:type="table" w:styleId="LightShading-Accent1">
     <w:name w:val="Light Shading Accent 1"/>
-    <w:basedOn w:val="Normaltabell"/>
+    <w:basedOn w:val="TableNormal"/>
     <w:uiPriority w:val="60"/>
     <w:rsid w:val="000238A6"/>
     <w:rPr>
@@ -6865,17 +7137,17 @@
       </w:tcPr>
     </w:tblStylePr>
   </w:style>
-  <w:style w:type="character" w:styleId="Sidnummer">
+  <w:style w:type="character" w:styleId="PageNumber">
     <w:name w:val="page number"/>
-    <w:basedOn w:val="Standardstycketeckensnitt"/>
+    <w:basedOn w:val="DefaultParagraphFont"/>
     <w:uiPriority w:val="99"/>
     <w:semiHidden/>
     <w:unhideWhenUsed/>
     <w:rsid w:val="000238A6"/>
   </w:style>
-  <w:style w:type="paragraph" w:styleId="Innehllsfrteckningsrubrik">
+  <w:style w:type="paragraph" w:styleId="TOCHeading">
     <w:name w:val="TOC Heading"/>
-    <w:basedOn w:val="Rubrik1"/>
+    <w:basedOn w:val="Heading1"/>
     <w:next w:val="Normal"/>
     <w:uiPriority w:val="39"/>
     <w:unhideWhenUsed/>
@@ -6892,9 +7164,9 @@
       <w:lang w:val="en-US"/>
     </w:rPr>
   </w:style>
-  <w:style w:type="character" w:styleId="Hyperlnk">
+  <w:style w:type="character" w:styleId="Hyperlink">
     <w:name w:val="Hyperlink"/>
-    <w:basedOn w:val="Standardstycketeckensnitt"/>
+    <w:basedOn w:val="DefaultParagraphFont"/>
     <w:uiPriority w:val="99"/>
     <w:unhideWhenUsed/>
     <w:rsid w:val="003B7DDD"/>
@@ -6903,9 +7175,9 @@
       <w:u w:val="single"/>
     </w:rPr>
   </w:style>
-  <w:style w:type="table" w:customStyle="1" w:styleId="PlainTable3">
-    <w:name w:val="Plain Table 3"/>
-    <w:basedOn w:val="Normaltabell"/>
+  <w:style w:type="table" w:customStyle="1" w:styleId="PlainTable31">
+    <w:name w:val="Plain Table 31"/>
+    <w:basedOn w:val="TableNormal"/>
     <w:uiPriority w:val="99"/>
     <w:rsid w:val="00FF2F04"/>
     <w:tblPr>
@@ -6993,9 +7265,9 @@
       </w:tcPr>
     </w:tblStylePr>
   </w:style>
-  <w:style w:type="table" w:customStyle="1" w:styleId="GridTable5Dark">
-    <w:name w:val="Grid Table 5 Dark"/>
-    <w:basedOn w:val="Normaltabell"/>
+  <w:style w:type="table" w:customStyle="1" w:styleId="GridTable5Dark1">
+    <w:name w:val="Grid Table 5 Dark1"/>
+    <w:basedOn w:val="TableNormal"/>
     <w:uiPriority w:val="50"/>
     <w:rsid w:val="00FF2F04"/>
     <w:tblPr>
@@ -7096,9 +7368,9 @@
       </w:tcPr>
     </w:tblStylePr>
   </w:style>
-  <w:style w:type="table" w:customStyle="1" w:styleId="GridTable7Colorful">
-    <w:name w:val="Grid Table 7 Colorful"/>
-    <w:basedOn w:val="Normaltabell"/>
+  <w:style w:type="table" w:customStyle="1" w:styleId="GridTable7Colorful1">
+    <w:name w:val="Grid Table 7 Colorful1"/>
+    <w:basedOn w:val="TableNormal"/>
     <w:uiPriority w:val="52"/>
     <w:rsid w:val="00FF2F04"/>
     <w:rPr>
@@ -7232,9 +7504,9 @@
       </w:tcPr>
     </w:tblStylePr>
   </w:style>
-  <w:style w:type="table" w:customStyle="1" w:styleId="PlainTable1">
-    <w:name w:val="Plain Table 1"/>
-    <w:basedOn w:val="Normaltabell"/>
+  <w:style w:type="table" w:customStyle="1" w:styleId="PlainTable11">
+    <w:name w:val="Plain Table 11"/>
+    <w:basedOn w:val="TableNormal"/>
     <w:uiPriority w:val="99"/>
     <w:rsid w:val="00FF2F04"/>
     <w:tblPr>
@@ -7292,9 +7564,9 @@
       </w:tcPr>
     </w:tblStylePr>
   </w:style>
-  <w:style w:type="table" w:customStyle="1" w:styleId="PlainTable2">
-    <w:name w:val="Plain Table 2"/>
-    <w:basedOn w:val="Normaltabell"/>
+  <w:style w:type="table" w:customStyle="1" w:styleId="PlainTable21">
+    <w:name w:val="Plain Table 21"/>
+    <w:basedOn w:val="TableNormal"/>
     <w:uiPriority w:val="99"/>
     <w:rsid w:val="00FF2F04"/>
     <w:tblPr>
@@ -7369,1203 +7641,7 @@
       </w:tcPr>
     </w:tblStylePr>
   </w:style>
-  <w:style w:type="paragraph" w:styleId="Liststycke">
-    <w:name w:val="List Paragraph"/>
-    <w:basedOn w:val="Normal"/>
-    <w:uiPriority w:val="34"/>
-    <w:qFormat/>
-    <w:rsid w:val="008D55F0"/>
-    <w:pPr>
-      <w:ind w:left="720"/>
-      <w:contextualSpacing/>
-    </w:pPr>
-  </w:style>
-</w:styles>
-</file>
-
-<file path=word/stylesWithEffects.xml><?xml version="1.0" encoding="utf-8"?>
-<w:styles xmlns:wpc="http://schemas.microsoft.com/office/word/2010/wordprocessingCanvas" xmlns:mc="http://schemas.openxmlformats.org/markup-compatibility/2006" xmlns:o="urn:schemas-microsoft-com:office:office" xmlns:r="http://schemas.openxmlformats.org/officeDocument/2006/relationships" xmlns:m="http://schemas.openxmlformats.org/officeDocument/2006/math" xmlns:v="urn:schemas-microsoft-com:vml" xmlns:wp14="http://schemas.microsoft.com/office/word/2010/wordprocessingDrawing" xmlns:wp="http://schemas.openxmlformats.org/drawingml/2006/wordprocessingDrawing" xmlns:w10="urn:schemas-microsoft-com:office:word" xmlns:w="http://schemas.openxmlformats.org/wordprocessingml/2006/main" xmlns:w14="http://schemas.microsoft.com/office/word/2010/wordml" xmlns:wpg="http://schemas.microsoft.com/office/word/2010/wordprocessingGroup" xmlns:wpi="http://schemas.microsoft.com/office/word/2010/wordprocessingInk" xmlns:wne="http://schemas.microsoft.com/office/word/2006/wordml" xmlns:wps="http://schemas.microsoft.com/office/word/2010/wordprocessingShape" mc:Ignorable="w14 wp14">
-  <w:docDefaults>
-    <w:rPrDefault>
-      <w:rPr>
-        <w:rFonts w:asciiTheme="minorHAnsi" w:eastAsiaTheme="minorEastAsia" w:hAnsiTheme="minorHAnsi" w:cstheme="minorBidi"/>
-        <w:sz w:val="24"/>
-        <w:szCs w:val="24"/>
-        <w:lang w:val="en-US" w:eastAsia="en-US" w:bidi="ar-SA"/>
-      </w:rPr>
-    </w:rPrDefault>
-    <w:pPrDefault/>
-  </w:docDefaults>
-  <w:latentStyles w:defLockedState="0" w:defUIPriority="99" w:defSemiHidden="1" w:defUnhideWhenUsed="1" w:defQFormat="0" w:count="267">
-    <w:lsdException w:name="Normal" w:semiHidden="0" w:uiPriority="0" w:unhideWhenUsed="0" w:qFormat="1"/>
-    <w:lsdException w:name="heading 1" w:semiHidden="0" w:uiPriority="9" w:unhideWhenUsed="0" w:qFormat="1"/>
-    <w:lsdException w:name="heading 2" w:uiPriority="9" w:qFormat="1"/>
-    <w:lsdException w:name="heading 3" w:uiPriority="9" w:qFormat="1"/>
-    <w:lsdException w:name="heading 4" w:uiPriority="9" w:qFormat="1"/>
-    <w:lsdException w:name="heading 5" w:uiPriority="9" w:qFormat="1"/>
-    <w:lsdException w:name="heading 6" w:uiPriority="9" w:qFormat="1"/>
-    <w:lsdException w:name="heading 7" w:uiPriority="9" w:qFormat="1"/>
-    <w:lsdException w:name="heading 8" w:uiPriority="9" w:qFormat="1"/>
-    <w:lsdException w:name="heading 9" w:uiPriority="9" w:qFormat="1"/>
-    <w:lsdException w:name="toc 1" w:uiPriority="39"/>
-    <w:lsdException w:name="toc 2" w:uiPriority="39"/>
-    <w:lsdException w:name="toc 3" w:uiPriority="39"/>
-    <w:lsdException w:name="toc 4" w:uiPriority="39"/>
-    <w:lsdException w:name="toc 5" w:uiPriority="39"/>
-    <w:lsdException w:name="toc 6" w:uiPriority="39"/>
-    <w:lsdException w:name="toc 7" w:uiPriority="39"/>
-    <w:lsdException w:name="toc 8" w:uiPriority="39"/>
-    <w:lsdException w:name="toc 9" w:uiPriority="39"/>
-    <w:lsdException w:name="caption" w:uiPriority="35" w:qFormat="1"/>
-    <w:lsdException w:name="Title" w:semiHidden="0" w:uiPriority="10" w:unhideWhenUsed="0" w:qFormat="1"/>
-    <w:lsdException w:name="Default Paragraph Font" w:uiPriority="1"/>
-    <w:lsdException w:name="Subtitle" w:semiHidden="0" w:uiPriority="11" w:unhideWhenUsed="0" w:qFormat="1"/>
-    <w:lsdException w:name="Strong" w:semiHidden="0" w:uiPriority="22" w:unhideWhenUsed="0" w:qFormat="1"/>
-    <w:lsdException w:name="Emphasis" w:semiHidden="0" w:uiPriority="20" w:unhideWhenUsed="0" w:qFormat="1"/>
-    <w:lsdException w:name="Table Grid" w:semiHidden="0" w:uiPriority="59" w:unhideWhenUsed="0"/>
-    <w:lsdException w:name="Placeholder Text" w:unhideWhenUsed="0"/>
-    <w:lsdException w:name="No Spacing" w:semiHidden="0" w:uiPriority="1" w:unhideWhenUsed="0" w:qFormat="1"/>
-    <w:lsdException w:name="Light Shading" w:semiHidden="0" w:uiPriority="60" w:unhideWhenUsed="0"/>
-    <w:lsdException w:name="Light List" w:semiHidden="0" w:uiPriority="61" w:unhideWhenUsed="0"/>
-    <w:lsdException w:name="Light Grid" w:semiHidden="0" w:uiPriority="62" w:unhideWhenUsed="0"/>
-    <w:lsdException w:name="Medium Shading 1" w:semiHidden="0" w:uiPriority="63" w:unhideWhenUsed="0"/>
-    <w:lsdException w:name="Medium Shading 2" w:semiHidden="0" w:uiPriority="64" w:unhideWhenUsed="0"/>
-    <w:lsdException w:name="Medium List 1" w:semiHidden="0" w:uiPriority="65" w:unhideWhenUsed="0"/>
-    <w:lsdException w:name="Medium List 2" w:semiHidden="0" w:uiPriority="66" w:unhideWhenUsed="0"/>
-    <w:lsdException w:name="Medium Grid 1" w:semiHidden="0" w:uiPriority="67" w:unhideWhenUsed="0"/>
-    <w:lsdException w:name="Medium Grid 2" w:semiHidden="0" w:uiPriority="68" w:unhideWhenUsed="0"/>
-    <w:lsdException w:name="Medium Grid 3" w:semiHidden="0" w:uiPriority="69" w:unhideWhenUsed="0"/>
-    <w:lsdException w:name="Dark List" w:semiHidden="0" w:uiPriority="70" w:unhideWhenUsed="0"/>
-    <w:lsdException w:name="Colorful Shading" w:semiHidden="0" w:uiPriority="71" w:unhideWhenUsed="0"/>
-    <w:lsdException w:name="Colorful List" w:semiHidden="0" w:uiPriority="72" w:unhideWhenUsed="0"/>
-    <w:lsdException w:name="Colorful Grid" w:semiHidden="0" w:uiPriority="73" w:unhideWhenUsed="0"/>
-    <w:lsdException w:name="Light Shading Accent 1" w:semiHidden="0" w:uiPriority="60" w:unhideWhenUsed="0"/>
-    <w:lsdException w:name="Light List Accent 1" w:semiHidden="0" w:uiPriority="61" w:unhideWhenUsed="0"/>
-    <w:lsdException w:name="Light Grid Accent 1" w:semiHidden="0" w:uiPriority="62" w:unhideWhenUsed="0"/>
-    <w:lsdException w:name="Medium Shading 1 Accent 1" w:semiHidden="0" w:uiPriority="63" w:unhideWhenUsed="0"/>
-    <w:lsdException w:name="Medium Shading 2 Accent 1" w:semiHidden="0" w:uiPriority="64" w:unhideWhenUsed="0"/>
-    <w:lsdException w:name="Medium List 1 Accent 1" w:semiHidden="0" w:uiPriority="65" w:unhideWhenUsed="0"/>
-    <w:lsdException w:name="Revision" w:unhideWhenUsed="0"/>
-    <w:lsdException w:name="List Paragraph" w:semiHidden="0" w:uiPriority="34" w:unhideWhenUsed="0" w:qFormat="1"/>
-    <w:lsdException w:name="Quote" w:semiHidden="0" w:uiPriority="29" w:unhideWhenUsed="0" w:qFormat="1"/>
-    <w:lsdException w:name="Intense Quote" w:semiHidden="0" w:uiPriority="30" w:unhideWhenUsed="0" w:qFormat="1"/>
-    <w:lsdException w:name="Medium List 2 Accent 1" w:semiHidden="0" w:uiPriority="66" w:unhideWhenUsed="0"/>
-    <w:lsdException w:name="Medium Grid 1 Accent 1" w:semiHidden="0" w:uiPriority="67" w:unhideWhenUsed="0"/>
-    <w:lsdException w:name="Medium Grid 2 Accent 1" w:semiHidden="0" w:uiPriority="68" w:unhideWhenUsed="0"/>
-    <w:lsdException w:name="Medium Grid 3 Accent 1" w:semiHidden="0" w:uiPriority="69" w:unhideWhenUsed="0"/>
-    <w:lsdException w:name="Dark List Accent 1" w:semiHidden="0" w:uiPriority="70" w:unhideWhenUsed="0"/>
-    <w:lsdException w:name="Colorful Shading Accent 1" w:semiHidden="0" w:uiPriority="71" w:unhideWhenUsed="0"/>
-    <w:lsdException w:name="Colorful List Accent 1" w:semiHidden="0" w:uiPriority="72" w:unhideWhenUsed="0"/>
-    <w:lsdException w:name="Colorful Grid Accent 1" w:semiHidden="0" w:uiPriority="73" w:unhideWhenUsed="0"/>
-    <w:lsdException w:name="Light Shading Accent 2" w:semiHidden="0" w:uiPriority="60" w:unhideWhenUsed="0"/>
-    <w:lsdException w:name="Light List Accent 2" w:semiHidden="0" w:uiPriority="61" w:unhideWhenUsed="0"/>
-    <w:lsdException w:name="Light Grid Accent 2" w:semiHidden="0" w:uiPriority="62" w:unhideWhenUsed="0"/>
-    <w:lsdException w:name="Medium Shading 1 Accent 2" w:semiHidden="0" w:uiPriority="63" w:unhideWhenUsed="0"/>
-    <w:lsdException w:name="Medium Shading 2 Accent 2" w:semiHidden="0" w:uiPriority="64" w:unhideWhenUsed="0"/>
-    <w:lsdException w:name="Medium List 1 Accent 2" w:semiHidden="0" w:uiPriority="65" w:unhideWhenUsed="0"/>
-    <w:lsdException w:name="Medium List 2 Accent 2" w:semiHidden="0" w:uiPriority="66" w:unhideWhenUsed="0"/>
-    <w:lsdException w:name="Medium Grid 1 Accent 2" w:semiHidden="0" w:uiPriority="67" w:unhideWhenUsed="0"/>
-    <w:lsdException w:name="Medium Grid 2 Accent 2" w:semiHidden="0" w:uiPriority="68" w:unhideWhenUsed="0"/>
-    <w:lsdException w:name="Medium Grid 3 Accent 2" w:semiHidden="0" w:uiPriority="69" w:unhideWhenUsed="0"/>
-    <w:lsdException w:name="Dark List Accent 2" w:semiHidden="0" w:uiPriority="70" w:unhideWhenUsed="0"/>
-    <w:lsdException w:name="Colorful Shading Accent 2" w:semiHidden="0" w:uiPriority="71" w:unhideWhenUsed="0"/>
-    <w:lsdException w:name="Colorful List Accent 2" w:semiHidden="0" w:uiPriority="72" w:unhideWhenUsed="0"/>
-    <w:lsdException w:name="Colorful Grid Accent 2" w:semiHidden="0" w:uiPriority="73" w:unhideWhenUsed="0"/>
-    <w:lsdException w:name="Light Shading Accent 3" w:semiHidden="0" w:uiPriority="60" w:unhideWhenUsed="0"/>
-    <w:lsdException w:name="Light List Accent 3" w:semiHidden="0" w:uiPriority="61" w:unhideWhenUsed="0"/>
-    <w:lsdException w:name="Light Grid Accent 3" w:semiHidden="0" w:uiPriority="62" w:unhideWhenUsed="0"/>
-    <w:lsdException w:name="Medium Shading 1 Accent 3" w:semiHidden="0" w:uiPriority="63" w:unhideWhenUsed="0"/>
-    <w:lsdException w:name="Medium Shading 2 Accent 3" w:semiHidden="0" w:uiPriority="64" w:unhideWhenUsed="0"/>
-    <w:lsdException w:name="Medium List 1 Accent 3" w:semiHidden="0" w:uiPriority="65" w:unhideWhenUsed="0"/>
-    <w:lsdException w:name="Medium List 2 Accent 3" w:semiHidden="0" w:uiPriority="66" w:unhideWhenUsed="0"/>
-    <w:lsdException w:name="Medium Grid 1 Accent 3" w:semiHidden="0" w:uiPriority="67" w:unhideWhenUsed="0"/>
-    <w:lsdException w:name="Medium Grid 2 Accent 3" w:semiHidden="0" w:uiPriority="68" w:unhideWhenUsed="0"/>
-    <w:lsdException w:name="Medium Grid 3 Accent 3" w:semiHidden="0" w:uiPriority="69" w:unhideWhenUsed="0"/>
-    <w:lsdException w:name="Dark List Accent 3" w:semiHidden="0" w:uiPriority="70" w:unhideWhenUsed="0"/>
-    <w:lsdException w:name="Colorful Shading Accent 3" w:semiHidden="0" w:uiPriority="71" w:unhideWhenUsed="0"/>
-    <w:lsdException w:name="Colorful List Accent 3" w:semiHidden="0" w:uiPriority="72" w:unhideWhenUsed="0"/>
-    <w:lsdException w:name="Colorful Grid Accent 3" w:semiHidden="0" w:uiPriority="73" w:unhideWhenUsed="0"/>
-    <w:lsdException w:name="Light Shading Accent 4" w:semiHidden="0" w:uiPriority="60" w:unhideWhenUsed="0"/>
-    <w:lsdException w:name="Light List Accent 4" w:semiHidden="0" w:uiPriority="61" w:unhideWhenUsed="0"/>
-    <w:lsdException w:name="Light Grid Accent 4" w:semiHidden="0" w:uiPriority="62" w:unhideWhenUsed="0"/>
-    <w:lsdException w:name="Medium Shading 1 Accent 4" w:semiHidden="0" w:uiPriority="63" w:unhideWhenUsed="0"/>
-    <w:lsdException w:name="Medium Shading 2 Accent 4" w:semiHidden="0" w:uiPriority="64" w:unhideWhenUsed="0"/>
-    <w:lsdException w:name="Medium List 1 Accent 4" w:semiHidden="0" w:uiPriority="65" w:unhideWhenUsed="0"/>
-    <w:lsdException w:name="Medium List 2 Accent 4" w:semiHidden="0" w:uiPriority="66" w:unhideWhenUsed="0"/>
-    <w:lsdException w:name="Medium Grid 1 Accent 4" w:semiHidden="0" w:uiPriority="67" w:unhideWhenUsed="0"/>
-    <w:lsdException w:name="Medium Grid 2 Accent 4" w:semiHidden="0" w:uiPriority="68" w:unhideWhenUsed="0"/>
-    <w:lsdException w:name="Medium Grid 3 Accent 4" w:semiHidden="0" w:uiPriority="69" w:unhideWhenUsed="0"/>
-    <w:lsdException w:name="Dark List Accent 4" w:semiHidden="0" w:uiPriority="70" w:unhideWhenUsed="0"/>
-    <w:lsdException w:name="Colorful Shading Accent 4" w:semiHidden="0" w:uiPriority="71" w:unhideWhenUsed="0"/>
-    <w:lsdException w:name="Colorful List Accent 4" w:semiHidden="0" w:uiPriority="72" w:unhideWhenUsed="0"/>
-    <w:lsdException w:name="Colorful Grid Accent 4" w:semiHidden="0" w:uiPriority="73" w:unhideWhenUsed="0"/>
-    <w:lsdException w:name="Light Shading Accent 5" w:semiHidden="0" w:uiPriority="60" w:unhideWhenUsed="0"/>
-    <w:lsdException w:name="Light List Accent 5" w:semiHidden="0" w:uiPriority="61" w:unhideWhenUsed="0"/>
-    <w:lsdException w:name="Light Grid Accent 5" w:semiHidden="0" w:uiPriority="62" w:unhideWhenUsed="0"/>
-    <w:lsdException w:name="Medium Shading 1 Accent 5" w:semiHidden="0" w:uiPriority="63" w:unhideWhenUsed="0"/>
-    <w:lsdException w:name="Medium Shading 2 Accent 5" w:semiHidden="0" w:uiPriority="64" w:unhideWhenUsed="0"/>
-    <w:lsdException w:name="Medium List 1 Accent 5" w:semiHidden="0" w:uiPriority="65" w:unhideWhenUsed="0"/>
-    <w:lsdException w:name="Medium List 2 Accent 5" w:semiHidden="0" w:uiPriority="66" w:unhideWhenUsed="0"/>
-    <w:lsdException w:name="Medium Grid 1 Accent 5" w:semiHidden="0" w:uiPriority="67" w:unhideWhenUsed="0"/>
-    <w:lsdException w:name="Medium Grid 2 Accent 5" w:semiHidden="0" w:uiPriority="68" w:unhideWhenUsed="0"/>
-    <w:lsdException w:name="Medium Grid 3 Accent 5" w:semiHidden="0" w:uiPriority="69" w:unhideWhenUsed="0"/>
-    <w:lsdException w:name="Dark List Accent 5" w:semiHidden="0" w:uiPriority="70" w:unhideWhenUsed="0"/>
-    <w:lsdException w:name="Colorful Shading Accent 5" w:semiHidden="0" w:uiPriority="71" w:unhideWhenUsed="0"/>
-    <w:lsdException w:name="Colorful List Accent 5" w:semiHidden="0" w:uiPriority="72" w:unhideWhenUsed="0"/>
-    <w:lsdException w:name="Colorful Grid Accent 5" w:semiHidden="0" w:uiPriority="73" w:unhideWhenUsed="0"/>
-    <w:lsdException w:name="Light Shading Accent 6" w:semiHidden="0" w:uiPriority="60" w:unhideWhenUsed="0"/>
-    <w:lsdException w:name="Light List Accent 6" w:semiHidden="0" w:uiPriority="61" w:unhideWhenUsed="0"/>
-    <w:lsdException w:name="Light Grid Accent 6" w:semiHidden="0" w:uiPriority="62" w:unhideWhenUsed="0"/>
-    <w:lsdException w:name="Medium Shading 1 Accent 6" w:semiHidden="0" w:uiPriority="63" w:unhideWhenUsed="0"/>
-    <w:lsdException w:name="Medium Shading 2 Accent 6" w:semiHidden="0" w:uiPriority="64" w:unhideWhenUsed="0"/>
-    <w:lsdException w:name="Medium List 1 Accent 6" w:semiHidden="0" w:uiPriority="65" w:unhideWhenUsed="0"/>
-    <w:lsdException w:name="Medium List 2 Accent 6" w:semiHidden="0" w:uiPriority="66" w:unhideWhenUsed="0"/>
-    <w:lsdException w:name="Medium Grid 1 Accent 6" w:semiHidden="0" w:uiPriority="67" w:unhideWhenUsed="0"/>
-    <w:lsdException w:name="Medium Grid 2 Accent 6" w:semiHidden="0" w:uiPriority="68" w:unhideWhenUsed="0"/>
-    <w:lsdException w:name="Medium Grid 3 Accent 6" w:semiHidden="0" w:uiPriority="69" w:unhideWhenUsed="0"/>
-    <w:lsdException w:name="Dark List Accent 6" w:semiHidden="0" w:uiPriority="70" w:unhideWhenUsed="0"/>
-    <w:lsdException w:name="Colorful Shading Accent 6" w:semiHidden="0" w:uiPriority="71" w:unhideWhenUsed="0"/>
-    <w:lsdException w:name="Colorful List Accent 6" w:semiHidden="0" w:uiPriority="72" w:unhideWhenUsed="0"/>
-    <w:lsdException w:name="Colorful Grid Accent 6" w:semiHidden="0" w:uiPriority="73" w:unhideWhenUsed="0"/>
-    <w:lsdException w:name="Subtle Emphasis" w:semiHidden="0" w:uiPriority="19" w:unhideWhenUsed="0" w:qFormat="1"/>
-    <w:lsdException w:name="Intense Emphasis" w:semiHidden="0" w:uiPriority="21" w:unhideWhenUsed="0" w:qFormat="1"/>
-    <w:lsdException w:name="Subtle Reference" w:semiHidden="0" w:uiPriority="31" w:unhideWhenUsed="0" w:qFormat="1"/>
-    <w:lsdException w:name="Intense Reference" w:semiHidden="0" w:uiPriority="32" w:unhideWhenUsed="0" w:qFormat="1"/>
-    <w:lsdException w:name="Book Title" w:semiHidden="0" w:uiPriority="33" w:unhideWhenUsed="0" w:qFormat="1"/>
-    <w:lsdException w:name="Bibliography" w:uiPriority="37"/>
-    <w:lsdException w:name="TOC Heading" w:uiPriority="39" w:qFormat="1"/>
-  </w:latentStyles>
-  <w:style w:type="paragraph" w:default="1" w:styleId="Normal">
-    <w:name w:val="Normal"/>
-    <w:qFormat/>
-    <w:rsid w:val="005B2C84"/>
-    <w:rPr>
-      <w:rFonts w:asciiTheme="majorHAnsi" w:hAnsiTheme="majorHAnsi"/>
-      <w:szCs w:val="28"/>
-      <w:lang w:val="sv-SE"/>
-    </w:rPr>
-  </w:style>
-  <w:style w:type="paragraph" w:styleId="Rubrik1">
-    <w:name w:val="heading 1"/>
-    <w:basedOn w:val="Normal"/>
-    <w:next w:val="Normal"/>
-    <w:link w:val="Rubrik1Char"/>
-    <w:uiPriority w:val="9"/>
-    <w:qFormat/>
-    <w:rsid w:val="00473F22"/>
-    <w:pPr>
-      <w:keepNext/>
-      <w:keepLines/>
-      <w:spacing w:before="480"/>
-      <w:outlineLvl w:val="0"/>
-    </w:pPr>
-    <w:rPr>
-      <w:rFonts w:eastAsiaTheme="majorEastAsia" w:cstheme="majorBidi"/>
-      <w:b/>
-      <w:bCs/>
-      <w:color w:val="345A8A" w:themeColor="accent1" w:themeShade="B5"/>
-      <w:sz w:val="32"/>
-      <w:szCs w:val="32"/>
-    </w:rPr>
-  </w:style>
-  <w:style w:type="paragraph" w:styleId="Rubrik2">
-    <w:name w:val="heading 2"/>
-    <w:basedOn w:val="Normal"/>
-    <w:next w:val="Normal"/>
-    <w:link w:val="Rubrik2Char"/>
-    <w:uiPriority w:val="9"/>
-    <w:unhideWhenUsed/>
-    <w:qFormat/>
-    <w:rsid w:val="00CD64CA"/>
-    <w:pPr>
-      <w:keepNext/>
-      <w:keepLines/>
-      <w:spacing w:before="200" w:after="120"/>
-      <w:ind w:left="170"/>
-      <w:outlineLvl w:val="1"/>
-    </w:pPr>
-    <w:rPr>
-      <w:rFonts w:eastAsiaTheme="majorEastAsia" w:cstheme="majorBidi"/>
-      <w:b/>
-      <w:bCs/>
-      <w:color w:val="4F81BD" w:themeColor="accent1"/>
-      <w:sz w:val="26"/>
-      <w:szCs w:val="26"/>
-    </w:rPr>
-  </w:style>
-  <w:style w:type="character" w:default="1" w:styleId="Standardstycketeckensnitt">
-    <w:name w:val="Default Paragraph Font"/>
-    <w:uiPriority w:val="1"/>
-    <w:semiHidden/>
-    <w:unhideWhenUsed/>
-  </w:style>
-  <w:style w:type="table" w:default="1" w:styleId="Normaltabell">
-    <w:name w:val="Normal Table"/>
-    <w:uiPriority w:val="99"/>
-    <w:semiHidden/>
-    <w:unhideWhenUsed/>
-    <w:tblPr>
-      <w:tblInd w:w="0" w:type="dxa"/>
-      <w:tblCellMar>
-        <w:top w:w="0" w:type="dxa"/>
-        <w:left w:w="108" w:type="dxa"/>
-        <w:bottom w:w="0" w:type="dxa"/>
-        <w:right w:w="108" w:type="dxa"/>
-      </w:tblCellMar>
-    </w:tblPr>
-  </w:style>
-  <w:style w:type="numbering" w:default="1" w:styleId="Ingenlista">
-    <w:name w:val="No List"/>
-    <w:uiPriority w:val="99"/>
-    <w:semiHidden/>
-    <w:unhideWhenUsed/>
-  </w:style>
-  <w:style w:type="character" w:customStyle="1" w:styleId="Rubrik1Char">
-    <w:name w:val="Rubrik 1 Char"/>
-    <w:basedOn w:val="Standardstycketeckensnitt"/>
-    <w:link w:val="Rubrik1"/>
-    <w:uiPriority w:val="9"/>
-    <w:rsid w:val="00473F22"/>
-    <w:rPr>
-      <w:rFonts w:asciiTheme="majorHAnsi" w:eastAsiaTheme="majorEastAsia" w:hAnsiTheme="majorHAnsi" w:cstheme="majorBidi"/>
-      <w:b/>
-      <w:bCs/>
-      <w:color w:val="345A8A" w:themeColor="accent1" w:themeShade="B5"/>
-      <w:sz w:val="32"/>
-      <w:szCs w:val="32"/>
-    </w:rPr>
-  </w:style>
-  <w:style w:type="character" w:customStyle="1" w:styleId="Rubrik2Char">
-    <w:name w:val="Rubrik 2 Char"/>
-    <w:basedOn w:val="Standardstycketeckensnitt"/>
-    <w:link w:val="Rubrik2"/>
-    <w:uiPriority w:val="9"/>
-    <w:rsid w:val="00CD64CA"/>
-    <w:rPr>
-      <w:rFonts w:asciiTheme="majorHAnsi" w:eastAsiaTheme="majorEastAsia" w:hAnsiTheme="majorHAnsi" w:cstheme="majorBidi"/>
-      <w:b/>
-      <w:bCs/>
-      <w:color w:val="4F81BD" w:themeColor="accent1"/>
-      <w:sz w:val="26"/>
-      <w:szCs w:val="26"/>
-      <w:lang w:val="sv-SE"/>
-    </w:rPr>
-  </w:style>
-  <w:style w:type="paragraph" w:styleId="Rubrik">
-    <w:name w:val="Title"/>
-    <w:basedOn w:val="Normal"/>
-    <w:next w:val="Normal"/>
-    <w:link w:val="RubrikChar"/>
-    <w:uiPriority w:val="10"/>
-    <w:qFormat/>
-    <w:rsid w:val="00004DA0"/>
-    <w:pPr>
-      <w:pBdr>
-        <w:bottom w:val="single" w:sz="8" w:space="4" w:color="4F81BD" w:themeColor="accent1"/>
-      </w:pBdr>
-      <w:spacing w:after="300"/>
-      <w:contextualSpacing/>
-      <w:jc w:val="center"/>
-    </w:pPr>
-    <w:rPr>
-      <w:rFonts w:eastAsiaTheme="majorEastAsia" w:cstheme="majorBidi"/>
-      <w:color w:val="17365D" w:themeColor="text2" w:themeShade="BF"/>
-      <w:spacing w:val="5"/>
-      <w:kern w:val="28"/>
-      <w:sz w:val="60"/>
-      <w:szCs w:val="60"/>
-    </w:rPr>
-  </w:style>
-  <w:style w:type="character" w:customStyle="1" w:styleId="RubrikChar">
-    <w:name w:val="Rubrik Char"/>
-    <w:basedOn w:val="Standardstycketeckensnitt"/>
-    <w:link w:val="Rubrik"/>
-    <w:uiPriority w:val="10"/>
-    <w:rsid w:val="00004DA0"/>
-    <w:rPr>
-      <w:rFonts w:asciiTheme="majorHAnsi" w:eastAsiaTheme="majorEastAsia" w:hAnsiTheme="majorHAnsi" w:cstheme="majorBidi"/>
-      <w:color w:val="17365D" w:themeColor="text2" w:themeShade="BF"/>
-      <w:spacing w:val="5"/>
-      <w:kern w:val="28"/>
-      <w:sz w:val="60"/>
-      <w:szCs w:val="60"/>
-    </w:rPr>
-  </w:style>
-  <w:style w:type="paragraph" w:styleId="Ballongtext">
-    <w:name w:val="Balloon Text"/>
-    <w:basedOn w:val="Normal"/>
-    <w:link w:val="BallongtextChar"/>
-    <w:uiPriority w:val="99"/>
-    <w:semiHidden/>
-    <w:unhideWhenUsed/>
-    <w:rsid w:val="00473F22"/>
-    <w:rPr>
-      <w:rFonts w:ascii="Lucida Grande" w:hAnsi="Lucida Grande"/>
-      <w:sz w:val="18"/>
-      <w:szCs w:val="18"/>
-    </w:rPr>
-  </w:style>
-  <w:style w:type="character" w:customStyle="1" w:styleId="BallongtextChar">
-    <w:name w:val="Ballongtext Char"/>
-    <w:basedOn w:val="Standardstycketeckensnitt"/>
-    <w:link w:val="Ballongtext"/>
-    <w:uiPriority w:val="99"/>
-    <w:semiHidden/>
-    <w:rsid w:val="00473F22"/>
-    <w:rPr>
-      <w:rFonts w:ascii="Lucida Grande" w:hAnsi="Lucida Grande"/>
-      <w:sz w:val="18"/>
-      <w:szCs w:val="18"/>
-    </w:rPr>
-  </w:style>
-  <w:style w:type="paragraph" w:styleId="Underrubrik">
-    <w:name w:val="Subtitle"/>
-    <w:basedOn w:val="Normal"/>
-    <w:next w:val="Normal"/>
-    <w:link w:val="UnderrubrikChar"/>
-    <w:uiPriority w:val="11"/>
-    <w:qFormat/>
-    <w:rsid w:val="00004DA0"/>
-    <w:pPr>
-      <w:numPr>
-        <w:ilvl w:val="1"/>
-      </w:numPr>
-    </w:pPr>
-    <w:rPr>
-      <w:rFonts w:eastAsiaTheme="majorEastAsia" w:cstheme="majorBidi"/>
-      <w:i/>
-      <w:iCs/>
-      <w:color w:val="4F81BD" w:themeColor="accent1"/>
-      <w:spacing w:val="15"/>
-    </w:rPr>
-  </w:style>
-  <w:style w:type="character" w:customStyle="1" w:styleId="UnderrubrikChar">
-    <w:name w:val="Underrubrik Char"/>
-    <w:basedOn w:val="Standardstycketeckensnitt"/>
-    <w:link w:val="Underrubrik"/>
-    <w:uiPriority w:val="11"/>
-    <w:rsid w:val="00004DA0"/>
-    <w:rPr>
-      <w:rFonts w:asciiTheme="majorHAnsi" w:eastAsiaTheme="majorEastAsia" w:hAnsiTheme="majorHAnsi" w:cstheme="majorBidi"/>
-      <w:i/>
-      <w:iCs/>
-      <w:color w:val="4F81BD" w:themeColor="accent1"/>
-      <w:spacing w:val="15"/>
-    </w:rPr>
-  </w:style>
-  <w:style w:type="paragraph" w:styleId="Sidhuvud">
-    <w:name w:val="header"/>
-    <w:basedOn w:val="Normal"/>
-    <w:link w:val="SidhuvudChar"/>
-    <w:uiPriority w:val="99"/>
-    <w:unhideWhenUsed/>
-    <w:rsid w:val="004D35AC"/>
-    <w:pPr>
-      <w:tabs>
-        <w:tab w:val="center" w:pos="4320"/>
-        <w:tab w:val="right" w:pos="8640"/>
-      </w:tabs>
-    </w:pPr>
-  </w:style>
-  <w:style w:type="character" w:customStyle="1" w:styleId="SidhuvudChar">
-    <w:name w:val="Sidhuvud Char"/>
-    <w:basedOn w:val="Standardstycketeckensnitt"/>
-    <w:link w:val="Sidhuvud"/>
-    <w:uiPriority w:val="99"/>
-    <w:rsid w:val="004D35AC"/>
-  </w:style>
-  <w:style w:type="paragraph" w:styleId="Sidfot">
-    <w:name w:val="footer"/>
-    <w:basedOn w:val="Normal"/>
-    <w:link w:val="SidfotChar"/>
-    <w:uiPriority w:val="99"/>
-    <w:unhideWhenUsed/>
-    <w:rsid w:val="004D35AC"/>
-    <w:pPr>
-      <w:tabs>
-        <w:tab w:val="center" w:pos="4320"/>
-        <w:tab w:val="right" w:pos="8640"/>
-      </w:tabs>
-    </w:pPr>
-  </w:style>
-  <w:style w:type="character" w:customStyle="1" w:styleId="SidfotChar">
-    <w:name w:val="Sidfot Char"/>
-    <w:basedOn w:val="Standardstycketeckensnitt"/>
-    <w:link w:val="Sidfot"/>
-    <w:uiPriority w:val="99"/>
-    <w:rsid w:val="004D35AC"/>
-  </w:style>
-  <w:style w:type="table" w:styleId="Tabellrutnt">
-    <w:name w:val="Table Grid"/>
-    <w:basedOn w:val="Normaltabell"/>
-    <w:uiPriority w:val="59"/>
-    <w:rsid w:val="009443A2"/>
-    <w:tblPr>
-      <w:tblBorders>
-        <w:top w:val="single" w:sz="4" w:space="0" w:color="auto"/>
-        <w:left w:val="single" w:sz="4" w:space="0" w:color="auto"/>
-        <w:bottom w:val="single" w:sz="4" w:space="0" w:color="auto"/>
-        <w:right w:val="single" w:sz="4" w:space="0" w:color="auto"/>
-        <w:insideH w:val="single" w:sz="4" w:space="0" w:color="auto"/>
-        <w:insideV w:val="single" w:sz="4" w:space="0" w:color="auto"/>
-      </w:tblBorders>
-    </w:tblPr>
-  </w:style>
-  <w:style w:type="paragraph" w:styleId="Innehll1">
-    <w:name w:val="toc 1"/>
-    <w:basedOn w:val="Normal"/>
-    <w:next w:val="Normal"/>
-    <w:autoRedefine/>
-    <w:uiPriority w:val="39"/>
-    <w:unhideWhenUsed/>
-    <w:rsid w:val="002A5733"/>
-    <w:pPr>
-      <w:spacing w:before="120"/>
-    </w:pPr>
-    <w:rPr>
-      <w:rFonts w:asciiTheme="minorHAnsi" w:hAnsiTheme="minorHAnsi"/>
-      <w:b/>
-      <w:szCs w:val="24"/>
-    </w:rPr>
-  </w:style>
-  <w:style w:type="paragraph" w:styleId="Innehll2">
-    <w:name w:val="toc 2"/>
-    <w:basedOn w:val="Normal"/>
-    <w:next w:val="Normal"/>
-    <w:autoRedefine/>
-    <w:uiPriority w:val="39"/>
-    <w:unhideWhenUsed/>
-    <w:rsid w:val="002A5733"/>
-    <w:pPr>
-      <w:ind w:left="280"/>
-    </w:pPr>
-    <w:rPr>
-      <w:rFonts w:asciiTheme="minorHAnsi" w:hAnsiTheme="minorHAnsi"/>
-      <w:b/>
-      <w:sz w:val="22"/>
-      <w:szCs w:val="22"/>
-    </w:rPr>
-  </w:style>
-  <w:style w:type="paragraph" w:styleId="Innehll3">
-    <w:name w:val="toc 3"/>
-    <w:basedOn w:val="Normal"/>
-    <w:next w:val="Normal"/>
-    <w:autoRedefine/>
-    <w:uiPriority w:val="39"/>
-    <w:unhideWhenUsed/>
-    <w:rsid w:val="002A5733"/>
-    <w:pPr>
-      <w:ind w:left="560"/>
-    </w:pPr>
-    <w:rPr>
-      <w:rFonts w:asciiTheme="minorHAnsi" w:hAnsiTheme="minorHAnsi"/>
-      <w:sz w:val="22"/>
-      <w:szCs w:val="22"/>
-    </w:rPr>
-  </w:style>
-  <w:style w:type="paragraph" w:styleId="Innehll4">
-    <w:name w:val="toc 4"/>
-    <w:basedOn w:val="Normal"/>
-    <w:next w:val="Normal"/>
-    <w:autoRedefine/>
-    <w:uiPriority w:val="39"/>
-    <w:unhideWhenUsed/>
-    <w:rsid w:val="002A5733"/>
-    <w:pPr>
-      <w:ind w:left="840"/>
-    </w:pPr>
-    <w:rPr>
-      <w:rFonts w:asciiTheme="minorHAnsi" w:hAnsiTheme="minorHAnsi"/>
-      <w:sz w:val="20"/>
-      <w:szCs w:val="20"/>
-    </w:rPr>
-  </w:style>
-  <w:style w:type="paragraph" w:styleId="Innehll5">
-    <w:name w:val="toc 5"/>
-    <w:basedOn w:val="Normal"/>
-    <w:next w:val="Normal"/>
-    <w:autoRedefine/>
-    <w:uiPriority w:val="39"/>
-    <w:unhideWhenUsed/>
-    <w:rsid w:val="002A5733"/>
-    <w:pPr>
-      <w:ind w:left="1120"/>
-    </w:pPr>
-    <w:rPr>
-      <w:rFonts w:asciiTheme="minorHAnsi" w:hAnsiTheme="minorHAnsi"/>
-      <w:sz w:val="20"/>
-      <w:szCs w:val="20"/>
-    </w:rPr>
-  </w:style>
-  <w:style w:type="paragraph" w:styleId="Innehll6">
-    <w:name w:val="toc 6"/>
-    <w:basedOn w:val="Normal"/>
-    <w:next w:val="Normal"/>
-    <w:autoRedefine/>
-    <w:uiPriority w:val="39"/>
-    <w:unhideWhenUsed/>
-    <w:rsid w:val="002A5733"/>
-    <w:pPr>
-      <w:ind w:left="1400"/>
-    </w:pPr>
-    <w:rPr>
-      <w:rFonts w:asciiTheme="minorHAnsi" w:hAnsiTheme="minorHAnsi"/>
-      <w:sz w:val="20"/>
-      <w:szCs w:val="20"/>
-    </w:rPr>
-  </w:style>
-  <w:style w:type="paragraph" w:styleId="Innehll7">
-    <w:name w:val="toc 7"/>
-    <w:basedOn w:val="Normal"/>
-    <w:next w:val="Normal"/>
-    <w:autoRedefine/>
-    <w:uiPriority w:val="39"/>
-    <w:unhideWhenUsed/>
-    <w:rsid w:val="002A5733"/>
-    <w:pPr>
-      <w:ind w:left="1680"/>
-    </w:pPr>
-    <w:rPr>
-      <w:rFonts w:asciiTheme="minorHAnsi" w:hAnsiTheme="minorHAnsi"/>
-      <w:sz w:val="20"/>
-      <w:szCs w:val="20"/>
-    </w:rPr>
-  </w:style>
-  <w:style w:type="paragraph" w:styleId="Innehll8">
-    <w:name w:val="toc 8"/>
-    <w:basedOn w:val="Normal"/>
-    <w:next w:val="Normal"/>
-    <w:autoRedefine/>
-    <w:uiPriority w:val="39"/>
-    <w:unhideWhenUsed/>
-    <w:rsid w:val="002A5733"/>
-    <w:pPr>
-      <w:ind w:left="1960"/>
-    </w:pPr>
-    <w:rPr>
-      <w:rFonts w:asciiTheme="minorHAnsi" w:hAnsiTheme="minorHAnsi"/>
-      <w:sz w:val="20"/>
-      <w:szCs w:val="20"/>
-    </w:rPr>
-  </w:style>
-  <w:style w:type="paragraph" w:styleId="Innehll9">
-    <w:name w:val="toc 9"/>
-    <w:basedOn w:val="Normal"/>
-    <w:next w:val="Normal"/>
-    <w:autoRedefine/>
-    <w:uiPriority w:val="39"/>
-    <w:unhideWhenUsed/>
-    <w:rsid w:val="002A5733"/>
-    <w:pPr>
-      <w:ind w:left="2240"/>
-    </w:pPr>
-    <w:rPr>
-      <w:rFonts w:asciiTheme="minorHAnsi" w:hAnsiTheme="minorHAnsi"/>
-      <w:sz w:val="20"/>
-      <w:szCs w:val="20"/>
-    </w:rPr>
-  </w:style>
-  <w:style w:type="table" w:styleId="Ljusskuggning-dekorfrg1">
-    <w:name w:val="Light Shading Accent 1"/>
-    <w:basedOn w:val="Normaltabell"/>
-    <w:uiPriority w:val="60"/>
-    <w:rsid w:val="000238A6"/>
-    <w:rPr>
-      <w:color w:val="365F91" w:themeColor="accent1" w:themeShade="BF"/>
-      <w:sz w:val="22"/>
-      <w:szCs w:val="22"/>
-      <w:lang w:eastAsia="zh-TW"/>
-    </w:rPr>
-    <w:tblPr>
-      <w:tblStyleRowBandSize w:val="1"/>
-      <w:tblStyleColBandSize w:val="1"/>
-      <w:tblBorders>
-        <w:top w:val="single" w:sz="8" w:space="0" w:color="4F81BD" w:themeColor="accent1"/>
-        <w:bottom w:val="single" w:sz="8" w:space="0" w:color="4F81BD" w:themeColor="accent1"/>
-      </w:tblBorders>
-    </w:tblPr>
-    <w:tblStylePr w:type="firstRow">
-      <w:pPr>
-        <w:spacing w:before="0" w:after="0" w:line="240" w:lineRule="auto"/>
-      </w:pPr>
-      <w:rPr>
-        <w:b/>
-        <w:bCs/>
-      </w:rPr>
-      <w:tblPr/>
-      <w:tcPr>
-        <w:tcBorders>
-          <w:top w:val="single" w:sz="8" w:space="0" w:color="4F81BD" w:themeColor="accent1"/>
-          <w:left w:val="nil"/>
-          <w:bottom w:val="single" w:sz="8" w:space="0" w:color="4F81BD" w:themeColor="accent1"/>
-          <w:right w:val="nil"/>
-          <w:insideH w:val="nil"/>
-          <w:insideV w:val="nil"/>
-        </w:tcBorders>
-      </w:tcPr>
-    </w:tblStylePr>
-    <w:tblStylePr w:type="lastRow">
-      <w:pPr>
-        <w:spacing w:before="0" w:after="0" w:line="240" w:lineRule="auto"/>
-      </w:pPr>
-      <w:rPr>
-        <w:b/>
-        <w:bCs/>
-      </w:rPr>
-      <w:tblPr/>
-      <w:tcPr>
-        <w:tcBorders>
-          <w:top w:val="single" w:sz="8" w:space="0" w:color="4F81BD" w:themeColor="accent1"/>
-          <w:left w:val="nil"/>
-          <w:bottom w:val="single" w:sz="8" w:space="0" w:color="4F81BD" w:themeColor="accent1"/>
-          <w:right w:val="nil"/>
-          <w:insideH w:val="nil"/>
-          <w:insideV w:val="nil"/>
-        </w:tcBorders>
-      </w:tcPr>
-    </w:tblStylePr>
-    <w:tblStylePr w:type="firstCol">
-      <w:rPr>
-        <w:b/>
-        <w:bCs/>
-      </w:rPr>
-    </w:tblStylePr>
-    <w:tblStylePr w:type="lastCol">
-      <w:rPr>
-        <w:b/>
-        <w:bCs/>
-      </w:rPr>
-    </w:tblStylePr>
-    <w:tblStylePr w:type="band1Vert">
-      <w:tblPr/>
-      <w:tcPr>
-        <w:tcBorders>
-          <w:left w:val="nil"/>
-          <w:right w:val="nil"/>
-          <w:insideH w:val="nil"/>
-          <w:insideV w:val="nil"/>
-        </w:tcBorders>
-        <w:shd w:val="clear" w:color="auto" w:fill="D3DFEE" w:themeFill="accent1" w:themeFillTint="3F"/>
-      </w:tcPr>
-    </w:tblStylePr>
-    <w:tblStylePr w:type="band1Horz">
-      <w:tblPr/>
-      <w:tcPr>
-        <w:tcBorders>
-          <w:left w:val="nil"/>
-          <w:right w:val="nil"/>
-          <w:insideH w:val="nil"/>
-          <w:insideV w:val="nil"/>
-        </w:tcBorders>
-        <w:shd w:val="clear" w:color="auto" w:fill="D3DFEE" w:themeFill="accent1" w:themeFillTint="3F"/>
-      </w:tcPr>
-    </w:tblStylePr>
-  </w:style>
-  <w:style w:type="character" w:styleId="Sidnummer">
-    <w:name w:val="page number"/>
-    <w:basedOn w:val="Standardstycketeckensnitt"/>
-    <w:uiPriority w:val="99"/>
-    <w:semiHidden/>
-    <w:unhideWhenUsed/>
-    <w:rsid w:val="000238A6"/>
-  </w:style>
-  <w:style w:type="paragraph" w:styleId="Innehllsfrteckningsrubrik">
-    <w:name w:val="TOC Heading"/>
-    <w:basedOn w:val="Rubrik1"/>
-    <w:next w:val="Normal"/>
-    <w:uiPriority w:val="39"/>
-    <w:unhideWhenUsed/>
-    <w:qFormat/>
-    <w:rsid w:val="000238A6"/>
-    <w:pPr>
-      <w:spacing w:line="276" w:lineRule="auto"/>
-      <w:outlineLvl w:val="9"/>
-    </w:pPr>
-    <w:rPr>
-      <w:color w:val="365F91" w:themeColor="accent1" w:themeShade="BF"/>
-      <w:sz w:val="28"/>
-      <w:szCs w:val="28"/>
-      <w:lang w:val="en-US"/>
-    </w:rPr>
-  </w:style>
-  <w:style w:type="character" w:styleId="Hyperlnk">
-    <w:name w:val="Hyperlink"/>
-    <w:basedOn w:val="Standardstycketeckensnitt"/>
-    <w:uiPriority w:val="99"/>
-    <w:unhideWhenUsed/>
-    <w:rsid w:val="003B7DDD"/>
-    <w:rPr>
-      <w:color w:val="0000FF" w:themeColor="hyperlink"/>
-      <w:u w:val="single"/>
-    </w:rPr>
-  </w:style>
-  <w:style w:type="table" w:customStyle="1" w:styleId="PlainTable3">
-    <w:name w:val="Plain Table 3"/>
-    <w:basedOn w:val="Normaltabell"/>
-    <w:uiPriority w:val="99"/>
-    <w:rsid w:val="00FF2F04"/>
-    <w:tblPr>
-      <w:tblStyleRowBandSize w:val="1"/>
-      <w:tblStyleColBandSize w:val="1"/>
-    </w:tblPr>
-    <w:tblStylePr w:type="firstRow">
-      <w:rPr>
-        <w:b/>
-        <w:bCs/>
-        <w:caps/>
-      </w:rPr>
-      <w:tblPr/>
-      <w:tcPr>
-        <w:tcBorders>
-          <w:bottom w:val="single" w:sz="4" w:space="0" w:color="7F7F7F" w:themeColor="text1" w:themeTint="80"/>
-        </w:tcBorders>
-      </w:tcPr>
-    </w:tblStylePr>
-    <w:tblStylePr w:type="lastRow">
-      <w:rPr>
-        <w:b/>
-        <w:bCs/>
-        <w:caps/>
-      </w:rPr>
-      <w:tblPr/>
-      <w:tcPr>
-        <w:tcBorders>
-          <w:top w:val="nil"/>
-        </w:tcBorders>
-      </w:tcPr>
-    </w:tblStylePr>
-    <w:tblStylePr w:type="firstCol">
-      <w:rPr>
-        <w:b/>
-        <w:bCs/>
-        <w:caps/>
-      </w:rPr>
-      <w:tblPr/>
-      <w:tcPr>
-        <w:tcBorders>
-          <w:right w:val="single" w:sz="4" w:space="0" w:color="7F7F7F" w:themeColor="text1" w:themeTint="80"/>
-        </w:tcBorders>
-      </w:tcPr>
-    </w:tblStylePr>
-    <w:tblStylePr w:type="lastCol">
-      <w:rPr>
-        <w:b/>
-        <w:bCs/>
-        <w:caps/>
-      </w:rPr>
-      <w:tblPr/>
-      <w:tcPr>
-        <w:tcBorders>
-          <w:left w:val="nil"/>
-        </w:tcBorders>
-      </w:tcPr>
-    </w:tblStylePr>
-    <w:tblStylePr w:type="band1Vert">
-      <w:tblPr/>
-      <w:tcPr>
-        <w:shd w:val="clear" w:color="auto" w:fill="F2F2F2" w:themeFill="background1" w:themeFillShade="F2"/>
-      </w:tcPr>
-    </w:tblStylePr>
-    <w:tblStylePr w:type="band1Horz">
-      <w:tblPr/>
-      <w:tcPr>
-        <w:shd w:val="clear" w:color="auto" w:fill="F2F2F2" w:themeFill="background1" w:themeFillShade="F2"/>
-      </w:tcPr>
-    </w:tblStylePr>
-    <w:tblStylePr w:type="neCell">
-      <w:tblPr/>
-      <w:tcPr>
-        <w:tcBorders>
-          <w:left w:val="nil"/>
-        </w:tcBorders>
-      </w:tcPr>
-    </w:tblStylePr>
-    <w:tblStylePr w:type="nwCell">
-      <w:tblPr/>
-      <w:tcPr>
-        <w:tcBorders>
-          <w:right w:val="nil"/>
-        </w:tcBorders>
-      </w:tcPr>
-    </w:tblStylePr>
-  </w:style>
-  <w:style w:type="table" w:customStyle="1" w:styleId="GridTable5Dark">
-    <w:name w:val="Grid Table 5 Dark"/>
-    <w:basedOn w:val="Normaltabell"/>
-    <w:uiPriority w:val="50"/>
-    <w:rsid w:val="00FF2F04"/>
-    <w:tblPr>
-      <w:tblStyleRowBandSize w:val="1"/>
-      <w:tblStyleColBandSize w:val="1"/>
-      <w:tblBorders>
-        <w:top w:val="single" w:sz="4" w:space="0" w:color="FFFFFF" w:themeColor="background1"/>
-        <w:left w:val="single" w:sz="4" w:space="0" w:color="FFFFFF" w:themeColor="background1"/>
-        <w:bottom w:val="single" w:sz="4" w:space="0" w:color="FFFFFF" w:themeColor="background1"/>
-        <w:right w:val="single" w:sz="4" w:space="0" w:color="FFFFFF" w:themeColor="background1"/>
-        <w:insideH w:val="single" w:sz="4" w:space="0" w:color="FFFFFF" w:themeColor="background1"/>
-        <w:insideV w:val="single" w:sz="4" w:space="0" w:color="FFFFFF" w:themeColor="background1"/>
-      </w:tblBorders>
-    </w:tblPr>
-    <w:tcPr>
-      <w:shd w:val="clear" w:color="auto" w:fill="CCCCCC" w:themeFill="text1" w:themeFillTint="33"/>
-    </w:tcPr>
-    <w:tblStylePr w:type="firstRow">
-      <w:rPr>
-        <w:b/>
-        <w:bCs/>
-        <w:color w:val="FFFFFF" w:themeColor="background1"/>
-      </w:rPr>
-      <w:tblPr/>
-      <w:tcPr>
-        <w:tcBorders>
-          <w:top w:val="single" w:sz="4" w:space="0" w:color="FFFFFF" w:themeColor="background1"/>
-          <w:left w:val="single" w:sz="4" w:space="0" w:color="FFFFFF" w:themeColor="background1"/>
-          <w:right w:val="single" w:sz="4" w:space="0" w:color="FFFFFF" w:themeColor="background1"/>
-          <w:insideH w:val="nil"/>
-          <w:insideV w:val="nil"/>
-        </w:tcBorders>
-        <w:shd w:val="clear" w:color="auto" w:fill="000000" w:themeFill="text1"/>
-      </w:tcPr>
-    </w:tblStylePr>
-    <w:tblStylePr w:type="lastRow">
-      <w:rPr>
-        <w:b/>
-        <w:bCs/>
-        <w:color w:val="FFFFFF" w:themeColor="background1"/>
-      </w:rPr>
-      <w:tblPr/>
-      <w:tcPr>
-        <w:tcBorders>
-          <w:left w:val="single" w:sz="4" w:space="0" w:color="FFFFFF" w:themeColor="background1"/>
-          <w:bottom w:val="single" w:sz="4" w:space="0" w:color="FFFFFF" w:themeColor="background1"/>
-          <w:right w:val="single" w:sz="4" w:space="0" w:color="FFFFFF" w:themeColor="background1"/>
-          <w:insideH w:val="nil"/>
-          <w:insideV w:val="nil"/>
-        </w:tcBorders>
-        <w:shd w:val="clear" w:color="auto" w:fill="000000" w:themeFill="text1"/>
-      </w:tcPr>
-    </w:tblStylePr>
-    <w:tblStylePr w:type="firstCol">
-      <w:rPr>
-        <w:b/>
-        <w:bCs/>
-        <w:color w:val="FFFFFF" w:themeColor="background1"/>
-      </w:rPr>
-      <w:tblPr/>
-      <w:tcPr>
-        <w:tcBorders>
-          <w:top w:val="single" w:sz="4" w:space="0" w:color="FFFFFF" w:themeColor="background1"/>
-          <w:left w:val="single" w:sz="4" w:space="0" w:color="FFFFFF" w:themeColor="background1"/>
-          <w:bottom w:val="single" w:sz="4" w:space="0" w:color="FFFFFF" w:themeColor="background1"/>
-          <w:insideV w:val="nil"/>
-        </w:tcBorders>
-        <w:shd w:val="clear" w:color="auto" w:fill="000000" w:themeFill="text1"/>
-      </w:tcPr>
-    </w:tblStylePr>
-    <w:tblStylePr w:type="lastCol">
-      <w:rPr>
-        <w:b/>
-        <w:bCs/>
-        <w:color w:val="FFFFFF" w:themeColor="background1"/>
-      </w:rPr>
-      <w:tblPr/>
-      <w:tcPr>
-        <w:tcBorders>
-          <w:top w:val="single" w:sz="4" w:space="0" w:color="FFFFFF" w:themeColor="background1"/>
-          <w:bottom w:val="single" w:sz="4" w:space="0" w:color="FFFFFF" w:themeColor="background1"/>
-          <w:right w:val="single" w:sz="4" w:space="0" w:color="FFFFFF" w:themeColor="background1"/>
-          <w:insideV w:val="nil"/>
-        </w:tcBorders>
-        <w:shd w:val="clear" w:color="auto" w:fill="000000" w:themeFill="text1"/>
-      </w:tcPr>
-    </w:tblStylePr>
-    <w:tblStylePr w:type="band1Vert">
-      <w:tblPr/>
-      <w:tcPr>
-        <w:shd w:val="clear" w:color="auto" w:fill="999999" w:themeFill="text1" w:themeFillTint="66"/>
-      </w:tcPr>
-    </w:tblStylePr>
-    <w:tblStylePr w:type="band1Horz">
-      <w:tblPr/>
-      <w:tcPr>
-        <w:shd w:val="clear" w:color="auto" w:fill="999999" w:themeFill="text1" w:themeFillTint="66"/>
-      </w:tcPr>
-    </w:tblStylePr>
-  </w:style>
-  <w:style w:type="table" w:customStyle="1" w:styleId="GridTable7Colorful">
-    <w:name w:val="Grid Table 7 Colorful"/>
-    <w:basedOn w:val="Normaltabell"/>
-    <w:uiPriority w:val="52"/>
-    <w:rsid w:val="00FF2F04"/>
-    <w:rPr>
-      <w:color w:val="000000" w:themeColor="text1"/>
-    </w:rPr>
-    <w:tblPr>
-      <w:tblStyleRowBandSize w:val="1"/>
-      <w:tblStyleColBandSize w:val="1"/>
-      <w:tblBorders>
-        <w:top w:val="single" w:sz="4" w:space="0" w:color="666666" w:themeColor="text1" w:themeTint="99"/>
-        <w:left w:val="single" w:sz="4" w:space="0" w:color="666666" w:themeColor="text1" w:themeTint="99"/>
-        <w:bottom w:val="single" w:sz="4" w:space="0" w:color="666666" w:themeColor="text1" w:themeTint="99"/>
-        <w:right w:val="single" w:sz="4" w:space="0" w:color="666666" w:themeColor="text1" w:themeTint="99"/>
-        <w:insideH w:val="single" w:sz="4" w:space="0" w:color="666666" w:themeColor="text1" w:themeTint="99"/>
-        <w:insideV w:val="single" w:sz="4" w:space="0" w:color="666666" w:themeColor="text1" w:themeTint="99"/>
-      </w:tblBorders>
-    </w:tblPr>
-    <w:tblStylePr w:type="firstRow">
-      <w:rPr>
-        <w:b/>
-        <w:bCs/>
-      </w:rPr>
-      <w:tblPr/>
-      <w:tcPr>
-        <w:tcBorders>
-          <w:top w:val="nil"/>
-          <w:left w:val="nil"/>
-          <w:right w:val="nil"/>
-          <w:insideH w:val="nil"/>
-          <w:insideV w:val="nil"/>
-        </w:tcBorders>
-        <w:shd w:val="clear" w:color="auto" w:fill="FFFFFF" w:themeFill="background1"/>
-      </w:tcPr>
-    </w:tblStylePr>
-    <w:tblStylePr w:type="lastRow">
-      <w:rPr>
-        <w:b/>
-        <w:bCs/>
-      </w:rPr>
-      <w:tblPr/>
-      <w:tcPr>
-        <w:tcBorders>
-          <w:left w:val="nil"/>
-          <w:bottom w:val="nil"/>
-          <w:right w:val="nil"/>
-          <w:insideH w:val="nil"/>
-          <w:insideV w:val="nil"/>
-        </w:tcBorders>
-        <w:shd w:val="clear" w:color="auto" w:fill="FFFFFF" w:themeFill="background1"/>
-      </w:tcPr>
-    </w:tblStylePr>
-    <w:tblStylePr w:type="firstCol">
-      <w:pPr>
-        <w:jc w:val="right"/>
-      </w:pPr>
-      <w:rPr>
-        <w:i/>
-        <w:iCs/>
-      </w:rPr>
-      <w:tblPr/>
-      <w:tcPr>
-        <w:tcBorders>
-          <w:top w:val="nil"/>
-          <w:left w:val="nil"/>
-          <w:bottom w:val="nil"/>
-          <w:insideH w:val="nil"/>
-          <w:insideV w:val="nil"/>
-        </w:tcBorders>
-        <w:shd w:val="clear" w:color="auto" w:fill="FFFFFF" w:themeFill="background1"/>
-      </w:tcPr>
-    </w:tblStylePr>
-    <w:tblStylePr w:type="lastCol">
-      <w:rPr>
-        <w:i/>
-        <w:iCs/>
-      </w:rPr>
-      <w:tblPr/>
-      <w:tcPr>
-        <w:tcBorders>
-          <w:top w:val="nil"/>
-          <w:bottom w:val="nil"/>
-          <w:right w:val="nil"/>
-          <w:insideH w:val="nil"/>
-          <w:insideV w:val="nil"/>
-        </w:tcBorders>
-        <w:shd w:val="clear" w:color="auto" w:fill="FFFFFF" w:themeFill="background1"/>
-      </w:tcPr>
-    </w:tblStylePr>
-    <w:tblStylePr w:type="band1Vert">
-      <w:tblPr/>
-      <w:tcPr>
-        <w:shd w:val="clear" w:color="auto" w:fill="CCCCCC" w:themeFill="text1" w:themeFillTint="33"/>
-      </w:tcPr>
-    </w:tblStylePr>
-    <w:tblStylePr w:type="band1Horz">
-      <w:tblPr/>
-      <w:tcPr>
-        <w:shd w:val="clear" w:color="auto" w:fill="CCCCCC" w:themeFill="text1" w:themeFillTint="33"/>
-      </w:tcPr>
-    </w:tblStylePr>
-    <w:tblStylePr w:type="neCell">
-      <w:tblPr/>
-      <w:tcPr>
-        <w:tcBorders>
-          <w:bottom w:val="single" w:sz="4" w:space="0" w:color="666666" w:themeColor="text1" w:themeTint="99"/>
-        </w:tcBorders>
-      </w:tcPr>
-    </w:tblStylePr>
-    <w:tblStylePr w:type="nwCell">
-      <w:tblPr/>
-      <w:tcPr>
-        <w:tcBorders>
-          <w:bottom w:val="single" w:sz="4" w:space="0" w:color="666666" w:themeColor="text1" w:themeTint="99"/>
-        </w:tcBorders>
-      </w:tcPr>
-    </w:tblStylePr>
-    <w:tblStylePr w:type="seCell">
-      <w:tblPr/>
-      <w:tcPr>
-        <w:tcBorders>
-          <w:top w:val="single" w:sz="4" w:space="0" w:color="666666" w:themeColor="text1" w:themeTint="99"/>
-        </w:tcBorders>
-      </w:tcPr>
-    </w:tblStylePr>
-    <w:tblStylePr w:type="swCell">
-      <w:tblPr/>
-      <w:tcPr>
-        <w:tcBorders>
-          <w:top w:val="single" w:sz="4" w:space="0" w:color="666666" w:themeColor="text1" w:themeTint="99"/>
-        </w:tcBorders>
-      </w:tcPr>
-    </w:tblStylePr>
-  </w:style>
-  <w:style w:type="table" w:customStyle="1" w:styleId="PlainTable1">
-    <w:name w:val="Plain Table 1"/>
-    <w:basedOn w:val="Normaltabell"/>
-    <w:uiPriority w:val="99"/>
-    <w:rsid w:val="00FF2F04"/>
-    <w:tblPr>
-      <w:tblStyleRowBandSize w:val="1"/>
-      <w:tblStyleColBandSize w:val="1"/>
-      <w:tblBorders>
-        <w:top w:val="single" w:sz="4" w:space="0" w:color="BFBFBF" w:themeColor="background1" w:themeShade="BF"/>
-        <w:left w:val="single" w:sz="4" w:space="0" w:color="BFBFBF" w:themeColor="background1" w:themeShade="BF"/>
-        <w:bottom w:val="single" w:sz="4" w:space="0" w:color="BFBFBF" w:themeColor="background1" w:themeShade="BF"/>
-        <w:right w:val="single" w:sz="4" w:space="0" w:color="BFBFBF" w:themeColor="background1" w:themeShade="BF"/>
-        <w:insideH w:val="single" w:sz="4" w:space="0" w:color="BFBFBF" w:themeColor="background1" w:themeShade="BF"/>
-        <w:insideV w:val="single" w:sz="4" w:space="0" w:color="BFBFBF" w:themeColor="background1" w:themeShade="BF"/>
-      </w:tblBorders>
-    </w:tblPr>
-    <w:tblStylePr w:type="firstRow">
-      <w:rPr>
-        <w:b/>
-        <w:bCs/>
-      </w:rPr>
-    </w:tblStylePr>
-    <w:tblStylePr w:type="lastRow">
-      <w:rPr>
-        <w:b/>
-        <w:bCs/>
-      </w:rPr>
-      <w:tblPr/>
-      <w:tcPr>
-        <w:tcBorders>
-          <w:top w:val="double" w:sz="4" w:space="0" w:color="BFBFBF" w:themeColor="background1" w:themeShade="BF"/>
-        </w:tcBorders>
-      </w:tcPr>
-    </w:tblStylePr>
-    <w:tblStylePr w:type="firstCol">
-      <w:rPr>
-        <w:b/>
-        <w:bCs/>
-      </w:rPr>
-    </w:tblStylePr>
-    <w:tblStylePr w:type="lastCol">
-      <w:rPr>
-        <w:b/>
-        <w:bCs/>
-      </w:rPr>
-    </w:tblStylePr>
-    <w:tblStylePr w:type="band1Vert">
-      <w:tblPr/>
-      <w:tcPr>
-        <w:shd w:val="clear" w:color="auto" w:fill="F2F2F2" w:themeFill="background1" w:themeFillShade="F2"/>
-      </w:tcPr>
-    </w:tblStylePr>
-    <w:tblStylePr w:type="band1Horz">
-      <w:tblPr/>
-      <w:tcPr>
-        <w:shd w:val="clear" w:color="auto" w:fill="F2F2F2" w:themeFill="background1" w:themeFillShade="F2"/>
-      </w:tcPr>
-    </w:tblStylePr>
-  </w:style>
-  <w:style w:type="table" w:customStyle="1" w:styleId="PlainTable2">
-    <w:name w:val="Plain Table 2"/>
-    <w:basedOn w:val="Normaltabell"/>
-    <w:uiPriority w:val="99"/>
-    <w:rsid w:val="00FF2F04"/>
-    <w:tblPr>
-      <w:tblStyleRowBandSize w:val="1"/>
-      <w:tblStyleColBandSize w:val="1"/>
-      <w:tblBorders>
-        <w:top w:val="single" w:sz="4" w:space="0" w:color="7F7F7F" w:themeColor="text1" w:themeTint="80"/>
-        <w:bottom w:val="single" w:sz="4" w:space="0" w:color="7F7F7F" w:themeColor="text1" w:themeTint="80"/>
-      </w:tblBorders>
-    </w:tblPr>
-    <w:tblStylePr w:type="firstRow">
-      <w:rPr>
-        <w:b/>
-        <w:bCs/>
-      </w:rPr>
-      <w:tblPr/>
-      <w:tcPr>
-        <w:tcBorders>
-          <w:bottom w:val="single" w:sz="4" w:space="0" w:color="7F7F7F" w:themeColor="text1" w:themeTint="80"/>
-        </w:tcBorders>
-      </w:tcPr>
-    </w:tblStylePr>
-    <w:tblStylePr w:type="lastRow">
-      <w:rPr>
-        <w:b/>
-        <w:bCs/>
-      </w:rPr>
-      <w:tblPr/>
-      <w:tcPr>
-        <w:tcBorders>
-          <w:top w:val="single" w:sz="4" w:space="0" w:color="7F7F7F" w:themeColor="text1" w:themeTint="80"/>
-        </w:tcBorders>
-      </w:tcPr>
-    </w:tblStylePr>
-    <w:tblStylePr w:type="firstCol">
-      <w:rPr>
-        <w:b/>
-        <w:bCs/>
-      </w:rPr>
-    </w:tblStylePr>
-    <w:tblStylePr w:type="lastCol">
-      <w:rPr>
-        <w:b/>
-        <w:bCs/>
-      </w:rPr>
-    </w:tblStylePr>
-    <w:tblStylePr w:type="band1Vert">
-      <w:tblPr/>
-      <w:tcPr>
-        <w:tcBorders>
-          <w:left w:val="single" w:sz="4" w:space="0" w:color="7F7F7F" w:themeColor="text1" w:themeTint="80"/>
-          <w:right w:val="single" w:sz="4" w:space="0" w:color="7F7F7F" w:themeColor="text1" w:themeTint="80"/>
-        </w:tcBorders>
-      </w:tcPr>
-    </w:tblStylePr>
-    <w:tblStylePr w:type="band2Vert">
-      <w:tblPr/>
-      <w:tcPr>
-        <w:tcBorders>
-          <w:left w:val="single" w:sz="4" w:space="0" w:color="7F7F7F" w:themeColor="text1" w:themeTint="80"/>
-          <w:right w:val="single" w:sz="4" w:space="0" w:color="7F7F7F" w:themeColor="text1" w:themeTint="80"/>
-        </w:tcBorders>
-      </w:tcPr>
-    </w:tblStylePr>
-    <w:tblStylePr w:type="band1Horz">
-      <w:tblPr/>
-      <w:tcPr>
-        <w:tcBorders>
-          <w:top w:val="single" w:sz="4" w:space="0" w:color="7F7F7F" w:themeColor="text1" w:themeTint="80"/>
-          <w:bottom w:val="single" w:sz="4" w:space="0" w:color="7F7F7F" w:themeColor="text1" w:themeTint="80"/>
-        </w:tcBorders>
-      </w:tcPr>
-    </w:tblStylePr>
-  </w:style>
-  <w:style w:type="paragraph" w:styleId="Liststycke">
+  <w:style w:type="paragraph" w:styleId="ListParagraph">
     <w:name w:val="List Paragraph"/>
     <w:basedOn w:val="Normal"/>
     <w:uiPriority w:val="34"/>
@@ -8904,7 +7980,7 @@
 </file>
 
 <file path=customXml/itemProps1.xml><?xml version="1.0" encoding="utf-8"?>
-<ds:datastoreItem xmlns:ds="http://schemas.openxmlformats.org/officeDocument/2006/customXml" ds:itemID="{E7D5B292-65D4-4EE3-82E0-05D6CE2E2CE8}">
+<ds:datastoreItem xmlns:ds="http://schemas.openxmlformats.org/officeDocument/2006/customXml" ds:itemID="{9CCAA152-5F39-45CC-BC04-F8E8713CA19E}">
   <ds:schemaRefs>
     <ds:schemaRef ds:uri="http://schemas.openxmlformats.org/officeDocument/2006/bibliography"/>
   </ds:schemaRefs>
